--- a/rpd.docx
+++ b/rpd.docx
@@ -913,6 +913,7 @@
     <w:p>
       <w:pPr>
         <w:pStyle w:val="Normal"/>
+        <w:spacing w:before="113" w:after="0"/>
         <w:jc w:val="center"/>
         <w:rPr>
           <w:b/>
@@ -1745,65 +1746,35 @@
         </w:rPr>
         <w:t xml:space="preserve"> Русский</w:t>
       </w:r>
-      <w:r>
-        <w:br w:type="page"/>
-      </w:r>
     </w:p>
     <w:p>
       <w:pPr>
         <w:pStyle w:val="Style23"/>
+        <w:spacing w:before="113" w:after="113"/>
         <w:ind w:left="0" w:hanging="0"/>
         <w:jc w:val="center"/>
-        <w:rPr>
-          <w:b/>
+        <w:rPr/>
+      </w:pPr>
+      <w:r>
+        <w:rPr>
           <w:b/>
           <w:bCs/>
         </w:rPr>
-      </w:pPr>
-      <w:r>
-        <w:rPr>
-          <w:b/>
-          <w:bCs/>
-        </w:rPr>
-        <w:t>2. Объем дисциплины в зачетных единицах с указанием количества академических часов, выделенных на контактную работу обучающихся с преподавателем (по видам учебных занятий) и на самостоятельную работу обучающихся</w:t>
+        <w:t xml:space="preserve">2. Объем дисциплины в зачетных единицах с указанием количества академических часов, выделенных на контактную работу обучающихся с преподавателем </w:t>
+        <w:br/>
+        <w:t>(по видам учебных занятий) и на самостоятельную работу обучающихся</w:t>
       </w:r>
     </w:p>
     <w:p>
       <w:pPr>
         <w:pStyle w:val="Normal"/>
-        <w:jc w:val="both"/>
-        <w:rPr>
-          <w:b/>
-          <w:b/>
-          <w:bCs/>
-        </w:rPr>
-      </w:pPr>
-      <w:r>
-        <w:rPr>
-          <w:b/>
-          <w:bCs/>
-        </w:rPr>
-      </w:r>
-    </w:p>
-    <w:p>
-      <w:pPr>
-        <w:pStyle w:val="Normal"/>
+        <w:spacing w:before="113" w:after="113"/>
         <w:jc w:val="both"/>
         <w:rPr/>
       </w:pPr>
       <w:r>
         <w:rPr/>
         <w:t>Выписка из учебного плана:</w:t>
-      </w:r>
-    </w:p>
-    <w:p>
-      <w:pPr>
-        <w:pStyle w:val="Normal"/>
-        <w:jc w:val="both"/>
-        <w:rPr/>
-      </w:pPr>
-      <w:r>
-        <w:rPr/>
       </w:r>
     </w:p>
     <w:tbl>
@@ -1867,9 +1838,23 @@
               </w:rPr>
             </w:pPr>
             <w:r>
-              <w:rPr>
-                <w:highlight w:val="cyan"/>
-              </w:rPr>
+              <w:rPr/>
+              <w:t>{{ subject.code }} {{ subject.</w:t>
+            </w:r>
+            <w:r>
+              <w:rPr>
+                <w:rFonts w:eastAsia="Times New Roman" w:cs="Times New Roman"/>
+                <w:color w:val="000000"/>
+                <w:kern w:val="0"/>
+                <w:sz w:val="24"/>
+                <w:szCs w:val="24"/>
+                <w:lang w:val="ru-RU" w:eastAsia="zh-CN" w:bidi="ar-SA"/>
+              </w:rPr>
+              <w:t>name</w:t>
+            </w:r>
+            <w:r>
+              <w:rPr/>
+              <w:t xml:space="preserve"> }}</w:t>
             </w:r>
           </w:p>
         </w:tc>
@@ -1918,9 +1903,45 @@
               </w:rPr>
             </w:pPr>
             <w:r>
-              <w:rPr>
-                <w:highlight w:val="cyan"/>
-              </w:rPr>
+              <w:rPr/>
+              <w:t>{{ subject.</w:t>
+            </w:r>
+            <w:r>
+              <w:rPr>
+                <w:rFonts w:eastAsia="Times New Roman" w:cs="Times New Roman"/>
+                <w:color w:val="000000"/>
+                <w:kern w:val="0"/>
+                <w:sz w:val="24"/>
+                <w:szCs w:val="24"/>
+                <w:lang w:val="ru-RU" w:eastAsia="zh-CN" w:bidi="ar-SA"/>
+              </w:rPr>
+              <w:t>get_</w:t>
+            </w:r>
+            <w:r>
+              <w:rPr>
+                <w:rFonts w:eastAsia="Times New Roman" w:cs="Times New Roman"/>
+                <w:color w:val="000000"/>
+                <w:kern w:val="0"/>
+                <w:sz w:val="24"/>
+                <w:szCs w:val="24"/>
+                <w:lang w:val="ru-RU" w:eastAsia="zh-CN" w:bidi="ar-SA"/>
+              </w:rPr>
+              <w:t>courses</w:t>
+            </w:r>
+            <w:r>
+              <w:rPr>
+                <w:rFonts w:eastAsia="Times New Roman" w:cs="Times New Roman"/>
+                <w:color w:val="000000"/>
+                <w:kern w:val="0"/>
+                <w:sz w:val="24"/>
+                <w:szCs w:val="24"/>
+                <w:lang w:val="ru-RU" w:eastAsia="zh-CN" w:bidi="ar-SA"/>
+              </w:rPr>
+              <w:t>()</w:t>
+            </w:r>
+            <w:r>
+              <w:rPr/>
+              <w:t xml:space="preserve"> }}</w:t>
             </w:r>
           </w:p>
         </w:tc>
@@ -1969,9 +1990,45 @@
               </w:rPr>
             </w:pPr>
             <w:r>
-              <w:rPr>
-                <w:highlight w:val="cyan"/>
-              </w:rPr>
+              <w:rPr/>
+              <w:t>{{ subject.</w:t>
+            </w:r>
+            <w:r>
+              <w:rPr>
+                <w:rFonts w:eastAsia="Times New Roman" w:cs="Times New Roman"/>
+                <w:color w:val="000000"/>
+                <w:kern w:val="0"/>
+                <w:sz w:val="24"/>
+                <w:szCs w:val="24"/>
+                <w:lang w:val="ru-RU" w:eastAsia="zh-CN" w:bidi="ar-SA"/>
+              </w:rPr>
+              <w:t>get_</w:t>
+            </w:r>
+            <w:r>
+              <w:rPr>
+                <w:rFonts w:eastAsia="Times New Roman" w:cs="Times New Roman"/>
+                <w:color w:val="000000"/>
+                <w:kern w:val="0"/>
+                <w:sz w:val="24"/>
+                <w:szCs w:val="24"/>
+                <w:lang w:val="ru-RU" w:eastAsia="zh-CN" w:bidi="ar-SA"/>
+              </w:rPr>
+              <w:t>semester</w:t>
+            </w:r>
+            <w:r>
+              <w:rPr>
+                <w:rFonts w:eastAsia="Times New Roman" w:cs="Times New Roman"/>
+                <w:color w:val="000000"/>
+                <w:kern w:val="0"/>
+                <w:sz w:val="24"/>
+                <w:szCs w:val="24"/>
+                <w:lang w:val="ru-RU" w:eastAsia="zh-CN" w:bidi="ar-SA"/>
+              </w:rPr>
+              <w:t>s()</w:t>
+            </w:r>
+            <w:r>
+              <w:rPr/>
+              <w:t xml:space="preserve"> }}</w:t>
             </w:r>
           </w:p>
         </w:tc>
@@ -1995,7 +2052,7 @@
             </w:pPr>
             <w:r>
               <w:rPr/>
-              <w:t>Форма промежуточной аттестации (зачет/экзамен)</w:t>
+              <w:t>Форма промежуточной аттестации (зачет / экзамен)</w:t>
             </w:r>
           </w:p>
         </w:tc>
@@ -2020,9 +2077,45 @@
               </w:rPr>
             </w:pPr>
             <w:r>
-              <w:rPr>
-                <w:highlight w:val="cyan"/>
-              </w:rPr>
+              <w:rPr/>
+              <w:t>{{ subject.</w:t>
+            </w:r>
+            <w:r>
+              <w:rPr>
+                <w:rFonts w:eastAsia="Times New Roman" w:cs="Times New Roman"/>
+                <w:color w:val="000000"/>
+                <w:kern w:val="0"/>
+                <w:sz w:val="24"/>
+                <w:szCs w:val="24"/>
+                <w:lang w:val="ru-RU" w:eastAsia="zh-CN" w:bidi="ar-SA"/>
+              </w:rPr>
+              <w:t>get_</w:t>
+            </w:r>
+            <w:r>
+              <w:rPr>
+                <w:rFonts w:eastAsia="Times New Roman" w:cs="Times New Roman"/>
+                <w:color w:val="000000"/>
+                <w:kern w:val="0"/>
+                <w:sz w:val="24"/>
+                <w:szCs w:val="24"/>
+                <w:lang w:val="ru-RU" w:eastAsia="zh-CN" w:bidi="ar-SA"/>
+              </w:rPr>
+              <w:t>controls</w:t>
+            </w:r>
+            <w:r>
+              <w:rPr>
+                <w:rFonts w:eastAsia="Times New Roman" w:cs="Times New Roman"/>
+                <w:color w:val="000000"/>
+                <w:kern w:val="0"/>
+                <w:sz w:val="24"/>
+                <w:szCs w:val="24"/>
+                <w:lang w:val="ru-RU" w:eastAsia="zh-CN" w:bidi="ar-SA"/>
+              </w:rPr>
+              <w:t>()</w:t>
+            </w:r>
+            <w:r>
+              <w:rPr/>
+              <w:t xml:space="preserve"> }}</w:t>
             </w:r>
           </w:p>
         </w:tc>
@@ -2046,7 +2139,7 @@
             </w:pPr>
             <w:r>
               <w:rPr/>
-              <w:t>Курсовой проект/ курсовая работа (указать вид работы при наличии в учебном плане), семестр выполнения</w:t>
+              <w:t>Курсовой проект / курсовая работа (указать вид работы при наличии в учебном плане), семестр выполнения</w:t>
             </w:r>
           </w:p>
         </w:tc>
@@ -2067,13 +2160,12 @@
               <w:snapToGrid w:val="false"/>
               <w:jc w:val="center"/>
               <w:rPr>
-                <w:highlight w:val="cyan"/>
-              </w:rPr>
-            </w:pPr>
-            <w:r>
-              <w:rPr>
-                <w:highlight w:val="cyan"/>
-              </w:rPr>
+                <w:highlight w:val="magenta"/>
+              </w:rPr>
+            </w:pPr>
+            <w:r>
+              <w:rPr/>
+              <w:t>—</w:t>
             </w:r>
           </w:p>
         </w:tc>
@@ -2122,9 +2214,23 @@
               </w:rPr>
             </w:pPr>
             <w:r>
-              <w:rPr>
-                <w:highlight w:val="cyan"/>
-              </w:rPr>
+              <w:rPr/>
+              <w:t>{{ subject.</w:t>
+            </w:r>
+            <w:r>
+              <w:rPr>
+                <w:rFonts w:eastAsia="Times New Roman" w:cs="Times New Roman"/>
+                <w:color w:val="000000"/>
+                <w:kern w:val="0"/>
+                <w:sz w:val="24"/>
+                <w:szCs w:val="24"/>
+                <w:lang w:val="ru-RU" w:eastAsia="zh-CN" w:bidi="ar-SA"/>
+              </w:rPr>
+              <w:t>get_total_credits()</w:t>
+            </w:r>
+            <w:r>
+              <w:rPr/>
+              <w:t xml:space="preserve"> }}</w:t>
             </w:r>
           </w:p>
         </w:tc>
@@ -2180,16 +2286,61 @@
               <w:snapToGrid w:val="false"/>
               <w:jc w:val="center"/>
               <w:rPr>
-                <w:b/>
-                <w:b/>
-                <w:highlight w:val="cyan"/>
-              </w:rPr>
-            </w:pPr>
-            <w:r>
-              <w:rPr>
-                <w:b/>
-                <w:highlight w:val="cyan"/>
-              </w:rPr>
+                <w:highlight w:val="cyan"/>
+              </w:rPr>
+            </w:pPr>
+            <w:r>
+              <w:rPr>
+                <w:b w:val="false"/>
+                <w:bCs w:val="false"/>
+              </w:rPr>
+              <w:t>{{ subject.</w:t>
+            </w:r>
+            <w:r>
+              <w:rPr>
+                <w:rFonts w:eastAsia="Times New Roman" w:cs="Times New Roman"/>
+                <w:b w:val="false"/>
+                <w:bCs w:val="false"/>
+                <w:color w:val="000000"/>
+                <w:kern w:val="0"/>
+                <w:sz w:val="24"/>
+                <w:szCs w:val="24"/>
+                <w:lang w:val="ru-RU" w:eastAsia="zh-CN" w:bidi="ar-SA"/>
+              </w:rPr>
+              <w:t>get_total_</w:t>
+            </w:r>
+            <w:r>
+              <w:rPr>
+                <w:rFonts w:eastAsia="Times New Roman" w:cs="Times New Roman"/>
+                <w:b w:val="false"/>
+                <w:bCs w:val="false"/>
+                <w:color w:val="000000"/>
+                <w:kern w:val="0"/>
+                <w:sz w:val="24"/>
+                <w:szCs w:val="24"/>
+                <w:lang w:val="ru-RU" w:eastAsia="zh-CN" w:bidi="ar-SA"/>
+              </w:rPr>
+              <w:t>hours</w:t>
+            </w:r>
+            <w:r>
+              <w:rPr>
+                <w:rFonts w:eastAsia="Times New Roman" w:cs="Times New Roman"/>
+                <w:b w:val="false"/>
+                <w:bCs w:val="false"/>
+                <w:color w:val="000000"/>
+                <w:kern w:val="0"/>
+                <w:sz w:val="24"/>
+                <w:szCs w:val="24"/>
+                <w:lang w:val="ru-RU" w:eastAsia="zh-CN" w:bidi="ar-SA"/>
+              </w:rPr>
+              <w:t>()</w:t>
+            </w:r>
+            <w:r>
+              <w:rPr>
+                <w:b w:val="false"/>
+                <w:bCs w:val="false"/>
+              </w:rPr>
+              <w:t xml:space="preserve"> }}</w:t>
             </w:r>
           </w:p>
         </w:tc>
@@ -2285,17 +2436,7 @@
             </w:pPr>
             <w:r>
               <w:rPr/>
-              <w:t>В т.ч. с применением ДОТ или ЭО</w:t>
-            </w:r>
-            <w:r>
-              <w:rPr>
-                <w:rStyle w:val="FootnoteAnchor"/>
-              </w:rPr>
-              <w:footnoteReference w:id="2"/>
-            </w:r>
-            <w:r>
-              <w:rPr/>
-              <w:t>, в часах</w:t>
+              <w:t>В т.ч. с применением ДОТ или ЭО, в часах</w:t>
             </w:r>
           </w:p>
         </w:tc>
@@ -2341,42 +2482,41 @@
               </w:rPr>
             </w:pPr>
             <w:r>
+              <w:rPr/>
+              <w:t>{{ subject.get_hours_</w:t>
+            </w:r>
+            <w:r>
+              <w:rPr/>
+              <w:t>123</w:t>
+            </w:r>
+            <w:r>
+              <w:rPr/>
+              <w:t>() }}</w:t>
+            </w:r>
+          </w:p>
+        </w:tc>
+        <w:tc>
+          <w:tcPr>
+            <w:tcW w:w="1920" w:type="dxa"/>
+            <w:tcBorders>
+              <w:top w:val="single" w:sz="4" w:space="0" w:color="000000"/>
+              <w:left w:val="single" w:sz="4" w:space="0" w:color="000000"/>
+              <w:bottom w:val="single" w:sz="4" w:space="0" w:color="000000"/>
+              <w:right w:val="single" w:sz="4" w:space="0" w:color="000000"/>
+            </w:tcBorders>
+          </w:tcPr>
+          <w:p>
+            <w:pPr>
+              <w:pStyle w:val="Normal"/>
+              <w:snapToGrid w:val="false"/>
+              <w:jc w:val="center"/>
               <w:rPr>
                 <w:highlight w:val="magenta"/>
               </w:rPr>
-              <w:t>…</w:t>
-            </w:r>
-            <w:r>
-              <w:rPr>
-                <w:highlight w:val="magenta"/>
-              </w:rPr>
-              <w:t>..</w:t>
-            </w:r>
-          </w:p>
-        </w:tc>
-        <w:tc>
-          <w:tcPr>
-            <w:tcW w:w="1920" w:type="dxa"/>
-            <w:tcBorders>
-              <w:top w:val="single" w:sz="4" w:space="0" w:color="000000"/>
-              <w:left w:val="single" w:sz="4" w:space="0" w:color="000000"/>
-              <w:bottom w:val="single" w:sz="4" w:space="0" w:color="000000"/>
-              <w:right w:val="single" w:sz="4" w:space="0" w:color="000000"/>
-            </w:tcBorders>
-          </w:tcPr>
-          <w:p>
-            <w:pPr>
-              <w:pStyle w:val="Normal"/>
-              <w:snapToGrid w:val="false"/>
-              <w:jc w:val="center"/>
-              <w:rPr>
-                <w:highlight w:val="magenta"/>
-              </w:rPr>
-            </w:pPr>
-            <w:r>
-              <w:rPr>
-                <w:highlight w:val="magenta"/>
-              </w:rPr>
+            </w:pPr>
+            <w:r>
+              <w:rPr/>
+              <w:t>—</w:t>
             </w:r>
           </w:p>
         </w:tc>
@@ -2419,10 +2559,88 @@
               <w:pStyle w:val="Normal"/>
               <w:snapToGrid w:val="false"/>
               <w:jc w:val="center"/>
-              <w:rPr/>
-            </w:pPr>
-            <w:r>
-              <w:rPr/>
+              <w:rPr>
+                <w:highlight w:val="cyan"/>
+              </w:rPr>
+            </w:pPr>
+            <w:r>
+              <w:rPr>
+                <w:b w:val="false"/>
+                <w:bCs w:val="false"/>
+              </w:rPr>
+              <w:t>{{ subject.</w:t>
+            </w:r>
+            <w:r>
+              <w:rPr>
+                <w:rFonts w:eastAsia="Times New Roman" w:cs="Times New Roman"/>
+                <w:b w:val="false"/>
+                <w:bCs w:val="false"/>
+                <w:color w:val="000000"/>
+                <w:kern w:val="0"/>
+                <w:sz w:val="24"/>
+                <w:szCs w:val="24"/>
+                <w:lang w:val="ru-RU" w:eastAsia="zh-CN" w:bidi="ar-SA"/>
+              </w:rPr>
+              <w:t>get_</w:t>
+            </w:r>
+            <w:r>
+              <w:rPr>
+                <w:rFonts w:eastAsia="Times New Roman" w:cs="Times New Roman"/>
+                <w:b w:val="false"/>
+                <w:bCs w:val="false"/>
+                <w:color w:val="000000"/>
+                <w:kern w:val="0"/>
+                <w:sz w:val="24"/>
+                <w:szCs w:val="24"/>
+                <w:lang w:val="ru-RU" w:eastAsia="zh-CN" w:bidi="ar-SA"/>
+              </w:rPr>
+              <w:t>hours</w:t>
+            </w:r>
+            <w:r>
+              <w:rPr>
+                <w:rFonts w:eastAsia="Times New Roman" w:cs="Times New Roman"/>
+                <w:b w:val="false"/>
+                <w:bCs w:val="false"/>
+                <w:color w:val="000000"/>
+                <w:kern w:val="0"/>
+                <w:sz w:val="24"/>
+                <w:szCs w:val="24"/>
+                <w:lang w:val="ru-RU" w:eastAsia="zh-CN" w:bidi="ar-SA"/>
+              </w:rPr>
+              <w:t>(</w:t>
+            </w:r>
+            <w:r>
+              <w:rPr>
+                <w:rFonts w:eastAsia="Times New Roman" w:cs="Times New Roman" w:ascii="Times New Roman" w:hAnsi="Times New Roman"/>
+                <w:b w:val="false"/>
+                <w:bCs w:val="false"/>
+                <w:color w:val="000000"/>
+                <w:kern w:val="0"/>
+                <w:sz w:val="24"/>
+                <w:szCs w:val="24"/>
+                <w:lang w:val="ru-RU" w:eastAsia="zh-CN" w:bidi="ar-SA"/>
+              </w:rPr>
+              <w:t>'lectures'</w:t>
+            </w:r>
+            <w:r>
+              <w:rPr>
+                <w:rFonts w:eastAsia="Times New Roman" w:cs="Times New Roman"/>
+                <w:b w:val="false"/>
+                <w:bCs w:val="false"/>
+                <w:color w:val="000000"/>
+                <w:kern w:val="0"/>
+                <w:sz w:val="24"/>
+                <w:szCs w:val="24"/>
+                <w:lang w:val="ru-RU" w:eastAsia="zh-CN" w:bidi="ar-SA"/>
+              </w:rPr>
+              <w:t xml:space="preserve">) </w:t>
+            </w:r>
+            <w:r>
+              <w:rPr>
+                <w:b w:val="false"/>
+                <w:bCs w:val="false"/>
+              </w:rPr>
+              <w:t>}}</w:t>
             </w:r>
           </w:p>
         </w:tc>
@@ -2441,10 +2659,13 @@
               <w:pStyle w:val="Normal"/>
               <w:snapToGrid w:val="false"/>
               <w:jc w:val="center"/>
-              <w:rPr/>
-            </w:pPr>
-            <w:r>
-              <w:rPr/>
+              <w:rPr>
+                <w:highlight w:val="magenta"/>
+              </w:rPr>
+            </w:pPr>
+            <w:r>
+              <w:rPr/>
+              <w:t>—</w:t>
             </w:r>
           </w:p>
         </w:tc>
@@ -2487,10 +2708,36 @@
               <w:pStyle w:val="Normal"/>
               <w:snapToGrid w:val="false"/>
               <w:jc w:val="center"/>
-              <w:rPr/>
-            </w:pPr>
-            <w:r>
-              <w:rPr/>
+              <w:rPr>
+                <w:highlight w:val="cyan"/>
+              </w:rPr>
+            </w:pPr>
+            <w:r>
+              <w:rPr>
+                <w:b w:val="false"/>
+                <w:bCs w:val="false"/>
+              </w:rPr>
+              <w:t xml:space="preserve">{{ </w:t>
+            </w:r>
+            <w:r>
+              <w:rPr>
+                <w:rFonts w:eastAsia="Times New Roman" w:cs="Times New Roman"/>
+                <w:b w:val="false"/>
+                <w:bCs w:val="false"/>
+                <w:color w:val="000000"/>
+                <w:kern w:val="0"/>
+                <w:sz w:val="24"/>
+                <w:szCs w:val="24"/>
+                <w:lang w:val="ru-RU" w:eastAsia="zh-CN" w:bidi="ar-SA"/>
+              </w:rPr>
+              <w:t>subject.get_hours_2()</w:t>
+            </w:r>
+            <w:r>
+              <w:rPr>
+                <w:b w:val="false"/>
+                <w:bCs w:val="false"/>
+              </w:rPr>
+              <w:t xml:space="preserve"> }}</w:t>
             </w:r>
           </w:p>
         </w:tc>
@@ -2509,10 +2756,13 @@
               <w:pStyle w:val="Normal"/>
               <w:snapToGrid w:val="false"/>
               <w:jc w:val="center"/>
-              <w:rPr/>
-            </w:pPr>
-            <w:r>
-              <w:rPr/>
+              <w:rPr>
+                <w:highlight w:val="magenta"/>
+              </w:rPr>
+            </w:pPr>
+            <w:r>
+              <w:rPr/>
+              <w:t>—</w:t>
             </w:r>
           </w:p>
         </w:tc>
@@ -2555,10 +2805,88 @@
               <w:pStyle w:val="Normal"/>
               <w:snapToGrid w:val="false"/>
               <w:jc w:val="center"/>
-              <w:rPr/>
-            </w:pPr>
-            <w:r>
-              <w:rPr/>
+              <w:rPr>
+                <w:highlight w:val="cyan"/>
+              </w:rPr>
+            </w:pPr>
+            <w:r>
+              <w:rPr>
+                <w:b w:val="false"/>
+                <w:bCs w:val="false"/>
+              </w:rPr>
+              <w:t>{{ subject.</w:t>
+            </w:r>
+            <w:r>
+              <w:rPr>
+                <w:rFonts w:eastAsia="Times New Roman" w:cs="Times New Roman"/>
+                <w:b w:val="false"/>
+                <w:bCs w:val="false"/>
+                <w:color w:val="000000"/>
+                <w:kern w:val="0"/>
+                <w:sz w:val="24"/>
+                <w:szCs w:val="24"/>
+                <w:lang w:val="ru-RU" w:eastAsia="zh-CN" w:bidi="ar-SA"/>
+              </w:rPr>
+              <w:t>get_</w:t>
+            </w:r>
+            <w:r>
+              <w:rPr>
+                <w:rFonts w:eastAsia="Times New Roman" w:cs="Times New Roman"/>
+                <w:b w:val="false"/>
+                <w:bCs w:val="false"/>
+                <w:color w:val="000000"/>
+                <w:kern w:val="0"/>
+                <w:sz w:val="24"/>
+                <w:szCs w:val="24"/>
+                <w:lang w:val="ru-RU" w:eastAsia="zh-CN" w:bidi="ar-SA"/>
+              </w:rPr>
+              <w:t>hours</w:t>
+            </w:r>
+            <w:r>
+              <w:rPr>
+                <w:rFonts w:eastAsia="Times New Roman" w:cs="Times New Roman"/>
+                <w:b w:val="false"/>
+                <w:bCs w:val="false"/>
+                <w:color w:val="000000"/>
+                <w:kern w:val="0"/>
+                <w:sz w:val="24"/>
+                <w:szCs w:val="24"/>
+                <w:lang w:val="ru-RU" w:eastAsia="zh-CN" w:bidi="ar-SA"/>
+              </w:rPr>
+              <w:t>(</w:t>
+            </w:r>
+            <w:r>
+              <w:rPr>
+                <w:rFonts w:eastAsia="Times New Roman" w:cs="Times New Roman" w:ascii="Times New Roman" w:hAnsi="Times New Roman"/>
+                <w:b w:val="false"/>
+                <w:bCs w:val="false"/>
+                <w:color w:val="000000"/>
+                <w:kern w:val="0"/>
+                <w:sz w:val="24"/>
+                <w:szCs w:val="24"/>
+                <w:lang w:val="ru-RU" w:eastAsia="zh-CN" w:bidi="ar-SA"/>
+              </w:rPr>
+              <w:t>'practices'</w:t>
+            </w:r>
+            <w:r>
+              <w:rPr>
+                <w:rFonts w:eastAsia="Times New Roman" w:cs="Times New Roman"/>
+                <w:b w:val="false"/>
+                <w:bCs w:val="false"/>
+                <w:color w:val="000000"/>
+                <w:kern w:val="0"/>
+                <w:sz w:val="24"/>
+                <w:szCs w:val="24"/>
+                <w:lang w:val="ru-RU" w:eastAsia="zh-CN" w:bidi="ar-SA"/>
+              </w:rPr>
+              <w:t>)</w:t>
+            </w:r>
+            <w:r>
+              <w:rPr>
+                <w:b w:val="false"/>
+                <w:bCs w:val="false"/>
+              </w:rPr>
+              <w:t xml:space="preserve"> }}</w:t>
             </w:r>
           </w:p>
         </w:tc>
@@ -2577,10 +2905,13 @@
               <w:pStyle w:val="Normal"/>
               <w:snapToGrid w:val="false"/>
               <w:jc w:val="center"/>
-              <w:rPr/>
-            </w:pPr>
-            <w:r>
-              <w:rPr/>
+              <w:rPr>
+                <w:highlight w:val="magenta"/>
+              </w:rPr>
+            </w:pPr>
+            <w:r>
+              <w:rPr/>
+              <w:t>—</w:t>
             </w:r>
           </w:p>
         </w:tc>
@@ -2623,10 +2954,88 @@
               <w:pStyle w:val="Normal"/>
               <w:snapToGrid w:val="false"/>
               <w:jc w:val="center"/>
-              <w:rPr/>
-            </w:pPr>
-            <w:r>
-              <w:rPr/>
+              <w:rPr>
+                <w:highlight w:val="cyan"/>
+              </w:rPr>
+            </w:pPr>
+            <w:r>
+              <w:rPr>
+                <w:b w:val="false"/>
+                <w:bCs w:val="false"/>
+              </w:rPr>
+              <w:t>{{ subject.</w:t>
+            </w:r>
+            <w:r>
+              <w:rPr>
+                <w:rFonts w:eastAsia="Times New Roman" w:cs="Times New Roman"/>
+                <w:b w:val="false"/>
+                <w:bCs w:val="false"/>
+                <w:color w:val="000000"/>
+                <w:kern w:val="0"/>
+                <w:sz w:val="24"/>
+                <w:szCs w:val="24"/>
+                <w:lang w:val="ru-RU" w:eastAsia="zh-CN" w:bidi="ar-SA"/>
+              </w:rPr>
+              <w:t>get_</w:t>
+            </w:r>
+            <w:r>
+              <w:rPr>
+                <w:rFonts w:eastAsia="Times New Roman" w:cs="Times New Roman"/>
+                <w:b w:val="false"/>
+                <w:bCs w:val="false"/>
+                <w:color w:val="000000"/>
+                <w:kern w:val="0"/>
+                <w:sz w:val="24"/>
+                <w:szCs w:val="24"/>
+                <w:lang w:val="ru-RU" w:eastAsia="zh-CN" w:bidi="ar-SA"/>
+              </w:rPr>
+              <w:t>hours</w:t>
+            </w:r>
+            <w:r>
+              <w:rPr>
+                <w:rFonts w:eastAsia="Times New Roman" w:cs="Times New Roman"/>
+                <w:b w:val="false"/>
+                <w:bCs w:val="false"/>
+                <w:color w:val="000000"/>
+                <w:kern w:val="0"/>
+                <w:sz w:val="24"/>
+                <w:szCs w:val="24"/>
+                <w:lang w:val="ru-RU" w:eastAsia="zh-CN" w:bidi="ar-SA"/>
+              </w:rPr>
+              <w:t>(</w:t>
+            </w:r>
+            <w:r>
+              <w:rPr>
+                <w:rFonts w:eastAsia="Times New Roman" w:cs="Times New Roman" w:ascii="Times New Roman" w:hAnsi="Times New Roman"/>
+                <w:b w:val="false"/>
+                <w:bCs w:val="false"/>
+                <w:color w:val="000000"/>
+                <w:kern w:val="0"/>
+                <w:sz w:val="24"/>
+                <w:szCs w:val="24"/>
+                <w:lang w:val="ru-RU" w:eastAsia="zh-CN" w:bidi="ar-SA"/>
+              </w:rPr>
+              <w:t>'labworks'</w:t>
+            </w:r>
+            <w:r>
+              <w:rPr>
+                <w:rFonts w:eastAsia="Times New Roman" w:cs="Times New Roman"/>
+                <w:b w:val="false"/>
+                <w:bCs w:val="false"/>
+                <w:color w:val="000000"/>
+                <w:kern w:val="0"/>
+                <w:sz w:val="24"/>
+                <w:szCs w:val="24"/>
+                <w:lang w:val="ru-RU" w:eastAsia="zh-CN" w:bidi="ar-SA"/>
+              </w:rPr>
+              <w:t>)</w:t>
+            </w:r>
+            <w:r>
+              <w:rPr>
+                <w:b w:val="false"/>
+                <w:bCs w:val="false"/>
+              </w:rPr>
+              <w:t xml:space="preserve"> }}</w:t>
             </w:r>
           </w:p>
         </w:tc>
@@ -2645,10 +3054,13 @@
               <w:pStyle w:val="Normal"/>
               <w:snapToGrid w:val="false"/>
               <w:jc w:val="center"/>
-              <w:rPr/>
-            </w:pPr>
-            <w:r>
-              <w:rPr/>
+              <w:rPr>
+                <w:highlight w:val="magenta"/>
+              </w:rPr>
+            </w:pPr>
+            <w:r>
+              <w:rPr/>
+              <w:t>—</w:t>
             </w:r>
           </w:p>
         </w:tc>
@@ -2691,10 +3103,13 @@
               <w:pStyle w:val="Normal"/>
               <w:snapToGrid w:val="false"/>
               <w:jc w:val="center"/>
-              <w:rPr/>
-            </w:pPr>
-            <w:r>
-              <w:rPr/>
+              <w:rPr>
+                <w:highlight w:val="magenta"/>
+              </w:rPr>
+            </w:pPr>
+            <w:r>
+              <w:rPr/>
+              <w:t>—</w:t>
             </w:r>
           </w:p>
         </w:tc>
@@ -2713,10 +3128,13 @@
               <w:pStyle w:val="Normal"/>
               <w:snapToGrid w:val="false"/>
               <w:jc w:val="center"/>
-              <w:rPr/>
-            </w:pPr>
-            <w:r>
-              <w:rPr/>
+              <w:rPr>
+                <w:highlight w:val="magenta"/>
+              </w:rPr>
+            </w:pPr>
+            <w:r>
+              <w:rPr/>
+              <w:t>—</w:t>
             </w:r>
           </w:p>
         </w:tc>
@@ -2759,10 +3177,88 @@
               <w:pStyle w:val="Normal"/>
               <w:snapToGrid w:val="false"/>
               <w:jc w:val="center"/>
-              <w:rPr/>
-            </w:pPr>
-            <w:r>
-              <w:rPr/>
+              <w:rPr>
+                <w:highlight w:val="cyan"/>
+              </w:rPr>
+            </w:pPr>
+            <w:r>
+              <w:rPr>
+                <w:b w:val="false"/>
+                <w:bCs w:val="false"/>
+              </w:rPr>
+              <w:t>{{ subject.</w:t>
+            </w:r>
+            <w:r>
+              <w:rPr>
+                <w:rFonts w:eastAsia="Times New Roman" w:cs="Times New Roman"/>
+                <w:b w:val="false"/>
+                <w:bCs w:val="false"/>
+                <w:color w:val="000000"/>
+                <w:kern w:val="0"/>
+                <w:sz w:val="24"/>
+                <w:szCs w:val="24"/>
+                <w:lang w:val="ru-RU" w:eastAsia="zh-CN" w:bidi="ar-SA"/>
+              </w:rPr>
+              <w:t>get_</w:t>
+            </w:r>
+            <w:r>
+              <w:rPr>
+                <w:rFonts w:eastAsia="Times New Roman" w:cs="Times New Roman"/>
+                <w:b w:val="false"/>
+                <w:bCs w:val="false"/>
+                <w:color w:val="000000"/>
+                <w:kern w:val="0"/>
+                <w:sz w:val="24"/>
+                <w:szCs w:val="24"/>
+                <w:lang w:val="ru-RU" w:eastAsia="zh-CN" w:bidi="ar-SA"/>
+              </w:rPr>
+              <w:t>hours</w:t>
+            </w:r>
+            <w:r>
+              <w:rPr>
+                <w:rFonts w:eastAsia="Times New Roman" w:cs="Times New Roman"/>
+                <w:b w:val="false"/>
+                <w:bCs w:val="false"/>
+                <w:color w:val="000000"/>
+                <w:kern w:val="0"/>
+                <w:sz w:val="24"/>
+                <w:szCs w:val="24"/>
+                <w:lang w:val="ru-RU" w:eastAsia="zh-CN" w:bidi="ar-SA"/>
+              </w:rPr>
+              <w:t>(</w:t>
+            </w:r>
+            <w:r>
+              <w:rPr>
+                <w:rFonts w:eastAsia="Times New Roman" w:cs="Times New Roman" w:ascii="Times New Roman" w:hAnsi="Times New Roman"/>
+                <w:b w:val="false"/>
+                <w:bCs w:val="false"/>
+                <w:color w:val="000000"/>
+                <w:kern w:val="0"/>
+                <w:sz w:val="24"/>
+                <w:szCs w:val="24"/>
+                <w:lang w:val="ru-RU" w:eastAsia="zh-CN" w:bidi="ar-SA"/>
+              </w:rPr>
+              <w:t>'controls'</w:t>
+            </w:r>
+            <w:r>
+              <w:rPr>
+                <w:rFonts w:eastAsia="Times New Roman" w:cs="Times New Roman"/>
+                <w:b w:val="false"/>
+                <w:bCs w:val="false"/>
+                <w:color w:val="000000"/>
+                <w:kern w:val="0"/>
+                <w:sz w:val="24"/>
+                <w:szCs w:val="24"/>
+                <w:lang w:val="ru-RU" w:eastAsia="zh-CN" w:bidi="ar-SA"/>
+              </w:rPr>
+              <w:t>)</w:t>
+            </w:r>
+            <w:r>
+              <w:rPr>
+                <w:b w:val="false"/>
+                <w:bCs w:val="false"/>
+              </w:rPr>
+              <w:t xml:space="preserve"> }}</w:t>
             </w:r>
           </w:p>
         </w:tc>
@@ -2781,10 +3277,13 @@
               <w:pStyle w:val="Normal"/>
               <w:snapToGrid w:val="false"/>
               <w:jc w:val="center"/>
-              <w:rPr/>
-            </w:pPr>
-            <w:r>
-              <w:rPr/>
+              <w:rPr>
+                <w:highlight w:val="magenta"/>
+              </w:rPr>
+            </w:pPr>
+            <w:r>
+              <w:rPr/>
+              <w:t>—</w:t>
             </w:r>
           </w:p>
         </w:tc>
@@ -2841,10 +3340,88 @@
               <w:pStyle w:val="Normal"/>
               <w:snapToGrid w:val="false"/>
               <w:jc w:val="center"/>
-              <w:rPr/>
-            </w:pPr>
-            <w:r>
-              <w:rPr/>
+              <w:rPr>
+                <w:highlight w:val="cyan"/>
+              </w:rPr>
+            </w:pPr>
+            <w:r>
+              <w:rPr>
+                <w:b w:val="false"/>
+                <w:bCs w:val="false"/>
+              </w:rPr>
+              <w:t>{{ subject.</w:t>
+            </w:r>
+            <w:r>
+              <w:rPr>
+                <w:rFonts w:eastAsia="Times New Roman" w:cs="Times New Roman"/>
+                <w:b w:val="false"/>
+                <w:bCs w:val="false"/>
+                <w:color w:val="000000"/>
+                <w:kern w:val="0"/>
+                <w:sz w:val="24"/>
+                <w:szCs w:val="24"/>
+                <w:lang w:val="ru-RU" w:eastAsia="zh-CN" w:bidi="ar-SA"/>
+              </w:rPr>
+              <w:t>get_</w:t>
+            </w:r>
+            <w:r>
+              <w:rPr>
+                <w:rFonts w:eastAsia="Times New Roman" w:cs="Times New Roman"/>
+                <w:b w:val="false"/>
+                <w:bCs w:val="false"/>
+                <w:color w:val="000000"/>
+                <w:kern w:val="0"/>
+                <w:sz w:val="24"/>
+                <w:szCs w:val="24"/>
+                <w:lang w:val="ru-RU" w:eastAsia="zh-CN" w:bidi="ar-SA"/>
+              </w:rPr>
+              <w:t>hours</w:t>
+            </w:r>
+            <w:r>
+              <w:rPr>
+                <w:rFonts w:eastAsia="Times New Roman" w:cs="Times New Roman"/>
+                <w:b w:val="false"/>
+                <w:bCs w:val="false"/>
+                <w:color w:val="000000"/>
+                <w:kern w:val="0"/>
+                <w:sz w:val="24"/>
+                <w:szCs w:val="24"/>
+                <w:lang w:val="ru-RU" w:eastAsia="zh-CN" w:bidi="ar-SA"/>
+              </w:rPr>
+              <w:t>(</w:t>
+            </w:r>
+            <w:r>
+              <w:rPr>
+                <w:rFonts w:eastAsia="Times New Roman" w:cs="Times New Roman" w:ascii="Times New Roman" w:hAnsi="Times New Roman"/>
+                <w:b w:val="false"/>
+                <w:bCs w:val="false"/>
+                <w:color w:val="000000"/>
+                <w:kern w:val="0"/>
+                <w:sz w:val="24"/>
+                <w:szCs w:val="24"/>
+                <w:lang w:val="ru-RU" w:eastAsia="zh-CN" w:bidi="ar-SA"/>
+              </w:rPr>
+              <w:t>'homeworks'</w:t>
+            </w:r>
+            <w:r>
+              <w:rPr>
+                <w:rFonts w:eastAsia="Times New Roman" w:cs="Times New Roman"/>
+                <w:b w:val="false"/>
+                <w:bCs w:val="false"/>
+                <w:color w:val="000000"/>
+                <w:kern w:val="0"/>
+                <w:sz w:val="24"/>
+                <w:szCs w:val="24"/>
+                <w:lang w:val="ru-RU" w:eastAsia="zh-CN" w:bidi="ar-SA"/>
+              </w:rPr>
+              <w:t>)</w:t>
+            </w:r>
+            <w:r>
+              <w:rPr>
+                <w:b w:val="false"/>
+                <w:bCs w:val="false"/>
+              </w:rPr>
+              <w:t xml:space="preserve"> }}</w:t>
             </w:r>
           </w:p>
         </w:tc>
@@ -2908,16 +3485,87 @@
               <w:snapToGrid w:val="false"/>
               <w:jc w:val="center"/>
               <w:rPr>
-                <w:b/>
-                <w:b/>
-                <w:bCs/>
-              </w:rPr>
-            </w:pPr>
-            <w:r>
-              <w:rPr>
-                <w:b/>
-                <w:bCs/>
-              </w:rPr>
+                <w:highlight w:val="cyan"/>
+              </w:rPr>
+            </w:pPr>
+            <w:r>
+              <w:rPr>
+                <w:b w:val="false"/>
+                <w:bCs w:val="false"/>
+              </w:rPr>
+              <w:t>{{ subject.</w:t>
+            </w:r>
+            <w:r>
+              <w:rPr>
+                <w:rFonts w:eastAsia="Times New Roman" w:cs="Times New Roman"/>
+                <w:b w:val="false"/>
+                <w:bCs w:val="false"/>
+                <w:color w:val="000000"/>
+                <w:kern w:val="0"/>
+                <w:sz w:val="24"/>
+                <w:szCs w:val="24"/>
+                <w:lang w:val="ru-RU" w:eastAsia="zh-CN" w:bidi="ar-SA"/>
+              </w:rPr>
+              <w:t>get_</w:t>
+            </w:r>
+            <w:r>
+              <w:rPr>
+                <w:rFonts w:eastAsia="Times New Roman" w:cs="Times New Roman"/>
+                <w:b w:val="false"/>
+                <w:bCs w:val="false"/>
+                <w:color w:val="000000"/>
+                <w:kern w:val="0"/>
+                <w:sz w:val="24"/>
+                <w:szCs w:val="24"/>
+                <w:lang w:val="ru-RU" w:eastAsia="zh-CN" w:bidi="ar-SA"/>
+              </w:rPr>
+              <w:t>hours</w:t>
+            </w:r>
+            <w:r>
+              <w:rPr>
+                <w:rFonts w:eastAsia="Times New Roman" w:cs="Times New Roman"/>
+                <w:b w:val="false"/>
+                <w:bCs w:val="false"/>
+                <w:color w:val="000000"/>
+                <w:kern w:val="0"/>
+                <w:sz w:val="24"/>
+                <w:szCs w:val="24"/>
+                <w:lang w:val="ru-RU" w:eastAsia="zh-CN" w:bidi="ar-SA"/>
+              </w:rPr>
+              <w:t>(</w:t>
+            </w:r>
+            <w:r>
+              <w:rPr>
+                <w:rFonts w:eastAsia="Times New Roman" w:cs="Times New Roman" w:ascii="Times New Roman" w:hAnsi="Times New Roman"/>
+                <w:b w:val="false"/>
+                <w:bCs w:val="false"/>
+                <w:color w:val="000000"/>
+                <w:kern w:val="0"/>
+                <w:sz w:val="24"/>
+                <w:szCs w:val="24"/>
+                <w:lang w:val="ru-RU" w:eastAsia="zh-CN" w:bidi="ar-SA"/>
+              </w:rPr>
+              <w:t>'exams'</w:t>
+            </w:r>
+            <w:r>
+              <w:rPr>
+                <w:rFonts w:eastAsia="Times New Roman" w:cs="Times New Roman"/>
+                <w:b w:val="false"/>
+                <w:bCs w:val="false"/>
+                <w:color w:val="000000"/>
+                <w:kern w:val="0"/>
+                <w:sz w:val="24"/>
+                <w:szCs w:val="24"/>
+                <w:lang w:val="ru-RU" w:eastAsia="zh-CN" w:bidi="ar-SA"/>
+              </w:rPr>
+              <w:t>)</w:t>
+            </w:r>
+            <w:r>
+              <w:rPr>
+                <w:b w:val="false"/>
+                <w:bCs w:val="false"/>
+              </w:rPr>
+              <w:t xml:space="preserve"> }}</w:t>
             </w:r>
           </w:p>
         </w:tc>
@@ -2939,6 +3587,7 @@
     <w:p>
       <w:pPr>
         <w:pStyle w:val="Style23"/>
+        <w:spacing w:before="113" w:after="113"/>
         <w:ind w:left="0" w:hanging="0"/>
         <w:jc w:val="center"/>
         <w:rPr>
@@ -2952,12 +3601,15 @@
           <w:b/>
           <w:bCs/>
         </w:rPr>
-        <w:t>3. Содержание дисциплины, структурированное по темам с указанием отведенного на них количества академических часов и видов учебных занятий</w:t>
+        <w:t xml:space="preserve">3. Содержание дисциплины, структурированное по темам с указанием отведенного </w:t>
+        <w:br/>
+        <w:t>на них количества академических часов и видов учебных занятий</w:t>
       </w:r>
     </w:p>
     <w:p>
       <w:pPr>
         <w:pStyle w:val="Style23"/>
+        <w:spacing w:before="113" w:after="113"/>
         <w:ind w:left="0" w:hanging="0"/>
         <w:jc w:val="center"/>
         <w:rPr>
@@ -2971,49 +3623,14 @@
           <w:b/>
           <w:bCs/>
         </w:rPr>
-      </w:r>
-    </w:p>
-    <w:p>
-      <w:pPr>
-        <w:pStyle w:val="Style23"/>
-        <w:ind w:left="0" w:hanging="0"/>
-        <w:jc w:val="center"/>
-        <w:rPr>
-          <w:b/>
-          <w:b/>
-          <w:bCs/>
-        </w:rPr>
-      </w:pPr>
-      <w:r>
-        <w:rPr>
-          <w:b/>
-          <w:bCs/>
-        </w:rPr>
         <w:t>3.1. Распределение часов по темам и видам учебных занятий</w:t>
-      </w:r>
-    </w:p>
-    <w:p>
-      <w:pPr>
-        <w:pStyle w:val="Style23"/>
-        <w:ind w:left="0" w:hanging="0"/>
-        <w:rPr>
-          <w:b/>
-          <w:b/>
-          <w:bCs/>
-        </w:rPr>
-      </w:pPr>
-      <w:r>
-        <w:rPr>
-          <w:b/>
-          <w:bCs/>
-        </w:rPr>
       </w:r>
     </w:p>
     <w:tbl>
       <w:tblPr>
-        <w:tblW w:w="10147" w:type="dxa"/>
+        <w:tblW w:w="9921" w:type="dxa"/>
         <w:jc w:val="left"/>
-        <w:tblInd w:w="-111" w:type="dxa"/>
+        <w:tblInd w:w="108" w:type="dxa"/>
         <w:tblCellMar>
           <w:top w:w="0" w:type="dxa"/>
           <w:left w:w="108" w:type="dxa"/>
@@ -3022,24 +3639,24 @@
         </w:tblCellMar>
       </w:tblPr>
       <w:tblGrid>
-        <w:gridCol w:w="4319"/>
-        <w:gridCol w:w="709"/>
-        <w:gridCol w:w="431"/>
-        <w:gridCol w:w="425"/>
-        <w:gridCol w:w="708"/>
-        <w:gridCol w:w="425"/>
-        <w:gridCol w:w="567"/>
-        <w:gridCol w:w="427"/>
-        <w:gridCol w:w="425"/>
-        <w:gridCol w:w="424"/>
-        <w:gridCol w:w="425"/>
-        <w:gridCol w:w="861"/>
+        <w:gridCol w:w="4222"/>
+        <w:gridCol w:w="694"/>
+        <w:gridCol w:w="421"/>
+        <w:gridCol w:w="415"/>
+        <w:gridCol w:w="693"/>
+        <w:gridCol w:w="415"/>
+        <w:gridCol w:w="555"/>
+        <w:gridCol w:w="417"/>
+        <w:gridCol w:w="416"/>
+        <w:gridCol w:w="414"/>
+        <w:gridCol w:w="416"/>
+        <w:gridCol w:w="842"/>
       </w:tblGrid>
       <w:tr>
         <w:trPr/>
         <w:tc>
           <w:tcPr>
-            <w:tcW w:w="4319" w:type="dxa"/>
+            <w:tcW w:w="4222" w:type="dxa"/>
             <w:vMerge w:val="restart"/>
             <w:tcBorders>
               <w:top w:val="single" w:sz="4" w:space="0" w:color="000000"/>
@@ -3064,7 +3681,7 @@
         </w:tc>
         <w:tc>
           <w:tcPr>
-            <w:tcW w:w="709" w:type="dxa"/>
+            <w:tcW w:w="694" w:type="dxa"/>
             <w:vMerge w:val="restart"/>
             <w:tcBorders>
               <w:top w:val="single" w:sz="4" w:space="0" w:color="000000"/>
@@ -3091,7 +3708,7 @@
         </w:tc>
         <w:tc>
           <w:tcPr>
-            <w:tcW w:w="4257" w:type="dxa"/>
+            <w:tcW w:w="4162" w:type="dxa"/>
             <w:gridSpan w:val="9"/>
             <w:tcBorders>
               <w:top w:val="single" w:sz="4" w:space="0" w:color="000000"/>
@@ -3118,7 +3735,7 @@
         </w:tc>
         <w:tc>
           <w:tcPr>
-            <w:tcW w:w="861" w:type="dxa"/>
+            <w:tcW w:w="842" w:type="dxa"/>
             <w:vMerge w:val="restart"/>
             <w:tcBorders>
               <w:top w:val="single" w:sz="4" w:space="0" w:color="000000"/>
@@ -3152,7 +3769,7 @@
         </w:trPr>
         <w:tc>
           <w:tcPr>
-            <w:tcW w:w="4319" w:type="dxa"/>
+            <w:tcW w:w="4222" w:type="dxa"/>
             <w:vMerge w:val="continue"/>
             <w:tcBorders>
               <w:top w:val="single" w:sz="4" w:space="0" w:color="000000"/>
@@ -3178,7 +3795,7 @@
         </w:tc>
         <w:tc>
           <w:tcPr>
-            <w:tcW w:w="709" w:type="dxa"/>
+            <w:tcW w:w="694" w:type="dxa"/>
             <w:vMerge w:val="continue"/>
             <w:tcBorders>
               <w:top w:val="single" w:sz="4" w:space="0" w:color="000000"/>
@@ -3201,7 +3818,7 @@
         </w:tc>
         <w:tc>
           <w:tcPr>
-            <w:tcW w:w="431" w:type="dxa"/>
+            <w:tcW w:w="421" w:type="dxa"/>
             <w:tcBorders>
               <w:top w:val="single" w:sz="4" w:space="0" w:color="000000"/>
               <w:left w:val="single" w:sz="4" w:space="0" w:color="000000"/>
@@ -3227,7 +3844,7 @@
         </w:tc>
         <w:tc>
           <w:tcPr>
-            <w:tcW w:w="425" w:type="dxa"/>
+            <w:tcW w:w="415" w:type="dxa"/>
             <w:tcBorders>
               <w:top w:val="single" w:sz="4" w:space="0" w:color="000000"/>
               <w:left w:val="single" w:sz="4" w:space="0" w:color="000000"/>
@@ -3251,7 +3868,7 @@
         </w:tc>
         <w:tc>
           <w:tcPr>
-            <w:tcW w:w="708" w:type="dxa"/>
+            <w:tcW w:w="693" w:type="dxa"/>
             <w:tcBorders>
               <w:top w:val="single" w:sz="4" w:space="0" w:color="000000"/>
               <w:left w:val="single" w:sz="4" w:space="0" w:color="000000"/>
@@ -3275,7 +3892,7 @@
         </w:tc>
         <w:tc>
           <w:tcPr>
-            <w:tcW w:w="425" w:type="dxa"/>
+            <w:tcW w:w="415" w:type="dxa"/>
             <w:tcBorders>
               <w:top w:val="single" w:sz="4" w:space="0" w:color="000000"/>
               <w:left w:val="single" w:sz="4" w:space="0" w:color="000000"/>
@@ -3299,7 +3916,7 @@
         </w:tc>
         <w:tc>
           <w:tcPr>
-            <w:tcW w:w="567" w:type="dxa"/>
+            <w:tcW w:w="555" w:type="dxa"/>
             <w:tcBorders>
               <w:top w:val="single" w:sz="4" w:space="0" w:color="000000"/>
               <w:left w:val="single" w:sz="4" w:space="0" w:color="000000"/>
@@ -3325,7 +3942,7 @@
         </w:tc>
         <w:tc>
           <w:tcPr>
-            <w:tcW w:w="427" w:type="dxa"/>
+            <w:tcW w:w="417" w:type="dxa"/>
             <w:tcBorders>
               <w:top w:val="single" w:sz="4" w:space="0" w:color="000000"/>
               <w:left w:val="single" w:sz="4" w:space="0" w:color="000000"/>
@@ -3349,7 +3966,7 @@
         </w:tc>
         <w:tc>
           <w:tcPr>
-            <w:tcW w:w="425" w:type="dxa"/>
+            <w:tcW w:w="416" w:type="dxa"/>
             <w:tcBorders>
               <w:top w:val="single" w:sz="4" w:space="0" w:color="000000"/>
               <w:left w:val="single" w:sz="4" w:space="0" w:color="000000"/>
@@ -3375,7 +3992,7 @@
         </w:tc>
         <w:tc>
           <w:tcPr>
-            <w:tcW w:w="424" w:type="dxa"/>
+            <w:tcW w:w="414" w:type="dxa"/>
             <w:tcBorders>
               <w:top w:val="single" w:sz="4" w:space="0" w:color="000000"/>
               <w:left w:val="single" w:sz="4" w:space="0" w:color="000000"/>
@@ -3399,7 +4016,7 @@
         </w:tc>
         <w:tc>
           <w:tcPr>
-            <w:tcW w:w="425" w:type="dxa"/>
+            <w:tcW w:w="416" w:type="dxa"/>
             <w:tcBorders>
               <w:top w:val="single" w:sz="4" w:space="0" w:color="000000"/>
               <w:left w:val="single" w:sz="4" w:space="0" w:color="000000"/>
@@ -3425,7 +4042,7 @@
         </w:tc>
         <w:tc>
           <w:tcPr>
-            <w:tcW w:w="861" w:type="dxa"/>
+            <w:tcW w:w="842" w:type="dxa"/>
             <w:vMerge w:val="continue"/>
             <w:tcBorders>
               <w:top w:val="single" w:sz="4" w:space="0" w:color="000000"/>
@@ -3455,7 +4072,7 @@
         <w:trPr/>
         <w:tc>
           <w:tcPr>
-            <w:tcW w:w="4319" w:type="dxa"/>
+            <w:tcW w:w="4222" w:type="dxa"/>
             <w:tcBorders>
               <w:top w:val="single" w:sz="4" w:space="0" w:color="000000"/>
               <w:left w:val="single" w:sz="4" w:space="0" w:color="000000"/>
@@ -3480,7 +4097,7 @@
         </w:tc>
         <w:tc>
           <w:tcPr>
-            <w:tcW w:w="709" w:type="dxa"/>
+            <w:tcW w:w="694" w:type="dxa"/>
             <w:tcBorders>
               <w:top w:val="single" w:sz="4" w:space="0" w:color="000000"/>
               <w:left w:val="single" w:sz="4" w:space="0" w:color="000000"/>
@@ -3512,7 +4129,7 @@
         </w:tc>
         <w:tc>
           <w:tcPr>
-            <w:tcW w:w="431" w:type="dxa"/>
+            <w:tcW w:w="421" w:type="dxa"/>
             <w:tcBorders>
               <w:top w:val="single" w:sz="4" w:space="0" w:color="000000"/>
               <w:left w:val="single" w:sz="4" w:space="0" w:color="000000"/>
@@ -3538,7 +4155,7 @@
         </w:tc>
         <w:tc>
           <w:tcPr>
-            <w:tcW w:w="425" w:type="dxa"/>
+            <w:tcW w:w="415" w:type="dxa"/>
             <w:tcBorders>
               <w:top w:val="single" w:sz="4" w:space="0" w:color="000000"/>
               <w:left w:val="single" w:sz="4" w:space="0" w:color="000000"/>
@@ -3564,7 +4181,7 @@
         </w:tc>
         <w:tc>
           <w:tcPr>
-            <w:tcW w:w="708" w:type="dxa"/>
+            <w:tcW w:w="693" w:type="dxa"/>
             <w:tcBorders>
               <w:top w:val="single" w:sz="4" w:space="0" w:color="000000"/>
               <w:left w:val="single" w:sz="4" w:space="0" w:color="000000"/>
@@ -3590,7 +4207,7 @@
         </w:tc>
         <w:tc>
           <w:tcPr>
-            <w:tcW w:w="425" w:type="dxa"/>
+            <w:tcW w:w="415" w:type="dxa"/>
             <w:tcBorders>
               <w:top w:val="single" w:sz="4" w:space="0" w:color="000000"/>
               <w:left w:val="single" w:sz="4" w:space="0" w:color="000000"/>
@@ -3616,7 +4233,7 @@
         </w:tc>
         <w:tc>
           <w:tcPr>
-            <w:tcW w:w="567" w:type="dxa"/>
+            <w:tcW w:w="555" w:type="dxa"/>
             <w:tcBorders>
               <w:top w:val="single" w:sz="4" w:space="0" w:color="000000"/>
               <w:left w:val="single" w:sz="4" w:space="0" w:color="000000"/>
@@ -3642,7 +4259,7 @@
         </w:tc>
         <w:tc>
           <w:tcPr>
-            <w:tcW w:w="427" w:type="dxa"/>
+            <w:tcW w:w="417" w:type="dxa"/>
             <w:tcBorders>
               <w:top w:val="single" w:sz="4" w:space="0" w:color="000000"/>
               <w:left w:val="single" w:sz="4" w:space="0" w:color="000000"/>
@@ -3668,7 +4285,7 @@
         </w:tc>
         <w:tc>
           <w:tcPr>
-            <w:tcW w:w="425" w:type="dxa"/>
+            <w:tcW w:w="416" w:type="dxa"/>
             <w:tcBorders>
               <w:top w:val="single" w:sz="4" w:space="0" w:color="000000"/>
               <w:left w:val="single" w:sz="4" w:space="0" w:color="000000"/>
@@ -3694,7 +4311,7 @@
         </w:tc>
         <w:tc>
           <w:tcPr>
-            <w:tcW w:w="424" w:type="dxa"/>
+            <w:tcW w:w="414" w:type="dxa"/>
             <w:tcBorders>
               <w:top w:val="single" w:sz="4" w:space="0" w:color="000000"/>
               <w:left w:val="single" w:sz="4" w:space="0" w:color="000000"/>
@@ -3720,7 +4337,7 @@
         </w:tc>
         <w:tc>
           <w:tcPr>
-            <w:tcW w:w="425" w:type="dxa"/>
+            <w:tcW w:w="416" w:type="dxa"/>
             <w:tcBorders>
               <w:top w:val="single" w:sz="4" w:space="0" w:color="000000"/>
               <w:left w:val="single" w:sz="4" w:space="0" w:color="000000"/>
@@ -3746,7 +4363,7 @@
         </w:tc>
         <w:tc>
           <w:tcPr>
-            <w:tcW w:w="861" w:type="dxa"/>
+            <w:tcW w:w="842" w:type="dxa"/>
             <w:tcBorders>
               <w:top w:val="single" w:sz="4" w:space="0" w:color="000000"/>
               <w:left w:val="single" w:sz="4" w:space="0" w:color="000000"/>
@@ -3775,7 +4392,7 @@
         <w:trPr/>
         <w:tc>
           <w:tcPr>
-            <w:tcW w:w="4319" w:type="dxa"/>
+            <w:tcW w:w="4222" w:type="dxa"/>
             <w:tcBorders>
               <w:top w:val="single" w:sz="4" w:space="0" w:color="000000"/>
               <w:left w:val="single" w:sz="4" w:space="0" w:color="000000"/>
@@ -3796,7 +4413,7 @@
         </w:tc>
         <w:tc>
           <w:tcPr>
-            <w:tcW w:w="709" w:type="dxa"/>
+            <w:tcW w:w="694" w:type="dxa"/>
             <w:tcBorders>
               <w:top w:val="single" w:sz="4" w:space="0" w:color="000000"/>
               <w:left w:val="single" w:sz="4" w:space="0" w:color="000000"/>
@@ -3822,7 +4439,7 @@
         </w:tc>
         <w:tc>
           <w:tcPr>
-            <w:tcW w:w="431" w:type="dxa"/>
+            <w:tcW w:w="421" w:type="dxa"/>
             <w:tcBorders>
               <w:top w:val="single" w:sz="4" w:space="0" w:color="000000"/>
               <w:left w:val="single" w:sz="4" w:space="0" w:color="000000"/>
@@ -3848,7 +4465,7 @@
         </w:tc>
         <w:tc>
           <w:tcPr>
-            <w:tcW w:w="425" w:type="dxa"/>
+            <w:tcW w:w="415" w:type="dxa"/>
             <w:tcBorders>
               <w:top w:val="single" w:sz="4" w:space="0" w:color="000000"/>
               <w:left w:val="single" w:sz="4" w:space="0" w:color="000000"/>
@@ -3874,7 +4491,7 @@
         </w:tc>
         <w:tc>
           <w:tcPr>
-            <w:tcW w:w="708" w:type="dxa"/>
+            <w:tcW w:w="693" w:type="dxa"/>
             <w:tcBorders>
               <w:top w:val="single" w:sz="4" w:space="0" w:color="000000"/>
               <w:left w:val="single" w:sz="4" w:space="0" w:color="000000"/>
@@ -3900,7 +4517,7 @@
         </w:tc>
         <w:tc>
           <w:tcPr>
-            <w:tcW w:w="425" w:type="dxa"/>
+            <w:tcW w:w="415" w:type="dxa"/>
             <w:tcBorders>
               <w:top w:val="single" w:sz="4" w:space="0" w:color="000000"/>
               <w:left w:val="single" w:sz="4" w:space="0" w:color="000000"/>
@@ -3926,7 +4543,7 @@
         </w:tc>
         <w:tc>
           <w:tcPr>
-            <w:tcW w:w="567" w:type="dxa"/>
+            <w:tcW w:w="555" w:type="dxa"/>
             <w:tcBorders>
               <w:top w:val="single" w:sz="4" w:space="0" w:color="000000"/>
               <w:left w:val="single" w:sz="4" w:space="0" w:color="000000"/>
@@ -3952,7 +4569,7 @@
         </w:tc>
         <w:tc>
           <w:tcPr>
-            <w:tcW w:w="427" w:type="dxa"/>
+            <w:tcW w:w="417" w:type="dxa"/>
             <w:tcBorders>
               <w:top w:val="single" w:sz="4" w:space="0" w:color="000000"/>
               <w:left w:val="single" w:sz="4" w:space="0" w:color="000000"/>
@@ -3978,7 +4595,7 @@
         </w:tc>
         <w:tc>
           <w:tcPr>
-            <w:tcW w:w="425" w:type="dxa"/>
+            <w:tcW w:w="416" w:type="dxa"/>
             <w:tcBorders>
               <w:top w:val="single" w:sz="4" w:space="0" w:color="000000"/>
               <w:left w:val="single" w:sz="4" w:space="0" w:color="000000"/>
@@ -4004,7 +4621,7 @@
         </w:tc>
         <w:tc>
           <w:tcPr>
-            <w:tcW w:w="424" w:type="dxa"/>
+            <w:tcW w:w="414" w:type="dxa"/>
             <w:tcBorders>
               <w:top w:val="single" w:sz="4" w:space="0" w:color="000000"/>
               <w:left w:val="single" w:sz="4" w:space="0" w:color="000000"/>
@@ -4030,7 +4647,7 @@
         </w:tc>
         <w:tc>
           <w:tcPr>
-            <w:tcW w:w="425" w:type="dxa"/>
+            <w:tcW w:w="416" w:type="dxa"/>
             <w:tcBorders>
               <w:top w:val="single" w:sz="4" w:space="0" w:color="000000"/>
               <w:left w:val="single" w:sz="4" w:space="0" w:color="000000"/>
@@ -4056,7 +4673,7 @@
         </w:tc>
         <w:tc>
           <w:tcPr>
-            <w:tcW w:w="861" w:type="dxa"/>
+            <w:tcW w:w="842" w:type="dxa"/>
             <w:tcBorders>
               <w:top w:val="single" w:sz="4" w:space="0" w:color="000000"/>
               <w:left w:val="single" w:sz="4" w:space="0" w:color="000000"/>
@@ -4085,7 +4702,7 @@
         <w:trPr/>
         <w:tc>
           <w:tcPr>
-            <w:tcW w:w="4319" w:type="dxa"/>
+            <w:tcW w:w="4222" w:type="dxa"/>
             <w:tcBorders>
               <w:top w:val="single" w:sz="4" w:space="0" w:color="000000"/>
               <w:left w:val="single" w:sz="4" w:space="0" w:color="000000"/>
@@ -4116,7 +4733,7 @@
         </w:tc>
         <w:tc>
           <w:tcPr>
-            <w:tcW w:w="709" w:type="dxa"/>
+            <w:tcW w:w="694" w:type="dxa"/>
             <w:tcBorders>
               <w:top w:val="single" w:sz="4" w:space="0" w:color="000000"/>
               <w:left w:val="single" w:sz="4" w:space="0" w:color="000000"/>
@@ -4142,7 +4759,7 @@
         </w:tc>
         <w:tc>
           <w:tcPr>
-            <w:tcW w:w="431" w:type="dxa"/>
+            <w:tcW w:w="421" w:type="dxa"/>
             <w:tcBorders>
               <w:top w:val="single" w:sz="4" w:space="0" w:color="000000"/>
               <w:left w:val="single" w:sz="4" w:space="0" w:color="000000"/>
@@ -4168,7 +4785,7 @@
         </w:tc>
         <w:tc>
           <w:tcPr>
-            <w:tcW w:w="425" w:type="dxa"/>
+            <w:tcW w:w="415" w:type="dxa"/>
             <w:tcBorders>
               <w:top w:val="single" w:sz="4" w:space="0" w:color="000000"/>
               <w:left w:val="single" w:sz="4" w:space="0" w:color="000000"/>
@@ -4194,7 +4811,7 @@
         </w:tc>
         <w:tc>
           <w:tcPr>
-            <w:tcW w:w="708" w:type="dxa"/>
+            <w:tcW w:w="693" w:type="dxa"/>
             <w:tcBorders>
               <w:top w:val="single" w:sz="4" w:space="0" w:color="000000"/>
               <w:left w:val="single" w:sz="4" w:space="0" w:color="000000"/>
@@ -4220,7 +4837,7 @@
         </w:tc>
         <w:tc>
           <w:tcPr>
-            <w:tcW w:w="425" w:type="dxa"/>
+            <w:tcW w:w="415" w:type="dxa"/>
             <w:tcBorders>
               <w:top w:val="single" w:sz="4" w:space="0" w:color="000000"/>
               <w:left w:val="single" w:sz="4" w:space="0" w:color="000000"/>
@@ -4246,7 +4863,7 @@
         </w:tc>
         <w:tc>
           <w:tcPr>
-            <w:tcW w:w="567" w:type="dxa"/>
+            <w:tcW w:w="555" w:type="dxa"/>
             <w:tcBorders>
               <w:top w:val="single" w:sz="4" w:space="0" w:color="000000"/>
               <w:left w:val="single" w:sz="4" w:space="0" w:color="000000"/>
@@ -4272,7 +4889,7 @@
         </w:tc>
         <w:tc>
           <w:tcPr>
-            <w:tcW w:w="427" w:type="dxa"/>
+            <w:tcW w:w="417" w:type="dxa"/>
             <w:tcBorders>
               <w:top w:val="single" w:sz="4" w:space="0" w:color="000000"/>
               <w:left w:val="single" w:sz="4" w:space="0" w:color="000000"/>
@@ -4298,7 +4915,7 @@
         </w:tc>
         <w:tc>
           <w:tcPr>
-            <w:tcW w:w="425" w:type="dxa"/>
+            <w:tcW w:w="416" w:type="dxa"/>
             <w:tcBorders>
               <w:top w:val="single" w:sz="4" w:space="0" w:color="000000"/>
               <w:left w:val="single" w:sz="4" w:space="0" w:color="000000"/>
@@ -4324,7 +4941,7 @@
         </w:tc>
         <w:tc>
           <w:tcPr>
-            <w:tcW w:w="424" w:type="dxa"/>
+            <w:tcW w:w="414" w:type="dxa"/>
             <w:tcBorders>
               <w:top w:val="single" w:sz="4" w:space="0" w:color="000000"/>
               <w:left w:val="single" w:sz="4" w:space="0" w:color="000000"/>
@@ -4350,7 +4967,7 @@
         </w:tc>
         <w:tc>
           <w:tcPr>
-            <w:tcW w:w="425" w:type="dxa"/>
+            <w:tcW w:w="416" w:type="dxa"/>
             <w:tcBorders>
               <w:top w:val="single" w:sz="4" w:space="0" w:color="000000"/>
               <w:left w:val="single" w:sz="4" w:space="0" w:color="000000"/>
@@ -4376,7 +4993,7 @@
         </w:tc>
         <w:tc>
           <w:tcPr>
-            <w:tcW w:w="861" w:type="dxa"/>
+            <w:tcW w:w="842" w:type="dxa"/>
             <w:tcBorders>
               <w:top w:val="single" w:sz="4" w:space="0" w:color="000000"/>
               <w:left w:val="single" w:sz="4" w:space="0" w:color="000000"/>
@@ -4405,7 +5022,7 @@
         <w:trPr/>
         <w:tc>
           <w:tcPr>
-            <w:tcW w:w="4319" w:type="dxa"/>
+            <w:tcW w:w="4222" w:type="dxa"/>
             <w:tcBorders>
               <w:top w:val="single" w:sz="4" w:space="0" w:color="000000"/>
               <w:left w:val="single" w:sz="4" w:space="0" w:color="000000"/>
@@ -4430,7 +5047,7 @@
         </w:tc>
         <w:tc>
           <w:tcPr>
-            <w:tcW w:w="709" w:type="dxa"/>
+            <w:tcW w:w="694" w:type="dxa"/>
             <w:tcBorders>
               <w:top w:val="single" w:sz="4" w:space="0" w:color="000000"/>
               <w:left w:val="single" w:sz="4" w:space="0" w:color="000000"/>
@@ -4456,7 +5073,7 @@
         </w:tc>
         <w:tc>
           <w:tcPr>
-            <w:tcW w:w="431" w:type="dxa"/>
+            <w:tcW w:w="421" w:type="dxa"/>
             <w:tcBorders>
               <w:top w:val="single" w:sz="4" w:space="0" w:color="000000"/>
               <w:left w:val="single" w:sz="4" w:space="0" w:color="000000"/>
@@ -4482,7 +5099,7 @@
         </w:tc>
         <w:tc>
           <w:tcPr>
-            <w:tcW w:w="425" w:type="dxa"/>
+            <w:tcW w:w="415" w:type="dxa"/>
             <w:tcBorders>
               <w:top w:val="single" w:sz="4" w:space="0" w:color="000000"/>
               <w:left w:val="single" w:sz="4" w:space="0" w:color="000000"/>
@@ -4508,7 +5125,7 @@
         </w:tc>
         <w:tc>
           <w:tcPr>
-            <w:tcW w:w="708" w:type="dxa"/>
+            <w:tcW w:w="693" w:type="dxa"/>
             <w:tcBorders>
               <w:top w:val="single" w:sz="4" w:space="0" w:color="000000"/>
               <w:left w:val="single" w:sz="4" w:space="0" w:color="000000"/>
@@ -4534,7 +5151,7 @@
         </w:tc>
         <w:tc>
           <w:tcPr>
-            <w:tcW w:w="425" w:type="dxa"/>
+            <w:tcW w:w="415" w:type="dxa"/>
             <w:tcBorders>
               <w:top w:val="single" w:sz="4" w:space="0" w:color="000000"/>
               <w:left w:val="single" w:sz="4" w:space="0" w:color="000000"/>
@@ -4560,7 +5177,7 @@
         </w:tc>
         <w:tc>
           <w:tcPr>
-            <w:tcW w:w="567" w:type="dxa"/>
+            <w:tcW w:w="555" w:type="dxa"/>
             <w:tcBorders>
               <w:top w:val="single" w:sz="4" w:space="0" w:color="000000"/>
               <w:left w:val="single" w:sz="4" w:space="0" w:color="000000"/>
@@ -4586,7 +5203,7 @@
         </w:tc>
         <w:tc>
           <w:tcPr>
-            <w:tcW w:w="427" w:type="dxa"/>
+            <w:tcW w:w="417" w:type="dxa"/>
             <w:tcBorders>
               <w:top w:val="single" w:sz="4" w:space="0" w:color="000000"/>
               <w:left w:val="single" w:sz="4" w:space="0" w:color="000000"/>
@@ -4612,7 +5229,7 @@
         </w:tc>
         <w:tc>
           <w:tcPr>
-            <w:tcW w:w="425" w:type="dxa"/>
+            <w:tcW w:w="416" w:type="dxa"/>
             <w:tcBorders>
               <w:top w:val="single" w:sz="4" w:space="0" w:color="000000"/>
               <w:left w:val="single" w:sz="4" w:space="0" w:color="000000"/>
@@ -4638,7 +5255,7 @@
         </w:tc>
         <w:tc>
           <w:tcPr>
-            <w:tcW w:w="424" w:type="dxa"/>
+            <w:tcW w:w="414" w:type="dxa"/>
             <w:tcBorders>
               <w:top w:val="single" w:sz="4" w:space="0" w:color="000000"/>
               <w:left w:val="single" w:sz="4" w:space="0" w:color="000000"/>
@@ -4664,7 +5281,7 @@
         </w:tc>
         <w:tc>
           <w:tcPr>
-            <w:tcW w:w="425" w:type="dxa"/>
+            <w:tcW w:w="416" w:type="dxa"/>
             <w:tcBorders>
               <w:top w:val="single" w:sz="4" w:space="0" w:color="000000"/>
               <w:left w:val="single" w:sz="4" w:space="0" w:color="000000"/>
@@ -4690,7 +5307,7 @@
         </w:tc>
         <w:tc>
           <w:tcPr>
-            <w:tcW w:w="861" w:type="dxa"/>
+            <w:tcW w:w="842" w:type="dxa"/>
             <w:tcBorders>
               <w:top w:val="single" w:sz="4" w:space="0" w:color="000000"/>
               <w:left w:val="single" w:sz="4" w:space="0" w:color="000000"/>
@@ -4720,20 +5337,7 @@
     <w:p>
       <w:pPr>
         <w:pStyle w:val="Style23"/>
-        <w:ind w:left="0" w:hanging="0"/>
-        <w:rPr>
-          <w:bCs/>
-        </w:rPr>
-      </w:pPr>
-      <w:r>
-        <w:rPr>
-          <w:bCs/>
-        </w:rPr>
-      </w:r>
-    </w:p>
-    <w:p>
-      <w:pPr>
-        <w:pStyle w:val="Style23"/>
+        <w:spacing w:before="113" w:after="113"/>
         <w:ind w:left="0" w:hanging="0"/>
         <w:jc w:val="center"/>
         <w:rPr>
@@ -5176,7 +5780,7 @@
           <w:b/>
           <w:bCs/>
         </w:rPr>
-        <w:footnoteReference w:id="3"/>
+        <w:footnoteReference w:id="2"/>
       </w:r>
       <w:r>
         <w:rPr>
@@ -13722,7 +14326,7 @@
           <w:b/>
           <w:bCs/>
         </w:rPr>
-        <w:footnoteReference w:id="4"/>
+        <w:footnoteReference w:id="3"/>
       </w:r>
     </w:p>
     <w:p>
@@ -13936,7 +14540,7 @@
                 <w:rStyle w:val="FootnoteAnchor"/>
                 <w:bCs/>
               </w:rPr>
-              <w:footnoteReference w:id="5"/>
+              <w:footnoteReference w:id="4"/>
             </w:r>
           </w:p>
         </w:tc>
@@ -14972,7 +15576,7 @@
           <w:rStyle w:val="FootnoteAnchor"/>
           <w:bCs/>
         </w:rPr>
-        <w:footnoteReference w:id="6"/>
+        <w:footnoteReference w:id="5"/>
       </w:r>
     </w:p>
     <w:p>
@@ -18738,24 +19342,6 @@
     <w:p>
       <w:pPr>
         <w:pStyle w:val="Footnote"/>
-        <w:rPr/>
-      </w:pPr>
-      <w:r>
-        <w:rPr>
-          <w:rStyle w:val="FootnoteCharacters"/>
-        </w:rPr>
-        <w:footnoteRef/>
-      </w:r>
-      <w:r>
-        <w:rPr/>
-        <w:t>Указывается, если в аннотации образовательной программы по позиции «Сведения о применении дистанционных технологий и электронного обучения» указан ответ «да».</w:t>
-      </w:r>
-    </w:p>
-  </w:footnote>
-  <w:footnote w:id="3">
-    <w:p>
-      <w:pPr>
-        <w:pStyle w:val="Footnote"/>
         <w:rPr>
           <w:sz w:val="18"/>
           <w:szCs w:val="18"/>
@@ -18781,7 +19367,7 @@
       </w:r>
     </w:p>
   </w:footnote>
-  <w:footnote w:id="4">
+  <w:footnote w:id="3">
     <w:p>
       <w:pPr>
         <w:pStyle w:val="Footnote"/>
@@ -18803,7 +19389,7 @@
       </w:r>
     </w:p>
   </w:footnote>
-  <w:footnote w:id="5">
+  <w:footnote w:id="4">
     <w:p>
       <w:pPr>
         <w:pStyle w:val="Footnote"/>
@@ -18825,7 +19411,7 @@
       </w:r>
     </w:p>
   </w:footnote>
-  <w:footnote w:id="6">
+  <w:footnote w:id="5">
     <w:p>
       <w:pPr>
         <w:pStyle w:val="Normal"/>

--- a/rpd.docx
+++ b/rpd.docx
@@ -5356,325 +5356,178 @@
     </w:p>
     <w:p>
       <w:pPr>
-        <w:pStyle w:val="Style23"/>
-        <w:ind w:left="0" w:firstLine="567"/>
+        <w:pStyle w:val="Normal"/>
+        <w:ind w:left="0" w:right="0" w:hanging="0"/>
         <w:jc w:val="both"/>
-        <w:rPr>
-          <w:bCs/>
-        </w:rPr>
+        <w:rPr/>
       </w:pPr>
       <w:r>
         <w:rPr>
           <w:bCs/>
-          <w:highlight w:val="cyan"/>
-        </w:rPr>
-        <w:t xml:space="preserve">[В п.3.2. раскрывается содержание тем программы дисциплины. </w:t>
+        </w:rPr>
+        <w:t xml:space="preserve">{% for </w:t>
       </w:r>
       <w:r>
         <w:rPr>
+          <w:rFonts w:eastAsia="Times New Roman" w:cs="Times New Roman"/>
+          <w:bCs/>
+          <w:color w:val="auto"/>
+          <w:kern w:val="0"/>
+          <w:sz w:val="24"/>
+          <w:szCs w:val="24"/>
+          <w:lang w:val="ru-RU" w:eastAsia="zh-CN" w:bidi="ar-SA"/>
+        </w:rPr>
+        <w:t xml:space="preserve">elem </w:t>
+      </w:r>
+      <w:r>
+        <w:rPr>
+          <w:bCs/>
+        </w:rPr>
+        <w:t>in course.</w:t>
+      </w:r>
+      <w:r>
+        <w:rPr>
+          <w:rFonts w:eastAsia="Times New Roman" w:cs="Times New Roman"/>
+          <w:bCs/>
+          <w:color w:val="auto"/>
+          <w:kern w:val="0"/>
+          <w:sz w:val="24"/>
+          <w:szCs w:val="24"/>
+          <w:lang w:val="ru-RU" w:eastAsia="zh-CN" w:bidi="ar-SA"/>
+        </w:rPr>
+        <w:t>themes</w:t>
+      </w:r>
+      <w:r>
+        <w:rPr>
+          <w:bCs/>
+        </w:rPr>
+        <w:t xml:space="preserve"> %}</w:t>
+      </w:r>
+      <w:r>
+        <w:rPr>
           <w:b/>
           <w:bCs/>
-          <w:highlight w:val="cyan"/>
-        </w:rPr>
-        <w:t>При необходимости</w:t>
+        </w:rPr>
+        <w:t xml:space="preserve">Тема </w:t>
       </w:r>
       <w:r>
         <w:rPr>
+          <w:rFonts w:eastAsia="Times New Roman" w:cs="Times New Roman"/>
+          <w:b/>
           <w:bCs/>
-          <w:highlight w:val="cyan"/>
-        </w:rPr>
-        <w:t xml:space="preserve"> преподаватель может включить для каждой темы планы занятий лекционного типа и (или) планы занятий семинарского типа].</w:t>
+          <w:color w:val="000000"/>
+          <w:kern w:val="0"/>
+          <w:sz w:val="24"/>
+          <w:szCs w:val="24"/>
+          <w:lang w:val="ru-RU" w:eastAsia="zh-CN" w:bidi="ar-SA"/>
+        </w:rPr>
+        <w:t>{{ elem[</w:t>
+      </w:r>
+      <w:r>
+        <w:rPr>
+          <w:rFonts w:eastAsia="Times New Roman" w:cs="Times New Roman" w:ascii="Times New Roman" w:hAnsi="Times New Roman"/>
+          <w:b/>
+          <w:bCs/>
+          <w:color w:val="000000"/>
+          <w:kern w:val="0"/>
+          <w:sz w:val="24"/>
+          <w:szCs w:val="24"/>
+          <w:lang w:val="ru-RU" w:eastAsia="zh-CN" w:bidi="ar-SA"/>
+        </w:rPr>
+        <w:t>'тема'</w:t>
+      </w:r>
+      <w:r>
+        <w:rPr>
+          <w:rFonts w:eastAsia="Times New Roman" w:cs="Times New Roman"/>
+          <w:b/>
+          <w:bCs/>
+          <w:color w:val="000000"/>
+          <w:kern w:val="0"/>
+          <w:sz w:val="24"/>
+          <w:szCs w:val="24"/>
+          <w:lang w:val="ru-RU" w:eastAsia="zh-CN" w:bidi="ar-SA"/>
+        </w:rPr>
+        <w:t>] }}</w:t>
+      </w:r>
+    </w:p>
+    <w:p>
+      <w:pPr>
+        <w:pStyle w:val="Normal"/>
+        <w:ind w:left="0" w:hanging="0"/>
+        <w:jc w:val="both"/>
+        <w:rPr>
+          <w:bCs/>
+        </w:rPr>
+      </w:pPr>
+      <w:r>
+        <w:rPr>
+          <w:bCs/>
+        </w:rPr>
+        <w:t xml:space="preserve">{{ </w:t>
+      </w:r>
+      <w:r>
+        <w:rPr>
+          <w:rFonts w:eastAsia="Times New Roman" w:cs="Times New Roman"/>
+          <w:b w:val="false"/>
+          <w:bCs w:val="false"/>
+          <w:color w:val="000000"/>
+          <w:kern w:val="0"/>
+          <w:sz w:val="24"/>
+          <w:szCs w:val="24"/>
+          <w:lang w:val="ru-RU" w:eastAsia="zh-CN" w:bidi="ar-SA"/>
+        </w:rPr>
+        <w:t>elem[</w:t>
+      </w:r>
+      <w:r>
+        <w:rPr>
+          <w:rFonts w:eastAsia="Times New Roman" w:cs="Times New Roman" w:ascii="Times New Roman" w:hAnsi="Times New Roman"/>
+          <w:b w:val="false"/>
+          <w:bCs w:val="false"/>
+          <w:color w:val="000000"/>
+          <w:kern w:val="0"/>
+          <w:sz w:val="24"/>
+          <w:szCs w:val="24"/>
+          <w:lang w:val="ru-RU" w:eastAsia="zh-CN" w:bidi="ar-SA"/>
+        </w:rPr>
+        <w:t>'содержание'</w:t>
+      </w:r>
+      <w:r>
+        <w:rPr>
+          <w:rFonts w:eastAsia="Times New Roman" w:cs="Times New Roman"/>
+          <w:b w:val="false"/>
+          <w:bCs w:val="false"/>
+          <w:color w:val="000000"/>
+          <w:kern w:val="0"/>
+          <w:sz w:val="24"/>
+          <w:szCs w:val="24"/>
+          <w:lang w:val="ru-RU" w:eastAsia="zh-CN" w:bidi="ar-SA"/>
+        </w:rPr>
+        <w:t>]</w:t>
+      </w:r>
+      <w:r>
+        <w:rPr>
+          <w:rFonts w:eastAsia="Times New Roman" w:cs="Times New Roman"/>
+          <w:b/>
+          <w:bCs/>
+          <w:color w:val="000000"/>
+          <w:kern w:val="0"/>
+          <w:sz w:val="24"/>
+          <w:szCs w:val="24"/>
+          <w:lang w:val="ru-RU" w:eastAsia="zh-CN" w:bidi="ar-SA"/>
+        </w:rPr>
+        <w:t xml:space="preserve"> </w:t>
+      </w:r>
+      <w:r>
+        <w:rPr>
+          <w:bCs/>
+        </w:rPr>
+        <w:t>}}{% endfor %}</w:t>
       </w:r>
     </w:p>
     <w:p>
       <w:pPr>
         <w:pStyle w:val="Style23"/>
-        <w:ind w:left="0" w:hanging="0"/>
-        <w:jc w:val="both"/>
-        <w:rPr>
-          <w:b/>
-          <w:b/>
-          <w:bCs/>
-        </w:rPr>
-      </w:pPr>
-      <w:r>
-        <w:rPr>
-          <w:b/>
-          <w:bCs/>
-        </w:rPr>
-        <w:t xml:space="preserve">Тема 1. </w:t>
-      </w:r>
-      <w:r>
-        <w:rPr>
-          <w:b/>
-          <w:bCs/>
-          <w:highlight w:val="cyan"/>
-        </w:rPr>
-        <w:t>…</w:t>
-      </w:r>
-    </w:p>
-    <w:p>
-      <w:pPr>
-        <w:pStyle w:val="Style23"/>
-        <w:ind w:left="0" w:hanging="0"/>
-        <w:jc w:val="both"/>
-        <w:rPr>
-          <w:bCs/>
-          <w:iCs/>
-          <w:highlight w:val="cyan"/>
-        </w:rPr>
-      </w:pPr>
-      <w:r>
-        <w:rPr>
-          <w:bCs/>
-          <w:iCs/>
-        </w:rPr>
-        <w:t xml:space="preserve">Содержание темы </w:t>
-      </w:r>
-      <w:r>
-        <w:rPr>
-          <w:bCs/>
-          <w:iCs/>
-          <w:highlight w:val="cyan"/>
-        </w:rPr>
-        <w:t>(</w:t>
-      </w:r>
-      <w:r>
-        <w:rPr>
-          <w:bCs/>
-          <w:i/>
-          <w:iCs/>
-          <w:highlight w:val="cyan"/>
-        </w:rPr>
-        <w:t>или: В результате изучения темы обучающийся должен знать…, уметь…, владеть…</w:t>
-      </w:r>
-      <w:r>
-        <w:rPr>
-          <w:bCs/>
-          <w:iCs/>
-          <w:highlight w:val="cyan"/>
-        </w:rPr>
-        <w:t>)</w:t>
-      </w:r>
-    </w:p>
-    <w:p>
-      <w:pPr>
-        <w:pStyle w:val="Style23"/>
-        <w:ind w:left="0" w:hanging="0"/>
-        <w:jc w:val="both"/>
-        <w:rPr>
-          <w:bCs/>
-          <w:i/>
-          <w:i/>
-          <w:iCs/>
-          <w:highlight w:val="cyan"/>
-        </w:rPr>
-      </w:pPr>
-      <w:r>
-        <w:rPr>
-          <w:bCs/>
-          <w:i/>
-          <w:iCs/>
-          <w:highlight w:val="cyan"/>
-        </w:rPr>
-        <w:t>Вопросы для проверки уровня освоения темы (при необходимости)</w:t>
-      </w:r>
-    </w:p>
-    <w:p>
-      <w:pPr>
-        <w:pStyle w:val="Style23"/>
-        <w:ind w:left="0" w:hanging="0"/>
-        <w:jc w:val="both"/>
-        <w:rPr>
-          <w:bCs/>
-          <w:i/>
-          <w:i/>
-          <w:iCs/>
-        </w:rPr>
-      </w:pPr>
-      <w:r>
-        <w:rPr>
-          <w:bCs/>
-          <w:i/>
-          <w:iCs/>
-          <w:highlight w:val="cyan"/>
-        </w:rPr>
-        <w:t>Список рекомендуемой литературы (при необходимости)</w:t>
-      </w:r>
-    </w:p>
-    <w:p>
-      <w:pPr>
-        <w:pStyle w:val="Style23"/>
-        <w:ind w:left="0" w:hanging="0"/>
-        <w:jc w:val="both"/>
-        <w:rPr>
-          <w:b/>
-          <w:b/>
-          <w:bCs/>
-          <w:i/>
-          <w:i/>
-          <w:iCs/>
-        </w:rPr>
-      </w:pPr>
-      <w:r>
-        <w:rPr>
-          <w:b/>
-          <w:bCs/>
-          <w:i/>
-          <w:iCs/>
-        </w:rPr>
-      </w:r>
-    </w:p>
-    <w:p>
-      <w:pPr>
-        <w:pStyle w:val="Style23"/>
-        <w:ind w:left="0" w:hanging="0"/>
-        <w:jc w:val="both"/>
-        <w:rPr>
-          <w:b/>
-          <w:b/>
-          <w:bCs/>
-        </w:rPr>
-      </w:pPr>
-      <w:r>
-        <w:rPr>
-          <w:b/>
-          <w:bCs/>
-        </w:rPr>
-        <w:t xml:space="preserve">Тема </w:t>
-      </w:r>
-      <w:r>
-        <w:rPr>
-          <w:b/>
-          <w:bCs/>
-          <w:lang w:val="en-US"/>
-        </w:rPr>
-        <w:t>n</w:t>
-      </w:r>
-      <w:r>
-        <w:rPr>
-          <w:b/>
-          <w:bCs/>
-        </w:rPr>
-        <w:t xml:space="preserve">. </w:t>
-      </w:r>
-      <w:r>
-        <w:rPr>
-          <w:b/>
-          <w:bCs/>
-          <w:highlight w:val="cyan"/>
-        </w:rPr>
-        <w:t>…</w:t>
-      </w:r>
-    </w:p>
-    <w:p>
-      <w:pPr>
-        <w:pStyle w:val="Style23"/>
-        <w:ind w:left="0" w:hanging="0"/>
-        <w:jc w:val="both"/>
-        <w:rPr/>
-      </w:pPr>
-      <w:r>
-        <w:rPr>
-          <w:bCs/>
-          <w:iCs/>
-        </w:rPr>
-        <w:t xml:space="preserve">Содержание темы </w:t>
-      </w:r>
-      <w:r>
-        <w:rPr>
-          <w:bCs/>
-          <w:iCs/>
-          <w:highlight w:val="cyan"/>
-        </w:rPr>
-        <w:t>(</w:t>
-      </w:r>
-      <w:r>
-        <w:rPr>
-          <w:bCs/>
-          <w:i/>
-          <w:iCs/>
-          <w:highlight w:val="cyan"/>
-        </w:rPr>
-        <w:t>или: В результате изучения темы обучающийся должен знать…, уметь…, владеть…</w:t>
-      </w:r>
-      <w:r>
-        <w:rPr>
-          <w:bCs/>
-          <w:iCs/>
-          <w:highlight w:val="cyan"/>
-        </w:rPr>
-        <w:t>)</w:t>
-      </w:r>
-    </w:p>
-    <w:p>
-      <w:pPr>
-        <w:pStyle w:val="Style23"/>
-        <w:ind w:left="0" w:hanging="0"/>
-        <w:jc w:val="both"/>
-        <w:rPr>
-          <w:bCs/>
-          <w:i/>
-          <w:i/>
-          <w:iCs/>
-          <w:highlight w:val="cyan"/>
-        </w:rPr>
-      </w:pPr>
-      <w:r>
-        <w:rPr>
-          <w:bCs/>
-          <w:i/>
-          <w:iCs/>
-          <w:highlight w:val="cyan"/>
-        </w:rPr>
-        <w:t>Вопросы для проверки уровня освоения темы (при необходимости)</w:t>
-      </w:r>
-    </w:p>
-    <w:p>
-      <w:pPr>
-        <w:pStyle w:val="Style23"/>
-        <w:ind w:left="0" w:hanging="0"/>
-        <w:jc w:val="both"/>
-        <w:rPr>
-          <w:bCs/>
-          <w:i/>
-          <w:i/>
-          <w:iCs/>
-        </w:rPr>
-      </w:pPr>
-      <w:r>
-        <w:rPr>
-          <w:bCs/>
-          <w:i/>
-          <w:iCs/>
-          <w:highlight w:val="cyan"/>
-        </w:rPr>
-        <w:t>Список рекомендуемой литературы (при необходимости)</w:t>
-      </w:r>
-    </w:p>
-    <w:p>
-      <w:pPr>
-        <w:pStyle w:val="Style23"/>
-        <w:ind w:left="0" w:hanging="0"/>
-        <w:jc w:val="both"/>
-        <w:rPr>
-          <w:bCs/>
-          <w:i/>
-          <w:i/>
-          <w:iCs/>
-        </w:rPr>
-      </w:pPr>
-      <w:r>
-        <w:rPr>
-          <w:bCs/>
-          <w:i/>
-          <w:iCs/>
-        </w:rPr>
-      </w:r>
-    </w:p>
-    <w:p>
-      <w:pPr>
-        <w:pStyle w:val="Style23"/>
+        <w:spacing w:before="113" w:after="113"/>
         <w:ind w:left="0" w:hanging="0"/>
         <w:jc w:val="center"/>
         <w:rPr>
@@ -19123,7 +18976,7 @@
       <mc:AlternateContent>
         <mc:Choice Requires="wps">
           <w:drawing>
-            <wp:anchor behindDoc="1" distT="0" distB="0" distL="0" distR="0" simplePos="0" locked="0" layoutInCell="1" allowOverlap="1" relativeHeight="11">
+            <wp:anchor behindDoc="1" distT="0" distB="0" distL="0" distR="0" simplePos="0" locked="0" layoutInCell="1" allowOverlap="1" relativeHeight="10">
               <wp:simplePos x="0" y="0"/>
               <wp:positionH relativeFrom="margin">
                 <wp:align>center</wp:align>
@@ -19202,7 +19055,7 @@
                               <w:szCs w:val="20"/>
                               <w:color w:val="000000"/>
                             </w:rPr>
-                            <w:t>2</w:t>
+                            <w:t>10</w:t>
                           </w:r>
                           <w:r>
                             <w:rPr>
@@ -19275,7 +19128,7 @@
                         <w:szCs w:val="20"/>
                         <w:color w:val="000000"/>
                       </w:rPr>
-                      <w:t>2</w:t>
+                      <w:t>10</w:t>
                     </w:r>
                     <w:r>
                       <w:rPr>

--- a/rpd.docx
+++ b/rpd.docx
@@ -283,15 +283,15 @@
         </w:tblCellMar>
       </w:tblPr>
       <w:tblGrid>
-        <w:gridCol w:w="3298"/>
-        <w:gridCol w:w="3307"/>
+        <w:gridCol w:w="3297"/>
+        <w:gridCol w:w="3308"/>
         <w:gridCol w:w="3316"/>
       </w:tblGrid>
       <w:tr>
         <w:trPr/>
         <w:tc>
           <w:tcPr>
-            <w:tcW w:w="3298" w:type="dxa"/>
+            <w:tcW w:w="3297" w:type="dxa"/>
             <w:tcBorders>
               <w:top w:val="single" w:sz="4" w:space="0" w:color="000000"/>
               <w:left w:val="single" w:sz="4" w:space="0" w:color="000000"/>
@@ -393,7 +393,7 @@
         </w:tc>
         <w:tc>
           <w:tcPr>
-            <w:tcW w:w="3307" w:type="dxa"/>
+            <w:tcW w:w="3308" w:type="dxa"/>
             <w:tcBorders>
               <w:top w:val="single" w:sz="4" w:space="0" w:color="000000"/>
               <w:left w:val="single" w:sz="4" w:space="0" w:color="000000"/>
@@ -1035,6 +1035,7 @@
       <w:pPr>
         <w:pStyle w:val="Normal"/>
         <w:spacing w:before="113" w:after="0"/>
+        <w:jc w:val="center"/>
         <w:rPr/>
       </w:pPr>
       <w:r>
@@ -1101,6 +1102,7 @@
       <w:pPr>
         <w:pStyle w:val="Normal"/>
         <w:spacing w:before="113" w:after="113"/>
+        <w:jc w:val="center"/>
         <w:rPr>
           <w:b/>
           <w:b/>
@@ -1128,17 +1130,17 @@
         </w:tblCellMar>
       </w:tblPr>
       <w:tblGrid>
-        <w:gridCol w:w="1670"/>
-        <w:gridCol w:w="2315"/>
-        <w:gridCol w:w="2075"/>
+        <w:gridCol w:w="1669"/>
+        <w:gridCol w:w="2316"/>
+        <w:gridCol w:w="2074"/>
         <w:gridCol w:w="2365"/>
-        <w:gridCol w:w="1496"/>
+        <w:gridCol w:w="1497"/>
       </w:tblGrid>
       <w:tr>
         <w:trPr/>
         <w:tc>
           <w:tcPr>
-            <w:tcW w:w="1670" w:type="dxa"/>
+            <w:tcW w:w="1669" w:type="dxa"/>
             <w:tcBorders>
               <w:top w:val="single" w:sz="4" w:space="0" w:color="000000"/>
               <w:left w:val="single" w:sz="4" w:space="0" w:color="000000"/>
@@ -1163,7 +1165,7 @@
         </w:tc>
         <w:tc>
           <w:tcPr>
-            <w:tcW w:w="2315" w:type="dxa"/>
+            <w:tcW w:w="2316" w:type="dxa"/>
             <w:tcBorders>
               <w:top w:val="single" w:sz="4" w:space="0" w:color="000000"/>
               <w:left w:val="single" w:sz="4" w:space="0" w:color="000000"/>
@@ -1186,7 +1188,7 @@
         </w:tc>
         <w:tc>
           <w:tcPr>
-            <w:tcW w:w="2075" w:type="dxa"/>
+            <w:tcW w:w="2074" w:type="dxa"/>
             <w:tcBorders>
               <w:top w:val="single" w:sz="4" w:space="0" w:color="000000"/>
               <w:left w:val="single" w:sz="4" w:space="0" w:color="000000"/>
@@ -1234,7 +1236,7 @@
         </w:tc>
         <w:tc>
           <w:tcPr>
-            <w:tcW w:w="1496" w:type="dxa"/>
+            <w:tcW w:w="1497" w:type="dxa"/>
             <w:tcBorders>
               <w:top w:val="single" w:sz="4" w:space="0" w:color="000000"/>
               <w:left w:val="single" w:sz="4" w:space="0" w:color="000000"/>
@@ -1266,6 +1268,7 @@
           <w:tab w:val="left" w:pos="0" w:leader="none"/>
         </w:tabs>
         <w:spacing w:before="113" w:after="113"/>
+        <w:jc w:val="center"/>
         <w:rPr>
           <w:b/>
           <w:b/>
@@ -1294,9 +1297,9 @@
       </w:tblPr>
       <w:tblGrid>
         <w:gridCol w:w="1362"/>
-        <w:gridCol w:w="2595"/>
+        <w:gridCol w:w="2594"/>
         <w:gridCol w:w="826"/>
-        <w:gridCol w:w="2481"/>
+        <w:gridCol w:w="2482"/>
         <w:gridCol w:w="2657"/>
       </w:tblGrid>
       <w:tr>
@@ -1332,7 +1335,7 @@
         </w:tc>
         <w:tc>
           <w:tcPr>
-            <w:tcW w:w="2595" w:type="dxa"/>
+            <w:tcW w:w="2594" w:type="dxa"/>
             <w:vMerge w:val="restart"/>
             <w:tcBorders>
               <w:top w:val="single" w:sz="4" w:space="0" w:color="000000"/>
@@ -1391,7 +1394,7 @@
         </w:tc>
         <w:tc>
           <w:tcPr>
-            <w:tcW w:w="5138" w:type="dxa"/>
+            <w:tcW w:w="5139" w:type="dxa"/>
             <w:gridSpan w:val="2"/>
             <w:tcBorders>
               <w:top w:val="single" w:sz="4" w:space="0" w:color="000000"/>
@@ -1452,7 +1455,7 @@
         </w:tc>
         <w:tc>
           <w:tcPr>
-            <w:tcW w:w="2595" w:type="dxa"/>
+            <w:tcW w:w="2594" w:type="dxa"/>
             <w:vMerge w:val="continue"/>
             <w:tcBorders>
               <w:top w:val="single" w:sz="4" w:space="0" w:color="000000"/>
@@ -1506,7 +1509,7 @@
         </w:tc>
         <w:tc>
           <w:tcPr>
-            <w:tcW w:w="2481" w:type="dxa"/>
+            <w:tcW w:w="2482" w:type="dxa"/>
             <w:tcBorders>
               <w:top w:val="single" w:sz="4" w:space="0" w:color="000000"/>
               <w:left w:val="single" w:sz="4" w:space="0" w:color="000000"/>
@@ -1616,7 +1619,7 @@
         </w:tc>
         <w:tc>
           <w:tcPr>
-            <w:tcW w:w="2595" w:type="dxa"/>
+            <w:tcW w:w="2594" w:type="dxa"/>
             <w:tcBorders>
               <w:top w:val="single" w:sz="4" w:space="0" w:color="000000"/>
               <w:left w:val="single" w:sz="4" w:space="0" w:color="000000"/>
@@ -1660,7 +1663,7 @@
         </w:tc>
         <w:tc>
           <w:tcPr>
-            <w:tcW w:w="2481" w:type="dxa"/>
+            <w:tcW w:w="2482" w:type="dxa"/>
             <w:tcBorders>
               <w:top w:val="single" w:sz="4" w:space="0" w:color="000000"/>
               <w:left w:val="single" w:sz="4" w:space="0" w:color="000000"/>
@@ -1731,20 +1734,24 @@
         <w:pStyle w:val="Style23"/>
         <w:spacing w:before="113" w:after="113"/>
         <w:ind w:left="0" w:hanging="0"/>
+        <w:jc w:val="both"/>
         <w:rPr/>
       </w:pPr>
       <w:r>
         <w:rPr>
           <w:b/>
         </w:rPr>
-        <w:t>1.4. Язык преподавания:</w:t>
-      </w:r>
-      <w:r>
-        <w:rPr>
-          <w:b w:val="false"/>
-          <w:bCs w:val="false"/>
-        </w:rPr>
-        <w:t xml:space="preserve"> Русский</w:t>
+        <w:t>1.4. Язык преподавания</w:t>
+      </w:r>
+    </w:p>
+    <w:p>
+      <w:pPr>
+        <w:pStyle w:val="Style23"/>
+        <w:rPr/>
+      </w:pPr>
+      <w:r>
+        <w:rPr/>
+        <w:t>Русский</w:t>
       </w:r>
     </w:p>
     <w:p>
@@ -1790,15 +1797,15 @@
         </w:tblCellMar>
       </w:tblPr>
       <w:tblGrid>
-        <w:gridCol w:w="5791"/>
-        <w:gridCol w:w="2191"/>
+        <w:gridCol w:w="5790"/>
+        <w:gridCol w:w="2192"/>
         <w:gridCol w:w="1920"/>
       </w:tblGrid>
       <w:tr>
         <w:trPr/>
         <w:tc>
           <w:tcPr>
-            <w:tcW w:w="5791" w:type="dxa"/>
+            <w:tcW w:w="5790" w:type="dxa"/>
             <w:tcBorders>
               <w:top w:val="single" w:sz="4" w:space="0" w:color="000000"/>
               <w:left w:val="single" w:sz="4" w:space="0" w:color="000000"/>
@@ -1819,7 +1826,7 @@
         </w:tc>
         <w:tc>
           <w:tcPr>
-            <w:tcW w:w="4111" w:type="dxa"/>
+            <w:tcW w:w="4112" w:type="dxa"/>
             <w:gridSpan w:val="2"/>
             <w:tcBorders>
               <w:top w:val="single" w:sz="4" w:space="0" w:color="000000"/>
@@ -1863,7 +1870,7 @@
         <w:trPr/>
         <w:tc>
           <w:tcPr>
-            <w:tcW w:w="5791" w:type="dxa"/>
+            <w:tcW w:w="5790" w:type="dxa"/>
             <w:tcBorders>
               <w:top w:val="single" w:sz="4" w:space="0" w:color="000000"/>
               <w:left w:val="single" w:sz="4" w:space="0" w:color="000000"/>
@@ -1884,7 +1891,7 @@
         </w:tc>
         <w:tc>
           <w:tcPr>
-            <w:tcW w:w="4111" w:type="dxa"/>
+            <w:tcW w:w="4112" w:type="dxa"/>
             <w:gridSpan w:val="2"/>
             <w:tcBorders>
               <w:top w:val="single" w:sz="4" w:space="0" w:color="000000"/>
@@ -1915,7 +1922,61 @@
                 <w:szCs w:val="24"/>
                 <w:lang w:val="ru-RU" w:eastAsia="zh-CN" w:bidi="ar-SA"/>
               </w:rPr>
-              <w:t>get_</w:t>
+              <w:t>get_courses()</w:t>
+            </w:r>
+            <w:r>
+              <w:rPr/>
+              <w:t xml:space="preserve"> }}</w:t>
+            </w:r>
+          </w:p>
+        </w:tc>
+      </w:tr>
+      <w:tr>
+        <w:trPr/>
+        <w:tc>
+          <w:tcPr>
+            <w:tcW w:w="5790" w:type="dxa"/>
+            <w:tcBorders>
+              <w:top w:val="single" w:sz="4" w:space="0" w:color="000000"/>
+              <w:left w:val="single" w:sz="4" w:space="0" w:color="000000"/>
+              <w:bottom w:val="single" w:sz="4" w:space="0" w:color="000000"/>
+            </w:tcBorders>
+          </w:tcPr>
+          <w:p>
+            <w:pPr>
+              <w:pStyle w:val="Normal"/>
+              <w:jc w:val="both"/>
+              <w:rPr/>
+            </w:pPr>
+            <w:r>
+              <w:rPr/>
+              <w:t>Семестр(ы) изучения</w:t>
+            </w:r>
+          </w:p>
+        </w:tc>
+        <w:tc>
+          <w:tcPr>
+            <w:tcW w:w="4112" w:type="dxa"/>
+            <w:gridSpan w:val="2"/>
+            <w:tcBorders>
+              <w:top w:val="single" w:sz="4" w:space="0" w:color="000000"/>
+              <w:left w:val="single" w:sz="4" w:space="0" w:color="000000"/>
+              <w:bottom w:val="single" w:sz="4" w:space="0" w:color="000000"/>
+              <w:right w:val="single" w:sz="4" w:space="0" w:color="000000"/>
+            </w:tcBorders>
+          </w:tcPr>
+          <w:p>
+            <w:pPr>
+              <w:pStyle w:val="Normal"/>
+              <w:snapToGrid w:val="false"/>
+              <w:jc w:val="center"/>
+              <w:rPr>
+                <w:highlight w:val="cyan"/>
+              </w:rPr>
+            </w:pPr>
+            <w:r>
+              <w:rPr/>
+              <w:t>{{ subject.</w:t>
             </w:r>
             <w:r>
               <w:rPr>
@@ -1926,7 +1987,61 @@
                 <w:szCs w:val="24"/>
                 <w:lang w:val="ru-RU" w:eastAsia="zh-CN" w:bidi="ar-SA"/>
               </w:rPr>
-              <w:t>courses</w:t>
+              <w:t>get_semesters()</w:t>
+            </w:r>
+            <w:r>
+              <w:rPr/>
+              <w:t xml:space="preserve"> }}</w:t>
+            </w:r>
+          </w:p>
+        </w:tc>
+      </w:tr>
+      <w:tr>
+        <w:trPr/>
+        <w:tc>
+          <w:tcPr>
+            <w:tcW w:w="5790" w:type="dxa"/>
+            <w:tcBorders>
+              <w:top w:val="single" w:sz="4" w:space="0" w:color="000000"/>
+              <w:left w:val="single" w:sz="4" w:space="0" w:color="000000"/>
+              <w:bottom w:val="single" w:sz="4" w:space="0" w:color="000000"/>
+            </w:tcBorders>
+          </w:tcPr>
+          <w:p>
+            <w:pPr>
+              <w:pStyle w:val="Normal"/>
+              <w:jc w:val="both"/>
+              <w:rPr/>
+            </w:pPr>
+            <w:r>
+              <w:rPr/>
+              <w:t>Форма промежуточной аттестации (зачет / экзамен)</w:t>
+            </w:r>
+          </w:p>
+        </w:tc>
+        <w:tc>
+          <w:tcPr>
+            <w:tcW w:w="4112" w:type="dxa"/>
+            <w:gridSpan w:val="2"/>
+            <w:tcBorders>
+              <w:top w:val="single" w:sz="4" w:space="0" w:color="000000"/>
+              <w:left w:val="single" w:sz="4" w:space="0" w:color="000000"/>
+              <w:bottom w:val="single" w:sz="4" w:space="0" w:color="000000"/>
+              <w:right w:val="single" w:sz="4" w:space="0" w:color="000000"/>
+            </w:tcBorders>
+          </w:tcPr>
+          <w:p>
+            <w:pPr>
+              <w:pStyle w:val="Normal"/>
+              <w:snapToGrid w:val="false"/>
+              <w:jc w:val="center"/>
+              <w:rPr>
+                <w:highlight w:val="cyan"/>
+              </w:rPr>
+            </w:pPr>
+            <w:r>
+              <w:rPr/>
+              <w:t>{{ subject.</w:t>
             </w:r>
             <w:r>
               <w:rPr>
@@ -1937,7 +2052,7 @@
                 <w:szCs w:val="24"/>
                 <w:lang w:val="ru-RU" w:eastAsia="zh-CN" w:bidi="ar-SA"/>
               </w:rPr>
-              <w:t>()</w:t>
+              <w:t>get_controls()</w:t>
             </w:r>
             <w:r>
               <w:rPr/>
@@ -1950,7 +2065,7 @@
         <w:trPr/>
         <w:tc>
           <w:tcPr>
-            <w:tcW w:w="5791" w:type="dxa"/>
+            <w:tcW w:w="5790" w:type="dxa"/>
             <w:tcBorders>
               <w:top w:val="single" w:sz="4" w:space="0" w:color="000000"/>
               <w:left w:val="single" w:sz="4" w:space="0" w:color="000000"/>
@@ -1965,13 +2080,63 @@
             </w:pPr>
             <w:r>
               <w:rPr/>
-              <w:t>Семестр(ы) изучения</w:t>
-            </w:r>
-          </w:p>
-        </w:tc>
-        <w:tc>
-          <w:tcPr>
-            <w:tcW w:w="4111" w:type="dxa"/>
+              <w:t>Курсовой проект / курсовая работа (указать вид работы при наличии в учебном плане), семестр выполнения</w:t>
+            </w:r>
+          </w:p>
+        </w:tc>
+        <w:tc>
+          <w:tcPr>
+            <w:tcW w:w="4112" w:type="dxa"/>
+            <w:gridSpan w:val="2"/>
+            <w:tcBorders>
+              <w:top w:val="single" w:sz="4" w:space="0" w:color="000000"/>
+              <w:left w:val="single" w:sz="4" w:space="0" w:color="000000"/>
+              <w:bottom w:val="single" w:sz="4" w:space="0" w:color="000000"/>
+              <w:right w:val="single" w:sz="4" w:space="0" w:color="000000"/>
+            </w:tcBorders>
+          </w:tcPr>
+          <w:p>
+            <w:pPr>
+              <w:pStyle w:val="Normal"/>
+              <w:snapToGrid w:val="false"/>
+              <w:jc w:val="center"/>
+              <w:rPr>
+                <w:highlight w:val="magenta"/>
+              </w:rPr>
+            </w:pPr>
+            <w:r>
+              <w:rPr/>
+              <w:t>—</w:t>
+            </w:r>
+          </w:p>
+        </w:tc>
+      </w:tr>
+      <w:tr>
+        <w:trPr/>
+        <w:tc>
+          <w:tcPr>
+            <w:tcW w:w="5790" w:type="dxa"/>
+            <w:tcBorders>
+              <w:top w:val="single" w:sz="4" w:space="0" w:color="000000"/>
+              <w:left w:val="single" w:sz="4" w:space="0" w:color="000000"/>
+              <w:bottom w:val="single" w:sz="4" w:space="0" w:color="000000"/>
+            </w:tcBorders>
+          </w:tcPr>
+          <w:p>
+            <w:pPr>
+              <w:pStyle w:val="Normal"/>
+              <w:jc w:val="both"/>
+              <w:rPr/>
+            </w:pPr>
+            <w:r>
+              <w:rPr/>
+              <w:t>Трудоемкость (в ЗЕТ)</w:t>
+            </w:r>
+          </w:p>
+        </w:tc>
+        <w:tc>
+          <w:tcPr>
+            <w:tcW w:w="4112" w:type="dxa"/>
             <w:gridSpan w:val="2"/>
             <w:tcBorders>
               <w:top w:val="single" w:sz="4" w:space="0" w:color="000000"/>
@@ -2002,230 +2167,6 @@
                 <w:szCs w:val="24"/>
                 <w:lang w:val="ru-RU" w:eastAsia="zh-CN" w:bidi="ar-SA"/>
               </w:rPr>
-              <w:t>get_</w:t>
-            </w:r>
-            <w:r>
-              <w:rPr>
-                <w:rFonts w:eastAsia="Times New Roman" w:cs="Times New Roman"/>
-                <w:color w:val="000000"/>
-                <w:kern w:val="0"/>
-                <w:sz w:val="24"/>
-                <w:szCs w:val="24"/>
-                <w:lang w:val="ru-RU" w:eastAsia="zh-CN" w:bidi="ar-SA"/>
-              </w:rPr>
-              <w:t>semester</w:t>
-            </w:r>
-            <w:r>
-              <w:rPr>
-                <w:rFonts w:eastAsia="Times New Roman" w:cs="Times New Roman"/>
-                <w:color w:val="000000"/>
-                <w:kern w:val="0"/>
-                <w:sz w:val="24"/>
-                <w:szCs w:val="24"/>
-                <w:lang w:val="ru-RU" w:eastAsia="zh-CN" w:bidi="ar-SA"/>
-              </w:rPr>
-              <w:t>s()</w:t>
-            </w:r>
-            <w:r>
-              <w:rPr/>
-              <w:t xml:space="preserve"> }}</w:t>
-            </w:r>
-          </w:p>
-        </w:tc>
-      </w:tr>
-      <w:tr>
-        <w:trPr/>
-        <w:tc>
-          <w:tcPr>
-            <w:tcW w:w="5791" w:type="dxa"/>
-            <w:tcBorders>
-              <w:top w:val="single" w:sz="4" w:space="0" w:color="000000"/>
-              <w:left w:val="single" w:sz="4" w:space="0" w:color="000000"/>
-              <w:bottom w:val="single" w:sz="4" w:space="0" w:color="000000"/>
-            </w:tcBorders>
-          </w:tcPr>
-          <w:p>
-            <w:pPr>
-              <w:pStyle w:val="Normal"/>
-              <w:jc w:val="both"/>
-              <w:rPr/>
-            </w:pPr>
-            <w:r>
-              <w:rPr/>
-              <w:t>Форма промежуточной аттестации (зачет / экзамен)</w:t>
-            </w:r>
-          </w:p>
-        </w:tc>
-        <w:tc>
-          <w:tcPr>
-            <w:tcW w:w="4111" w:type="dxa"/>
-            <w:gridSpan w:val="2"/>
-            <w:tcBorders>
-              <w:top w:val="single" w:sz="4" w:space="0" w:color="000000"/>
-              <w:left w:val="single" w:sz="4" w:space="0" w:color="000000"/>
-              <w:bottom w:val="single" w:sz="4" w:space="0" w:color="000000"/>
-              <w:right w:val="single" w:sz="4" w:space="0" w:color="000000"/>
-            </w:tcBorders>
-          </w:tcPr>
-          <w:p>
-            <w:pPr>
-              <w:pStyle w:val="Normal"/>
-              <w:snapToGrid w:val="false"/>
-              <w:jc w:val="center"/>
-              <w:rPr>
-                <w:highlight w:val="cyan"/>
-              </w:rPr>
-            </w:pPr>
-            <w:r>
-              <w:rPr/>
-              <w:t>{{ subject.</w:t>
-            </w:r>
-            <w:r>
-              <w:rPr>
-                <w:rFonts w:eastAsia="Times New Roman" w:cs="Times New Roman"/>
-                <w:color w:val="000000"/>
-                <w:kern w:val="0"/>
-                <w:sz w:val="24"/>
-                <w:szCs w:val="24"/>
-                <w:lang w:val="ru-RU" w:eastAsia="zh-CN" w:bidi="ar-SA"/>
-              </w:rPr>
-              <w:t>get_</w:t>
-            </w:r>
-            <w:r>
-              <w:rPr>
-                <w:rFonts w:eastAsia="Times New Roman" w:cs="Times New Roman"/>
-                <w:color w:val="000000"/>
-                <w:kern w:val="0"/>
-                <w:sz w:val="24"/>
-                <w:szCs w:val="24"/>
-                <w:lang w:val="ru-RU" w:eastAsia="zh-CN" w:bidi="ar-SA"/>
-              </w:rPr>
-              <w:t>controls</w:t>
-            </w:r>
-            <w:r>
-              <w:rPr>
-                <w:rFonts w:eastAsia="Times New Roman" w:cs="Times New Roman"/>
-                <w:color w:val="000000"/>
-                <w:kern w:val="0"/>
-                <w:sz w:val="24"/>
-                <w:szCs w:val="24"/>
-                <w:lang w:val="ru-RU" w:eastAsia="zh-CN" w:bidi="ar-SA"/>
-              </w:rPr>
-              <w:t>()</w:t>
-            </w:r>
-            <w:r>
-              <w:rPr/>
-              <w:t xml:space="preserve"> }}</w:t>
-            </w:r>
-          </w:p>
-        </w:tc>
-      </w:tr>
-      <w:tr>
-        <w:trPr/>
-        <w:tc>
-          <w:tcPr>
-            <w:tcW w:w="5791" w:type="dxa"/>
-            <w:tcBorders>
-              <w:top w:val="single" w:sz="4" w:space="0" w:color="000000"/>
-              <w:left w:val="single" w:sz="4" w:space="0" w:color="000000"/>
-              <w:bottom w:val="single" w:sz="4" w:space="0" w:color="000000"/>
-            </w:tcBorders>
-          </w:tcPr>
-          <w:p>
-            <w:pPr>
-              <w:pStyle w:val="Normal"/>
-              <w:jc w:val="both"/>
-              <w:rPr/>
-            </w:pPr>
-            <w:r>
-              <w:rPr/>
-              <w:t>Курсовой проект / курсовая работа (указать вид работы при наличии в учебном плане), семестр выполнения</w:t>
-            </w:r>
-          </w:p>
-        </w:tc>
-        <w:tc>
-          <w:tcPr>
-            <w:tcW w:w="4111" w:type="dxa"/>
-            <w:gridSpan w:val="2"/>
-            <w:tcBorders>
-              <w:top w:val="single" w:sz="4" w:space="0" w:color="000000"/>
-              <w:left w:val="single" w:sz="4" w:space="0" w:color="000000"/>
-              <w:bottom w:val="single" w:sz="4" w:space="0" w:color="000000"/>
-              <w:right w:val="single" w:sz="4" w:space="0" w:color="000000"/>
-            </w:tcBorders>
-          </w:tcPr>
-          <w:p>
-            <w:pPr>
-              <w:pStyle w:val="Normal"/>
-              <w:snapToGrid w:val="false"/>
-              <w:jc w:val="center"/>
-              <w:rPr>
-                <w:highlight w:val="magenta"/>
-              </w:rPr>
-            </w:pPr>
-            <w:r>
-              <w:rPr/>
-              <w:t>—</w:t>
-            </w:r>
-          </w:p>
-        </w:tc>
-      </w:tr>
-      <w:tr>
-        <w:trPr/>
-        <w:tc>
-          <w:tcPr>
-            <w:tcW w:w="5791" w:type="dxa"/>
-            <w:tcBorders>
-              <w:top w:val="single" w:sz="4" w:space="0" w:color="000000"/>
-              <w:left w:val="single" w:sz="4" w:space="0" w:color="000000"/>
-              <w:bottom w:val="single" w:sz="4" w:space="0" w:color="000000"/>
-            </w:tcBorders>
-          </w:tcPr>
-          <w:p>
-            <w:pPr>
-              <w:pStyle w:val="Normal"/>
-              <w:jc w:val="both"/>
-              <w:rPr/>
-            </w:pPr>
-            <w:r>
-              <w:rPr/>
-              <w:t>Трудоемкость (в ЗЕТ)</w:t>
-            </w:r>
-          </w:p>
-        </w:tc>
-        <w:tc>
-          <w:tcPr>
-            <w:tcW w:w="4111" w:type="dxa"/>
-            <w:gridSpan w:val="2"/>
-            <w:tcBorders>
-              <w:top w:val="single" w:sz="4" w:space="0" w:color="000000"/>
-              <w:left w:val="single" w:sz="4" w:space="0" w:color="000000"/>
-              <w:bottom w:val="single" w:sz="4" w:space="0" w:color="000000"/>
-              <w:right w:val="single" w:sz="4" w:space="0" w:color="000000"/>
-            </w:tcBorders>
-          </w:tcPr>
-          <w:p>
-            <w:pPr>
-              <w:pStyle w:val="Normal"/>
-              <w:snapToGrid w:val="false"/>
-              <w:jc w:val="center"/>
-              <w:rPr>
-                <w:highlight w:val="cyan"/>
-              </w:rPr>
-            </w:pPr>
-            <w:r>
-              <w:rPr/>
-              <w:t>{{ subject.</w:t>
-            </w:r>
-            <w:r>
-              <w:rPr>
-                <w:rFonts w:eastAsia="Times New Roman" w:cs="Times New Roman"/>
-                <w:color w:val="000000"/>
-                <w:kern w:val="0"/>
-                <w:sz w:val="24"/>
-                <w:szCs w:val="24"/>
-                <w:lang w:val="ru-RU" w:eastAsia="zh-CN" w:bidi="ar-SA"/>
-              </w:rPr>
               <w:t>get_total_credits()</w:t>
             </w:r>
             <w:r>
@@ -2241,7 +2182,7 @@
         </w:trPr>
         <w:tc>
           <w:tcPr>
-            <w:tcW w:w="5791" w:type="dxa"/>
+            <w:tcW w:w="5790" w:type="dxa"/>
             <w:tcBorders>
               <w:top w:val="single" w:sz="4" w:space="0" w:color="000000"/>
               <w:left w:val="single" w:sz="4" w:space="0" w:color="000000"/>
@@ -2271,7 +2212,7 @@
         </w:tc>
         <w:tc>
           <w:tcPr>
-            <w:tcW w:w="4111" w:type="dxa"/>
+            <w:tcW w:w="4112" w:type="dxa"/>
             <w:gridSpan w:val="2"/>
             <w:tcBorders>
               <w:top w:val="single" w:sz="4" w:space="0" w:color="000000"/>
@@ -2307,7 +2248,234 @@
                 <w:szCs w:val="24"/>
                 <w:lang w:val="ru-RU" w:eastAsia="zh-CN" w:bidi="ar-SA"/>
               </w:rPr>
-              <w:t>get_total_</w:t>
+              <w:t>get_total_hours()</w:t>
+            </w:r>
+            <w:r>
+              <w:rPr>
+                <w:b w:val="false"/>
+                <w:bCs w:val="false"/>
+              </w:rPr>
+              <w:t xml:space="preserve"> }}</w:t>
+            </w:r>
+          </w:p>
+        </w:tc>
+      </w:tr>
+      <w:tr>
+        <w:trPr/>
+        <w:tc>
+          <w:tcPr>
+            <w:tcW w:w="5790" w:type="dxa"/>
+            <w:tcBorders>
+              <w:top w:val="single" w:sz="4" w:space="0" w:color="000000"/>
+              <w:left w:val="single" w:sz="4" w:space="0" w:color="000000"/>
+              <w:bottom w:val="single" w:sz="4" w:space="0" w:color="000000"/>
+            </w:tcBorders>
+          </w:tcPr>
+          <w:p>
+            <w:pPr>
+              <w:pStyle w:val="Normal"/>
+              <w:jc w:val="both"/>
+              <w:rPr/>
+            </w:pPr>
+            <w:r>
+              <w:rPr>
+                <w:b/>
+                <w:bCs/>
+              </w:rPr>
+              <w:t>№</w:t>
+            </w:r>
+            <w:r>
+              <w:rPr>
+                <w:b/>
+                <w:bCs/>
+              </w:rPr>
+              <w:t>1. Контактная работа обучающихся с преподавателем (КР), в часах:</w:t>
+            </w:r>
+          </w:p>
+        </w:tc>
+        <w:tc>
+          <w:tcPr>
+            <w:tcW w:w="2192" w:type="dxa"/>
+            <w:tcBorders>
+              <w:top w:val="single" w:sz="4" w:space="0" w:color="000000"/>
+              <w:left w:val="single" w:sz="4" w:space="0" w:color="000000"/>
+              <w:bottom w:val="single" w:sz="4" w:space="0" w:color="000000"/>
+            </w:tcBorders>
+          </w:tcPr>
+          <w:p>
+            <w:pPr>
+              <w:pStyle w:val="Normal"/>
+              <w:jc w:val="center"/>
+              <w:rPr/>
+            </w:pPr>
+            <w:r>
+              <w:rPr/>
+              <w:t>Объем аудиторной работы,</w:t>
+            </w:r>
+          </w:p>
+          <w:p>
+            <w:pPr>
+              <w:pStyle w:val="Normal"/>
+              <w:jc w:val="center"/>
+              <w:rPr>
+                <w:b/>
+                <w:b/>
+                <w:bCs/>
+              </w:rPr>
+            </w:pPr>
+            <w:r>
+              <w:rPr/>
+              <w:t>в часах</w:t>
+            </w:r>
+          </w:p>
+        </w:tc>
+        <w:tc>
+          <w:tcPr>
+            <w:tcW w:w="1920" w:type="dxa"/>
+            <w:tcBorders>
+              <w:top w:val="single" w:sz="4" w:space="0" w:color="000000"/>
+              <w:left w:val="single" w:sz="4" w:space="0" w:color="000000"/>
+              <w:bottom w:val="single" w:sz="4" w:space="0" w:color="000000"/>
+              <w:right w:val="single" w:sz="4" w:space="0" w:color="000000"/>
+            </w:tcBorders>
+          </w:tcPr>
+          <w:p>
+            <w:pPr>
+              <w:pStyle w:val="Normal"/>
+              <w:jc w:val="center"/>
+              <w:rPr>
+                <w:b/>
+                <w:b/>
+                <w:bCs/>
+              </w:rPr>
+            </w:pPr>
+            <w:r>
+              <w:rPr/>
+              <w:t>В т.ч. с применением ДОТ или ЭО, в часах</w:t>
+            </w:r>
+          </w:p>
+        </w:tc>
+      </w:tr>
+      <w:tr>
+        <w:trPr/>
+        <w:tc>
+          <w:tcPr>
+            <w:tcW w:w="5790" w:type="dxa"/>
+            <w:tcBorders>
+              <w:top w:val="single" w:sz="4" w:space="0" w:color="000000"/>
+              <w:left w:val="single" w:sz="4" w:space="0" w:color="000000"/>
+              <w:bottom w:val="single" w:sz="4" w:space="0" w:color="000000"/>
+            </w:tcBorders>
+          </w:tcPr>
+          <w:p>
+            <w:pPr>
+              <w:pStyle w:val="Normal"/>
+              <w:jc w:val="both"/>
+              <w:rPr/>
+            </w:pPr>
+            <w:r>
+              <w:rPr/>
+              <w:t>Объем работы (в часах) (1.1.+1.2.+1.3.):</w:t>
+            </w:r>
+          </w:p>
+        </w:tc>
+        <w:tc>
+          <w:tcPr>
+            <w:tcW w:w="2192" w:type="dxa"/>
+            <w:tcBorders>
+              <w:top w:val="single" w:sz="4" w:space="0" w:color="000000"/>
+              <w:left w:val="single" w:sz="4" w:space="0" w:color="000000"/>
+              <w:bottom w:val="single" w:sz="4" w:space="0" w:color="000000"/>
+            </w:tcBorders>
+          </w:tcPr>
+          <w:p>
+            <w:pPr>
+              <w:pStyle w:val="Normal"/>
+              <w:jc w:val="center"/>
+              <w:rPr>
+                <w:highlight w:val="magenta"/>
+              </w:rPr>
+            </w:pPr>
+            <w:r>
+              <w:rPr/>
+              <w:t>{{ subject.get_hours_123() }}</w:t>
+            </w:r>
+          </w:p>
+        </w:tc>
+        <w:tc>
+          <w:tcPr>
+            <w:tcW w:w="1920" w:type="dxa"/>
+            <w:tcBorders>
+              <w:top w:val="single" w:sz="4" w:space="0" w:color="000000"/>
+              <w:left w:val="single" w:sz="4" w:space="0" w:color="000000"/>
+              <w:bottom w:val="single" w:sz="4" w:space="0" w:color="000000"/>
+              <w:right w:val="single" w:sz="4" w:space="0" w:color="000000"/>
+            </w:tcBorders>
+          </w:tcPr>
+          <w:p>
+            <w:pPr>
+              <w:pStyle w:val="Normal"/>
+              <w:snapToGrid w:val="false"/>
+              <w:jc w:val="center"/>
+              <w:rPr>
+                <w:highlight w:val="magenta"/>
+              </w:rPr>
+            </w:pPr>
+            <w:r>
+              <w:rPr/>
+              <w:t>—</w:t>
+            </w:r>
+          </w:p>
+        </w:tc>
+      </w:tr>
+      <w:tr>
+        <w:trPr/>
+        <w:tc>
+          <w:tcPr>
+            <w:tcW w:w="5790" w:type="dxa"/>
+            <w:tcBorders>
+              <w:top w:val="single" w:sz="4" w:space="0" w:color="000000"/>
+              <w:left w:val="single" w:sz="4" w:space="0" w:color="000000"/>
+              <w:bottom w:val="single" w:sz="4" w:space="0" w:color="000000"/>
+            </w:tcBorders>
+          </w:tcPr>
+          <w:p>
+            <w:pPr>
+              <w:pStyle w:val="Normal"/>
+              <w:ind w:left="161" w:hanging="0"/>
+              <w:jc w:val="both"/>
+              <w:rPr/>
+            </w:pPr>
+            <w:r>
+              <w:rPr/>
+              <w:t>1.1. Занятия лекционного типа (лекции)</w:t>
+            </w:r>
+          </w:p>
+        </w:tc>
+        <w:tc>
+          <w:tcPr>
+            <w:tcW w:w="2192" w:type="dxa"/>
+            <w:tcBorders>
+              <w:top w:val="single" w:sz="4" w:space="0" w:color="000000"/>
+              <w:left w:val="single" w:sz="4" w:space="0" w:color="000000"/>
+              <w:bottom w:val="single" w:sz="4" w:space="0" w:color="000000"/>
+            </w:tcBorders>
+          </w:tcPr>
+          <w:p>
+            <w:pPr>
+              <w:pStyle w:val="Normal"/>
+              <w:snapToGrid w:val="false"/>
+              <w:jc w:val="center"/>
+              <w:rPr>
+                <w:highlight w:val="cyan"/>
+              </w:rPr>
+            </w:pPr>
+            <w:r>
+              <w:rPr>
+                <w:b w:val="false"/>
+                <w:bCs w:val="false"/>
+              </w:rPr>
+              <w:t>{{ subject.</w:t>
             </w:r>
             <w:r>
               <w:rPr>
@@ -2320,7 +2488,7 @@
                 <w:szCs w:val="24"/>
                 <w:lang w:val="ru-RU" w:eastAsia="zh-CN" w:bidi="ar-SA"/>
               </w:rPr>
-              <w:t>hours</w:t>
+              <w:t>get_hours(</w:t>
             </w:r>
             <w:r>
               <w:rPr>
@@ -2333,242 +2501,7 @@
                 <w:szCs w:val="24"/>
                 <w:lang w:val="ru-RU" w:eastAsia="zh-CN" w:bidi="ar-SA"/>
               </w:rPr>
-              <w:t>()</w:t>
-            </w:r>
-            <w:r>
-              <w:rPr>
-                <w:b w:val="false"/>
-                <w:bCs w:val="false"/>
-              </w:rPr>
-              <w:t xml:space="preserve"> }}</w:t>
-            </w:r>
-          </w:p>
-        </w:tc>
-      </w:tr>
-      <w:tr>
-        <w:trPr/>
-        <w:tc>
-          <w:tcPr>
-            <w:tcW w:w="5791" w:type="dxa"/>
-            <w:tcBorders>
-              <w:top w:val="single" w:sz="4" w:space="0" w:color="000000"/>
-              <w:left w:val="single" w:sz="4" w:space="0" w:color="000000"/>
-              <w:bottom w:val="single" w:sz="4" w:space="0" w:color="000000"/>
-            </w:tcBorders>
-          </w:tcPr>
-          <w:p>
-            <w:pPr>
-              <w:pStyle w:val="Normal"/>
-              <w:jc w:val="both"/>
-              <w:rPr/>
-            </w:pPr>
-            <w:r>
-              <w:rPr>
-                <w:b/>
-                <w:bCs/>
-              </w:rPr>
-              <w:t>№</w:t>
-            </w:r>
-            <w:r>
-              <w:rPr>
-                <w:b/>
-                <w:bCs/>
-              </w:rPr>
-              <w:t>1. Контактная работа обучающихся с преподавателем (КР), в часах:</w:t>
-            </w:r>
-          </w:p>
-        </w:tc>
-        <w:tc>
-          <w:tcPr>
-            <w:tcW w:w="2191" w:type="dxa"/>
-            <w:tcBorders>
-              <w:top w:val="single" w:sz="4" w:space="0" w:color="000000"/>
-              <w:left w:val="single" w:sz="4" w:space="0" w:color="000000"/>
-              <w:bottom w:val="single" w:sz="4" w:space="0" w:color="000000"/>
-            </w:tcBorders>
-          </w:tcPr>
-          <w:p>
-            <w:pPr>
-              <w:pStyle w:val="Normal"/>
-              <w:jc w:val="center"/>
-              <w:rPr/>
-            </w:pPr>
-            <w:r>
-              <w:rPr/>
-              <w:t>Объем аудиторной работы,</w:t>
-            </w:r>
-          </w:p>
-          <w:p>
-            <w:pPr>
-              <w:pStyle w:val="Normal"/>
-              <w:jc w:val="center"/>
-              <w:rPr>
-                <w:b/>
-                <w:b/>
-                <w:bCs/>
-              </w:rPr>
-            </w:pPr>
-            <w:r>
-              <w:rPr/>
-              <w:t>в часах</w:t>
-            </w:r>
-          </w:p>
-        </w:tc>
-        <w:tc>
-          <w:tcPr>
-            <w:tcW w:w="1920" w:type="dxa"/>
-            <w:tcBorders>
-              <w:top w:val="single" w:sz="4" w:space="0" w:color="000000"/>
-              <w:left w:val="single" w:sz="4" w:space="0" w:color="000000"/>
-              <w:bottom w:val="single" w:sz="4" w:space="0" w:color="000000"/>
-              <w:right w:val="single" w:sz="4" w:space="0" w:color="000000"/>
-            </w:tcBorders>
-          </w:tcPr>
-          <w:p>
-            <w:pPr>
-              <w:pStyle w:val="Normal"/>
-              <w:jc w:val="center"/>
-              <w:rPr>
-                <w:b/>
-                <w:b/>
-                <w:bCs/>
-              </w:rPr>
-            </w:pPr>
-            <w:r>
-              <w:rPr/>
-              <w:t>В т.ч. с применением ДОТ или ЭО, в часах</w:t>
-            </w:r>
-          </w:p>
-        </w:tc>
-      </w:tr>
-      <w:tr>
-        <w:trPr/>
-        <w:tc>
-          <w:tcPr>
-            <w:tcW w:w="5791" w:type="dxa"/>
-            <w:tcBorders>
-              <w:top w:val="single" w:sz="4" w:space="0" w:color="000000"/>
-              <w:left w:val="single" w:sz="4" w:space="0" w:color="000000"/>
-              <w:bottom w:val="single" w:sz="4" w:space="0" w:color="000000"/>
-            </w:tcBorders>
-          </w:tcPr>
-          <w:p>
-            <w:pPr>
-              <w:pStyle w:val="Normal"/>
-              <w:jc w:val="both"/>
-              <w:rPr/>
-            </w:pPr>
-            <w:r>
-              <w:rPr/>
-              <w:t>Объем работы (в часах) (1.1.+1.2.+1.3.):</w:t>
-            </w:r>
-          </w:p>
-        </w:tc>
-        <w:tc>
-          <w:tcPr>
-            <w:tcW w:w="2191" w:type="dxa"/>
-            <w:tcBorders>
-              <w:top w:val="single" w:sz="4" w:space="0" w:color="000000"/>
-              <w:left w:val="single" w:sz="4" w:space="0" w:color="000000"/>
-              <w:bottom w:val="single" w:sz="4" w:space="0" w:color="000000"/>
-            </w:tcBorders>
-          </w:tcPr>
-          <w:p>
-            <w:pPr>
-              <w:pStyle w:val="Normal"/>
-              <w:jc w:val="center"/>
-              <w:rPr>
-                <w:highlight w:val="magenta"/>
-              </w:rPr>
-            </w:pPr>
-            <w:r>
-              <w:rPr/>
-              <w:t>{{ subject.get_hours_</w:t>
-            </w:r>
-            <w:r>
-              <w:rPr/>
-              <w:t>123</w:t>
-            </w:r>
-            <w:r>
-              <w:rPr/>
-              <w:t>() }}</w:t>
-            </w:r>
-          </w:p>
-        </w:tc>
-        <w:tc>
-          <w:tcPr>
-            <w:tcW w:w="1920" w:type="dxa"/>
-            <w:tcBorders>
-              <w:top w:val="single" w:sz="4" w:space="0" w:color="000000"/>
-              <w:left w:val="single" w:sz="4" w:space="0" w:color="000000"/>
-              <w:bottom w:val="single" w:sz="4" w:space="0" w:color="000000"/>
-              <w:right w:val="single" w:sz="4" w:space="0" w:color="000000"/>
-            </w:tcBorders>
-          </w:tcPr>
-          <w:p>
-            <w:pPr>
-              <w:pStyle w:val="Normal"/>
-              <w:snapToGrid w:val="false"/>
-              <w:jc w:val="center"/>
-              <w:rPr>
-                <w:highlight w:val="magenta"/>
-              </w:rPr>
-            </w:pPr>
-            <w:r>
-              <w:rPr/>
-              <w:t>—</w:t>
-            </w:r>
-          </w:p>
-        </w:tc>
-      </w:tr>
-      <w:tr>
-        <w:trPr/>
-        <w:tc>
-          <w:tcPr>
-            <w:tcW w:w="5791" w:type="dxa"/>
-            <w:tcBorders>
-              <w:top w:val="single" w:sz="4" w:space="0" w:color="000000"/>
-              <w:left w:val="single" w:sz="4" w:space="0" w:color="000000"/>
-              <w:bottom w:val="single" w:sz="4" w:space="0" w:color="000000"/>
-            </w:tcBorders>
-          </w:tcPr>
-          <w:p>
-            <w:pPr>
-              <w:pStyle w:val="Normal"/>
-              <w:ind w:left="161" w:hanging="0"/>
-              <w:jc w:val="both"/>
-              <w:rPr/>
-            </w:pPr>
-            <w:r>
-              <w:rPr/>
-              <w:t>1.1. Занятия лекционного типа (лекции)</w:t>
-            </w:r>
-          </w:p>
-        </w:tc>
-        <w:tc>
-          <w:tcPr>
-            <w:tcW w:w="2191" w:type="dxa"/>
-            <w:tcBorders>
-              <w:top w:val="single" w:sz="4" w:space="0" w:color="000000"/>
-              <w:left w:val="single" w:sz="4" w:space="0" w:color="000000"/>
-              <w:bottom w:val="single" w:sz="4" w:space="0" w:color="000000"/>
-            </w:tcBorders>
-          </w:tcPr>
-          <w:p>
-            <w:pPr>
-              <w:pStyle w:val="Normal"/>
-              <w:snapToGrid w:val="false"/>
-              <w:jc w:val="center"/>
-              <w:rPr>
-                <w:highlight w:val="cyan"/>
-              </w:rPr>
-            </w:pPr>
-            <w:r>
-              <w:rPr>
-                <w:b w:val="false"/>
-                <w:bCs w:val="false"/>
-              </w:rPr>
-              <w:t>{{ subject.</w:t>
+              <w:t>'lectures'</w:t>
             </w:r>
             <w:r>
               <w:rPr>
@@ -2581,7 +2514,91 @@
                 <w:szCs w:val="24"/>
                 <w:lang w:val="ru-RU" w:eastAsia="zh-CN" w:bidi="ar-SA"/>
               </w:rPr>
-              <w:t>get_</w:t>
+              <w:t xml:space="preserve">) </w:t>
+            </w:r>
+            <w:r>
+              <w:rPr>
+                <w:b w:val="false"/>
+                <w:bCs w:val="false"/>
+              </w:rPr>
+              <w:t>}}</w:t>
+            </w:r>
+          </w:p>
+        </w:tc>
+        <w:tc>
+          <w:tcPr>
+            <w:tcW w:w="1920" w:type="dxa"/>
+            <w:tcBorders>
+              <w:top w:val="single" w:sz="4" w:space="0" w:color="000000"/>
+              <w:left w:val="single" w:sz="4" w:space="0" w:color="000000"/>
+              <w:bottom w:val="single" w:sz="4" w:space="0" w:color="000000"/>
+              <w:right w:val="single" w:sz="4" w:space="0" w:color="000000"/>
+            </w:tcBorders>
+          </w:tcPr>
+          <w:p>
+            <w:pPr>
+              <w:pStyle w:val="Normal"/>
+              <w:snapToGrid w:val="false"/>
+              <w:jc w:val="center"/>
+              <w:rPr>
+                <w:highlight w:val="magenta"/>
+              </w:rPr>
+            </w:pPr>
+            <w:r>
+              <w:rPr/>
+              <w:t>—</w:t>
+            </w:r>
+          </w:p>
+        </w:tc>
+      </w:tr>
+      <w:tr>
+        <w:trPr/>
+        <w:tc>
+          <w:tcPr>
+            <w:tcW w:w="5790" w:type="dxa"/>
+            <w:tcBorders>
+              <w:top w:val="single" w:sz="4" w:space="0" w:color="000000"/>
+              <w:left w:val="single" w:sz="4" w:space="0" w:color="000000"/>
+              <w:bottom w:val="single" w:sz="4" w:space="0" w:color="000000"/>
+            </w:tcBorders>
+          </w:tcPr>
+          <w:p>
+            <w:pPr>
+              <w:pStyle w:val="Normal"/>
+              <w:ind w:left="161" w:hanging="0"/>
+              <w:jc w:val="both"/>
+              <w:rPr/>
+            </w:pPr>
+            <w:r>
+              <w:rPr/>
+              <w:t>1.2. Занятия семинарского типа, всего, в т.ч.:</w:t>
+            </w:r>
+          </w:p>
+        </w:tc>
+        <w:tc>
+          <w:tcPr>
+            <w:tcW w:w="2192" w:type="dxa"/>
+            <w:tcBorders>
+              <w:top w:val="single" w:sz="4" w:space="0" w:color="000000"/>
+              <w:left w:val="single" w:sz="4" w:space="0" w:color="000000"/>
+              <w:bottom w:val="single" w:sz="4" w:space="0" w:color="000000"/>
+            </w:tcBorders>
+          </w:tcPr>
+          <w:p>
+            <w:pPr>
+              <w:pStyle w:val="Normal"/>
+              <w:snapToGrid w:val="false"/>
+              <w:jc w:val="center"/>
+              <w:rPr>
+                <w:highlight w:val="cyan"/>
+              </w:rPr>
+            </w:pPr>
+            <w:r>
+              <w:rPr>
+                <w:b w:val="false"/>
+                <w:bCs w:val="false"/>
+              </w:rPr>
+              <w:t xml:space="preserve">{{ </w:t>
             </w:r>
             <w:r>
               <w:rPr>
@@ -2594,7 +2611,91 @@
                 <w:szCs w:val="24"/>
                 <w:lang w:val="ru-RU" w:eastAsia="zh-CN" w:bidi="ar-SA"/>
               </w:rPr>
-              <w:t>hours</w:t>
+              <w:t>subject.get_hours_2()</w:t>
+            </w:r>
+            <w:r>
+              <w:rPr>
+                <w:b w:val="false"/>
+                <w:bCs w:val="false"/>
+              </w:rPr>
+              <w:t xml:space="preserve"> }}</w:t>
+            </w:r>
+          </w:p>
+        </w:tc>
+        <w:tc>
+          <w:tcPr>
+            <w:tcW w:w="1920" w:type="dxa"/>
+            <w:tcBorders>
+              <w:top w:val="single" w:sz="4" w:space="0" w:color="000000"/>
+              <w:left w:val="single" w:sz="4" w:space="0" w:color="000000"/>
+              <w:bottom w:val="single" w:sz="4" w:space="0" w:color="000000"/>
+              <w:right w:val="single" w:sz="4" w:space="0" w:color="000000"/>
+            </w:tcBorders>
+          </w:tcPr>
+          <w:p>
+            <w:pPr>
+              <w:pStyle w:val="Normal"/>
+              <w:snapToGrid w:val="false"/>
+              <w:jc w:val="center"/>
+              <w:rPr>
+                <w:highlight w:val="magenta"/>
+              </w:rPr>
+            </w:pPr>
+            <w:r>
+              <w:rPr/>
+              <w:t>—</w:t>
+            </w:r>
+          </w:p>
+        </w:tc>
+      </w:tr>
+      <w:tr>
+        <w:trPr/>
+        <w:tc>
+          <w:tcPr>
+            <w:tcW w:w="5790" w:type="dxa"/>
+            <w:tcBorders>
+              <w:top w:val="single" w:sz="4" w:space="0" w:color="000000"/>
+              <w:left w:val="single" w:sz="4" w:space="0" w:color="000000"/>
+              <w:bottom w:val="single" w:sz="4" w:space="0" w:color="000000"/>
+            </w:tcBorders>
+          </w:tcPr>
+          <w:p>
+            <w:pPr>
+              <w:pStyle w:val="Normal"/>
+              <w:ind w:left="587" w:hanging="0"/>
+              <w:jc w:val="both"/>
+              <w:rPr/>
+            </w:pPr>
+            <w:r>
+              <w:rPr/>
+              <w:t>- семинары (практические занятия, коллоквиумы и т.п.)</w:t>
+            </w:r>
+          </w:p>
+        </w:tc>
+        <w:tc>
+          <w:tcPr>
+            <w:tcW w:w="2192" w:type="dxa"/>
+            <w:tcBorders>
+              <w:top w:val="single" w:sz="4" w:space="0" w:color="000000"/>
+              <w:left w:val="single" w:sz="4" w:space="0" w:color="000000"/>
+              <w:bottom w:val="single" w:sz="4" w:space="0" w:color="000000"/>
+            </w:tcBorders>
+          </w:tcPr>
+          <w:p>
+            <w:pPr>
+              <w:pStyle w:val="Normal"/>
+              <w:snapToGrid w:val="false"/>
+              <w:jc w:val="center"/>
+              <w:rPr>
+                <w:highlight w:val="cyan"/>
+              </w:rPr>
+            </w:pPr>
+            <w:r>
+              <w:rPr>
+                <w:b w:val="false"/>
+                <w:bCs w:val="false"/>
+              </w:rPr>
+              <w:t>{{ subject.</w:t>
             </w:r>
             <w:r>
               <w:rPr>
@@ -2607,20 +2708,7 @@
                 <w:szCs w:val="24"/>
                 <w:lang w:val="ru-RU" w:eastAsia="zh-CN" w:bidi="ar-SA"/>
               </w:rPr>
-              <w:t>(</w:t>
-            </w:r>
-            <w:r>
-              <w:rPr>
-                <w:rFonts w:eastAsia="Times New Roman" w:cs="Times New Roman" w:ascii="Times New Roman" w:hAnsi="Times New Roman"/>
-                <w:b w:val="false"/>
-                <w:bCs w:val="false"/>
-                <w:color w:val="000000"/>
-                <w:kern w:val="0"/>
-                <w:sz w:val="24"/>
-                <w:szCs w:val="24"/>
-                <w:lang w:val="ru-RU" w:eastAsia="zh-CN" w:bidi="ar-SA"/>
-              </w:rPr>
-              <w:t>'lectures'</w:t>
+              <w:t>get_hours(</w:t>
             </w:r>
             <w:r>
               <w:rPr>
@@ -2633,91 +2721,7 @@
                 <w:szCs w:val="24"/>
                 <w:lang w:val="ru-RU" w:eastAsia="zh-CN" w:bidi="ar-SA"/>
               </w:rPr>
-              <w:t xml:space="preserve">) </w:t>
-            </w:r>
-            <w:r>
-              <w:rPr>
-                <w:b w:val="false"/>
-                <w:bCs w:val="false"/>
-              </w:rPr>
-              <w:t>}}</w:t>
-            </w:r>
-          </w:p>
-        </w:tc>
-        <w:tc>
-          <w:tcPr>
-            <w:tcW w:w="1920" w:type="dxa"/>
-            <w:tcBorders>
-              <w:top w:val="single" w:sz="4" w:space="0" w:color="000000"/>
-              <w:left w:val="single" w:sz="4" w:space="0" w:color="000000"/>
-              <w:bottom w:val="single" w:sz="4" w:space="0" w:color="000000"/>
-              <w:right w:val="single" w:sz="4" w:space="0" w:color="000000"/>
-            </w:tcBorders>
-          </w:tcPr>
-          <w:p>
-            <w:pPr>
-              <w:pStyle w:val="Normal"/>
-              <w:snapToGrid w:val="false"/>
-              <w:jc w:val="center"/>
-              <w:rPr>
-                <w:highlight w:val="magenta"/>
-              </w:rPr>
-            </w:pPr>
-            <w:r>
-              <w:rPr/>
-              <w:t>—</w:t>
-            </w:r>
-          </w:p>
-        </w:tc>
-      </w:tr>
-      <w:tr>
-        <w:trPr/>
-        <w:tc>
-          <w:tcPr>
-            <w:tcW w:w="5791" w:type="dxa"/>
-            <w:tcBorders>
-              <w:top w:val="single" w:sz="4" w:space="0" w:color="000000"/>
-              <w:left w:val="single" w:sz="4" w:space="0" w:color="000000"/>
-              <w:bottom w:val="single" w:sz="4" w:space="0" w:color="000000"/>
-            </w:tcBorders>
-          </w:tcPr>
-          <w:p>
-            <w:pPr>
-              <w:pStyle w:val="Normal"/>
-              <w:ind w:left="161" w:hanging="0"/>
-              <w:jc w:val="both"/>
-              <w:rPr/>
-            </w:pPr>
-            <w:r>
-              <w:rPr/>
-              <w:t>1.2. Занятия семинарского типа, всего, в т.ч.:</w:t>
-            </w:r>
-          </w:p>
-        </w:tc>
-        <w:tc>
-          <w:tcPr>
-            <w:tcW w:w="2191" w:type="dxa"/>
-            <w:tcBorders>
-              <w:top w:val="single" w:sz="4" w:space="0" w:color="000000"/>
-              <w:left w:val="single" w:sz="4" w:space="0" w:color="000000"/>
-              <w:bottom w:val="single" w:sz="4" w:space="0" w:color="000000"/>
-            </w:tcBorders>
-          </w:tcPr>
-          <w:p>
-            <w:pPr>
-              <w:pStyle w:val="Normal"/>
-              <w:snapToGrid w:val="false"/>
-              <w:jc w:val="center"/>
-              <w:rPr>
-                <w:highlight w:val="cyan"/>
-              </w:rPr>
-            </w:pPr>
-            <w:r>
-              <w:rPr>
-                <w:b w:val="false"/>
-                <w:bCs w:val="false"/>
-              </w:rPr>
-              <w:t xml:space="preserve">{{ </w:t>
+              <w:t>'practices'</w:t>
             </w:r>
             <w:r>
               <w:rPr>
@@ -2730,7 +2734,7 @@
                 <w:szCs w:val="24"/>
                 <w:lang w:val="ru-RU" w:eastAsia="zh-CN" w:bidi="ar-SA"/>
               </w:rPr>
-              <w:t>subject.get_hours_2()</w:t>
+              <w:t>)</w:t>
             </w:r>
             <w:r>
               <w:rPr>
@@ -2771,7 +2775,7 @@
         <w:trPr/>
         <w:tc>
           <w:tcPr>
-            <w:tcW w:w="5791" w:type="dxa"/>
+            <w:tcW w:w="5790" w:type="dxa"/>
             <w:tcBorders>
               <w:top w:val="single" w:sz="4" w:space="0" w:color="000000"/>
               <w:left w:val="single" w:sz="4" w:space="0" w:color="000000"/>
@@ -2787,13 +2791,13 @@
             </w:pPr>
             <w:r>
               <w:rPr/>
-              <w:t>- семинары (практические занятия, коллоквиумы и т.п.)</w:t>
-            </w:r>
-          </w:p>
-        </w:tc>
-        <w:tc>
-          <w:tcPr>
-            <w:tcW w:w="2191" w:type="dxa"/>
+              <w:t>- лабораторные работы</w:t>
+            </w:r>
+          </w:p>
+        </w:tc>
+        <w:tc>
+          <w:tcPr>
+            <w:tcW w:w="2192" w:type="dxa"/>
             <w:tcBorders>
               <w:top w:val="single" w:sz="4" w:space="0" w:color="000000"/>
               <w:left w:val="single" w:sz="4" w:space="0" w:color="000000"/>
@@ -2827,7 +2831,7 @@
                 <w:szCs w:val="24"/>
                 <w:lang w:val="ru-RU" w:eastAsia="zh-CN" w:bidi="ar-SA"/>
               </w:rPr>
-              <w:t>get_</w:t>
+              <w:t>get_hours(</w:t>
             </w:r>
             <w:r>
               <w:rPr>
@@ -2840,7 +2844,7 @@
                 <w:szCs w:val="24"/>
                 <w:lang w:val="ru-RU" w:eastAsia="zh-CN" w:bidi="ar-SA"/>
               </w:rPr>
-              <w:t>hours</w:t>
+              <w:t>'labworks'</w:t>
             </w:r>
             <w:r>
               <w:rPr>
@@ -2853,20 +2857,165 @@
                 <w:szCs w:val="24"/>
                 <w:lang w:val="ru-RU" w:eastAsia="zh-CN" w:bidi="ar-SA"/>
               </w:rPr>
-              <w:t>(</w:t>
-            </w:r>
-            <w:r>
-              <w:rPr>
-                <w:rFonts w:eastAsia="Times New Roman" w:cs="Times New Roman" w:ascii="Times New Roman" w:hAnsi="Times New Roman"/>
+              <w:t>)</w:t>
+            </w:r>
+            <w:r>
+              <w:rPr>
                 <w:b w:val="false"/>
                 <w:bCs w:val="false"/>
-                <w:color w:val="000000"/>
-                <w:kern w:val="0"/>
-                <w:sz w:val="24"/>
-                <w:szCs w:val="24"/>
-                <w:lang w:val="ru-RU" w:eastAsia="zh-CN" w:bidi="ar-SA"/>
-              </w:rPr>
-              <w:t>'practices'</w:t>
+              </w:rPr>
+              <w:t xml:space="preserve"> }}</w:t>
+            </w:r>
+          </w:p>
+        </w:tc>
+        <w:tc>
+          <w:tcPr>
+            <w:tcW w:w="1920" w:type="dxa"/>
+            <w:tcBorders>
+              <w:top w:val="single" w:sz="4" w:space="0" w:color="000000"/>
+              <w:left w:val="single" w:sz="4" w:space="0" w:color="000000"/>
+              <w:bottom w:val="single" w:sz="4" w:space="0" w:color="000000"/>
+              <w:right w:val="single" w:sz="4" w:space="0" w:color="000000"/>
+            </w:tcBorders>
+          </w:tcPr>
+          <w:p>
+            <w:pPr>
+              <w:pStyle w:val="Normal"/>
+              <w:snapToGrid w:val="false"/>
+              <w:jc w:val="center"/>
+              <w:rPr>
+                <w:highlight w:val="magenta"/>
+              </w:rPr>
+            </w:pPr>
+            <w:r>
+              <w:rPr/>
+              <w:t>—</w:t>
+            </w:r>
+          </w:p>
+        </w:tc>
+      </w:tr>
+      <w:tr>
+        <w:trPr/>
+        <w:tc>
+          <w:tcPr>
+            <w:tcW w:w="5790" w:type="dxa"/>
+            <w:tcBorders>
+              <w:top w:val="single" w:sz="4" w:space="0" w:color="000000"/>
+              <w:left w:val="single" w:sz="4" w:space="0" w:color="000000"/>
+              <w:bottom w:val="single" w:sz="4" w:space="0" w:color="000000"/>
+            </w:tcBorders>
+          </w:tcPr>
+          <w:p>
+            <w:pPr>
+              <w:pStyle w:val="Normal"/>
+              <w:ind w:left="587" w:hanging="0"/>
+              <w:jc w:val="both"/>
+              <w:rPr/>
+            </w:pPr>
+            <w:r>
+              <w:rPr/>
+              <w:t>- практикумы</w:t>
+            </w:r>
+          </w:p>
+        </w:tc>
+        <w:tc>
+          <w:tcPr>
+            <w:tcW w:w="2192" w:type="dxa"/>
+            <w:tcBorders>
+              <w:top w:val="single" w:sz="4" w:space="0" w:color="000000"/>
+              <w:left w:val="single" w:sz="4" w:space="0" w:color="000000"/>
+              <w:bottom w:val="single" w:sz="4" w:space="0" w:color="000000"/>
+            </w:tcBorders>
+          </w:tcPr>
+          <w:p>
+            <w:pPr>
+              <w:pStyle w:val="Normal"/>
+              <w:snapToGrid w:val="false"/>
+              <w:jc w:val="center"/>
+              <w:rPr>
+                <w:highlight w:val="magenta"/>
+              </w:rPr>
+            </w:pPr>
+            <w:r>
+              <w:rPr/>
+              <w:t>—</w:t>
+            </w:r>
+          </w:p>
+        </w:tc>
+        <w:tc>
+          <w:tcPr>
+            <w:tcW w:w="1920" w:type="dxa"/>
+            <w:tcBorders>
+              <w:top w:val="single" w:sz="4" w:space="0" w:color="000000"/>
+              <w:left w:val="single" w:sz="4" w:space="0" w:color="000000"/>
+              <w:bottom w:val="single" w:sz="4" w:space="0" w:color="000000"/>
+              <w:right w:val="single" w:sz="4" w:space="0" w:color="000000"/>
+            </w:tcBorders>
+          </w:tcPr>
+          <w:p>
+            <w:pPr>
+              <w:pStyle w:val="Normal"/>
+              <w:snapToGrid w:val="false"/>
+              <w:jc w:val="center"/>
+              <w:rPr>
+                <w:highlight w:val="magenta"/>
+              </w:rPr>
+            </w:pPr>
+            <w:r>
+              <w:rPr/>
+              <w:t>—</w:t>
+            </w:r>
+          </w:p>
+        </w:tc>
+      </w:tr>
+      <w:tr>
+        <w:trPr/>
+        <w:tc>
+          <w:tcPr>
+            <w:tcW w:w="5790" w:type="dxa"/>
+            <w:tcBorders>
+              <w:top w:val="single" w:sz="4" w:space="0" w:color="000000"/>
+              <w:left w:val="single" w:sz="4" w:space="0" w:color="000000"/>
+              <w:bottom w:val="single" w:sz="4" w:space="0" w:color="000000"/>
+            </w:tcBorders>
+          </w:tcPr>
+          <w:p>
+            <w:pPr>
+              <w:pStyle w:val="Normal"/>
+              <w:ind w:left="161" w:hanging="0"/>
+              <w:jc w:val="both"/>
+              <w:rPr/>
+            </w:pPr>
+            <w:r>
+              <w:rPr/>
+              <w:t>1.3. КСР (контроль самостоятельной работы, консультации)</w:t>
+            </w:r>
+          </w:p>
+        </w:tc>
+        <w:tc>
+          <w:tcPr>
+            <w:tcW w:w="2192" w:type="dxa"/>
+            <w:tcBorders>
+              <w:top w:val="single" w:sz="4" w:space="0" w:color="000000"/>
+              <w:left w:val="single" w:sz="4" w:space="0" w:color="000000"/>
+              <w:bottom w:val="single" w:sz="4" w:space="0" w:color="000000"/>
+            </w:tcBorders>
+          </w:tcPr>
+          <w:p>
+            <w:pPr>
+              <w:pStyle w:val="Normal"/>
+              <w:snapToGrid w:val="false"/>
+              <w:jc w:val="center"/>
+              <w:rPr>
+                <w:highlight w:val="cyan"/>
+              </w:rPr>
+            </w:pPr>
+            <w:r>
+              <w:rPr>
+                <w:b w:val="false"/>
+                <w:bCs w:val="false"/>
+              </w:rPr>
+              <w:t>{{ subject.</w:t>
             </w:r>
             <w:r>
               <w:rPr>
@@ -2879,91 +3028,7 @@
                 <w:szCs w:val="24"/>
                 <w:lang w:val="ru-RU" w:eastAsia="zh-CN" w:bidi="ar-SA"/>
               </w:rPr>
-              <w:t>)</w:t>
-            </w:r>
-            <w:r>
-              <w:rPr>
-                <w:b w:val="false"/>
-                <w:bCs w:val="false"/>
-              </w:rPr>
-              <w:t xml:space="preserve"> }}</w:t>
-            </w:r>
-          </w:p>
-        </w:tc>
-        <w:tc>
-          <w:tcPr>
-            <w:tcW w:w="1920" w:type="dxa"/>
-            <w:tcBorders>
-              <w:top w:val="single" w:sz="4" w:space="0" w:color="000000"/>
-              <w:left w:val="single" w:sz="4" w:space="0" w:color="000000"/>
-              <w:bottom w:val="single" w:sz="4" w:space="0" w:color="000000"/>
-              <w:right w:val="single" w:sz="4" w:space="0" w:color="000000"/>
-            </w:tcBorders>
-          </w:tcPr>
-          <w:p>
-            <w:pPr>
-              <w:pStyle w:val="Normal"/>
-              <w:snapToGrid w:val="false"/>
-              <w:jc w:val="center"/>
-              <w:rPr>
-                <w:highlight w:val="magenta"/>
-              </w:rPr>
-            </w:pPr>
-            <w:r>
-              <w:rPr/>
-              <w:t>—</w:t>
-            </w:r>
-          </w:p>
-        </w:tc>
-      </w:tr>
-      <w:tr>
-        <w:trPr/>
-        <w:tc>
-          <w:tcPr>
-            <w:tcW w:w="5791" w:type="dxa"/>
-            <w:tcBorders>
-              <w:top w:val="single" w:sz="4" w:space="0" w:color="000000"/>
-              <w:left w:val="single" w:sz="4" w:space="0" w:color="000000"/>
-              <w:bottom w:val="single" w:sz="4" w:space="0" w:color="000000"/>
-            </w:tcBorders>
-          </w:tcPr>
-          <w:p>
-            <w:pPr>
-              <w:pStyle w:val="Normal"/>
-              <w:ind w:left="587" w:hanging="0"/>
-              <w:jc w:val="both"/>
-              <w:rPr/>
-            </w:pPr>
-            <w:r>
-              <w:rPr/>
-              <w:t>- лабораторные работы</w:t>
-            </w:r>
-          </w:p>
-        </w:tc>
-        <w:tc>
-          <w:tcPr>
-            <w:tcW w:w="2191" w:type="dxa"/>
-            <w:tcBorders>
-              <w:top w:val="single" w:sz="4" w:space="0" w:color="000000"/>
-              <w:left w:val="single" w:sz="4" w:space="0" w:color="000000"/>
-              <w:bottom w:val="single" w:sz="4" w:space="0" w:color="000000"/>
-            </w:tcBorders>
-          </w:tcPr>
-          <w:p>
-            <w:pPr>
-              <w:pStyle w:val="Normal"/>
-              <w:snapToGrid w:val="false"/>
-              <w:jc w:val="center"/>
-              <w:rPr>
-                <w:highlight w:val="cyan"/>
-              </w:rPr>
-            </w:pPr>
-            <w:r>
-              <w:rPr>
-                <w:b w:val="false"/>
-                <w:bCs w:val="false"/>
-              </w:rPr>
-              <w:t>{{ subject.</w:t>
+              <w:t>get_hours(</w:t>
             </w:r>
             <w:r>
               <w:rPr>
@@ -2976,7 +3041,7 @@
                 <w:szCs w:val="24"/>
                 <w:lang w:val="ru-RU" w:eastAsia="zh-CN" w:bidi="ar-SA"/>
               </w:rPr>
-              <w:t>get_</w:t>
+              <w:t>'controls'</w:t>
             </w:r>
             <w:r>
               <w:rPr>
@@ -2989,7 +3054,105 @@
                 <w:szCs w:val="24"/>
                 <w:lang w:val="ru-RU" w:eastAsia="zh-CN" w:bidi="ar-SA"/>
               </w:rPr>
-              <w:t>hours</w:t>
+              <w:t>)</w:t>
+            </w:r>
+            <w:r>
+              <w:rPr>
+                <w:b w:val="false"/>
+                <w:bCs w:val="false"/>
+              </w:rPr>
+              <w:t xml:space="preserve"> }}</w:t>
+            </w:r>
+          </w:p>
+        </w:tc>
+        <w:tc>
+          <w:tcPr>
+            <w:tcW w:w="1920" w:type="dxa"/>
+            <w:tcBorders>
+              <w:top w:val="single" w:sz="4" w:space="0" w:color="000000"/>
+              <w:left w:val="single" w:sz="4" w:space="0" w:color="000000"/>
+              <w:bottom w:val="single" w:sz="4" w:space="0" w:color="000000"/>
+              <w:right w:val="single" w:sz="4" w:space="0" w:color="000000"/>
+            </w:tcBorders>
+          </w:tcPr>
+          <w:p>
+            <w:pPr>
+              <w:pStyle w:val="Normal"/>
+              <w:snapToGrid w:val="false"/>
+              <w:jc w:val="center"/>
+              <w:rPr>
+                <w:highlight w:val="magenta"/>
+              </w:rPr>
+            </w:pPr>
+            <w:r>
+              <w:rPr/>
+              <w:t>—</w:t>
+            </w:r>
+          </w:p>
+        </w:tc>
+      </w:tr>
+      <w:tr>
+        <w:trPr>
+          <w:trHeight w:val="325" w:hRule="atLeast"/>
+        </w:trPr>
+        <w:tc>
+          <w:tcPr>
+            <w:tcW w:w="5790" w:type="dxa"/>
+            <w:tcBorders>
+              <w:top w:val="single" w:sz="4" w:space="0" w:color="000000"/>
+              <w:left w:val="single" w:sz="4" w:space="0" w:color="000000"/>
+              <w:bottom w:val="single" w:sz="4" w:space="0" w:color="000000"/>
+            </w:tcBorders>
+          </w:tcPr>
+          <w:p>
+            <w:pPr>
+              <w:pStyle w:val="Normal"/>
+              <w:ind w:left="19" w:hanging="0"/>
+              <w:jc w:val="both"/>
+              <w:rPr/>
+            </w:pPr>
+            <w:r>
+              <w:rPr>
+                <w:b/>
+                <w:bCs/>
+              </w:rPr>
+              <w:t>№</w:t>
+            </w:r>
+            <w:r>
+              <w:rPr>
+                <w:b/>
+                <w:bCs/>
+              </w:rPr>
+              <w:t>2. Самостоятельная работа обучающихся (СРС) (в часах)</w:t>
+            </w:r>
+          </w:p>
+        </w:tc>
+        <w:tc>
+          <w:tcPr>
+            <w:tcW w:w="4112" w:type="dxa"/>
+            <w:gridSpan w:val="2"/>
+            <w:tcBorders>
+              <w:top w:val="single" w:sz="4" w:space="0" w:color="000000"/>
+              <w:left w:val="single" w:sz="4" w:space="0" w:color="000000"/>
+              <w:bottom w:val="single" w:sz="4" w:space="0" w:color="000000"/>
+              <w:right w:val="single" w:sz="4" w:space="0" w:color="000000"/>
+            </w:tcBorders>
+          </w:tcPr>
+          <w:p>
+            <w:pPr>
+              <w:pStyle w:val="Normal"/>
+              <w:snapToGrid w:val="false"/>
+              <w:jc w:val="center"/>
+              <w:rPr>
+                <w:highlight w:val="cyan"/>
+              </w:rPr>
+            </w:pPr>
+            <w:r>
+              <w:rPr>
+                <w:b w:val="false"/>
+                <w:bCs w:val="false"/>
+              </w:rPr>
+              <w:t>{{ subject.</w:t>
             </w:r>
             <w:r>
               <w:rPr>
@@ -3002,20 +3165,7 @@
                 <w:szCs w:val="24"/>
                 <w:lang w:val="ru-RU" w:eastAsia="zh-CN" w:bidi="ar-SA"/>
               </w:rPr>
-              <w:t>(</w:t>
-            </w:r>
-            <w:r>
-              <w:rPr>
-                <w:rFonts w:eastAsia="Times New Roman" w:cs="Times New Roman" w:ascii="Times New Roman" w:hAnsi="Times New Roman"/>
-                <w:b w:val="false"/>
-                <w:bCs w:val="false"/>
-                <w:color w:val="000000"/>
-                <w:kern w:val="0"/>
-                <w:sz w:val="24"/>
-                <w:szCs w:val="24"/>
-                <w:lang w:val="ru-RU" w:eastAsia="zh-CN" w:bidi="ar-SA"/>
-              </w:rPr>
-              <w:t>'labworks'</w:t>
+              <w:t>get_hours(</w:t>
             </w:r>
             <w:r>
               <w:rPr>
@@ -3028,165 +3178,7 @@
                 <w:szCs w:val="24"/>
                 <w:lang w:val="ru-RU" w:eastAsia="zh-CN" w:bidi="ar-SA"/>
               </w:rPr>
-              <w:t>)</w:t>
-            </w:r>
-            <w:r>
-              <w:rPr>
-                <w:b w:val="false"/>
-                <w:bCs w:val="false"/>
-              </w:rPr>
-              <w:t xml:space="preserve"> }}</w:t>
-            </w:r>
-          </w:p>
-        </w:tc>
-        <w:tc>
-          <w:tcPr>
-            <w:tcW w:w="1920" w:type="dxa"/>
-            <w:tcBorders>
-              <w:top w:val="single" w:sz="4" w:space="0" w:color="000000"/>
-              <w:left w:val="single" w:sz="4" w:space="0" w:color="000000"/>
-              <w:bottom w:val="single" w:sz="4" w:space="0" w:color="000000"/>
-              <w:right w:val="single" w:sz="4" w:space="0" w:color="000000"/>
-            </w:tcBorders>
-          </w:tcPr>
-          <w:p>
-            <w:pPr>
-              <w:pStyle w:val="Normal"/>
-              <w:snapToGrid w:val="false"/>
-              <w:jc w:val="center"/>
-              <w:rPr>
-                <w:highlight w:val="magenta"/>
-              </w:rPr>
-            </w:pPr>
-            <w:r>
-              <w:rPr/>
-              <w:t>—</w:t>
-            </w:r>
-          </w:p>
-        </w:tc>
-      </w:tr>
-      <w:tr>
-        <w:trPr/>
-        <w:tc>
-          <w:tcPr>
-            <w:tcW w:w="5791" w:type="dxa"/>
-            <w:tcBorders>
-              <w:top w:val="single" w:sz="4" w:space="0" w:color="000000"/>
-              <w:left w:val="single" w:sz="4" w:space="0" w:color="000000"/>
-              <w:bottom w:val="single" w:sz="4" w:space="0" w:color="000000"/>
-            </w:tcBorders>
-          </w:tcPr>
-          <w:p>
-            <w:pPr>
-              <w:pStyle w:val="Normal"/>
-              <w:ind w:left="587" w:hanging="0"/>
-              <w:jc w:val="both"/>
-              <w:rPr/>
-            </w:pPr>
-            <w:r>
-              <w:rPr/>
-              <w:t>- практикумы</w:t>
-            </w:r>
-          </w:p>
-        </w:tc>
-        <w:tc>
-          <w:tcPr>
-            <w:tcW w:w="2191" w:type="dxa"/>
-            <w:tcBorders>
-              <w:top w:val="single" w:sz="4" w:space="0" w:color="000000"/>
-              <w:left w:val="single" w:sz="4" w:space="0" w:color="000000"/>
-              <w:bottom w:val="single" w:sz="4" w:space="0" w:color="000000"/>
-            </w:tcBorders>
-          </w:tcPr>
-          <w:p>
-            <w:pPr>
-              <w:pStyle w:val="Normal"/>
-              <w:snapToGrid w:val="false"/>
-              <w:jc w:val="center"/>
-              <w:rPr>
-                <w:highlight w:val="magenta"/>
-              </w:rPr>
-            </w:pPr>
-            <w:r>
-              <w:rPr/>
-              <w:t>—</w:t>
-            </w:r>
-          </w:p>
-        </w:tc>
-        <w:tc>
-          <w:tcPr>
-            <w:tcW w:w="1920" w:type="dxa"/>
-            <w:tcBorders>
-              <w:top w:val="single" w:sz="4" w:space="0" w:color="000000"/>
-              <w:left w:val="single" w:sz="4" w:space="0" w:color="000000"/>
-              <w:bottom w:val="single" w:sz="4" w:space="0" w:color="000000"/>
-              <w:right w:val="single" w:sz="4" w:space="0" w:color="000000"/>
-            </w:tcBorders>
-          </w:tcPr>
-          <w:p>
-            <w:pPr>
-              <w:pStyle w:val="Normal"/>
-              <w:snapToGrid w:val="false"/>
-              <w:jc w:val="center"/>
-              <w:rPr>
-                <w:highlight w:val="magenta"/>
-              </w:rPr>
-            </w:pPr>
-            <w:r>
-              <w:rPr/>
-              <w:t>—</w:t>
-            </w:r>
-          </w:p>
-        </w:tc>
-      </w:tr>
-      <w:tr>
-        <w:trPr/>
-        <w:tc>
-          <w:tcPr>
-            <w:tcW w:w="5791" w:type="dxa"/>
-            <w:tcBorders>
-              <w:top w:val="single" w:sz="4" w:space="0" w:color="000000"/>
-              <w:left w:val="single" w:sz="4" w:space="0" w:color="000000"/>
-              <w:bottom w:val="single" w:sz="4" w:space="0" w:color="000000"/>
-            </w:tcBorders>
-          </w:tcPr>
-          <w:p>
-            <w:pPr>
-              <w:pStyle w:val="Normal"/>
-              <w:ind w:left="161" w:hanging="0"/>
-              <w:jc w:val="both"/>
-              <w:rPr/>
-            </w:pPr>
-            <w:r>
-              <w:rPr/>
-              <w:t>1.3. КСР (контроль самостоятельной работы, консультации)</w:t>
-            </w:r>
-          </w:p>
-        </w:tc>
-        <w:tc>
-          <w:tcPr>
-            <w:tcW w:w="2191" w:type="dxa"/>
-            <w:tcBorders>
-              <w:top w:val="single" w:sz="4" w:space="0" w:color="000000"/>
-              <w:left w:val="single" w:sz="4" w:space="0" w:color="000000"/>
-              <w:bottom w:val="single" w:sz="4" w:space="0" w:color="000000"/>
-            </w:tcBorders>
-          </w:tcPr>
-          <w:p>
-            <w:pPr>
-              <w:pStyle w:val="Normal"/>
-              <w:snapToGrid w:val="false"/>
-              <w:jc w:val="center"/>
-              <w:rPr>
-                <w:highlight w:val="cyan"/>
-              </w:rPr>
-            </w:pPr>
-            <w:r>
-              <w:rPr>
-                <w:b w:val="false"/>
-                <w:bCs w:val="false"/>
-              </w:rPr>
-              <w:t>{{ subject.</w:t>
+              <w:t>'homeworks'</w:t>
             </w:r>
             <w:r>
               <w:rPr>
@@ -3199,7 +3191,86 @@
                 <w:szCs w:val="24"/>
                 <w:lang w:val="ru-RU" w:eastAsia="zh-CN" w:bidi="ar-SA"/>
               </w:rPr>
-              <w:t>get_</w:t>
+              <w:t>)</w:t>
+            </w:r>
+            <w:r>
+              <w:rPr>
+                <w:b w:val="false"/>
+                <w:bCs w:val="false"/>
+              </w:rPr>
+              <w:t xml:space="preserve"> }}</w:t>
+            </w:r>
+          </w:p>
+        </w:tc>
+      </w:tr>
+      <w:tr>
+        <w:trPr/>
+        <w:tc>
+          <w:tcPr>
+            <w:tcW w:w="5790" w:type="dxa"/>
+            <w:tcBorders>
+              <w:top w:val="single" w:sz="4" w:space="0" w:color="000000"/>
+              <w:left w:val="single" w:sz="4" w:space="0" w:color="000000"/>
+              <w:bottom w:val="single" w:sz="4" w:space="0" w:color="000000"/>
+            </w:tcBorders>
+          </w:tcPr>
+          <w:p>
+            <w:pPr>
+              <w:pStyle w:val="Normal"/>
+              <w:ind w:left="19" w:hanging="0"/>
+              <w:jc w:val="both"/>
+              <w:rPr>
+                <w:b/>
+                <w:b/>
+                <w:bCs/>
+              </w:rPr>
+            </w:pPr>
+            <w:r>
+              <w:rPr>
+                <w:b/>
+                <w:bCs/>
+              </w:rPr>
+              <w:t>№</w:t>
+            </w:r>
+            <w:r>
+              <w:rPr>
+                <w:b/>
+                <w:bCs/>
+              </w:rPr>
+              <w:t xml:space="preserve">3. Количество часов на экзамен </w:t>
+            </w:r>
+            <w:r>
+              <w:rPr/>
+              <w:t>(при наличии экзамена в учебном плане)</w:t>
+            </w:r>
+          </w:p>
+        </w:tc>
+        <w:tc>
+          <w:tcPr>
+            <w:tcW w:w="4112" w:type="dxa"/>
+            <w:gridSpan w:val="2"/>
+            <w:tcBorders>
+              <w:top w:val="single" w:sz="4" w:space="0" w:color="000000"/>
+              <w:left w:val="single" w:sz="4" w:space="0" w:color="000000"/>
+              <w:bottom w:val="single" w:sz="4" w:space="0" w:color="000000"/>
+              <w:right w:val="single" w:sz="4" w:space="0" w:color="000000"/>
+            </w:tcBorders>
+          </w:tcPr>
+          <w:p>
+            <w:pPr>
+              <w:pStyle w:val="Normal"/>
+              <w:snapToGrid w:val="false"/>
+              <w:jc w:val="center"/>
+              <w:rPr>
+                <w:highlight w:val="cyan"/>
+              </w:rPr>
+            </w:pPr>
+            <w:r>
+              <w:rPr>
+                <w:b w:val="false"/>
+                <w:bCs w:val="false"/>
+              </w:rPr>
+              <w:t>{{ subject.</w:t>
             </w:r>
             <w:r>
               <w:rPr>
@@ -3212,331 +3283,11 @@
                 <w:szCs w:val="24"/>
                 <w:lang w:val="ru-RU" w:eastAsia="zh-CN" w:bidi="ar-SA"/>
               </w:rPr>
-              <w:t>hours</w:t>
+              <w:t>get_hours(</w:t>
             </w:r>
             <w:r>
               <w:rPr>
                 <w:rFonts w:eastAsia="Times New Roman" w:cs="Times New Roman"/>
-                <w:b w:val="false"/>
-                <w:bCs w:val="false"/>
-                <w:color w:val="000000"/>
-                <w:kern w:val="0"/>
-                <w:sz w:val="24"/>
-                <w:szCs w:val="24"/>
-                <w:lang w:val="ru-RU" w:eastAsia="zh-CN" w:bidi="ar-SA"/>
-              </w:rPr>
-              <w:t>(</w:t>
-            </w:r>
-            <w:r>
-              <w:rPr>
-                <w:rFonts w:eastAsia="Times New Roman" w:cs="Times New Roman" w:ascii="Times New Roman" w:hAnsi="Times New Roman"/>
-                <w:b w:val="false"/>
-                <w:bCs w:val="false"/>
-                <w:color w:val="000000"/>
-                <w:kern w:val="0"/>
-                <w:sz w:val="24"/>
-                <w:szCs w:val="24"/>
-                <w:lang w:val="ru-RU" w:eastAsia="zh-CN" w:bidi="ar-SA"/>
-              </w:rPr>
-              <w:t>'controls'</w:t>
-            </w:r>
-            <w:r>
-              <w:rPr>
-                <w:rFonts w:eastAsia="Times New Roman" w:cs="Times New Roman"/>
-                <w:b w:val="false"/>
-                <w:bCs w:val="false"/>
-                <w:color w:val="000000"/>
-                <w:kern w:val="0"/>
-                <w:sz w:val="24"/>
-                <w:szCs w:val="24"/>
-                <w:lang w:val="ru-RU" w:eastAsia="zh-CN" w:bidi="ar-SA"/>
-              </w:rPr>
-              <w:t>)</w:t>
-            </w:r>
-            <w:r>
-              <w:rPr>
-                <w:b w:val="false"/>
-                <w:bCs w:val="false"/>
-              </w:rPr>
-              <w:t xml:space="preserve"> }}</w:t>
-            </w:r>
-          </w:p>
-        </w:tc>
-        <w:tc>
-          <w:tcPr>
-            <w:tcW w:w="1920" w:type="dxa"/>
-            <w:tcBorders>
-              <w:top w:val="single" w:sz="4" w:space="0" w:color="000000"/>
-              <w:left w:val="single" w:sz="4" w:space="0" w:color="000000"/>
-              <w:bottom w:val="single" w:sz="4" w:space="0" w:color="000000"/>
-              <w:right w:val="single" w:sz="4" w:space="0" w:color="000000"/>
-            </w:tcBorders>
-          </w:tcPr>
-          <w:p>
-            <w:pPr>
-              <w:pStyle w:val="Normal"/>
-              <w:snapToGrid w:val="false"/>
-              <w:jc w:val="center"/>
-              <w:rPr>
-                <w:highlight w:val="magenta"/>
-              </w:rPr>
-            </w:pPr>
-            <w:r>
-              <w:rPr/>
-              <w:t>—</w:t>
-            </w:r>
-          </w:p>
-        </w:tc>
-      </w:tr>
-      <w:tr>
-        <w:trPr>
-          <w:trHeight w:val="325" w:hRule="atLeast"/>
-        </w:trPr>
-        <w:tc>
-          <w:tcPr>
-            <w:tcW w:w="5791" w:type="dxa"/>
-            <w:tcBorders>
-              <w:top w:val="single" w:sz="4" w:space="0" w:color="000000"/>
-              <w:left w:val="single" w:sz="4" w:space="0" w:color="000000"/>
-              <w:bottom w:val="single" w:sz="4" w:space="0" w:color="000000"/>
-            </w:tcBorders>
-          </w:tcPr>
-          <w:p>
-            <w:pPr>
-              <w:pStyle w:val="Normal"/>
-              <w:ind w:left="19" w:hanging="0"/>
-              <w:jc w:val="both"/>
-              <w:rPr/>
-            </w:pPr>
-            <w:r>
-              <w:rPr>
-                <w:b/>
-                <w:bCs/>
-              </w:rPr>
-              <w:t>№</w:t>
-            </w:r>
-            <w:r>
-              <w:rPr>
-                <w:b/>
-                <w:bCs/>
-              </w:rPr>
-              <w:t>2. Самостоятельная работа обучающихся (СРС) (в часах)</w:t>
-            </w:r>
-          </w:p>
-        </w:tc>
-        <w:tc>
-          <w:tcPr>
-            <w:tcW w:w="4111" w:type="dxa"/>
-            <w:gridSpan w:val="2"/>
-            <w:tcBorders>
-              <w:top w:val="single" w:sz="4" w:space="0" w:color="000000"/>
-              <w:left w:val="single" w:sz="4" w:space="0" w:color="000000"/>
-              <w:bottom w:val="single" w:sz="4" w:space="0" w:color="000000"/>
-              <w:right w:val="single" w:sz="4" w:space="0" w:color="000000"/>
-            </w:tcBorders>
-          </w:tcPr>
-          <w:p>
-            <w:pPr>
-              <w:pStyle w:val="Normal"/>
-              <w:snapToGrid w:val="false"/>
-              <w:jc w:val="center"/>
-              <w:rPr>
-                <w:highlight w:val="cyan"/>
-              </w:rPr>
-            </w:pPr>
-            <w:r>
-              <w:rPr>
-                <w:b w:val="false"/>
-                <w:bCs w:val="false"/>
-              </w:rPr>
-              <w:t>{{ subject.</w:t>
-            </w:r>
-            <w:r>
-              <w:rPr>
-                <w:rFonts w:eastAsia="Times New Roman" w:cs="Times New Roman"/>
-                <w:b w:val="false"/>
-                <w:bCs w:val="false"/>
-                <w:color w:val="000000"/>
-                <w:kern w:val="0"/>
-                <w:sz w:val="24"/>
-                <w:szCs w:val="24"/>
-                <w:lang w:val="ru-RU" w:eastAsia="zh-CN" w:bidi="ar-SA"/>
-              </w:rPr>
-              <w:t>get_</w:t>
-            </w:r>
-            <w:r>
-              <w:rPr>
-                <w:rFonts w:eastAsia="Times New Roman" w:cs="Times New Roman"/>
-                <w:b w:val="false"/>
-                <w:bCs w:val="false"/>
-                <w:color w:val="000000"/>
-                <w:kern w:val="0"/>
-                <w:sz w:val="24"/>
-                <w:szCs w:val="24"/>
-                <w:lang w:val="ru-RU" w:eastAsia="zh-CN" w:bidi="ar-SA"/>
-              </w:rPr>
-              <w:t>hours</w:t>
-            </w:r>
-            <w:r>
-              <w:rPr>
-                <w:rFonts w:eastAsia="Times New Roman" w:cs="Times New Roman"/>
-                <w:b w:val="false"/>
-                <w:bCs w:val="false"/>
-                <w:color w:val="000000"/>
-                <w:kern w:val="0"/>
-                <w:sz w:val="24"/>
-                <w:szCs w:val="24"/>
-                <w:lang w:val="ru-RU" w:eastAsia="zh-CN" w:bidi="ar-SA"/>
-              </w:rPr>
-              <w:t>(</w:t>
-            </w:r>
-            <w:r>
-              <w:rPr>
-                <w:rFonts w:eastAsia="Times New Roman" w:cs="Times New Roman" w:ascii="Times New Roman" w:hAnsi="Times New Roman"/>
-                <w:b w:val="false"/>
-                <w:bCs w:val="false"/>
-                <w:color w:val="000000"/>
-                <w:kern w:val="0"/>
-                <w:sz w:val="24"/>
-                <w:szCs w:val="24"/>
-                <w:lang w:val="ru-RU" w:eastAsia="zh-CN" w:bidi="ar-SA"/>
-              </w:rPr>
-              <w:t>'homeworks'</w:t>
-            </w:r>
-            <w:r>
-              <w:rPr>
-                <w:rFonts w:eastAsia="Times New Roman" w:cs="Times New Roman"/>
-                <w:b w:val="false"/>
-                <w:bCs w:val="false"/>
-                <w:color w:val="000000"/>
-                <w:kern w:val="0"/>
-                <w:sz w:val="24"/>
-                <w:szCs w:val="24"/>
-                <w:lang w:val="ru-RU" w:eastAsia="zh-CN" w:bidi="ar-SA"/>
-              </w:rPr>
-              <w:t>)</w:t>
-            </w:r>
-            <w:r>
-              <w:rPr>
-                <w:b w:val="false"/>
-                <w:bCs w:val="false"/>
-              </w:rPr>
-              <w:t xml:space="preserve"> }}</w:t>
-            </w:r>
-          </w:p>
-        </w:tc>
-      </w:tr>
-      <w:tr>
-        <w:trPr/>
-        <w:tc>
-          <w:tcPr>
-            <w:tcW w:w="5791" w:type="dxa"/>
-            <w:tcBorders>
-              <w:top w:val="single" w:sz="4" w:space="0" w:color="000000"/>
-              <w:left w:val="single" w:sz="4" w:space="0" w:color="000000"/>
-              <w:bottom w:val="single" w:sz="4" w:space="0" w:color="000000"/>
-            </w:tcBorders>
-          </w:tcPr>
-          <w:p>
-            <w:pPr>
-              <w:pStyle w:val="Normal"/>
-              <w:ind w:left="19" w:hanging="0"/>
-              <w:jc w:val="both"/>
-              <w:rPr>
-                <w:b/>
-                <w:b/>
-                <w:bCs/>
-              </w:rPr>
-            </w:pPr>
-            <w:r>
-              <w:rPr>
-                <w:b/>
-                <w:bCs/>
-              </w:rPr>
-              <w:t>№</w:t>
-            </w:r>
-            <w:r>
-              <w:rPr>
-                <w:b/>
-                <w:bCs/>
-              </w:rPr>
-              <w:t xml:space="preserve">3. Количество часов на экзамен </w:t>
-            </w:r>
-            <w:r>
-              <w:rPr/>
-              <w:t>(при наличии экзамена в учебном плане)</w:t>
-            </w:r>
-          </w:p>
-        </w:tc>
-        <w:tc>
-          <w:tcPr>
-            <w:tcW w:w="4111" w:type="dxa"/>
-            <w:gridSpan w:val="2"/>
-            <w:tcBorders>
-              <w:top w:val="single" w:sz="4" w:space="0" w:color="000000"/>
-              <w:left w:val="single" w:sz="4" w:space="0" w:color="000000"/>
-              <w:bottom w:val="single" w:sz="4" w:space="0" w:color="000000"/>
-              <w:right w:val="single" w:sz="4" w:space="0" w:color="000000"/>
-            </w:tcBorders>
-          </w:tcPr>
-          <w:p>
-            <w:pPr>
-              <w:pStyle w:val="Normal"/>
-              <w:snapToGrid w:val="false"/>
-              <w:jc w:val="center"/>
-              <w:rPr>
-                <w:highlight w:val="cyan"/>
-              </w:rPr>
-            </w:pPr>
-            <w:r>
-              <w:rPr>
-                <w:b w:val="false"/>
-                <w:bCs w:val="false"/>
-              </w:rPr>
-              <w:t>{{ subject.</w:t>
-            </w:r>
-            <w:r>
-              <w:rPr>
-                <w:rFonts w:eastAsia="Times New Roman" w:cs="Times New Roman"/>
-                <w:b w:val="false"/>
-                <w:bCs w:val="false"/>
-                <w:color w:val="000000"/>
-                <w:kern w:val="0"/>
-                <w:sz w:val="24"/>
-                <w:szCs w:val="24"/>
-                <w:lang w:val="ru-RU" w:eastAsia="zh-CN" w:bidi="ar-SA"/>
-              </w:rPr>
-              <w:t>get_</w:t>
-            </w:r>
-            <w:r>
-              <w:rPr>
-                <w:rFonts w:eastAsia="Times New Roman" w:cs="Times New Roman"/>
-                <w:b w:val="false"/>
-                <w:bCs w:val="false"/>
-                <w:color w:val="000000"/>
-                <w:kern w:val="0"/>
-                <w:sz w:val="24"/>
-                <w:szCs w:val="24"/>
-                <w:lang w:val="ru-RU" w:eastAsia="zh-CN" w:bidi="ar-SA"/>
-              </w:rPr>
-              <w:t>hours</w:t>
-            </w:r>
-            <w:r>
-              <w:rPr>
-                <w:rFonts w:eastAsia="Times New Roman" w:cs="Times New Roman"/>
-                <w:b w:val="false"/>
-                <w:bCs w:val="false"/>
-                <w:color w:val="000000"/>
-                <w:kern w:val="0"/>
-                <w:sz w:val="24"/>
-                <w:szCs w:val="24"/>
-                <w:lang w:val="ru-RU" w:eastAsia="zh-CN" w:bidi="ar-SA"/>
-              </w:rPr>
-              <w:t>(</w:t>
-            </w:r>
-            <w:r>
-              <w:rPr>
-                <w:rFonts w:eastAsia="Times New Roman" w:cs="Times New Roman" w:ascii="Times New Roman" w:hAnsi="Times New Roman"/>
                 <w:b w:val="false"/>
                 <w:bCs w:val="false"/>
                 <w:color w:val="000000"/>
@@ -3640,16 +3391,16 @@
       </w:tblPr>
       <w:tblGrid>
         <w:gridCol w:w="4222"/>
-        <w:gridCol w:w="694"/>
-        <w:gridCol w:w="421"/>
+        <w:gridCol w:w="693"/>
+        <w:gridCol w:w="422"/>
         <w:gridCol w:w="415"/>
         <w:gridCol w:w="693"/>
         <w:gridCol w:w="415"/>
         <w:gridCol w:w="555"/>
         <w:gridCol w:w="417"/>
-        <w:gridCol w:w="416"/>
+        <w:gridCol w:w="417"/>
         <w:gridCol w:w="414"/>
-        <w:gridCol w:w="416"/>
+        <w:gridCol w:w="415"/>
         <w:gridCol w:w="842"/>
       </w:tblGrid>
       <w:tr>
@@ -3681,7 +3432,7 @@
         </w:tc>
         <w:tc>
           <w:tcPr>
-            <w:tcW w:w="694" w:type="dxa"/>
+            <w:tcW w:w="693" w:type="dxa"/>
             <w:vMerge w:val="restart"/>
             <w:tcBorders>
               <w:top w:val="single" w:sz="4" w:space="0" w:color="000000"/>
@@ -3708,7 +3459,7 @@
         </w:tc>
         <w:tc>
           <w:tcPr>
-            <w:tcW w:w="4162" w:type="dxa"/>
+            <w:tcW w:w="4163" w:type="dxa"/>
             <w:gridSpan w:val="9"/>
             <w:tcBorders>
               <w:top w:val="single" w:sz="4" w:space="0" w:color="000000"/>
@@ -3764,7 +3515,7 @@
       </w:tr>
       <w:tr>
         <w:trPr>
-          <w:trHeight w:val="3973" w:hRule="atLeast"/>
+          <w:trHeight w:val="3514" w:hRule="atLeast"/>
           <w:cantSplit w:val="true"/>
         </w:trPr>
         <w:tc>
@@ -3795,7 +3546,7 @@
         </w:tc>
         <w:tc>
           <w:tcPr>
-            <w:tcW w:w="694" w:type="dxa"/>
+            <w:tcW w:w="693" w:type="dxa"/>
             <w:vMerge w:val="continue"/>
             <w:tcBorders>
               <w:top w:val="single" w:sz="4" w:space="0" w:color="000000"/>
@@ -3818,18 +3569,22 @@
         </w:tc>
         <w:tc>
           <w:tcPr>
-            <w:tcW w:w="421" w:type="dxa"/>
-            <w:tcBorders>
-              <w:top w:val="single" w:sz="4" w:space="0" w:color="000000"/>
-              <w:left w:val="single" w:sz="4" w:space="0" w:color="000000"/>
-              <w:bottom w:val="single" w:sz="4" w:space="0" w:color="000000"/>
-            </w:tcBorders>
+            <w:tcW w:w="422" w:type="dxa"/>
+            <w:tcBorders>
+              <w:top w:val="single" w:sz="4" w:space="0" w:color="000000"/>
+              <w:left w:val="single" w:sz="4" w:space="0" w:color="000000"/>
+              <w:bottom w:val="single" w:sz="4" w:space="0" w:color="000000"/>
+            </w:tcBorders>
+            <w:tcMar>
+              <w:left w:w="57" w:type="dxa"/>
+              <w:right w:w="57" w:type="dxa"/>
+            </w:tcMar>
             <w:textDirection w:val="btLr"/>
           </w:tcPr>
           <w:p>
             <w:pPr>
               <w:pStyle w:val="Style23"/>
-              <w:ind w:left="113" w:right="113" w:hanging="0"/>
+              <w:ind w:left="0" w:right="0" w:hanging="0"/>
               <w:rPr>
                 <w:bCs/>
               </w:rPr>
@@ -3850,19 +3605,23 @@
               <w:left w:val="single" w:sz="4" w:space="0" w:color="000000"/>
               <w:bottom w:val="single" w:sz="4" w:space="0" w:color="000000"/>
             </w:tcBorders>
+            <w:tcMar>
+              <w:left w:w="57" w:type="dxa"/>
+              <w:right w:w="57" w:type="dxa"/>
+            </w:tcMar>
             <w:textDirection w:val="btLr"/>
           </w:tcPr>
           <w:p>
             <w:pPr>
               <w:pStyle w:val="Style23"/>
-              <w:ind w:left="113" w:right="113" w:hanging="0"/>
-              <w:rPr/>
-            </w:pPr>
-            <w:r>
-              <w:rPr>
-                <w:bCs/>
-              </w:rPr>
-              <w:t>из них с применением  ЭО и ДОТ</w:t>
+              <w:ind w:left="0" w:right="0" w:hanging="0"/>
+              <w:rPr/>
+            </w:pPr>
+            <w:r>
+              <w:rPr>
+                <w:bCs/>
+              </w:rPr>
+              <w:t>из них с применением ЭО и ДОТ</w:t>
             </w:r>
           </w:p>
         </w:tc>
@@ -3874,19 +3633,23 @@
               <w:left w:val="single" w:sz="4" w:space="0" w:color="000000"/>
               <w:bottom w:val="single" w:sz="4" w:space="0" w:color="000000"/>
             </w:tcBorders>
+            <w:tcMar>
+              <w:left w:w="57" w:type="dxa"/>
+              <w:right w:w="57" w:type="dxa"/>
+            </w:tcMar>
             <w:textDirection w:val="btLr"/>
           </w:tcPr>
           <w:p>
             <w:pPr>
               <w:pStyle w:val="Style23"/>
-              <w:ind w:left="113" w:right="113" w:hanging="0"/>
-              <w:rPr/>
-            </w:pPr>
-            <w:r>
-              <w:rPr>
-                <w:bCs/>
-              </w:rPr>
-              <w:t>Семинары  (практические занятия, коллоквиумы)</w:t>
+              <w:ind w:left="0" w:right="0" w:hanging="0"/>
+              <w:rPr/>
+            </w:pPr>
+            <w:r>
+              <w:rPr>
+                <w:bCs/>
+              </w:rPr>
+              <w:t>Семинары (практические занятия, коллоквиумы)</w:t>
             </w:r>
           </w:p>
         </w:tc>
@@ -3898,19 +3661,23 @@
               <w:left w:val="single" w:sz="4" w:space="0" w:color="000000"/>
               <w:bottom w:val="single" w:sz="4" w:space="0" w:color="000000"/>
             </w:tcBorders>
+            <w:tcMar>
+              <w:left w:w="57" w:type="dxa"/>
+              <w:right w:w="57" w:type="dxa"/>
+            </w:tcMar>
             <w:textDirection w:val="btLr"/>
           </w:tcPr>
           <w:p>
             <w:pPr>
               <w:pStyle w:val="Style23"/>
-              <w:ind w:left="113" w:right="113" w:hanging="0"/>
-              <w:rPr/>
-            </w:pPr>
-            <w:r>
-              <w:rPr>
-                <w:bCs/>
-              </w:rPr>
-              <w:t>из них с применением  ЭО и ДОТ</w:t>
+              <w:ind w:left="0" w:right="0" w:hanging="0"/>
+              <w:rPr/>
+            </w:pPr>
+            <w:r>
+              <w:rPr>
+                <w:bCs/>
+              </w:rPr>
+              <w:t>из них с применением ЭО и ДОТ</w:t>
             </w:r>
           </w:p>
         </w:tc>
@@ -3922,12 +3689,16 @@
               <w:left w:val="single" w:sz="4" w:space="0" w:color="000000"/>
               <w:bottom w:val="single" w:sz="4" w:space="0" w:color="000000"/>
             </w:tcBorders>
+            <w:tcMar>
+              <w:left w:w="57" w:type="dxa"/>
+              <w:right w:w="57" w:type="dxa"/>
+            </w:tcMar>
             <w:textDirection w:val="btLr"/>
           </w:tcPr>
           <w:p>
             <w:pPr>
               <w:pStyle w:val="Style23"/>
-              <w:ind w:left="113" w:right="113" w:hanging="0"/>
+              <w:ind w:left="0" w:right="0" w:hanging="0"/>
               <w:rPr>
                 <w:bCs/>
               </w:rPr>
@@ -3948,36 +3719,44 @@
               <w:left w:val="single" w:sz="4" w:space="0" w:color="000000"/>
               <w:bottom w:val="single" w:sz="4" w:space="0" w:color="000000"/>
             </w:tcBorders>
+            <w:tcMar>
+              <w:left w:w="57" w:type="dxa"/>
+              <w:right w:w="57" w:type="dxa"/>
+            </w:tcMar>
             <w:textDirection w:val="btLr"/>
           </w:tcPr>
           <w:p>
             <w:pPr>
               <w:pStyle w:val="Style23"/>
-              <w:ind w:left="113" w:right="113" w:hanging="0"/>
-              <w:rPr/>
-            </w:pPr>
-            <w:r>
-              <w:rPr>
-                <w:bCs/>
-              </w:rPr>
-              <w:t>из них с применением  ЭО и ДОТ</w:t>
-            </w:r>
-          </w:p>
-        </w:tc>
-        <w:tc>
-          <w:tcPr>
-            <w:tcW w:w="416" w:type="dxa"/>
-            <w:tcBorders>
-              <w:top w:val="single" w:sz="4" w:space="0" w:color="000000"/>
-              <w:left w:val="single" w:sz="4" w:space="0" w:color="000000"/>
-              <w:bottom w:val="single" w:sz="4" w:space="0" w:color="000000"/>
-            </w:tcBorders>
+              <w:ind w:left="0" w:right="0" w:hanging="0"/>
+              <w:rPr/>
+            </w:pPr>
+            <w:r>
+              <w:rPr>
+                <w:bCs/>
+              </w:rPr>
+              <w:t>из них с применением ЭО и ДОТ</w:t>
+            </w:r>
+          </w:p>
+        </w:tc>
+        <w:tc>
+          <w:tcPr>
+            <w:tcW w:w="417" w:type="dxa"/>
+            <w:tcBorders>
+              <w:top w:val="single" w:sz="4" w:space="0" w:color="000000"/>
+              <w:left w:val="single" w:sz="4" w:space="0" w:color="000000"/>
+              <w:bottom w:val="single" w:sz="4" w:space="0" w:color="000000"/>
+            </w:tcBorders>
+            <w:tcMar>
+              <w:left w:w="57" w:type="dxa"/>
+              <w:right w:w="57" w:type="dxa"/>
+            </w:tcMar>
             <w:textDirection w:val="btLr"/>
           </w:tcPr>
           <w:p>
             <w:pPr>
               <w:pStyle w:val="Style23"/>
-              <w:ind w:left="113" w:right="113" w:hanging="0"/>
+              <w:ind w:left="0" w:right="0" w:hanging="0"/>
               <w:rPr>
                 <w:bCs/>
               </w:rPr>
@@ -3998,36 +3777,44 @@
               <w:left w:val="single" w:sz="4" w:space="0" w:color="000000"/>
               <w:bottom w:val="single" w:sz="4" w:space="0" w:color="000000"/>
             </w:tcBorders>
+            <w:tcMar>
+              <w:left w:w="57" w:type="dxa"/>
+              <w:right w:w="57" w:type="dxa"/>
+            </w:tcMar>
             <w:textDirection w:val="btLr"/>
           </w:tcPr>
           <w:p>
             <w:pPr>
               <w:pStyle w:val="Style23"/>
-              <w:ind w:left="113" w:right="113" w:hanging="0"/>
-              <w:rPr/>
-            </w:pPr>
-            <w:r>
-              <w:rPr>
-                <w:bCs/>
-              </w:rPr>
-              <w:t>из них с применением  ЭО и ДОТ</w:t>
-            </w:r>
-          </w:p>
-        </w:tc>
-        <w:tc>
-          <w:tcPr>
-            <w:tcW w:w="416" w:type="dxa"/>
-            <w:tcBorders>
-              <w:top w:val="single" w:sz="4" w:space="0" w:color="000000"/>
-              <w:left w:val="single" w:sz="4" w:space="0" w:color="000000"/>
-              <w:bottom w:val="single" w:sz="4" w:space="0" w:color="000000"/>
-            </w:tcBorders>
+              <w:ind w:left="0" w:right="0" w:hanging="0"/>
+              <w:rPr/>
+            </w:pPr>
+            <w:r>
+              <w:rPr>
+                <w:bCs/>
+              </w:rPr>
+              <w:t>из них с применениемЭО и ДОТ</w:t>
+            </w:r>
+          </w:p>
+        </w:tc>
+        <w:tc>
+          <w:tcPr>
+            <w:tcW w:w="415" w:type="dxa"/>
+            <w:tcBorders>
+              <w:top w:val="single" w:sz="4" w:space="0" w:color="000000"/>
+              <w:left w:val="single" w:sz="4" w:space="0" w:color="000000"/>
+              <w:bottom w:val="single" w:sz="4" w:space="0" w:color="000000"/>
+            </w:tcBorders>
+            <w:tcMar>
+              <w:left w:w="57" w:type="dxa"/>
+              <w:right w:w="57" w:type="dxa"/>
+            </w:tcMar>
             <w:textDirection w:val="btLr"/>
           </w:tcPr>
           <w:p>
             <w:pPr>
               <w:pStyle w:val="Style23"/>
-              <w:ind w:left="113" w:right="113" w:hanging="0"/>
+              <w:ind w:left="0" w:right="0" w:hanging="0"/>
               <w:rPr>
                 <w:bCs/>
               </w:rPr>
@@ -4064,1271 +3851,6 @@
               <w:rPr>
                 <w:bCs/>
               </w:rPr>
-            </w:r>
-          </w:p>
-        </w:tc>
-      </w:tr>
-      <w:tr>
-        <w:trPr/>
-        <w:tc>
-          <w:tcPr>
-            <w:tcW w:w="4222" w:type="dxa"/>
-            <w:tcBorders>
-              <w:top w:val="single" w:sz="4" w:space="0" w:color="000000"/>
-              <w:left w:val="single" w:sz="4" w:space="0" w:color="000000"/>
-              <w:bottom w:val="single" w:sz="4" w:space="0" w:color="000000"/>
-            </w:tcBorders>
-          </w:tcPr>
-          <w:p>
-            <w:pPr>
-              <w:pStyle w:val="Style23"/>
-              <w:ind w:left="0" w:hanging="0"/>
-              <w:rPr>
-                <w:highlight w:val="magenta"/>
-              </w:rPr>
-            </w:pPr>
-            <w:r>
-              <w:rPr>
-                <w:highlight w:val="magenta"/>
-              </w:rPr>
-              <w:t>Тема 1. …</w:t>
-            </w:r>
-          </w:p>
-        </w:tc>
-        <w:tc>
-          <w:tcPr>
-            <w:tcW w:w="694" w:type="dxa"/>
-            <w:tcBorders>
-              <w:top w:val="single" w:sz="4" w:space="0" w:color="000000"/>
-              <w:left w:val="single" w:sz="4" w:space="0" w:color="000000"/>
-              <w:bottom w:val="single" w:sz="4" w:space="0" w:color="000000"/>
-            </w:tcBorders>
-          </w:tcPr>
-          <w:p>
-            <w:pPr>
-              <w:pStyle w:val="Style23"/>
-              <w:ind w:left="0" w:hanging="0"/>
-              <w:jc w:val="center"/>
-              <w:rPr>
-                <w:highlight w:val="magenta"/>
-              </w:rPr>
-            </w:pPr>
-            <w:r>
-              <w:rPr>
-                <w:highlight w:val="magenta"/>
-              </w:rPr>
-              <w:t>…</w:t>
-            </w:r>
-            <w:r>
-              <w:rPr>
-                <w:highlight w:val="magenta"/>
-              </w:rPr>
-              <w:t>.</w:t>
-            </w:r>
-          </w:p>
-        </w:tc>
-        <w:tc>
-          <w:tcPr>
-            <w:tcW w:w="421" w:type="dxa"/>
-            <w:tcBorders>
-              <w:top w:val="single" w:sz="4" w:space="0" w:color="000000"/>
-              <w:left w:val="single" w:sz="4" w:space="0" w:color="000000"/>
-              <w:bottom w:val="single" w:sz="4" w:space="0" w:color="000000"/>
-            </w:tcBorders>
-          </w:tcPr>
-          <w:p>
-            <w:pPr>
-              <w:pStyle w:val="Style23"/>
-              <w:ind w:left="0" w:hanging="0"/>
-              <w:jc w:val="center"/>
-              <w:rPr>
-                <w:highlight w:val="magenta"/>
-              </w:rPr>
-            </w:pPr>
-            <w:r>
-              <w:rPr>
-                <w:highlight w:val="magenta"/>
-              </w:rPr>
-              <w:t>..</w:t>
-            </w:r>
-          </w:p>
-        </w:tc>
-        <w:tc>
-          <w:tcPr>
-            <w:tcW w:w="415" w:type="dxa"/>
-            <w:tcBorders>
-              <w:top w:val="single" w:sz="4" w:space="0" w:color="000000"/>
-              <w:left w:val="single" w:sz="4" w:space="0" w:color="000000"/>
-              <w:bottom w:val="single" w:sz="4" w:space="0" w:color="000000"/>
-            </w:tcBorders>
-          </w:tcPr>
-          <w:p>
-            <w:pPr>
-              <w:pStyle w:val="Style23"/>
-              <w:snapToGrid w:val="false"/>
-              <w:ind w:left="0" w:hanging="0"/>
-              <w:jc w:val="center"/>
-              <w:rPr>
-                <w:highlight w:val="magenta"/>
-              </w:rPr>
-            </w:pPr>
-            <w:r>
-              <w:rPr>
-                <w:highlight w:val="magenta"/>
-              </w:rPr>
-            </w:r>
-          </w:p>
-        </w:tc>
-        <w:tc>
-          <w:tcPr>
-            <w:tcW w:w="693" w:type="dxa"/>
-            <w:tcBorders>
-              <w:top w:val="single" w:sz="4" w:space="0" w:color="000000"/>
-              <w:left w:val="single" w:sz="4" w:space="0" w:color="000000"/>
-              <w:bottom w:val="single" w:sz="4" w:space="0" w:color="000000"/>
-            </w:tcBorders>
-          </w:tcPr>
-          <w:p>
-            <w:pPr>
-              <w:pStyle w:val="Style23"/>
-              <w:ind w:left="0" w:hanging="0"/>
-              <w:jc w:val="center"/>
-              <w:rPr>
-                <w:highlight w:val="magenta"/>
-              </w:rPr>
-            </w:pPr>
-            <w:r>
-              <w:rPr>
-                <w:highlight w:val="magenta"/>
-              </w:rPr>
-              <w:t>..</w:t>
-            </w:r>
-          </w:p>
-        </w:tc>
-        <w:tc>
-          <w:tcPr>
-            <w:tcW w:w="415" w:type="dxa"/>
-            <w:tcBorders>
-              <w:top w:val="single" w:sz="4" w:space="0" w:color="000000"/>
-              <w:left w:val="single" w:sz="4" w:space="0" w:color="000000"/>
-              <w:bottom w:val="single" w:sz="4" w:space="0" w:color="000000"/>
-            </w:tcBorders>
-          </w:tcPr>
-          <w:p>
-            <w:pPr>
-              <w:pStyle w:val="Style23"/>
-              <w:snapToGrid w:val="false"/>
-              <w:ind w:left="0" w:hanging="0"/>
-              <w:jc w:val="center"/>
-              <w:rPr>
-                <w:highlight w:val="magenta"/>
-              </w:rPr>
-            </w:pPr>
-            <w:r>
-              <w:rPr>
-                <w:highlight w:val="magenta"/>
-              </w:rPr>
-            </w:r>
-          </w:p>
-        </w:tc>
-        <w:tc>
-          <w:tcPr>
-            <w:tcW w:w="555" w:type="dxa"/>
-            <w:tcBorders>
-              <w:top w:val="single" w:sz="4" w:space="0" w:color="000000"/>
-              <w:left w:val="single" w:sz="4" w:space="0" w:color="000000"/>
-              <w:bottom w:val="single" w:sz="4" w:space="0" w:color="000000"/>
-            </w:tcBorders>
-          </w:tcPr>
-          <w:p>
-            <w:pPr>
-              <w:pStyle w:val="Style23"/>
-              <w:snapToGrid w:val="false"/>
-              <w:ind w:left="0" w:hanging="0"/>
-              <w:jc w:val="center"/>
-              <w:rPr>
-                <w:highlight w:val="magenta"/>
-              </w:rPr>
-            </w:pPr>
-            <w:r>
-              <w:rPr>
-                <w:highlight w:val="magenta"/>
-              </w:rPr>
-            </w:r>
-          </w:p>
-        </w:tc>
-        <w:tc>
-          <w:tcPr>
-            <w:tcW w:w="417" w:type="dxa"/>
-            <w:tcBorders>
-              <w:top w:val="single" w:sz="4" w:space="0" w:color="000000"/>
-              <w:left w:val="single" w:sz="4" w:space="0" w:color="000000"/>
-              <w:bottom w:val="single" w:sz="4" w:space="0" w:color="000000"/>
-            </w:tcBorders>
-          </w:tcPr>
-          <w:p>
-            <w:pPr>
-              <w:pStyle w:val="Style23"/>
-              <w:snapToGrid w:val="false"/>
-              <w:ind w:left="0" w:hanging="0"/>
-              <w:jc w:val="center"/>
-              <w:rPr>
-                <w:highlight w:val="magenta"/>
-              </w:rPr>
-            </w:pPr>
-            <w:r>
-              <w:rPr>
-                <w:highlight w:val="magenta"/>
-              </w:rPr>
-            </w:r>
-          </w:p>
-        </w:tc>
-        <w:tc>
-          <w:tcPr>
-            <w:tcW w:w="416" w:type="dxa"/>
-            <w:tcBorders>
-              <w:top w:val="single" w:sz="4" w:space="0" w:color="000000"/>
-              <w:left w:val="single" w:sz="4" w:space="0" w:color="000000"/>
-              <w:bottom w:val="single" w:sz="4" w:space="0" w:color="000000"/>
-            </w:tcBorders>
-          </w:tcPr>
-          <w:p>
-            <w:pPr>
-              <w:pStyle w:val="Style23"/>
-              <w:snapToGrid w:val="false"/>
-              <w:ind w:left="0" w:hanging="0"/>
-              <w:jc w:val="center"/>
-              <w:rPr>
-                <w:highlight w:val="magenta"/>
-              </w:rPr>
-            </w:pPr>
-            <w:r>
-              <w:rPr>
-                <w:highlight w:val="magenta"/>
-              </w:rPr>
-            </w:r>
-          </w:p>
-        </w:tc>
-        <w:tc>
-          <w:tcPr>
-            <w:tcW w:w="414" w:type="dxa"/>
-            <w:tcBorders>
-              <w:top w:val="single" w:sz="4" w:space="0" w:color="000000"/>
-              <w:left w:val="single" w:sz="4" w:space="0" w:color="000000"/>
-              <w:bottom w:val="single" w:sz="4" w:space="0" w:color="000000"/>
-            </w:tcBorders>
-          </w:tcPr>
-          <w:p>
-            <w:pPr>
-              <w:pStyle w:val="Style23"/>
-              <w:snapToGrid w:val="false"/>
-              <w:ind w:left="0" w:hanging="0"/>
-              <w:jc w:val="center"/>
-              <w:rPr>
-                <w:highlight w:val="magenta"/>
-              </w:rPr>
-            </w:pPr>
-            <w:r>
-              <w:rPr>
-                <w:highlight w:val="magenta"/>
-              </w:rPr>
-            </w:r>
-          </w:p>
-        </w:tc>
-        <w:tc>
-          <w:tcPr>
-            <w:tcW w:w="416" w:type="dxa"/>
-            <w:tcBorders>
-              <w:top w:val="single" w:sz="4" w:space="0" w:color="000000"/>
-              <w:left w:val="single" w:sz="4" w:space="0" w:color="000000"/>
-              <w:bottom w:val="single" w:sz="4" w:space="0" w:color="000000"/>
-            </w:tcBorders>
-          </w:tcPr>
-          <w:p>
-            <w:pPr>
-              <w:pStyle w:val="Style23"/>
-              <w:ind w:left="0" w:hanging="0"/>
-              <w:jc w:val="center"/>
-              <w:rPr>
-                <w:highlight w:val="magenta"/>
-              </w:rPr>
-            </w:pPr>
-            <w:r>
-              <w:rPr>
-                <w:highlight w:val="magenta"/>
-              </w:rPr>
-              <w:t>..</w:t>
-            </w:r>
-          </w:p>
-        </w:tc>
-        <w:tc>
-          <w:tcPr>
-            <w:tcW w:w="842" w:type="dxa"/>
-            <w:tcBorders>
-              <w:top w:val="single" w:sz="4" w:space="0" w:color="000000"/>
-              <w:left w:val="single" w:sz="4" w:space="0" w:color="000000"/>
-              <w:bottom w:val="single" w:sz="4" w:space="0" w:color="000000"/>
-              <w:right w:val="single" w:sz="4" w:space="0" w:color="000000"/>
-            </w:tcBorders>
-          </w:tcPr>
-          <w:p>
-            <w:pPr>
-              <w:pStyle w:val="Normal"/>
-              <w:jc w:val="center"/>
-              <w:rPr>
-                <w:highlight w:val="magenta"/>
-              </w:rPr>
-            </w:pPr>
-            <w:r>
-              <w:rPr>
-                <w:highlight w:val="magenta"/>
-              </w:rPr>
-              <w:t>..</w:t>
-            </w:r>
-          </w:p>
-        </w:tc>
-      </w:tr>
-      <w:tr>
-        <w:trPr/>
-        <w:tc>
-          <w:tcPr>
-            <w:tcW w:w="4222" w:type="dxa"/>
-            <w:tcBorders>
-              <w:top w:val="single" w:sz="4" w:space="0" w:color="000000"/>
-              <w:left w:val="single" w:sz="4" w:space="0" w:color="000000"/>
-              <w:bottom w:val="single" w:sz="4" w:space="0" w:color="000000"/>
-            </w:tcBorders>
-          </w:tcPr>
-          <w:p>
-            <w:pPr>
-              <w:pStyle w:val="Style23"/>
-              <w:ind w:left="0" w:hanging="0"/>
-              <w:rPr/>
-            </w:pPr>
-            <w:r>
-              <w:rPr/>
-              <w:t>Тема 2. …</w:t>
-            </w:r>
-          </w:p>
-        </w:tc>
-        <w:tc>
-          <w:tcPr>
-            <w:tcW w:w="694" w:type="dxa"/>
-            <w:tcBorders>
-              <w:top w:val="single" w:sz="4" w:space="0" w:color="000000"/>
-              <w:left w:val="single" w:sz="4" w:space="0" w:color="000000"/>
-              <w:bottom w:val="single" w:sz="4" w:space="0" w:color="000000"/>
-            </w:tcBorders>
-          </w:tcPr>
-          <w:p>
-            <w:pPr>
-              <w:pStyle w:val="Style23"/>
-              <w:snapToGrid w:val="false"/>
-              <w:ind w:left="0" w:hanging="0"/>
-              <w:jc w:val="center"/>
-              <w:rPr>
-                <w:highlight w:val="magenta"/>
-              </w:rPr>
-            </w:pPr>
-            <w:r>
-              <w:rPr>
-                <w:highlight w:val="magenta"/>
-              </w:rPr>
-            </w:r>
-          </w:p>
-        </w:tc>
-        <w:tc>
-          <w:tcPr>
-            <w:tcW w:w="421" w:type="dxa"/>
-            <w:tcBorders>
-              <w:top w:val="single" w:sz="4" w:space="0" w:color="000000"/>
-              <w:left w:val="single" w:sz="4" w:space="0" w:color="000000"/>
-              <w:bottom w:val="single" w:sz="4" w:space="0" w:color="000000"/>
-            </w:tcBorders>
-          </w:tcPr>
-          <w:p>
-            <w:pPr>
-              <w:pStyle w:val="Style23"/>
-              <w:snapToGrid w:val="false"/>
-              <w:ind w:left="0" w:hanging="0"/>
-              <w:jc w:val="center"/>
-              <w:rPr>
-                <w:highlight w:val="cyan"/>
-              </w:rPr>
-            </w:pPr>
-            <w:r>
-              <w:rPr>
-                <w:highlight w:val="cyan"/>
-              </w:rPr>
-            </w:r>
-          </w:p>
-        </w:tc>
-        <w:tc>
-          <w:tcPr>
-            <w:tcW w:w="415" w:type="dxa"/>
-            <w:tcBorders>
-              <w:top w:val="single" w:sz="4" w:space="0" w:color="000000"/>
-              <w:left w:val="single" w:sz="4" w:space="0" w:color="000000"/>
-              <w:bottom w:val="single" w:sz="4" w:space="0" w:color="000000"/>
-            </w:tcBorders>
-          </w:tcPr>
-          <w:p>
-            <w:pPr>
-              <w:pStyle w:val="Style23"/>
-              <w:snapToGrid w:val="false"/>
-              <w:ind w:left="0" w:hanging="0"/>
-              <w:jc w:val="center"/>
-              <w:rPr>
-                <w:highlight w:val="cyan"/>
-              </w:rPr>
-            </w:pPr>
-            <w:r>
-              <w:rPr>
-                <w:highlight w:val="cyan"/>
-              </w:rPr>
-            </w:r>
-          </w:p>
-        </w:tc>
-        <w:tc>
-          <w:tcPr>
-            <w:tcW w:w="693" w:type="dxa"/>
-            <w:tcBorders>
-              <w:top w:val="single" w:sz="4" w:space="0" w:color="000000"/>
-              <w:left w:val="single" w:sz="4" w:space="0" w:color="000000"/>
-              <w:bottom w:val="single" w:sz="4" w:space="0" w:color="000000"/>
-            </w:tcBorders>
-          </w:tcPr>
-          <w:p>
-            <w:pPr>
-              <w:pStyle w:val="Style23"/>
-              <w:snapToGrid w:val="false"/>
-              <w:ind w:left="0" w:hanging="0"/>
-              <w:jc w:val="center"/>
-              <w:rPr>
-                <w:highlight w:val="cyan"/>
-              </w:rPr>
-            </w:pPr>
-            <w:r>
-              <w:rPr>
-                <w:highlight w:val="cyan"/>
-              </w:rPr>
-            </w:r>
-          </w:p>
-        </w:tc>
-        <w:tc>
-          <w:tcPr>
-            <w:tcW w:w="415" w:type="dxa"/>
-            <w:tcBorders>
-              <w:top w:val="single" w:sz="4" w:space="0" w:color="000000"/>
-              <w:left w:val="single" w:sz="4" w:space="0" w:color="000000"/>
-              <w:bottom w:val="single" w:sz="4" w:space="0" w:color="000000"/>
-            </w:tcBorders>
-          </w:tcPr>
-          <w:p>
-            <w:pPr>
-              <w:pStyle w:val="Style23"/>
-              <w:snapToGrid w:val="false"/>
-              <w:ind w:left="0" w:hanging="0"/>
-              <w:jc w:val="center"/>
-              <w:rPr>
-                <w:highlight w:val="cyan"/>
-              </w:rPr>
-            </w:pPr>
-            <w:r>
-              <w:rPr>
-                <w:highlight w:val="cyan"/>
-              </w:rPr>
-            </w:r>
-          </w:p>
-        </w:tc>
-        <w:tc>
-          <w:tcPr>
-            <w:tcW w:w="555" w:type="dxa"/>
-            <w:tcBorders>
-              <w:top w:val="single" w:sz="4" w:space="0" w:color="000000"/>
-              <w:left w:val="single" w:sz="4" w:space="0" w:color="000000"/>
-              <w:bottom w:val="single" w:sz="4" w:space="0" w:color="000000"/>
-            </w:tcBorders>
-          </w:tcPr>
-          <w:p>
-            <w:pPr>
-              <w:pStyle w:val="Style23"/>
-              <w:snapToGrid w:val="false"/>
-              <w:ind w:left="0" w:hanging="0"/>
-              <w:jc w:val="center"/>
-              <w:rPr>
-                <w:highlight w:val="cyan"/>
-              </w:rPr>
-            </w:pPr>
-            <w:r>
-              <w:rPr>
-                <w:highlight w:val="cyan"/>
-              </w:rPr>
-            </w:r>
-          </w:p>
-        </w:tc>
-        <w:tc>
-          <w:tcPr>
-            <w:tcW w:w="417" w:type="dxa"/>
-            <w:tcBorders>
-              <w:top w:val="single" w:sz="4" w:space="0" w:color="000000"/>
-              <w:left w:val="single" w:sz="4" w:space="0" w:color="000000"/>
-              <w:bottom w:val="single" w:sz="4" w:space="0" w:color="000000"/>
-            </w:tcBorders>
-          </w:tcPr>
-          <w:p>
-            <w:pPr>
-              <w:pStyle w:val="Style23"/>
-              <w:snapToGrid w:val="false"/>
-              <w:ind w:left="0" w:hanging="0"/>
-              <w:jc w:val="center"/>
-              <w:rPr>
-                <w:highlight w:val="cyan"/>
-              </w:rPr>
-            </w:pPr>
-            <w:r>
-              <w:rPr>
-                <w:highlight w:val="cyan"/>
-              </w:rPr>
-            </w:r>
-          </w:p>
-        </w:tc>
-        <w:tc>
-          <w:tcPr>
-            <w:tcW w:w="416" w:type="dxa"/>
-            <w:tcBorders>
-              <w:top w:val="single" w:sz="4" w:space="0" w:color="000000"/>
-              <w:left w:val="single" w:sz="4" w:space="0" w:color="000000"/>
-              <w:bottom w:val="single" w:sz="4" w:space="0" w:color="000000"/>
-            </w:tcBorders>
-          </w:tcPr>
-          <w:p>
-            <w:pPr>
-              <w:pStyle w:val="Style23"/>
-              <w:snapToGrid w:val="false"/>
-              <w:ind w:left="0" w:hanging="0"/>
-              <w:jc w:val="center"/>
-              <w:rPr>
-                <w:highlight w:val="cyan"/>
-              </w:rPr>
-            </w:pPr>
-            <w:r>
-              <w:rPr>
-                <w:highlight w:val="cyan"/>
-              </w:rPr>
-            </w:r>
-          </w:p>
-        </w:tc>
-        <w:tc>
-          <w:tcPr>
-            <w:tcW w:w="414" w:type="dxa"/>
-            <w:tcBorders>
-              <w:top w:val="single" w:sz="4" w:space="0" w:color="000000"/>
-              <w:left w:val="single" w:sz="4" w:space="0" w:color="000000"/>
-              <w:bottom w:val="single" w:sz="4" w:space="0" w:color="000000"/>
-            </w:tcBorders>
-          </w:tcPr>
-          <w:p>
-            <w:pPr>
-              <w:pStyle w:val="Style23"/>
-              <w:snapToGrid w:val="false"/>
-              <w:ind w:left="0" w:hanging="0"/>
-              <w:jc w:val="center"/>
-              <w:rPr>
-                <w:highlight w:val="cyan"/>
-              </w:rPr>
-            </w:pPr>
-            <w:r>
-              <w:rPr>
-                <w:highlight w:val="cyan"/>
-              </w:rPr>
-            </w:r>
-          </w:p>
-        </w:tc>
-        <w:tc>
-          <w:tcPr>
-            <w:tcW w:w="416" w:type="dxa"/>
-            <w:tcBorders>
-              <w:top w:val="single" w:sz="4" w:space="0" w:color="000000"/>
-              <w:left w:val="single" w:sz="4" w:space="0" w:color="000000"/>
-              <w:bottom w:val="single" w:sz="4" w:space="0" w:color="000000"/>
-            </w:tcBorders>
-          </w:tcPr>
-          <w:p>
-            <w:pPr>
-              <w:pStyle w:val="Style23"/>
-              <w:snapToGrid w:val="false"/>
-              <w:ind w:left="0" w:hanging="0"/>
-              <w:jc w:val="center"/>
-              <w:rPr>
-                <w:highlight w:val="cyan"/>
-              </w:rPr>
-            </w:pPr>
-            <w:r>
-              <w:rPr>
-                <w:highlight w:val="cyan"/>
-              </w:rPr>
-            </w:r>
-          </w:p>
-        </w:tc>
-        <w:tc>
-          <w:tcPr>
-            <w:tcW w:w="842" w:type="dxa"/>
-            <w:tcBorders>
-              <w:top w:val="single" w:sz="4" w:space="0" w:color="000000"/>
-              <w:left w:val="single" w:sz="4" w:space="0" w:color="000000"/>
-              <w:bottom w:val="single" w:sz="4" w:space="0" w:color="000000"/>
-              <w:right w:val="single" w:sz="4" w:space="0" w:color="000000"/>
-            </w:tcBorders>
-          </w:tcPr>
-          <w:p>
-            <w:pPr>
-              <w:pStyle w:val="Normal"/>
-              <w:snapToGrid w:val="false"/>
-              <w:jc w:val="center"/>
-              <w:rPr>
-                <w:highlight w:val="cyan"/>
-              </w:rPr>
-            </w:pPr>
-            <w:r>
-              <w:rPr>
-                <w:highlight w:val="cyan"/>
-              </w:rPr>
-            </w:r>
-          </w:p>
-        </w:tc>
-      </w:tr>
-      <w:tr>
-        <w:trPr/>
-        <w:tc>
-          <w:tcPr>
-            <w:tcW w:w="4222" w:type="dxa"/>
-            <w:tcBorders>
-              <w:top w:val="single" w:sz="4" w:space="0" w:color="000000"/>
-              <w:left w:val="single" w:sz="4" w:space="0" w:color="000000"/>
-              <w:bottom w:val="single" w:sz="4" w:space="0" w:color="000000"/>
-            </w:tcBorders>
-          </w:tcPr>
-          <w:p>
-            <w:pPr>
-              <w:pStyle w:val="Style23"/>
-              <w:ind w:left="0" w:hanging="0"/>
-              <w:rPr/>
-            </w:pPr>
-            <w:r>
-              <w:rPr/>
-              <w:t xml:space="preserve">Тема </w:t>
-            </w:r>
-            <w:r>
-              <w:rPr>
-                <w:lang w:val="en-US"/>
-              </w:rPr>
-              <w:t>n</w:t>
-            </w:r>
-            <w:r>
-              <w:rPr/>
-              <w:t>. …</w:t>
-            </w:r>
-          </w:p>
-        </w:tc>
-        <w:tc>
-          <w:tcPr>
-            <w:tcW w:w="694" w:type="dxa"/>
-            <w:tcBorders>
-              <w:top w:val="single" w:sz="4" w:space="0" w:color="000000"/>
-              <w:left w:val="single" w:sz="4" w:space="0" w:color="000000"/>
-              <w:bottom w:val="single" w:sz="4" w:space="0" w:color="000000"/>
-            </w:tcBorders>
-          </w:tcPr>
-          <w:p>
-            <w:pPr>
-              <w:pStyle w:val="Style23"/>
-              <w:snapToGrid w:val="false"/>
-              <w:ind w:left="0" w:hanging="0"/>
-              <w:jc w:val="center"/>
-              <w:rPr>
-                <w:highlight w:val="magenta"/>
-              </w:rPr>
-            </w:pPr>
-            <w:r>
-              <w:rPr>
-                <w:highlight w:val="magenta"/>
-              </w:rPr>
-            </w:r>
-          </w:p>
-        </w:tc>
-        <w:tc>
-          <w:tcPr>
-            <w:tcW w:w="421" w:type="dxa"/>
-            <w:tcBorders>
-              <w:top w:val="single" w:sz="4" w:space="0" w:color="000000"/>
-              <w:left w:val="single" w:sz="4" w:space="0" w:color="000000"/>
-              <w:bottom w:val="single" w:sz="4" w:space="0" w:color="000000"/>
-            </w:tcBorders>
-          </w:tcPr>
-          <w:p>
-            <w:pPr>
-              <w:pStyle w:val="Style23"/>
-              <w:snapToGrid w:val="false"/>
-              <w:ind w:left="0" w:hanging="0"/>
-              <w:jc w:val="center"/>
-              <w:rPr>
-                <w:highlight w:val="cyan"/>
-              </w:rPr>
-            </w:pPr>
-            <w:r>
-              <w:rPr>
-                <w:highlight w:val="cyan"/>
-              </w:rPr>
-            </w:r>
-          </w:p>
-        </w:tc>
-        <w:tc>
-          <w:tcPr>
-            <w:tcW w:w="415" w:type="dxa"/>
-            <w:tcBorders>
-              <w:top w:val="single" w:sz="4" w:space="0" w:color="000000"/>
-              <w:left w:val="single" w:sz="4" w:space="0" w:color="000000"/>
-              <w:bottom w:val="single" w:sz="4" w:space="0" w:color="000000"/>
-            </w:tcBorders>
-          </w:tcPr>
-          <w:p>
-            <w:pPr>
-              <w:pStyle w:val="Style23"/>
-              <w:snapToGrid w:val="false"/>
-              <w:ind w:left="0" w:hanging="0"/>
-              <w:jc w:val="center"/>
-              <w:rPr>
-                <w:highlight w:val="cyan"/>
-              </w:rPr>
-            </w:pPr>
-            <w:r>
-              <w:rPr>
-                <w:highlight w:val="cyan"/>
-              </w:rPr>
-            </w:r>
-          </w:p>
-        </w:tc>
-        <w:tc>
-          <w:tcPr>
-            <w:tcW w:w="693" w:type="dxa"/>
-            <w:tcBorders>
-              <w:top w:val="single" w:sz="4" w:space="0" w:color="000000"/>
-              <w:left w:val="single" w:sz="4" w:space="0" w:color="000000"/>
-              <w:bottom w:val="single" w:sz="4" w:space="0" w:color="000000"/>
-            </w:tcBorders>
-          </w:tcPr>
-          <w:p>
-            <w:pPr>
-              <w:pStyle w:val="Style23"/>
-              <w:snapToGrid w:val="false"/>
-              <w:ind w:left="0" w:hanging="0"/>
-              <w:jc w:val="center"/>
-              <w:rPr>
-                <w:highlight w:val="cyan"/>
-              </w:rPr>
-            </w:pPr>
-            <w:r>
-              <w:rPr>
-                <w:highlight w:val="cyan"/>
-              </w:rPr>
-            </w:r>
-          </w:p>
-        </w:tc>
-        <w:tc>
-          <w:tcPr>
-            <w:tcW w:w="415" w:type="dxa"/>
-            <w:tcBorders>
-              <w:top w:val="single" w:sz="4" w:space="0" w:color="000000"/>
-              <w:left w:val="single" w:sz="4" w:space="0" w:color="000000"/>
-              <w:bottom w:val="single" w:sz="4" w:space="0" w:color="000000"/>
-            </w:tcBorders>
-          </w:tcPr>
-          <w:p>
-            <w:pPr>
-              <w:pStyle w:val="Style23"/>
-              <w:snapToGrid w:val="false"/>
-              <w:ind w:left="0" w:hanging="0"/>
-              <w:jc w:val="center"/>
-              <w:rPr>
-                <w:highlight w:val="cyan"/>
-              </w:rPr>
-            </w:pPr>
-            <w:r>
-              <w:rPr>
-                <w:highlight w:val="cyan"/>
-              </w:rPr>
-            </w:r>
-          </w:p>
-        </w:tc>
-        <w:tc>
-          <w:tcPr>
-            <w:tcW w:w="555" w:type="dxa"/>
-            <w:tcBorders>
-              <w:top w:val="single" w:sz="4" w:space="0" w:color="000000"/>
-              <w:left w:val="single" w:sz="4" w:space="0" w:color="000000"/>
-              <w:bottom w:val="single" w:sz="4" w:space="0" w:color="000000"/>
-            </w:tcBorders>
-          </w:tcPr>
-          <w:p>
-            <w:pPr>
-              <w:pStyle w:val="Style23"/>
-              <w:snapToGrid w:val="false"/>
-              <w:ind w:left="0" w:hanging="0"/>
-              <w:jc w:val="center"/>
-              <w:rPr>
-                <w:highlight w:val="cyan"/>
-              </w:rPr>
-            </w:pPr>
-            <w:r>
-              <w:rPr>
-                <w:highlight w:val="cyan"/>
-              </w:rPr>
-            </w:r>
-          </w:p>
-        </w:tc>
-        <w:tc>
-          <w:tcPr>
-            <w:tcW w:w="417" w:type="dxa"/>
-            <w:tcBorders>
-              <w:top w:val="single" w:sz="4" w:space="0" w:color="000000"/>
-              <w:left w:val="single" w:sz="4" w:space="0" w:color="000000"/>
-              <w:bottom w:val="single" w:sz="4" w:space="0" w:color="000000"/>
-            </w:tcBorders>
-          </w:tcPr>
-          <w:p>
-            <w:pPr>
-              <w:pStyle w:val="Style23"/>
-              <w:snapToGrid w:val="false"/>
-              <w:ind w:left="0" w:hanging="0"/>
-              <w:jc w:val="center"/>
-              <w:rPr>
-                <w:highlight w:val="cyan"/>
-              </w:rPr>
-            </w:pPr>
-            <w:r>
-              <w:rPr>
-                <w:highlight w:val="cyan"/>
-              </w:rPr>
-            </w:r>
-          </w:p>
-        </w:tc>
-        <w:tc>
-          <w:tcPr>
-            <w:tcW w:w="416" w:type="dxa"/>
-            <w:tcBorders>
-              <w:top w:val="single" w:sz="4" w:space="0" w:color="000000"/>
-              <w:left w:val="single" w:sz="4" w:space="0" w:color="000000"/>
-              <w:bottom w:val="single" w:sz="4" w:space="0" w:color="000000"/>
-            </w:tcBorders>
-          </w:tcPr>
-          <w:p>
-            <w:pPr>
-              <w:pStyle w:val="Style23"/>
-              <w:snapToGrid w:val="false"/>
-              <w:ind w:left="0" w:hanging="0"/>
-              <w:jc w:val="center"/>
-              <w:rPr>
-                <w:highlight w:val="cyan"/>
-              </w:rPr>
-            </w:pPr>
-            <w:r>
-              <w:rPr>
-                <w:highlight w:val="cyan"/>
-              </w:rPr>
-            </w:r>
-          </w:p>
-        </w:tc>
-        <w:tc>
-          <w:tcPr>
-            <w:tcW w:w="414" w:type="dxa"/>
-            <w:tcBorders>
-              <w:top w:val="single" w:sz="4" w:space="0" w:color="000000"/>
-              <w:left w:val="single" w:sz="4" w:space="0" w:color="000000"/>
-              <w:bottom w:val="single" w:sz="4" w:space="0" w:color="000000"/>
-            </w:tcBorders>
-          </w:tcPr>
-          <w:p>
-            <w:pPr>
-              <w:pStyle w:val="Style23"/>
-              <w:snapToGrid w:val="false"/>
-              <w:ind w:left="0" w:hanging="0"/>
-              <w:jc w:val="center"/>
-              <w:rPr>
-                <w:highlight w:val="cyan"/>
-              </w:rPr>
-            </w:pPr>
-            <w:r>
-              <w:rPr>
-                <w:highlight w:val="cyan"/>
-              </w:rPr>
-            </w:r>
-          </w:p>
-        </w:tc>
-        <w:tc>
-          <w:tcPr>
-            <w:tcW w:w="416" w:type="dxa"/>
-            <w:tcBorders>
-              <w:top w:val="single" w:sz="4" w:space="0" w:color="000000"/>
-              <w:left w:val="single" w:sz="4" w:space="0" w:color="000000"/>
-              <w:bottom w:val="single" w:sz="4" w:space="0" w:color="000000"/>
-            </w:tcBorders>
-          </w:tcPr>
-          <w:p>
-            <w:pPr>
-              <w:pStyle w:val="Style23"/>
-              <w:snapToGrid w:val="false"/>
-              <w:ind w:left="0" w:hanging="0"/>
-              <w:jc w:val="center"/>
-              <w:rPr>
-                <w:highlight w:val="cyan"/>
-              </w:rPr>
-            </w:pPr>
-            <w:r>
-              <w:rPr>
-                <w:highlight w:val="cyan"/>
-              </w:rPr>
-            </w:r>
-          </w:p>
-        </w:tc>
-        <w:tc>
-          <w:tcPr>
-            <w:tcW w:w="842" w:type="dxa"/>
-            <w:tcBorders>
-              <w:top w:val="single" w:sz="4" w:space="0" w:color="000000"/>
-              <w:left w:val="single" w:sz="4" w:space="0" w:color="000000"/>
-              <w:bottom w:val="single" w:sz="4" w:space="0" w:color="000000"/>
-              <w:right w:val="single" w:sz="4" w:space="0" w:color="000000"/>
-            </w:tcBorders>
-          </w:tcPr>
-          <w:p>
-            <w:pPr>
-              <w:pStyle w:val="Normal"/>
-              <w:snapToGrid w:val="false"/>
-              <w:jc w:val="center"/>
-              <w:rPr>
-                <w:highlight w:val="cyan"/>
-              </w:rPr>
-            </w:pPr>
-            <w:r>
-              <w:rPr>
-                <w:highlight w:val="cyan"/>
-              </w:rPr>
-            </w:r>
-          </w:p>
-        </w:tc>
-      </w:tr>
-      <w:tr>
-        <w:trPr/>
-        <w:tc>
-          <w:tcPr>
-            <w:tcW w:w="4222" w:type="dxa"/>
-            <w:tcBorders>
-              <w:top w:val="single" w:sz="4" w:space="0" w:color="000000"/>
-              <w:left w:val="single" w:sz="4" w:space="0" w:color="000000"/>
-              <w:bottom w:val="single" w:sz="4" w:space="0" w:color="000000"/>
-            </w:tcBorders>
-          </w:tcPr>
-          <w:p>
-            <w:pPr>
-              <w:pStyle w:val="Style23"/>
-              <w:ind w:left="0" w:hanging="0"/>
-              <w:rPr>
-                <w:highlight w:val="magenta"/>
-              </w:rPr>
-            </w:pPr>
-            <w:r>
-              <w:rPr>
-                <w:highlight w:val="magenta"/>
-              </w:rPr>
-              <w:t>Всего часов</w:t>
-            </w:r>
-          </w:p>
-        </w:tc>
-        <w:tc>
-          <w:tcPr>
-            <w:tcW w:w="694" w:type="dxa"/>
-            <w:tcBorders>
-              <w:top w:val="single" w:sz="4" w:space="0" w:color="000000"/>
-              <w:left w:val="single" w:sz="4" w:space="0" w:color="000000"/>
-              <w:bottom w:val="single" w:sz="4" w:space="0" w:color="000000"/>
-            </w:tcBorders>
-          </w:tcPr>
-          <w:p>
-            <w:pPr>
-              <w:pStyle w:val="Style23"/>
-              <w:ind w:left="0" w:hanging="0"/>
-              <w:jc w:val="center"/>
-              <w:rPr>
-                <w:highlight w:val="magenta"/>
-              </w:rPr>
-            </w:pPr>
-            <w:r>
-              <w:rPr>
-                <w:highlight w:val="magenta"/>
-              </w:rPr>
-              <w:t>…</w:t>
-            </w:r>
-          </w:p>
-        </w:tc>
-        <w:tc>
-          <w:tcPr>
-            <w:tcW w:w="421" w:type="dxa"/>
-            <w:tcBorders>
-              <w:top w:val="single" w:sz="4" w:space="0" w:color="000000"/>
-              <w:left w:val="single" w:sz="4" w:space="0" w:color="000000"/>
-              <w:bottom w:val="single" w:sz="4" w:space="0" w:color="000000"/>
-            </w:tcBorders>
-          </w:tcPr>
-          <w:p>
-            <w:pPr>
-              <w:pStyle w:val="Style23"/>
-              <w:ind w:left="0" w:hanging="0"/>
-              <w:jc w:val="center"/>
-              <w:rPr>
-                <w:highlight w:val="magenta"/>
-              </w:rPr>
-            </w:pPr>
-            <w:r>
-              <w:rPr>
-                <w:highlight w:val="magenta"/>
-              </w:rPr>
-              <w:t>..</w:t>
-            </w:r>
-          </w:p>
-        </w:tc>
-        <w:tc>
-          <w:tcPr>
-            <w:tcW w:w="415" w:type="dxa"/>
-            <w:tcBorders>
-              <w:top w:val="single" w:sz="4" w:space="0" w:color="000000"/>
-              <w:left w:val="single" w:sz="4" w:space="0" w:color="000000"/>
-              <w:bottom w:val="single" w:sz="4" w:space="0" w:color="000000"/>
-            </w:tcBorders>
-          </w:tcPr>
-          <w:p>
-            <w:pPr>
-              <w:pStyle w:val="Style23"/>
-              <w:snapToGrid w:val="false"/>
-              <w:ind w:left="0" w:hanging="0"/>
-              <w:jc w:val="center"/>
-              <w:rPr>
-                <w:highlight w:val="magenta"/>
-              </w:rPr>
-            </w:pPr>
-            <w:r>
-              <w:rPr>
-                <w:highlight w:val="magenta"/>
-              </w:rPr>
-            </w:r>
-          </w:p>
-        </w:tc>
-        <w:tc>
-          <w:tcPr>
-            <w:tcW w:w="693" w:type="dxa"/>
-            <w:tcBorders>
-              <w:top w:val="single" w:sz="4" w:space="0" w:color="000000"/>
-              <w:left w:val="single" w:sz="4" w:space="0" w:color="000000"/>
-              <w:bottom w:val="single" w:sz="4" w:space="0" w:color="000000"/>
-            </w:tcBorders>
-          </w:tcPr>
-          <w:p>
-            <w:pPr>
-              <w:pStyle w:val="Style23"/>
-              <w:ind w:left="0" w:hanging="0"/>
-              <w:jc w:val="center"/>
-              <w:rPr>
-                <w:highlight w:val="magenta"/>
-              </w:rPr>
-            </w:pPr>
-            <w:r>
-              <w:rPr>
-                <w:highlight w:val="magenta"/>
-              </w:rPr>
-              <w:t>..</w:t>
-            </w:r>
-          </w:p>
-        </w:tc>
-        <w:tc>
-          <w:tcPr>
-            <w:tcW w:w="415" w:type="dxa"/>
-            <w:tcBorders>
-              <w:top w:val="single" w:sz="4" w:space="0" w:color="000000"/>
-              <w:left w:val="single" w:sz="4" w:space="0" w:color="000000"/>
-              <w:bottom w:val="single" w:sz="4" w:space="0" w:color="000000"/>
-            </w:tcBorders>
-          </w:tcPr>
-          <w:p>
-            <w:pPr>
-              <w:pStyle w:val="Style23"/>
-              <w:snapToGrid w:val="false"/>
-              <w:ind w:left="0" w:hanging="0"/>
-              <w:jc w:val="center"/>
-              <w:rPr>
-                <w:highlight w:val="magenta"/>
-              </w:rPr>
-            </w:pPr>
-            <w:r>
-              <w:rPr>
-                <w:highlight w:val="magenta"/>
-              </w:rPr>
-            </w:r>
-          </w:p>
-        </w:tc>
-        <w:tc>
-          <w:tcPr>
-            <w:tcW w:w="555" w:type="dxa"/>
-            <w:tcBorders>
-              <w:top w:val="single" w:sz="4" w:space="0" w:color="000000"/>
-              <w:left w:val="single" w:sz="4" w:space="0" w:color="000000"/>
-              <w:bottom w:val="single" w:sz="4" w:space="0" w:color="000000"/>
-            </w:tcBorders>
-          </w:tcPr>
-          <w:p>
-            <w:pPr>
-              <w:pStyle w:val="Style23"/>
-              <w:snapToGrid w:val="false"/>
-              <w:ind w:left="0" w:hanging="0"/>
-              <w:jc w:val="center"/>
-              <w:rPr>
-                <w:highlight w:val="magenta"/>
-              </w:rPr>
-            </w:pPr>
-            <w:r>
-              <w:rPr>
-                <w:highlight w:val="magenta"/>
-              </w:rPr>
-            </w:r>
-          </w:p>
-        </w:tc>
-        <w:tc>
-          <w:tcPr>
-            <w:tcW w:w="417" w:type="dxa"/>
-            <w:tcBorders>
-              <w:top w:val="single" w:sz="4" w:space="0" w:color="000000"/>
-              <w:left w:val="single" w:sz="4" w:space="0" w:color="000000"/>
-              <w:bottom w:val="single" w:sz="4" w:space="0" w:color="000000"/>
-            </w:tcBorders>
-          </w:tcPr>
-          <w:p>
-            <w:pPr>
-              <w:pStyle w:val="Style23"/>
-              <w:snapToGrid w:val="false"/>
-              <w:ind w:left="0" w:hanging="0"/>
-              <w:jc w:val="center"/>
-              <w:rPr>
-                <w:highlight w:val="magenta"/>
-              </w:rPr>
-            </w:pPr>
-            <w:r>
-              <w:rPr>
-                <w:highlight w:val="magenta"/>
-              </w:rPr>
-            </w:r>
-          </w:p>
-        </w:tc>
-        <w:tc>
-          <w:tcPr>
-            <w:tcW w:w="416" w:type="dxa"/>
-            <w:tcBorders>
-              <w:top w:val="single" w:sz="4" w:space="0" w:color="000000"/>
-              <w:left w:val="single" w:sz="4" w:space="0" w:color="000000"/>
-              <w:bottom w:val="single" w:sz="4" w:space="0" w:color="000000"/>
-            </w:tcBorders>
-          </w:tcPr>
-          <w:p>
-            <w:pPr>
-              <w:pStyle w:val="Style23"/>
-              <w:snapToGrid w:val="false"/>
-              <w:ind w:left="0" w:hanging="0"/>
-              <w:jc w:val="center"/>
-              <w:rPr>
-                <w:highlight w:val="magenta"/>
-              </w:rPr>
-            </w:pPr>
-            <w:r>
-              <w:rPr>
-                <w:highlight w:val="magenta"/>
-              </w:rPr>
-            </w:r>
-          </w:p>
-        </w:tc>
-        <w:tc>
-          <w:tcPr>
-            <w:tcW w:w="414" w:type="dxa"/>
-            <w:tcBorders>
-              <w:top w:val="single" w:sz="4" w:space="0" w:color="000000"/>
-              <w:left w:val="single" w:sz="4" w:space="0" w:color="000000"/>
-              <w:bottom w:val="single" w:sz="4" w:space="0" w:color="000000"/>
-            </w:tcBorders>
-          </w:tcPr>
-          <w:p>
-            <w:pPr>
-              <w:pStyle w:val="Style23"/>
-              <w:snapToGrid w:val="false"/>
-              <w:ind w:left="0" w:hanging="0"/>
-              <w:jc w:val="center"/>
-              <w:rPr>
-                <w:highlight w:val="magenta"/>
-              </w:rPr>
-            </w:pPr>
-            <w:r>
-              <w:rPr>
-                <w:highlight w:val="magenta"/>
-              </w:rPr>
-            </w:r>
-          </w:p>
-        </w:tc>
-        <w:tc>
-          <w:tcPr>
-            <w:tcW w:w="416" w:type="dxa"/>
-            <w:tcBorders>
-              <w:top w:val="single" w:sz="4" w:space="0" w:color="000000"/>
-              <w:left w:val="single" w:sz="4" w:space="0" w:color="000000"/>
-              <w:bottom w:val="single" w:sz="4" w:space="0" w:color="000000"/>
-            </w:tcBorders>
-          </w:tcPr>
-          <w:p>
-            <w:pPr>
-              <w:pStyle w:val="Style23"/>
-              <w:ind w:left="0" w:hanging="0"/>
-              <w:jc w:val="center"/>
-              <w:rPr>
-                <w:highlight w:val="magenta"/>
-              </w:rPr>
-            </w:pPr>
-            <w:r>
-              <w:rPr>
-                <w:highlight w:val="magenta"/>
-              </w:rPr>
-              <w:t>..</w:t>
-            </w:r>
-          </w:p>
-        </w:tc>
-        <w:tc>
-          <w:tcPr>
-            <w:tcW w:w="842" w:type="dxa"/>
-            <w:tcBorders>
-              <w:top w:val="single" w:sz="4" w:space="0" w:color="000000"/>
-              <w:left w:val="single" w:sz="4" w:space="0" w:color="000000"/>
-              <w:bottom w:val="single" w:sz="4" w:space="0" w:color="000000"/>
-              <w:right w:val="single" w:sz="4" w:space="0" w:color="000000"/>
-            </w:tcBorders>
-          </w:tcPr>
-          <w:p>
-            <w:pPr>
-              <w:pStyle w:val="Style23"/>
-              <w:ind w:left="0" w:hanging="0"/>
-              <w:jc w:val="center"/>
-              <w:rPr>
-                <w:highlight w:val="magenta"/>
-              </w:rPr>
-            </w:pPr>
-            <w:r>
-              <w:rPr>
-                <w:highlight w:val="magenta"/>
-              </w:rPr>
-              <w:t>..</w:t>
             </w:r>
           </w:p>
         </w:tc>
@@ -5412,6 +3934,40 @@
       </w:r>
       <w:r>
         <w:rPr>
+          <w:b/>
+          <w:bCs/>
+        </w:rPr>
+        <w:t xml:space="preserve">{{ </w:t>
+      </w:r>
+      <w:r>
+        <w:rPr>
+          <w:rFonts w:eastAsia="Times New Roman" w:cs="Times New Roman"/>
+          <w:b/>
+          <w:bCs/>
+          <w:color w:val="auto"/>
+          <w:kern w:val="0"/>
+          <w:sz w:val="24"/>
+          <w:szCs w:val="24"/>
+          <w:lang w:val="ru-RU" w:eastAsia="zh-CN" w:bidi="ar-SA"/>
+        </w:rPr>
+        <w:t>loop</w:t>
+      </w:r>
+      <w:r>
+        <w:rPr>
+          <w:b/>
+          <w:bCs/>
+        </w:rPr>
+        <w:t>.index }}.</w:t>
+      </w:r>
+      <w:r>
+        <w:rPr>
+          <w:b/>
+          <w:bCs/>
+        </w:rPr>
+        <w:t xml:space="preserve"> </w:t>
+      </w:r>
+      <w:r>
+        <w:rPr>
           <w:rFonts w:eastAsia="Times New Roman" w:cs="Times New Roman"/>
           <w:b/>
           <w:bCs/>
@@ -5425,19 +3981,6 @@
       </w:r>
       <w:r>
         <w:rPr>
-          <w:rFonts w:eastAsia="Times New Roman" w:cs="Times New Roman" w:ascii="Times New Roman" w:hAnsi="Times New Roman"/>
-          <w:b/>
-          <w:bCs/>
-          <w:color w:val="000000"/>
-          <w:kern w:val="0"/>
-          <w:sz w:val="24"/>
-          <w:szCs w:val="24"/>
-          <w:lang w:val="ru-RU" w:eastAsia="zh-CN" w:bidi="ar-SA"/>
-        </w:rPr>
-        <w:t>'тема'</w:t>
-      </w:r>
-      <w:r>
-        <w:rPr>
           <w:rFonts w:eastAsia="Times New Roman" w:cs="Times New Roman"/>
           <w:b/>
           <w:bCs/>
@@ -5447,6 +3990,19 @@
           <w:szCs w:val="24"/>
           <w:lang w:val="ru-RU" w:eastAsia="zh-CN" w:bidi="ar-SA"/>
         </w:rPr>
+        <w:t>'тема'</w:t>
+      </w:r>
+      <w:r>
+        <w:rPr>
+          <w:rFonts w:eastAsia="Times New Roman" w:cs="Times New Roman"/>
+          <w:b/>
+          <w:bCs/>
+          <w:color w:val="000000"/>
+          <w:kern w:val="0"/>
+          <w:sz w:val="24"/>
+          <w:szCs w:val="24"/>
+          <w:lang w:val="ru-RU" w:eastAsia="zh-CN" w:bidi="ar-SA"/>
+        </w:rPr>
         <w:t>] }}</w:t>
       </w:r>
     </w:p>
@@ -5480,19 +4036,6 @@
       </w:r>
       <w:r>
         <w:rPr>
-          <w:rFonts w:eastAsia="Times New Roman" w:cs="Times New Roman" w:ascii="Times New Roman" w:hAnsi="Times New Roman"/>
-          <w:b w:val="false"/>
-          <w:bCs w:val="false"/>
-          <w:color w:val="000000"/>
-          <w:kern w:val="0"/>
-          <w:sz w:val="24"/>
-          <w:szCs w:val="24"/>
-          <w:lang w:val="ru-RU" w:eastAsia="zh-CN" w:bidi="ar-SA"/>
-        </w:rPr>
-        <w:t>'содержание'</w:t>
-      </w:r>
-      <w:r>
-        <w:rPr>
           <w:rFonts w:eastAsia="Times New Roman" w:cs="Times New Roman"/>
           <w:b w:val="false"/>
           <w:bCs w:val="false"/>
@@ -5502,6 +4045,19 @@
           <w:szCs w:val="24"/>
           <w:lang w:val="ru-RU" w:eastAsia="zh-CN" w:bidi="ar-SA"/>
         </w:rPr>
+        <w:t>'содержание'</w:t>
+      </w:r>
+      <w:r>
+        <w:rPr>
+          <w:rFonts w:eastAsia="Times New Roman" w:cs="Times New Roman"/>
+          <w:b w:val="false"/>
+          <w:bCs w:val="false"/>
+          <w:color w:val="000000"/>
+          <w:kern w:val="0"/>
+          <w:sz w:val="24"/>
+          <w:szCs w:val="24"/>
+          <w:lang w:val="ru-RU" w:eastAsia="zh-CN" w:bidi="ar-SA"/>
+        </w:rPr>
         <w:t>]</w:t>
       </w:r>
       <w:r>
@@ -5521,7 +4077,23 @@
         <w:rPr>
           <w:bCs/>
         </w:rPr>
-        <w:t>}}{% endfor %}</w:t>
+        <w:t>}}</w:t>
+      </w:r>
+    </w:p>
+    <w:p>
+      <w:pPr>
+        <w:pStyle w:val="Normal"/>
+        <w:ind w:left="0" w:hanging="0"/>
+        <w:jc w:val="both"/>
+        <w:rPr>
+          <w:bCs/>
+        </w:rPr>
+      </w:pPr>
+      <w:r>
+        <w:rPr>
+          <w:bCs/>
+        </w:rPr>
+        <w:t>{% endfor %}</w:t>
       </w:r>
     </w:p>
     <w:p>
@@ -5540,7 +4112,6 @@
         <w:rPr>
           <w:b/>
           <w:bCs/>
-          <w:highlight w:val="magenta"/>
         </w:rPr>
         <w:t xml:space="preserve">3.3. </w:t>
       </w:r>
@@ -5549,7 +4120,6 @@
           <w:b/>
           <w:bCs/>
           <w:iCs/>
-          <w:highlight w:val="magenta"/>
         </w:rPr>
         <w:t>Формы и методы проведения занятий, применяемые учебные технологии</w:t>
       </w:r>
@@ -5568,10 +4138,9 @@
       </w:pPr>
       <w:r>
         <w:rPr>
-          <w:b/>
           <w:bCs/>
-          <w:highlight w:val="cyan"/>
-        </w:rPr>
+        </w:rPr>
+        <w:t>Во время лекционных занятий для улучшения восприятия наглядного материала следует использовать программные средства онлайновой трансляции видеопотока с компьютера преподавателя на компьютеры учащихся либо использовать мультимедийный проектор.</w:t>
       </w:r>
     </w:p>
     <w:p>
@@ -5580,38 +4149,101 @@
         <w:ind w:left="0" w:firstLine="567"/>
         <w:jc w:val="both"/>
         <w:rPr>
-          <w:bCs/>
-        </w:rPr>
-      </w:pPr>
-      <w:r>
-        <w:rPr>
+          <w:b/>
+          <w:b/>
           <w:bCs/>
           <w:highlight w:val="cyan"/>
         </w:rPr>
-        <w:t>[В разделе описываются применяемые формы проведения занятий, методы проведения и применяемые учебные технологии. Например, к учебным технологиям относятся: традиционное обучение (классно-урочная система), проблемное обучение, развивающее обучение, активное обучение (например, деловые игры и т.п.) и др. Необходимо внимательно отнестись к данному разделу: его оформление свидетельствует об уровне методической культуры и профессиональной компетентности преподавателя].</w:t>
+      </w:pPr>
+      <w:r>
+        <w:rPr>
+          <w:rFonts w:eastAsia="Times New Roman" w:cs="Times New Roman"/>
+          <w:bCs/>
+          <w:color w:val="000000"/>
+          <w:kern w:val="0"/>
+          <w:sz w:val="24"/>
+          <w:szCs w:val="24"/>
+          <w:lang w:val="ru-RU" w:eastAsia="zh-CN" w:bidi="ar-SA"/>
+        </w:rPr>
+        <w:t>Д</w:t>
+      </w:r>
+      <w:r>
+        <w:rPr>
+          <w:bCs/>
+        </w:rPr>
+        <w:t xml:space="preserve">ля формирования у учащихся </w:t>
+      </w:r>
+      <w:r>
+        <w:rPr>
+          <w:bCs/>
+        </w:rPr>
+        <w:t xml:space="preserve">практических </w:t>
+      </w:r>
+      <w:r>
+        <w:rPr>
+          <w:bCs/>
+        </w:rPr>
+        <w:t xml:space="preserve">навыков </w:t>
+      </w:r>
+      <w:r>
+        <w:rPr>
+          <w:rFonts w:eastAsia="Times New Roman" w:cs="Times New Roman"/>
+          <w:bCs/>
+          <w:color w:val="000000"/>
+          <w:kern w:val="0"/>
+          <w:sz w:val="24"/>
+          <w:szCs w:val="24"/>
+          <w:lang w:val="ru-RU" w:eastAsia="zh-CN" w:bidi="ar-SA"/>
+        </w:rPr>
+        <w:t>в</w:t>
+      </w:r>
+      <w:r>
+        <w:rPr>
+          <w:bCs/>
+        </w:rPr>
+        <w:t xml:space="preserve">о время лабораторных работ </w:t>
+      </w:r>
+      <w:r>
+        <w:rPr>
+          <w:bCs/>
+        </w:rPr>
+        <w:t xml:space="preserve">и практических занятий </w:t>
+      </w:r>
+      <w:r>
+        <w:rPr>
+          <w:bCs/>
+        </w:rPr>
+        <w:t xml:space="preserve">следует использовать </w:t>
+      </w:r>
+      <w:r>
+        <w:rPr>
+          <w:bCs/>
+        </w:rPr>
+        <w:t xml:space="preserve">специализированное </w:t>
+      </w:r>
+      <w:r>
+        <w:rPr>
+          <w:rFonts w:eastAsia="Times New Roman" w:cs="Times New Roman"/>
+          <w:bCs/>
+          <w:color w:val="000000"/>
+          <w:kern w:val="0"/>
+          <w:sz w:val="24"/>
+          <w:szCs w:val="24"/>
+          <w:lang w:val="ru-RU" w:eastAsia="zh-CN" w:bidi="ar-SA"/>
+        </w:rPr>
+        <w:t>программное обеспечение имитирующие кейсы, которые возникают в реальной рабочей обстановке</w:t>
+      </w:r>
+      <w:r>
+        <w:rPr>
+          <w:bCs/>
+        </w:rPr>
+        <w:t>.</w:t>
       </w:r>
     </w:p>
     <w:p>
       <w:pPr>
         <w:pStyle w:val="Style23"/>
-        <w:ind w:left="0" w:hanging="0"/>
-        <w:jc w:val="center"/>
-        <w:rPr>
-          <w:b/>
-          <w:b/>
-          <w:bCs/>
-        </w:rPr>
-      </w:pPr>
-      <w:r>
-        <w:rPr>
-          <w:b/>
-          <w:bCs/>
-        </w:rPr>
-      </w:r>
-    </w:p>
-    <w:p>
-      <w:pPr>
-        <w:pStyle w:val="Style23"/>
+        <w:spacing w:before="113" w:after="113"/>
         <w:ind w:left="0" w:hanging="0"/>
         <w:jc w:val="center"/>
         <w:rPr>
@@ -5696,8 +4328,8 @@
         </w:tblCellMar>
       </w:tblPr>
       <w:tblGrid>
-        <w:gridCol w:w="504"/>
-        <w:gridCol w:w="2436"/>
+        <w:gridCol w:w="503"/>
+        <w:gridCol w:w="2437"/>
         <w:gridCol w:w="3405"/>
         <w:gridCol w:w="1158"/>
         <w:gridCol w:w="2396"/>
@@ -5706,7 +4338,7 @@
         <w:trPr/>
         <w:tc>
           <w:tcPr>
-            <w:tcW w:w="504" w:type="dxa"/>
+            <w:tcW w:w="503" w:type="dxa"/>
             <w:tcBorders>
               <w:top w:val="single" w:sz="4" w:space="0" w:color="000000"/>
               <w:left w:val="single" w:sz="4" w:space="0" w:color="000000"/>
@@ -5734,7 +4366,7 @@
         </w:tc>
         <w:tc>
           <w:tcPr>
-            <w:tcW w:w="2436" w:type="dxa"/>
+            <w:tcW w:w="2437" w:type="dxa"/>
             <w:tcBorders>
               <w:top w:val="single" w:sz="4" w:space="0" w:color="000000"/>
               <w:left w:val="single" w:sz="4" w:space="0" w:color="000000"/>
@@ -5868,7 +4500,7 @@
         <w:trPr/>
         <w:tc>
           <w:tcPr>
-            <w:tcW w:w="504" w:type="dxa"/>
+            <w:tcW w:w="503" w:type="dxa"/>
             <w:tcBorders>
               <w:top w:val="single" w:sz="4" w:space="0" w:color="000000"/>
               <w:left w:val="single" w:sz="4" w:space="0" w:color="000000"/>
@@ -5896,7 +4528,7 @@
         </w:tc>
         <w:tc>
           <w:tcPr>
-            <w:tcW w:w="2436" w:type="dxa"/>
+            <w:tcW w:w="2437" w:type="dxa"/>
             <w:tcBorders>
               <w:top w:val="single" w:sz="4" w:space="0" w:color="000000"/>
               <w:left w:val="single" w:sz="4" w:space="0" w:color="000000"/>
@@ -6012,7 +4644,7 @@
         <w:trPr/>
         <w:tc>
           <w:tcPr>
-            <w:tcW w:w="504" w:type="dxa"/>
+            <w:tcW w:w="503" w:type="dxa"/>
             <w:tcBorders>
               <w:top w:val="single" w:sz="4" w:space="0" w:color="000000"/>
               <w:left w:val="single" w:sz="4" w:space="0" w:color="000000"/>
@@ -6040,7 +4672,7 @@
         </w:tc>
         <w:tc>
           <w:tcPr>
-            <w:tcW w:w="2436" w:type="dxa"/>
+            <w:tcW w:w="2437" w:type="dxa"/>
             <w:tcBorders>
               <w:top w:val="single" w:sz="4" w:space="0" w:color="000000"/>
               <w:left w:val="single" w:sz="4" w:space="0" w:color="000000"/>
@@ -6213,8 +4845,8 @@
         </w:tblCellMar>
       </w:tblPr>
       <w:tblGrid>
-        <w:gridCol w:w="504"/>
-        <w:gridCol w:w="2436"/>
+        <w:gridCol w:w="503"/>
+        <w:gridCol w:w="2437"/>
         <w:gridCol w:w="3405"/>
         <w:gridCol w:w="1158"/>
         <w:gridCol w:w="2396"/>
@@ -6223,7 +4855,7 @@
         <w:trPr/>
         <w:tc>
           <w:tcPr>
-            <w:tcW w:w="504" w:type="dxa"/>
+            <w:tcW w:w="503" w:type="dxa"/>
             <w:tcBorders>
               <w:top w:val="single" w:sz="4" w:space="0" w:color="000000"/>
               <w:left w:val="single" w:sz="4" w:space="0" w:color="000000"/>
@@ -6251,7 +4883,7 @@
         </w:tc>
         <w:tc>
           <w:tcPr>
-            <w:tcW w:w="2436" w:type="dxa"/>
+            <w:tcW w:w="2437" w:type="dxa"/>
             <w:tcBorders>
               <w:top w:val="single" w:sz="4" w:space="0" w:color="000000"/>
               <w:left w:val="single" w:sz="4" w:space="0" w:color="000000"/>
@@ -6385,7 +5017,7 @@
         <w:trPr/>
         <w:tc>
           <w:tcPr>
-            <w:tcW w:w="504" w:type="dxa"/>
+            <w:tcW w:w="503" w:type="dxa"/>
             <w:tcBorders>
               <w:top w:val="single" w:sz="4" w:space="0" w:color="000000"/>
               <w:left w:val="single" w:sz="4" w:space="0" w:color="000000"/>
@@ -6413,7 +5045,7 @@
         </w:tc>
         <w:tc>
           <w:tcPr>
-            <w:tcW w:w="2436" w:type="dxa"/>
+            <w:tcW w:w="2437" w:type="dxa"/>
             <w:tcBorders>
               <w:top w:val="single" w:sz="4" w:space="0" w:color="000000"/>
               <w:left w:val="single" w:sz="4" w:space="0" w:color="000000"/>
@@ -6529,7 +5161,7 @@
         <w:trPr/>
         <w:tc>
           <w:tcPr>
-            <w:tcW w:w="504" w:type="dxa"/>
+            <w:tcW w:w="503" w:type="dxa"/>
             <w:tcBorders>
               <w:top w:val="single" w:sz="4" w:space="0" w:color="000000"/>
               <w:left w:val="single" w:sz="4" w:space="0" w:color="000000"/>
@@ -6557,7 +5189,7 @@
         </w:tc>
         <w:tc>
           <w:tcPr>
-            <w:tcW w:w="2436" w:type="dxa"/>
+            <w:tcW w:w="2437" w:type="dxa"/>
             <w:tcBorders>
               <w:top w:val="single" w:sz="4" w:space="0" w:color="000000"/>
               <w:left w:val="single" w:sz="4" w:space="0" w:color="000000"/>
@@ -6879,8 +5511,8 @@
       </w:tblPr>
       <w:tblGrid>
         <w:gridCol w:w="6204"/>
-        <w:gridCol w:w="1850"/>
-        <w:gridCol w:w="1873"/>
+        <w:gridCol w:w="1849"/>
+        <w:gridCol w:w="1874"/>
       </w:tblGrid>
       <w:tr>
         <w:trPr/>
@@ -6930,7 +5562,7 @@
         </w:tc>
         <w:tc>
           <w:tcPr>
-            <w:tcW w:w="1850" w:type="dxa"/>
+            <w:tcW w:w="1849" w:type="dxa"/>
             <w:tcBorders>
               <w:top w:val="single" w:sz="4" w:space="0" w:color="000000"/>
               <w:left w:val="single" w:sz="4" w:space="0" w:color="000000"/>
@@ -6962,7 +5594,7 @@
         </w:tc>
         <w:tc>
           <w:tcPr>
-            <w:tcW w:w="1873" w:type="dxa"/>
+            <w:tcW w:w="1874" w:type="dxa"/>
             <w:tcBorders>
               <w:top w:val="single" w:sz="4" w:space="0" w:color="000000"/>
               <w:left w:val="single" w:sz="4" w:space="0" w:color="000000"/>
@@ -7029,7 +5661,7 @@
         </w:tc>
         <w:tc>
           <w:tcPr>
-            <w:tcW w:w="1850" w:type="dxa"/>
+            <w:tcW w:w="1849" w:type="dxa"/>
             <w:tcBorders>
               <w:top w:val="single" w:sz="4" w:space="0" w:color="000000"/>
               <w:left w:val="single" w:sz="4" w:space="0" w:color="000000"/>
@@ -7060,7 +5692,7 @@
         </w:tc>
         <w:tc>
           <w:tcPr>
-            <w:tcW w:w="1873" w:type="dxa"/>
+            <w:tcW w:w="1874" w:type="dxa"/>
             <w:tcBorders>
               <w:top w:val="single" w:sz="4" w:space="0" w:color="000000"/>
               <w:left w:val="single" w:sz="4" w:space="0" w:color="000000"/>
@@ -7123,7 +5755,7 @@
         </w:tc>
         <w:tc>
           <w:tcPr>
-            <w:tcW w:w="1850" w:type="dxa"/>
+            <w:tcW w:w="1849" w:type="dxa"/>
             <w:tcBorders>
               <w:top w:val="single" w:sz="4" w:space="0" w:color="000000"/>
               <w:left w:val="single" w:sz="4" w:space="0" w:color="000000"/>
@@ -7154,7 +5786,7 @@
         </w:tc>
         <w:tc>
           <w:tcPr>
-            <w:tcW w:w="1873" w:type="dxa"/>
+            <w:tcW w:w="1874" w:type="dxa"/>
             <w:tcBorders>
               <w:top w:val="single" w:sz="4" w:space="0" w:color="000000"/>
               <w:left w:val="single" w:sz="4" w:space="0" w:color="000000"/>
@@ -7217,7 +5849,7 @@
         </w:tc>
         <w:tc>
           <w:tcPr>
-            <w:tcW w:w="1850" w:type="dxa"/>
+            <w:tcW w:w="1849" w:type="dxa"/>
             <w:tcBorders>
               <w:top w:val="single" w:sz="4" w:space="0" w:color="000000"/>
               <w:left w:val="single" w:sz="4" w:space="0" w:color="000000"/>
@@ -7248,7 +5880,7 @@
         </w:tc>
         <w:tc>
           <w:tcPr>
-            <w:tcW w:w="1873" w:type="dxa"/>
+            <w:tcW w:w="1874" w:type="dxa"/>
             <w:tcBorders>
               <w:top w:val="single" w:sz="4" w:space="0" w:color="000000"/>
               <w:left w:val="single" w:sz="4" w:space="0" w:color="000000"/>
@@ -7311,7 +5943,7 @@
         </w:tc>
         <w:tc>
           <w:tcPr>
-            <w:tcW w:w="1850" w:type="dxa"/>
+            <w:tcW w:w="1849" w:type="dxa"/>
             <w:tcBorders>
               <w:top w:val="single" w:sz="4" w:space="0" w:color="000000"/>
               <w:left w:val="single" w:sz="4" w:space="0" w:color="000000"/>
@@ -7342,7 +5974,7 @@
         </w:tc>
         <w:tc>
           <w:tcPr>
-            <w:tcW w:w="1873" w:type="dxa"/>
+            <w:tcW w:w="1874" w:type="dxa"/>
             <w:tcBorders>
               <w:top w:val="single" w:sz="4" w:space="0" w:color="000000"/>
               <w:left w:val="single" w:sz="4" w:space="0" w:color="000000"/>
@@ -7407,7 +6039,7 @@
         </w:tc>
         <w:tc>
           <w:tcPr>
-            <w:tcW w:w="1850" w:type="dxa"/>
+            <w:tcW w:w="1849" w:type="dxa"/>
             <w:tcBorders>
               <w:top w:val="single" w:sz="4" w:space="0" w:color="000000"/>
               <w:left w:val="single" w:sz="4" w:space="0" w:color="000000"/>
@@ -7438,7 +6070,7 @@
         </w:tc>
         <w:tc>
           <w:tcPr>
-            <w:tcW w:w="1873" w:type="dxa"/>
+            <w:tcW w:w="1874" w:type="dxa"/>
             <w:tcBorders>
               <w:top w:val="single" w:sz="4" w:space="0" w:color="000000"/>
               <w:left w:val="single" w:sz="4" w:space="0" w:color="000000"/>
@@ -7501,7 +6133,7 @@
         </w:tc>
         <w:tc>
           <w:tcPr>
-            <w:tcW w:w="1850" w:type="dxa"/>
+            <w:tcW w:w="1849" w:type="dxa"/>
             <w:tcBorders>
               <w:top w:val="single" w:sz="4" w:space="0" w:color="000000"/>
               <w:left w:val="single" w:sz="4" w:space="0" w:color="000000"/>
@@ -7532,7 +6164,7 @@
         </w:tc>
         <w:tc>
           <w:tcPr>
-            <w:tcW w:w="1873" w:type="dxa"/>
+            <w:tcW w:w="1874" w:type="dxa"/>
             <w:tcBorders>
               <w:top w:val="single" w:sz="4" w:space="0" w:color="000000"/>
               <w:left w:val="single" w:sz="4" w:space="0" w:color="000000"/>
@@ -7625,7 +6257,7 @@
         </w:tc>
         <w:tc>
           <w:tcPr>
-            <w:tcW w:w="1850" w:type="dxa"/>
+            <w:tcW w:w="1849" w:type="dxa"/>
             <w:tcBorders>
               <w:top w:val="single" w:sz="4" w:space="0" w:color="000000"/>
               <w:left w:val="single" w:sz="4" w:space="0" w:color="000000"/>
@@ -7655,7 +6287,7 @@
         </w:tc>
         <w:tc>
           <w:tcPr>
-            <w:tcW w:w="1873" w:type="dxa"/>
+            <w:tcW w:w="1874" w:type="dxa"/>
             <w:tcBorders>
               <w:top w:val="single" w:sz="4" w:space="0" w:color="000000"/>
               <w:left w:val="single" w:sz="4" w:space="0" w:color="000000"/>
@@ -13568,8 +12200,8 @@
         <w:gridCol w:w="1704"/>
         <w:gridCol w:w="1629"/>
         <w:gridCol w:w="2157"/>
-        <w:gridCol w:w="1748"/>
-        <w:gridCol w:w="2909"/>
+        <w:gridCol w:w="1747"/>
+        <w:gridCol w:w="2910"/>
       </w:tblGrid>
       <w:tr>
         <w:trPr/>
@@ -13664,7 +12296,7 @@
         </w:tc>
         <w:tc>
           <w:tcPr>
-            <w:tcW w:w="1748" w:type="dxa"/>
+            <w:tcW w:w="1747" w:type="dxa"/>
             <w:tcBorders>
               <w:top w:val="single" w:sz="4" w:space="0" w:color="000000"/>
               <w:left w:val="single" w:sz="4" w:space="0" w:color="000000"/>
@@ -13694,7 +12326,7 @@
         </w:tc>
         <w:tc>
           <w:tcPr>
-            <w:tcW w:w="2909" w:type="dxa"/>
+            <w:tcW w:w="2910" w:type="dxa"/>
             <w:tcBorders>
               <w:top w:val="single" w:sz="4" w:space="0" w:color="000000"/>
               <w:left w:val="single" w:sz="4" w:space="0" w:color="000000"/>
@@ -13858,7 +12490,7 @@
         </w:tc>
         <w:tc>
           <w:tcPr>
-            <w:tcW w:w="1748" w:type="dxa"/>
+            <w:tcW w:w="1747" w:type="dxa"/>
             <w:tcBorders>
               <w:top w:val="single" w:sz="4" w:space="0" w:color="000000"/>
               <w:left w:val="single" w:sz="4" w:space="0" w:color="000000"/>
@@ -13888,7 +12520,7 @@
         </w:tc>
         <w:tc>
           <w:tcPr>
-            <w:tcW w:w="2909" w:type="dxa"/>
+            <w:tcW w:w="2910" w:type="dxa"/>
             <w:tcBorders>
               <w:top w:val="single" w:sz="4" w:space="0" w:color="000000"/>
               <w:left w:val="single" w:sz="4" w:space="0" w:color="000000"/>
@@ -14012,7 +12644,7 @@
         </w:tc>
         <w:tc>
           <w:tcPr>
-            <w:tcW w:w="1748" w:type="dxa"/>
+            <w:tcW w:w="1747" w:type="dxa"/>
             <w:tcBorders>
               <w:top w:val="single" w:sz="4" w:space="0" w:color="000000"/>
               <w:left w:val="single" w:sz="4" w:space="0" w:color="000000"/>
@@ -14042,7 +12674,7 @@
         </w:tc>
         <w:tc>
           <w:tcPr>
-            <w:tcW w:w="2909" w:type="dxa"/>
+            <w:tcW w:w="2910" w:type="dxa"/>
             <w:tcBorders>
               <w:top w:val="single" w:sz="4" w:space="0" w:color="000000"/>
               <w:left w:val="single" w:sz="4" w:space="0" w:color="000000"/>
@@ -18984,7 +17616,7 @@
               <wp:positionV relativeFrom="paragraph">
                 <wp:posOffset>635</wp:posOffset>
               </wp:positionV>
-              <wp:extent cx="131445" cy="150495"/>
+              <wp:extent cx="132080" cy="151130"/>
               <wp:effectExtent l="0" t="0" r="0" b="0"/>
               <wp:wrapSquare wrapText="largest"/>
               <wp:docPr id="1" name="Frame1"/>
@@ -18995,7 +17627,7 @@
                     <wps:spPr>
                       <a:xfrm>
                         <a:off x="0" y="0"/>
-                        <a:ext cx="130680" cy="149760"/>
+                        <a:ext cx="131400" cy="150480"/>
                       </a:xfrm>
                       <a:prstGeom prst="rect">
                         <a:avLst/>
@@ -19080,7 +17712,7 @@
         </mc:Choice>
         <mc:Fallback>
           <w:pict>
-            <v:rect id="shape_0" ID="Frame1" stroked="f" style="position:absolute;margin-left:242.85pt;margin-top:0.05pt;width:10.25pt;height:11.75pt;mso-position-horizontal:center;mso-position-horizontal-relative:margin">
+            <v:rect id="shape_0" ID="Frame1" stroked="f" style="position:absolute;margin-left:242.8pt;margin-top:0.05pt;width:10.3pt;height:11.8pt;mso-position-horizontal:center;mso-position-horizontal-relative:margin">
               <w10:wrap type="square"/>
               <v:fill o:detectmouseclick="t" on="false"/>
               <v:stroke color="#3465a4" joinstyle="round" endcap="flat"/>
@@ -21753,7 +20385,10 @@
     <w:qFormat/>
     <w:pPr>
       <w:widowControl/>
-      <w:tabs/>
+      <w:tabs>
+        <w:tab w:val="clear" w:pos="720"/>
+      </w:tabs>
+      <w:suppressAutoHyphens w:val="true"/>
       <w:bidi w:val="0"/>
       <w:spacing w:before="0" w:after="0"/>
       <w:ind w:left="170" w:right="0" w:hanging="170"/>

--- a/rpd.docx
+++ b/rpd.docx
@@ -283,15 +283,15 @@
         </w:tblCellMar>
       </w:tblPr>
       <w:tblGrid>
-        <w:gridCol w:w="3297"/>
-        <w:gridCol w:w="3308"/>
+        <w:gridCol w:w="3296"/>
+        <w:gridCol w:w="3309"/>
         <w:gridCol w:w="3316"/>
       </w:tblGrid>
       <w:tr>
         <w:trPr/>
         <w:tc>
           <w:tcPr>
-            <w:tcW w:w="3297" w:type="dxa"/>
+            <w:tcW w:w="3296" w:type="dxa"/>
             <w:tcBorders>
               <w:top w:val="single" w:sz="4" w:space="0" w:color="000000"/>
               <w:left w:val="single" w:sz="4" w:space="0" w:color="000000"/>
@@ -393,7 +393,7 @@
         </w:tc>
         <w:tc>
           <w:tcPr>
-            <w:tcW w:w="3308" w:type="dxa"/>
+            <w:tcW w:w="3309" w:type="dxa"/>
             <w:tcBorders>
               <w:top w:val="single" w:sz="4" w:space="0" w:color="000000"/>
               <w:left w:val="single" w:sz="4" w:space="0" w:color="000000"/>
@@ -1130,17 +1130,17 @@
         </w:tblCellMar>
       </w:tblPr>
       <w:tblGrid>
-        <w:gridCol w:w="1669"/>
-        <w:gridCol w:w="2316"/>
-        <w:gridCol w:w="2074"/>
+        <w:gridCol w:w="1668"/>
+        <w:gridCol w:w="2317"/>
+        <w:gridCol w:w="2073"/>
         <w:gridCol w:w="2365"/>
-        <w:gridCol w:w="1497"/>
+        <w:gridCol w:w="1498"/>
       </w:tblGrid>
       <w:tr>
         <w:trPr/>
         <w:tc>
           <w:tcPr>
-            <w:tcW w:w="1669" w:type="dxa"/>
+            <w:tcW w:w="1668" w:type="dxa"/>
             <w:tcBorders>
               <w:top w:val="single" w:sz="4" w:space="0" w:color="000000"/>
               <w:left w:val="single" w:sz="4" w:space="0" w:color="000000"/>
@@ -1165,7 +1165,7 @@
         </w:tc>
         <w:tc>
           <w:tcPr>
-            <w:tcW w:w="2316" w:type="dxa"/>
+            <w:tcW w:w="2317" w:type="dxa"/>
             <w:tcBorders>
               <w:top w:val="single" w:sz="4" w:space="0" w:color="000000"/>
               <w:left w:val="single" w:sz="4" w:space="0" w:color="000000"/>
@@ -1188,7 +1188,7 @@
         </w:tc>
         <w:tc>
           <w:tcPr>
-            <w:tcW w:w="2074" w:type="dxa"/>
+            <w:tcW w:w="2073" w:type="dxa"/>
             <w:tcBorders>
               <w:top w:val="single" w:sz="4" w:space="0" w:color="000000"/>
               <w:left w:val="single" w:sz="4" w:space="0" w:color="000000"/>
@@ -1236,7 +1236,7 @@
         </w:tc>
         <w:tc>
           <w:tcPr>
-            <w:tcW w:w="1497" w:type="dxa"/>
+            <w:tcW w:w="1498" w:type="dxa"/>
             <w:tcBorders>
               <w:top w:val="single" w:sz="4" w:space="0" w:color="000000"/>
               <w:left w:val="single" w:sz="4" w:space="0" w:color="000000"/>
@@ -1297,9 +1297,9 @@
       </w:tblPr>
       <w:tblGrid>
         <w:gridCol w:w="1362"/>
-        <w:gridCol w:w="2594"/>
+        <w:gridCol w:w="2593"/>
         <w:gridCol w:w="826"/>
-        <w:gridCol w:w="2482"/>
+        <w:gridCol w:w="2483"/>
         <w:gridCol w:w="2657"/>
       </w:tblGrid>
       <w:tr>
@@ -1335,7 +1335,7 @@
         </w:tc>
         <w:tc>
           <w:tcPr>
-            <w:tcW w:w="2594" w:type="dxa"/>
+            <w:tcW w:w="2593" w:type="dxa"/>
             <w:vMerge w:val="restart"/>
             <w:tcBorders>
               <w:top w:val="single" w:sz="4" w:space="0" w:color="000000"/>
@@ -1394,7 +1394,7 @@
         </w:tc>
         <w:tc>
           <w:tcPr>
-            <w:tcW w:w="5139" w:type="dxa"/>
+            <w:tcW w:w="5140" w:type="dxa"/>
             <w:gridSpan w:val="2"/>
             <w:tcBorders>
               <w:top w:val="single" w:sz="4" w:space="0" w:color="000000"/>
@@ -1455,7 +1455,7 @@
         </w:tc>
         <w:tc>
           <w:tcPr>
-            <w:tcW w:w="2594" w:type="dxa"/>
+            <w:tcW w:w="2593" w:type="dxa"/>
             <w:vMerge w:val="continue"/>
             <w:tcBorders>
               <w:top w:val="single" w:sz="4" w:space="0" w:color="000000"/>
@@ -1509,7 +1509,7 @@
         </w:tc>
         <w:tc>
           <w:tcPr>
-            <w:tcW w:w="2482" w:type="dxa"/>
+            <w:tcW w:w="2483" w:type="dxa"/>
             <w:tcBorders>
               <w:top w:val="single" w:sz="4" w:space="0" w:color="000000"/>
               <w:left w:val="single" w:sz="4" w:space="0" w:color="000000"/>
@@ -1619,7 +1619,7 @@
         </w:tc>
         <w:tc>
           <w:tcPr>
-            <w:tcW w:w="2594" w:type="dxa"/>
+            <w:tcW w:w="2593" w:type="dxa"/>
             <w:tcBorders>
               <w:top w:val="single" w:sz="4" w:space="0" w:color="000000"/>
               <w:left w:val="single" w:sz="4" w:space="0" w:color="000000"/>
@@ -1663,7 +1663,7 @@
         </w:tc>
         <w:tc>
           <w:tcPr>
-            <w:tcW w:w="2482" w:type="dxa"/>
+            <w:tcW w:w="2483" w:type="dxa"/>
             <w:tcBorders>
               <w:top w:val="single" w:sz="4" w:space="0" w:color="000000"/>
               <w:left w:val="single" w:sz="4" w:space="0" w:color="000000"/>
@@ -1797,15 +1797,15 @@
         </w:tblCellMar>
       </w:tblPr>
       <w:tblGrid>
-        <w:gridCol w:w="5790"/>
-        <w:gridCol w:w="2192"/>
+        <w:gridCol w:w="5789"/>
+        <w:gridCol w:w="2193"/>
         <w:gridCol w:w="1920"/>
       </w:tblGrid>
       <w:tr>
         <w:trPr/>
         <w:tc>
           <w:tcPr>
-            <w:tcW w:w="5790" w:type="dxa"/>
+            <w:tcW w:w="5789" w:type="dxa"/>
             <w:tcBorders>
               <w:top w:val="single" w:sz="4" w:space="0" w:color="000000"/>
               <w:left w:val="single" w:sz="4" w:space="0" w:color="000000"/>
@@ -1826,7 +1826,7 @@
         </w:tc>
         <w:tc>
           <w:tcPr>
-            <w:tcW w:w="4112" w:type="dxa"/>
+            <w:tcW w:w="4113" w:type="dxa"/>
             <w:gridSpan w:val="2"/>
             <w:tcBorders>
               <w:top w:val="single" w:sz="4" w:space="0" w:color="000000"/>
@@ -1870,7 +1870,7 @@
         <w:trPr/>
         <w:tc>
           <w:tcPr>
-            <w:tcW w:w="5790" w:type="dxa"/>
+            <w:tcW w:w="5789" w:type="dxa"/>
             <w:tcBorders>
               <w:top w:val="single" w:sz="4" w:space="0" w:color="000000"/>
               <w:left w:val="single" w:sz="4" w:space="0" w:color="000000"/>
@@ -1891,7 +1891,7 @@
         </w:tc>
         <w:tc>
           <w:tcPr>
-            <w:tcW w:w="4112" w:type="dxa"/>
+            <w:tcW w:w="4113" w:type="dxa"/>
             <w:gridSpan w:val="2"/>
             <w:tcBorders>
               <w:top w:val="single" w:sz="4" w:space="0" w:color="000000"/>
@@ -1935,7 +1935,7 @@
         <w:trPr/>
         <w:tc>
           <w:tcPr>
-            <w:tcW w:w="5790" w:type="dxa"/>
+            <w:tcW w:w="5789" w:type="dxa"/>
             <w:tcBorders>
               <w:top w:val="single" w:sz="4" w:space="0" w:color="000000"/>
               <w:left w:val="single" w:sz="4" w:space="0" w:color="000000"/>
@@ -1956,7 +1956,7 @@
         </w:tc>
         <w:tc>
           <w:tcPr>
-            <w:tcW w:w="4112" w:type="dxa"/>
+            <w:tcW w:w="4113" w:type="dxa"/>
             <w:gridSpan w:val="2"/>
             <w:tcBorders>
               <w:top w:val="single" w:sz="4" w:space="0" w:color="000000"/>
@@ -2000,7 +2000,7 @@
         <w:trPr/>
         <w:tc>
           <w:tcPr>
-            <w:tcW w:w="5790" w:type="dxa"/>
+            <w:tcW w:w="5789" w:type="dxa"/>
             <w:tcBorders>
               <w:top w:val="single" w:sz="4" w:space="0" w:color="000000"/>
               <w:left w:val="single" w:sz="4" w:space="0" w:color="000000"/>
@@ -2021,7 +2021,7 @@
         </w:tc>
         <w:tc>
           <w:tcPr>
-            <w:tcW w:w="4112" w:type="dxa"/>
+            <w:tcW w:w="4113" w:type="dxa"/>
             <w:gridSpan w:val="2"/>
             <w:tcBorders>
               <w:top w:val="single" w:sz="4" w:space="0" w:color="000000"/>
@@ -2065,7 +2065,7 @@
         <w:trPr/>
         <w:tc>
           <w:tcPr>
-            <w:tcW w:w="5790" w:type="dxa"/>
+            <w:tcW w:w="5789" w:type="dxa"/>
             <w:tcBorders>
               <w:top w:val="single" w:sz="4" w:space="0" w:color="000000"/>
               <w:left w:val="single" w:sz="4" w:space="0" w:color="000000"/>
@@ -2086,7 +2086,7 @@
         </w:tc>
         <w:tc>
           <w:tcPr>
-            <w:tcW w:w="4112" w:type="dxa"/>
+            <w:tcW w:w="4113" w:type="dxa"/>
             <w:gridSpan w:val="2"/>
             <w:tcBorders>
               <w:top w:val="single" w:sz="4" w:space="0" w:color="000000"/>
@@ -2115,7 +2115,7 @@
         <w:trPr/>
         <w:tc>
           <w:tcPr>
-            <w:tcW w:w="5790" w:type="dxa"/>
+            <w:tcW w:w="5789" w:type="dxa"/>
             <w:tcBorders>
               <w:top w:val="single" w:sz="4" w:space="0" w:color="000000"/>
               <w:left w:val="single" w:sz="4" w:space="0" w:color="000000"/>
@@ -2136,7 +2136,7 @@
         </w:tc>
         <w:tc>
           <w:tcPr>
-            <w:tcW w:w="4112" w:type="dxa"/>
+            <w:tcW w:w="4113" w:type="dxa"/>
             <w:gridSpan w:val="2"/>
             <w:tcBorders>
               <w:top w:val="single" w:sz="4" w:space="0" w:color="000000"/>
@@ -2182,7 +2182,7 @@
         </w:trPr>
         <w:tc>
           <w:tcPr>
-            <w:tcW w:w="5790" w:type="dxa"/>
+            <w:tcW w:w="5789" w:type="dxa"/>
             <w:tcBorders>
               <w:top w:val="single" w:sz="4" w:space="0" w:color="000000"/>
               <w:left w:val="single" w:sz="4" w:space="0" w:color="000000"/>
@@ -2212,7 +2212,7 @@
         </w:tc>
         <w:tc>
           <w:tcPr>
-            <w:tcW w:w="4112" w:type="dxa"/>
+            <w:tcW w:w="4113" w:type="dxa"/>
             <w:gridSpan w:val="2"/>
             <w:tcBorders>
               <w:top w:val="single" w:sz="4" w:space="0" w:color="000000"/>
@@ -2264,7 +2264,7 @@
         <w:trPr/>
         <w:tc>
           <w:tcPr>
-            <w:tcW w:w="5790" w:type="dxa"/>
+            <w:tcW w:w="5789" w:type="dxa"/>
             <w:tcBorders>
               <w:top w:val="single" w:sz="4" w:space="0" w:color="000000"/>
               <w:left w:val="single" w:sz="4" w:space="0" w:color="000000"/>
@@ -2295,7 +2295,7 @@
         </w:tc>
         <w:tc>
           <w:tcPr>
-            <w:tcW w:w="2192" w:type="dxa"/>
+            <w:tcW w:w="2193" w:type="dxa"/>
             <w:tcBorders>
               <w:top w:val="single" w:sz="4" w:space="0" w:color="000000"/>
               <w:left w:val="single" w:sz="4" w:space="0" w:color="000000"/>
@@ -2360,7 +2360,7 @@
         <w:trPr/>
         <w:tc>
           <w:tcPr>
-            <w:tcW w:w="5790" w:type="dxa"/>
+            <w:tcW w:w="5789" w:type="dxa"/>
             <w:tcBorders>
               <w:top w:val="single" w:sz="4" w:space="0" w:color="000000"/>
               <w:left w:val="single" w:sz="4" w:space="0" w:color="000000"/>
@@ -2381,7 +2381,7 @@
         </w:tc>
         <w:tc>
           <w:tcPr>
-            <w:tcW w:w="2192" w:type="dxa"/>
+            <w:tcW w:w="2193" w:type="dxa"/>
             <w:tcBorders>
               <w:top w:val="single" w:sz="4" w:space="0" w:color="000000"/>
               <w:left w:val="single" w:sz="4" w:space="0" w:color="000000"/>
@@ -2432,7 +2432,7 @@
         <w:trPr/>
         <w:tc>
           <w:tcPr>
-            <w:tcW w:w="5790" w:type="dxa"/>
+            <w:tcW w:w="5789" w:type="dxa"/>
             <w:tcBorders>
               <w:top w:val="single" w:sz="4" w:space="0" w:color="000000"/>
               <w:left w:val="single" w:sz="4" w:space="0" w:color="000000"/>
@@ -2454,7 +2454,7 @@
         </w:tc>
         <w:tc>
           <w:tcPr>
-            <w:tcW w:w="2192" w:type="dxa"/>
+            <w:tcW w:w="2193" w:type="dxa"/>
             <w:tcBorders>
               <w:top w:val="single" w:sz="4" w:space="0" w:color="000000"/>
               <w:left w:val="single" w:sz="4" w:space="0" w:color="000000"/>
@@ -2488,7 +2488,91 @@
                 <w:szCs w:val="24"/>
                 <w:lang w:val="ru-RU" w:eastAsia="zh-CN" w:bidi="ar-SA"/>
               </w:rPr>
-              <w:t>get_hours(</w:t>
+              <w:t xml:space="preserve">get_hours('lectures') </w:t>
+            </w:r>
+            <w:r>
+              <w:rPr>
+                <w:b w:val="false"/>
+                <w:bCs w:val="false"/>
+              </w:rPr>
+              <w:t>}}</w:t>
+            </w:r>
+          </w:p>
+        </w:tc>
+        <w:tc>
+          <w:tcPr>
+            <w:tcW w:w="1920" w:type="dxa"/>
+            <w:tcBorders>
+              <w:top w:val="single" w:sz="4" w:space="0" w:color="000000"/>
+              <w:left w:val="single" w:sz="4" w:space="0" w:color="000000"/>
+              <w:bottom w:val="single" w:sz="4" w:space="0" w:color="000000"/>
+              <w:right w:val="single" w:sz="4" w:space="0" w:color="000000"/>
+            </w:tcBorders>
+          </w:tcPr>
+          <w:p>
+            <w:pPr>
+              <w:pStyle w:val="Normal"/>
+              <w:snapToGrid w:val="false"/>
+              <w:jc w:val="center"/>
+              <w:rPr>
+                <w:highlight w:val="magenta"/>
+              </w:rPr>
+            </w:pPr>
+            <w:r>
+              <w:rPr/>
+              <w:t>—</w:t>
+            </w:r>
+          </w:p>
+        </w:tc>
+      </w:tr>
+      <w:tr>
+        <w:trPr/>
+        <w:tc>
+          <w:tcPr>
+            <w:tcW w:w="5789" w:type="dxa"/>
+            <w:tcBorders>
+              <w:top w:val="single" w:sz="4" w:space="0" w:color="000000"/>
+              <w:left w:val="single" w:sz="4" w:space="0" w:color="000000"/>
+              <w:bottom w:val="single" w:sz="4" w:space="0" w:color="000000"/>
+            </w:tcBorders>
+          </w:tcPr>
+          <w:p>
+            <w:pPr>
+              <w:pStyle w:val="Normal"/>
+              <w:ind w:left="161" w:hanging="0"/>
+              <w:jc w:val="both"/>
+              <w:rPr/>
+            </w:pPr>
+            <w:r>
+              <w:rPr/>
+              <w:t>1.2. Занятия семинарского типа, всего, в т.ч.:</w:t>
+            </w:r>
+          </w:p>
+        </w:tc>
+        <w:tc>
+          <w:tcPr>
+            <w:tcW w:w="2193" w:type="dxa"/>
+            <w:tcBorders>
+              <w:top w:val="single" w:sz="4" w:space="0" w:color="000000"/>
+              <w:left w:val="single" w:sz="4" w:space="0" w:color="000000"/>
+              <w:bottom w:val="single" w:sz="4" w:space="0" w:color="000000"/>
+            </w:tcBorders>
+          </w:tcPr>
+          <w:p>
+            <w:pPr>
+              <w:pStyle w:val="Normal"/>
+              <w:snapToGrid w:val="false"/>
+              <w:jc w:val="center"/>
+              <w:rPr>
+                <w:highlight w:val="cyan"/>
+              </w:rPr>
+            </w:pPr>
+            <w:r>
+              <w:rPr>
+                <w:b w:val="false"/>
+                <w:bCs w:val="false"/>
+              </w:rPr>
+              <w:t xml:space="preserve">{{ </w:t>
             </w:r>
             <w:r>
               <w:rPr>
@@ -2501,7 +2585,91 @@
                 <w:szCs w:val="24"/>
                 <w:lang w:val="ru-RU" w:eastAsia="zh-CN" w:bidi="ar-SA"/>
               </w:rPr>
-              <w:t>'lectures'</w:t>
+              <w:t>subject.get_hours_2()</w:t>
+            </w:r>
+            <w:r>
+              <w:rPr>
+                <w:b w:val="false"/>
+                <w:bCs w:val="false"/>
+              </w:rPr>
+              <w:t xml:space="preserve"> }}</w:t>
+            </w:r>
+          </w:p>
+        </w:tc>
+        <w:tc>
+          <w:tcPr>
+            <w:tcW w:w="1920" w:type="dxa"/>
+            <w:tcBorders>
+              <w:top w:val="single" w:sz="4" w:space="0" w:color="000000"/>
+              <w:left w:val="single" w:sz="4" w:space="0" w:color="000000"/>
+              <w:bottom w:val="single" w:sz="4" w:space="0" w:color="000000"/>
+              <w:right w:val="single" w:sz="4" w:space="0" w:color="000000"/>
+            </w:tcBorders>
+          </w:tcPr>
+          <w:p>
+            <w:pPr>
+              <w:pStyle w:val="Normal"/>
+              <w:snapToGrid w:val="false"/>
+              <w:jc w:val="center"/>
+              <w:rPr>
+                <w:highlight w:val="magenta"/>
+              </w:rPr>
+            </w:pPr>
+            <w:r>
+              <w:rPr/>
+              <w:t>—</w:t>
+            </w:r>
+          </w:p>
+        </w:tc>
+      </w:tr>
+      <w:tr>
+        <w:trPr/>
+        <w:tc>
+          <w:tcPr>
+            <w:tcW w:w="5789" w:type="dxa"/>
+            <w:tcBorders>
+              <w:top w:val="single" w:sz="4" w:space="0" w:color="000000"/>
+              <w:left w:val="single" w:sz="4" w:space="0" w:color="000000"/>
+              <w:bottom w:val="single" w:sz="4" w:space="0" w:color="000000"/>
+            </w:tcBorders>
+          </w:tcPr>
+          <w:p>
+            <w:pPr>
+              <w:pStyle w:val="Normal"/>
+              <w:ind w:left="587" w:hanging="0"/>
+              <w:jc w:val="both"/>
+              <w:rPr/>
+            </w:pPr>
+            <w:r>
+              <w:rPr/>
+              <w:t>- семинары (практические занятия, коллоквиумы и т.п.)</w:t>
+            </w:r>
+          </w:p>
+        </w:tc>
+        <w:tc>
+          <w:tcPr>
+            <w:tcW w:w="2193" w:type="dxa"/>
+            <w:tcBorders>
+              <w:top w:val="single" w:sz="4" w:space="0" w:color="000000"/>
+              <w:left w:val="single" w:sz="4" w:space="0" w:color="000000"/>
+              <w:bottom w:val="single" w:sz="4" w:space="0" w:color="000000"/>
+            </w:tcBorders>
+          </w:tcPr>
+          <w:p>
+            <w:pPr>
+              <w:pStyle w:val="Normal"/>
+              <w:snapToGrid w:val="false"/>
+              <w:jc w:val="center"/>
+              <w:rPr>
+                <w:highlight w:val="cyan"/>
+              </w:rPr>
+            </w:pPr>
+            <w:r>
+              <w:rPr>
+                <w:b w:val="false"/>
+                <w:bCs w:val="false"/>
+              </w:rPr>
+              <w:t>{{ subject.</w:t>
             </w:r>
             <w:r>
               <w:rPr>
@@ -2514,14 +2682,14 @@
                 <w:szCs w:val="24"/>
                 <w:lang w:val="ru-RU" w:eastAsia="zh-CN" w:bidi="ar-SA"/>
               </w:rPr>
-              <w:t xml:space="preserve">) </w:t>
+              <w:t>get_hours('practices')</w:t>
             </w:r>
             <w:r>
               <w:rPr>
                 <w:b w:val="false"/>
                 <w:bCs w:val="false"/>
               </w:rPr>
-              <w:t>}}</w:t>
+              <w:t xml:space="preserve"> }}</w:t>
             </w:r>
           </w:p>
         </w:tc>
@@ -2555,29 +2723,29 @@
         <w:trPr/>
         <w:tc>
           <w:tcPr>
-            <w:tcW w:w="5790" w:type="dxa"/>
-            <w:tcBorders>
-              <w:top w:val="single" w:sz="4" w:space="0" w:color="000000"/>
-              <w:left w:val="single" w:sz="4" w:space="0" w:color="000000"/>
-              <w:bottom w:val="single" w:sz="4" w:space="0" w:color="000000"/>
-            </w:tcBorders>
-          </w:tcPr>
-          <w:p>
-            <w:pPr>
-              <w:pStyle w:val="Normal"/>
-              <w:ind w:left="161" w:hanging="0"/>
+            <w:tcW w:w="5789" w:type="dxa"/>
+            <w:tcBorders>
+              <w:top w:val="single" w:sz="4" w:space="0" w:color="000000"/>
+              <w:left w:val="single" w:sz="4" w:space="0" w:color="000000"/>
+              <w:bottom w:val="single" w:sz="4" w:space="0" w:color="000000"/>
+            </w:tcBorders>
+          </w:tcPr>
+          <w:p>
+            <w:pPr>
+              <w:pStyle w:val="Normal"/>
+              <w:ind w:left="587" w:hanging="0"/>
               <w:jc w:val="both"/>
               <w:rPr/>
             </w:pPr>
             <w:r>
               <w:rPr/>
-              <w:t>1.2. Занятия семинарского типа, всего, в т.ч.:</w:t>
-            </w:r>
-          </w:p>
-        </w:tc>
-        <w:tc>
-          <w:tcPr>
-            <w:tcW w:w="2192" w:type="dxa"/>
+              <w:t>- лабораторные работы</w:t>
+            </w:r>
+          </w:p>
+        </w:tc>
+        <w:tc>
+          <w:tcPr>
+            <w:tcW w:w="2193" w:type="dxa"/>
             <w:tcBorders>
               <w:top w:val="single" w:sz="4" w:space="0" w:color="000000"/>
               <w:left w:val="single" w:sz="4" w:space="0" w:color="000000"/>
@@ -2598,7 +2766,7 @@
                 <w:b w:val="false"/>
                 <w:bCs w:val="false"/>
               </w:rPr>
-              <w:t xml:space="preserve">{{ </w:t>
+              <w:t>{{ subject.</w:t>
             </w:r>
             <w:r>
               <w:rPr>
@@ -2611,7 +2779,7 @@
                 <w:szCs w:val="24"/>
                 <w:lang w:val="ru-RU" w:eastAsia="zh-CN" w:bidi="ar-SA"/>
               </w:rPr>
-              <w:t>subject.get_hours_2()</w:t>
+              <w:t>get_hours('labworks')</w:t>
             </w:r>
             <w:r>
               <w:rPr>
@@ -2652,7 +2820,7 @@
         <w:trPr/>
         <w:tc>
           <w:tcPr>
-            <w:tcW w:w="5790" w:type="dxa"/>
+            <w:tcW w:w="5789" w:type="dxa"/>
             <w:tcBorders>
               <w:top w:val="single" w:sz="4" w:space="0" w:color="000000"/>
               <w:left w:val="single" w:sz="4" w:space="0" w:color="000000"/>
@@ -2668,13 +2836,87 @@
             </w:pPr>
             <w:r>
               <w:rPr/>
-              <w:t>- семинары (практические занятия, коллоквиумы и т.п.)</w:t>
-            </w:r>
-          </w:p>
-        </w:tc>
-        <w:tc>
-          <w:tcPr>
-            <w:tcW w:w="2192" w:type="dxa"/>
+              <w:t>- практикумы</w:t>
+            </w:r>
+          </w:p>
+        </w:tc>
+        <w:tc>
+          <w:tcPr>
+            <w:tcW w:w="2193" w:type="dxa"/>
+            <w:tcBorders>
+              <w:top w:val="single" w:sz="4" w:space="0" w:color="000000"/>
+              <w:left w:val="single" w:sz="4" w:space="0" w:color="000000"/>
+              <w:bottom w:val="single" w:sz="4" w:space="0" w:color="000000"/>
+            </w:tcBorders>
+          </w:tcPr>
+          <w:p>
+            <w:pPr>
+              <w:pStyle w:val="Normal"/>
+              <w:snapToGrid w:val="false"/>
+              <w:jc w:val="center"/>
+              <w:rPr>
+                <w:highlight w:val="magenta"/>
+              </w:rPr>
+            </w:pPr>
+            <w:r>
+              <w:rPr/>
+              <w:t>—</w:t>
+            </w:r>
+          </w:p>
+        </w:tc>
+        <w:tc>
+          <w:tcPr>
+            <w:tcW w:w="1920" w:type="dxa"/>
+            <w:tcBorders>
+              <w:top w:val="single" w:sz="4" w:space="0" w:color="000000"/>
+              <w:left w:val="single" w:sz="4" w:space="0" w:color="000000"/>
+              <w:bottom w:val="single" w:sz="4" w:space="0" w:color="000000"/>
+              <w:right w:val="single" w:sz="4" w:space="0" w:color="000000"/>
+            </w:tcBorders>
+          </w:tcPr>
+          <w:p>
+            <w:pPr>
+              <w:pStyle w:val="Normal"/>
+              <w:snapToGrid w:val="false"/>
+              <w:jc w:val="center"/>
+              <w:rPr>
+                <w:highlight w:val="magenta"/>
+              </w:rPr>
+            </w:pPr>
+            <w:r>
+              <w:rPr/>
+              <w:t>—</w:t>
+            </w:r>
+          </w:p>
+        </w:tc>
+      </w:tr>
+      <w:tr>
+        <w:trPr/>
+        <w:tc>
+          <w:tcPr>
+            <w:tcW w:w="5789" w:type="dxa"/>
+            <w:tcBorders>
+              <w:top w:val="single" w:sz="4" w:space="0" w:color="000000"/>
+              <w:left w:val="single" w:sz="4" w:space="0" w:color="000000"/>
+              <w:bottom w:val="single" w:sz="4" w:space="0" w:color="000000"/>
+            </w:tcBorders>
+          </w:tcPr>
+          <w:p>
+            <w:pPr>
+              <w:pStyle w:val="Normal"/>
+              <w:ind w:left="161" w:hanging="0"/>
+              <w:jc w:val="both"/>
+              <w:rPr/>
+            </w:pPr>
+            <w:r>
+              <w:rPr/>
+              <w:t>1.3. КСР (контроль самостоятельной работы, консультации)</w:t>
+            </w:r>
+          </w:p>
+        </w:tc>
+        <w:tc>
+          <w:tcPr>
+            <w:tcW w:w="2193" w:type="dxa"/>
             <w:tcBorders>
               <w:top w:val="single" w:sz="4" w:space="0" w:color="000000"/>
               <w:left w:val="single" w:sz="4" w:space="0" w:color="000000"/>
@@ -2708,7 +2950,105 @@
                 <w:szCs w:val="24"/>
                 <w:lang w:val="ru-RU" w:eastAsia="zh-CN" w:bidi="ar-SA"/>
               </w:rPr>
-              <w:t>get_hours(</w:t>
+              <w:t>get_hours('controls')</w:t>
+            </w:r>
+            <w:r>
+              <w:rPr>
+                <w:b w:val="false"/>
+                <w:bCs w:val="false"/>
+              </w:rPr>
+              <w:t xml:space="preserve"> }}</w:t>
+            </w:r>
+          </w:p>
+        </w:tc>
+        <w:tc>
+          <w:tcPr>
+            <w:tcW w:w="1920" w:type="dxa"/>
+            <w:tcBorders>
+              <w:top w:val="single" w:sz="4" w:space="0" w:color="000000"/>
+              <w:left w:val="single" w:sz="4" w:space="0" w:color="000000"/>
+              <w:bottom w:val="single" w:sz="4" w:space="0" w:color="000000"/>
+              <w:right w:val="single" w:sz="4" w:space="0" w:color="000000"/>
+            </w:tcBorders>
+          </w:tcPr>
+          <w:p>
+            <w:pPr>
+              <w:pStyle w:val="Normal"/>
+              <w:snapToGrid w:val="false"/>
+              <w:jc w:val="center"/>
+              <w:rPr>
+                <w:highlight w:val="magenta"/>
+              </w:rPr>
+            </w:pPr>
+            <w:r>
+              <w:rPr/>
+              <w:t>—</w:t>
+            </w:r>
+          </w:p>
+        </w:tc>
+      </w:tr>
+      <w:tr>
+        <w:trPr>
+          <w:trHeight w:val="325" w:hRule="atLeast"/>
+        </w:trPr>
+        <w:tc>
+          <w:tcPr>
+            <w:tcW w:w="5789" w:type="dxa"/>
+            <w:tcBorders>
+              <w:top w:val="single" w:sz="4" w:space="0" w:color="000000"/>
+              <w:left w:val="single" w:sz="4" w:space="0" w:color="000000"/>
+              <w:bottom w:val="single" w:sz="4" w:space="0" w:color="000000"/>
+            </w:tcBorders>
+          </w:tcPr>
+          <w:p>
+            <w:pPr>
+              <w:pStyle w:val="Normal"/>
+              <w:ind w:left="19" w:hanging="0"/>
+              <w:jc w:val="both"/>
+              <w:rPr/>
+            </w:pPr>
+            <w:r>
+              <w:rPr>
+                <w:b/>
+                <w:bCs/>
+              </w:rPr>
+              <w:t>№</w:t>
+            </w:r>
+            <w:r>
+              <w:rPr>
+                <w:b/>
+                <w:bCs/>
+              </w:rPr>
+              <w:t>2. Самостоятельная работа обучающихся (СРС) (в часах)</w:t>
+            </w:r>
+          </w:p>
+        </w:tc>
+        <w:tc>
+          <w:tcPr>
+            <w:tcW w:w="4113" w:type="dxa"/>
+            <w:gridSpan w:val="2"/>
+            <w:tcBorders>
+              <w:top w:val="single" w:sz="4" w:space="0" w:color="000000"/>
+              <w:left w:val="single" w:sz="4" w:space="0" w:color="000000"/>
+              <w:bottom w:val="single" w:sz="4" w:space="0" w:color="000000"/>
+              <w:right w:val="single" w:sz="4" w:space="0" w:color="000000"/>
+            </w:tcBorders>
+          </w:tcPr>
+          <w:p>
+            <w:pPr>
+              <w:pStyle w:val="Normal"/>
+              <w:snapToGrid w:val="false"/>
+              <w:jc w:val="center"/>
+              <w:rPr>
+                <w:highlight w:val="cyan"/>
+              </w:rPr>
+            </w:pPr>
+            <w:r>
+              <w:rPr>
+                <w:b w:val="false"/>
+                <w:bCs w:val="false"/>
+              </w:rPr>
+              <w:t>{{ subject.</w:t>
             </w:r>
             <w:r>
               <w:rPr>
@@ -2721,7 +3061,86 @@
                 <w:szCs w:val="24"/>
                 <w:lang w:val="ru-RU" w:eastAsia="zh-CN" w:bidi="ar-SA"/>
               </w:rPr>
-              <w:t>'practices'</w:t>
+              <w:t>get_hours('homeworks')</w:t>
+            </w:r>
+            <w:r>
+              <w:rPr>
+                <w:b w:val="false"/>
+                <w:bCs w:val="false"/>
+              </w:rPr>
+              <w:t xml:space="preserve"> }}</w:t>
+            </w:r>
+          </w:p>
+        </w:tc>
+      </w:tr>
+      <w:tr>
+        <w:trPr/>
+        <w:tc>
+          <w:tcPr>
+            <w:tcW w:w="5789" w:type="dxa"/>
+            <w:tcBorders>
+              <w:top w:val="single" w:sz="4" w:space="0" w:color="000000"/>
+              <w:left w:val="single" w:sz="4" w:space="0" w:color="000000"/>
+              <w:bottom w:val="single" w:sz="4" w:space="0" w:color="000000"/>
+            </w:tcBorders>
+          </w:tcPr>
+          <w:p>
+            <w:pPr>
+              <w:pStyle w:val="Normal"/>
+              <w:ind w:left="19" w:hanging="0"/>
+              <w:jc w:val="both"/>
+              <w:rPr>
+                <w:b/>
+                <w:b/>
+                <w:bCs/>
+              </w:rPr>
+            </w:pPr>
+            <w:r>
+              <w:rPr>
+                <w:b/>
+                <w:bCs/>
+              </w:rPr>
+              <w:t>№</w:t>
+            </w:r>
+            <w:r>
+              <w:rPr>
+                <w:b/>
+                <w:bCs/>
+              </w:rPr>
+              <w:t xml:space="preserve">3. Количество часов на экзамен </w:t>
+            </w:r>
+            <w:r>
+              <w:rPr/>
+              <w:t>(при наличии экзамена в учебном плане)</w:t>
+            </w:r>
+          </w:p>
+        </w:tc>
+        <w:tc>
+          <w:tcPr>
+            <w:tcW w:w="4113" w:type="dxa"/>
+            <w:gridSpan w:val="2"/>
+            <w:tcBorders>
+              <w:top w:val="single" w:sz="4" w:space="0" w:color="000000"/>
+              <w:left w:val="single" w:sz="4" w:space="0" w:color="000000"/>
+              <w:bottom w:val="single" w:sz="4" w:space="0" w:color="000000"/>
+              <w:right w:val="single" w:sz="4" w:space="0" w:color="000000"/>
+            </w:tcBorders>
+          </w:tcPr>
+          <w:p>
+            <w:pPr>
+              <w:pStyle w:val="Normal"/>
+              <w:snapToGrid w:val="false"/>
+              <w:jc w:val="center"/>
+              <w:rPr>
+                <w:highlight w:val="cyan"/>
+              </w:rPr>
+            </w:pPr>
+            <w:r>
+              <w:rPr>
+                <w:b w:val="false"/>
+                <w:bCs w:val="false"/>
+              </w:rPr>
+              <w:t>{{ subject.</w:t>
             </w:r>
             <w:r>
               <w:rPr>
@@ -2734,7 +3153,7 @@
                 <w:szCs w:val="24"/>
                 <w:lang w:val="ru-RU" w:eastAsia="zh-CN" w:bidi="ar-SA"/>
               </w:rPr>
-              <w:t>)</w:t>
+              <w:t>get_hours('exams')</w:t>
             </w:r>
             <w:r>
               <w:rPr>
@@ -2745,596 +3164,8 @@
             </w:r>
           </w:p>
         </w:tc>
-        <w:tc>
-          <w:tcPr>
-            <w:tcW w:w="1920" w:type="dxa"/>
-            <w:tcBorders>
-              <w:top w:val="single" w:sz="4" w:space="0" w:color="000000"/>
-              <w:left w:val="single" w:sz="4" w:space="0" w:color="000000"/>
-              <w:bottom w:val="single" w:sz="4" w:space="0" w:color="000000"/>
-              <w:right w:val="single" w:sz="4" w:space="0" w:color="000000"/>
-            </w:tcBorders>
-          </w:tcPr>
-          <w:p>
-            <w:pPr>
-              <w:pStyle w:val="Normal"/>
-              <w:snapToGrid w:val="false"/>
-              <w:jc w:val="center"/>
-              <w:rPr>
-                <w:highlight w:val="magenta"/>
-              </w:rPr>
-            </w:pPr>
-            <w:r>
-              <w:rPr/>
-              <w:t>—</w:t>
-            </w:r>
-          </w:p>
-        </w:tc>
-      </w:tr>
-      <w:tr>
-        <w:trPr/>
-        <w:tc>
-          <w:tcPr>
-            <w:tcW w:w="5790" w:type="dxa"/>
-            <w:tcBorders>
-              <w:top w:val="single" w:sz="4" w:space="0" w:color="000000"/>
-              <w:left w:val="single" w:sz="4" w:space="0" w:color="000000"/>
-              <w:bottom w:val="single" w:sz="4" w:space="0" w:color="000000"/>
-            </w:tcBorders>
-          </w:tcPr>
-          <w:p>
-            <w:pPr>
-              <w:pStyle w:val="Normal"/>
-              <w:ind w:left="587" w:hanging="0"/>
-              <w:jc w:val="both"/>
-              <w:rPr/>
-            </w:pPr>
-            <w:r>
-              <w:rPr/>
-              <w:t>- лабораторные работы</w:t>
-            </w:r>
-          </w:p>
-        </w:tc>
-        <w:tc>
-          <w:tcPr>
-            <w:tcW w:w="2192" w:type="dxa"/>
-            <w:tcBorders>
-              <w:top w:val="single" w:sz="4" w:space="0" w:color="000000"/>
-              <w:left w:val="single" w:sz="4" w:space="0" w:color="000000"/>
-              <w:bottom w:val="single" w:sz="4" w:space="0" w:color="000000"/>
-            </w:tcBorders>
-          </w:tcPr>
-          <w:p>
-            <w:pPr>
-              <w:pStyle w:val="Normal"/>
-              <w:snapToGrid w:val="false"/>
-              <w:jc w:val="center"/>
-              <w:rPr>
-                <w:highlight w:val="cyan"/>
-              </w:rPr>
-            </w:pPr>
-            <w:r>
-              <w:rPr>
-                <w:b w:val="false"/>
-                <w:bCs w:val="false"/>
-              </w:rPr>
-              <w:t>{{ subject.</w:t>
-            </w:r>
-            <w:r>
-              <w:rPr>
-                <w:rFonts w:eastAsia="Times New Roman" w:cs="Times New Roman"/>
-                <w:b w:val="false"/>
-                <w:bCs w:val="false"/>
-                <w:color w:val="000000"/>
-                <w:kern w:val="0"/>
-                <w:sz w:val="24"/>
-                <w:szCs w:val="24"/>
-                <w:lang w:val="ru-RU" w:eastAsia="zh-CN" w:bidi="ar-SA"/>
-              </w:rPr>
-              <w:t>get_hours(</w:t>
-            </w:r>
-            <w:r>
-              <w:rPr>
-                <w:rFonts w:eastAsia="Times New Roman" w:cs="Times New Roman"/>
-                <w:b w:val="false"/>
-                <w:bCs w:val="false"/>
-                <w:color w:val="000000"/>
-                <w:kern w:val="0"/>
-                <w:sz w:val="24"/>
-                <w:szCs w:val="24"/>
-                <w:lang w:val="ru-RU" w:eastAsia="zh-CN" w:bidi="ar-SA"/>
-              </w:rPr>
-              <w:t>'labworks'</w:t>
-            </w:r>
-            <w:r>
-              <w:rPr>
-                <w:rFonts w:eastAsia="Times New Roman" w:cs="Times New Roman"/>
-                <w:b w:val="false"/>
-                <w:bCs w:val="false"/>
-                <w:color w:val="000000"/>
-                <w:kern w:val="0"/>
-                <w:sz w:val="24"/>
-                <w:szCs w:val="24"/>
-                <w:lang w:val="ru-RU" w:eastAsia="zh-CN" w:bidi="ar-SA"/>
-              </w:rPr>
-              <w:t>)</w:t>
-            </w:r>
-            <w:r>
-              <w:rPr>
-                <w:b w:val="false"/>
-                <w:bCs w:val="false"/>
-              </w:rPr>
-              <w:t xml:space="preserve"> }}</w:t>
-            </w:r>
-          </w:p>
-        </w:tc>
-        <w:tc>
-          <w:tcPr>
-            <w:tcW w:w="1920" w:type="dxa"/>
-            <w:tcBorders>
-              <w:top w:val="single" w:sz="4" w:space="0" w:color="000000"/>
-              <w:left w:val="single" w:sz="4" w:space="0" w:color="000000"/>
-              <w:bottom w:val="single" w:sz="4" w:space="0" w:color="000000"/>
-              <w:right w:val="single" w:sz="4" w:space="0" w:color="000000"/>
-            </w:tcBorders>
-          </w:tcPr>
-          <w:p>
-            <w:pPr>
-              <w:pStyle w:val="Normal"/>
-              <w:snapToGrid w:val="false"/>
-              <w:jc w:val="center"/>
-              <w:rPr>
-                <w:highlight w:val="magenta"/>
-              </w:rPr>
-            </w:pPr>
-            <w:r>
-              <w:rPr/>
-              <w:t>—</w:t>
-            </w:r>
-          </w:p>
-        </w:tc>
-      </w:tr>
-      <w:tr>
-        <w:trPr/>
-        <w:tc>
-          <w:tcPr>
-            <w:tcW w:w="5790" w:type="dxa"/>
-            <w:tcBorders>
-              <w:top w:val="single" w:sz="4" w:space="0" w:color="000000"/>
-              <w:left w:val="single" w:sz="4" w:space="0" w:color="000000"/>
-              <w:bottom w:val="single" w:sz="4" w:space="0" w:color="000000"/>
-            </w:tcBorders>
-          </w:tcPr>
-          <w:p>
-            <w:pPr>
-              <w:pStyle w:val="Normal"/>
-              <w:ind w:left="587" w:hanging="0"/>
-              <w:jc w:val="both"/>
-              <w:rPr/>
-            </w:pPr>
-            <w:r>
-              <w:rPr/>
-              <w:t>- практикумы</w:t>
-            </w:r>
-          </w:p>
-        </w:tc>
-        <w:tc>
-          <w:tcPr>
-            <w:tcW w:w="2192" w:type="dxa"/>
-            <w:tcBorders>
-              <w:top w:val="single" w:sz="4" w:space="0" w:color="000000"/>
-              <w:left w:val="single" w:sz="4" w:space="0" w:color="000000"/>
-              <w:bottom w:val="single" w:sz="4" w:space="0" w:color="000000"/>
-            </w:tcBorders>
-          </w:tcPr>
-          <w:p>
-            <w:pPr>
-              <w:pStyle w:val="Normal"/>
-              <w:snapToGrid w:val="false"/>
-              <w:jc w:val="center"/>
-              <w:rPr>
-                <w:highlight w:val="magenta"/>
-              </w:rPr>
-            </w:pPr>
-            <w:r>
-              <w:rPr/>
-              <w:t>—</w:t>
-            </w:r>
-          </w:p>
-        </w:tc>
-        <w:tc>
-          <w:tcPr>
-            <w:tcW w:w="1920" w:type="dxa"/>
-            <w:tcBorders>
-              <w:top w:val="single" w:sz="4" w:space="0" w:color="000000"/>
-              <w:left w:val="single" w:sz="4" w:space="0" w:color="000000"/>
-              <w:bottom w:val="single" w:sz="4" w:space="0" w:color="000000"/>
-              <w:right w:val="single" w:sz="4" w:space="0" w:color="000000"/>
-            </w:tcBorders>
-          </w:tcPr>
-          <w:p>
-            <w:pPr>
-              <w:pStyle w:val="Normal"/>
-              <w:snapToGrid w:val="false"/>
-              <w:jc w:val="center"/>
-              <w:rPr>
-                <w:highlight w:val="magenta"/>
-              </w:rPr>
-            </w:pPr>
-            <w:r>
-              <w:rPr/>
-              <w:t>—</w:t>
-            </w:r>
-          </w:p>
-        </w:tc>
-      </w:tr>
-      <w:tr>
-        <w:trPr/>
-        <w:tc>
-          <w:tcPr>
-            <w:tcW w:w="5790" w:type="dxa"/>
-            <w:tcBorders>
-              <w:top w:val="single" w:sz="4" w:space="0" w:color="000000"/>
-              <w:left w:val="single" w:sz="4" w:space="0" w:color="000000"/>
-              <w:bottom w:val="single" w:sz="4" w:space="0" w:color="000000"/>
-            </w:tcBorders>
-          </w:tcPr>
-          <w:p>
-            <w:pPr>
-              <w:pStyle w:val="Normal"/>
-              <w:ind w:left="161" w:hanging="0"/>
-              <w:jc w:val="both"/>
-              <w:rPr/>
-            </w:pPr>
-            <w:r>
-              <w:rPr/>
-              <w:t>1.3. КСР (контроль самостоятельной работы, консультации)</w:t>
-            </w:r>
-          </w:p>
-        </w:tc>
-        <w:tc>
-          <w:tcPr>
-            <w:tcW w:w="2192" w:type="dxa"/>
-            <w:tcBorders>
-              <w:top w:val="single" w:sz="4" w:space="0" w:color="000000"/>
-              <w:left w:val="single" w:sz="4" w:space="0" w:color="000000"/>
-              <w:bottom w:val="single" w:sz="4" w:space="0" w:color="000000"/>
-            </w:tcBorders>
-          </w:tcPr>
-          <w:p>
-            <w:pPr>
-              <w:pStyle w:val="Normal"/>
-              <w:snapToGrid w:val="false"/>
-              <w:jc w:val="center"/>
-              <w:rPr>
-                <w:highlight w:val="cyan"/>
-              </w:rPr>
-            </w:pPr>
-            <w:r>
-              <w:rPr>
-                <w:b w:val="false"/>
-                <w:bCs w:val="false"/>
-              </w:rPr>
-              <w:t>{{ subject.</w:t>
-            </w:r>
-            <w:r>
-              <w:rPr>
-                <w:rFonts w:eastAsia="Times New Roman" w:cs="Times New Roman"/>
-                <w:b w:val="false"/>
-                <w:bCs w:val="false"/>
-                <w:color w:val="000000"/>
-                <w:kern w:val="0"/>
-                <w:sz w:val="24"/>
-                <w:szCs w:val="24"/>
-                <w:lang w:val="ru-RU" w:eastAsia="zh-CN" w:bidi="ar-SA"/>
-              </w:rPr>
-              <w:t>get_hours(</w:t>
-            </w:r>
-            <w:r>
-              <w:rPr>
-                <w:rFonts w:eastAsia="Times New Roman" w:cs="Times New Roman"/>
-                <w:b w:val="false"/>
-                <w:bCs w:val="false"/>
-                <w:color w:val="000000"/>
-                <w:kern w:val="0"/>
-                <w:sz w:val="24"/>
-                <w:szCs w:val="24"/>
-                <w:lang w:val="ru-RU" w:eastAsia="zh-CN" w:bidi="ar-SA"/>
-              </w:rPr>
-              <w:t>'controls'</w:t>
-            </w:r>
-            <w:r>
-              <w:rPr>
-                <w:rFonts w:eastAsia="Times New Roman" w:cs="Times New Roman"/>
-                <w:b w:val="false"/>
-                <w:bCs w:val="false"/>
-                <w:color w:val="000000"/>
-                <w:kern w:val="0"/>
-                <w:sz w:val="24"/>
-                <w:szCs w:val="24"/>
-                <w:lang w:val="ru-RU" w:eastAsia="zh-CN" w:bidi="ar-SA"/>
-              </w:rPr>
-              <w:t>)</w:t>
-            </w:r>
-            <w:r>
-              <w:rPr>
-                <w:b w:val="false"/>
-                <w:bCs w:val="false"/>
-              </w:rPr>
-              <w:t xml:space="preserve"> }}</w:t>
-            </w:r>
-          </w:p>
-        </w:tc>
-        <w:tc>
-          <w:tcPr>
-            <w:tcW w:w="1920" w:type="dxa"/>
-            <w:tcBorders>
-              <w:top w:val="single" w:sz="4" w:space="0" w:color="000000"/>
-              <w:left w:val="single" w:sz="4" w:space="0" w:color="000000"/>
-              <w:bottom w:val="single" w:sz="4" w:space="0" w:color="000000"/>
-              <w:right w:val="single" w:sz="4" w:space="0" w:color="000000"/>
-            </w:tcBorders>
-          </w:tcPr>
-          <w:p>
-            <w:pPr>
-              <w:pStyle w:val="Normal"/>
-              <w:snapToGrid w:val="false"/>
-              <w:jc w:val="center"/>
-              <w:rPr>
-                <w:highlight w:val="magenta"/>
-              </w:rPr>
-            </w:pPr>
-            <w:r>
-              <w:rPr/>
-              <w:t>—</w:t>
-            </w:r>
-          </w:p>
-        </w:tc>
-      </w:tr>
-      <w:tr>
-        <w:trPr>
-          <w:trHeight w:val="325" w:hRule="atLeast"/>
-        </w:trPr>
-        <w:tc>
-          <w:tcPr>
-            <w:tcW w:w="5790" w:type="dxa"/>
-            <w:tcBorders>
-              <w:top w:val="single" w:sz="4" w:space="0" w:color="000000"/>
-              <w:left w:val="single" w:sz="4" w:space="0" w:color="000000"/>
-              <w:bottom w:val="single" w:sz="4" w:space="0" w:color="000000"/>
-            </w:tcBorders>
-          </w:tcPr>
-          <w:p>
-            <w:pPr>
-              <w:pStyle w:val="Normal"/>
-              <w:ind w:left="19" w:hanging="0"/>
-              <w:jc w:val="both"/>
-              <w:rPr/>
-            </w:pPr>
-            <w:r>
-              <w:rPr>
-                <w:b/>
-                <w:bCs/>
-              </w:rPr>
-              <w:t>№</w:t>
-            </w:r>
-            <w:r>
-              <w:rPr>
-                <w:b/>
-                <w:bCs/>
-              </w:rPr>
-              <w:t>2. Самостоятельная работа обучающихся (СРС) (в часах)</w:t>
-            </w:r>
-          </w:p>
-        </w:tc>
-        <w:tc>
-          <w:tcPr>
-            <w:tcW w:w="4112" w:type="dxa"/>
-            <w:gridSpan w:val="2"/>
-            <w:tcBorders>
-              <w:top w:val="single" w:sz="4" w:space="0" w:color="000000"/>
-              <w:left w:val="single" w:sz="4" w:space="0" w:color="000000"/>
-              <w:bottom w:val="single" w:sz="4" w:space="0" w:color="000000"/>
-              <w:right w:val="single" w:sz="4" w:space="0" w:color="000000"/>
-            </w:tcBorders>
-          </w:tcPr>
-          <w:p>
-            <w:pPr>
-              <w:pStyle w:val="Normal"/>
-              <w:snapToGrid w:val="false"/>
-              <w:jc w:val="center"/>
-              <w:rPr>
-                <w:highlight w:val="cyan"/>
-              </w:rPr>
-            </w:pPr>
-            <w:r>
-              <w:rPr>
-                <w:b w:val="false"/>
-                <w:bCs w:val="false"/>
-              </w:rPr>
-              <w:t>{{ subject.</w:t>
-            </w:r>
-            <w:r>
-              <w:rPr>
-                <w:rFonts w:eastAsia="Times New Roman" w:cs="Times New Roman"/>
-                <w:b w:val="false"/>
-                <w:bCs w:val="false"/>
-                <w:color w:val="000000"/>
-                <w:kern w:val="0"/>
-                <w:sz w:val="24"/>
-                <w:szCs w:val="24"/>
-                <w:lang w:val="ru-RU" w:eastAsia="zh-CN" w:bidi="ar-SA"/>
-              </w:rPr>
-              <w:t>get_hours(</w:t>
-            </w:r>
-            <w:r>
-              <w:rPr>
-                <w:rFonts w:eastAsia="Times New Roman" w:cs="Times New Roman"/>
-                <w:b w:val="false"/>
-                <w:bCs w:val="false"/>
-                <w:color w:val="000000"/>
-                <w:kern w:val="0"/>
-                <w:sz w:val="24"/>
-                <w:szCs w:val="24"/>
-                <w:lang w:val="ru-RU" w:eastAsia="zh-CN" w:bidi="ar-SA"/>
-              </w:rPr>
-              <w:t>'homeworks'</w:t>
-            </w:r>
-            <w:r>
-              <w:rPr>
-                <w:rFonts w:eastAsia="Times New Roman" w:cs="Times New Roman"/>
-                <w:b w:val="false"/>
-                <w:bCs w:val="false"/>
-                <w:color w:val="000000"/>
-                <w:kern w:val="0"/>
-                <w:sz w:val="24"/>
-                <w:szCs w:val="24"/>
-                <w:lang w:val="ru-RU" w:eastAsia="zh-CN" w:bidi="ar-SA"/>
-              </w:rPr>
-              <w:t>)</w:t>
-            </w:r>
-            <w:r>
-              <w:rPr>
-                <w:b w:val="false"/>
-                <w:bCs w:val="false"/>
-              </w:rPr>
-              <w:t xml:space="preserve"> }}</w:t>
-            </w:r>
-          </w:p>
-        </w:tc>
-      </w:tr>
-      <w:tr>
-        <w:trPr/>
-        <w:tc>
-          <w:tcPr>
-            <w:tcW w:w="5790" w:type="dxa"/>
-            <w:tcBorders>
-              <w:top w:val="single" w:sz="4" w:space="0" w:color="000000"/>
-              <w:left w:val="single" w:sz="4" w:space="0" w:color="000000"/>
-              <w:bottom w:val="single" w:sz="4" w:space="0" w:color="000000"/>
-            </w:tcBorders>
-          </w:tcPr>
-          <w:p>
-            <w:pPr>
-              <w:pStyle w:val="Normal"/>
-              <w:ind w:left="19" w:hanging="0"/>
-              <w:jc w:val="both"/>
-              <w:rPr>
-                <w:b/>
-                <w:b/>
-                <w:bCs/>
-              </w:rPr>
-            </w:pPr>
-            <w:r>
-              <w:rPr>
-                <w:b/>
-                <w:bCs/>
-              </w:rPr>
-              <w:t>№</w:t>
-            </w:r>
-            <w:r>
-              <w:rPr>
-                <w:b/>
-                <w:bCs/>
-              </w:rPr>
-              <w:t xml:space="preserve">3. Количество часов на экзамен </w:t>
-            </w:r>
-            <w:r>
-              <w:rPr/>
-              <w:t>(при наличии экзамена в учебном плане)</w:t>
-            </w:r>
-          </w:p>
-        </w:tc>
-        <w:tc>
-          <w:tcPr>
-            <w:tcW w:w="4112" w:type="dxa"/>
-            <w:gridSpan w:val="2"/>
-            <w:tcBorders>
-              <w:top w:val="single" w:sz="4" w:space="0" w:color="000000"/>
-              <w:left w:val="single" w:sz="4" w:space="0" w:color="000000"/>
-              <w:bottom w:val="single" w:sz="4" w:space="0" w:color="000000"/>
-              <w:right w:val="single" w:sz="4" w:space="0" w:color="000000"/>
-            </w:tcBorders>
-          </w:tcPr>
-          <w:p>
-            <w:pPr>
-              <w:pStyle w:val="Normal"/>
-              <w:snapToGrid w:val="false"/>
-              <w:jc w:val="center"/>
-              <w:rPr>
-                <w:highlight w:val="cyan"/>
-              </w:rPr>
-            </w:pPr>
-            <w:r>
-              <w:rPr>
-                <w:b w:val="false"/>
-                <w:bCs w:val="false"/>
-              </w:rPr>
-              <w:t>{{ subject.</w:t>
-            </w:r>
-            <w:r>
-              <w:rPr>
-                <w:rFonts w:eastAsia="Times New Roman" w:cs="Times New Roman"/>
-                <w:b w:val="false"/>
-                <w:bCs w:val="false"/>
-                <w:color w:val="000000"/>
-                <w:kern w:val="0"/>
-                <w:sz w:val="24"/>
-                <w:szCs w:val="24"/>
-                <w:lang w:val="ru-RU" w:eastAsia="zh-CN" w:bidi="ar-SA"/>
-              </w:rPr>
-              <w:t>get_hours(</w:t>
-            </w:r>
-            <w:r>
-              <w:rPr>
-                <w:rFonts w:eastAsia="Times New Roman" w:cs="Times New Roman"/>
-                <w:b w:val="false"/>
-                <w:bCs w:val="false"/>
-                <w:color w:val="000000"/>
-                <w:kern w:val="0"/>
-                <w:sz w:val="24"/>
-                <w:szCs w:val="24"/>
-                <w:lang w:val="ru-RU" w:eastAsia="zh-CN" w:bidi="ar-SA"/>
-              </w:rPr>
-              <w:t>'exams'</w:t>
-            </w:r>
-            <w:r>
-              <w:rPr>
-                <w:rFonts w:eastAsia="Times New Roman" w:cs="Times New Roman"/>
-                <w:b w:val="false"/>
-                <w:bCs w:val="false"/>
-                <w:color w:val="000000"/>
-                <w:kern w:val="0"/>
-                <w:sz w:val="24"/>
-                <w:szCs w:val="24"/>
-                <w:lang w:val="ru-RU" w:eastAsia="zh-CN" w:bidi="ar-SA"/>
-              </w:rPr>
-              <w:t>)</w:t>
-            </w:r>
-            <w:r>
-              <w:rPr>
-                <w:b w:val="false"/>
-                <w:bCs w:val="false"/>
-              </w:rPr>
-              <w:t xml:space="preserve"> }}</w:t>
-            </w:r>
-          </w:p>
-        </w:tc>
       </w:tr>
     </w:tbl>
-    <w:p>
-      <w:pPr>
-        <w:pStyle w:val="Normal"/>
-        <w:jc w:val="both"/>
-        <w:rPr/>
-      </w:pPr>
-      <w:r>
-        <w:rPr/>
-      </w:r>
-      <w:r>
-        <w:br w:type="page"/>
-      </w:r>
-    </w:p>
     <w:p>
       <w:pPr>
         <w:pStyle w:val="Style23"/>
@@ -3396,11 +3227,11 @@
         <w:gridCol w:w="415"/>
         <w:gridCol w:w="693"/>
         <w:gridCol w:w="415"/>
-        <w:gridCol w:w="555"/>
-        <w:gridCol w:w="417"/>
-        <w:gridCol w:w="417"/>
+        <w:gridCol w:w="554"/>
+        <w:gridCol w:w="418"/>
+        <w:gridCol w:w="418"/>
         <w:gridCol w:w="414"/>
-        <w:gridCol w:w="415"/>
+        <w:gridCol w:w="414"/>
         <w:gridCol w:w="842"/>
       </w:tblGrid>
       <w:tr>
@@ -3683,7 +3514,7 @@
         </w:tc>
         <w:tc>
           <w:tcPr>
-            <w:tcW w:w="555" w:type="dxa"/>
+            <w:tcW w:w="554" w:type="dxa"/>
             <w:tcBorders>
               <w:top w:val="single" w:sz="4" w:space="0" w:color="000000"/>
               <w:left w:val="single" w:sz="4" w:space="0" w:color="000000"/>
@@ -3713,7 +3544,7 @@
         </w:tc>
         <w:tc>
           <w:tcPr>
-            <w:tcW w:w="417" w:type="dxa"/>
+            <w:tcW w:w="418" w:type="dxa"/>
             <w:tcBorders>
               <w:top w:val="single" w:sz="4" w:space="0" w:color="000000"/>
               <w:left w:val="single" w:sz="4" w:space="0" w:color="000000"/>
@@ -3741,7 +3572,7 @@
         </w:tc>
         <w:tc>
           <w:tcPr>
-            <w:tcW w:w="417" w:type="dxa"/>
+            <w:tcW w:w="418" w:type="dxa"/>
             <w:tcBorders>
               <w:top w:val="single" w:sz="4" w:space="0" w:color="000000"/>
               <w:left w:val="single" w:sz="4" w:space="0" w:color="000000"/>
@@ -3799,7 +3630,7 @@
         </w:tc>
         <w:tc>
           <w:tcPr>
-            <w:tcW w:w="415" w:type="dxa"/>
+            <w:tcW w:w="414" w:type="dxa"/>
             <w:tcBorders>
               <w:top w:val="single" w:sz="4" w:space="0" w:color="000000"/>
               <w:left w:val="single" w:sz="4" w:space="0" w:color="000000"/>
@@ -3930,14 +3761,7 @@
           <w:b/>
           <w:bCs/>
         </w:rPr>
-        <w:t xml:space="preserve">Тема </w:t>
-      </w:r>
-      <w:r>
-        <w:rPr>
-          <w:b/>
-          <w:bCs/>
-        </w:rPr>
-        <w:t xml:space="preserve">{{ </w:t>
+        <w:t xml:space="preserve">Тема {{ </w:t>
       </w:r>
       <w:r>
         <w:rPr>
@@ -3957,14 +3781,7 @@
           <w:b/>
           <w:bCs/>
         </w:rPr>
-        <w:t>.index }}.</w:t>
-      </w:r>
-      <w:r>
-        <w:rPr>
-          <w:b/>
-          <w:bCs/>
-        </w:rPr>
-        <w:t xml:space="preserve"> </w:t>
+        <w:t xml:space="preserve">.index }}. </w:t>
       </w:r>
       <w:r>
         <w:rPr>
@@ -3977,33 +3794,7 @@
           <w:szCs w:val="24"/>
           <w:lang w:val="ru-RU" w:eastAsia="zh-CN" w:bidi="ar-SA"/>
         </w:rPr>
-        <w:t>{{ elem[</w:t>
-      </w:r>
-      <w:r>
-        <w:rPr>
-          <w:rFonts w:eastAsia="Times New Roman" w:cs="Times New Roman"/>
-          <w:b/>
-          <w:bCs/>
-          <w:color w:val="000000"/>
-          <w:kern w:val="0"/>
-          <w:sz w:val="24"/>
-          <w:szCs w:val="24"/>
-          <w:lang w:val="ru-RU" w:eastAsia="zh-CN" w:bidi="ar-SA"/>
-        </w:rPr>
-        <w:t>'тема'</w:t>
-      </w:r>
-      <w:r>
-        <w:rPr>
-          <w:rFonts w:eastAsia="Times New Roman" w:cs="Times New Roman"/>
-          <w:b/>
-          <w:bCs/>
-          <w:color w:val="000000"/>
-          <w:kern w:val="0"/>
-          <w:sz w:val="24"/>
-          <w:szCs w:val="24"/>
-          <w:lang w:val="ru-RU" w:eastAsia="zh-CN" w:bidi="ar-SA"/>
-        </w:rPr>
-        <w:t>] }}</w:t>
+        <w:t>{{ elem['тема'] }}</w:t>
       </w:r>
     </w:p>
     <w:p>
@@ -4032,33 +3823,7 @@
           <w:szCs w:val="24"/>
           <w:lang w:val="ru-RU" w:eastAsia="zh-CN" w:bidi="ar-SA"/>
         </w:rPr>
-        <w:t>elem[</w:t>
-      </w:r>
-      <w:r>
-        <w:rPr>
-          <w:rFonts w:eastAsia="Times New Roman" w:cs="Times New Roman"/>
-          <w:b w:val="false"/>
-          <w:bCs w:val="false"/>
-          <w:color w:val="000000"/>
-          <w:kern w:val="0"/>
-          <w:sz w:val="24"/>
-          <w:szCs w:val="24"/>
-          <w:lang w:val="ru-RU" w:eastAsia="zh-CN" w:bidi="ar-SA"/>
-        </w:rPr>
-        <w:t>'содержание'</w:t>
-      </w:r>
-      <w:r>
-        <w:rPr>
-          <w:rFonts w:eastAsia="Times New Roman" w:cs="Times New Roman"/>
-          <w:b w:val="false"/>
-          <w:bCs w:val="false"/>
-          <w:color w:val="000000"/>
-          <w:kern w:val="0"/>
-          <w:sz w:val="24"/>
-          <w:szCs w:val="24"/>
-          <w:lang w:val="ru-RU" w:eastAsia="zh-CN" w:bidi="ar-SA"/>
-        </w:rPr>
-        <w:t>]</w:t>
+        <w:t>elem['содержание']</w:t>
       </w:r>
       <w:r>
         <w:rPr>
@@ -4171,19 +3936,7 @@
         <w:rPr>
           <w:bCs/>
         </w:rPr>
-        <w:t xml:space="preserve">ля формирования у учащихся </w:t>
-      </w:r>
-      <w:r>
-        <w:rPr>
-          <w:bCs/>
-        </w:rPr>
-        <w:t xml:space="preserve">практических </w:t>
-      </w:r>
-      <w:r>
-        <w:rPr>
-          <w:bCs/>
-        </w:rPr>
-        <w:t xml:space="preserve">навыков </w:t>
+        <w:t xml:space="preserve">ля формирования у учащихся практических навыков </w:t>
       </w:r>
       <w:r>
         <w:rPr>
@@ -4201,25 +3954,7 @@
         <w:rPr>
           <w:bCs/>
         </w:rPr>
-        <w:t xml:space="preserve">о время лабораторных работ </w:t>
-      </w:r>
-      <w:r>
-        <w:rPr>
-          <w:bCs/>
-        </w:rPr>
-        <w:t xml:space="preserve">и практических занятий </w:t>
-      </w:r>
-      <w:r>
-        <w:rPr>
-          <w:bCs/>
-        </w:rPr>
-        <w:t xml:space="preserve">следует использовать </w:t>
-      </w:r>
-      <w:r>
-        <w:rPr>
-          <w:bCs/>
-        </w:rPr>
-        <w:t xml:space="preserve">специализированное </w:t>
+        <w:t xml:space="preserve">о время лабораторных работ и практических занятий следует использовать специализированное </w:t>
       </w:r>
       <w:r>
         <w:rPr>
@@ -4257,48 +3992,15 @@
           <w:b/>
           <w:bCs/>
         </w:rPr>
-        <w:t>4. Перечень учебно-методического обеспечения для самостоятельной работы</w:t>
-      </w:r>
-      <w:r>
-        <w:rPr>
-          <w:rStyle w:val="FootnoteAnchor"/>
-          <w:b/>
-          <w:bCs/>
-        </w:rPr>
-        <w:footnoteReference w:id="2"/>
-      </w:r>
-      <w:r>
-        <w:rPr>
-          <w:b/>
-          <w:bCs/>
-        </w:rPr>
-        <w:t>обучающихся по дисциплине</w:t>
+        <w:t xml:space="preserve">4. Перечень учебно-методического обеспечения </w:t>
+        <w:br/>
+        <w:t>для самостоятельной работы обучающихся по дисциплине</w:t>
       </w:r>
     </w:p>
     <w:p>
       <w:pPr>
         <w:pStyle w:val="Style23"/>
-        <w:ind w:left="0" w:firstLine="567"/>
-        <w:jc w:val="both"/>
-        <w:rPr>
-          <w:bCs/>
-          <w:sz w:val="22"/>
-          <w:szCs w:val="22"/>
-        </w:rPr>
-      </w:pPr>
-      <w:r>
-        <w:rPr>
-          <w:bCs/>
-          <w:sz w:val="22"/>
-          <w:szCs w:val="22"/>
-          <w:highlight w:val="cyan"/>
-        </w:rPr>
-        <w:t>[В разделе раскрывается содержание СРС (аудиторной и внеаудиторной), указываются формы проведения учебных занятий и заданий, формы и методы контроля выполнения СРС, а также тематика письменных работ (рефератов, эссе, докладов, курсовых работ и т.п.), планы самостоятельно выполняемых лабораторных работ и др. После ознакомления с п.4 обучающийся должен четко знать, предусмотрена ли по дисциплине внеаудиторная или аудиторная СРС, по каким темам и какие виды СРС необходимо выполнить для успешного освоения дисциплины, сколько времени необходимо выделить для выполнения заданий СРС, как преподаватель планирует проверять выполненные задания СРС. Критерии оценивания отдельных видов СРС, по которым предусмотрено оценивание (например, по баллам), а не просто принятие решения «зачтено/ не зачтено», необходимо описать с указанием видов работ и методическими указаниями к их выполнению в п.5]</w:t>
-      </w:r>
-    </w:p>
-    <w:p>
-      <w:pPr>
-        <w:pStyle w:val="Style23"/>
+        <w:spacing w:before="113" w:after="113"/>
         <w:ind w:left="0" w:hanging="0"/>
         <w:jc w:val="center"/>
         <w:rPr>
@@ -4328,8 +4030,8 @@
         </w:tblCellMar>
       </w:tblPr>
       <w:tblGrid>
-        <w:gridCol w:w="503"/>
-        <w:gridCol w:w="2437"/>
+        <w:gridCol w:w="502"/>
+        <w:gridCol w:w="2438"/>
         <w:gridCol w:w="3405"/>
         <w:gridCol w:w="1158"/>
         <w:gridCol w:w="2396"/>
@@ -4338,7 +4040,7 @@
         <w:trPr/>
         <w:tc>
           <w:tcPr>
-            <w:tcW w:w="503" w:type="dxa"/>
+            <w:tcW w:w="502" w:type="dxa"/>
             <w:tcBorders>
               <w:top w:val="single" w:sz="4" w:space="0" w:color="000000"/>
               <w:left w:val="single" w:sz="4" w:space="0" w:color="000000"/>
@@ -4366,7 +4068,7 @@
         </w:tc>
         <w:tc>
           <w:tcPr>
-            <w:tcW w:w="2437" w:type="dxa"/>
+            <w:tcW w:w="2438" w:type="dxa"/>
             <w:tcBorders>
               <w:top w:val="single" w:sz="4" w:space="0" w:color="000000"/>
               <w:left w:val="single" w:sz="4" w:space="0" w:color="000000"/>
@@ -4492,812 +4194,6 @@
                 <w:bCs/>
               </w:rPr>
               <w:t>Формы и методы контроля</w:t>
-            </w:r>
-          </w:p>
-        </w:tc>
-      </w:tr>
-      <w:tr>
-        <w:trPr/>
-        <w:tc>
-          <w:tcPr>
-            <w:tcW w:w="503" w:type="dxa"/>
-            <w:tcBorders>
-              <w:top w:val="single" w:sz="4" w:space="0" w:color="000000"/>
-              <w:left w:val="single" w:sz="4" w:space="0" w:color="000000"/>
-              <w:bottom w:val="single" w:sz="4" w:space="0" w:color="000000"/>
-            </w:tcBorders>
-          </w:tcPr>
-          <w:p>
-            <w:pPr>
-              <w:pStyle w:val="Style23"/>
-              <w:snapToGrid w:val="false"/>
-              <w:ind w:left="0" w:hanging="0"/>
-              <w:jc w:val="both"/>
-              <w:rPr>
-                <w:rFonts w:cs="Calibri"/>
-                <w:bCs/>
-              </w:rPr>
-            </w:pPr>
-            <w:r>
-              <w:rPr>
-                <w:rFonts w:cs="Calibri"/>
-                <w:bCs/>
-              </w:rPr>
-            </w:r>
-          </w:p>
-        </w:tc>
-        <w:tc>
-          <w:tcPr>
-            <w:tcW w:w="2437" w:type="dxa"/>
-            <w:tcBorders>
-              <w:top w:val="single" w:sz="4" w:space="0" w:color="000000"/>
-              <w:left w:val="single" w:sz="4" w:space="0" w:color="000000"/>
-              <w:bottom w:val="single" w:sz="4" w:space="0" w:color="000000"/>
-            </w:tcBorders>
-          </w:tcPr>
-          <w:p>
-            <w:pPr>
-              <w:pStyle w:val="Style23"/>
-              <w:snapToGrid w:val="false"/>
-              <w:ind w:left="0" w:hanging="0"/>
-              <w:jc w:val="both"/>
-              <w:rPr>
-                <w:rFonts w:cs="Calibri"/>
-                <w:bCs/>
-              </w:rPr>
-            </w:pPr>
-            <w:r>
-              <w:rPr>
-                <w:rFonts w:cs="Calibri"/>
-                <w:bCs/>
-              </w:rPr>
-            </w:r>
-          </w:p>
-        </w:tc>
-        <w:tc>
-          <w:tcPr>
-            <w:tcW w:w="3405" w:type="dxa"/>
-            <w:tcBorders>
-              <w:top w:val="single" w:sz="4" w:space="0" w:color="000000"/>
-              <w:left w:val="single" w:sz="4" w:space="0" w:color="000000"/>
-              <w:bottom w:val="single" w:sz="4" w:space="0" w:color="000000"/>
-            </w:tcBorders>
-          </w:tcPr>
-          <w:p>
-            <w:pPr>
-              <w:pStyle w:val="Style23"/>
-              <w:snapToGrid w:val="false"/>
-              <w:ind w:left="0" w:hanging="0"/>
-              <w:jc w:val="both"/>
-              <w:rPr>
-                <w:rFonts w:cs="Calibri"/>
-                <w:bCs/>
-              </w:rPr>
-            </w:pPr>
-            <w:r>
-              <w:rPr>
-                <w:rFonts w:cs="Calibri"/>
-                <w:bCs/>
-              </w:rPr>
-            </w:r>
-          </w:p>
-        </w:tc>
-        <w:tc>
-          <w:tcPr>
-            <w:tcW w:w="1158" w:type="dxa"/>
-            <w:tcBorders>
-              <w:top w:val="single" w:sz="4" w:space="0" w:color="000000"/>
-              <w:left w:val="single" w:sz="4" w:space="0" w:color="000000"/>
-              <w:bottom w:val="single" w:sz="4" w:space="0" w:color="000000"/>
-            </w:tcBorders>
-          </w:tcPr>
-          <w:p>
-            <w:pPr>
-              <w:pStyle w:val="Style23"/>
-              <w:snapToGrid w:val="false"/>
-              <w:ind w:left="0" w:hanging="0"/>
-              <w:jc w:val="center"/>
-              <w:rPr>
-                <w:rFonts w:cs="Calibri"/>
-                <w:bCs/>
-              </w:rPr>
-            </w:pPr>
-            <w:r>
-              <w:rPr>
-                <w:rFonts w:cs="Calibri"/>
-                <w:bCs/>
-              </w:rPr>
-            </w:r>
-          </w:p>
-        </w:tc>
-        <w:tc>
-          <w:tcPr>
-            <w:tcW w:w="2396" w:type="dxa"/>
-            <w:tcBorders>
-              <w:top w:val="single" w:sz="4" w:space="0" w:color="000000"/>
-              <w:left w:val="single" w:sz="4" w:space="0" w:color="000000"/>
-              <w:bottom w:val="single" w:sz="4" w:space="0" w:color="000000"/>
-              <w:right w:val="single" w:sz="4" w:space="0" w:color="000000"/>
-            </w:tcBorders>
-          </w:tcPr>
-          <w:p>
-            <w:pPr>
-              <w:pStyle w:val="Style23"/>
-              <w:snapToGrid w:val="false"/>
-              <w:ind w:left="0" w:hanging="0"/>
-              <w:jc w:val="both"/>
-              <w:rPr>
-                <w:rFonts w:cs="Calibri"/>
-                <w:bCs/>
-              </w:rPr>
-            </w:pPr>
-            <w:r>
-              <w:rPr>
-                <w:rFonts w:cs="Calibri"/>
-                <w:bCs/>
-              </w:rPr>
-            </w:r>
-          </w:p>
-        </w:tc>
-      </w:tr>
-      <w:tr>
-        <w:trPr/>
-        <w:tc>
-          <w:tcPr>
-            <w:tcW w:w="503" w:type="dxa"/>
-            <w:tcBorders>
-              <w:top w:val="single" w:sz="4" w:space="0" w:color="000000"/>
-              <w:left w:val="single" w:sz="4" w:space="0" w:color="000000"/>
-              <w:bottom w:val="single" w:sz="4" w:space="0" w:color="000000"/>
-            </w:tcBorders>
-          </w:tcPr>
-          <w:p>
-            <w:pPr>
-              <w:pStyle w:val="Style23"/>
-              <w:snapToGrid w:val="false"/>
-              <w:ind w:left="0" w:hanging="0"/>
-              <w:jc w:val="both"/>
-              <w:rPr>
-                <w:rFonts w:cs="Calibri"/>
-                <w:bCs/>
-              </w:rPr>
-            </w:pPr>
-            <w:r>
-              <w:rPr>
-                <w:rFonts w:cs="Calibri"/>
-                <w:bCs/>
-              </w:rPr>
-            </w:r>
-          </w:p>
-        </w:tc>
-        <w:tc>
-          <w:tcPr>
-            <w:tcW w:w="2437" w:type="dxa"/>
-            <w:tcBorders>
-              <w:top w:val="single" w:sz="4" w:space="0" w:color="000000"/>
-              <w:left w:val="single" w:sz="4" w:space="0" w:color="000000"/>
-              <w:bottom w:val="single" w:sz="4" w:space="0" w:color="000000"/>
-            </w:tcBorders>
-          </w:tcPr>
-          <w:p>
-            <w:pPr>
-              <w:pStyle w:val="Style23"/>
-              <w:ind w:left="0" w:hanging="0"/>
-              <w:jc w:val="both"/>
-              <w:rPr>
-                <w:rFonts w:cs="Calibri"/>
-                <w:bCs/>
-                <w:highlight w:val="magenta"/>
-              </w:rPr>
-            </w:pPr>
-            <w:r>
-              <w:rPr>
-                <w:rFonts w:cs="Calibri"/>
-                <w:bCs/>
-                <w:highlight w:val="magenta"/>
-              </w:rPr>
-              <w:t>Всего часов</w:t>
-            </w:r>
-          </w:p>
-        </w:tc>
-        <w:tc>
-          <w:tcPr>
-            <w:tcW w:w="3405" w:type="dxa"/>
-            <w:tcBorders>
-              <w:top w:val="single" w:sz="4" w:space="0" w:color="000000"/>
-              <w:left w:val="single" w:sz="4" w:space="0" w:color="000000"/>
-              <w:bottom w:val="single" w:sz="4" w:space="0" w:color="000000"/>
-            </w:tcBorders>
-          </w:tcPr>
-          <w:p>
-            <w:pPr>
-              <w:pStyle w:val="Style23"/>
-              <w:snapToGrid w:val="false"/>
-              <w:ind w:left="0" w:hanging="0"/>
-              <w:jc w:val="both"/>
-              <w:rPr>
-                <w:rFonts w:cs="Calibri"/>
-                <w:bCs/>
-                <w:highlight w:val="magenta"/>
-              </w:rPr>
-            </w:pPr>
-            <w:r>
-              <w:rPr>
-                <w:rFonts w:cs="Calibri"/>
-                <w:bCs/>
-                <w:highlight w:val="magenta"/>
-              </w:rPr>
-            </w:r>
-          </w:p>
-        </w:tc>
-        <w:tc>
-          <w:tcPr>
-            <w:tcW w:w="1158" w:type="dxa"/>
-            <w:tcBorders>
-              <w:top w:val="single" w:sz="4" w:space="0" w:color="000000"/>
-              <w:left w:val="single" w:sz="4" w:space="0" w:color="000000"/>
-              <w:bottom w:val="single" w:sz="4" w:space="0" w:color="000000"/>
-            </w:tcBorders>
-          </w:tcPr>
-          <w:p>
-            <w:pPr>
-              <w:pStyle w:val="Style23"/>
-              <w:ind w:left="0" w:hanging="0"/>
-              <w:jc w:val="center"/>
-              <w:rPr>
-                <w:rFonts w:cs="Calibri"/>
-                <w:bCs/>
-              </w:rPr>
-            </w:pPr>
-            <w:r>
-              <w:rPr>
-                <w:rFonts w:cs="Calibri"/>
-                <w:bCs/>
-                <w:highlight w:val="magenta"/>
-              </w:rPr>
-              <w:t>…</w:t>
-            </w:r>
-          </w:p>
-        </w:tc>
-        <w:tc>
-          <w:tcPr>
-            <w:tcW w:w="2396" w:type="dxa"/>
-            <w:tcBorders>
-              <w:top w:val="single" w:sz="4" w:space="0" w:color="000000"/>
-              <w:left w:val="single" w:sz="4" w:space="0" w:color="000000"/>
-              <w:bottom w:val="single" w:sz="4" w:space="0" w:color="000000"/>
-              <w:right w:val="single" w:sz="4" w:space="0" w:color="000000"/>
-            </w:tcBorders>
-          </w:tcPr>
-          <w:p>
-            <w:pPr>
-              <w:pStyle w:val="Style23"/>
-              <w:snapToGrid w:val="false"/>
-              <w:ind w:left="0" w:hanging="0"/>
-              <w:jc w:val="both"/>
-              <w:rPr>
-                <w:rFonts w:cs="Calibri"/>
-                <w:bCs/>
-              </w:rPr>
-            </w:pPr>
-            <w:r>
-              <w:rPr>
-                <w:rFonts w:cs="Calibri"/>
-                <w:bCs/>
-              </w:rPr>
-            </w:r>
-          </w:p>
-        </w:tc>
-      </w:tr>
-    </w:tbl>
-    <w:p>
-      <w:pPr>
-        <w:pStyle w:val="Style23"/>
-        <w:ind w:left="0" w:firstLine="567"/>
-        <w:jc w:val="both"/>
-        <w:rPr>
-          <w:bCs/>
-        </w:rPr>
-      </w:pPr>
-      <w:r>
-        <w:rPr>
-          <w:bCs/>
-        </w:rPr>
-      </w:r>
-    </w:p>
-    <w:p>
-      <w:pPr>
-        <w:pStyle w:val="Style23"/>
-        <w:ind w:left="0" w:hanging="0"/>
-        <w:jc w:val="center"/>
-        <w:rPr>
-          <w:b/>
-          <w:b/>
-          <w:bCs/>
-        </w:rPr>
-      </w:pPr>
-      <w:r>
-        <w:rPr>
-          <w:b/>
-          <w:bCs/>
-        </w:rPr>
-        <w:t xml:space="preserve">Лабораторные работы или лабораторные практикумы </w:t>
-      </w:r>
-      <w:r>
-        <w:rPr>
-          <w:b/>
-          <w:bCs/>
-          <w:highlight w:val="cyan"/>
-        </w:rPr>
-        <w:t>(при наличии)</w:t>
-      </w:r>
-    </w:p>
-    <w:tbl>
-      <w:tblPr>
-        <w:tblW w:w="9899" w:type="dxa"/>
-        <w:jc w:val="left"/>
-        <w:tblInd w:w="-5" w:type="dxa"/>
-        <w:tblCellMar>
-          <w:top w:w="0" w:type="dxa"/>
-          <w:left w:w="108" w:type="dxa"/>
-          <w:bottom w:w="0" w:type="dxa"/>
-          <w:right w:w="108" w:type="dxa"/>
-        </w:tblCellMar>
-      </w:tblPr>
-      <w:tblGrid>
-        <w:gridCol w:w="503"/>
-        <w:gridCol w:w="2437"/>
-        <w:gridCol w:w="3405"/>
-        <w:gridCol w:w="1158"/>
-        <w:gridCol w:w="2396"/>
-      </w:tblGrid>
-      <w:tr>
-        <w:trPr/>
-        <w:tc>
-          <w:tcPr>
-            <w:tcW w:w="503" w:type="dxa"/>
-            <w:tcBorders>
-              <w:top w:val="single" w:sz="4" w:space="0" w:color="000000"/>
-              <w:left w:val="single" w:sz="4" w:space="0" w:color="000000"/>
-              <w:bottom w:val="single" w:sz="4" w:space="0" w:color="000000"/>
-            </w:tcBorders>
-          </w:tcPr>
-          <w:p>
-            <w:pPr>
-              <w:pStyle w:val="Style23"/>
-              <w:ind w:left="0" w:hanging="0"/>
-              <w:jc w:val="center"/>
-              <w:rPr>
-                <w:rFonts w:cs="Calibri"/>
-                <w:bCs/>
-              </w:rPr>
-            </w:pPr>
-            <w:r>
-              <w:rPr>
-                <w:rFonts w:cs="Calibri"/>
-                <w:bCs/>
-              </w:rPr>
-              <w:t>№</w:t>
-            </w:r>
-          </w:p>
-        </w:tc>
-        <w:tc>
-          <w:tcPr>
-            <w:tcW w:w="2437" w:type="dxa"/>
-            <w:tcBorders>
-              <w:top w:val="single" w:sz="4" w:space="0" w:color="000000"/>
-              <w:left w:val="single" w:sz="4" w:space="0" w:color="000000"/>
-              <w:bottom w:val="single" w:sz="4" w:space="0" w:color="000000"/>
-            </w:tcBorders>
-          </w:tcPr>
-          <w:p>
-            <w:pPr>
-              <w:pStyle w:val="Style23"/>
-              <w:ind w:left="0" w:hanging="0"/>
-              <w:jc w:val="center"/>
-              <w:rPr>
-                <w:rFonts w:cs="Calibri"/>
-                <w:bCs/>
-              </w:rPr>
-            </w:pPr>
-            <w:r>
-              <w:rPr>
-                <w:rFonts w:cs="Calibri"/>
-                <w:bCs/>
-              </w:rPr>
-              <w:t>Наименование раздела (темы) дисциплины</w:t>
-            </w:r>
-          </w:p>
-        </w:tc>
-        <w:tc>
-          <w:tcPr>
-            <w:tcW w:w="3405" w:type="dxa"/>
-            <w:tcBorders>
-              <w:top w:val="single" w:sz="4" w:space="0" w:color="000000"/>
-              <w:left w:val="single" w:sz="4" w:space="0" w:color="000000"/>
-              <w:bottom w:val="single" w:sz="4" w:space="0" w:color="000000"/>
-            </w:tcBorders>
-          </w:tcPr>
-          <w:p>
-            <w:pPr>
-              <w:pStyle w:val="Style23"/>
-              <w:ind w:left="0" w:hanging="0"/>
-              <w:jc w:val="center"/>
-              <w:rPr>
-                <w:rFonts w:cs="Calibri"/>
-                <w:bCs/>
-              </w:rPr>
-            </w:pPr>
-            <w:r>
-              <w:rPr>
-                <w:rFonts w:cs="Calibri"/>
-                <w:bCs/>
-              </w:rPr>
-              <w:t>Лабораторная работа или лабораторный практикум</w:t>
-            </w:r>
-          </w:p>
-        </w:tc>
-        <w:tc>
-          <w:tcPr>
-            <w:tcW w:w="1158" w:type="dxa"/>
-            <w:tcBorders>
-              <w:top w:val="single" w:sz="4" w:space="0" w:color="000000"/>
-              <w:left w:val="single" w:sz="4" w:space="0" w:color="000000"/>
-              <w:bottom w:val="single" w:sz="4" w:space="0" w:color="000000"/>
-            </w:tcBorders>
-          </w:tcPr>
-          <w:p>
-            <w:pPr>
-              <w:pStyle w:val="Style23"/>
-              <w:ind w:left="0" w:hanging="0"/>
-              <w:jc w:val="center"/>
-              <w:rPr>
-                <w:rFonts w:cs="Calibri"/>
-                <w:bCs/>
-              </w:rPr>
-            </w:pPr>
-            <w:r>
-              <w:rPr>
-                <w:rFonts w:cs="Calibri"/>
-                <w:bCs/>
-              </w:rPr>
-              <w:t>Трудо-</w:t>
-            </w:r>
-          </w:p>
-          <w:p>
-            <w:pPr>
-              <w:pStyle w:val="Style23"/>
-              <w:ind w:left="0" w:hanging="0"/>
-              <w:jc w:val="center"/>
-              <w:rPr>
-                <w:rFonts w:cs="Calibri"/>
-                <w:bCs/>
-              </w:rPr>
-            </w:pPr>
-            <w:r>
-              <w:rPr>
-                <w:rFonts w:cs="Calibri"/>
-                <w:bCs/>
-              </w:rPr>
-              <w:t>емкость (в часах)</w:t>
-            </w:r>
-          </w:p>
-        </w:tc>
-        <w:tc>
-          <w:tcPr>
-            <w:tcW w:w="2396" w:type="dxa"/>
-            <w:tcBorders>
-              <w:top w:val="single" w:sz="4" w:space="0" w:color="000000"/>
-              <w:left w:val="single" w:sz="4" w:space="0" w:color="000000"/>
-              <w:bottom w:val="single" w:sz="4" w:space="0" w:color="000000"/>
-              <w:right w:val="single" w:sz="4" w:space="0" w:color="000000"/>
-            </w:tcBorders>
-          </w:tcPr>
-          <w:p>
-            <w:pPr>
-              <w:pStyle w:val="Style23"/>
-              <w:ind w:left="0" w:hanging="0"/>
-              <w:jc w:val="center"/>
-              <w:rPr>
-                <w:rFonts w:cs="Calibri"/>
-                <w:bCs/>
-              </w:rPr>
-            </w:pPr>
-            <w:r>
-              <w:rPr>
-                <w:rFonts w:cs="Calibri"/>
-                <w:bCs/>
-              </w:rPr>
-              <w:t>Формы и методы контроля</w:t>
-            </w:r>
-          </w:p>
-        </w:tc>
-      </w:tr>
-      <w:tr>
-        <w:trPr/>
-        <w:tc>
-          <w:tcPr>
-            <w:tcW w:w="503" w:type="dxa"/>
-            <w:tcBorders>
-              <w:top w:val="single" w:sz="4" w:space="0" w:color="000000"/>
-              <w:left w:val="single" w:sz="4" w:space="0" w:color="000000"/>
-              <w:bottom w:val="single" w:sz="4" w:space="0" w:color="000000"/>
-            </w:tcBorders>
-          </w:tcPr>
-          <w:p>
-            <w:pPr>
-              <w:pStyle w:val="Style23"/>
-              <w:snapToGrid w:val="false"/>
-              <w:ind w:left="0" w:hanging="0"/>
-              <w:jc w:val="both"/>
-              <w:rPr>
-                <w:rFonts w:cs="Calibri"/>
-                <w:bCs/>
-              </w:rPr>
-            </w:pPr>
-            <w:r>
-              <w:rPr>
-                <w:rFonts w:cs="Calibri"/>
-                <w:bCs/>
-              </w:rPr>
-            </w:r>
-          </w:p>
-        </w:tc>
-        <w:tc>
-          <w:tcPr>
-            <w:tcW w:w="2437" w:type="dxa"/>
-            <w:tcBorders>
-              <w:top w:val="single" w:sz="4" w:space="0" w:color="000000"/>
-              <w:left w:val="single" w:sz="4" w:space="0" w:color="000000"/>
-              <w:bottom w:val="single" w:sz="4" w:space="0" w:color="000000"/>
-            </w:tcBorders>
-          </w:tcPr>
-          <w:p>
-            <w:pPr>
-              <w:pStyle w:val="Style23"/>
-              <w:snapToGrid w:val="false"/>
-              <w:ind w:left="0" w:hanging="0"/>
-              <w:jc w:val="both"/>
-              <w:rPr>
-                <w:rFonts w:cs="Calibri"/>
-                <w:bCs/>
-              </w:rPr>
-            </w:pPr>
-            <w:r>
-              <w:rPr>
-                <w:rFonts w:cs="Calibri"/>
-                <w:bCs/>
-              </w:rPr>
-            </w:r>
-          </w:p>
-        </w:tc>
-        <w:tc>
-          <w:tcPr>
-            <w:tcW w:w="3405" w:type="dxa"/>
-            <w:tcBorders>
-              <w:top w:val="single" w:sz="4" w:space="0" w:color="000000"/>
-              <w:left w:val="single" w:sz="4" w:space="0" w:color="000000"/>
-              <w:bottom w:val="single" w:sz="4" w:space="0" w:color="000000"/>
-            </w:tcBorders>
-          </w:tcPr>
-          <w:p>
-            <w:pPr>
-              <w:pStyle w:val="Style23"/>
-              <w:snapToGrid w:val="false"/>
-              <w:ind w:left="0" w:hanging="0"/>
-              <w:jc w:val="both"/>
-              <w:rPr>
-                <w:rFonts w:cs="Calibri"/>
-                <w:bCs/>
-              </w:rPr>
-            </w:pPr>
-            <w:r>
-              <w:rPr>
-                <w:rFonts w:cs="Calibri"/>
-                <w:bCs/>
-              </w:rPr>
-            </w:r>
-          </w:p>
-        </w:tc>
-        <w:tc>
-          <w:tcPr>
-            <w:tcW w:w="1158" w:type="dxa"/>
-            <w:tcBorders>
-              <w:top w:val="single" w:sz="4" w:space="0" w:color="000000"/>
-              <w:left w:val="single" w:sz="4" w:space="0" w:color="000000"/>
-              <w:bottom w:val="single" w:sz="4" w:space="0" w:color="000000"/>
-            </w:tcBorders>
-          </w:tcPr>
-          <w:p>
-            <w:pPr>
-              <w:pStyle w:val="Style23"/>
-              <w:snapToGrid w:val="false"/>
-              <w:ind w:left="0" w:hanging="0"/>
-              <w:jc w:val="center"/>
-              <w:rPr>
-                <w:rFonts w:cs="Calibri"/>
-                <w:bCs/>
-              </w:rPr>
-            </w:pPr>
-            <w:r>
-              <w:rPr>
-                <w:rFonts w:cs="Calibri"/>
-                <w:bCs/>
-              </w:rPr>
-            </w:r>
-          </w:p>
-        </w:tc>
-        <w:tc>
-          <w:tcPr>
-            <w:tcW w:w="2396" w:type="dxa"/>
-            <w:tcBorders>
-              <w:top w:val="single" w:sz="4" w:space="0" w:color="000000"/>
-              <w:left w:val="single" w:sz="4" w:space="0" w:color="000000"/>
-              <w:bottom w:val="single" w:sz="4" w:space="0" w:color="000000"/>
-              <w:right w:val="single" w:sz="4" w:space="0" w:color="000000"/>
-            </w:tcBorders>
-          </w:tcPr>
-          <w:p>
-            <w:pPr>
-              <w:pStyle w:val="Style23"/>
-              <w:snapToGrid w:val="false"/>
-              <w:ind w:left="0" w:hanging="0"/>
-              <w:jc w:val="both"/>
-              <w:rPr>
-                <w:rFonts w:cs="Calibri"/>
-                <w:bCs/>
-              </w:rPr>
-            </w:pPr>
-            <w:r>
-              <w:rPr>
-                <w:rFonts w:cs="Calibri"/>
-                <w:bCs/>
-              </w:rPr>
-            </w:r>
-          </w:p>
-        </w:tc>
-      </w:tr>
-      <w:tr>
-        <w:trPr/>
-        <w:tc>
-          <w:tcPr>
-            <w:tcW w:w="503" w:type="dxa"/>
-            <w:tcBorders>
-              <w:top w:val="single" w:sz="4" w:space="0" w:color="000000"/>
-              <w:left w:val="single" w:sz="4" w:space="0" w:color="000000"/>
-              <w:bottom w:val="single" w:sz="4" w:space="0" w:color="000000"/>
-            </w:tcBorders>
-          </w:tcPr>
-          <w:p>
-            <w:pPr>
-              <w:pStyle w:val="Style23"/>
-              <w:snapToGrid w:val="false"/>
-              <w:ind w:left="0" w:hanging="0"/>
-              <w:jc w:val="both"/>
-              <w:rPr>
-                <w:rFonts w:cs="Calibri"/>
-                <w:bCs/>
-              </w:rPr>
-            </w:pPr>
-            <w:r>
-              <w:rPr>
-                <w:rFonts w:cs="Calibri"/>
-                <w:bCs/>
-              </w:rPr>
-            </w:r>
-          </w:p>
-        </w:tc>
-        <w:tc>
-          <w:tcPr>
-            <w:tcW w:w="2437" w:type="dxa"/>
-            <w:tcBorders>
-              <w:top w:val="single" w:sz="4" w:space="0" w:color="000000"/>
-              <w:left w:val="single" w:sz="4" w:space="0" w:color="000000"/>
-              <w:bottom w:val="single" w:sz="4" w:space="0" w:color="000000"/>
-            </w:tcBorders>
-          </w:tcPr>
-          <w:p>
-            <w:pPr>
-              <w:pStyle w:val="Style23"/>
-              <w:ind w:left="0" w:hanging="0"/>
-              <w:jc w:val="both"/>
-              <w:rPr>
-                <w:rFonts w:cs="Calibri"/>
-                <w:bCs/>
-              </w:rPr>
-            </w:pPr>
-            <w:r>
-              <w:rPr>
-                <w:rFonts w:cs="Calibri"/>
-                <w:bCs/>
-              </w:rPr>
-              <w:t>Всего часов</w:t>
-            </w:r>
-          </w:p>
-        </w:tc>
-        <w:tc>
-          <w:tcPr>
-            <w:tcW w:w="3405" w:type="dxa"/>
-            <w:tcBorders>
-              <w:top w:val="single" w:sz="4" w:space="0" w:color="000000"/>
-              <w:left w:val="single" w:sz="4" w:space="0" w:color="000000"/>
-              <w:bottom w:val="single" w:sz="4" w:space="0" w:color="000000"/>
-            </w:tcBorders>
-          </w:tcPr>
-          <w:p>
-            <w:pPr>
-              <w:pStyle w:val="Style23"/>
-              <w:snapToGrid w:val="false"/>
-              <w:ind w:left="0" w:hanging="0"/>
-              <w:jc w:val="both"/>
-              <w:rPr>
-                <w:rFonts w:cs="Calibri"/>
-                <w:bCs/>
-              </w:rPr>
-            </w:pPr>
-            <w:r>
-              <w:rPr>
-                <w:rFonts w:cs="Calibri"/>
-                <w:bCs/>
-              </w:rPr>
-            </w:r>
-          </w:p>
-        </w:tc>
-        <w:tc>
-          <w:tcPr>
-            <w:tcW w:w="1158" w:type="dxa"/>
-            <w:tcBorders>
-              <w:top w:val="single" w:sz="4" w:space="0" w:color="000000"/>
-              <w:left w:val="single" w:sz="4" w:space="0" w:color="000000"/>
-              <w:bottom w:val="single" w:sz="4" w:space="0" w:color="000000"/>
-            </w:tcBorders>
-          </w:tcPr>
-          <w:p>
-            <w:pPr>
-              <w:pStyle w:val="Style23"/>
-              <w:ind w:left="0" w:hanging="0"/>
-              <w:jc w:val="center"/>
-              <w:rPr>
-                <w:rFonts w:cs="Calibri"/>
-                <w:bCs/>
-              </w:rPr>
-            </w:pPr>
-            <w:r>
-              <w:rPr>
-                <w:rFonts w:cs="Calibri"/>
-                <w:bCs/>
-                <w:highlight w:val="cyan"/>
-              </w:rPr>
-              <w:t>…</w:t>
-            </w:r>
-          </w:p>
-        </w:tc>
-        <w:tc>
-          <w:tcPr>
-            <w:tcW w:w="2396" w:type="dxa"/>
-            <w:tcBorders>
-              <w:top w:val="single" w:sz="4" w:space="0" w:color="000000"/>
-              <w:left w:val="single" w:sz="4" w:space="0" w:color="000000"/>
-              <w:bottom w:val="single" w:sz="4" w:space="0" w:color="000000"/>
-              <w:right w:val="single" w:sz="4" w:space="0" w:color="000000"/>
-            </w:tcBorders>
-          </w:tcPr>
-          <w:p>
-            <w:pPr>
-              <w:pStyle w:val="Style23"/>
-              <w:snapToGrid w:val="false"/>
-              <w:ind w:left="0" w:hanging="0"/>
-              <w:jc w:val="both"/>
-              <w:rPr>
-                <w:rFonts w:cs="Calibri"/>
-                <w:bCs/>
-              </w:rPr>
-            </w:pPr>
-            <w:r>
-              <w:rPr>
-                <w:rFonts w:cs="Calibri"/>
-                <w:bCs/>
-              </w:rPr>
             </w:r>
           </w:p>
         </w:tc>
@@ -5306,20 +4202,7 @@
     <w:p>
       <w:pPr>
         <w:pStyle w:val="Normal"/>
-        <w:jc w:val="both"/>
-        <w:rPr>
-          <w:bCs/>
-        </w:rPr>
-      </w:pPr>
-      <w:r>
-        <w:rPr>
-          <w:bCs/>
-        </w:rPr>
-      </w:r>
-    </w:p>
-    <w:p>
-      <w:pPr>
-        <w:pStyle w:val="Normal"/>
+        <w:spacing w:before="113" w:after="113"/>
         <w:jc w:val="center"/>
         <w:rPr>
           <w:b/>
@@ -5511,8 +4394,8 @@
       </w:tblPr>
       <w:tblGrid>
         <w:gridCol w:w="6204"/>
-        <w:gridCol w:w="1849"/>
-        <w:gridCol w:w="1874"/>
+        <w:gridCol w:w="1848"/>
+        <w:gridCol w:w="1875"/>
       </w:tblGrid>
       <w:tr>
         <w:trPr/>
@@ -5562,7 +4445,7 @@
         </w:tc>
         <w:tc>
           <w:tcPr>
-            <w:tcW w:w="1849" w:type="dxa"/>
+            <w:tcW w:w="1848" w:type="dxa"/>
             <w:tcBorders>
               <w:top w:val="single" w:sz="4" w:space="0" w:color="000000"/>
               <w:left w:val="single" w:sz="4" w:space="0" w:color="000000"/>
@@ -5594,7 +4477,7 @@
         </w:tc>
         <w:tc>
           <w:tcPr>
-            <w:tcW w:w="1874" w:type="dxa"/>
+            <w:tcW w:w="1875" w:type="dxa"/>
             <w:tcBorders>
               <w:top w:val="single" w:sz="4" w:space="0" w:color="000000"/>
               <w:left w:val="single" w:sz="4" w:space="0" w:color="000000"/>
@@ -5661,7 +4544,7 @@
         </w:tc>
         <w:tc>
           <w:tcPr>
-            <w:tcW w:w="1849" w:type="dxa"/>
+            <w:tcW w:w="1848" w:type="dxa"/>
             <w:tcBorders>
               <w:top w:val="single" w:sz="4" w:space="0" w:color="000000"/>
               <w:left w:val="single" w:sz="4" w:space="0" w:color="000000"/>
@@ -5692,7 +4575,7 @@
         </w:tc>
         <w:tc>
           <w:tcPr>
-            <w:tcW w:w="1874" w:type="dxa"/>
+            <w:tcW w:w="1875" w:type="dxa"/>
             <w:tcBorders>
               <w:top w:val="single" w:sz="4" w:space="0" w:color="000000"/>
               <w:left w:val="single" w:sz="4" w:space="0" w:color="000000"/>
@@ -5755,7 +4638,7 @@
         </w:tc>
         <w:tc>
           <w:tcPr>
-            <w:tcW w:w="1849" w:type="dxa"/>
+            <w:tcW w:w="1848" w:type="dxa"/>
             <w:tcBorders>
               <w:top w:val="single" w:sz="4" w:space="0" w:color="000000"/>
               <w:left w:val="single" w:sz="4" w:space="0" w:color="000000"/>
@@ -5786,7 +4669,7 @@
         </w:tc>
         <w:tc>
           <w:tcPr>
-            <w:tcW w:w="1874" w:type="dxa"/>
+            <w:tcW w:w="1875" w:type="dxa"/>
             <w:tcBorders>
               <w:top w:val="single" w:sz="4" w:space="0" w:color="000000"/>
               <w:left w:val="single" w:sz="4" w:space="0" w:color="000000"/>
@@ -5849,7 +4732,7 @@
         </w:tc>
         <w:tc>
           <w:tcPr>
-            <w:tcW w:w="1849" w:type="dxa"/>
+            <w:tcW w:w="1848" w:type="dxa"/>
             <w:tcBorders>
               <w:top w:val="single" w:sz="4" w:space="0" w:color="000000"/>
               <w:left w:val="single" w:sz="4" w:space="0" w:color="000000"/>
@@ -5880,7 +4763,7 @@
         </w:tc>
         <w:tc>
           <w:tcPr>
-            <w:tcW w:w="1874" w:type="dxa"/>
+            <w:tcW w:w="1875" w:type="dxa"/>
             <w:tcBorders>
               <w:top w:val="single" w:sz="4" w:space="0" w:color="000000"/>
               <w:left w:val="single" w:sz="4" w:space="0" w:color="000000"/>
@@ -5943,7 +4826,7 @@
         </w:tc>
         <w:tc>
           <w:tcPr>
-            <w:tcW w:w="1849" w:type="dxa"/>
+            <w:tcW w:w="1848" w:type="dxa"/>
             <w:tcBorders>
               <w:top w:val="single" w:sz="4" w:space="0" w:color="000000"/>
               <w:left w:val="single" w:sz="4" w:space="0" w:color="000000"/>
@@ -5974,7 +4857,7 @@
         </w:tc>
         <w:tc>
           <w:tcPr>
-            <w:tcW w:w="1874" w:type="dxa"/>
+            <w:tcW w:w="1875" w:type="dxa"/>
             <w:tcBorders>
               <w:top w:val="single" w:sz="4" w:space="0" w:color="000000"/>
               <w:left w:val="single" w:sz="4" w:space="0" w:color="000000"/>
@@ -6039,7 +4922,7 @@
         </w:tc>
         <w:tc>
           <w:tcPr>
-            <w:tcW w:w="1849" w:type="dxa"/>
+            <w:tcW w:w="1848" w:type="dxa"/>
             <w:tcBorders>
               <w:top w:val="single" w:sz="4" w:space="0" w:color="000000"/>
               <w:left w:val="single" w:sz="4" w:space="0" w:color="000000"/>
@@ -6070,7 +4953,7 @@
         </w:tc>
         <w:tc>
           <w:tcPr>
-            <w:tcW w:w="1874" w:type="dxa"/>
+            <w:tcW w:w="1875" w:type="dxa"/>
             <w:tcBorders>
               <w:top w:val="single" w:sz="4" w:space="0" w:color="000000"/>
               <w:left w:val="single" w:sz="4" w:space="0" w:color="000000"/>
@@ -6133,7 +5016,7 @@
         </w:tc>
         <w:tc>
           <w:tcPr>
-            <w:tcW w:w="1849" w:type="dxa"/>
+            <w:tcW w:w="1848" w:type="dxa"/>
             <w:tcBorders>
               <w:top w:val="single" w:sz="4" w:space="0" w:color="000000"/>
               <w:left w:val="single" w:sz="4" w:space="0" w:color="000000"/>
@@ -6164,7 +5047,7 @@
         </w:tc>
         <w:tc>
           <w:tcPr>
-            <w:tcW w:w="1874" w:type="dxa"/>
+            <w:tcW w:w="1875" w:type="dxa"/>
             <w:tcBorders>
               <w:top w:val="single" w:sz="4" w:space="0" w:color="000000"/>
               <w:left w:val="single" w:sz="4" w:space="0" w:color="000000"/>
@@ -6257,7 +5140,7 @@
         </w:tc>
         <w:tc>
           <w:tcPr>
-            <w:tcW w:w="1849" w:type="dxa"/>
+            <w:tcW w:w="1848" w:type="dxa"/>
             <w:tcBorders>
               <w:top w:val="single" w:sz="4" w:space="0" w:color="000000"/>
               <w:left w:val="single" w:sz="4" w:space="0" w:color="000000"/>
@@ -6287,7 +5170,7 @@
         </w:tc>
         <w:tc>
           <w:tcPr>
-            <w:tcW w:w="1874" w:type="dxa"/>
+            <w:tcW w:w="1875" w:type="dxa"/>
             <w:tcBorders>
               <w:top w:val="single" w:sz="4" w:space="0" w:color="000000"/>
               <w:left w:val="single" w:sz="4" w:space="0" w:color="000000"/>
@@ -12197,17 +11080,17 @@
         </w:tblCellMar>
       </w:tblPr>
       <w:tblGrid>
-        <w:gridCol w:w="1704"/>
-        <w:gridCol w:w="1629"/>
-        <w:gridCol w:w="2157"/>
+        <w:gridCol w:w="1703"/>
+        <w:gridCol w:w="1630"/>
+        <w:gridCol w:w="2156"/>
         <w:gridCol w:w="1747"/>
-        <w:gridCol w:w="2910"/>
+        <w:gridCol w:w="2911"/>
       </w:tblGrid>
       <w:tr>
         <w:trPr/>
         <w:tc>
           <w:tcPr>
-            <w:tcW w:w="1704" w:type="dxa"/>
+            <w:tcW w:w="1703" w:type="dxa"/>
             <w:tcBorders>
               <w:top w:val="single" w:sz="4" w:space="0" w:color="000000"/>
               <w:left w:val="single" w:sz="4" w:space="0" w:color="000000"/>
@@ -12237,7 +11120,7 @@
         </w:tc>
         <w:tc>
           <w:tcPr>
-            <w:tcW w:w="1629" w:type="dxa"/>
+            <w:tcW w:w="1630" w:type="dxa"/>
             <w:tcBorders>
               <w:top w:val="single" w:sz="4" w:space="0" w:color="000000"/>
               <w:left w:val="single" w:sz="4" w:space="0" w:color="000000"/>
@@ -12266,7 +11149,7 @@
         </w:tc>
         <w:tc>
           <w:tcPr>
-            <w:tcW w:w="2157" w:type="dxa"/>
+            <w:tcW w:w="2156" w:type="dxa"/>
             <w:tcBorders>
               <w:top w:val="single" w:sz="4" w:space="0" w:color="000000"/>
               <w:left w:val="single" w:sz="4" w:space="0" w:color="000000"/>
@@ -12326,7 +11209,7 @@
         </w:tc>
         <w:tc>
           <w:tcPr>
-            <w:tcW w:w="2910" w:type="dxa"/>
+            <w:tcW w:w="2911" w:type="dxa"/>
             <w:tcBorders>
               <w:top w:val="single" w:sz="4" w:space="0" w:color="000000"/>
               <w:left w:val="single" w:sz="4" w:space="0" w:color="000000"/>
@@ -12361,7 +11244,7 @@
         <w:trPr/>
         <w:tc>
           <w:tcPr>
-            <w:tcW w:w="1704" w:type="dxa"/>
+            <w:tcW w:w="1703" w:type="dxa"/>
             <w:tcBorders>
               <w:top w:val="single" w:sz="4" w:space="0" w:color="000000"/>
               <w:left w:val="single" w:sz="4" w:space="0" w:color="000000"/>
@@ -12403,7 +11286,7 @@
         </w:tc>
         <w:tc>
           <w:tcPr>
-            <w:tcW w:w="1629" w:type="dxa"/>
+            <w:tcW w:w="1630" w:type="dxa"/>
             <w:tcBorders>
               <w:top w:val="single" w:sz="4" w:space="0" w:color="000000"/>
               <w:left w:val="single" w:sz="4" w:space="0" w:color="000000"/>
@@ -12436,7 +11319,7 @@
         </w:tc>
         <w:tc>
           <w:tcPr>
-            <w:tcW w:w="2157" w:type="dxa"/>
+            <w:tcW w:w="2156" w:type="dxa"/>
             <w:tcBorders>
               <w:top w:val="single" w:sz="4" w:space="0" w:color="000000"/>
               <w:left w:val="single" w:sz="4" w:space="0" w:color="000000"/>
@@ -12520,7 +11403,7 @@
         </w:tc>
         <w:tc>
           <w:tcPr>
-            <w:tcW w:w="2910" w:type="dxa"/>
+            <w:tcW w:w="2911" w:type="dxa"/>
             <w:tcBorders>
               <w:top w:val="single" w:sz="4" w:space="0" w:color="000000"/>
               <w:left w:val="single" w:sz="4" w:space="0" w:color="000000"/>
@@ -12554,7 +11437,7 @@
         <w:trPr/>
         <w:tc>
           <w:tcPr>
-            <w:tcW w:w="1704" w:type="dxa"/>
+            <w:tcW w:w="1703" w:type="dxa"/>
             <w:tcBorders>
               <w:top w:val="single" w:sz="4" w:space="0" w:color="000000"/>
               <w:left w:val="single" w:sz="4" w:space="0" w:color="000000"/>
@@ -12584,7 +11467,7 @@
         </w:tc>
         <w:tc>
           <w:tcPr>
-            <w:tcW w:w="1629" w:type="dxa"/>
+            <w:tcW w:w="1630" w:type="dxa"/>
             <w:tcBorders>
               <w:top w:val="single" w:sz="4" w:space="0" w:color="000000"/>
               <w:left w:val="single" w:sz="4" w:space="0" w:color="000000"/>
@@ -12614,7 +11497,7 @@
         </w:tc>
         <w:tc>
           <w:tcPr>
-            <w:tcW w:w="2157" w:type="dxa"/>
+            <w:tcW w:w="2156" w:type="dxa"/>
             <w:tcBorders>
               <w:top w:val="single" w:sz="4" w:space="0" w:color="000000"/>
               <w:left w:val="single" w:sz="4" w:space="0" w:color="000000"/>
@@ -12674,7 +11557,7 @@
         </w:tc>
         <w:tc>
           <w:tcPr>
-            <w:tcW w:w="2910" w:type="dxa"/>
+            <w:tcW w:w="2911" w:type="dxa"/>
             <w:tcBorders>
               <w:top w:val="single" w:sz="4" w:space="0" w:color="000000"/>
               <w:left w:val="single" w:sz="4" w:space="0" w:color="000000"/>
@@ -12811,7 +11694,7 @@
           <w:b/>
           <w:bCs/>
         </w:rPr>
-        <w:footnoteReference w:id="3"/>
+        <w:footnoteReference w:id="2"/>
       </w:r>
     </w:p>
     <w:p>
@@ -13025,7 +11908,7 @@
                 <w:rStyle w:val="FootnoteAnchor"/>
                 <w:bCs/>
               </w:rPr>
-              <w:footnoteReference w:id="4"/>
+              <w:footnoteReference w:id="3"/>
             </w:r>
           </w:p>
         </w:tc>
@@ -14061,7 +12944,7 @@
           <w:rStyle w:val="FootnoteAnchor"/>
           <w:bCs/>
         </w:rPr>
-        <w:footnoteReference w:id="5"/>
+        <w:footnoteReference w:id="4"/>
       </w:r>
     </w:p>
     <w:p>
@@ -17608,7 +16491,7 @@
       <mc:AlternateContent>
         <mc:Choice Requires="wps">
           <w:drawing>
-            <wp:anchor behindDoc="1" distT="0" distB="0" distL="0" distR="0" simplePos="0" locked="0" layoutInCell="1" allowOverlap="1" relativeHeight="10">
+            <wp:anchor behindDoc="1" distT="0" distB="0" distL="0" distR="0" simplePos="0" locked="0" layoutInCell="1" allowOverlap="1" relativeHeight="9">
               <wp:simplePos x="0" y="0"/>
               <wp:positionH relativeFrom="margin">
                 <wp:align>center</wp:align>
@@ -17616,7 +16499,7 @@
               <wp:positionV relativeFrom="paragraph">
                 <wp:posOffset>635</wp:posOffset>
               </wp:positionV>
-              <wp:extent cx="132080" cy="151130"/>
+              <wp:extent cx="132715" cy="151765"/>
               <wp:effectExtent l="0" t="0" r="0" b="0"/>
               <wp:wrapSquare wrapText="largest"/>
               <wp:docPr id="1" name="Frame1"/>
@@ -17627,7 +16510,7 @@
                     <wps:spPr>
                       <a:xfrm>
                         <a:off x="0" y="0"/>
-                        <a:ext cx="131400" cy="150480"/>
+                        <a:ext cx="132120" cy="151200"/>
                       </a:xfrm>
                       <a:prstGeom prst="rect">
                         <a:avLst/>
@@ -17687,7 +16570,7 @@
                               <w:szCs w:val="20"/>
                               <w:color w:val="000000"/>
                             </w:rPr>
-                            <w:t>10</w:t>
+                            <w:t>3</w:t>
                           </w:r>
                           <w:r>
                             <w:rPr>
@@ -17712,7 +16595,7 @@
         </mc:Choice>
         <mc:Fallback>
           <w:pict>
-            <v:rect id="shape_0" ID="Frame1" stroked="f" style="position:absolute;margin-left:242.8pt;margin-top:0.05pt;width:10.3pt;height:11.8pt;mso-position-horizontal:center;mso-position-horizontal-relative:margin">
+            <v:rect id="shape_0" ID="Frame1" stroked="f" style="position:absolute;margin-left:242.8pt;margin-top:0.05pt;width:10.35pt;height:11.85pt;mso-position-horizontal:center;mso-position-horizontal-relative:margin">
               <w10:wrap type="square"/>
               <v:fill o:detectmouseclick="t" on="false"/>
               <v:stroke color="#3465a4" joinstyle="round" endcap="flat"/>
@@ -17760,7 +16643,7 @@
                         <w:szCs w:val="20"/>
                         <w:color w:val="000000"/>
                       </w:rPr>
-                      <w:t>10</w:t>
+                      <w:t>3</w:t>
                     </w:r>
                     <w:r>
                       <w:rPr>
@@ -17827,35 +16710,6 @@
     <w:p>
       <w:pPr>
         <w:pStyle w:val="Footnote"/>
-        <w:rPr>
-          <w:sz w:val="18"/>
-          <w:szCs w:val="18"/>
-        </w:rPr>
-      </w:pPr>
-      <w:r>
-        <w:rPr>
-          <w:rStyle w:val="FootnoteCharacters"/>
-        </w:rPr>
-        <w:footnoteRef/>
-      </w:r>
-      <w:r>
-        <w:rPr/>
-        <w:t xml:space="preserve"> </w:t>
-      </w:r>
-      <w:r>
-        <w:rPr>
-          <w:sz w:val="18"/>
-          <w:szCs w:val="18"/>
-          <w:highlight w:val="cyan"/>
-        </w:rPr>
-        <w:t>Самостоятельная работа студента может быть внеаудиторной (выполняется студентом самостоятельно без участия преподавателя – например, подготовка конспектов, выполнение письменных работ и др.) и аудиторной (выполняется студентом в аудитории самостоятельно под руководством преподавателя – например, лабораторная или практическая работа).</w:t>
-      </w:r>
-    </w:p>
-  </w:footnote>
-  <w:footnote w:id="3">
-    <w:p>
-      <w:pPr>
-        <w:pStyle w:val="Footnote"/>
         <w:rPr/>
       </w:pPr>
       <w:r>
@@ -17874,7 +16728,7 @@
       </w:r>
     </w:p>
   </w:footnote>
-  <w:footnote w:id="4">
+  <w:footnote w:id="3">
     <w:p>
       <w:pPr>
         <w:pStyle w:val="Footnote"/>
@@ -17896,7 +16750,7 @@
       </w:r>
     </w:p>
   </w:footnote>
-  <w:footnote w:id="5">
+  <w:footnote w:id="4">
     <w:p>
       <w:pPr>
         <w:pStyle w:val="Normal"/>

--- a/rpd.docx
+++ b/rpd.docx
@@ -1747,6 +1747,7 @@
     <w:p>
       <w:pPr>
         <w:pStyle w:val="Style23"/>
+        <w:ind w:hanging="0"/>
         <w:rPr/>
       </w:pPr>
       <w:r>
@@ -3892,7 +3893,7 @@
     <w:p>
       <w:pPr>
         <w:pStyle w:val="Style23"/>
-        <w:ind w:left="0" w:firstLine="567"/>
+        <w:ind w:left="0" w:right="0" w:firstLine="709"/>
         <w:jc w:val="both"/>
         <w:rPr>
           <w:b/>
@@ -3911,7 +3912,7 @@
     <w:p>
       <w:pPr>
         <w:pStyle w:val="Style23"/>
-        <w:ind w:left="0" w:firstLine="567"/>
+        <w:ind w:left="0" w:right="0" w:firstLine="709"/>
         <w:jc w:val="both"/>
         <w:rPr>
           <w:b/>
@@ -4212,9 +4213,14 @@
       </w:pPr>
       <w:r>
         <w:rPr>
+          <w:rFonts w:eastAsia="Times New Roman" w:cs="Times New Roman"/>
           <w:b/>
           <w:bCs/>
-          <w:highlight w:val="magenta"/>
+          <w:color w:val="000000"/>
+          <w:kern w:val="0"/>
+          <w:sz w:val="24"/>
+          <w:szCs w:val="24"/>
+          <w:lang w:val="ru-RU" w:eastAsia="zh-CN" w:bidi="ar-SA"/>
         </w:rPr>
         <w:t>5. Методические указания для обучающихся по освоению дисциплины</w:t>
       </w:r>
@@ -4222,157 +4228,107 @@
     <w:p>
       <w:pPr>
         <w:pStyle w:val="Normal"/>
-        <w:suppressAutoHyphens w:val="false"/>
-        <w:ind w:firstLine="540"/>
+        <w:ind w:left="0" w:right="0" w:firstLine="709"/>
         <w:jc w:val="both"/>
         <w:rPr>
-          <w:sz w:val="22"/>
-          <w:szCs w:val="22"/>
+          <w:i w:val="false"/>
+          <w:i w:val="false"/>
+          <w:iCs w:val="false"/>
         </w:rPr>
       </w:pPr>
       <w:r>
         <w:rPr>
-          <w:color w:val="000000"/>
-          <w:sz w:val="22"/>
-          <w:szCs w:val="22"/>
-          <w:highlight w:val="cyan"/>
-          <w:lang w:eastAsia="en-US"/>
-        </w:rPr>
-        <w:t xml:space="preserve">[В п.5 включаются методические указания для помощи обучающимся </w:t>
-      </w:r>
-      <w:r>
-        <w:rPr>
-          <w:b/>
-          <w:color w:val="000000"/>
-          <w:sz w:val="22"/>
-          <w:szCs w:val="22"/>
-          <w:highlight w:val="cyan"/>
-          <w:lang w:eastAsia="en-US"/>
-        </w:rPr>
-        <w:t>в успешном освоении</w:t>
-      </w:r>
-      <w:r>
-        <w:rPr>
-          <w:color w:val="000000"/>
-          <w:sz w:val="22"/>
-          <w:szCs w:val="22"/>
-          <w:highlight w:val="cyan"/>
-          <w:lang w:eastAsia="en-US"/>
-        </w:rPr>
-        <w:t xml:space="preserve"> дисциплины в соответствии с запланированными видами учебной и самостоятельной работы обучающихся, в т.ч., например, </w:t>
-      </w:r>
-      <w:r>
-        <w:rPr>
-          <w:bCs/>
-          <w:sz w:val="22"/>
-          <w:szCs w:val="22"/>
-          <w:highlight w:val="magenta"/>
-        </w:rPr>
-        <w:t>методические указания по выполнению курсовых работ/проектов, письменных работ,</w:t>
-      </w:r>
-      <w:r>
-        <w:rPr>
-          <w:bCs/>
-          <w:sz w:val="22"/>
-          <w:szCs w:val="22"/>
-          <w:highlight w:val="cyan"/>
-        </w:rPr>
-        <w:t xml:space="preserve"> лабораторных работ и т.п</w:t>
-      </w:r>
-      <w:r>
-        <w:rPr>
-          <w:color w:val="000000"/>
-          <w:sz w:val="22"/>
-          <w:szCs w:val="22"/>
-          <w:highlight w:val="cyan"/>
-          <w:lang w:eastAsia="en-US"/>
-        </w:rPr>
-        <w:t xml:space="preserve">. При наличии </w:t>
-      </w:r>
-      <w:r>
-        <w:rPr>
-          <w:sz w:val="22"/>
-          <w:szCs w:val="22"/>
-          <w:highlight w:val="cyan"/>
-        </w:rPr>
-        <w:t xml:space="preserve">полнотекстовых печатных или электронных версий методических указаний необходимо указать их перечень, выходные данные и доступ к ним (НБ, ЭБ или СДО </w:t>
-      </w:r>
-      <w:r>
-        <w:rPr>
-          <w:sz w:val="22"/>
-          <w:szCs w:val="22"/>
-          <w:highlight w:val="cyan"/>
-          <w:lang w:val="en-US"/>
-        </w:rPr>
-        <w:t>Moodle</w:t>
-      </w:r>
-      <w:r>
-        <w:rPr>
-          <w:sz w:val="22"/>
-          <w:szCs w:val="22"/>
-          <w:highlight w:val="cyan"/>
-        </w:rPr>
-        <w:t xml:space="preserve">). </w:t>
-      </w:r>
-      <w:r>
-        <w:rPr>
-          <w:sz w:val="22"/>
-          <w:szCs w:val="22"/>
-          <w:highlight w:val="magenta"/>
-        </w:rPr>
-        <w:t>Также, если, например, запланирована деловая игра – указать ее название, по какой теме проводится, краткий сценарий, критерии оценивания и т.д.</w:t>
+          <w:i w:val="false"/>
+          <w:iCs w:val="false"/>
+        </w:rPr>
+        <w:t>Для успешного освоения курса в системе Moodle подготовлены материалы в виде конспектов лекций и заданий для выполнения лабораторных работ.</w:t>
       </w:r>
     </w:p>
     <w:p>
       <w:pPr>
         <w:pStyle w:val="Normal"/>
-        <w:suppressAutoHyphens w:val="false"/>
-        <w:ind w:firstLine="540"/>
+        <w:ind w:left="0" w:right="0" w:firstLine="709"/>
         <w:jc w:val="both"/>
         <w:rPr>
-          <w:sz w:val="22"/>
-          <w:szCs w:val="22"/>
+          <w:i w:val="false"/>
+          <w:i w:val="false"/>
+          <w:iCs w:val="false"/>
         </w:rPr>
       </w:pPr>
       <w:r>
         <w:rPr>
-          <w:sz w:val="22"/>
-          <w:szCs w:val="22"/>
-          <w:highlight w:val="magenta"/>
-        </w:rPr>
-        <w:t>Также в разделе необходимо указать условия допуска к промежуточной аттестации и рейтинговый регламент по дисциплине</w:t>
-      </w:r>
-      <w:r>
-        <w:rPr>
-          <w:sz w:val="22"/>
-          <w:szCs w:val="22"/>
-          <w:highlight w:val="cyan"/>
-        </w:rPr>
-        <w:t>. Виды работ и распределение баллов преподаватель устанавливает самостоятельно с учетом рекомендуемого рейтингового регламента по ООП и/или по учебному подразделению.]</w:t>
+          <w:i w:val="false"/>
+          <w:iCs w:val="false"/>
+        </w:rPr>
+        <w:t>В теоретическом блоке курса размещены тексты лекций по каждой теме курса. По итогам каждой темы предусмотрен тестовый контроль. Студент, давший правильные ответы на подавляющее большинство (более 85%) тестовых заданий по вопросам темы, получает возможность перейти к следующей теме.</w:t>
       </w:r>
     </w:p>
     <w:p>
       <w:pPr>
         <w:pStyle w:val="Normal"/>
-        <w:suppressAutoHyphens w:val="false"/>
-        <w:ind w:firstLine="540"/>
+        <w:ind w:left="0" w:right="0" w:firstLine="709"/>
         <w:jc w:val="both"/>
         <w:rPr>
-          <w:i/>
-          <w:i/>
+          <w:i w:val="false"/>
+          <w:i w:val="false"/>
+          <w:iCs w:val="false"/>
         </w:rPr>
       </w:pPr>
       <w:r>
         <w:rPr>
-          <w:i/>
-          <w:highlight w:val="cyan"/>
-        </w:rPr>
-        <w:t>Образец для дисциплины с экзаменом:</w:t>
+          <w:i w:val="false"/>
+          <w:iCs w:val="false"/>
+        </w:rPr>
+        <w:t>Аудиторная работа по дисциплине включает проведение лекций и лабораторных работ. В лекциях излагается общая характеристика вопросов тем. Главной целью лекций является привитие студентам интереса к изучаемому материалу, формирование мотивации к последующему самостоятельному анализу рассматриваемой проблематики. На лекциях студентам раскрываются наиболее важные вопросы и общие теоретические положения, показывается их практическая значимость, даются рекомендации по углубленному самостоятельному изучению теории и практики.</w:t>
       </w:r>
     </w:p>
     <w:p>
       <w:pPr>
         <w:pStyle w:val="Normal"/>
+        <w:ind w:left="0" w:right="0" w:firstLine="709"/>
+        <w:jc w:val="both"/>
+        <w:rPr>
+          <w:i w:val="false"/>
+          <w:i w:val="false"/>
+          <w:iCs w:val="false"/>
+        </w:rPr>
+      </w:pPr>
+      <w:r>
+        <w:rPr>
+          <w:i w:val="false"/>
+          <w:iCs w:val="false"/>
+        </w:rPr>
+        <w:t>При организации аудиторной работы студентов для изучения данного курса важное место принадлежит лабораторным работам: выполняя их студенты формируют практические навыки и умения, а также закрепляют теоретический материал.</w:t>
+      </w:r>
+    </w:p>
+    <w:p>
+      <w:pPr>
+        <w:pStyle w:val="Normal"/>
+        <w:ind w:left="0" w:right="0" w:firstLine="709"/>
+        <w:rPr>
+          <w:sz w:val="22"/>
+          <w:szCs w:val="22"/>
+        </w:rPr>
+      </w:pPr>
+      <w:r>
+        <w:rPr/>
+        <w:t xml:space="preserve">Материал пропущенных лекций студент изучает самостоятельно и по всем неясным для него положениям и вопросам обращается за разъяснениями к одногруппникам и преподавателю на аудиторных занятиях или используя форум в системе </w:t>
+      </w:r>
+      <w:r>
+        <w:rPr>
+          <w:lang w:val="en-US"/>
+        </w:rPr>
+        <w:t>Moodle</w:t>
+      </w:r>
+      <w:r>
+        <w:rPr/>
+        <w:t>.</w:t>
+      </w:r>
+    </w:p>
+    <w:p>
+      <w:pPr>
+        <w:pStyle w:val="Normal"/>
+        <w:spacing w:before="113" w:after="113"/>
         <w:rPr/>
       </w:pPr>
       <w:r>
@@ -4382,9 +4338,9 @@
     </w:p>
     <w:tbl>
       <w:tblPr>
-        <w:tblW w:w="9927" w:type="dxa"/>
+        <w:tblW w:w="9921" w:type="dxa"/>
         <w:jc w:val="left"/>
-        <w:tblInd w:w="-5" w:type="dxa"/>
+        <w:tblInd w:w="108" w:type="dxa"/>
         <w:tblCellMar>
           <w:top w:w="0" w:type="dxa"/>
           <w:left w:w="108" w:type="dxa"/>
@@ -4393,15 +4349,15 @@
         </w:tblCellMar>
       </w:tblPr>
       <w:tblGrid>
-        <w:gridCol w:w="6204"/>
-        <w:gridCol w:w="1848"/>
-        <w:gridCol w:w="1875"/>
+        <w:gridCol w:w="6288"/>
+        <w:gridCol w:w="1759"/>
+        <w:gridCol w:w="1874"/>
       </w:tblGrid>
       <w:tr>
         <w:trPr/>
         <w:tc>
           <w:tcPr>
-            <w:tcW w:w="6204" w:type="dxa"/>
+            <w:tcW w:w="6288" w:type="dxa"/>
             <w:tcBorders>
               <w:top w:val="single" w:sz="4" w:space="0" w:color="000000"/>
               <w:left w:val="single" w:sz="4" w:space="0" w:color="000000"/>
@@ -4445,7 +4401,7 @@
         </w:tc>
         <w:tc>
           <w:tcPr>
-            <w:tcW w:w="1848" w:type="dxa"/>
+            <w:tcW w:w="1759" w:type="dxa"/>
             <w:tcBorders>
               <w:top w:val="single" w:sz="4" w:space="0" w:color="000000"/>
               <w:left w:val="single" w:sz="4" w:space="0" w:color="000000"/>
@@ -4477,7 +4433,7 @@
         </w:tc>
         <w:tc>
           <w:tcPr>
-            <w:tcW w:w="1875" w:type="dxa"/>
+            <w:tcW w:w="1874" w:type="dxa"/>
             <w:tcBorders>
               <w:top w:val="single" w:sz="4" w:space="0" w:color="000000"/>
               <w:left w:val="single" w:sz="4" w:space="0" w:color="000000"/>
@@ -4516,50 +4472,46 @@
         <w:trPr/>
         <w:tc>
           <w:tcPr>
-            <w:tcW w:w="6204" w:type="dxa"/>
-            <w:tcBorders>
-              <w:top w:val="single" w:sz="4" w:space="0" w:color="000000"/>
-              <w:left w:val="single" w:sz="4" w:space="0" w:color="000000"/>
-              <w:bottom w:val="single" w:sz="4" w:space="0" w:color="000000"/>
-            </w:tcBorders>
-          </w:tcPr>
-          <w:p>
-            <w:pPr>
-              <w:pStyle w:val="Normal"/>
-              <w:snapToGrid w:val="false"/>
-              <w:rPr>
-                <w:rFonts w:cs="Calibri"/>
-                <w:bCs/>
-                <w:highlight w:val="cyan"/>
-              </w:rPr>
-            </w:pPr>
-            <w:r>
-              <w:rPr>
-                <w:rFonts w:cs="Calibri"/>
-                <w:bCs/>
-                <w:highlight w:val="cyan"/>
-              </w:rPr>
-            </w:r>
-          </w:p>
-        </w:tc>
-        <w:tc>
-          <w:tcPr>
-            <w:tcW w:w="1848" w:type="dxa"/>
-            <w:tcBorders>
-              <w:top w:val="single" w:sz="4" w:space="0" w:color="000000"/>
-              <w:left w:val="single" w:sz="4" w:space="0" w:color="000000"/>
-              <w:bottom w:val="single" w:sz="4" w:space="0" w:color="000000"/>
-            </w:tcBorders>
-          </w:tcPr>
-          <w:p>
-            <w:pPr>
-              <w:pStyle w:val="Normal"/>
-              <w:snapToGrid w:val="false"/>
-              <w:jc w:val="center"/>
-              <w:rPr>
-                <w:rFonts w:cs="Calibri"/>
-                <w:bCs/>
-                <w:highlight w:val="cyan"/>
+            <w:tcW w:w="6288" w:type="dxa"/>
+            <w:tcBorders>
+              <w:top w:val="single" w:sz="4" w:space="0" w:color="000000"/>
+              <w:left w:val="single" w:sz="4" w:space="0" w:color="000000"/>
+              <w:bottom w:val="single" w:sz="4" w:space="0" w:color="000000"/>
+            </w:tcBorders>
+          </w:tcPr>
+          <w:p>
+            <w:pPr>
+              <w:pStyle w:val="Normal"/>
+              <w:ind w:hanging="0"/>
+              <w:rPr>
+                <w:bCs/>
+              </w:rPr>
+            </w:pPr>
+            <w:r>
+              <w:rPr>
+                <w:rFonts w:cs="Calibri"/>
+                <w:bCs/>
+              </w:rPr>
+              <w:t>Посещение занятий</w:t>
+            </w:r>
+          </w:p>
+        </w:tc>
+        <w:tc>
+          <w:tcPr>
+            <w:tcW w:w="1759" w:type="dxa"/>
+            <w:tcBorders>
+              <w:top w:val="single" w:sz="4" w:space="0" w:color="000000"/>
+              <w:left w:val="single" w:sz="4" w:space="0" w:color="000000"/>
+              <w:bottom w:val="single" w:sz="4" w:space="0" w:color="000000"/>
+            </w:tcBorders>
+          </w:tcPr>
+          <w:p>
+            <w:pPr>
+              <w:pStyle w:val="Normal"/>
+              <w:ind w:hanging="0"/>
+              <w:jc w:val="center"/>
+              <w:rPr>
+                <w:bCs/>
                 <w:lang w:val="en-US"/>
               </w:rPr>
             </w:pPr>
@@ -4567,15 +4519,14 @@
               <w:rPr>
                 <w:rFonts w:cs="Calibri"/>
                 <w:bCs/>
-                <w:highlight w:val="cyan"/>
-                <w:lang w:val="en-US"/>
-              </w:rPr>
-            </w:r>
-          </w:p>
-        </w:tc>
-        <w:tc>
-          <w:tcPr>
-            <w:tcW w:w="1875" w:type="dxa"/>
+              </w:rPr>
+              <w:t>10</w:t>
+            </w:r>
+          </w:p>
+        </w:tc>
+        <w:tc>
+          <w:tcPr>
+            <w:tcW w:w="1874" w:type="dxa"/>
             <w:tcBorders>
               <w:top w:val="single" w:sz="4" w:space="0" w:color="000000"/>
               <w:left w:val="single" w:sz="4" w:space="0" w:color="000000"/>
@@ -4586,22 +4537,18 @@
           <w:p>
             <w:pPr>
               <w:pStyle w:val="Normal"/>
-              <w:snapToGrid w:val="false"/>
-              <w:jc w:val="center"/>
-              <w:rPr>
-                <w:rFonts w:cs="Calibri"/>
-                <w:bCs/>
-                <w:highlight w:val="cyan"/>
-                <w:lang w:val="en-US"/>
-              </w:rPr>
-            </w:pPr>
-            <w:r>
-              <w:rPr>
-                <w:rFonts w:cs="Calibri"/>
-                <w:bCs/>
-                <w:highlight w:val="cyan"/>
-                <w:lang w:val="en-US"/>
-              </w:rPr>
+              <w:ind w:hanging="0"/>
+              <w:jc w:val="center"/>
+              <w:rPr>
+                <w:bCs/>
+              </w:rPr>
+            </w:pPr>
+            <w:r>
+              <w:rPr>
+                <w:rFonts w:cs="Calibri"/>
+                <w:bCs/>
+              </w:rPr>
+              <w:t>15</w:t>
             </w:r>
           </w:p>
         </w:tc>
@@ -4610,35 +4557,33 @@
         <w:trPr/>
         <w:tc>
           <w:tcPr>
-            <w:tcW w:w="6204" w:type="dxa"/>
-            <w:tcBorders>
-              <w:top w:val="single" w:sz="4" w:space="0" w:color="000000"/>
-              <w:left w:val="single" w:sz="4" w:space="0" w:color="000000"/>
-              <w:bottom w:val="single" w:sz="4" w:space="0" w:color="000000"/>
-            </w:tcBorders>
-          </w:tcPr>
-          <w:p>
-            <w:pPr>
-              <w:pStyle w:val="Normal"/>
-              <w:snapToGrid w:val="false"/>
-              <w:rPr>
-                <w:rFonts w:cs="Calibri"/>
-                <w:bCs/>
-                <w:highlight w:val="cyan"/>
-              </w:rPr>
-            </w:pPr>
-            <w:r>
-              <w:rPr>
-                <w:rFonts w:cs="Calibri"/>
-                <w:bCs/>
-                <w:highlight w:val="cyan"/>
-              </w:rPr>
-            </w:r>
-          </w:p>
-        </w:tc>
-        <w:tc>
-          <w:tcPr>
-            <w:tcW w:w="1848" w:type="dxa"/>
+            <w:tcW w:w="6288" w:type="dxa"/>
+            <w:tcBorders>
+              <w:top w:val="single" w:sz="4" w:space="0" w:color="000000"/>
+              <w:left w:val="single" w:sz="4" w:space="0" w:color="000000"/>
+              <w:bottom w:val="single" w:sz="4" w:space="0" w:color="000000"/>
+            </w:tcBorders>
+          </w:tcPr>
+          <w:p>
+            <w:pPr>
+              <w:pStyle w:val="Normal"/>
+              <w:ind w:hanging="0"/>
+              <w:rPr>
+                <w:bCs/>
+              </w:rPr>
+            </w:pPr>
+            <w:r>
+              <w:rPr>
+                <w:rFonts w:cs="Calibri"/>
+                <w:bCs/>
+              </w:rPr>
+              <w:t>Тестирование (текущее)</w:t>
+            </w:r>
+          </w:p>
+        </w:tc>
+        <w:tc>
+          <w:tcPr>
+            <w:tcW w:w="1759" w:type="dxa"/>
             <w:tcBorders>
               <w:top w:val="single" w:sz="4" w:space="0" w:color="000000"/>
               <w:left w:val="single" w:sz="4" w:space="0" w:color="000000"/>
@@ -4661,41 +4606,41 @@
               <w:rPr>
                 <w:rFonts w:cs="Calibri"/>
                 <w:bCs/>
+                <w:lang w:val="en-US"/>
+              </w:rPr>
+              <w:t>10</w:t>
+            </w:r>
+          </w:p>
+        </w:tc>
+        <w:tc>
+          <w:tcPr>
+            <w:tcW w:w="1874" w:type="dxa"/>
+            <w:tcBorders>
+              <w:top w:val="single" w:sz="4" w:space="0" w:color="000000"/>
+              <w:left w:val="single" w:sz="4" w:space="0" w:color="000000"/>
+              <w:bottom w:val="single" w:sz="4" w:space="0" w:color="000000"/>
+              <w:right w:val="single" w:sz="4" w:space="0" w:color="000000"/>
+            </w:tcBorders>
+          </w:tcPr>
+          <w:p>
+            <w:pPr>
+              <w:pStyle w:val="Normal"/>
+              <w:snapToGrid w:val="false"/>
+              <w:jc w:val="center"/>
+              <w:rPr>
+                <w:rFonts w:cs="Calibri"/>
+                <w:bCs/>
                 <w:highlight w:val="cyan"/>
                 <w:lang w:val="en-US"/>
               </w:rPr>
-            </w:r>
-          </w:p>
-        </w:tc>
-        <w:tc>
-          <w:tcPr>
-            <w:tcW w:w="1875" w:type="dxa"/>
-            <w:tcBorders>
-              <w:top w:val="single" w:sz="4" w:space="0" w:color="000000"/>
-              <w:left w:val="single" w:sz="4" w:space="0" w:color="000000"/>
-              <w:bottom w:val="single" w:sz="4" w:space="0" w:color="000000"/>
-              <w:right w:val="single" w:sz="4" w:space="0" w:color="000000"/>
-            </w:tcBorders>
-          </w:tcPr>
-          <w:p>
-            <w:pPr>
-              <w:pStyle w:val="Normal"/>
-              <w:snapToGrid w:val="false"/>
-              <w:jc w:val="center"/>
-              <w:rPr>
-                <w:rFonts w:cs="Calibri"/>
-                <w:bCs/>
-                <w:highlight w:val="cyan"/>
+            </w:pPr>
+            <w:r>
+              <w:rPr>
+                <w:rFonts w:cs="Calibri"/>
+                <w:bCs/>
                 <w:lang w:val="en-US"/>
               </w:rPr>
-            </w:pPr>
-            <w:r>
-              <w:rPr>
-                <w:rFonts w:cs="Calibri"/>
-                <w:bCs/>
-                <w:highlight w:val="cyan"/>
-                <w:lang w:val="en-US"/>
-              </w:rPr>
+              <w:t>20</w:t>
             </w:r>
           </w:p>
         </w:tc>
@@ -4704,35 +4649,33 @@
         <w:trPr/>
         <w:tc>
           <w:tcPr>
-            <w:tcW w:w="6204" w:type="dxa"/>
-            <w:tcBorders>
-              <w:top w:val="single" w:sz="4" w:space="0" w:color="000000"/>
-              <w:left w:val="single" w:sz="4" w:space="0" w:color="000000"/>
-              <w:bottom w:val="single" w:sz="4" w:space="0" w:color="000000"/>
-            </w:tcBorders>
-          </w:tcPr>
-          <w:p>
-            <w:pPr>
-              <w:pStyle w:val="Normal"/>
-              <w:snapToGrid w:val="false"/>
-              <w:rPr>
-                <w:rFonts w:cs="Calibri"/>
-                <w:bCs/>
-                <w:highlight w:val="cyan"/>
-              </w:rPr>
-            </w:pPr>
-            <w:r>
-              <w:rPr>
-                <w:rFonts w:cs="Calibri"/>
-                <w:bCs/>
-                <w:highlight w:val="cyan"/>
-              </w:rPr>
-            </w:r>
-          </w:p>
-        </w:tc>
-        <w:tc>
-          <w:tcPr>
-            <w:tcW w:w="1848" w:type="dxa"/>
+            <w:tcW w:w="6288" w:type="dxa"/>
+            <w:tcBorders>
+              <w:top w:val="single" w:sz="4" w:space="0" w:color="000000"/>
+              <w:left w:val="single" w:sz="4" w:space="0" w:color="000000"/>
+              <w:bottom w:val="single" w:sz="4" w:space="0" w:color="000000"/>
+            </w:tcBorders>
+          </w:tcPr>
+          <w:p>
+            <w:pPr>
+              <w:pStyle w:val="Normal"/>
+              <w:ind w:hanging="0"/>
+              <w:rPr>
+                <w:bCs/>
+              </w:rPr>
+            </w:pPr>
+            <w:r>
+              <w:rPr>
+                <w:rFonts w:cs="Calibri"/>
+                <w:bCs/>
+              </w:rPr>
+              <w:t>Сдача отчетов по лабораторным работам</w:t>
+            </w:r>
+          </w:p>
+        </w:tc>
+        <w:tc>
+          <w:tcPr>
+            <w:tcW w:w="1759" w:type="dxa"/>
             <w:tcBorders>
               <w:top w:val="single" w:sz="4" w:space="0" w:color="000000"/>
               <w:left w:val="single" w:sz="4" w:space="0" w:color="000000"/>
@@ -4755,41 +4698,41 @@
               <w:rPr>
                 <w:rFonts w:cs="Calibri"/>
                 <w:bCs/>
+                <w:lang w:val="en-US"/>
+              </w:rPr>
+              <w:t>10</w:t>
+            </w:r>
+          </w:p>
+        </w:tc>
+        <w:tc>
+          <w:tcPr>
+            <w:tcW w:w="1874" w:type="dxa"/>
+            <w:tcBorders>
+              <w:top w:val="single" w:sz="4" w:space="0" w:color="000000"/>
+              <w:left w:val="single" w:sz="4" w:space="0" w:color="000000"/>
+              <w:bottom w:val="single" w:sz="4" w:space="0" w:color="000000"/>
+              <w:right w:val="single" w:sz="4" w:space="0" w:color="000000"/>
+            </w:tcBorders>
+          </w:tcPr>
+          <w:p>
+            <w:pPr>
+              <w:pStyle w:val="Normal"/>
+              <w:snapToGrid w:val="false"/>
+              <w:jc w:val="center"/>
+              <w:rPr>
+                <w:rFonts w:cs="Calibri"/>
+                <w:bCs/>
                 <w:highlight w:val="cyan"/>
                 <w:lang w:val="en-US"/>
               </w:rPr>
-            </w:r>
-          </w:p>
-        </w:tc>
-        <w:tc>
-          <w:tcPr>
-            <w:tcW w:w="1875" w:type="dxa"/>
-            <w:tcBorders>
-              <w:top w:val="single" w:sz="4" w:space="0" w:color="000000"/>
-              <w:left w:val="single" w:sz="4" w:space="0" w:color="000000"/>
-              <w:bottom w:val="single" w:sz="4" w:space="0" w:color="000000"/>
-              <w:right w:val="single" w:sz="4" w:space="0" w:color="000000"/>
-            </w:tcBorders>
-          </w:tcPr>
-          <w:p>
-            <w:pPr>
-              <w:pStyle w:val="Normal"/>
-              <w:snapToGrid w:val="false"/>
-              <w:jc w:val="center"/>
-              <w:rPr>
-                <w:rFonts w:cs="Calibri"/>
-                <w:bCs/>
-                <w:highlight w:val="cyan"/>
+            </w:pPr>
+            <w:r>
+              <w:rPr>
+                <w:rFonts w:cs="Calibri"/>
+                <w:bCs/>
                 <w:lang w:val="en-US"/>
               </w:rPr>
-            </w:pPr>
-            <w:r>
-              <w:rPr>
-                <w:rFonts w:cs="Calibri"/>
-                <w:bCs/>
-                <w:highlight w:val="cyan"/>
-                <w:lang w:val="en-US"/>
-              </w:rPr>
+              <w:t>15</w:t>
             </w:r>
           </w:p>
         </w:tc>
@@ -4798,35 +4741,33 @@
         <w:trPr/>
         <w:tc>
           <w:tcPr>
-            <w:tcW w:w="6204" w:type="dxa"/>
-            <w:tcBorders>
-              <w:top w:val="single" w:sz="4" w:space="0" w:color="000000"/>
-              <w:left w:val="single" w:sz="4" w:space="0" w:color="000000"/>
-              <w:bottom w:val="single" w:sz="4" w:space="0" w:color="000000"/>
-            </w:tcBorders>
-          </w:tcPr>
-          <w:p>
-            <w:pPr>
-              <w:pStyle w:val="Normal"/>
-              <w:snapToGrid w:val="false"/>
-              <w:rPr>
-                <w:rFonts w:cs="Calibri"/>
-                <w:bCs/>
-                <w:highlight w:val="cyan"/>
-              </w:rPr>
-            </w:pPr>
-            <w:r>
-              <w:rPr>
-                <w:rFonts w:cs="Calibri"/>
-                <w:bCs/>
-                <w:highlight w:val="cyan"/>
-              </w:rPr>
-            </w:r>
-          </w:p>
-        </w:tc>
-        <w:tc>
-          <w:tcPr>
-            <w:tcW w:w="1848" w:type="dxa"/>
+            <w:tcW w:w="6288" w:type="dxa"/>
+            <w:tcBorders>
+              <w:top w:val="single" w:sz="4" w:space="0" w:color="000000"/>
+              <w:left w:val="single" w:sz="4" w:space="0" w:color="000000"/>
+              <w:bottom w:val="single" w:sz="4" w:space="0" w:color="000000"/>
+            </w:tcBorders>
+          </w:tcPr>
+          <w:p>
+            <w:pPr>
+              <w:pStyle w:val="Normal"/>
+              <w:ind w:hanging="0"/>
+              <w:rPr>
+                <w:bCs/>
+              </w:rPr>
+            </w:pPr>
+            <w:r>
+              <w:rPr>
+                <w:rFonts w:cs="Calibri"/>
+                <w:bCs/>
+              </w:rPr>
+              <w:t>Итоговый тест</w:t>
+            </w:r>
+          </w:p>
+        </w:tc>
+        <w:tc>
+          <w:tcPr>
+            <w:tcW w:w="1759" w:type="dxa"/>
             <w:tcBorders>
               <w:top w:val="single" w:sz="4" w:space="0" w:color="000000"/>
               <w:left w:val="single" w:sz="4" w:space="0" w:color="000000"/>
@@ -4849,41 +4790,41 @@
               <w:rPr>
                 <w:rFonts w:cs="Calibri"/>
                 <w:bCs/>
+                <w:lang w:val="en-US"/>
+              </w:rPr>
+              <w:t>15</w:t>
+            </w:r>
+          </w:p>
+        </w:tc>
+        <w:tc>
+          <w:tcPr>
+            <w:tcW w:w="1874" w:type="dxa"/>
+            <w:tcBorders>
+              <w:top w:val="single" w:sz="4" w:space="0" w:color="000000"/>
+              <w:left w:val="single" w:sz="4" w:space="0" w:color="000000"/>
+              <w:bottom w:val="single" w:sz="4" w:space="0" w:color="000000"/>
+              <w:right w:val="single" w:sz="4" w:space="0" w:color="000000"/>
+            </w:tcBorders>
+          </w:tcPr>
+          <w:p>
+            <w:pPr>
+              <w:pStyle w:val="Normal"/>
+              <w:snapToGrid w:val="false"/>
+              <w:jc w:val="center"/>
+              <w:rPr>
+                <w:rFonts w:cs="Calibri"/>
+                <w:bCs/>
                 <w:highlight w:val="cyan"/>
                 <w:lang w:val="en-US"/>
               </w:rPr>
-            </w:r>
-          </w:p>
-        </w:tc>
-        <w:tc>
-          <w:tcPr>
-            <w:tcW w:w="1875" w:type="dxa"/>
-            <w:tcBorders>
-              <w:top w:val="single" w:sz="4" w:space="0" w:color="000000"/>
-              <w:left w:val="single" w:sz="4" w:space="0" w:color="000000"/>
-              <w:bottom w:val="single" w:sz="4" w:space="0" w:color="000000"/>
-              <w:right w:val="single" w:sz="4" w:space="0" w:color="000000"/>
-            </w:tcBorders>
-          </w:tcPr>
-          <w:p>
-            <w:pPr>
-              <w:pStyle w:val="Normal"/>
-              <w:snapToGrid w:val="false"/>
-              <w:jc w:val="center"/>
-              <w:rPr>
-                <w:rFonts w:cs="Calibri"/>
-                <w:bCs/>
-                <w:highlight w:val="cyan"/>
+            </w:pPr>
+            <w:r>
+              <w:rPr>
+                <w:rFonts w:cs="Calibri"/>
+                <w:bCs/>
                 <w:lang w:val="en-US"/>
               </w:rPr>
-            </w:pPr>
-            <w:r>
-              <w:rPr>
-                <w:rFonts w:cs="Calibri"/>
-                <w:bCs/>
-                <w:highlight w:val="cyan"/>
-                <w:lang w:val="en-US"/>
-              </w:rPr>
+              <w:t>20</w:t>
             </w:r>
           </w:p>
         </w:tc>
@@ -4892,255 +4833,65 @@
         <w:trPr/>
         <w:tc>
           <w:tcPr>
-            <w:tcW w:w="6204" w:type="dxa"/>
-            <w:tcBorders>
-              <w:top w:val="single" w:sz="4" w:space="0" w:color="000000"/>
-              <w:left w:val="single" w:sz="4" w:space="0" w:color="000000"/>
-              <w:bottom w:val="single" w:sz="4" w:space="0" w:color="000000"/>
-            </w:tcBorders>
-          </w:tcPr>
-          <w:p>
-            <w:pPr>
-              <w:pStyle w:val="Normal"/>
-              <w:snapToGrid w:val="false"/>
-              <w:rPr>
-                <w:rFonts w:cs="Calibri"/>
-                <w:bCs/>
-                <w:highlight w:val="cyan"/>
+            <w:tcW w:w="6288" w:type="dxa"/>
+            <w:tcBorders>
+              <w:top w:val="single" w:sz="4" w:space="0" w:color="000000"/>
+              <w:left w:val="single" w:sz="4" w:space="0" w:color="000000"/>
+              <w:bottom w:val="single" w:sz="4" w:space="0" w:color="000000"/>
+            </w:tcBorders>
+          </w:tcPr>
+          <w:p>
+            <w:pPr>
+              <w:pStyle w:val="Normal"/>
+              <w:rPr/>
+            </w:pPr>
+            <w:r>
+              <w:rPr>
+                <w:rFonts w:cs="Calibri"/>
+                <w:b/>
+                <w:bCs/>
+              </w:rPr>
+              <w:t>Количество баллов для допуска к экзамену (</w:t>
+            </w:r>
+            <w:r>
+              <w:rPr>
+                <w:rFonts w:cs="Calibri"/>
+                <w:b/>
+                <w:bCs/>
                 <w:lang w:val="en-US"/>
               </w:rPr>
-            </w:pPr>
-            <w:r>
-              <w:rPr>
-                <w:rFonts w:cs="Calibri"/>
-                <w:bCs/>
-                <w:highlight w:val="cyan"/>
+              <w:t>min</w:t>
+            </w:r>
+            <w:r>
+              <w:rPr>
+                <w:rFonts w:cs="Calibri"/>
+                <w:b/>
+                <w:bCs/>
+              </w:rPr>
+              <w:t>-</w:t>
+            </w:r>
+            <w:r>
+              <w:rPr>
+                <w:rFonts w:cs="Calibri"/>
+                <w:b/>
+                <w:bCs/>
                 <w:lang w:val="en-US"/>
               </w:rPr>
-            </w:r>
-          </w:p>
-        </w:tc>
-        <w:tc>
-          <w:tcPr>
-            <w:tcW w:w="1848" w:type="dxa"/>
-            <w:tcBorders>
-              <w:top w:val="single" w:sz="4" w:space="0" w:color="000000"/>
-              <w:left w:val="single" w:sz="4" w:space="0" w:color="000000"/>
-              <w:bottom w:val="single" w:sz="4" w:space="0" w:color="000000"/>
-            </w:tcBorders>
-          </w:tcPr>
-          <w:p>
-            <w:pPr>
-              <w:pStyle w:val="Normal"/>
-              <w:snapToGrid w:val="false"/>
-              <w:jc w:val="center"/>
-              <w:rPr>
-                <w:rFonts w:cs="Calibri"/>
-                <w:bCs/>
-                <w:highlight w:val="cyan"/>
-                <w:lang w:val="en-US"/>
-              </w:rPr>
-            </w:pPr>
-            <w:r>
-              <w:rPr>
-                <w:rFonts w:cs="Calibri"/>
-                <w:bCs/>
-                <w:highlight w:val="cyan"/>
-                <w:lang w:val="en-US"/>
-              </w:rPr>
-            </w:r>
-          </w:p>
-        </w:tc>
-        <w:tc>
-          <w:tcPr>
-            <w:tcW w:w="1875" w:type="dxa"/>
-            <w:tcBorders>
-              <w:top w:val="single" w:sz="4" w:space="0" w:color="000000"/>
-              <w:left w:val="single" w:sz="4" w:space="0" w:color="000000"/>
-              <w:bottom w:val="single" w:sz="4" w:space="0" w:color="000000"/>
-              <w:right w:val="single" w:sz="4" w:space="0" w:color="000000"/>
-            </w:tcBorders>
-          </w:tcPr>
-          <w:p>
-            <w:pPr>
-              <w:pStyle w:val="Normal"/>
-              <w:snapToGrid w:val="false"/>
-              <w:jc w:val="center"/>
-              <w:rPr>
-                <w:rFonts w:cs="Calibri"/>
-                <w:bCs/>
-                <w:highlight w:val="cyan"/>
-                <w:lang w:val="en-US"/>
-              </w:rPr>
-            </w:pPr>
-            <w:r>
-              <w:rPr>
-                <w:rFonts w:cs="Calibri"/>
-                <w:bCs/>
-                <w:highlight w:val="cyan"/>
-                <w:lang w:val="en-US"/>
-              </w:rPr>
-            </w:r>
-          </w:p>
-        </w:tc>
-      </w:tr>
-      <w:tr>
-        <w:trPr/>
-        <w:tc>
-          <w:tcPr>
-            <w:tcW w:w="6204" w:type="dxa"/>
-            <w:tcBorders>
-              <w:top w:val="single" w:sz="4" w:space="0" w:color="000000"/>
-              <w:left w:val="single" w:sz="4" w:space="0" w:color="000000"/>
-              <w:bottom w:val="single" w:sz="4" w:space="0" w:color="000000"/>
-            </w:tcBorders>
-          </w:tcPr>
-          <w:p>
-            <w:pPr>
-              <w:pStyle w:val="Normal"/>
-              <w:snapToGrid w:val="false"/>
-              <w:rPr>
-                <w:rFonts w:cs="Calibri"/>
-                <w:bCs/>
-                <w:highlight w:val="cyan"/>
-              </w:rPr>
-            </w:pPr>
-            <w:r>
-              <w:rPr>
-                <w:rFonts w:cs="Calibri"/>
-                <w:bCs/>
-                <w:highlight w:val="cyan"/>
-              </w:rPr>
-            </w:r>
-          </w:p>
-        </w:tc>
-        <w:tc>
-          <w:tcPr>
-            <w:tcW w:w="1848" w:type="dxa"/>
-            <w:tcBorders>
-              <w:top w:val="single" w:sz="4" w:space="0" w:color="000000"/>
-              <w:left w:val="single" w:sz="4" w:space="0" w:color="000000"/>
-              <w:bottom w:val="single" w:sz="4" w:space="0" w:color="000000"/>
-            </w:tcBorders>
-          </w:tcPr>
-          <w:p>
-            <w:pPr>
-              <w:pStyle w:val="Normal"/>
-              <w:snapToGrid w:val="false"/>
-              <w:jc w:val="center"/>
-              <w:rPr>
-                <w:rFonts w:cs="Calibri"/>
-                <w:bCs/>
-                <w:highlight w:val="cyan"/>
-                <w:lang w:val="en-US"/>
-              </w:rPr>
-            </w:pPr>
-            <w:r>
-              <w:rPr>
-                <w:rFonts w:cs="Calibri"/>
-                <w:bCs/>
-                <w:highlight w:val="cyan"/>
-                <w:lang w:val="en-US"/>
-              </w:rPr>
-            </w:r>
-          </w:p>
-        </w:tc>
-        <w:tc>
-          <w:tcPr>
-            <w:tcW w:w="1875" w:type="dxa"/>
-            <w:tcBorders>
-              <w:top w:val="single" w:sz="4" w:space="0" w:color="000000"/>
-              <w:left w:val="single" w:sz="4" w:space="0" w:color="000000"/>
-              <w:bottom w:val="single" w:sz="4" w:space="0" w:color="000000"/>
-              <w:right w:val="single" w:sz="4" w:space="0" w:color="000000"/>
-            </w:tcBorders>
-          </w:tcPr>
-          <w:p>
-            <w:pPr>
-              <w:pStyle w:val="Normal"/>
-              <w:snapToGrid w:val="false"/>
-              <w:jc w:val="center"/>
-              <w:rPr>
-                <w:rFonts w:cs="Calibri"/>
-                <w:bCs/>
-                <w:highlight w:val="cyan"/>
-                <w:lang w:val="en-US"/>
-              </w:rPr>
-            </w:pPr>
-            <w:r>
-              <w:rPr>
-                <w:rFonts w:cs="Calibri"/>
-                <w:bCs/>
-                <w:highlight w:val="cyan"/>
-                <w:lang w:val="en-US"/>
-              </w:rPr>
-            </w:r>
-          </w:p>
-        </w:tc>
-      </w:tr>
-      <w:tr>
-        <w:trPr/>
-        <w:tc>
-          <w:tcPr>
-            <w:tcW w:w="6204" w:type="dxa"/>
-            <w:tcBorders>
-              <w:top w:val="single" w:sz="4" w:space="0" w:color="000000"/>
-              <w:left w:val="single" w:sz="4" w:space="0" w:color="000000"/>
-              <w:bottom w:val="single" w:sz="4" w:space="0" w:color="000000"/>
-            </w:tcBorders>
-          </w:tcPr>
-          <w:p>
-            <w:pPr>
-              <w:pStyle w:val="Normal"/>
-              <w:rPr/>
-            </w:pPr>
+              <w:t>max</w:t>
+            </w:r>
             <w:r>
               <w:rPr>
                 <w:rFonts w:cs="Calibri"/>
                 <w:b/>
                 <w:bCs/>
               </w:rPr>
-              <w:t>Количество баллов для допуска к экзамену (</w:t>
-            </w:r>
-            <w:r>
-              <w:rPr>
-                <w:rFonts w:cs="Calibri"/>
-                <w:b/>
-                <w:bCs/>
-                <w:lang w:val="en-US"/>
-              </w:rPr>
-              <w:t>min</w:t>
-            </w:r>
-            <w:r>
-              <w:rPr>
-                <w:rFonts w:cs="Calibri"/>
-                <w:b/>
-                <w:bCs/>
-              </w:rPr>
-              <w:t>-</w:t>
-            </w:r>
-            <w:r>
-              <w:rPr>
-                <w:rFonts w:cs="Calibri"/>
-                <w:b/>
-                <w:bCs/>
-                <w:lang w:val="en-US"/>
-              </w:rPr>
-              <w:t>max</w:t>
-            </w:r>
-            <w:r>
-              <w:rPr>
-                <w:rFonts w:cs="Calibri"/>
-                <w:b/>
-                <w:bCs/>
-              </w:rPr>
               <w:t>)</w:t>
             </w:r>
           </w:p>
         </w:tc>
         <w:tc>
           <w:tcPr>
-            <w:tcW w:w="1848" w:type="dxa"/>
+            <w:tcW w:w="1759" w:type="dxa"/>
             <w:tcBorders>
               <w:top w:val="single" w:sz="4" w:space="0" w:color="000000"/>
               <w:left w:val="single" w:sz="4" w:space="0" w:color="000000"/>
@@ -5170,7 +4921,7 @@
         </w:tc>
         <w:tc>
           <w:tcPr>
-            <w:tcW w:w="1875" w:type="dxa"/>
+            <w:tcW w:w="1874" w:type="dxa"/>
             <w:tcBorders>
               <w:top w:val="single" w:sz="4" w:space="0" w:color="000000"/>
               <w:left w:val="single" w:sz="4" w:space="0" w:color="000000"/>
@@ -5203,59 +4954,11 @@
         </w:tc>
       </w:tr>
     </w:tbl>
-    <w:p>
-      <w:pPr>
-        <w:pStyle w:val="Normal"/>
-        <w:suppressAutoHyphens w:val="false"/>
-        <w:ind w:firstLine="540"/>
-        <w:jc w:val="both"/>
-        <w:rPr>
-          <w:i/>
-          <w:i/>
-          <w:highlight w:val="cyan"/>
-        </w:rPr>
-      </w:pPr>
-      <w:r>
-        <w:rPr>
-          <w:i/>
-          <w:highlight w:val="cyan"/>
-        </w:rPr>
-      </w:r>
-    </w:p>
-    <w:p>
-      <w:pPr>
-        <w:pStyle w:val="Normal"/>
-        <w:suppressAutoHyphens w:val="false"/>
-        <w:ind w:firstLine="540"/>
-        <w:jc w:val="both"/>
-        <w:rPr>
-          <w:i/>
-          <w:i/>
-        </w:rPr>
-      </w:pPr>
-      <w:r>
-        <w:rPr>
-          <w:i/>
-          <w:highlight w:val="cyan"/>
-        </w:rPr>
-        <w:t>Образец для дисциплины с зачетом:</w:t>
-      </w:r>
-    </w:p>
-    <w:p>
-      <w:pPr>
-        <w:pStyle w:val="Normal"/>
-        <w:rPr/>
-      </w:pPr>
-      <w:r>
-        <w:rPr/>
-        <w:t>Рейтинговый регламент по дисциплине:</w:t>
-      </w:r>
-    </w:p>
     <w:tbl>
       <w:tblPr>
-        <w:tblW w:w="9717" w:type="dxa"/>
+        <w:tblW w:w="9921" w:type="dxa"/>
         <w:jc w:val="left"/>
-        <w:tblInd w:w="-5" w:type="dxa"/>
+        <w:tblInd w:w="108" w:type="dxa"/>
         <w:tblCellMar>
           <w:top w:w="0" w:type="dxa"/>
           <w:left w:w="108" w:type="dxa"/>
@@ -5264,15 +4967,15 @@
         </w:tblCellMar>
       </w:tblPr>
       <w:tblGrid>
-        <w:gridCol w:w="5994"/>
-        <w:gridCol w:w="1856"/>
-        <w:gridCol w:w="1867"/>
+        <w:gridCol w:w="6288"/>
+        <w:gridCol w:w="1762"/>
+        <w:gridCol w:w="1871"/>
       </w:tblGrid>
       <w:tr>
         <w:trPr/>
         <w:tc>
           <w:tcPr>
-            <w:tcW w:w="5994" w:type="dxa"/>
+            <w:tcW w:w="6288" w:type="dxa"/>
             <w:tcBorders>
               <w:top w:val="single" w:sz="4" w:space="0" w:color="000000"/>
               <w:left w:val="single" w:sz="4" w:space="0" w:color="000000"/>
@@ -5316,7 +5019,7 @@
         </w:tc>
         <w:tc>
           <w:tcPr>
-            <w:tcW w:w="1856" w:type="dxa"/>
+            <w:tcW w:w="1762" w:type="dxa"/>
             <w:tcBorders>
               <w:top w:val="single" w:sz="4" w:space="0" w:color="000000"/>
               <w:left w:val="single" w:sz="4" w:space="0" w:color="000000"/>
@@ -5348,7 +5051,7 @@
         </w:tc>
         <w:tc>
           <w:tcPr>
-            <w:tcW w:w="1867" w:type="dxa"/>
+            <w:tcW w:w="1871" w:type="dxa"/>
             <w:tcBorders>
               <w:top w:val="single" w:sz="4" w:space="0" w:color="000000"/>
               <w:left w:val="single" w:sz="4" w:space="0" w:color="000000"/>
@@ -5387,50 +5090,46 @@
         <w:trPr/>
         <w:tc>
           <w:tcPr>
-            <w:tcW w:w="5994" w:type="dxa"/>
-            <w:tcBorders>
-              <w:top w:val="single" w:sz="4" w:space="0" w:color="000000"/>
-              <w:left w:val="single" w:sz="4" w:space="0" w:color="000000"/>
-              <w:bottom w:val="single" w:sz="4" w:space="0" w:color="000000"/>
-            </w:tcBorders>
-          </w:tcPr>
-          <w:p>
-            <w:pPr>
-              <w:pStyle w:val="Normal"/>
-              <w:snapToGrid w:val="false"/>
-              <w:rPr>
-                <w:rFonts w:cs="Calibri"/>
-                <w:bCs/>
-                <w:highlight w:val="cyan"/>
-              </w:rPr>
-            </w:pPr>
-            <w:r>
-              <w:rPr>
-                <w:rFonts w:cs="Calibri"/>
-                <w:bCs/>
-                <w:highlight w:val="cyan"/>
-              </w:rPr>
-            </w:r>
-          </w:p>
-        </w:tc>
-        <w:tc>
-          <w:tcPr>
-            <w:tcW w:w="1856" w:type="dxa"/>
-            <w:tcBorders>
-              <w:top w:val="single" w:sz="4" w:space="0" w:color="000000"/>
-              <w:left w:val="single" w:sz="4" w:space="0" w:color="000000"/>
-              <w:bottom w:val="single" w:sz="4" w:space="0" w:color="000000"/>
-            </w:tcBorders>
-          </w:tcPr>
-          <w:p>
-            <w:pPr>
-              <w:pStyle w:val="Normal"/>
-              <w:snapToGrid w:val="false"/>
-              <w:jc w:val="center"/>
-              <w:rPr>
-                <w:rFonts w:cs="Calibri"/>
-                <w:bCs/>
-                <w:highlight w:val="cyan"/>
+            <w:tcW w:w="6288" w:type="dxa"/>
+            <w:tcBorders>
+              <w:top w:val="single" w:sz="4" w:space="0" w:color="000000"/>
+              <w:left w:val="single" w:sz="4" w:space="0" w:color="000000"/>
+              <w:bottom w:val="single" w:sz="4" w:space="0" w:color="000000"/>
+            </w:tcBorders>
+          </w:tcPr>
+          <w:p>
+            <w:pPr>
+              <w:pStyle w:val="Normal"/>
+              <w:ind w:hanging="0"/>
+              <w:rPr>
+                <w:bCs/>
+              </w:rPr>
+            </w:pPr>
+            <w:r>
+              <w:rPr>
+                <w:rFonts w:cs="Calibri"/>
+                <w:bCs/>
+              </w:rPr>
+              <w:t>Посещение занятий</w:t>
+            </w:r>
+          </w:p>
+        </w:tc>
+        <w:tc>
+          <w:tcPr>
+            <w:tcW w:w="1762" w:type="dxa"/>
+            <w:tcBorders>
+              <w:top w:val="single" w:sz="4" w:space="0" w:color="000000"/>
+              <w:left w:val="single" w:sz="4" w:space="0" w:color="000000"/>
+              <w:bottom w:val="single" w:sz="4" w:space="0" w:color="000000"/>
+            </w:tcBorders>
+          </w:tcPr>
+          <w:p>
+            <w:pPr>
+              <w:pStyle w:val="Normal"/>
+              <w:ind w:hanging="0"/>
+              <w:jc w:val="center"/>
+              <w:rPr>
+                <w:bCs/>
                 <w:lang w:val="en-US"/>
               </w:rPr>
             </w:pPr>
@@ -5438,15 +5137,14 @@
               <w:rPr>
                 <w:rFonts w:cs="Calibri"/>
                 <w:bCs/>
-                <w:highlight w:val="cyan"/>
-                <w:lang w:val="en-US"/>
-              </w:rPr>
-            </w:r>
-          </w:p>
-        </w:tc>
-        <w:tc>
-          <w:tcPr>
-            <w:tcW w:w="1867" w:type="dxa"/>
+              </w:rPr>
+              <w:t>10</w:t>
+            </w:r>
+          </w:p>
+        </w:tc>
+        <w:tc>
+          <w:tcPr>
+            <w:tcW w:w="1871" w:type="dxa"/>
             <w:tcBorders>
               <w:top w:val="single" w:sz="4" w:space="0" w:color="000000"/>
               <w:left w:val="single" w:sz="4" w:space="0" w:color="000000"/>
@@ -5457,22 +5155,18 @@
           <w:p>
             <w:pPr>
               <w:pStyle w:val="Normal"/>
-              <w:snapToGrid w:val="false"/>
-              <w:jc w:val="center"/>
-              <w:rPr>
-                <w:rFonts w:cs="Calibri"/>
-                <w:bCs/>
-                <w:highlight w:val="cyan"/>
-                <w:lang w:val="en-US"/>
-              </w:rPr>
-            </w:pPr>
-            <w:r>
-              <w:rPr>
-                <w:rFonts w:cs="Calibri"/>
-                <w:bCs/>
-                <w:highlight w:val="cyan"/>
-                <w:lang w:val="en-US"/>
-              </w:rPr>
+              <w:ind w:hanging="0"/>
+              <w:jc w:val="center"/>
+              <w:rPr>
+                <w:bCs/>
+              </w:rPr>
+            </w:pPr>
+            <w:r>
+              <w:rPr>
+                <w:rFonts w:cs="Calibri"/>
+                <w:bCs/>
+              </w:rPr>
+              <w:t>15</w:t>
             </w:r>
           </w:p>
         </w:tc>
@@ -5481,50 +5175,46 @@
         <w:trPr/>
         <w:tc>
           <w:tcPr>
-            <w:tcW w:w="5994" w:type="dxa"/>
-            <w:tcBorders>
-              <w:top w:val="single" w:sz="4" w:space="0" w:color="000000"/>
-              <w:left w:val="single" w:sz="4" w:space="0" w:color="000000"/>
-              <w:bottom w:val="single" w:sz="4" w:space="0" w:color="000000"/>
-            </w:tcBorders>
-          </w:tcPr>
-          <w:p>
-            <w:pPr>
-              <w:pStyle w:val="Normal"/>
-              <w:snapToGrid w:val="false"/>
-              <w:rPr>
-                <w:rFonts w:cs="Calibri"/>
-                <w:bCs/>
-                <w:highlight w:val="cyan"/>
-              </w:rPr>
-            </w:pPr>
-            <w:r>
-              <w:rPr>
-                <w:rFonts w:cs="Calibri"/>
-                <w:bCs/>
-                <w:highlight w:val="cyan"/>
-              </w:rPr>
-            </w:r>
-          </w:p>
-        </w:tc>
-        <w:tc>
-          <w:tcPr>
-            <w:tcW w:w="1856" w:type="dxa"/>
-            <w:tcBorders>
-              <w:top w:val="single" w:sz="4" w:space="0" w:color="000000"/>
-              <w:left w:val="single" w:sz="4" w:space="0" w:color="000000"/>
-              <w:bottom w:val="single" w:sz="4" w:space="0" w:color="000000"/>
-            </w:tcBorders>
-          </w:tcPr>
-          <w:p>
-            <w:pPr>
-              <w:pStyle w:val="Normal"/>
-              <w:snapToGrid w:val="false"/>
-              <w:jc w:val="center"/>
-              <w:rPr>
-                <w:rFonts w:cs="Calibri"/>
-                <w:bCs/>
-                <w:highlight w:val="cyan"/>
+            <w:tcW w:w="6288" w:type="dxa"/>
+            <w:tcBorders>
+              <w:top w:val="single" w:sz="4" w:space="0" w:color="000000"/>
+              <w:left w:val="single" w:sz="4" w:space="0" w:color="000000"/>
+              <w:bottom w:val="single" w:sz="4" w:space="0" w:color="000000"/>
+            </w:tcBorders>
+          </w:tcPr>
+          <w:p>
+            <w:pPr>
+              <w:pStyle w:val="Normal"/>
+              <w:ind w:hanging="0"/>
+              <w:rPr>
+                <w:bCs/>
+              </w:rPr>
+            </w:pPr>
+            <w:r>
+              <w:rPr>
+                <w:rFonts w:cs="Calibri"/>
+                <w:bCs/>
+              </w:rPr>
+              <w:t>Тестирование (текущее)</w:t>
+            </w:r>
+          </w:p>
+        </w:tc>
+        <w:tc>
+          <w:tcPr>
+            <w:tcW w:w="1762" w:type="dxa"/>
+            <w:tcBorders>
+              <w:top w:val="single" w:sz="4" w:space="0" w:color="000000"/>
+              <w:left w:val="single" w:sz="4" w:space="0" w:color="000000"/>
+              <w:bottom w:val="single" w:sz="4" w:space="0" w:color="000000"/>
+            </w:tcBorders>
+          </w:tcPr>
+          <w:p>
+            <w:pPr>
+              <w:pStyle w:val="Normal"/>
+              <w:ind w:hanging="0"/>
+              <w:jc w:val="center"/>
+              <w:rPr>
+                <w:bCs/>
                 <w:lang w:val="en-US"/>
               </w:rPr>
             </w:pPr>
@@ -5532,15 +5222,14 @@
               <w:rPr>
                 <w:rFonts w:cs="Calibri"/>
                 <w:bCs/>
-                <w:highlight w:val="cyan"/>
-                <w:lang w:val="en-US"/>
-              </w:rPr>
-            </w:r>
-          </w:p>
-        </w:tc>
-        <w:tc>
-          <w:tcPr>
-            <w:tcW w:w="1867" w:type="dxa"/>
+              </w:rPr>
+              <w:t>20</w:t>
+            </w:r>
+          </w:p>
+        </w:tc>
+        <w:tc>
+          <w:tcPr>
+            <w:tcW w:w="1871" w:type="dxa"/>
             <w:tcBorders>
               <w:top w:val="single" w:sz="4" w:space="0" w:color="000000"/>
               <w:left w:val="single" w:sz="4" w:space="0" w:color="000000"/>
@@ -5551,22 +5240,18 @@
           <w:p>
             <w:pPr>
               <w:pStyle w:val="Normal"/>
-              <w:snapToGrid w:val="false"/>
-              <w:jc w:val="center"/>
-              <w:rPr>
-                <w:rFonts w:cs="Calibri"/>
-                <w:bCs/>
-                <w:highlight w:val="cyan"/>
-                <w:lang w:val="en-US"/>
-              </w:rPr>
-            </w:pPr>
-            <w:r>
-              <w:rPr>
-                <w:rFonts w:cs="Calibri"/>
-                <w:bCs/>
-                <w:highlight w:val="cyan"/>
-                <w:lang w:val="en-US"/>
-              </w:rPr>
+              <w:ind w:hanging="0"/>
+              <w:jc w:val="center"/>
+              <w:rPr>
+                <w:bCs/>
+              </w:rPr>
+            </w:pPr>
+            <w:r>
+              <w:rPr>
+                <w:rFonts w:cs="Calibri"/>
+                <w:bCs/>
+              </w:rPr>
+              <w:t>30</w:t>
             </w:r>
           </w:p>
         </w:tc>
@@ -5575,50 +5260,46 @@
         <w:trPr/>
         <w:tc>
           <w:tcPr>
-            <w:tcW w:w="5994" w:type="dxa"/>
-            <w:tcBorders>
-              <w:top w:val="single" w:sz="4" w:space="0" w:color="000000"/>
-              <w:left w:val="single" w:sz="4" w:space="0" w:color="000000"/>
-              <w:bottom w:val="single" w:sz="4" w:space="0" w:color="000000"/>
-            </w:tcBorders>
-          </w:tcPr>
-          <w:p>
-            <w:pPr>
-              <w:pStyle w:val="Normal"/>
-              <w:snapToGrid w:val="false"/>
-              <w:rPr>
-                <w:rFonts w:cs="Calibri"/>
-                <w:bCs/>
-                <w:highlight w:val="cyan"/>
-              </w:rPr>
-            </w:pPr>
-            <w:r>
-              <w:rPr>
-                <w:rFonts w:cs="Calibri"/>
-                <w:bCs/>
-                <w:highlight w:val="cyan"/>
-              </w:rPr>
-            </w:r>
-          </w:p>
-        </w:tc>
-        <w:tc>
-          <w:tcPr>
-            <w:tcW w:w="1856" w:type="dxa"/>
-            <w:tcBorders>
-              <w:top w:val="single" w:sz="4" w:space="0" w:color="000000"/>
-              <w:left w:val="single" w:sz="4" w:space="0" w:color="000000"/>
-              <w:bottom w:val="single" w:sz="4" w:space="0" w:color="000000"/>
-            </w:tcBorders>
-          </w:tcPr>
-          <w:p>
-            <w:pPr>
-              <w:pStyle w:val="Normal"/>
-              <w:snapToGrid w:val="false"/>
-              <w:jc w:val="center"/>
-              <w:rPr>
-                <w:rFonts w:cs="Calibri"/>
-                <w:bCs/>
-                <w:highlight w:val="cyan"/>
+            <w:tcW w:w="6288" w:type="dxa"/>
+            <w:tcBorders>
+              <w:top w:val="single" w:sz="4" w:space="0" w:color="000000"/>
+              <w:left w:val="single" w:sz="4" w:space="0" w:color="000000"/>
+              <w:bottom w:val="single" w:sz="4" w:space="0" w:color="000000"/>
+            </w:tcBorders>
+          </w:tcPr>
+          <w:p>
+            <w:pPr>
+              <w:pStyle w:val="Normal"/>
+              <w:ind w:hanging="0"/>
+              <w:rPr>
+                <w:bCs/>
+              </w:rPr>
+            </w:pPr>
+            <w:r>
+              <w:rPr>
+                <w:rFonts w:cs="Calibri"/>
+                <w:bCs/>
+              </w:rPr>
+              <w:t>Сдача отчетов по лабораторным работам</w:t>
+            </w:r>
+          </w:p>
+        </w:tc>
+        <w:tc>
+          <w:tcPr>
+            <w:tcW w:w="1762" w:type="dxa"/>
+            <w:tcBorders>
+              <w:top w:val="single" w:sz="4" w:space="0" w:color="000000"/>
+              <w:left w:val="single" w:sz="4" w:space="0" w:color="000000"/>
+              <w:bottom w:val="single" w:sz="4" w:space="0" w:color="000000"/>
+            </w:tcBorders>
+          </w:tcPr>
+          <w:p>
+            <w:pPr>
+              <w:pStyle w:val="Normal"/>
+              <w:ind w:hanging="0"/>
+              <w:jc w:val="center"/>
+              <w:rPr>
+                <w:bCs/>
                 <w:lang w:val="en-US"/>
               </w:rPr>
             </w:pPr>
@@ -5626,15 +5307,14 @@
               <w:rPr>
                 <w:rFonts w:cs="Calibri"/>
                 <w:bCs/>
-                <w:highlight w:val="cyan"/>
-                <w:lang w:val="en-US"/>
-              </w:rPr>
-            </w:r>
-          </w:p>
-        </w:tc>
-        <w:tc>
-          <w:tcPr>
-            <w:tcW w:w="1867" w:type="dxa"/>
+              </w:rPr>
+              <w:t>20</w:t>
+            </w:r>
+          </w:p>
+        </w:tc>
+        <w:tc>
+          <w:tcPr>
+            <w:tcW w:w="1871" w:type="dxa"/>
             <w:tcBorders>
               <w:top w:val="single" w:sz="4" w:space="0" w:color="000000"/>
               <w:left w:val="single" w:sz="4" w:space="0" w:color="000000"/>
@@ -5645,22 +5325,18 @@
           <w:p>
             <w:pPr>
               <w:pStyle w:val="Normal"/>
-              <w:snapToGrid w:val="false"/>
-              <w:jc w:val="center"/>
-              <w:rPr>
-                <w:rFonts w:cs="Calibri"/>
-                <w:bCs/>
-                <w:highlight w:val="cyan"/>
-                <w:lang w:val="en-US"/>
-              </w:rPr>
-            </w:pPr>
-            <w:r>
-              <w:rPr>
-                <w:rFonts w:cs="Calibri"/>
-                <w:bCs/>
-                <w:highlight w:val="cyan"/>
-                <w:lang w:val="en-US"/>
-              </w:rPr>
+              <w:ind w:hanging="0"/>
+              <w:jc w:val="center"/>
+              <w:rPr>
+                <w:bCs/>
+              </w:rPr>
+            </w:pPr>
+            <w:r>
+              <w:rPr>
+                <w:rFonts w:cs="Calibri"/>
+                <w:bCs/>
+              </w:rPr>
+              <w:t>30</w:t>
             </w:r>
           </w:p>
         </w:tc>
@@ -5669,50 +5345,46 @@
         <w:trPr/>
         <w:tc>
           <w:tcPr>
-            <w:tcW w:w="5994" w:type="dxa"/>
-            <w:tcBorders>
-              <w:top w:val="single" w:sz="4" w:space="0" w:color="000000"/>
-              <w:left w:val="single" w:sz="4" w:space="0" w:color="000000"/>
-              <w:bottom w:val="single" w:sz="4" w:space="0" w:color="000000"/>
-            </w:tcBorders>
-          </w:tcPr>
-          <w:p>
-            <w:pPr>
-              <w:pStyle w:val="Normal"/>
-              <w:snapToGrid w:val="false"/>
-              <w:rPr>
-                <w:rFonts w:cs="Calibri"/>
-                <w:bCs/>
-                <w:highlight w:val="cyan"/>
-              </w:rPr>
-            </w:pPr>
-            <w:r>
-              <w:rPr>
-                <w:rFonts w:cs="Calibri"/>
-                <w:bCs/>
-                <w:highlight w:val="cyan"/>
-              </w:rPr>
-            </w:r>
-          </w:p>
-        </w:tc>
-        <w:tc>
-          <w:tcPr>
-            <w:tcW w:w="1856" w:type="dxa"/>
-            <w:tcBorders>
-              <w:top w:val="single" w:sz="4" w:space="0" w:color="000000"/>
-              <w:left w:val="single" w:sz="4" w:space="0" w:color="000000"/>
-              <w:bottom w:val="single" w:sz="4" w:space="0" w:color="000000"/>
-            </w:tcBorders>
-          </w:tcPr>
-          <w:p>
-            <w:pPr>
-              <w:pStyle w:val="Normal"/>
-              <w:snapToGrid w:val="false"/>
-              <w:jc w:val="center"/>
-              <w:rPr>
-                <w:rFonts w:cs="Calibri"/>
-                <w:bCs/>
-                <w:highlight w:val="cyan"/>
+            <w:tcW w:w="6288" w:type="dxa"/>
+            <w:tcBorders>
+              <w:top w:val="single" w:sz="4" w:space="0" w:color="000000"/>
+              <w:left w:val="single" w:sz="4" w:space="0" w:color="000000"/>
+              <w:bottom w:val="single" w:sz="4" w:space="0" w:color="000000"/>
+            </w:tcBorders>
+          </w:tcPr>
+          <w:p>
+            <w:pPr>
+              <w:pStyle w:val="Normal"/>
+              <w:ind w:hanging="0"/>
+              <w:rPr>
+                <w:bCs/>
+              </w:rPr>
+            </w:pPr>
+            <w:r>
+              <w:rPr>
+                <w:rFonts w:cs="Calibri"/>
+                <w:bCs/>
+              </w:rPr>
+              <w:t>Итоговый тест</w:t>
+            </w:r>
+          </w:p>
+        </w:tc>
+        <w:tc>
+          <w:tcPr>
+            <w:tcW w:w="1762" w:type="dxa"/>
+            <w:tcBorders>
+              <w:top w:val="single" w:sz="4" w:space="0" w:color="000000"/>
+              <w:left w:val="single" w:sz="4" w:space="0" w:color="000000"/>
+              <w:bottom w:val="single" w:sz="4" w:space="0" w:color="000000"/>
+            </w:tcBorders>
+          </w:tcPr>
+          <w:p>
+            <w:pPr>
+              <w:pStyle w:val="Normal"/>
+              <w:ind w:hanging="0"/>
+              <w:jc w:val="center"/>
+              <w:rPr>
+                <w:bCs/>
                 <w:lang w:val="en-US"/>
               </w:rPr>
             </w:pPr>
@@ -5720,15 +5392,14 @@
               <w:rPr>
                 <w:rFonts w:cs="Calibri"/>
                 <w:bCs/>
-                <w:highlight w:val="cyan"/>
-                <w:lang w:val="en-US"/>
-              </w:rPr>
-            </w:r>
-          </w:p>
-        </w:tc>
-        <w:tc>
-          <w:tcPr>
-            <w:tcW w:w="1867" w:type="dxa"/>
+              </w:rPr>
+              <w:t>10</w:t>
+            </w:r>
+          </w:p>
+        </w:tc>
+        <w:tc>
+          <w:tcPr>
+            <w:tcW w:w="1871" w:type="dxa"/>
             <w:tcBorders>
               <w:top w:val="single" w:sz="4" w:space="0" w:color="000000"/>
               <w:left w:val="single" w:sz="4" w:space="0" w:color="000000"/>
@@ -5739,22 +5410,18 @@
           <w:p>
             <w:pPr>
               <w:pStyle w:val="Normal"/>
-              <w:snapToGrid w:val="false"/>
-              <w:jc w:val="center"/>
-              <w:rPr>
-                <w:rFonts w:cs="Calibri"/>
-                <w:bCs/>
-                <w:highlight w:val="cyan"/>
-                <w:lang w:val="en-US"/>
-              </w:rPr>
-            </w:pPr>
-            <w:r>
-              <w:rPr>
-                <w:rFonts w:cs="Calibri"/>
-                <w:bCs/>
-                <w:highlight w:val="cyan"/>
-                <w:lang w:val="en-US"/>
-              </w:rPr>
+              <w:ind w:hanging="0"/>
+              <w:jc w:val="center"/>
+              <w:rPr>
+                <w:bCs/>
+              </w:rPr>
+            </w:pPr>
+            <w:r>
+              <w:rPr>
+                <w:rFonts w:cs="Calibri"/>
+                <w:bCs/>
+              </w:rPr>
+              <w:t>25</w:t>
             </w:r>
           </w:p>
         </w:tc>
@@ -5763,347 +5430,65 @@
         <w:trPr/>
         <w:tc>
           <w:tcPr>
-            <w:tcW w:w="5994" w:type="dxa"/>
-            <w:tcBorders>
-              <w:top w:val="single" w:sz="4" w:space="0" w:color="000000"/>
-              <w:left w:val="single" w:sz="4" w:space="0" w:color="000000"/>
-              <w:bottom w:val="single" w:sz="4" w:space="0" w:color="000000"/>
-            </w:tcBorders>
-          </w:tcPr>
-          <w:p>
-            <w:pPr>
-              <w:pStyle w:val="Normal"/>
-              <w:snapToGrid w:val="false"/>
-              <w:rPr>
-                <w:rFonts w:cs="Calibri"/>
-                <w:bCs/>
-                <w:highlight w:val="cyan"/>
-              </w:rPr>
-            </w:pPr>
-            <w:r>
-              <w:rPr>
-                <w:rFonts w:cs="Calibri"/>
-                <w:bCs/>
-                <w:highlight w:val="cyan"/>
-              </w:rPr>
-            </w:r>
-          </w:p>
-        </w:tc>
-        <w:tc>
-          <w:tcPr>
-            <w:tcW w:w="1856" w:type="dxa"/>
-            <w:tcBorders>
-              <w:top w:val="single" w:sz="4" w:space="0" w:color="000000"/>
-              <w:left w:val="single" w:sz="4" w:space="0" w:color="000000"/>
-              <w:bottom w:val="single" w:sz="4" w:space="0" w:color="000000"/>
-            </w:tcBorders>
-          </w:tcPr>
-          <w:p>
-            <w:pPr>
-              <w:pStyle w:val="Normal"/>
-              <w:snapToGrid w:val="false"/>
-              <w:jc w:val="center"/>
-              <w:rPr>
-                <w:rFonts w:cs="Calibri"/>
-                <w:bCs/>
-                <w:highlight w:val="cyan"/>
+            <w:tcW w:w="6288" w:type="dxa"/>
+            <w:tcBorders>
+              <w:top w:val="single" w:sz="4" w:space="0" w:color="000000"/>
+              <w:left w:val="single" w:sz="4" w:space="0" w:color="000000"/>
+              <w:bottom w:val="single" w:sz="4" w:space="0" w:color="000000"/>
+            </w:tcBorders>
+          </w:tcPr>
+          <w:p>
+            <w:pPr>
+              <w:pStyle w:val="Normal"/>
+              <w:rPr/>
+            </w:pPr>
+            <w:r>
+              <w:rPr>
+                <w:rFonts w:cs="Calibri"/>
+                <w:b/>
+                <w:bCs/>
+              </w:rPr>
+              <w:t>Количество баллов для получения зачета (</w:t>
+            </w:r>
+            <w:r>
+              <w:rPr>
+                <w:rFonts w:cs="Calibri"/>
+                <w:b/>
+                <w:bCs/>
                 <w:lang w:val="en-US"/>
               </w:rPr>
-            </w:pPr>
-            <w:r>
-              <w:rPr>
-                <w:rFonts w:cs="Calibri"/>
-                <w:bCs/>
-                <w:highlight w:val="cyan"/>
+              <w:t>min</w:t>
+            </w:r>
+            <w:r>
+              <w:rPr>
+                <w:rFonts w:cs="Calibri"/>
+                <w:b/>
+                <w:bCs/>
+              </w:rPr>
+              <w:t>-</w:t>
+            </w:r>
+            <w:r>
+              <w:rPr>
+                <w:rFonts w:cs="Calibri"/>
+                <w:b/>
+                <w:bCs/>
                 <w:lang w:val="en-US"/>
               </w:rPr>
-            </w:r>
-          </w:p>
-        </w:tc>
-        <w:tc>
-          <w:tcPr>
-            <w:tcW w:w="1867" w:type="dxa"/>
-            <w:tcBorders>
-              <w:top w:val="single" w:sz="4" w:space="0" w:color="000000"/>
-              <w:left w:val="single" w:sz="4" w:space="0" w:color="000000"/>
-              <w:bottom w:val="single" w:sz="4" w:space="0" w:color="000000"/>
-              <w:right w:val="single" w:sz="4" w:space="0" w:color="000000"/>
-            </w:tcBorders>
-          </w:tcPr>
-          <w:p>
-            <w:pPr>
-              <w:pStyle w:val="Normal"/>
-              <w:snapToGrid w:val="false"/>
-              <w:jc w:val="center"/>
-              <w:rPr>
-                <w:rFonts w:cs="Calibri"/>
-                <w:bCs/>
-                <w:highlight w:val="cyan"/>
-                <w:lang w:val="en-US"/>
-              </w:rPr>
-            </w:pPr>
-            <w:r>
-              <w:rPr>
-                <w:rFonts w:cs="Calibri"/>
-                <w:bCs/>
-                <w:highlight w:val="cyan"/>
-                <w:lang w:val="en-US"/>
-              </w:rPr>
-            </w:r>
-          </w:p>
-        </w:tc>
-      </w:tr>
-      <w:tr>
-        <w:trPr/>
-        <w:tc>
-          <w:tcPr>
-            <w:tcW w:w="5994" w:type="dxa"/>
-            <w:tcBorders>
-              <w:top w:val="single" w:sz="4" w:space="0" w:color="000000"/>
-              <w:left w:val="single" w:sz="4" w:space="0" w:color="000000"/>
-              <w:bottom w:val="single" w:sz="4" w:space="0" w:color="000000"/>
-            </w:tcBorders>
-          </w:tcPr>
-          <w:p>
-            <w:pPr>
-              <w:pStyle w:val="Normal"/>
-              <w:snapToGrid w:val="false"/>
-              <w:rPr>
-                <w:rFonts w:cs="Calibri"/>
-                <w:bCs/>
-                <w:highlight w:val="cyan"/>
-              </w:rPr>
-            </w:pPr>
-            <w:r>
-              <w:rPr>
-                <w:rFonts w:cs="Calibri"/>
-                <w:bCs/>
-                <w:highlight w:val="cyan"/>
-              </w:rPr>
-            </w:r>
-          </w:p>
-        </w:tc>
-        <w:tc>
-          <w:tcPr>
-            <w:tcW w:w="1856" w:type="dxa"/>
-            <w:tcBorders>
-              <w:top w:val="single" w:sz="4" w:space="0" w:color="000000"/>
-              <w:left w:val="single" w:sz="4" w:space="0" w:color="000000"/>
-              <w:bottom w:val="single" w:sz="4" w:space="0" w:color="000000"/>
-            </w:tcBorders>
-          </w:tcPr>
-          <w:p>
-            <w:pPr>
-              <w:pStyle w:val="Normal"/>
-              <w:snapToGrid w:val="false"/>
-              <w:jc w:val="center"/>
-              <w:rPr>
-                <w:rFonts w:cs="Calibri"/>
-                <w:bCs/>
-                <w:highlight w:val="cyan"/>
-                <w:lang w:val="en-US"/>
-              </w:rPr>
-            </w:pPr>
-            <w:r>
-              <w:rPr>
-                <w:rFonts w:cs="Calibri"/>
-                <w:bCs/>
-                <w:highlight w:val="cyan"/>
-                <w:lang w:val="en-US"/>
-              </w:rPr>
-            </w:r>
-          </w:p>
-        </w:tc>
-        <w:tc>
-          <w:tcPr>
-            <w:tcW w:w="1867" w:type="dxa"/>
-            <w:tcBorders>
-              <w:top w:val="single" w:sz="4" w:space="0" w:color="000000"/>
-              <w:left w:val="single" w:sz="4" w:space="0" w:color="000000"/>
-              <w:bottom w:val="single" w:sz="4" w:space="0" w:color="000000"/>
-              <w:right w:val="single" w:sz="4" w:space="0" w:color="000000"/>
-            </w:tcBorders>
-          </w:tcPr>
-          <w:p>
-            <w:pPr>
-              <w:pStyle w:val="Normal"/>
-              <w:snapToGrid w:val="false"/>
-              <w:jc w:val="center"/>
-              <w:rPr>
-                <w:rFonts w:cs="Calibri"/>
-                <w:bCs/>
-                <w:highlight w:val="cyan"/>
-                <w:lang w:val="en-US"/>
-              </w:rPr>
-            </w:pPr>
-            <w:r>
-              <w:rPr>
-                <w:rFonts w:cs="Calibri"/>
-                <w:bCs/>
-                <w:highlight w:val="cyan"/>
-                <w:lang w:val="en-US"/>
-              </w:rPr>
-            </w:r>
-          </w:p>
-        </w:tc>
-      </w:tr>
-      <w:tr>
-        <w:trPr/>
-        <w:tc>
-          <w:tcPr>
-            <w:tcW w:w="5994" w:type="dxa"/>
-            <w:tcBorders>
-              <w:top w:val="single" w:sz="4" w:space="0" w:color="000000"/>
-              <w:left w:val="single" w:sz="4" w:space="0" w:color="000000"/>
-              <w:bottom w:val="single" w:sz="4" w:space="0" w:color="000000"/>
-            </w:tcBorders>
-          </w:tcPr>
-          <w:p>
-            <w:pPr>
-              <w:pStyle w:val="Normal"/>
-              <w:snapToGrid w:val="false"/>
-              <w:rPr>
-                <w:rFonts w:cs="Calibri"/>
-                <w:bCs/>
-                <w:highlight w:val="cyan"/>
-              </w:rPr>
-            </w:pPr>
-            <w:r>
-              <w:rPr>
-                <w:rFonts w:cs="Calibri"/>
-                <w:bCs/>
-                <w:highlight w:val="cyan"/>
-              </w:rPr>
-            </w:r>
-          </w:p>
-        </w:tc>
-        <w:tc>
-          <w:tcPr>
-            <w:tcW w:w="1856" w:type="dxa"/>
-            <w:tcBorders>
-              <w:top w:val="single" w:sz="4" w:space="0" w:color="000000"/>
-              <w:left w:val="single" w:sz="4" w:space="0" w:color="000000"/>
-              <w:bottom w:val="single" w:sz="4" w:space="0" w:color="000000"/>
-            </w:tcBorders>
-          </w:tcPr>
-          <w:p>
-            <w:pPr>
-              <w:pStyle w:val="Normal"/>
-              <w:snapToGrid w:val="false"/>
-              <w:jc w:val="center"/>
-              <w:rPr>
-                <w:rFonts w:cs="Calibri"/>
-                <w:bCs/>
-                <w:highlight w:val="cyan"/>
-                <w:lang w:val="en-US"/>
-              </w:rPr>
-            </w:pPr>
-            <w:r>
-              <w:rPr>
-                <w:rFonts w:cs="Calibri"/>
-                <w:bCs/>
-                <w:highlight w:val="cyan"/>
-                <w:lang w:val="en-US"/>
-              </w:rPr>
-            </w:r>
-          </w:p>
-        </w:tc>
-        <w:tc>
-          <w:tcPr>
-            <w:tcW w:w="1867" w:type="dxa"/>
-            <w:tcBorders>
-              <w:top w:val="single" w:sz="4" w:space="0" w:color="000000"/>
-              <w:left w:val="single" w:sz="4" w:space="0" w:color="000000"/>
-              <w:bottom w:val="single" w:sz="4" w:space="0" w:color="000000"/>
-              <w:right w:val="single" w:sz="4" w:space="0" w:color="000000"/>
-            </w:tcBorders>
-          </w:tcPr>
-          <w:p>
-            <w:pPr>
-              <w:pStyle w:val="Normal"/>
-              <w:snapToGrid w:val="false"/>
-              <w:jc w:val="center"/>
-              <w:rPr>
-                <w:rFonts w:cs="Calibri"/>
-                <w:bCs/>
-                <w:highlight w:val="cyan"/>
-                <w:lang w:val="en-US"/>
-              </w:rPr>
-            </w:pPr>
-            <w:r>
-              <w:rPr>
-                <w:rFonts w:cs="Calibri"/>
-                <w:bCs/>
-                <w:highlight w:val="cyan"/>
-                <w:lang w:val="en-US"/>
-              </w:rPr>
-            </w:r>
-          </w:p>
-        </w:tc>
-      </w:tr>
-      <w:tr>
-        <w:trPr/>
-        <w:tc>
-          <w:tcPr>
-            <w:tcW w:w="5994" w:type="dxa"/>
-            <w:tcBorders>
-              <w:top w:val="single" w:sz="4" w:space="0" w:color="000000"/>
-              <w:left w:val="single" w:sz="4" w:space="0" w:color="000000"/>
-              <w:bottom w:val="single" w:sz="4" w:space="0" w:color="000000"/>
-            </w:tcBorders>
-          </w:tcPr>
-          <w:p>
-            <w:pPr>
-              <w:pStyle w:val="Normal"/>
-              <w:rPr/>
-            </w:pPr>
+              <w:t>max</w:t>
+            </w:r>
             <w:r>
               <w:rPr>
                 <w:rFonts w:cs="Calibri"/>
                 <w:b/>
                 <w:bCs/>
               </w:rPr>
-              <w:t>Количество баллов для получения зачета (</w:t>
-            </w:r>
-            <w:r>
-              <w:rPr>
-                <w:rFonts w:cs="Calibri"/>
-                <w:b/>
-                <w:bCs/>
-                <w:lang w:val="en-US"/>
-              </w:rPr>
-              <w:t>min</w:t>
-            </w:r>
-            <w:r>
-              <w:rPr>
-                <w:rFonts w:cs="Calibri"/>
-                <w:b/>
-                <w:bCs/>
-              </w:rPr>
-              <w:t>-</w:t>
-            </w:r>
-            <w:r>
-              <w:rPr>
-                <w:rFonts w:cs="Calibri"/>
-                <w:b/>
-                <w:bCs/>
-                <w:lang w:val="en-US"/>
-              </w:rPr>
-              <w:t>max</w:t>
-            </w:r>
-            <w:r>
-              <w:rPr>
-                <w:rFonts w:cs="Calibri"/>
-                <w:b/>
-                <w:bCs/>
-              </w:rPr>
               <w:t>)</w:t>
             </w:r>
           </w:p>
         </w:tc>
         <w:tc>
           <w:tcPr>
-            <w:tcW w:w="1856" w:type="dxa"/>
+            <w:tcW w:w="1762" w:type="dxa"/>
             <w:tcBorders>
               <w:top w:val="single" w:sz="4" w:space="0" w:color="000000"/>
               <w:left w:val="single" w:sz="4" w:space="0" w:color="000000"/>
@@ -6133,7 +5518,7 @@
         </w:tc>
         <w:tc>
           <w:tcPr>
-            <w:tcW w:w="1867" w:type="dxa"/>
+            <w:tcW w:w="1871" w:type="dxa"/>
             <w:tcBorders>
               <w:top w:val="single" w:sz="4" w:space="0" w:color="000000"/>
               <w:left w:val="single" w:sz="4" w:space="0" w:color="000000"/>
@@ -6167,1311 +5552,7 @@
     <w:p>
       <w:pPr>
         <w:pStyle w:val="Normal"/>
-        <w:suppressAutoHyphens w:val="false"/>
-        <w:ind w:firstLine="540"/>
-        <w:jc w:val="both"/>
-        <w:rPr>
-          <w:i/>
-          <w:i/>
-        </w:rPr>
-      </w:pPr>
-      <w:r>
-        <w:rPr>
-          <w:i/>
-          <w:highlight w:val="cyan"/>
-        </w:rPr>
-        <w:t>Образец регламента для курсовой работы/ курсового проекта:</w:t>
-      </w:r>
-    </w:p>
-    <w:p>
-      <w:pPr>
-        <w:pStyle w:val="Normal"/>
-        <w:suppressAutoHyphens w:val="false"/>
-        <w:jc w:val="both"/>
-        <w:rPr/>
-      </w:pPr>
-      <w:r>
-        <w:rPr>
-          <w:b/>
-          <w:bCs/>
-        </w:rPr>
-        <w:t>Рейтинговый регламент для курсовой работы/курсового проекта</w:t>
-      </w:r>
-      <w:r>
-        <w:rPr>
-          <w:b/>
-          <w:bCs/>
-          <w:highlight w:val="magenta"/>
-        </w:rPr>
-        <w:t>*</w:t>
-      </w:r>
-      <w:r>
-        <w:rPr>
-          <w:b/>
-          <w:bCs/>
-        </w:rPr>
-        <w:t>:</w:t>
-      </w:r>
-    </w:p>
-    <w:tbl>
-      <w:tblPr>
-        <w:tblW w:w="9717" w:type="dxa"/>
-        <w:jc w:val="left"/>
-        <w:tblInd w:w="-5" w:type="dxa"/>
-        <w:tblCellMar>
-          <w:top w:w="0" w:type="dxa"/>
-          <w:left w:w="108" w:type="dxa"/>
-          <w:bottom w:w="0" w:type="dxa"/>
-          <w:right w:w="108" w:type="dxa"/>
-        </w:tblCellMar>
-      </w:tblPr>
-      <w:tblGrid>
-        <w:gridCol w:w="5994"/>
-        <w:gridCol w:w="1856"/>
-        <w:gridCol w:w="1867"/>
-      </w:tblGrid>
-      <w:tr>
-        <w:trPr/>
-        <w:tc>
-          <w:tcPr>
-            <w:tcW w:w="5994" w:type="dxa"/>
-            <w:tcBorders>
-              <w:top w:val="single" w:sz="4" w:space="0" w:color="000000"/>
-              <w:left w:val="single" w:sz="4" w:space="0" w:color="000000"/>
-              <w:bottom w:val="single" w:sz="4" w:space="0" w:color="000000"/>
-            </w:tcBorders>
-          </w:tcPr>
-          <w:p>
-            <w:pPr>
-              <w:pStyle w:val="Normal"/>
-              <w:jc w:val="center"/>
-              <w:rPr>
-                <w:rFonts w:cs="Calibri"/>
-                <w:bCs/>
-              </w:rPr>
-            </w:pPr>
-            <w:r>
-              <w:rPr>
-                <w:rFonts w:cs="Calibri"/>
-                <w:bCs/>
-              </w:rPr>
-              <w:t>Вид выполняемой учебной работы</w:t>
-            </w:r>
-          </w:p>
-          <w:p>
-            <w:pPr>
-              <w:pStyle w:val="Normal"/>
-              <w:jc w:val="center"/>
-              <w:rPr>
-                <w:rFonts w:cs="Calibri"/>
-                <w:bCs/>
-              </w:rPr>
-            </w:pPr>
-            <w:r>
-              <w:rPr>
-                <w:rFonts w:cs="Calibri"/>
-                <w:bCs/>
-              </w:rPr>
-              <w:t>(контролирующие мероприятия)</w:t>
-            </w:r>
-          </w:p>
-        </w:tc>
-        <w:tc>
-          <w:tcPr>
-            <w:tcW w:w="1856" w:type="dxa"/>
-            <w:tcBorders>
-              <w:top w:val="single" w:sz="4" w:space="0" w:color="000000"/>
-              <w:left w:val="single" w:sz="4" w:space="0" w:color="000000"/>
-              <w:bottom w:val="single" w:sz="4" w:space="0" w:color="000000"/>
-            </w:tcBorders>
-          </w:tcPr>
-          <w:p>
-            <w:pPr>
-              <w:pStyle w:val="Normal"/>
-              <w:jc w:val="center"/>
-              <w:rPr/>
-            </w:pPr>
-            <w:r>
-              <w:rPr>
-                <w:rFonts w:cs="Calibri"/>
-                <w:bCs/>
-              </w:rPr>
-              <w:t>Количество баллов (</w:t>
-            </w:r>
-            <w:r>
-              <w:rPr>
-                <w:rFonts w:cs="Calibri"/>
-                <w:bCs/>
-                <w:lang w:val="en-US"/>
-              </w:rPr>
-              <w:t>min)</w:t>
-            </w:r>
-          </w:p>
-        </w:tc>
-        <w:tc>
-          <w:tcPr>
-            <w:tcW w:w="1867" w:type="dxa"/>
-            <w:tcBorders>
-              <w:top w:val="single" w:sz="4" w:space="0" w:color="000000"/>
-              <w:left w:val="single" w:sz="4" w:space="0" w:color="000000"/>
-              <w:bottom w:val="single" w:sz="4" w:space="0" w:color="000000"/>
-              <w:right w:val="single" w:sz="4" w:space="0" w:color="000000"/>
-            </w:tcBorders>
-          </w:tcPr>
-          <w:p>
-            <w:pPr>
-              <w:pStyle w:val="Normal"/>
-              <w:jc w:val="center"/>
-              <w:rPr>
-                <w:rFonts w:cs="Calibri"/>
-                <w:bCs/>
-              </w:rPr>
-            </w:pPr>
-            <w:r>
-              <w:rPr>
-                <w:rFonts w:cs="Calibri"/>
-                <w:bCs/>
-              </w:rPr>
-              <w:t>Количество баллов (</w:t>
-            </w:r>
-            <w:r>
-              <w:rPr>
-                <w:rFonts w:cs="Calibri"/>
-                <w:bCs/>
-                <w:lang w:val="en-US"/>
-              </w:rPr>
-              <w:t>max)</w:t>
-            </w:r>
-          </w:p>
-        </w:tc>
-      </w:tr>
-      <w:tr>
-        <w:trPr/>
-        <w:tc>
-          <w:tcPr>
-            <w:tcW w:w="5994" w:type="dxa"/>
-            <w:tcBorders>
-              <w:top w:val="single" w:sz="4" w:space="0" w:color="000000"/>
-              <w:left w:val="single" w:sz="4" w:space="0" w:color="000000"/>
-              <w:bottom w:val="single" w:sz="4" w:space="0" w:color="000000"/>
-            </w:tcBorders>
-          </w:tcPr>
-          <w:p>
-            <w:pPr>
-              <w:pStyle w:val="Normal"/>
-              <w:snapToGrid w:val="false"/>
-              <w:rPr>
-                <w:rFonts w:cs="Calibri"/>
-                <w:bCs/>
-                <w:highlight w:val="cyan"/>
-              </w:rPr>
-            </w:pPr>
-            <w:r>
-              <w:rPr>
-                <w:rFonts w:cs="Calibri"/>
-                <w:bCs/>
-                <w:highlight w:val="cyan"/>
-              </w:rPr>
-            </w:r>
-          </w:p>
-        </w:tc>
-        <w:tc>
-          <w:tcPr>
-            <w:tcW w:w="1856" w:type="dxa"/>
-            <w:tcBorders>
-              <w:top w:val="single" w:sz="4" w:space="0" w:color="000000"/>
-              <w:left w:val="single" w:sz="4" w:space="0" w:color="000000"/>
-              <w:bottom w:val="single" w:sz="4" w:space="0" w:color="000000"/>
-            </w:tcBorders>
-          </w:tcPr>
-          <w:p>
-            <w:pPr>
-              <w:pStyle w:val="Normal"/>
-              <w:snapToGrid w:val="false"/>
-              <w:jc w:val="center"/>
-              <w:rPr>
-                <w:rFonts w:cs="Calibri"/>
-                <w:bCs/>
-                <w:highlight w:val="cyan"/>
-              </w:rPr>
-            </w:pPr>
-            <w:r>
-              <w:rPr>
-                <w:rFonts w:cs="Calibri"/>
-                <w:bCs/>
-                <w:highlight w:val="cyan"/>
-              </w:rPr>
-            </w:r>
-          </w:p>
-        </w:tc>
-        <w:tc>
-          <w:tcPr>
-            <w:tcW w:w="1867" w:type="dxa"/>
-            <w:tcBorders>
-              <w:top w:val="single" w:sz="4" w:space="0" w:color="000000"/>
-              <w:left w:val="single" w:sz="4" w:space="0" w:color="000000"/>
-              <w:bottom w:val="single" w:sz="4" w:space="0" w:color="000000"/>
-              <w:right w:val="single" w:sz="4" w:space="0" w:color="000000"/>
-            </w:tcBorders>
-          </w:tcPr>
-          <w:p>
-            <w:pPr>
-              <w:pStyle w:val="Normal"/>
-              <w:snapToGrid w:val="false"/>
-              <w:jc w:val="center"/>
-              <w:rPr>
-                <w:rFonts w:cs="Calibri"/>
-                <w:bCs/>
-                <w:highlight w:val="cyan"/>
-              </w:rPr>
-            </w:pPr>
-            <w:r>
-              <w:rPr>
-                <w:rFonts w:cs="Calibri"/>
-                <w:bCs/>
-                <w:highlight w:val="cyan"/>
-              </w:rPr>
-            </w:r>
-          </w:p>
-        </w:tc>
-      </w:tr>
-      <w:tr>
-        <w:trPr/>
-        <w:tc>
-          <w:tcPr>
-            <w:tcW w:w="5994" w:type="dxa"/>
-            <w:tcBorders>
-              <w:top w:val="single" w:sz="4" w:space="0" w:color="000000"/>
-              <w:left w:val="single" w:sz="4" w:space="0" w:color="000000"/>
-              <w:bottom w:val="single" w:sz="4" w:space="0" w:color="000000"/>
-            </w:tcBorders>
-          </w:tcPr>
-          <w:p>
-            <w:pPr>
-              <w:pStyle w:val="Normal"/>
-              <w:snapToGrid w:val="false"/>
-              <w:rPr>
-                <w:rFonts w:cs="Calibri"/>
-                <w:bCs/>
-                <w:highlight w:val="cyan"/>
-              </w:rPr>
-            </w:pPr>
-            <w:r>
-              <w:rPr>
-                <w:rFonts w:cs="Calibri"/>
-                <w:bCs/>
-                <w:highlight w:val="cyan"/>
-              </w:rPr>
-            </w:r>
-          </w:p>
-        </w:tc>
-        <w:tc>
-          <w:tcPr>
-            <w:tcW w:w="1856" w:type="dxa"/>
-            <w:tcBorders>
-              <w:top w:val="single" w:sz="4" w:space="0" w:color="000000"/>
-              <w:left w:val="single" w:sz="4" w:space="0" w:color="000000"/>
-              <w:bottom w:val="single" w:sz="4" w:space="0" w:color="000000"/>
-            </w:tcBorders>
-          </w:tcPr>
-          <w:p>
-            <w:pPr>
-              <w:pStyle w:val="Normal"/>
-              <w:snapToGrid w:val="false"/>
-              <w:jc w:val="center"/>
-              <w:rPr>
-                <w:rFonts w:cs="Calibri"/>
-                <w:bCs/>
-                <w:highlight w:val="cyan"/>
-              </w:rPr>
-            </w:pPr>
-            <w:r>
-              <w:rPr>
-                <w:rFonts w:cs="Calibri"/>
-                <w:bCs/>
-                <w:highlight w:val="cyan"/>
-              </w:rPr>
-            </w:r>
-          </w:p>
-        </w:tc>
-        <w:tc>
-          <w:tcPr>
-            <w:tcW w:w="1867" w:type="dxa"/>
-            <w:tcBorders>
-              <w:top w:val="single" w:sz="4" w:space="0" w:color="000000"/>
-              <w:left w:val="single" w:sz="4" w:space="0" w:color="000000"/>
-              <w:bottom w:val="single" w:sz="4" w:space="0" w:color="000000"/>
-              <w:right w:val="single" w:sz="4" w:space="0" w:color="000000"/>
-            </w:tcBorders>
-          </w:tcPr>
-          <w:p>
-            <w:pPr>
-              <w:pStyle w:val="Normal"/>
-              <w:snapToGrid w:val="false"/>
-              <w:jc w:val="center"/>
-              <w:rPr>
-                <w:rFonts w:cs="Calibri"/>
-                <w:bCs/>
-                <w:highlight w:val="cyan"/>
-              </w:rPr>
-            </w:pPr>
-            <w:r>
-              <w:rPr>
-                <w:rFonts w:cs="Calibri"/>
-                <w:bCs/>
-                <w:highlight w:val="cyan"/>
-              </w:rPr>
-            </w:r>
-          </w:p>
-        </w:tc>
-      </w:tr>
-      <w:tr>
-        <w:trPr/>
-        <w:tc>
-          <w:tcPr>
-            <w:tcW w:w="5994" w:type="dxa"/>
-            <w:tcBorders>
-              <w:top w:val="single" w:sz="4" w:space="0" w:color="000000"/>
-              <w:left w:val="single" w:sz="4" w:space="0" w:color="000000"/>
-              <w:bottom w:val="single" w:sz="4" w:space="0" w:color="000000"/>
-            </w:tcBorders>
-          </w:tcPr>
-          <w:p>
-            <w:pPr>
-              <w:pStyle w:val="Normal"/>
-              <w:snapToGrid w:val="false"/>
-              <w:rPr>
-                <w:rFonts w:cs="Calibri"/>
-                <w:bCs/>
-                <w:highlight w:val="cyan"/>
-              </w:rPr>
-            </w:pPr>
-            <w:r>
-              <w:rPr>
-                <w:rFonts w:cs="Calibri"/>
-                <w:bCs/>
-                <w:highlight w:val="cyan"/>
-              </w:rPr>
-            </w:r>
-          </w:p>
-        </w:tc>
-        <w:tc>
-          <w:tcPr>
-            <w:tcW w:w="1856" w:type="dxa"/>
-            <w:tcBorders>
-              <w:top w:val="single" w:sz="4" w:space="0" w:color="000000"/>
-              <w:left w:val="single" w:sz="4" w:space="0" w:color="000000"/>
-              <w:bottom w:val="single" w:sz="4" w:space="0" w:color="000000"/>
-            </w:tcBorders>
-          </w:tcPr>
-          <w:p>
-            <w:pPr>
-              <w:pStyle w:val="Normal"/>
-              <w:snapToGrid w:val="false"/>
-              <w:jc w:val="center"/>
-              <w:rPr>
-                <w:rFonts w:cs="Calibri"/>
-                <w:bCs/>
-                <w:highlight w:val="cyan"/>
-              </w:rPr>
-            </w:pPr>
-            <w:r>
-              <w:rPr>
-                <w:rFonts w:cs="Calibri"/>
-                <w:bCs/>
-                <w:highlight w:val="cyan"/>
-              </w:rPr>
-            </w:r>
-          </w:p>
-        </w:tc>
-        <w:tc>
-          <w:tcPr>
-            <w:tcW w:w="1867" w:type="dxa"/>
-            <w:tcBorders>
-              <w:top w:val="single" w:sz="4" w:space="0" w:color="000000"/>
-              <w:left w:val="single" w:sz="4" w:space="0" w:color="000000"/>
-              <w:bottom w:val="single" w:sz="4" w:space="0" w:color="000000"/>
-              <w:right w:val="single" w:sz="4" w:space="0" w:color="000000"/>
-            </w:tcBorders>
-          </w:tcPr>
-          <w:p>
-            <w:pPr>
-              <w:pStyle w:val="Normal"/>
-              <w:snapToGrid w:val="false"/>
-              <w:jc w:val="center"/>
-              <w:rPr>
-                <w:rFonts w:cs="Calibri"/>
-                <w:bCs/>
-                <w:highlight w:val="cyan"/>
-              </w:rPr>
-            </w:pPr>
-            <w:r>
-              <w:rPr>
-                <w:rFonts w:cs="Calibri"/>
-                <w:bCs/>
-                <w:highlight w:val="cyan"/>
-              </w:rPr>
-            </w:r>
-          </w:p>
-        </w:tc>
-      </w:tr>
-      <w:tr>
-        <w:trPr/>
-        <w:tc>
-          <w:tcPr>
-            <w:tcW w:w="5994" w:type="dxa"/>
-            <w:tcBorders>
-              <w:top w:val="single" w:sz="4" w:space="0" w:color="000000"/>
-              <w:left w:val="single" w:sz="4" w:space="0" w:color="000000"/>
-              <w:bottom w:val="single" w:sz="4" w:space="0" w:color="000000"/>
-            </w:tcBorders>
-          </w:tcPr>
-          <w:p>
-            <w:pPr>
-              <w:pStyle w:val="Normal"/>
-              <w:snapToGrid w:val="false"/>
-              <w:rPr>
-                <w:rFonts w:cs="Calibri"/>
-                <w:bCs/>
-                <w:highlight w:val="cyan"/>
-              </w:rPr>
-            </w:pPr>
-            <w:r>
-              <w:rPr>
-                <w:rFonts w:cs="Calibri"/>
-                <w:bCs/>
-                <w:highlight w:val="cyan"/>
-              </w:rPr>
-            </w:r>
-          </w:p>
-        </w:tc>
-        <w:tc>
-          <w:tcPr>
-            <w:tcW w:w="1856" w:type="dxa"/>
-            <w:tcBorders>
-              <w:top w:val="single" w:sz="4" w:space="0" w:color="000000"/>
-              <w:left w:val="single" w:sz="4" w:space="0" w:color="000000"/>
-              <w:bottom w:val="single" w:sz="4" w:space="0" w:color="000000"/>
-            </w:tcBorders>
-          </w:tcPr>
-          <w:p>
-            <w:pPr>
-              <w:pStyle w:val="Normal"/>
-              <w:snapToGrid w:val="false"/>
-              <w:jc w:val="center"/>
-              <w:rPr>
-                <w:rFonts w:cs="Calibri"/>
-                <w:bCs/>
-                <w:highlight w:val="cyan"/>
-              </w:rPr>
-            </w:pPr>
-            <w:r>
-              <w:rPr>
-                <w:rFonts w:cs="Calibri"/>
-                <w:bCs/>
-                <w:highlight w:val="cyan"/>
-              </w:rPr>
-            </w:r>
-          </w:p>
-        </w:tc>
-        <w:tc>
-          <w:tcPr>
-            <w:tcW w:w="1867" w:type="dxa"/>
-            <w:tcBorders>
-              <w:top w:val="single" w:sz="4" w:space="0" w:color="000000"/>
-              <w:left w:val="single" w:sz="4" w:space="0" w:color="000000"/>
-              <w:bottom w:val="single" w:sz="4" w:space="0" w:color="000000"/>
-              <w:right w:val="single" w:sz="4" w:space="0" w:color="000000"/>
-            </w:tcBorders>
-          </w:tcPr>
-          <w:p>
-            <w:pPr>
-              <w:pStyle w:val="Normal"/>
-              <w:snapToGrid w:val="false"/>
-              <w:jc w:val="center"/>
-              <w:rPr>
-                <w:rFonts w:cs="Calibri"/>
-                <w:bCs/>
-                <w:highlight w:val="cyan"/>
-              </w:rPr>
-            </w:pPr>
-            <w:r>
-              <w:rPr>
-                <w:rFonts w:cs="Calibri"/>
-                <w:bCs/>
-                <w:highlight w:val="cyan"/>
-              </w:rPr>
-            </w:r>
-          </w:p>
-        </w:tc>
-      </w:tr>
-      <w:tr>
-        <w:trPr/>
-        <w:tc>
-          <w:tcPr>
-            <w:tcW w:w="5994" w:type="dxa"/>
-            <w:tcBorders>
-              <w:top w:val="single" w:sz="4" w:space="0" w:color="000000"/>
-              <w:left w:val="single" w:sz="4" w:space="0" w:color="000000"/>
-              <w:bottom w:val="single" w:sz="4" w:space="0" w:color="000000"/>
-            </w:tcBorders>
-          </w:tcPr>
-          <w:p>
-            <w:pPr>
-              <w:pStyle w:val="Normal"/>
-              <w:rPr/>
-            </w:pPr>
-            <w:r>
-              <w:rPr>
-                <w:rFonts w:cs="Calibri"/>
-                <w:b/>
-                <w:bCs/>
-              </w:rPr>
-              <w:t>Количество баллов для допуска к защите (</w:t>
-            </w:r>
-            <w:r>
-              <w:rPr>
-                <w:rFonts w:cs="Calibri"/>
-                <w:b/>
-                <w:bCs/>
-                <w:lang w:val="en-US"/>
-              </w:rPr>
-              <w:t>min</w:t>
-            </w:r>
-            <w:r>
-              <w:rPr>
-                <w:rFonts w:cs="Calibri"/>
-                <w:b/>
-                <w:bCs/>
-              </w:rPr>
-              <w:t>-</w:t>
-            </w:r>
-            <w:r>
-              <w:rPr>
-                <w:rFonts w:cs="Calibri"/>
-                <w:b/>
-                <w:bCs/>
-                <w:lang w:val="en-US"/>
-              </w:rPr>
-              <w:t>max</w:t>
-            </w:r>
-            <w:r>
-              <w:rPr>
-                <w:rFonts w:cs="Calibri"/>
-                <w:b/>
-                <w:bCs/>
-              </w:rPr>
-              <w:t>)</w:t>
-            </w:r>
-          </w:p>
-        </w:tc>
-        <w:tc>
-          <w:tcPr>
-            <w:tcW w:w="1856" w:type="dxa"/>
-            <w:tcBorders>
-              <w:top w:val="single" w:sz="4" w:space="0" w:color="000000"/>
-              <w:left w:val="single" w:sz="4" w:space="0" w:color="000000"/>
-              <w:bottom w:val="single" w:sz="4" w:space="0" w:color="000000"/>
-            </w:tcBorders>
-          </w:tcPr>
-          <w:p>
-            <w:pPr>
-              <w:pStyle w:val="Normal"/>
-              <w:jc w:val="center"/>
-              <w:rPr>
-                <w:rFonts w:cs="Calibri"/>
-                <w:b/>
-                <w:b/>
-                <w:bCs/>
-              </w:rPr>
-            </w:pPr>
-            <w:r>
-              <w:rPr>
-                <w:rFonts w:cs="Calibri"/>
-                <w:b/>
-                <w:bCs/>
-              </w:rPr>
-              <w:t>45</w:t>
-            </w:r>
-          </w:p>
-        </w:tc>
-        <w:tc>
-          <w:tcPr>
-            <w:tcW w:w="1867" w:type="dxa"/>
-            <w:tcBorders>
-              <w:top w:val="single" w:sz="4" w:space="0" w:color="000000"/>
-              <w:left w:val="single" w:sz="4" w:space="0" w:color="000000"/>
-              <w:bottom w:val="single" w:sz="4" w:space="0" w:color="000000"/>
-              <w:right w:val="single" w:sz="4" w:space="0" w:color="000000"/>
-            </w:tcBorders>
-          </w:tcPr>
-          <w:p>
-            <w:pPr>
-              <w:pStyle w:val="Normal"/>
-              <w:jc w:val="center"/>
-              <w:rPr>
-                <w:rFonts w:cs="Calibri"/>
-                <w:b/>
-                <w:b/>
-                <w:bCs/>
-              </w:rPr>
-            </w:pPr>
-            <w:r>
-              <w:rPr>
-                <w:rFonts w:cs="Calibri"/>
-                <w:b/>
-                <w:bCs/>
-              </w:rPr>
-              <w:t>70</w:t>
-            </w:r>
-            <w:r>
-              <w:rPr>
-                <w:rFonts w:cs="Calibri"/>
-                <w:b/>
-                <w:bCs/>
-                <w:highlight w:val="green"/>
-              </w:rPr>
-              <w:t>**</w:t>
-            </w:r>
-          </w:p>
-        </w:tc>
-      </w:tr>
-    </w:tbl>
-    <w:p>
-      <w:pPr>
-        <w:pStyle w:val="Normal"/>
-        <w:rPr>
-          <w:bCs/>
-          <w:i/>
-          <w:i/>
-          <w:sz w:val="20"/>
-          <w:szCs w:val="20"/>
-        </w:rPr>
-      </w:pPr>
-      <w:r>
-        <w:rPr>
-          <w:bCs/>
-          <w:i/>
-          <w:sz w:val="20"/>
-          <w:szCs w:val="20"/>
-          <w:highlight w:val="green"/>
-        </w:rPr>
-        <w:t>** на защиту курсовой работы/проекта рекомендуется выделить 30 баллов.</w:t>
-      </w:r>
-    </w:p>
-    <w:p>
-      <w:pPr>
-        <w:pStyle w:val="Normal"/>
-        <w:rPr>
-          <w:bCs/>
-          <w:i/>
-          <w:i/>
-          <w:sz w:val="20"/>
-          <w:szCs w:val="20"/>
-        </w:rPr>
-      </w:pPr>
-      <w:r>
-        <w:rPr>
-          <w:bCs/>
-          <w:i/>
-          <w:sz w:val="20"/>
-          <w:szCs w:val="20"/>
-        </w:rPr>
-      </w:r>
-    </w:p>
-    <w:p>
-      <w:pPr>
-        <w:pStyle w:val="Normal"/>
-        <w:suppressAutoHyphens w:val="false"/>
-        <w:jc w:val="both"/>
-        <w:rPr/>
-      </w:pPr>
-      <w:r>
-        <w:rPr>
-          <w:b/>
-          <w:bCs/>
-        </w:rPr>
-        <w:t>Рейтинговый регламент для защиты курсовой работы/курсового проекта</w:t>
-      </w:r>
-      <w:r>
-        <w:rPr>
-          <w:b/>
-          <w:bCs/>
-          <w:highlight w:val="magenta"/>
-        </w:rPr>
-        <w:t>*</w:t>
-      </w:r>
-      <w:r>
-        <w:rPr>
-          <w:b/>
-          <w:bCs/>
-        </w:rPr>
-        <w:t>:</w:t>
-      </w:r>
-    </w:p>
-    <w:tbl>
-      <w:tblPr>
-        <w:tblW w:w="9717" w:type="dxa"/>
-        <w:jc w:val="left"/>
-        <w:tblInd w:w="-5" w:type="dxa"/>
-        <w:tblCellMar>
-          <w:top w:w="0" w:type="dxa"/>
-          <w:left w:w="108" w:type="dxa"/>
-          <w:bottom w:w="0" w:type="dxa"/>
-          <w:right w:w="108" w:type="dxa"/>
-        </w:tblCellMar>
-      </w:tblPr>
-      <w:tblGrid>
-        <w:gridCol w:w="5994"/>
-        <w:gridCol w:w="1856"/>
-        <w:gridCol w:w="1867"/>
-      </w:tblGrid>
-      <w:tr>
-        <w:trPr/>
-        <w:tc>
-          <w:tcPr>
-            <w:tcW w:w="5994" w:type="dxa"/>
-            <w:tcBorders>
-              <w:top w:val="single" w:sz="4" w:space="0" w:color="000000"/>
-              <w:left w:val="single" w:sz="4" w:space="0" w:color="000000"/>
-              <w:bottom w:val="single" w:sz="4" w:space="0" w:color="000000"/>
-            </w:tcBorders>
-          </w:tcPr>
-          <w:p>
-            <w:pPr>
-              <w:pStyle w:val="Normal"/>
-              <w:jc w:val="center"/>
-              <w:rPr>
-                <w:rFonts w:cs="Calibri"/>
-                <w:bCs/>
-              </w:rPr>
-            </w:pPr>
-            <w:r>
-              <w:rPr>
-                <w:rFonts w:cs="Calibri"/>
-                <w:bCs/>
-              </w:rPr>
-              <w:t>Оцениваемые показатели и критерии</w:t>
-            </w:r>
-          </w:p>
-        </w:tc>
-        <w:tc>
-          <w:tcPr>
-            <w:tcW w:w="1856" w:type="dxa"/>
-            <w:tcBorders>
-              <w:top w:val="single" w:sz="4" w:space="0" w:color="000000"/>
-              <w:left w:val="single" w:sz="4" w:space="0" w:color="000000"/>
-              <w:bottom w:val="single" w:sz="4" w:space="0" w:color="000000"/>
-            </w:tcBorders>
-          </w:tcPr>
-          <w:p>
-            <w:pPr>
-              <w:pStyle w:val="Normal"/>
-              <w:jc w:val="center"/>
-              <w:rPr/>
-            </w:pPr>
-            <w:r>
-              <w:rPr>
-                <w:rFonts w:cs="Calibri"/>
-                <w:bCs/>
-              </w:rPr>
-              <w:t>Количество баллов (</w:t>
-            </w:r>
-            <w:r>
-              <w:rPr>
-                <w:rFonts w:cs="Calibri"/>
-                <w:bCs/>
-                <w:lang w:val="en-US"/>
-              </w:rPr>
-              <w:t>min)</w:t>
-            </w:r>
-          </w:p>
-        </w:tc>
-        <w:tc>
-          <w:tcPr>
-            <w:tcW w:w="1867" w:type="dxa"/>
-            <w:tcBorders>
-              <w:top w:val="single" w:sz="4" w:space="0" w:color="000000"/>
-              <w:left w:val="single" w:sz="4" w:space="0" w:color="000000"/>
-              <w:bottom w:val="single" w:sz="4" w:space="0" w:color="000000"/>
-              <w:right w:val="single" w:sz="4" w:space="0" w:color="000000"/>
-            </w:tcBorders>
-          </w:tcPr>
-          <w:p>
-            <w:pPr>
-              <w:pStyle w:val="Normal"/>
-              <w:jc w:val="center"/>
-              <w:rPr>
-                <w:rFonts w:cs="Calibri"/>
-                <w:bCs/>
-              </w:rPr>
-            </w:pPr>
-            <w:r>
-              <w:rPr>
-                <w:rFonts w:cs="Calibri"/>
-                <w:bCs/>
-              </w:rPr>
-              <w:t>Количество баллов (</w:t>
-            </w:r>
-            <w:r>
-              <w:rPr>
-                <w:rFonts w:cs="Calibri"/>
-                <w:bCs/>
-                <w:lang w:val="en-US"/>
-              </w:rPr>
-              <w:t>max)</w:t>
-            </w:r>
-          </w:p>
-        </w:tc>
-      </w:tr>
-      <w:tr>
-        <w:trPr/>
-        <w:tc>
-          <w:tcPr>
-            <w:tcW w:w="5994" w:type="dxa"/>
-            <w:tcBorders>
-              <w:top w:val="single" w:sz="4" w:space="0" w:color="000000"/>
-              <w:left w:val="single" w:sz="4" w:space="0" w:color="000000"/>
-              <w:bottom w:val="single" w:sz="4" w:space="0" w:color="000000"/>
-            </w:tcBorders>
-          </w:tcPr>
-          <w:p>
-            <w:pPr>
-              <w:pStyle w:val="Normal"/>
-              <w:snapToGrid w:val="false"/>
-              <w:rPr>
-                <w:rFonts w:cs="Calibri"/>
-                <w:bCs/>
-                <w:highlight w:val="cyan"/>
-              </w:rPr>
-            </w:pPr>
-            <w:r>
-              <w:rPr>
-                <w:rFonts w:cs="Calibri"/>
-                <w:bCs/>
-                <w:highlight w:val="cyan"/>
-              </w:rPr>
-            </w:r>
-          </w:p>
-        </w:tc>
-        <w:tc>
-          <w:tcPr>
-            <w:tcW w:w="1856" w:type="dxa"/>
-            <w:tcBorders>
-              <w:top w:val="single" w:sz="4" w:space="0" w:color="000000"/>
-              <w:left w:val="single" w:sz="4" w:space="0" w:color="000000"/>
-              <w:bottom w:val="single" w:sz="4" w:space="0" w:color="000000"/>
-            </w:tcBorders>
-          </w:tcPr>
-          <w:p>
-            <w:pPr>
-              <w:pStyle w:val="Normal"/>
-              <w:snapToGrid w:val="false"/>
-              <w:jc w:val="center"/>
-              <w:rPr>
-                <w:rFonts w:cs="Calibri"/>
-                <w:bCs/>
-                <w:highlight w:val="cyan"/>
-              </w:rPr>
-            </w:pPr>
-            <w:r>
-              <w:rPr>
-                <w:rFonts w:cs="Calibri"/>
-                <w:bCs/>
-                <w:highlight w:val="cyan"/>
-              </w:rPr>
-            </w:r>
-          </w:p>
-        </w:tc>
-        <w:tc>
-          <w:tcPr>
-            <w:tcW w:w="1867" w:type="dxa"/>
-            <w:tcBorders>
-              <w:top w:val="single" w:sz="4" w:space="0" w:color="000000"/>
-              <w:left w:val="single" w:sz="4" w:space="0" w:color="000000"/>
-              <w:bottom w:val="single" w:sz="4" w:space="0" w:color="000000"/>
-              <w:right w:val="single" w:sz="4" w:space="0" w:color="000000"/>
-            </w:tcBorders>
-          </w:tcPr>
-          <w:p>
-            <w:pPr>
-              <w:pStyle w:val="Normal"/>
-              <w:snapToGrid w:val="false"/>
-              <w:jc w:val="center"/>
-              <w:rPr>
-                <w:rFonts w:cs="Calibri"/>
-                <w:bCs/>
-                <w:highlight w:val="cyan"/>
-              </w:rPr>
-            </w:pPr>
-            <w:r>
-              <w:rPr>
-                <w:rFonts w:cs="Calibri"/>
-                <w:bCs/>
-                <w:highlight w:val="cyan"/>
-              </w:rPr>
-            </w:r>
-          </w:p>
-        </w:tc>
-      </w:tr>
-      <w:tr>
-        <w:trPr/>
-        <w:tc>
-          <w:tcPr>
-            <w:tcW w:w="5994" w:type="dxa"/>
-            <w:tcBorders>
-              <w:top w:val="single" w:sz="4" w:space="0" w:color="000000"/>
-              <w:left w:val="single" w:sz="4" w:space="0" w:color="000000"/>
-              <w:bottom w:val="single" w:sz="4" w:space="0" w:color="000000"/>
-            </w:tcBorders>
-          </w:tcPr>
-          <w:p>
-            <w:pPr>
-              <w:pStyle w:val="Normal"/>
-              <w:snapToGrid w:val="false"/>
-              <w:rPr>
-                <w:rFonts w:cs="Calibri"/>
-                <w:bCs/>
-                <w:highlight w:val="cyan"/>
-              </w:rPr>
-            </w:pPr>
-            <w:r>
-              <w:rPr>
-                <w:rFonts w:cs="Calibri"/>
-                <w:bCs/>
-                <w:highlight w:val="cyan"/>
-              </w:rPr>
-            </w:r>
-          </w:p>
-        </w:tc>
-        <w:tc>
-          <w:tcPr>
-            <w:tcW w:w="1856" w:type="dxa"/>
-            <w:tcBorders>
-              <w:top w:val="single" w:sz="4" w:space="0" w:color="000000"/>
-              <w:left w:val="single" w:sz="4" w:space="0" w:color="000000"/>
-              <w:bottom w:val="single" w:sz="4" w:space="0" w:color="000000"/>
-            </w:tcBorders>
-          </w:tcPr>
-          <w:p>
-            <w:pPr>
-              <w:pStyle w:val="Normal"/>
-              <w:snapToGrid w:val="false"/>
-              <w:jc w:val="center"/>
-              <w:rPr>
-                <w:rFonts w:cs="Calibri"/>
-                <w:bCs/>
-                <w:highlight w:val="cyan"/>
-              </w:rPr>
-            </w:pPr>
-            <w:r>
-              <w:rPr>
-                <w:rFonts w:cs="Calibri"/>
-                <w:bCs/>
-                <w:highlight w:val="cyan"/>
-              </w:rPr>
-            </w:r>
-          </w:p>
-        </w:tc>
-        <w:tc>
-          <w:tcPr>
-            <w:tcW w:w="1867" w:type="dxa"/>
-            <w:tcBorders>
-              <w:top w:val="single" w:sz="4" w:space="0" w:color="000000"/>
-              <w:left w:val="single" w:sz="4" w:space="0" w:color="000000"/>
-              <w:bottom w:val="single" w:sz="4" w:space="0" w:color="000000"/>
-              <w:right w:val="single" w:sz="4" w:space="0" w:color="000000"/>
-            </w:tcBorders>
-          </w:tcPr>
-          <w:p>
-            <w:pPr>
-              <w:pStyle w:val="Normal"/>
-              <w:snapToGrid w:val="false"/>
-              <w:jc w:val="center"/>
-              <w:rPr>
-                <w:rFonts w:cs="Calibri"/>
-                <w:bCs/>
-                <w:highlight w:val="cyan"/>
-              </w:rPr>
-            </w:pPr>
-            <w:r>
-              <w:rPr>
-                <w:rFonts w:cs="Calibri"/>
-                <w:bCs/>
-                <w:highlight w:val="cyan"/>
-              </w:rPr>
-            </w:r>
-          </w:p>
-        </w:tc>
-      </w:tr>
-      <w:tr>
-        <w:trPr/>
-        <w:tc>
-          <w:tcPr>
-            <w:tcW w:w="5994" w:type="dxa"/>
-            <w:tcBorders>
-              <w:top w:val="single" w:sz="4" w:space="0" w:color="000000"/>
-              <w:left w:val="single" w:sz="4" w:space="0" w:color="000000"/>
-              <w:bottom w:val="single" w:sz="4" w:space="0" w:color="000000"/>
-            </w:tcBorders>
-          </w:tcPr>
-          <w:p>
-            <w:pPr>
-              <w:pStyle w:val="Normal"/>
-              <w:snapToGrid w:val="false"/>
-              <w:rPr>
-                <w:rFonts w:cs="Calibri"/>
-                <w:bCs/>
-                <w:highlight w:val="cyan"/>
-              </w:rPr>
-            </w:pPr>
-            <w:r>
-              <w:rPr>
-                <w:rFonts w:cs="Calibri"/>
-                <w:bCs/>
-                <w:highlight w:val="cyan"/>
-              </w:rPr>
-            </w:r>
-          </w:p>
-        </w:tc>
-        <w:tc>
-          <w:tcPr>
-            <w:tcW w:w="1856" w:type="dxa"/>
-            <w:tcBorders>
-              <w:top w:val="single" w:sz="4" w:space="0" w:color="000000"/>
-              <w:left w:val="single" w:sz="4" w:space="0" w:color="000000"/>
-              <w:bottom w:val="single" w:sz="4" w:space="0" w:color="000000"/>
-            </w:tcBorders>
-          </w:tcPr>
-          <w:p>
-            <w:pPr>
-              <w:pStyle w:val="Normal"/>
-              <w:snapToGrid w:val="false"/>
-              <w:jc w:val="center"/>
-              <w:rPr>
-                <w:rFonts w:cs="Calibri"/>
-                <w:bCs/>
-                <w:highlight w:val="cyan"/>
-              </w:rPr>
-            </w:pPr>
-            <w:r>
-              <w:rPr>
-                <w:rFonts w:cs="Calibri"/>
-                <w:bCs/>
-                <w:highlight w:val="cyan"/>
-              </w:rPr>
-            </w:r>
-          </w:p>
-        </w:tc>
-        <w:tc>
-          <w:tcPr>
-            <w:tcW w:w="1867" w:type="dxa"/>
-            <w:tcBorders>
-              <w:top w:val="single" w:sz="4" w:space="0" w:color="000000"/>
-              <w:left w:val="single" w:sz="4" w:space="0" w:color="000000"/>
-              <w:bottom w:val="single" w:sz="4" w:space="0" w:color="000000"/>
-              <w:right w:val="single" w:sz="4" w:space="0" w:color="000000"/>
-            </w:tcBorders>
-          </w:tcPr>
-          <w:p>
-            <w:pPr>
-              <w:pStyle w:val="Normal"/>
-              <w:snapToGrid w:val="false"/>
-              <w:jc w:val="center"/>
-              <w:rPr>
-                <w:rFonts w:cs="Calibri"/>
-                <w:bCs/>
-                <w:highlight w:val="cyan"/>
-              </w:rPr>
-            </w:pPr>
-            <w:r>
-              <w:rPr>
-                <w:rFonts w:cs="Calibri"/>
-                <w:bCs/>
-                <w:highlight w:val="cyan"/>
-              </w:rPr>
-            </w:r>
-          </w:p>
-        </w:tc>
-      </w:tr>
-      <w:tr>
-        <w:trPr/>
-        <w:tc>
-          <w:tcPr>
-            <w:tcW w:w="5994" w:type="dxa"/>
-            <w:tcBorders>
-              <w:top w:val="single" w:sz="4" w:space="0" w:color="000000"/>
-              <w:left w:val="single" w:sz="4" w:space="0" w:color="000000"/>
-              <w:bottom w:val="single" w:sz="4" w:space="0" w:color="000000"/>
-            </w:tcBorders>
-          </w:tcPr>
-          <w:p>
-            <w:pPr>
-              <w:pStyle w:val="Normal"/>
-              <w:rPr/>
-            </w:pPr>
-            <w:r>
-              <w:rPr>
-                <w:rFonts w:cs="Calibri"/>
-                <w:b/>
-                <w:bCs/>
-              </w:rPr>
-              <w:t>Количество баллов за защиту (</w:t>
-            </w:r>
-            <w:r>
-              <w:rPr>
-                <w:rFonts w:cs="Calibri"/>
-                <w:b/>
-                <w:bCs/>
-                <w:lang w:val="en-US"/>
-              </w:rPr>
-              <w:t>min</w:t>
-            </w:r>
-            <w:r>
-              <w:rPr>
-                <w:rFonts w:cs="Calibri"/>
-                <w:b/>
-                <w:bCs/>
-              </w:rPr>
-              <w:t>-</w:t>
-            </w:r>
-            <w:r>
-              <w:rPr>
-                <w:rFonts w:cs="Calibri"/>
-                <w:b/>
-                <w:bCs/>
-                <w:lang w:val="en-US"/>
-              </w:rPr>
-              <w:t>max</w:t>
-            </w:r>
-            <w:r>
-              <w:rPr>
-                <w:rFonts w:cs="Calibri"/>
-                <w:b/>
-                <w:bCs/>
-              </w:rPr>
-              <w:t>)</w:t>
-            </w:r>
-          </w:p>
-        </w:tc>
-        <w:tc>
-          <w:tcPr>
-            <w:tcW w:w="1856" w:type="dxa"/>
-            <w:tcBorders>
-              <w:top w:val="single" w:sz="4" w:space="0" w:color="000000"/>
-              <w:left w:val="single" w:sz="4" w:space="0" w:color="000000"/>
-              <w:bottom w:val="single" w:sz="4" w:space="0" w:color="000000"/>
-            </w:tcBorders>
-          </w:tcPr>
-          <w:p>
-            <w:pPr>
-              <w:pStyle w:val="Normal"/>
-              <w:jc w:val="center"/>
-              <w:rPr>
-                <w:rFonts w:cs="Calibri"/>
-                <w:b/>
-                <w:b/>
-                <w:bCs/>
-              </w:rPr>
-            </w:pPr>
-            <w:r>
-              <w:rPr>
-                <w:rFonts w:cs="Calibri"/>
-                <w:b/>
-                <w:bCs/>
-              </w:rPr>
-              <w:t>0</w:t>
-            </w:r>
-          </w:p>
-        </w:tc>
-        <w:tc>
-          <w:tcPr>
-            <w:tcW w:w="1867" w:type="dxa"/>
-            <w:tcBorders>
-              <w:top w:val="single" w:sz="4" w:space="0" w:color="000000"/>
-              <w:left w:val="single" w:sz="4" w:space="0" w:color="000000"/>
-              <w:bottom w:val="single" w:sz="4" w:space="0" w:color="000000"/>
-              <w:right w:val="single" w:sz="4" w:space="0" w:color="000000"/>
-            </w:tcBorders>
-          </w:tcPr>
-          <w:p>
-            <w:pPr>
-              <w:pStyle w:val="Normal"/>
-              <w:jc w:val="center"/>
-              <w:rPr>
-                <w:rFonts w:cs="Calibri"/>
-                <w:b/>
-                <w:b/>
-                <w:bCs/>
-              </w:rPr>
-            </w:pPr>
-            <w:r>
-              <w:rPr>
-                <w:rFonts w:cs="Calibri"/>
-                <w:b/>
-                <w:bCs/>
-              </w:rPr>
-              <w:t>30</w:t>
-            </w:r>
-          </w:p>
-        </w:tc>
-      </w:tr>
-    </w:tbl>
-    <w:p>
-      <w:pPr>
-        <w:pStyle w:val="Normal"/>
-        <w:jc w:val="both"/>
-        <w:rPr>
-          <w:bCs/>
-          <w:i/>
-          <w:i/>
-          <w:sz w:val="20"/>
-          <w:szCs w:val="20"/>
-        </w:rPr>
-      </w:pPr>
-      <w:r>
-        <w:rPr>
-          <w:bCs/>
-          <w:i/>
-          <w:sz w:val="20"/>
-          <w:szCs w:val="20"/>
-          <w:highlight w:val="magenta"/>
-        </w:rPr>
-        <w:t>* Эти две таблицы могут быть преподавателем объединены в одну при условии отражения в единой таблице следующего распределения баллов: на подготовку работы  – 70 баллов, на защиту – 30 баллов.</w:t>
-      </w:r>
-      <w:r>
-        <w:rPr>
-          <w:bCs/>
-          <w:i/>
-          <w:sz w:val="20"/>
-          <w:szCs w:val="20"/>
-        </w:rPr>
-        <w:t xml:space="preserve"> </w:t>
-      </w:r>
-    </w:p>
-    <w:p>
-      <w:pPr>
-        <w:pStyle w:val="Normal"/>
-        <w:rPr>
-          <w:bCs/>
-          <w:i/>
-          <w:i/>
-          <w:sz w:val="20"/>
-          <w:szCs w:val="20"/>
-        </w:rPr>
-      </w:pPr>
-      <w:r>
-        <w:rPr>
-          <w:bCs/>
-          <w:i/>
-          <w:sz w:val="20"/>
-          <w:szCs w:val="20"/>
-        </w:rPr>
-      </w:r>
-    </w:p>
-    <w:p>
-      <w:pPr>
-        <w:pStyle w:val="Normal"/>
+        <w:spacing w:before="113" w:after="113"/>
         <w:jc w:val="center"/>
         <w:rPr>
           <w:b/>
@@ -7484,7 +5565,9 @@
           <w:b/>
           <w:bCs/>
         </w:rPr>
-        <w:t>6. Фонд оценочных средств для проведения промежуточной аттестации обучающихся по дисциплине</w:t>
+        <w:t xml:space="preserve">6. Фонд оценочных средств для проведения промежуточной аттестации </w:t>
+        <w:br/>
+        <w:t>обучающихся по дисциплине</w:t>
       </w:r>
     </w:p>
     <w:p>
@@ -16570,7 +14653,7 @@
                               <w:szCs w:val="20"/>
                               <w:color w:val="000000"/>
                             </w:rPr>
-                            <w:t>3</w:t>
+                            <w:t>9</w:t>
                           </w:r>
                           <w:r>
                             <w:rPr>
@@ -16643,7 +14726,7 @@
                         <w:szCs w:val="20"/>
                         <w:color w:val="000000"/>
                       </w:rPr>
-                      <w:t>3</w:t>
+                      <w:t>9</w:t>
                     </w:r>
                     <w:r>
                       <w:rPr>

--- a/rpd.docx
+++ b/rpd.docx
@@ -283,15 +283,15 @@
         </w:tblCellMar>
       </w:tblPr>
       <w:tblGrid>
-        <w:gridCol w:w="3296"/>
-        <w:gridCol w:w="3309"/>
+        <w:gridCol w:w="3295"/>
+        <w:gridCol w:w="3310"/>
         <w:gridCol w:w="3316"/>
       </w:tblGrid>
       <w:tr>
         <w:trPr/>
         <w:tc>
           <w:tcPr>
-            <w:tcW w:w="3296" w:type="dxa"/>
+            <w:tcW w:w="3295" w:type="dxa"/>
             <w:tcBorders>
               <w:top w:val="single" w:sz="4" w:space="0" w:color="000000"/>
               <w:left w:val="single" w:sz="4" w:space="0" w:color="000000"/>
@@ -393,7 +393,7 @@
         </w:tc>
         <w:tc>
           <w:tcPr>
-            <w:tcW w:w="3309" w:type="dxa"/>
+            <w:tcW w:w="3310" w:type="dxa"/>
             <w:tcBorders>
               <w:top w:val="single" w:sz="4" w:space="0" w:color="000000"/>
               <w:left w:val="single" w:sz="4" w:space="0" w:color="000000"/>
@@ -1130,17 +1130,17 @@
         </w:tblCellMar>
       </w:tblPr>
       <w:tblGrid>
-        <w:gridCol w:w="1668"/>
-        <w:gridCol w:w="2317"/>
-        <w:gridCol w:w="2073"/>
+        <w:gridCol w:w="1667"/>
+        <w:gridCol w:w="2318"/>
+        <w:gridCol w:w="2072"/>
         <w:gridCol w:w="2365"/>
-        <w:gridCol w:w="1498"/>
+        <w:gridCol w:w="1499"/>
       </w:tblGrid>
       <w:tr>
         <w:trPr/>
         <w:tc>
           <w:tcPr>
-            <w:tcW w:w="1668" w:type="dxa"/>
+            <w:tcW w:w="1667" w:type="dxa"/>
             <w:tcBorders>
               <w:top w:val="single" w:sz="4" w:space="0" w:color="000000"/>
               <w:left w:val="single" w:sz="4" w:space="0" w:color="000000"/>
@@ -1165,7 +1165,7 @@
         </w:tc>
         <w:tc>
           <w:tcPr>
-            <w:tcW w:w="2317" w:type="dxa"/>
+            <w:tcW w:w="2318" w:type="dxa"/>
             <w:tcBorders>
               <w:top w:val="single" w:sz="4" w:space="0" w:color="000000"/>
               <w:left w:val="single" w:sz="4" w:space="0" w:color="000000"/>
@@ -1188,7 +1188,7 @@
         </w:tc>
         <w:tc>
           <w:tcPr>
-            <w:tcW w:w="2073" w:type="dxa"/>
+            <w:tcW w:w="2072" w:type="dxa"/>
             <w:tcBorders>
               <w:top w:val="single" w:sz="4" w:space="0" w:color="000000"/>
               <w:left w:val="single" w:sz="4" w:space="0" w:color="000000"/>
@@ -1236,7 +1236,7 @@
         </w:tc>
         <w:tc>
           <w:tcPr>
-            <w:tcW w:w="1498" w:type="dxa"/>
+            <w:tcW w:w="1499" w:type="dxa"/>
             <w:tcBorders>
               <w:top w:val="single" w:sz="4" w:space="0" w:color="000000"/>
               <w:left w:val="single" w:sz="4" w:space="0" w:color="000000"/>
@@ -1297,9 +1297,9 @@
       </w:tblPr>
       <w:tblGrid>
         <w:gridCol w:w="1362"/>
-        <w:gridCol w:w="2593"/>
+        <w:gridCol w:w="2592"/>
         <w:gridCol w:w="826"/>
-        <w:gridCol w:w="2483"/>
+        <w:gridCol w:w="2484"/>
         <w:gridCol w:w="2657"/>
       </w:tblGrid>
       <w:tr>
@@ -1335,7 +1335,7 @@
         </w:tc>
         <w:tc>
           <w:tcPr>
-            <w:tcW w:w="2593" w:type="dxa"/>
+            <w:tcW w:w="2592" w:type="dxa"/>
             <w:vMerge w:val="restart"/>
             <w:tcBorders>
               <w:top w:val="single" w:sz="4" w:space="0" w:color="000000"/>
@@ -1394,7 +1394,7 @@
         </w:tc>
         <w:tc>
           <w:tcPr>
-            <w:tcW w:w="5140" w:type="dxa"/>
+            <w:tcW w:w="5141" w:type="dxa"/>
             <w:gridSpan w:val="2"/>
             <w:tcBorders>
               <w:top w:val="single" w:sz="4" w:space="0" w:color="000000"/>
@@ -1455,7 +1455,7 @@
         </w:tc>
         <w:tc>
           <w:tcPr>
-            <w:tcW w:w="2593" w:type="dxa"/>
+            <w:tcW w:w="2592" w:type="dxa"/>
             <w:vMerge w:val="continue"/>
             <w:tcBorders>
               <w:top w:val="single" w:sz="4" w:space="0" w:color="000000"/>
@@ -1509,7 +1509,7 @@
         </w:tc>
         <w:tc>
           <w:tcPr>
-            <w:tcW w:w="2483" w:type="dxa"/>
+            <w:tcW w:w="2484" w:type="dxa"/>
             <w:tcBorders>
               <w:top w:val="single" w:sz="4" w:space="0" w:color="000000"/>
               <w:left w:val="single" w:sz="4" w:space="0" w:color="000000"/>
@@ -1619,7 +1619,7 @@
         </w:tc>
         <w:tc>
           <w:tcPr>
-            <w:tcW w:w="2593" w:type="dxa"/>
+            <w:tcW w:w="2592" w:type="dxa"/>
             <w:tcBorders>
               <w:top w:val="single" w:sz="4" w:space="0" w:color="000000"/>
               <w:left w:val="single" w:sz="4" w:space="0" w:color="000000"/>
@@ -1663,7 +1663,7 @@
         </w:tc>
         <w:tc>
           <w:tcPr>
-            <w:tcW w:w="2483" w:type="dxa"/>
+            <w:tcW w:w="2484" w:type="dxa"/>
             <w:tcBorders>
               <w:top w:val="single" w:sz="4" w:space="0" w:color="000000"/>
               <w:left w:val="single" w:sz="4" w:space="0" w:color="000000"/>
@@ -1747,7 +1747,7 @@
     <w:p>
       <w:pPr>
         <w:pStyle w:val="Style23"/>
-        <w:ind w:hanging="0"/>
+        <w:ind w:left="720" w:hanging="0"/>
         <w:rPr/>
       </w:pPr>
       <w:r>
@@ -1798,15 +1798,15 @@
         </w:tblCellMar>
       </w:tblPr>
       <w:tblGrid>
-        <w:gridCol w:w="5789"/>
-        <w:gridCol w:w="2193"/>
+        <w:gridCol w:w="5788"/>
+        <w:gridCol w:w="2194"/>
         <w:gridCol w:w="1920"/>
       </w:tblGrid>
       <w:tr>
         <w:trPr/>
         <w:tc>
           <w:tcPr>
-            <w:tcW w:w="5789" w:type="dxa"/>
+            <w:tcW w:w="5788" w:type="dxa"/>
             <w:tcBorders>
               <w:top w:val="single" w:sz="4" w:space="0" w:color="000000"/>
               <w:left w:val="single" w:sz="4" w:space="0" w:color="000000"/>
@@ -1827,7 +1827,7 @@
         </w:tc>
         <w:tc>
           <w:tcPr>
-            <w:tcW w:w="4113" w:type="dxa"/>
+            <w:tcW w:w="4114" w:type="dxa"/>
             <w:gridSpan w:val="2"/>
             <w:tcBorders>
               <w:top w:val="single" w:sz="4" w:space="0" w:color="000000"/>
@@ -1871,7 +1871,7 @@
         <w:trPr/>
         <w:tc>
           <w:tcPr>
-            <w:tcW w:w="5789" w:type="dxa"/>
+            <w:tcW w:w="5788" w:type="dxa"/>
             <w:tcBorders>
               <w:top w:val="single" w:sz="4" w:space="0" w:color="000000"/>
               <w:left w:val="single" w:sz="4" w:space="0" w:color="000000"/>
@@ -1892,7 +1892,7 @@
         </w:tc>
         <w:tc>
           <w:tcPr>
-            <w:tcW w:w="4113" w:type="dxa"/>
+            <w:tcW w:w="4114" w:type="dxa"/>
             <w:gridSpan w:val="2"/>
             <w:tcBorders>
               <w:top w:val="single" w:sz="4" w:space="0" w:color="000000"/>
@@ -1936,7 +1936,7 @@
         <w:trPr/>
         <w:tc>
           <w:tcPr>
-            <w:tcW w:w="5789" w:type="dxa"/>
+            <w:tcW w:w="5788" w:type="dxa"/>
             <w:tcBorders>
               <w:top w:val="single" w:sz="4" w:space="0" w:color="000000"/>
               <w:left w:val="single" w:sz="4" w:space="0" w:color="000000"/>
@@ -1957,7 +1957,7 @@
         </w:tc>
         <w:tc>
           <w:tcPr>
-            <w:tcW w:w="4113" w:type="dxa"/>
+            <w:tcW w:w="4114" w:type="dxa"/>
             <w:gridSpan w:val="2"/>
             <w:tcBorders>
               <w:top w:val="single" w:sz="4" w:space="0" w:color="000000"/>
@@ -2001,7 +2001,7 @@
         <w:trPr/>
         <w:tc>
           <w:tcPr>
-            <w:tcW w:w="5789" w:type="dxa"/>
+            <w:tcW w:w="5788" w:type="dxa"/>
             <w:tcBorders>
               <w:top w:val="single" w:sz="4" w:space="0" w:color="000000"/>
               <w:left w:val="single" w:sz="4" w:space="0" w:color="000000"/>
@@ -2022,7 +2022,7 @@
         </w:tc>
         <w:tc>
           <w:tcPr>
-            <w:tcW w:w="4113" w:type="dxa"/>
+            <w:tcW w:w="4114" w:type="dxa"/>
             <w:gridSpan w:val="2"/>
             <w:tcBorders>
               <w:top w:val="single" w:sz="4" w:space="0" w:color="000000"/>
@@ -2066,7 +2066,7 @@
         <w:trPr/>
         <w:tc>
           <w:tcPr>
-            <w:tcW w:w="5789" w:type="dxa"/>
+            <w:tcW w:w="5788" w:type="dxa"/>
             <w:tcBorders>
               <w:top w:val="single" w:sz="4" w:space="0" w:color="000000"/>
               <w:left w:val="single" w:sz="4" w:space="0" w:color="000000"/>
@@ -2087,7 +2087,7 @@
         </w:tc>
         <w:tc>
           <w:tcPr>
-            <w:tcW w:w="4113" w:type="dxa"/>
+            <w:tcW w:w="4114" w:type="dxa"/>
             <w:gridSpan w:val="2"/>
             <w:tcBorders>
               <w:top w:val="single" w:sz="4" w:space="0" w:color="000000"/>
@@ -2116,7 +2116,7 @@
         <w:trPr/>
         <w:tc>
           <w:tcPr>
-            <w:tcW w:w="5789" w:type="dxa"/>
+            <w:tcW w:w="5788" w:type="dxa"/>
             <w:tcBorders>
               <w:top w:val="single" w:sz="4" w:space="0" w:color="000000"/>
               <w:left w:val="single" w:sz="4" w:space="0" w:color="000000"/>
@@ -2137,7 +2137,7 @@
         </w:tc>
         <w:tc>
           <w:tcPr>
-            <w:tcW w:w="4113" w:type="dxa"/>
+            <w:tcW w:w="4114" w:type="dxa"/>
             <w:gridSpan w:val="2"/>
             <w:tcBorders>
               <w:top w:val="single" w:sz="4" w:space="0" w:color="000000"/>
@@ -2183,7 +2183,7 @@
         </w:trPr>
         <w:tc>
           <w:tcPr>
-            <w:tcW w:w="5789" w:type="dxa"/>
+            <w:tcW w:w="5788" w:type="dxa"/>
             <w:tcBorders>
               <w:top w:val="single" w:sz="4" w:space="0" w:color="000000"/>
               <w:left w:val="single" w:sz="4" w:space="0" w:color="000000"/>
@@ -2213,7 +2213,7 @@
         </w:tc>
         <w:tc>
           <w:tcPr>
-            <w:tcW w:w="4113" w:type="dxa"/>
+            <w:tcW w:w="4114" w:type="dxa"/>
             <w:gridSpan w:val="2"/>
             <w:tcBorders>
               <w:top w:val="single" w:sz="4" w:space="0" w:color="000000"/>
@@ -2265,7 +2265,7 @@
         <w:trPr/>
         <w:tc>
           <w:tcPr>
-            <w:tcW w:w="5789" w:type="dxa"/>
+            <w:tcW w:w="5788" w:type="dxa"/>
             <w:tcBorders>
               <w:top w:val="single" w:sz="4" w:space="0" w:color="000000"/>
               <w:left w:val="single" w:sz="4" w:space="0" w:color="000000"/>
@@ -2296,7 +2296,7 @@
         </w:tc>
         <w:tc>
           <w:tcPr>
-            <w:tcW w:w="2193" w:type="dxa"/>
+            <w:tcW w:w="2194" w:type="dxa"/>
             <w:tcBorders>
               <w:top w:val="single" w:sz="4" w:space="0" w:color="000000"/>
               <w:left w:val="single" w:sz="4" w:space="0" w:color="000000"/>
@@ -2361,7 +2361,7 @@
         <w:trPr/>
         <w:tc>
           <w:tcPr>
-            <w:tcW w:w="5789" w:type="dxa"/>
+            <w:tcW w:w="5788" w:type="dxa"/>
             <w:tcBorders>
               <w:top w:val="single" w:sz="4" w:space="0" w:color="000000"/>
               <w:left w:val="single" w:sz="4" w:space="0" w:color="000000"/>
@@ -2382,7 +2382,7 @@
         </w:tc>
         <w:tc>
           <w:tcPr>
-            <w:tcW w:w="2193" w:type="dxa"/>
+            <w:tcW w:w="2194" w:type="dxa"/>
             <w:tcBorders>
               <w:top w:val="single" w:sz="4" w:space="0" w:color="000000"/>
               <w:left w:val="single" w:sz="4" w:space="0" w:color="000000"/>
@@ -2433,7 +2433,7 @@
         <w:trPr/>
         <w:tc>
           <w:tcPr>
-            <w:tcW w:w="5789" w:type="dxa"/>
+            <w:tcW w:w="5788" w:type="dxa"/>
             <w:tcBorders>
               <w:top w:val="single" w:sz="4" w:space="0" w:color="000000"/>
               <w:left w:val="single" w:sz="4" w:space="0" w:color="000000"/>
@@ -2455,7 +2455,7 @@
         </w:tc>
         <w:tc>
           <w:tcPr>
-            <w:tcW w:w="2193" w:type="dxa"/>
+            <w:tcW w:w="2194" w:type="dxa"/>
             <w:tcBorders>
               <w:top w:val="single" w:sz="4" w:space="0" w:color="000000"/>
               <w:left w:val="single" w:sz="4" w:space="0" w:color="000000"/>
@@ -2530,7 +2530,7 @@
         <w:trPr/>
         <w:tc>
           <w:tcPr>
-            <w:tcW w:w="5789" w:type="dxa"/>
+            <w:tcW w:w="5788" w:type="dxa"/>
             <w:tcBorders>
               <w:top w:val="single" w:sz="4" w:space="0" w:color="000000"/>
               <w:left w:val="single" w:sz="4" w:space="0" w:color="000000"/>
@@ -2552,7 +2552,7 @@
         </w:tc>
         <w:tc>
           <w:tcPr>
-            <w:tcW w:w="2193" w:type="dxa"/>
+            <w:tcW w:w="2194" w:type="dxa"/>
             <w:tcBorders>
               <w:top w:val="single" w:sz="4" w:space="0" w:color="000000"/>
               <w:left w:val="single" w:sz="4" w:space="0" w:color="000000"/>
@@ -2627,7 +2627,7 @@
         <w:trPr/>
         <w:tc>
           <w:tcPr>
-            <w:tcW w:w="5789" w:type="dxa"/>
+            <w:tcW w:w="5788" w:type="dxa"/>
             <w:tcBorders>
               <w:top w:val="single" w:sz="4" w:space="0" w:color="000000"/>
               <w:left w:val="single" w:sz="4" w:space="0" w:color="000000"/>
@@ -2649,7 +2649,7 @@
         </w:tc>
         <w:tc>
           <w:tcPr>
-            <w:tcW w:w="2193" w:type="dxa"/>
+            <w:tcW w:w="2194" w:type="dxa"/>
             <w:tcBorders>
               <w:top w:val="single" w:sz="4" w:space="0" w:color="000000"/>
               <w:left w:val="single" w:sz="4" w:space="0" w:color="000000"/>
@@ -2724,7 +2724,7 @@
         <w:trPr/>
         <w:tc>
           <w:tcPr>
-            <w:tcW w:w="5789" w:type="dxa"/>
+            <w:tcW w:w="5788" w:type="dxa"/>
             <w:tcBorders>
               <w:top w:val="single" w:sz="4" w:space="0" w:color="000000"/>
               <w:left w:val="single" w:sz="4" w:space="0" w:color="000000"/>
@@ -2746,7 +2746,7 @@
         </w:tc>
         <w:tc>
           <w:tcPr>
-            <w:tcW w:w="2193" w:type="dxa"/>
+            <w:tcW w:w="2194" w:type="dxa"/>
             <w:tcBorders>
               <w:top w:val="single" w:sz="4" w:space="0" w:color="000000"/>
               <w:left w:val="single" w:sz="4" w:space="0" w:color="000000"/>
@@ -2821,7 +2821,7 @@
         <w:trPr/>
         <w:tc>
           <w:tcPr>
-            <w:tcW w:w="5789" w:type="dxa"/>
+            <w:tcW w:w="5788" w:type="dxa"/>
             <w:tcBorders>
               <w:top w:val="single" w:sz="4" w:space="0" w:color="000000"/>
               <w:left w:val="single" w:sz="4" w:space="0" w:color="000000"/>
@@ -2843,7 +2843,7 @@
         </w:tc>
         <w:tc>
           <w:tcPr>
-            <w:tcW w:w="2193" w:type="dxa"/>
+            <w:tcW w:w="2194" w:type="dxa"/>
             <w:tcBorders>
               <w:top w:val="single" w:sz="4" w:space="0" w:color="000000"/>
               <w:left w:val="single" w:sz="4" w:space="0" w:color="000000"/>
@@ -2895,7 +2895,7 @@
         <w:trPr/>
         <w:tc>
           <w:tcPr>
-            <w:tcW w:w="5789" w:type="dxa"/>
+            <w:tcW w:w="5788" w:type="dxa"/>
             <w:tcBorders>
               <w:top w:val="single" w:sz="4" w:space="0" w:color="000000"/>
               <w:left w:val="single" w:sz="4" w:space="0" w:color="000000"/>
@@ -2917,7 +2917,7 @@
         </w:tc>
         <w:tc>
           <w:tcPr>
-            <w:tcW w:w="2193" w:type="dxa"/>
+            <w:tcW w:w="2194" w:type="dxa"/>
             <w:tcBorders>
               <w:top w:val="single" w:sz="4" w:space="0" w:color="000000"/>
               <w:left w:val="single" w:sz="4" w:space="0" w:color="000000"/>
@@ -2994,7 +2994,7 @@
         </w:trPr>
         <w:tc>
           <w:tcPr>
-            <w:tcW w:w="5789" w:type="dxa"/>
+            <w:tcW w:w="5788" w:type="dxa"/>
             <w:tcBorders>
               <w:top w:val="single" w:sz="4" w:space="0" w:color="000000"/>
               <w:left w:val="single" w:sz="4" w:space="0" w:color="000000"/>
@@ -3026,7 +3026,7 @@
         </w:tc>
         <w:tc>
           <w:tcPr>
-            <w:tcW w:w="4113" w:type="dxa"/>
+            <w:tcW w:w="4114" w:type="dxa"/>
             <w:gridSpan w:val="2"/>
             <w:tcBorders>
               <w:top w:val="single" w:sz="4" w:space="0" w:color="000000"/>
@@ -3078,7 +3078,7 @@
         <w:trPr/>
         <w:tc>
           <w:tcPr>
-            <w:tcW w:w="5789" w:type="dxa"/>
+            <w:tcW w:w="5788" w:type="dxa"/>
             <w:tcBorders>
               <w:top w:val="single" w:sz="4" w:space="0" w:color="000000"/>
               <w:left w:val="single" w:sz="4" w:space="0" w:color="000000"/>
@@ -3118,7 +3118,7 @@
         </w:tc>
         <w:tc>
           <w:tcPr>
-            <w:tcW w:w="4113" w:type="dxa"/>
+            <w:tcW w:w="4114" w:type="dxa"/>
             <w:gridSpan w:val="2"/>
             <w:tcBorders>
               <w:top w:val="single" w:sz="4" w:space="0" w:color="000000"/>
@@ -3222,24 +3222,24 @@
         </w:tblCellMar>
       </w:tblPr>
       <w:tblGrid>
-        <w:gridCol w:w="4222"/>
-        <w:gridCol w:w="693"/>
+        <w:gridCol w:w="4223"/>
+        <w:gridCol w:w="692"/>
         <w:gridCol w:w="422"/>
-        <w:gridCol w:w="415"/>
-        <w:gridCol w:w="693"/>
-        <w:gridCol w:w="415"/>
-        <w:gridCol w:w="554"/>
+        <w:gridCol w:w="416"/>
+        <w:gridCol w:w="692"/>
+        <w:gridCol w:w="416"/>
+        <w:gridCol w:w="553"/>
         <w:gridCol w:w="418"/>
-        <w:gridCol w:w="418"/>
+        <w:gridCol w:w="419"/>
         <w:gridCol w:w="414"/>
-        <w:gridCol w:w="414"/>
+        <w:gridCol w:w="413"/>
         <w:gridCol w:w="842"/>
       </w:tblGrid>
       <w:tr>
         <w:trPr/>
         <w:tc>
           <w:tcPr>
-            <w:tcW w:w="4222" w:type="dxa"/>
+            <w:tcW w:w="4223" w:type="dxa"/>
             <w:vMerge w:val="restart"/>
             <w:tcBorders>
               <w:top w:val="single" w:sz="4" w:space="0" w:color="000000"/>
@@ -3264,7 +3264,7 @@
         </w:tc>
         <w:tc>
           <w:tcPr>
-            <w:tcW w:w="693" w:type="dxa"/>
+            <w:tcW w:w="692" w:type="dxa"/>
             <w:vMerge w:val="restart"/>
             <w:tcBorders>
               <w:top w:val="single" w:sz="4" w:space="0" w:color="000000"/>
@@ -3352,7 +3352,7 @@
         </w:trPr>
         <w:tc>
           <w:tcPr>
-            <w:tcW w:w="4222" w:type="dxa"/>
+            <w:tcW w:w="4223" w:type="dxa"/>
             <w:vMerge w:val="continue"/>
             <w:tcBorders>
               <w:top w:val="single" w:sz="4" w:space="0" w:color="000000"/>
@@ -3378,7 +3378,7 @@
         </w:tc>
         <w:tc>
           <w:tcPr>
-            <w:tcW w:w="693" w:type="dxa"/>
+            <w:tcW w:w="692" w:type="dxa"/>
             <w:vMerge w:val="continue"/>
             <w:tcBorders>
               <w:top w:val="single" w:sz="4" w:space="0" w:color="000000"/>
@@ -3431,7 +3431,7 @@
         </w:tc>
         <w:tc>
           <w:tcPr>
-            <w:tcW w:w="415" w:type="dxa"/>
+            <w:tcW w:w="416" w:type="dxa"/>
             <w:tcBorders>
               <w:top w:val="single" w:sz="4" w:space="0" w:color="000000"/>
               <w:left w:val="single" w:sz="4" w:space="0" w:color="000000"/>
@@ -3459,7 +3459,7 @@
         </w:tc>
         <w:tc>
           <w:tcPr>
-            <w:tcW w:w="693" w:type="dxa"/>
+            <w:tcW w:w="692" w:type="dxa"/>
             <w:tcBorders>
               <w:top w:val="single" w:sz="4" w:space="0" w:color="000000"/>
               <w:left w:val="single" w:sz="4" w:space="0" w:color="000000"/>
@@ -3487,7 +3487,7 @@
         </w:tc>
         <w:tc>
           <w:tcPr>
-            <w:tcW w:w="415" w:type="dxa"/>
+            <w:tcW w:w="416" w:type="dxa"/>
             <w:tcBorders>
               <w:top w:val="single" w:sz="4" w:space="0" w:color="000000"/>
               <w:left w:val="single" w:sz="4" w:space="0" w:color="000000"/>
@@ -3515,7 +3515,7 @@
         </w:tc>
         <w:tc>
           <w:tcPr>
-            <w:tcW w:w="554" w:type="dxa"/>
+            <w:tcW w:w="553" w:type="dxa"/>
             <w:tcBorders>
               <w:top w:val="single" w:sz="4" w:space="0" w:color="000000"/>
               <w:left w:val="single" w:sz="4" w:space="0" w:color="000000"/>
@@ -3573,7 +3573,7 @@
         </w:tc>
         <w:tc>
           <w:tcPr>
-            <w:tcW w:w="418" w:type="dxa"/>
+            <w:tcW w:w="419" w:type="dxa"/>
             <w:tcBorders>
               <w:top w:val="single" w:sz="4" w:space="0" w:color="000000"/>
               <w:left w:val="single" w:sz="4" w:space="0" w:color="000000"/>
@@ -3631,7 +3631,7 @@
         </w:tc>
         <w:tc>
           <w:tcPr>
-            <w:tcW w:w="414" w:type="dxa"/>
+            <w:tcW w:w="413" w:type="dxa"/>
             <w:tcBorders>
               <w:top w:val="single" w:sz="4" w:space="0" w:color="000000"/>
               <w:left w:val="single" w:sz="4" w:space="0" w:color="000000"/>
@@ -4020,9 +4020,9 @@
     </w:p>
     <w:tbl>
       <w:tblPr>
-        <w:tblW w:w="9899" w:type="dxa"/>
+        <w:tblW w:w="9921" w:type="dxa"/>
         <w:jc w:val="left"/>
-        <w:tblInd w:w="-5" w:type="dxa"/>
+        <w:tblInd w:w="108" w:type="dxa"/>
         <w:tblCellMar>
           <w:top w:w="0" w:type="dxa"/>
           <w:left w:w="108" w:type="dxa"/>
@@ -4032,10 +4032,10 @@
       </w:tblPr>
       <w:tblGrid>
         <w:gridCol w:w="502"/>
-        <w:gridCol w:w="2438"/>
-        <w:gridCol w:w="3405"/>
-        <w:gridCol w:w="1158"/>
-        <w:gridCol w:w="2396"/>
+        <w:gridCol w:w="2444"/>
+        <w:gridCol w:w="3413"/>
+        <w:gridCol w:w="1160"/>
+        <w:gridCol w:w="2402"/>
       </w:tblGrid>
       <w:tr>
         <w:trPr/>
@@ -4069,7 +4069,7 @@
         </w:tc>
         <w:tc>
           <w:tcPr>
-            <w:tcW w:w="2438" w:type="dxa"/>
+            <w:tcW w:w="2444" w:type="dxa"/>
             <w:tcBorders>
               <w:top w:val="single" w:sz="4" w:space="0" w:color="000000"/>
               <w:left w:val="single" w:sz="4" w:space="0" w:color="000000"/>
@@ -4097,7 +4097,7 @@
         </w:tc>
         <w:tc>
           <w:tcPr>
-            <w:tcW w:w="3405" w:type="dxa"/>
+            <w:tcW w:w="3413" w:type="dxa"/>
             <w:tcBorders>
               <w:top w:val="single" w:sz="4" w:space="0" w:color="000000"/>
               <w:left w:val="single" w:sz="4" w:space="0" w:color="000000"/>
@@ -4125,7 +4125,7 @@
         </w:tc>
         <w:tc>
           <w:tcPr>
-            <w:tcW w:w="1158" w:type="dxa"/>
+            <w:tcW w:w="1160" w:type="dxa"/>
             <w:tcBorders>
               <w:top w:val="single" w:sz="4" w:space="0" w:color="000000"/>
               <w:left w:val="single" w:sz="4" w:space="0" w:color="000000"/>
@@ -4171,7 +4171,7 @@
         </w:tc>
         <w:tc>
           <w:tcPr>
-            <w:tcW w:w="2396" w:type="dxa"/>
+            <w:tcW w:w="2402" w:type="dxa"/>
             <w:tcBorders>
               <w:top w:val="single" w:sz="4" w:space="0" w:color="000000"/>
               <w:left w:val="single" w:sz="4" w:space="0" w:color="000000"/>
@@ -4349,15 +4349,15 @@
         </w:tblCellMar>
       </w:tblPr>
       <w:tblGrid>
-        <w:gridCol w:w="6288"/>
+        <w:gridCol w:w="6287"/>
         <w:gridCol w:w="1759"/>
-        <w:gridCol w:w="1874"/>
+        <w:gridCol w:w="1875"/>
       </w:tblGrid>
       <w:tr>
         <w:trPr/>
         <w:tc>
           <w:tcPr>
-            <w:tcW w:w="6288" w:type="dxa"/>
+            <w:tcW w:w="6287" w:type="dxa"/>
             <w:tcBorders>
               <w:top w:val="single" w:sz="4" w:space="0" w:color="000000"/>
               <w:left w:val="single" w:sz="4" w:space="0" w:color="000000"/>
@@ -4433,7 +4433,7 @@
         </w:tc>
         <w:tc>
           <w:tcPr>
-            <w:tcW w:w="1874" w:type="dxa"/>
+            <w:tcW w:w="1875" w:type="dxa"/>
             <w:tcBorders>
               <w:top w:val="single" w:sz="4" w:space="0" w:color="000000"/>
               <w:left w:val="single" w:sz="4" w:space="0" w:color="000000"/>
@@ -4472,7 +4472,7 @@
         <w:trPr/>
         <w:tc>
           <w:tcPr>
-            <w:tcW w:w="6288" w:type="dxa"/>
+            <w:tcW w:w="6287" w:type="dxa"/>
             <w:tcBorders>
               <w:top w:val="single" w:sz="4" w:space="0" w:color="000000"/>
               <w:left w:val="single" w:sz="4" w:space="0" w:color="000000"/>
@@ -4526,7 +4526,7 @@
         </w:tc>
         <w:tc>
           <w:tcPr>
-            <w:tcW w:w="1874" w:type="dxa"/>
+            <w:tcW w:w="1875" w:type="dxa"/>
             <w:tcBorders>
               <w:top w:val="single" w:sz="4" w:space="0" w:color="000000"/>
               <w:left w:val="single" w:sz="4" w:space="0" w:color="000000"/>
@@ -4557,7 +4557,7 @@
         <w:trPr/>
         <w:tc>
           <w:tcPr>
-            <w:tcW w:w="6288" w:type="dxa"/>
+            <w:tcW w:w="6287" w:type="dxa"/>
             <w:tcBorders>
               <w:top w:val="single" w:sz="4" w:space="0" w:color="000000"/>
               <w:left w:val="single" w:sz="4" w:space="0" w:color="000000"/>
@@ -4614,7 +4614,7 @@
         </w:tc>
         <w:tc>
           <w:tcPr>
-            <w:tcW w:w="1874" w:type="dxa"/>
+            <w:tcW w:w="1875" w:type="dxa"/>
             <w:tcBorders>
               <w:top w:val="single" w:sz="4" w:space="0" w:color="000000"/>
               <w:left w:val="single" w:sz="4" w:space="0" w:color="000000"/>
@@ -4649,7 +4649,7 @@
         <w:trPr/>
         <w:tc>
           <w:tcPr>
-            <w:tcW w:w="6288" w:type="dxa"/>
+            <w:tcW w:w="6287" w:type="dxa"/>
             <w:tcBorders>
               <w:top w:val="single" w:sz="4" w:space="0" w:color="000000"/>
               <w:left w:val="single" w:sz="4" w:space="0" w:color="000000"/>
@@ -4706,7 +4706,7 @@
         </w:tc>
         <w:tc>
           <w:tcPr>
-            <w:tcW w:w="1874" w:type="dxa"/>
+            <w:tcW w:w="1875" w:type="dxa"/>
             <w:tcBorders>
               <w:top w:val="single" w:sz="4" w:space="0" w:color="000000"/>
               <w:left w:val="single" w:sz="4" w:space="0" w:color="000000"/>
@@ -4741,7 +4741,7 @@
         <w:trPr/>
         <w:tc>
           <w:tcPr>
-            <w:tcW w:w="6288" w:type="dxa"/>
+            <w:tcW w:w="6287" w:type="dxa"/>
             <w:tcBorders>
               <w:top w:val="single" w:sz="4" w:space="0" w:color="000000"/>
               <w:left w:val="single" w:sz="4" w:space="0" w:color="000000"/>
@@ -4798,7 +4798,7 @@
         </w:tc>
         <w:tc>
           <w:tcPr>
-            <w:tcW w:w="1874" w:type="dxa"/>
+            <w:tcW w:w="1875" w:type="dxa"/>
             <w:tcBorders>
               <w:top w:val="single" w:sz="4" w:space="0" w:color="000000"/>
               <w:left w:val="single" w:sz="4" w:space="0" w:color="000000"/>
@@ -4833,7 +4833,7 @@
         <w:trPr/>
         <w:tc>
           <w:tcPr>
-            <w:tcW w:w="6288" w:type="dxa"/>
+            <w:tcW w:w="6287" w:type="dxa"/>
             <w:tcBorders>
               <w:top w:val="single" w:sz="4" w:space="0" w:color="000000"/>
               <w:left w:val="single" w:sz="4" w:space="0" w:color="000000"/>
@@ -4921,7 +4921,7 @@
         </w:tc>
         <w:tc>
           <w:tcPr>
-            <w:tcW w:w="1874" w:type="dxa"/>
+            <w:tcW w:w="1875" w:type="dxa"/>
             <w:tcBorders>
               <w:top w:val="single" w:sz="4" w:space="0" w:color="000000"/>
               <w:left w:val="single" w:sz="4" w:space="0" w:color="000000"/>
@@ -4958,12 +4958,12 @@
       <w:tblPr>
         <w:tblW w:w="9921" w:type="dxa"/>
         <w:jc w:val="left"/>
-        <w:tblInd w:w="108" w:type="dxa"/>
+        <w:tblInd w:w="28" w:type="dxa"/>
         <w:tblCellMar>
-          <w:top w:w="0" w:type="dxa"/>
-          <w:left w:w="108" w:type="dxa"/>
-          <w:bottom w:w="0" w:type="dxa"/>
-          <w:right w:w="108" w:type="dxa"/>
+          <w:top w:w="28" w:type="dxa"/>
+          <w:left w:w="28" w:type="dxa"/>
+          <w:bottom w:w="28" w:type="dxa"/>
+          <w:right w:w="28" w:type="dxa"/>
         </w:tblCellMar>
       </w:tblPr>
       <w:tblGrid>
@@ -4977,9 +4977,9 @@
           <w:tcPr>
             <w:tcW w:w="6288" w:type="dxa"/>
             <w:tcBorders>
-              <w:top w:val="single" w:sz="4" w:space="0" w:color="000000"/>
-              <w:left w:val="single" w:sz="4" w:space="0" w:color="000000"/>
-              <w:bottom w:val="single" w:sz="4" w:space="0" w:color="000000"/>
+              <w:top w:val="single" w:sz="2" w:space="0" w:color="000000"/>
+              <w:left w:val="single" w:sz="2" w:space="0" w:color="000000"/>
+              <w:bottom w:val="single" w:sz="2" w:space="0" w:color="000000"/>
             </w:tcBorders>
           </w:tcPr>
           <w:p>
@@ -5021,9 +5021,9 @@
           <w:tcPr>
             <w:tcW w:w="1762" w:type="dxa"/>
             <w:tcBorders>
-              <w:top w:val="single" w:sz="4" w:space="0" w:color="000000"/>
-              <w:left w:val="single" w:sz="4" w:space="0" w:color="000000"/>
-              <w:bottom w:val="single" w:sz="4" w:space="0" w:color="000000"/>
+              <w:top w:val="single" w:sz="2" w:space="0" w:color="000000"/>
+              <w:left w:val="single" w:sz="2" w:space="0" w:color="000000"/>
+              <w:bottom w:val="single" w:sz="2" w:space="0" w:color="000000"/>
             </w:tcBorders>
           </w:tcPr>
           <w:p>
@@ -5053,10 +5053,10 @@
           <w:tcPr>
             <w:tcW w:w="1871" w:type="dxa"/>
             <w:tcBorders>
-              <w:top w:val="single" w:sz="4" w:space="0" w:color="000000"/>
-              <w:left w:val="single" w:sz="4" w:space="0" w:color="000000"/>
-              <w:bottom w:val="single" w:sz="4" w:space="0" w:color="000000"/>
-              <w:right w:val="single" w:sz="4" w:space="0" w:color="000000"/>
+              <w:top w:val="single" w:sz="2" w:space="0" w:color="000000"/>
+              <w:left w:val="single" w:sz="2" w:space="0" w:color="000000"/>
+              <w:bottom w:val="single" w:sz="2" w:space="0" w:color="000000"/>
+              <w:right w:val="single" w:sz="2" w:space="0" w:color="000000"/>
             </w:tcBorders>
           </w:tcPr>
           <w:p>
@@ -5092,9 +5092,8 @@
           <w:tcPr>
             <w:tcW w:w="6288" w:type="dxa"/>
             <w:tcBorders>
-              <w:top w:val="single" w:sz="4" w:space="0" w:color="000000"/>
-              <w:left w:val="single" w:sz="4" w:space="0" w:color="000000"/>
-              <w:bottom w:val="single" w:sz="4" w:space="0" w:color="000000"/>
+              <w:left w:val="single" w:sz="2" w:space="0" w:color="000000"/>
+              <w:bottom w:val="single" w:sz="2" w:space="0" w:color="000000"/>
             </w:tcBorders>
           </w:tcPr>
           <w:p>
@@ -5118,9 +5117,8 @@
           <w:tcPr>
             <w:tcW w:w="1762" w:type="dxa"/>
             <w:tcBorders>
-              <w:top w:val="single" w:sz="4" w:space="0" w:color="000000"/>
-              <w:left w:val="single" w:sz="4" w:space="0" w:color="000000"/>
-              <w:bottom w:val="single" w:sz="4" w:space="0" w:color="000000"/>
+              <w:left w:val="single" w:sz="2" w:space="0" w:color="000000"/>
+              <w:bottom w:val="single" w:sz="2" w:space="0" w:color="000000"/>
             </w:tcBorders>
           </w:tcPr>
           <w:p>
@@ -5146,10 +5144,9 @@
           <w:tcPr>
             <w:tcW w:w="1871" w:type="dxa"/>
             <w:tcBorders>
-              <w:top w:val="single" w:sz="4" w:space="0" w:color="000000"/>
-              <w:left w:val="single" w:sz="4" w:space="0" w:color="000000"/>
-              <w:bottom w:val="single" w:sz="4" w:space="0" w:color="000000"/>
-              <w:right w:val="single" w:sz="4" w:space="0" w:color="000000"/>
+              <w:left w:val="single" w:sz="2" w:space="0" w:color="000000"/>
+              <w:bottom w:val="single" w:sz="2" w:space="0" w:color="000000"/>
+              <w:right w:val="single" w:sz="2" w:space="0" w:color="000000"/>
             </w:tcBorders>
           </w:tcPr>
           <w:p>
@@ -5177,9 +5174,8 @@
           <w:tcPr>
             <w:tcW w:w="6288" w:type="dxa"/>
             <w:tcBorders>
-              <w:top w:val="single" w:sz="4" w:space="0" w:color="000000"/>
-              <w:left w:val="single" w:sz="4" w:space="0" w:color="000000"/>
-              <w:bottom w:val="single" w:sz="4" w:space="0" w:color="000000"/>
+              <w:left w:val="single" w:sz="2" w:space="0" w:color="000000"/>
+              <w:bottom w:val="single" w:sz="2" w:space="0" w:color="000000"/>
             </w:tcBorders>
           </w:tcPr>
           <w:p>
@@ -5203,9 +5199,8 @@
           <w:tcPr>
             <w:tcW w:w="1762" w:type="dxa"/>
             <w:tcBorders>
-              <w:top w:val="single" w:sz="4" w:space="0" w:color="000000"/>
-              <w:left w:val="single" w:sz="4" w:space="0" w:color="000000"/>
-              <w:bottom w:val="single" w:sz="4" w:space="0" w:color="000000"/>
+              <w:left w:val="single" w:sz="2" w:space="0" w:color="000000"/>
+              <w:bottom w:val="single" w:sz="2" w:space="0" w:color="000000"/>
             </w:tcBorders>
           </w:tcPr>
           <w:p>
@@ -5231,10 +5226,9 @@
           <w:tcPr>
             <w:tcW w:w="1871" w:type="dxa"/>
             <w:tcBorders>
-              <w:top w:val="single" w:sz="4" w:space="0" w:color="000000"/>
-              <w:left w:val="single" w:sz="4" w:space="0" w:color="000000"/>
-              <w:bottom w:val="single" w:sz="4" w:space="0" w:color="000000"/>
-              <w:right w:val="single" w:sz="4" w:space="0" w:color="000000"/>
+              <w:left w:val="single" w:sz="2" w:space="0" w:color="000000"/>
+              <w:bottom w:val="single" w:sz="2" w:space="0" w:color="000000"/>
+              <w:right w:val="single" w:sz="2" w:space="0" w:color="000000"/>
             </w:tcBorders>
           </w:tcPr>
           <w:p>
@@ -5262,9 +5256,8 @@
           <w:tcPr>
             <w:tcW w:w="6288" w:type="dxa"/>
             <w:tcBorders>
-              <w:top w:val="single" w:sz="4" w:space="0" w:color="000000"/>
-              <w:left w:val="single" w:sz="4" w:space="0" w:color="000000"/>
-              <w:bottom w:val="single" w:sz="4" w:space="0" w:color="000000"/>
+              <w:left w:val="single" w:sz="2" w:space="0" w:color="000000"/>
+              <w:bottom w:val="single" w:sz="2" w:space="0" w:color="000000"/>
             </w:tcBorders>
           </w:tcPr>
           <w:p>
@@ -5288,9 +5281,8 @@
           <w:tcPr>
             <w:tcW w:w="1762" w:type="dxa"/>
             <w:tcBorders>
-              <w:top w:val="single" w:sz="4" w:space="0" w:color="000000"/>
-              <w:left w:val="single" w:sz="4" w:space="0" w:color="000000"/>
-              <w:bottom w:val="single" w:sz="4" w:space="0" w:color="000000"/>
+              <w:left w:val="single" w:sz="2" w:space="0" w:color="000000"/>
+              <w:bottom w:val="single" w:sz="2" w:space="0" w:color="000000"/>
             </w:tcBorders>
           </w:tcPr>
           <w:p>
@@ -5316,10 +5308,9 @@
           <w:tcPr>
             <w:tcW w:w="1871" w:type="dxa"/>
             <w:tcBorders>
-              <w:top w:val="single" w:sz="4" w:space="0" w:color="000000"/>
-              <w:left w:val="single" w:sz="4" w:space="0" w:color="000000"/>
-              <w:bottom w:val="single" w:sz="4" w:space="0" w:color="000000"/>
-              <w:right w:val="single" w:sz="4" w:space="0" w:color="000000"/>
+              <w:left w:val="single" w:sz="2" w:space="0" w:color="000000"/>
+              <w:bottom w:val="single" w:sz="2" w:space="0" w:color="000000"/>
+              <w:right w:val="single" w:sz="2" w:space="0" w:color="000000"/>
             </w:tcBorders>
           </w:tcPr>
           <w:p>
@@ -5347,9 +5338,8 @@
           <w:tcPr>
             <w:tcW w:w="6288" w:type="dxa"/>
             <w:tcBorders>
-              <w:top w:val="single" w:sz="4" w:space="0" w:color="000000"/>
-              <w:left w:val="single" w:sz="4" w:space="0" w:color="000000"/>
-              <w:bottom w:val="single" w:sz="4" w:space="0" w:color="000000"/>
+              <w:left w:val="single" w:sz="2" w:space="0" w:color="000000"/>
+              <w:bottom w:val="single" w:sz="2" w:space="0" w:color="000000"/>
             </w:tcBorders>
           </w:tcPr>
           <w:p>
@@ -5373,9 +5363,8 @@
           <w:tcPr>
             <w:tcW w:w="1762" w:type="dxa"/>
             <w:tcBorders>
-              <w:top w:val="single" w:sz="4" w:space="0" w:color="000000"/>
-              <w:left w:val="single" w:sz="4" w:space="0" w:color="000000"/>
-              <w:bottom w:val="single" w:sz="4" w:space="0" w:color="000000"/>
+              <w:left w:val="single" w:sz="2" w:space="0" w:color="000000"/>
+              <w:bottom w:val="single" w:sz="2" w:space="0" w:color="000000"/>
             </w:tcBorders>
           </w:tcPr>
           <w:p>
@@ -5401,10 +5390,9 @@
           <w:tcPr>
             <w:tcW w:w="1871" w:type="dxa"/>
             <w:tcBorders>
-              <w:top w:val="single" w:sz="4" w:space="0" w:color="000000"/>
-              <w:left w:val="single" w:sz="4" w:space="0" w:color="000000"/>
-              <w:bottom w:val="single" w:sz="4" w:space="0" w:color="000000"/>
-              <w:right w:val="single" w:sz="4" w:space="0" w:color="000000"/>
+              <w:left w:val="single" w:sz="2" w:space="0" w:color="000000"/>
+              <w:bottom w:val="single" w:sz="2" w:space="0" w:color="000000"/>
+              <w:right w:val="single" w:sz="2" w:space="0" w:color="000000"/>
             </w:tcBorders>
           </w:tcPr>
           <w:p>
@@ -5432,9 +5420,8 @@
           <w:tcPr>
             <w:tcW w:w="6288" w:type="dxa"/>
             <w:tcBorders>
-              <w:top w:val="single" w:sz="4" w:space="0" w:color="000000"/>
-              <w:left w:val="single" w:sz="4" w:space="0" w:color="000000"/>
-              <w:bottom w:val="single" w:sz="4" w:space="0" w:color="000000"/>
+              <w:left w:val="single" w:sz="2" w:space="0" w:color="000000"/>
+              <w:bottom w:val="single" w:sz="2" w:space="0" w:color="000000"/>
             </w:tcBorders>
           </w:tcPr>
           <w:p>
@@ -5490,9 +5477,8 @@
           <w:tcPr>
             <w:tcW w:w="1762" w:type="dxa"/>
             <w:tcBorders>
-              <w:top w:val="single" w:sz="4" w:space="0" w:color="000000"/>
-              <w:left w:val="single" w:sz="4" w:space="0" w:color="000000"/>
-              <w:bottom w:val="single" w:sz="4" w:space="0" w:color="000000"/>
+              <w:left w:val="single" w:sz="2" w:space="0" w:color="000000"/>
+              <w:bottom w:val="single" w:sz="2" w:space="0" w:color="000000"/>
             </w:tcBorders>
           </w:tcPr>
           <w:p>
@@ -5520,10 +5506,9 @@
           <w:tcPr>
             <w:tcW w:w="1871" w:type="dxa"/>
             <w:tcBorders>
-              <w:top w:val="single" w:sz="4" w:space="0" w:color="000000"/>
-              <w:left w:val="single" w:sz="4" w:space="0" w:color="000000"/>
-              <w:bottom w:val="single" w:sz="4" w:space="0" w:color="000000"/>
-              <w:right w:val="single" w:sz="4" w:space="0" w:color="000000"/>
+              <w:left w:val="single" w:sz="2" w:space="0" w:color="000000"/>
+              <w:bottom w:val="single" w:sz="2" w:space="0" w:color="000000"/>
+              <w:right w:val="single" w:sz="2" w:space="0" w:color="000000"/>
             </w:tcBorders>
           </w:tcPr>
           <w:p>
@@ -5572,60 +5557,9 @@
     </w:p>
     <w:p>
       <w:pPr>
-        <w:pStyle w:val="Style24"/>
-        <w:spacing w:before="0" w:after="0"/>
-        <w:ind w:firstLine="567"/>
-        <w:jc w:val="both"/>
-        <w:rPr>
-          <w:i/>
-          <w:i/>
-          <w:color w:val="000000"/>
-        </w:rPr>
-      </w:pPr>
-      <w:r>
-        <w:rPr>
-          <w:i/>
-          <w:color w:val="000000"/>
-          <w:highlight w:val="cyan"/>
-        </w:rPr>
-        <w:t>Раздел должен включать описание показателей (дескрипторов) и критериев оценивания компетенций; описание шкал оценивания</w:t>
-      </w:r>
-      <w:r>
-        <w:rPr>
-          <w:i/>
-          <w:color w:val="FF0000"/>
-          <w:highlight w:val="cyan"/>
-        </w:rPr>
-        <w:t xml:space="preserve"> </w:t>
-      </w:r>
-      <w:r>
-        <w:rPr>
-          <w:i/>
-          <w:highlight w:val="cyan"/>
-        </w:rPr>
-        <w:t xml:space="preserve">примерные </w:t>
-      </w:r>
-      <w:r>
-        <w:rPr>
-          <w:i/>
-          <w:color w:val="FF0000"/>
-          <w:highlight w:val="cyan"/>
-        </w:rPr>
-        <w:t xml:space="preserve"> </w:t>
-      </w:r>
-      <w:r>
-        <w:rPr>
-          <w:i/>
-          <w:color w:val="000000"/>
-          <w:highlight w:val="cyan"/>
-        </w:rPr>
-        <w:t>контрольные вопросы и задания (тестовые задания, задачи, кейсы и т.п.), вопросы для подготовки к промежуточной аттестации или иные материалы для оценивания результатов обучения по дисциплине; описание процедуры оценивания.</w:t>
-      </w:r>
-    </w:p>
-    <w:p>
-      <w:pPr>
         <w:pStyle w:val="Style23"/>
         <w:shd w:val="clear" w:fill="FFFFFF"/>
+        <w:spacing w:before="113" w:after="113"/>
         <w:ind w:left="0" w:hanging="0"/>
         <w:jc w:val="center"/>
         <w:rPr>
@@ -5641,34 +5575,11 @@
         <w:t>6.1. Показатели, критерии и шкала оценивания</w:t>
       </w:r>
     </w:p>
-    <w:p>
-      <w:pPr>
-        <w:pStyle w:val="Style23"/>
-        <w:shd w:val="clear" w:fill="FFFFFF"/>
-        <w:ind w:left="0" w:hanging="0"/>
-        <w:rPr>
-          <w:bCs/>
-          <w:i/>
-          <w:i/>
-          <w:color w:val="000000"/>
-          <w:highlight w:val="cyan"/>
-        </w:rPr>
-      </w:pPr>
-      <w:r>
-        <w:rPr>
-          <w:bCs/>
-          <w:i/>
-          <w:color w:val="000000"/>
-          <w:highlight w:val="cyan"/>
-        </w:rPr>
-        <w:t>Образец оформления таблицы для экзамена:</w:t>
-      </w:r>
-    </w:p>
     <w:tbl>
       <w:tblPr>
-        <w:tblW w:w="10147" w:type="dxa"/>
+        <w:tblW w:w="9921" w:type="dxa"/>
         <w:jc w:val="left"/>
-        <w:tblInd w:w="-5" w:type="dxa"/>
+        <w:tblInd w:w="108" w:type="dxa"/>
         <w:tblCellMar>
           <w:top w:w="0" w:type="dxa"/>
           <w:left w:w="108" w:type="dxa"/>
@@ -5677,18 +5588,18 @@
         </w:tblCellMar>
       </w:tblPr>
       <w:tblGrid>
-        <w:gridCol w:w="1589"/>
-        <w:gridCol w:w="1564"/>
-        <w:gridCol w:w="1629"/>
-        <w:gridCol w:w="1311"/>
-        <w:gridCol w:w="2404"/>
-        <w:gridCol w:w="1649"/>
+        <w:gridCol w:w="1553"/>
+        <w:gridCol w:w="1529"/>
+        <w:gridCol w:w="1593"/>
+        <w:gridCol w:w="1282"/>
+        <w:gridCol w:w="2350"/>
+        <w:gridCol w:w="1613"/>
       </w:tblGrid>
       <w:tr>
         <w:trPr/>
         <w:tc>
           <w:tcPr>
-            <w:tcW w:w="1589" w:type="dxa"/>
+            <w:tcW w:w="1553" w:type="dxa"/>
             <w:vMerge w:val="restart"/>
             <w:tcBorders>
               <w:top w:val="single" w:sz="4" w:space="0" w:color="000000"/>
@@ -5716,7 +5627,7 @@
         </w:tc>
         <w:tc>
           <w:tcPr>
-            <w:tcW w:w="1564" w:type="dxa"/>
+            <w:tcW w:w="1529" w:type="dxa"/>
             <w:vMerge w:val="restart"/>
             <w:tcBorders>
               <w:top w:val="single" w:sz="4" w:space="0" w:color="000000"/>
@@ -5744,7 +5655,7 @@
         </w:tc>
         <w:tc>
           <w:tcPr>
-            <w:tcW w:w="1629" w:type="dxa"/>
+            <w:tcW w:w="1593" w:type="dxa"/>
             <w:vMerge w:val="restart"/>
             <w:tcBorders>
               <w:top w:val="single" w:sz="4" w:space="0" w:color="000000"/>
@@ -5795,7 +5706,7 @@
         </w:tc>
         <w:tc>
           <w:tcPr>
-            <w:tcW w:w="5364" w:type="dxa"/>
+            <w:tcW w:w="5245" w:type="dxa"/>
             <w:gridSpan w:val="3"/>
             <w:tcBorders>
               <w:top w:val="single" w:sz="4" w:space="0" w:color="000000"/>
@@ -5824,7 +5735,7 @@
         <w:trPr/>
         <w:tc>
           <w:tcPr>
-            <w:tcW w:w="1589" w:type="dxa"/>
+            <w:tcW w:w="1553" w:type="dxa"/>
             <w:vMerge w:val="continue"/>
             <w:tcBorders>
               <w:top w:val="single" w:sz="4" w:space="0" w:color="000000"/>
@@ -5852,7 +5763,7 @@
         </w:tc>
         <w:tc>
           <w:tcPr>
-            <w:tcW w:w="1564" w:type="dxa"/>
+            <w:tcW w:w="1529" w:type="dxa"/>
             <w:vMerge w:val="continue"/>
             <w:tcBorders>
               <w:top w:val="single" w:sz="4" w:space="0" w:color="000000"/>
@@ -5880,7 +5791,7 @@
         </w:tc>
         <w:tc>
           <w:tcPr>
-            <w:tcW w:w="1629" w:type="dxa"/>
+            <w:tcW w:w="1593" w:type="dxa"/>
             <w:vMerge w:val="continue"/>
             <w:tcBorders>
               <w:top w:val="single" w:sz="4" w:space="0" w:color="000000"/>
@@ -5908,7 +5819,7 @@
         </w:tc>
         <w:tc>
           <w:tcPr>
-            <w:tcW w:w="1311" w:type="dxa"/>
+            <w:tcW w:w="1282" w:type="dxa"/>
             <w:tcBorders>
               <w:top w:val="single" w:sz="4" w:space="0" w:color="000000"/>
               <w:left w:val="single" w:sz="4" w:space="0" w:color="000000"/>
@@ -5935,7 +5846,7 @@
         </w:tc>
         <w:tc>
           <w:tcPr>
-            <w:tcW w:w="2404" w:type="dxa"/>
+            <w:tcW w:w="2350" w:type="dxa"/>
             <w:tcBorders>
               <w:top w:val="single" w:sz="4" w:space="0" w:color="000000"/>
               <w:left w:val="single" w:sz="4" w:space="0" w:color="000000"/>
@@ -5979,7 +5890,7 @@
         </w:tc>
         <w:tc>
           <w:tcPr>
-            <w:tcW w:w="1649" w:type="dxa"/>
+            <w:tcW w:w="1613" w:type="dxa"/>
             <w:tcBorders>
               <w:top w:val="single" w:sz="4" w:space="0" w:color="000000"/>
               <w:left w:val="single" w:sz="4" w:space="0" w:color="000000"/>
@@ -6012,7 +5923,7 @@
         </w:trPr>
         <w:tc>
           <w:tcPr>
-            <w:tcW w:w="1589" w:type="dxa"/>
+            <w:tcW w:w="1553" w:type="dxa"/>
             <w:vMerge w:val="restart"/>
             <w:tcBorders>
               <w:top w:val="single" w:sz="4" w:space="0" w:color="000000"/>
@@ -6040,7 +5951,7 @@
         </w:tc>
         <w:tc>
           <w:tcPr>
-            <w:tcW w:w="1564" w:type="dxa"/>
+            <w:tcW w:w="1529" w:type="dxa"/>
             <w:vMerge w:val="restart"/>
             <w:tcBorders>
               <w:top w:val="single" w:sz="4" w:space="0" w:color="000000"/>
@@ -6074,7 +5985,7 @@
         </w:tc>
         <w:tc>
           <w:tcPr>
-            <w:tcW w:w="1629" w:type="dxa"/>
+            <w:tcW w:w="1593" w:type="dxa"/>
             <w:vMerge w:val="restart"/>
             <w:tcBorders>
               <w:top w:val="single" w:sz="4" w:space="0" w:color="000000"/>
@@ -6150,7 +6061,7 @@
         </w:tc>
         <w:tc>
           <w:tcPr>
-            <w:tcW w:w="1311" w:type="dxa"/>
+            <w:tcW w:w="1282" w:type="dxa"/>
             <w:tcBorders>
               <w:top w:val="single" w:sz="4" w:space="0" w:color="000000"/>
               <w:left w:val="single" w:sz="4" w:space="0" w:color="000000"/>
@@ -6177,7 +6088,7 @@
         </w:tc>
         <w:tc>
           <w:tcPr>
-            <w:tcW w:w="2404" w:type="dxa"/>
+            <w:tcW w:w="2350" w:type="dxa"/>
             <w:tcBorders>
               <w:top w:val="single" w:sz="4" w:space="0" w:color="000000"/>
               <w:left w:val="single" w:sz="4" w:space="0" w:color="000000"/>
@@ -6204,7 +6115,7 @@
         </w:tc>
         <w:tc>
           <w:tcPr>
-            <w:tcW w:w="1649" w:type="dxa"/>
+            <w:tcW w:w="1613" w:type="dxa"/>
             <w:tcBorders>
               <w:top w:val="single" w:sz="4" w:space="0" w:color="000000"/>
               <w:left w:val="single" w:sz="4" w:space="0" w:color="000000"/>
@@ -6235,7 +6146,7 @@
         <w:trPr/>
         <w:tc>
           <w:tcPr>
-            <w:tcW w:w="1589" w:type="dxa"/>
+            <w:tcW w:w="1553" w:type="dxa"/>
             <w:vMerge w:val="continue"/>
             <w:tcBorders>
               <w:top w:val="single" w:sz="4" w:space="0" w:color="000000"/>
@@ -6263,7 +6174,7 @@
         </w:tc>
         <w:tc>
           <w:tcPr>
-            <w:tcW w:w="1564" w:type="dxa"/>
+            <w:tcW w:w="1529" w:type="dxa"/>
             <w:vMerge w:val="continue"/>
             <w:tcBorders>
               <w:top w:val="single" w:sz="4" w:space="0" w:color="000000"/>
@@ -6291,7 +6202,7 @@
         </w:tc>
         <w:tc>
           <w:tcPr>
-            <w:tcW w:w="1629" w:type="dxa"/>
+            <w:tcW w:w="1593" w:type="dxa"/>
             <w:vMerge w:val="continue"/>
             <w:tcBorders>
               <w:top w:val="single" w:sz="4" w:space="0" w:color="000000"/>
@@ -6319,7 +6230,7 @@
         </w:tc>
         <w:tc>
           <w:tcPr>
-            <w:tcW w:w="1311" w:type="dxa"/>
+            <w:tcW w:w="1282" w:type="dxa"/>
             <w:tcBorders>
               <w:top w:val="single" w:sz="4" w:space="0" w:color="000000"/>
               <w:left w:val="single" w:sz="4" w:space="0" w:color="000000"/>
@@ -6346,7 +6257,7 @@
         </w:tc>
         <w:tc>
           <w:tcPr>
-            <w:tcW w:w="2404" w:type="dxa"/>
+            <w:tcW w:w="2350" w:type="dxa"/>
             <w:tcBorders>
               <w:top w:val="single" w:sz="4" w:space="0" w:color="000000"/>
               <w:left w:val="single" w:sz="4" w:space="0" w:color="000000"/>
@@ -6373,7 +6284,7 @@
         </w:tc>
         <w:tc>
           <w:tcPr>
-            <w:tcW w:w="1649" w:type="dxa"/>
+            <w:tcW w:w="1613" w:type="dxa"/>
             <w:tcBorders>
               <w:top w:val="single" w:sz="4" w:space="0" w:color="000000"/>
               <w:left w:val="single" w:sz="4" w:space="0" w:color="000000"/>
@@ -6403,7 +6314,7 @@
         <w:trPr/>
         <w:tc>
           <w:tcPr>
-            <w:tcW w:w="1589" w:type="dxa"/>
+            <w:tcW w:w="1553" w:type="dxa"/>
             <w:vMerge w:val="continue"/>
             <w:tcBorders>
               <w:top w:val="single" w:sz="4" w:space="0" w:color="000000"/>
@@ -6431,7 +6342,7 @@
         </w:tc>
         <w:tc>
           <w:tcPr>
-            <w:tcW w:w="1564" w:type="dxa"/>
+            <w:tcW w:w="1529" w:type="dxa"/>
             <w:vMerge w:val="continue"/>
             <w:tcBorders>
               <w:top w:val="single" w:sz="4" w:space="0" w:color="000000"/>
@@ -6459,7 +6370,7 @@
         </w:tc>
         <w:tc>
           <w:tcPr>
-            <w:tcW w:w="1629" w:type="dxa"/>
+            <w:tcW w:w="1593" w:type="dxa"/>
             <w:vMerge w:val="continue"/>
             <w:tcBorders>
               <w:top w:val="single" w:sz="4" w:space="0" w:color="000000"/>
@@ -6487,7 +6398,7 @@
         </w:tc>
         <w:tc>
           <w:tcPr>
-            <w:tcW w:w="1311" w:type="dxa"/>
+            <w:tcW w:w="1282" w:type="dxa"/>
             <w:tcBorders>
               <w:top w:val="single" w:sz="4" w:space="0" w:color="000000"/>
               <w:left w:val="single" w:sz="4" w:space="0" w:color="000000"/>
@@ -6514,7 +6425,7 @@
         </w:tc>
         <w:tc>
           <w:tcPr>
-            <w:tcW w:w="2404" w:type="dxa"/>
+            <w:tcW w:w="2350" w:type="dxa"/>
             <w:tcBorders>
               <w:top w:val="single" w:sz="4" w:space="0" w:color="000000"/>
               <w:left w:val="single" w:sz="4" w:space="0" w:color="000000"/>
@@ -6541,7 +6452,7 @@
         </w:tc>
         <w:tc>
           <w:tcPr>
-            <w:tcW w:w="1649" w:type="dxa"/>
+            <w:tcW w:w="1613" w:type="dxa"/>
             <w:tcBorders>
               <w:top w:val="single" w:sz="4" w:space="0" w:color="000000"/>
               <w:left w:val="single" w:sz="4" w:space="0" w:color="000000"/>
@@ -6572,7 +6483,7 @@
         <w:trPr/>
         <w:tc>
           <w:tcPr>
-            <w:tcW w:w="1589" w:type="dxa"/>
+            <w:tcW w:w="1553" w:type="dxa"/>
             <w:vMerge w:val="continue"/>
             <w:tcBorders>
               <w:top w:val="single" w:sz="4" w:space="0" w:color="000000"/>
@@ -6600,7 +6511,7 @@
         </w:tc>
         <w:tc>
           <w:tcPr>
-            <w:tcW w:w="1564" w:type="dxa"/>
+            <w:tcW w:w="1529" w:type="dxa"/>
             <w:vMerge w:val="continue"/>
             <w:tcBorders>
               <w:top w:val="single" w:sz="4" w:space="0" w:color="000000"/>
@@ -6628,7 +6539,7 @@
         </w:tc>
         <w:tc>
           <w:tcPr>
-            <w:tcW w:w="1629" w:type="dxa"/>
+            <w:tcW w:w="1593" w:type="dxa"/>
             <w:vMerge w:val="continue"/>
             <w:tcBorders>
               <w:top w:val="single" w:sz="4" w:space="0" w:color="000000"/>
@@ -6656,7 +6567,7 @@
         </w:tc>
         <w:tc>
           <w:tcPr>
-            <w:tcW w:w="1311" w:type="dxa"/>
+            <w:tcW w:w="1282" w:type="dxa"/>
             <w:tcBorders>
               <w:top w:val="single" w:sz="4" w:space="0" w:color="000000"/>
               <w:left w:val="single" w:sz="4" w:space="0" w:color="000000"/>
@@ -6683,7 +6594,7 @@
         </w:tc>
         <w:tc>
           <w:tcPr>
-            <w:tcW w:w="2404" w:type="dxa"/>
+            <w:tcW w:w="2350" w:type="dxa"/>
             <w:tcBorders>
               <w:top w:val="single" w:sz="4" w:space="0" w:color="000000"/>
               <w:left w:val="single" w:sz="4" w:space="0" w:color="000000"/>
@@ -6710,7 +6621,7 @@
         </w:tc>
         <w:tc>
           <w:tcPr>
-            <w:tcW w:w="1649" w:type="dxa"/>
+            <w:tcW w:w="1613" w:type="dxa"/>
             <w:tcBorders>
               <w:top w:val="single" w:sz="4" w:space="0" w:color="000000"/>
               <w:left w:val="single" w:sz="4" w:space="0" w:color="000000"/>
@@ -6741,7 +6652,7 @@
         <w:trPr/>
         <w:tc>
           <w:tcPr>
-            <w:tcW w:w="1589" w:type="dxa"/>
+            <w:tcW w:w="1553" w:type="dxa"/>
             <w:tcBorders>
               <w:top w:val="single" w:sz="4" w:space="0" w:color="000000"/>
               <w:left w:val="single" w:sz="4" w:space="0" w:color="000000"/>
@@ -6768,7 +6679,7 @@
         </w:tc>
         <w:tc>
           <w:tcPr>
-            <w:tcW w:w="1564" w:type="dxa"/>
+            <w:tcW w:w="1529" w:type="dxa"/>
             <w:tcBorders>
               <w:top w:val="single" w:sz="4" w:space="0" w:color="000000"/>
               <w:left w:val="single" w:sz="4" w:space="0" w:color="000000"/>
@@ -6795,7 +6706,7 @@
         </w:tc>
         <w:tc>
           <w:tcPr>
-            <w:tcW w:w="1629" w:type="dxa"/>
+            <w:tcW w:w="1593" w:type="dxa"/>
             <w:tcBorders>
               <w:top w:val="single" w:sz="4" w:space="0" w:color="000000"/>
               <w:left w:val="single" w:sz="4" w:space="0" w:color="000000"/>
@@ -6822,34 +6733,34 @@
         </w:tc>
         <w:tc>
           <w:tcPr>
-            <w:tcW w:w="1311" w:type="dxa"/>
-            <w:tcBorders>
-              <w:top w:val="single" w:sz="4" w:space="0" w:color="000000"/>
-              <w:left w:val="single" w:sz="4" w:space="0" w:color="000000"/>
-              <w:bottom w:val="single" w:sz="4" w:space="0" w:color="000000"/>
-            </w:tcBorders>
-          </w:tcPr>
-          <w:p>
-            <w:pPr>
-              <w:pStyle w:val="Normal"/>
-              <w:snapToGrid w:val="false"/>
-              <w:jc w:val="center"/>
-              <w:rPr>
-                <w:rFonts w:cs="Calibri"/>
-                <w:bCs/>
-              </w:rPr>
-            </w:pPr>
-            <w:r>
-              <w:rPr>
-                <w:rFonts w:cs="Calibri"/>
-                <w:bCs/>
-              </w:rPr>
-            </w:r>
-          </w:p>
-        </w:tc>
-        <w:tc>
-          <w:tcPr>
-            <w:tcW w:w="2404" w:type="dxa"/>
+            <w:tcW w:w="1282" w:type="dxa"/>
+            <w:tcBorders>
+              <w:top w:val="single" w:sz="4" w:space="0" w:color="000000"/>
+              <w:left w:val="single" w:sz="4" w:space="0" w:color="000000"/>
+              <w:bottom w:val="single" w:sz="4" w:space="0" w:color="000000"/>
+            </w:tcBorders>
+          </w:tcPr>
+          <w:p>
+            <w:pPr>
+              <w:pStyle w:val="Normal"/>
+              <w:snapToGrid w:val="false"/>
+              <w:jc w:val="center"/>
+              <w:rPr>
+                <w:rFonts w:cs="Calibri"/>
+                <w:bCs/>
+              </w:rPr>
+            </w:pPr>
+            <w:r>
+              <w:rPr>
+                <w:rFonts w:cs="Calibri"/>
+                <w:bCs/>
+              </w:rPr>
+            </w:r>
+          </w:p>
+        </w:tc>
+        <w:tc>
+          <w:tcPr>
+            <w:tcW w:w="2350" w:type="dxa"/>
             <w:tcBorders>
               <w:top w:val="single" w:sz="4" w:space="0" w:color="000000"/>
               <w:left w:val="single" w:sz="4" w:space="0" w:color="000000"/>
@@ -6876,7 +6787,7 @@
         </w:tc>
         <w:tc>
           <w:tcPr>
-            <w:tcW w:w="1649" w:type="dxa"/>
+            <w:tcW w:w="1613" w:type="dxa"/>
             <w:tcBorders>
               <w:top w:val="single" w:sz="4" w:space="0" w:color="000000"/>
               <w:left w:val="single" w:sz="4" w:space="0" w:color="000000"/>
@@ -6909,7 +6820,7 @@
         <w:trPr/>
         <w:tc>
           <w:tcPr>
-            <w:tcW w:w="1589" w:type="dxa"/>
+            <w:tcW w:w="1553" w:type="dxa"/>
             <w:tcBorders>
               <w:top w:val="single" w:sz="4" w:space="0" w:color="000000"/>
               <w:left w:val="single" w:sz="4" w:space="0" w:color="000000"/>
@@ -6936,7 +6847,7 @@
         </w:tc>
         <w:tc>
           <w:tcPr>
-            <w:tcW w:w="1564" w:type="dxa"/>
+            <w:tcW w:w="1529" w:type="dxa"/>
             <w:tcBorders>
               <w:top w:val="single" w:sz="4" w:space="0" w:color="000000"/>
               <w:left w:val="single" w:sz="4" w:space="0" w:color="000000"/>
@@ -6965,7 +6876,7 @@
         </w:tc>
         <w:tc>
           <w:tcPr>
-            <w:tcW w:w="1629" w:type="dxa"/>
+            <w:tcW w:w="1593" w:type="dxa"/>
             <w:tcBorders>
               <w:top w:val="single" w:sz="4" w:space="0" w:color="000000"/>
               <w:left w:val="single" w:sz="4" w:space="0" w:color="000000"/>
@@ -6992,34 +6903,34 @@
         </w:tc>
         <w:tc>
           <w:tcPr>
-            <w:tcW w:w="1311" w:type="dxa"/>
-            <w:tcBorders>
-              <w:top w:val="single" w:sz="4" w:space="0" w:color="000000"/>
-              <w:left w:val="single" w:sz="4" w:space="0" w:color="000000"/>
-              <w:bottom w:val="single" w:sz="4" w:space="0" w:color="000000"/>
-            </w:tcBorders>
-          </w:tcPr>
-          <w:p>
-            <w:pPr>
-              <w:pStyle w:val="Normal"/>
-              <w:snapToGrid w:val="false"/>
-              <w:jc w:val="center"/>
-              <w:rPr>
-                <w:rFonts w:cs="Calibri"/>
-                <w:bCs/>
-              </w:rPr>
-            </w:pPr>
-            <w:r>
-              <w:rPr>
-                <w:rFonts w:cs="Calibri"/>
-                <w:bCs/>
-              </w:rPr>
-            </w:r>
-          </w:p>
-        </w:tc>
-        <w:tc>
-          <w:tcPr>
-            <w:tcW w:w="2404" w:type="dxa"/>
+            <w:tcW w:w="1282" w:type="dxa"/>
+            <w:tcBorders>
+              <w:top w:val="single" w:sz="4" w:space="0" w:color="000000"/>
+              <w:left w:val="single" w:sz="4" w:space="0" w:color="000000"/>
+              <w:bottom w:val="single" w:sz="4" w:space="0" w:color="000000"/>
+            </w:tcBorders>
+          </w:tcPr>
+          <w:p>
+            <w:pPr>
+              <w:pStyle w:val="Normal"/>
+              <w:snapToGrid w:val="false"/>
+              <w:jc w:val="center"/>
+              <w:rPr>
+                <w:rFonts w:cs="Calibri"/>
+                <w:bCs/>
+              </w:rPr>
+            </w:pPr>
+            <w:r>
+              <w:rPr>
+                <w:rFonts w:cs="Calibri"/>
+                <w:bCs/>
+              </w:rPr>
+            </w:r>
+          </w:p>
+        </w:tc>
+        <w:tc>
+          <w:tcPr>
+            <w:tcW w:w="2350" w:type="dxa"/>
             <w:tcBorders>
               <w:top w:val="single" w:sz="4" w:space="0" w:color="000000"/>
               <w:left w:val="single" w:sz="4" w:space="0" w:color="000000"/>
@@ -7046,7 +6957,7 @@
         </w:tc>
         <w:tc>
           <w:tcPr>
-            <w:tcW w:w="1649" w:type="dxa"/>
+            <w:tcW w:w="1613" w:type="dxa"/>
             <w:tcBorders>
               <w:top w:val="single" w:sz="4" w:space="0" w:color="000000"/>
               <w:left w:val="single" w:sz="4" w:space="0" w:color="000000"/>
@@ -7076,51 +6987,11 @@
         </w:tc>
       </w:tr>
     </w:tbl>
-    <w:p>
-      <w:pPr>
-        <w:pStyle w:val="Style23"/>
-        <w:shd w:val="clear" w:fill="FFFFFF"/>
-        <w:ind w:left="0" w:firstLine="567"/>
-        <w:jc w:val="both"/>
-        <w:rPr>
-          <w:bCs/>
-          <w:color w:val="000000"/>
-        </w:rPr>
-      </w:pPr>
-      <w:r>
-        <w:rPr>
-          <w:bCs/>
-          <w:color w:val="000000"/>
-        </w:rPr>
-      </w:r>
-    </w:p>
-    <w:p>
-      <w:pPr>
-        <w:pStyle w:val="Style23"/>
-        <w:shd w:val="clear" w:fill="FFFFFF"/>
-        <w:ind w:left="0" w:hanging="0"/>
-        <w:rPr>
-          <w:bCs/>
-          <w:i/>
-          <w:i/>
-          <w:color w:val="000000"/>
-        </w:rPr>
-      </w:pPr>
-      <w:r>
-        <w:rPr>
-          <w:bCs/>
-          <w:i/>
-          <w:color w:val="000000"/>
-          <w:highlight w:val="cyan"/>
-        </w:rPr>
-        <w:t>Образец оформления таблицы для зачета с оценкой:</w:t>
-      </w:r>
-    </w:p>
     <w:tbl>
       <w:tblPr>
-        <w:tblW w:w="10147" w:type="dxa"/>
+        <w:tblW w:w="9921" w:type="dxa"/>
         <w:jc w:val="left"/>
-        <w:tblInd w:w="-5" w:type="dxa"/>
+        <w:tblInd w:w="108" w:type="dxa"/>
         <w:tblCellMar>
           <w:top w:w="0" w:type="dxa"/>
           <w:left w:w="108" w:type="dxa"/>
@@ -7129,18 +7000,18 @@
         </w:tblCellMar>
       </w:tblPr>
       <w:tblGrid>
-        <w:gridCol w:w="1588"/>
-        <w:gridCol w:w="1564"/>
-        <w:gridCol w:w="1643"/>
-        <w:gridCol w:w="1321"/>
-        <w:gridCol w:w="2461"/>
-        <w:gridCol w:w="1569"/>
+        <w:gridCol w:w="1552"/>
+        <w:gridCol w:w="1529"/>
+        <w:gridCol w:w="1607"/>
+        <w:gridCol w:w="1291"/>
+        <w:gridCol w:w="2406"/>
+        <w:gridCol w:w="1535"/>
       </w:tblGrid>
       <w:tr>
         <w:trPr/>
         <w:tc>
           <w:tcPr>
-            <w:tcW w:w="1588" w:type="dxa"/>
+            <w:tcW w:w="1552" w:type="dxa"/>
             <w:vMerge w:val="restart"/>
             <w:tcBorders>
               <w:top w:val="single" w:sz="4" w:space="0" w:color="000000"/>
@@ -7168,7 +7039,7 @@
         </w:tc>
         <w:tc>
           <w:tcPr>
-            <w:tcW w:w="1564" w:type="dxa"/>
+            <w:tcW w:w="1529" w:type="dxa"/>
             <w:vMerge w:val="restart"/>
             <w:tcBorders>
               <w:top w:val="single" w:sz="4" w:space="0" w:color="000000"/>
@@ -7196,7 +7067,7 @@
         </w:tc>
         <w:tc>
           <w:tcPr>
-            <w:tcW w:w="1643" w:type="dxa"/>
+            <w:tcW w:w="1607" w:type="dxa"/>
             <w:vMerge w:val="restart"/>
             <w:tcBorders>
               <w:top w:val="single" w:sz="4" w:space="0" w:color="000000"/>
@@ -7247,7 +7118,7 @@
         </w:tc>
         <w:tc>
           <w:tcPr>
-            <w:tcW w:w="5351" w:type="dxa"/>
+            <w:tcW w:w="5232" w:type="dxa"/>
             <w:gridSpan w:val="3"/>
             <w:tcBorders>
               <w:top w:val="single" w:sz="4" w:space="0" w:color="000000"/>
@@ -7276,7 +7147,7 @@
         <w:trPr/>
         <w:tc>
           <w:tcPr>
-            <w:tcW w:w="1588" w:type="dxa"/>
+            <w:tcW w:w="1552" w:type="dxa"/>
             <w:vMerge w:val="continue"/>
             <w:tcBorders>
               <w:top w:val="single" w:sz="4" w:space="0" w:color="000000"/>
@@ -7304,7 +7175,7 @@
         </w:tc>
         <w:tc>
           <w:tcPr>
-            <w:tcW w:w="1564" w:type="dxa"/>
+            <w:tcW w:w="1529" w:type="dxa"/>
             <w:vMerge w:val="continue"/>
             <w:tcBorders>
               <w:top w:val="single" w:sz="4" w:space="0" w:color="000000"/>
@@ -7332,7 +7203,7 @@
         </w:tc>
         <w:tc>
           <w:tcPr>
-            <w:tcW w:w="1643" w:type="dxa"/>
+            <w:tcW w:w="1607" w:type="dxa"/>
             <w:vMerge w:val="continue"/>
             <w:tcBorders>
               <w:top w:val="single" w:sz="4" w:space="0" w:color="000000"/>
@@ -7360,7 +7231,7 @@
         </w:tc>
         <w:tc>
           <w:tcPr>
-            <w:tcW w:w="1321" w:type="dxa"/>
+            <w:tcW w:w="1291" w:type="dxa"/>
             <w:tcBorders>
               <w:top w:val="single" w:sz="4" w:space="0" w:color="000000"/>
               <w:left w:val="single" w:sz="4" w:space="0" w:color="000000"/>
@@ -7387,7 +7258,7 @@
         </w:tc>
         <w:tc>
           <w:tcPr>
-            <w:tcW w:w="2461" w:type="dxa"/>
+            <w:tcW w:w="2406" w:type="dxa"/>
             <w:tcBorders>
               <w:top w:val="single" w:sz="4" w:space="0" w:color="000000"/>
               <w:left w:val="single" w:sz="4" w:space="0" w:color="000000"/>
@@ -7431,7 +7302,7 @@
         </w:tc>
         <w:tc>
           <w:tcPr>
-            <w:tcW w:w="1569" w:type="dxa"/>
+            <w:tcW w:w="1535" w:type="dxa"/>
             <w:tcBorders>
               <w:top w:val="single" w:sz="4" w:space="0" w:color="000000"/>
               <w:left w:val="single" w:sz="4" w:space="0" w:color="000000"/>
@@ -7464,7 +7335,7 @@
         </w:trPr>
         <w:tc>
           <w:tcPr>
-            <w:tcW w:w="1588" w:type="dxa"/>
+            <w:tcW w:w="1552" w:type="dxa"/>
             <w:vMerge w:val="restart"/>
             <w:tcBorders>
               <w:top w:val="single" w:sz="4" w:space="0" w:color="000000"/>
@@ -7507,7 +7378,7 @@
         </w:tc>
         <w:tc>
           <w:tcPr>
-            <w:tcW w:w="1564" w:type="dxa"/>
+            <w:tcW w:w="1529" w:type="dxa"/>
             <w:vMerge w:val="restart"/>
             <w:tcBorders>
               <w:top w:val="single" w:sz="4" w:space="0" w:color="000000"/>
@@ -7541,7 +7412,7 @@
         </w:tc>
         <w:tc>
           <w:tcPr>
-            <w:tcW w:w="1643" w:type="dxa"/>
+            <w:tcW w:w="1607" w:type="dxa"/>
             <w:vMerge w:val="restart"/>
             <w:tcBorders>
               <w:top w:val="single" w:sz="4" w:space="0" w:color="000000"/>
@@ -7617,7 +7488,7 @@
         </w:tc>
         <w:tc>
           <w:tcPr>
-            <w:tcW w:w="1321" w:type="dxa"/>
+            <w:tcW w:w="1291" w:type="dxa"/>
             <w:tcBorders>
               <w:top w:val="single" w:sz="4" w:space="0" w:color="000000"/>
               <w:left w:val="single" w:sz="4" w:space="0" w:color="000000"/>
@@ -7644,7 +7515,7 @@
         </w:tc>
         <w:tc>
           <w:tcPr>
-            <w:tcW w:w="2461" w:type="dxa"/>
+            <w:tcW w:w="2406" w:type="dxa"/>
             <w:tcBorders>
               <w:top w:val="single" w:sz="4" w:space="0" w:color="000000"/>
               <w:left w:val="single" w:sz="4" w:space="0" w:color="000000"/>
@@ -7671,7 +7542,7 @@
         </w:tc>
         <w:tc>
           <w:tcPr>
-            <w:tcW w:w="1569" w:type="dxa"/>
+            <w:tcW w:w="1535" w:type="dxa"/>
             <w:tcBorders>
               <w:top w:val="single" w:sz="4" w:space="0" w:color="000000"/>
               <w:left w:val="single" w:sz="4" w:space="0" w:color="000000"/>
@@ -7702,7 +7573,7 @@
         <w:trPr/>
         <w:tc>
           <w:tcPr>
-            <w:tcW w:w="1588" w:type="dxa"/>
+            <w:tcW w:w="1552" w:type="dxa"/>
             <w:vMerge w:val="continue"/>
             <w:tcBorders>
               <w:top w:val="single" w:sz="4" w:space="0" w:color="000000"/>
@@ -7730,7 +7601,7 @@
         </w:tc>
         <w:tc>
           <w:tcPr>
-            <w:tcW w:w="1564" w:type="dxa"/>
+            <w:tcW w:w="1529" w:type="dxa"/>
             <w:vMerge w:val="continue"/>
             <w:tcBorders>
               <w:top w:val="single" w:sz="4" w:space="0" w:color="000000"/>
@@ -7758,7 +7629,7 @@
         </w:tc>
         <w:tc>
           <w:tcPr>
-            <w:tcW w:w="1643" w:type="dxa"/>
+            <w:tcW w:w="1607" w:type="dxa"/>
             <w:vMerge w:val="continue"/>
             <w:tcBorders>
               <w:top w:val="single" w:sz="4" w:space="0" w:color="000000"/>
@@ -7786,7 +7657,7 @@
         </w:tc>
         <w:tc>
           <w:tcPr>
-            <w:tcW w:w="1321" w:type="dxa"/>
+            <w:tcW w:w="1291" w:type="dxa"/>
             <w:tcBorders>
               <w:top w:val="single" w:sz="4" w:space="0" w:color="000000"/>
               <w:left w:val="single" w:sz="4" w:space="0" w:color="000000"/>
@@ -7813,7 +7684,7 @@
         </w:tc>
         <w:tc>
           <w:tcPr>
-            <w:tcW w:w="2461" w:type="dxa"/>
+            <w:tcW w:w="2406" w:type="dxa"/>
             <w:tcBorders>
               <w:top w:val="single" w:sz="4" w:space="0" w:color="000000"/>
               <w:left w:val="single" w:sz="4" w:space="0" w:color="000000"/>
@@ -7840,7 +7711,7 @@
         </w:tc>
         <w:tc>
           <w:tcPr>
-            <w:tcW w:w="1569" w:type="dxa"/>
+            <w:tcW w:w="1535" w:type="dxa"/>
             <w:tcBorders>
               <w:top w:val="single" w:sz="4" w:space="0" w:color="000000"/>
               <w:left w:val="single" w:sz="4" w:space="0" w:color="000000"/>
@@ -7870,7 +7741,7 @@
         <w:trPr/>
         <w:tc>
           <w:tcPr>
-            <w:tcW w:w="1588" w:type="dxa"/>
+            <w:tcW w:w="1552" w:type="dxa"/>
             <w:vMerge w:val="continue"/>
             <w:tcBorders>
               <w:top w:val="single" w:sz="4" w:space="0" w:color="000000"/>
@@ -7898,7 +7769,7 @@
         </w:tc>
         <w:tc>
           <w:tcPr>
-            <w:tcW w:w="1564" w:type="dxa"/>
+            <w:tcW w:w="1529" w:type="dxa"/>
             <w:vMerge w:val="continue"/>
             <w:tcBorders>
               <w:top w:val="single" w:sz="4" w:space="0" w:color="000000"/>
@@ -7926,7 +7797,7 @@
         </w:tc>
         <w:tc>
           <w:tcPr>
-            <w:tcW w:w="1643" w:type="dxa"/>
+            <w:tcW w:w="1607" w:type="dxa"/>
             <w:vMerge w:val="continue"/>
             <w:tcBorders>
               <w:top w:val="single" w:sz="4" w:space="0" w:color="000000"/>
@@ -7954,7 +7825,7 @@
         </w:tc>
         <w:tc>
           <w:tcPr>
-            <w:tcW w:w="1321" w:type="dxa"/>
+            <w:tcW w:w="1291" w:type="dxa"/>
             <w:tcBorders>
               <w:top w:val="single" w:sz="4" w:space="0" w:color="000000"/>
               <w:left w:val="single" w:sz="4" w:space="0" w:color="000000"/>
@@ -7981,7 +7852,7 @@
         </w:tc>
         <w:tc>
           <w:tcPr>
-            <w:tcW w:w="2461" w:type="dxa"/>
+            <w:tcW w:w="2406" w:type="dxa"/>
             <w:tcBorders>
               <w:top w:val="single" w:sz="4" w:space="0" w:color="000000"/>
               <w:left w:val="single" w:sz="4" w:space="0" w:color="000000"/>
@@ -8008,7 +7879,7 @@
         </w:tc>
         <w:tc>
           <w:tcPr>
-            <w:tcW w:w="1569" w:type="dxa"/>
+            <w:tcW w:w="1535" w:type="dxa"/>
             <w:tcBorders>
               <w:top w:val="single" w:sz="4" w:space="0" w:color="000000"/>
               <w:left w:val="single" w:sz="4" w:space="0" w:color="000000"/>
@@ -8039,7 +7910,7 @@
         <w:trPr/>
         <w:tc>
           <w:tcPr>
-            <w:tcW w:w="1588" w:type="dxa"/>
+            <w:tcW w:w="1552" w:type="dxa"/>
             <w:vMerge w:val="continue"/>
             <w:tcBorders>
               <w:top w:val="single" w:sz="4" w:space="0" w:color="000000"/>
@@ -8067,7 +7938,7 @@
         </w:tc>
         <w:tc>
           <w:tcPr>
-            <w:tcW w:w="1564" w:type="dxa"/>
+            <w:tcW w:w="1529" w:type="dxa"/>
             <w:vMerge w:val="continue"/>
             <w:tcBorders>
               <w:top w:val="single" w:sz="4" w:space="0" w:color="000000"/>
@@ -8095,7 +7966,7 @@
         </w:tc>
         <w:tc>
           <w:tcPr>
-            <w:tcW w:w="1643" w:type="dxa"/>
+            <w:tcW w:w="1607" w:type="dxa"/>
             <w:vMerge w:val="continue"/>
             <w:tcBorders>
               <w:top w:val="single" w:sz="4" w:space="0" w:color="000000"/>
@@ -8123,7 +7994,7 @@
         </w:tc>
         <w:tc>
           <w:tcPr>
-            <w:tcW w:w="1321" w:type="dxa"/>
+            <w:tcW w:w="1291" w:type="dxa"/>
             <w:tcBorders>
               <w:top w:val="single" w:sz="4" w:space="0" w:color="000000"/>
               <w:left w:val="single" w:sz="4" w:space="0" w:color="000000"/>
@@ -8150,7 +8021,7 @@
         </w:tc>
         <w:tc>
           <w:tcPr>
-            <w:tcW w:w="2461" w:type="dxa"/>
+            <w:tcW w:w="2406" w:type="dxa"/>
             <w:tcBorders>
               <w:top w:val="single" w:sz="4" w:space="0" w:color="000000"/>
               <w:left w:val="single" w:sz="4" w:space="0" w:color="000000"/>
@@ -8177,7 +8048,7 @@
         </w:tc>
         <w:tc>
           <w:tcPr>
-            <w:tcW w:w="1569" w:type="dxa"/>
+            <w:tcW w:w="1535" w:type="dxa"/>
             <w:tcBorders>
               <w:top w:val="single" w:sz="4" w:space="0" w:color="000000"/>
               <w:left w:val="single" w:sz="4" w:space="0" w:color="000000"/>
@@ -8205,51 +8076,11 @@
         </w:tc>
       </w:tr>
     </w:tbl>
-    <w:p>
-      <w:pPr>
-        <w:pStyle w:val="Style23"/>
-        <w:shd w:val="clear" w:fill="FFFFFF"/>
-        <w:ind w:left="0" w:firstLine="567"/>
-        <w:jc w:val="both"/>
-        <w:rPr>
-          <w:bCs/>
-          <w:color w:val="000000"/>
-        </w:rPr>
-      </w:pPr>
-      <w:r>
-        <w:rPr>
-          <w:bCs/>
-          <w:color w:val="000000"/>
-        </w:rPr>
-      </w:r>
-    </w:p>
-    <w:p>
-      <w:pPr>
-        <w:pStyle w:val="Style23"/>
-        <w:shd w:val="clear" w:fill="FFFFFF"/>
-        <w:ind w:left="0" w:hanging="0"/>
-        <w:rPr>
-          <w:bCs/>
-          <w:i/>
-          <w:i/>
-          <w:color w:val="000000"/>
-        </w:rPr>
-      </w:pPr>
-      <w:r>
-        <w:rPr>
-          <w:bCs/>
-          <w:i/>
-          <w:color w:val="000000"/>
-          <w:highlight w:val="cyan"/>
-        </w:rPr>
-        <w:t>Образец оформления таблицы для зачета с оценкой:</w:t>
-      </w:r>
-    </w:p>
     <w:tbl>
       <w:tblPr>
-        <w:tblW w:w="10147" w:type="dxa"/>
+        <w:tblW w:w="9921" w:type="dxa"/>
         <w:jc w:val="left"/>
-        <w:tblInd w:w="-5" w:type="dxa"/>
+        <w:tblInd w:w="108" w:type="dxa"/>
         <w:tblCellMar>
           <w:top w:w="0" w:type="dxa"/>
           <w:left w:w="108" w:type="dxa"/>
@@ -8258,18 +8089,18 @@
         </w:tblCellMar>
       </w:tblPr>
       <w:tblGrid>
-        <w:gridCol w:w="1588"/>
-        <w:gridCol w:w="1564"/>
-        <w:gridCol w:w="1675"/>
-        <w:gridCol w:w="1345"/>
-        <w:gridCol w:w="2562"/>
-        <w:gridCol w:w="1412"/>
+        <w:gridCol w:w="1552"/>
+        <w:gridCol w:w="1529"/>
+        <w:gridCol w:w="1638"/>
+        <w:gridCol w:w="1315"/>
+        <w:gridCol w:w="2505"/>
+        <w:gridCol w:w="1381"/>
       </w:tblGrid>
       <w:tr>
         <w:trPr/>
         <w:tc>
           <w:tcPr>
-            <w:tcW w:w="1588" w:type="dxa"/>
+            <w:tcW w:w="1552" w:type="dxa"/>
             <w:vMerge w:val="restart"/>
             <w:tcBorders>
               <w:top w:val="single" w:sz="4" w:space="0" w:color="000000"/>
@@ -8297,7 +8128,7 @@
         </w:tc>
         <w:tc>
           <w:tcPr>
-            <w:tcW w:w="1564" w:type="dxa"/>
+            <w:tcW w:w="1529" w:type="dxa"/>
             <w:vMerge w:val="restart"/>
             <w:tcBorders>
               <w:top w:val="single" w:sz="4" w:space="0" w:color="000000"/>
@@ -8325,7 +8156,7 @@
         </w:tc>
         <w:tc>
           <w:tcPr>
-            <w:tcW w:w="1675" w:type="dxa"/>
+            <w:tcW w:w="1638" w:type="dxa"/>
             <w:vMerge w:val="restart"/>
             <w:tcBorders>
               <w:top w:val="single" w:sz="4" w:space="0" w:color="000000"/>
@@ -8370,7 +8201,7 @@
         </w:tc>
         <w:tc>
           <w:tcPr>
-            <w:tcW w:w="5319" w:type="dxa"/>
+            <w:tcW w:w="5201" w:type="dxa"/>
             <w:gridSpan w:val="3"/>
             <w:tcBorders>
               <w:top w:val="single" w:sz="4" w:space="0" w:color="000000"/>
@@ -8399,7 +8230,7 @@
         <w:trPr/>
         <w:tc>
           <w:tcPr>
-            <w:tcW w:w="1588" w:type="dxa"/>
+            <w:tcW w:w="1552" w:type="dxa"/>
             <w:vMerge w:val="continue"/>
             <w:tcBorders>
               <w:top w:val="single" w:sz="4" w:space="0" w:color="000000"/>
@@ -8427,7 +8258,7 @@
         </w:tc>
         <w:tc>
           <w:tcPr>
-            <w:tcW w:w="1564" w:type="dxa"/>
+            <w:tcW w:w="1529" w:type="dxa"/>
             <w:vMerge w:val="continue"/>
             <w:tcBorders>
               <w:top w:val="single" w:sz="4" w:space="0" w:color="000000"/>
@@ -8455,7 +8286,7 @@
         </w:tc>
         <w:tc>
           <w:tcPr>
-            <w:tcW w:w="1675" w:type="dxa"/>
+            <w:tcW w:w="1638" w:type="dxa"/>
             <w:vMerge w:val="continue"/>
             <w:tcBorders>
               <w:top w:val="single" w:sz="4" w:space="0" w:color="000000"/>
@@ -8483,7 +8314,7 @@
         </w:tc>
         <w:tc>
           <w:tcPr>
-            <w:tcW w:w="1345" w:type="dxa"/>
+            <w:tcW w:w="1315" w:type="dxa"/>
             <w:tcBorders>
               <w:top w:val="single" w:sz="4" w:space="0" w:color="000000"/>
               <w:left w:val="single" w:sz="4" w:space="0" w:color="000000"/>
@@ -8510,7 +8341,7 @@
         </w:tc>
         <w:tc>
           <w:tcPr>
-            <w:tcW w:w="2562" w:type="dxa"/>
+            <w:tcW w:w="2505" w:type="dxa"/>
             <w:tcBorders>
               <w:top w:val="single" w:sz="4" w:space="0" w:color="000000"/>
               <w:left w:val="single" w:sz="4" w:space="0" w:color="000000"/>
@@ -8554,7 +8385,7 @@
         </w:tc>
         <w:tc>
           <w:tcPr>
-            <w:tcW w:w="1412" w:type="dxa"/>
+            <w:tcW w:w="1381" w:type="dxa"/>
             <w:tcBorders>
               <w:top w:val="single" w:sz="4" w:space="0" w:color="000000"/>
               <w:left w:val="single" w:sz="4" w:space="0" w:color="000000"/>
@@ -8585,7 +8416,7 @@
         <w:trPr/>
         <w:tc>
           <w:tcPr>
-            <w:tcW w:w="1588" w:type="dxa"/>
+            <w:tcW w:w="1552" w:type="dxa"/>
             <w:vMerge w:val="restart"/>
             <w:tcBorders>
               <w:top w:val="single" w:sz="4" w:space="0" w:color="000000"/>
@@ -8628,7 +8459,7 @@
         </w:tc>
         <w:tc>
           <w:tcPr>
-            <w:tcW w:w="1564" w:type="dxa"/>
+            <w:tcW w:w="1529" w:type="dxa"/>
             <w:vMerge w:val="restart"/>
             <w:tcBorders>
               <w:top w:val="single" w:sz="4" w:space="0" w:color="000000"/>
@@ -8662,7 +8493,7 @@
         </w:tc>
         <w:tc>
           <w:tcPr>
-            <w:tcW w:w="1675" w:type="dxa"/>
+            <w:tcW w:w="1638" w:type="dxa"/>
             <w:vMerge w:val="restart"/>
             <w:tcBorders>
               <w:top w:val="single" w:sz="4" w:space="0" w:color="000000"/>
@@ -8737,7 +8568,7 @@
         </w:tc>
         <w:tc>
           <w:tcPr>
-            <w:tcW w:w="1345" w:type="dxa"/>
+            <w:tcW w:w="1315" w:type="dxa"/>
             <w:tcBorders>
               <w:top w:val="single" w:sz="4" w:space="0" w:color="000000"/>
               <w:left w:val="single" w:sz="4" w:space="0" w:color="000000"/>
@@ -8764,7 +8595,7 @@
         </w:tc>
         <w:tc>
           <w:tcPr>
-            <w:tcW w:w="2562" w:type="dxa"/>
+            <w:tcW w:w="2505" w:type="dxa"/>
             <w:tcBorders>
               <w:top w:val="single" w:sz="4" w:space="0" w:color="000000"/>
               <w:left w:val="single" w:sz="4" w:space="0" w:color="000000"/>
@@ -8801,7 +8632,7 @@
         </w:tc>
         <w:tc>
           <w:tcPr>
-            <w:tcW w:w="1412" w:type="dxa"/>
+            <w:tcW w:w="1381" w:type="dxa"/>
             <w:tcBorders>
               <w:top w:val="single" w:sz="4" w:space="0" w:color="000000"/>
               <w:left w:val="single" w:sz="4" w:space="0" w:color="000000"/>
@@ -8832,7 +8663,7 @@
         <w:trPr/>
         <w:tc>
           <w:tcPr>
-            <w:tcW w:w="1588" w:type="dxa"/>
+            <w:tcW w:w="1552" w:type="dxa"/>
             <w:vMerge w:val="continue"/>
             <w:tcBorders>
               <w:top w:val="single" w:sz="4" w:space="0" w:color="000000"/>
@@ -8860,7 +8691,7 @@
         </w:tc>
         <w:tc>
           <w:tcPr>
-            <w:tcW w:w="1564" w:type="dxa"/>
+            <w:tcW w:w="1529" w:type="dxa"/>
             <w:vMerge w:val="continue"/>
             <w:tcBorders>
               <w:top w:val="single" w:sz="4" w:space="0" w:color="000000"/>
@@ -8888,7 +8719,7 @@
         </w:tc>
         <w:tc>
           <w:tcPr>
-            <w:tcW w:w="1675" w:type="dxa"/>
+            <w:tcW w:w="1638" w:type="dxa"/>
             <w:vMerge w:val="continue"/>
             <w:tcBorders>
               <w:top w:val="single" w:sz="4" w:space="0" w:color="000000"/>
@@ -8916,7 +8747,7 @@
         </w:tc>
         <w:tc>
           <w:tcPr>
-            <w:tcW w:w="1345" w:type="dxa"/>
+            <w:tcW w:w="1315" w:type="dxa"/>
             <w:tcBorders>
               <w:top w:val="single" w:sz="4" w:space="0" w:color="000000"/>
               <w:left w:val="single" w:sz="4" w:space="0" w:color="000000"/>
@@ -8945,7 +8776,7 @@
         </w:tc>
         <w:tc>
           <w:tcPr>
-            <w:tcW w:w="2562" w:type="dxa"/>
+            <w:tcW w:w="2505" w:type="dxa"/>
             <w:tcBorders>
               <w:top w:val="single" w:sz="4" w:space="0" w:color="000000"/>
               <w:left w:val="single" w:sz="4" w:space="0" w:color="000000"/>
@@ -8982,7 +8813,7 @@
         </w:tc>
         <w:tc>
           <w:tcPr>
-            <w:tcW w:w="1412" w:type="dxa"/>
+            <w:tcW w:w="1381" w:type="dxa"/>
             <w:tcBorders>
               <w:top w:val="single" w:sz="4" w:space="0" w:color="000000"/>
               <w:left w:val="single" w:sz="4" w:space="0" w:color="000000"/>
@@ -9015,11 +8846,10 @@
       <w:pPr>
         <w:pStyle w:val="Style23"/>
         <w:shd w:val="clear" w:fill="FFFFFF"/>
+        <w:spacing w:before="113" w:after="113"/>
         <w:ind w:left="0" w:hanging="0"/>
         <w:jc w:val="center"/>
         <w:rPr>
-          <w:b/>
-          <w:b/>
           <w:bCs/>
           <w:color w:val="000000"/>
         </w:rPr>
@@ -9030,45 +8860,7 @@
           <w:bCs/>
           <w:color w:val="000000"/>
         </w:rPr>
-      </w:r>
-    </w:p>
-    <w:p>
-      <w:pPr>
-        <w:pStyle w:val="Style23"/>
-        <w:shd w:val="clear" w:fill="FFFFFF"/>
-        <w:ind w:left="0" w:hanging="0"/>
-        <w:jc w:val="center"/>
-        <w:rPr>
-          <w:bCs/>
-          <w:color w:val="000000"/>
-        </w:rPr>
-      </w:pPr>
-      <w:r>
-        <w:rPr>
-          <w:bCs/>
-          <w:color w:val="000000"/>
-        </w:rPr>
         <w:t>6.2. Примерные контрольные задания (вопросы) для промежуточной аттестации</w:t>
-      </w:r>
-    </w:p>
-    <w:p>
-      <w:pPr>
-        <w:pStyle w:val="Style23"/>
-        <w:shd w:val="clear" w:fill="FFFFFF"/>
-        <w:ind w:left="0" w:firstLine="567"/>
-        <w:jc w:val="both"/>
-        <w:rPr>
-          <w:bCs/>
-          <w:color w:val="000000"/>
-          <w:highlight w:val="cyan"/>
-        </w:rPr>
-      </w:pPr>
-      <w:r>
-        <w:rPr>
-          <w:bCs/>
-          <w:color w:val="000000"/>
-          <w:highlight w:val="cyan"/>
-        </w:rPr>
       </w:r>
     </w:p>
     <w:p>
@@ -9163,17 +8955,17 @@
         </w:tblCellMar>
       </w:tblPr>
       <w:tblGrid>
-        <w:gridCol w:w="1703"/>
-        <w:gridCol w:w="1630"/>
-        <w:gridCol w:w="2156"/>
+        <w:gridCol w:w="1702"/>
+        <w:gridCol w:w="1631"/>
+        <w:gridCol w:w="2155"/>
         <w:gridCol w:w="1747"/>
-        <w:gridCol w:w="2911"/>
+        <w:gridCol w:w="2912"/>
       </w:tblGrid>
       <w:tr>
         <w:trPr/>
         <w:tc>
           <w:tcPr>
-            <w:tcW w:w="1703" w:type="dxa"/>
+            <w:tcW w:w="1702" w:type="dxa"/>
             <w:tcBorders>
               <w:top w:val="single" w:sz="4" w:space="0" w:color="000000"/>
               <w:left w:val="single" w:sz="4" w:space="0" w:color="000000"/>
@@ -9203,7 +8995,7 @@
         </w:tc>
         <w:tc>
           <w:tcPr>
-            <w:tcW w:w="1630" w:type="dxa"/>
+            <w:tcW w:w="1631" w:type="dxa"/>
             <w:tcBorders>
               <w:top w:val="single" w:sz="4" w:space="0" w:color="000000"/>
               <w:left w:val="single" w:sz="4" w:space="0" w:color="000000"/>
@@ -9232,7 +9024,7 @@
         </w:tc>
         <w:tc>
           <w:tcPr>
-            <w:tcW w:w="2156" w:type="dxa"/>
+            <w:tcW w:w="2155" w:type="dxa"/>
             <w:tcBorders>
               <w:top w:val="single" w:sz="4" w:space="0" w:color="000000"/>
               <w:left w:val="single" w:sz="4" w:space="0" w:color="000000"/>
@@ -9292,7 +9084,7 @@
         </w:tc>
         <w:tc>
           <w:tcPr>
-            <w:tcW w:w="2911" w:type="dxa"/>
+            <w:tcW w:w="2912" w:type="dxa"/>
             <w:tcBorders>
               <w:top w:val="single" w:sz="4" w:space="0" w:color="000000"/>
               <w:left w:val="single" w:sz="4" w:space="0" w:color="000000"/>
@@ -9327,7 +9119,7 @@
         <w:trPr/>
         <w:tc>
           <w:tcPr>
-            <w:tcW w:w="1703" w:type="dxa"/>
+            <w:tcW w:w="1702" w:type="dxa"/>
             <w:tcBorders>
               <w:top w:val="single" w:sz="4" w:space="0" w:color="000000"/>
               <w:left w:val="single" w:sz="4" w:space="0" w:color="000000"/>
@@ -9369,7 +9161,7 @@
         </w:tc>
         <w:tc>
           <w:tcPr>
-            <w:tcW w:w="1630" w:type="dxa"/>
+            <w:tcW w:w="1631" w:type="dxa"/>
             <w:tcBorders>
               <w:top w:val="single" w:sz="4" w:space="0" w:color="000000"/>
               <w:left w:val="single" w:sz="4" w:space="0" w:color="000000"/>
@@ -9402,7 +9194,7 @@
         </w:tc>
         <w:tc>
           <w:tcPr>
-            <w:tcW w:w="2156" w:type="dxa"/>
+            <w:tcW w:w="2155" w:type="dxa"/>
             <w:tcBorders>
               <w:top w:val="single" w:sz="4" w:space="0" w:color="000000"/>
               <w:left w:val="single" w:sz="4" w:space="0" w:color="000000"/>
@@ -9486,7 +9278,7 @@
         </w:tc>
         <w:tc>
           <w:tcPr>
-            <w:tcW w:w="2911" w:type="dxa"/>
+            <w:tcW w:w="2912" w:type="dxa"/>
             <w:tcBorders>
               <w:top w:val="single" w:sz="4" w:space="0" w:color="000000"/>
               <w:left w:val="single" w:sz="4" w:space="0" w:color="000000"/>
@@ -9520,7 +9312,7 @@
         <w:trPr/>
         <w:tc>
           <w:tcPr>
-            <w:tcW w:w="1703" w:type="dxa"/>
+            <w:tcW w:w="1702" w:type="dxa"/>
             <w:tcBorders>
               <w:top w:val="single" w:sz="4" w:space="0" w:color="000000"/>
               <w:left w:val="single" w:sz="4" w:space="0" w:color="000000"/>
@@ -9550,7 +9342,7 @@
         </w:tc>
         <w:tc>
           <w:tcPr>
-            <w:tcW w:w="1630" w:type="dxa"/>
+            <w:tcW w:w="1631" w:type="dxa"/>
             <w:tcBorders>
               <w:top w:val="single" w:sz="4" w:space="0" w:color="000000"/>
               <w:left w:val="single" w:sz="4" w:space="0" w:color="000000"/>
@@ -9580,7 +9372,7 @@
         </w:tc>
         <w:tc>
           <w:tcPr>
-            <w:tcW w:w="2156" w:type="dxa"/>
+            <w:tcW w:w="2155" w:type="dxa"/>
             <w:tcBorders>
               <w:top w:val="single" w:sz="4" w:space="0" w:color="000000"/>
               <w:left w:val="single" w:sz="4" w:space="0" w:color="000000"/>
@@ -9640,7 +9432,7 @@
         </w:tc>
         <w:tc>
           <w:tcPr>
-            <w:tcW w:w="2911" w:type="dxa"/>
+            <w:tcW w:w="2912" w:type="dxa"/>
             <w:tcBorders>
               <w:top w:val="single" w:sz="4" w:space="0" w:color="000000"/>
               <w:left w:val="single" w:sz="4" w:space="0" w:color="000000"/>
@@ -9757,6 +9549,7 @@
     <w:p>
       <w:pPr>
         <w:pStyle w:val="Normal"/>
+        <w:spacing w:before="113" w:after="113"/>
         <w:jc w:val="center"/>
         <w:rPr>
           <w:b/>
@@ -9769,38 +9562,16 @@
           <w:b/>
           <w:bCs/>
         </w:rPr>
-        <w:t>7. Перечень основной и дополнительной учебной литературы, необходимой для освоения дисциплины</w:t>
-      </w:r>
-      <w:r>
-        <w:rPr>
-          <w:rStyle w:val="FootnoteAnchor"/>
-          <w:b/>
-          <w:bCs/>
-        </w:rPr>
-        <w:footnoteReference w:id="2"/>
-      </w:r>
-    </w:p>
-    <w:p>
-      <w:pPr>
-        <w:pStyle w:val="Normal"/>
-        <w:rPr>
-          <w:b/>
-          <w:b/>
-          <w:bCs/>
-        </w:rPr>
-      </w:pPr>
-      <w:r>
-        <w:rPr>
-          <w:b/>
-          <w:bCs/>
-        </w:rPr>
+        <w:t xml:space="preserve">7. Перечень основной и дополнительной учебной литературы, </w:t>
+        <w:br/>
+        <w:t>необходимой для освоения дисциплины</w:t>
       </w:r>
     </w:p>
     <w:tbl>
       <w:tblPr>
-        <w:tblW w:w="10005" w:type="dxa"/>
+        <w:tblW w:w="9921" w:type="dxa"/>
         <w:jc w:val="left"/>
-        <w:tblInd w:w="-111" w:type="dxa"/>
+        <w:tblInd w:w="108" w:type="dxa"/>
         <w:tblCellMar>
           <w:top w:w="0" w:type="dxa"/>
           <w:left w:w="108" w:type="dxa"/>
@@ -9809,11 +9580,11 @@
         </w:tblCellMar>
       </w:tblPr>
       <w:tblGrid>
-        <w:gridCol w:w="720"/>
-        <w:gridCol w:w="4030"/>
-        <w:gridCol w:w="1418"/>
-        <w:gridCol w:w="1984"/>
-        <w:gridCol w:w="1853"/>
+        <w:gridCol w:w="713"/>
+        <w:gridCol w:w="3997"/>
+        <w:gridCol w:w="1406"/>
+        <w:gridCol w:w="1967"/>
+        <w:gridCol w:w="1838"/>
       </w:tblGrid>
       <w:tr>
         <w:trPr>
@@ -9822,7 +9593,7 @@
         </w:trPr>
         <w:tc>
           <w:tcPr>
-            <w:tcW w:w="720" w:type="dxa"/>
+            <w:tcW w:w="713" w:type="dxa"/>
             <w:tcBorders>
               <w:top w:val="single" w:sz="4" w:space="0" w:color="000000"/>
               <w:left w:val="single" w:sz="4" w:space="0" w:color="000000"/>
@@ -9848,7 +9619,7 @@
         </w:tc>
         <w:tc>
           <w:tcPr>
-            <w:tcW w:w="4030" w:type="dxa"/>
+            <w:tcW w:w="3997" w:type="dxa"/>
             <w:tcBorders>
               <w:top w:val="single" w:sz="4" w:space="0" w:color="000000"/>
               <w:left w:val="single" w:sz="4" w:space="0" w:color="000000"/>
@@ -9875,7 +9646,7 @@
         </w:tc>
         <w:tc>
           <w:tcPr>
-            <w:tcW w:w="1418" w:type="dxa"/>
+            <w:tcW w:w="1406" w:type="dxa"/>
             <w:tcBorders>
               <w:top w:val="single" w:sz="4" w:space="0" w:color="000000"/>
               <w:left w:val="single" w:sz="4" w:space="0" w:color="000000"/>
@@ -9902,7 +9673,7 @@
         </w:tc>
         <w:tc>
           <w:tcPr>
-            <w:tcW w:w="1984" w:type="dxa"/>
+            <w:tcW w:w="1967" w:type="dxa"/>
             <w:tcBorders>
               <w:top w:val="single" w:sz="4" w:space="0" w:color="000000"/>
               <w:left w:val="single" w:sz="4" w:space="0" w:color="000000"/>
@@ -9930,7 +9701,7 @@
         </w:tc>
         <w:tc>
           <w:tcPr>
-            <w:tcW w:w="1853" w:type="dxa"/>
+            <w:tcW w:w="1838" w:type="dxa"/>
             <w:tcBorders>
               <w:top w:val="single" w:sz="4" w:space="0" w:color="000000"/>
               <w:left w:val="single" w:sz="4" w:space="0" w:color="000000"/>
@@ -9962,7 +9733,7 @@
         <w:trPr/>
         <w:tc>
           <w:tcPr>
-            <w:tcW w:w="10005" w:type="dxa"/>
+            <w:tcW w:w="9921" w:type="dxa"/>
             <w:gridSpan w:val="5"/>
             <w:tcBorders>
               <w:top w:val="single" w:sz="4" w:space="0" w:color="000000"/>
@@ -9985,13 +9756,6 @@
                 <w:bCs/>
               </w:rPr>
               <w:t>Основная литература</w:t>
-            </w:r>
-            <w:r>
-              <w:rPr>
-                <w:rStyle w:val="FootnoteAnchor"/>
-                <w:bCs/>
-              </w:rPr>
-              <w:footnoteReference w:id="3"/>
             </w:r>
           </w:p>
         </w:tc>
@@ -10003,7 +9767,7 @@
         </w:trPr>
         <w:tc>
           <w:tcPr>
-            <w:tcW w:w="720" w:type="dxa"/>
+            <w:tcW w:w="713" w:type="dxa"/>
             <w:tcBorders>
               <w:top w:val="single" w:sz="4" w:space="0" w:color="000000"/>
               <w:left w:val="single" w:sz="4" w:space="0" w:color="000000"/>
@@ -10025,7 +9789,7 @@
         </w:tc>
         <w:tc>
           <w:tcPr>
-            <w:tcW w:w="4030" w:type="dxa"/>
+            <w:tcW w:w="3997" w:type="dxa"/>
             <w:tcBorders>
               <w:top w:val="single" w:sz="4" w:space="0" w:color="000000"/>
               <w:left w:val="single" w:sz="4" w:space="0" w:color="000000"/>
@@ -10052,7 +9816,7 @@
         </w:tc>
         <w:tc>
           <w:tcPr>
-            <w:tcW w:w="1418" w:type="dxa"/>
+            <w:tcW w:w="1406" w:type="dxa"/>
             <w:tcBorders>
               <w:top w:val="single" w:sz="4" w:space="0" w:color="000000"/>
               <w:left w:val="single" w:sz="4" w:space="0" w:color="000000"/>
@@ -10079,7 +9843,7 @@
         </w:tc>
         <w:tc>
           <w:tcPr>
-            <w:tcW w:w="1984" w:type="dxa"/>
+            <w:tcW w:w="1967" w:type="dxa"/>
             <w:tcBorders>
               <w:top w:val="single" w:sz="4" w:space="0" w:color="000000"/>
               <w:left w:val="single" w:sz="4" w:space="0" w:color="000000"/>
@@ -10104,7 +9868,7 @@
         </w:tc>
         <w:tc>
           <w:tcPr>
-            <w:tcW w:w="1853" w:type="dxa"/>
+            <w:tcW w:w="1838" w:type="dxa"/>
             <w:tcBorders>
               <w:top w:val="single" w:sz="4" w:space="0" w:color="000000"/>
               <w:left w:val="single" w:sz="4" w:space="0" w:color="000000"/>
@@ -10135,7 +9899,7 @@
         </w:trPr>
         <w:tc>
           <w:tcPr>
-            <w:tcW w:w="720" w:type="dxa"/>
+            <w:tcW w:w="713" w:type="dxa"/>
             <w:tcBorders>
               <w:top w:val="single" w:sz="4" w:space="0" w:color="000000"/>
               <w:left w:val="single" w:sz="4" w:space="0" w:color="000000"/>
@@ -10157,7 +9921,7 @@
         </w:tc>
         <w:tc>
           <w:tcPr>
-            <w:tcW w:w="4030" w:type="dxa"/>
+            <w:tcW w:w="3997" w:type="dxa"/>
             <w:tcBorders>
               <w:top w:val="single" w:sz="4" w:space="0" w:color="000000"/>
               <w:left w:val="single" w:sz="4" w:space="0" w:color="000000"/>
@@ -10181,7 +9945,7 @@
         </w:tc>
         <w:tc>
           <w:tcPr>
-            <w:tcW w:w="1418" w:type="dxa"/>
+            <w:tcW w:w="1406" w:type="dxa"/>
             <w:tcBorders>
               <w:top w:val="single" w:sz="4" w:space="0" w:color="000000"/>
               <w:left w:val="single" w:sz="4" w:space="0" w:color="000000"/>
@@ -10206,7 +9970,7 @@
         </w:tc>
         <w:tc>
           <w:tcPr>
-            <w:tcW w:w="1984" w:type="dxa"/>
+            <w:tcW w:w="1967" w:type="dxa"/>
             <w:tcBorders>
               <w:top w:val="single" w:sz="4" w:space="0" w:color="000000"/>
               <w:left w:val="single" w:sz="4" w:space="0" w:color="000000"/>
@@ -10231,7 +9995,7 @@
         </w:tc>
         <w:tc>
           <w:tcPr>
-            <w:tcW w:w="1853" w:type="dxa"/>
+            <w:tcW w:w="1838" w:type="dxa"/>
             <w:tcBorders>
               <w:top w:val="single" w:sz="4" w:space="0" w:color="000000"/>
               <w:left w:val="single" w:sz="4" w:space="0" w:color="000000"/>
@@ -10262,7 +10026,7 @@
         </w:trPr>
         <w:tc>
           <w:tcPr>
-            <w:tcW w:w="720" w:type="dxa"/>
+            <w:tcW w:w="713" w:type="dxa"/>
             <w:tcBorders>
               <w:top w:val="single" w:sz="4" w:space="0" w:color="000000"/>
               <w:left w:val="single" w:sz="4" w:space="0" w:color="000000"/>
@@ -10284,7 +10048,7 @@
         </w:tc>
         <w:tc>
           <w:tcPr>
-            <w:tcW w:w="4030" w:type="dxa"/>
+            <w:tcW w:w="3997" w:type="dxa"/>
             <w:tcBorders>
               <w:top w:val="single" w:sz="4" w:space="0" w:color="000000"/>
               <w:left w:val="single" w:sz="4" w:space="0" w:color="000000"/>
@@ -10308,7 +10072,7 @@
         </w:tc>
         <w:tc>
           <w:tcPr>
-            <w:tcW w:w="1418" w:type="dxa"/>
+            <w:tcW w:w="1406" w:type="dxa"/>
             <w:tcBorders>
               <w:top w:val="single" w:sz="4" w:space="0" w:color="000000"/>
               <w:left w:val="single" w:sz="4" w:space="0" w:color="000000"/>
@@ -10333,7 +10097,7 @@
         </w:tc>
         <w:tc>
           <w:tcPr>
-            <w:tcW w:w="1984" w:type="dxa"/>
+            <w:tcW w:w="1967" w:type="dxa"/>
             <w:tcBorders>
               <w:top w:val="single" w:sz="4" w:space="0" w:color="000000"/>
               <w:left w:val="single" w:sz="4" w:space="0" w:color="000000"/>
@@ -10358,7 +10122,7 @@
         </w:tc>
         <w:tc>
           <w:tcPr>
-            <w:tcW w:w="1853" w:type="dxa"/>
+            <w:tcW w:w="1838" w:type="dxa"/>
             <w:tcBorders>
               <w:top w:val="single" w:sz="4" w:space="0" w:color="000000"/>
               <w:left w:val="single" w:sz="4" w:space="0" w:color="000000"/>
@@ -10389,7 +10153,7 @@
         </w:trPr>
         <w:tc>
           <w:tcPr>
-            <w:tcW w:w="10005" w:type="dxa"/>
+            <w:tcW w:w="9921" w:type="dxa"/>
             <w:gridSpan w:val="5"/>
             <w:tcBorders>
               <w:top w:val="single" w:sz="4" w:space="0" w:color="000000"/>
@@ -10423,7 +10187,7 @@
         </w:trPr>
         <w:tc>
           <w:tcPr>
-            <w:tcW w:w="720" w:type="dxa"/>
+            <w:tcW w:w="713" w:type="dxa"/>
             <w:tcBorders>
               <w:top w:val="single" w:sz="4" w:space="0" w:color="000000"/>
               <w:left w:val="single" w:sz="4" w:space="0" w:color="000000"/>
@@ -10445,7 +10209,7 @@
         </w:tc>
         <w:tc>
           <w:tcPr>
-            <w:tcW w:w="4030" w:type="dxa"/>
+            <w:tcW w:w="3997" w:type="dxa"/>
             <w:tcBorders>
               <w:top w:val="single" w:sz="4" w:space="0" w:color="000000"/>
               <w:left w:val="single" w:sz="4" w:space="0" w:color="000000"/>
@@ -10469,7 +10233,7 @@
         </w:tc>
         <w:tc>
           <w:tcPr>
-            <w:tcW w:w="1418" w:type="dxa"/>
+            <w:tcW w:w="1406" w:type="dxa"/>
             <w:tcBorders>
               <w:top w:val="single" w:sz="4" w:space="0" w:color="000000"/>
               <w:left w:val="single" w:sz="4" w:space="0" w:color="000000"/>
@@ -10494,7 +10258,7 @@
         </w:tc>
         <w:tc>
           <w:tcPr>
-            <w:tcW w:w="1984" w:type="dxa"/>
+            <w:tcW w:w="1967" w:type="dxa"/>
             <w:tcBorders>
               <w:top w:val="single" w:sz="4" w:space="0" w:color="000000"/>
               <w:left w:val="single" w:sz="4" w:space="0" w:color="000000"/>
@@ -10519,7 +10283,7 @@
         </w:tc>
         <w:tc>
           <w:tcPr>
-            <w:tcW w:w="1853" w:type="dxa"/>
+            <w:tcW w:w="1838" w:type="dxa"/>
             <w:tcBorders>
               <w:top w:val="single" w:sz="4" w:space="0" w:color="000000"/>
               <w:left w:val="single" w:sz="4" w:space="0" w:color="000000"/>
@@ -10550,7 +10314,7 @@
         </w:trPr>
         <w:tc>
           <w:tcPr>
-            <w:tcW w:w="720" w:type="dxa"/>
+            <w:tcW w:w="713" w:type="dxa"/>
             <w:tcBorders>
               <w:top w:val="single" w:sz="4" w:space="0" w:color="000000"/>
               <w:left w:val="single" w:sz="4" w:space="0" w:color="000000"/>
@@ -10572,7 +10336,7 @@
         </w:tc>
         <w:tc>
           <w:tcPr>
-            <w:tcW w:w="4030" w:type="dxa"/>
+            <w:tcW w:w="3997" w:type="dxa"/>
             <w:tcBorders>
               <w:top w:val="single" w:sz="4" w:space="0" w:color="000000"/>
               <w:left w:val="single" w:sz="4" w:space="0" w:color="000000"/>
@@ -10596,7 +10360,7 @@
         </w:tc>
         <w:tc>
           <w:tcPr>
-            <w:tcW w:w="1418" w:type="dxa"/>
+            <w:tcW w:w="1406" w:type="dxa"/>
             <w:tcBorders>
               <w:top w:val="single" w:sz="4" w:space="0" w:color="000000"/>
               <w:left w:val="single" w:sz="4" w:space="0" w:color="000000"/>
@@ -10621,7 +10385,7 @@
         </w:tc>
         <w:tc>
           <w:tcPr>
-            <w:tcW w:w="1984" w:type="dxa"/>
+            <w:tcW w:w="1967" w:type="dxa"/>
             <w:tcBorders>
               <w:top w:val="single" w:sz="4" w:space="0" w:color="000000"/>
               <w:left w:val="single" w:sz="4" w:space="0" w:color="000000"/>
@@ -10646,7 +10410,7 @@
         </w:tc>
         <w:tc>
           <w:tcPr>
-            <w:tcW w:w="1853" w:type="dxa"/>
+            <w:tcW w:w="1838" w:type="dxa"/>
             <w:tcBorders>
               <w:top w:val="single" w:sz="4" w:space="0" w:color="000000"/>
               <w:left w:val="single" w:sz="4" w:space="0" w:color="000000"/>
@@ -10677,7 +10441,7 @@
         </w:trPr>
         <w:tc>
           <w:tcPr>
-            <w:tcW w:w="720" w:type="dxa"/>
+            <w:tcW w:w="713" w:type="dxa"/>
             <w:tcBorders>
               <w:top w:val="single" w:sz="4" w:space="0" w:color="000000"/>
               <w:left w:val="single" w:sz="4" w:space="0" w:color="000000"/>
@@ -10699,7 +10463,7 @@
         </w:tc>
         <w:tc>
           <w:tcPr>
-            <w:tcW w:w="4030" w:type="dxa"/>
+            <w:tcW w:w="3997" w:type="dxa"/>
             <w:tcBorders>
               <w:top w:val="single" w:sz="4" w:space="0" w:color="000000"/>
               <w:left w:val="single" w:sz="4" w:space="0" w:color="000000"/>
@@ -10723,7 +10487,7 @@
         </w:tc>
         <w:tc>
           <w:tcPr>
-            <w:tcW w:w="1418" w:type="dxa"/>
+            <w:tcW w:w="1406" w:type="dxa"/>
             <w:tcBorders>
               <w:top w:val="single" w:sz="4" w:space="0" w:color="000000"/>
               <w:left w:val="single" w:sz="4" w:space="0" w:color="000000"/>
@@ -10748,7 +10512,7 @@
         </w:tc>
         <w:tc>
           <w:tcPr>
-            <w:tcW w:w="1984" w:type="dxa"/>
+            <w:tcW w:w="1967" w:type="dxa"/>
             <w:tcBorders>
               <w:top w:val="single" w:sz="4" w:space="0" w:color="000000"/>
               <w:left w:val="single" w:sz="4" w:space="0" w:color="000000"/>
@@ -10773,7 +10537,7 @@
         </w:tc>
         <w:tc>
           <w:tcPr>
-            <w:tcW w:w="1853" w:type="dxa"/>
+            <w:tcW w:w="1838" w:type="dxa"/>
             <w:tcBorders>
               <w:top w:val="single" w:sz="4" w:space="0" w:color="000000"/>
               <w:left w:val="single" w:sz="4" w:space="0" w:color="000000"/>
@@ -11027,7 +10791,7 @@
           <w:rStyle w:val="FootnoteAnchor"/>
           <w:bCs/>
         </w:rPr>
-        <w:footnoteReference w:id="4"/>
+        <w:footnoteReference w:id="2"/>
       </w:r>
     </w:p>
     <w:p>
@@ -11229,6 +10993,7 @@
     <w:p>
       <w:pPr>
         <w:pStyle w:val="Normal"/>
+        <w:spacing w:before="113" w:after="113"/>
         <w:jc w:val="center"/>
         <w:rPr>
           <w:b/>
@@ -11247,62 +11012,22 @@
     <w:p>
       <w:pPr>
         <w:pStyle w:val="Normal"/>
-        <w:jc w:val="center"/>
-        <w:rPr>
-          <w:b/>
-          <w:b/>
-          <w:bCs/>
-          <w:highlight w:val="cyan"/>
-        </w:rPr>
-      </w:pPr>
-      <w:r>
-        <w:rPr>
-          <w:b/>
-          <w:bCs/>
-          <w:highlight w:val="cyan"/>
-        </w:rPr>
-      </w:r>
-    </w:p>
-    <w:p>
-      <w:pPr>
-        <w:pStyle w:val="Normal"/>
+        <w:spacing w:before="113" w:after="113"/>
         <w:jc w:val="center"/>
         <w:rPr>
           <w:highlight w:val="cyan"/>
         </w:rPr>
       </w:pPr>
       <w:r>
-        <w:rPr>
-          <w:highlight w:val="cyan"/>
-        </w:rPr>
-        <w:t>код и  наименование дисциплины по учебному плану</w:t>
-      </w:r>
-    </w:p>
-    <w:p>
-      <w:pPr>
-        <w:pStyle w:val="Normal"/>
-        <w:jc w:val="center"/>
         <w:rPr/>
-      </w:pPr>
-      <w:r>
-        <w:rPr/>
-      </w:r>
-    </w:p>
-    <w:p>
-      <w:pPr>
-        <w:pStyle w:val="Normal"/>
-        <w:jc w:val="center"/>
-        <w:rPr/>
-      </w:pPr>
-      <w:r>
-        <w:rPr/>
+        <w:t>{{ subject.code }} {{ subject.name }}</w:t>
       </w:r>
     </w:p>
     <w:tbl>
       <w:tblPr>
-        <w:tblW w:w="9478" w:type="dxa"/>
+        <w:tblW w:w="9921" w:type="dxa"/>
         <w:jc w:val="left"/>
-        <w:tblInd w:w="-111" w:type="dxa"/>
+        <w:tblInd w:w="108" w:type="dxa"/>
         <w:tblCellMar>
           <w:top w:w="0" w:type="dxa"/>
           <w:left w:w="108" w:type="dxa"/>
@@ -11311,16 +11036,16 @@
         </w:tblCellMar>
       </w:tblPr>
       <w:tblGrid>
-        <w:gridCol w:w="1085"/>
-        <w:gridCol w:w="4063"/>
-        <w:gridCol w:w="1800"/>
-        <w:gridCol w:w="2529"/>
+        <w:gridCol w:w="1135"/>
+        <w:gridCol w:w="4253"/>
+        <w:gridCol w:w="1884"/>
+        <w:gridCol w:w="2647"/>
       </w:tblGrid>
       <w:tr>
         <w:trPr/>
         <w:tc>
           <w:tcPr>
-            <w:tcW w:w="1085" w:type="dxa"/>
+            <w:tcW w:w="1135" w:type="dxa"/>
             <w:tcBorders>
               <w:top w:val="single" w:sz="4" w:space="0" w:color="000000"/>
               <w:left w:val="single" w:sz="4" w:space="0" w:color="000000"/>
@@ -11347,7 +11072,7 @@
         </w:tc>
         <w:tc>
           <w:tcPr>
-            <w:tcW w:w="4063" w:type="dxa"/>
+            <w:tcW w:w="4253" w:type="dxa"/>
             <w:tcBorders>
               <w:top w:val="single" w:sz="4" w:space="0" w:color="000000"/>
               <w:left w:val="single" w:sz="4" w:space="0" w:color="000000"/>
@@ -11374,7 +11099,7 @@
         </w:tc>
         <w:tc>
           <w:tcPr>
-            <w:tcW w:w="1800" w:type="dxa"/>
+            <w:tcW w:w="1884" w:type="dxa"/>
             <w:tcBorders>
               <w:top w:val="single" w:sz="4" w:space="0" w:color="000000"/>
               <w:left w:val="single" w:sz="4" w:space="0" w:color="000000"/>
@@ -11401,7 +11126,7 @@
         </w:tc>
         <w:tc>
           <w:tcPr>
-            <w:tcW w:w="2529" w:type="dxa"/>
+            <w:tcW w:w="2647" w:type="dxa"/>
             <w:tcBorders>
               <w:top w:val="single" w:sz="4" w:space="0" w:color="000000"/>
               <w:left w:val="single" w:sz="4" w:space="0" w:color="000000"/>
@@ -11429,70 +11154,70 @@
         <w:trPr/>
         <w:tc>
           <w:tcPr>
-            <w:tcW w:w="1085" w:type="dxa"/>
-            <w:tcBorders>
-              <w:top w:val="single" w:sz="4" w:space="0" w:color="000000"/>
-              <w:left w:val="single" w:sz="4" w:space="0" w:color="000000"/>
-              <w:bottom w:val="single" w:sz="4" w:space="0" w:color="000000"/>
-            </w:tcBorders>
-          </w:tcPr>
-          <w:p>
-            <w:pPr>
-              <w:pStyle w:val="Normal"/>
-              <w:snapToGrid w:val="false"/>
-              <w:jc w:val="center"/>
-              <w:rPr/>
-            </w:pPr>
-            <w:r>
-              <w:rPr/>
-            </w:r>
-          </w:p>
-        </w:tc>
-        <w:tc>
-          <w:tcPr>
-            <w:tcW w:w="4063" w:type="dxa"/>
-            <w:tcBorders>
-              <w:top w:val="single" w:sz="4" w:space="0" w:color="000000"/>
-              <w:left w:val="single" w:sz="4" w:space="0" w:color="000000"/>
-              <w:bottom w:val="single" w:sz="4" w:space="0" w:color="000000"/>
-            </w:tcBorders>
-          </w:tcPr>
-          <w:p>
-            <w:pPr>
-              <w:pStyle w:val="Normal"/>
-              <w:snapToGrid w:val="false"/>
-              <w:jc w:val="center"/>
-              <w:rPr/>
-            </w:pPr>
-            <w:r>
-              <w:rPr/>
-            </w:r>
-          </w:p>
-        </w:tc>
-        <w:tc>
-          <w:tcPr>
-            <w:tcW w:w="1800" w:type="dxa"/>
-            <w:tcBorders>
-              <w:top w:val="single" w:sz="4" w:space="0" w:color="000000"/>
-              <w:left w:val="single" w:sz="4" w:space="0" w:color="000000"/>
-              <w:bottom w:val="single" w:sz="4" w:space="0" w:color="000000"/>
-            </w:tcBorders>
-          </w:tcPr>
-          <w:p>
-            <w:pPr>
-              <w:pStyle w:val="Normal"/>
-              <w:snapToGrid w:val="false"/>
-              <w:jc w:val="center"/>
-              <w:rPr/>
-            </w:pPr>
-            <w:r>
-              <w:rPr/>
-            </w:r>
-          </w:p>
-        </w:tc>
-        <w:tc>
-          <w:tcPr>
-            <w:tcW w:w="2529" w:type="dxa"/>
+            <w:tcW w:w="1135" w:type="dxa"/>
+            <w:tcBorders>
+              <w:top w:val="single" w:sz="4" w:space="0" w:color="000000"/>
+              <w:left w:val="single" w:sz="4" w:space="0" w:color="000000"/>
+              <w:bottom w:val="single" w:sz="4" w:space="0" w:color="000000"/>
+            </w:tcBorders>
+          </w:tcPr>
+          <w:p>
+            <w:pPr>
+              <w:pStyle w:val="Normal"/>
+              <w:snapToGrid w:val="false"/>
+              <w:jc w:val="center"/>
+              <w:rPr/>
+            </w:pPr>
+            <w:r>
+              <w:rPr/>
+            </w:r>
+          </w:p>
+        </w:tc>
+        <w:tc>
+          <w:tcPr>
+            <w:tcW w:w="4253" w:type="dxa"/>
+            <w:tcBorders>
+              <w:top w:val="single" w:sz="4" w:space="0" w:color="000000"/>
+              <w:left w:val="single" w:sz="4" w:space="0" w:color="000000"/>
+              <w:bottom w:val="single" w:sz="4" w:space="0" w:color="000000"/>
+            </w:tcBorders>
+          </w:tcPr>
+          <w:p>
+            <w:pPr>
+              <w:pStyle w:val="Normal"/>
+              <w:snapToGrid w:val="false"/>
+              <w:jc w:val="center"/>
+              <w:rPr/>
+            </w:pPr>
+            <w:r>
+              <w:rPr/>
+            </w:r>
+          </w:p>
+        </w:tc>
+        <w:tc>
+          <w:tcPr>
+            <w:tcW w:w="1884" w:type="dxa"/>
+            <w:tcBorders>
+              <w:top w:val="single" w:sz="4" w:space="0" w:color="000000"/>
+              <w:left w:val="single" w:sz="4" w:space="0" w:color="000000"/>
+              <w:bottom w:val="single" w:sz="4" w:space="0" w:color="000000"/>
+            </w:tcBorders>
+          </w:tcPr>
+          <w:p>
+            <w:pPr>
+              <w:pStyle w:val="Normal"/>
+              <w:snapToGrid w:val="false"/>
+              <w:jc w:val="center"/>
+              <w:rPr/>
+            </w:pPr>
+            <w:r>
+              <w:rPr/>
+            </w:r>
+          </w:p>
+        </w:tc>
+        <w:tc>
+          <w:tcPr>
+            <w:tcW w:w="2647" w:type="dxa"/>
             <w:tcBorders>
               <w:top w:val="single" w:sz="4" w:space="0" w:color="000000"/>
               <w:left w:val="single" w:sz="4" w:space="0" w:color="000000"/>
@@ -11517,70 +11242,70 @@
         <w:trPr/>
         <w:tc>
           <w:tcPr>
-            <w:tcW w:w="1085" w:type="dxa"/>
-            <w:tcBorders>
-              <w:top w:val="single" w:sz="4" w:space="0" w:color="000000"/>
-              <w:left w:val="single" w:sz="4" w:space="0" w:color="000000"/>
-              <w:bottom w:val="single" w:sz="4" w:space="0" w:color="000000"/>
-            </w:tcBorders>
-          </w:tcPr>
-          <w:p>
-            <w:pPr>
-              <w:pStyle w:val="Normal"/>
-              <w:snapToGrid w:val="false"/>
-              <w:jc w:val="center"/>
-              <w:rPr/>
-            </w:pPr>
-            <w:r>
-              <w:rPr/>
-            </w:r>
-          </w:p>
-        </w:tc>
-        <w:tc>
-          <w:tcPr>
-            <w:tcW w:w="4063" w:type="dxa"/>
-            <w:tcBorders>
-              <w:top w:val="single" w:sz="4" w:space="0" w:color="000000"/>
-              <w:left w:val="single" w:sz="4" w:space="0" w:color="000000"/>
-              <w:bottom w:val="single" w:sz="4" w:space="0" w:color="000000"/>
-            </w:tcBorders>
-          </w:tcPr>
-          <w:p>
-            <w:pPr>
-              <w:pStyle w:val="Normal"/>
-              <w:snapToGrid w:val="false"/>
-              <w:jc w:val="center"/>
-              <w:rPr/>
-            </w:pPr>
-            <w:r>
-              <w:rPr/>
-            </w:r>
-          </w:p>
-        </w:tc>
-        <w:tc>
-          <w:tcPr>
-            <w:tcW w:w="1800" w:type="dxa"/>
-            <w:tcBorders>
-              <w:top w:val="single" w:sz="4" w:space="0" w:color="000000"/>
-              <w:left w:val="single" w:sz="4" w:space="0" w:color="000000"/>
-              <w:bottom w:val="single" w:sz="4" w:space="0" w:color="000000"/>
-            </w:tcBorders>
-          </w:tcPr>
-          <w:p>
-            <w:pPr>
-              <w:pStyle w:val="Normal"/>
-              <w:snapToGrid w:val="false"/>
-              <w:jc w:val="center"/>
-              <w:rPr/>
-            </w:pPr>
-            <w:r>
-              <w:rPr/>
-            </w:r>
-          </w:p>
-        </w:tc>
-        <w:tc>
-          <w:tcPr>
-            <w:tcW w:w="2529" w:type="dxa"/>
+            <w:tcW w:w="1135" w:type="dxa"/>
+            <w:tcBorders>
+              <w:top w:val="single" w:sz="4" w:space="0" w:color="000000"/>
+              <w:left w:val="single" w:sz="4" w:space="0" w:color="000000"/>
+              <w:bottom w:val="single" w:sz="4" w:space="0" w:color="000000"/>
+            </w:tcBorders>
+          </w:tcPr>
+          <w:p>
+            <w:pPr>
+              <w:pStyle w:val="Normal"/>
+              <w:snapToGrid w:val="false"/>
+              <w:jc w:val="center"/>
+              <w:rPr/>
+            </w:pPr>
+            <w:r>
+              <w:rPr/>
+            </w:r>
+          </w:p>
+        </w:tc>
+        <w:tc>
+          <w:tcPr>
+            <w:tcW w:w="4253" w:type="dxa"/>
+            <w:tcBorders>
+              <w:top w:val="single" w:sz="4" w:space="0" w:color="000000"/>
+              <w:left w:val="single" w:sz="4" w:space="0" w:color="000000"/>
+              <w:bottom w:val="single" w:sz="4" w:space="0" w:color="000000"/>
+            </w:tcBorders>
+          </w:tcPr>
+          <w:p>
+            <w:pPr>
+              <w:pStyle w:val="Normal"/>
+              <w:snapToGrid w:val="false"/>
+              <w:jc w:val="center"/>
+              <w:rPr/>
+            </w:pPr>
+            <w:r>
+              <w:rPr/>
+            </w:r>
+          </w:p>
+        </w:tc>
+        <w:tc>
+          <w:tcPr>
+            <w:tcW w:w="1884" w:type="dxa"/>
+            <w:tcBorders>
+              <w:top w:val="single" w:sz="4" w:space="0" w:color="000000"/>
+              <w:left w:val="single" w:sz="4" w:space="0" w:color="000000"/>
+              <w:bottom w:val="single" w:sz="4" w:space="0" w:color="000000"/>
+            </w:tcBorders>
+          </w:tcPr>
+          <w:p>
+            <w:pPr>
+              <w:pStyle w:val="Normal"/>
+              <w:snapToGrid w:val="false"/>
+              <w:jc w:val="center"/>
+              <w:rPr/>
+            </w:pPr>
+            <w:r>
+              <w:rPr/>
+            </w:r>
+          </w:p>
+        </w:tc>
+        <w:tc>
+          <w:tcPr>
+            <w:tcW w:w="2647" w:type="dxa"/>
             <w:tcBorders>
               <w:top w:val="single" w:sz="4" w:space="0" w:color="000000"/>
               <w:left w:val="single" w:sz="4" w:space="0" w:color="000000"/>
@@ -11605,70 +11330,70 @@
         <w:trPr/>
         <w:tc>
           <w:tcPr>
-            <w:tcW w:w="1085" w:type="dxa"/>
-            <w:tcBorders>
-              <w:top w:val="single" w:sz="4" w:space="0" w:color="000000"/>
-              <w:left w:val="single" w:sz="4" w:space="0" w:color="000000"/>
-              <w:bottom w:val="single" w:sz="4" w:space="0" w:color="000000"/>
-            </w:tcBorders>
-          </w:tcPr>
-          <w:p>
-            <w:pPr>
-              <w:pStyle w:val="Normal"/>
-              <w:snapToGrid w:val="false"/>
-              <w:jc w:val="center"/>
-              <w:rPr/>
-            </w:pPr>
-            <w:r>
-              <w:rPr/>
-            </w:r>
-          </w:p>
-        </w:tc>
-        <w:tc>
-          <w:tcPr>
-            <w:tcW w:w="4063" w:type="dxa"/>
-            <w:tcBorders>
-              <w:top w:val="single" w:sz="4" w:space="0" w:color="000000"/>
-              <w:left w:val="single" w:sz="4" w:space="0" w:color="000000"/>
-              <w:bottom w:val="single" w:sz="4" w:space="0" w:color="000000"/>
-            </w:tcBorders>
-          </w:tcPr>
-          <w:p>
-            <w:pPr>
-              <w:pStyle w:val="Normal"/>
-              <w:snapToGrid w:val="false"/>
-              <w:jc w:val="center"/>
-              <w:rPr/>
-            </w:pPr>
-            <w:r>
-              <w:rPr/>
-            </w:r>
-          </w:p>
-        </w:tc>
-        <w:tc>
-          <w:tcPr>
-            <w:tcW w:w="1800" w:type="dxa"/>
-            <w:tcBorders>
-              <w:top w:val="single" w:sz="4" w:space="0" w:color="000000"/>
-              <w:left w:val="single" w:sz="4" w:space="0" w:color="000000"/>
-              <w:bottom w:val="single" w:sz="4" w:space="0" w:color="000000"/>
-            </w:tcBorders>
-          </w:tcPr>
-          <w:p>
-            <w:pPr>
-              <w:pStyle w:val="Normal"/>
-              <w:snapToGrid w:val="false"/>
-              <w:jc w:val="center"/>
-              <w:rPr/>
-            </w:pPr>
-            <w:r>
-              <w:rPr/>
-            </w:r>
-          </w:p>
-        </w:tc>
-        <w:tc>
-          <w:tcPr>
-            <w:tcW w:w="2529" w:type="dxa"/>
+            <w:tcW w:w="1135" w:type="dxa"/>
+            <w:tcBorders>
+              <w:top w:val="single" w:sz="4" w:space="0" w:color="000000"/>
+              <w:left w:val="single" w:sz="4" w:space="0" w:color="000000"/>
+              <w:bottom w:val="single" w:sz="4" w:space="0" w:color="000000"/>
+            </w:tcBorders>
+          </w:tcPr>
+          <w:p>
+            <w:pPr>
+              <w:pStyle w:val="Normal"/>
+              <w:snapToGrid w:val="false"/>
+              <w:jc w:val="center"/>
+              <w:rPr/>
+            </w:pPr>
+            <w:r>
+              <w:rPr/>
+            </w:r>
+          </w:p>
+        </w:tc>
+        <w:tc>
+          <w:tcPr>
+            <w:tcW w:w="4253" w:type="dxa"/>
+            <w:tcBorders>
+              <w:top w:val="single" w:sz="4" w:space="0" w:color="000000"/>
+              <w:left w:val="single" w:sz="4" w:space="0" w:color="000000"/>
+              <w:bottom w:val="single" w:sz="4" w:space="0" w:color="000000"/>
+            </w:tcBorders>
+          </w:tcPr>
+          <w:p>
+            <w:pPr>
+              <w:pStyle w:val="Normal"/>
+              <w:snapToGrid w:val="false"/>
+              <w:jc w:val="center"/>
+              <w:rPr/>
+            </w:pPr>
+            <w:r>
+              <w:rPr/>
+            </w:r>
+          </w:p>
+        </w:tc>
+        <w:tc>
+          <w:tcPr>
+            <w:tcW w:w="1884" w:type="dxa"/>
+            <w:tcBorders>
+              <w:top w:val="single" w:sz="4" w:space="0" w:color="000000"/>
+              <w:left w:val="single" w:sz="4" w:space="0" w:color="000000"/>
+              <w:bottom w:val="single" w:sz="4" w:space="0" w:color="000000"/>
+            </w:tcBorders>
+          </w:tcPr>
+          <w:p>
+            <w:pPr>
+              <w:pStyle w:val="Normal"/>
+              <w:snapToGrid w:val="false"/>
+              <w:jc w:val="center"/>
+              <w:rPr/>
+            </w:pPr>
+            <w:r>
+              <w:rPr/>
+            </w:r>
+          </w:p>
+        </w:tc>
+        <w:tc>
+          <w:tcPr>
+            <w:tcW w:w="2647" w:type="dxa"/>
             <w:tcBorders>
               <w:top w:val="single" w:sz="4" w:space="0" w:color="000000"/>
               <w:left w:val="single" w:sz="4" w:space="0" w:color="000000"/>
@@ -11693,70 +11418,70 @@
         <w:trPr/>
         <w:tc>
           <w:tcPr>
-            <w:tcW w:w="1085" w:type="dxa"/>
-            <w:tcBorders>
-              <w:top w:val="single" w:sz="4" w:space="0" w:color="000000"/>
-              <w:left w:val="single" w:sz="4" w:space="0" w:color="000000"/>
-              <w:bottom w:val="single" w:sz="4" w:space="0" w:color="000000"/>
-            </w:tcBorders>
-          </w:tcPr>
-          <w:p>
-            <w:pPr>
-              <w:pStyle w:val="Normal"/>
-              <w:snapToGrid w:val="false"/>
-              <w:jc w:val="center"/>
-              <w:rPr/>
-            </w:pPr>
-            <w:r>
-              <w:rPr/>
-            </w:r>
-          </w:p>
-        </w:tc>
-        <w:tc>
-          <w:tcPr>
-            <w:tcW w:w="4063" w:type="dxa"/>
-            <w:tcBorders>
-              <w:top w:val="single" w:sz="4" w:space="0" w:color="000000"/>
-              <w:left w:val="single" w:sz="4" w:space="0" w:color="000000"/>
-              <w:bottom w:val="single" w:sz="4" w:space="0" w:color="000000"/>
-            </w:tcBorders>
-          </w:tcPr>
-          <w:p>
-            <w:pPr>
-              <w:pStyle w:val="Normal"/>
-              <w:snapToGrid w:val="false"/>
-              <w:jc w:val="center"/>
-              <w:rPr/>
-            </w:pPr>
-            <w:r>
-              <w:rPr/>
-            </w:r>
-          </w:p>
-        </w:tc>
-        <w:tc>
-          <w:tcPr>
-            <w:tcW w:w="1800" w:type="dxa"/>
-            <w:tcBorders>
-              <w:top w:val="single" w:sz="4" w:space="0" w:color="000000"/>
-              <w:left w:val="single" w:sz="4" w:space="0" w:color="000000"/>
-              <w:bottom w:val="single" w:sz="4" w:space="0" w:color="000000"/>
-            </w:tcBorders>
-          </w:tcPr>
-          <w:p>
-            <w:pPr>
-              <w:pStyle w:val="Normal"/>
-              <w:snapToGrid w:val="false"/>
-              <w:jc w:val="center"/>
-              <w:rPr/>
-            </w:pPr>
-            <w:r>
-              <w:rPr/>
-            </w:r>
-          </w:p>
-        </w:tc>
-        <w:tc>
-          <w:tcPr>
-            <w:tcW w:w="2529" w:type="dxa"/>
+            <w:tcW w:w="1135" w:type="dxa"/>
+            <w:tcBorders>
+              <w:top w:val="single" w:sz="4" w:space="0" w:color="000000"/>
+              <w:left w:val="single" w:sz="4" w:space="0" w:color="000000"/>
+              <w:bottom w:val="single" w:sz="4" w:space="0" w:color="000000"/>
+            </w:tcBorders>
+          </w:tcPr>
+          <w:p>
+            <w:pPr>
+              <w:pStyle w:val="Normal"/>
+              <w:snapToGrid w:val="false"/>
+              <w:jc w:val="center"/>
+              <w:rPr/>
+            </w:pPr>
+            <w:r>
+              <w:rPr/>
+            </w:r>
+          </w:p>
+        </w:tc>
+        <w:tc>
+          <w:tcPr>
+            <w:tcW w:w="4253" w:type="dxa"/>
+            <w:tcBorders>
+              <w:top w:val="single" w:sz="4" w:space="0" w:color="000000"/>
+              <w:left w:val="single" w:sz="4" w:space="0" w:color="000000"/>
+              <w:bottom w:val="single" w:sz="4" w:space="0" w:color="000000"/>
+            </w:tcBorders>
+          </w:tcPr>
+          <w:p>
+            <w:pPr>
+              <w:pStyle w:val="Normal"/>
+              <w:snapToGrid w:val="false"/>
+              <w:jc w:val="center"/>
+              <w:rPr/>
+            </w:pPr>
+            <w:r>
+              <w:rPr/>
+            </w:r>
+          </w:p>
+        </w:tc>
+        <w:tc>
+          <w:tcPr>
+            <w:tcW w:w="1884" w:type="dxa"/>
+            <w:tcBorders>
+              <w:top w:val="single" w:sz="4" w:space="0" w:color="000000"/>
+              <w:left w:val="single" w:sz="4" w:space="0" w:color="000000"/>
+              <w:bottom w:val="single" w:sz="4" w:space="0" w:color="000000"/>
+            </w:tcBorders>
+          </w:tcPr>
+          <w:p>
+            <w:pPr>
+              <w:pStyle w:val="Normal"/>
+              <w:snapToGrid w:val="false"/>
+              <w:jc w:val="center"/>
+              <w:rPr/>
+            </w:pPr>
+            <w:r>
+              <w:rPr/>
+            </w:r>
+          </w:p>
+        </w:tc>
+        <w:tc>
+          <w:tcPr>
+            <w:tcW w:w="2647" w:type="dxa"/>
             <w:tcBorders>
               <w:top w:val="single" w:sz="4" w:space="0" w:color="000000"/>
               <w:left w:val="single" w:sz="4" w:space="0" w:color="000000"/>
@@ -11781,70 +11506,70 @@
         <w:trPr/>
         <w:tc>
           <w:tcPr>
-            <w:tcW w:w="1085" w:type="dxa"/>
-            <w:tcBorders>
-              <w:top w:val="single" w:sz="4" w:space="0" w:color="000000"/>
-              <w:left w:val="single" w:sz="4" w:space="0" w:color="000000"/>
-              <w:bottom w:val="single" w:sz="4" w:space="0" w:color="000000"/>
-            </w:tcBorders>
-          </w:tcPr>
-          <w:p>
-            <w:pPr>
-              <w:pStyle w:val="Normal"/>
-              <w:snapToGrid w:val="false"/>
-              <w:jc w:val="center"/>
-              <w:rPr/>
-            </w:pPr>
-            <w:r>
-              <w:rPr/>
-            </w:r>
-          </w:p>
-        </w:tc>
-        <w:tc>
-          <w:tcPr>
-            <w:tcW w:w="4063" w:type="dxa"/>
-            <w:tcBorders>
-              <w:top w:val="single" w:sz="4" w:space="0" w:color="000000"/>
-              <w:left w:val="single" w:sz="4" w:space="0" w:color="000000"/>
-              <w:bottom w:val="single" w:sz="4" w:space="0" w:color="000000"/>
-            </w:tcBorders>
-          </w:tcPr>
-          <w:p>
-            <w:pPr>
-              <w:pStyle w:val="Normal"/>
-              <w:snapToGrid w:val="false"/>
-              <w:jc w:val="center"/>
-              <w:rPr/>
-            </w:pPr>
-            <w:r>
-              <w:rPr/>
-            </w:r>
-          </w:p>
-        </w:tc>
-        <w:tc>
-          <w:tcPr>
-            <w:tcW w:w="1800" w:type="dxa"/>
-            <w:tcBorders>
-              <w:top w:val="single" w:sz="4" w:space="0" w:color="000000"/>
-              <w:left w:val="single" w:sz="4" w:space="0" w:color="000000"/>
-              <w:bottom w:val="single" w:sz="4" w:space="0" w:color="000000"/>
-            </w:tcBorders>
-          </w:tcPr>
-          <w:p>
-            <w:pPr>
-              <w:pStyle w:val="Normal"/>
-              <w:snapToGrid w:val="false"/>
-              <w:jc w:val="center"/>
-              <w:rPr/>
-            </w:pPr>
-            <w:r>
-              <w:rPr/>
-            </w:r>
-          </w:p>
-        </w:tc>
-        <w:tc>
-          <w:tcPr>
-            <w:tcW w:w="2529" w:type="dxa"/>
+            <w:tcW w:w="1135" w:type="dxa"/>
+            <w:tcBorders>
+              <w:top w:val="single" w:sz="4" w:space="0" w:color="000000"/>
+              <w:left w:val="single" w:sz="4" w:space="0" w:color="000000"/>
+              <w:bottom w:val="single" w:sz="4" w:space="0" w:color="000000"/>
+            </w:tcBorders>
+          </w:tcPr>
+          <w:p>
+            <w:pPr>
+              <w:pStyle w:val="Normal"/>
+              <w:snapToGrid w:val="false"/>
+              <w:jc w:val="center"/>
+              <w:rPr/>
+            </w:pPr>
+            <w:r>
+              <w:rPr/>
+            </w:r>
+          </w:p>
+        </w:tc>
+        <w:tc>
+          <w:tcPr>
+            <w:tcW w:w="4253" w:type="dxa"/>
+            <w:tcBorders>
+              <w:top w:val="single" w:sz="4" w:space="0" w:color="000000"/>
+              <w:left w:val="single" w:sz="4" w:space="0" w:color="000000"/>
+              <w:bottom w:val="single" w:sz="4" w:space="0" w:color="000000"/>
+            </w:tcBorders>
+          </w:tcPr>
+          <w:p>
+            <w:pPr>
+              <w:pStyle w:val="Normal"/>
+              <w:snapToGrid w:val="false"/>
+              <w:jc w:val="center"/>
+              <w:rPr/>
+            </w:pPr>
+            <w:r>
+              <w:rPr/>
+            </w:r>
+          </w:p>
+        </w:tc>
+        <w:tc>
+          <w:tcPr>
+            <w:tcW w:w="1884" w:type="dxa"/>
+            <w:tcBorders>
+              <w:top w:val="single" w:sz="4" w:space="0" w:color="000000"/>
+              <w:left w:val="single" w:sz="4" w:space="0" w:color="000000"/>
+              <w:bottom w:val="single" w:sz="4" w:space="0" w:color="000000"/>
+            </w:tcBorders>
+          </w:tcPr>
+          <w:p>
+            <w:pPr>
+              <w:pStyle w:val="Normal"/>
+              <w:snapToGrid w:val="false"/>
+              <w:jc w:val="center"/>
+              <w:rPr/>
+            </w:pPr>
+            <w:r>
+              <w:rPr/>
+            </w:r>
+          </w:p>
+        </w:tc>
+        <w:tc>
+          <w:tcPr>
+            <w:tcW w:w="2647" w:type="dxa"/>
             <w:tcBorders>
               <w:top w:val="single" w:sz="4" w:space="0" w:color="000000"/>
               <w:left w:val="single" w:sz="4" w:space="0" w:color="000000"/>
@@ -11869,70 +11594,70 @@
         <w:trPr/>
         <w:tc>
           <w:tcPr>
-            <w:tcW w:w="1085" w:type="dxa"/>
-            <w:tcBorders>
-              <w:top w:val="single" w:sz="4" w:space="0" w:color="000000"/>
-              <w:left w:val="single" w:sz="4" w:space="0" w:color="000000"/>
-              <w:bottom w:val="single" w:sz="4" w:space="0" w:color="000000"/>
-            </w:tcBorders>
-          </w:tcPr>
-          <w:p>
-            <w:pPr>
-              <w:pStyle w:val="Normal"/>
-              <w:snapToGrid w:val="false"/>
-              <w:jc w:val="center"/>
-              <w:rPr/>
-            </w:pPr>
-            <w:r>
-              <w:rPr/>
-            </w:r>
-          </w:p>
-        </w:tc>
-        <w:tc>
-          <w:tcPr>
-            <w:tcW w:w="4063" w:type="dxa"/>
-            <w:tcBorders>
-              <w:top w:val="single" w:sz="4" w:space="0" w:color="000000"/>
-              <w:left w:val="single" w:sz="4" w:space="0" w:color="000000"/>
-              <w:bottom w:val="single" w:sz="4" w:space="0" w:color="000000"/>
-            </w:tcBorders>
-          </w:tcPr>
-          <w:p>
-            <w:pPr>
-              <w:pStyle w:val="Normal"/>
-              <w:snapToGrid w:val="false"/>
-              <w:jc w:val="center"/>
-              <w:rPr/>
-            </w:pPr>
-            <w:r>
-              <w:rPr/>
-            </w:r>
-          </w:p>
-        </w:tc>
-        <w:tc>
-          <w:tcPr>
-            <w:tcW w:w="1800" w:type="dxa"/>
-            <w:tcBorders>
-              <w:top w:val="single" w:sz="4" w:space="0" w:color="000000"/>
-              <w:left w:val="single" w:sz="4" w:space="0" w:color="000000"/>
-              <w:bottom w:val="single" w:sz="4" w:space="0" w:color="000000"/>
-            </w:tcBorders>
-          </w:tcPr>
-          <w:p>
-            <w:pPr>
-              <w:pStyle w:val="Normal"/>
-              <w:snapToGrid w:val="false"/>
-              <w:jc w:val="center"/>
-              <w:rPr/>
-            </w:pPr>
-            <w:r>
-              <w:rPr/>
-            </w:r>
-          </w:p>
-        </w:tc>
-        <w:tc>
-          <w:tcPr>
-            <w:tcW w:w="2529" w:type="dxa"/>
+            <w:tcW w:w="1135" w:type="dxa"/>
+            <w:tcBorders>
+              <w:top w:val="single" w:sz="4" w:space="0" w:color="000000"/>
+              <w:left w:val="single" w:sz="4" w:space="0" w:color="000000"/>
+              <w:bottom w:val="single" w:sz="4" w:space="0" w:color="000000"/>
+            </w:tcBorders>
+          </w:tcPr>
+          <w:p>
+            <w:pPr>
+              <w:pStyle w:val="Normal"/>
+              <w:snapToGrid w:val="false"/>
+              <w:jc w:val="center"/>
+              <w:rPr/>
+            </w:pPr>
+            <w:r>
+              <w:rPr/>
+            </w:r>
+          </w:p>
+        </w:tc>
+        <w:tc>
+          <w:tcPr>
+            <w:tcW w:w="4253" w:type="dxa"/>
+            <w:tcBorders>
+              <w:top w:val="single" w:sz="4" w:space="0" w:color="000000"/>
+              <w:left w:val="single" w:sz="4" w:space="0" w:color="000000"/>
+              <w:bottom w:val="single" w:sz="4" w:space="0" w:color="000000"/>
+            </w:tcBorders>
+          </w:tcPr>
+          <w:p>
+            <w:pPr>
+              <w:pStyle w:val="Normal"/>
+              <w:snapToGrid w:val="false"/>
+              <w:jc w:val="center"/>
+              <w:rPr/>
+            </w:pPr>
+            <w:r>
+              <w:rPr/>
+            </w:r>
+          </w:p>
+        </w:tc>
+        <w:tc>
+          <w:tcPr>
+            <w:tcW w:w="1884" w:type="dxa"/>
+            <w:tcBorders>
+              <w:top w:val="single" w:sz="4" w:space="0" w:color="000000"/>
+              <w:left w:val="single" w:sz="4" w:space="0" w:color="000000"/>
+              <w:bottom w:val="single" w:sz="4" w:space="0" w:color="000000"/>
+            </w:tcBorders>
+          </w:tcPr>
+          <w:p>
+            <w:pPr>
+              <w:pStyle w:val="Normal"/>
+              <w:snapToGrid w:val="false"/>
+              <w:jc w:val="center"/>
+              <w:rPr/>
+            </w:pPr>
+            <w:r>
+              <w:rPr/>
+            </w:r>
+          </w:p>
+        </w:tc>
+        <w:tc>
+          <w:tcPr>
+            <w:tcW w:w="2647" w:type="dxa"/>
             <w:tcBorders>
               <w:top w:val="single" w:sz="4" w:space="0" w:color="000000"/>
               <w:left w:val="single" w:sz="4" w:space="0" w:color="000000"/>
@@ -11957,70 +11682,70 @@
         <w:trPr/>
         <w:tc>
           <w:tcPr>
-            <w:tcW w:w="1085" w:type="dxa"/>
-            <w:tcBorders>
-              <w:top w:val="single" w:sz="4" w:space="0" w:color="000000"/>
-              <w:left w:val="single" w:sz="4" w:space="0" w:color="000000"/>
-              <w:bottom w:val="single" w:sz="4" w:space="0" w:color="000000"/>
-            </w:tcBorders>
-          </w:tcPr>
-          <w:p>
-            <w:pPr>
-              <w:pStyle w:val="Normal"/>
-              <w:snapToGrid w:val="false"/>
-              <w:jc w:val="center"/>
-              <w:rPr/>
-            </w:pPr>
-            <w:r>
-              <w:rPr/>
-            </w:r>
-          </w:p>
-        </w:tc>
-        <w:tc>
-          <w:tcPr>
-            <w:tcW w:w="4063" w:type="dxa"/>
-            <w:tcBorders>
-              <w:top w:val="single" w:sz="4" w:space="0" w:color="000000"/>
-              <w:left w:val="single" w:sz="4" w:space="0" w:color="000000"/>
-              <w:bottom w:val="single" w:sz="4" w:space="0" w:color="000000"/>
-            </w:tcBorders>
-          </w:tcPr>
-          <w:p>
-            <w:pPr>
-              <w:pStyle w:val="Normal"/>
-              <w:snapToGrid w:val="false"/>
-              <w:jc w:val="center"/>
-              <w:rPr/>
-            </w:pPr>
-            <w:r>
-              <w:rPr/>
-            </w:r>
-          </w:p>
-        </w:tc>
-        <w:tc>
-          <w:tcPr>
-            <w:tcW w:w="1800" w:type="dxa"/>
-            <w:tcBorders>
-              <w:top w:val="single" w:sz="4" w:space="0" w:color="000000"/>
-              <w:left w:val="single" w:sz="4" w:space="0" w:color="000000"/>
-              <w:bottom w:val="single" w:sz="4" w:space="0" w:color="000000"/>
-            </w:tcBorders>
-          </w:tcPr>
-          <w:p>
-            <w:pPr>
-              <w:pStyle w:val="Normal"/>
-              <w:snapToGrid w:val="false"/>
-              <w:jc w:val="center"/>
-              <w:rPr/>
-            </w:pPr>
-            <w:r>
-              <w:rPr/>
-            </w:r>
-          </w:p>
-        </w:tc>
-        <w:tc>
-          <w:tcPr>
-            <w:tcW w:w="2529" w:type="dxa"/>
+            <w:tcW w:w="1135" w:type="dxa"/>
+            <w:tcBorders>
+              <w:top w:val="single" w:sz="4" w:space="0" w:color="000000"/>
+              <w:left w:val="single" w:sz="4" w:space="0" w:color="000000"/>
+              <w:bottom w:val="single" w:sz="4" w:space="0" w:color="000000"/>
+            </w:tcBorders>
+          </w:tcPr>
+          <w:p>
+            <w:pPr>
+              <w:pStyle w:val="Normal"/>
+              <w:snapToGrid w:val="false"/>
+              <w:jc w:val="center"/>
+              <w:rPr/>
+            </w:pPr>
+            <w:r>
+              <w:rPr/>
+            </w:r>
+          </w:p>
+        </w:tc>
+        <w:tc>
+          <w:tcPr>
+            <w:tcW w:w="4253" w:type="dxa"/>
+            <w:tcBorders>
+              <w:top w:val="single" w:sz="4" w:space="0" w:color="000000"/>
+              <w:left w:val="single" w:sz="4" w:space="0" w:color="000000"/>
+              <w:bottom w:val="single" w:sz="4" w:space="0" w:color="000000"/>
+            </w:tcBorders>
+          </w:tcPr>
+          <w:p>
+            <w:pPr>
+              <w:pStyle w:val="Normal"/>
+              <w:snapToGrid w:val="false"/>
+              <w:jc w:val="center"/>
+              <w:rPr/>
+            </w:pPr>
+            <w:r>
+              <w:rPr/>
+            </w:r>
+          </w:p>
+        </w:tc>
+        <w:tc>
+          <w:tcPr>
+            <w:tcW w:w="1884" w:type="dxa"/>
+            <w:tcBorders>
+              <w:top w:val="single" w:sz="4" w:space="0" w:color="000000"/>
+              <w:left w:val="single" w:sz="4" w:space="0" w:color="000000"/>
+              <w:bottom w:val="single" w:sz="4" w:space="0" w:color="000000"/>
+            </w:tcBorders>
+          </w:tcPr>
+          <w:p>
+            <w:pPr>
+              <w:pStyle w:val="Normal"/>
+              <w:snapToGrid w:val="false"/>
+              <w:jc w:val="center"/>
+              <w:rPr/>
+            </w:pPr>
+            <w:r>
+              <w:rPr/>
+            </w:r>
+          </w:p>
+        </w:tc>
+        <w:tc>
+          <w:tcPr>
+            <w:tcW w:w="2647" w:type="dxa"/>
             <w:tcBorders>
               <w:top w:val="single" w:sz="4" w:space="0" w:color="000000"/>
               <w:left w:val="single" w:sz="4" w:space="0" w:color="000000"/>
@@ -12045,70 +11770,70 @@
         <w:trPr/>
         <w:tc>
           <w:tcPr>
-            <w:tcW w:w="1085" w:type="dxa"/>
-            <w:tcBorders>
-              <w:top w:val="single" w:sz="4" w:space="0" w:color="000000"/>
-              <w:left w:val="single" w:sz="4" w:space="0" w:color="000000"/>
-              <w:bottom w:val="single" w:sz="4" w:space="0" w:color="000000"/>
-            </w:tcBorders>
-          </w:tcPr>
-          <w:p>
-            <w:pPr>
-              <w:pStyle w:val="Normal"/>
-              <w:snapToGrid w:val="false"/>
-              <w:jc w:val="center"/>
-              <w:rPr/>
-            </w:pPr>
-            <w:r>
-              <w:rPr/>
-            </w:r>
-          </w:p>
-        </w:tc>
-        <w:tc>
-          <w:tcPr>
-            <w:tcW w:w="4063" w:type="dxa"/>
-            <w:tcBorders>
-              <w:top w:val="single" w:sz="4" w:space="0" w:color="000000"/>
-              <w:left w:val="single" w:sz="4" w:space="0" w:color="000000"/>
-              <w:bottom w:val="single" w:sz="4" w:space="0" w:color="000000"/>
-            </w:tcBorders>
-          </w:tcPr>
-          <w:p>
-            <w:pPr>
-              <w:pStyle w:val="Normal"/>
-              <w:snapToGrid w:val="false"/>
-              <w:jc w:val="center"/>
-              <w:rPr/>
-            </w:pPr>
-            <w:r>
-              <w:rPr/>
-            </w:r>
-          </w:p>
-        </w:tc>
-        <w:tc>
-          <w:tcPr>
-            <w:tcW w:w="1800" w:type="dxa"/>
-            <w:tcBorders>
-              <w:top w:val="single" w:sz="4" w:space="0" w:color="000000"/>
-              <w:left w:val="single" w:sz="4" w:space="0" w:color="000000"/>
-              <w:bottom w:val="single" w:sz="4" w:space="0" w:color="000000"/>
-            </w:tcBorders>
-          </w:tcPr>
-          <w:p>
-            <w:pPr>
-              <w:pStyle w:val="Normal"/>
-              <w:snapToGrid w:val="false"/>
-              <w:jc w:val="center"/>
-              <w:rPr/>
-            </w:pPr>
-            <w:r>
-              <w:rPr/>
-            </w:r>
-          </w:p>
-        </w:tc>
-        <w:tc>
-          <w:tcPr>
-            <w:tcW w:w="2529" w:type="dxa"/>
+            <w:tcW w:w="1135" w:type="dxa"/>
+            <w:tcBorders>
+              <w:top w:val="single" w:sz="4" w:space="0" w:color="000000"/>
+              <w:left w:val="single" w:sz="4" w:space="0" w:color="000000"/>
+              <w:bottom w:val="single" w:sz="4" w:space="0" w:color="000000"/>
+            </w:tcBorders>
+          </w:tcPr>
+          <w:p>
+            <w:pPr>
+              <w:pStyle w:val="Normal"/>
+              <w:snapToGrid w:val="false"/>
+              <w:jc w:val="center"/>
+              <w:rPr/>
+            </w:pPr>
+            <w:r>
+              <w:rPr/>
+            </w:r>
+          </w:p>
+        </w:tc>
+        <w:tc>
+          <w:tcPr>
+            <w:tcW w:w="4253" w:type="dxa"/>
+            <w:tcBorders>
+              <w:top w:val="single" w:sz="4" w:space="0" w:color="000000"/>
+              <w:left w:val="single" w:sz="4" w:space="0" w:color="000000"/>
+              <w:bottom w:val="single" w:sz="4" w:space="0" w:color="000000"/>
+            </w:tcBorders>
+          </w:tcPr>
+          <w:p>
+            <w:pPr>
+              <w:pStyle w:val="Normal"/>
+              <w:snapToGrid w:val="false"/>
+              <w:jc w:val="center"/>
+              <w:rPr/>
+            </w:pPr>
+            <w:r>
+              <w:rPr/>
+            </w:r>
+          </w:p>
+        </w:tc>
+        <w:tc>
+          <w:tcPr>
+            <w:tcW w:w="1884" w:type="dxa"/>
+            <w:tcBorders>
+              <w:top w:val="single" w:sz="4" w:space="0" w:color="000000"/>
+              <w:left w:val="single" w:sz="4" w:space="0" w:color="000000"/>
+              <w:bottom w:val="single" w:sz="4" w:space="0" w:color="000000"/>
+            </w:tcBorders>
+          </w:tcPr>
+          <w:p>
+            <w:pPr>
+              <w:pStyle w:val="Normal"/>
+              <w:snapToGrid w:val="false"/>
+              <w:jc w:val="center"/>
+              <w:rPr/>
+            </w:pPr>
+            <w:r>
+              <w:rPr/>
+            </w:r>
+          </w:p>
+        </w:tc>
+        <w:tc>
+          <w:tcPr>
+            <w:tcW w:w="2647" w:type="dxa"/>
             <w:tcBorders>
               <w:top w:val="single" w:sz="4" w:space="0" w:color="000000"/>
               <w:left w:val="single" w:sz="4" w:space="0" w:color="000000"/>
@@ -12133,70 +11858,70 @@
         <w:trPr/>
         <w:tc>
           <w:tcPr>
-            <w:tcW w:w="1085" w:type="dxa"/>
-            <w:tcBorders>
-              <w:top w:val="single" w:sz="4" w:space="0" w:color="000000"/>
-              <w:left w:val="single" w:sz="4" w:space="0" w:color="000000"/>
-              <w:bottom w:val="single" w:sz="4" w:space="0" w:color="000000"/>
-            </w:tcBorders>
-          </w:tcPr>
-          <w:p>
-            <w:pPr>
-              <w:pStyle w:val="Normal"/>
-              <w:snapToGrid w:val="false"/>
-              <w:jc w:val="center"/>
-              <w:rPr/>
-            </w:pPr>
-            <w:r>
-              <w:rPr/>
-            </w:r>
-          </w:p>
-        </w:tc>
-        <w:tc>
-          <w:tcPr>
-            <w:tcW w:w="4063" w:type="dxa"/>
-            <w:tcBorders>
-              <w:top w:val="single" w:sz="4" w:space="0" w:color="000000"/>
-              <w:left w:val="single" w:sz="4" w:space="0" w:color="000000"/>
-              <w:bottom w:val="single" w:sz="4" w:space="0" w:color="000000"/>
-            </w:tcBorders>
-          </w:tcPr>
-          <w:p>
-            <w:pPr>
-              <w:pStyle w:val="Normal"/>
-              <w:snapToGrid w:val="false"/>
-              <w:jc w:val="center"/>
-              <w:rPr/>
-            </w:pPr>
-            <w:r>
-              <w:rPr/>
-            </w:r>
-          </w:p>
-        </w:tc>
-        <w:tc>
-          <w:tcPr>
-            <w:tcW w:w="1800" w:type="dxa"/>
-            <w:tcBorders>
-              <w:top w:val="single" w:sz="4" w:space="0" w:color="000000"/>
-              <w:left w:val="single" w:sz="4" w:space="0" w:color="000000"/>
-              <w:bottom w:val="single" w:sz="4" w:space="0" w:color="000000"/>
-            </w:tcBorders>
-          </w:tcPr>
-          <w:p>
-            <w:pPr>
-              <w:pStyle w:val="Normal"/>
-              <w:snapToGrid w:val="false"/>
-              <w:jc w:val="center"/>
-              <w:rPr/>
-            </w:pPr>
-            <w:r>
-              <w:rPr/>
-            </w:r>
-          </w:p>
-        </w:tc>
-        <w:tc>
-          <w:tcPr>
-            <w:tcW w:w="2529" w:type="dxa"/>
+            <w:tcW w:w="1135" w:type="dxa"/>
+            <w:tcBorders>
+              <w:top w:val="single" w:sz="4" w:space="0" w:color="000000"/>
+              <w:left w:val="single" w:sz="4" w:space="0" w:color="000000"/>
+              <w:bottom w:val="single" w:sz="4" w:space="0" w:color="000000"/>
+            </w:tcBorders>
+          </w:tcPr>
+          <w:p>
+            <w:pPr>
+              <w:pStyle w:val="Normal"/>
+              <w:snapToGrid w:val="false"/>
+              <w:jc w:val="center"/>
+              <w:rPr/>
+            </w:pPr>
+            <w:r>
+              <w:rPr/>
+            </w:r>
+          </w:p>
+        </w:tc>
+        <w:tc>
+          <w:tcPr>
+            <w:tcW w:w="4253" w:type="dxa"/>
+            <w:tcBorders>
+              <w:top w:val="single" w:sz="4" w:space="0" w:color="000000"/>
+              <w:left w:val="single" w:sz="4" w:space="0" w:color="000000"/>
+              <w:bottom w:val="single" w:sz="4" w:space="0" w:color="000000"/>
+            </w:tcBorders>
+          </w:tcPr>
+          <w:p>
+            <w:pPr>
+              <w:pStyle w:val="Normal"/>
+              <w:snapToGrid w:val="false"/>
+              <w:jc w:val="center"/>
+              <w:rPr/>
+            </w:pPr>
+            <w:r>
+              <w:rPr/>
+            </w:r>
+          </w:p>
+        </w:tc>
+        <w:tc>
+          <w:tcPr>
+            <w:tcW w:w="1884" w:type="dxa"/>
+            <w:tcBorders>
+              <w:top w:val="single" w:sz="4" w:space="0" w:color="000000"/>
+              <w:left w:val="single" w:sz="4" w:space="0" w:color="000000"/>
+              <w:bottom w:val="single" w:sz="4" w:space="0" w:color="000000"/>
+            </w:tcBorders>
+          </w:tcPr>
+          <w:p>
+            <w:pPr>
+              <w:pStyle w:val="Normal"/>
+              <w:snapToGrid w:val="false"/>
+              <w:jc w:val="center"/>
+              <w:rPr/>
+            </w:pPr>
+            <w:r>
+              <w:rPr/>
+            </w:r>
+          </w:p>
+        </w:tc>
+        <w:tc>
+          <w:tcPr>
+            <w:tcW w:w="2647" w:type="dxa"/>
             <w:tcBorders>
               <w:top w:val="single" w:sz="4" w:space="0" w:color="000000"/>
               <w:left w:val="single" w:sz="4" w:space="0" w:color="000000"/>
@@ -12221,70 +11946,70 @@
         <w:trPr/>
         <w:tc>
           <w:tcPr>
-            <w:tcW w:w="1085" w:type="dxa"/>
-            <w:tcBorders>
-              <w:top w:val="single" w:sz="4" w:space="0" w:color="000000"/>
-              <w:left w:val="single" w:sz="4" w:space="0" w:color="000000"/>
-              <w:bottom w:val="single" w:sz="4" w:space="0" w:color="000000"/>
-            </w:tcBorders>
-          </w:tcPr>
-          <w:p>
-            <w:pPr>
-              <w:pStyle w:val="Normal"/>
-              <w:snapToGrid w:val="false"/>
-              <w:jc w:val="center"/>
-              <w:rPr/>
-            </w:pPr>
-            <w:r>
-              <w:rPr/>
-            </w:r>
-          </w:p>
-        </w:tc>
-        <w:tc>
-          <w:tcPr>
-            <w:tcW w:w="4063" w:type="dxa"/>
-            <w:tcBorders>
-              <w:top w:val="single" w:sz="4" w:space="0" w:color="000000"/>
-              <w:left w:val="single" w:sz="4" w:space="0" w:color="000000"/>
-              <w:bottom w:val="single" w:sz="4" w:space="0" w:color="000000"/>
-            </w:tcBorders>
-          </w:tcPr>
-          <w:p>
-            <w:pPr>
-              <w:pStyle w:val="Normal"/>
-              <w:snapToGrid w:val="false"/>
-              <w:jc w:val="center"/>
-              <w:rPr/>
-            </w:pPr>
-            <w:r>
-              <w:rPr/>
-            </w:r>
-          </w:p>
-        </w:tc>
-        <w:tc>
-          <w:tcPr>
-            <w:tcW w:w="1800" w:type="dxa"/>
-            <w:tcBorders>
-              <w:top w:val="single" w:sz="4" w:space="0" w:color="000000"/>
-              <w:left w:val="single" w:sz="4" w:space="0" w:color="000000"/>
-              <w:bottom w:val="single" w:sz="4" w:space="0" w:color="000000"/>
-            </w:tcBorders>
-          </w:tcPr>
-          <w:p>
-            <w:pPr>
-              <w:pStyle w:val="Normal"/>
-              <w:snapToGrid w:val="false"/>
-              <w:jc w:val="center"/>
-              <w:rPr/>
-            </w:pPr>
-            <w:r>
-              <w:rPr/>
-            </w:r>
-          </w:p>
-        </w:tc>
-        <w:tc>
-          <w:tcPr>
-            <w:tcW w:w="2529" w:type="dxa"/>
+            <w:tcW w:w="1135" w:type="dxa"/>
+            <w:tcBorders>
+              <w:top w:val="single" w:sz="4" w:space="0" w:color="000000"/>
+              <w:left w:val="single" w:sz="4" w:space="0" w:color="000000"/>
+              <w:bottom w:val="single" w:sz="4" w:space="0" w:color="000000"/>
+            </w:tcBorders>
+          </w:tcPr>
+          <w:p>
+            <w:pPr>
+              <w:pStyle w:val="Normal"/>
+              <w:snapToGrid w:val="false"/>
+              <w:jc w:val="center"/>
+              <w:rPr/>
+            </w:pPr>
+            <w:r>
+              <w:rPr/>
+            </w:r>
+          </w:p>
+        </w:tc>
+        <w:tc>
+          <w:tcPr>
+            <w:tcW w:w="4253" w:type="dxa"/>
+            <w:tcBorders>
+              <w:top w:val="single" w:sz="4" w:space="0" w:color="000000"/>
+              <w:left w:val="single" w:sz="4" w:space="0" w:color="000000"/>
+              <w:bottom w:val="single" w:sz="4" w:space="0" w:color="000000"/>
+            </w:tcBorders>
+          </w:tcPr>
+          <w:p>
+            <w:pPr>
+              <w:pStyle w:val="Normal"/>
+              <w:snapToGrid w:val="false"/>
+              <w:jc w:val="center"/>
+              <w:rPr/>
+            </w:pPr>
+            <w:r>
+              <w:rPr/>
+            </w:r>
+          </w:p>
+        </w:tc>
+        <w:tc>
+          <w:tcPr>
+            <w:tcW w:w="1884" w:type="dxa"/>
+            <w:tcBorders>
+              <w:top w:val="single" w:sz="4" w:space="0" w:color="000000"/>
+              <w:left w:val="single" w:sz="4" w:space="0" w:color="000000"/>
+              <w:bottom w:val="single" w:sz="4" w:space="0" w:color="000000"/>
+            </w:tcBorders>
+          </w:tcPr>
+          <w:p>
+            <w:pPr>
+              <w:pStyle w:val="Normal"/>
+              <w:snapToGrid w:val="false"/>
+              <w:jc w:val="center"/>
+              <w:rPr/>
+            </w:pPr>
+            <w:r>
+              <w:rPr/>
+            </w:r>
+          </w:p>
+        </w:tc>
+        <w:tc>
+          <w:tcPr>
+            <w:tcW w:w="2647" w:type="dxa"/>
             <w:tcBorders>
               <w:top w:val="single" w:sz="4" w:space="0" w:color="000000"/>
               <w:left w:val="single" w:sz="4" w:space="0" w:color="000000"/>
@@ -12309,70 +12034,70 @@
         <w:trPr/>
         <w:tc>
           <w:tcPr>
-            <w:tcW w:w="1085" w:type="dxa"/>
-            <w:tcBorders>
-              <w:top w:val="single" w:sz="4" w:space="0" w:color="000000"/>
-              <w:left w:val="single" w:sz="4" w:space="0" w:color="000000"/>
-              <w:bottom w:val="single" w:sz="4" w:space="0" w:color="000000"/>
-            </w:tcBorders>
-          </w:tcPr>
-          <w:p>
-            <w:pPr>
-              <w:pStyle w:val="Normal"/>
-              <w:snapToGrid w:val="false"/>
-              <w:jc w:val="center"/>
-              <w:rPr/>
-            </w:pPr>
-            <w:r>
-              <w:rPr/>
-            </w:r>
-          </w:p>
-        </w:tc>
-        <w:tc>
-          <w:tcPr>
-            <w:tcW w:w="4063" w:type="dxa"/>
-            <w:tcBorders>
-              <w:top w:val="single" w:sz="4" w:space="0" w:color="000000"/>
-              <w:left w:val="single" w:sz="4" w:space="0" w:color="000000"/>
-              <w:bottom w:val="single" w:sz="4" w:space="0" w:color="000000"/>
-            </w:tcBorders>
-          </w:tcPr>
-          <w:p>
-            <w:pPr>
-              <w:pStyle w:val="Normal"/>
-              <w:snapToGrid w:val="false"/>
-              <w:jc w:val="center"/>
-              <w:rPr/>
-            </w:pPr>
-            <w:r>
-              <w:rPr/>
-            </w:r>
-          </w:p>
-        </w:tc>
-        <w:tc>
-          <w:tcPr>
-            <w:tcW w:w="1800" w:type="dxa"/>
-            <w:tcBorders>
-              <w:top w:val="single" w:sz="4" w:space="0" w:color="000000"/>
-              <w:left w:val="single" w:sz="4" w:space="0" w:color="000000"/>
-              <w:bottom w:val="single" w:sz="4" w:space="0" w:color="000000"/>
-            </w:tcBorders>
-          </w:tcPr>
-          <w:p>
-            <w:pPr>
-              <w:pStyle w:val="Normal"/>
-              <w:snapToGrid w:val="false"/>
-              <w:jc w:val="center"/>
-              <w:rPr/>
-            </w:pPr>
-            <w:r>
-              <w:rPr/>
-            </w:r>
-          </w:p>
-        </w:tc>
-        <w:tc>
-          <w:tcPr>
-            <w:tcW w:w="2529" w:type="dxa"/>
+            <w:tcW w:w="1135" w:type="dxa"/>
+            <w:tcBorders>
+              <w:top w:val="single" w:sz="4" w:space="0" w:color="000000"/>
+              <w:left w:val="single" w:sz="4" w:space="0" w:color="000000"/>
+              <w:bottom w:val="single" w:sz="4" w:space="0" w:color="000000"/>
+            </w:tcBorders>
+          </w:tcPr>
+          <w:p>
+            <w:pPr>
+              <w:pStyle w:val="Normal"/>
+              <w:snapToGrid w:val="false"/>
+              <w:jc w:val="center"/>
+              <w:rPr/>
+            </w:pPr>
+            <w:r>
+              <w:rPr/>
+            </w:r>
+          </w:p>
+        </w:tc>
+        <w:tc>
+          <w:tcPr>
+            <w:tcW w:w="4253" w:type="dxa"/>
+            <w:tcBorders>
+              <w:top w:val="single" w:sz="4" w:space="0" w:color="000000"/>
+              <w:left w:val="single" w:sz="4" w:space="0" w:color="000000"/>
+              <w:bottom w:val="single" w:sz="4" w:space="0" w:color="000000"/>
+            </w:tcBorders>
+          </w:tcPr>
+          <w:p>
+            <w:pPr>
+              <w:pStyle w:val="Normal"/>
+              <w:snapToGrid w:val="false"/>
+              <w:jc w:val="center"/>
+              <w:rPr/>
+            </w:pPr>
+            <w:r>
+              <w:rPr/>
+            </w:r>
+          </w:p>
+        </w:tc>
+        <w:tc>
+          <w:tcPr>
+            <w:tcW w:w="1884" w:type="dxa"/>
+            <w:tcBorders>
+              <w:top w:val="single" w:sz="4" w:space="0" w:color="000000"/>
+              <w:left w:val="single" w:sz="4" w:space="0" w:color="000000"/>
+              <w:bottom w:val="single" w:sz="4" w:space="0" w:color="000000"/>
+            </w:tcBorders>
+          </w:tcPr>
+          <w:p>
+            <w:pPr>
+              <w:pStyle w:val="Normal"/>
+              <w:snapToGrid w:val="false"/>
+              <w:jc w:val="center"/>
+              <w:rPr/>
+            </w:pPr>
+            <w:r>
+              <w:rPr/>
+            </w:r>
+          </w:p>
+        </w:tc>
+        <w:tc>
+          <w:tcPr>
+            <w:tcW w:w="2647" w:type="dxa"/>
             <w:tcBorders>
               <w:top w:val="single" w:sz="4" w:space="0" w:color="000000"/>
               <w:left w:val="single" w:sz="4" w:space="0" w:color="000000"/>
@@ -12397,70 +12122,70 @@
         <w:trPr/>
         <w:tc>
           <w:tcPr>
-            <w:tcW w:w="1085" w:type="dxa"/>
-            <w:tcBorders>
-              <w:top w:val="single" w:sz="4" w:space="0" w:color="000000"/>
-              <w:left w:val="single" w:sz="4" w:space="0" w:color="000000"/>
-              <w:bottom w:val="single" w:sz="4" w:space="0" w:color="000000"/>
-            </w:tcBorders>
-          </w:tcPr>
-          <w:p>
-            <w:pPr>
-              <w:pStyle w:val="Normal"/>
-              <w:snapToGrid w:val="false"/>
-              <w:jc w:val="center"/>
-              <w:rPr/>
-            </w:pPr>
-            <w:r>
-              <w:rPr/>
-            </w:r>
-          </w:p>
-        </w:tc>
-        <w:tc>
-          <w:tcPr>
-            <w:tcW w:w="4063" w:type="dxa"/>
-            <w:tcBorders>
-              <w:top w:val="single" w:sz="4" w:space="0" w:color="000000"/>
-              <w:left w:val="single" w:sz="4" w:space="0" w:color="000000"/>
-              <w:bottom w:val="single" w:sz="4" w:space="0" w:color="000000"/>
-            </w:tcBorders>
-          </w:tcPr>
-          <w:p>
-            <w:pPr>
-              <w:pStyle w:val="Normal"/>
-              <w:snapToGrid w:val="false"/>
-              <w:jc w:val="center"/>
-              <w:rPr/>
-            </w:pPr>
-            <w:r>
-              <w:rPr/>
-            </w:r>
-          </w:p>
-        </w:tc>
-        <w:tc>
-          <w:tcPr>
-            <w:tcW w:w="1800" w:type="dxa"/>
-            <w:tcBorders>
-              <w:top w:val="single" w:sz="4" w:space="0" w:color="000000"/>
-              <w:left w:val="single" w:sz="4" w:space="0" w:color="000000"/>
-              <w:bottom w:val="single" w:sz="4" w:space="0" w:color="000000"/>
-            </w:tcBorders>
-          </w:tcPr>
-          <w:p>
-            <w:pPr>
-              <w:pStyle w:val="Normal"/>
-              <w:snapToGrid w:val="false"/>
-              <w:jc w:val="center"/>
-              <w:rPr/>
-            </w:pPr>
-            <w:r>
-              <w:rPr/>
-            </w:r>
-          </w:p>
-        </w:tc>
-        <w:tc>
-          <w:tcPr>
-            <w:tcW w:w="2529" w:type="dxa"/>
+            <w:tcW w:w="1135" w:type="dxa"/>
+            <w:tcBorders>
+              <w:top w:val="single" w:sz="4" w:space="0" w:color="000000"/>
+              <w:left w:val="single" w:sz="4" w:space="0" w:color="000000"/>
+              <w:bottom w:val="single" w:sz="4" w:space="0" w:color="000000"/>
+            </w:tcBorders>
+          </w:tcPr>
+          <w:p>
+            <w:pPr>
+              <w:pStyle w:val="Normal"/>
+              <w:snapToGrid w:val="false"/>
+              <w:jc w:val="center"/>
+              <w:rPr/>
+            </w:pPr>
+            <w:r>
+              <w:rPr/>
+            </w:r>
+          </w:p>
+        </w:tc>
+        <w:tc>
+          <w:tcPr>
+            <w:tcW w:w="4253" w:type="dxa"/>
+            <w:tcBorders>
+              <w:top w:val="single" w:sz="4" w:space="0" w:color="000000"/>
+              <w:left w:val="single" w:sz="4" w:space="0" w:color="000000"/>
+              <w:bottom w:val="single" w:sz="4" w:space="0" w:color="000000"/>
+            </w:tcBorders>
+          </w:tcPr>
+          <w:p>
+            <w:pPr>
+              <w:pStyle w:val="Normal"/>
+              <w:snapToGrid w:val="false"/>
+              <w:jc w:val="center"/>
+              <w:rPr/>
+            </w:pPr>
+            <w:r>
+              <w:rPr/>
+            </w:r>
+          </w:p>
+        </w:tc>
+        <w:tc>
+          <w:tcPr>
+            <w:tcW w:w="1884" w:type="dxa"/>
+            <w:tcBorders>
+              <w:top w:val="single" w:sz="4" w:space="0" w:color="000000"/>
+              <w:left w:val="single" w:sz="4" w:space="0" w:color="000000"/>
+              <w:bottom w:val="single" w:sz="4" w:space="0" w:color="000000"/>
+            </w:tcBorders>
+          </w:tcPr>
+          <w:p>
+            <w:pPr>
+              <w:pStyle w:val="Normal"/>
+              <w:snapToGrid w:val="false"/>
+              <w:jc w:val="center"/>
+              <w:rPr/>
+            </w:pPr>
+            <w:r>
+              <w:rPr/>
+            </w:r>
+          </w:p>
+        </w:tc>
+        <w:tc>
+          <w:tcPr>
+            <w:tcW w:w="2647" w:type="dxa"/>
             <w:tcBorders>
               <w:top w:val="single" w:sz="4" w:space="0" w:color="000000"/>
               <w:left w:val="single" w:sz="4" w:space="0" w:color="000000"/>
@@ -12485,70 +12210,70 @@
         <w:trPr/>
         <w:tc>
           <w:tcPr>
-            <w:tcW w:w="1085" w:type="dxa"/>
-            <w:tcBorders>
-              <w:top w:val="single" w:sz="4" w:space="0" w:color="000000"/>
-              <w:left w:val="single" w:sz="4" w:space="0" w:color="000000"/>
-              <w:bottom w:val="single" w:sz="4" w:space="0" w:color="000000"/>
-            </w:tcBorders>
-          </w:tcPr>
-          <w:p>
-            <w:pPr>
-              <w:pStyle w:val="Normal"/>
-              <w:snapToGrid w:val="false"/>
-              <w:jc w:val="center"/>
-              <w:rPr/>
-            </w:pPr>
-            <w:r>
-              <w:rPr/>
-            </w:r>
-          </w:p>
-        </w:tc>
-        <w:tc>
-          <w:tcPr>
-            <w:tcW w:w="4063" w:type="dxa"/>
-            <w:tcBorders>
-              <w:top w:val="single" w:sz="4" w:space="0" w:color="000000"/>
-              <w:left w:val="single" w:sz="4" w:space="0" w:color="000000"/>
-              <w:bottom w:val="single" w:sz="4" w:space="0" w:color="000000"/>
-            </w:tcBorders>
-          </w:tcPr>
-          <w:p>
-            <w:pPr>
-              <w:pStyle w:val="Normal"/>
-              <w:snapToGrid w:val="false"/>
-              <w:jc w:val="center"/>
-              <w:rPr/>
-            </w:pPr>
-            <w:r>
-              <w:rPr/>
-            </w:r>
-          </w:p>
-        </w:tc>
-        <w:tc>
-          <w:tcPr>
-            <w:tcW w:w="1800" w:type="dxa"/>
-            <w:tcBorders>
-              <w:top w:val="single" w:sz="4" w:space="0" w:color="000000"/>
-              <w:left w:val="single" w:sz="4" w:space="0" w:color="000000"/>
-              <w:bottom w:val="single" w:sz="4" w:space="0" w:color="000000"/>
-            </w:tcBorders>
-          </w:tcPr>
-          <w:p>
-            <w:pPr>
-              <w:pStyle w:val="Normal"/>
-              <w:snapToGrid w:val="false"/>
-              <w:jc w:val="center"/>
-              <w:rPr/>
-            </w:pPr>
-            <w:r>
-              <w:rPr/>
-            </w:r>
-          </w:p>
-        </w:tc>
-        <w:tc>
-          <w:tcPr>
-            <w:tcW w:w="2529" w:type="dxa"/>
+            <w:tcW w:w="1135" w:type="dxa"/>
+            <w:tcBorders>
+              <w:top w:val="single" w:sz="4" w:space="0" w:color="000000"/>
+              <w:left w:val="single" w:sz="4" w:space="0" w:color="000000"/>
+              <w:bottom w:val="single" w:sz="4" w:space="0" w:color="000000"/>
+            </w:tcBorders>
+          </w:tcPr>
+          <w:p>
+            <w:pPr>
+              <w:pStyle w:val="Normal"/>
+              <w:snapToGrid w:val="false"/>
+              <w:jc w:val="center"/>
+              <w:rPr/>
+            </w:pPr>
+            <w:r>
+              <w:rPr/>
+            </w:r>
+          </w:p>
+        </w:tc>
+        <w:tc>
+          <w:tcPr>
+            <w:tcW w:w="4253" w:type="dxa"/>
+            <w:tcBorders>
+              <w:top w:val="single" w:sz="4" w:space="0" w:color="000000"/>
+              <w:left w:val="single" w:sz="4" w:space="0" w:color="000000"/>
+              <w:bottom w:val="single" w:sz="4" w:space="0" w:color="000000"/>
+            </w:tcBorders>
+          </w:tcPr>
+          <w:p>
+            <w:pPr>
+              <w:pStyle w:val="Normal"/>
+              <w:snapToGrid w:val="false"/>
+              <w:jc w:val="center"/>
+              <w:rPr/>
+            </w:pPr>
+            <w:r>
+              <w:rPr/>
+            </w:r>
+          </w:p>
+        </w:tc>
+        <w:tc>
+          <w:tcPr>
+            <w:tcW w:w="1884" w:type="dxa"/>
+            <w:tcBorders>
+              <w:top w:val="single" w:sz="4" w:space="0" w:color="000000"/>
+              <w:left w:val="single" w:sz="4" w:space="0" w:color="000000"/>
+              <w:bottom w:val="single" w:sz="4" w:space="0" w:color="000000"/>
+            </w:tcBorders>
+          </w:tcPr>
+          <w:p>
+            <w:pPr>
+              <w:pStyle w:val="Normal"/>
+              <w:snapToGrid w:val="false"/>
+              <w:jc w:val="center"/>
+              <w:rPr/>
+            </w:pPr>
+            <w:r>
+              <w:rPr/>
+            </w:r>
+          </w:p>
+        </w:tc>
+        <w:tc>
+          <w:tcPr>
+            <w:tcW w:w="2647" w:type="dxa"/>
             <w:tcBorders>
               <w:top w:val="single" w:sz="4" w:space="0" w:color="000000"/>
               <w:left w:val="single" w:sz="4" w:space="0" w:color="000000"/>
@@ -12573,70 +12298,70 @@
         <w:trPr/>
         <w:tc>
           <w:tcPr>
-            <w:tcW w:w="1085" w:type="dxa"/>
-            <w:tcBorders>
-              <w:top w:val="single" w:sz="4" w:space="0" w:color="000000"/>
-              <w:left w:val="single" w:sz="4" w:space="0" w:color="000000"/>
-              <w:bottom w:val="single" w:sz="4" w:space="0" w:color="000000"/>
-            </w:tcBorders>
-          </w:tcPr>
-          <w:p>
-            <w:pPr>
-              <w:pStyle w:val="Normal"/>
-              <w:snapToGrid w:val="false"/>
-              <w:jc w:val="center"/>
-              <w:rPr/>
-            </w:pPr>
-            <w:r>
-              <w:rPr/>
-            </w:r>
-          </w:p>
-        </w:tc>
-        <w:tc>
-          <w:tcPr>
-            <w:tcW w:w="4063" w:type="dxa"/>
-            <w:tcBorders>
-              <w:top w:val="single" w:sz="4" w:space="0" w:color="000000"/>
-              <w:left w:val="single" w:sz="4" w:space="0" w:color="000000"/>
-              <w:bottom w:val="single" w:sz="4" w:space="0" w:color="000000"/>
-            </w:tcBorders>
-          </w:tcPr>
-          <w:p>
-            <w:pPr>
-              <w:pStyle w:val="Normal"/>
-              <w:snapToGrid w:val="false"/>
-              <w:jc w:val="center"/>
-              <w:rPr/>
-            </w:pPr>
-            <w:r>
-              <w:rPr/>
-            </w:r>
-          </w:p>
-        </w:tc>
-        <w:tc>
-          <w:tcPr>
-            <w:tcW w:w="1800" w:type="dxa"/>
-            <w:tcBorders>
-              <w:top w:val="single" w:sz="4" w:space="0" w:color="000000"/>
-              <w:left w:val="single" w:sz="4" w:space="0" w:color="000000"/>
-              <w:bottom w:val="single" w:sz="4" w:space="0" w:color="000000"/>
-            </w:tcBorders>
-          </w:tcPr>
-          <w:p>
-            <w:pPr>
-              <w:pStyle w:val="Normal"/>
-              <w:snapToGrid w:val="false"/>
-              <w:jc w:val="center"/>
-              <w:rPr/>
-            </w:pPr>
-            <w:r>
-              <w:rPr/>
-            </w:r>
-          </w:p>
-        </w:tc>
-        <w:tc>
-          <w:tcPr>
-            <w:tcW w:w="2529" w:type="dxa"/>
+            <w:tcW w:w="1135" w:type="dxa"/>
+            <w:tcBorders>
+              <w:top w:val="single" w:sz="4" w:space="0" w:color="000000"/>
+              <w:left w:val="single" w:sz="4" w:space="0" w:color="000000"/>
+              <w:bottom w:val="single" w:sz="4" w:space="0" w:color="000000"/>
+            </w:tcBorders>
+          </w:tcPr>
+          <w:p>
+            <w:pPr>
+              <w:pStyle w:val="Normal"/>
+              <w:snapToGrid w:val="false"/>
+              <w:jc w:val="center"/>
+              <w:rPr/>
+            </w:pPr>
+            <w:r>
+              <w:rPr/>
+            </w:r>
+          </w:p>
+        </w:tc>
+        <w:tc>
+          <w:tcPr>
+            <w:tcW w:w="4253" w:type="dxa"/>
+            <w:tcBorders>
+              <w:top w:val="single" w:sz="4" w:space="0" w:color="000000"/>
+              <w:left w:val="single" w:sz="4" w:space="0" w:color="000000"/>
+              <w:bottom w:val="single" w:sz="4" w:space="0" w:color="000000"/>
+            </w:tcBorders>
+          </w:tcPr>
+          <w:p>
+            <w:pPr>
+              <w:pStyle w:val="Normal"/>
+              <w:snapToGrid w:val="false"/>
+              <w:jc w:val="center"/>
+              <w:rPr/>
+            </w:pPr>
+            <w:r>
+              <w:rPr/>
+            </w:r>
+          </w:p>
+        </w:tc>
+        <w:tc>
+          <w:tcPr>
+            <w:tcW w:w="1884" w:type="dxa"/>
+            <w:tcBorders>
+              <w:top w:val="single" w:sz="4" w:space="0" w:color="000000"/>
+              <w:left w:val="single" w:sz="4" w:space="0" w:color="000000"/>
+              <w:bottom w:val="single" w:sz="4" w:space="0" w:color="000000"/>
+            </w:tcBorders>
+          </w:tcPr>
+          <w:p>
+            <w:pPr>
+              <w:pStyle w:val="Normal"/>
+              <w:snapToGrid w:val="false"/>
+              <w:jc w:val="center"/>
+              <w:rPr/>
+            </w:pPr>
+            <w:r>
+              <w:rPr/>
+            </w:r>
+          </w:p>
+        </w:tc>
+        <w:tc>
+          <w:tcPr>
+            <w:tcW w:w="2647" w:type="dxa"/>
             <w:tcBorders>
               <w:top w:val="single" w:sz="4" w:space="0" w:color="000000"/>
               <w:left w:val="single" w:sz="4" w:space="0" w:color="000000"/>
@@ -12661,70 +12386,70 @@
         <w:trPr/>
         <w:tc>
           <w:tcPr>
-            <w:tcW w:w="1085" w:type="dxa"/>
-            <w:tcBorders>
-              <w:top w:val="single" w:sz="4" w:space="0" w:color="000000"/>
-              <w:left w:val="single" w:sz="4" w:space="0" w:color="000000"/>
-              <w:bottom w:val="single" w:sz="4" w:space="0" w:color="000000"/>
-            </w:tcBorders>
-          </w:tcPr>
-          <w:p>
-            <w:pPr>
-              <w:pStyle w:val="Normal"/>
-              <w:snapToGrid w:val="false"/>
-              <w:jc w:val="center"/>
-              <w:rPr/>
-            </w:pPr>
-            <w:r>
-              <w:rPr/>
-            </w:r>
-          </w:p>
-        </w:tc>
-        <w:tc>
-          <w:tcPr>
-            <w:tcW w:w="4063" w:type="dxa"/>
-            <w:tcBorders>
-              <w:top w:val="single" w:sz="4" w:space="0" w:color="000000"/>
-              <w:left w:val="single" w:sz="4" w:space="0" w:color="000000"/>
-              <w:bottom w:val="single" w:sz="4" w:space="0" w:color="000000"/>
-            </w:tcBorders>
-          </w:tcPr>
-          <w:p>
-            <w:pPr>
-              <w:pStyle w:val="Normal"/>
-              <w:snapToGrid w:val="false"/>
-              <w:jc w:val="center"/>
-              <w:rPr/>
-            </w:pPr>
-            <w:r>
-              <w:rPr/>
-            </w:r>
-          </w:p>
-        </w:tc>
-        <w:tc>
-          <w:tcPr>
-            <w:tcW w:w="1800" w:type="dxa"/>
-            <w:tcBorders>
-              <w:top w:val="single" w:sz="4" w:space="0" w:color="000000"/>
-              <w:left w:val="single" w:sz="4" w:space="0" w:color="000000"/>
-              <w:bottom w:val="single" w:sz="4" w:space="0" w:color="000000"/>
-            </w:tcBorders>
-          </w:tcPr>
-          <w:p>
-            <w:pPr>
-              <w:pStyle w:val="Normal"/>
-              <w:snapToGrid w:val="false"/>
-              <w:jc w:val="center"/>
-              <w:rPr/>
-            </w:pPr>
-            <w:r>
-              <w:rPr/>
-            </w:r>
-          </w:p>
-        </w:tc>
-        <w:tc>
-          <w:tcPr>
-            <w:tcW w:w="2529" w:type="dxa"/>
+            <w:tcW w:w="1135" w:type="dxa"/>
+            <w:tcBorders>
+              <w:top w:val="single" w:sz="4" w:space="0" w:color="000000"/>
+              <w:left w:val="single" w:sz="4" w:space="0" w:color="000000"/>
+              <w:bottom w:val="single" w:sz="4" w:space="0" w:color="000000"/>
+            </w:tcBorders>
+          </w:tcPr>
+          <w:p>
+            <w:pPr>
+              <w:pStyle w:val="Normal"/>
+              <w:snapToGrid w:val="false"/>
+              <w:jc w:val="center"/>
+              <w:rPr/>
+            </w:pPr>
+            <w:r>
+              <w:rPr/>
+            </w:r>
+          </w:p>
+        </w:tc>
+        <w:tc>
+          <w:tcPr>
+            <w:tcW w:w="4253" w:type="dxa"/>
+            <w:tcBorders>
+              <w:top w:val="single" w:sz="4" w:space="0" w:color="000000"/>
+              <w:left w:val="single" w:sz="4" w:space="0" w:color="000000"/>
+              <w:bottom w:val="single" w:sz="4" w:space="0" w:color="000000"/>
+            </w:tcBorders>
+          </w:tcPr>
+          <w:p>
+            <w:pPr>
+              <w:pStyle w:val="Normal"/>
+              <w:snapToGrid w:val="false"/>
+              <w:jc w:val="center"/>
+              <w:rPr/>
+            </w:pPr>
+            <w:r>
+              <w:rPr/>
+            </w:r>
+          </w:p>
+        </w:tc>
+        <w:tc>
+          <w:tcPr>
+            <w:tcW w:w="1884" w:type="dxa"/>
+            <w:tcBorders>
+              <w:top w:val="single" w:sz="4" w:space="0" w:color="000000"/>
+              <w:left w:val="single" w:sz="4" w:space="0" w:color="000000"/>
+              <w:bottom w:val="single" w:sz="4" w:space="0" w:color="000000"/>
+            </w:tcBorders>
+          </w:tcPr>
+          <w:p>
+            <w:pPr>
+              <w:pStyle w:val="Normal"/>
+              <w:snapToGrid w:val="false"/>
+              <w:jc w:val="center"/>
+              <w:rPr/>
+            </w:pPr>
+            <w:r>
+              <w:rPr/>
+            </w:r>
+          </w:p>
+        </w:tc>
+        <w:tc>
+          <w:tcPr>
+            <w:tcW w:w="2647" w:type="dxa"/>
             <w:tcBorders>
               <w:top w:val="single" w:sz="4" w:space="0" w:color="000000"/>
               <w:left w:val="single" w:sz="4" w:space="0" w:color="000000"/>
@@ -12749,70 +12474,70 @@
         <w:trPr/>
         <w:tc>
           <w:tcPr>
-            <w:tcW w:w="1085" w:type="dxa"/>
-            <w:tcBorders>
-              <w:top w:val="single" w:sz="4" w:space="0" w:color="000000"/>
-              <w:left w:val="single" w:sz="4" w:space="0" w:color="000000"/>
-              <w:bottom w:val="single" w:sz="4" w:space="0" w:color="000000"/>
-            </w:tcBorders>
-          </w:tcPr>
-          <w:p>
-            <w:pPr>
-              <w:pStyle w:val="Normal"/>
-              <w:snapToGrid w:val="false"/>
-              <w:jc w:val="center"/>
-              <w:rPr/>
-            </w:pPr>
-            <w:r>
-              <w:rPr/>
-            </w:r>
-          </w:p>
-        </w:tc>
-        <w:tc>
-          <w:tcPr>
-            <w:tcW w:w="4063" w:type="dxa"/>
-            <w:tcBorders>
-              <w:top w:val="single" w:sz="4" w:space="0" w:color="000000"/>
-              <w:left w:val="single" w:sz="4" w:space="0" w:color="000000"/>
-              <w:bottom w:val="single" w:sz="4" w:space="0" w:color="000000"/>
-            </w:tcBorders>
-          </w:tcPr>
-          <w:p>
-            <w:pPr>
-              <w:pStyle w:val="Normal"/>
-              <w:snapToGrid w:val="false"/>
-              <w:jc w:val="center"/>
-              <w:rPr/>
-            </w:pPr>
-            <w:r>
-              <w:rPr/>
-            </w:r>
-          </w:p>
-        </w:tc>
-        <w:tc>
-          <w:tcPr>
-            <w:tcW w:w="1800" w:type="dxa"/>
-            <w:tcBorders>
-              <w:top w:val="single" w:sz="4" w:space="0" w:color="000000"/>
-              <w:left w:val="single" w:sz="4" w:space="0" w:color="000000"/>
-              <w:bottom w:val="single" w:sz="4" w:space="0" w:color="000000"/>
-            </w:tcBorders>
-          </w:tcPr>
-          <w:p>
-            <w:pPr>
-              <w:pStyle w:val="Normal"/>
-              <w:snapToGrid w:val="false"/>
-              <w:jc w:val="center"/>
-              <w:rPr/>
-            </w:pPr>
-            <w:r>
-              <w:rPr/>
-            </w:r>
-          </w:p>
-        </w:tc>
-        <w:tc>
-          <w:tcPr>
-            <w:tcW w:w="2529" w:type="dxa"/>
+            <w:tcW w:w="1135" w:type="dxa"/>
+            <w:tcBorders>
+              <w:top w:val="single" w:sz="4" w:space="0" w:color="000000"/>
+              <w:left w:val="single" w:sz="4" w:space="0" w:color="000000"/>
+              <w:bottom w:val="single" w:sz="4" w:space="0" w:color="000000"/>
+            </w:tcBorders>
+          </w:tcPr>
+          <w:p>
+            <w:pPr>
+              <w:pStyle w:val="Normal"/>
+              <w:snapToGrid w:val="false"/>
+              <w:jc w:val="center"/>
+              <w:rPr/>
+            </w:pPr>
+            <w:r>
+              <w:rPr/>
+            </w:r>
+          </w:p>
+        </w:tc>
+        <w:tc>
+          <w:tcPr>
+            <w:tcW w:w="4253" w:type="dxa"/>
+            <w:tcBorders>
+              <w:top w:val="single" w:sz="4" w:space="0" w:color="000000"/>
+              <w:left w:val="single" w:sz="4" w:space="0" w:color="000000"/>
+              <w:bottom w:val="single" w:sz="4" w:space="0" w:color="000000"/>
+            </w:tcBorders>
+          </w:tcPr>
+          <w:p>
+            <w:pPr>
+              <w:pStyle w:val="Normal"/>
+              <w:snapToGrid w:val="false"/>
+              <w:jc w:val="center"/>
+              <w:rPr/>
+            </w:pPr>
+            <w:r>
+              <w:rPr/>
+            </w:r>
+          </w:p>
+        </w:tc>
+        <w:tc>
+          <w:tcPr>
+            <w:tcW w:w="1884" w:type="dxa"/>
+            <w:tcBorders>
+              <w:top w:val="single" w:sz="4" w:space="0" w:color="000000"/>
+              <w:left w:val="single" w:sz="4" w:space="0" w:color="000000"/>
+              <w:bottom w:val="single" w:sz="4" w:space="0" w:color="000000"/>
+            </w:tcBorders>
+          </w:tcPr>
+          <w:p>
+            <w:pPr>
+              <w:pStyle w:val="Normal"/>
+              <w:snapToGrid w:val="false"/>
+              <w:jc w:val="center"/>
+              <w:rPr/>
+            </w:pPr>
+            <w:r>
+              <w:rPr/>
+            </w:r>
+          </w:p>
+        </w:tc>
+        <w:tc>
+          <w:tcPr>
+            <w:tcW w:w="2647" w:type="dxa"/>
             <w:tcBorders>
               <w:top w:val="single" w:sz="4" w:space="0" w:color="000000"/>
               <w:left w:val="single" w:sz="4" w:space="0" w:color="000000"/>
@@ -12837,70 +12562,70 @@
         <w:trPr/>
         <w:tc>
           <w:tcPr>
-            <w:tcW w:w="1085" w:type="dxa"/>
-            <w:tcBorders>
-              <w:top w:val="single" w:sz="4" w:space="0" w:color="000000"/>
-              <w:left w:val="single" w:sz="4" w:space="0" w:color="000000"/>
-              <w:bottom w:val="single" w:sz="4" w:space="0" w:color="000000"/>
-            </w:tcBorders>
-          </w:tcPr>
-          <w:p>
-            <w:pPr>
-              <w:pStyle w:val="Normal"/>
-              <w:snapToGrid w:val="false"/>
-              <w:jc w:val="center"/>
-              <w:rPr/>
-            </w:pPr>
-            <w:r>
-              <w:rPr/>
-            </w:r>
-          </w:p>
-        </w:tc>
-        <w:tc>
-          <w:tcPr>
-            <w:tcW w:w="4063" w:type="dxa"/>
-            <w:tcBorders>
-              <w:top w:val="single" w:sz="4" w:space="0" w:color="000000"/>
-              <w:left w:val="single" w:sz="4" w:space="0" w:color="000000"/>
-              <w:bottom w:val="single" w:sz="4" w:space="0" w:color="000000"/>
-            </w:tcBorders>
-          </w:tcPr>
-          <w:p>
-            <w:pPr>
-              <w:pStyle w:val="Normal"/>
-              <w:snapToGrid w:val="false"/>
-              <w:jc w:val="center"/>
-              <w:rPr/>
-            </w:pPr>
-            <w:r>
-              <w:rPr/>
-            </w:r>
-          </w:p>
-        </w:tc>
-        <w:tc>
-          <w:tcPr>
-            <w:tcW w:w="1800" w:type="dxa"/>
-            <w:tcBorders>
-              <w:top w:val="single" w:sz="4" w:space="0" w:color="000000"/>
-              <w:left w:val="single" w:sz="4" w:space="0" w:color="000000"/>
-              <w:bottom w:val="single" w:sz="4" w:space="0" w:color="000000"/>
-            </w:tcBorders>
-          </w:tcPr>
-          <w:p>
-            <w:pPr>
-              <w:pStyle w:val="Normal"/>
-              <w:snapToGrid w:val="false"/>
-              <w:jc w:val="center"/>
-              <w:rPr/>
-            </w:pPr>
-            <w:r>
-              <w:rPr/>
-            </w:r>
-          </w:p>
-        </w:tc>
-        <w:tc>
-          <w:tcPr>
-            <w:tcW w:w="2529" w:type="dxa"/>
+            <w:tcW w:w="1135" w:type="dxa"/>
+            <w:tcBorders>
+              <w:top w:val="single" w:sz="4" w:space="0" w:color="000000"/>
+              <w:left w:val="single" w:sz="4" w:space="0" w:color="000000"/>
+              <w:bottom w:val="single" w:sz="4" w:space="0" w:color="000000"/>
+            </w:tcBorders>
+          </w:tcPr>
+          <w:p>
+            <w:pPr>
+              <w:pStyle w:val="Normal"/>
+              <w:snapToGrid w:val="false"/>
+              <w:jc w:val="center"/>
+              <w:rPr/>
+            </w:pPr>
+            <w:r>
+              <w:rPr/>
+            </w:r>
+          </w:p>
+        </w:tc>
+        <w:tc>
+          <w:tcPr>
+            <w:tcW w:w="4253" w:type="dxa"/>
+            <w:tcBorders>
+              <w:top w:val="single" w:sz="4" w:space="0" w:color="000000"/>
+              <w:left w:val="single" w:sz="4" w:space="0" w:color="000000"/>
+              <w:bottom w:val="single" w:sz="4" w:space="0" w:color="000000"/>
+            </w:tcBorders>
+          </w:tcPr>
+          <w:p>
+            <w:pPr>
+              <w:pStyle w:val="Normal"/>
+              <w:snapToGrid w:val="false"/>
+              <w:jc w:val="center"/>
+              <w:rPr/>
+            </w:pPr>
+            <w:r>
+              <w:rPr/>
+            </w:r>
+          </w:p>
+        </w:tc>
+        <w:tc>
+          <w:tcPr>
+            <w:tcW w:w="1884" w:type="dxa"/>
+            <w:tcBorders>
+              <w:top w:val="single" w:sz="4" w:space="0" w:color="000000"/>
+              <w:left w:val="single" w:sz="4" w:space="0" w:color="000000"/>
+              <w:bottom w:val="single" w:sz="4" w:space="0" w:color="000000"/>
+            </w:tcBorders>
+          </w:tcPr>
+          <w:p>
+            <w:pPr>
+              <w:pStyle w:val="Normal"/>
+              <w:snapToGrid w:val="false"/>
+              <w:jc w:val="center"/>
+              <w:rPr/>
+            </w:pPr>
+            <w:r>
+              <w:rPr/>
+            </w:r>
+          </w:p>
+        </w:tc>
+        <w:tc>
+          <w:tcPr>
+            <w:tcW w:w="2647" w:type="dxa"/>
             <w:tcBorders>
               <w:top w:val="single" w:sz="4" w:space="0" w:color="000000"/>
               <w:left w:val="single" w:sz="4" w:space="0" w:color="000000"/>
@@ -12925,70 +12650,70 @@
         <w:trPr/>
         <w:tc>
           <w:tcPr>
-            <w:tcW w:w="1085" w:type="dxa"/>
-            <w:tcBorders>
-              <w:top w:val="single" w:sz="4" w:space="0" w:color="000000"/>
-              <w:left w:val="single" w:sz="4" w:space="0" w:color="000000"/>
-              <w:bottom w:val="single" w:sz="4" w:space="0" w:color="000000"/>
-            </w:tcBorders>
-          </w:tcPr>
-          <w:p>
-            <w:pPr>
-              <w:pStyle w:val="Normal"/>
-              <w:snapToGrid w:val="false"/>
-              <w:jc w:val="center"/>
-              <w:rPr/>
-            </w:pPr>
-            <w:r>
-              <w:rPr/>
-            </w:r>
-          </w:p>
-        </w:tc>
-        <w:tc>
-          <w:tcPr>
-            <w:tcW w:w="4063" w:type="dxa"/>
-            <w:tcBorders>
-              <w:top w:val="single" w:sz="4" w:space="0" w:color="000000"/>
-              <w:left w:val="single" w:sz="4" w:space="0" w:color="000000"/>
-              <w:bottom w:val="single" w:sz="4" w:space="0" w:color="000000"/>
-            </w:tcBorders>
-          </w:tcPr>
-          <w:p>
-            <w:pPr>
-              <w:pStyle w:val="Normal"/>
-              <w:snapToGrid w:val="false"/>
-              <w:jc w:val="center"/>
-              <w:rPr/>
-            </w:pPr>
-            <w:r>
-              <w:rPr/>
-            </w:r>
-          </w:p>
-        </w:tc>
-        <w:tc>
-          <w:tcPr>
-            <w:tcW w:w="1800" w:type="dxa"/>
-            <w:tcBorders>
-              <w:top w:val="single" w:sz="4" w:space="0" w:color="000000"/>
-              <w:left w:val="single" w:sz="4" w:space="0" w:color="000000"/>
-              <w:bottom w:val="single" w:sz="4" w:space="0" w:color="000000"/>
-            </w:tcBorders>
-          </w:tcPr>
-          <w:p>
-            <w:pPr>
-              <w:pStyle w:val="Normal"/>
-              <w:snapToGrid w:val="false"/>
-              <w:jc w:val="center"/>
-              <w:rPr/>
-            </w:pPr>
-            <w:r>
-              <w:rPr/>
-            </w:r>
-          </w:p>
-        </w:tc>
-        <w:tc>
-          <w:tcPr>
-            <w:tcW w:w="2529" w:type="dxa"/>
+            <w:tcW w:w="1135" w:type="dxa"/>
+            <w:tcBorders>
+              <w:top w:val="single" w:sz="4" w:space="0" w:color="000000"/>
+              <w:left w:val="single" w:sz="4" w:space="0" w:color="000000"/>
+              <w:bottom w:val="single" w:sz="4" w:space="0" w:color="000000"/>
+            </w:tcBorders>
+          </w:tcPr>
+          <w:p>
+            <w:pPr>
+              <w:pStyle w:val="Normal"/>
+              <w:snapToGrid w:val="false"/>
+              <w:jc w:val="center"/>
+              <w:rPr/>
+            </w:pPr>
+            <w:r>
+              <w:rPr/>
+            </w:r>
+          </w:p>
+        </w:tc>
+        <w:tc>
+          <w:tcPr>
+            <w:tcW w:w="4253" w:type="dxa"/>
+            <w:tcBorders>
+              <w:top w:val="single" w:sz="4" w:space="0" w:color="000000"/>
+              <w:left w:val="single" w:sz="4" w:space="0" w:color="000000"/>
+              <w:bottom w:val="single" w:sz="4" w:space="0" w:color="000000"/>
+            </w:tcBorders>
+          </w:tcPr>
+          <w:p>
+            <w:pPr>
+              <w:pStyle w:val="Normal"/>
+              <w:snapToGrid w:val="false"/>
+              <w:jc w:val="center"/>
+              <w:rPr/>
+            </w:pPr>
+            <w:r>
+              <w:rPr/>
+            </w:r>
+          </w:p>
+        </w:tc>
+        <w:tc>
+          <w:tcPr>
+            <w:tcW w:w="1884" w:type="dxa"/>
+            <w:tcBorders>
+              <w:top w:val="single" w:sz="4" w:space="0" w:color="000000"/>
+              <w:left w:val="single" w:sz="4" w:space="0" w:color="000000"/>
+              <w:bottom w:val="single" w:sz="4" w:space="0" w:color="000000"/>
+            </w:tcBorders>
+          </w:tcPr>
+          <w:p>
+            <w:pPr>
+              <w:pStyle w:val="Normal"/>
+              <w:snapToGrid w:val="false"/>
+              <w:jc w:val="center"/>
+              <w:rPr/>
+            </w:pPr>
+            <w:r>
+              <w:rPr/>
+            </w:r>
+          </w:p>
+        </w:tc>
+        <w:tc>
+          <w:tcPr>
+            <w:tcW w:w="2647" w:type="dxa"/>
             <w:tcBorders>
               <w:top w:val="single" w:sz="4" w:space="0" w:color="000000"/>
               <w:left w:val="single" w:sz="4" w:space="0" w:color="000000"/>
@@ -13013,70 +12738,70 @@
         <w:trPr/>
         <w:tc>
           <w:tcPr>
-            <w:tcW w:w="1085" w:type="dxa"/>
-            <w:tcBorders>
-              <w:top w:val="single" w:sz="4" w:space="0" w:color="000000"/>
-              <w:left w:val="single" w:sz="4" w:space="0" w:color="000000"/>
-              <w:bottom w:val="single" w:sz="4" w:space="0" w:color="000000"/>
-            </w:tcBorders>
-          </w:tcPr>
-          <w:p>
-            <w:pPr>
-              <w:pStyle w:val="Normal"/>
-              <w:snapToGrid w:val="false"/>
-              <w:jc w:val="center"/>
-              <w:rPr/>
-            </w:pPr>
-            <w:r>
-              <w:rPr/>
-            </w:r>
-          </w:p>
-        </w:tc>
-        <w:tc>
-          <w:tcPr>
-            <w:tcW w:w="4063" w:type="dxa"/>
-            <w:tcBorders>
-              <w:top w:val="single" w:sz="4" w:space="0" w:color="000000"/>
-              <w:left w:val="single" w:sz="4" w:space="0" w:color="000000"/>
-              <w:bottom w:val="single" w:sz="4" w:space="0" w:color="000000"/>
-            </w:tcBorders>
-          </w:tcPr>
-          <w:p>
-            <w:pPr>
-              <w:pStyle w:val="Normal"/>
-              <w:snapToGrid w:val="false"/>
-              <w:jc w:val="center"/>
-              <w:rPr/>
-            </w:pPr>
-            <w:r>
-              <w:rPr/>
-            </w:r>
-          </w:p>
-        </w:tc>
-        <w:tc>
-          <w:tcPr>
-            <w:tcW w:w="1800" w:type="dxa"/>
-            <w:tcBorders>
-              <w:top w:val="single" w:sz="4" w:space="0" w:color="000000"/>
-              <w:left w:val="single" w:sz="4" w:space="0" w:color="000000"/>
-              <w:bottom w:val="single" w:sz="4" w:space="0" w:color="000000"/>
-            </w:tcBorders>
-          </w:tcPr>
-          <w:p>
-            <w:pPr>
-              <w:pStyle w:val="Normal"/>
-              <w:snapToGrid w:val="false"/>
-              <w:jc w:val="center"/>
-              <w:rPr/>
-            </w:pPr>
-            <w:r>
-              <w:rPr/>
-            </w:r>
-          </w:p>
-        </w:tc>
-        <w:tc>
-          <w:tcPr>
-            <w:tcW w:w="2529" w:type="dxa"/>
+            <w:tcW w:w="1135" w:type="dxa"/>
+            <w:tcBorders>
+              <w:top w:val="single" w:sz="4" w:space="0" w:color="000000"/>
+              <w:left w:val="single" w:sz="4" w:space="0" w:color="000000"/>
+              <w:bottom w:val="single" w:sz="4" w:space="0" w:color="000000"/>
+            </w:tcBorders>
+          </w:tcPr>
+          <w:p>
+            <w:pPr>
+              <w:pStyle w:val="Normal"/>
+              <w:snapToGrid w:val="false"/>
+              <w:jc w:val="center"/>
+              <w:rPr/>
+            </w:pPr>
+            <w:r>
+              <w:rPr/>
+            </w:r>
+          </w:p>
+        </w:tc>
+        <w:tc>
+          <w:tcPr>
+            <w:tcW w:w="4253" w:type="dxa"/>
+            <w:tcBorders>
+              <w:top w:val="single" w:sz="4" w:space="0" w:color="000000"/>
+              <w:left w:val="single" w:sz="4" w:space="0" w:color="000000"/>
+              <w:bottom w:val="single" w:sz="4" w:space="0" w:color="000000"/>
+            </w:tcBorders>
+          </w:tcPr>
+          <w:p>
+            <w:pPr>
+              <w:pStyle w:val="Normal"/>
+              <w:snapToGrid w:val="false"/>
+              <w:jc w:val="center"/>
+              <w:rPr/>
+            </w:pPr>
+            <w:r>
+              <w:rPr/>
+            </w:r>
+          </w:p>
+        </w:tc>
+        <w:tc>
+          <w:tcPr>
+            <w:tcW w:w="1884" w:type="dxa"/>
+            <w:tcBorders>
+              <w:top w:val="single" w:sz="4" w:space="0" w:color="000000"/>
+              <w:left w:val="single" w:sz="4" w:space="0" w:color="000000"/>
+              <w:bottom w:val="single" w:sz="4" w:space="0" w:color="000000"/>
+            </w:tcBorders>
+          </w:tcPr>
+          <w:p>
+            <w:pPr>
+              <w:pStyle w:val="Normal"/>
+              <w:snapToGrid w:val="false"/>
+              <w:jc w:val="center"/>
+              <w:rPr/>
+            </w:pPr>
+            <w:r>
+              <w:rPr/>
+            </w:r>
+          </w:p>
+        </w:tc>
+        <w:tc>
+          <w:tcPr>
+            <w:tcW w:w="2647" w:type="dxa"/>
             <w:tcBorders>
               <w:top w:val="single" w:sz="4" w:space="0" w:color="000000"/>
               <w:left w:val="single" w:sz="4" w:space="0" w:color="000000"/>
@@ -13101,70 +12826,70 @@
         <w:trPr/>
         <w:tc>
           <w:tcPr>
-            <w:tcW w:w="1085" w:type="dxa"/>
-            <w:tcBorders>
-              <w:top w:val="single" w:sz="4" w:space="0" w:color="000000"/>
-              <w:left w:val="single" w:sz="4" w:space="0" w:color="000000"/>
-              <w:bottom w:val="single" w:sz="4" w:space="0" w:color="000000"/>
-            </w:tcBorders>
-          </w:tcPr>
-          <w:p>
-            <w:pPr>
-              <w:pStyle w:val="Normal"/>
-              <w:snapToGrid w:val="false"/>
-              <w:jc w:val="center"/>
-              <w:rPr/>
-            </w:pPr>
-            <w:r>
-              <w:rPr/>
-            </w:r>
-          </w:p>
-        </w:tc>
-        <w:tc>
-          <w:tcPr>
-            <w:tcW w:w="4063" w:type="dxa"/>
-            <w:tcBorders>
-              <w:top w:val="single" w:sz="4" w:space="0" w:color="000000"/>
-              <w:left w:val="single" w:sz="4" w:space="0" w:color="000000"/>
-              <w:bottom w:val="single" w:sz="4" w:space="0" w:color="000000"/>
-            </w:tcBorders>
-          </w:tcPr>
-          <w:p>
-            <w:pPr>
-              <w:pStyle w:val="Normal"/>
-              <w:snapToGrid w:val="false"/>
-              <w:jc w:val="center"/>
-              <w:rPr/>
-            </w:pPr>
-            <w:r>
-              <w:rPr/>
-            </w:r>
-          </w:p>
-        </w:tc>
-        <w:tc>
-          <w:tcPr>
-            <w:tcW w:w="1800" w:type="dxa"/>
-            <w:tcBorders>
-              <w:top w:val="single" w:sz="4" w:space="0" w:color="000000"/>
-              <w:left w:val="single" w:sz="4" w:space="0" w:color="000000"/>
-              <w:bottom w:val="single" w:sz="4" w:space="0" w:color="000000"/>
-            </w:tcBorders>
-          </w:tcPr>
-          <w:p>
-            <w:pPr>
-              <w:pStyle w:val="Normal"/>
-              <w:snapToGrid w:val="false"/>
-              <w:jc w:val="center"/>
-              <w:rPr/>
-            </w:pPr>
-            <w:r>
-              <w:rPr/>
-            </w:r>
-          </w:p>
-        </w:tc>
-        <w:tc>
-          <w:tcPr>
-            <w:tcW w:w="2529" w:type="dxa"/>
+            <w:tcW w:w="1135" w:type="dxa"/>
+            <w:tcBorders>
+              <w:top w:val="single" w:sz="4" w:space="0" w:color="000000"/>
+              <w:left w:val="single" w:sz="4" w:space="0" w:color="000000"/>
+              <w:bottom w:val="single" w:sz="4" w:space="0" w:color="000000"/>
+            </w:tcBorders>
+          </w:tcPr>
+          <w:p>
+            <w:pPr>
+              <w:pStyle w:val="Normal"/>
+              <w:snapToGrid w:val="false"/>
+              <w:jc w:val="center"/>
+              <w:rPr/>
+            </w:pPr>
+            <w:r>
+              <w:rPr/>
+            </w:r>
+          </w:p>
+        </w:tc>
+        <w:tc>
+          <w:tcPr>
+            <w:tcW w:w="4253" w:type="dxa"/>
+            <w:tcBorders>
+              <w:top w:val="single" w:sz="4" w:space="0" w:color="000000"/>
+              <w:left w:val="single" w:sz="4" w:space="0" w:color="000000"/>
+              <w:bottom w:val="single" w:sz="4" w:space="0" w:color="000000"/>
+            </w:tcBorders>
+          </w:tcPr>
+          <w:p>
+            <w:pPr>
+              <w:pStyle w:val="Normal"/>
+              <w:snapToGrid w:val="false"/>
+              <w:jc w:val="center"/>
+              <w:rPr/>
+            </w:pPr>
+            <w:r>
+              <w:rPr/>
+            </w:r>
+          </w:p>
+        </w:tc>
+        <w:tc>
+          <w:tcPr>
+            <w:tcW w:w="1884" w:type="dxa"/>
+            <w:tcBorders>
+              <w:top w:val="single" w:sz="4" w:space="0" w:color="000000"/>
+              <w:left w:val="single" w:sz="4" w:space="0" w:color="000000"/>
+              <w:bottom w:val="single" w:sz="4" w:space="0" w:color="000000"/>
+            </w:tcBorders>
+          </w:tcPr>
+          <w:p>
+            <w:pPr>
+              <w:pStyle w:val="Normal"/>
+              <w:snapToGrid w:val="false"/>
+              <w:jc w:val="center"/>
+              <w:rPr/>
+            </w:pPr>
+            <w:r>
+              <w:rPr/>
+            </w:r>
+          </w:p>
+        </w:tc>
+        <w:tc>
+          <w:tcPr>
+            <w:tcW w:w="2647" w:type="dxa"/>
             <w:tcBorders>
               <w:top w:val="single" w:sz="4" w:space="0" w:color="000000"/>
               <w:left w:val="single" w:sz="4" w:space="0" w:color="000000"/>
@@ -13189,70 +12914,70 @@
         <w:trPr/>
         <w:tc>
           <w:tcPr>
-            <w:tcW w:w="1085" w:type="dxa"/>
-            <w:tcBorders>
-              <w:top w:val="single" w:sz="4" w:space="0" w:color="000000"/>
-              <w:left w:val="single" w:sz="4" w:space="0" w:color="000000"/>
-              <w:bottom w:val="single" w:sz="4" w:space="0" w:color="000000"/>
-            </w:tcBorders>
-          </w:tcPr>
-          <w:p>
-            <w:pPr>
-              <w:pStyle w:val="Normal"/>
-              <w:snapToGrid w:val="false"/>
-              <w:jc w:val="center"/>
-              <w:rPr/>
-            </w:pPr>
-            <w:r>
-              <w:rPr/>
-            </w:r>
-          </w:p>
-        </w:tc>
-        <w:tc>
-          <w:tcPr>
-            <w:tcW w:w="4063" w:type="dxa"/>
-            <w:tcBorders>
-              <w:top w:val="single" w:sz="4" w:space="0" w:color="000000"/>
-              <w:left w:val="single" w:sz="4" w:space="0" w:color="000000"/>
-              <w:bottom w:val="single" w:sz="4" w:space="0" w:color="000000"/>
-            </w:tcBorders>
-          </w:tcPr>
-          <w:p>
-            <w:pPr>
-              <w:pStyle w:val="Normal"/>
-              <w:snapToGrid w:val="false"/>
-              <w:jc w:val="center"/>
-              <w:rPr/>
-            </w:pPr>
-            <w:r>
-              <w:rPr/>
-            </w:r>
-          </w:p>
-        </w:tc>
-        <w:tc>
-          <w:tcPr>
-            <w:tcW w:w="1800" w:type="dxa"/>
-            <w:tcBorders>
-              <w:top w:val="single" w:sz="4" w:space="0" w:color="000000"/>
-              <w:left w:val="single" w:sz="4" w:space="0" w:color="000000"/>
-              <w:bottom w:val="single" w:sz="4" w:space="0" w:color="000000"/>
-            </w:tcBorders>
-          </w:tcPr>
-          <w:p>
-            <w:pPr>
-              <w:pStyle w:val="Normal"/>
-              <w:snapToGrid w:val="false"/>
-              <w:jc w:val="center"/>
-              <w:rPr/>
-            </w:pPr>
-            <w:r>
-              <w:rPr/>
-            </w:r>
-          </w:p>
-        </w:tc>
-        <w:tc>
-          <w:tcPr>
-            <w:tcW w:w="2529" w:type="dxa"/>
+            <w:tcW w:w="1135" w:type="dxa"/>
+            <w:tcBorders>
+              <w:top w:val="single" w:sz="4" w:space="0" w:color="000000"/>
+              <w:left w:val="single" w:sz="4" w:space="0" w:color="000000"/>
+              <w:bottom w:val="single" w:sz="4" w:space="0" w:color="000000"/>
+            </w:tcBorders>
+          </w:tcPr>
+          <w:p>
+            <w:pPr>
+              <w:pStyle w:val="Normal"/>
+              <w:snapToGrid w:val="false"/>
+              <w:jc w:val="center"/>
+              <w:rPr/>
+            </w:pPr>
+            <w:r>
+              <w:rPr/>
+            </w:r>
+          </w:p>
+        </w:tc>
+        <w:tc>
+          <w:tcPr>
+            <w:tcW w:w="4253" w:type="dxa"/>
+            <w:tcBorders>
+              <w:top w:val="single" w:sz="4" w:space="0" w:color="000000"/>
+              <w:left w:val="single" w:sz="4" w:space="0" w:color="000000"/>
+              <w:bottom w:val="single" w:sz="4" w:space="0" w:color="000000"/>
+            </w:tcBorders>
+          </w:tcPr>
+          <w:p>
+            <w:pPr>
+              <w:pStyle w:val="Normal"/>
+              <w:snapToGrid w:val="false"/>
+              <w:jc w:val="center"/>
+              <w:rPr/>
+            </w:pPr>
+            <w:r>
+              <w:rPr/>
+            </w:r>
+          </w:p>
+        </w:tc>
+        <w:tc>
+          <w:tcPr>
+            <w:tcW w:w="1884" w:type="dxa"/>
+            <w:tcBorders>
+              <w:top w:val="single" w:sz="4" w:space="0" w:color="000000"/>
+              <w:left w:val="single" w:sz="4" w:space="0" w:color="000000"/>
+              <w:bottom w:val="single" w:sz="4" w:space="0" w:color="000000"/>
+            </w:tcBorders>
+          </w:tcPr>
+          <w:p>
+            <w:pPr>
+              <w:pStyle w:val="Normal"/>
+              <w:snapToGrid w:val="false"/>
+              <w:jc w:val="center"/>
+              <w:rPr/>
+            </w:pPr>
+            <w:r>
+              <w:rPr/>
+            </w:r>
+          </w:p>
+        </w:tc>
+        <w:tc>
+          <w:tcPr>
+            <w:tcW w:w="2647" w:type="dxa"/>
             <w:tcBorders>
               <w:top w:val="single" w:sz="4" w:space="0" w:color="000000"/>
               <w:left w:val="single" w:sz="4" w:space="0" w:color="000000"/>
@@ -13277,70 +13002,70 @@
         <w:trPr/>
         <w:tc>
           <w:tcPr>
-            <w:tcW w:w="1085" w:type="dxa"/>
-            <w:tcBorders>
-              <w:top w:val="single" w:sz="4" w:space="0" w:color="000000"/>
-              <w:left w:val="single" w:sz="4" w:space="0" w:color="000000"/>
-              <w:bottom w:val="single" w:sz="4" w:space="0" w:color="000000"/>
-            </w:tcBorders>
-          </w:tcPr>
-          <w:p>
-            <w:pPr>
-              <w:pStyle w:val="Normal"/>
-              <w:snapToGrid w:val="false"/>
-              <w:jc w:val="center"/>
-              <w:rPr/>
-            </w:pPr>
-            <w:r>
-              <w:rPr/>
-            </w:r>
-          </w:p>
-        </w:tc>
-        <w:tc>
-          <w:tcPr>
-            <w:tcW w:w="4063" w:type="dxa"/>
-            <w:tcBorders>
-              <w:top w:val="single" w:sz="4" w:space="0" w:color="000000"/>
-              <w:left w:val="single" w:sz="4" w:space="0" w:color="000000"/>
-              <w:bottom w:val="single" w:sz="4" w:space="0" w:color="000000"/>
-            </w:tcBorders>
-          </w:tcPr>
-          <w:p>
-            <w:pPr>
-              <w:pStyle w:val="Normal"/>
-              <w:snapToGrid w:val="false"/>
-              <w:jc w:val="center"/>
-              <w:rPr/>
-            </w:pPr>
-            <w:r>
-              <w:rPr/>
-            </w:r>
-          </w:p>
-        </w:tc>
-        <w:tc>
-          <w:tcPr>
-            <w:tcW w:w="1800" w:type="dxa"/>
-            <w:tcBorders>
-              <w:top w:val="single" w:sz="4" w:space="0" w:color="000000"/>
-              <w:left w:val="single" w:sz="4" w:space="0" w:color="000000"/>
-              <w:bottom w:val="single" w:sz="4" w:space="0" w:color="000000"/>
-            </w:tcBorders>
-          </w:tcPr>
-          <w:p>
-            <w:pPr>
-              <w:pStyle w:val="Normal"/>
-              <w:snapToGrid w:val="false"/>
-              <w:jc w:val="center"/>
-              <w:rPr/>
-            </w:pPr>
-            <w:r>
-              <w:rPr/>
-            </w:r>
-          </w:p>
-        </w:tc>
-        <w:tc>
-          <w:tcPr>
-            <w:tcW w:w="2529" w:type="dxa"/>
+            <w:tcW w:w="1135" w:type="dxa"/>
+            <w:tcBorders>
+              <w:top w:val="single" w:sz="4" w:space="0" w:color="000000"/>
+              <w:left w:val="single" w:sz="4" w:space="0" w:color="000000"/>
+              <w:bottom w:val="single" w:sz="4" w:space="0" w:color="000000"/>
+            </w:tcBorders>
+          </w:tcPr>
+          <w:p>
+            <w:pPr>
+              <w:pStyle w:val="Normal"/>
+              <w:snapToGrid w:val="false"/>
+              <w:jc w:val="center"/>
+              <w:rPr/>
+            </w:pPr>
+            <w:r>
+              <w:rPr/>
+            </w:r>
+          </w:p>
+        </w:tc>
+        <w:tc>
+          <w:tcPr>
+            <w:tcW w:w="4253" w:type="dxa"/>
+            <w:tcBorders>
+              <w:top w:val="single" w:sz="4" w:space="0" w:color="000000"/>
+              <w:left w:val="single" w:sz="4" w:space="0" w:color="000000"/>
+              <w:bottom w:val="single" w:sz="4" w:space="0" w:color="000000"/>
+            </w:tcBorders>
+          </w:tcPr>
+          <w:p>
+            <w:pPr>
+              <w:pStyle w:val="Normal"/>
+              <w:snapToGrid w:val="false"/>
+              <w:jc w:val="center"/>
+              <w:rPr/>
+            </w:pPr>
+            <w:r>
+              <w:rPr/>
+            </w:r>
+          </w:p>
+        </w:tc>
+        <w:tc>
+          <w:tcPr>
+            <w:tcW w:w="1884" w:type="dxa"/>
+            <w:tcBorders>
+              <w:top w:val="single" w:sz="4" w:space="0" w:color="000000"/>
+              <w:left w:val="single" w:sz="4" w:space="0" w:color="000000"/>
+              <w:bottom w:val="single" w:sz="4" w:space="0" w:color="000000"/>
+            </w:tcBorders>
+          </w:tcPr>
+          <w:p>
+            <w:pPr>
+              <w:pStyle w:val="Normal"/>
+              <w:snapToGrid w:val="false"/>
+              <w:jc w:val="center"/>
+              <w:rPr/>
+            </w:pPr>
+            <w:r>
+              <w:rPr/>
+            </w:r>
+          </w:p>
+        </w:tc>
+        <w:tc>
+          <w:tcPr>
+            <w:tcW w:w="2647" w:type="dxa"/>
             <w:tcBorders>
               <w:top w:val="single" w:sz="4" w:space="0" w:color="000000"/>
               <w:left w:val="single" w:sz="4" w:space="0" w:color="000000"/>
@@ -13365,70 +13090,70 @@
         <w:trPr/>
         <w:tc>
           <w:tcPr>
-            <w:tcW w:w="1085" w:type="dxa"/>
-            <w:tcBorders>
-              <w:top w:val="single" w:sz="4" w:space="0" w:color="000000"/>
-              <w:left w:val="single" w:sz="4" w:space="0" w:color="000000"/>
-              <w:bottom w:val="single" w:sz="4" w:space="0" w:color="000000"/>
-            </w:tcBorders>
-          </w:tcPr>
-          <w:p>
-            <w:pPr>
-              <w:pStyle w:val="Normal"/>
-              <w:snapToGrid w:val="false"/>
-              <w:jc w:val="center"/>
-              <w:rPr/>
-            </w:pPr>
-            <w:r>
-              <w:rPr/>
-            </w:r>
-          </w:p>
-        </w:tc>
-        <w:tc>
-          <w:tcPr>
-            <w:tcW w:w="4063" w:type="dxa"/>
-            <w:tcBorders>
-              <w:top w:val="single" w:sz="4" w:space="0" w:color="000000"/>
-              <w:left w:val="single" w:sz="4" w:space="0" w:color="000000"/>
-              <w:bottom w:val="single" w:sz="4" w:space="0" w:color="000000"/>
-            </w:tcBorders>
-          </w:tcPr>
-          <w:p>
-            <w:pPr>
-              <w:pStyle w:val="Normal"/>
-              <w:snapToGrid w:val="false"/>
-              <w:jc w:val="center"/>
-              <w:rPr/>
-            </w:pPr>
-            <w:r>
-              <w:rPr/>
-            </w:r>
-          </w:p>
-        </w:tc>
-        <w:tc>
-          <w:tcPr>
-            <w:tcW w:w="1800" w:type="dxa"/>
-            <w:tcBorders>
-              <w:top w:val="single" w:sz="4" w:space="0" w:color="000000"/>
-              <w:left w:val="single" w:sz="4" w:space="0" w:color="000000"/>
-              <w:bottom w:val="single" w:sz="4" w:space="0" w:color="000000"/>
-            </w:tcBorders>
-          </w:tcPr>
-          <w:p>
-            <w:pPr>
-              <w:pStyle w:val="Normal"/>
-              <w:snapToGrid w:val="false"/>
-              <w:jc w:val="center"/>
-              <w:rPr/>
-            </w:pPr>
-            <w:r>
-              <w:rPr/>
-            </w:r>
-          </w:p>
-        </w:tc>
-        <w:tc>
-          <w:tcPr>
-            <w:tcW w:w="2529" w:type="dxa"/>
+            <w:tcW w:w="1135" w:type="dxa"/>
+            <w:tcBorders>
+              <w:top w:val="single" w:sz="4" w:space="0" w:color="000000"/>
+              <w:left w:val="single" w:sz="4" w:space="0" w:color="000000"/>
+              <w:bottom w:val="single" w:sz="4" w:space="0" w:color="000000"/>
+            </w:tcBorders>
+          </w:tcPr>
+          <w:p>
+            <w:pPr>
+              <w:pStyle w:val="Normal"/>
+              <w:snapToGrid w:val="false"/>
+              <w:jc w:val="center"/>
+              <w:rPr/>
+            </w:pPr>
+            <w:r>
+              <w:rPr/>
+            </w:r>
+          </w:p>
+        </w:tc>
+        <w:tc>
+          <w:tcPr>
+            <w:tcW w:w="4253" w:type="dxa"/>
+            <w:tcBorders>
+              <w:top w:val="single" w:sz="4" w:space="0" w:color="000000"/>
+              <w:left w:val="single" w:sz="4" w:space="0" w:color="000000"/>
+              <w:bottom w:val="single" w:sz="4" w:space="0" w:color="000000"/>
+            </w:tcBorders>
+          </w:tcPr>
+          <w:p>
+            <w:pPr>
+              <w:pStyle w:val="Normal"/>
+              <w:snapToGrid w:val="false"/>
+              <w:jc w:val="center"/>
+              <w:rPr/>
+            </w:pPr>
+            <w:r>
+              <w:rPr/>
+            </w:r>
+          </w:p>
+        </w:tc>
+        <w:tc>
+          <w:tcPr>
+            <w:tcW w:w="1884" w:type="dxa"/>
+            <w:tcBorders>
+              <w:top w:val="single" w:sz="4" w:space="0" w:color="000000"/>
+              <w:left w:val="single" w:sz="4" w:space="0" w:color="000000"/>
+              <w:bottom w:val="single" w:sz="4" w:space="0" w:color="000000"/>
+            </w:tcBorders>
+          </w:tcPr>
+          <w:p>
+            <w:pPr>
+              <w:pStyle w:val="Normal"/>
+              <w:snapToGrid w:val="false"/>
+              <w:jc w:val="center"/>
+              <w:rPr/>
+            </w:pPr>
+            <w:r>
+              <w:rPr/>
+            </w:r>
+          </w:p>
+        </w:tc>
+        <w:tc>
+          <w:tcPr>
+            <w:tcW w:w="2647" w:type="dxa"/>
             <w:tcBorders>
               <w:top w:val="single" w:sz="4" w:space="0" w:color="000000"/>
               <w:left w:val="single" w:sz="4" w:space="0" w:color="000000"/>
@@ -13453,70 +13178,70 @@
         <w:trPr/>
         <w:tc>
           <w:tcPr>
-            <w:tcW w:w="1085" w:type="dxa"/>
-            <w:tcBorders>
-              <w:top w:val="single" w:sz="4" w:space="0" w:color="000000"/>
-              <w:left w:val="single" w:sz="4" w:space="0" w:color="000000"/>
-              <w:bottom w:val="single" w:sz="4" w:space="0" w:color="000000"/>
-            </w:tcBorders>
-          </w:tcPr>
-          <w:p>
-            <w:pPr>
-              <w:pStyle w:val="Normal"/>
-              <w:snapToGrid w:val="false"/>
-              <w:jc w:val="center"/>
-              <w:rPr/>
-            </w:pPr>
-            <w:r>
-              <w:rPr/>
-            </w:r>
-          </w:p>
-        </w:tc>
-        <w:tc>
-          <w:tcPr>
-            <w:tcW w:w="4063" w:type="dxa"/>
-            <w:tcBorders>
-              <w:top w:val="single" w:sz="4" w:space="0" w:color="000000"/>
-              <w:left w:val="single" w:sz="4" w:space="0" w:color="000000"/>
-              <w:bottom w:val="single" w:sz="4" w:space="0" w:color="000000"/>
-            </w:tcBorders>
-          </w:tcPr>
-          <w:p>
-            <w:pPr>
-              <w:pStyle w:val="Normal"/>
-              <w:snapToGrid w:val="false"/>
-              <w:jc w:val="center"/>
-              <w:rPr/>
-            </w:pPr>
-            <w:r>
-              <w:rPr/>
-            </w:r>
-          </w:p>
-        </w:tc>
-        <w:tc>
-          <w:tcPr>
-            <w:tcW w:w="1800" w:type="dxa"/>
-            <w:tcBorders>
-              <w:top w:val="single" w:sz="4" w:space="0" w:color="000000"/>
-              <w:left w:val="single" w:sz="4" w:space="0" w:color="000000"/>
-              <w:bottom w:val="single" w:sz="4" w:space="0" w:color="000000"/>
-            </w:tcBorders>
-          </w:tcPr>
-          <w:p>
-            <w:pPr>
-              <w:pStyle w:val="Normal"/>
-              <w:snapToGrid w:val="false"/>
-              <w:jc w:val="center"/>
-              <w:rPr/>
-            </w:pPr>
-            <w:r>
-              <w:rPr/>
-            </w:r>
-          </w:p>
-        </w:tc>
-        <w:tc>
-          <w:tcPr>
-            <w:tcW w:w="2529" w:type="dxa"/>
+            <w:tcW w:w="1135" w:type="dxa"/>
+            <w:tcBorders>
+              <w:top w:val="single" w:sz="4" w:space="0" w:color="000000"/>
+              <w:left w:val="single" w:sz="4" w:space="0" w:color="000000"/>
+              <w:bottom w:val="single" w:sz="4" w:space="0" w:color="000000"/>
+            </w:tcBorders>
+          </w:tcPr>
+          <w:p>
+            <w:pPr>
+              <w:pStyle w:val="Normal"/>
+              <w:snapToGrid w:val="false"/>
+              <w:jc w:val="center"/>
+              <w:rPr/>
+            </w:pPr>
+            <w:r>
+              <w:rPr/>
+            </w:r>
+          </w:p>
+        </w:tc>
+        <w:tc>
+          <w:tcPr>
+            <w:tcW w:w="4253" w:type="dxa"/>
+            <w:tcBorders>
+              <w:top w:val="single" w:sz="4" w:space="0" w:color="000000"/>
+              <w:left w:val="single" w:sz="4" w:space="0" w:color="000000"/>
+              <w:bottom w:val="single" w:sz="4" w:space="0" w:color="000000"/>
+            </w:tcBorders>
+          </w:tcPr>
+          <w:p>
+            <w:pPr>
+              <w:pStyle w:val="Normal"/>
+              <w:snapToGrid w:val="false"/>
+              <w:jc w:val="center"/>
+              <w:rPr/>
+            </w:pPr>
+            <w:r>
+              <w:rPr/>
+            </w:r>
+          </w:p>
+        </w:tc>
+        <w:tc>
+          <w:tcPr>
+            <w:tcW w:w="1884" w:type="dxa"/>
+            <w:tcBorders>
+              <w:top w:val="single" w:sz="4" w:space="0" w:color="000000"/>
+              <w:left w:val="single" w:sz="4" w:space="0" w:color="000000"/>
+              <w:bottom w:val="single" w:sz="4" w:space="0" w:color="000000"/>
+            </w:tcBorders>
+          </w:tcPr>
+          <w:p>
+            <w:pPr>
+              <w:pStyle w:val="Normal"/>
+              <w:snapToGrid w:val="false"/>
+              <w:jc w:val="center"/>
+              <w:rPr/>
+            </w:pPr>
+            <w:r>
+              <w:rPr/>
+            </w:r>
+          </w:p>
+        </w:tc>
+        <w:tc>
+          <w:tcPr>
+            <w:tcW w:w="2647" w:type="dxa"/>
             <w:tcBorders>
               <w:top w:val="single" w:sz="4" w:space="0" w:color="000000"/>
               <w:left w:val="single" w:sz="4" w:space="0" w:color="000000"/>
@@ -13541,70 +13266,70 @@
         <w:trPr/>
         <w:tc>
           <w:tcPr>
-            <w:tcW w:w="1085" w:type="dxa"/>
-            <w:tcBorders>
-              <w:top w:val="single" w:sz="4" w:space="0" w:color="000000"/>
-              <w:left w:val="single" w:sz="4" w:space="0" w:color="000000"/>
-              <w:bottom w:val="single" w:sz="4" w:space="0" w:color="000000"/>
-            </w:tcBorders>
-          </w:tcPr>
-          <w:p>
-            <w:pPr>
-              <w:pStyle w:val="Normal"/>
-              <w:snapToGrid w:val="false"/>
-              <w:jc w:val="center"/>
-              <w:rPr/>
-            </w:pPr>
-            <w:r>
-              <w:rPr/>
-            </w:r>
-          </w:p>
-        </w:tc>
-        <w:tc>
-          <w:tcPr>
-            <w:tcW w:w="4063" w:type="dxa"/>
-            <w:tcBorders>
-              <w:top w:val="single" w:sz="4" w:space="0" w:color="000000"/>
-              <w:left w:val="single" w:sz="4" w:space="0" w:color="000000"/>
-              <w:bottom w:val="single" w:sz="4" w:space="0" w:color="000000"/>
-            </w:tcBorders>
-          </w:tcPr>
-          <w:p>
-            <w:pPr>
-              <w:pStyle w:val="Normal"/>
-              <w:snapToGrid w:val="false"/>
-              <w:jc w:val="center"/>
-              <w:rPr/>
-            </w:pPr>
-            <w:r>
-              <w:rPr/>
-            </w:r>
-          </w:p>
-        </w:tc>
-        <w:tc>
-          <w:tcPr>
-            <w:tcW w:w="1800" w:type="dxa"/>
-            <w:tcBorders>
-              <w:top w:val="single" w:sz="4" w:space="0" w:color="000000"/>
-              <w:left w:val="single" w:sz="4" w:space="0" w:color="000000"/>
-              <w:bottom w:val="single" w:sz="4" w:space="0" w:color="000000"/>
-            </w:tcBorders>
-          </w:tcPr>
-          <w:p>
-            <w:pPr>
-              <w:pStyle w:val="Normal"/>
-              <w:snapToGrid w:val="false"/>
-              <w:jc w:val="center"/>
-              <w:rPr/>
-            </w:pPr>
-            <w:r>
-              <w:rPr/>
-            </w:r>
-          </w:p>
-        </w:tc>
-        <w:tc>
-          <w:tcPr>
-            <w:tcW w:w="2529" w:type="dxa"/>
+            <w:tcW w:w="1135" w:type="dxa"/>
+            <w:tcBorders>
+              <w:top w:val="single" w:sz="4" w:space="0" w:color="000000"/>
+              <w:left w:val="single" w:sz="4" w:space="0" w:color="000000"/>
+              <w:bottom w:val="single" w:sz="4" w:space="0" w:color="000000"/>
+            </w:tcBorders>
+          </w:tcPr>
+          <w:p>
+            <w:pPr>
+              <w:pStyle w:val="Normal"/>
+              <w:snapToGrid w:val="false"/>
+              <w:jc w:val="center"/>
+              <w:rPr/>
+            </w:pPr>
+            <w:r>
+              <w:rPr/>
+            </w:r>
+          </w:p>
+        </w:tc>
+        <w:tc>
+          <w:tcPr>
+            <w:tcW w:w="4253" w:type="dxa"/>
+            <w:tcBorders>
+              <w:top w:val="single" w:sz="4" w:space="0" w:color="000000"/>
+              <w:left w:val="single" w:sz="4" w:space="0" w:color="000000"/>
+              <w:bottom w:val="single" w:sz="4" w:space="0" w:color="000000"/>
+            </w:tcBorders>
+          </w:tcPr>
+          <w:p>
+            <w:pPr>
+              <w:pStyle w:val="Normal"/>
+              <w:snapToGrid w:val="false"/>
+              <w:jc w:val="center"/>
+              <w:rPr/>
+            </w:pPr>
+            <w:r>
+              <w:rPr/>
+            </w:r>
+          </w:p>
+        </w:tc>
+        <w:tc>
+          <w:tcPr>
+            <w:tcW w:w="1884" w:type="dxa"/>
+            <w:tcBorders>
+              <w:top w:val="single" w:sz="4" w:space="0" w:color="000000"/>
+              <w:left w:val="single" w:sz="4" w:space="0" w:color="000000"/>
+              <w:bottom w:val="single" w:sz="4" w:space="0" w:color="000000"/>
+            </w:tcBorders>
+          </w:tcPr>
+          <w:p>
+            <w:pPr>
+              <w:pStyle w:val="Normal"/>
+              <w:snapToGrid w:val="false"/>
+              <w:jc w:val="center"/>
+              <w:rPr/>
+            </w:pPr>
+            <w:r>
+              <w:rPr/>
+            </w:r>
+          </w:p>
+        </w:tc>
+        <w:tc>
+          <w:tcPr>
+            <w:tcW w:w="2647" w:type="dxa"/>
             <w:tcBorders>
               <w:top w:val="single" w:sz="4" w:space="0" w:color="000000"/>
               <w:left w:val="single" w:sz="4" w:space="0" w:color="000000"/>
@@ -13629,70 +13354,70 @@
         <w:trPr/>
         <w:tc>
           <w:tcPr>
-            <w:tcW w:w="1085" w:type="dxa"/>
-            <w:tcBorders>
-              <w:top w:val="single" w:sz="4" w:space="0" w:color="000000"/>
-              <w:left w:val="single" w:sz="4" w:space="0" w:color="000000"/>
-              <w:bottom w:val="single" w:sz="4" w:space="0" w:color="000000"/>
-            </w:tcBorders>
-          </w:tcPr>
-          <w:p>
-            <w:pPr>
-              <w:pStyle w:val="Normal"/>
-              <w:snapToGrid w:val="false"/>
-              <w:jc w:val="center"/>
-              <w:rPr/>
-            </w:pPr>
-            <w:r>
-              <w:rPr/>
-            </w:r>
-          </w:p>
-        </w:tc>
-        <w:tc>
-          <w:tcPr>
-            <w:tcW w:w="4063" w:type="dxa"/>
-            <w:tcBorders>
-              <w:top w:val="single" w:sz="4" w:space="0" w:color="000000"/>
-              <w:left w:val="single" w:sz="4" w:space="0" w:color="000000"/>
-              <w:bottom w:val="single" w:sz="4" w:space="0" w:color="000000"/>
-            </w:tcBorders>
-          </w:tcPr>
-          <w:p>
-            <w:pPr>
-              <w:pStyle w:val="Normal"/>
-              <w:snapToGrid w:val="false"/>
-              <w:jc w:val="center"/>
-              <w:rPr/>
-            </w:pPr>
-            <w:r>
-              <w:rPr/>
-            </w:r>
-          </w:p>
-        </w:tc>
-        <w:tc>
-          <w:tcPr>
-            <w:tcW w:w="1800" w:type="dxa"/>
-            <w:tcBorders>
-              <w:top w:val="single" w:sz="4" w:space="0" w:color="000000"/>
-              <w:left w:val="single" w:sz="4" w:space="0" w:color="000000"/>
-              <w:bottom w:val="single" w:sz="4" w:space="0" w:color="000000"/>
-            </w:tcBorders>
-          </w:tcPr>
-          <w:p>
-            <w:pPr>
-              <w:pStyle w:val="Normal"/>
-              <w:snapToGrid w:val="false"/>
-              <w:jc w:val="center"/>
-              <w:rPr/>
-            </w:pPr>
-            <w:r>
-              <w:rPr/>
-            </w:r>
-          </w:p>
-        </w:tc>
-        <w:tc>
-          <w:tcPr>
-            <w:tcW w:w="2529" w:type="dxa"/>
+            <w:tcW w:w="1135" w:type="dxa"/>
+            <w:tcBorders>
+              <w:top w:val="single" w:sz="4" w:space="0" w:color="000000"/>
+              <w:left w:val="single" w:sz="4" w:space="0" w:color="000000"/>
+              <w:bottom w:val="single" w:sz="4" w:space="0" w:color="000000"/>
+            </w:tcBorders>
+          </w:tcPr>
+          <w:p>
+            <w:pPr>
+              <w:pStyle w:val="Normal"/>
+              <w:snapToGrid w:val="false"/>
+              <w:jc w:val="center"/>
+              <w:rPr/>
+            </w:pPr>
+            <w:r>
+              <w:rPr/>
+            </w:r>
+          </w:p>
+        </w:tc>
+        <w:tc>
+          <w:tcPr>
+            <w:tcW w:w="4253" w:type="dxa"/>
+            <w:tcBorders>
+              <w:top w:val="single" w:sz="4" w:space="0" w:color="000000"/>
+              <w:left w:val="single" w:sz="4" w:space="0" w:color="000000"/>
+              <w:bottom w:val="single" w:sz="4" w:space="0" w:color="000000"/>
+            </w:tcBorders>
+          </w:tcPr>
+          <w:p>
+            <w:pPr>
+              <w:pStyle w:val="Normal"/>
+              <w:snapToGrid w:val="false"/>
+              <w:jc w:val="center"/>
+              <w:rPr/>
+            </w:pPr>
+            <w:r>
+              <w:rPr/>
+            </w:r>
+          </w:p>
+        </w:tc>
+        <w:tc>
+          <w:tcPr>
+            <w:tcW w:w="1884" w:type="dxa"/>
+            <w:tcBorders>
+              <w:top w:val="single" w:sz="4" w:space="0" w:color="000000"/>
+              <w:left w:val="single" w:sz="4" w:space="0" w:color="000000"/>
+              <w:bottom w:val="single" w:sz="4" w:space="0" w:color="000000"/>
+            </w:tcBorders>
+          </w:tcPr>
+          <w:p>
+            <w:pPr>
+              <w:pStyle w:val="Normal"/>
+              <w:snapToGrid w:val="false"/>
+              <w:jc w:val="center"/>
+              <w:rPr/>
+            </w:pPr>
+            <w:r>
+              <w:rPr/>
+            </w:r>
+          </w:p>
+        </w:tc>
+        <w:tc>
+          <w:tcPr>
+            <w:tcW w:w="2647" w:type="dxa"/>
             <w:tcBorders>
               <w:top w:val="single" w:sz="4" w:space="0" w:color="000000"/>
               <w:left w:val="single" w:sz="4" w:space="0" w:color="000000"/>
@@ -13717,70 +13442,70 @@
         <w:trPr/>
         <w:tc>
           <w:tcPr>
-            <w:tcW w:w="1085" w:type="dxa"/>
-            <w:tcBorders>
-              <w:top w:val="single" w:sz="4" w:space="0" w:color="000000"/>
-              <w:left w:val="single" w:sz="4" w:space="0" w:color="000000"/>
-              <w:bottom w:val="single" w:sz="4" w:space="0" w:color="000000"/>
-            </w:tcBorders>
-          </w:tcPr>
-          <w:p>
-            <w:pPr>
-              <w:pStyle w:val="Normal"/>
-              <w:snapToGrid w:val="false"/>
-              <w:jc w:val="center"/>
-              <w:rPr/>
-            </w:pPr>
-            <w:r>
-              <w:rPr/>
-            </w:r>
-          </w:p>
-        </w:tc>
-        <w:tc>
-          <w:tcPr>
-            <w:tcW w:w="4063" w:type="dxa"/>
-            <w:tcBorders>
-              <w:top w:val="single" w:sz="4" w:space="0" w:color="000000"/>
-              <w:left w:val="single" w:sz="4" w:space="0" w:color="000000"/>
-              <w:bottom w:val="single" w:sz="4" w:space="0" w:color="000000"/>
-            </w:tcBorders>
-          </w:tcPr>
-          <w:p>
-            <w:pPr>
-              <w:pStyle w:val="Normal"/>
-              <w:snapToGrid w:val="false"/>
-              <w:jc w:val="center"/>
-              <w:rPr/>
-            </w:pPr>
-            <w:r>
-              <w:rPr/>
-            </w:r>
-          </w:p>
-        </w:tc>
-        <w:tc>
-          <w:tcPr>
-            <w:tcW w:w="1800" w:type="dxa"/>
-            <w:tcBorders>
-              <w:top w:val="single" w:sz="4" w:space="0" w:color="000000"/>
-              <w:left w:val="single" w:sz="4" w:space="0" w:color="000000"/>
-              <w:bottom w:val="single" w:sz="4" w:space="0" w:color="000000"/>
-            </w:tcBorders>
-          </w:tcPr>
-          <w:p>
-            <w:pPr>
-              <w:pStyle w:val="Normal"/>
-              <w:snapToGrid w:val="false"/>
-              <w:jc w:val="center"/>
-              <w:rPr/>
-            </w:pPr>
-            <w:r>
-              <w:rPr/>
-            </w:r>
-          </w:p>
-        </w:tc>
-        <w:tc>
-          <w:tcPr>
-            <w:tcW w:w="2529" w:type="dxa"/>
+            <w:tcW w:w="1135" w:type="dxa"/>
+            <w:tcBorders>
+              <w:top w:val="single" w:sz="4" w:space="0" w:color="000000"/>
+              <w:left w:val="single" w:sz="4" w:space="0" w:color="000000"/>
+              <w:bottom w:val="single" w:sz="4" w:space="0" w:color="000000"/>
+            </w:tcBorders>
+          </w:tcPr>
+          <w:p>
+            <w:pPr>
+              <w:pStyle w:val="Normal"/>
+              <w:snapToGrid w:val="false"/>
+              <w:jc w:val="center"/>
+              <w:rPr/>
+            </w:pPr>
+            <w:r>
+              <w:rPr/>
+            </w:r>
+          </w:p>
+        </w:tc>
+        <w:tc>
+          <w:tcPr>
+            <w:tcW w:w="4253" w:type="dxa"/>
+            <w:tcBorders>
+              <w:top w:val="single" w:sz="4" w:space="0" w:color="000000"/>
+              <w:left w:val="single" w:sz="4" w:space="0" w:color="000000"/>
+              <w:bottom w:val="single" w:sz="4" w:space="0" w:color="000000"/>
+            </w:tcBorders>
+          </w:tcPr>
+          <w:p>
+            <w:pPr>
+              <w:pStyle w:val="Normal"/>
+              <w:snapToGrid w:val="false"/>
+              <w:jc w:val="center"/>
+              <w:rPr/>
+            </w:pPr>
+            <w:r>
+              <w:rPr/>
+            </w:r>
+          </w:p>
+        </w:tc>
+        <w:tc>
+          <w:tcPr>
+            <w:tcW w:w="1884" w:type="dxa"/>
+            <w:tcBorders>
+              <w:top w:val="single" w:sz="4" w:space="0" w:color="000000"/>
+              <w:left w:val="single" w:sz="4" w:space="0" w:color="000000"/>
+              <w:bottom w:val="single" w:sz="4" w:space="0" w:color="000000"/>
+            </w:tcBorders>
+          </w:tcPr>
+          <w:p>
+            <w:pPr>
+              <w:pStyle w:val="Normal"/>
+              <w:snapToGrid w:val="false"/>
+              <w:jc w:val="center"/>
+              <w:rPr/>
+            </w:pPr>
+            <w:r>
+              <w:rPr/>
+            </w:r>
+          </w:p>
+        </w:tc>
+        <w:tc>
+          <w:tcPr>
+            <w:tcW w:w="2647" w:type="dxa"/>
             <w:tcBorders>
               <w:top w:val="single" w:sz="4" w:space="0" w:color="000000"/>
               <w:left w:val="single" w:sz="4" w:space="0" w:color="000000"/>
@@ -13805,70 +13530,70 @@
         <w:trPr/>
         <w:tc>
           <w:tcPr>
-            <w:tcW w:w="1085" w:type="dxa"/>
-            <w:tcBorders>
-              <w:top w:val="single" w:sz="4" w:space="0" w:color="000000"/>
-              <w:left w:val="single" w:sz="4" w:space="0" w:color="000000"/>
-              <w:bottom w:val="single" w:sz="4" w:space="0" w:color="000000"/>
-            </w:tcBorders>
-          </w:tcPr>
-          <w:p>
-            <w:pPr>
-              <w:pStyle w:val="Normal"/>
-              <w:snapToGrid w:val="false"/>
-              <w:jc w:val="center"/>
-              <w:rPr/>
-            </w:pPr>
-            <w:r>
-              <w:rPr/>
-            </w:r>
-          </w:p>
-        </w:tc>
-        <w:tc>
-          <w:tcPr>
-            <w:tcW w:w="4063" w:type="dxa"/>
-            <w:tcBorders>
-              <w:top w:val="single" w:sz="4" w:space="0" w:color="000000"/>
-              <w:left w:val="single" w:sz="4" w:space="0" w:color="000000"/>
-              <w:bottom w:val="single" w:sz="4" w:space="0" w:color="000000"/>
-            </w:tcBorders>
-          </w:tcPr>
-          <w:p>
-            <w:pPr>
-              <w:pStyle w:val="Normal"/>
-              <w:snapToGrid w:val="false"/>
-              <w:jc w:val="center"/>
-              <w:rPr/>
-            </w:pPr>
-            <w:r>
-              <w:rPr/>
-            </w:r>
-          </w:p>
-        </w:tc>
-        <w:tc>
-          <w:tcPr>
-            <w:tcW w:w="1800" w:type="dxa"/>
-            <w:tcBorders>
-              <w:top w:val="single" w:sz="4" w:space="0" w:color="000000"/>
-              <w:left w:val="single" w:sz="4" w:space="0" w:color="000000"/>
-              <w:bottom w:val="single" w:sz="4" w:space="0" w:color="000000"/>
-            </w:tcBorders>
-          </w:tcPr>
-          <w:p>
-            <w:pPr>
-              <w:pStyle w:val="Normal"/>
-              <w:snapToGrid w:val="false"/>
-              <w:jc w:val="center"/>
-              <w:rPr/>
-            </w:pPr>
-            <w:r>
-              <w:rPr/>
-            </w:r>
-          </w:p>
-        </w:tc>
-        <w:tc>
-          <w:tcPr>
-            <w:tcW w:w="2529" w:type="dxa"/>
+            <w:tcW w:w="1135" w:type="dxa"/>
+            <w:tcBorders>
+              <w:top w:val="single" w:sz="4" w:space="0" w:color="000000"/>
+              <w:left w:val="single" w:sz="4" w:space="0" w:color="000000"/>
+              <w:bottom w:val="single" w:sz="4" w:space="0" w:color="000000"/>
+            </w:tcBorders>
+          </w:tcPr>
+          <w:p>
+            <w:pPr>
+              <w:pStyle w:val="Normal"/>
+              <w:snapToGrid w:val="false"/>
+              <w:jc w:val="center"/>
+              <w:rPr/>
+            </w:pPr>
+            <w:r>
+              <w:rPr/>
+            </w:r>
+          </w:p>
+        </w:tc>
+        <w:tc>
+          <w:tcPr>
+            <w:tcW w:w="4253" w:type="dxa"/>
+            <w:tcBorders>
+              <w:top w:val="single" w:sz="4" w:space="0" w:color="000000"/>
+              <w:left w:val="single" w:sz="4" w:space="0" w:color="000000"/>
+              <w:bottom w:val="single" w:sz="4" w:space="0" w:color="000000"/>
+            </w:tcBorders>
+          </w:tcPr>
+          <w:p>
+            <w:pPr>
+              <w:pStyle w:val="Normal"/>
+              <w:snapToGrid w:val="false"/>
+              <w:jc w:val="center"/>
+              <w:rPr/>
+            </w:pPr>
+            <w:r>
+              <w:rPr/>
+            </w:r>
+          </w:p>
+        </w:tc>
+        <w:tc>
+          <w:tcPr>
+            <w:tcW w:w="1884" w:type="dxa"/>
+            <w:tcBorders>
+              <w:top w:val="single" w:sz="4" w:space="0" w:color="000000"/>
+              <w:left w:val="single" w:sz="4" w:space="0" w:color="000000"/>
+              <w:bottom w:val="single" w:sz="4" w:space="0" w:color="000000"/>
+            </w:tcBorders>
+          </w:tcPr>
+          <w:p>
+            <w:pPr>
+              <w:pStyle w:val="Normal"/>
+              <w:snapToGrid w:val="false"/>
+              <w:jc w:val="center"/>
+              <w:rPr/>
+            </w:pPr>
+            <w:r>
+              <w:rPr/>
+            </w:r>
+          </w:p>
+        </w:tc>
+        <w:tc>
+          <w:tcPr>
+            <w:tcW w:w="2647" w:type="dxa"/>
             <w:tcBorders>
               <w:top w:val="single" w:sz="4" w:space="0" w:color="000000"/>
               <w:left w:val="single" w:sz="4" w:space="0" w:color="000000"/>
@@ -13893,70 +13618,70 @@
         <w:trPr/>
         <w:tc>
           <w:tcPr>
-            <w:tcW w:w="1085" w:type="dxa"/>
-            <w:tcBorders>
-              <w:top w:val="single" w:sz="4" w:space="0" w:color="000000"/>
-              <w:left w:val="single" w:sz="4" w:space="0" w:color="000000"/>
-              <w:bottom w:val="single" w:sz="4" w:space="0" w:color="000000"/>
-            </w:tcBorders>
-          </w:tcPr>
-          <w:p>
-            <w:pPr>
-              <w:pStyle w:val="Normal"/>
-              <w:snapToGrid w:val="false"/>
-              <w:jc w:val="center"/>
-              <w:rPr/>
-            </w:pPr>
-            <w:r>
-              <w:rPr/>
-            </w:r>
-          </w:p>
-        </w:tc>
-        <w:tc>
-          <w:tcPr>
-            <w:tcW w:w="4063" w:type="dxa"/>
-            <w:tcBorders>
-              <w:top w:val="single" w:sz="4" w:space="0" w:color="000000"/>
-              <w:left w:val="single" w:sz="4" w:space="0" w:color="000000"/>
-              <w:bottom w:val="single" w:sz="4" w:space="0" w:color="000000"/>
-            </w:tcBorders>
-          </w:tcPr>
-          <w:p>
-            <w:pPr>
-              <w:pStyle w:val="Normal"/>
-              <w:snapToGrid w:val="false"/>
-              <w:jc w:val="center"/>
-              <w:rPr/>
-            </w:pPr>
-            <w:r>
-              <w:rPr/>
-            </w:r>
-          </w:p>
-        </w:tc>
-        <w:tc>
-          <w:tcPr>
-            <w:tcW w:w="1800" w:type="dxa"/>
-            <w:tcBorders>
-              <w:top w:val="single" w:sz="4" w:space="0" w:color="000000"/>
-              <w:left w:val="single" w:sz="4" w:space="0" w:color="000000"/>
-              <w:bottom w:val="single" w:sz="4" w:space="0" w:color="000000"/>
-            </w:tcBorders>
-          </w:tcPr>
-          <w:p>
-            <w:pPr>
-              <w:pStyle w:val="Normal"/>
-              <w:snapToGrid w:val="false"/>
-              <w:jc w:val="center"/>
-              <w:rPr/>
-            </w:pPr>
-            <w:r>
-              <w:rPr/>
-            </w:r>
-          </w:p>
-        </w:tc>
-        <w:tc>
-          <w:tcPr>
-            <w:tcW w:w="2529" w:type="dxa"/>
+            <w:tcW w:w="1135" w:type="dxa"/>
+            <w:tcBorders>
+              <w:top w:val="single" w:sz="4" w:space="0" w:color="000000"/>
+              <w:left w:val="single" w:sz="4" w:space="0" w:color="000000"/>
+              <w:bottom w:val="single" w:sz="4" w:space="0" w:color="000000"/>
+            </w:tcBorders>
+          </w:tcPr>
+          <w:p>
+            <w:pPr>
+              <w:pStyle w:val="Normal"/>
+              <w:snapToGrid w:val="false"/>
+              <w:jc w:val="center"/>
+              <w:rPr/>
+            </w:pPr>
+            <w:r>
+              <w:rPr/>
+            </w:r>
+          </w:p>
+        </w:tc>
+        <w:tc>
+          <w:tcPr>
+            <w:tcW w:w="4253" w:type="dxa"/>
+            <w:tcBorders>
+              <w:top w:val="single" w:sz="4" w:space="0" w:color="000000"/>
+              <w:left w:val="single" w:sz="4" w:space="0" w:color="000000"/>
+              <w:bottom w:val="single" w:sz="4" w:space="0" w:color="000000"/>
+            </w:tcBorders>
+          </w:tcPr>
+          <w:p>
+            <w:pPr>
+              <w:pStyle w:val="Normal"/>
+              <w:snapToGrid w:val="false"/>
+              <w:jc w:val="center"/>
+              <w:rPr/>
+            </w:pPr>
+            <w:r>
+              <w:rPr/>
+            </w:r>
+          </w:p>
+        </w:tc>
+        <w:tc>
+          <w:tcPr>
+            <w:tcW w:w="1884" w:type="dxa"/>
+            <w:tcBorders>
+              <w:top w:val="single" w:sz="4" w:space="0" w:color="000000"/>
+              <w:left w:val="single" w:sz="4" w:space="0" w:color="000000"/>
+              <w:bottom w:val="single" w:sz="4" w:space="0" w:color="000000"/>
+            </w:tcBorders>
+          </w:tcPr>
+          <w:p>
+            <w:pPr>
+              <w:pStyle w:val="Normal"/>
+              <w:snapToGrid w:val="false"/>
+              <w:jc w:val="center"/>
+              <w:rPr/>
+            </w:pPr>
+            <w:r>
+              <w:rPr/>
+            </w:r>
+          </w:p>
+        </w:tc>
+        <w:tc>
+          <w:tcPr>
+            <w:tcW w:w="2647" w:type="dxa"/>
             <w:tcBorders>
               <w:top w:val="single" w:sz="4" w:space="0" w:color="000000"/>
               <w:left w:val="single" w:sz="4" w:space="0" w:color="000000"/>
@@ -13981,70 +13706,70 @@
         <w:trPr/>
         <w:tc>
           <w:tcPr>
-            <w:tcW w:w="1085" w:type="dxa"/>
-            <w:tcBorders>
-              <w:top w:val="single" w:sz="4" w:space="0" w:color="000000"/>
-              <w:left w:val="single" w:sz="4" w:space="0" w:color="000000"/>
-              <w:bottom w:val="single" w:sz="4" w:space="0" w:color="000000"/>
-            </w:tcBorders>
-          </w:tcPr>
-          <w:p>
-            <w:pPr>
-              <w:pStyle w:val="Normal"/>
-              <w:snapToGrid w:val="false"/>
-              <w:jc w:val="center"/>
-              <w:rPr/>
-            </w:pPr>
-            <w:r>
-              <w:rPr/>
-            </w:r>
-          </w:p>
-        </w:tc>
-        <w:tc>
-          <w:tcPr>
-            <w:tcW w:w="4063" w:type="dxa"/>
-            <w:tcBorders>
-              <w:top w:val="single" w:sz="4" w:space="0" w:color="000000"/>
-              <w:left w:val="single" w:sz="4" w:space="0" w:color="000000"/>
-              <w:bottom w:val="single" w:sz="4" w:space="0" w:color="000000"/>
-            </w:tcBorders>
-          </w:tcPr>
-          <w:p>
-            <w:pPr>
-              <w:pStyle w:val="Normal"/>
-              <w:snapToGrid w:val="false"/>
-              <w:jc w:val="center"/>
-              <w:rPr/>
-            </w:pPr>
-            <w:r>
-              <w:rPr/>
-            </w:r>
-          </w:p>
-        </w:tc>
-        <w:tc>
-          <w:tcPr>
-            <w:tcW w:w="1800" w:type="dxa"/>
-            <w:tcBorders>
-              <w:top w:val="single" w:sz="4" w:space="0" w:color="000000"/>
-              <w:left w:val="single" w:sz="4" w:space="0" w:color="000000"/>
-              <w:bottom w:val="single" w:sz="4" w:space="0" w:color="000000"/>
-            </w:tcBorders>
-          </w:tcPr>
-          <w:p>
-            <w:pPr>
-              <w:pStyle w:val="Normal"/>
-              <w:snapToGrid w:val="false"/>
-              <w:jc w:val="center"/>
-              <w:rPr/>
-            </w:pPr>
-            <w:r>
-              <w:rPr/>
-            </w:r>
-          </w:p>
-        </w:tc>
-        <w:tc>
-          <w:tcPr>
-            <w:tcW w:w="2529" w:type="dxa"/>
+            <w:tcW w:w="1135" w:type="dxa"/>
+            <w:tcBorders>
+              <w:top w:val="single" w:sz="4" w:space="0" w:color="000000"/>
+              <w:left w:val="single" w:sz="4" w:space="0" w:color="000000"/>
+              <w:bottom w:val="single" w:sz="4" w:space="0" w:color="000000"/>
+            </w:tcBorders>
+          </w:tcPr>
+          <w:p>
+            <w:pPr>
+              <w:pStyle w:val="Normal"/>
+              <w:snapToGrid w:val="false"/>
+              <w:jc w:val="center"/>
+              <w:rPr/>
+            </w:pPr>
+            <w:r>
+              <w:rPr/>
+            </w:r>
+          </w:p>
+        </w:tc>
+        <w:tc>
+          <w:tcPr>
+            <w:tcW w:w="4253" w:type="dxa"/>
+            <w:tcBorders>
+              <w:top w:val="single" w:sz="4" w:space="0" w:color="000000"/>
+              <w:left w:val="single" w:sz="4" w:space="0" w:color="000000"/>
+              <w:bottom w:val="single" w:sz="4" w:space="0" w:color="000000"/>
+            </w:tcBorders>
+          </w:tcPr>
+          <w:p>
+            <w:pPr>
+              <w:pStyle w:val="Normal"/>
+              <w:snapToGrid w:val="false"/>
+              <w:jc w:val="center"/>
+              <w:rPr/>
+            </w:pPr>
+            <w:r>
+              <w:rPr/>
+            </w:r>
+          </w:p>
+        </w:tc>
+        <w:tc>
+          <w:tcPr>
+            <w:tcW w:w="1884" w:type="dxa"/>
+            <w:tcBorders>
+              <w:top w:val="single" w:sz="4" w:space="0" w:color="000000"/>
+              <w:left w:val="single" w:sz="4" w:space="0" w:color="000000"/>
+              <w:bottom w:val="single" w:sz="4" w:space="0" w:color="000000"/>
+            </w:tcBorders>
+          </w:tcPr>
+          <w:p>
+            <w:pPr>
+              <w:pStyle w:val="Normal"/>
+              <w:snapToGrid w:val="false"/>
+              <w:jc w:val="center"/>
+              <w:rPr/>
+            </w:pPr>
+            <w:r>
+              <w:rPr/>
+            </w:r>
+          </w:p>
+        </w:tc>
+        <w:tc>
+          <w:tcPr>
+            <w:tcW w:w="2647" w:type="dxa"/>
             <w:tcBorders>
               <w:top w:val="single" w:sz="4" w:space="0" w:color="000000"/>
               <w:left w:val="single" w:sz="4" w:space="0" w:color="000000"/>
@@ -14069,70 +13794,70 @@
         <w:trPr/>
         <w:tc>
           <w:tcPr>
-            <w:tcW w:w="1085" w:type="dxa"/>
-            <w:tcBorders>
-              <w:top w:val="single" w:sz="4" w:space="0" w:color="000000"/>
-              <w:left w:val="single" w:sz="4" w:space="0" w:color="000000"/>
-              <w:bottom w:val="single" w:sz="4" w:space="0" w:color="000000"/>
-            </w:tcBorders>
-          </w:tcPr>
-          <w:p>
-            <w:pPr>
-              <w:pStyle w:val="Normal"/>
-              <w:snapToGrid w:val="false"/>
-              <w:jc w:val="center"/>
-              <w:rPr/>
-            </w:pPr>
-            <w:r>
-              <w:rPr/>
-            </w:r>
-          </w:p>
-        </w:tc>
-        <w:tc>
-          <w:tcPr>
-            <w:tcW w:w="4063" w:type="dxa"/>
-            <w:tcBorders>
-              <w:top w:val="single" w:sz="4" w:space="0" w:color="000000"/>
-              <w:left w:val="single" w:sz="4" w:space="0" w:color="000000"/>
-              <w:bottom w:val="single" w:sz="4" w:space="0" w:color="000000"/>
-            </w:tcBorders>
-          </w:tcPr>
-          <w:p>
-            <w:pPr>
-              <w:pStyle w:val="Normal"/>
-              <w:snapToGrid w:val="false"/>
-              <w:jc w:val="center"/>
-              <w:rPr/>
-            </w:pPr>
-            <w:r>
-              <w:rPr/>
-            </w:r>
-          </w:p>
-        </w:tc>
-        <w:tc>
-          <w:tcPr>
-            <w:tcW w:w="1800" w:type="dxa"/>
-            <w:tcBorders>
-              <w:top w:val="single" w:sz="4" w:space="0" w:color="000000"/>
-              <w:left w:val="single" w:sz="4" w:space="0" w:color="000000"/>
-              <w:bottom w:val="single" w:sz="4" w:space="0" w:color="000000"/>
-            </w:tcBorders>
-          </w:tcPr>
-          <w:p>
-            <w:pPr>
-              <w:pStyle w:val="Normal"/>
-              <w:snapToGrid w:val="false"/>
-              <w:jc w:val="center"/>
-              <w:rPr/>
-            </w:pPr>
-            <w:r>
-              <w:rPr/>
-            </w:r>
-          </w:p>
-        </w:tc>
-        <w:tc>
-          <w:tcPr>
-            <w:tcW w:w="2529" w:type="dxa"/>
+            <w:tcW w:w="1135" w:type="dxa"/>
+            <w:tcBorders>
+              <w:top w:val="single" w:sz="4" w:space="0" w:color="000000"/>
+              <w:left w:val="single" w:sz="4" w:space="0" w:color="000000"/>
+              <w:bottom w:val="single" w:sz="4" w:space="0" w:color="000000"/>
+            </w:tcBorders>
+          </w:tcPr>
+          <w:p>
+            <w:pPr>
+              <w:pStyle w:val="Normal"/>
+              <w:snapToGrid w:val="false"/>
+              <w:jc w:val="center"/>
+              <w:rPr/>
+            </w:pPr>
+            <w:r>
+              <w:rPr/>
+            </w:r>
+          </w:p>
+        </w:tc>
+        <w:tc>
+          <w:tcPr>
+            <w:tcW w:w="4253" w:type="dxa"/>
+            <w:tcBorders>
+              <w:top w:val="single" w:sz="4" w:space="0" w:color="000000"/>
+              <w:left w:val="single" w:sz="4" w:space="0" w:color="000000"/>
+              <w:bottom w:val="single" w:sz="4" w:space="0" w:color="000000"/>
+            </w:tcBorders>
+          </w:tcPr>
+          <w:p>
+            <w:pPr>
+              <w:pStyle w:val="Normal"/>
+              <w:snapToGrid w:val="false"/>
+              <w:jc w:val="center"/>
+              <w:rPr/>
+            </w:pPr>
+            <w:r>
+              <w:rPr/>
+            </w:r>
+          </w:p>
+        </w:tc>
+        <w:tc>
+          <w:tcPr>
+            <w:tcW w:w="1884" w:type="dxa"/>
+            <w:tcBorders>
+              <w:top w:val="single" w:sz="4" w:space="0" w:color="000000"/>
+              <w:left w:val="single" w:sz="4" w:space="0" w:color="000000"/>
+              <w:bottom w:val="single" w:sz="4" w:space="0" w:color="000000"/>
+            </w:tcBorders>
+          </w:tcPr>
+          <w:p>
+            <w:pPr>
+              <w:pStyle w:val="Normal"/>
+              <w:snapToGrid w:val="false"/>
+              <w:jc w:val="center"/>
+              <w:rPr/>
+            </w:pPr>
+            <w:r>
+              <w:rPr/>
+            </w:r>
+          </w:p>
+        </w:tc>
+        <w:tc>
+          <w:tcPr>
+            <w:tcW w:w="2647" w:type="dxa"/>
             <w:tcBorders>
               <w:top w:val="single" w:sz="4" w:space="0" w:color="000000"/>
               <w:left w:val="single" w:sz="4" w:space="0" w:color="000000"/>
@@ -14157,70 +13882,70 @@
         <w:trPr/>
         <w:tc>
           <w:tcPr>
-            <w:tcW w:w="1085" w:type="dxa"/>
-            <w:tcBorders>
-              <w:top w:val="single" w:sz="4" w:space="0" w:color="000000"/>
-              <w:left w:val="single" w:sz="4" w:space="0" w:color="000000"/>
-              <w:bottom w:val="single" w:sz="4" w:space="0" w:color="000000"/>
-            </w:tcBorders>
-          </w:tcPr>
-          <w:p>
-            <w:pPr>
-              <w:pStyle w:val="Normal"/>
-              <w:snapToGrid w:val="false"/>
-              <w:jc w:val="center"/>
-              <w:rPr/>
-            </w:pPr>
-            <w:r>
-              <w:rPr/>
-            </w:r>
-          </w:p>
-        </w:tc>
-        <w:tc>
-          <w:tcPr>
-            <w:tcW w:w="4063" w:type="dxa"/>
-            <w:tcBorders>
-              <w:top w:val="single" w:sz="4" w:space="0" w:color="000000"/>
-              <w:left w:val="single" w:sz="4" w:space="0" w:color="000000"/>
-              <w:bottom w:val="single" w:sz="4" w:space="0" w:color="000000"/>
-            </w:tcBorders>
-          </w:tcPr>
-          <w:p>
-            <w:pPr>
-              <w:pStyle w:val="Normal"/>
-              <w:snapToGrid w:val="false"/>
-              <w:jc w:val="center"/>
-              <w:rPr/>
-            </w:pPr>
-            <w:r>
-              <w:rPr/>
-            </w:r>
-          </w:p>
-        </w:tc>
-        <w:tc>
-          <w:tcPr>
-            <w:tcW w:w="1800" w:type="dxa"/>
-            <w:tcBorders>
-              <w:top w:val="single" w:sz="4" w:space="0" w:color="000000"/>
-              <w:left w:val="single" w:sz="4" w:space="0" w:color="000000"/>
-              <w:bottom w:val="single" w:sz="4" w:space="0" w:color="000000"/>
-            </w:tcBorders>
-          </w:tcPr>
-          <w:p>
-            <w:pPr>
-              <w:pStyle w:val="Normal"/>
-              <w:snapToGrid w:val="false"/>
-              <w:jc w:val="center"/>
-              <w:rPr/>
-            </w:pPr>
-            <w:r>
-              <w:rPr/>
-            </w:r>
-          </w:p>
-        </w:tc>
-        <w:tc>
-          <w:tcPr>
-            <w:tcW w:w="2529" w:type="dxa"/>
+            <w:tcW w:w="1135" w:type="dxa"/>
+            <w:tcBorders>
+              <w:top w:val="single" w:sz="4" w:space="0" w:color="000000"/>
+              <w:left w:val="single" w:sz="4" w:space="0" w:color="000000"/>
+              <w:bottom w:val="single" w:sz="4" w:space="0" w:color="000000"/>
+            </w:tcBorders>
+          </w:tcPr>
+          <w:p>
+            <w:pPr>
+              <w:pStyle w:val="Normal"/>
+              <w:snapToGrid w:val="false"/>
+              <w:jc w:val="center"/>
+              <w:rPr/>
+            </w:pPr>
+            <w:r>
+              <w:rPr/>
+            </w:r>
+          </w:p>
+        </w:tc>
+        <w:tc>
+          <w:tcPr>
+            <w:tcW w:w="4253" w:type="dxa"/>
+            <w:tcBorders>
+              <w:top w:val="single" w:sz="4" w:space="0" w:color="000000"/>
+              <w:left w:val="single" w:sz="4" w:space="0" w:color="000000"/>
+              <w:bottom w:val="single" w:sz="4" w:space="0" w:color="000000"/>
+            </w:tcBorders>
+          </w:tcPr>
+          <w:p>
+            <w:pPr>
+              <w:pStyle w:val="Normal"/>
+              <w:snapToGrid w:val="false"/>
+              <w:jc w:val="center"/>
+              <w:rPr/>
+            </w:pPr>
+            <w:r>
+              <w:rPr/>
+            </w:r>
+          </w:p>
+        </w:tc>
+        <w:tc>
+          <w:tcPr>
+            <w:tcW w:w="1884" w:type="dxa"/>
+            <w:tcBorders>
+              <w:top w:val="single" w:sz="4" w:space="0" w:color="000000"/>
+              <w:left w:val="single" w:sz="4" w:space="0" w:color="000000"/>
+              <w:bottom w:val="single" w:sz="4" w:space="0" w:color="000000"/>
+            </w:tcBorders>
+          </w:tcPr>
+          <w:p>
+            <w:pPr>
+              <w:pStyle w:val="Normal"/>
+              <w:snapToGrid w:val="false"/>
+              <w:jc w:val="center"/>
+              <w:rPr/>
+            </w:pPr>
+            <w:r>
+              <w:rPr/>
+            </w:r>
+          </w:p>
+        </w:tc>
+        <w:tc>
+          <w:tcPr>
+            <w:tcW w:w="2647" w:type="dxa"/>
             <w:tcBorders>
               <w:top w:val="single" w:sz="4" w:space="0" w:color="000000"/>
               <w:left w:val="single" w:sz="4" w:space="0" w:color="000000"/>
@@ -14245,70 +13970,70 @@
         <w:trPr/>
         <w:tc>
           <w:tcPr>
-            <w:tcW w:w="1085" w:type="dxa"/>
-            <w:tcBorders>
-              <w:top w:val="single" w:sz="4" w:space="0" w:color="000000"/>
-              <w:left w:val="single" w:sz="4" w:space="0" w:color="000000"/>
-              <w:bottom w:val="single" w:sz="4" w:space="0" w:color="000000"/>
-            </w:tcBorders>
-          </w:tcPr>
-          <w:p>
-            <w:pPr>
-              <w:pStyle w:val="Normal"/>
-              <w:snapToGrid w:val="false"/>
-              <w:jc w:val="center"/>
-              <w:rPr/>
-            </w:pPr>
-            <w:r>
-              <w:rPr/>
-            </w:r>
-          </w:p>
-        </w:tc>
-        <w:tc>
-          <w:tcPr>
-            <w:tcW w:w="4063" w:type="dxa"/>
-            <w:tcBorders>
-              <w:top w:val="single" w:sz="4" w:space="0" w:color="000000"/>
-              <w:left w:val="single" w:sz="4" w:space="0" w:color="000000"/>
-              <w:bottom w:val="single" w:sz="4" w:space="0" w:color="000000"/>
-            </w:tcBorders>
-          </w:tcPr>
-          <w:p>
-            <w:pPr>
-              <w:pStyle w:val="Normal"/>
-              <w:snapToGrid w:val="false"/>
-              <w:jc w:val="center"/>
-              <w:rPr/>
-            </w:pPr>
-            <w:r>
-              <w:rPr/>
-            </w:r>
-          </w:p>
-        </w:tc>
-        <w:tc>
-          <w:tcPr>
-            <w:tcW w:w="1800" w:type="dxa"/>
-            <w:tcBorders>
-              <w:top w:val="single" w:sz="4" w:space="0" w:color="000000"/>
-              <w:left w:val="single" w:sz="4" w:space="0" w:color="000000"/>
-              <w:bottom w:val="single" w:sz="4" w:space="0" w:color="000000"/>
-            </w:tcBorders>
-          </w:tcPr>
-          <w:p>
-            <w:pPr>
-              <w:pStyle w:val="Normal"/>
-              <w:snapToGrid w:val="false"/>
-              <w:jc w:val="center"/>
-              <w:rPr/>
-            </w:pPr>
-            <w:r>
-              <w:rPr/>
-            </w:r>
-          </w:p>
-        </w:tc>
-        <w:tc>
-          <w:tcPr>
-            <w:tcW w:w="2529" w:type="dxa"/>
+            <w:tcW w:w="1135" w:type="dxa"/>
+            <w:tcBorders>
+              <w:top w:val="single" w:sz="4" w:space="0" w:color="000000"/>
+              <w:left w:val="single" w:sz="4" w:space="0" w:color="000000"/>
+              <w:bottom w:val="single" w:sz="4" w:space="0" w:color="000000"/>
+            </w:tcBorders>
+          </w:tcPr>
+          <w:p>
+            <w:pPr>
+              <w:pStyle w:val="Normal"/>
+              <w:snapToGrid w:val="false"/>
+              <w:jc w:val="center"/>
+              <w:rPr/>
+            </w:pPr>
+            <w:r>
+              <w:rPr/>
+            </w:r>
+          </w:p>
+        </w:tc>
+        <w:tc>
+          <w:tcPr>
+            <w:tcW w:w="4253" w:type="dxa"/>
+            <w:tcBorders>
+              <w:top w:val="single" w:sz="4" w:space="0" w:color="000000"/>
+              <w:left w:val="single" w:sz="4" w:space="0" w:color="000000"/>
+              <w:bottom w:val="single" w:sz="4" w:space="0" w:color="000000"/>
+            </w:tcBorders>
+          </w:tcPr>
+          <w:p>
+            <w:pPr>
+              <w:pStyle w:val="Normal"/>
+              <w:snapToGrid w:val="false"/>
+              <w:jc w:val="center"/>
+              <w:rPr/>
+            </w:pPr>
+            <w:r>
+              <w:rPr/>
+            </w:r>
+          </w:p>
+        </w:tc>
+        <w:tc>
+          <w:tcPr>
+            <w:tcW w:w="1884" w:type="dxa"/>
+            <w:tcBorders>
+              <w:top w:val="single" w:sz="4" w:space="0" w:color="000000"/>
+              <w:left w:val="single" w:sz="4" w:space="0" w:color="000000"/>
+              <w:bottom w:val="single" w:sz="4" w:space="0" w:color="000000"/>
+            </w:tcBorders>
+          </w:tcPr>
+          <w:p>
+            <w:pPr>
+              <w:pStyle w:val="Normal"/>
+              <w:snapToGrid w:val="false"/>
+              <w:jc w:val="center"/>
+              <w:rPr/>
+            </w:pPr>
+            <w:r>
+              <w:rPr/>
+            </w:r>
+          </w:p>
+        </w:tc>
+        <w:tc>
+          <w:tcPr>
+            <w:tcW w:w="2647" w:type="dxa"/>
             <w:tcBorders>
               <w:top w:val="single" w:sz="4" w:space="0" w:color="000000"/>
               <w:left w:val="single" w:sz="4" w:space="0" w:color="000000"/>
@@ -14333,70 +14058,70 @@
         <w:trPr/>
         <w:tc>
           <w:tcPr>
-            <w:tcW w:w="1085" w:type="dxa"/>
-            <w:tcBorders>
-              <w:top w:val="single" w:sz="4" w:space="0" w:color="000000"/>
-              <w:left w:val="single" w:sz="4" w:space="0" w:color="000000"/>
-              <w:bottom w:val="single" w:sz="4" w:space="0" w:color="000000"/>
-            </w:tcBorders>
-          </w:tcPr>
-          <w:p>
-            <w:pPr>
-              <w:pStyle w:val="Normal"/>
-              <w:snapToGrid w:val="false"/>
-              <w:jc w:val="center"/>
-              <w:rPr/>
-            </w:pPr>
-            <w:r>
-              <w:rPr/>
-            </w:r>
-          </w:p>
-        </w:tc>
-        <w:tc>
-          <w:tcPr>
-            <w:tcW w:w="4063" w:type="dxa"/>
-            <w:tcBorders>
-              <w:top w:val="single" w:sz="4" w:space="0" w:color="000000"/>
-              <w:left w:val="single" w:sz="4" w:space="0" w:color="000000"/>
-              <w:bottom w:val="single" w:sz="4" w:space="0" w:color="000000"/>
-            </w:tcBorders>
-          </w:tcPr>
-          <w:p>
-            <w:pPr>
-              <w:pStyle w:val="Normal"/>
-              <w:snapToGrid w:val="false"/>
-              <w:jc w:val="center"/>
-              <w:rPr/>
-            </w:pPr>
-            <w:r>
-              <w:rPr/>
-            </w:r>
-          </w:p>
-        </w:tc>
-        <w:tc>
-          <w:tcPr>
-            <w:tcW w:w="1800" w:type="dxa"/>
-            <w:tcBorders>
-              <w:top w:val="single" w:sz="4" w:space="0" w:color="000000"/>
-              <w:left w:val="single" w:sz="4" w:space="0" w:color="000000"/>
-              <w:bottom w:val="single" w:sz="4" w:space="0" w:color="000000"/>
-            </w:tcBorders>
-          </w:tcPr>
-          <w:p>
-            <w:pPr>
-              <w:pStyle w:val="Normal"/>
-              <w:snapToGrid w:val="false"/>
-              <w:jc w:val="center"/>
-              <w:rPr/>
-            </w:pPr>
-            <w:r>
-              <w:rPr/>
-            </w:r>
-          </w:p>
-        </w:tc>
-        <w:tc>
-          <w:tcPr>
-            <w:tcW w:w="2529" w:type="dxa"/>
+            <w:tcW w:w="1135" w:type="dxa"/>
+            <w:tcBorders>
+              <w:top w:val="single" w:sz="4" w:space="0" w:color="000000"/>
+              <w:left w:val="single" w:sz="4" w:space="0" w:color="000000"/>
+              <w:bottom w:val="single" w:sz="4" w:space="0" w:color="000000"/>
+            </w:tcBorders>
+          </w:tcPr>
+          <w:p>
+            <w:pPr>
+              <w:pStyle w:val="Normal"/>
+              <w:snapToGrid w:val="false"/>
+              <w:jc w:val="center"/>
+              <w:rPr/>
+            </w:pPr>
+            <w:r>
+              <w:rPr/>
+            </w:r>
+          </w:p>
+        </w:tc>
+        <w:tc>
+          <w:tcPr>
+            <w:tcW w:w="4253" w:type="dxa"/>
+            <w:tcBorders>
+              <w:top w:val="single" w:sz="4" w:space="0" w:color="000000"/>
+              <w:left w:val="single" w:sz="4" w:space="0" w:color="000000"/>
+              <w:bottom w:val="single" w:sz="4" w:space="0" w:color="000000"/>
+            </w:tcBorders>
+          </w:tcPr>
+          <w:p>
+            <w:pPr>
+              <w:pStyle w:val="Normal"/>
+              <w:snapToGrid w:val="false"/>
+              <w:jc w:val="center"/>
+              <w:rPr/>
+            </w:pPr>
+            <w:r>
+              <w:rPr/>
+            </w:r>
+          </w:p>
+        </w:tc>
+        <w:tc>
+          <w:tcPr>
+            <w:tcW w:w="1884" w:type="dxa"/>
+            <w:tcBorders>
+              <w:top w:val="single" w:sz="4" w:space="0" w:color="000000"/>
+              <w:left w:val="single" w:sz="4" w:space="0" w:color="000000"/>
+              <w:bottom w:val="single" w:sz="4" w:space="0" w:color="000000"/>
+            </w:tcBorders>
+          </w:tcPr>
+          <w:p>
+            <w:pPr>
+              <w:pStyle w:val="Normal"/>
+              <w:snapToGrid w:val="false"/>
+              <w:jc w:val="center"/>
+              <w:rPr/>
+            </w:pPr>
+            <w:r>
+              <w:rPr/>
+            </w:r>
+          </w:p>
+        </w:tc>
+        <w:tc>
+          <w:tcPr>
+            <w:tcW w:w="2647" w:type="dxa"/>
             <w:tcBorders>
               <w:top w:val="single" w:sz="4" w:space="0" w:color="000000"/>
               <w:left w:val="single" w:sz="4" w:space="0" w:color="000000"/>
@@ -14421,70 +14146,70 @@
         <w:trPr/>
         <w:tc>
           <w:tcPr>
-            <w:tcW w:w="1085" w:type="dxa"/>
-            <w:tcBorders>
-              <w:top w:val="single" w:sz="4" w:space="0" w:color="000000"/>
-              <w:left w:val="single" w:sz="4" w:space="0" w:color="000000"/>
-              <w:bottom w:val="single" w:sz="4" w:space="0" w:color="000000"/>
-            </w:tcBorders>
-          </w:tcPr>
-          <w:p>
-            <w:pPr>
-              <w:pStyle w:val="Normal"/>
-              <w:snapToGrid w:val="false"/>
-              <w:jc w:val="center"/>
-              <w:rPr/>
-            </w:pPr>
-            <w:r>
-              <w:rPr/>
-            </w:r>
-          </w:p>
-        </w:tc>
-        <w:tc>
-          <w:tcPr>
-            <w:tcW w:w="4063" w:type="dxa"/>
-            <w:tcBorders>
-              <w:top w:val="single" w:sz="4" w:space="0" w:color="000000"/>
-              <w:left w:val="single" w:sz="4" w:space="0" w:color="000000"/>
-              <w:bottom w:val="single" w:sz="4" w:space="0" w:color="000000"/>
-            </w:tcBorders>
-          </w:tcPr>
-          <w:p>
-            <w:pPr>
-              <w:pStyle w:val="Normal"/>
-              <w:snapToGrid w:val="false"/>
-              <w:jc w:val="center"/>
-              <w:rPr/>
-            </w:pPr>
-            <w:r>
-              <w:rPr/>
-            </w:r>
-          </w:p>
-        </w:tc>
-        <w:tc>
-          <w:tcPr>
-            <w:tcW w:w="1800" w:type="dxa"/>
-            <w:tcBorders>
-              <w:top w:val="single" w:sz="4" w:space="0" w:color="000000"/>
-              <w:left w:val="single" w:sz="4" w:space="0" w:color="000000"/>
-              <w:bottom w:val="single" w:sz="4" w:space="0" w:color="000000"/>
-            </w:tcBorders>
-          </w:tcPr>
-          <w:p>
-            <w:pPr>
-              <w:pStyle w:val="Normal"/>
-              <w:snapToGrid w:val="false"/>
-              <w:jc w:val="center"/>
-              <w:rPr/>
-            </w:pPr>
-            <w:r>
-              <w:rPr/>
-            </w:r>
-          </w:p>
-        </w:tc>
-        <w:tc>
-          <w:tcPr>
-            <w:tcW w:w="2529" w:type="dxa"/>
+            <w:tcW w:w="1135" w:type="dxa"/>
+            <w:tcBorders>
+              <w:top w:val="single" w:sz="4" w:space="0" w:color="000000"/>
+              <w:left w:val="single" w:sz="4" w:space="0" w:color="000000"/>
+              <w:bottom w:val="single" w:sz="4" w:space="0" w:color="000000"/>
+            </w:tcBorders>
+          </w:tcPr>
+          <w:p>
+            <w:pPr>
+              <w:pStyle w:val="Normal"/>
+              <w:snapToGrid w:val="false"/>
+              <w:jc w:val="center"/>
+              <w:rPr/>
+            </w:pPr>
+            <w:r>
+              <w:rPr/>
+            </w:r>
+          </w:p>
+        </w:tc>
+        <w:tc>
+          <w:tcPr>
+            <w:tcW w:w="4253" w:type="dxa"/>
+            <w:tcBorders>
+              <w:top w:val="single" w:sz="4" w:space="0" w:color="000000"/>
+              <w:left w:val="single" w:sz="4" w:space="0" w:color="000000"/>
+              <w:bottom w:val="single" w:sz="4" w:space="0" w:color="000000"/>
+            </w:tcBorders>
+          </w:tcPr>
+          <w:p>
+            <w:pPr>
+              <w:pStyle w:val="Normal"/>
+              <w:snapToGrid w:val="false"/>
+              <w:jc w:val="center"/>
+              <w:rPr/>
+            </w:pPr>
+            <w:r>
+              <w:rPr/>
+            </w:r>
+          </w:p>
+        </w:tc>
+        <w:tc>
+          <w:tcPr>
+            <w:tcW w:w="1884" w:type="dxa"/>
+            <w:tcBorders>
+              <w:top w:val="single" w:sz="4" w:space="0" w:color="000000"/>
+              <w:left w:val="single" w:sz="4" w:space="0" w:color="000000"/>
+              <w:bottom w:val="single" w:sz="4" w:space="0" w:color="000000"/>
+            </w:tcBorders>
+          </w:tcPr>
+          <w:p>
+            <w:pPr>
+              <w:pStyle w:val="Normal"/>
+              <w:snapToGrid w:val="false"/>
+              <w:jc w:val="center"/>
+              <w:rPr/>
+            </w:pPr>
+            <w:r>
+              <w:rPr/>
+            </w:r>
+          </w:p>
+        </w:tc>
+        <w:tc>
+          <w:tcPr>
+            <w:tcW w:w="2647" w:type="dxa"/>
             <w:tcBorders>
               <w:top w:val="single" w:sz="4" w:space="0" w:color="000000"/>
               <w:left w:val="single" w:sz="4" w:space="0" w:color="000000"/>
@@ -14519,28 +14244,7 @@
         </w:rPr>
       </w:pPr>
       <w:r>
-        <w:rPr>
-          <w:i/>
-          <w:iCs/>
-          <w:sz w:val="20"/>
-          <w:szCs w:val="20"/>
-        </w:rPr>
-      </w:r>
-    </w:p>
-    <w:p>
-      <w:pPr>
-        <w:pStyle w:val="Normal"/>
-        <w:jc w:val="both"/>
         <w:rPr/>
-      </w:pPr>
-      <w:r>
-        <w:rPr>
-          <w:i/>
-          <w:iCs/>
-          <w:sz w:val="20"/>
-          <w:szCs w:val="20"/>
-        </w:rPr>
-        <w:t>В таблице указывается только характер изменений (например, изменение темы, списка источников по теме или темам, средств промежуточного контроля) с указанием пунктов рабочей программы. Само содержание изменений оформляется приложением по сквозной нумерации.</w:t>
       </w:r>
     </w:p>
     <w:sectPr>
@@ -14582,7 +14286,7 @@
               <wp:positionV relativeFrom="paragraph">
                 <wp:posOffset>635</wp:posOffset>
               </wp:positionV>
-              <wp:extent cx="132715" cy="151765"/>
+              <wp:extent cx="133350" cy="152400"/>
               <wp:effectExtent l="0" t="0" r="0" b="0"/>
               <wp:wrapSquare wrapText="largest"/>
               <wp:docPr id="1" name="Frame1"/>
@@ -14593,7 +14297,7 @@
                     <wps:spPr>
                       <a:xfrm>
                         <a:off x="0" y="0"/>
-                        <a:ext cx="132120" cy="151200"/>
+                        <a:ext cx="132840" cy="151920"/>
                       </a:xfrm>
                       <a:prstGeom prst="rect">
                         <a:avLst/>
@@ -14678,7 +14382,7 @@
         </mc:Choice>
         <mc:Fallback>
           <w:pict>
-            <v:rect id="shape_0" ID="Frame1" stroked="f" style="position:absolute;margin-left:242.8pt;margin-top:0.05pt;width:10.35pt;height:11.85pt;mso-position-horizontal:center;mso-position-horizontal-relative:margin">
+            <v:rect id="shape_0" ID="Frame1" stroked="f" style="position:absolute;margin-left:242.75pt;margin-top:0.05pt;width:10.4pt;height:11.9pt;mso-position-horizontal:center;mso-position-horizontal-relative:margin">
               <w10:wrap type="square"/>
               <v:fill o:detectmouseclick="t" on="false"/>
               <v:stroke color="#3465a4" joinstyle="round" endcap="flat"/>
@@ -14790,50 +14494,6 @@
     </w:p>
   </w:footnote>
   <w:footnote w:id="2">
-    <w:p>
-      <w:pPr>
-        <w:pStyle w:val="Footnote"/>
-        <w:rPr/>
-      </w:pPr>
-      <w:r>
-        <w:rPr>
-          <w:rStyle w:val="FootnoteCharacters"/>
-        </w:rPr>
-        <w:footnoteRef/>
-      </w:r>
-      <w:r>
-        <w:rPr/>
-        <w:t xml:space="preserve"> </w:t>
-      </w:r>
-      <w:r>
-        <w:rPr/>
-        <w:t>Для удобства проведения ежегодного обновления перечня основной и дополнительной учебной литературы рекомендуется размещать раздел 7 на отдельном листе,с обязательной отметкой в Учебной библиотеке.</w:t>
-      </w:r>
-    </w:p>
-  </w:footnote>
-  <w:footnote w:id="3">
-    <w:p>
-      <w:pPr>
-        <w:pStyle w:val="Footnote"/>
-        <w:rPr/>
-      </w:pPr>
-      <w:r>
-        <w:rPr>
-          <w:rStyle w:val="FootnoteCharacters"/>
-        </w:rPr>
-        <w:footnoteRef/>
-      </w:r>
-      <w:r>
-        <w:rPr/>
-        <w:t xml:space="preserve"> </w:t>
-      </w:r>
-      <w:r>
-        <w:rPr/>
-        <w:t>Рекомендуется указывать не более 3-5 источников (с грифами).</w:t>
-      </w:r>
-    </w:p>
-  </w:footnote>
-  <w:footnote w:id="4">
     <w:p>
       <w:pPr>
         <w:pStyle w:val="Normal"/>

--- a/rpd.docx
+++ b/rpd.docx
@@ -5579,27 +5579,27 @@
       <w:tblPr>
         <w:tblW w:w="9921" w:type="dxa"/>
         <w:jc w:val="left"/>
-        <w:tblInd w:w="108" w:type="dxa"/>
+        <w:tblInd w:w="57" w:type="dxa"/>
         <w:tblCellMar>
           <w:top w:w="0" w:type="dxa"/>
-          <w:left w:w="108" w:type="dxa"/>
+          <w:left w:w="57" w:type="dxa"/>
           <w:bottom w:w="0" w:type="dxa"/>
-          <w:right w:w="108" w:type="dxa"/>
+          <w:right w:w="57" w:type="dxa"/>
         </w:tblCellMar>
       </w:tblPr>
       <w:tblGrid>
-        <w:gridCol w:w="1553"/>
-        <w:gridCol w:w="1529"/>
-        <w:gridCol w:w="1593"/>
-        <w:gridCol w:w="1282"/>
-        <w:gridCol w:w="2350"/>
-        <w:gridCol w:w="1613"/>
+        <w:gridCol w:w="1475"/>
+        <w:gridCol w:w="1607"/>
+        <w:gridCol w:w="1968"/>
+        <w:gridCol w:w="1525"/>
+        <w:gridCol w:w="1925"/>
+        <w:gridCol w:w="1420"/>
       </w:tblGrid>
       <w:tr>
         <w:trPr/>
         <w:tc>
           <w:tcPr>
-            <w:tcW w:w="1553" w:type="dxa"/>
+            <w:tcW w:w="1475" w:type="dxa"/>
             <w:vMerge w:val="restart"/>
             <w:tcBorders>
               <w:top w:val="single" w:sz="4" w:space="0" w:color="000000"/>
@@ -5627,7 +5627,7 @@
         </w:tc>
         <w:tc>
           <w:tcPr>
-            <w:tcW w:w="1529" w:type="dxa"/>
+            <w:tcW w:w="1607" w:type="dxa"/>
             <w:vMerge w:val="restart"/>
             <w:tcBorders>
               <w:top w:val="single" w:sz="4" w:space="0" w:color="000000"/>
@@ -5655,7 +5655,7 @@
         </w:tc>
         <w:tc>
           <w:tcPr>
-            <w:tcW w:w="1593" w:type="dxa"/>
+            <w:tcW w:w="1968" w:type="dxa"/>
             <w:vMerge w:val="restart"/>
             <w:tcBorders>
               <w:top w:val="single" w:sz="4" w:space="0" w:color="000000"/>
@@ -5706,7 +5706,7 @@
         </w:tc>
         <w:tc>
           <w:tcPr>
-            <w:tcW w:w="5245" w:type="dxa"/>
+            <w:tcW w:w="4870" w:type="dxa"/>
             <w:gridSpan w:val="3"/>
             <w:tcBorders>
               <w:top w:val="single" w:sz="4" w:space="0" w:color="000000"/>
@@ -5735,1450 +5735,9 @@
         <w:trPr/>
         <w:tc>
           <w:tcPr>
-            <w:tcW w:w="1553" w:type="dxa"/>
+            <w:tcW w:w="1475" w:type="dxa"/>
             <w:vMerge w:val="continue"/>
             <w:tcBorders>
-              <w:top w:val="single" w:sz="4" w:space="0" w:color="000000"/>
-              <w:left w:val="single" w:sz="4" w:space="0" w:color="000000"/>
-              <w:bottom w:val="single" w:sz="4" w:space="0" w:color="000000"/>
-            </w:tcBorders>
-          </w:tcPr>
-          <w:p>
-            <w:pPr>
-              <w:pStyle w:val="Normal"/>
-              <w:snapToGrid w:val="false"/>
-              <w:jc w:val="center"/>
-              <w:rPr>
-                <w:rFonts w:cs="Calibri"/>
-                <w:bCs/>
-              </w:rPr>
-            </w:pPr>
-            <w:r>
-              <w:rPr>
-                <w:rFonts w:cs="Calibri"/>
-                <w:bCs/>
-              </w:rPr>
-            </w:r>
-          </w:p>
-        </w:tc>
-        <w:tc>
-          <w:tcPr>
-            <w:tcW w:w="1529" w:type="dxa"/>
-            <w:vMerge w:val="continue"/>
-            <w:tcBorders>
-              <w:top w:val="single" w:sz="4" w:space="0" w:color="000000"/>
-              <w:left w:val="single" w:sz="4" w:space="0" w:color="000000"/>
-              <w:bottom w:val="single" w:sz="4" w:space="0" w:color="000000"/>
-            </w:tcBorders>
-          </w:tcPr>
-          <w:p>
-            <w:pPr>
-              <w:pStyle w:val="Normal"/>
-              <w:snapToGrid w:val="false"/>
-              <w:jc w:val="center"/>
-              <w:rPr>
-                <w:rFonts w:cs="Calibri"/>
-                <w:bCs/>
-              </w:rPr>
-            </w:pPr>
-            <w:r>
-              <w:rPr>
-                <w:rFonts w:cs="Calibri"/>
-                <w:bCs/>
-              </w:rPr>
-            </w:r>
-          </w:p>
-        </w:tc>
-        <w:tc>
-          <w:tcPr>
-            <w:tcW w:w="1593" w:type="dxa"/>
-            <w:vMerge w:val="continue"/>
-            <w:tcBorders>
-              <w:top w:val="single" w:sz="4" w:space="0" w:color="000000"/>
-              <w:left w:val="single" w:sz="4" w:space="0" w:color="000000"/>
-              <w:bottom w:val="single" w:sz="4" w:space="0" w:color="000000"/>
-            </w:tcBorders>
-          </w:tcPr>
-          <w:p>
-            <w:pPr>
-              <w:pStyle w:val="Normal"/>
-              <w:snapToGrid w:val="false"/>
-              <w:jc w:val="center"/>
-              <w:rPr>
-                <w:rFonts w:cs="Calibri"/>
-                <w:bCs/>
-              </w:rPr>
-            </w:pPr>
-            <w:r>
-              <w:rPr>
-                <w:rFonts w:cs="Calibri"/>
-                <w:bCs/>
-              </w:rPr>
-            </w:r>
-          </w:p>
-        </w:tc>
-        <w:tc>
-          <w:tcPr>
-            <w:tcW w:w="1282" w:type="dxa"/>
-            <w:tcBorders>
-              <w:top w:val="single" w:sz="4" w:space="0" w:color="000000"/>
-              <w:left w:val="single" w:sz="4" w:space="0" w:color="000000"/>
-              <w:bottom w:val="single" w:sz="4" w:space="0" w:color="000000"/>
-            </w:tcBorders>
-          </w:tcPr>
-          <w:p>
-            <w:pPr>
-              <w:pStyle w:val="Normal"/>
-              <w:jc w:val="center"/>
-              <w:rPr>
-                <w:rFonts w:cs="Calibri"/>
-                <w:bCs/>
-              </w:rPr>
-            </w:pPr>
-            <w:r>
-              <w:rPr>
-                <w:rFonts w:cs="Calibri"/>
-                <w:bCs/>
-              </w:rPr>
-              <w:t>Уровни освоения</w:t>
-            </w:r>
-          </w:p>
-        </w:tc>
-        <w:tc>
-          <w:tcPr>
-            <w:tcW w:w="2350" w:type="dxa"/>
-            <w:tcBorders>
-              <w:top w:val="single" w:sz="4" w:space="0" w:color="000000"/>
-              <w:left w:val="single" w:sz="4" w:space="0" w:color="000000"/>
-              <w:bottom w:val="single" w:sz="4" w:space="0" w:color="000000"/>
-            </w:tcBorders>
-          </w:tcPr>
-          <w:p>
-            <w:pPr>
-              <w:pStyle w:val="Normal"/>
-              <w:jc w:val="center"/>
-              <w:rPr>
-                <w:rFonts w:cs="Calibri"/>
-                <w:bCs/>
-              </w:rPr>
-            </w:pPr>
-            <w:r>
-              <w:rPr>
-                <w:rFonts w:cs="Calibri"/>
-                <w:bCs/>
-              </w:rPr>
-              <w:t>Критерии оценивания</w:t>
-            </w:r>
-          </w:p>
-          <w:p>
-            <w:pPr>
-              <w:pStyle w:val="Normal"/>
-              <w:jc w:val="center"/>
-              <w:rPr>
-                <w:rFonts w:cs="Calibri"/>
-                <w:bCs/>
-              </w:rPr>
-            </w:pPr>
-            <w:r>
-              <w:rPr>
-                <w:rFonts w:cs="Calibri"/>
-                <w:bCs/>
-              </w:rPr>
-              <w:t xml:space="preserve">(дескрипторы) </w:t>
-            </w:r>
-          </w:p>
-        </w:tc>
-        <w:tc>
-          <w:tcPr>
-            <w:tcW w:w="1613" w:type="dxa"/>
-            <w:tcBorders>
-              <w:top w:val="single" w:sz="4" w:space="0" w:color="000000"/>
-              <w:left w:val="single" w:sz="4" w:space="0" w:color="000000"/>
-              <w:bottom w:val="single" w:sz="4" w:space="0" w:color="000000"/>
-              <w:right w:val="single" w:sz="4" w:space="0" w:color="000000"/>
-            </w:tcBorders>
-          </w:tcPr>
-          <w:p>
-            <w:pPr>
-              <w:pStyle w:val="Normal"/>
-              <w:jc w:val="center"/>
-              <w:rPr>
-                <w:rFonts w:cs="Calibri"/>
-                <w:bCs/>
-              </w:rPr>
-            </w:pPr>
-            <w:r>
-              <w:rPr>
-                <w:rFonts w:cs="Calibri"/>
-                <w:bCs/>
-              </w:rPr>
-              <w:t>Оценка</w:t>
-            </w:r>
-          </w:p>
-        </w:tc>
-      </w:tr>
-      <w:tr>
-        <w:trPr>
-          <w:trHeight w:val="70" w:hRule="atLeast"/>
-        </w:trPr>
-        <w:tc>
-          <w:tcPr>
-            <w:tcW w:w="1553" w:type="dxa"/>
-            <w:vMerge w:val="restart"/>
-            <w:tcBorders>
-              <w:top w:val="single" w:sz="4" w:space="0" w:color="000000"/>
-              <w:left w:val="single" w:sz="4" w:space="0" w:color="000000"/>
-              <w:bottom w:val="single" w:sz="4" w:space="0" w:color="000000"/>
-            </w:tcBorders>
-          </w:tcPr>
-          <w:p>
-            <w:pPr>
-              <w:pStyle w:val="Normal"/>
-              <w:jc w:val="both"/>
-              <w:rPr>
-                <w:rFonts w:cs="Calibri"/>
-                <w:bCs/>
-              </w:rPr>
-            </w:pPr>
-            <w:r>
-              <w:rPr>
-                <w:rFonts w:cs="Calibri"/>
-                <w:spacing w:val="-1"/>
-              </w:rPr>
-              <w:t>УК-1, …</w:t>
-            </w:r>
-          </w:p>
-        </w:tc>
-        <w:tc>
-          <w:tcPr>
-            <w:tcW w:w="1529" w:type="dxa"/>
-            <w:vMerge w:val="restart"/>
-            <w:tcBorders>
-              <w:top w:val="single" w:sz="4" w:space="0" w:color="000000"/>
-              <w:left w:val="single" w:sz="4" w:space="0" w:color="000000"/>
-              <w:bottom w:val="single" w:sz="4" w:space="0" w:color="000000"/>
-            </w:tcBorders>
-          </w:tcPr>
-          <w:p>
-            <w:pPr>
-              <w:pStyle w:val="Style23"/>
-              <w:snapToGrid w:val="false"/>
-              <w:ind w:left="0" w:hanging="0"/>
-              <w:jc w:val="both"/>
-              <w:rPr>
-                <w:rFonts w:cs="Calibri"/>
-                <w:bCs/>
-                <w:i/>
-                <w:i/>
-                <w:color w:val="000000"/>
-              </w:rPr>
-            </w:pPr>
-            <w:r>
-              <w:rPr>
-                <w:rFonts w:cs="Calibri"/>
-                <w:bCs/>
-                <w:i/>
-                <w:color w:val="000000"/>
-              </w:rPr>
-            </w:r>
-          </w:p>
-        </w:tc>
-        <w:tc>
-          <w:tcPr>
-            <w:tcW w:w="1593" w:type="dxa"/>
-            <w:vMerge w:val="restart"/>
-            <w:tcBorders>
-              <w:top w:val="single" w:sz="4" w:space="0" w:color="000000"/>
-              <w:left w:val="single" w:sz="4" w:space="0" w:color="000000"/>
-              <w:bottom w:val="single" w:sz="4" w:space="0" w:color="000000"/>
-            </w:tcBorders>
-          </w:tcPr>
-          <w:p>
-            <w:pPr>
-              <w:pStyle w:val="Style23"/>
-              <w:ind w:left="0" w:hanging="0"/>
-              <w:jc w:val="both"/>
-              <w:rPr>
-                <w:rFonts w:cs="Calibri"/>
-                <w:bCs/>
-                <w:i/>
-                <w:i/>
-                <w:color w:val="000000"/>
-              </w:rPr>
-            </w:pPr>
-            <w:r>
-              <w:rPr>
-                <w:rFonts w:cs="Calibri"/>
-                <w:bCs/>
-                <w:i/>
-                <w:color w:val="000000"/>
-              </w:rPr>
-              <w:t>Знать …</w:t>
-            </w:r>
-          </w:p>
-          <w:p>
-            <w:pPr>
-              <w:pStyle w:val="Style23"/>
-              <w:ind w:left="0" w:hanging="0"/>
-              <w:jc w:val="both"/>
-              <w:rPr>
-                <w:rFonts w:cs="Calibri"/>
-                <w:bCs/>
-                <w:i/>
-                <w:i/>
-                <w:color w:val="000000"/>
-              </w:rPr>
-            </w:pPr>
-            <w:r>
-              <w:rPr>
-                <w:rFonts w:cs="Calibri"/>
-                <w:bCs/>
-                <w:i/>
-                <w:color w:val="000000"/>
-              </w:rPr>
-              <w:t>Уметь …</w:t>
-            </w:r>
-          </w:p>
-          <w:p>
-            <w:pPr>
-              <w:pStyle w:val="Normal"/>
-              <w:jc w:val="both"/>
-              <w:rPr>
-                <w:rFonts w:cs="Calibri"/>
-                <w:bCs/>
-              </w:rPr>
-            </w:pPr>
-            <w:r>
-              <w:rPr>
-                <w:rFonts w:cs="Calibri"/>
-                <w:bCs/>
-                <w:i/>
-                <w:color w:val="000000"/>
-              </w:rPr>
-              <w:t>Владеть</w:t>
-            </w:r>
-          </w:p>
-        </w:tc>
-        <w:tc>
-          <w:tcPr>
-            <w:tcW w:w="1282" w:type="dxa"/>
-            <w:tcBorders>
-              <w:top w:val="single" w:sz="4" w:space="0" w:color="000000"/>
-              <w:left w:val="single" w:sz="4" w:space="0" w:color="000000"/>
-              <w:bottom w:val="single" w:sz="4" w:space="0" w:color="000000"/>
-            </w:tcBorders>
-          </w:tcPr>
-          <w:p>
-            <w:pPr>
-              <w:pStyle w:val="Normal"/>
-              <w:jc w:val="center"/>
-              <w:rPr>
-                <w:rFonts w:cs="Calibri"/>
-                <w:bCs/>
-              </w:rPr>
-            </w:pPr>
-            <w:r>
-              <w:rPr>
-                <w:rFonts w:cs="Calibri"/>
-                <w:bCs/>
-              </w:rPr>
-              <w:t>Высокий</w:t>
-            </w:r>
-          </w:p>
-        </w:tc>
-        <w:tc>
-          <w:tcPr>
-            <w:tcW w:w="2350" w:type="dxa"/>
-            <w:tcBorders>
-              <w:top w:val="single" w:sz="4" w:space="0" w:color="000000"/>
-              <w:left w:val="single" w:sz="4" w:space="0" w:color="000000"/>
-              <w:bottom w:val="single" w:sz="4" w:space="0" w:color="000000"/>
-            </w:tcBorders>
-          </w:tcPr>
-          <w:p>
-            <w:pPr>
-              <w:pStyle w:val="Normal"/>
-              <w:snapToGrid w:val="false"/>
-              <w:jc w:val="both"/>
-              <w:rPr>
-                <w:rFonts w:cs="Calibri"/>
-                <w:bCs/>
-              </w:rPr>
-            </w:pPr>
-            <w:r>
-              <w:rPr>
-                <w:rFonts w:cs="Calibri"/>
-                <w:bCs/>
-              </w:rPr>
-            </w:r>
-          </w:p>
-        </w:tc>
-        <w:tc>
-          <w:tcPr>
-            <w:tcW w:w="1613" w:type="dxa"/>
-            <w:tcBorders>
-              <w:top w:val="single" w:sz="4" w:space="0" w:color="000000"/>
-              <w:left w:val="single" w:sz="4" w:space="0" w:color="000000"/>
-              <w:bottom w:val="single" w:sz="4" w:space="0" w:color="000000"/>
-              <w:right w:val="single" w:sz="4" w:space="0" w:color="000000"/>
-            </w:tcBorders>
-          </w:tcPr>
-          <w:p>
-            <w:pPr>
-              <w:pStyle w:val="Normal"/>
-              <w:jc w:val="center"/>
-              <w:rPr>
-                <w:rFonts w:cs="Calibri"/>
-                <w:bCs/>
-              </w:rPr>
-            </w:pPr>
-            <w:r>
-              <w:rPr>
-                <w:rFonts w:cs="Calibri"/>
-                <w:spacing w:val="-1"/>
-              </w:rPr>
-              <w:t>отлично</w:t>
-            </w:r>
-          </w:p>
-        </w:tc>
-      </w:tr>
-      <w:tr>
-        <w:trPr/>
-        <w:tc>
-          <w:tcPr>
-            <w:tcW w:w="1553" w:type="dxa"/>
-            <w:vMerge w:val="continue"/>
-            <w:tcBorders>
-              <w:top w:val="single" w:sz="4" w:space="0" w:color="000000"/>
-              <w:left w:val="single" w:sz="4" w:space="0" w:color="000000"/>
-              <w:bottom w:val="single" w:sz="4" w:space="0" w:color="000000"/>
-            </w:tcBorders>
-          </w:tcPr>
-          <w:p>
-            <w:pPr>
-              <w:pStyle w:val="Normal"/>
-              <w:snapToGrid w:val="false"/>
-              <w:jc w:val="both"/>
-              <w:rPr>
-                <w:rFonts w:cs="Calibri"/>
-                <w:bCs/>
-              </w:rPr>
-            </w:pPr>
-            <w:r>
-              <w:rPr>
-                <w:rFonts w:cs="Calibri"/>
-                <w:bCs/>
-              </w:rPr>
-            </w:r>
-          </w:p>
-        </w:tc>
-        <w:tc>
-          <w:tcPr>
-            <w:tcW w:w="1529" w:type="dxa"/>
-            <w:vMerge w:val="continue"/>
-            <w:tcBorders>
-              <w:top w:val="single" w:sz="4" w:space="0" w:color="000000"/>
-              <w:left w:val="single" w:sz="4" w:space="0" w:color="000000"/>
-              <w:bottom w:val="single" w:sz="4" w:space="0" w:color="000000"/>
-            </w:tcBorders>
-          </w:tcPr>
-          <w:p>
-            <w:pPr>
-              <w:pStyle w:val="Normal"/>
-              <w:snapToGrid w:val="false"/>
-              <w:jc w:val="both"/>
-              <w:rPr>
-                <w:rFonts w:cs="Calibri"/>
-                <w:bCs/>
-              </w:rPr>
-            </w:pPr>
-            <w:r>
-              <w:rPr>
-                <w:rFonts w:cs="Calibri"/>
-                <w:bCs/>
-              </w:rPr>
-            </w:r>
-          </w:p>
-        </w:tc>
-        <w:tc>
-          <w:tcPr>
-            <w:tcW w:w="1593" w:type="dxa"/>
-            <w:vMerge w:val="continue"/>
-            <w:tcBorders>
-              <w:top w:val="single" w:sz="4" w:space="0" w:color="000000"/>
-              <w:left w:val="single" w:sz="4" w:space="0" w:color="000000"/>
-              <w:bottom w:val="single" w:sz="4" w:space="0" w:color="000000"/>
-            </w:tcBorders>
-          </w:tcPr>
-          <w:p>
-            <w:pPr>
-              <w:pStyle w:val="Normal"/>
-              <w:snapToGrid w:val="false"/>
-              <w:jc w:val="both"/>
-              <w:rPr>
-                <w:rFonts w:cs="Calibri"/>
-                <w:bCs/>
-              </w:rPr>
-            </w:pPr>
-            <w:r>
-              <w:rPr>
-                <w:rFonts w:cs="Calibri"/>
-                <w:bCs/>
-              </w:rPr>
-            </w:r>
-          </w:p>
-        </w:tc>
-        <w:tc>
-          <w:tcPr>
-            <w:tcW w:w="1282" w:type="dxa"/>
-            <w:tcBorders>
-              <w:top w:val="single" w:sz="4" w:space="0" w:color="000000"/>
-              <w:left w:val="single" w:sz="4" w:space="0" w:color="000000"/>
-              <w:bottom w:val="single" w:sz="4" w:space="0" w:color="000000"/>
-            </w:tcBorders>
-          </w:tcPr>
-          <w:p>
-            <w:pPr>
-              <w:pStyle w:val="Normal"/>
-              <w:jc w:val="center"/>
-              <w:rPr>
-                <w:rFonts w:cs="Calibri"/>
-                <w:bCs/>
-              </w:rPr>
-            </w:pPr>
-            <w:r>
-              <w:rPr>
-                <w:rFonts w:cs="Calibri"/>
-                <w:bCs/>
-              </w:rPr>
-              <w:t>Базовый</w:t>
-            </w:r>
-          </w:p>
-        </w:tc>
-        <w:tc>
-          <w:tcPr>
-            <w:tcW w:w="2350" w:type="dxa"/>
-            <w:tcBorders>
-              <w:top w:val="single" w:sz="4" w:space="0" w:color="000000"/>
-              <w:left w:val="single" w:sz="4" w:space="0" w:color="000000"/>
-              <w:bottom w:val="single" w:sz="4" w:space="0" w:color="000000"/>
-            </w:tcBorders>
-          </w:tcPr>
-          <w:p>
-            <w:pPr>
-              <w:pStyle w:val="Normal"/>
-              <w:snapToGrid w:val="false"/>
-              <w:jc w:val="both"/>
-              <w:rPr>
-                <w:rFonts w:cs="Calibri"/>
-                <w:bCs/>
-              </w:rPr>
-            </w:pPr>
-            <w:r>
-              <w:rPr>
-                <w:rFonts w:cs="Calibri"/>
-                <w:bCs/>
-              </w:rPr>
-            </w:r>
-          </w:p>
-        </w:tc>
-        <w:tc>
-          <w:tcPr>
-            <w:tcW w:w="1613" w:type="dxa"/>
-            <w:tcBorders>
-              <w:top w:val="single" w:sz="4" w:space="0" w:color="000000"/>
-              <w:left w:val="single" w:sz="4" w:space="0" w:color="000000"/>
-              <w:bottom w:val="single" w:sz="4" w:space="0" w:color="000000"/>
-              <w:right w:val="single" w:sz="4" w:space="0" w:color="000000"/>
-            </w:tcBorders>
-          </w:tcPr>
-          <w:p>
-            <w:pPr>
-              <w:pStyle w:val="Normal"/>
-              <w:jc w:val="center"/>
-              <w:rPr>
-                <w:rFonts w:cs="Calibri"/>
-                <w:bCs/>
-              </w:rPr>
-            </w:pPr>
-            <w:r>
-              <w:rPr>
-                <w:rFonts w:cs="Calibri"/>
-              </w:rPr>
-              <w:t>хорошо</w:t>
-            </w:r>
-          </w:p>
-        </w:tc>
-      </w:tr>
-      <w:tr>
-        <w:trPr/>
-        <w:tc>
-          <w:tcPr>
-            <w:tcW w:w="1553" w:type="dxa"/>
-            <w:vMerge w:val="continue"/>
-            <w:tcBorders>
-              <w:top w:val="single" w:sz="4" w:space="0" w:color="000000"/>
-              <w:left w:val="single" w:sz="4" w:space="0" w:color="000000"/>
-              <w:bottom w:val="single" w:sz="4" w:space="0" w:color="000000"/>
-            </w:tcBorders>
-          </w:tcPr>
-          <w:p>
-            <w:pPr>
-              <w:pStyle w:val="Normal"/>
-              <w:snapToGrid w:val="false"/>
-              <w:jc w:val="both"/>
-              <w:rPr>
-                <w:rFonts w:cs="Calibri"/>
-                <w:bCs/>
-              </w:rPr>
-            </w:pPr>
-            <w:r>
-              <w:rPr>
-                <w:rFonts w:cs="Calibri"/>
-                <w:bCs/>
-              </w:rPr>
-            </w:r>
-          </w:p>
-        </w:tc>
-        <w:tc>
-          <w:tcPr>
-            <w:tcW w:w="1529" w:type="dxa"/>
-            <w:vMerge w:val="continue"/>
-            <w:tcBorders>
-              <w:top w:val="single" w:sz="4" w:space="0" w:color="000000"/>
-              <w:left w:val="single" w:sz="4" w:space="0" w:color="000000"/>
-              <w:bottom w:val="single" w:sz="4" w:space="0" w:color="000000"/>
-            </w:tcBorders>
-          </w:tcPr>
-          <w:p>
-            <w:pPr>
-              <w:pStyle w:val="Normal"/>
-              <w:snapToGrid w:val="false"/>
-              <w:jc w:val="both"/>
-              <w:rPr>
-                <w:rFonts w:cs="Calibri"/>
-                <w:bCs/>
-              </w:rPr>
-            </w:pPr>
-            <w:r>
-              <w:rPr>
-                <w:rFonts w:cs="Calibri"/>
-                <w:bCs/>
-              </w:rPr>
-            </w:r>
-          </w:p>
-        </w:tc>
-        <w:tc>
-          <w:tcPr>
-            <w:tcW w:w="1593" w:type="dxa"/>
-            <w:vMerge w:val="continue"/>
-            <w:tcBorders>
-              <w:top w:val="single" w:sz="4" w:space="0" w:color="000000"/>
-              <w:left w:val="single" w:sz="4" w:space="0" w:color="000000"/>
-              <w:bottom w:val="single" w:sz="4" w:space="0" w:color="000000"/>
-            </w:tcBorders>
-          </w:tcPr>
-          <w:p>
-            <w:pPr>
-              <w:pStyle w:val="Normal"/>
-              <w:snapToGrid w:val="false"/>
-              <w:jc w:val="both"/>
-              <w:rPr>
-                <w:rFonts w:cs="Calibri"/>
-                <w:bCs/>
-              </w:rPr>
-            </w:pPr>
-            <w:r>
-              <w:rPr>
-                <w:rFonts w:cs="Calibri"/>
-                <w:bCs/>
-              </w:rPr>
-            </w:r>
-          </w:p>
-        </w:tc>
-        <w:tc>
-          <w:tcPr>
-            <w:tcW w:w="1282" w:type="dxa"/>
-            <w:tcBorders>
-              <w:top w:val="single" w:sz="4" w:space="0" w:color="000000"/>
-              <w:left w:val="single" w:sz="4" w:space="0" w:color="000000"/>
-              <w:bottom w:val="single" w:sz="4" w:space="0" w:color="000000"/>
-            </w:tcBorders>
-          </w:tcPr>
-          <w:p>
-            <w:pPr>
-              <w:pStyle w:val="Normal"/>
-              <w:jc w:val="center"/>
-              <w:rPr>
-                <w:rFonts w:cs="Calibri"/>
-                <w:bCs/>
-              </w:rPr>
-            </w:pPr>
-            <w:r>
-              <w:rPr>
-                <w:rFonts w:cs="Calibri"/>
-                <w:bCs/>
-              </w:rPr>
-              <w:t>Мини-мальный</w:t>
-            </w:r>
-          </w:p>
-        </w:tc>
-        <w:tc>
-          <w:tcPr>
-            <w:tcW w:w="2350" w:type="dxa"/>
-            <w:tcBorders>
-              <w:top w:val="single" w:sz="4" w:space="0" w:color="000000"/>
-              <w:left w:val="single" w:sz="4" w:space="0" w:color="000000"/>
-              <w:bottom w:val="single" w:sz="4" w:space="0" w:color="000000"/>
-            </w:tcBorders>
-          </w:tcPr>
-          <w:p>
-            <w:pPr>
-              <w:pStyle w:val="Normal"/>
-              <w:snapToGrid w:val="false"/>
-              <w:jc w:val="both"/>
-              <w:rPr>
-                <w:rFonts w:cs="Calibri"/>
-                <w:bCs/>
-              </w:rPr>
-            </w:pPr>
-            <w:r>
-              <w:rPr>
-                <w:rFonts w:cs="Calibri"/>
-                <w:bCs/>
-              </w:rPr>
-            </w:r>
-          </w:p>
-        </w:tc>
-        <w:tc>
-          <w:tcPr>
-            <w:tcW w:w="1613" w:type="dxa"/>
-            <w:tcBorders>
-              <w:top w:val="single" w:sz="4" w:space="0" w:color="000000"/>
-              <w:left w:val="single" w:sz="4" w:space="0" w:color="000000"/>
-              <w:bottom w:val="single" w:sz="4" w:space="0" w:color="000000"/>
-              <w:right w:val="single" w:sz="4" w:space="0" w:color="000000"/>
-            </w:tcBorders>
-          </w:tcPr>
-          <w:p>
-            <w:pPr>
-              <w:pStyle w:val="Normal"/>
-              <w:jc w:val="center"/>
-              <w:rPr>
-                <w:rFonts w:cs="Calibri"/>
-                <w:bCs/>
-              </w:rPr>
-            </w:pPr>
-            <w:r>
-              <w:rPr>
-                <w:rFonts w:cs="Calibri"/>
-                <w:spacing w:val="-1"/>
-              </w:rPr>
-              <w:t>удовлетво-рительно</w:t>
-            </w:r>
-          </w:p>
-        </w:tc>
-      </w:tr>
-      <w:tr>
-        <w:trPr/>
-        <w:tc>
-          <w:tcPr>
-            <w:tcW w:w="1553" w:type="dxa"/>
-            <w:vMerge w:val="continue"/>
-            <w:tcBorders>
-              <w:top w:val="single" w:sz="4" w:space="0" w:color="000000"/>
-              <w:left w:val="single" w:sz="4" w:space="0" w:color="000000"/>
-              <w:bottom w:val="single" w:sz="4" w:space="0" w:color="000000"/>
-            </w:tcBorders>
-          </w:tcPr>
-          <w:p>
-            <w:pPr>
-              <w:pStyle w:val="Normal"/>
-              <w:snapToGrid w:val="false"/>
-              <w:jc w:val="both"/>
-              <w:rPr>
-                <w:rFonts w:cs="Calibri"/>
-                <w:bCs/>
-              </w:rPr>
-            </w:pPr>
-            <w:r>
-              <w:rPr>
-                <w:rFonts w:cs="Calibri"/>
-                <w:bCs/>
-              </w:rPr>
-            </w:r>
-          </w:p>
-        </w:tc>
-        <w:tc>
-          <w:tcPr>
-            <w:tcW w:w="1529" w:type="dxa"/>
-            <w:vMerge w:val="continue"/>
-            <w:tcBorders>
-              <w:top w:val="single" w:sz="4" w:space="0" w:color="000000"/>
-              <w:left w:val="single" w:sz="4" w:space="0" w:color="000000"/>
-              <w:bottom w:val="single" w:sz="4" w:space="0" w:color="000000"/>
-            </w:tcBorders>
-          </w:tcPr>
-          <w:p>
-            <w:pPr>
-              <w:pStyle w:val="Normal"/>
-              <w:snapToGrid w:val="false"/>
-              <w:jc w:val="both"/>
-              <w:rPr>
-                <w:rFonts w:cs="Calibri"/>
-                <w:bCs/>
-              </w:rPr>
-            </w:pPr>
-            <w:r>
-              <w:rPr>
-                <w:rFonts w:cs="Calibri"/>
-                <w:bCs/>
-              </w:rPr>
-            </w:r>
-          </w:p>
-        </w:tc>
-        <w:tc>
-          <w:tcPr>
-            <w:tcW w:w="1593" w:type="dxa"/>
-            <w:vMerge w:val="continue"/>
-            <w:tcBorders>
-              <w:top w:val="single" w:sz="4" w:space="0" w:color="000000"/>
-              <w:left w:val="single" w:sz="4" w:space="0" w:color="000000"/>
-              <w:bottom w:val="single" w:sz="4" w:space="0" w:color="000000"/>
-            </w:tcBorders>
-          </w:tcPr>
-          <w:p>
-            <w:pPr>
-              <w:pStyle w:val="Normal"/>
-              <w:snapToGrid w:val="false"/>
-              <w:jc w:val="both"/>
-              <w:rPr>
-                <w:rFonts w:cs="Calibri"/>
-                <w:bCs/>
-              </w:rPr>
-            </w:pPr>
-            <w:r>
-              <w:rPr>
-                <w:rFonts w:cs="Calibri"/>
-                <w:bCs/>
-              </w:rPr>
-            </w:r>
-          </w:p>
-        </w:tc>
-        <w:tc>
-          <w:tcPr>
-            <w:tcW w:w="1282" w:type="dxa"/>
-            <w:tcBorders>
-              <w:top w:val="single" w:sz="4" w:space="0" w:color="000000"/>
-              <w:left w:val="single" w:sz="4" w:space="0" w:color="000000"/>
-              <w:bottom w:val="single" w:sz="4" w:space="0" w:color="000000"/>
-            </w:tcBorders>
-          </w:tcPr>
-          <w:p>
-            <w:pPr>
-              <w:pStyle w:val="Normal"/>
-              <w:jc w:val="center"/>
-              <w:rPr>
-                <w:rFonts w:cs="Calibri"/>
-                <w:bCs/>
-              </w:rPr>
-            </w:pPr>
-            <w:r>
-              <w:rPr>
-                <w:rFonts w:cs="Calibri"/>
-                <w:bCs/>
-              </w:rPr>
-              <w:t>Не освоены</w:t>
-            </w:r>
-          </w:p>
-        </w:tc>
-        <w:tc>
-          <w:tcPr>
-            <w:tcW w:w="2350" w:type="dxa"/>
-            <w:tcBorders>
-              <w:top w:val="single" w:sz="4" w:space="0" w:color="000000"/>
-              <w:left w:val="single" w:sz="4" w:space="0" w:color="000000"/>
-              <w:bottom w:val="single" w:sz="4" w:space="0" w:color="000000"/>
-            </w:tcBorders>
-          </w:tcPr>
-          <w:p>
-            <w:pPr>
-              <w:pStyle w:val="Normal"/>
-              <w:snapToGrid w:val="false"/>
-              <w:jc w:val="both"/>
-              <w:rPr>
-                <w:rFonts w:cs="Calibri"/>
-                <w:bCs/>
-              </w:rPr>
-            </w:pPr>
-            <w:r>
-              <w:rPr>
-                <w:rFonts w:cs="Calibri"/>
-                <w:bCs/>
-              </w:rPr>
-            </w:r>
-          </w:p>
-        </w:tc>
-        <w:tc>
-          <w:tcPr>
-            <w:tcW w:w="1613" w:type="dxa"/>
-            <w:tcBorders>
-              <w:top w:val="single" w:sz="4" w:space="0" w:color="000000"/>
-              <w:left w:val="single" w:sz="4" w:space="0" w:color="000000"/>
-              <w:bottom w:val="single" w:sz="4" w:space="0" w:color="000000"/>
-              <w:right w:val="single" w:sz="4" w:space="0" w:color="000000"/>
-            </w:tcBorders>
-          </w:tcPr>
-          <w:p>
-            <w:pPr>
-              <w:pStyle w:val="Normal"/>
-              <w:jc w:val="center"/>
-              <w:rPr>
-                <w:rFonts w:cs="Calibri"/>
-                <w:bCs/>
-              </w:rPr>
-            </w:pPr>
-            <w:r>
-              <w:rPr>
-                <w:rFonts w:cs="Calibri"/>
-                <w:spacing w:val="-1"/>
-              </w:rPr>
-              <w:t>неудовлетво-рительно</w:t>
-            </w:r>
-          </w:p>
-        </w:tc>
-      </w:tr>
-      <w:tr>
-        <w:trPr/>
-        <w:tc>
-          <w:tcPr>
-            <w:tcW w:w="1553" w:type="dxa"/>
-            <w:tcBorders>
-              <w:top w:val="single" w:sz="4" w:space="0" w:color="000000"/>
-              <w:left w:val="single" w:sz="4" w:space="0" w:color="000000"/>
-              <w:bottom w:val="single" w:sz="4" w:space="0" w:color="000000"/>
-            </w:tcBorders>
-          </w:tcPr>
-          <w:p>
-            <w:pPr>
-              <w:pStyle w:val="Normal"/>
-              <w:jc w:val="both"/>
-              <w:rPr>
-                <w:rFonts w:cs="Calibri"/>
-                <w:bCs/>
-              </w:rPr>
-            </w:pPr>
-            <w:r>
-              <w:rPr>
-                <w:rFonts w:cs="Calibri"/>
-                <w:spacing w:val="-1"/>
-              </w:rPr>
-              <w:t>ОПК-1,</w:t>
-            </w:r>
-          </w:p>
-        </w:tc>
-        <w:tc>
-          <w:tcPr>
-            <w:tcW w:w="1529" w:type="dxa"/>
-            <w:tcBorders>
-              <w:top w:val="single" w:sz="4" w:space="0" w:color="000000"/>
-              <w:left w:val="single" w:sz="4" w:space="0" w:color="000000"/>
-              <w:bottom w:val="single" w:sz="4" w:space="0" w:color="000000"/>
-            </w:tcBorders>
-          </w:tcPr>
-          <w:p>
-            <w:pPr>
-              <w:pStyle w:val="Normal"/>
-              <w:snapToGrid w:val="false"/>
-              <w:jc w:val="both"/>
-              <w:rPr>
-                <w:rFonts w:cs="Calibri"/>
-                <w:bCs/>
-              </w:rPr>
-            </w:pPr>
-            <w:r>
-              <w:rPr>
-                <w:rFonts w:cs="Calibri"/>
-                <w:bCs/>
-              </w:rPr>
-            </w:r>
-          </w:p>
-        </w:tc>
-        <w:tc>
-          <w:tcPr>
-            <w:tcW w:w="1593" w:type="dxa"/>
-            <w:tcBorders>
-              <w:top w:val="single" w:sz="4" w:space="0" w:color="000000"/>
-              <w:left w:val="single" w:sz="4" w:space="0" w:color="000000"/>
-              <w:bottom w:val="single" w:sz="4" w:space="0" w:color="000000"/>
-            </w:tcBorders>
-          </w:tcPr>
-          <w:p>
-            <w:pPr>
-              <w:pStyle w:val="Normal"/>
-              <w:snapToGrid w:val="false"/>
-              <w:jc w:val="both"/>
-              <w:rPr>
-                <w:rFonts w:cs="Calibri"/>
-                <w:bCs/>
-              </w:rPr>
-            </w:pPr>
-            <w:r>
-              <w:rPr>
-                <w:rFonts w:cs="Calibri"/>
-                <w:bCs/>
-              </w:rPr>
-            </w:r>
-          </w:p>
-        </w:tc>
-        <w:tc>
-          <w:tcPr>
-            <w:tcW w:w="1282" w:type="dxa"/>
-            <w:tcBorders>
-              <w:top w:val="single" w:sz="4" w:space="0" w:color="000000"/>
-              <w:left w:val="single" w:sz="4" w:space="0" w:color="000000"/>
-              <w:bottom w:val="single" w:sz="4" w:space="0" w:color="000000"/>
-            </w:tcBorders>
-          </w:tcPr>
-          <w:p>
-            <w:pPr>
-              <w:pStyle w:val="Normal"/>
-              <w:snapToGrid w:val="false"/>
-              <w:jc w:val="center"/>
-              <w:rPr>
-                <w:rFonts w:cs="Calibri"/>
-                <w:bCs/>
-              </w:rPr>
-            </w:pPr>
-            <w:r>
-              <w:rPr>
-                <w:rFonts w:cs="Calibri"/>
-                <w:bCs/>
-              </w:rPr>
-            </w:r>
-          </w:p>
-        </w:tc>
-        <w:tc>
-          <w:tcPr>
-            <w:tcW w:w="2350" w:type="dxa"/>
-            <w:tcBorders>
-              <w:top w:val="single" w:sz="4" w:space="0" w:color="000000"/>
-              <w:left w:val="single" w:sz="4" w:space="0" w:color="000000"/>
-              <w:bottom w:val="single" w:sz="4" w:space="0" w:color="000000"/>
-            </w:tcBorders>
-          </w:tcPr>
-          <w:p>
-            <w:pPr>
-              <w:pStyle w:val="Normal"/>
-              <w:snapToGrid w:val="false"/>
-              <w:jc w:val="both"/>
-              <w:rPr>
-                <w:rFonts w:cs="Calibri"/>
-                <w:bCs/>
-              </w:rPr>
-            </w:pPr>
-            <w:r>
-              <w:rPr>
-                <w:rFonts w:cs="Calibri"/>
-                <w:bCs/>
-              </w:rPr>
-            </w:r>
-          </w:p>
-        </w:tc>
-        <w:tc>
-          <w:tcPr>
-            <w:tcW w:w="1613" w:type="dxa"/>
-            <w:tcBorders>
-              <w:top w:val="single" w:sz="4" w:space="0" w:color="000000"/>
-              <w:left w:val="single" w:sz="4" w:space="0" w:color="000000"/>
-              <w:bottom w:val="single" w:sz="4" w:space="0" w:color="000000"/>
-              <w:right w:val="single" w:sz="4" w:space="0" w:color="000000"/>
-            </w:tcBorders>
-          </w:tcPr>
-          <w:p>
-            <w:pPr>
-              <w:pStyle w:val="Normal"/>
-              <w:snapToGrid w:val="false"/>
-              <w:jc w:val="center"/>
-              <w:rPr>
-                <w:rFonts w:cs="Calibri"/>
-                <w:bCs/>
-                <w:spacing w:val="-1"/>
-              </w:rPr>
-            </w:pPr>
-            <w:r>
-              <w:rPr>
-                <w:rFonts w:cs="Calibri"/>
-                <w:bCs/>
-                <w:spacing w:val="-1"/>
-              </w:rPr>
-            </w:r>
-          </w:p>
-        </w:tc>
-      </w:tr>
-      <w:tr>
-        <w:trPr/>
-        <w:tc>
-          <w:tcPr>
-            <w:tcW w:w="1553" w:type="dxa"/>
-            <w:tcBorders>
-              <w:top w:val="single" w:sz="4" w:space="0" w:color="000000"/>
-              <w:left w:val="single" w:sz="4" w:space="0" w:color="000000"/>
-              <w:bottom w:val="single" w:sz="4" w:space="0" w:color="000000"/>
-            </w:tcBorders>
-          </w:tcPr>
-          <w:p>
-            <w:pPr>
-              <w:pStyle w:val="Normal"/>
-              <w:jc w:val="both"/>
-              <w:rPr>
-                <w:rFonts w:cs="Calibri"/>
-                <w:spacing w:val="-1"/>
-              </w:rPr>
-            </w:pPr>
-            <w:r>
-              <w:rPr>
-                <w:rFonts w:cs="Calibri"/>
-                <w:spacing w:val="-1"/>
-              </w:rPr>
-              <w:t>ПК-2,</w:t>
-            </w:r>
-          </w:p>
-        </w:tc>
-        <w:tc>
-          <w:tcPr>
-            <w:tcW w:w="1529" w:type="dxa"/>
-            <w:tcBorders>
-              <w:top w:val="single" w:sz="4" w:space="0" w:color="000000"/>
-              <w:left w:val="single" w:sz="4" w:space="0" w:color="000000"/>
-              <w:bottom w:val="single" w:sz="4" w:space="0" w:color="000000"/>
-            </w:tcBorders>
-          </w:tcPr>
-          <w:p>
-            <w:pPr>
-              <w:pStyle w:val="Normal"/>
-              <w:snapToGrid w:val="false"/>
-              <w:jc w:val="both"/>
-              <w:rPr>
-                <w:rFonts w:cs="Calibri"/>
-                <w:bCs/>
-                <w:spacing w:val="-1"/>
-              </w:rPr>
-            </w:pPr>
-            <w:r>
-              <w:rPr>
-                <w:rFonts w:cs="Calibri"/>
-                <w:bCs/>
-                <w:spacing w:val="-1"/>
-              </w:rPr>
-            </w:r>
-          </w:p>
-        </w:tc>
-        <w:tc>
-          <w:tcPr>
-            <w:tcW w:w="1593" w:type="dxa"/>
-            <w:tcBorders>
-              <w:top w:val="single" w:sz="4" w:space="0" w:color="000000"/>
-              <w:left w:val="single" w:sz="4" w:space="0" w:color="000000"/>
-              <w:bottom w:val="single" w:sz="4" w:space="0" w:color="000000"/>
-            </w:tcBorders>
-          </w:tcPr>
-          <w:p>
-            <w:pPr>
-              <w:pStyle w:val="Normal"/>
-              <w:snapToGrid w:val="false"/>
-              <w:jc w:val="both"/>
-              <w:rPr>
-                <w:rFonts w:cs="Calibri"/>
-                <w:bCs/>
-              </w:rPr>
-            </w:pPr>
-            <w:r>
-              <w:rPr>
-                <w:rFonts w:cs="Calibri"/>
-                <w:bCs/>
-              </w:rPr>
-            </w:r>
-          </w:p>
-        </w:tc>
-        <w:tc>
-          <w:tcPr>
-            <w:tcW w:w="1282" w:type="dxa"/>
-            <w:tcBorders>
-              <w:top w:val="single" w:sz="4" w:space="0" w:color="000000"/>
-              <w:left w:val="single" w:sz="4" w:space="0" w:color="000000"/>
-              <w:bottom w:val="single" w:sz="4" w:space="0" w:color="000000"/>
-            </w:tcBorders>
-          </w:tcPr>
-          <w:p>
-            <w:pPr>
-              <w:pStyle w:val="Normal"/>
-              <w:snapToGrid w:val="false"/>
-              <w:jc w:val="center"/>
-              <w:rPr>
-                <w:rFonts w:cs="Calibri"/>
-                <w:bCs/>
-              </w:rPr>
-            </w:pPr>
-            <w:r>
-              <w:rPr>
-                <w:rFonts w:cs="Calibri"/>
-                <w:bCs/>
-              </w:rPr>
-            </w:r>
-          </w:p>
-        </w:tc>
-        <w:tc>
-          <w:tcPr>
-            <w:tcW w:w="2350" w:type="dxa"/>
-            <w:tcBorders>
-              <w:top w:val="single" w:sz="4" w:space="0" w:color="000000"/>
-              <w:left w:val="single" w:sz="4" w:space="0" w:color="000000"/>
-              <w:bottom w:val="single" w:sz="4" w:space="0" w:color="000000"/>
-            </w:tcBorders>
-          </w:tcPr>
-          <w:p>
-            <w:pPr>
-              <w:pStyle w:val="Normal"/>
-              <w:snapToGrid w:val="false"/>
-              <w:jc w:val="both"/>
-              <w:rPr>
-                <w:rFonts w:cs="Calibri"/>
-                <w:bCs/>
-              </w:rPr>
-            </w:pPr>
-            <w:r>
-              <w:rPr>
-                <w:rFonts w:cs="Calibri"/>
-                <w:bCs/>
-              </w:rPr>
-            </w:r>
-          </w:p>
-        </w:tc>
-        <w:tc>
-          <w:tcPr>
-            <w:tcW w:w="1613" w:type="dxa"/>
-            <w:tcBorders>
-              <w:top w:val="single" w:sz="4" w:space="0" w:color="000000"/>
-              <w:left w:val="single" w:sz="4" w:space="0" w:color="000000"/>
-              <w:bottom w:val="single" w:sz="4" w:space="0" w:color="000000"/>
-              <w:right w:val="single" w:sz="4" w:space="0" w:color="000000"/>
-            </w:tcBorders>
-          </w:tcPr>
-          <w:p>
-            <w:pPr>
-              <w:pStyle w:val="Normal"/>
-              <w:snapToGrid w:val="false"/>
-              <w:jc w:val="center"/>
-              <w:rPr>
-                <w:rFonts w:cs="Calibri"/>
-                <w:bCs/>
-                <w:spacing w:val="-1"/>
-              </w:rPr>
-            </w:pPr>
-            <w:r>
-              <w:rPr>
-                <w:rFonts w:cs="Calibri"/>
-                <w:bCs/>
-                <w:spacing w:val="-1"/>
-              </w:rPr>
-            </w:r>
-          </w:p>
-        </w:tc>
-      </w:tr>
-    </w:tbl>
-    <w:tbl>
-      <w:tblPr>
-        <w:tblW w:w="9921" w:type="dxa"/>
-        <w:jc w:val="left"/>
-        <w:tblInd w:w="108" w:type="dxa"/>
-        <w:tblCellMar>
-          <w:top w:w="0" w:type="dxa"/>
-          <w:left w:w="108" w:type="dxa"/>
-          <w:bottom w:w="0" w:type="dxa"/>
-          <w:right w:w="108" w:type="dxa"/>
-        </w:tblCellMar>
-      </w:tblPr>
-      <w:tblGrid>
-        <w:gridCol w:w="1552"/>
-        <w:gridCol w:w="1529"/>
-        <w:gridCol w:w="1607"/>
-        <w:gridCol w:w="1291"/>
-        <w:gridCol w:w="2406"/>
-        <w:gridCol w:w="1535"/>
-      </w:tblGrid>
-      <w:tr>
-        <w:trPr/>
-        <w:tc>
-          <w:tcPr>
-            <w:tcW w:w="1552" w:type="dxa"/>
-            <w:vMerge w:val="restart"/>
-            <w:tcBorders>
-              <w:top w:val="single" w:sz="4" w:space="0" w:color="000000"/>
-              <w:left w:val="single" w:sz="4" w:space="0" w:color="000000"/>
-              <w:bottom w:val="single" w:sz="4" w:space="0" w:color="000000"/>
-            </w:tcBorders>
-          </w:tcPr>
-          <w:p>
-            <w:pPr>
-              <w:pStyle w:val="Normal"/>
-              <w:jc w:val="center"/>
-              <w:rPr>
-                <w:rFonts w:cs="Calibri"/>
-                <w:bCs/>
-              </w:rPr>
-            </w:pPr>
-            <w:r>
-              <w:rPr>
-                <w:rFonts w:cs="Calibri"/>
-                <w:bCs/>
-              </w:rPr>
-              <w:t>Коды оцениваемых компетенций</w:t>
-            </w:r>
-          </w:p>
-        </w:tc>
-        <w:tc>
-          <w:tcPr>
-            <w:tcW w:w="1529" w:type="dxa"/>
-            <w:vMerge w:val="restart"/>
-            <w:tcBorders>
-              <w:top w:val="single" w:sz="4" w:space="0" w:color="000000"/>
-              <w:left w:val="single" w:sz="4" w:space="0" w:color="000000"/>
-              <w:bottom w:val="single" w:sz="4" w:space="0" w:color="000000"/>
-            </w:tcBorders>
-          </w:tcPr>
-          <w:p>
-            <w:pPr>
-              <w:pStyle w:val="Normal"/>
-              <w:jc w:val="center"/>
-              <w:rPr>
-                <w:rFonts w:cs="Calibri"/>
-                <w:bCs/>
-              </w:rPr>
-            </w:pPr>
-            <w:r>
-              <w:rPr>
-                <w:rFonts w:cs="Calibri"/>
-                <w:iCs/>
-              </w:rPr>
-              <w:t>Индикаторы достижения компетенций</w:t>
-            </w:r>
-          </w:p>
-        </w:tc>
-        <w:tc>
-          <w:tcPr>
-            <w:tcW w:w="1607" w:type="dxa"/>
-            <w:vMerge w:val="restart"/>
-            <w:tcBorders>
-              <w:top w:val="single" w:sz="4" w:space="0" w:color="000000"/>
-              <w:left w:val="single" w:sz="4" w:space="0" w:color="000000"/>
-              <w:bottom w:val="single" w:sz="4" w:space="0" w:color="000000"/>
-            </w:tcBorders>
-          </w:tcPr>
-          <w:p>
-            <w:pPr>
-              <w:pStyle w:val="Normal"/>
-              <w:jc w:val="center"/>
-              <w:rPr>
-                <w:rFonts w:cs="Calibri"/>
-                <w:bCs/>
-              </w:rPr>
-            </w:pPr>
-            <w:r>
-              <w:rPr>
-                <w:rFonts w:cs="Calibri"/>
-                <w:bCs/>
-              </w:rPr>
-              <w:t>Показатель оценивания</w:t>
-            </w:r>
-          </w:p>
-          <w:p>
-            <w:pPr>
-              <w:pStyle w:val="Normal"/>
-              <w:jc w:val="center"/>
-              <w:rPr>
-                <w:bCs/>
-              </w:rPr>
-            </w:pPr>
-            <w:r>
-              <w:rPr>
-                <w:rFonts w:cs="Times New Roman"/>
-                <w:bCs/>
-              </w:rPr>
-              <w:t xml:space="preserve"> </w:t>
-            </w:r>
-            <w:r>
-              <w:rPr>
-                <w:rFonts w:cs="Calibri"/>
-                <w:bCs/>
-              </w:rPr>
-              <w:t>(по п.1.2.РПД)</w:t>
-            </w:r>
-          </w:p>
-        </w:tc>
-        <w:tc>
-          <w:tcPr>
-            <w:tcW w:w="5232" w:type="dxa"/>
-            <w:gridSpan w:val="3"/>
-            <w:tcBorders>
-              <w:top w:val="single" w:sz="4" w:space="0" w:color="000000"/>
-              <w:left w:val="single" w:sz="4" w:space="0" w:color="000000"/>
-              <w:bottom w:val="single" w:sz="4" w:space="0" w:color="000000"/>
-              <w:right w:val="single" w:sz="4" w:space="0" w:color="000000"/>
-            </w:tcBorders>
-          </w:tcPr>
-          <w:p>
-            <w:pPr>
-              <w:pStyle w:val="Normal"/>
-              <w:jc w:val="center"/>
-              <w:rPr>
-                <w:rFonts w:cs="Calibri"/>
-                <w:bCs/>
-              </w:rPr>
-            </w:pPr>
-            <w:r>
-              <w:rPr/>
-              <w:t>Шкалы оценивания уровня сформированности компетенций/элементов компетенций</w:t>
-            </w:r>
-          </w:p>
-        </w:tc>
-      </w:tr>
-      <w:tr>
-        <w:trPr/>
-        <w:tc>
-          <w:tcPr>
-            <w:tcW w:w="1552" w:type="dxa"/>
-            <w:vMerge w:val="continue"/>
-            <w:tcBorders>
-              <w:top w:val="single" w:sz="4" w:space="0" w:color="000000"/>
-              <w:left w:val="single" w:sz="4" w:space="0" w:color="000000"/>
-              <w:bottom w:val="single" w:sz="4" w:space="0" w:color="000000"/>
-            </w:tcBorders>
-          </w:tcPr>
-          <w:p>
-            <w:pPr>
-              <w:pStyle w:val="Normal"/>
-              <w:snapToGrid w:val="false"/>
-              <w:jc w:val="center"/>
-              <w:rPr>
-                <w:rFonts w:cs="Calibri"/>
-                <w:bCs/>
-              </w:rPr>
-            </w:pPr>
-            <w:r>
-              <w:rPr>
-                <w:rFonts w:cs="Calibri"/>
-                <w:bCs/>
-              </w:rPr>
-            </w:r>
-          </w:p>
-        </w:tc>
-        <w:tc>
-          <w:tcPr>
-            <w:tcW w:w="1529" w:type="dxa"/>
-            <w:vMerge w:val="continue"/>
-            <w:tcBorders>
-              <w:top w:val="single" w:sz="4" w:space="0" w:color="000000"/>
               <w:left w:val="single" w:sz="4" w:space="0" w:color="000000"/>
               <w:bottom w:val="single" w:sz="4" w:space="0" w:color="000000"/>
             </w:tcBorders>
@@ -7206,34 +5765,59 @@
             <w:tcW w:w="1607" w:type="dxa"/>
             <w:vMerge w:val="continue"/>
             <w:tcBorders>
-              <w:top w:val="single" w:sz="4" w:space="0" w:color="000000"/>
-              <w:left w:val="single" w:sz="4" w:space="0" w:color="000000"/>
-              <w:bottom w:val="single" w:sz="4" w:space="0" w:color="000000"/>
-            </w:tcBorders>
-          </w:tcPr>
-          <w:p>
-            <w:pPr>
-              <w:pStyle w:val="Normal"/>
-              <w:snapToGrid w:val="false"/>
-              <w:jc w:val="center"/>
-              <w:rPr>
-                <w:rFonts w:cs="Calibri"/>
-                <w:bCs/>
-              </w:rPr>
-            </w:pPr>
-            <w:r>
-              <w:rPr>
-                <w:rFonts w:cs="Calibri"/>
-                <w:bCs/>
-              </w:rPr>
-            </w:r>
-          </w:p>
-        </w:tc>
-        <w:tc>
-          <w:tcPr>
-            <w:tcW w:w="1291" w:type="dxa"/>
-            <w:tcBorders>
-              <w:top w:val="single" w:sz="4" w:space="0" w:color="000000"/>
+              <w:left w:val="single" w:sz="4" w:space="0" w:color="000000"/>
+              <w:bottom w:val="single" w:sz="4" w:space="0" w:color="000000"/>
+            </w:tcBorders>
+          </w:tcPr>
+          <w:p>
+            <w:pPr>
+              <w:pStyle w:val="Normal"/>
+              <w:snapToGrid w:val="false"/>
+              <w:jc w:val="center"/>
+              <w:rPr>
+                <w:rFonts w:cs="Calibri"/>
+                <w:bCs/>
+              </w:rPr>
+            </w:pPr>
+            <w:r>
+              <w:rPr>
+                <w:rFonts w:cs="Calibri"/>
+                <w:bCs/>
+              </w:rPr>
+            </w:r>
+          </w:p>
+        </w:tc>
+        <w:tc>
+          <w:tcPr>
+            <w:tcW w:w="1968" w:type="dxa"/>
+            <w:vMerge w:val="continue"/>
+            <w:tcBorders>
+              <w:left w:val="single" w:sz="4" w:space="0" w:color="000000"/>
+              <w:bottom w:val="single" w:sz="4" w:space="0" w:color="000000"/>
+            </w:tcBorders>
+          </w:tcPr>
+          <w:p>
+            <w:pPr>
+              <w:pStyle w:val="Normal"/>
+              <w:snapToGrid w:val="false"/>
+              <w:jc w:val="center"/>
+              <w:rPr>
+                <w:rFonts w:cs="Calibri"/>
+                <w:bCs/>
+              </w:rPr>
+            </w:pPr>
+            <w:r>
+              <w:rPr>
+                <w:rFonts w:cs="Calibri"/>
+                <w:bCs/>
+              </w:rPr>
+            </w:r>
+          </w:p>
+        </w:tc>
+        <w:tc>
+          <w:tcPr>
+            <w:tcW w:w="1525" w:type="dxa"/>
+            <w:tcBorders>
               <w:left w:val="single" w:sz="4" w:space="0" w:color="000000"/>
               <w:bottom w:val="single" w:sz="4" w:space="0" w:color="000000"/>
             </w:tcBorders>
@@ -7258,9 +5842,8 @@
         </w:tc>
         <w:tc>
           <w:tcPr>
-            <w:tcW w:w="2406" w:type="dxa"/>
-            <w:tcBorders>
-              <w:top w:val="single" w:sz="4" w:space="0" w:color="000000"/>
+            <w:tcW w:w="1925" w:type="dxa"/>
+            <w:tcBorders>
               <w:left w:val="single" w:sz="4" w:space="0" w:color="000000"/>
               <w:bottom w:val="single" w:sz="4" w:space="0" w:color="000000"/>
             </w:tcBorders>
@@ -7296,15 +5879,14 @@
                 <w:rFonts w:cs="Calibri"/>
                 <w:bCs/>
               </w:rPr>
-              <w:t>(дескрипторы)</w:t>
-            </w:r>
-          </w:p>
-        </w:tc>
-        <w:tc>
-          <w:tcPr>
-            <w:tcW w:w="1535" w:type="dxa"/>
-            <w:tcBorders>
-              <w:top w:val="single" w:sz="4" w:space="0" w:color="000000"/>
+              <w:t xml:space="preserve">(дескрипторы) </w:t>
+            </w:r>
+          </w:p>
+        </w:tc>
+        <w:tc>
+          <w:tcPr>
+            <w:tcW w:w="1420" w:type="dxa"/>
+            <w:tcBorders>
               <w:left w:val="single" w:sz="4" w:space="0" w:color="000000"/>
               <w:bottom w:val="single" w:sz="4" w:space="0" w:color="000000"/>
               <w:right w:val="single" w:sz="4" w:space="0" w:color="000000"/>
@@ -7325,1518 +5907,6 @@
                 <w:bCs/>
               </w:rPr>
               <w:t>Оценка</w:t>
-            </w:r>
-          </w:p>
-        </w:tc>
-      </w:tr>
-      <w:tr>
-        <w:trPr>
-          <w:trHeight w:val="70" w:hRule="atLeast"/>
-        </w:trPr>
-        <w:tc>
-          <w:tcPr>
-            <w:tcW w:w="1552" w:type="dxa"/>
-            <w:vMerge w:val="restart"/>
-            <w:tcBorders>
-              <w:top w:val="single" w:sz="4" w:space="0" w:color="000000"/>
-              <w:left w:val="single" w:sz="4" w:space="0" w:color="000000"/>
-              <w:bottom w:val="single" w:sz="4" w:space="0" w:color="000000"/>
-            </w:tcBorders>
-          </w:tcPr>
-          <w:p>
-            <w:pPr>
-              <w:pStyle w:val="Normal"/>
-              <w:jc w:val="both"/>
-              <w:rPr>
-                <w:rFonts w:cs="Calibri"/>
-                <w:bCs/>
-              </w:rPr>
-            </w:pPr>
-            <w:r>
-              <w:rPr>
-                <w:rFonts w:cs="Calibri"/>
-                <w:spacing w:val="-1"/>
-              </w:rPr>
-              <w:t xml:space="preserve">УК-1, </w:t>
-            </w:r>
-            <w:r>
-              <w:rPr>
-                <w:rFonts w:cs="Calibri"/>
-                <w:spacing w:val="-1"/>
-                <w:highlight w:val="yellow"/>
-              </w:rPr>
-              <w:t>ОПК-1, ПК-2</w:t>
-            </w:r>
-            <w:r>
-              <w:rPr>
-                <w:rFonts w:cs="Calibri"/>
-                <w:spacing w:val="-1"/>
-              </w:rPr>
-              <w:t>, …</w:t>
-            </w:r>
-          </w:p>
-        </w:tc>
-        <w:tc>
-          <w:tcPr>
-            <w:tcW w:w="1529" w:type="dxa"/>
-            <w:vMerge w:val="restart"/>
-            <w:tcBorders>
-              <w:top w:val="single" w:sz="4" w:space="0" w:color="000000"/>
-              <w:left w:val="single" w:sz="4" w:space="0" w:color="000000"/>
-              <w:bottom w:val="single" w:sz="4" w:space="0" w:color="000000"/>
-            </w:tcBorders>
-          </w:tcPr>
-          <w:p>
-            <w:pPr>
-              <w:pStyle w:val="Style23"/>
-              <w:snapToGrid w:val="false"/>
-              <w:ind w:left="0" w:hanging="0"/>
-              <w:jc w:val="both"/>
-              <w:rPr>
-                <w:rFonts w:cs="Calibri"/>
-                <w:bCs/>
-                <w:i/>
-                <w:i/>
-                <w:color w:val="000000"/>
-              </w:rPr>
-            </w:pPr>
-            <w:r>
-              <w:rPr>
-                <w:rFonts w:cs="Calibri"/>
-                <w:bCs/>
-                <w:i/>
-                <w:color w:val="000000"/>
-              </w:rPr>
-            </w:r>
-          </w:p>
-        </w:tc>
-        <w:tc>
-          <w:tcPr>
-            <w:tcW w:w="1607" w:type="dxa"/>
-            <w:vMerge w:val="restart"/>
-            <w:tcBorders>
-              <w:top w:val="single" w:sz="4" w:space="0" w:color="000000"/>
-              <w:left w:val="single" w:sz="4" w:space="0" w:color="000000"/>
-              <w:bottom w:val="single" w:sz="4" w:space="0" w:color="000000"/>
-            </w:tcBorders>
-          </w:tcPr>
-          <w:p>
-            <w:pPr>
-              <w:pStyle w:val="Style23"/>
-              <w:ind w:left="0" w:hanging="0"/>
-              <w:jc w:val="both"/>
-              <w:rPr>
-                <w:rFonts w:cs="Calibri"/>
-                <w:bCs/>
-                <w:i/>
-                <w:i/>
-                <w:color w:val="000000"/>
-              </w:rPr>
-            </w:pPr>
-            <w:r>
-              <w:rPr>
-                <w:rFonts w:cs="Calibri"/>
-                <w:bCs/>
-                <w:i/>
-                <w:color w:val="000000"/>
-              </w:rPr>
-              <w:t>Знать …</w:t>
-            </w:r>
-          </w:p>
-          <w:p>
-            <w:pPr>
-              <w:pStyle w:val="Style23"/>
-              <w:ind w:left="0" w:hanging="0"/>
-              <w:jc w:val="both"/>
-              <w:rPr>
-                <w:rFonts w:cs="Calibri"/>
-                <w:bCs/>
-                <w:i/>
-                <w:i/>
-                <w:color w:val="000000"/>
-              </w:rPr>
-            </w:pPr>
-            <w:r>
-              <w:rPr>
-                <w:rFonts w:cs="Calibri"/>
-                <w:bCs/>
-                <w:i/>
-                <w:color w:val="000000"/>
-              </w:rPr>
-              <w:t>Уметь …</w:t>
-            </w:r>
-          </w:p>
-          <w:p>
-            <w:pPr>
-              <w:pStyle w:val="Normal"/>
-              <w:jc w:val="both"/>
-              <w:rPr>
-                <w:rFonts w:cs="Calibri"/>
-                <w:bCs/>
-              </w:rPr>
-            </w:pPr>
-            <w:r>
-              <w:rPr>
-                <w:rFonts w:cs="Calibri"/>
-                <w:bCs/>
-                <w:i/>
-                <w:color w:val="000000"/>
-              </w:rPr>
-              <w:t>Владеть</w:t>
-            </w:r>
-          </w:p>
-        </w:tc>
-        <w:tc>
-          <w:tcPr>
-            <w:tcW w:w="1291" w:type="dxa"/>
-            <w:tcBorders>
-              <w:top w:val="single" w:sz="4" w:space="0" w:color="000000"/>
-              <w:left w:val="single" w:sz="4" w:space="0" w:color="000000"/>
-              <w:bottom w:val="single" w:sz="4" w:space="0" w:color="000000"/>
-            </w:tcBorders>
-          </w:tcPr>
-          <w:p>
-            <w:pPr>
-              <w:pStyle w:val="Normal"/>
-              <w:jc w:val="center"/>
-              <w:rPr>
-                <w:rFonts w:cs="Calibri"/>
-                <w:bCs/>
-              </w:rPr>
-            </w:pPr>
-            <w:r>
-              <w:rPr>
-                <w:rFonts w:cs="Calibri"/>
-                <w:bCs/>
-              </w:rPr>
-              <w:t>Высокий</w:t>
-            </w:r>
-          </w:p>
-        </w:tc>
-        <w:tc>
-          <w:tcPr>
-            <w:tcW w:w="2406" w:type="dxa"/>
-            <w:tcBorders>
-              <w:top w:val="single" w:sz="4" w:space="0" w:color="000000"/>
-              <w:left w:val="single" w:sz="4" w:space="0" w:color="000000"/>
-              <w:bottom w:val="single" w:sz="4" w:space="0" w:color="000000"/>
-            </w:tcBorders>
-          </w:tcPr>
-          <w:p>
-            <w:pPr>
-              <w:pStyle w:val="Normal"/>
-              <w:snapToGrid w:val="false"/>
-              <w:jc w:val="both"/>
-              <w:rPr>
-                <w:rFonts w:cs="Calibri"/>
-                <w:bCs/>
-              </w:rPr>
-            </w:pPr>
-            <w:r>
-              <w:rPr>
-                <w:rFonts w:cs="Calibri"/>
-                <w:bCs/>
-              </w:rPr>
-            </w:r>
-          </w:p>
-        </w:tc>
-        <w:tc>
-          <w:tcPr>
-            <w:tcW w:w="1535" w:type="dxa"/>
-            <w:tcBorders>
-              <w:top w:val="single" w:sz="4" w:space="0" w:color="000000"/>
-              <w:left w:val="single" w:sz="4" w:space="0" w:color="000000"/>
-              <w:bottom w:val="single" w:sz="4" w:space="0" w:color="000000"/>
-              <w:right w:val="single" w:sz="4" w:space="0" w:color="000000"/>
-            </w:tcBorders>
-          </w:tcPr>
-          <w:p>
-            <w:pPr>
-              <w:pStyle w:val="Normal"/>
-              <w:jc w:val="center"/>
-              <w:rPr>
-                <w:rFonts w:cs="Calibri"/>
-                <w:bCs/>
-              </w:rPr>
-            </w:pPr>
-            <w:r>
-              <w:rPr>
-                <w:rFonts w:cs="Calibri"/>
-                <w:spacing w:val="-1"/>
-              </w:rPr>
-              <w:t>Зачтено (отлично)</w:t>
-            </w:r>
-          </w:p>
-        </w:tc>
-      </w:tr>
-      <w:tr>
-        <w:trPr/>
-        <w:tc>
-          <w:tcPr>
-            <w:tcW w:w="1552" w:type="dxa"/>
-            <w:vMerge w:val="continue"/>
-            <w:tcBorders>
-              <w:top w:val="single" w:sz="4" w:space="0" w:color="000000"/>
-              <w:left w:val="single" w:sz="4" w:space="0" w:color="000000"/>
-              <w:bottom w:val="single" w:sz="4" w:space="0" w:color="000000"/>
-            </w:tcBorders>
-          </w:tcPr>
-          <w:p>
-            <w:pPr>
-              <w:pStyle w:val="Normal"/>
-              <w:snapToGrid w:val="false"/>
-              <w:jc w:val="both"/>
-              <w:rPr>
-                <w:rFonts w:cs="Calibri"/>
-                <w:bCs/>
-              </w:rPr>
-            </w:pPr>
-            <w:r>
-              <w:rPr>
-                <w:rFonts w:cs="Calibri"/>
-                <w:bCs/>
-              </w:rPr>
-            </w:r>
-          </w:p>
-        </w:tc>
-        <w:tc>
-          <w:tcPr>
-            <w:tcW w:w="1529" w:type="dxa"/>
-            <w:vMerge w:val="continue"/>
-            <w:tcBorders>
-              <w:top w:val="single" w:sz="4" w:space="0" w:color="000000"/>
-              <w:left w:val="single" w:sz="4" w:space="0" w:color="000000"/>
-              <w:bottom w:val="single" w:sz="4" w:space="0" w:color="000000"/>
-            </w:tcBorders>
-          </w:tcPr>
-          <w:p>
-            <w:pPr>
-              <w:pStyle w:val="Normal"/>
-              <w:snapToGrid w:val="false"/>
-              <w:jc w:val="both"/>
-              <w:rPr>
-                <w:rFonts w:cs="Calibri"/>
-                <w:bCs/>
-              </w:rPr>
-            </w:pPr>
-            <w:r>
-              <w:rPr>
-                <w:rFonts w:cs="Calibri"/>
-                <w:bCs/>
-              </w:rPr>
-            </w:r>
-          </w:p>
-        </w:tc>
-        <w:tc>
-          <w:tcPr>
-            <w:tcW w:w="1607" w:type="dxa"/>
-            <w:vMerge w:val="continue"/>
-            <w:tcBorders>
-              <w:top w:val="single" w:sz="4" w:space="0" w:color="000000"/>
-              <w:left w:val="single" w:sz="4" w:space="0" w:color="000000"/>
-              <w:bottom w:val="single" w:sz="4" w:space="0" w:color="000000"/>
-            </w:tcBorders>
-          </w:tcPr>
-          <w:p>
-            <w:pPr>
-              <w:pStyle w:val="Normal"/>
-              <w:snapToGrid w:val="false"/>
-              <w:jc w:val="both"/>
-              <w:rPr>
-                <w:rFonts w:cs="Calibri"/>
-                <w:bCs/>
-              </w:rPr>
-            </w:pPr>
-            <w:r>
-              <w:rPr>
-                <w:rFonts w:cs="Calibri"/>
-                <w:bCs/>
-              </w:rPr>
-            </w:r>
-          </w:p>
-        </w:tc>
-        <w:tc>
-          <w:tcPr>
-            <w:tcW w:w="1291" w:type="dxa"/>
-            <w:tcBorders>
-              <w:top w:val="single" w:sz="4" w:space="0" w:color="000000"/>
-              <w:left w:val="single" w:sz="4" w:space="0" w:color="000000"/>
-              <w:bottom w:val="single" w:sz="4" w:space="0" w:color="000000"/>
-            </w:tcBorders>
-          </w:tcPr>
-          <w:p>
-            <w:pPr>
-              <w:pStyle w:val="Normal"/>
-              <w:jc w:val="center"/>
-              <w:rPr>
-                <w:rFonts w:cs="Calibri"/>
-                <w:bCs/>
-              </w:rPr>
-            </w:pPr>
-            <w:r>
-              <w:rPr>
-                <w:rFonts w:cs="Calibri"/>
-                <w:bCs/>
-              </w:rPr>
-              <w:t>Базовый</w:t>
-            </w:r>
-          </w:p>
-        </w:tc>
-        <w:tc>
-          <w:tcPr>
-            <w:tcW w:w="2406" w:type="dxa"/>
-            <w:tcBorders>
-              <w:top w:val="single" w:sz="4" w:space="0" w:color="000000"/>
-              <w:left w:val="single" w:sz="4" w:space="0" w:color="000000"/>
-              <w:bottom w:val="single" w:sz="4" w:space="0" w:color="000000"/>
-            </w:tcBorders>
-          </w:tcPr>
-          <w:p>
-            <w:pPr>
-              <w:pStyle w:val="Normal"/>
-              <w:snapToGrid w:val="false"/>
-              <w:jc w:val="both"/>
-              <w:rPr>
-                <w:rFonts w:cs="Calibri"/>
-                <w:bCs/>
-              </w:rPr>
-            </w:pPr>
-            <w:r>
-              <w:rPr>
-                <w:rFonts w:cs="Calibri"/>
-                <w:bCs/>
-              </w:rPr>
-            </w:r>
-          </w:p>
-        </w:tc>
-        <w:tc>
-          <w:tcPr>
-            <w:tcW w:w="1535" w:type="dxa"/>
-            <w:tcBorders>
-              <w:top w:val="single" w:sz="4" w:space="0" w:color="000000"/>
-              <w:left w:val="single" w:sz="4" w:space="0" w:color="000000"/>
-              <w:bottom w:val="single" w:sz="4" w:space="0" w:color="000000"/>
-              <w:right w:val="single" w:sz="4" w:space="0" w:color="000000"/>
-            </w:tcBorders>
-          </w:tcPr>
-          <w:p>
-            <w:pPr>
-              <w:pStyle w:val="Normal"/>
-              <w:jc w:val="center"/>
-              <w:rPr>
-                <w:rFonts w:cs="Calibri"/>
-                <w:bCs/>
-              </w:rPr>
-            </w:pPr>
-            <w:r>
-              <w:rPr>
-                <w:rFonts w:cs="Calibri"/>
-              </w:rPr>
-              <w:t>Зачтено (хорошо)</w:t>
-            </w:r>
-          </w:p>
-        </w:tc>
-      </w:tr>
-      <w:tr>
-        <w:trPr/>
-        <w:tc>
-          <w:tcPr>
-            <w:tcW w:w="1552" w:type="dxa"/>
-            <w:vMerge w:val="continue"/>
-            <w:tcBorders>
-              <w:top w:val="single" w:sz="4" w:space="0" w:color="000000"/>
-              <w:left w:val="single" w:sz="4" w:space="0" w:color="000000"/>
-              <w:bottom w:val="single" w:sz="4" w:space="0" w:color="000000"/>
-            </w:tcBorders>
-          </w:tcPr>
-          <w:p>
-            <w:pPr>
-              <w:pStyle w:val="Normal"/>
-              <w:snapToGrid w:val="false"/>
-              <w:jc w:val="both"/>
-              <w:rPr>
-                <w:rFonts w:cs="Calibri"/>
-                <w:bCs/>
-              </w:rPr>
-            </w:pPr>
-            <w:r>
-              <w:rPr>
-                <w:rFonts w:cs="Calibri"/>
-                <w:bCs/>
-              </w:rPr>
-            </w:r>
-          </w:p>
-        </w:tc>
-        <w:tc>
-          <w:tcPr>
-            <w:tcW w:w="1529" w:type="dxa"/>
-            <w:vMerge w:val="continue"/>
-            <w:tcBorders>
-              <w:top w:val="single" w:sz="4" w:space="0" w:color="000000"/>
-              <w:left w:val="single" w:sz="4" w:space="0" w:color="000000"/>
-              <w:bottom w:val="single" w:sz="4" w:space="0" w:color="000000"/>
-            </w:tcBorders>
-          </w:tcPr>
-          <w:p>
-            <w:pPr>
-              <w:pStyle w:val="Normal"/>
-              <w:snapToGrid w:val="false"/>
-              <w:jc w:val="both"/>
-              <w:rPr>
-                <w:rFonts w:cs="Calibri"/>
-                <w:bCs/>
-              </w:rPr>
-            </w:pPr>
-            <w:r>
-              <w:rPr>
-                <w:rFonts w:cs="Calibri"/>
-                <w:bCs/>
-              </w:rPr>
-            </w:r>
-          </w:p>
-        </w:tc>
-        <w:tc>
-          <w:tcPr>
-            <w:tcW w:w="1607" w:type="dxa"/>
-            <w:vMerge w:val="continue"/>
-            <w:tcBorders>
-              <w:top w:val="single" w:sz="4" w:space="0" w:color="000000"/>
-              <w:left w:val="single" w:sz="4" w:space="0" w:color="000000"/>
-              <w:bottom w:val="single" w:sz="4" w:space="0" w:color="000000"/>
-            </w:tcBorders>
-          </w:tcPr>
-          <w:p>
-            <w:pPr>
-              <w:pStyle w:val="Normal"/>
-              <w:snapToGrid w:val="false"/>
-              <w:jc w:val="both"/>
-              <w:rPr>
-                <w:rFonts w:cs="Calibri"/>
-                <w:bCs/>
-              </w:rPr>
-            </w:pPr>
-            <w:r>
-              <w:rPr>
-                <w:rFonts w:cs="Calibri"/>
-                <w:bCs/>
-              </w:rPr>
-            </w:r>
-          </w:p>
-        </w:tc>
-        <w:tc>
-          <w:tcPr>
-            <w:tcW w:w="1291" w:type="dxa"/>
-            <w:tcBorders>
-              <w:top w:val="single" w:sz="4" w:space="0" w:color="000000"/>
-              <w:left w:val="single" w:sz="4" w:space="0" w:color="000000"/>
-              <w:bottom w:val="single" w:sz="4" w:space="0" w:color="000000"/>
-            </w:tcBorders>
-          </w:tcPr>
-          <w:p>
-            <w:pPr>
-              <w:pStyle w:val="Normal"/>
-              <w:jc w:val="center"/>
-              <w:rPr>
-                <w:rFonts w:cs="Calibri"/>
-                <w:bCs/>
-              </w:rPr>
-            </w:pPr>
-            <w:r>
-              <w:rPr>
-                <w:rFonts w:cs="Calibri"/>
-                <w:bCs/>
-              </w:rPr>
-              <w:t>Мини-мальный</w:t>
-            </w:r>
-          </w:p>
-        </w:tc>
-        <w:tc>
-          <w:tcPr>
-            <w:tcW w:w="2406" w:type="dxa"/>
-            <w:tcBorders>
-              <w:top w:val="single" w:sz="4" w:space="0" w:color="000000"/>
-              <w:left w:val="single" w:sz="4" w:space="0" w:color="000000"/>
-              <w:bottom w:val="single" w:sz="4" w:space="0" w:color="000000"/>
-            </w:tcBorders>
-          </w:tcPr>
-          <w:p>
-            <w:pPr>
-              <w:pStyle w:val="Normal"/>
-              <w:snapToGrid w:val="false"/>
-              <w:jc w:val="both"/>
-              <w:rPr>
-                <w:rFonts w:cs="Calibri"/>
-                <w:bCs/>
-              </w:rPr>
-            </w:pPr>
-            <w:r>
-              <w:rPr>
-                <w:rFonts w:cs="Calibri"/>
-                <w:bCs/>
-              </w:rPr>
-            </w:r>
-          </w:p>
-        </w:tc>
-        <w:tc>
-          <w:tcPr>
-            <w:tcW w:w="1535" w:type="dxa"/>
-            <w:tcBorders>
-              <w:top w:val="single" w:sz="4" w:space="0" w:color="000000"/>
-              <w:left w:val="single" w:sz="4" w:space="0" w:color="000000"/>
-              <w:bottom w:val="single" w:sz="4" w:space="0" w:color="000000"/>
-              <w:right w:val="single" w:sz="4" w:space="0" w:color="000000"/>
-            </w:tcBorders>
-          </w:tcPr>
-          <w:p>
-            <w:pPr>
-              <w:pStyle w:val="Normal"/>
-              <w:jc w:val="center"/>
-              <w:rPr>
-                <w:rFonts w:cs="Calibri"/>
-                <w:bCs/>
-              </w:rPr>
-            </w:pPr>
-            <w:r>
-              <w:rPr>
-                <w:rFonts w:cs="Calibri"/>
-                <w:spacing w:val="-1"/>
-              </w:rPr>
-              <w:t>Зачтено (удовлетво-рительно)</w:t>
-            </w:r>
-          </w:p>
-        </w:tc>
-      </w:tr>
-      <w:tr>
-        <w:trPr/>
-        <w:tc>
-          <w:tcPr>
-            <w:tcW w:w="1552" w:type="dxa"/>
-            <w:vMerge w:val="continue"/>
-            <w:tcBorders>
-              <w:top w:val="single" w:sz="4" w:space="0" w:color="000000"/>
-              <w:left w:val="single" w:sz="4" w:space="0" w:color="000000"/>
-              <w:bottom w:val="single" w:sz="4" w:space="0" w:color="000000"/>
-            </w:tcBorders>
-          </w:tcPr>
-          <w:p>
-            <w:pPr>
-              <w:pStyle w:val="Normal"/>
-              <w:snapToGrid w:val="false"/>
-              <w:jc w:val="both"/>
-              <w:rPr>
-                <w:rFonts w:cs="Calibri"/>
-                <w:bCs/>
-              </w:rPr>
-            </w:pPr>
-            <w:r>
-              <w:rPr>
-                <w:rFonts w:cs="Calibri"/>
-                <w:bCs/>
-              </w:rPr>
-            </w:r>
-          </w:p>
-        </w:tc>
-        <w:tc>
-          <w:tcPr>
-            <w:tcW w:w="1529" w:type="dxa"/>
-            <w:vMerge w:val="continue"/>
-            <w:tcBorders>
-              <w:top w:val="single" w:sz="4" w:space="0" w:color="000000"/>
-              <w:left w:val="single" w:sz="4" w:space="0" w:color="000000"/>
-              <w:bottom w:val="single" w:sz="4" w:space="0" w:color="000000"/>
-            </w:tcBorders>
-          </w:tcPr>
-          <w:p>
-            <w:pPr>
-              <w:pStyle w:val="Normal"/>
-              <w:snapToGrid w:val="false"/>
-              <w:jc w:val="both"/>
-              <w:rPr>
-                <w:rFonts w:cs="Calibri"/>
-                <w:bCs/>
-              </w:rPr>
-            </w:pPr>
-            <w:r>
-              <w:rPr>
-                <w:rFonts w:cs="Calibri"/>
-                <w:bCs/>
-              </w:rPr>
-            </w:r>
-          </w:p>
-        </w:tc>
-        <w:tc>
-          <w:tcPr>
-            <w:tcW w:w="1607" w:type="dxa"/>
-            <w:vMerge w:val="continue"/>
-            <w:tcBorders>
-              <w:top w:val="single" w:sz="4" w:space="0" w:color="000000"/>
-              <w:left w:val="single" w:sz="4" w:space="0" w:color="000000"/>
-              <w:bottom w:val="single" w:sz="4" w:space="0" w:color="000000"/>
-            </w:tcBorders>
-          </w:tcPr>
-          <w:p>
-            <w:pPr>
-              <w:pStyle w:val="Normal"/>
-              <w:snapToGrid w:val="false"/>
-              <w:jc w:val="both"/>
-              <w:rPr>
-                <w:rFonts w:cs="Calibri"/>
-                <w:bCs/>
-              </w:rPr>
-            </w:pPr>
-            <w:r>
-              <w:rPr>
-                <w:rFonts w:cs="Calibri"/>
-                <w:bCs/>
-              </w:rPr>
-            </w:r>
-          </w:p>
-        </w:tc>
-        <w:tc>
-          <w:tcPr>
-            <w:tcW w:w="1291" w:type="dxa"/>
-            <w:tcBorders>
-              <w:top w:val="single" w:sz="4" w:space="0" w:color="000000"/>
-              <w:left w:val="single" w:sz="4" w:space="0" w:color="000000"/>
-              <w:bottom w:val="single" w:sz="4" w:space="0" w:color="000000"/>
-            </w:tcBorders>
-          </w:tcPr>
-          <w:p>
-            <w:pPr>
-              <w:pStyle w:val="Normal"/>
-              <w:jc w:val="center"/>
-              <w:rPr>
-                <w:rFonts w:cs="Calibri"/>
-                <w:bCs/>
-              </w:rPr>
-            </w:pPr>
-            <w:r>
-              <w:rPr>
-                <w:rFonts w:cs="Calibri"/>
-                <w:bCs/>
-              </w:rPr>
-              <w:t>Не освоены</w:t>
-            </w:r>
-          </w:p>
-        </w:tc>
-        <w:tc>
-          <w:tcPr>
-            <w:tcW w:w="2406" w:type="dxa"/>
-            <w:tcBorders>
-              <w:top w:val="single" w:sz="4" w:space="0" w:color="000000"/>
-              <w:left w:val="single" w:sz="4" w:space="0" w:color="000000"/>
-              <w:bottom w:val="single" w:sz="4" w:space="0" w:color="000000"/>
-            </w:tcBorders>
-          </w:tcPr>
-          <w:p>
-            <w:pPr>
-              <w:pStyle w:val="Normal"/>
-              <w:snapToGrid w:val="false"/>
-              <w:jc w:val="both"/>
-              <w:rPr>
-                <w:rFonts w:cs="Calibri"/>
-                <w:bCs/>
-              </w:rPr>
-            </w:pPr>
-            <w:r>
-              <w:rPr>
-                <w:rFonts w:cs="Calibri"/>
-                <w:bCs/>
-              </w:rPr>
-            </w:r>
-          </w:p>
-        </w:tc>
-        <w:tc>
-          <w:tcPr>
-            <w:tcW w:w="1535" w:type="dxa"/>
-            <w:tcBorders>
-              <w:top w:val="single" w:sz="4" w:space="0" w:color="000000"/>
-              <w:left w:val="single" w:sz="4" w:space="0" w:color="000000"/>
-              <w:bottom w:val="single" w:sz="4" w:space="0" w:color="000000"/>
-              <w:right w:val="single" w:sz="4" w:space="0" w:color="000000"/>
-            </w:tcBorders>
-          </w:tcPr>
-          <w:p>
-            <w:pPr>
-              <w:pStyle w:val="Normal"/>
-              <w:jc w:val="center"/>
-              <w:rPr>
-                <w:rFonts w:cs="Calibri"/>
-                <w:bCs/>
-              </w:rPr>
-            </w:pPr>
-            <w:r>
-              <w:rPr>
-                <w:rFonts w:cs="Calibri"/>
-                <w:spacing w:val="-1"/>
-              </w:rPr>
-              <w:t xml:space="preserve">Не зачтено </w:t>
-            </w:r>
-          </w:p>
-        </w:tc>
-      </w:tr>
-    </w:tbl>
-    <w:tbl>
-      <w:tblPr>
-        <w:tblW w:w="9921" w:type="dxa"/>
-        <w:jc w:val="left"/>
-        <w:tblInd w:w="108" w:type="dxa"/>
-        <w:tblCellMar>
-          <w:top w:w="0" w:type="dxa"/>
-          <w:left w:w="108" w:type="dxa"/>
-          <w:bottom w:w="0" w:type="dxa"/>
-          <w:right w:w="108" w:type="dxa"/>
-        </w:tblCellMar>
-      </w:tblPr>
-      <w:tblGrid>
-        <w:gridCol w:w="1552"/>
-        <w:gridCol w:w="1529"/>
-        <w:gridCol w:w="1638"/>
-        <w:gridCol w:w="1315"/>
-        <w:gridCol w:w="2505"/>
-        <w:gridCol w:w="1381"/>
-      </w:tblGrid>
-      <w:tr>
-        <w:trPr/>
-        <w:tc>
-          <w:tcPr>
-            <w:tcW w:w="1552" w:type="dxa"/>
-            <w:vMerge w:val="restart"/>
-            <w:tcBorders>
-              <w:top w:val="single" w:sz="4" w:space="0" w:color="000000"/>
-              <w:left w:val="single" w:sz="4" w:space="0" w:color="000000"/>
-              <w:bottom w:val="single" w:sz="4" w:space="0" w:color="000000"/>
-            </w:tcBorders>
-          </w:tcPr>
-          <w:p>
-            <w:pPr>
-              <w:pStyle w:val="Normal"/>
-              <w:jc w:val="center"/>
-              <w:rPr>
-                <w:rFonts w:cs="Calibri"/>
-                <w:bCs/>
-              </w:rPr>
-            </w:pPr>
-            <w:r>
-              <w:rPr>
-                <w:rFonts w:cs="Calibri"/>
-                <w:bCs/>
-              </w:rPr>
-              <w:t>Коды оцениваемых компетенций</w:t>
-            </w:r>
-          </w:p>
-        </w:tc>
-        <w:tc>
-          <w:tcPr>
-            <w:tcW w:w="1529" w:type="dxa"/>
-            <w:vMerge w:val="restart"/>
-            <w:tcBorders>
-              <w:top w:val="single" w:sz="4" w:space="0" w:color="000000"/>
-              <w:left w:val="single" w:sz="4" w:space="0" w:color="000000"/>
-              <w:bottom w:val="single" w:sz="4" w:space="0" w:color="000000"/>
-            </w:tcBorders>
-          </w:tcPr>
-          <w:p>
-            <w:pPr>
-              <w:pStyle w:val="Normal"/>
-              <w:jc w:val="center"/>
-              <w:rPr>
-                <w:rFonts w:cs="Calibri"/>
-                <w:bCs/>
-              </w:rPr>
-            </w:pPr>
-            <w:r>
-              <w:rPr>
-                <w:rFonts w:cs="Calibri"/>
-                <w:iCs/>
-              </w:rPr>
-              <w:t>Индикаторы достижения компетенций</w:t>
-            </w:r>
-          </w:p>
-        </w:tc>
-        <w:tc>
-          <w:tcPr>
-            <w:tcW w:w="1638" w:type="dxa"/>
-            <w:vMerge w:val="restart"/>
-            <w:tcBorders>
-              <w:top w:val="single" w:sz="4" w:space="0" w:color="000000"/>
-              <w:left w:val="single" w:sz="4" w:space="0" w:color="000000"/>
-              <w:bottom w:val="single" w:sz="4" w:space="0" w:color="000000"/>
-            </w:tcBorders>
-          </w:tcPr>
-          <w:p>
-            <w:pPr>
-              <w:pStyle w:val="Normal"/>
-              <w:jc w:val="center"/>
-              <w:rPr>
-                <w:rFonts w:cs="Calibri"/>
-                <w:bCs/>
-              </w:rPr>
-            </w:pPr>
-            <w:r>
-              <w:rPr>
-                <w:rFonts w:cs="Calibri"/>
-                <w:bCs/>
-              </w:rPr>
-              <w:t>Показатель оценивания</w:t>
-            </w:r>
-          </w:p>
-          <w:p>
-            <w:pPr>
-              <w:pStyle w:val="Normal"/>
-              <w:jc w:val="center"/>
-              <w:rPr>
-                <w:rFonts w:cs="Calibri"/>
-                <w:bCs/>
-              </w:rPr>
-            </w:pPr>
-            <w:r>
-              <w:rPr>
-                <w:rFonts w:cs="Calibri"/>
-                <w:bCs/>
-              </w:rPr>
-              <w:t>(по п.1.2.РПД)</w:t>
-            </w:r>
-          </w:p>
-        </w:tc>
-        <w:tc>
-          <w:tcPr>
-            <w:tcW w:w="5201" w:type="dxa"/>
-            <w:gridSpan w:val="3"/>
-            <w:tcBorders>
-              <w:top w:val="single" w:sz="4" w:space="0" w:color="000000"/>
-              <w:left w:val="single" w:sz="4" w:space="0" w:color="000000"/>
-              <w:bottom w:val="single" w:sz="4" w:space="0" w:color="000000"/>
-              <w:right w:val="single" w:sz="4" w:space="0" w:color="000000"/>
-            </w:tcBorders>
-          </w:tcPr>
-          <w:p>
-            <w:pPr>
-              <w:pStyle w:val="Normal"/>
-              <w:jc w:val="center"/>
-              <w:rPr>
-                <w:rFonts w:cs="Calibri"/>
-                <w:bCs/>
-              </w:rPr>
-            </w:pPr>
-            <w:r>
-              <w:rPr/>
-              <w:t>Шкалы оценивания уровня сформированности компетенций/элементов компетенций</w:t>
-            </w:r>
-          </w:p>
-        </w:tc>
-      </w:tr>
-      <w:tr>
-        <w:trPr/>
-        <w:tc>
-          <w:tcPr>
-            <w:tcW w:w="1552" w:type="dxa"/>
-            <w:vMerge w:val="continue"/>
-            <w:tcBorders>
-              <w:top w:val="single" w:sz="4" w:space="0" w:color="000000"/>
-              <w:left w:val="single" w:sz="4" w:space="0" w:color="000000"/>
-              <w:bottom w:val="single" w:sz="4" w:space="0" w:color="000000"/>
-            </w:tcBorders>
-          </w:tcPr>
-          <w:p>
-            <w:pPr>
-              <w:pStyle w:val="Normal"/>
-              <w:snapToGrid w:val="false"/>
-              <w:jc w:val="center"/>
-              <w:rPr>
-                <w:rFonts w:cs="Calibri"/>
-                <w:bCs/>
-              </w:rPr>
-            </w:pPr>
-            <w:r>
-              <w:rPr>
-                <w:rFonts w:cs="Calibri"/>
-                <w:bCs/>
-              </w:rPr>
-            </w:r>
-          </w:p>
-        </w:tc>
-        <w:tc>
-          <w:tcPr>
-            <w:tcW w:w="1529" w:type="dxa"/>
-            <w:vMerge w:val="continue"/>
-            <w:tcBorders>
-              <w:top w:val="single" w:sz="4" w:space="0" w:color="000000"/>
-              <w:left w:val="single" w:sz="4" w:space="0" w:color="000000"/>
-              <w:bottom w:val="single" w:sz="4" w:space="0" w:color="000000"/>
-            </w:tcBorders>
-          </w:tcPr>
-          <w:p>
-            <w:pPr>
-              <w:pStyle w:val="Normal"/>
-              <w:snapToGrid w:val="false"/>
-              <w:jc w:val="center"/>
-              <w:rPr>
-                <w:rFonts w:cs="Calibri"/>
-                <w:bCs/>
-              </w:rPr>
-            </w:pPr>
-            <w:r>
-              <w:rPr>
-                <w:rFonts w:cs="Calibri"/>
-                <w:bCs/>
-              </w:rPr>
-            </w:r>
-          </w:p>
-        </w:tc>
-        <w:tc>
-          <w:tcPr>
-            <w:tcW w:w="1638" w:type="dxa"/>
-            <w:vMerge w:val="continue"/>
-            <w:tcBorders>
-              <w:top w:val="single" w:sz="4" w:space="0" w:color="000000"/>
-              <w:left w:val="single" w:sz="4" w:space="0" w:color="000000"/>
-              <w:bottom w:val="single" w:sz="4" w:space="0" w:color="000000"/>
-            </w:tcBorders>
-          </w:tcPr>
-          <w:p>
-            <w:pPr>
-              <w:pStyle w:val="Normal"/>
-              <w:snapToGrid w:val="false"/>
-              <w:jc w:val="center"/>
-              <w:rPr>
-                <w:rFonts w:cs="Calibri"/>
-                <w:bCs/>
-              </w:rPr>
-            </w:pPr>
-            <w:r>
-              <w:rPr>
-                <w:rFonts w:cs="Calibri"/>
-                <w:bCs/>
-              </w:rPr>
-            </w:r>
-          </w:p>
-        </w:tc>
-        <w:tc>
-          <w:tcPr>
-            <w:tcW w:w="1315" w:type="dxa"/>
-            <w:tcBorders>
-              <w:top w:val="single" w:sz="4" w:space="0" w:color="000000"/>
-              <w:left w:val="single" w:sz="4" w:space="0" w:color="000000"/>
-              <w:bottom w:val="single" w:sz="4" w:space="0" w:color="000000"/>
-            </w:tcBorders>
-          </w:tcPr>
-          <w:p>
-            <w:pPr>
-              <w:pStyle w:val="Normal"/>
-              <w:jc w:val="center"/>
-              <w:rPr>
-                <w:rFonts w:cs="Calibri"/>
-                <w:bCs/>
-              </w:rPr>
-            </w:pPr>
-            <w:r>
-              <w:rPr>
-                <w:rFonts w:cs="Calibri"/>
-                <w:bCs/>
-              </w:rPr>
-              <w:t>Уровни освоения</w:t>
-            </w:r>
-          </w:p>
-        </w:tc>
-        <w:tc>
-          <w:tcPr>
-            <w:tcW w:w="2505" w:type="dxa"/>
-            <w:tcBorders>
-              <w:top w:val="single" w:sz="4" w:space="0" w:color="000000"/>
-              <w:left w:val="single" w:sz="4" w:space="0" w:color="000000"/>
-              <w:bottom w:val="single" w:sz="4" w:space="0" w:color="000000"/>
-            </w:tcBorders>
-          </w:tcPr>
-          <w:p>
-            <w:pPr>
-              <w:pStyle w:val="Normal"/>
-              <w:jc w:val="center"/>
-              <w:rPr>
-                <w:rFonts w:cs="Calibri"/>
-                <w:bCs/>
-              </w:rPr>
-            </w:pPr>
-            <w:r>
-              <w:rPr>
-                <w:rFonts w:cs="Calibri"/>
-                <w:bCs/>
-              </w:rPr>
-              <w:t>Критерии оценивания</w:t>
-            </w:r>
-          </w:p>
-          <w:p>
-            <w:pPr>
-              <w:pStyle w:val="Normal"/>
-              <w:jc w:val="center"/>
-              <w:rPr>
-                <w:rFonts w:cs="Calibri"/>
-                <w:bCs/>
-              </w:rPr>
-            </w:pPr>
-            <w:r>
-              <w:rPr>
-                <w:rFonts w:cs="Calibri"/>
-                <w:bCs/>
-              </w:rPr>
-              <w:t>(дескрипторы)</w:t>
-            </w:r>
-          </w:p>
-        </w:tc>
-        <w:tc>
-          <w:tcPr>
-            <w:tcW w:w="1381" w:type="dxa"/>
-            <w:tcBorders>
-              <w:top w:val="single" w:sz="4" w:space="0" w:color="000000"/>
-              <w:left w:val="single" w:sz="4" w:space="0" w:color="000000"/>
-              <w:bottom w:val="single" w:sz="4" w:space="0" w:color="000000"/>
-              <w:right w:val="single" w:sz="4" w:space="0" w:color="000000"/>
-            </w:tcBorders>
-          </w:tcPr>
-          <w:p>
-            <w:pPr>
-              <w:pStyle w:val="Normal"/>
-              <w:jc w:val="center"/>
-              <w:rPr>
-                <w:rFonts w:cs="Calibri"/>
-                <w:bCs/>
-              </w:rPr>
-            </w:pPr>
-            <w:r>
-              <w:rPr>
-                <w:rFonts w:cs="Calibri"/>
-                <w:bCs/>
-              </w:rPr>
-              <w:t>Оценка</w:t>
-            </w:r>
-          </w:p>
-        </w:tc>
-      </w:tr>
-      <w:tr>
-        <w:trPr/>
-        <w:tc>
-          <w:tcPr>
-            <w:tcW w:w="1552" w:type="dxa"/>
-            <w:vMerge w:val="restart"/>
-            <w:tcBorders>
-              <w:top w:val="single" w:sz="4" w:space="0" w:color="000000"/>
-              <w:left w:val="single" w:sz="4" w:space="0" w:color="000000"/>
-              <w:bottom w:val="single" w:sz="4" w:space="0" w:color="000000"/>
-            </w:tcBorders>
-          </w:tcPr>
-          <w:p>
-            <w:pPr>
-              <w:pStyle w:val="Normal"/>
-              <w:jc w:val="center"/>
-              <w:rPr>
-                <w:rFonts w:cs="Calibri"/>
-                <w:bCs/>
-              </w:rPr>
-            </w:pPr>
-            <w:r>
-              <w:rPr>
-                <w:rFonts w:cs="Calibri"/>
-                <w:spacing w:val="-1"/>
-              </w:rPr>
-              <w:t xml:space="preserve">УК-1, </w:t>
-            </w:r>
-            <w:r>
-              <w:rPr>
-                <w:rFonts w:cs="Calibri"/>
-                <w:spacing w:val="-1"/>
-                <w:highlight w:val="yellow"/>
-              </w:rPr>
-              <w:t>ОПК-1, ПК-2,</w:t>
-            </w:r>
-            <w:r>
-              <w:rPr>
-                <w:rFonts w:cs="Calibri"/>
-                <w:spacing w:val="-1"/>
-              </w:rPr>
-              <w:t xml:space="preserve"> …</w:t>
-            </w:r>
-          </w:p>
-        </w:tc>
-        <w:tc>
-          <w:tcPr>
-            <w:tcW w:w="1529" w:type="dxa"/>
-            <w:vMerge w:val="restart"/>
-            <w:tcBorders>
-              <w:top w:val="single" w:sz="4" w:space="0" w:color="000000"/>
-              <w:left w:val="single" w:sz="4" w:space="0" w:color="000000"/>
-              <w:bottom w:val="single" w:sz="4" w:space="0" w:color="000000"/>
-            </w:tcBorders>
-          </w:tcPr>
-          <w:p>
-            <w:pPr>
-              <w:pStyle w:val="Style23"/>
-              <w:snapToGrid w:val="false"/>
-              <w:ind w:left="0" w:hanging="0"/>
-              <w:jc w:val="both"/>
-              <w:rPr>
-                <w:rFonts w:cs="Calibri"/>
-                <w:bCs/>
-                <w:i/>
-                <w:i/>
-                <w:color w:val="000000"/>
-              </w:rPr>
-            </w:pPr>
-            <w:r>
-              <w:rPr>
-                <w:rFonts w:cs="Calibri"/>
-                <w:bCs/>
-                <w:i/>
-                <w:color w:val="000000"/>
-              </w:rPr>
-            </w:r>
-          </w:p>
-        </w:tc>
-        <w:tc>
-          <w:tcPr>
-            <w:tcW w:w="1638" w:type="dxa"/>
-            <w:vMerge w:val="restart"/>
-            <w:tcBorders>
-              <w:top w:val="single" w:sz="4" w:space="0" w:color="000000"/>
-              <w:left w:val="single" w:sz="4" w:space="0" w:color="000000"/>
-              <w:bottom w:val="single" w:sz="4" w:space="0" w:color="000000"/>
-            </w:tcBorders>
-          </w:tcPr>
-          <w:p>
-            <w:pPr>
-              <w:pStyle w:val="Style23"/>
-              <w:ind w:left="0" w:hanging="0"/>
-              <w:jc w:val="both"/>
-              <w:rPr>
-                <w:rFonts w:cs="Calibri"/>
-                <w:bCs/>
-                <w:i/>
-                <w:i/>
-                <w:color w:val="000000"/>
-              </w:rPr>
-            </w:pPr>
-            <w:r>
-              <w:rPr>
-                <w:rFonts w:cs="Calibri"/>
-                <w:bCs/>
-                <w:i/>
-                <w:color w:val="000000"/>
-              </w:rPr>
-              <w:t>Знать …</w:t>
-            </w:r>
-          </w:p>
-          <w:p>
-            <w:pPr>
-              <w:pStyle w:val="Style23"/>
-              <w:ind w:left="0" w:hanging="0"/>
-              <w:jc w:val="both"/>
-              <w:rPr>
-                <w:rFonts w:cs="Calibri"/>
-                <w:bCs/>
-                <w:i/>
-                <w:i/>
-                <w:color w:val="000000"/>
-              </w:rPr>
-            </w:pPr>
-            <w:r>
-              <w:rPr>
-                <w:rFonts w:cs="Calibri"/>
-                <w:bCs/>
-                <w:i/>
-                <w:color w:val="000000"/>
-              </w:rPr>
-              <w:t>Уметь …</w:t>
-            </w:r>
-          </w:p>
-          <w:p>
-            <w:pPr>
-              <w:pStyle w:val="Normal"/>
-              <w:rPr>
-                <w:rFonts w:cs="Calibri"/>
-                <w:bCs/>
-              </w:rPr>
-            </w:pPr>
-            <w:r>
-              <w:rPr>
-                <w:rFonts w:cs="Calibri"/>
-                <w:bCs/>
-                <w:i/>
-                <w:color w:val="000000"/>
-              </w:rPr>
-              <w:t>Владеть…</w:t>
-            </w:r>
-          </w:p>
-        </w:tc>
-        <w:tc>
-          <w:tcPr>
-            <w:tcW w:w="1315" w:type="dxa"/>
-            <w:tcBorders>
-              <w:top w:val="single" w:sz="4" w:space="0" w:color="000000"/>
-              <w:left w:val="single" w:sz="4" w:space="0" w:color="000000"/>
-              <w:bottom w:val="single" w:sz="4" w:space="0" w:color="000000"/>
-            </w:tcBorders>
-          </w:tcPr>
-          <w:p>
-            <w:pPr>
-              <w:pStyle w:val="Normal"/>
-              <w:jc w:val="center"/>
-              <w:rPr>
-                <w:rFonts w:cs="Calibri"/>
-                <w:bCs/>
-              </w:rPr>
-            </w:pPr>
-            <w:r>
-              <w:rPr>
-                <w:rFonts w:cs="Calibri"/>
-                <w:bCs/>
-              </w:rPr>
-              <w:t>Освоено</w:t>
-            </w:r>
-          </w:p>
-        </w:tc>
-        <w:tc>
-          <w:tcPr>
-            <w:tcW w:w="2505" w:type="dxa"/>
-            <w:tcBorders>
-              <w:top w:val="single" w:sz="4" w:space="0" w:color="000000"/>
-              <w:left w:val="single" w:sz="4" w:space="0" w:color="000000"/>
-              <w:bottom w:val="single" w:sz="4" w:space="0" w:color="000000"/>
-            </w:tcBorders>
-          </w:tcPr>
-          <w:p>
-            <w:pPr>
-              <w:pStyle w:val="Normal"/>
-              <w:jc w:val="center"/>
-              <w:rPr>
-                <w:rFonts w:cs="Calibri"/>
-                <w:bCs/>
-                <w:highlight w:val="magenta"/>
-              </w:rPr>
-            </w:pPr>
-            <w:r>
-              <w:rPr>
-                <w:rFonts w:cs="Calibri"/>
-                <w:bCs/>
-                <w:highlight w:val="magenta"/>
-              </w:rPr>
-              <w:t>…</w:t>
-            </w:r>
-            <w:r>
-              <w:rPr>
-                <w:rFonts w:cs="Calibri"/>
-                <w:bCs/>
-                <w:highlight w:val="magenta"/>
-              </w:rPr>
-              <w:t>.</w:t>
-            </w:r>
-          </w:p>
-        </w:tc>
-        <w:tc>
-          <w:tcPr>
-            <w:tcW w:w="1381" w:type="dxa"/>
-            <w:tcBorders>
-              <w:top w:val="single" w:sz="4" w:space="0" w:color="000000"/>
-              <w:left w:val="single" w:sz="4" w:space="0" w:color="000000"/>
-              <w:bottom w:val="single" w:sz="4" w:space="0" w:color="000000"/>
-              <w:right w:val="single" w:sz="4" w:space="0" w:color="000000"/>
-            </w:tcBorders>
-          </w:tcPr>
-          <w:p>
-            <w:pPr>
-              <w:pStyle w:val="Normal"/>
-              <w:jc w:val="center"/>
-              <w:rPr>
-                <w:rFonts w:cs="Calibri"/>
-                <w:bCs/>
-              </w:rPr>
-            </w:pPr>
-            <w:r>
-              <w:rPr>
-                <w:rFonts w:cs="Calibri"/>
-                <w:bCs/>
-              </w:rPr>
-              <w:t>Зачтено</w:t>
-            </w:r>
-          </w:p>
-        </w:tc>
-      </w:tr>
-      <w:tr>
-        <w:trPr/>
-        <w:tc>
-          <w:tcPr>
-            <w:tcW w:w="1552" w:type="dxa"/>
-            <w:vMerge w:val="continue"/>
-            <w:tcBorders>
-              <w:top w:val="single" w:sz="4" w:space="0" w:color="000000"/>
-              <w:left w:val="single" w:sz="4" w:space="0" w:color="000000"/>
-              <w:bottom w:val="single" w:sz="4" w:space="0" w:color="000000"/>
-            </w:tcBorders>
-          </w:tcPr>
-          <w:p>
-            <w:pPr>
-              <w:pStyle w:val="Normal"/>
-              <w:snapToGrid w:val="false"/>
-              <w:jc w:val="center"/>
-              <w:rPr>
-                <w:rFonts w:cs="Calibri"/>
-                <w:bCs/>
-              </w:rPr>
-            </w:pPr>
-            <w:r>
-              <w:rPr>
-                <w:rFonts w:cs="Calibri"/>
-                <w:bCs/>
-              </w:rPr>
-            </w:r>
-          </w:p>
-        </w:tc>
-        <w:tc>
-          <w:tcPr>
-            <w:tcW w:w="1529" w:type="dxa"/>
-            <w:vMerge w:val="continue"/>
-            <w:tcBorders>
-              <w:top w:val="single" w:sz="4" w:space="0" w:color="000000"/>
-              <w:left w:val="single" w:sz="4" w:space="0" w:color="000000"/>
-              <w:bottom w:val="single" w:sz="4" w:space="0" w:color="000000"/>
-            </w:tcBorders>
-          </w:tcPr>
-          <w:p>
-            <w:pPr>
-              <w:pStyle w:val="Normal"/>
-              <w:snapToGrid w:val="false"/>
-              <w:jc w:val="center"/>
-              <w:rPr>
-                <w:rFonts w:cs="Calibri"/>
-                <w:bCs/>
-              </w:rPr>
-            </w:pPr>
-            <w:r>
-              <w:rPr>
-                <w:rFonts w:cs="Calibri"/>
-                <w:bCs/>
-              </w:rPr>
-            </w:r>
-          </w:p>
-        </w:tc>
-        <w:tc>
-          <w:tcPr>
-            <w:tcW w:w="1638" w:type="dxa"/>
-            <w:vMerge w:val="continue"/>
-            <w:tcBorders>
-              <w:top w:val="single" w:sz="4" w:space="0" w:color="000000"/>
-              <w:left w:val="single" w:sz="4" w:space="0" w:color="000000"/>
-              <w:bottom w:val="single" w:sz="4" w:space="0" w:color="000000"/>
-            </w:tcBorders>
-          </w:tcPr>
-          <w:p>
-            <w:pPr>
-              <w:pStyle w:val="Normal"/>
-              <w:snapToGrid w:val="false"/>
-              <w:jc w:val="center"/>
-              <w:rPr>
-                <w:rFonts w:cs="Calibri"/>
-                <w:bCs/>
-              </w:rPr>
-            </w:pPr>
-            <w:r>
-              <w:rPr>
-                <w:rFonts w:cs="Calibri"/>
-                <w:bCs/>
-              </w:rPr>
-            </w:r>
-          </w:p>
-        </w:tc>
-        <w:tc>
-          <w:tcPr>
-            <w:tcW w:w="1315" w:type="dxa"/>
-            <w:tcBorders>
-              <w:top w:val="single" w:sz="4" w:space="0" w:color="000000"/>
-              <w:left w:val="single" w:sz="4" w:space="0" w:color="000000"/>
-              <w:bottom w:val="single" w:sz="4" w:space="0" w:color="000000"/>
-            </w:tcBorders>
-          </w:tcPr>
-          <w:p>
-            <w:pPr>
-              <w:pStyle w:val="Normal"/>
-              <w:jc w:val="center"/>
-              <w:rPr>
-                <w:rFonts w:cs="Calibri"/>
-                <w:bCs/>
-                <w:highlight w:val="magenta"/>
-              </w:rPr>
-            </w:pPr>
-            <w:r>
-              <w:rPr>
-                <w:rFonts w:cs="Calibri"/>
-                <w:bCs/>
-                <w:highlight w:val="magenta"/>
-              </w:rPr>
-              <w:t>Не освоено</w:t>
-            </w:r>
-          </w:p>
-        </w:tc>
-        <w:tc>
-          <w:tcPr>
-            <w:tcW w:w="2505" w:type="dxa"/>
-            <w:tcBorders>
-              <w:top w:val="single" w:sz="4" w:space="0" w:color="000000"/>
-              <w:left w:val="single" w:sz="4" w:space="0" w:color="000000"/>
-              <w:bottom w:val="single" w:sz="4" w:space="0" w:color="000000"/>
-            </w:tcBorders>
-          </w:tcPr>
-          <w:p>
-            <w:pPr>
-              <w:pStyle w:val="Normal"/>
-              <w:jc w:val="center"/>
-              <w:rPr>
-                <w:rFonts w:cs="Calibri"/>
-                <w:bCs/>
-                <w:highlight w:val="magenta"/>
-              </w:rPr>
-            </w:pPr>
-            <w:r>
-              <w:rPr>
-                <w:rFonts w:cs="Calibri"/>
-                <w:bCs/>
-                <w:highlight w:val="magenta"/>
-              </w:rPr>
-              <w:t>…</w:t>
-            </w:r>
-            <w:r>
-              <w:rPr>
-                <w:rFonts w:cs="Calibri"/>
-                <w:bCs/>
-                <w:highlight w:val="magenta"/>
-              </w:rPr>
-              <w:t>..</w:t>
-            </w:r>
-          </w:p>
-        </w:tc>
-        <w:tc>
-          <w:tcPr>
-            <w:tcW w:w="1381" w:type="dxa"/>
-            <w:tcBorders>
-              <w:top w:val="single" w:sz="4" w:space="0" w:color="000000"/>
-              <w:left w:val="single" w:sz="4" w:space="0" w:color="000000"/>
-              <w:bottom w:val="single" w:sz="4" w:space="0" w:color="000000"/>
-              <w:right w:val="single" w:sz="4" w:space="0" w:color="000000"/>
-            </w:tcBorders>
-          </w:tcPr>
-          <w:p>
-            <w:pPr>
-              <w:pStyle w:val="Normal"/>
-              <w:jc w:val="center"/>
-              <w:rPr>
-                <w:rFonts w:cs="Calibri"/>
-                <w:bCs/>
-              </w:rPr>
-            </w:pPr>
-            <w:r>
-              <w:rPr>
-                <w:rFonts w:cs="Calibri"/>
-                <w:bCs/>
-                <w:highlight w:val="magenta"/>
-              </w:rPr>
-              <w:t>Не зачтено</w:t>
             </w:r>
           </w:p>
         </w:tc>
@@ -14278,7 +11348,7 @@
       <mc:AlternateContent>
         <mc:Choice Requires="wps">
           <w:drawing>
-            <wp:anchor behindDoc="1" distT="0" distB="0" distL="0" distR="0" simplePos="0" locked="0" layoutInCell="1" allowOverlap="1" relativeHeight="9">
+            <wp:anchor behindDoc="1" distT="0" distB="0" distL="0" distR="0" simplePos="0" locked="0" layoutInCell="1" allowOverlap="1" relativeHeight="8">
               <wp:simplePos x="0" y="0"/>
               <wp:positionH relativeFrom="margin">
                 <wp:align>center</wp:align>
@@ -14357,7 +11427,7 @@
                               <w:szCs w:val="20"/>
                               <w:color w:val="000000"/>
                             </w:rPr>
-                            <w:t>9</w:t>
+                            <w:t>4</w:t>
                           </w:r>
                           <w:r>
                             <w:rPr>
@@ -14430,7 +11500,7 @@
                         <w:szCs w:val="20"/>
                         <w:color w:val="000000"/>
                       </w:rPr>
-                      <w:t>9</w:t>
+                      <w:t>4</w:t>
                     </w:r>
                     <w:r>
                       <w:rPr>
@@ -17000,6 +14070,15 @@
       <w:lang w:val="ru-RU" w:eastAsia="zh-CN" w:bidi="hi-IN"/>
     </w:rPr>
   </w:style>
+  <w:style w:type="paragraph" w:styleId="TableList8">
+    <w:name w:val="Table List 8"/>
+    <w:basedOn w:val="TableList"/>
+    <w:qFormat/>
+    <w:pPr/>
+    <w:rPr>
+      <w:sz w:val="16"/>
+    </w:rPr>
+  </w:style>
   <w:style w:type="numbering" w:styleId="WW8Num1">
     <w:name w:val="WW8Num1"/>
     <w:qFormat/>

--- a/rpd.docx
+++ b/rpd.docx
@@ -71,7 +71,11 @@
         <w:spacing w:before="0" w:after="2381"/>
         <w:jc w:val="center"/>
         <w:rPr>
-          <w:highlight w:val="cyan"/>
+          <w:rFonts w:eastAsia="Times New Roman" w:cs="Times New Roman"/>
+          <w:color w:val="000000"/>
+          <w:sz w:val="24"/>
+          <w:szCs w:val="24"/>
+          <w:lang w:val="ru-RU" w:eastAsia="zh-CN" w:bidi="ar-SA"/>
         </w:rPr>
       </w:pPr>
       <w:r>
@@ -187,7 +191,13 @@
       <w:pPr>
         <w:pStyle w:val="Normal"/>
         <w:jc w:val="center"/>
-        <w:rPr/>
+        <w:rPr>
+          <w:rFonts w:eastAsia="Times New Roman" w:cs="Times New Roman"/>
+          <w:color w:val="000000"/>
+          <w:sz w:val="24"/>
+          <w:szCs w:val="24"/>
+          <w:lang w:val="ru-RU" w:eastAsia="zh-CN" w:bidi="ar-SA"/>
+        </w:rPr>
       </w:pPr>
       <w:r>
         <w:rPr>
@@ -283,15 +293,15 @@
         </w:tblCellMar>
       </w:tblPr>
       <w:tblGrid>
-        <w:gridCol w:w="3295"/>
-        <w:gridCol w:w="3310"/>
+        <w:gridCol w:w="3294"/>
+        <w:gridCol w:w="3311"/>
         <w:gridCol w:w="3316"/>
       </w:tblGrid>
       <w:tr>
         <w:trPr/>
         <w:tc>
           <w:tcPr>
-            <w:tcW w:w="3295" w:type="dxa"/>
+            <w:tcW w:w="3294" w:type="dxa"/>
             <w:tcBorders>
               <w:top w:val="single" w:sz="4" w:space="0" w:color="000000"/>
               <w:left w:val="single" w:sz="4" w:space="0" w:color="000000"/>
@@ -355,7 +365,9 @@
           <w:p>
             <w:pPr>
               <w:pStyle w:val="Normal"/>
-              <w:rPr/>
+              <w:rPr>
+                <w:rFonts w:cs="Calibri"/>
+              </w:rPr>
             </w:pPr>
             <w:r>
               <w:rPr>
@@ -381,7 +393,9 @@
           <w:p>
             <w:pPr>
               <w:pStyle w:val="Normal"/>
-              <w:rPr/>
+              <w:rPr>
+                <w:rFonts w:cs="Calibri"/>
+              </w:rPr>
             </w:pPr>
             <w:r>
               <w:rPr>
@@ -393,7 +407,7 @@
         </w:tc>
         <w:tc>
           <w:tcPr>
-            <w:tcW w:w="3310" w:type="dxa"/>
+            <w:tcW w:w="3311" w:type="dxa"/>
             <w:tcBorders>
               <w:top w:val="single" w:sz="4" w:space="0" w:color="000000"/>
               <w:left w:val="single" w:sz="4" w:space="0" w:color="000000"/>
@@ -457,7 +471,9 @@
           <w:p>
             <w:pPr>
               <w:pStyle w:val="Normal"/>
-              <w:rPr/>
+              <w:rPr>
+                <w:rFonts w:cs="Calibri"/>
+              </w:rPr>
             </w:pPr>
             <w:r>
               <w:rPr>
@@ -498,9 +514,7 @@
             <w:pPr>
               <w:pStyle w:val="Normal"/>
               <w:jc w:val="left"/>
-              <w:rPr>
-                <w:rFonts w:cs="Calibri"/>
-              </w:rPr>
+              <w:rPr/>
             </w:pPr>
             <w:r>
               <w:rPr>
@@ -567,9 +581,7 @@
             <w:pPr>
               <w:pStyle w:val="Normal"/>
               <w:jc w:val="left"/>
-              <w:rPr>
-                <w:rFonts w:cs="Calibri"/>
-              </w:rPr>
+              <w:rPr/>
             </w:pPr>
             <w:r>
               <w:rPr>
@@ -760,7 +772,9 @@
           <w:p>
             <w:pPr>
               <w:pStyle w:val="Normal"/>
-              <w:rPr/>
+              <w:rPr>
+                <w:rFonts w:cs="Calibri"/>
+              </w:rPr>
             </w:pPr>
             <w:r>
               <w:rPr>
@@ -951,11 +965,7 @@
       <w:pPr>
         <w:pStyle w:val="Normal"/>
         <w:jc w:val="center"/>
-        <w:rPr>
-          <w:b/>
-          <w:b/>
-          <w:bCs/>
-        </w:rPr>
+        <w:rPr/>
       </w:pPr>
       <w:r>
         <w:rPr>
@@ -1036,7 +1046,11 @@
         <w:pStyle w:val="Normal"/>
         <w:spacing w:before="113" w:after="0"/>
         <w:jc w:val="center"/>
-        <w:rPr/>
+        <w:rPr>
+          <w:b/>
+          <w:b/>
+          <w:bCs/>
+        </w:rPr>
       </w:pPr>
       <w:r>
         <w:rPr>
@@ -1051,7 +1065,9 @@
         <w:pStyle w:val="Normal"/>
         <w:ind w:left="0" w:right="0" w:firstLine="709"/>
         <w:jc w:val="both"/>
-        <w:rPr/>
+        <w:rPr>
+          <w:bCs/>
+        </w:rPr>
       </w:pPr>
       <w:r>
         <w:rPr>
@@ -1068,7 +1084,9 @@
           <w:numId w:val="2"/>
         </w:numPr>
         <w:jc w:val="both"/>
-        <w:rPr/>
+        <w:rPr>
+          <w:bCs/>
+        </w:rPr>
       </w:pPr>
       <w:r>
         <w:rPr>
@@ -1130,17 +1148,17 @@
         </w:tblCellMar>
       </w:tblPr>
       <w:tblGrid>
-        <w:gridCol w:w="1667"/>
-        <w:gridCol w:w="2318"/>
-        <w:gridCol w:w="2072"/>
+        <w:gridCol w:w="1666"/>
+        <w:gridCol w:w="2319"/>
+        <w:gridCol w:w="2071"/>
         <w:gridCol w:w="2365"/>
-        <w:gridCol w:w="1499"/>
+        <w:gridCol w:w="1500"/>
       </w:tblGrid>
       <w:tr>
         <w:trPr/>
         <w:tc>
           <w:tcPr>
-            <w:tcW w:w="1667" w:type="dxa"/>
+            <w:tcW w:w="1666" w:type="dxa"/>
             <w:tcBorders>
               <w:top w:val="single" w:sz="4" w:space="0" w:color="000000"/>
               <w:left w:val="single" w:sz="4" w:space="0" w:color="000000"/>
@@ -1150,12 +1168,7 @@
           <w:p>
             <w:pPr>
               <w:pStyle w:val="TableHeading"/>
-              <w:rPr>
-                <w:rFonts w:cs="Calibri"/>
-                <w:color w:val="000000"/>
-                <w:highlight w:val="magenta"/>
-                <w:lang w:eastAsia="ru-RU"/>
-              </w:rPr>
+              <w:rPr/>
             </w:pPr>
             <w:r>
               <w:rPr/>
@@ -1165,7 +1178,7 @@
         </w:tc>
         <w:tc>
           <w:tcPr>
-            <w:tcW w:w="2318" w:type="dxa"/>
+            <w:tcW w:w="2319" w:type="dxa"/>
             <w:tcBorders>
               <w:top w:val="single" w:sz="4" w:space="0" w:color="000000"/>
               <w:left w:val="single" w:sz="4" w:space="0" w:color="000000"/>
@@ -1175,10 +1188,7 @@
           <w:p>
             <w:pPr>
               <w:pStyle w:val="TableHeading"/>
-              <w:rPr>
-                <w:rFonts w:cs="Calibri"/>
-                <w:iCs/>
-              </w:rPr>
+              <w:rPr/>
             </w:pPr>
             <w:r>
               <w:rPr/>
@@ -1188,7 +1198,7 @@
         </w:tc>
         <w:tc>
           <w:tcPr>
-            <w:tcW w:w="2072" w:type="dxa"/>
+            <w:tcW w:w="2071" w:type="dxa"/>
             <w:tcBorders>
               <w:top w:val="single" w:sz="4" w:space="0" w:color="000000"/>
               <w:left w:val="single" w:sz="4" w:space="0" w:color="000000"/>
@@ -1198,11 +1208,7 @@
           <w:p>
             <w:pPr>
               <w:pStyle w:val="TableHeading"/>
-              <w:rPr>
-                <w:rFonts w:cs="Calibri"/>
-                <w:iCs/>
-                <w:highlight w:val="magenta"/>
-              </w:rPr>
+              <w:rPr/>
             </w:pPr>
             <w:r>
               <w:rPr/>
@@ -1222,11 +1228,7 @@
           <w:p>
             <w:pPr>
               <w:pStyle w:val="TableHeading"/>
-              <w:rPr>
-                <w:rFonts w:cs="Calibri"/>
-                <w:highlight w:val="magenta"/>
-                <w:lang w:eastAsia="ru-RU"/>
-              </w:rPr>
+              <w:rPr/>
             </w:pPr>
             <w:r>
               <w:rPr/>
@@ -1236,7 +1238,7 @@
         </w:tc>
         <w:tc>
           <w:tcPr>
-            <w:tcW w:w="1499" w:type="dxa"/>
+            <w:tcW w:w="1500" w:type="dxa"/>
             <w:tcBorders>
               <w:top w:val="single" w:sz="4" w:space="0" w:color="000000"/>
               <w:left w:val="single" w:sz="4" w:space="0" w:color="000000"/>
@@ -1247,10 +1249,7 @@
           <w:p>
             <w:pPr>
               <w:pStyle w:val="TableHeading"/>
-              <w:rPr>
-                <w:rFonts w:cs="Calibri"/>
-                <w:lang w:eastAsia="ru-RU"/>
-              </w:rPr>
+              <w:rPr/>
             </w:pPr>
             <w:r>
               <w:rPr/>
@@ -1297,9 +1296,9 @@
       </w:tblPr>
       <w:tblGrid>
         <w:gridCol w:w="1362"/>
-        <w:gridCol w:w="2592"/>
+        <w:gridCol w:w="2591"/>
         <w:gridCol w:w="826"/>
-        <w:gridCol w:w="2484"/>
+        <w:gridCol w:w="2485"/>
         <w:gridCol w:w="2657"/>
       </w:tblGrid>
       <w:tr>
@@ -1317,48 +1316,53 @@
           <w:p>
             <w:pPr>
               <w:pStyle w:val="Style23"/>
-              <w:ind w:left="0" w:hanging="0"/>
-              <w:jc w:val="center"/>
-              <w:rPr>
-                <w:rFonts w:cs="Calibri"/>
-              </w:rPr>
-            </w:pPr>
-            <w:r>
+              <w:ind w:left="0" w:right="0" w:hanging="0"/>
+              <w:jc w:val="center"/>
               <w:rPr>
                 <w:rFonts w:cs="Calibri"/>
                 <w:sz w:val="20"/>
                 <w:szCs w:val="20"/>
               </w:rPr>
-              <w:t>Индекс</w:t>
-            </w:r>
-          </w:p>
-        </w:tc>
-        <w:tc>
-          <w:tcPr>
-            <w:tcW w:w="2592" w:type="dxa"/>
-            <w:vMerge w:val="restart"/>
-            <w:tcBorders>
-              <w:top w:val="single" w:sz="4" w:space="0" w:color="000000"/>
-              <w:left w:val="single" w:sz="4" w:space="0" w:color="000000"/>
-              <w:bottom w:val="single" w:sz="4" w:space="0" w:color="000000"/>
-            </w:tcBorders>
-          </w:tcPr>
-          <w:p>
-            <w:pPr>
-              <w:pStyle w:val="Style23"/>
-              <w:ind w:left="0" w:hanging="0"/>
-              <w:jc w:val="center"/>
-              <w:rPr>
-                <w:rFonts w:cs="Calibri"/>
-              </w:rPr>
-            </w:pPr>
-            <w:r>
-              <w:rPr>
-                <w:rFonts w:cs="Calibri"/>
-                <w:bCs/>
+            </w:pPr>
+            <w:r>
+              <w:rPr>
+                <w:rFonts w:cs="Calibri"/>
                 <w:sz w:val="20"/>
                 <w:szCs w:val="20"/>
               </w:rPr>
+              <w:t>Индекс</w:t>
+            </w:r>
+          </w:p>
+        </w:tc>
+        <w:tc>
+          <w:tcPr>
+            <w:tcW w:w="2591" w:type="dxa"/>
+            <w:vMerge w:val="restart"/>
+            <w:tcBorders>
+              <w:top w:val="single" w:sz="4" w:space="0" w:color="000000"/>
+              <w:left w:val="single" w:sz="4" w:space="0" w:color="000000"/>
+              <w:bottom w:val="single" w:sz="4" w:space="0" w:color="000000"/>
+            </w:tcBorders>
+          </w:tcPr>
+          <w:p>
+            <w:pPr>
+              <w:pStyle w:val="Style23"/>
+              <w:ind w:left="0" w:right="0" w:hanging="0"/>
+              <w:jc w:val="center"/>
+              <w:rPr>
+                <w:rFonts w:cs="Calibri"/>
+                <w:bCs/>
+                <w:sz w:val="20"/>
+                <w:szCs w:val="20"/>
+              </w:rPr>
+            </w:pPr>
+            <w:r>
+              <w:rPr>
+                <w:rFonts w:cs="Calibri"/>
+                <w:bCs/>
+                <w:sz w:val="20"/>
+                <w:szCs w:val="20"/>
+              </w:rPr>
               <w:t>Наименование дисциплины (модуля), практики</w:t>
             </w:r>
           </w:p>
@@ -1376,25 +1380,27 @@
           <w:p>
             <w:pPr>
               <w:pStyle w:val="Style23"/>
-              <w:ind w:left="0" w:hanging="0"/>
-              <w:jc w:val="center"/>
-              <w:rPr>
-                <w:rFonts w:cs="Calibri"/>
-              </w:rPr>
-            </w:pPr>
-            <w:r>
+              <w:ind w:left="0" w:right="0" w:hanging="0"/>
+              <w:jc w:val="center"/>
               <w:rPr>
                 <w:rFonts w:cs="Calibri"/>
                 <w:sz w:val="20"/>
                 <w:szCs w:val="20"/>
               </w:rPr>
+            </w:pPr>
+            <w:r>
+              <w:rPr>
+                <w:rFonts w:cs="Calibri"/>
+                <w:sz w:val="20"/>
+                <w:szCs w:val="20"/>
+              </w:rPr>
               <w:t>Семестр изучения</w:t>
             </w:r>
           </w:p>
         </w:tc>
         <w:tc>
           <w:tcPr>
-            <w:tcW w:w="5141" w:type="dxa"/>
+            <w:tcW w:w="5142" w:type="dxa"/>
             <w:gridSpan w:val="2"/>
             <w:tcBorders>
               <w:top w:val="single" w:sz="4" w:space="0" w:color="000000"/>
@@ -1406,10 +1412,13 @@
           <w:p>
             <w:pPr>
               <w:pStyle w:val="Style23"/>
-              <w:ind w:left="0" w:hanging="0"/>
-              <w:jc w:val="center"/>
-              <w:rPr>
-                <w:rFonts w:cs="Calibri"/>
+              <w:ind w:left="0" w:right="0" w:hanging="0"/>
+              <w:jc w:val="center"/>
+              <w:rPr>
+                <w:rFonts w:cs="Calibri"/>
+                <w:bCs/>
+                <w:sz w:val="20"/>
+                <w:szCs w:val="20"/>
               </w:rPr>
             </w:pPr>
             <w:r>
@@ -1438,24 +1447,17 @@
           </w:tcPr>
           <w:p>
             <w:pPr>
-              <w:pStyle w:val="Style23"/>
-              <w:snapToGrid w:val="false"/>
-              <w:ind w:left="0" w:hanging="0"/>
-              <w:jc w:val="center"/>
-              <w:rPr>
-                <w:rFonts w:cs="Calibri"/>
-              </w:rPr>
-            </w:pPr>
-            <w:r>
-              <w:rPr>
-                <w:rFonts w:cs="Calibri"/>
-              </w:rPr>
-            </w:r>
-          </w:p>
-        </w:tc>
-        <w:tc>
-          <w:tcPr>
-            <w:tcW w:w="2592" w:type="dxa"/>
+              <w:pStyle w:val="Normal"/>
+              <w:rPr/>
+            </w:pPr>
+            <w:r>
+              <w:rPr/>
+            </w:r>
+          </w:p>
+        </w:tc>
+        <w:tc>
+          <w:tcPr>
+            <w:tcW w:w="2591" w:type="dxa"/>
             <w:vMerge w:val="continue"/>
             <w:tcBorders>
               <w:top w:val="single" w:sz="4" w:space="0" w:color="000000"/>
@@ -1465,18 +1467,11 @@
           </w:tcPr>
           <w:p>
             <w:pPr>
-              <w:pStyle w:val="Style23"/>
-              <w:snapToGrid w:val="false"/>
-              <w:ind w:left="0" w:hanging="0"/>
-              <w:jc w:val="center"/>
-              <w:rPr>
-                <w:rFonts w:cs="Calibri"/>
-              </w:rPr>
-            </w:pPr>
-            <w:r>
-              <w:rPr>
-                <w:rFonts w:cs="Calibri"/>
-              </w:rPr>
+              <w:pStyle w:val="Normal"/>
+              <w:rPr/>
+            </w:pPr>
+            <w:r>
+              <w:rPr/>
             </w:r>
           </w:p>
         </w:tc>
@@ -1492,24 +1487,17 @@
           </w:tcPr>
           <w:p>
             <w:pPr>
-              <w:pStyle w:val="Style23"/>
-              <w:snapToGrid w:val="false"/>
-              <w:ind w:left="0" w:hanging="0"/>
-              <w:jc w:val="center"/>
-              <w:rPr>
-                <w:rFonts w:cs="Calibri"/>
-              </w:rPr>
-            </w:pPr>
-            <w:r>
-              <w:rPr>
-                <w:rFonts w:cs="Calibri"/>
-              </w:rPr>
-            </w:r>
-          </w:p>
-        </w:tc>
-        <w:tc>
-          <w:tcPr>
-            <w:tcW w:w="2484" w:type="dxa"/>
+              <w:pStyle w:val="Normal"/>
+              <w:rPr/>
+            </w:pPr>
+            <w:r>
+              <w:rPr/>
+            </w:r>
+          </w:p>
+        </w:tc>
+        <w:tc>
+          <w:tcPr>
+            <w:tcW w:w="2485" w:type="dxa"/>
             <w:tcBorders>
               <w:top w:val="single" w:sz="4" w:space="0" w:color="000000"/>
               <w:left w:val="single" w:sz="4" w:space="0" w:color="000000"/>
@@ -1526,14 +1514,13 @@
               </w:tabs>
               <w:snapToGrid w:val="false"/>
               <w:spacing w:lineRule="auto" w:line="240" w:before="0" w:after="0"/>
-              <w:ind w:left="0" w:hanging="0"/>
-              <w:jc w:val="center"/>
-              <w:rPr>
-                <w:rFonts w:cs="Calibri"/>
-                <w:bCs/>
-                <w:sz w:val="24"/>
-                <w:szCs w:val="24"/>
-                <w:highlight w:val="magenta"/>
+              <w:ind w:left="0" w:right="0" w:hanging="0"/>
+              <w:jc w:val="center"/>
+              <w:rPr>
+                <w:rFonts w:cs="Calibri"/>
+                <w:bCs/>
+                <w:sz w:val="20"/>
+                <w:szCs w:val="20"/>
               </w:rPr>
             </w:pPr>
             <w:r>
@@ -1567,14 +1554,13 @@
               </w:tabs>
               <w:snapToGrid w:val="false"/>
               <w:spacing w:lineRule="auto" w:line="240" w:before="0" w:after="0"/>
-              <w:ind w:left="0" w:hanging="0"/>
-              <w:jc w:val="center"/>
-              <w:rPr>
-                <w:rFonts w:cs="Calibri"/>
-                <w:bCs/>
-                <w:sz w:val="24"/>
-                <w:szCs w:val="24"/>
-                <w:highlight w:val="magenta"/>
+              <w:ind w:left="0" w:right="0" w:hanging="0"/>
+              <w:jc w:val="center"/>
+              <w:rPr>
+                <w:rFonts w:cs="Calibri"/>
+                <w:bCs/>
+                <w:sz w:val="20"/>
+                <w:szCs w:val="20"/>
               </w:rPr>
             </w:pPr>
             <w:r>
@@ -1603,13 +1589,7 @@
           <w:p>
             <w:pPr>
               <w:pStyle w:val="TableHeading"/>
-              <w:rPr>
-                <w:rFonts w:cs="Calibri"/>
-                <w:bCs/>
-                <w:sz w:val="24"/>
-                <w:szCs w:val="24"/>
-                <w:highlight w:val="magenta"/>
-              </w:rPr>
+              <w:rPr/>
             </w:pPr>
             <w:r>
               <w:rPr/>
@@ -1619,7 +1599,7 @@
         </w:tc>
         <w:tc>
           <w:tcPr>
-            <w:tcW w:w="2592" w:type="dxa"/>
+            <w:tcW w:w="2591" w:type="dxa"/>
             <w:tcBorders>
               <w:top w:val="single" w:sz="4" w:space="0" w:color="000000"/>
               <w:left w:val="single" w:sz="4" w:space="0" w:color="000000"/>
@@ -1629,9 +1609,7 @@
           <w:p>
             <w:pPr>
               <w:pStyle w:val="TableHeading"/>
-              <w:rPr>
-                <w:rFonts w:cs="Calibri"/>
-              </w:rPr>
+              <w:rPr/>
             </w:pPr>
             <w:r>
               <w:rPr/>
@@ -1651,9 +1629,7 @@
           <w:p>
             <w:pPr>
               <w:pStyle w:val="TableHeading"/>
-              <w:rPr>
-                <w:rFonts w:cs="Calibri"/>
-              </w:rPr>
+              <w:rPr/>
             </w:pPr>
             <w:r>
               <w:rPr/>
@@ -1663,7 +1639,7 @@
         </w:tc>
         <w:tc>
           <w:tcPr>
-            <w:tcW w:w="2484" w:type="dxa"/>
+            <w:tcW w:w="2485" w:type="dxa"/>
             <w:tcBorders>
               <w:top w:val="single" w:sz="4" w:space="0" w:color="000000"/>
               <w:left w:val="single" w:sz="4" w:space="0" w:color="000000"/>
@@ -1673,10 +1649,7 @@
           <w:p>
             <w:pPr>
               <w:pStyle w:val="TableHeading"/>
-              <w:rPr>
-                <w:rFonts w:cs="Calibri"/>
-                <w:highlight w:val="magenta"/>
-              </w:rPr>
+              <w:rPr/>
             </w:pPr>
             <w:r>
               <w:rPr/>
@@ -1697,10 +1670,7 @@
           <w:p>
             <w:pPr>
               <w:pStyle w:val="TableHeading"/>
-              <w:rPr>
-                <w:rFonts w:cs="Calibri"/>
-                <w:highlight w:val="magenta"/>
-              </w:rPr>
+              <w:rPr/>
             </w:pPr>
             <w:r>
               <w:rPr>
@@ -1733,9 +1703,12 @@
       <w:pPr>
         <w:pStyle w:val="Style23"/>
         <w:spacing w:before="113" w:after="113"/>
-        <w:ind w:left="0" w:hanging="0"/>
+        <w:ind w:left="0" w:right="0" w:hanging="0"/>
         <w:jc w:val="both"/>
-        <w:rPr/>
+        <w:rPr>
+          <w:b/>
+          <w:b/>
+        </w:rPr>
       </w:pPr>
       <w:r>
         <w:rPr>
@@ -1747,7 +1720,7 @@
     <w:p>
       <w:pPr>
         <w:pStyle w:val="Style23"/>
-        <w:ind w:left="720" w:hanging="0"/>
+        <w:ind w:left="720" w:right="0" w:hanging="0"/>
         <w:rPr/>
       </w:pPr>
       <w:r>
@@ -1759,9 +1732,13 @@
       <w:pPr>
         <w:pStyle w:val="Style23"/>
         <w:spacing w:before="113" w:after="113"/>
-        <w:ind w:left="0" w:hanging="0"/>
+        <w:ind w:left="0" w:right="0" w:hanging="0"/>
         <w:jc w:val="center"/>
-        <w:rPr/>
+        <w:rPr>
+          <w:b/>
+          <w:b/>
+          <w:bCs/>
+        </w:rPr>
       </w:pPr>
       <w:r>
         <w:rPr>
@@ -1798,15 +1775,15 @@
         </w:tblCellMar>
       </w:tblPr>
       <w:tblGrid>
-        <w:gridCol w:w="5788"/>
-        <w:gridCol w:w="2194"/>
+        <w:gridCol w:w="5787"/>
+        <w:gridCol w:w="2195"/>
         <w:gridCol w:w="1920"/>
       </w:tblGrid>
       <w:tr>
         <w:trPr/>
         <w:tc>
           <w:tcPr>
-            <w:tcW w:w="5788" w:type="dxa"/>
+            <w:tcW w:w="5787" w:type="dxa"/>
             <w:tcBorders>
               <w:top w:val="single" w:sz="4" w:space="0" w:color="000000"/>
               <w:left w:val="single" w:sz="4" w:space="0" w:color="000000"/>
@@ -1827,7 +1804,7 @@
         </w:tc>
         <w:tc>
           <w:tcPr>
-            <w:tcW w:w="4114" w:type="dxa"/>
+            <w:tcW w:w="4115" w:type="dxa"/>
             <w:gridSpan w:val="2"/>
             <w:tcBorders>
               <w:top w:val="single" w:sz="4" w:space="0" w:color="000000"/>
@@ -1841,9 +1818,7 @@
               <w:pStyle w:val="Normal"/>
               <w:snapToGrid w:val="false"/>
               <w:jc w:val="center"/>
-              <w:rPr>
-                <w:highlight w:val="cyan"/>
-              </w:rPr>
+              <w:rPr/>
             </w:pPr>
             <w:r>
               <w:rPr/>
@@ -1871,7 +1846,7 @@
         <w:trPr/>
         <w:tc>
           <w:tcPr>
-            <w:tcW w:w="5788" w:type="dxa"/>
+            <w:tcW w:w="5787" w:type="dxa"/>
             <w:tcBorders>
               <w:top w:val="single" w:sz="4" w:space="0" w:color="000000"/>
               <w:left w:val="single" w:sz="4" w:space="0" w:color="000000"/>
@@ -1892,7 +1867,7 @@
         </w:tc>
         <w:tc>
           <w:tcPr>
-            <w:tcW w:w="4114" w:type="dxa"/>
+            <w:tcW w:w="4115" w:type="dxa"/>
             <w:gridSpan w:val="2"/>
             <w:tcBorders>
               <w:top w:val="single" w:sz="4" w:space="0" w:color="000000"/>
@@ -1906,9 +1881,7 @@
               <w:pStyle w:val="Normal"/>
               <w:snapToGrid w:val="false"/>
               <w:jc w:val="center"/>
-              <w:rPr>
-                <w:highlight w:val="cyan"/>
-              </w:rPr>
+              <w:rPr/>
             </w:pPr>
             <w:r>
               <w:rPr/>
@@ -1936,7 +1909,7 @@
         <w:trPr/>
         <w:tc>
           <w:tcPr>
-            <w:tcW w:w="5788" w:type="dxa"/>
+            <w:tcW w:w="5787" w:type="dxa"/>
             <w:tcBorders>
               <w:top w:val="single" w:sz="4" w:space="0" w:color="000000"/>
               <w:left w:val="single" w:sz="4" w:space="0" w:color="000000"/>
@@ -1957,7 +1930,7 @@
         </w:tc>
         <w:tc>
           <w:tcPr>
-            <w:tcW w:w="4114" w:type="dxa"/>
+            <w:tcW w:w="4115" w:type="dxa"/>
             <w:gridSpan w:val="2"/>
             <w:tcBorders>
               <w:top w:val="single" w:sz="4" w:space="0" w:color="000000"/>
@@ -1971,9 +1944,7 @@
               <w:pStyle w:val="Normal"/>
               <w:snapToGrid w:val="false"/>
               <w:jc w:val="center"/>
-              <w:rPr>
-                <w:highlight w:val="cyan"/>
-              </w:rPr>
+              <w:rPr/>
             </w:pPr>
             <w:r>
               <w:rPr/>
@@ -2001,7 +1972,7 @@
         <w:trPr/>
         <w:tc>
           <w:tcPr>
-            <w:tcW w:w="5788" w:type="dxa"/>
+            <w:tcW w:w="5787" w:type="dxa"/>
             <w:tcBorders>
               <w:top w:val="single" w:sz="4" w:space="0" w:color="000000"/>
               <w:left w:val="single" w:sz="4" w:space="0" w:color="000000"/>
@@ -2022,7 +1993,7 @@
         </w:tc>
         <w:tc>
           <w:tcPr>
-            <w:tcW w:w="4114" w:type="dxa"/>
+            <w:tcW w:w="4115" w:type="dxa"/>
             <w:gridSpan w:val="2"/>
             <w:tcBorders>
               <w:top w:val="single" w:sz="4" w:space="0" w:color="000000"/>
@@ -2036,9 +2007,7 @@
               <w:pStyle w:val="Normal"/>
               <w:snapToGrid w:val="false"/>
               <w:jc w:val="center"/>
-              <w:rPr>
-                <w:highlight w:val="cyan"/>
-              </w:rPr>
+              <w:rPr/>
             </w:pPr>
             <w:r>
               <w:rPr/>
@@ -2066,7 +2035,7 @@
         <w:trPr/>
         <w:tc>
           <w:tcPr>
-            <w:tcW w:w="5788" w:type="dxa"/>
+            <w:tcW w:w="5787" w:type="dxa"/>
             <w:tcBorders>
               <w:top w:val="single" w:sz="4" w:space="0" w:color="000000"/>
               <w:left w:val="single" w:sz="4" w:space="0" w:color="000000"/>
@@ -2087,7 +2056,7 @@
         </w:tc>
         <w:tc>
           <w:tcPr>
-            <w:tcW w:w="4114" w:type="dxa"/>
+            <w:tcW w:w="4115" w:type="dxa"/>
             <w:gridSpan w:val="2"/>
             <w:tcBorders>
               <w:top w:val="single" w:sz="4" w:space="0" w:color="000000"/>
@@ -2101,9 +2070,7 @@
               <w:pStyle w:val="Normal"/>
               <w:snapToGrid w:val="false"/>
               <w:jc w:val="center"/>
-              <w:rPr>
-                <w:highlight w:val="magenta"/>
-              </w:rPr>
+              <w:rPr/>
             </w:pPr>
             <w:r>
               <w:rPr/>
@@ -2116,7 +2083,7 @@
         <w:trPr/>
         <w:tc>
           <w:tcPr>
-            <w:tcW w:w="5788" w:type="dxa"/>
+            <w:tcW w:w="5787" w:type="dxa"/>
             <w:tcBorders>
               <w:top w:val="single" w:sz="4" w:space="0" w:color="000000"/>
               <w:left w:val="single" w:sz="4" w:space="0" w:color="000000"/>
@@ -2137,7 +2104,7 @@
         </w:tc>
         <w:tc>
           <w:tcPr>
-            <w:tcW w:w="4114" w:type="dxa"/>
+            <w:tcW w:w="4115" w:type="dxa"/>
             <w:gridSpan w:val="2"/>
             <w:tcBorders>
               <w:top w:val="single" w:sz="4" w:space="0" w:color="000000"/>
@@ -2151,9 +2118,7 @@
               <w:pStyle w:val="Normal"/>
               <w:snapToGrid w:val="false"/>
               <w:jc w:val="center"/>
-              <w:rPr>
-                <w:highlight w:val="cyan"/>
-              </w:rPr>
+              <w:rPr/>
             </w:pPr>
             <w:r>
               <w:rPr/>
@@ -2183,7 +2148,7 @@
         </w:trPr>
         <w:tc>
           <w:tcPr>
-            <w:tcW w:w="5788" w:type="dxa"/>
+            <w:tcW w:w="5787" w:type="dxa"/>
             <w:tcBorders>
               <w:top w:val="single" w:sz="4" w:space="0" w:color="000000"/>
               <w:left w:val="single" w:sz="4" w:space="0" w:color="000000"/>
@@ -2194,14 +2159,11 @@
             <w:pPr>
               <w:pStyle w:val="Normal"/>
               <w:jc w:val="both"/>
+              <w:rPr/>
+            </w:pPr>
+            <w:r>
               <w:rPr>
                 <w:b/>
-                <w:b/>
-              </w:rPr>
-            </w:pPr>
-            <w:r>
-              <w:rPr>
-                <w:b/>
               </w:rPr>
               <w:t xml:space="preserve">Трудоемкость (в часах) </w:t>
             </w:r>
@@ -2213,7 +2175,7 @@
         </w:tc>
         <w:tc>
           <w:tcPr>
-            <w:tcW w:w="4114" w:type="dxa"/>
+            <w:tcW w:w="4115" w:type="dxa"/>
             <w:gridSpan w:val="2"/>
             <w:tcBorders>
               <w:top w:val="single" w:sz="4" w:space="0" w:color="000000"/>
@@ -2227,9 +2189,7 @@
               <w:pStyle w:val="Normal"/>
               <w:snapToGrid w:val="false"/>
               <w:jc w:val="center"/>
-              <w:rPr>
-                <w:highlight w:val="cyan"/>
-              </w:rPr>
+              <w:rPr/>
             </w:pPr>
             <w:r>
               <w:rPr>
@@ -2265,7 +2225,7 @@
         <w:trPr/>
         <w:tc>
           <w:tcPr>
-            <w:tcW w:w="5788" w:type="dxa"/>
+            <w:tcW w:w="5787" w:type="dxa"/>
             <w:tcBorders>
               <w:top w:val="single" w:sz="4" w:space="0" w:color="000000"/>
               <w:left w:val="single" w:sz="4" w:space="0" w:color="000000"/>
@@ -2276,48 +2236,6 @@
             <w:pPr>
               <w:pStyle w:val="Normal"/>
               <w:jc w:val="both"/>
-              <w:rPr/>
-            </w:pPr>
-            <w:r>
-              <w:rPr>
-                <w:b/>
-                <w:bCs/>
-              </w:rPr>
-              <w:t>№</w:t>
-            </w:r>
-            <w:r>
-              <w:rPr>
-                <w:b/>
-                <w:bCs/>
-              </w:rPr>
-              <w:t>1. Контактная работа обучающихся с преподавателем (КР), в часах:</w:t>
-            </w:r>
-          </w:p>
-        </w:tc>
-        <w:tc>
-          <w:tcPr>
-            <w:tcW w:w="2194" w:type="dxa"/>
-            <w:tcBorders>
-              <w:top w:val="single" w:sz="4" w:space="0" w:color="000000"/>
-              <w:left w:val="single" w:sz="4" w:space="0" w:color="000000"/>
-              <w:bottom w:val="single" w:sz="4" w:space="0" w:color="000000"/>
-            </w:tcBorders>
-          </w:tcPr>
-          <w:p>
-            <w:pPr>
-              <w:pStyle w:val="Normal"/>
-              <w:jc w:val="center"/>
-              <w:rPr/>
-            </w:pPr>
-            <w:r>
-              <w:rPr/>
-              <w:t>Объем аудиторной работы,</w:t>
-            </w:r>
-          </w:p>
-          <w:p>
-            <w:pPr>
-              <w:pStyle w:val="Normal"/>
-              <w:jc w:val="center"/>
               <w:rPr>
                 <w:b/>
                 <w:b/>
@@ -2325,6 +2243,48 @@
               </w:rPr>
             </w:pPr>
             <w:r>
+              <w:rPr>
+                <w:b/>
+                <w:bCs/>
+              </w:rPr>
+              <w:t>№</w:t>
+            </w:r>
+            <w:r>
+              <w:rPr>
+                <w:b/>
+                <w:bCs/>
+              </w:rPr>
+              <w:t>1. Контактная работа обучающихся с преподавателем (КР), в часах:</w:t>
+            </w:r>
+          </w:p>
+        </w:tc>
+        <w:tc>
+          <w:tcPr>
+            <w:tcW w:w="2195" w:type="dxa"/>
+            <w:tcBorders>
+              <w:top w:val="single" w:sz="4" w:space="0" w:color="000000"/>
+              <w:left w:val="single" w:sz="4" w:space="0" w:color="000000"/>
+              <w:bottom w:val="single" w:sz="4" w:space="0" w:color="000000"/>
+            </w:tcBorders>
+          </w:tcPr>
+          <w:p>
+            <w:pPr>
+              <w:pStyle w:val="Normal"/>
+              <w:jc w:val="center"/>
+              <w:rPr/>
+            </w:pPr>
+            <w:r>
+              <w:rPr/>
+              <w:t>Объем аудиторной работы,</w:t>
+            </w:r>
+          </w:p>
+          <w:p>
+            <w:pPr>
+              <w:pStyle w:val="Normal"/>
+              <w:jc w:val="center"/>
+              <w:rPr/>
+            </w:pPr>
+            <w:r>
               <w:rPr/>
               <w:t>в часах</w:t>
             </w:r>
@@ -2344,11 +2304,7 @@
             <w:pPr>
               <w:pStyle w:val="Normal"/>
               <w:jc w:val="center"/>
-              <w:rPr>
-                <w:b/>
-                <w:b/>
-                <w:bCs/>
-              </w:rPr>
+              <w:rPr/>
             </w:pPr>
             <w:r>
               <w:rPr/>
@@ -2361,7 +2317,7 @@
         <w:trPr/>
         <w:tc>
           <w:tcPr>
-            <w:tcW w:w="5788" w:type="dxa"/>
+            <w:tcW w:w="5787" w:type="dxa"/>
             <w:tcBorders>
               <w:top w:val="single" w:sz="4" w:space="0" w:color="000000"/>
               <w:left w:val="single" w:sz="4" w:space="0" w:color="000000"/>
@@ -2382,20 +2338,18 @@
         </w:tc>
         <w:tc>
           <w:tcPr>
-            <w:tcW w:w="2194" w:type="dxa"/>
-            <w:tcBorders>
-              <w:top w:val="single" w:sz="4" w:space="0" w:color="000000"/>
-              <w:left w:val="single" w:sz="4" w:space="0" w:color="000000"/>
-              <w:bottom w:val="single" w:sz="4" w:space="0" w:color="000000"/>
-            </w:tcBorders>
-          </w:tcPr>
-          <w:p>
-            <w:pPr>
-              <w:pStyle w:val="Normal"/>
-              <w:jc w:val="center"/>
-              <w:rPr>
-                <w:highlight w:val="magenta"/>
-              </w:rPr>
+            <w:tcW w:w="2195" w:type="dxa"/>
+            <w:tcBorders>
+              <w:top w:val="single" w:sz="4" w:space="0" w:color="000000"/>
+              <w:left w:val="single" w:sz="4" w:space="0" w:color="000000"/>
+              <w:bottom w:val="single" w:sz="4" w:space="0" w:color="000000"/>
+            </w:tcBorders>
+          </w:tcPr>
+          <w:p>
+            <w:pPr>
+              <w:pStyle w:val="Normal"/>
+              <w:jc w:val="center"/>
+              <w:rPr/>
             </w:pPr>
             <w:r>
               <w:rPr/>
@@ -2418,9 +2372,7 @@
               <w:pStyle w:val="Normal"/>
               <w:snapToGrid w:val="false"/>
               <w:jc w:val="center"/>
-              <w:rPr>
-                <w:highlight w:val="magenta"/>
-              </w:rPr>
+              <w:rPr/>
             </w:pPr>
             <w:r>
               <w:rPr/>
@@ -2433,17 +2385,17 @@
         <w:trPr/>
         <w:tc>
           <w:tcPr>
-            <w:tcW w:w="5788" w:type="dxa"/>
-            <w:tcBorders>
-              <w:top w:val="single" w:sz="4" w:space="0" w:color="000000"/>
-              <w:left w:val="single" w:sz="4" w:space="0" w:color="000000"/>
-              <w:bottom w:val="single" w:sz="4" w:space="0" w:color="000000"/>
-            </w:tcBorders>
-          </w:tcPr>
-          <w:p>
-            <w:pPr>
-              <w:pStyle w:val="Normal"/>
-              <w:ind w:left="161" w:hanging="0"/>
+            <w:tcW w:w="5787" w:type="dxa"/>
+            <w:tcBorders>
+              <w:top w:val="single" w:sz="4" w:space="0" w:color="000000"/>
+              <w:left w:val="single" w:sz="4" w:space="0" w:color="000000"/>
+              <w:bottom w:val="single" w:sz="4" w:space="0" w:color="000000"/>
+            </w:tcBorders>
+          </w:tcPr>
+          <w:p>
+            <w:pPr>
+              <w:pStyle w:val="Normal"/>
+              <w:ind w:left="161" w:right="0" w:hanging="0"/>
               <w:jc w:val="both"/>
               <w:rPr/>
             </w:pPr>
@@ -2455,21 +2407,19 @@
         </w:tc>
         <w:tc>
           <w:tcPr>
-            <w:tcW w:w="2194" w:type="dxa"/>
-            <w:tcBorders>
-              <w:top w:val="single" w:sz="4" w:space="0" w:color="000000"/>
-              <w:left w:val="single" w:sz="4" w:space="0" w:color="000000"/>
-              <w:bottom w:val="single" w:sz="4" w:space="0" w:color="000000"/>
-            </w:tcBorders>
-          </w:tcPr>
-          <w:p>
-            <w:pPr>
-              <w:pStyle w:val="Normal"/>
-              <w:snapToGrid w:val="false"/>
-              <w:jc w:val="center"/>
-              <w:rPr>
-                <w:highlight w:val="cyan"/>
-              </w:rPr>
+            <w:tcW w:w="2195" w:type="dxa"/>
+            <w:tcBorders>
+              <w:top w:val="single" w:sz="4" w:space="0" w:color="000000"/>
+              <w:left w:val="single" w:sz="4" w:space="0" w:color="000000"/>
+              <w:bottom w:val="single" w:sz="4" w:space="0" w:color="000000"/>
+            </w:tcBorders>
+          </w:tcPr>
+          <w:p>
+            <w:pPr>
+              <w:pStyle w:val="Normal"/>
+              <w:snapToGrid w:val="false"/>
+              <w:jc w:val="center"/>
+              <w:rPr/>
             </w:pPr>
             <w:r>
               <w:rPr>
@@ -2515,9 +2465,7 @@
               <w:pStyle w:val="Normal"/>
               <w:snapToGrid w:val="false"/>
               <w:jc w:val="center"/>
-              <w:rPr>
-                <w:highlight w:val="magenta"/>
-              </w:rPr>
+              <w:rPr/>
             </w:pPr>
             <w:r>
               <w:rPr/>
@@ -2530,17 +2478,17 @@
         <w:trPr/>
         <w:tc>
           <w:tcPr>
-            <w:tcW w:w="5788" w:type="dxa"/>
-            <w:tcBorders>
-              <w:top w:val="single" w:sz="4" w:space="0" w:color="000000"/>
-              <w:left w:val="single" w:sz="4" w:space="0" w:color="000000"/>
-              <w:bottom w:val="single" w:sz="4" w:space="0" w:color="000000"/>
-            </w:tcBorders>
-          </w:tcPr>
-          <w:p>
-            <w:pPr>
-              <w:pStyle w:val="Normal"/>
-              <w:ind w:left="161" w:hanging="0"/>
+            <w:tcW w:w="5787" w:type="dxa"/>
+            <w:tcBorders>
+              <w:top w:val="single" w:sz="4" w:space="0" w:color="000000"/>
+              <w:left w:val="single" w:sz="4" w:space="0" w:color="000000"/>
+              <w:bottom w:val="single" w:sz="4" w:space="0" w:color="000000"/>
+            </w:tcBorders>
+          </w:tcPr>
+          <w:p>
+            <w:pPr>
+              <w:pStyle w:val="Normal"/>
+              <w:ind w:left="161" w:right="0" w:hanging="0"/>
               <w:jc w:val="both"/>
               <w:rPr/>
             </w:pPr>
@@ -2552,21 +2500,19 @@
         </w:tc>
         <w:tc>
           <w:tcPr>
-            <w:tcW w:w="2194" w:type="dxa"/>
-            <w:tcBorders>
-              <w:top w:val="single" w:sz="4" w:space="0" w:color="000000"/>
-              <w:left w:val="single" w:sz="4" w:space="0" w:color="000000"/>
-              <w:bottom w:val="single" w:sz="4" w:space="0" w:color="000000"/>
-            </w:tcBorders>
-          </w:tcPr>
-          <w:p>
-            <w:pPr>
-              <w:pStyle w:val="Normal"/>
-              <w:snapToGrid w:val="false"/>
-              <w:jc w:val="center"/>
-              <w:rPr>
-                <w:highlight w:val="cyan"/>
-              </w:rPr>
+            <w:tcW w:w="2195" w:type="dxa"/>
+            <w:tcBorders>
+              <w:top w:val="single" w:sz="4" w:space="0" w:color="000000"/>
+              <w:left w:val="single" w:sz="4" w:space="0" w:color="000000"/>
+              <w:bottom w:val="single" w:sz="4" w:space="0" w:color="000000"/>
+            </w:tcBorders>
+          </w:tcPr>
+          <w:p>
+            <w:pPr>
+              <w:pStyle w:val="Normal"/>
+              <w:snapToGrid w:val="false"/>
+              <w:jc w:val="center"/>
+              <w:rPr/>
             </w:pPr>
             <w:r>
               <w:rPr>
@@ -2612,9 +2558,7 @@
               <w:pStyle w:val="Normal"/>
               <w:snapToGrid w:val="false"/>
               <w:jc w:val="center"/>
-              <w:rPr>
-                <w:highlight w:val="magenta"/>
-              </w:rPr>
+              <w:rPr/>
             </w:pPr>
             <w:r>
               <w:rPr/>
@@ -2627,17 +2571,17 @@
         <w:trPr/>
         <w:tc>
           <w:tcPr>
-            <w:tcW w:w="5788" w:type="dxa"/>
-            <w:tcBorders>
-              <w:top w:val="single" w:sz="4" w:space="0" w:color="000000"/>
-              <w:left w:val="single" w:sz="4" w:space="0" w:color="000000"/>
-              <w:bottom w:val="single" w:sz="4" w:space="0" w:color="000000"/>
-            </w:tcBorders>
-          </w:tcPr>
-          <w:p>
-            <w:pPr>
-              <w:pStyle w:val="Normal"/>
-              <w:ind w:left="587" w:hanging="0"/>
+            <w:tcW w:w="5787" w:type="dxa"/>
+            <w:tcBorders>
+              <w:top w:val="single" w:sz="4" w:space="0" w:color="000000"/>
+              <w:left w:val="single" w:sz="4" w:space="0" w:color="000000"/>
+              <w:bottom w:val="single" w:sz="4" w:space="0" w:color="000000"/>
+            </w:tcBorders>
+          </w:tcPr>
+          <w:p>
+            <w:pPr>
+              <w:pStyle w:val="Normal"/>
+              <w:ind w:left="587" w:right="0" w:hanging="0"/>
               <w:jc w:val="both"/>
               <w:rPr/>
             </w:pPr>
@@ -2649,21 +2593,19 @@
         </w:tc>
         <w:tc>
           <w:tcPr>
-            <w:tcW w:w="2194" w:type="dxa"/>
-            <w:tcBorders>
-              <w:top w:val="single" w:sz="4" w:space="0" w:color="000000"/>
-              <w:left w:val="single" w:sz="4" w:space="0" w:color="000000"/>
-              <w:bottom w:val="single" w:sz="4" w:space="0" w:color="000000"/>
-            </w:tcBorders>
-          </w:tcPr>
-          <w:p>
-            <w:pPr>
-              <w:pStyle w:val="Normal"/>
-              <w:snapToGrid w:val="false"/>
-              <w:jc w:val="center"/>
-              <w:rPr>
-                <w:highlight w:val="cyan"/>
-              </w:rPr>
+            <w:tcW w:w="2195" w:type="dxa"/>
+            <w:tcBorders>
+              <w:top w:val="single" w:sz="4" w:space="0" w:color="000000"/>
+              <w:left w:val="single" w:sz="4" w:space="0" w:color="000000"/>
+              <w:bottom w:val="single" w:sz="4" w:space="0" w:color="000000"/>
+            </w:tcBorders>
+          </w:tcPr>
+          <w:p>
+            <w:pPr>
+              <w:pStyle w:val="Normal"/>
+              <w:snapToGrid w:val="false"/>
+              <w:jc w:val="center"/>
+              <w:rPr/>
             </w:pPr>
             <w:r>
               <w:rPr>
@@ -2709,9 +2651,7 @@
               <w:pStyle w:val="Normal"/>
               <w:snapToGrid w:val="false"/>
               <w:jc w:val="center"/>
-              <w:rPr>
-                <w:highlight w:val="magenta"/>
-              </w:rPr>
+              <w:rPr/>
             </w:pPr>
             <w:r>
               <w:rPr/>
@@ -2724,17 +2664,17 @@
         <w:trPr/>
         <w:tc>
           <w:tcPr>
-            <w:tcW w:w="5788" w:type="dxa"/>
-            <w:tcBorders>
-              <w:top w:val="single" w:sz="4" w:space="0" w:color="000000"/>
-              <w:left w:val="single" w:sz="4" w:space="0" w:color="000000"/>
-              <w:bottom w:val="single" w:sz="4" w:space="0" w:color="000000"/>
-            </w:tcBorders>
-          </w:tcPr>
-          <w:p>
-            <w:pPr>
-              <w:pStyle w:val="Normal"/>
-              <w:ind w:left="587" w:hanging="0"/>
+            <w:tcW w:w="5787" w:type="dxa"/>
+            <w:tcBorders>
+              <w:top w:val="single" w:sz="4" w:space="0" w:color="000000"/>
+              <w:left w:val="single" w:sz="4" w:space="0" w:color="000000"/>
+              <w:bottom w:val="single" w:sz="4" w:space="0" w:color="000000"/>
+            </w:tcBorders>
+          </w:tcPr>
+          <w:p>
+            <w:pPr>
+              <w:pStyle w:val="Normal"/>
+              <w:ind w:left="587" w:right="0" w:hanging="0"/>
               <w:jc w:val="both"/>
               <w:rPr/>
             </w:pPr>
@@ -2746,21 +2686,19 @@
         </w:tc>
         <w:tc>
           <w:tcPr>
-            <w:tcW w:w="2194" w:type="dxa"/>
-            <w:tcBorders>
-              <w:top w:val="single" w:sz="4" w:space="0" w:color="000000"/>
-              <w:left w:val="single" w:sz="4" w:space="0" w:color="000000"/>
-              <w:bottom w:val="single" w:sz="4" w:space="0" w:color="000000"/>
-            </w:tcBorders>
-          </w:tcPr>
-          <w:p>
-            <w:pPr>
-              <w:pStyle w:val="Normal"/>
-              <w:snapToGrid w:val="false"/>
-              <w:jc w:val="center"/>
-              <w:rPr>
-                <w:highlight w:val="cyan"/>
-              </w:rPr>
+            <w:tcW w:w="2195" w:type="dxa"/>
+            <w:tcBorders>
+              <w:top w:val="single" w:sz="4" w:space="0" w:color="000000"/>
+              <w:left w:val="single" w:sz="4" w:space="0" w:color="000000"/>
+              <w:bottom w:val="single" w:sz="4" w:space="0" w:color="000000"/>
+            </w:tcBorders>
+          </w:tcPr>
+          <w:p>
+            <w:pPr>
+              <w:pStyle w:val="Normal"/>
+              <w:snapToGrid w:val="false"/>
+              <w:jc w:val="center"/>
+              <w:rPr/>
             </w:pPr>
             <w:r>
               <w:rPr>
@@ -2806,9 +2744,7 @@
               <w:pStyle w:val="Normal"/>
               <w:snapToGrid w:val="false"/>
               <w:jc w:val="center"/>
-              <w:rPr>
-                <w:highlight w:val="magenta"/>
-              </w:rPr>
+              <w:rPr/>
             </w:pPr>
             <w:r>
               <w:rPr/>
@@ -2821,17 +2757,17 @@
         <w:trPr/>
         <w:tc>
           <w:tcPr>
-            <w:tcW w:w="5788" w:type="dxa"/>
-            <w:tcBorders>
-              <w:top w:val="single" w:sz="4" w:space="0" w:color="000000"/>
-              <w:left w:val="single" w:sz="4" w:space="0" w:color="000000"/>
-              <w:bottom w:val="single" w:sz="4" w:space="0" w:color="000000"/>
-            </w:tcBorders>
-          </w:tcPr>
-          <w:p>
-            <w:pPr>
-              <w:pStyle w:val="Normal"/>
-              <w:ind w:left="587" w:hanging="0"/>
+            <w:tcW w:w="5787" w:type="dxa"/>
+            <w:tcBorders>
+              <w:top w:val="single" w:sz="4" w:space="0" w:color="000000"/>
+              <w:left w:val="single" w:sz="4" w:space="0" w:color="000000"/>
+              <w:bottom w:val="single" w:sz="4" w:space="0" w:color="000000"/>
+            </w:tcBorders>
+          </w:tcPr>
+          <w:p>
+            <w:pPr>
+              <w:pStyle w:val="Normal"/>
+              <w:ind w:left="587" w:right="0" w:hanging="0"/>
               <w:jc w:val="both"/>
               <w:rPr/>
             </w:pPr>
@@ -2843,21 +2779,19 @@
         </w:tc>
         <w:tc>
           <w:tcPr>
-            <w:tcW w:w="2194" w:type="dxa"/>
-            <w:tcBorders>
-              <w:top w:val="single" w:sz="4" w:space="0" w:color="000000"/>
-              <w:left w:val="single" w:sz="4" w:space="0" w:color="000000"/>
-              <w:bottom w:val="single" w:sz="4" w:space="0" w:color="000000"/>
-            </w:tcBorders>
-          </w:tcPr>
-          <w:p>
-            <w:pPr>
-              <w:pStyle w:val="Normal"/>
-              <w:snapToGrid w:val="false"/>
-              <w:jc w:val="center"/>
-              <w:rPr>
-                <w:highlight w:val="magenta"/>
-              </w:rPr>
+            <w:tcW w:w="2195" w:type="dxa"/>
+            <w:tcBorders>
+              <w:top w:val="single" w:sz="4" w:space="0" w:color="000000"/>
+              <w:left w:val="single" w:sz="4" w:space="0" w:color="000000"/>
+              <w:bottom w:val="single" w:sz="4" w:space="0" w:color="000000"/>
+            </w:tcBorders>
+          </w:tcPr>
+          <w:p>
+            <w:pPr>
+              <w:pStyle w:val="Normal"/>
+              <w:snapToGrid w:val="false"/>
+              <w:jc w:val="center"/>
+              <w:rPr/>
             </w:pPr>
             <w:r>
               <w:rPr/>
@@ -2880,9 +2814,7 @@
               <w:pStyle w:val="Normal"/>
               <w:snapToGrid w:val="false"/>
               <w:jc w:val="center"/>
-              <w:rPr>
-                <w:highlight w:val="magenta"/>
-              </w:rPr>
+              <w:rPr/>
             </w:pPr>
             <w:r>
               <w:rPr/>
@@ -2895,17 +2827,17 @@
         <w:trPr/>
         <w:tc>
           <w:tcPr>
-            <w:tcW w:w="5788" w:type="dxa"/>
-            <w:tcBorders>
-              <w:top w:val="single" w:sz="4" w:space="0" w:color="000000"/>
-              <w:left w:val="single" w:sz="4" w:space="0" w:color="000000"/>
-              <w:bottom w:val="single" w:sz="4" w:space="0" w:color="000000"/>
-            </w:tcBorders>
-          </w:tcPr>
-          <w:p>
-            <w:pPr>
-              <w:pStyle w:val="Normal"/>
-              <w:ind w:left="161" w:hanging="0"/>
+            <w:tcW w:w="5787" w:type="dxa"/>
+            <w:tcBorders>
+              <w:top w:val="single" w:sz="4" w:space="0" w:color="000000"/>
+              <w:left w:val="single" w:sz="4" w:space="0" w:color="000000"/>
+              <w:bottom w:val="single" w:sz="4" w:space="0" w:color="000000"/>
+            </w:tcBorders>
+          </w:tcPr>
+          <w:p>
+            <w:pPr>
+              <w:pStyle w:val="Normal"/>
+              <w:ind w:left="161" w:right="0" w:hanging="0"/>
               <w:jc w:val="both"/>
               <w:rPr/>
             </w:pPr>
@@ -2917,21 +2849,19 @@
         </w:tc>
         <w:tc>
           <w:tcPr>
-            <w:tcW w:w="2194" w:type="dxa"/>
-            <w:tcBorders>
-              <w:top w:val="single" w:sz="4" w:space="0" w:color="000000"/>
-              <w:left w:val="single" w:sz="4" w:space="0" w:color="000000"/>
-              <w:bottom w:val="single" w:sz="4" w:space="0" w:color="000000"/>
-            </w:tcBorders>
-          </w:tcPr>
-          <w:p>
-            <w:pPr>
-              <w:pStyle w:val="Normal"/>
-              <w:snapToGrid w:val="false"/>
-              <w:jc w:val="center"/>
-              <w:rPr>
-                <w:highlight w:val="cyan"/>
-              </w:rPr>
+            <w:tcW w:w="2195" w:type="dxa"/>
+            <w:tcBorders>
+              <w:top w:val="single" w:sz="4" w:space="0" w:color="000000"/>
+              <w:left w:val="single" w:sz="4" w:space="0" w:color="000000"/>
+              <w:bottom w:val="single" w:sz="4" w:space="0" w:color="000000"/>
+            </w:tcBorders>
+          </w:tcPr>
+          <w:p>
+            <w:pPr>
+              <w:pStyle w:val="Normal"/>
+              <w:snapToGrid w:val="false"/>
+              <w:jc w:val="center"/>
+              <w:rPr/>
             </w:pPr>
             <w:r>
               <w:rPr>
@@ -2977,9 +2907,7 @@
               <w:pStyle w:val="Normal"/>
               <w:snapToGrid w:val="false"/>
               <w:jc w:val="center"/>
-              <w:rPr>
-                <w:highlight w:val="magenta"/>
-              </w:rPr>
+              <w:rPr/>
             </w:pPr>
             <w:r>
               <w:rPr/>
@@ -2994,23 +2922,27 @@
         </w:trPr>
         <w:tc>
           <w:tcPr>
-            <w:tcW w:w="5788" w:type="dxa"/>
-            <w:tcBorders>
-              <w:top w:val="single" w:sz="4" w:space="0" w:color="000000"/>
-              <w:left w:val="single" w:sz="4" w:space="0" w:color="000000"/>
-              <w:bottom w:val="single" w:sz="4" w:space="0" w:color="000000"/>
-            </w:tcBorders>
-          </w:tcPr>
-          <w:p>
-            <w:pPr>
-              <w:pStyle w:val="Normal"/>
-              <w:ind w:left="19" w:hanging="0"/>
+            <w:tcW w:w="5787" w:type="dxa"/>
+            <w:tcBorders>
+              <w:top w:val="single" w:sz="4" w:space="0" w:color="000000"/>
+              <w:left w:val="single" w:sz="4" w:space="0" w:color="000000"/>
+              <w:bottom w:val="single" w:sz="4" w:space="0" w:color="000000"/>
+            </w:tcBorders>
+          </w:tcPr>
+          <w:p>
+            <w:pPr>
+              <w:pStyle w:val="Normal"/>
+              <w:ind w:left="19" w:right="0" w:hanging="0"/>
               <w:jc w:val="both"/>
-              <w:rPr/>
-            </w:pPr>
-            <w:r>
               <w:rPr>
                 <w:b/>
+                <w:b/>
+                <w:bCs/>
+              </w:rPr>
+            </w:pPr>
+            <w:r>
+              <w:rPr>
+                <w:b/>
                 <w:bCs/>
               </w:rPr>
               <w:t>№</w:t>
@@ -3026,7 +2958,7 @@
         </w:tc>
         <w:tc>
           <w:tcPr>
-            <w:tcW w:w="4114" w:type="dxa"/>
+            <w:tcW w:w="4115" w:type="dxa"/>
             <w:gridSpan w:val="2"/>
             <w:tcBorders>
               <w:top w:val="single" w:sz="4" w:space="0" w:color="000000"/>
@@ -3040,9 +2972,7 @@
               <w:pStyle w:val="Normal"/>
               <w:snapToGrid w:val="false"/>
               <w:jc w:val="center"/>
-              <w:rPr>
-                <w:highlight w:val="cyan"/>
-              </w:rPr>
+              <w:rPr/>
             </w:pPr>
             <w:r>
               <w:rPr>
@@ -3078,36 +3008,32 @@
         <w:trPr/>
         <w:tc>
           <w:tcPr>
-            <w:tcW w:w="5788" w:type="dxa"/>
-            <w:tcBorders>
-              <w:top w:val="single" w:sz="4" w:space="0" w:color="000000"/>
-              <w:left w:val="single" w:sz="4" w:space="0" w:color="000000"/>
-              <w:bottom w:val="single" w:sz="4" w:space="0" w:color="000000"/>
-            </w:tcBorders>
-          </w:tcPr>
-          <w:p>
-            <w:pPr>
-              <w:pStyle w:val="Normal"/>
-              <w:ind w:left="19" w:hanging="0"/>
+            <w:tcW w:w="5787" w:type="dxa"/>
+            <w:tcBorders>
+              <w:top w:val="single" w:sz="4" w:space="0" w:color="000000"/>
+              <w:left w:val="single" w:sz="4" w:space="0" w:color="000000"/>
+              <w:bottom w:val="single" w:sz="4" w:space="0" w:color="000000"/>
+            </w:tcBorders>
+          </w:tcPr>
+          <w:p>
+            <w:pPr>
+              <w:pStyle w:val="Normal"/>
+              <w:ind w:left="19" w:right="0" w:hanging="0"/>
               <w:jc w:val="both"/>
+              <w:rPr/>
+            </w:pPr>
+            <w:r>
               <w:rPr>
                 <w:b/>
+                <w:bCs/>
+              </w:rPr>
+              <w:t>№</w:t>
+            </w:r>
+            <w:r>
+              <w:rPr>
                 <w:b/>
                 <w:bCs/>
               </w:rPr>
-            </w:pPr>
-            <w:r>
-              <w:rPr>
-                <w:b/>
-                <w:bCs/>
-              </w:rPr>
-              <w:t>№</w:t>
-            </w:r>
-            <w:r>
-              <w:rPr>
-                <w:b/>
-                <w:bCs/>
-              </w:rPr>
               <w:t xml:space="preserve">3. Количество часов на экзамен </w:t>
             </w:r>
             <w:r>
@@ -3118,7 +3044,7 @@
         </w:tc>
         <w:tc>
           <w:tcPr>
-            <w:tcW w:w="4114" w:type="dxa"/>
+            <w:tcW w:w="4115" w:type="dxa"/>
             <w:gridSpan w:val="2"/>
             <w:tcBorders>
               <w:top w:val="single" w:sz="4" w:space="0" w:color="000000"/>
@@ -3132,9 +3058,7 @@
               <w:pStyle w:val="Normal"/>
               <w:snapToGrid w:val="false"/>
               <w:jc w:val="center"/>
-              <w:rPr>
-                <w:highlight w:val="cyan"/>
-              </w:rPr>
+              <w:rPr/>
             </w:pPr>
             <w:r>
               <w:rPr>
@@ -3171,7 +3095,7 @@
       <w:pPr>
         <w:pStyle w:val="Style23"/>
         <w:spacing w:before="113" w:after="113"/>
-        <w:ind w:left="0" w:hanging="0"/>
+        <w:ind w:left="0" w:right="0" w:hanging="0"/>
         <w:jc w:val="center"/>
         <w:rPr>
           <w:b/>
@@ -3193,7 +3117,7 @@
       <w:pPr>
         <w:pStyle w:val="Style23"/>
         <w:spacing w:before="113" w:after="113"/>
-        <w:ind w:left="0" w:hanging="0"/>
+        <w:ind w:left="0" w:right="0" w:hanging="0"/>
         <w:jc w:val="center"/>
         <w:rPr>
           <w:b/>
@@ -3225,15 +3149,15 @@
         <w:gridCol w:w="4223"/>
         <w:gridCol w:w="692"/>
         <w:gridCol w:w="422"/>
-        <w:gridCol w:w="416"/>
+        <w:gridCol w:w="417"/>
         <w:gridCol w:w="692"/>
         <w:gridCol w:w="416"/>
-        <w:gridCol w:w="553"/>
-        <w:gridCol w:w="418"/>
+        <w:gridCol w:w="552"/>
         <w:gridCol w:w="419"/>
-        <w:gridCol w:w="414"/>
+        <w:gridCol w:w="419"/>
         <w:gridCol w:w="413"/>
-        <w:gridCol w:w="842"/>
+        <w:gridCol w:w="413"/>
+        <w:gridCol w:w="843"/>
       </w:tblGrid>
       <w:tr>
         <w:trPr/>
@@ -3250,9 +3174,11 @@
           <w:p>
             <w:pPr>
               <w:pStyle w:val="Style23"/>
-              <w:ind w:left="0" w:hanging="0"/>
-              <w:jc w:val="center"/>
-              <w:rPr/>
+              <w:ind w:left="0" w:right="0" w:hanging="0"/>
+              <w:jc w:val="center"/>
+              <w:rPr>
+                <w:bCs/>
+              </w:rPr>
             </w:pPr>
             <w:r>
               <w:rPr>
@@ -3275,7 +3201,7 @@
           <w:p>
             <w:pPr>
               <w:pStyle w:val="Style23"/>
-              <w:ind w:left="0" w:hanging="0"/>
+              <w:ind w:left="0" w:right="0" w:hanging="0"/>
               <w:jc w:val="center"/>
               <w:rPr>
                 <w:bCs/>
@@ -3302,7 +3228,7 @@
           <w:p>
             <w:pPr>
               <w:pStyle w:val="Style23"/>
-              <w:ind w:left="0" w:hanging="0"/>
+              <w:ind w:left="0" w:right="0" w:hanging="0"/>
               <w:jc w:val="center"/>
               <w:rPr>
                 <w:bCs/>
@@ -3318,7 +3244,7 @@
         </w:tc>
         <w:tc>
           <w:tcPr>
-            <w:tcW w:w="842" w:type="dxa"/>
+            <w:tcW w:w="843" w:type="dxa"/>
             <w:vMerge w:val="restart"/>
             <w:tcBorders>
               <w:top w:val="single" w:sz="4" w:space="0" w:color="000000"/>
@@ -3330,7 +3256,7 @@
           <w:p>
             <w:pPr>
               <w:pStyle w:val="Style23"/>
-              <w:ind w:left="0" w:hanging="0"/>
+              <w:ind w:left="0" w:right="0" w:hanging="0"/>
               <w:jc w:val="center"/>
               <w:rPr>
                 <w:bCs/>
@@ -3362,17 +3288,11 @@
           </w:tcPr>
           <w:p>
             <w:pPr>
-              <w:pStyle w:val="Style23"/>
-              <w:snapToGrid w:val="false"/>
-              <w:ind w:left="0" w:hanging="0"/>
-              <w:rPr>
-                <w:bCs/>
-              </w:rPr>
-            </w:pPr>
-            <w:r>
-              <w:rPr>
-                <w:bCs/>
-              </w:rPr>
+              <w:pStyle w:val="Normal"/>
+              <w:rPr/>
+            </w:pPr>
+            <w:r>
+              <w:rPr/>
             </w:r>
           </w:p>
         </w:tc>
@@ -3388,10 +3308,7 @@
           </w:tcPr>
           <w:p>
             <w:pPr>
-              <w:pStyle w:val="Style23"/>
-              <w:snapToGrid w:val="false"/>
-              <w:ind w:left="0" w:hanging="0"/>
-              <w:jc w:val="center"/>
+              <w:pStyle w:val="Normal"/>
               <w:rPr/>
             </w:pPr>
             <w:r>
@@ -3431,7 +3348,7 @@
         </w:tc>
         <w:tc>
           <w:tcPr>
-            <w:tcW w:w="416" w:type="dxa"/>
+            <w:tcW w:w="417" w:type="dxa"/>
             <w:tcBorders>
               <w:top w:val="single" w:sz="4" w:space="0" w:color="000000"/>
               <w:left w:val="single" w:sz="4" w:space="0" w:color="000000"/>
@@ -3447,7 +3364,9 @@
             <w:pPr>
               <w:pStyle w:val="Style23"/>
               <w:ind w:left="0" w:right="0" w:hanging="0"/>
-              <w:rPr/>
+              <w:rPr>
+                <w:bCs/>
+              </w:rPr>
             </w:pPr>
             <w:r>
               <w:rPr>
@@ -3475,7 +3394,9 @@
             <w:pPr>
               <w:pStyle w:val="Style23"/>
               <w:ind w:left="0" w:right="0" w:hanging="0"/>
-              <w:rPr/>
+              <w:rPr>
+                <w:bCs/>
+              </w:rPr>
             </w:pPr>
             <w:r>
               <w:rPr>
@@ -3503,7 +3424,9 @@
             <w:pPr>
               <w:pStyle w:val="Style23"/>
               <w:ind w:left="0" w:right="0" w:hanging="0"/>
-              <w:rPr/>
+              <w:rPr>
+                <w:bCs/>
+              </w:rPr>
             </w:pPr>
             <w:r>
               <w:rPr>
@@ -3515,7 +3438,7 @@
         </w:tc>
         <w:tc>
           <w:tcPr>
-            <w:tcW w:w="553" w:type="dxa"/>
+            <w:tcW w:w="552" w:type="dxa"/>
             <w:tcBorders>
               <w:top w:val="single" w:sz="4" w:space="0" w:color="000000"/>
               <w:left w:val="single" w:sz="4" w:space="0" w:color="000000"/>
@@ -3545,7 +3468,7 @@
         </w:tc>
         <w:tc>
           <w:tcPr>
-            <w:tcW w:w="418" w:type="dxa"/>
+            <w:tcW w:w="419" w:type="dxa"/>
             <w:tcBorders>
               <w:top w:val="single" w:sz="4" w:space="0" w:color="000000"/>
               <w:left w:val="single" w:sz="4" w:space="0" w:color="000000"/>
@@ -3561,7 +3484,9 @@
             <w:pPr>
               <w:pStyle w:val="Style23"/>
               <w:ind w:left="0" w:right="0" w:hanging="0"/>
-              <w:rPr/>
+              <w:rPr>
+                <w:bCs/>
+              </w:rPr>
             </w:pPr>
             <w:r>
               <w:rPr>
@@ -3603,7 +3528,7 @@
         </w:tc>
         <w:tc>
           <w:tcPr>
-            <w:tcW w:w="414" w:type="dxa"/>
+            <w:tcW w:w="413" w:type="dxa"/>
             <w:tcBorders>
               <w:top w:val="single" w:sz="4" w:space="0" w:color="000000"/>
               <w:left w:val="single" w:sz="4" w:space="0" w:color="000000"/>
@@ -3619,7 +3544,9 @@
             <w:pPr>
               <w:pStyle w:val="Style23"/>
               <w:ind w:left="0" w:right="0" w:hanging="0"/>
-              <w:rPr/>
+              <w:rPr>
+                <w:bCs/>
+              </w:rPr>
             </w:pPr>
             <w:r>
               <w:rPr>
@@ -3661,7 +3588,7 @@
         </w:tc>
         <w:tc>
           <w:tcPr>
-            <w:tcW w:w="842" w:type="dxa"/>
+            <w:tcW w:w="843" w:type="dxa"/>
             <w:vMerge w:val="continue"/>
             <w:tcBorders>
               <w:top w:val="single" w:sz="4" w:space="0" w:color="000000"/>
@@ -3672,17 +3599,11 @@
           </w:tcPr>
           <w:p>
             <w:pPr>
-              <w:pStyle w:val="Style23"/>
-              <w:snapToGrid w:val="false"/>
-              <w:ind w:left="0" w:hanging="0"/>
-              <w:rPr>
-                <w:bCs/>
-              </w:rPr>
-            </w:pPr>
-            <w:r>
-              <w:rPr>
-                <w:bCs/>
-              </w:rPr>
+              <w:pStyle w:val="Normal"/>
+              <w:rPr/>
+            </w:pPr>
+            <w:r>
+              <w:rPr/>
             </w:r>
           </w:p>
         </w:tc>
@@ -3692,7 +3613,7 @@
       <w:pPr>
         <w:pStyle w:val="Style23"/>
         <w:spacing w:before="113" w:after="113"/>
-        <w:ind w:left="0" w:hanging="0"/>
+        <w:ind w:left="0" w:right="0" w:hanging="0"/>
         <w:jc w:val="center"/>
         <w:rPr>
           <w:b/>
@@ -3801,11 +3722,9 @@
     <w:p>
       <w:pPr>
         <w:pStyle w:val="Normal"/>
-        <w:ind w:left="0" w:hanging="0"/>
+        <w:ind w:left="0" w:right="0" w:hanging="0"/>
         <w:jc w:val="both"/>
-        <w:rPr>
-          <w:bCs/>
-        </w:rPr>
+        <w:rPr/>
       </w:pPr>
       <w:r>
         <w:rPr>
@@ -3849,7 +3768,7 @@
     <w:p>
       <w:pPr>
         <w:pStyle w:val="Normal"/>
-        <w:ind w:left="0" w:hanging="0"/>
+        <w:ind w:left="0" w:right="0" w:hanging="0"/>
         <w:jc w:val="both"/>
         <w:rPr>
           <w:bCs/>
@@ -3866,13 +3785,9 @@
       <w:pPr>
         <w:pStyle w:val="Style23"/>
         <w:spacing w:before="113" w:after="113"/>
-        <w:ind w:left="0" w:hanging="0"/>
+        <w:ind w:left="0" w:right="0" w:hanging="0"/>
         <w:jc w:val="center"/>
-        <w:rPr>
-          <w:b/>
-          <w:b/>
-          <w:bCs/>
-        </w:rPr>
+        <w:rPr/>
       </w:pPr>
       <w:r>
         <w:rPr>
@@ -3896,10 +3811,7 @@
         <w:ind w:left="0" w:right="0" w:firstLine="709"/>
         <w:jc w:val="both"/>
         <w:rPr>
-          <w:b/>
-          <w:b/>
           <w:bCs/>
-          <w:highlight w:val="cyan"/>
         </w:rPr>
       </w:pPr>
       <w:r>
@@ -3914,12 +3826,7 @@
         <w:pStyle w:val="Style23"/>
         <w:ind w:left="0" w:right="0" w:firstLine="709"/>
         <w:jc w:val="both"/>
-        <w:rPr>
-          <w:b/>
-          <w:b/>
-          <w:bCs/>
-          <w:highlight w:val="cyan"/>
-        </w:rPr>
+        <w:rPr/>
       </w:pPr>
       <w:r>
         <w:rPr>
@@ -3980,7 +3887,7 @@
       <w:pPr>
         <w:pStyle w:val="Style23"/>
         <w:spacing w:before="113" w:after="113"/>
-        <w:ind w:left="0" w:hanging="0"/>
+        <w:ind w:left="0" w:right="0" w:hanging="0"/>
         <w:jc w:val="center"/>
         <w:rPr>
           <w:b/>
@@ -4002,7 +3909,7 @@
       <w:pPr>
         <w:pStyle w:val="Style23"/>
         <w:spacing w:before="113" w:after="113"/>
-        <w:ind w:left="0" w:hanging="0"/>
+        <w:ind w:left="0" w:right="0" w:hanging="0"/>
         <w:jc w:val="center"/>
         <w:rPr>
           <w:b/>
@@ -4032,8 +3939,8 @@
       </w:tblPr>
       <w:tblGrid>
         <w:gridCol w:w="502"/>
-        <w:gridCol w:w="2444"/>
-        <w:gridCol w:w="3413"/>
+        <w:gridCol w:w="2443"/>
+        <w:gridCol w:w="3414"/>
         <w:gridCol w:w="1160"/>
         <w:gridCol w:w="2402"/>
       </w:tblGrid>
@@ -4051,7 +3958,7 @@
           <w:p>
             <w:pPr>
               <w:pStyle w:val="Style23"/>
-              <w:ind w:left="0" w:hanging="0"/>
+              <w:ind w:left="0" w:right="0" w:hanging="0"/>
               <w:jc w:val="center"/>
               <w:rPr>
                 <w:rFonts w:cs="Calibri"/>
@@ -4069,7 +3976,7 @@
         </w:tc>
         <w:tc>
           <w:tcPr>
-            <w:tcW w:w="2444" w:type="dxa"/>
+            <w:tcW w:w="2443" w:type="dxa"/>
             <w:tcBorders>
               <w:top w:val="single" w:sz="4" w:space="0" w:color="000000"/>
               <w:left w:val="single" w:sz="4" w:space="0" w:color="000000"/>
@@ -4079,7 +3986,7 @@
           <w:p>
             <w:pPr>
               <w:pStyle w:val="Style23"/>
-              <w:ind w:left="0" w:hanging="0"/>
+              <w:ind w:left="0" w:right="0" w:hanging="0"/>
               <w:jc w:val="center"/>
               <w:rPr>
                 <w:rFonts w:cs="Calibri"/>
@@ -4097,7 +4004,7 @@
         </w:tc>
         <w:tc>
           <w:tcPr>
-            <w:tcW w:w="3413" w:type="dxa"/>
+            <w:tcW w:w="3414" w:type="dxa"/>
             <w:tcBorders>
               <w:top w:val="single" w:sz="4" w:space="0" w:color="000000"/>
               <w:left w:val="single" w:sz="4" w:space="0" w:color="000000"/>
@@ -4107,7 +4014,7 @@
           <w:p>
             <w:pPr>
               <w:pStyle w:val="Style23"/>
-              <w:ind w:left="0" w:hanging="0"/>
+              <w:ind w:left="0" w:right="0" w:hanging="0"/>
               <w:jc w:val="center"/>
               <w:rPr>
                 <w:rFonts w:cs="Calibri"/>
@@ -4135,7 +4042,7 @@
           <w:p>
             <w:pPr>
               <w:pStyle w:val="Style23"/>
-              <w:ind w:left="0" w:hanging="0"/>
+              <w:ind w:left="0" w:right="0" w:hanging="0"/>
               <w:jc w:val="center"/>
               <w:rPr>
                 <w:rFonts w:cs="Calibri"/>
@@ -4153,7 +4060,7 @@
           <w:p>
             <w:pPr>
               <w:pStyle w:val="Style23"/>
-              <w:ind w:left="0" w:hanging="0"/>
+              <w:ind w:left="0" w:right="0" w:hanging="0"/>
               <w:jc w:val="center"/>
               <w:rPr>
                 <w:rFonts w:cs="Calibri"/>
@@ -4182,7 +4089,7 @@
           <w:p>
             <w:pPr>
               <w:pStyle w:val="Style23"/>
-              <w:ind w:left="0" w:hanging="0"/>
+              <w:ind w:left="0" w:right="0" w:hanging="0"/>
               <w:jc w:val="center"/>
               <w:rPr>
                 <w:rFonts w:cs="Calibri"/>
@@ -4206,9 +4113,15 @@
         <w:spacing w:before="113" w:after="113"/>
         <w:jc w:val="center"/>
         <w:rPr>
+          <w:rFonts w:eastAsia="Times New Roman" w:cs="Times New Roman"/>
           <w:b/>
           <w:b/>
           <w:bCs/>
+          <w:color w:val="000000"/>
+          <w:kern w:val="0"/>
+          <w:sz w:val="24"/>
+          <w:szCs w:val="24"/>
+          <w:lang w:val="ru-RU" w:eastAsia="zh-CN" w:bidi="ar-SA"/>
         </w:rPr>
       </w:pPr>
       <w:r>
@@ -4305,10 +4218,7 @@
       <w:pPr>
         <w:pStyle w:val="Normal"/>
         <w:ind w:left="0" w:right="0" w:firstLine="709"/>
-        <w:rPr>
-          <w:sz w:val="22"/>
-          <w:szCs w:val="22"/>
-        </w:rPr>
+        <w:rPr/>
       </w:pPr>
       <w:r>
         <w:rPr/>
@@ -4340,24 +4250,24 @@
       <w:tblPr>
         <w:tblW w:w="9921" w:type="dxa"/>
         <w:jc w:val="left"/>
-        <w:tblInd w:w="108" w:type="dxa"/>
+        <w:tblInd w:w="28" w:type="dxa"/>
         <w:tblCellMar>
-          <w:top w:w="0" w:type="dxa"/>
-          <w:left w:w="108" w:type="dxa"/>
-          <w:bottom w:w="0" w:type="dxa"/>
-          <w:right w:w="108" w:type="dxa"/>
+          <w:top w:w="28" w:type="dxa"/>
+          <w:left w:w="28" w:type="dxa"/>
+          <w:bottom w:w="28" w:type="dxa"/>
+          <w:right w:w="28" w:type="dxa"/>
         </w:tblCellMar>
       </w:tblPr>
       <w:tblGrid>
-        <w:gridCol w:w="6287"/>
+        <w:gridCol w:w="6286"/>
         <w:gridCol w:w="1759"/>
-        <w:gridCol w:w="1875"/>
+        <w:gridCol w:w="1876"/>
       </w:tblGrid>
       <w:tr>
         <w:trPr/>
         <w:tc>
           <w:tcPr>
-            <w:tcW w:w="6287" w:type="dxa"/>
+            <w:tcW w:w="6286" w:type="dxa"/>
             <w:tcBorders>
               <w:top w:val="single" w:sz="4" w:space="0" w:color="000000"/>
               <w:left w:val="single" w:sz="4" w:space="0" w:color="000000"/>
@@ -4433,7 +4343,7 @@
         </w:tc>
         <w:tc>
           <w:tcPr>
-            <w:tcW w:w="1875" w:type="dxa"/>
+            <w:tcW w:w="1876" w:type="dxa"/>
             <w:tcBorders>
               <w:top w:val="single" w:sz="4" w:space="0" w:color="000000"/>
               <w:left w:val="single" w:sz="4" w:space="0" w:color="000000"/>
@@ -4445,10 +4355,7 @@
             <w:pPr>
               <w:pStyle w:val="Normal"/>
               <w:jc w:val="center"/>
-              <w:rPr>
-                <w:rFonts w:cs="Calibri"/>
-                <w:bCs/>
-              </w:rPr>
+              <w:rPr/>
             </w:pPr>
             <w:r>
               <w:rPr>
@@ -4472,18 +4379,19 @@
         <w:trPr/>
         <w:tc>
           <w:tcPr>
-            <w:tcW w:w="6287" w:type="dxa"/>
-            <w:tcBorders>
-              <w:top w:val="single" w:sz="4" w:space="0" w:color="000000"/>
-              <w:left w:val="single" w:sz="4" w:space="0" w:color="000000"/>
-              <w:bottom w:val="single" w:sz="4" w:space="0" w:color="000000"/>
-            </w:tcBorders>
-          </w:tcPr>
-          <w:p>
-            <w:pPr>
-              <w:pStyle w:val="Normal"/>
-              <w:ind w:hanging="0"/>
-              <w:rPr>
+            <w:tcW w:w="6286" w:type="dxa"/>
+            <w:tcBorders>
+              <w:top w:val="single" w:sz="4" w:space="0" w:color="000000"/>
+              <w:left w:val="single" w:sz="4" w:space="0" w:color="000000"/>
+              <w:bottom w:val="single" w:sz="4" w:space="0" w:color="000000"/>
+            </w:tcBorders>
+          </w:tcPr>
+          <w:p>
+            <w:pPr>
+              <w:pStyle w:val="Normal"/>
+              <w:ind w:left="0" w:right="0" w:hanging="0"/>
+              <w:rPr>
+                <w:rFonts w:cs="Calibri"/>
                 <w:bCs/>
               </w:rPr>
             </w:pPr>
@@ -4508,11 +4416,11 @@
           <w:p>
             <w:pPr>
               <w:pStyle w:val="Normal"/>
-              <w:ind w:hanging="0"/>
-              <w:jc w:val="center"/>
-              <w:rPr>
-                <w:bCs/>
-                <w:lang w:val="en-US"/>
+              <w:ind w:left="0" w:right="0" w:hanging="0"/>
+              <w:jc w:val="center"/>
+              <w:rPr>
+                <w:rFonts w:cs="Calibri"/>
+                <w:bCs/>
               </w:rPr>
             </w:pPr>
             <w:r>
@@ -4526,7 +4434,7 @@
         </w:tc>
         <w:tc>
           <w:tcPr>
-            <w:tcW w:w="1875" w:type="dxa"/>
+            <w:tcW w:w="1876" w:type="dxa"/>
             <w:tcBorders>
               <w:top w:val="single" w:sz="4" w:space="0" w:color="000000"/>
               <w:left w:val="single" w:sz="4" w:space="0" w:color="000000"/>
@@ -4537,9 +4445,10 @@
           <w:p>
             <w:pPr>
               <w:pStyle w:val="Normal"/>
-              <w:ind w:hanging="0"/>
-              <w:jc w:val="center"/>
-              <w:rPr>
+              <w:ind w:left="0" w:right="0" w:hanging="0"/>
+              <w:jc w:val="center"/>
+              <w:rPr>
+                <w:rFonts w:cs="Calibri"/>
                 <w:bCs/>
               </w:rPr>
             </w:pPr>
@@ -4557,18 +4466,19 @@
         <w:trPr/>
         <w:tc>
           <w:tcPr>
-            <w:tcW w:w="6287" w:type="dxa"/>
-            <w:tcBorders>
-              <w:top w:val="single" w:sz="4" w:space="0" w:color="000000"/>
-              <w:left w:val="single" w:sz="4" w:space="0" w:color="000000"/>
-              <w:bottom w:val="single" w:sz="4" w:space="0" w:color="000000"/>
-            </w:tcBorders>
-          </w:tcPr>
-          <w:p>
-            <w:pPr>
-              <w:pStyle w:val="Normal"/>
-              <w:ind w:hanging="0"/>
-              <w:rPr>
+            <w:tcW w:w="6286" w:type="dxa"/>
+            <w:tcBorders>
+              <w:top w:val="single" w:sz="4" w:space="0" w:color="000000"/>
+              <w:left w:val="single" w:sz="4" w:space="0" w:color="000000"/>
+              <w:bottom w:val="single" w:sz="4" w:space="0" w:color="000000"/>
+            </w:tcBorders>
+          </w:tcPr>
+          <w:p>
+            <w:pPr>
+              <w:pStyle w:val="Normal"/>
+              <w:ind w:left="0" w:right="0" w:hanging="0"/>
+              <w:rPr>
+                <w:rFonts w:cs="Calibri"/>
                 <w:bCs/>
               </w:rPr>
             </w:pPr>
@@ -4598,7 +4508,6 @@
               <w:rPr>
                 <w:rFonts w:cs="Calibri"/>
                 <w:bCs/>
-                <w:highlight w:val="cyan"/>
                 <w:lang w:val="en-US"/>
               </w:rPr>
             </w:pPr>
@@ -4614,7 +4523,7 @@
         </w:tc>
         <w:tc>
           <w:tcPr>
-            <w:tcW w:w="1875" w:type="dxa"/>
+            <w:tcW w:w="1876" w:type="dxa"/>
             <w:tcBorders>
               <w:top w:val="single" w:sz="4" w:space="0" w:color="000000"/>
               <w:left w:val="single" w:sz="4" w:space="0" w:color="000000"/>
@@ -4630,7 +4539,6 @@
               <w:rPr>
                 <w:rFonts w:cs="Calibri"/>
                 <w:bCs/>
-                <w:highlight w:val="cyan"/>
                 <w:lang w:val="en-US"/>
               </w:rPr>
             </w:pPr>
@@ -4649,18 +4557,19 @@
         <w:trPr/>
         <w:tc>
           <w:tcPr>
-            <w:tcW w:w="6287" w:type="dxa"/>
-            <w:tcBorders>
-              <w:top w:val="single" w:sz="4" w:space="0" w:color="000000"/>
-              <w:left w:val="single" w:sz="4" w:space="0" w:color="000000"/>
-              <w:bottom w:val="single" w:sz="4" w:space="0" w:color="000000"/>
-            </w:tcBorders>
-          </w:tcPr>
-          <w:p>
-            <w:pPr>
-              <w:pStyle w:val="Normal"/>
-              <w:ind w:hanging="0"/>
-              <w:rPr>
+            <w:tcW w:w="6286" w:type="dxa"/>
+            <w:tcBorders>
+              <w:top w:val="single" w:sz="4" w:space="0" w:color="000000"/>
+              <w:left w:val="single" w:sz="4" w:space="0" w:color="000000"/>
+              <w:bottom w:val="single" w:sz="4" w:space="0" w:color="000000"/>
+            </w:tcBorders>
+          </w:tcPr>
+          <w:p>
+            <w:pPr>
+              <w:pStyle w:val="Normal"/>
+              <w:ind w:left="0" w:right="0" w:hanging="0"/>
+              <w:rPr>
+                <w:rFonts w:cs="Calibri"/>
                 <w:bCs/>
               </w:rPr>
             </w:pPr>
@@ -4690,7 +4599,6 @@
               <w:rPr>
                 <w:rFonts w:cs="Calibri"/>
                 <w:bCs/>
-                <w:highlight w:val="cyan"/>
                 <w:lang w:val="en-US"/>
               </w:rPr>
             </w:pPr>
@@ -4706,7 +4614,7 @@
         </w:tc>
         <w:tc>
           <w:tcPr>
-            <w:tcW w:w="1875" w:type="dxa"/>
+            <w:tcW w:w="1876" w:type="dxa"/>
             <w:tcBorders>
               <w:top w:val="single" w:sz="4" w:space="0" w:color="000000"/>
               <w:left w:val="single" w:sz="4" w:space="0" w:color="000000"/>
@@ -4722,7 +4630,6 @@
               <w:rPr>
                 <w:rFonts w:cs="Calibri"/>
                 <w:bCs/>
-                <w:highlight w:val="cyan"/>
                 <w:lang w:val="en-US"/>
               </w:rPr>
             </w:pPr>
@@ -4741,18 +4648,19 @@
         <w:trPr/>
         <w:tc>
           <w:tcPr>
-            <w:tcW w:w="6287" w:type="dxa"/>
-            <w:tcBorders>
-              <w:top w:val="single" w:sz="4" w:space="0" w:color="000000"/>
-              <w:left w:val="single" w:sz="4" w:space="0" w:color="000000"/>
-              <w:bottom w:val="single" w:sz="4" w:space="0" w:color="000000"/>
-            </w:tcBorders>
-          </w:tcPr>
-          <w:p>
-            <w:pPr>
-              <w:pStyle w:val="Normal"/>
-              <w:ind w:hanging="0"/>
-              <w:rPr>
+            <w:tcW w:w="6286" w:type="dxa"/>
+            <w:tcBorders>
+              <w:top w:val="single" w:sz="4" w:space="0" w:color="000000"/>
+              <w:left w:val="single" w:sz="4" w:space="0" w:color="000000"/>
+              <w:bottom w:val="single" w:sz="4" w:space="0" w:color="000000"/>
+            </w:tcBorders>
+          </w:tcPr>
+          <w:p>
+            <w:pPr>
+              <w:pStyle w:val="Normal"/>
+              <w:ind w:left="0" w:right="0" w:hanging="0"/>
+              <w:rPr>
+                <w:rFonts w:cs="Calibri"/>
                 <w:bCs/>
               </w:rPr>
             </w:pPr>
@@ -4782,7 +4690,6 @@
               <w:rPr>
                 <w:rFonts w:cs="Calibri"/>
                 <w:bCs/>
-                <w:highlight w:val="cyan"/>
                 <w:lang w:val="en-US"/>
               </w:rPr>
             </w:pPr>
@@ -4798,7 +4705,7 @@
         </w:tc>
         <w:tc>
           <w:tcPr>
-            <w:tcW w:w="1875" w:type="dxa"/>
+            <w:tcW w:w="1876" w:type="dxa"/>
             <w:tcBorders>
               <w:top w:val="single" w:sz="4" w:space="0" w:color="000000"/>
               <w:left w:val="single" w:sz="4" w:space="0" w:color="000000"/>
@@ -4814,7 +4721,6 @@
               <w:rPr>
                 <w:rFonts w:cs="Calibri"/>
                 <w:bCs/>
-                <w:highlight w:val="cyan"/>
                 <w:lang w:val="en-US"/>
               </w:rPr>
             </w:pPr>
@@ -4833,7 +4739,7 @@
         <w:trPr/>
         <w:tc>
           <w:tcPr>
-            <w:tcW w:w="6287" w:type="dxa"/>
+            <w:tcW w:w="6286" w:type="dxa"/>
             <w:tcBorders>
               <w:top w:val="single" w:sz="4" w:space="0" w:color="000000"/>
               <w:left w:val="single" w:sz="4" w:space="0" w:color="000000"/>
@@ -4921,7 +4827,7 @@
         </w:tc>
         <w:tc>
           <w:tcPr>
-            <w:tcW w:w="1875" w:type="dxa"/>
+            <w:tcW w:w="1876" w:type="dxa"/>
             <w:tcBorders>
               <w:top w:val="single" w:sz="4" w:space="0" w:color="000000"/>
               <w:left w:val="single" w:sz="4" w:space="0" w:color="000000"/>
@@ -4949,6 +4855,573 @@
                 <w:lang w:val="en-US"/>
               </w:rPr>
               <w:t>70</w:t>
+            </w:r>
+          </w:p>
+        </w:tc>
+      </w:tr>
+      <w:tr>
+        <w:trPr/>
+        <w:tc>
+          <w:tcPr>
+            <w:tcW w:w="6286" w:type="dxa"/>
+            <w:tcBorders>
+              <w:top w:val="single" w:sz="2" w:space="0" w:color="000000"/>
+              <w:left w:val="single" w:sz="2" w:space="0" w:color="000000"/>
+              <w:bottom w:val="single" w:sz="2" w:space="0" w:color="000000"/>
+            </w:tcBorders>
+          </w:tcPr>
+          <w:p>
+            <w:pPr>
+              <w:pStyle w:val="Normal"/>
+              <w:jc w:val="center"/>
+              <w:rPr>
+                <w:rFonts w:cs="Calibri"/>
+                <w:bCs/>
+              </w:rPr>
+            </w:pPr>
+            <w:r>
+              <w:rPr>
+                <w:rFonts w:cs="Calibri"/>
+                <w:bCs/>
+              </w:rPr>
+              <w:t>Вид выполняемой учебной работы</w:t>
+            </w:r>
+          </w:p>
+          <w:p>
+            <w:pPr>
+              <w:pStyle w:val="Normal"/>
+              <w:jc w:val="center"/>
+              <w:rPr>
+                <w:rFonts w:cs="Calibri"/>
+                <w:bCs/>
+              </w:rPr>
+            </w:pPr>
+            <w:r>
+              <w:rPr>
+                <w:rFonts w:cs="Calibri"/>
+                <w:bCs/>
+              </w:rPr>
+              <w:t>(контролирующие мероприятия)</w:t>
+            </w:r>
+          </w:p>
+        </w:tc>
+        <w:tc>
+          <w:tcPr>
+            <w:tcW w:w="1759" w:type="dxa"/>
+            <w:tcBorders>
+              <w:top w:val="single" w:sz="2" w:space="0" w:color="000000"/>
+              <w:left w:val="single" w:sz="2" w:space="0" w:color="000000"/>
+              <w:bottom w:val="single" w:sz="2" w:space="0" w:color="000000"/>
+            </w:tcBorders>
+          </w:tcPr>
+          <w:p>
+            <w:pPr>
+              <w:pStyle w:val="Normal"/>
+              <w:jc w:val="center"/>
+              <w:rPr/>
+            </w:pPr>
+            <w:r>
+              <w:rPr>
+                <w:rFonts w:cs="Calibri"/>
+                <w:bCs/>
+              </w:rPr>
+              <w:t>Количество баллов (</w:t>
+            </w:r>
+            <w:r>
+              <w:rPr>
+                <w:rFonts w:cs="Calibri"/>
+                <w:bCs/>
+                <w:lang w:val="en-US"/>
+              </w:rPr>
+              <w:t>min)</w:t>
+            </w:r>
+          </w:p>
+        </w:tc>
+        <w:tc>
+          <w:tcPr>
+            <w:tcW w:w="1876" w:type="dxa"/>
+            <w:tcBorders>
+              <w:top w:val="single" w:sz="2" w:space="0" w:color="000000"/>
+              <w:left w:val="single" w:sz="2" w:space="0" w:color="000000"/>
+              <w:bottom w:val="single" w:sz="2" w:space="0" w:color="000000"/>
+              <w:right w:val="single" w:sz="2" w:space="0" w:color="000000"/>
+            </w:tcBorders>
+          </w:tcPr>
+          <w:p>
+            <w:pPr>
+              <w:pStyle w:val="Normal"/>
+              <w:jc w:val="center"/>
+              <w:rPr/>
+            </w:pPr>
+            <w:r>
+              <w:rPr>
+                <w:rFonts w:cs="Calibri"/>
+                <w:bCs/>
+              </w:rPr>
+              <w:t>Количество баллов (</w:t>
+            </w:r>
+            <w:r>
+              <w:rPr>
+                <w:rFonts w:cs="Calibri"/>
+                <w:bCs/>
+                <w:lang w:val="en-US"/>
+              </w:rPr>
+              <w:t>max)</w:t>
+            </w:r>
+          </w:p>
+        </w:tc>
+      </w:tr>
+      <w:tr>
+        <w:trPr/>
+        <w:tc>
+          <w:tcPr>
+            <w:tcW w:w="6286" w:type="dxa"/>
+            <w:tcBorders>
+              <w:left w:val="single" w:sz="2" w:space="0" w:color="000000"/>
+              <w:bottom w:val="single" w:sz="2" w:space="0" w:color="000000"/>
+            </w:tcBorders>
+          </w:tcPr>
+          <w:p>
+            <w:pPr>
+              <w:pStyle w:val="Normal"/>
+              <w:ind w:left="0" w:right="0" w:hanging="0"/>
+              <w:rPr>
+                <w:rFonts w:cs="Calibri"/>
+                <w:bCs/>
+              </w:rPr>
+            </w:pPr>
+            <w:r>
+              <w:rPr>
+                <w:rFonts w:cs="Calibri"/>
+                <w:bCs/>
+              </w:rPr>
+              <w:t>Посещение занятий</w:t>
+            </w:r>
+          </w:p>
+        </w:tc>
+        <w:tc>
+          <w:tcPr>
+            <w:tcW w:w="1759" w:type="dxa"/>
+            <w:tcBorders>
+              <w:left w:val="single" w:sz="2" w:space="0" w:color="000000"/>
+              <w:bottom w:val="single" w:sz="2" w:space="0" w:color="000000"/>
+            </w:tcBorders>
+          </w:tcPr>
+          <w:p>
+            <w:pPr>
+              <w:pStyle w:val="Normal"/>
+              <w:ind w:left="0" w:right="0" w:hanging="0"/>
+              <w:jc w:val="center"/>
+              <w:rPr>
+                <w:rFonts w:cs="Calibri"/>
+                <w:bCs/>
+              </w:rPr>
+            </w:pPr>
+            <w:r>
+              <w:rPr>
+                <w:rFonts w:cs="Calibri"/>
+                <w:bCs/>
+              </w:rPr>
+              <w:t>10</w:t>
+            </w:r>
+          </w:p>
+        </w:tc>
+        <w:tc>
+          <w:tcPr>
+            <w:tcW w:w="1876" w:type="dxa"/>
+            <w:tcBorders>
+              <w:left w:val="single" w:sz="2" w:space="0" w:color="000000"/>
+              <w:bottom w:val="single" w:sz="2" w:space="0" w:color="000000"/>
+              <w:right w:val="single" w:sz="2" w:space="0" w:color="000000"/>
+            </w:tcBorders>
+          </w:tcPr>
+          <w:p>
+            <w:pPr>
+              <w:pStyle w:val="Normal"/>
+              <w:ind w:left="0" w:right="0" w:hanging="0"/>
+              <w:jc w:val="center"/>
+              <w:rPr>
+                <w:rFonts w:cs="Calibri"/>
+                <w:bCs/>
+              </w:rPr>
+            </w:pPr>
+            <w:r>
+              <w:rPr>
+                <w:rFonts w:cs="Calibri"/>
+                <w:bCs/>
+              </w:rPr>
+              <w:t>15</w:t>
+            </w:r>
+          </w:p>
+        </w:tc>
+      </w:tr>
+      <w:tr>
+        <w:trPr/>
+        <w:tc>
+          <w:tcPr>
+            <w:tcW w:w="6286" w:type="dxa"/>
+            <w:tcBorders>
+              <w:left w:val="single" w:sz="2" w:space="0" w:color="000000"/>
+              <w:bottom w:val="single" w:sz="2" w:space="0" w:color="000000"/>
+            </w:tcBorders>
+          </w:tcPr>
+          <w:p>
+            <w:pPr>
+              <w:pStyle w:val="Normal"/>
+              <w:ind w:left="0" w:right="0" w:hanging="0"/>
+              <w:rPr>
+                <w:rFonts w:cs="Calibri"/>
+                <w:bCs/>
+              </w:rPr>
+            </w:pPr>
+            <w:r>
+              <w:rPr>
+                <w:rFonts w:cs="Calibri"/>
+                <w:bCs/>
+              </w:rPr>
+              <w:t>Тестирование (текущее)</w:t>
+            </w:r>
+          </w:p>
+        </w:tc>
+        <w:tc>
+          <w:tcPr>
+            <w:tcW w:w="1759" w:type="dxa"/>
+            <w:tcBorders>
+              <w:left w:val="single" w:sz="2" w:space="0" w:color="000000"/>
+              <w:bottom w:val="single" w:sz="2" w:space="0" w:color="000000"/>
+            </w:tcBorders>
+          </w:tcPr>
+          <w:p>
+            <w:pPr>
+              <w:pStyle w:val="Normal"/>
+              <w:ind w:left="0" w:right="0" w:hanging="0"/>
+              <w:jc w:val="center"/>
+              <w:rPr>
+                <w:rFonts w:cs="Calibri"/>
+                <w:bCs/>
+              </w:rPr>
+            </w:pPr>
+            <w:r>
+              <w:rPr>
+                <w:rFonts w:cs="Calibri"/>
+                <w:bCs/>
+              </w:rPr>
+              <w:t>20</w:t>
+            </w:r>
+          </w:p>
+        </w:tc>
+        <w:tc>
+          <w:tcPr>
+            <w:tcW w:w="1876" w:type="dxa"/>
+            <w:tcBorders>
+              <w:left w:val="single" w:sz="2" w:space="0" w:color="000000"/>
+              <w:bottom w:val="single" w:sz="2" w:space="0" w:color="000000"/>
+              <w:right w:val="single" w:sz="2" w:space="0" w:color="000000"/>
+            </w:tcBorders>
+          </w:tcPr>
+          <w:p>
+            <w:pPr>
+              <w:pStyle w:val="Normal"/>
+              <w:ind w:left="0" w:right="0" w:hanging="0"/>
+              <w:jc w:val="center"/>
+              <w:rPr>
+                <w:rFonts w:cs="Calibri"/>
+                <w:bCs/>
+              </w:rPr>
+            </w:pPr>
+            <w:r>
+              <w:rPr>
+                <w:rFonts w:cs="Calibri"/>
+                <w:bCs/>
+              </w:rPr>
+              <w:t>30</w:t>
+            </w:r>
+          </w:p>
+        </w:tc>
+      </w:tr>
+      <w:tr>
+        <w:trPr/>
+        <w:tc>
+          <w:tcPr>
+            <w:tcW w:w="6286" w:type="dxa"/>
+            <w:tcBorders>
+              <w:left w:val="single" w:sz="2" w:space="0" w:color="000000"/>
+              <w:bottom w:val="single" w:sz="2" w:space="0" w:color="000000"/>
+            </w:tcBorders>
+          </w:tcPr>
+          <w:p>
+            <w:pPr>
+              <w:pStyle w:val="Normal"/>
+              <w:ind w:left="0" w:right="0" w:hanging="0"/>
+              <w:rPr>
+                <w:rFonts w:cs="Calibri"/>
+                <w:bCs/>
+              </w:rPr>
+            </w:pPr>
+            <w:r>
+              <w:rPr>
+                <w:rFonts w:cs="Calibri"/>
+                <w:bCs/>
+              </w:rPr>
+              <w:t>Сдача отчетов по лабораторным работам</w:t>
+            </w:r>
+          </w:p>
+        </w:tc>
+        <w:tc>
+          <w:tcPr>
+            <w:tcW w:w="1759" w:type="dxa"/>
+            <w:tcBorders>
+              <w:left w:val="single" w:sz="2" w:space="0" w:color="000000"/>
+              <w:bottom w:val="single" w:sz="2" w:space="0" w:color="000000"/>
+            </w:tcBorders>
+          </w:tcPr>
+          <w:p>
+            <w:pPr>
+              <w:pStyle w:val="Normal"/>
+              <w:ind w:left="0" w:right="0" w:hanging="0"/>
+              <w:jc w:val="center"/>
+              <w:rPr>
+                <w:rFonts w:cs="Calibri"/>
+                <w:bCs/>
+              </w:rPr>
+            </w:pPr>
+            <w:r>
+              <w:rPr>
+                <w:rFonts w:cs="Calibri"/>
+                <w:bCs/>
+              </w:rPr>
+              <w:t>20</w:t>
+            </w:r>
+          </w:p>
+        </w:tc>
+        <w:tc>
+          <w:tcPr>
+            <w:tcW w:w="1876" w:type="dxa"/>
+            <w:tcBorders>
+              <w:left w:val="single" w:sz="2" w:space="0" w:color="000000"/>
+              <w:bottom w:val="single" w:sz="2" w:space="0" w:color="000000"/>
+              <w:right w:val="single" w:sz="2" w:space="0" w:color="000000"/>
+            </w:tcBorders>
+          </w:tcPr>
+          <w:p>
+            <w:pPr>
+              <w:pStyle w:val="Normal"/>
+              <w:ind w:left="0" w:right="0" w:hanging="0"/>
+              <w:jc w:val="center"/>
+              <w:rPr>
+                <w:rFonts w:cs="Calibri"/>
+                <w:bCs/>
+              </w:rPr>
+            </w:pPr>
+            <w:r>
+              <w:rPr>
+                <w:rFonts w:cs="Calibri"/>
+                <w:bCs/>
+              </w:rPr>
+              <w:t>30</w:t>
+            </w:r>
+          </w:p>
+        </w:tc>
+      </w:tr>
+      <w:tr>
+        <w:trPr/>
+        <w:tc>
+          <w:tcPr>
+            <w:tcW w:w="6286" w:type="dxa"/>
+            <w:tcBorders>
+              <w:left w:val="single" w:sz="2" w:space="0" w:color="000000"/>
+              <w:bottom w:val="single" w:sz="2" w:space="0" w:color="000000"/>
+            </w:tcBorders>
+          </w:tcPr>
+          <w:p>
+            <w:pPr>
+              <w:pStyle w:val="Normal"/>
+              <w:ind w:left="0" w:right="0" w:hanging="0"/>
+              <w:rPr>
+                <w:rFonts w:cs="Calibri"/>
+                <w:bCs/>
+              </w:rPr>
+            </w:pPr>
+            <w:r>
+              <w:rPr>
+                <w:rFonts w:cs="Calibri"/>
+                <w:bCs/>
+              </w:rPr>
+              <w:t>Итоговый тест</w:t>
+            </w:r>
+          </w:p>
+        </w:tc>
+        <w:tc>
+          <w:tcPr>
+            <w:tcW w:w="1759" w:type="dxa"/>
+            <w:tcBorders>
+              <w:left w:val="single" w:sz="2" w:space="0" w:color="000000"/>
+              <w:bottom w:val="single" w:sz="2" w:space="0" w:color="000000"/>
+            </w:tcBorders>
+          </w:tcPr>
+          <w:p>
+            <w:pPr>
+              <w:pStyle w:val="Normal"/>
+              <w:ind w:left="0" w:right="0" w:hanging="0"/>
+              <w:jc w:val="center"/>
+              <w:rPr>
+                <w:rFonts w:cs="Calibri"/>
+                <w:bCs/>
+              </w:rPr>
+            </w:pPr>
+            <w:r>
+              <w:rPr>
+                <w:rFonts w:cs="Calibri"/>
+                <w:bCs/>
+              </w:rPr>
+              <w:t>10</w:t>
+            </w:r>
+          </w:p>
+        </w:tc>
+        <w:tc>
+          <w:tcPr>
+            <w:tcW w:w="1876" w:type="dxa"/>
+            <w:tcBorders>
+              <w:left w:val="single" w:sz="2" w:space="0" w:color="000000"/>
+              <w:bottom w:val="single" w:sz="2" w:space="0" w:color="000000"/>
+              <w:right w:val="single" w:sz="2" w:space="0" w:color="000000"/>
+            </w:tcBorders>
+          </w:tcPr>
+          <w:p>
+            <w:pPr>
+              <w:pStyle w:val="Normal"/>
+              <w:ind w:left="0" w:right="0" w:hanging="0"/>
+              <w:jc w:val="center"/>
+              <w:rPr>
+                <w:rFonts w:cs="Calibri"/>
+                <w:bCs/>
+              </w:rPr>
+            </w:pPr>
+            <w:r>
+              <w:rPr>
+                <w:rFonts w:cs="Calibri"/>
+                <w:bCs/>
+              </w:rPr>
+              <w:t>25</w:t>
+            </w:r>
+          </w:p>
+        </w:tc>
+      </w:tr>
+      <w:tr>
+        <w:trPr/>
+        <w:tc>
+          <w:tcPr>
+            <w:tcW w:w="6286" w:type="dxa"/>
+            <w:tcBorders>
+              <w:left w:val="single" w:sz="2" w:space="0" w:color="000000"/>
+              <w:bottom w:val="single" w:sz="2" w:space="0" w:color="000000"/>
+            </w:tcBorders>
+          </w:tcPr>
+          <w:p>
+            <w:pPr>
+              <w:pStyle w:val="Normal"/>
+              <w:rPr/>
+            </w:pPr>
+            <w:r>
+              <w:rPr>
+                <w:rFonts w:cs="Calibri"/>
+                <w:b/>
+                <w:bCs/>
+              </w:rPr>
+              <w:t>Количество баллов для получения зачета (</w:t>
+            </w:r>
+            <w:r>
+              <w:rPr>
+                <w:rFonts w:cs="Calibri"/>
+                <w:b/>
+                <w:bCs/>
+                <w:lang w:val="en-US"/>
+              </w:rPr>
+              <w:t>min</w:t>
+            </w:r>
+            <w:r>
+              <w:rPr>
+                <w:rFonts w:cs="Calibri"/>
+                <w:b/>
+                <w:bCs/>
+              </w:rPr>
+              <w:t>-</w:t>
+            </w:r>
+            <w:r>
+              <w:rPr>
+                <w:rFonts w:cs="Calibri"/>
+                <w:b/>
+                <w:bCs/>
+                <w:lang w:val="en-US"/>
+              </w:rPr>
+              <w:t>max</w:t>
+            </w:r>
+            <w:r>
+              <w:rPr>
+                <w:rFonts w:cs="Calibri"/>
+                <w:b/>
+                <w:bCs/>
+              </w:rPr>
+              <w:t>)</w:t>
+            </w:r>
+          </w:p>
+        </w:tc>
+        <w:tc>
+          <w:tcPr>
+            <w:tcW w:w="1759" w:type="dxa"/>
+            <w:tcBorders>
+              <w:left w:val="single" w:sz="2" w:space="0" w:color="000000"/>
+              <w:bottom w:val="single" w:sz="2" w:space="0" w:color="000000"/>
+            </w:tcBorders>
+          </w:tcPr>
+          <w:p>
+            <w:pPr>
+              <w:pStyle w:val="Normal"/>
+              <w:jc w:val="center"/>
+              <w:rPr>
+                <w:rFonts w:cs="Calibri"/>
+                <w:b/>
+                <w:b/>
+                <w:bCs/>
+              </w:rPr>
+            </w:pPr>
+            <w:r>
+              <w:rPr>
+                <w:rFonts w:cs="Calibri"/>
+                <w:b/>
+                <w:bCs/>
+              </w:rPr>
+              <w:t>60</w:t>
+            </w:r>
+          </w:p>
+        </w:tc>
+        <w:tc>
+          <w:tcPr>
+            <w:tcW w:w="1876" w:type="dxa"/>
+            <w:tcBorders>
+              <w:left w:val="single" w:sz="2" w:space="0" w:color="000000"/>
+              <w:bottom w:val="single" w:sz="2" w:space="0" w:color="000000"/>
+              <w:right w:val="single" w:sz="2" w:space="0" w:color="000000"/>
+            </w:tcBorders>
+          </w:tcPr>
+          <w:p>
+            <w:pPr>
+              <w:pStyle w:val="Normal"/>
+              <w:jc w:val="center"/>
+              <w:rPr>
+                <w:rFonts w:cs="Calibri"/>
+                <w:b/>
+                <w:b/>
+                <w:bCs/>
+              </w:rPr>
+            </w:pPr>
+            <w:r>
+              <w:rPr>
+                <w:rFonts w:cs="Calibri"/>
+                <w:b/>
+                <w:bCs/>
+              </w:rPr>
+              <w:t>100</w:t>
             </w:r>
           </w:p>
         </w:tc>
@@ -4967,15 +5440,15 @@
         </w:tblCellMar>
       </w:tblPr>
       <w:tblGrid>
-        <w:gridCol w:w="6288"/>
-        <w:gridCol w:w="1762"/>
-        <w:gridCol w:w="1871"/>
+        <w:gridCol w:w="3307"/>
+        <w:gridCol w:w="3307"/>
+        <w:gridCol w:w="3307"/>
       </w:tblGrid>
       <w:tr>
         <w:trPr/>
         <w:tc>
           <w:tcPr>
-            <w:tcW w:w="6288" w:type="dxa"/>
+            <w:tcW w:w="3307" w:type="dxa"/>
             <w:tcBorders>
               <w:top w:val="single" w:sz="2" w:space="0" w:color="000000"/>
               <w:left w:val="single" w:sz="2" w:space="0" w:color="000000"/>
@@ -5019,7 +5492,7 @@
         </w:tc>
         <w:tc>
           <w:tcPr>
-            <w:tcW w:w="1762" w:type="dxa"/>
+            <w:tcW w:w="3307" w:type="dxa"/>
             <w:tcBorders>
               <w:top w:val="single" w:sz="2" w:space="0" w:color="000000"/>
               <w:left w:val="single" w:sz="2" w:space="0" w:color="000000"/>
@@ -5051,7 +5524,7 @@
         </w:tc>
         <w:tc>
           <w:tcPr>
-            <w:tcW w:w="1871" w:type="dxa"/>
+            <w:tcW w:w="3307" w:type="dxa"/>
             <w:tcBorders>
               <w:top w:val="single" w:sz="2" w:space="0" w:color="000000"/>
               <w:left w:val="single" w:sz="2" w:space="0" w:color="000000"/>
@@ -5063,10 +5536,7 @@
             <w:pPr>
               <w:pStyle w:val="Normal"/>
               <w:jc w:val="center"/>
-              <w:rPr>
-                <w:rFonts w:cs="Calibri"/>
-                <w:bCs/>
-              </w:rPr>
+              <w:rPr/>
             </w:pPr>
             <w:r>
               <w:rPr>
@@ -5090,7 +5560,7 @@
         <w:trPr/>
         <w:tc>
           <w:tcPr>
-            <w:tcW w:w="6288" w:type="dxa"/>
+            <w:tcW w:w="3307" w:type="dxa"/>
             <w:tcBorders>
               <w:left w:val="single" w:sz="2" w:space="0" w:color="000000"/>
               <w:bottom w:val="single" w:sz="2" w:space="0" w:color="000000"/>
@@ -5099,8 +5569,9 @@
           <w:p>
             <w:pPr>
               <w:pStyle w:val="Normal"/>
-              <w:ind w:hanging="0"/>
-              <w:rPr>
+              <w:ind w:left="0" w:right="0" w:hanging="0"/>
+              <w:rPr>
+                <w:rFonts w:cs="Calibri"/>
                 <w:bCs/>
               </w:rPr>
             </w:pPr>
@@ -5115,7 +5586,7 @@
         </w:tc>
         <w:tc>
           <w:tcPr>
-            <w:tcW w:w="1762" w:type="dxa"/>
+            <w:tcW w:w="3307" w:type="dxa"/>
             <w:tcBorders>
               <w:left w:val="single" w:sz="2" w:space="0" w:color="000000"/>
               <w:bottom w:val="single" w:sz="2" w:space="0" w:color="000000"/>
@@ -5124,11 +5595,11 @@
           <w:p>
             <w:pPr>
               <w:pStyle w:val="Normal"/>
-              <w:ind w:hanging="0"/>
-              <w:jc w:val="center"/>
-              <w:rPr>
-                <w:bCs/>
-                <w:lang w:val="en-US"/>
+              <w:ind w:left="0" w:right="0" w:hanging="0"/>
+              <w:jc w:val="center"/>
+              <w:rPr>
+                <w:rFonts w:cs="Calibri"/>
+                <w:bCs/>
               </w:rPr>
             </w:pPr>
             <w:r>
@@ -5142,7 +5613,7 @@
         </w:tc>
         <w:tc>
           <w:tcPr>
-            <w:tcW w:w="1871" w:type="dxa"/>
+            <w:tcW w:w="3307" w:type="dxa"/>
             <w:tcBorders>
               <w:left w:val="single" w:sz="2" w:space="0" w:color="000000"/>
               <w:bottom w:val="single" w:sz="2" w:space="0" w:color="000000"/>
@@ -5152,9 +5623,10 @@
           <w:p>
             <w:pPr>
               <w:pStyle w:val="Normal"/>
-              <w:ind w:hanging="0"/>
-              <w:jc w:val="center"/>
-              <w:rPr>
+              <w:ind w:left="0" w:right="0" w:hanging="0"/>
+              <w:jc w:val="center"/>
+              <w:rPr>
+                <w:rFonts w:cs="Calibri"/>
                 <w:bCs/>
               </w:rPr>
             </w:pPr>
@@ -5172,7 +5644,7 @@
         <w:trPr/>
         <w:tc>
           <w:tcPr>
-            <w:tcW w:w="6288" w:type="dxa"/>
+            <w:tcW w:w="3307" w:type="dxa"/>
             <w:tcBorders>
               <w:left w:val="single" w:sz="2" w:space="0" w:color="000000"/>
               <w:bottom w:val="single" w:sz="2" w:space="0" w:color="000000"/>
@@ -5181,8 +5653,9 @@
           <w:p>
             <w:pPr>
               <w:pStyle w:val="Normal"/>
-              <w:ind w:hanging="0"/>
-              <w:rPr>
+              <w:ind w:left="0" w:right="0" w:hanging="0"/>
+              <w:rPr>
+                <w:rFonts w:cs="Calibri"/>
                 <w:bCs/>
               </w:rPr>
             </w:pPr>
@@ -5197,7 +5670,7 @@
         </w:tc>
         <w:tc>
           <w:tcPr>
-            <w:tcW w:w="1762" w:type="dxa"/>
+            <w:tcW w:w="3307" w:type="dxa"/>
             <w:tcBorders>
               <w:left w:val="single" w:sz="2" w:space="0" w:color="000000"/>
               <w:bottom w:val="single" w:sz="2" w:space="0" w:color="000000"/>
@@ -5206,11 +5679,11 @@
           <w:p>
             <w:pPr>
               <w:pStyle w:val="Normal"/>
-              <w:ind w:hanging="0"/>
-              <w:jc w:val="center"/>
-              <w:rPr>
-                <w:bCs/>
-                <w:lang w:val="en-US"/>
+              <w:ind w:left="0" w:right="0" w:hanging="0"/>
+              <w:jc w:val="center"/>
+              <w:rPr>
+                <w:rFonts w:cs="Calibri"/>
+                <w:bCs/>
               </w:rPr>
             </w:pPr>
             <w:r>
@@ -5224,7 +5697,7 @@
         </w:tc>
         <w:tc>
           <w:tcPr>
-            <w:tcW w:w="1871" w:type="dxa"/>
+            <w:tcW w:w="3307" w:type="dxa"/>
             <w:tcBorders>
               <w:left w:val="single" w:sz="2" w:space="0" w:color="000000"/>
               <w:bottom w:val="single" w:sz="2" w:space="0" w:color="000000"/>
@@ -5234,9 +5707,10 @@
           <w:p>
             <w:pPr>
               <w:pStyle w:val="Normal"/>
-              <w:ind w:hanging="0"/>
-              <w:jc w:val="center"/>
-              <w:rPr>
+              <w:ind w:left="0" w:right="0" w:hanging="0"/>
+              <w:jc w:val="center"/>
+              <w:rPr>
+                <w:rFonts w:cs="Calibri"/>
                 <w:bCs/>
               </w:rPr>
             </w:pPr>
@@ -5254,7 +5728,7 @@
         <w:trPr/>
         <w:tc>
           <w:tcPr>
-            <w:tcW w:w="6288" w:type="dxa"/>
+            <w:tcW w:w="3307" w:type="dxa"/>
             <w:tcBorders>
               <w:left w:val="single" w:sz="2" w:space="0" w:color="000000"/>
               <w:bottom w:val="single" w:sz="2" w:space="0" w:color="000000"/>
@@ -5263,8 +5737,9 @@
           <w:p>
             <w:pPr>
               <w:pStyle w:val="Normal"/>
-              <w:ind w:hanging="0"/>
-              <w:rPr>
+              <w:ind w:left="0" w:right="0" w:hanging="0"/>
+              <w:rPr>
+                <w:rFonts w:cs="Calibri"/>
                 <w:bCs/>
               </w:rPr>
             </w:pPr>
@@ -5279,7 +5754,7 @@
         </w:tc>
         <w:tc>
           <w:tcPr>
-            <w:tcW w:w="1762" w:type="dxa"/>
+            <w:tcW w:w="3307" w:type="dxa"/>
             <w:tcBorders>
               <w:left w:val="single" w:sz="2" w:space="0" w:color="000000"/>
               <w:bottom w:val="single" w:sz="2" w:space="0" w:color="000000"/>
@@ -5288,11 +5763,11 @@
           <w:p>
             <w:pPr>
               <w:pStyle w:val="Normal"/>
-              <w:ind w:hanging="0"/>
-              <w:jc w:val="center"/>
-              <w:rPr>
-                <w:bCs/>
-                <w:lang w:val="en-US"/>
+              <w:ind w:left="0" w:right="0" w:hanging="0"/>
+              <w:jc w:val="center"/>
+              <w:rPr>
+                <w:rFonts w:cs="Calibri"/>
+                <w:bCs/>
               </w:rPr>
             </w:pPr>
             <w:r>
@@ -5306,7 +5781,7 @@
         </w:tc>
         <w:tc>
           <w:tcPr>
-            <w:tcW w:w="1871" w:type="dxa"/>
+            <w:tcW w:w="3307" w:type="dxa"/>
             <w:tcBorders>
               <w:left w:val="single" w:sz="2" w:space="0" w:color="000000"/>
               <w:bottom w:val="single" w:sz="2" w:space="0" w:color="000000"/>
@@ -5316,9 +5791,10 @@
           <w:p>
             <w:pPr>
               <w:pStyle w:val="Normal"/>
-              <w:ind w:hanging="0"/>
-              <w:jc w:val="center"/>
-              <w:rPr>
+              <w:ind w:left="0" w:right="0" w:hanging="0"/>
+              <w:jc w:val="center"/>
+              <w:rPr>
+                <w:rFonts w:cs="Calibri"/>
                 <w:bCs/>
               </w:rPr>
             </w:pPr>
@@ -5336,7 +5812,7 @@
         <w:trPr/>
         <w:tc>
           <w:tcPr>
-            <w:tcW w:w="6288" w:type="dxa"/>
+            <w:tcW w:w="3307" w:type="dxa"/>
             <w:tcBorders>
               <w:left w:val="single" w:sz="2" w:space="0" w:color="000000"/>
               <w:bottom w:val="single" w:sz="2" w:space="0" w:color="000000"/>
@@ -5345,8 +5821,9 @@
           <w:p>
             <w:pPr>
               <w:pStyle w:val="Normal"/>
-              <w:ind w:hanging="0"/>
-              <w:rPr>
+              <w:ind w:left="0" w:right="0" w:hanging="0"/>
+              <w:rPr>
+                <w:rFonts w:cs="Calibri"/>
                 <w:bCs/>
               </w:rPr>
             </w:pPr>
@@ -5361,7 +5838,7 @@
         </w:tc>
         <w:tc>
           <w:tcPr>
-            <w:tcW w:w="1762" w:type="dxa"/>
+            <w:tcW w:w="3307" w:type="dxa"/>
             <w:tcBorders>
               <w:left w:val="single" w:sz="2" w:space="0" w:color="000000"/>
               <w:bottom w:val="single" w:sz="2" w:space="0" w:color="000000"/>
@@ -5370,11 +5847,11 @@
           <w:p>
             <w:pPr>
               <w:pStyle w:val="Normal"/>
-              <w:ind w:hanging="0"/>
-              <w:jc w:val="center"/>
-              <w:rPr>
-                <w:bCs/>
-                <w:lang w:val="en-US"/>
+              <w:ind w:left="0" w:right="0" w:hanging="0"/>
+              <w:jc w:val="center"/>
+              <w:rPr>
+                <w:rFonts w:cs="Calibri"/>
+                <w:bCs/>
               </w:rPr>
             </w:pPr>
             <w:r>
@@ -5388,7 +5865,7 @@
         </w:tc>
         <w:tc>
           <w:tcPr>
-            <w:tcW w:w="1871" w:type="dxa"/>
+            <w:tcW w:w="3307" w:type="dxa"/>
             <w:tcBorders>
               <w:left w:val="single" w:sz="2" w:space="0" w:color="000000"/>
               <w:bottom w:val="single" w:sz="2" w:space="0" w:color="000000"/>
@@ -5398,9 +5875,10 @@
           <w:p>
             <w:pPr>
               <w:pStyle w:val="Normal"/>
-              <w:ind w:hanging="0"/>
-              <w:jc w:val="center"/>
-              <w:rPr>
+              <w:ind w:left="0" w:right="0" w:hanging="0"/>
+              <w:jc w:val="center"/>
+              <w:rPr>
+                <w:rFonts w:cs="Calibri"/>
                 <w:bCs/>
               </w:rPr>
             </w:pPr>
@@ -5418,7 +5896,7 @@
         <w:trPr/>
         <w:tc>
           <w:tcPr>
-            <w:tcW w:w="6288" w:type="dxa"/>
+            <w:tcW w:w="3307" w:type="dxa"/>
             <w:tcBorders>
               <w:left w:val="single" w:sz="2" w:space="0" w:color="000000"/>
               <w:bottom w:val="single" w:sz="2" w:space="0" w:color="000000"/>
@@ -5475,7 +5953,7 @@
         </w:tc>
         <w:tc>
           <w:tcPr>
-            <w:tcW w:w="1762" w:type="dxa"/>
+            <w:tcW w:w="3307" w:type="dxa"/>
             <w:tcBorders>
               <w:left w:val="single" w:sz="2" w:space="0" w:color="000000"/>
               <w:bottom w:val="single" w:sz="2" w:space="0" w:color="000000"/>
@@ -5504,7 +5982,7 @@
         </w:tc>
         <w:tc>
           <w:tcPr>
-            <w:tcW w:w="1871" w:type="dxa"/>
+            <w:tcW w:w="3307" w:type="dxa"/>
             <w:tcBorders>
               <w:left w:val="single" w:sz="2" w:space="0" w:color="000000"/>
               <w:bottom w:val="single" w:sz="2" w:space="0" w:color="000000"/>
@@ -5550,6 +6028,24 @@
           <w:b/>
           <w:bCs/>
         </w:rPr>
+      </w:r>
+    </w:p>
+    <w:p>
+      <w:pPr>
+        <w:pStyle w:val="Normal"/>
+        <w:spacing w:before="113" w:after="113"/>
+        <w:jc w:val="center"/>
+        <w:rPr>
+          <w:b/>
+          <w:b/>
+          <w:bCs/>
+        </w:rPr>
+      </w:pPr>
+      <w:r>
+        <w:rPr>
+          <w:b/>
+          <w:bCs/>
+        </w:rPr>
         <w:t xml:space="preserve">6. Фонд оценочных средств для проведения промежуточной аттестации </w:t>
         <w:br/>
         <w:t>обучающихся по дисциплине</w:t>
@@ -5558,17 +6054,20 @@
     <w:p>
       <w:pPr>
         <w:pStyle w:val="Style23"/>
-        <w:shd w:val="clear" w:fill="FFFFFF"/>
+        <w:shd w:fill="FFFFFF" w:val="clear"/>
         <w:spacing w:before="113" w:after="113"/>
-        <w:ind w:left="0" w:hanging="0"/>
+        <w:ind w:left="0" w:right="0" w:hanging="0"/>
         <w:jc w:val="center"/>
         <w:rPr>
+          <w:b/>
+          <w:b/>
           <w:bCs/>
           <w:color w:val="000000"/>
         </w:rPr>
       </w:pPr>
       <w:r>
         <w:rPr>
+          <w:b/>
           <w:bCs/>
           <w:color w:val="000000"/>
         </w:rPr>
@@ -5593,7 +6092,7 @@
         <w:gridCol w:w="1968"/>
         <w:gridCol w:w="1525"/>
         <w:gridCol w:w="1925"/>
-        <w:gridCol w:w="1420"/>
+        <w:gridCol w:w="1421"/>
       </w:tblGrid>
       <w:tr>
         <w:trPr/>
@@ -5641,7 +6140,7 @@
               <w:jc w:val="center"/>
               <w:rPr>
                 <w:rFonts w:cs="Calibri"/>
-                <w:bCs/>
+                <w:iCs/>
               </w:rPr>
             </w:pPr>
             <w:r>
@@ -5684,9 +6183,7 @@
             <w:pPr>
               <w:pStyle w:val="Normal"/>
               <w:jc w:val="center"/>
-              <w:rPr>
-                <w:bCs/>
-              </w:rPr>
+              <w:rPr/>
             </w:pPr>
             <w:r>
               <w:rPr>
@@ -5706,7 +6203,7 @@
         </w:tc>
         <w:tc>
           <w:tcPr>
-            <w:tcW w:w="4870" w:type="dxa"/>
+            <w:tcW w:w="4871" w:type="dxa"/>
             <w:gridSpan w:val="3"/>
             <w:tcBorders>
               <w:top w:val="single" w:sz="4" w:space="0" w:color="000000"/>
@@ -5719,10 +6216,7 @@
             <w:pPr>
               <w:pStyle w:val="Normal"/>
               <w:jc w:val="center"/>
-              <w:rPr>
-                <w:rFonts w:cs="Calibri"/>
-                <w:bCs/>
-              </w:rPr>
+              <w:rPr/>
             </w:pPr>
             <w:r>
               <w:rPr/>
@@ -5738,25 +6232,18 @@
             <w:tcW w:w="1475" w:type="dxa"/>
             <w:vMerge w:val="continue"/>
             <w:tcBorders>
-              <w:left w:val="single" w:sz="4" w:space="0" w:color="000000"/>
-              <w:bottom w:val="single" w:sz="4" w:space="0" w:color="000000"/>
-            </w:tcBorders>
-          </w:tcPr>
-          <w:p>
-            <w:pPr>
-              <w:pStyle w:val="Normal"/>
-              <w:snapToGrid w:val="false"/>
-              <w:jc w:val="center"/>
-              <w:rPr>
-                <w:rFonts w:cs="Calibri"/>
-                <w:bCs/>
-              </w:rPr>
-            </w:pPr>
-            <w:r>
-              <w:rPr>
-                <w:rFonts w:cs="Calibri"/>
-                <w:bCs/>
-              </w:rPr>
+              <w:top w:val="single" w:sz="4" w:space="0" w:color="000000"/>
+              <w:left w:val="single" w:sz="4" w:space="0" w:color="000000"/>
+              <w:bottom w:val="single" w:sz="4" w:space="0" w:color="000000"/>
+            </w:tcBorders>
+          </w:tcPr>
+          <w:p>
+            <w:pPr>
+              <w:pStyle w:val="Normal"/>
+              <w:rPr/>
+            </w:pPr>
+            <w:r>
+              <w:rPr/>
             </w:r>
           </w:p>
         </w:tc>
@@ -5765,25 +6252,18 @@
             <w:tcW w:w="1607" w:type="dxa"/>
             <w:vMerge w:val="continue"/>
             <w:tcBorders>
-              <w:left w:val="single" w:sz="4" w:space="0" w:color="000000"/>
-              <w:bottom w:val="single" w:sz="4" w:space="0" w:color="000000"/>
-            </w:tcBorders>
-          </w:tcPr>
-          <w:p>
-            <w:pPr>
-              <w:pStyle w:val="Normal"/>
-              <w:snapToGrid w:val="false"/>
-              <w:jc w:val="center"/>
-              <w:rPr>
-                <w:rFonts w:cs="Calibri"/>
-                <w:bCs/>
-              </w:rPr>
-            </w:pPr>
-            <w:r>
-              <w:rPr>
-                <w:rFonts w:cs="Calibri"/>
-                <w:bCs/>
-              </w:rPr>
+              <w:top w:val="single" w:sz="4" w:space="0" w:color="000000"/>
+              <w:left w:val="single" w:sz="4" w:space="0" w:color="000000"/>
+              <w:bottom w:val="single" w:sz="4" w:space="0" w:color="000000"/>
+            </w:tcBorders>
+          </w:tcPr>
+          <w:p>
+            <w:pPr>
+              <w:pStyle w:val="Normal"/>
+              <w:rPr/>
+            </w:pPr>
+            <w:r>
+              <w:rPr/>
             </w:r>
           </w:p>
         </w:tc>
@@ -5792,25 +6272,18 @@
             <w:tcW w:w="1968" w:type="dxa"/>
             <w:vMerge w:val="continue"/>
             <w:tcBorders>
-              <w:left w:val="single" w:sz="4" w:space="0" w:color="000000"/>
-              <w:bottom w:val="single" w:sz="4" w:space="0" w:color="000000"/>
-            </w:tcBorders>
-          </w:tcPr>
-          <w:p>
-            <w:pPr>
-              <w:pStyle w:val="Normal"/>
-              <w:snapToGrid w:val="false"/>
-              <w:jc w:val="center"/>
-              <w:rPr>
-                <w:rFonts w:cs="Calibri"/>
-                <w:bCs/>
-              </w:rPr>
-            </w:pPr>
-            <w:r>
-              <w:rPr>
-                <w:rFonts w:cs="Calibri"/>
-                <w:bCs/>
-              </w:rPr>
+              <w:top w:val="single" w:sz="4" w:space="0" w:color="000000"/>
+              <w:left w:val="single" w:sz="4" w:space="0" w:color="000000"/>
+              <w:bottom w:val="single" w:sz="4" w:space="0" w:color="000000"/>
+            </w:tcBorders>
+          </w:tcPr>
+          <w:p>
+            <w:pPr>
+              <w:pStyle w:val="Normal"/>
+              <w:rPr/>
+            </w:pPr>
+            <w:r>
+              <w:rPr/>
             </w:r>
           </w:p>
         </w:tc>
@@ -5885,7 +6358,7 @@
         </w:tc>
         <w:tc>
           <w:tcPr>
-            <w:tcW w:w="1420" w:type="dxa"/>
+            <w:tcW w:w="1421" w:type="dxa"/>
             <w:tcBorders>
               <w:left w:val="single" w:sz="4" w:space="0" w:color="000000"/>
               <w:bottom w:val="single" w:sz="4" w:space="0" w:color="000000"/>
@@ -5915,11 +6388,13 @@
     <w:p>
       <w:pPr>
         <w:pStyle w:val="Style23"/>
-        <w:shd w:val="clear" w:fill="FFFFFF"/>
+        <w:shd w:fill="FFFFFF" w:val="clear"/>
         <w:spacing w:before="113" w:after="113"/>
-        <w:ind w:left="0" w:hanging="0"/>
+        <w:ind w:left="0" w:right="0" w:hanging="0"/>
         <w:jc w:val="center"/>
         <w:rPr>
+          <w:b/>
+          <w:b/>
           <w:bCs/>
           <w:color w:val="000000"/>
         </w:rPr>
@@ -5936,13 +6411,10 @@
     <w:p>
       <w:pPr>
         <w:pStyle w:val="Style23"/>
-        <w:shd w:val="clear" w:fill="FFFFFF"/>
-        <w:ind w:left="0" w:firstLine="567"/>
+        <w:shd w:fill="FFFFFF" w:val="clear"/>
+        <w:ind w:left="0" w:right="0" w:firstLine="567"/>
         <w:jc w:val="both"/>
-        <w:rPr>
-          <w:bCs/>
-          <w:highlight w:val="cyan"/>
-        </w:rPr>
+        <w:rPr/>
       </w:pPr>
       <w:r>
         <w:rPr>
@@ -5970,12 +6442,10 @@
     <w:p>
       <w:pPr>
         <w:pStyle w:val="Style23"/>
-        <w:shd w:val="clear" w:fill="FFFFFF"/>
-        <w:ind w:left="0" w:firstLine="567"/>
+        <w:shd w:fill="FFFFFF" w:val="clear"/>
+        <w:ind w:left="0" w:right="0" w:firstLine="567"/>
         <w:jc w:val="both"/>
-        <w:rPr>
-          <w:bCs/>
-        </w:rPr>
+        <w:rPr/>
       </w:pPr>
       <w:r>
         <w:rPr>
@@ -5994,13 +6464,14 @@
     <w:p>
       <w:pPr>
         <w:pStyle w:val="Style23"/>
-        <w:shd w:val="clear" w:fill="FFFFFF"/>
-        <w:ind w:left="0" w:firstLine="567"/>
+        <w:shd w:fill="FFFFFF" w:val="clear"/>
+        <w:ind w:left="0" w:right="0" w:firstLine="567"/>
         <w:jc w:val="both"/>
         <w:rPr>
           <w:bCs/>
           <w:i/>
           <w:i/>
+          <w:highlight w:val="cyan"/>
         </w:rPr>
       </w:pPr>
       <w:r>
@@ -6025,17 +6496,17 @@
         </w:tblCellMar>
       </w:tblPr>
       <w:tblGrid>
-        <w:gridCol w:w="1702"/>
-        <w:gridCol w:w="1631"/>
-        <w:gridCol w:w="2155"/>
+        <w:gridCol w:w="1701"/>
+        <w:gridCol w:w="1632"/>
+        <w:gridCol w:w="2154"/>
         <w:gridCol w:w="1747"/>
-        <w:gridCol w:w="2912"/>
+        <w:gridCol w:w="2913"/>
       </w:tblGrid>
       <w:tr>
         <w:trPr/>
         <w:tc>
           <w:tcPr>
-            <w:tcW w:w="1702" w:type="dxa"/>
+            <w:tcW w:w="1701" w:type="dxa"/>
             <w:tcBorders>
               <w:top w:val="single" w:sz="4" w:space="0" w:color="000000"/>
               <w:left w:val="single" w:sz="4" w:space="0" w:color="000000"/>
@@ -6045,7 +6516,7 @@
           <w:p>
             <w:pPr>
               <w:pStyle w:val="Style23"/>
-              <w:ind w:left="0" w:hanging="0"/>
+              <w:ind w:left="0" w:right="0" w:hanging="0"/>
               <w:jc w:val="center"/>
               <w:rPr>
                 <w:rFonts w:cs="Calibri"/>
@@ -6065,7 +6536,7 @@
         </w:tc>
         <w:tc>
           <w:tcPr>
-            <w:tcW w:w="1631" w:type="dxa"/>
+            <w:tcW w:w="1632" w:type="dxa"/>
             <w:tcBorders>
               <w:top w:val="single" w:sz="4" w:space="0" w:color="000000"/>
               <w:left w:val="single" w:sz="4" w:space="0" w:color="000000"/>
@@ -6075,7 +6546,35 @@
           <w:p>
             <w:pPr>
               <w:pStyle w:val="Style23"/>
-              <w:ind w:left="0" w:hanging="0"/>
+              <w:ind w:left="0" w:right="0" w:hanging="0"/>
+              <w:jc w:val="center"/>
+              <w:rPr>
+                <w:rFonts w:cs="Calibri"/>
+                <w:iCs/>
+              </w:rPr>
+            </w:pPr>
+            <w:r>
+              <w:rPr>
+                <w:rFonts w:cs="Calibri"/>
+                <w:iCs/>
+              </w:rPr>
+              <w:t>Индикаторы достижения компетенций</w:t>
+            </w:r>
+          </w:p>
+        </w:tc>
+        <w:tc>
+          <w:tcPr>
+            <w:tcW w:w="2154" w:type="dxa"/>
+            <w:tcBorders>
+              <w:top w:val="single" w:sz="4" w:space="0" w:color="000000"/>
+              <w:left w:val="single" w:sz="4" w:space="0" w:color="000000"/>
+              <w:bottom w:val="single" w:sz="4" w:space="0" w:color="000000"/>
+            </w:tcBorders>
+          </w:tcPr>
+          <w:p>
+            <w:pPr>
+              <w:pStyle w:val="Style23"/>
+              <w:ind w:left="0" w:right="0" w:hanging="0"/>
               <w:jc w:val="center"/>
               <w:rPr>
                 <w:rFonts w:cs="Calibri"/>
@@ -6086,15 +6585,16 @@
             <w:r>
               <w:rPr>
                 <w:rFonts w:cs="Calibri"/>
-                <w:iCs/>
-              </w:rPr>
-              <w:t>Индикаторы достижения компетенций</w:t>
-            </w:r>
-          </w:p>
-        </w:tc>
-        <w:tc>
-          <w:tcPr>
-            <w:tcW w:w="2155" w:type="dxa"/>
+                <w:bCs/>
+                <w:color w:val="000000"/>
+              </w:rPr>
+              <w:t>Оцениваемый показатель (ЗУВ)</w:t>
+            </w:r>
+          </w:p>
+        </w:tc>
+        <w:tc>
+          <w:tcPr>
+            <w:tcW w:w="1747" w:type="dxa"/>
             <w:tcBorders>
               <w:top w:val="single" w:sz="4" w:space="0" w:color="000000"/>
               <w:left w:val="single" w:sz="4" w:space="0" w:color="000000"/>
@@ -6104,7 +6604,7 @@
           <w:p>
             <w:pPr>
               <w:pStyle w:val="Style23"/>
-              <w:ind w:left="0" w:hanging="0"/>
+              <w:ind w:left="0" w:right="0" w:hanging="0"/>
               <w:jc w:val="center"/>
               <w:rPr>
                 <w:rFonts w:cs="Calibri"/>
@@ -6118,59 +6618,30 @@
                 <w:bCs/>
                 <w:color w:val="000000"/>
               </w:rPr>
-              <w:t>Оцениваемый показатель (ЗУВ)</w:t>
-            </w:r>
-          </w:p>
-        </w:tc>
-        <w:tc>
-          <w:tcPr>
-            <w:tcW w:w="1747" w:type="dxa"/>
-            <w:tcBorders>
-              <w:top w:val="single" w:sz="4" w:space="0" w:color="000000"/>
-              <w:left w:val="single" w:sz="4" w:space="0" w:color="000000"/>
-              <w:bottom w:val="single" w:sz="4" w:space="0" w:color="000000"/>
+              <w:t>Тема (темы)</w:t>
+            </w:r>
+          </w:p>
+        </w:tc>
+        <w:tc>
+          <w:tcPr>
+            <w:tcW w:w="2913" w:type="dxa"/>
+            <w:tcBorders>
+              <w:top w:val="single" w:sz="4" w:space="0" w:color="000000"/>
+              <w:left w:val="single" w:sz="4" w:space="0" w:color="000000"/>
+              <w:bottom w:val="single" w:sz="4" w:space="0" w:color="000000"/>
+              <w:right w:val="single" w:sz="4" w:space="0" w:color="000000"/>
             </w:tcBorders>
           </w:tcPr>
           <w:p>
             <w:pPr>
               <w:pStyle w:val="Style23"/>
-              <w:ind w:left="0" w:hanging="0"/>
+              <w:ind w:left="0" w:right="0" w:hanging="0"/>
               <w:jc w:val="center"/>
               <w:rPr>
                 <w:rFonts w:cs="Calibri"/>
                 <w:bCs/>
                 <w:color w:val="000000"/>
-              </w:rPr>
-            </w:pPr>
-            <w:r>
-              <w:rPr>
-                <w:rFonts w:cs="Calibri"/>
-                <w:bCs/>
-                <w:color w:val="000000"/>
-              </w:rPr>
-              <w:t>Тема (темы)</w:t>
-            </w:r>
-          </w:p>
-        </w:tc>
-        <w:tc>
-          <w:tcPr>
-            <w:tcW w:w="2912" w:type="dxa"/>
-            <w:tcBorders>
-              <w:top w:val="single" w:sz="4" w:space="0" w:color="000000"/>
-              <w:left w:val="single" w:sz="4" w:space="0" w:color="000000"/>
-              <w:bottom w:val="single" w:sz="4" w:space="0" w:color="000000"/>
-              <w:right w:val="single" w:sz="4" w:space="0" w:color="000000"/>
-            </w:tcBorders>
-          </w:tcPr>
-          <w:p>
-            <w:pPr>
-              <w:pStyle w:val="Style23"/>
-              <w:ind w:left="0" w:hanging="0"/>
-              <w:jc w:val="center"/>
-              <w:rPr>
-                <w:rFonts w:cs="Calibri"/>
-                <w:bCs/>
-                <w:color w:val="000000"/>
+                <w:highlight w:val="magenta"/>
               </w:rPr>
             </w:pPr>
             <w:r>
@@ -6189,7 +6660,7 @@
         <w:trPr/>
         <w:tc>
           <w:tcPr>
-            <w:tcW w:w="1702" w:type="dxa"/>
+            <w:tcW w:w="1701" w:type="dxa"/>
             <w:tcBorders>
               <w:top w:val="single" w:sz="4" w:space="0" w:color="000000"/>
               <w:left w:val="single" w:sz="4" w:space="0" w:color="000000"/>
@@ -6200,10 +6671,7 @@
             <w:pPr>
               <w:pStyle w:val="Normal"/>
               <w:jc w:val="both"/>
-              <w:rPr>
-                <w:rFonts w:cs="Calibri"/>
-                <w:bCs/>
-              </w:rPr>
+              <w:rPr/>
             </w:pPr>
             <w:r>
               <w:rPr>
@@ -6231,7 +6699,7 @@
         </w:tc>
         <w:tc>
           <w:tcPr>
-            <w:tcW w:w="1631" w:type="dxa"/>
+            <w:tcW w:w="1632" w:type="dxa"/>
             <w:tcBorders>
               <w:top w:val="single" w:sz="4" w:space="0" w:color="000000"/>
               <w:left w:val="single" w:sz="4" w:space="0" w:color="000000"/>
@@ -6242,7 +6710,7 @@
             <w:pPr>
               <w:pStyle w:val="Style23"/>
               <w:snapToGrid w:val="false"/>
-              <w:ind w:left="0" w:hanging="0"/>
+              <w:ind w:left="0" w:right="0" w:hanging="0"/>
               <w:jc w:val="both"/>
               <w:rPr>
                 <w:rFonts w:cs="Calibri"/>
@@ -6264,7 +6732,7 @@
         </w:tc>
         <w:tc>
           <w:tcPr>
-            <w:tcW w:w="2155" w:type="dxa"/>
+            <w:tcW w:w="2154" w:type="dxa"/>
             <w:tcBorders>
               <w:top w:val="single" w:sz="4" w:space="0" w:color="000000"/>
               <w:left w:val="single" w:sz="4" w:space="0" w:color="000000"/>
@@ -6274,7 +6742,7 @@
           <w:p>
             <w:pPr>
               <w:pStyle w:val="Style23"/>
-              <w:ind w:left="0" w:hanging="0"/>
+              <w:ind w:left="0" w:right="0" w:hanging="0"/>
               <w:jc w:val="both"/>
               <w:rPr>
                 <w:rFonts w:cs="Calibri"/>
@@ -6297,21 +6765,23 @@
           <w:p>
             <w:pPr>
               <w:pStyle w:val="Style23"/>
-              <w:ind w:left="0" w:hanging="0"/>
+              <w:ind w:left="0" w:right="0" w:hanging="0"/>
               <w:jc w:val="both"/>
               <w:rPr>
                 <w:rFonts w:cs="Calibri"/>
                 <w:bCs/>
-                <w:color w:val="000000"/>
-              </w:rPr>
-            </w:pPr>
-            <w:r>
-              <w:rPr>
-                <w:rFonts w:cs="Calibri"/>
-                <w:bCs/>
+                <w:i/>
                 <w:i/>
                 <w:color w:val="000000"/>
               </w:rPr>
+            </w:pPr>
+            <w:r>
+              <w:rPr>
+                <w:rFonts w:cs="Calibri"/>
+                <w:bCs/>
+                <w:i/>
+                <w:color w:val="000000"/>
+              </w:rPr>
               <w:t>Владеть</w:t>
             </w:r>
           </w:p>
@@ -6329,7 +6799,7 @@
             <w:pPr>
               <w:pStyle w:val="Style23"/>
               <w:snapToGrid w:val="false"/>
-              <w:ind w:left="0" w:hanging="0"/>
+              <w:ind w:left="0" w:right="0" w:hanging="0"/>
               <w:jc w:val="both"/>
               <w:rPr>
                 <w:rFonts w:cs="Calibri"/>
@@ -6348,7 +6818,7 @@
         </w:tc>
         <w:tc>
           <w:tcPr>
-            <w:tcW w:w="2912" w:type="dxa"/>
+            <w:tcW w:w="2913" w:type="dxa"/>
             <w:tcBorders>
               <w:top w:val="single" w:sz="4" w:space="0" w:color="000000"/>
               <w:left w:val="single" w:sz="4" w:space="0" w:color="000000"/>
@@ -6360,7 +6830,7 @@
             <w:pPr>
               <w:pStyle w:val="Style23"/>
               <w:snapToGrid w:val="false"/>
-              <w:ind w:left="0" w:hanging="0"/>
+              <w:ind w:left="0" w:right="0" w:hanging="0"/>
               <w:jc w:val="both"/>
               <w:rPr>
                 <w:rFonts w:cs="Calibri"/>
@@ -6382,7 +6852,7 @@
         <w:trPr/>
         <w:tc>
           <w:tcPr>
-            <w:tcW w:w="1702" w:type="dxa"/>
+            <w:tcW w:w="1701" w:type="dxa"/>
             <w:tcBorders>
               <w:top w:val="single" w:sz="4" w:space="0" w:color="000000"/>
               <w:left w:val="single" w:sz="4" w:space="0" w:color="000000"/>
@@ -6393,7 +6863,7 @@
             <w:pPr>
               <w:pStyle w:val="Style23"/>
               <w:snapToGrid w:val="false"/>
-              <w:ind w:left="0" w:hanging="0"/>
+              <w:ind w:left="0" w:right="0" w:hanging="0"/>
               <w:jc w:val="both"/>
               <w:rPr>
                 <w:rFonts w:cs="Calibri"/>
@@ -6412,7 +6882,7 @@
         </w:tc>
         <w:tc>
           <w:tcPr>
-            <w:tcW w:w="1631" w:type="dxa"/>
+            <w:tcW w:w="1632" w:type="dxa"/>
             <w:tcBorders>
               <w:top w:val="single" w:sz="4" w:space="0" w:color="000000"/>
               <w:left w:val="single" w:sz="4" w:space="0" w:color="000000"/>
@@ -6423,7 +6893,7 @@
             <w:pPr>
               <w:pStyle w:val="Style23"/>
               <w:snapToGrid w:val="false"/>
-              <w:ind w:left="0" w:hanging="0"/>
+              <w:ind w:left="0" w:right="0" w:hanging="0"/>
               <w:jc w:val="both"/>
               <w:rPr>
                 <w:rFonts w:cs="Calibri"/>
@@ -6442,7 +6912,7 @@
         </w:tc>
         <w:tc>
           <w:tcPr>
-            <w:tcW w:w="2155" w:type="dxa"/>
+            <w:tcW w:w="2154" w:type="dxa"/>
             <w:tcBorders>
               <w:top w:val="single" w:sz="4" w:space="0" w:color="000000"/>
               <w:left w:val="single" w:sz="4" w:space="0" w:color="000000"/>
@@ -6453,7 +6923,7 @@
             <w:pPr>
               <w:pStyle w:val="Style23"/>
               <w:snapToGrid w:val="false"/>
-              <w:ind w:left="0" w:hanging="0"/>
+              <w:ind w:left="0" w:right="0" w:hanging="0"/>
               <w:jc w:val="both"/>
               <w:rPr>
                 <w:rFonts w:cs="Calibri"/>
@@ -6483,7 +6953,7 @@
             <w:pPr>
               <w:pStyle w:val="Style23"/>
               <w:snapToGrid w:val="false"/>
-              <w:ind w:left="0" w:hanging="0"/>
+              <w:ind w:left="0" w:right="0" w:hanging="0"/>
               <w:jc w:val="both"/>
               <w:rPr>
                 <w:rFonts w:cs="Calibri"/>
@@ -6502,7 +6972,7 @@
         </w:tc>
         <w:tc>
           <w:tcPr>
-            <w:tcW w:w="2912" w:type="dxa"/>
+            <w:tcW w:w="2913" w:type="dxa"/>
             <w:tcBorders>
               <w:top w:val="single" w:sz="4" w:space="0" w:color="000000"/>
               <w:left w:val="single" w:sz="4" w:space="0" w:color="000000"/>
@@ -6514,7 +6984,7 @@
             <w:pPr>
               <w:pStyle w:val="Style23"/>
               <w:snapToGrid w:val="false"/>
-              <w:ind w:left="0" w:hanging="0"/>
+              <w:ind w:left="0" w:right="0" w:hanging="0"/>
               <w:jc w:val="both"/>
               <w:rPr>
                 <w:rFonts w:cs="Calibri"/>
@@ -6536,37 +7006,22 @@
     <w:p>
       <w:pPr>
         <w:pStyle w:val="Style23"/>
-        <w:shd w:val="clear" w:fill="FFFFFF"/>
-        <w:ind w:left="0" w:firstLine="567"/>
-        <w:jc w:val="both"/>
-        <w:rPr>
+        <w:shd w:fill="FFFFFF" w:val="clear"/>
+        <w:spacing w:before="113" w:after="113"/>
+        <w:ind w:left="0" w:right="0" w:hanging="0"/>
+        <w:jc w:val="center"/>
+        <w:rPr>
+          <w:b/>
+          <w:b/>
           <w:bCs/>
           <w:color w:val="000000"/>
         </w:rPr>
       </w:pPr>
       <w:r>
         <w:rPr>
+          <w:b/>
           <w:bCs/>
           <w:color w:val="000000"/>
-        </w:rPr>
-      </w:r>
-    </w:p>
-    <w:p>
-      <w:pPr>
-        <w:pStyle w:val="Style23"/>
-        <w:shd w:val="clear" w:fill="FFFFFF"/>
-        <w:ind w:left="0" w:hanging="0"/>
-        <w:jc w:val="center"/>
-        <w:rPr>
-          <w:bCs/>
-          <w:color w:val="000000"/>
-        </w:rPr>
-      </w:pPr>
-      <w:r>
-        <w:rPr>
-          <w:bCs/>
-          <w:color w:val="000000"/>
-          <w:highlight w:val="magenta"/>
         </w:rPr>
         <w:t>6.3. Методические материалы, определяющие процедуры оценивания</w:t>
       </w:r>
@@ -6574,30 +7029,13 @@
     <w:p>
       <w:pPr>
         <w:pStyle w:val="Normal"/>
-        <w:ind w:firstLine="567"/>
+        <w:widowControl/>
+        <w:suppressAutoHyphens w:val="true"/>
+        <w:bidi w:val="0"/>
+        <w:spacing w:before="0" w:after="0"/>
+        <w:ind w:left="0" w:right="0" w:firstLine="709"/>
         <w:jc w:val="both"/>
-        <w:rPr>
-          <w:bCs/>
-          <w:color w:val="000000"/>
-          <w:highlight w:val="cyan"/>
-        </w:rPr>
-      </w:pPr>
-      <w:r>
-        <w:rPr>
-          <w:bCs/>
-          <w:color w:val="000000"/>
-          <w:highlight w:val="cyan"/>
-        </w:rPr>
-      </w:r>
-    </w:p>
-    <w:p>
-      <w:pPr>
-        <w:pStyle w:val="Normal"/>
-        <w:ind w:firstLine="567"/>
-        <w:jc w:val="both"/>
-        <w:rPr>
-          <w:bCs/>
-        </w:rPr>
+        <w:rPr/>
       </w:pPr>
       <w:r>
         <w:rPr>
@@ -6611,9 +7049,6 @@
           <w:bCs/>
         </w:rPr>
         <w:t>.</w:t>
-      </w:r>
-      <w:r>
-        <w:br w:type="page"/>
       </w:r>
     </w:p>
     <w:p>
@@ -6651,10 +7086,10 @@
       </w:tblPr>
       <w:tblGrid>
         <w:gridCol w:w="713"/>
-        <w:gridCol w:w="3997"/>
-        <w:gridCol w:w="1406"/>
-        <w:gridCol w:w="1967"/>
-        <w:gridCol w:w="1838"/>
+        <w:gridCol w:w="3996"/>
+        <w:gridCol w:w="1407"/>
+        <w:gridCol w:w="1966"/>
+        <w:gridCol w:w="1839"/>
       </w:tblGrid>
       <w:tr>
         <w:trPr>
@@ -6689,7 +7124,7 @@
         </w:tc>
         <w:tc>
           <w:tcPr>
-            <w:tcW w:w="3997" w:type="dxa"/>
+            <w:tcW w:w="3996" w:type="dxa"/>
             <w:tcBorders>
               <w:top w:val="single" w:sz="4" w:space="0" w:color="000000"/>
               <w:left w:val="single" w:sz="4" w:space="0" w:color="000000"/>
@@ -6716,7 +7151,7 @@
         </w:tc>
         <w:tc>
           <w:tcPr>
-            <w:tcW w:w="1406" w:type="dxa"/>
+            <w:tcW w:w="1407" w:type="dxa"/>
             <w:tcBorders>
               <w:top w:val="single" w:sz="4" w:space="0" w:color="000000"/>
               <w:left w:val="single" w:sz="4" w:space="0" w:color="000000"/>
@@ -6743,7 +7178,7 @@
         </w:tc>
         <w:tc>
           <w:tcPr>
-            <w:tcW w:w="1967" w:type="dxa"/>
+            <w:tcW w:w="1966" w:type="dxa"/>
             <w:tcBorders>
               <w:top w:val="single" w:sz="4" w:space="0" w:color="000000"/>
               <w:left w:val="single" w:sz="4" w:space="0" w:color="000000"/>
@@ -6771,7 +7206,7 @@
         </w:tc>
         <w:tc>
           <w:tcPr>
-            <w:tcW w:w="1838" w:type="dxa"/>
+            <w:tcW w:w="1839" w:type="dxa"/>
             <w:tcBorders>
               <w:top w:val="single" w:sz="4" w:space="0" w:color="000000"/>
               <w:left w:val="single" w:sz="4" w:space="0" w:color="000000"/>
@@ -6859,7 +7294,7 @@
         </w:tc>
         <w:tc>
           <w:tcPr>
-            <w:tcW w:w="3997" w:type="dxa"/>
+            <w:tcW w:w="3996" w:type="dxa"/>
             <w:tcBorders>
               <w:top w:val="single" w:sz="4" w:space="0" w:color="000000"/>
               <w:left w:val="single" w:sz="4" w:space="0" w:color="000000"/>
@@ -6886,7 +7321,7 @@
         </w:tc>
         <w:tc>
           <w:tcPr>
-            <w:tcW w:w="1406" w:type="dxa"/>
+            <w:tcW w:w="1407" w:type="dxa"/>
             <w:tcBorders>
               <w:top w:val="single" w:sz="4" w:space="0" w:color="000000"/>
               <w:left w:val="single" w:sz="4" w:space="0" w:color="000000"/>
@@ -6913,7 +7348,7 @@
         </w:tc>
         <w:tc>
           <w:tcPr>
-            <w:tcW w:w="1967" w:type="dxa"/>
+            <w:tcW w:w="1966" w:type="dxa"/>
             <w:tcBorders>
               <w:top w:val="single" w:sz="4" w:space="0" w:color="000000"/>
               <w:left w:val="single" w:sz="4" w:space="0" w:color="000000"/>
@@ -6938,7 +7373,7 @@
         </w:tc>
         <w:tc>
           <w:tcPr>
-            <w:tcW w:w="1838" w:type="dxa"/>
+            <w:tcW w:w="1839" w:type="dxa"/>
             <w:tcBorders>
               <w:top w:val="single" w:sz="4" w:space="0" w:color="000000"/>
               <w:left w:val="single" w:sz="4" w:space="0" w:color="000000"/>
@@ -6969,103 +7404,8 @@
         </w:trPr>
         <w:tc>
           <w:tcPr>
-            <w:tcW w:w="713" w:type="dxa"/>
-            <w:tcBorders>
-              <w:top w:val="single" w:sz="4" w:space="0" w:color="000000"/>
-              <w:left w:val="single" w:sz="4" w:space="0" w:color="000000"/>
-              <w:bottom w:val="single" w:sz="4" w:space="0" w:color="000000"/>
-            </w:tcBorders>
-          </w:tcPr>
-          <w:p>
-            <w:pPr>
-              <w:pStyle w:val="Normal"/>
-              <w:snapToGrid w:val="false"/>
-              <w:jc w:val="center"/>
-              <w:rPr/>
-            </w:pPr>
-            <w:r>
-              <w:rPr/>
-              <w:t>2</w:t>
-            </w:r>
-          </w:p>
-        </w:tc>
-        <w:tc>
-          <w:tcPr>
-            <w:tcW w:w="3997" w:type="dxa"/>
-            <w:tcBorders>
-              <w:top w:val="single" w:sz="4" w:space="0" w:color="000000"/>
-              <w:left w:val="single" w:sz="4" w:space="0" w:color="000000"/>
-              <w:bottom w:val="single" w:sz="4" w:space="0" w:color="000000"/>
-            </w:tcBorders>
-          </w:tcPr>
-          <w:p>
-            <w:pPr>
-              <w:pStyle w:val="Normal"/>
-              <w:snapToGrid w:val="false"/>
-              <w:rPr>
-                <w:highlight w:val="cyan"/>
-              </w:rPr>
-            </w:pPr>
-            <w:r>
-              <w:rPr>
-                <w:highlight w:val="cyan"/>
-              </w:rPr>
-            </w:r>
-          </w:p>
-        </w:tc>
-        <w:tc>
-          <w:tcPr>
-            <w:tcW w:w="1406" w:type="dxa"/>
-            <w:tcBorders>
-              <w:top w:val="single" w:sz="4" w:space="0" w:color="000000"/>
-              <w:left w:val="single" w:sz="4" w:space="0" w:color="000000"/>
-              <w:bottom w:val="single" w:sz="4" w:space="0" w:color="000000"/>
-            </w:tcBorders>
-          </w:tcPr>
-          <w:p>
-            <w:pPr>
-              <w:pStyle w:val="Normal"/>
-              <w:snapToGrid w:val="false"/>
-              <w:jc w:val="center"/>
-              <w:rPr>
-                <w:highlight w:val="cyan"/>
-              </w:rPr>
-            </w:pPr>
-            <w:r>
-              <w:rPr>
-                <w:highlight w:val="cyan"/>
-              </w:rPr>
-            </w:r>
-          </w:p>
-        </w:tc>
-        <w:tc>
-          <w:tcPr>
-            <w:tcW w:w="1967" w:type="dxa"/>
-            <w:tcBorders>
-              <w:top w:val="single" w:sz="4" w:space="0" w:color="000000"/>
-              <w:left w:val="single" w:sz="4" w:space="0" w:color="000000"/>
-              <w:bottom w:val="single" w:sz="4" w:space="0" w:color="000000"/>
-            </w:tcBorders>
-          </w:tcPr>
-          <w:p>
-            <w:pPr>
-              <w:pStyle w:val="Normal"/>
-              <w:snapToGrid w:val="false"/>
-              <w:jc w:val="center"/>
-              <w:rPr>
-                <w:highlight w:val="cyan"/>
-              </w:rPr>
-            </w:pPr>
-            <w:r>
-              <w:rPr>
-                <w:highlight w:val="cyan"/>
-              </w:rPr>
-            </w:r>
-          </w:p>
-        </w:tc>
-        <w:tc>
-          <w:tcPr>
-            <w:tcW w:w="1838" w:type="dxa"/>
+            <w:tcW w:w="9921" w:type="dxa"/>
+            <w:gridSpan w:val="5"/>
             <w:tcBorders>
               <w:top w:val="single" w:sz="4" w:space="0" w:color="000000"/>
               <w:left w:val="single" w:sz="4" w:space="0" w:color="000000"/>
@@ -7077,14 +7417,16 @@
             <w:pPr>
               <w:pStyle w:val="Normal"/>
               <w:snapToGrid w:val="false"/>
-              <w:rPr>
-                <w:highlight w:val="cyan"/>
-              </w:rPr>
-            </w:pPr>
-            <w:r>
-              <w:rPr>
-                <w:highlight w:val="cyan"/>
-              </w:rPr>
+              <w:jc w:val="center"/>
+              <w:rPr>
+                <w:bCs/>
+              </w:rPr>
+            </w:pPr>
+            <w:r>
+              <w:rPr>
+                <w:bCs/>
+              </w:rPr>
+              <w:t>Дополнительная литература</w:t>
             </w:r>
           </w:p>
         </w:tc>
@@ -7112,13 +7454,13 @@
             </w:pPr>
             <w:r>
               <w:rPr/>
-              <w:t>3</w:t>
-            </w:r>
-          </w:p>
-        </w:tc>
-        <w:tc>
-          <w:tcPr>
-            <w:tcW w:w="3997" w:type="dxa"/>
+              <w:t>1</w:t>
+            </w:r>
+          </w:p>
+        </w:tc>
+        <w:tc>
+          <w:tcPr>
+            <w:tcW w:w="3996" w:type="dxa"/>
             <w:tcBorders>
               <w:top w:val="single" w:sz="4" w:space="0" w:color="000000"/>
               <w:left w:val="single" w:sz="4" w:space="0" w:color="000000"/>
@@ -7142,7 +7484,7 @@
         </w:tc>
         <w:tc>
           <w:tcPr>
-            <w:tcW w:w="1406" w:type="dxa"/>
+            <w:tcW w:w="1407" w:type="dxa"/>
             <w:tcBorders>
               <w:top w:val="single" w:sz="4" w:space="0" w:color="000000"/>
               <w:left w:val="single" w:sz="4" w:space="0" w:color="000000"/>
@@ -7167,7 +7509,7 @@
         </w:tc>
         <w:tc>
           <w:tcPr>
-            <w:tcW w:w="1967" w:type="dxa"/>
+            <w:tcW w:w="1966" w:type="dxa"/>
             <w:tcBorders>
               <w:top w:val="single" w:sz="4" w:space="0" w:color="000000"/>
               <w:left w:val="single" w:sz="4" w:space="0" w:color="000000"/>
@@ -7192,422 +7534,7 @@
         </w:tc>
         <w:tc>
           <w:tcPr>
-            <w:tcW w:w="1838" w:type="dxa"/>
-            <w:tcBorders>
-              <w:top w:val="single" w:sz="4" w:space="0" w:color="000000"/>
-              <w:left w:val="single" w:sz="4" w:space="0" w:color="000000"/>
-              <w:bottom w:val="single" w:sz="4" w:space="0" w:color="000000"/>
-              <w:right w:val="single" w:sz="4" w:space="0" w:color="000000"/>
-            </w:tcBorders>
-          </w:tcPr>
-          <w:p>
-            <w:pPr>
-              <w:pStyle w:val="Normal"/>
-              <w:snapToGrid w:val="false"/>
-              <w:rPr>
-                <w:highlight w:val="cyan"/>
-              </w:rPr>
-            </w:pPr>
-            <w:r>
-              <w:rPr>
-                <w:highlight w:val="cyan"/>
-              </w:rPr>
-            </w:r>
-          </w:p>
-        </w:tc>
-      </w:tr>
-      <w:tr>
-        <w:trPr>
-          <w:trHeight w:val="301" w:hRule="atLeast"/>
-          <w:cantSplit w:val="true"/>
-        </w:trPr>
-        <w:tc>
-          <w:tcPr>
-            <w:tcW w:w="9921" w:type="dxa"/>
-            <w:gridSpan w:val="5"/>
-            <w:tcBorders>
-              <w:top w:val="single" w:sz="4" w:space="0" w:color="000000"/>
-              <w:left w:val="single" w:sz="4" w:space="0" w:color="000000"/>
-              <w:bottom w:val="single" w:sz="4" w:space="0" w:color="000000"/>
-              <w:right w:val="single" w:sz="4" w:space="0" w:color="000000"/>
-            </w:tcBorders>
-          </w:tcPr>
-          <w:p>
-            <w:pPr>
-              <w:pStyle w:val="Normal"/>
-              <w:snapToGrid w:val="false"/>
-              <w:jc w:val="center"/>
-              <w:rPr>
-                <w:bCs/>
-              </w:rPr>
-            </w:pPr>
-            <w:r>
-              <w:rPr>
-                <w:bCs/>
-              </w:rPr>
-              <w:t>Дополнительная литература</w:t>
-            </w:r>
-          </w:p>
-        </w:tc>
-      </w:tr>
-      <w:tr>
-        <w:trPr>
-          <w:trHeight w:val="301" w:hRule="atLeast"/>
-          <w:cantSplit w:val="true"/>
-        </w:trPr>
-        <w:tc>
-          <w:tcPr>
-            <w:tcW w:w="713" w:type="dxa"/>
-            <w:tcBorders>
-              <w:top w:val="single" w:sz="4" w:space="0" w:color="000000"/>
-              <w:left w:val="single" w:sz="4" w:space="0" w:color="000000"/>
-              <w:bottom w:val="single" w:sz="4" w:space="0" w:color="000000"/>
-            </w:tcBorders>
-          </w:tcPr>
-          <w:p>
-            <w:pPr>
-              <w:pStyle w:val="Normal"/>
-              <w:snapToGrid w:val="false"/>
-              <w:jc w:val="center"/>
-              <w:rPr/>
-            </w:pPr>
-            <w:r>
-              <w:rPr/>
-              <w:t>1</w:t>
-            </w:r>
-          </w:p>
-        </w:tc>
-        <w:tc>
-          <w:tcPr>
-            <w:tcW w:w="3997" w:type="dxa"/>
-            <w:tcBorders>
-              <w:top w:val="single" w:sz="4" w:space="0" w:color="000000"/>
-              <w:left w:val="single" w:sz="4" w:space="0" w:color="000000"/>
-              <w:bottom w:val="single" w:sz="4" w:space="0" w:color="000000"/>
-            </w:tcBorders>
-          </w:tcPr>
-          <w:p>
-            <w:pPr>
-              <w:pStyle w:val="Normal"/>
-              <w:snapToGrid w:val="false"/>
-              <w:rPr>
-                <w:highlight w:val="cyan"/>
-              </w:rPr>
-            </w:pPr>
-            <w:r>
-              <w:rPr>
-                <w:highlight w:val="cyan"/>
-              </w:rPr>
-            </w:r>
-          </w:p>
-        </w:tc>
-        <w:tc>
-          <w:tcPr>
-            <w:tcW w:w="1406" w:type="dxa"/>
-            <w:tcBorders>
-              <w:top w:val="single" w:sz="4" w:space="0" w:color="000000"/>
-              <w:left w:val="single" w:sz="4" w:space="0" w:color="000000"/>
-              <w:bottom w:val="single" w:sz="4" w:space="0" w:color="000000"/>
-            </w:tcBorders>
-          </w:tcPr>
-          <w:p>
-            <w:pPr>
-              <w:pStyle w:val="Normal"/>
-              <w:snapToGrid w:val="false"/>
-              <w:jc w:val="center"/>
-              <w:rPr>
-                <w:highlight w:val="cyan"/>
-              </w:rPr>
-            </w:pPr>
-            <w:r>
-              <w:rPr>
-                <w:highlight w:val="cyan"/>
-              </w:rPr>
-            </w:r>
-          </w:p>
-        </w:tc>
-        <w:tc>
-          <w:tcPr>
-            <w:tcW w:w="1967" w:type="dxa"/>
-            <w:tcBorders>
-              <w:top w:val="single" w:sz="4" w:space="0" w:color="000000"/>
-              <w:left w:val="single" w:sz="4" w:space="0" w:color="000000"/>
-              <w:bottom w:val="single" w:sz="4" w:space="0" w:color="000000"/>
-            </w:tcBorders>
-          </w:tcPr>
-          <w:p>
-            <w:pPr>
-              <w:pStyle w:val="Normal"/>
-              <w:snapToGrid w:val="false"/>
-              <w:jc w:val="center"/>
-              <w:rPr>
-                <w:highlight w:val="cyan"/>
-              </w:rPr>
-            </w:pPr>
-            <w:r>
-              <w:rPr>
-                <w:highlight w:val="cyan"/>
-              </w:rPr>
-            </w:r>
-          </w:p>
-        </w:tc>
-        <w:tc>
-          <w:tcPr>
-            <w:tcW w:w="1838" w:type="dxa"/>
-            <w:tcBorders>
-              <w:top w:val="single" w:sz="4" w:space="0" w:color="000000"/>
-              <w:left w:val="single" w:sz="4" w:space="0" w:color="000000"/>
-              <w:bottom w:val="single" w:sz="4" w:space="0" w:color="000000"/>
-              <w:right w:val="single" w:sz="4" w:space="0" w:color="000000"/>
-            </w:tcBorders>
-          </w:tcPr>
-          <w:p>
-            <w:pPr>
-              <w:pStyle w:val="Normal"/>
-              <w:snapToGrid w:val="false"/>
-              <w:rPr>
-                <w:highlight w:val="cyan"/>
-              </w:rPr>
-            </w:pPr>
-            <w:r>
-              <w:rPr>
-                <w:highlight w:val="cyan"/>
-              </w:rPr>
-            </w:r>
-          </w:p>
-        </w:tc>
-      </w:tr>
-      <w:tr>
-        <w:trPr>
-          <w:trHeight w:val="336" w:hRule="atLeast"/>
-          <w:cantSplit w:val="true"/>
-        </w:trPr>
-        <w:tc>
-          <w:tcPr>
-            <w:tcW w:w="713" w:type="dxa"/>
-            <w:tcBorders>
-              <w:top w:val="single" w:sz="4" w:space="0" w:color="000000"/>
-              <w:left w:val="single" w:sz="4" w:space="0" w:color="000000"/>
-              <w:bottom w:val="single" w:sz="4" w:space="0" w:color="000000"/>
-            </w:tcBorders>
-          </w:tcPr>
-          <w:p>
-            <w:pPr>
-              <w:pStyle w:val="Normal"/>
-              <w:snapToGrid w:val="false"/>
-              <w:jc w:val="center"/>
-              <w:rPr/>
-            </w:pPr>
-            <w:r>
-              <w:rPr/>
-              <w:t>2</w:t>
-            </w:r>
-          </w:p>
-        </w:tc>
-        <w:tc>
-          <w:tcPr>
-            <w:tcW w:w="3997" w:type="dxa"/>
-            <w:tcBorders>
-              <w:top w:val="single" w:sz="4" w:space="0" w:color="000000"/>
-              <w:left w:val="single" w:sz="4" w:space="0" w:color="000000"/>
-              <w:bottom w:val="single" w:sz="4" w:space="0" w:color="000000"/>
-            </w:tcBorders>
-          </w:tcPr>
-          <w:p>
-            <w:pPr>
-              <w:pStyle w:val="Normal"/>
-              <w:snapToGrid w:val="false"/>
-              <w:rPr>
-                <w:highlight w:val="cyan"/>
-              </w:rPr>
-            </w:pPr>
-            <w:r>
-              <w:rPr>
-                <w:highlight w:val="cyan"/>
-              </w:rPr>
-            </w:r>
-          </w:p>
-        </w:tc>
-        <w:tc>
-          <w:tcPr>
-            <w:tcW w:w="1406" w:type="dxa"/>
-            <w:tcBorders>
-              <w:top w:val="single" w:sz="4" w:space="0" w:color="000000"/>
-              <w:left w:val="single" w:sz="4" w:space="0" w:color="000000"/>
-              <w:bottom w:val="single" w:sz="4" w:space="0" w:color="000000"/>
-            </w:tcBorders>
-          </w:tcPr>
-          <w:p>
-            <w:pPr>
-              <w:pStyle w:val="Normal"/>
-              <w:snapToGrid w:val="false"/>
-              <w:jc w:val="center"/>
-              <w:rPr>
-                <w:highlight w:val="cyan"/>
-              </w:rPr>
-            </w:pPr>
-            <w:r>
-              <w:rPr>
-                <w:highlight w:val="cyan"/>
-              </w:rPr>
-            </w:r>
-          </w:p>
-        </w:tc>
-        <w:tc>
-          <w:tcPr>
-            <w:tcW w:w="1967" w:type="dxa"/>
-            <w:tcBorders>
-              <w:top w:val="single" w:sz="4" w:space="0" w:color="000000"/>
-              <w:left w:val="single" w:sz="4" w:space="0" w:color="000000"/>
-              <w:bottom w:val="single" w:sz="4" w:space="0" w:color="000000"/>
-            </w:tcBorders>
-          </w:tcPr>
-          <w:p>
-            <w:pPr>
-              <w:pStyle w:val="Normal"/>
-              <w:snapToGrid w:val="false"/>
-              <w:jc w:val="center"/>
-              <w:rPr>
-                <w:highlight w:val="cyan"/>
-              </w:rPr>
-            </w:pPr>
-            <w:r>
-              <w:rPr>
-                <w:highlight w:val="cyan"/>
-              </w:rPr>
-            </w:r>
-          </w:p>
-        </w:tc>
-        <w:tc>
-          <w:tcPr>
-            <w:tcW w:w="1838" w:type="dxa"/>
-            <w:tcBorders>
-              <w:top w:val="single" w:sz="4" w:space="0" w:color="000000"/>
-              <w:left w:val="single" w:sz="4" w:space="0" w:color="000000"/>
-              <w:bottom w:val="single" w:sz="4" w:space="0" w:color="000000"/>
-              <w:right w:val="single" w:sz="4" w:space="0" w:color="000000"/>
-            </w:tcBorders>
-          </w:tcPr>
-          <w:p>
-            <w:pPr>
-              <w:pStyle w:val="Normal"/>
-              <w:snapToGrid w:val="false"/>
-              <w:rPr>
-                <w:highlight w:val="cyan"/>
-              </w:rPr>
-            </w:pPr>
-            <w:r>
-              <w:rPr>
-                <w:highlight w:val="cyan"/>
-              </w:rPr>
-            </w:r>
-          </w:p>
-        </w:tc>
-      </w:tr>
-      <w:tr>
-        <w:trPr>
-          <w:trHeight w:val="336" w:hRule="atLeast"/>
-          <w:cantSplit w:val="true"/>
-        </w:trPr>
-        <w:tc>
-          <w:tcPr>
-            <w:tcW w:w="713" w:type="dxa"/>
-            <w:tcBorders>
-              <w:top w:val="single" w:sz="4" w:space="0" w:color="000000"/>
-              <w:left w:val="single" w:sz="4" w:space="0" w:color="000000"/>
-              <w:bottom w:val="single" w:sz="4" w:space="0" w:color="000000"/>
-            </w:tcBorders>
-          </w:tcPr>
-          <w:p>
-            <w:pPr>
-              <w:pStyle w:val="Normal"/>
-              <w:snapToGrid w:val="false"/>
-              <w:jc w:val="center"/>
-              <w:rPr/>
-            </w:pPr>
-            <w:r>
-              <w:rPr/>
-              <w:t>3</w:t>
-            </w:r>
-          </w:p>
-        </w:tc>
-        <w:tc>
-          <w:tcPr>
-            <w:tcW w:w="3997" w:type="dxa"/>
-            <w:tcBorders>
-              <w:top w:val="single" w:sz="4" w:space="0" w:color="000000"/>
-              <w:left w:val="single" w:sz="4" w:space="0" w:color="000000"/>
-              <w:bottom w:val="single" w:sz="4" w:space="0" w:color="000000"/>
-            </w:tcBorders>
-          </w:tcPr>
-          <w:p>
-            <w:pPr>
-              <w:pStyle w:val="Normal"/>
-              <w:snapToGrid w:val="false"/>
-              <w:rPr>
-                <w:highlight w:val="cyan"/>
-              </w:rPr>
-            </w:pPr>
-            <w:r>
-              <w:rPr>
-                <w:highlight w:val="cyan"/>
-              </w:rPr>
-            </w:r>
-          </w:p>
-        </w:tc>
-        <w:tc>
-          <w:tcPr>
-            <w:tcW w:w="1406" w:type="dxa"/>
-            <w:tcBorders>
-              <w:top w:val="single" w:sz="4" w:space="0" w:color="000000"/>
-              <w:left w:val="single" w:sz="4" w:space="0" w:color="000000"/>
-              <w:bottom w:val="single" w:sz="4" w:space="0" w:color="000000"/>
-            </w:tcBorders>
-          </w:tcPr>
-          <w:p>
-            <w:pPr>
-              <w:pStyle w:val="Normal"/>
-              <w:snapToGrid w:val="false"/>
-              <w:jc w:val="center"/>
-              <w:rPr>
-                <w:highlight w:val="cyan"/>
-              </w:rPr>
-            </w:pPr>
-            <w:r>
-              <w:rPr>
-                <w:highlight w:val="cyan"/>
-              </w:rPr>
-            </w:r>
-          </w:p>
-        </w:tc>
-        <w:tc>
-          <w:tcPr>
-            <w:tcW w:w="1967" w:type="dxa"/>
-            <w:tcBorders>
-              <w:top w:val="single" w:sz="4" w:space="0" w:color="000000"/>
-              <w:left w:val="single" w:sz="4" w:space="0" w:color="000000"/>
-              <w:bottom w:val="single" w:sz="4" w:space="0" w:color="000000"/>
-            </w:tcBorders>
-          </w:tcPr>
-          <w:p>
-            <w:pPr>
-              <w:pStyle w:val="Normal"/>
-              <w:snapToGrid w:val="false"/>
-              <w:jc w:val="center"/>
-              <w:rPr>
-                <w:highlight w:val="cyan"/>
-              </w:rPr>
-            </w:pPr>
-            <w:r>
-              <w:rPr>
-                <w:highlight w:val="cyan"/>
-              </w:rPr>
-            </w:r>
-          </w:p>
-        </w:tc>
-        <w:tc>
-          <w:tcPr>
-            <w:tcW w:w="1838" w:type="dxa"/>
+            <w:tcW w:w="1839" w:type="dxa"/>
             <w:tcBorders>
               <w:top w:val="single" w:sz="4" w:space="0" w:color="000000"/>
               <w:left w:val="single" w:sz="4" w:space="0" w:color="000000"/>
@@ -7635,429 +7562,176 @@
     <w:p>
       <w:pPr>
         <w:pStyle w:val="Normal"/>
-        <w:rPr>
-          <w:b/>
+        <w:spacing w:before="113" w:after="113"/>
+        <w:jc w:val="center"/>
+        <w:rPr/>
+      </w:pPr>
+      <w:r>
+        <w:rPr>
           <w:b/>
           <w:bCs/>
         </w:rPr>
-      </w:pPr>
+        <w:t xml:space="preserve">8. Перечень </w:t>
+      </w:r>
+      <w:bookmarkStart w:id="0" w:name="_GoBack"/>
+      <w:bookmarkEnd w:id="0"/>
       <w:r>
         <w:rPr>
           <w:b/>
           <w:bCs/>
         </w:rPr>
-      </w:r>
-      <w:r>
-        <w:br w:type="page"/>
+        <w:t xml:space="preserve">ресурсов информационно-телекоммуникационной сети «Интернет» </w:t>
+        <w:br/>
+        <w:t>(далее сеть-Интернет), необходимых для освоения дисциплины</w:t>
       </w:r>
     </w:p>
     <w:p>
       <w:pPr>
         <w:pStyle w:val="Normal"/>
-        <w:jc w:val="center"/>
+        <w:widowControl/>
+        <w:suppressAutoHyphens w:val="true"/>
+        <w:bidi w:val="0"/>
+        <w:spacing w:before="0" w:after="0"/>
+        <w:ind w:left="0" w:right="0" w:firstLine="709"/>
+        <w:jc w:val="both"/>
         <w:rPr/>
       </w:pPr>
       <w:r>
         <w:rPr>
-          <w:b/>
-          <w:bCs/>
-        </w:rPr>
-        <w:t xml:space="preserve">8. Перечень </w:t>
-      </w:r>
-      <w:bookmarkStart w:id="0" w:name="_GoBack"/>
-      <w:bookmarkEnd w:id="0"/>
-      <w:r>
-        <w:rPr>
-          <w:b/>
-          <w:bCs/>
-        </w:rPr>
-        <w:t>ресурсов информационно-телекоммуникационной сети «Интернет» (далее сеть-Интернет), необходимых для освоения дисциплины</w:t>
+          <w:b w:val="false"/>
+          <w:bCs w:val="false"/>
+        </w:rPr>
+        <w:t xml:space="preserve">При осуществлении образовательного процесса по дисциплине </w:t>
+      </w:r>
+      <w:r>
+        <w:rPr>
+          <w:rFonts w:eastAsia="Times New Roman" w:cs="Times New Roman"/>
+          <w:b w:val="false"/>
+          <w:bCs w:val="false"/>
+          <w:color w:val="000000"/>
+          <w:kern w:val="0"/>
+          <w:sz w:val="24"/>
+          <w:szCs w:val="24"/>
+          <w:lang w:val="ru-RU" w:eastAsia="zh-CN" w:bidi="ar-SA"/>
+        </w:rPr>
+        <w:t>необходим доступ к</w:t>
+      </w:r>
+      <w:r>
+        <w:rPr>
+          <w:b w:val="false"/>
+          <w:bCs w:val="false"/>
+        </w:rPr>
+        <w:t xml:space="preserve"> следующи</w:t>
+      </w:r>
+      <w:r>
+        <w:rPr>
+          <w:b w:val="false"/>
+          <w:bCs w:val="false"/>
+        </w:rPr>
+        <w:t>м</w:t>
+      </w:r>
+      <w:r>
+        <w:rPr>
+          <w:b w:val="false"/>
+          <w:bCs w:val="false"/>
+        </w:rPr>
+        <w:t xml:space="preserve"> ресурс</w:t>
+      </w:r>
+      <w:r>
+        <w:rPr>
+          <w:b w:val="false"/>
+          <w:bCs w:val="false"/>
+        </w:rPr>
+        <w:t>ам</w:t>
+      </w:r>
+      <w:r>
+        <w:rPr>
+          <w:b w:val="false"/>
+          <w:bCs w:val="false"/>
+        </w:rPr>
+        <w:t xml:space="preserve"> информационно-телекоммуникационной сети «Интернет»:{% for </w:t>
+      </w:r>
+      <w:r>
+        <w:rPr>
+          <w:rFonts w:eastAsia="Times New Roman" w:cs="Times New Roman"/>
+          <w:b w:val="false"/>
+          <w:bCs w:val="false"/>
+          <w:color w:val="000000"/>
+          <w:kern w:val="0"/>
+          <w:sz w:val="24"/>
+          <w:szCs w:val="24"/>
+          <w:lang w:val="ru-RU" w:eastAsia="zh-CN" w:bidi="ar-SA"/>
+        </w:rPr>
+        <w:t>item</w:t>
+      </w:r>
+      <w:r>
+        <w:rPr>
+          <w:b w:val="false"/>
+          <w:bCs w:val="false"/>
+        </w:rPr>
+        <w:t xml:space="preserve"> in course.</w:t>
+      </w:r>
+      <w:r>
+        <w:rPr>
+          <w:rFonts w:eastAsia="Times New Roman" w:cs="Times New Roman"/>
+          <w:b w:val="false"/>
+          <w:bCs w:val="false"/>
+          <w:color w:val="000000"/>
+          <w:kern w:val="0"/>
+          <w:sz w:val="24"/>
+          <w:szCs w:val="24"/>
+          <w:lang w:val="ru-RU" w:eastAsia="zh-CN" w:bidi="ar-SA"/>
+        </w:rPr>
+        <w:t>websites</w:t>
+      </w:r>
+      <w:r>
+        <w:rPr>
+          <w:b w:val="false"/>
+          <w:bCs w:val="false"/>
+        </w:rPr>
+        <w:t xml:space="preserve"> %}</w:t>
       </w:r>
     </w:p>
     <w:p>
       <w:pPr>
         <w:pStyle w:val="Normal"/>
-        <w:jc w:val="both"/>
-        <w:rPr>
-          <w:b/>
-          <w:b/>
-          <w:bCs/>
-        </w:rPr>
-      </w:pPr>
-      <w:r>
-        <w:rPr>
-          <w:b/>
-          <w:bCs/>
-        </w:rPr>
-      </w:r>
-    </w:p>
-    <w:p>
-      <w:pPr>
-        <w:pStyle w:val="Normal"/>
+        <w:widowControl/>
         <w:numPr>
           <w:ilvl w:val="0"/>
-          <w:numId w:val="1"/>
+          <w:numId w:val="3"/>
         </w:numPr>
+        <w:suppressAutoHyphens w:val="true"/>
+        <w:bidi w:val="0"/>
+        <w:spacing w:before="0" w:after="0"/>
         <w:jc w:val="both"/>
         <w:rPr/>
       </w:pPr>
       <w:r>
         <w:rPr>
-          <w:highlight w:val="cyan"/>
-        </w:rPr>
-        <w:t>Наименование Интернет-ресурса. Авторы (разработчики) //</w:t>
-      </w:r>
-      <w:r>
-        <w:rPr>
-          <w:highlight w:val="cyan"/>
-          <w:u w:val="single"/>
-        </w:rPr>
-        <w:t>Ссылка (</w:t>
-      </w:r>
-      <w:r>
-        <w:rPr>
-          <w:highlight w:val="cyan"/>
-          <w:u w:val="single"/>
-          <w:lang w:val="en-US"/>
-        </w:rPr>
-        <w:t>URL</w:t>
-      </w:r>
-      <w:r>
-        <w:rPr>
-          <w:highlight w:val="cyan"/>
-          <w:u w:val="single"/>
-        </w:rPr>
-        <w:t>): на Интернет ресурс</w:t>
-      </w:r>
-      <w:r>
-        <w:rPr/>
-        <w:t>.</w:t>
-      </w:r>
-    </w:p>
-    <w:p>
-      <w:pPr>
-        <w:pStyle w:val="Normal"/>
-        <w:jc w:val="both"/>
-        <w:rPr/>
-      </w:pPr>
-      <w:r>
-        <w:rPr/>
-      </w:r>
-    </w:p>
-    <w:p>
-      <w:pPr>
-        <w:pStyle w:val="Normal"/>
-        <w:jc w:val="center"/>
-        <w:rPr>
-          <w:b/>
-          <w:b/>
-          <w:bCs/>
-        </w:rPr>
-      </w:pPr>
-      <w:r>
-        <w:rPr>
-          <w:b/>
-          <w:bCs/>
-        </w:rPr>
-        <w:t>9. Описание материально-технической базы, необходимой для осуществления образовательного процесса по дисциплине</w:t>
-      </w:r>
-    </w:p>
-    <w:p>
-      <w:pPr>
-        <w:pStyle w:val="Normal"/>
-        <w:jc w:val="right"/>
-        <w:rPr>
-          <w:b/>
-          <w:b/>
-          <w:bCs/>
-          <w:i/>
-          <w:i/>
-          <w:iCs/>
-        </w:rPr>
-      </w:pPr>
-      <w:r>
-        <w:rPr>
-          <w:b/>
-          <w:bCs/>
-          <w:i/>
-          <w:iCs/>
-        </w:rPr>
-      </w:r>
-    </w:p>
-    <w:p>
-      <w:pPr>
-        <w:pStyle w:val="Normal"/>
-        <w:ind w:firstLine="567"/>
-        <w:jc w:val="both"/>
-        <w:rPr>
+          <w:b w:val="false"/>
+          <w:bCs w:val="false"/>
+        </w:rPr>
+        <w:t xml:space="preserve">{{ </w:t>
+      </w:r>
+      <w:r>
+        <w:rPr>
+          <w:rFonts w:eastAsia="Times New Roman" w:cs="Times New Roman"/>
+          <w:b w:val="false"/>
+          <w:bCs w:val="false"/>
           <w:color w:val="000000"/>
-        </w:rPr>
-      </w:pPr>
-      <w:r>
-        <w:rPr>
-          <w:color w:val="000000"/>
-          <w:highlight w:val="cyan"/>
-        </w:rPr>
-        <w:t>В разделе указываем необходимое материально-техническое обеспечение по дисциплине (помещения и оборудование) в соответствии с ФГОС ВО, с учетом типов учебных занятий (лекционные, семинарские и т.п.), форм их проведения, а также применяемых информационных и образовательных технологий, в т.ч. ДОТ и электронного обучения.</w:t>
-      </w:r>
-    </w:p>
-    <w:p>
-      <w:pPr>
-        <w:pStyle w:val="Normal"/>
-        <w:ind w:firstLine="567"/>
-        <w:jc w:val="both"/>
-        <w:rPr>
-          <w:color w:val="000000"/>
-        </w:rPr>
-      </w:pPr>
-      <w:r>
-        <w:rPr>
-          <w:color w:val="000000"/>
-        </w:rPr>
-      </w:r>
-    </w:p>
-    <w:p>
-      <w:pPr>
-        <w:pStyle w:val="Normal"/>
-        <w:jc w:val="center"/>
-        <w:rPr>
-          <w:b/>
-          <w:b/>
-          <w:bCs/>
-        </w:rPr>
-      </w:pPr>
-      <w:r>
-        <w:rPr>
-          <w:b/>
-          <w:bCs/>
-        </w:rPr>
-        <w:t xml:space="preserve">10. Перечень информационных технологий, используемых при осуществлении образовательного процесса по дисциплине, включая перечень программного обеспечения и информационных справочных систем </w:t>
-      </w:r>
-      <w:r>
-        <w:rPr>
-          <w:b/>
-          <w:bCs/>
-          <w:highlight w:val="cyan"/>
-        </w:rPr>
-        <w:t>(при необходимости)</w:t>
-      </w:r>
-    </w:p>
-    <w:p>
-      <w:pPr>
-        <w:pStyle w:val="Normal"/>
-        <w:jc w:val="center"/>
-        <w:rPr>
-          <w:bCs/>
-        </w:rPr>
-      </w:pPr>
-      <w:r>
-        <w:rPr>
-          <w:bCs/>
-        </w:rPr>
-        <w:t>10.1. Перечень информационных технологий, используемых при осуществлении образовательного процесса по дисциплине</w:t>
-      </w:r>
-      <w:r>
-        <w:rPr>
-          <w:rStyle w:val="FootnoteAnchor"/>
-          <w:bCs/>
-        </w:rPr>
-        <w:footnoteReference w:id="2"/>
-      </w:r>
-    </w:p>
-    <w:p>
-      <w:pPr>
-        <w:pStyle w:val="Normal"/>
-        <w:ind w:firstLine="540"/>
-        <w:jc w:val="both"/>
-        <w:rPr>
-          <w:highlight w:val="cyan"/>
-        </w:rPr>
-      </w:pPr>
-      <w:r>
-        <w:rPr>
-          <w:highlight w:val="cyan"/>
-        </w:rPr>
-        <w:t>При осуществлении образовательного процесса по дисциплине используются следующие информационные технологии:</w:t>
-      </w:r>
-    </w:p>
-    <w:p>
-      <w:pPr>
-        <w:pStyle w:val="Normal"/>
-        <w:numPr>
-          <w:ilvl w:val="0"/>
-          <w:numId w:val="1"/>
-        </w:numPr>
-        <w:jc w:val="both"/>
-        <w:rPr>
-          <w:highlight w:val="cyan"/>
-        </w:rPr>
-      </w:pPr>
-      <w:r>
-        <w:rPr>
-          <w:highlight w:val="cyan"/>
-        </w:rPr>
-        <w:t>использование на занятиях электронных изданий (чтение лекций с использованием слайд-презентаций, электронного учебного пособия);</w:t>
-      </w:r>
-    </w:p>
-    <w:p>
-      <w:pPr>
-        <w:pStyle w:val="Normal"/>
-        <w:numPr>
-          <w:ilvl w:val="0"/>
-          <w:numId w:val="1"/>
-        </w:numPr>
-        <w:jc w:val="both"/>
-        <w:rPr/>
-      </w:pPr>
-      <w:r>
-        <w:rPr>
-          <w:highlight w:val="cyan"/>
-        </w:rPr>
-        <w:t>использование специализированных и офисных программ, информационных (справочных) систем;</w:t>
-      </w:r>
-    </w:p>
-    <w:p>
-      <w:pPr>
-        <w:pStyle w:val="Normal"/>
-        <w:numPr>
-          <w:ilvl w:val="0"/>
-          <w:numId w:val="1"/>
-        </w:numPr>
-        <w:jc w:val="both"/>
-        <w:rPr>
-          <w:highlight w:val="cyan"/>
-        </w:rPr>
-      </w:pPr>
-      <w:r>
-        <w:rPr>
-          <w:highlight w:val="cyan"/>
-        </w:rPr>
-        <w:t xml:space="preserve">организация взаимодействия с обучающимися посредством электронной почты и СДО </w:t>
-      </w:r>
-      <w:r>
-        <w:rPr>
-          <w:highlight w:val="cyan"/>
-          <w:lang w:val="en-US"/>
-        </w:rPr>
-        <w:t>Moodle</w:t>
-      </w:r>
-      <w:r>
-        <w:rPr>
-          <w:highlight w:val="cyan"/>
-        </w:rPr>
-        <w:t>.</w:t>
-      </w:r>
-    </w:p>
-    <w:p>
-      <w:pPr>
-        <w:pStyle w:val="Normal"/>
-        <w:jc w:val="both"/>
-        <w:rPr>
-          <w:bCs/>
-          <w:highlight w:val="cyan"/>
-        </w:rPr>
-      </w:pPr>
-      <w:r>
-        <w:rPr>
-          <w:bCs/>
-          <w:highlight w:val="cyan"/>
-        </w:rPr>
-      </w:r>
-    </w:p>
-    <w:p>
-      <w:pPr>
-        <w:pStyle w:val="Normal"/>
-        <w:jc w:val="center"/>
-        <w:rPr>
-          <w:bCs/>
-        </w:rPr>
-      </w:pPr>
-      <w:r>
-        <w:rPr>
-          <w:bCs/>
-          <w:highlight w:val="magenta"/>
-        </w:rPr>
-        <w:t>10.2. Перечень программного обеспечения</w:t>
-      </w:r>
-    </w:p>
-    <w:p>
-      <w:pPr>
-        <w:pStyle w:val="Normal"/>
-        <w:jc w:val="both"/>
-        <w:rPr>
-          <w:highlight w:val="cyan"/>
-        </w:rPr>
-      </w:pPr>
-      <w:r>
-        <w:rPr>
-          <w:highlight w:val="cyan"/>
-        </w:rPr>
-        <w:t>Указывается только то ПО, на которое университет имеет лицензию.</w:t>
-      </w:r>
-    </w:p>
-    <w:p>
-      <w:pPr>
-        <w:pStyle w:val="Normal"/>
-        <w:jc w:val="both"/>
-        <w:rPr>
-          <w:bCs/>
-        </w:rPr>
-      </w:pPr>
-      <w:r>
-        <w:rPr>
-          <w:bCs/>
-        </w:rPr>
-      </w:r>
-    </w:p>
-    <w:p>
-      <w:pPr>
-        <w:pStyle w:val="Normal"/>
-        <w:jc w:val="center"/>
-        <w:rPr>
-          <w:bCs/>
-        </w:rPr>
-      </w:pPr>
-      <w:r>
-        <w:rPr>
-          <w:bCs/>
-          <w:highlight w:val="magenta"/>
-        </w:rPr>
-        <w:t>10.3. Перечень информационных справочных систем</w:t>
-      </w:r>
-    </w:p>
-    <w:p>
-      <w:pPr>
-        <w:pStyle w:val="Normal"/>
-        <w:jc w:val="both"/>
-        <w:rPr>
-          <w:highlight w:val="cyan"/>
-        </w:rPr>
-      </w:pPr>
-      <w:r>
-        <w:rPr>
-          <w:highlight w:val="cyan"/>
-        </w:rPr>
-        <w:t>Консультант+, Гарант</w:t>
-      </w:r>
-    </w:p>
-    <w:p>
-      <w:pPr>
-        <w:pStyle w:val="Normal"/>
-        <w:jc w:val="center"/>
-        <w:rPr>
-          <w:b/>
-          <w:b/>
-          <w:bCs/>
-        </w:rPr>
-      </w:pPr>
-      <w:r>
-        <w:rPr>
-          <w:b/>
-          <w:bCs/>
-        </w:rPr>
-      </w:r>
-      <w:r>
-        <w:br w:type="page"/>
+          <w:kern w:val="0"/>
+          <w:sz w:val="24"/>
+          <w:szCs w:val="24"/>
+          <w:lang w:val="ru-RU" w:eastAsia="zh-CN" w:bidi="ar-SA"/>
+        </w:rPr>
+        <w:t>item</w:t>
+      </w:r>
+      <w:r>
+        <w:rPr>
+          <w:b w:val="false"/>
+          <w:bCs w:val="false"/>
+        </w:rPr>
+        <w:t xml:space="preserve"> }}{% endfor %}</w:t>
       </w:r>
     </w:p>
     <w:p>
@@ -8076,7 +7750,70 @@
           <w:b/>
           <w:bCs/>
         </w:rPr>
-        <w:t>ЛИСТ АКТУАЛИЗАЦИИ РАБОЧЕЙ ПРОГРАММЫ ДИСЦИПЛИНЫ</w:t>
+        <w:t xml:space="preserve">9. Описание материально-технической базы, </w:t>
+        <w:br/>
+        <w:t>необходимой для осуществления образовательного процесса по дисциплине</w:t>
+      </w:r>
+    </w:p>
+    <w:p>
+      <w:pPr>
+        <w:pStyle w:val="Normal"/>
+        <w:ind w:left="0" w:right="0" w:firstLine="709"/>
+        <w:jc w:val="both"/>
+        <w:rPr/>
+      </w:pPr>
+      <w:r>
+        <w:rPr/>
+        <w:t>Для проведения лекционных занятий требуется аудитория, оборудованная мультимедийным проектором с экраном или компьютерный класс с доступом к сети Интернет.</w:t>
+      </w:r>
+    </w:p>
+    <w:p>
+      <w:pPr>
+        <w:pStyle w:val="Normal"/>
+        <w:ind w:left="0" w:right="0" w:firstLine="709"/>
+        <w:jc w:val="both"/>
+        <w:rPr/>
+      </w:pPr>
+      <w:r>
+        <w:rPr>
+          <w:color w:val="000000"/>
+        </w:rPr>
+        <w:t xml:space="preserve">Для выполнения лабораторных работ требуется компьютерный класс с </w:t>
+      </w:r>
+      <w:r>
+        <w:rPr>
+          <w:rFonts w:eastAsia="Calibri"/>
+          <w:color w:val="000000"/>
+          <w:kern w:val="0"/>
+          <w:sz w:val="24"/>
+          <w:szCs w:val="22"/>
+          <w:lang w:val="ru-RU" w:eastAsia="en-US" w:bidi="ar-SA"/>
+        </w:rPr>
+        <w:t>необходимым</w:t>
+      </w:r>
+      <w:r>
+        <w:rPr>
+          <w:color w:val="000000"/>
+        </w:rPr>
+        <w:t xml:space="preserve"> </w:t>
+      </w:r>
+      <w:r>
+        <w:rPr>
+          <w:rFonts w:eastAsia="Calibri"/>
+          <w:bCs/>
+          <w:color w:val="000000"/>
+          <w:kern w:val="0"/>
+          <w:sz w:val="24"/>
+          <w:szCs w:val="22"/>
+          <w:lang w:val="ru-RU" w:eastAsia="en-US" w:bidi="ar-SA"/>
+        </w:rPr>
+        <w:t>программным обеспечением</w:t>
+      </w:r>
+      <w:r>
+        <w:rPr>
+          <w:color w:val="000000"/>
+        </w:rPr>
+        <w:t xml:space="preserve"> и доступом к сети Интернет.</w:t>
       </w:r>
     </w:p>
     <w:p>
@@ -8085,8 +7822,639 @@
         <w:spacing w:before="113" w:after="113"/>
         <w:jc w:val="center"/>
         <w:rPr>
-          <w:highlight w:val="cyan"/>
-        </w:rPr>
+          <w:b/>
+          <w:b/>
+          <w:bCs/>
+        </w:rPr>
+      </w:pPr>
+      <w:r>
+        <w:rPr>
+          <w:b/>
+          <w:bCs/>
+        </w:rPr>
+        <w:t xml:space="preserve">10. Перечень информационных технологий, </w:t>
+        <w:br/>
+        <w:t xml:space="preserve">используемых при осуществлении образовательного процесса по дисциплине, </w:t>
+        <w:br/>
+        <w:t>включая перечень программного обеспечения и информационных справочных систем</w:t>
+      </w:r>
+    </w:p>
+    <w:p>
+      <w:pPr>
+        <w:pStyle w:val="Normal"/>
+        <w:spacing w:before="113" w:after="113"/>
+        <w:jc w:val="center"/>
+        <w:rPr>
+          <w:b/>
+          <w:b/>
+          <w:bCs/>
+        </w:rPr>
+      </w:pPr>
+      <w:r>
+        <w:rPr>
+          <w:b/>
+          <w:bCs/>
+        </w:rPr>
+        <w:t xml:space="preserve">10.1. Перечень информационных технологий, </w:t>
+        <w:br/>
+        <w:t>используемых при осуществлении образовательного процесса по дисциплине</w:t>
+      </w:r>
+    </w:p>
+    <w:p>
+      <w:pPr>
+        <w:pStyle w:val="Normal"/>
+        <w:widowControl/>
+        <w:suppressAutoHyphens w:val="true"/>
+        <w:bidi w:val="0"/>
+        <w:spacing w:before="0" w:after="0"/>
+        <w:ind w:left="0" w:right="0" w:firstLine="709"/>
+        <w:jc w:val="both"/>
+        <w:rPr/>
+      </w:pPr>
+      <w:r>
+        <w:rPr/>
+        <w:t>При осуществлении образовательного процесса по дисциплине используются следующие информационные технологии:</w:t>
+      </w:r>
+    </w:p>
+    <w:p>
+      <w:pPr>
+        <w:pStyle w:val="Normal"/>
+        <w:widowControl/>
+        <w:numPr>
+          <w:ilvl w:val="0"/>
+          <w:numId w:val="1"/>
+        </w:numPr>
+        <w:suppressAutoHyphens w:val="true"/>
+        <w:bidi w:val="0"/>
+        <w:spacing w:before="0" w:after="0"/>
+        <w:ind w:left="283" w:right="0" w:hanging="283"/>
+        <w:jc w:val="left"/>
+        <w:rPr/>
+      </w:pPr>
+      <w:r>
+        <w:rPr/>
+        <w:t>демонстрация наглядного материала лекций при помощи мультимедийного проектора или программных средств трансляции изображения с экрана компьютера.</w:t>
+      </w:r>
+    </w:p>
+    <w:p>
+      <w:pPr>
+        <w:pStyle w:val="Normal"/>
+        <w:widowControl/>
+        <w:numPr>
+          <w:ilvl w:val="0"/>
+          <w:numId w:val="1"/>
+        </w:numPr>
+        <w:suppressAutoHyphens w:val="true"/>
+        <w:bidi w:val="0"/>
+        <w:spacing w:before="0" w:after="0"/>
+        <w:ind w:left="283" w:right="0" w:hanging="283"/>
+        <w:jc w:val="left"/>
+        <w:rPr/>
+      </w:pPr>
+      <w:r>
+        <w:rPr/>
+        <w:t>выполнение лабораторных работ на виртуальных машинах;</w:t>
+      </w:r>
+    </w:p>
+    <w:p>
+      <w:pPr>
+        <w:pStyle w:val="Normal"/>
+        <w:widowControl/>
+        <w:numPr>
+          <w:ilvl w:val="0"/>
+          <w:numId w:val="1"/>
+        </w:numPr>
+        <w:suppressAutoHyphens w:val="true"/>
+        <w:bidi w:val="0"/>
+        <w:spacing w:before="0" w:after="0"/>
+        <w:ind w:left="283" w:right="0" w:hanging="283"/>
+        <w:jc w:val="left"/>
+        <w:rPr/>
+      </w:pPr>
+      <w:r>
+        <w:rPr/>
+        <w:t>публикация учебных материалов в системе Moodle;</w:t>
+      </w:r>
+    </w:p>
+    <w:p>
+      <w:pPr>
+        <w:pStyle w:val="Normal"/>
+        <w:widowControl/>
+        <w:numPr>
+          <w:ilvl w:val="0"/>
+          <w:numId w:val="1"/>
+        </w:numPr>
+        <w:suppressAutoHyphens w:val="true"/>
+        <w:bidi w:val="0"/>
+        <w:spacing w:before="0" w:after="0"/>
+        <w:ind w:left="283" w:right="0" w:hanging="283"/>
+        <w:jc w:val="left"/>
+        <w:rPr/>
+      </w:pPr>
+      <w:r>
+        <w:rPr/>
+        <w:t>сдача тестов в системе Moodle;</w:t>
+      </w:r>
+    </w:p>
+    <w:p>
+      <w:pPr>
+        <w:pStyle w:val="Normal"/>
+        <w:widowControl/>
+        <w:numPr>
+          <w:ilvl w:val="0"/>
+          <w:numId w:val="1"/>
+        </w:numPr>
+        <w:suppressAutoHyphens w:val="true"/>
+        <w:bidi w:val="0"/>
+        <w:spacing w:before="0" w:after="0"/>
+        <w:ind w:left="283" w:right="0" w:hanging="283"/>
+        <w:jc w:val="left"/>
+        <w:rPr/>
+      </w:pPr>
+      <w:r>
+        <w:rPr/>
+        <w:t>взаимодействие студентов и преподавателя через электронную почту.</w:t>
+      </w:r>
+    </w:p>
+    <w:p>
+      <w:pPr>
+        <w:pStyle w:val="Normal"/>
+        <w:spacing w:before="113" w:after="113"/>
+        <w:jc w:val="center"/>
+        <w:rPr/>
+      </w:pPr>
+      <w:r>
+        <w:rPr>
+          <w:b/>
+          <w:bCs/>
+        </w:rPr>
+        <w:t>{% if course.</w:t>
+      </w:r>
+      <w:r>
+        <w:rPr>
+          <w:rFonts w:eastAsia="Times New Roman" w:cs="Times New Roman"/>
+          <w:b/>
+          <w:bCs/>
+          <w:color w:val="000000"/>
+          <w:kern w:val="0"/>
+          <w:sz w:val="24"/>
+          <w:szCs w:val="24"/>
+          <w:lang w:val="ru-RU" w:eastAsia="zh-CN" w:bidi="ar-SA"/>
+        </w:rPr>
+        <w:t>software</w:t>
+      </w:r>
+      <w:r>
+        <w:rPr>
+          <w:b/>
+          <w:bCs/>
+        </w:rPr>
+        <w:t xml:space="preserve"> %}</w:t>
+      </w:r>
+      <w:r>
+        <w:rPr>
+          <w:b/>
+          <w:bCs/>
+        </w:rPr>
+        <w:t>10.2. Перечень программного обеспечения</w:t>
+      </w:r>
+    </w:p>
+    <w:p>
+      <w:pPr>
+        <w:pStyle w:val="Normal"/>
+        <w:widowControl/>
+        <w:suppressAutoHyphens w:val="true"/>
+        <w:bidi w:val="0"/>
+        <w:spacing w:before="113" w:after="113"/>
+        <w:ind w:left="0" w:right="0" w:firstLine="709"/>
+        <w:jc w:val="both"/>
+        <w:rPr/>
+      </w:pPr>
+      <w:r>
+        <w:rPr>
+          <w:b w:val="false"/>
+          <w:bCs w:val="false"/>
+        </w:rPr>
+        <w:t xml:space="preserve">При осуществлении образовательного процесса по дисциплине </w:t>
+      </w:r>
+      <w:r>
+        <w:rPr>
+          <w:rFonts w:eastAsia="Times New Roman" w:cs="Times New Roman"/>
+          <w:b w:val="false"/>
+          <w:bCs w:val="false"/>
+          <w:color w:val="000000"/>
+          <w:kern w:val="0"/>
+          <w:sz w:val="24"/>
+          <w:szCs w:val="24"/>
+          <w:lang w:val="ru-RU" w:eastAsia="zh-CN" w:bidi="ar-SA"/>
+        </w:rPr>
+        <w:t>требуется обеспечить</w:t>
+      </w:r>
+      <w:r>
+        <w:rPr>
+          <w:b w:val="false"/>
+          <w:bCs w:val="false"/>
+        </w:rPr>
+        <w:t xml:space="preserve"> </w:t>
+      </w:r>
+      <w:r>
+        <w:rPr>
+          <w:b w:val="false"/>
+          <w:bCs w:val="false"/>
+        </w:rPr>
+        <w:t xml:space="preserve">доступ </w:t>
+      </w:r>
+      <w:r>
+        <w:rPr>
+          <w:b w:val="false"/>
+          <w:bCs w:val="false"/>
+        </w:rPr>
+        <w:t xml:space="preserve">студентов </w:t>
+      </w:r>
+      <w:r>
+        <w:rPr>
+          <w:b w:val="false"/>
+          <w:bCs w:val="false"/>
+        </w:rPr>
+        <w:t xml:space="preserve">к </w:t>
+      </w:r>
+      <w:r>
+        <w:rPr>
+          <w:b w:val="false"/>
+          <w:bCs w:val="false"/>
+        </w:rPr>
+        <w:t xml:space="preserve">компьютерам со </w:t>
+      </w:r>
+      <w:r>
+        <w:rPr>
+          <w:b w:val="false"/>
+          <w:bCs w:val="false"/>
+        </w:rPr>
+        <w:t>следующи</w:t>
+      </w:r>
+      <w:r>
+        <w:rPr>
+          <w:b w:val="false"/>
+          <w:bCs w:val="false"/>
+        </w:rPr>
+        <w:t>м</w:t>
+      </w:r>
+      <w:r>
+        <w:rPr>
+          <w:b w:val="false"/>
+          <w:bCs w:val="false"/>
+        </w:rPr>
+        <w:t xml:space="preserve"> </w:t>
+      </w:r>
+      <w:r>
+        <w:rPr>
+          <w:rFonts w:eastAsia="Times New Roman" w:cs="Times New Roman"/>
+          <w:b w:val="false"/>
+          <w:bCs w:val="false"/>
+          <w:color w:val="000000"/>
+          <w:kern w:val="0"/>
+          <w:sz w:val="24"/>
+          <w:szCs w:val="24"/>
+          <w:lang w:val="ru-RU" w:eastAsia="zh-CN" w:bidi="ar-SA"/>
+        </w:rPr>
+        <w:t>программным обеспечением</w:t>
+      </w:r>
+      <w:r>
+        <w:rPr>
+          <w:b w:val="false"/>
+          <w:bCs w:val="false"/>
+        </w:rPr>
+        <w:t>:</w:t>
+      </w:r>
+      <w:r>
+        <w:rPr>
+          <w:b w:val="false"/>
+          <w:bCs w:val="false"/>
+        </w:rPr>
+        <w:t xml:space="preserve">{% for </w:t>
+      </w:r>
+      <w:r>
+        <w:rPr>
+          <w:rFonts w:eastAsia="Times New Roman" w:cs="Times New Roman"/>
+          <w:b w:val="false"/>
+          <w:bCs w:val="false"/>
+          <w:color w:val="000000"/>
+          <w:kern w:val="0"/>
+          <w:sz w:val="24"/>
+          <w:szCs w:val="24"/>
+          <w:lang w:val="ru-RU" w:eastAsia="zh-CN" w:bidi="ar-SA"/>
+        </w:rPr>
+        <w:t>item</w:t>
+      </w:r>
+      <w:r>
+        <w:rPr>
+          <w:b w:val="false"/>
+          <w:bCs w:val="false"/>
+        </w:rPr>
+        <w:t xml:space="preserve"> in course.</w:t>
+      </w:r>
+      <w:r>
+        <w:rPr>
+          <w:rFonts w:eastAsia="Times New Roman" w:cs="Times New Roman"/>
+          <w:b w:val="false"/>
+          <w:bCs w:val="false"/>
+          <w:color w:val="000000"/>
+          <w:kern w:val="0"/>
+          <w:sz w:val="24"/>
+          <w:szCs w:val="24"/>
+          <w:lang w:val="ru-RU" w:eastAsia="zh-CN" w:bidi="ar-SA"/>
+        </w:rPr>
+        <w:t>software</w:t>
+      </w:r>
+      <w:r>
+        <w:rPr>
+          <w:b w:val="false"/>
+          <w:bCs w:val="false"/>
+        </w:rPr>
+        <w:t xml:space="preserve"> %}</w:t>
+      </w:r>
+    </w:p>
+    <w:p>
+      <w:pPr>
+        <w:pStyle w:val="Normal"/>
+        <w:widowControl/>
+        <w:numPr>
+          <w:ilvl w:val="0"/>
+          <w:numId w:val="5"/>
+        </w:numPr>
+        <w:suppressAutoHyphens w:val="true"/>
+        <w:bidi w:val="0"/>
+        <w:spacing w:before="113" w:after="113"/>
+        <w:ind w:left="283" w:right="0" w:hanging="283"/>
+        <w:jc w:val="both"/>
+        <w:rPr/>
+      </w:pPr>
+      <w:r>
+        <w:rPr>
+          <w:b w:val="false"/>
+          <w:bCs w:val="false"/>
+        </w:rPr>
+        <w:t xml:space="preserve">{{ </w:t>
+      </w:r>
+      <w:r>
+        <w:rPr>
+          <w:rFonts w:eastAsia="Times New Roman" w:cs="Times New Roman"/>
+          <w:b w:val="false"/>
+          <w:bCs w:val="false"/>
+          <w:color w:val="000000"/>
+          <w:kern w:val="0"/>
+          <w:sz w:val="24"/>
+          <w:szCs w:val="24"/>
+          <w:lang w:val="ru-RU" w:eastAsia="zh-CN" w:bidi="ar-SA"/>
+        </w:rPr>
+        <w:t>item</w:t>
+      </w:r>
+      <w:r>
+        <w:rPr>
+          <w:b w:val="false"/>
+          <w:bCs w:val="false"/>
+        </w:rPr>
+        <w:t xml:space="preserve"> }}{% endfor %}{% endif %}</w:t>
+      </w:r>
+    </w:p>
+    <w:p>
+      <w:pPr>
+        <w:pStyle w:val="Normal"/>
+        <w:spacing w:before="113" w:after="113"/>
+        <w:jc w:val="center"/>
+        <w:rPr>
+          <w:b/>
+          <w:b/>
+          <w:bCs/>
+        </w:rPr>
+      </w:pPr>
+      <w:r>
+        <w:rPr>
+          <w:b/>
+          <w:bCs/>
+        </w:rPr>
+        <w:t>{% if course.infosystems %}</w:t>
+      </w:r>
+      <w:r>
+        <w:rPr>
+          <w:b/>
+          <w:bCs/>
+        </w:rPr>
+        <w:t>10.3. Перечень информационных справочных систем</w:t>
+      </w:r>
+    </w:p>
+    <w:p>
+      <w:pPr>
+        <w:pStyle w:val="Normal"/>
+        <w:widowControl/>
+        <w:suppressAutoHyphens w:val="true"/>
+        <w:bidi w:val="0"/>
+        <w:spacing w:before="113" w:after="113"/>
+        <w:ind w:left="0" w:right="0" w:firstLine="709"/>
+        <w:jc w:val="both"/>
+        <w:rPr/>
+      </w:pPr>
+      <w:r>
+        <w:rPr>
+          <w:b w:val="false"/>
+          <w:bCs w:val="false"/>
+        </w:rPr>
+        <w:t xml:space="preserve">При осуществлении образовательного процесса по дисциплине </w:t>
+      </w:r>
+      <w:r>
+        <w:rPr>
+          <w:rFonts w:eastAsia="Times New Roman" w:cs="Times New Roman"/>
+          <w:b w:val="false"/>
+          <w:bCs w:val="false"/>
+          <w:color w:val="000000"/>
+          <w:kern w:val="0"/>
+          <w:sz w:val="24"/>
+          <w:szCs w:val="24"/>
+          <w:lang w:val="ru-RU" w:eastAsia="zh-CN" w:bidi="ar-SA"/>
+        </w:rPr>
+        <w:t>требуется обеспечить</w:t>
+      </w:r>
+      <w:r>
+        <w:rPr>
+          <w:b w:val="false"/>
+          <w:bCs w:val="false"/>
+        </w:rPr>
+        <w:t xml:space="preserve"> </w:t>
+      </w:r>
+      <w:r>
+        <w:rPr>
+          <w:b w:val="false"/>
+          <w:bCs w:val="false"/>
+        </w:rPr>
+        <w:t xml:space="preserve">доступ </w:t>
+      </w:r>
+      <w:r>
+        <w:rPr>
+          <w:b w:val="false"/>
+          <w:bCs w:val="false"/>
+        </w:rPr>
+        <w:t xml:space="preserve">студентов </w:t>
+      </w:r>
+      <w:r>
+        <w:rPr>
+          <w:b w:val="false"/>
+          <w:bCs w:val="false"/>
+        </w:rPr>
+        <w:t xml:space="preserve">к </w:t>
+      </w:r>
+      <w:r>
+        <w:rPr>
+          <w:b w:val="false"/>
+          <w:bCs w:val="false"/>
+        </w:rPr>
+        <w:t>следующи</w:t>
+      </w:r>
+      <w:r>
+        <w:rPr>
+          <w:b w:val="false"/>
+          <w:bCs w:val="false"/>
+        </w:rPr>
+        <w:t>м</w:t>
+      </w:r>
+      <w:r>
+        <w:rPr>
+          <w:b w:val="false"/>
+          <w:bCs w:val="false"/>
+        </w:rPr>
+        <w:t xml:space="preserve"> информационны</w:t>
+      </w:r>
+      <w:r>
+        <w:rPr>
+          <w:b w:val="false"/>
+          <w:bCs w:val="false"/>
+        </w:rPr>
+        <w:t>м</w:t>
+      </w:r>
+      <w:r>
+        <w:rPr>
+          <w:b w:val="false"/>
+          <w:bCs w:val="false"/>
+        </w:rPr>
+        <w:t xml:space="preserve"> </w:t>
+      </w:r>
+      <w:r>
+        <w:rPr>
+          <w:rFonts w:eastAsia="Times New Roman" w:cs="Times New Roman"/>
+          <w:b w:val="false"/>
+          <w:bCs w:val="false"/>
+          <w:color w:val="000000"/>
+          <w:kern w:val="0"/>
+          <w:sz w:val="24"/>
+          <w:szCs w:val="24"/>
+          <w:lang w:val="ru-RU" w:eastAsia="zh-CN" w:bidi="ar-SA"/>
+        </w:rPr>
+        <w:t>справочным системам</w:t>
+      </w:r>
+      <w:r>
+        <w:rPr>
+          <w:b w:val="false"/>
+          <w:bCs w:val="false"/>
+        </w:rPr>
+        <w:t>:</w:t>
+      </w:r>
+      <w:r>
+        <w:rPr>
+          <w:b w:val="false"/>
+          <w:bCs w:val="false"/>
+        </w:rPr>
+        <w:t xml:space="preserve">{% for </w:t>
+      </w:r>
+      <w:r>
+        <w:rPr>
+          <w:rFonts w:eastAsia="Times New Roman" w:cs="Times New Roman"/>
+          <w:b w:val="false"/>
+          <w:bCs w:val="false"/>
+          <w:color w:val="000000"/>
+          <w:kern w:val="0"/>
+          <w:sz w:val="24"/>
+          <w:szCs w:val="24"/>
+          <w:lang w:val="ru-RU" w:eastAsia="zh-CN" w:bidi="ar-SA"/>
+        </w:rPr>
+        <w:t>item</w:t>
+      </w:r>
+      <w:r>
+        <w:rPr>
+          <w:b w:val="false"/>
+          <w:bCs w:val="false"/>
+        </w:rPr>
+        <w:t xml:space="preserve"> in course.infosystems %}</w:t>
+      </w:r>
+    </w:p>
+    <w:p>
+      <w:pPr>
+        <w:pStyle w:val="Normal"/>
+        <w:widowControl/>
+        <w:numPr>
+          <w:ilvl w:val="0"/>
+          <w:numId w:val="5"/>
+        </w:numPr>
+        <w:suppressAutoHyphens w:val="true"/>
+        <w:bidi w:val="0"/>
+        <w:spacing w:before="113" w:after="113"/>
+        <w:ind w:left="283" w:right="0" w:hanging="283"/>
+        <w:jc w:val="both"/>
+        <w:rPr/>
+      </w:pPr>
+      <w:r>
+        <w:rPr>
+          <w:b w:val="false"/>
+          <w:bCs w:val="false"/>
+        </w:rPr>
+        <w:t xml:space="preserve">{{ </w:t>
+      </w:r>
+      <w:r>
+        <w:rPr>
+          <w:rFonts w:eastAsia="Times New Roman" w:cs="Times New Roman"/>
+          <w:b w:val="false"/>
+          <w:bCs w:val="false"/>
+          <w:color w:val="000000"/>
+          <w:kern w:val="0"/>
+          <w:sz w:val="24"/>
+          <w:szCs w:val="24"/>
+          <w:lang w:val="ru-RU" w:eastAsia="zh-CN" w:bidi="ar-SA"/>
+        </w:rPr>
+        <w:t>item</w:t>
+      </w:r>
+      <w:r>
+        <w:rPr>
+          <w:b w:val="false"/>
+          <w:bCs w:val="false"/>
+        </w:rPr>
+        <w:t xml:space="preserve"> }}{% endfor %}{% endif %}</w:t>
+      </w:r>
+      <w:r>
+        <w:br w:type="page"/>
+      </w:r>
+    </w:p>
+    <w:p>
+      <w:pPr>
+        <w:pStyle w:val="Normal"/>
+        <w:spacing w:before="113" w:after="113"/>
+        <w:jc w:val="center"/>
+        <w:rPr>
+          <w:b/>
+          <w:b/>
+          <w:bCs/>
+        </w:rPr>
+      </w:pPr>
+      <w:r>
+        <w:rPr>
+          <w:b/>
+          <w:bCs/>
+        </w:rPr>
+        <w:t>ЛИСТ АКТУАЛИЗАЦИИ РАБОЧЕЙ ПРОГРАММЫ ДИСЦИПЛИНЫ</w:t>
+      </w:r>
+    </w:p>
+    <w:p>
+      <w:pPr>
+        <w:pStyle w:val="Normal"/>
+        <w:spacing w:before="113" w:after="113"/>
+        <w:jc w:val="center"/>
+        <w:rPr/>
       </w:pPr>
       <w:r>
         <w:rPr/>
@@ -8106,16 +8474,16 @@
         </w:tblCellMar>
       </w:tblPr>
       <w:tblGrid>
-        <w:gridCol w:w="1135"/>
-        <w:gridCol w:w="4253"/>
+        <w:gridCol w:w="1134"/>
+        <w:gridCol w:w="4255"/>
         <w:gridCol w:w="1884"/>
-        <w:gridCol w:w="2647"/>
+        <w:gridCol w:w="2648"/>
       </w:tblGrid>
       <w:tr>
         <w:trPr/>
         <w:tc>
           <w:tcPr>
-            <w:tcW w:w="1135" w:type="dxa"/>
+            <w:tcW w:w="1134" w:type="dxa"/>
             <w:tcBorders>
               <w:top w:val="single" w:sz="4" w:space="0" w:color="000000"/>
               <w:left w:val="single" w:sz="4" w:space="0" w:color="000000"/>
@@ -8142,7 +8510,7 @@
         </w:tc>
         <w:tc>
           <w:tcPr>
-            <w:tcW w:w="4253" w:type="dxa"/>
+            <w:tcW w:w="4255" w:type="dxa"/>
             <w:tcBorders>
               <w:top w:val="single" w:sz="4" w:space="0" w:color="000000"/>
               <w:left w:val="single" w:sz="4" w:space="0" w:color="000000"/>
@@ -8196,7 +8564,7 @@
         </w:tc>
         <w:tc>
           <w:tcPr>
-            <w:tcW w:w="2647" w:type="dxa"/>
+            <w:tcW w:w="2648" w:type="dxa"/>
             <w:tcBorders>
               <w:top w:val="single" w:sz="4" w:space="0" w:color="000000"/>
               <w:left w:val="single" w:sz="4" w:space="0" w:color="000000"/>
@@ -8208,7 +8576,10 @@
             <w:pPr>
               <w:pStyle w:val="Normal"/>
               <w:jc w:val="center"/>
-              <w:rPr/>
+              <w:rPr>
+                <w:sz w:val="22"/>
+                <w:szCs w:val="22"/>
+              </w:rPr>
             </w:pPr>
             <w:r>
               <w:rPr>
@@ -8224,28 +8595,28 @@
         <w:trPr/>
         <w:tc>
           <w:tcPr>
-            <w:tcW w:w="1135" w:type="dxa"/>
-            <w:tcBorders>
-              <w:top w:val="single" w:sz="4" w:space="0" w:color="000000"/>
-              <w:left w:val="single" w:sz="4" w:space="0" w:color="000000"/>
-              <w:bottom w:val="single" w:sz="4" w:space="0" w:color="000000"/>
-            </w:tcBorders>
-          </w:tcPr>
-          <w:p>
-            <w:pPr>
-              <w:pStyle w:val="Normal"/>
-              <w:snapToGrid w:val="false"/>
-              <w:jc w:val="center"/>
-              <w:rPr/>
-            </w:pPr>
-            <w:r>
-              <w:rPr/>
-            </w:r>
-          </w:p>
-        </w:tc>
-        <w:tc>
-          <w:tcPr>
-            <w:tcW w:w="4253" w:type="dxa"/>
+            <w:tcW w:w="1134" w:type="dxa"/>
+            <w:tcBorders>
+              <w:top w:val="single" w:sz="4" w:space="0" w:color="000000"/>
+              <w:left w:val="single" w:sz="4" w:space="0" w:color="000000"/>
+              <w:bottom w:val="single" w:sz="4" w:space="0" w:color="000000"/>
+            </w:tcBorders>
+          </w:tcPr>
+          <w:p>
+            <w:pPr>
+              <w:pStyle w:val="Normal"/>
+              <w:snapToGrid w:val="false"/>
+              <w:jc w:val="center"/>
+              <w:rPr/>
+            </w:pPr>
+            <w:r>
+              <w:rPr/>
+            </w:r>
+          </w:p>
+        </w:tc>
+        <w:tc>
+          <w:tcPr>
+            <w:tcW w:w="4255" w:type="dxa"/>
             <w:tcBorders>
               <w:top w:val="single" w:sz="4" w:space="0" w:color="000000"/>
               <w:left w:val="single" w:sz="4" w:space="0" w:color="000000"/>
@@ -8287,7 +8658,7 @@
         </w:tc>
         <w:tc>
           <w:tcPr>
-            <w:tcW w:w="2647" w:type="dxa"/>
+            <w:tcW w:w="2648" w:type="dxa"/>
             <w:tcBorders>
               <w:top w:val="single" w:sz="4" w:space="0" w:color="000000"/>
               <w:left w:val="single" w:sz="4" w:space="0" w:color="000000"/>
@@ -8312,28 +8683,28 @@
         <w:trPr/>
         <w:tc>
           <w:tcPr>
-            <w:tcW w:w="1135" w:type="dxa"/>
-            <w:tcBorders>
-              <w:top w:val="single" w:sz="4" w:space="0" w:color="000000"/>
-              <w:left w:val="single" w:sz="4" w:space="0" w:color="000000"/>
-              <w:bottom w:val="single" w:sz="4" w:space="0" w:color="000000"/>
-            </w:tcBorders>
-          </w:tcPr>
-          <w:p>
-            <w:pPr>
-              <w:pStyle w:val="Normal"/>
-              <w:snapToGrid w:val="false"/>
-              <w:jc w:val="center"/>
-              <w:rPr/>
-            </w:pPr>
-            <w:r>
-              <w:rPr/>
-            </w:r>
-          </w:p>
-        </w:tc>
-        <w:tc>
-          <w:tcPr>
-            <w:tcW w:w="4253" w:type="dxa"/>
+            <w:tcW w:w="1134" w:type="dxa"/>
+            <w:tcBorders>
+              <w:top w:val="single" w:sz="4" w:space="0" w:color="000000"/>
+              <w:left w:val="single" w:sz="4" w:space="0" w:color="000000"/>
+              <w:bottom w:val="single" w:sz="4" w:space="0" w:color="000000"/>
+            </w:tcBorders>
+          </w:tcPr>
+          <w:p>
+            <w:pPr>
+              <w:pStyle w:val="Normal"/>
+              <w:snapToGrid w:val="false"/>
+              <w:jc w:val="center"/>
+              <w:rPr/>
+            </w:pPr>
+            <w:r>
+              <w:rPr/>
+            </w:r>
+          </w:p>
+        </w:tc>
+        <w:tc>
+          <w:tcPr>
+            <w:tcW w:w="4255" w:type="dxa"/>
             <w:tcBorders>
               <w:top w:val="single" w:sz="4" w:space="0" w:color="000000"/>
               <w:left w:val="single" w:sz="4" w:space="0" w:color="000000"/>
@@ -8375,7 +8746,7 @@
         </w:tc>
         <w:tc>
           <w:tcPr>
-            <w:tcW w:w="2647" w:type="dxa"/>
+            <w:tcW w:w="2648" w:type="dxa"/>
             <w:tcBorders>
               <w:top w:val="single" w:sz="4" w:space="0" w:color="000000"/>
               <w:left w:val="single" w:sz="4" w:space="0" w:color="000000"/>
@@ -8400,28 +8771,28 @@
         <w:trPr/>
         <w:tc>
           <w:tcPr>
-            <w:tcW w:w="1135" w:type="dxa"/>
-            <w:tcBorders>
-              <w:top w:val="single" w:sz="4" w:space="0" w:color="000000"/>
-              <w:left w:val="single" w:sz="4" w:space="0" w:color="000000"/>
-              <w:bottom w:val="single" w:sz="4" w:space="0" w:color="000000"/>
-            </w:tcBorders>
-          </w:tcPr>
-          <w:p>
-            <w:pPr>
-              <w:pStyle w:val="Normal"/>
-              <w:snapToGrid w:val="false"/>
-              <w:jc w:val="center"/>
-              <w:rPr/>
-            </w:pPr>
-            <w:r>
-              <w:rPr/>
-            </w:r>
-          </w:p>
-        </w:tc>
-        <w:tc>
-          <w:tcPr>
-            <w:tcW w:w="4253" w:type="dxa"/>
+            <w:tcW w:w="1134" w:type="dxa"/>
+            <w:tcBorders>
+              <w:top w:val="single" w:sz="4" w:space="0" w:color="000000"/>
+              <w:left w:val="single" w:sz="4" w:space="0" w:color="000000"/>
+              <w:bottom w:val="single" w:sz="4" w:space="0" w:color="000000"/>
+            </w:tcBorders>
+          </w:tcPr>
+          <w:p>
+            <w:pPr>
+              <w:pStyle w:val="Normal"/>
+              <w:snapToGrid w:val="false"/>
+              <w:jc w:val="center"/>
+              <w:rPr/>
+            </w:pPr>
+            <w:r>
+              <w:rPr/>
+            </w:r>
+          </w:p>
+        </w:tc>
+        <w:tc>
+          <w:tcPr>
+            <w:tcW w:w="4255" w:type="dxa"/>
             <w:tcBorders>
               <w:top w:val="single" w:sz="4" w:space="0" w:color="000000"/>
               <w:left w:val="single" w:sz="4" w:space="0" w:color="000000"/>
@@ -8463,7 +8834,7 @@
         </w:tc>
         <w:tc>
           <w:tcPr>
-            <w:tcW w:w="2647" w:type="dxa"/>
+            <w:tcW w:w="2648" w:type="dxa"/>
             <w:tcBorders>
               <w:top w:val="single" w:sz="4" w:space="0" w:color="000000"/>
               <w:left w:val="single" w:sz="4" w:space="0" w:color="000000"/>
@@ -8488,28 +8859,28 @@
         <w:trPr/>
         <w:tc>
           <w:tcPr>
-            <w:tcW w:w="1135" w:type="dxa"/>
-            <w:tcBorders>
-              <w:top w:val="single" w:sz="4" w:space="0" w:color="000000"/>
-              <w:left w:val="single" w:sz="4" w:space="0" w:color="000000"/>
-              <w:bottom w:val="single" w:sz="4" w:space="0" w:color="000000"/>
-            </w:tcBorders>
-          </w:tcPr>
-          <w:p>
-            <w:pPr>
-              <w:pStyle w:val="Normal"/>
-              <w:snapToGrid w:val="false"/>
-              <w:jc w:val="center"/>
-              <w:rPr/>
-            </w:pPr>
-            <w:r>
-              <w:rPr/>
-            </w:r>
-          </w:p>
-        </w:tc>
-        <w:tc>
-          <w:tcPr>
-            <w:tcW w:w="4253" w:type="dxa"/>
+            <w:tcW w:w="1134" w:type="dxa"/>
+            <w:tcBorders>
+              <w:top w:val="single" w:sz="4" w:space="0" w:color="000000"/>
+              <w:left w:val="single" w:sz="4" w:space="0" w:color="000000"/>
+              <w:bottom w:val="single" w:sz="4" w:space="0" w:color="000000"/>
+            </w:tcBorders>
+          </w:tcPr>
+          <w:p>
+            <w:pPr>
+              <w:pStyle w:val="Normal"/>
+              <w:snapToGrid w:val="false"/>
+              <w:jc w:val="center"/>
+              <w:rPr/>
+            </w:pPr>
+            <w:r>
+              <w:rPr/>
+            </w:r>
+          </w:p>
+        </w:tc>
+        <w:tc>
+          <w:tcPr>
+            <w:tcW w:w="4255" w:type="dxa"/>
             <w:tcBorders>
               <w:top w:val="single" w:sz="4" w:space="0" w:color="000000"/>
               <w:left w:val="single" w:sz="4" w:space="0" w:color="000000"/>
@@ -8551,7 +8922,7 @@
         </w:tc>
         <w:tc>
           <w:tcPr>
-            <w:tcW w:w="2647" w:type="dxa"/>
+            <w:tcW w:w="2648" w:type="dxa"/>
             <w:tcBorders>
               <w:top w:val="single" w:sz="4" w:space="0" w:color="000000"/>
               <w:left w:val="single" w:sz="4" w:space="0" w:color="000000"/>
@@ -8576,28 +8947,28 @@
         <w:trPr/>
         <w:tc>
           <w:tcPr>
-            <w:tcW w:w="1135" w:type="dxa"/>
-            <w:tcBorders>
-              <w:top w:val="single" w:sz="4" w:space="0" w:color="000000"/>
-              <w:left w:val="single" w:sz="4" w:space="0" w:color="000000"/>
-              <w:bottom w:val="single" w:sz="4" w:space="0" w:color="000000"/>
-            </w:tcBorders>
-          </w:tcPr>
-          <w:p>
-            <w:pPr>
-              <w:pStyle w:val="Normal"/>
-              <w:snapToGrid w:val="false"/>
-              <w:jc w:val="center"/>
-              <w:rPr/>
-            </w:pPr>
-            <w:r>
-              <w:rPr/>
-            </w:r>
-          </w:p>
-        </w:tc>
-        <w:tc>
-          <w:tcPr>
-            <w:tcW w:w="4253" w:type="dxa"/>
+            <w:tcW w:w="1134" w:type="dxa"/>
+            <w:tcBorders>
+              <w:top w:val="single" w:sz="4" w:space="0" w:color="000000"/>
+              <w:left w:val="single" w:sz="4" w:space="0" w:color="000000"/>
+              <w:bottom w:val="single" w:sz="4" w:space="0" w:color="000000"/>
+            </w:tcBorders>
+          </w:tcPr>
+          <w:p>
+            <w:pPr>
+              <w:pStyle w:val="Normal"/>
+              <w:snapToGrid w:val="false"/>
+              <w:jc w:val="center"/>
+              <w:rPr/>
+            </w:pPr>
+            <w:r>
+              <w:rPr/>
+            </w:r>
+          </w:p>
+        </w:tc>
+        <w:tc>
+          <w:tcPr>
+            <w:tcW w:w="4255" w:type="dxa"/>
             <w:tcBorders>
               <w:top w:val="single" w:sz="4" w:space="0" w:color="000000"/>
               <w:left w:val="single" w:sz="4" w:space="0" w:color="000000"/>
@@ -8639,7 +9010,7 @@
         </w:tc>
         <w:tc>
           <w:tcPr>
-            <w:tcW w:w="2647" w:type="dxa"/>
+            <w:tcW w:w="2648" w:type="dxa"/>
             <w:tcBorders>
               <w:top w:val="single" w:sz="4" w:space="0" w:color="000000"/>
               <w:left w:val="single" w:sz="4" w:space="0" w:color="000000"/>
@@ -8664,28 +9035,28 @@
         <w:trPr/>
         <w:tc>
           <w:tcPr>
-            <w:tcW w:w="1135" w:type="dxa"/>
-            <w:tcBorders>
-              <w:top w:val="single" w:sz="4" w:space="0" w:color="000000"/>
-              <w:left w:val="single" w:sz="4" w:space="0" w:color="000000"/>
-              <w:bottom w:val="single" w:sz="4" w:space="0" w:color="000000"/>
-            </w:tcBorders>
-          </w:tcPr>
-          <w:p>
-            <w:pPr>
-              <w:pStyle w:val="Normal"/>
-              <w:snapToGrid w:val="false"/>
-              <w:jc w:val="center"/>
-              <w:rPr/>
-            </w:pPr>
-            <w:r>
-              <w:rPr/>
-            </w:r>
-          </w:p>
-        </w:tc>
-        <w:tc>
-          <w:tcPr>
-            <w:tcW w:w="4253" w:type="dxa"/>
+            <w:tcW w:w="1134" w:type="dxa"/>
+            <w:tcBorders>
+              <w:top w:val="single" w:sz="4" w:space="0" w:color="000000"/>
+              <w:left w:val="single" w:sz="4" w:space="0" w:color="000000"/>
+              <w:bottom w:val="single" w:sz="4" w:space="0" w:color="000000"/>
+            </w:tcBorders>
+          </w:tcPr>
+          <w:p>
+            <w:pPr>
+              <w:pStyle w:val="Normal"/>
+              <w:snapToGrid w:val="false"/>
+              <w:jc w:val="center"/>
+              <w:rPr/>
+            </w:pPr>
+            <w:r>
+              <w:rPr/>
+            </w:r>
+          </w:p>
+        </w:tc>
+        <w:tc>
+          <w:tcPr>
+            <w:tcW w:w="4255" w:type="dxa"/>
             <w:tcBorders>
               <w:top w:val="single" w:sz="4" w:space="0" w:color="000000"/>
               <w:left w:val="single" w:sz="4" w:space="0" w:color="000000"/>
@@ -8727,7 +9098,7 @@
         </w:tc>
         <w:tc>
           <w:tcPr>
-            <w:tcW w:w="2647" w:type="dxa"/>
+            <w:tcW w:w="2648" w:type="dxa"/>
             <w:tcBorders>
               <w:top w:val="single" w:sz="4" w:space="0" w:color="000000"/>
               <w:left w:val="single" w:sz="4" w:space="0" w:color="000000"/>
@@ -8752,28 +9123,28 @@
         <w:trPr/>
         <w:tc>
           <w:tcPr>
-            <w:tcW w:w="1135" w:type="dxa"/>
-            <w:tcBorders>
-              <w:top w:val="single" w:sz="4" w:space="0" w:color="000000"/>
-              <w:left w:val="single" w:sz="4" w:space="0" w:color="000000"/>
-              <w:bottom w:val="single" w:sz="4" w:space="0" w:color="000000"/>
-            </w:tcBorders>
-          </w:tcPr>
-          <w:p>
-            <w:pPr>
-              <w:pStyle w:val="Normal"/>
-              <w:snapToGrid w:val="false"/>
-              <w:jc w:val="center"/>
-              <w:rPr/>
-            </w:pPr>
-            <w:r>
-              <w:rPr/>
-            </w:r>
-          </w:p>
-        </w:tc>
-        <w:tc>
-          <w:tcPr>
-            <w:tcW w:w="4253" w:type="dxa"/>
+            <w:tcW w:w="1134" w:type="dxa"/>
+            <w:tcBorders>
+              <w:top w:val="single" w:sz="4" w:space="0" w:color="000000"/>
+              <w:left w:val="single" w:sz="4" w:space="0" w:color="000000"/>
+              <w:bottom w:val="single" w:sz="4" w:space="0" w:color="000000"/>
+            </w:tcBorders>
+          </w:tcPr>
+          <w:p>
+            <w:pPr>
+              <w:pStyle w:val="Normal"/>
+              <w:snapToGrid w:val="false"/>
+              <w:jc w:val="center"/>
+              <w:rPr/>
+            </w:pPr>
+            <w:r>
+              <w:rPr/>
+            </w:r>
+          </w:p>
+        </w:tc>
+        <w:tc>
+          <w:tcPr>
+            <w:tcW w:w="4255" w:type="dxa"/>
             <w:tcBorders>
               <w:top w:val="single" w:sz="4" w:space="0" w:color="000000"/>
               <w:left w:val="single" w:sz="4" w:space="0" w:color="000000"/>
@@ -8815,7 +9186,7 @@
         </w:tc>
         <w:tc>
           <w:tcPr>
-            <w:tcW w:w="2647" w:type="dxa"/>
+            <w:tcW w:w="2648" w:type="dxa"/>
             <w:tcBorders>
               <w:top w:val="single" w:sz="4" w:space="0" w:color="000000"/>
               <w:left w:val="single" w:sz="4" w:space="0" w:color="000000"/>
@@ -8840,28 +9211,28 @@
         <w:trPr/>
         <w:tc>
           <w:tcPr>
-            <w:tcW w:w="1135" w:type="dxa"/>
-            <w:tcBorders>
-              <w:top w:val="single" w:sz="4" w:space="0" w:color="000000"/>
-              <w:left w:val="single" w:sz="4" w:space="0" w:color="000000"/>
-              <w:bottom w:val="single" w:sz="4" w:space="0" w:color="000000"/>
-            </w:tcBorders>
-          </w:tcPr>
-          <w:p>
-            <w:pPr>
-              <w:pStyle w:val="Normal"/>
-              <w:snapToGrid w:val="false"/>
-              <w:jc w:val="center"/>
-              <w:rPr/>
-            </w:pPr>
-            <w:r>
-              <w:rPr/>
-            </w:r>
-          </w:p>
-        </w:tc>
-        <w:tc>
-          <w:tcPr>
-            <w:tcW w:w="4253" w:type="dxa"/>
+            <w:tcW w:w="1134" w:type="dxa"/>
+            <w:tcBorders>
+              <w:top w:val="single" w:sz="4" w:space="0" w:color="000000"/>
+              <w:left w:val="single" w:sz="4" w:space="0" w:color="000000"/>
+              <w:bottom w:val="single" w:sz="4" w:space="0" w:color="000000"/>
+            </w:tcBorders>
+          </w:tcPr>
+          <w:p>
+            <w:pPr>
+              <w:pStyle w:val="Normal"/>
+              <w:snapToGrid w:val="false"/>
+              <w:jc w:val="center"/>
+              <w:rPr/>
+            </w:pPr>
+            <w:r>
+              <w:rPr/>
+            </w:r>
+          </w:p>
+        </w:tc>
+        <w:tc>
+          <w:tcPr>
+            <w:tcW w:w="4255" w:type="dxa"/>
             <w:tcBorders>
               <w:top w:val="single" w:sz="4" w:space="0" w:color="000000"/>
               <w:left w:val="single" w:sz="4" w:space="0" w:color="000000"/>
@@ -8903,7 +9274,7 @@
         </w:tc>
         <w:tc>
           <w:tcPr>
-            <w:tcW w:w="2647" w:type="dxa"/>
+            <w:tcW w:w="2648" w:type="dxa"/>
             <w:tcBorders>
               <w:top w:val="single" w:sz="4" w:space="0" w:color="000000"/>
               <w:left w:val="single" w:sz="4" w:space="0" w:color="000000"/>
@@ -8928,28 +9299,28 @@
         <w:trPr/>
         <w:tc>
           <w:tcPr>
-            <w:tcW w:w="1135" w:type="dxa"/>
-            <w:tcBorders>
-              <w:top w:val="single" w:sz="4" w:space="0" w:color="000000"/>
-              <w:left w:val="single" w:sz="4" w:space="0" w:color="000000"/>
-              <w:bottom w:val="single" w:sz="4" w:space="0" w:color="000000"/>
-            </w:tcBorders>
-          </w:tcPr>
-          <w:p>
-            <w:pPr>
-              <w:pStyle w:val="Normal"/>
-              <w:snapToGrid w:val="false"/>
-              <w:jc w:val="center"/>
-              <w:rPr/>
-            </w:pPr>
-            <w:r>
-              <w:rPr/>
-            </w:r>
-          </w:p>
-        </w:tc>
-        <w:tc>
-          <w:tcPr>
-            <w:tcW w:w="4253" w:type="dxa"/>
+            <w:tcW w:w="1134" w:type="dxa"/>
+            <w:tcBorders>
+              <w:top w:val="single" w:sz="4" w:space="0" w:color="000000"/>
+              <w:left w:val="single" w:sz="4" w:space="0" w:color="000000"/>
+              <w:bottom w:val="single" w:sz="4" w:space="0" w:color="000000"/>
+            </w:tcBorders>
+          </w:tcPr>
+          <w:p>
+            <w:pPr>
+              <w:pStyle w:val="Normal"/>
+              <w:snapToGrid w:val="false"/>
+              <w:jc w:val="center"/>
+              <w:rPr/>
+            </w:pPr>
+            <w:r>
+              <w:rPr/>
+            </w:r>
+          </w:p>
+        </w:tc>
+        <w:tc>
+          <w:tcPr>
+            <w:tcW w:w="4255" w:type="dxa"/>
             <w:tcBorders>
               <w:top w:val="single" w:sz="4" w:space="0" w:color="000000"/>
               <w:left w:val="single" w:sz="4" w:space="0" w:color="000000"/>
@@ -8991,7 +9362,7 @@
         </w:tc>
         <w:tc>
           <w:tcPr>
-            <w:tcW w:w="2647" w:type="dxa"/>
+            <w:tcW w:w="2648" w:type="dxa"/>
             <w:tcBorders>
               <w:top w:val="single" w:sz="4" w:space="0" w:color="000000"/>
               <w:left w:val="single" w:sz="4" w:space="0" w:color="000000"/>
@@ -9016,28 +9387,28 @@
         <w:trPr/>
         <w:tc>
           <w:tcPr>
-            <w:tcW w:w="1135" w:type="dxa"/>
-            <w:tcBorders>
-              <w:top w:val="single" w:sz="4" w:space="0" w:color="000000"/>
-              <w:left w:val="single" w:sz="4" w:space="0" w:color="000000"/>
-              <w:bottom w:val="single" w:sz="4" w:space="0" w:color="000000"/>
-            </w:tcBorders>
-          </w:tcPr>
-          <w:p>
-            <w:pPr>
-              <w:pStyle w:val="Normal"/>
-              <w:snapToGrid w:val="false"/>
-              <w:jc w:val="center"/>
-              <w:rPr/>
-            </w:pPr>
-            <w:r>
-              <w:rPr/>
-            </w:r>
-          </w:p>
-        </w:tc>
-        <w:tc>
-          <w:tcPr>
-            <w:tcW w:w="4253" w:type="dxa"/>
+            <w:tcW w:w="1134" w:type="dxa"/>
+            <w:tcBorders>
+              <w:top w:val="single" w:sz="4" w:space="0" w:color="000000"/>
+              <w:left w:val="single" w:sz="4" w:space="0" w:color="000000"/>
+              <w:bottom w:val="single" w:sz="4" w:space="0" w:color="000000"/>
+            </w:tcBorders>
+          </w:tcPr>
+          <w:p>
+            <w:pPr>
+              <w:pStyle w:val="Normal"/>
+              <w:snapToGrid w:val="false"/>
+              <w:jc w:val="center"/>
+              <w:rPr/>
+            </w:pPr>
+            <w:r>
+              <w:rPr/>
+            </w:r>
+          </w:p>
+        </w:tc>
+        <w:tc>
+          <w:tcPr>
+            <w:tcW w:w="4255" w:type="dxa"/>
             <w:tcBorders>
               <w:top w:val="single" w:sz="4" w:space="0" w:color="000000"/>
               <w:left w:val="single" w:sz="4" w:space="0" w:color="000000"/>
@@ -9079,7 +9450,7 @@
         </w:tc>
         <w:tc>
           <w:tcPr>
-            <w:tcW w:w="2647" w:type="dxa"/>
+            <w:tcW w:w="2648" w:type="dxa"/>
             <w:tcBorders>
               <w:top w:val="single" w:sz="4" w:space="0" w:color="000000"/>
               <w:left w:val="single" w:sz="4" w:space="0" w:color="000000"/>
@@ -9104,28 +9475,28 @@
         <w:trPr/>
         <w:tc>
           <w:tcPr>
-            <w:tcW w:w="1135" w:type="dxa"/>
-            <w:tcBorders>
-              <w:top w:val="single" w:sz="4" w:space="0" w:color="000000"/>
-              <w:left w:val="single" w:sz="4" w:space="0" w:color="000000"/>
-              <w:bottom w:val="single" w:sz="4" w:space="0" w:color="000000"/>
-            </w:tcBorders>
-          </w:tcPr>
-          <w:p>
-            <w:pPr>
-              <w:pStyle w:val="Normal"/>
-              <w:snapToGrid w:val="false"/>
-              <w:jc w:val="center"/>
-              <w:rPr/>
-            </w:pPr>
-            <w:r>
-              <w:rPr/>
-            </w:r>
-          </w:p>
-        </w:tc>
-        <w:tc>
-          <w:tcPr>
-            <w:tcW w:w="4253" w:type="dxa"/>
+            <w:tcW w:w="1134" w:type="dxa"/>
+            <w:tcBorders>
+              <w:top w:val="single" w:sz="4" w:space="0" w:color="000000"/>
+              <w:left w:val="single" w:sz="4" w:space="0" w:color="000000"/>
+              <w:bottom w:val="single" w:sz="4" w:space="0" w:color="000000"/>
+            </w:tcBorders>
+          </w:tcPr>
+          <w:p>
+            <w:pPr>
+              <w:pStyle w:val="Normal"/>
+              <w:snapToGrid w:val="false"/>
+              <w:jc w:val="center"/>
+              <w:rPr/>
+            </w:pPr>
+            <w:r>
+              <w:rPr/>
+            </w:r>
+          </w:p>
+        </w:tc>
+        <w:tc>
+          <w:tcPr>
+            <w:tcW w:w="4255" w:type="dxa"/>
             <w:tcBorders>
               <w:top w:val="single" w:sz="4" w:space="0" w:color="000000"/>
               <w:left w:val="single" w:sz="4" w:space="0" w:color="000000"/>
@@ -9167,7 +9538,7 @@
         </w:tc>
         <w:tc>
           <w:tcPr>
-            <w:tcW w:w="2647" w:type="dxa"/>
+            <w:tcW w:w="2648" w:type="dxa"/>
             <w:tcBorders>
               <w:top w:val="single" w:sz="4" w:space="0" w:color="000000"/>
               <w:left w:val="single" w:sz="4" w:space="0" w:color="000000"/>
@@ -9192,28 +9563,28 @@
         <w:trPr/>
         <w:tc>
           <w:tcPr>
-            <w:tcW w:w="1135" w:type="dxa"/>
-            <w:tcBorders>
-              <w:top w:val="single" w:sz="4" w:space="0" w:color="000000"/>
-              <w:left w:val="single" w:sz="4" w:space="0" w:color="000000"/>
-              <w:bottom w:val="single" w:sz="4" w:space="0" w:color="000000"/>
-            </w:tcBorders>
-          </w:tcPr>
-          <w:p>
-            <w:pPr>
-              <w:pStyle w:val="Normal"/>
-              <w:snapToGrid w:val="false"/>
-              <w:jc w:val="center"/>
-              <w:rPr/>
-            </w:pPr>
-            <w:r>
-              <w:rPr/>
-            </w:r>
-          </w:p>
-        </w:tc>
-        <w:tc>
-          <w:tcPr>
-            <w:tcW w:w="4253" w:type="dxa"/>
+            <w:tcW w:w="1134" w:type="dxa"/>
+            <w:tcBorders>
+              <w:top w:val="single" w:sz="4" w:space="0" w:color="000000"/>
+              <w:left w:val="single" w:sz="4" w:space="0" w:color="000000"/>
+              <w:bottom w:val="single" w:sz="4" w:space="0" w:color="000000"/>
+            </w:tcBorders>
+          </w:tcPr>
+          <w:p>
+            <w:pPr>
+              <w:pStyle w:val="Normal"/>
+              <w:snapToGrid w:val="false"/>
+              <w:jc w:val="center"/>
+              <w:rPr/>
+            </w:pPr>
+            <w:r>
+              <w:rPr/>
+            </w:r>
+          </w:p>
+        </w:tc>
+        <w:tc>
+          <w:tcPr>
+            <w:tcW w:w="4255" w:type="dxa"/>
             <w:tcBorders>
               <w:top w:val="single" w:sz="4" w:space="0" w:color="000000"/>
               <w:left w:val="single" w:sz="4" w:space="0" w:color="000000"/>
@@ -9255,7 +9626,7 @@
         </w:tc>
         <w:tc>
           <w:tcPr>
-            <w:tcW w:w="2647" w:type="dxa"/>
+            <w:tcW w:w="2648" w:type="dxa"/>
             <w:tcBorders>
               <w:top w:val="single" w:sz="4" w:space="0" w:color="000000"/>
               <w:left w:val="single" w:sz="4" w:space="0" w:color="000000"/>
@@ -9280,28 +9651,28 @@
         <w:trPr/>
         <w:tc>
           <w:tcPr>
-            <w:tcW w:w="1135" w:type="dxa"/>
-            <w:tcBorders>
-              <w:top w:val="single" w:sz="4" w:space="0" w:color="000000"/>
-              <w:left w:val="single" w:sz="4" w:space="0" w:color="000000"/>
-              <w:bottom w:val="single" w:sz="4" w:space="0" w:color="000000"/>
-            </w:tcBorders>
-          </w:tcPr>
-          <w:p>
-            <w:pPr>
-              <w:pStyle w:val="Normal"/>
-              <w:snapToGrid w:val="false"/>
-              <w:jc w:val="center"/>
-              <w:rPr/>
-            </w:pPr>
-            <w:r>
-              <w:rPr/>
-            </w:r>
-          </w:p>
-        </w:tc>
-        <w:tc>
-          <w:tcPr>
-            <w:tcW w:w="4253" w:type="dxa"/>
+            <w:tcW w:w="1134" w:type="dxa"/>
+            <w:tcBorders>
+              <w:top w:val="single" w:sz="4" w:space="0" w:color="000000"/>
+              <w:left w:val="single" w:sz="4" w:space="0" w:color="000000"/>
+              <w:bottom w:val="single" w:sz="4" w:space="0" w:color="000000"/>
+            </w:tcBorders>
+          </w:tcPr>
+          <w:p>
+            <w:pPr>
+              <w:pStyle w:val="Normal"/>
+              <w:snapToGrid w:val="false"/>
+              <w:jc w:val="center"/>
+              <w:rPr/>
+            </w:pPr>
+            <w:r>
+              <w:rPr/>
+            </w:r>
+          </w:p>
+        </w:tc>
+        <w:tc>
+          <w:tcPr>
+            <w:tcW w:w="4255" w:type="dxa"/>
             <w:tcBorders>
               <w:top w:val="single" w:sz="4" w:space="0" w:color="000000"/>
               <w:left w:val="single" w:sz="4" w:space="0" w:color="000000"/>
@@ -9343,7 +9714,7 @@
         </w:tc>
         <w:tc>
           <w:tcPr>
-            <w:tcW w:w="2647" w:type="dxa"/>
+            <w:tcW w:w="2648" w:type="dxa"/>
             <w:tcBorders>
               <w:top w:val="single" w:sz="4" w:space="0" w:color="000000"/>
               <w:left w:val="single" w:sz="4" w:space="0" w:color="000000"/>
@@ -9368,28 +9739,28 @@
         <w:trPr/>
         <w:tc>
           <w:tcPr>
-            <w:tcW w:w="1135" w:type="dxa"/>
-            <w:tcBorders>
-              <w:top w:val="single" w:sz="4" w:space="0" w:color="000000"/>
-              <w:left w:val="single" w:sz="4" w:space="0" w:color="000000"/>
-              <w:bottom w:val="single" w:sz="4" w:space="0" w:color="000000"/>
-            </w:tcBorders>
-          </w:tcPr>
-          <w:p>
-            <w:pPr>
-              <w:pStyle w:val="Normal"/>
-              <w:snapToGrid w:val="false"/>
-              <w:jc w:val="center"/>
-              <w:rPr/>
-            </w:pPr>
-            <w:r>
-              <w:rPr/>
-            </w:r>
-          </w:p>
-        </w:tc>
-        <w:tc>
-          <w:tcPr>
-            <w:tcW w:w="4253" w:type="dxa"/>
+            <w:tcW w:w="1134" w:type="dxa"/>
+            <w:tcBorders>
+              <w:top w:val="single" w:sz="4" w:space="0" w:color="000000"/>
+              <w:left w:val="single" w:sz="4" w:space="0" w:color="000000"/>
+              <w:bottom w:val="single" w:sz="4" w:space="0" w:color="000000"/>
+            </w:tcBorders>
+          </w:tcPr>
+          <w:p>
+            <w:pPr>
+              <w:pStyle w:val="Normal"/>
+              <w:snapToGrid w:val="false"/>
+              <w:jc w:val="center"/>
+              <w:rPr/>
+            </w:pPr>
+            <w:r>
+              <w:rPr/>
+            </w:r>
+          </w:p>
+        </w:tc>
+        <w:tc>
+          <w:tcPr>
+            <w:tcW w:w="4255" w:type="dxa"/>
             <w:tcBorders>
               <w:top w:val="single" w:sz="4" w:space="0" w:color="000000"/>
               <w:left w:val="single" w:sz="4" w:space="0" w:color="000000"/>
@@ -9431,7 +9802,7 @@
         </w:tc>
         <w:tc>
           <w:tcPr>
-            <w:tcW w:w="2647" w:type="dxa"/>
+            <w:tcW w:w="2648" w:type="dxa"/>
             <w:tcBorders>
               <w:top w:val="single" w:sz="4" w:space="0" w:color="000000"/>
               <w:left w:val="single" w:sz="4" w:space="0" w:color="000000"/>
@@ -9456,28 +9827,28 @@
         <w:trPr/>
         <w:tc>
           <w:tcPr>
-            <w:tcW w:w="1135" w:type="dxa"/>
-            <w:tcBorders>
-              <w:top w:val="single" w:sz="4" w:space="0" w:color="000000"/>
-              <w:left w:val="single" w:sz="4" w:space="0" w:color="000000"/>
-              <w:bottom w:val="single" w:sz="4" w:space="0" w:color="000000"/>
-            </w:tcBorders>
-          </w:tcPr>
-          <w:p>
-            <w:pPr>
-              <w:pStyle w:val="Normal"/>
-              <w:snapToGrid w:val="false"/>
-              <w:jc w:val="center"/>
-              <w:rPr/>
-            </w:pPr>
-            <w:r>
-              <w:rPr/>
-            </w:r>
-          </w:p>
-        </w:tc>
-        <w:tc>
-          <w:tcPr>
-            <w:tcW w:w="4253" w:type="dxa"/>
+            <w:tcW w:w="1134" w:type="dxa"/>
+            <w:tcBorders>
+              <w:top w:val="single" w:sz="4" w:space="0" w:color="000000"/>
+              <w:left w:val="single" w:sz="4" w:space="0" w:color="000000"/>
+              <w:bottom w:val="single" w:sz="4" w:space="0" w:color="000000"/>
+            </w:tcBorders>
+          </w:tcPr>
+          <w:p>
+            <w:pPr>
+              <w:pStyle w:val="Normal"/>
+              <w:snapToGrid w:val="false"/>
+              <w:jc w:val="center"/>
+              <w:rPr/>
+            </w:pPr>
+            <w:r>
+              <w:rPr/>
+            </w:r>
+          </w:p>
+        </w:tc>
+        <w:tc>
+          <w:tcPr>
+            <w:tcW w:w="4255" w:type="dxa"/>
             <w:tcBorders>
               <w:top w:val="single" w:sz="4" w:space="0" w:color="000000"/>
               <w:left w:val="single" w:sz="4" w:space="0" w:color="000000"/>
@@ -9519,7 +9890,7 @@
         </w:tc>
         <w:tc>
           <w:tcPr>
-            <w:tcW w:w="2647" w:type="dxa"/>
+            <w:tcW w:w="2648" w:type="dxa"/>
             <w:tcBorders>
               <w:top w:val="single" w:sz="4" w:space="0" w:color="000000"/>
               <w:left w:val="single" w:sz="4" w:space="0" w:color="000000"/>
@@ -9544,28 +9915,28 @@
         <w:trPr/>
         <w:tc>
           <w:tcPr>
-            <w:tcW w:w="1135" w:type="dxa"/>
-            <w:tcBorders>
-              <w:top w:val="single" w:sz="4" w:space="0" w:color="000000"/>
-              <w:left w:val="single" w:sz="4" w:space="0" w:color="000000"/>
-              <w:bottom w:val="single" w:sz="4" w:space="0" w:color="000000"/>
-            </w:tcBorders>
-          </w:tcPr>
-          <w:p>
-            <w:pPr>
-              <w:pStyle w:val="Normal"/>
-              <w:snapToGrid w:val="false"/>
-              <w:jc w:val="center"/>
-              <w:rPr/>
-            </w:pPr>
-            <w:r>
-              <w:rPr/>
-            </w:r>
-          </w:p>
-        </w:tc>
-        <w:tc>
-          <w:tcPr>
-            <w:tcW w:w="4253" w:type="dxa"/>
+            <w:tcW w:w="1134" w:type="dxa"/>
+            <w:tcBorders>
+              <w:top w:val="single" w:sz="4" w:space="0" w:color="000000"/>
+              <w:left w:val="single" w:sz="4" w:space="0" w:color="000000"/>
+              <w:bottom w:val="single" w:sz="4" w:space="0" w:color="000000"/>
+            </w:tcBorders>
+          </w:tcPr>
+          <w:p>
+            <w:pPr>
+              <w:pStyle w:val="Normal"/>
+              <w:snapToGrid w:val="false"/>
+              <w:jc w:val="center"/>
+              <w:rPr/>
+            </w:pPr>
+            <w:r>
+              <w:rPr/>
+            </w:r>
+          </w:p>
+        </w:tc>
+        <w:tc>
+          <w:tcPr>
+            <w:tcW w:w="4255" w:type="dxa"/>
             <w:tcBorders>
               <w:top w:val="single" w:sz="4" w:space="0" w:color="000000"/>
               <w:left w:val="single" w:sz="4" w:space="0" w:color="000000"/>
@@ -9607,7 +9978,7 @@
         </w:tc>
         <w:tc>
           <w:tcPr>
-            <w:tcW w:w="2647" w:type="dxa"/>
+            <w:tcW w:w="2648" w:type="dxa"/>
             <w:tcBorders>
               <w:top w:val="single" w:sz="4" w:space="0" w:color="000000"/>
               <w:left w:val="single" w:sz="4" w:space="0" w:color="000000"/>
@@ -9632,28 +10003,28 @@
         <w:trPr/>
         <w:tc>
           <w:tcPr>
-            <w:tcW w:w="1135" w:type="dxa"/>
-            <w:tcBorders>
-              <w:top w:val="single" w:sz="4" w:space="0" w:color="000000"/>
-              <w:left w:val="single" w:sz="4" w:space="0" w:color="000000"/>
-              <w:bottom w:val="single" w:sz="4" w:space="0" w:color="000000"/>
-            </w:tcBorders>
-          </w:tcPr>
-          <w:p>
-            <w:pPr>
-              <w:pStyle w:val="Normal"/>
-              <w:snapToGrid w:val="false"/>
-              <w:jc w:val="center"/>
-              <w:rPr/>
-            </w:pPr>
-            <w:r>
-              <w:rPr/>
-            </w:r>
-          </w:p>
-        </w:tc>
-        <w:tc>
-          <w:tcPr>
-            <w:tcW w:w="4253" w:type="dxa"/>
+            <w:tcW w:w="1134" w:type="dxa"/>
+            <w:tcBorders>
+              <w:top w:val="single" w:sz="4" w:space="0" w:color="000000"/>
+              <w:left w:val="single" w:sz="4" w:space="0" w:color="000000"/>
+              <w:bottom w:val="single" w:sz="4" w:space="0" w:color="000000"/>
+            </w:tcBorders>
+          </w:tcPr>
+          <w:p>
+            <w:pPr>
+              <w:pStyle w:val="Normal"/>
+              <w:snapToGrid w:val="false"/>
+              <w:jc w:val="center"/>
+              <w:rPr/>
+            </w:pPr>
+            <w:r>
+              <w:rPr/>
+            </w:r>
+          </w:p>
+        </w:tc>
+        <w:tc>
+          <w:tcPr>
+            <w:tcW w:w="4255" w:type="dxa"/>
             <w:tcBorders>
               <w:top w:val="single" w:sz="4" w:space="0" w:color="000000"/>
               <w:left w:val="single" w:sz="4" w:space="0" w:color="000000"/>
@@ -9695,7 +10066,7 @@
         </w:tc>
         <w:tc>
           <w:tcPr>
-            <w:tcW w:w="2647" w:type="dxa"/>
+            <w:tcW w:w="2648" w:type="dxa"/>
             <w:tcBorders>
               <w:top w:val="single" w:sz="4" w:space="0" w:color="000000"/>
               <w:left w:val="single" w:sz="4" w:space="0" w:color="000000"/>
@@ -9720,28 +10091,28 @@
         <w:trPr/>
         <w:tc>
           <w:tcPr>
-            <w:tcW w:w="1135" w:type="dxa"/>
-            <w:tcBorders>
-              <w:top w:val="single" w:sz="4" w:space="0" w:color="000000"/>
-              <w:left w:val="single" w:sz="4" w:space="0" w:color="000000"/>
-              <w:bottom w:val="single" w:sz="4" w:space="0" w:color="000000"/>
-            </w:tcBorders>
-          </w:tcPr>
-          <w:p>
-            <w:pPr>
-              <w:pStyle w:val="Normal"/>
-              <w:snapToGrid w:val="false"/>
-              <w:jc w:val="center"/>
-              <w:rPr/>
-            </w:pPr>
-            <w:r>
-              <w:rPr/>
-            </w:r>
-          </w:p>
-        </w:tc>
-        <w:tc>
-          <w:tcPr>
-            <w:tcW w:w="4253" w:type="dxa"/>
+            <w:tcW w:w="1134" w:type="dxa"/>
+            <w:tcBorders>
+              <w:top w:val="single" w:sz="4" w:space="0" w:color="000000"/>
+              <w:left w:val="single" w:sz="4" w:space="0" w:color="000000"/>
+              <w:bottom w:val="single" w:sz="4" w:space="0" w:color="000000"/>
+            </w:tcBorders>
+          </w:tcPr>
+          <w:p>
+            <w:pPr>
+              <w:pStyle w:val="Normal"/>
+              <w:snapToGrid w:val="false"/>
+              <w:jc w:val="center"/>
+              <w:rPr/>
+            </w:pPr>
+            <w:r>
+              <w:rPr/>
+            </w:r>
+          </w:p>
+        </w:tc>
+        <w:tc>
+          <w:tcPr>
+            <w:tcW w:w="4255" w:type="dxa"/>
             <w:tcBorders>
               <w:top w:val="single" w:sz="4" w:space="0" w:color="000000"/>
               <w:left w:val="single" w:sz="4" w:space="0" w:color="000000"/>
@@ -9783,7 +10154,7 @@
         </w:tc>
         <w:tc>
           <w:tcPr>
-            <w:tcW w:w="2647" w:type="dxa"/>
+            <w:tcW w:w="2648" w:type="dxa"/>
             <w:tcBorders>
               <w:top w:val="single" w:sz="4" w:space="0" w:color="000000"/>
               <w:left w:val="single" w:sz="4" w:space="0" w:color="000000"/>
@@ -9808,28 +10179,28 @@
         <w:trPr/>
         <w:tc>
           <w:tcPr>
-            <w:tcW w:w="1135" w:type="dxa"/>
-            <w:tcBorders>
-              <w:top w:val="single" w:sz="4" w:space="0" w:color="000000"/>
-              <w:left w:val="single" w:sz="4" w:space="0" w:color="000000"/>
-              <w:bottom w:val="single" w:sz="4" w:space="0" w:color="000000"/>
-            </w:tcBorders>
-          </w:tcPr>
-          <w:p>
-            <w:pPr>
-              <w:pStyle w:val="Normal"/>
-              <w:snapToGrid w:val="false"/>
-              <w:jc w:val="center"/>
-              <w:rPr/>
-            </w:pPr>
-            <w:r>
-              <w:rPr/>
-            </w:r>
-          </w:p>
-        </w:tc>
-        <w:tc>
-          <w:tcPr>
-            <w:tcW w:w="4253" w:type="dxa"/>
+            <w:tcW w:w="1134" w:type="dxa"/>
+            <w:tcBorders>
+              <w:top w:val="single" w:sz="4" w:space="0" w:color="000000"/>
+              <w:left w:val="single" w:sz="4" w:space="0" w:color="000000"/>
+              <w:bottom w:val="single" w:sz="4" w:space="0" w:color="000000"/>
+            </w:tcBorders>
+          </w:tcPr>
+          <w:p>
+            <w:pPr>
+              <w:pStyle w:val="Normal"/>
+              <w:snapToGrid w:val="false"/>
+              <w:jc w:val="center"/>
+              <w:rPr/>
+            </w:pPr>
+            <w:r>
+              <w:rPr/>
+            </w:r>
+          </w:p>
+        </w:tc>
+        <w:tc>
+          <w:tcPr>
+            <w:tcW w:w="4255" w:type="dxa"/>
             <w:tcBorders>
               <w:top w:val="single" w:sz="4" w:space="0" w:color="000000"/>
               <w:left w:val="single" w:sz="4" w:space="0" w:color="000000"/>
@@ -9871,7 +10242,7 @@
         </w:tc>
         <w:tc>
           <w:tcPr>
-            <w:tcW w:w="2647" w:type="dxa"/>
+            <w:tcW w:w="2648" w:type="dxa"/>
             <w:tcBorders>
               <w:top w:val="single" w:sz="4" w:space="0" w:color="000000"/>
               <w:left w:val="single" w:sz="4" w:space="0" w:color="000000"/>
@@ -9896,28 +10267,28 @@
         <w:trPr/>
         <w:tc>
           <w:tcPr>
-            <w:tcW w:w="1135" w:type="dxa"/>
-            <w:tcBorders>
-              <w:top w:val="single" w:sz="4" w:space="0" w:color="000000"/>
-              <w:left w:val="single" w:sz="4" w:space="0" w:color="000000"/>
-              <w:bottom w:val="single" w:sz="4" w:space="0" w:color="000000"/>
-            </w:tcBorders>
-          </w:tcPr>
-          <w:p>
-            <w:pPr>
-              <w:pStyle w:val="Normal"/>
-              <w:snapToGrid w:val="false"/>
-              <w:jc w:val="center"/>
-              <w:rPr/>
-            </w:pPr>
-            <w:r>
-              <w:rPr/>
-            </w:r>
-          </w:p>
-        </w:tc>
-        <w:tc>
-          <w:tcPr>
-            <w:tcW w:w="4253" w:type="dxa"/>
+            <w:tcW w:w="1134" w:type="dxa"/>
+            <w:tcBorders>
+              <w:top w:val="single" w:sz="4" w:space="0" w:color="000000"/>
+              <w:left w:val="single" w:sz="4" w:space="0" w:color="000000"/>
+              <w:bottom w:val="single" w:sz="4" w:space="0" w:color="000000"/>
+            </w:tcBorders>
+          </w:tcPr>
+          <w:p>
+            <w:pPr>
+              <w:pStyle w:val="Normal"/>
+              <w:snapToGrid w:val="false"/>
+              <w:jc w:val="center"/>
+              <w:rPr/>
+            </w:pPr>
+            <w:r>
+              <w:rPr/>
+            </w:r>
+          </w:p>
+        </w:tc>
+        <w:tc>
+          <w:tcPr>
+            <w:tcW w:w="4255" w:type="dxa"/>
             <w:tcBorders>
               <w:top w:val="single" w:sz="4" w:space="0" w:color="000000"/>
               <w:left w:val="single" w:sz="4" w:space="0" w:color="000000"/>
@@ -9959,7 +10330,7 @@
         </w:tc>
         <w:tc>
           <w:tcPr>
-            <w:tcW w:w="2647" w:type="dxa"/>
+            <w:tcW w:w="2648" w:type="dxa"/>
             <w:tcBorders>
               <w:top w:val="single" w:sz="4" w:space="0" w:color="000000"/>
               <w:left w:val="single" w:sz="4" w:space="0" w:color="000000"/>
@@ -9984,28 +10355,28 @@
         <w:trPr/>
         <w:tc>
           <w:tcPr>
-            <w:tcW w:w="1135" w:type="dxa"/>
-            <w:tcBorders>
-              <w:top w:val="single" w:sz="4" w:space="0" w:color="000000"/>
-              <w:left w:val="single" w:sz="4" w:space="0" w:color="000000"/>
-              <w:bottom w:val="single" w:sz="4" w:space="0" w:color="000000"/>
-            </w:tcBorders>
-          </w:tcPr>
-          <w:p>
-            <w:pPr>
-              <w:pStyle w:val="Normal"/>
-              <w:snapToGrid w:val="false"/>
-              <w:jc w:val="center"/>
-              <w:rPr/>
-            </w:pPr>
-            <w:r>
-              <w:rPr/>
-            </w:r>
-          </w:p>
-        </w:tc>
-        <w:tc>
-          <w:tcPr>
-            <w:tcW w:w="4253" w:type="dxa"/>
+            <w:tcW w:w="1134" w:type="dxa"/>
+            <w:tcBorders>
+              <w:top w:val="single" w:sz="4" w:space="0" w:color="000000"/>
+              <w:left w:val="single" w:sz="4" w:space="0" w:color="000000"/>
+              <w:bottom w:val="single" w:sz="4" w:space="0" w:color="000000"/>
+            </w:tcBorders>
+          </w:tcPr>
+          <w:p>
+            <w:pPr>
+              <w:pStyle w:val="Normal"/>
+              <w:snapToGrid w:val="false"/>
+              <w:jc w:val="center"/>
+              <w:rPr/>
+            </w:pPr>
+            <w:r>
+              <w:rPr/>
+            </w:r>
+          </w:p>
+        </w:tc>
+        <w:tc>
+          <w:tcPr>
+            <w:tcW w:w="4255" w:type="dxa"/>
             <w:tcBorders>
               <w:top w:val="single" w:sz="4" w:space="0" w:color="000000"/>
               <w:left w:val="single" w:sz="4" w:space="0" w:color="000000"/>
@@ -10047,7 +10418,7 @@
         </w:tc>
         <w:tc>
           <w:tcPr>
-            <w:tcW w:w="2647" w:type="dxa"/>
+            <w:tcW w:w="2648" w:type="dxa"/>
             <w:tcBorders>
               <w:top w:val="single" w:sz="4" w:space="0" w:color="000000"/>
               <w:left w:val="single" w:sz="4" w:space="0" w:color="000000"/>
@@ -10072,28 +10443,28 @@
         <w:trPr/>
         <w:tc>
           <w:tcPr>
-            <w:tcW w:w="1135" w:type="dxa"/>
-            <w:tcBorders>
-              <w:top w:val="single" w:sz="4" w:space="0" w:color="000000"/>
-              <w:left w:val="single" w:sz="4" w:space="0" w:color="000000"/>
-              <w:bottom w:val="single" w:sz="4" w:space="0" w:color="000000"/>
-            </w:tcBorders>
-          </w:tcPr>
-          <w:p>
-            <w:pPr>
-              <w:pStyle w:val="Normal"/>
-              <w:snapToGrid w:val="false"/>
-              <w:jc w:val="center"/>
-              <w:rPr/>
-            </w:pPr>
-            <w:r>
-              <w:rPr/>
-            </w:r>
-          </w:p>
-        </w:tc>
-        <w:tc>
-          <w:tcPr>
-            <w:tcW w:w="4253" w:type="dxa"/>
+            <w:tcW w:w="1134" w:type="dxa"/>
+            <w:tcBorders>
+              <w:top w:val="single" w:sz="4" w:space="0" w:color="000000"/>
+              <w:left w:val="single" w:sz="4" w:space="0" w:color="000000"/>
+              <w:bottom w:val="single" w:sz="4" w:space="0" w:color="000000"/>
+            </w:tcBorders>
+          </w:tcPr>
+          <w:p>
+            <w:pPr>
+              <w:pStyle w:val="Normal"/>
+              <w:snapToGrid w:val="false"/>
+              <w:jc w:val="center"/>
+              <w:rPr/>
+            </w:pPr>
+            <w:r>
+              <w:rPr/>
+            </w:r>
+          </w:p>
+        </w:tc>
+        <w:tc>
+          <w:tcPr>
+            <w:tcW w:w="4255" w:type="dxa"/>
             <w:tcBorders>
               <w:top w:val="single" w:sz="4" w:space="0" w:color="000000"/>
               <w:left w:val="single" w:sz="4" w:space="0" w:color="000000"/>
@@ -10135,7 +10506,7 @@
         </w:tc>
         <w:tc>
           <w:tcPr>
-            <w:tcW w:w="2647" w:type="dxa"/>
+            <w:tcW w:w="2648" w:type="dxa"/>
             <w:tcBorders>
               <w:top w:val="single" w:sz="4" w:space="0" w:color="000000"/>
               <w:left w:val="single" w:sz="4" w:space="0" w:color="000000"/>
@@ -10160,28 +10531,28 @@
         <w:trPr/>
         <w:tc>
           <w:tcPr>
-            <w:tcW w:w="1135" w:type="dxa"/>
-            <w:tcBorders>
-              <w:top w:val="single" w:sz="4" w:space="0" w:color="000000"/>
-              <w:left w:val="single" w:sz="4" w:space="0" w:color="000000"/>
-              <w:bottom w:val="single" w:sz="4" w:space="0" w:color="000000"/>
-            </w:tcBorders>
-          </w:tcPr>
-          <w:p>
-            <w:pPr>
-              <w:pStyle w:val="Normal"/>
-              <w:snapToGrid w:val="false"/>
-              <w:jc w:val="center"/>
-              <w:rPr/>
-            </w:pPr>
-            <w:r>
-              <w:rPr/>
-            </w:r>
-          </w:p>
-        </w:tc>
-        <w:tc>
-          <w:tcPr>
-            <w:tcW w:w="4253" w:type="dxa"/>
+            <w:tcW w:w="1134" w:type="dxa"/>
+            <w:tcBorders>
+              <w:top w:val="single" w:sz="4" w:space="0" w:color="000000"/>
+              <w:left w:val="single" w:sz="4" w:space="0" w:color="000000"/>
+              <w:bottom w:val="single" w:sz="4" w:space="0" w:color="000000"/>
+            </w:tcBorders>
+          </w:tcPr>
+          <w:p>
+            <w:pPr>
+              <w:pStyle w:val="Normal"/>
+              <w:snapToGrid w:val="false"/>
+              <w:jc w:val="center"/>
+              <w:rPr/>
+            </w:pPr>
+            <w:r>
+              <w:rPr/>
+            </w:r>
+          </w:p>
+        </w:tc>
+        <w:tc>
+          <w:tcPr>
+            <w:tcW w:w="4255" w:type="dxa"/>
             <w:tcBorders>
               <w:top w:val="single" w:sz="4" w:space="0" w:color="000000"/>
               <w:left w:val="single" w:sz="4" w:space="0" w:color="000000"/>
@@ -10223,7 +10594,7 @@
         </w:tc>
         <w:tc>
           <w:tcPr>
-            <w:tcW w:w="2647" w:type="dxa"/>
+            <w:tcW w:w="2648" w:type="dxa"/>
             <w:tcBorders>
               <w:top w:val="single" w:sz="4" w:space="0" w:color="000000"/>
               <w:left w:val="single" w:sz="4" w:space="0" w:color="000000"/>
@@ -10248,28 +10619,28 @@
         <w:trPr/>
         <w:tc>
           <w:tcPr>
-            <w:tcW w:w="1135" w:type="dxa"/>
-            <w:tcBorders>
-              <w:top w:val="single" w:sz="4" w:space="0" w:color="000000"/>
-              <w:left w:val="single" w:sz="4" w:space="0" w:color="000000"/>
-              <w:bottom w:val="single" w:sz="4" w:space="0" w:color="000000"/>
-            </w:tcBorders>
-          </w:tcPr>
-          <w:p>
-            <w:pPr>
-              <w:pStyle w:val="Normal"/>
-              <w:snapToGrid w:val="false"/>
-              <w:jc w:val="center"/>
-              <w:rPr/>
-            </w:pPr>
-            <w:r>
-              <w:rPr/>
-            </w:r>
-          </w:p>
-        </w:tc>
-        <w:tc>
-          <w:tcPr>
-            <w:tcW w:w="4253" w:type="dxa"/>
+            <w:tcW w:w="1134" w:type="dxa"/>
+            <w:tcBorders>
+              <w:top w:val="single" w:sz="4" w:space="0" w:color="000000"/>
+              <w:left w:val="single" w:sz="4" w:space="0" w:color="000000"/>
+              <w:bottom w:val="single" w:sz="4" w:space="0" w:color="000000"/>
+            </w:tcBorders>
+          </w:tcPr>
+          <w:p>
+            <w:pPr>
+              <w:pStyle w:val="Normal"/>
+              <w:snapToGrid w:val="false"/>
+              <w:jc w:val="center"/>
+              <w:rPr/>
+            </w:pPr>
+            <w:r>
+              <w:rPr/>
+            </w:r>
+          </w:p>
+        </w:tc>
+        <w:tc>
+          <w:tcPr>
+            <w:tcW w:w="4255" w:type="dxa"/>
             <w:tcBorders>
               <w:top w:val="single" w:sz="4" w:space="0" w:color="000000"/>
               <w:left w:val="single" w:sz="4" w:space="0" w:color="000000"/>
@@ -10311,7 +10682,7 @@
         </w:tc>
         <w:tc>
           <w:tcPr>
-            <w:tcW w:w="2647" w:type="dxa"/>
+            <w:tcW w:w="2648" w:type="dxa"/>
             <w:tcBorders>
               <w:top w:val="single" w:sz="4" w:space="0" w:color="000000"/>
               <w:left w:val="single" w:sz="4" w:space="0" w:color="000000"/>
@@ -10336,28 +10707,28 @@
         <w:trPr/>
         <w:tc>
           <w:tcPr>
-            <w:tcW w:w="1135" w:type="dxa"/>
-            <w:tcBorders>
-              <w:top w:val="single" w:sz="4" w:space="0" w:color="000000"/>
-              <w:left w:val="single" w:sz="4" w:space="0" w:color="000000"/>
-              <w:bottom w:val="single" w:sz="4" w:space="0" w:color="000000"/>
-            </w:tcBorders>
-          </w:tcPr>
-          <w:p>
-            <w:pPr>
-              <w:pStyle w:val="Normal"/>
-              <w:snapToGrid w:val="false"/>
-              <w:jc w:val="center"/>
-              <w:rPr/>
-            </w:pPr>
-            <w:r>
-              <w:rPr/>
-            </w:r>
-          </w:p>
-        </w:tc>
-        <w:tc>
-          <w:tcPr>
-            <w:tcW w:w="4253" w:type="dxa"/>
+            <w:tcW w:w="1134" w:type="dxa"/>
+            <w:tcBorders>
+              <w:top w:val="single" w:sz="4" w:space="0" w:color="000000"/>
+              <w:left w:val="single" w:sz="4" w:space="0" w:color="000000"/>
+              <w:bottom w:val="single" w:sz="4" w:space="0" w:color="000000"/>
+            </w:tcBorders>
+          </w:tcPr>
+          <w:p>
+            <w:pPr>
+              <w:pStyle w:val="Normal"/>
+              <w:snapToGrid w:val="false"/>
+              <w:jc w:val="center"/>
+              <w:rPr/>
+            </w:pPr>
+            <w:r>
+              <w:rPr/>
+            </w:r>
+          </w:p>
+        </w:tc>
+        <w:tc>
+          <w:tcPr>
+            <w:tcW w:w="4255" w:type="dxa"/>
             <w:tcBorders>
               <w:top w:val="single" w:sz="4" w:space="0" w:color="000000"/>
               <w:left w:val="single" w:sz="4" w:space="0" w:color="000000"/>
@@ -10399,7 +10770,7 @@
         </w:tc>
         <w:tc>
           <w:tcPr>
-            <w:tcW w:w="2647" w:type="dxa"/>
+            <w:tcW w:w="2648" w:type="dxa"/>
             <w:tcBorders>
               <w:top w:val="single" w:sz="4" w:space="0" w:color="000000"/>
               <w:left w:val="single" w:sz="4" w:space="0" w:color="000000"/>
@@ -10424,28 +10795,28 @@
         <w:trPr/>
         <w:tc>
           <w:tcPr>
-            <w:tcW w:w="1135" w:type="dxa"/>
-            <w:tcBorders>
-              <w:top w:val="single" w:sz="4" w:space="0" w:color="000000"/>
-              <w:left w:val="single" w:sz="4" w:space="0" w:color="000000"/>
-              <w:bottom w:val="single" w:sz="4" w:space="0" w:color="000000"/>
-            </w:tcBorders>
-          </w:tcPr>
-          <w:p>
-            <w:pPr>
-              <w:pStyle w:val="Normal"/>
-              <w:snapToGrid w:val="false"/>
-              <w:jc w:val="center"/>
-              <w:rPr/>
-            </w:pPr>
-            <w:r>
-              <w:rPr/>
-            </w:r>
-          </w:p>
-        </w:tc>
-        <w:tc>
-          <w:tcPr>
-            <w:tcW w:w="4253" w:type="dxa"/>
+            <w:tcW w:w="1134" w:type="dxa"/>
+            <w:tcBorders>
+              <w:top w:val="single" w:sz="4" w:space="0" w:color="000000"/>
+              <w:left w:val="single" w:sz="4" w:space="0" w:color="000000"/>
+              <w:bottom w:val="single" w:sz="4" w:space="0" w:color="000000"/>
+            </w:tcBorders>
+          </w:tcPr>
+          <w:p>
+            <w:pPr>
+              <w:pStyle w:val="Normal"/>
+              <w:snapToGrid w:val="false"/>
+              <w:jc w:val="center"/>
+              <w:rPr/>
+            </w:pPr>
+            <w:r>
+              <w:rPr/>
+            </w:r>
+          </w:p>
+        </w:tc>
+        <w:tc>
+          <w:tcPr>
+            <w:tcW w:w="4255" w:type="dxa"/>
             <w:tcBorders>
               <w:top w:val="single" w:sz="4" w:space="0" w:color="000000"/>
               <w:left w:val="single" w:sz="4" w:space="0" w:color="000000"/>
@@ -10487,7 +10858,7 @@
         </w:tc>
         <w:tc>
           <w:tcPr>
-            <w:tcW w:w="2647" w:type="dxa"/>
+            <w:tcW w:w="2648" w:type="dxa"/>
             <w:tcBorders>
               <w:top w:val="single" w:sz="4" w:space="0" w:color="000000"/>
               <w:left w:val="single" w:sz="4" w:space="0" w:color="000000"/>
@@ -10512,28 +10883,28 @@
         <w:trPr/>
         <w:tc>
           <w:tcPr>
-            <w:tcW w:w="1135" w:type="dxa"/>
-            <w:tcBorders>
-              <w:top w:val="single" w:sz="4" w:space="0" w:color="000000"/>
-              <w:left w:val="single" w:sz="4" w:space="0" w:color="000000"/>
-              <w:bottom w:val="single" w:sz="4" w:space="0" w:color="000000"/>
-            </w:tcBorders>
-          </w:tcPr>
-          <w:p>
-            <w:pPr>
-              <w:pStyle w:val="Normal"/>
-              <w:snapToGrid w:val="false"/>
-              <w:jc w:val="center"/>
-              <w:rPr/>
-            </w:pPr>
-            <w:r>
-              <w:rPr/>
-            </w:r>
-          </w:p>
-        </w:tc>
-        <w:tc>
-          <w:tcPr>
-            <w:tcW w:w="4253" w:type="dxa"/>
+            <w:tcW w:w="1134" w:type="dxa"/>
+            <w:tcBorders>
+              <w:top w:val="single" w:sz="4" w:space="0" w:color="000000"/>
+              <w:left w:val="single" w:sz="4" w:space="0" w:color="000000"/>
+              <w:bottom w:val="single" w:sz="4" w:space="0" w:color="000000"/>
+            </w:tcBorders>
+          </w:tcPr>
+          <w:p>
+            <w:pPr>
+              <w:pStyle w:val="Normal"/>
+              <w:snapToGrid w:val="false"/>
+              <w:jc w:val="center"/>
+              <w:rPr/>
+            </w:pPr>
+            <w:r>
+              <w:rPr/>
+            </w:r>
+          </w:p>
+        </w:tc>
+        <w:tc>
+          <w:tcPr>
+            <w:tcW w:w="4255" w:type="dxa"/>
             <w:tcBorders>
               <w:top w:val="single" w:sz="4" w:space="0" w:color="000000"/>
               <w:left w:val="single" w:sz="4" w:space="0" w:color="000000"/>
@@ -10575,7 +10946,7 @@
         </w:tc>
         <w:tc>
           <w:tcPr>
-            <w:tcW w:w="2647" w:type="dxa"/>
+            <w:tcW w:w="2648" w:type="dxa"/>
             <w:tcBorders>
               <w:top w:val="single" w:sz="4" w:space="0" w:color="000000"/>
               <w:left w:val="single" w:sz="4" w:space="0" w:color="000000"/>
@@ -10600,28 +10971,28 @@
         <w:trPr/>
         <w:tc>
           <w:tcPr>
-            <w:tcW w:w="1135" w:type="dxa"/>
-            <w:tcBorders>
-              <w:top w:val="single" w:sz="4" w:space="0" w:color="000000"/>
-              <w:left w:val="single" w:sz="4" w:space="0" w:color="000000"/>
-              <w:bottom w:val="single" w:sz="4" w:space="0" w:color="000000"/>
-            </w:tcBorders>
-          </w:tcPr>
-          <w:p>
-            <w:pPr>
-              <w:pStyle w:val="Normal"/>
-              <w:snapToGrid w:val="false"/>
-              <w:jc w:val="center"/>
-              <w:rPr/>
-            </w:pPr>
-            <w:r>
-              <w:rPr/>
-            </w:r>
-          </w:p>
-        </w:tc>
-        <w:tc>
-          <w:tcPr>
-            <w:tcW w:w="4253" w:type="dxa"/>
+            <w:tcW w:w="1134" w:type="dxa"/>
+            <w:tcBorders>
+              <w:top w:val="single" w:sz="4" w:space="0" w:color="000000"/>
+              <w:left w:val="single" w:sz="4" w:space="0" w:color="000000"/>
+              <w:bottom w:val="single" w:sz="4" w:space="0" w:color="000000"/>
+            </w:tcBorders>
+          </w:tcPr>
+          <w:p>
+            <w:pPr>
+              <w:pStyle w:val="Normal"/>
+              <w:snapToGrid w:val="false"/>
+              <w:jc w:val="center"/>
+              <w:rPr/>
+            </w:pPr>
+            <w:r>
+              <w:rPr/>
+            </w:r>
+          </w:p>
+        </w:tc>
+        <w:tc>
+          <w:tcPr>
+            <w:tcW w:w="4255" w:type="dxa"/>
             <w:tcBorders>
               <w:top w:val="single" w:sz="4" w:space="0" w:color="000000"/>
               <w:left w:val="single" w:sz="4" w:space="0" w:color="000000"/>
@@ -10663,7 +11034,7 @@
         </w:tc>
         <w:tc>
           <w:tcPr>
-            <w:tcW w:w="2647" w:type="dxa"/>
+            <w:tcW w:w="2648" w:type="dxa"/>
             <w:tcBorders>
               <w:top w:val="single" w:sz="4" w:space="0" w:color="000000"/>
               <w:left w:val="single" w:sz="4" w:space="0" w:color="000000"/>
@@ -10688,28 +11059,28 @@
         <w:trPr/>
         <w:tc>
           <w:tcPr>
-            <w:tcW w:w="1135" w:type="dxa"/>
-            <w:tcBorders>
-              <w:top w:val="single" w:sz="4" w:space="0" w:color="000000"/>
-              <w:left w:val="single" w:sz="4" w:space="0" w:color="000000"/>
-              <w:bottom w:val="single" w:sz="4" w:space="0" w:color="000000"/>
-            </w:tcBorders>
-          </w:tcPr>
-          <w:p>
-            <w:pPr>
-              <w:pStyle w:val="Normal"/>
-              <w:snapToGrid w:val="false"/>
-              <w:jc w:val="center"/>
-              <w:rPr/>
-            </w:pPr>
-            <w:r>
-              <w:rPr/>
-            </w:r>
-          </w:p>
-        </w:tc>
-        <w:tc>
-          <w:tcPr>
-            <w:tcW w:w="4253" w:type="dxa"/>
+            <w:tcW w:w="1134" w:type="dxa"/>
+            <w:tcBorders>
+              <w:top w:val="single" w:sz="4" w:space="0" w:color="000000"/>
+              <w:left w:val="single" w:sz="4" w:space="0" w:color="000000"/>
+              <w:bottom w:val="single" w:sz="4" w:space="0" w:color="000000"/>
+            </w:tcBorders>
+          </w:tcPr>
+          <w:p>
+            <w:pPr>
+              <w:pStyle w:val="Normal"/>
+              <w:snapToGrid w:val="false"/>
+              <w:jc w:val="center"/>
+              <w:rPr/>
+            </w:pPr>
+            <w:r>
+              <w:rPr/>
+            </w:r>
+          </w:p>
+        </w:tc>
+        <w:tc>
+          <w:tcPr>
+            <w:tcW w:w="4255" w:type="dxa"/>
             <w:tcBorders>
               <w:top w:val="single" w:sz="4" w:space="0" w:color="000000"/>
               <w:left w:val="single" w:sz="4" w:space="0" w:color="000000"/>
@@ -10751,7 +11122,7 @@
         </w:tc>
         <w:tc>
           <w:tcPr>
-            <w:tcW w:w="2647" w:type="dxa"/>
+            <w:tcW w:w="2648" w:type="dxa"/>
             <w:tcBorders>
               <w:top w:val="single" w:sz="4" w:space="0" w:color="000000"/>
               <w:left w:val="single" w:sz="4" w:space="0" w:color="000000"/>
@@ -10776,28 +11147,28 @@
         <w:trPr/>
         <w:tc>
           <w:tcPr>
-            <w:tcW w:w="1135" w:type="dxa"/>
-            <w:tcBorders>
-              <w:top w:val="single" w:sz="4" w:space="0" w:color="000000"/>
-              <w:left w:val="single" w:sz="4" w:space="0" w:color="000000"/>
-              <w:bottom w:val="single" w:sz="4" w:space="0" w:color="000000"/>
-            </w:tcBorders>
-          </w:tcPr>
-          <w:p>
-            <w:pPr>
-              <w:pStyle w:val="Normal"/>
-              <w:snapToGrid w:val="false"/>
-              <w:jc w:val="center"/>
-              <w:rPr/>
-            </w:pPr>
-            <w:r>
-              <w:rPr/>
-            </w:r>
-          </w:p>
-        </w:tc>
-        <w:tc>
-          <w:tcPr>
-            <w:tcW w:w="4253" w:type="dxa"/>
+            <w:tcW w:w="1134" w:type="dxa"/>
+            <w:tcBorders>
+              <w:top w:val="single" w:sz="4" w:space="0" w:color="000000"/>
+              <w:left w:val="single" w:sz="4" w:space="0" w:color="000000"/>
+              <w:bottom w:val="single" w:sz="4" w:space="0" w:color="000000"/>
+            </w:tcBorders>
+          </w:tcPr>
+          <w:p>
+            <w:pPr>
+              <w:pStyle w:val="Normal"/>
+              <w:snapToGrid w:val="false"/>
+              <w:jc w:val="center"/>
+              <w:rPr/>
+            </w:pPr>
+            <w:r>
+              <w:rPr/>
+            </w:r>
+          </w:p>
+        </w:tc>
+        <w:tc>
+          <w:tcPr>
+            <w:tcW w:w="4255" w:type="dxa"/>
             <w:tcBorders>
               <w:top w:val="single" w:sz="4" w:space="0" w:color="000000"/>
               <w:left w:val="single" w:sz="4" w:space="0" w:color="000000"/>
@@ -10839,7 +11210,7 @@
         </w:tc>
         <w:tc>
           <w:tcPr>
-            <w:tcW w:w="2647" w:type="dxa"/>
+            <w:tcW w:w="2648" w:type="dxa"/>
             <w:tcBorders>
               <w:top w:val="single" w:sz="4" w:space="0" w:color="000000"/>
               <w:left w:val="single" w:sz="4" w:space="0" w:color="000000"/>
@@ -10864,28 +11235,28 @@
         <w:trPr/>
         <w:tc>
           <w:tcPr>
-            <w:tcW w:w="1135" w:type="dxa"/>
-            <w:tcBorders>
-              <w:top w:val="single" w:sz="4" w:space="0" w:color="000000"/>
-              <w:left w:val="single" w:sz="4" w:space="0" w:color="000000"/>
-              <w:bottom w:val="single" w:sz="4" w:space="0" w:color="000000"/>
-            </w:tcBorders>
-          </w:tcPr>
-          <w:p>
-            <w:pPr>
-              <w:pStyle w:val="Normal"/>
-              <w:snapToGrid w:val="false"/>
-              <w:jc w:val="center"/>
-              <w:rPr/>
-            </w:pPr>
-            <w:r>
-              <w:rPr/>
-            </w:r>
-          </w:p>
-        </w:tc>
-        <w:tc>
-          <w:tcPr>
-            <w:tcW w:w="4253" w:type="dxa"/>
+            <w:tcW w:w="1134" w:type="dxa"/>
+            <w:tcBorders>
+              <w:top w:val="single" w:sz="4" w:space="0" w:color="000000"/>
+              <w:left w:val="single" w:sz="4" w:space="0" w:color="000000"/>
+              <w:bottom w:val="single" w:sz="4" w:space="0" w:color="000000"/>
+            </w:tcBorders>
+          </w:tcPr>
+          <w:p>
+            <w:pPr>
+              <w:pStyle w:val="Normal"/>
+              <w:snapToGrid w:val="false"/>
+              <w:jc w:val="center"/>
+              <w:rPr/>
+            </w:pPr>
+            <w:r>
+              <w:rPr/>
+            </w:r>
+          </w:p>
+        </w:tc>
+        <w:tc>
+          <w:tcPr>
+            <w:tcW w:w="4255" w:type="dxa"/>
             <w:tcBorders>
               <w:top w:val="single" w:sz="4" w:space="0" w:color="000000"/>
               <w:left w:val="single" w:sz="4" w:space="0" w:color="000000"/>
@@ -10927,7 +11298,7 @@
         </w:tc>
         <w:tc>
           <w:tcPr>
-            <w:tcW w:w="2647" w:type="dxa"/>
+            <w:tcW w:w="2648" w:type="dxa"/>
             <w:tcBorders>
               <w:top w:val="single" w:sz="4" w:space="0" w:color="000000"/>
               <w:left w:val="single" w:sz="4" w:space="0" w:color="000000"/>
@@ -10952,28 +11323,28 @@
         <w:trPr/>
         <w:tc>
           <w:tcPr>
-            <w:tcW w:w="1135" w:type="dxa"/>
-            <w:tcBorders>
-              <w:top w:val="single" w:sz="4" w:space="0" w:color="000000"/>
-              <w:left w:val="single" w:sz="4" w:space="0" w:color="000000"/>
-              <w:bottom w:val="single" w:sz="4" w:space="0" w:color="000000"/>
-            </w:tcBorders>
-          </w:tcPr>
-          <w:p>
-            <w:pPr>
-              <w:pStyle w:val="Normal"/>
-              <w:snapToGrid w:val="false"/>
-              <w:jc w:val="center"/>
-              <w:rPr/>
-            </w:pPr>
-            <w:r>
-              <w:rPr/>
-            </w:r>
-          </w:p>
-        </w:tc>
-        <w:tc>
-          <w:tcPr>
-            <w:tcW w:w="4253" w:type="dxa"/>
+            <w:tcW w:w="1134" w:type="dxa"/>
+            <w:tcBorders>
+              <w:top w:val="single" w:sz="4" w:space="0" w:color="000000"/>
+              <w:left w:val="single" w:sz="4" w:space="0" w:color="000000"/>
+              <w:bottom w:val="single" w:sz="4" w:space="0" w:color="000000"/>
+            </w:tcBorders>
+          </w:tcPr>
+          <w:p>
+            <w:pPr>
+              <w:pStyle w:val="Normal"/>
+              <w:snapToGrid w:val="false"/>
+              <w:jc w:val="center"/>
+              <w:rPr/>
+            </w:pPr>
+            <w:r>
+              <w:rPr/>
+            </w:r>
+          </w:p>
+        </w:tc>
+        <w:tc>
+          <w:tcPr>
+            <w:tcW w:w="4255" w:type="dxa"/>
             <w:tcBorders>
               <w:top w:val="single" w:sz="4" w:space="0" w:color="000000"/>
               <w:left w:val="single" w:sz="4" w:space="0" w:color="000000"/>
@@ -11015,7 +11386,7 @@
         </w:tc>
         <w:tc>
           <w:tcPr>
-            <w:tcW w:w="2647" w:type="dxa"/>
+            <w:tcW w:w="2648" w:type="dxa"/>
             <w:tcBorders>
               <w:top w:val="single" w:sz="4" w:space="0" w:color="000000"/>
               <w:left w:val="single" w:sz="4" w:space="0" w:color="000000"/>
@@ -11040,28 +11411,28 @@
         <w:trPr/>
         <w:tc>
           <w:tcPr>
-            <w:tcW w:w="1135" w:type="dxa"/>
-            <w:tcBorders>
-              <w:top w:val="single" w:sz="4" w:space="0" w:color="000000"/>
-              <w:left w:val="single" w:sz="4" w:space="0" w:color="000000"/>
-              <w:bottom w:val="single" w:sz="4" w:space="0" w:color="000000"/>
-            </w:tcBorders>
-          </w:tcPr>
-          <w:p>
-            <w:pPr>
-              <w:pStyle w:val="Normal"/>
-              <w:snapToGrid w:val="false"/>
-              <w:jc w:val="center"/>
-              <w:rPr/>
-            </w:pPr>
-            <w:r>
-              <w:rPr/>
-            </w:r>
-          </w:p>
-        </w:tc>
-        <w:tc>
-          <w:tcPr>
-            <w:tcW w:w="4253" w:type="dxa"/>
+            <w:tcW w:w="1134" w:type="dxa"/>
+            <w:tcBorders>
+              <w:top w:val="single" w:sz="4" w:space="0" w:color="000000"/>
+              <w:left w:val="single" w:sz="4" w:space="0" w:color="000000"/>
+              <w:bottom w:val="single" w:sz="4" w:space="0" w:color="000000"/>
+            </w:tcBorders>
+          </w:tcPr>
+          <w:p>
+            <w:pPr>
+              <w:pStyle w:val="Normal"/>
+              <w:snapToGrid w:val="false"/>
+              <w:jc w:val="center"/>
+              <w:rPr/>
+            </w:pPr>
+            <w:r>
+              <w:rPr/>
+            </w:r>
+          </w:p>
+        </w:tc>
+        <w:tc>
+          <w:tcPr>
+            <w:tcW w:w="4255" w:type="dxa"/>
             <w:tcBorders>
               <w:top w:val="single" w:sz="4" w:space="0" w:color="000000"/>
               <w:left w:val="single" w:sz="4" w:space="0" w:color="000000"/>
@@ -11103,7 +11474,7 @@
         </w:tc>
         <w:tc>
           <w:tcPr>
-            <w:tcW w:w="2647" w:type="dxa"/>
+            <w:tcW w:w="2648" w:type="dxa"/>
             <w:tcBorders>
               <w:top w:val="single" w:sz="4" w:space="0" w:color="000000"/>
               <w:left w:val="single" w:sz="4" w:space="0" w:color="000000"/>
@@ -11128,28 +11499,28 @@
         <w:trPr/>
         <w:tc>
           <w:tcPr>
-            <w:tcW w:w="1135" w:type="dxa"/>
-            <w:tcBorders>
-              <w:top w:val="single" w:sz="4" w:space="0" w:color="000000"/>
-              <w:left w:val="single" w:sz="4" w:space="0" w:color="000000"/>
-              <w:bottom w:val="single" w:sz="4" w:space="0" w:color="000000"/>
-            </w:tcBorders>
-          </w:tcPr>
-          <w:p>
-            <w:pPr>
-              <w:pStyle w:val="Normal"/>
-              <w:snapToGrid w:val="false"/>
-              <w:jc w:val="center"/>
-              <w:rPr/>
-            </w:pPr>
-            <w:r>
-              <w:rPr/>
-            </w:r>
-          </w:p>
-        </w:tc>
-        <w:tc>
-          <w:tcPr>
-            <w:tcW w:w="4253" w:type="dxa"/>
+            <w:tcW w:w="1134" w:type="dxa"/>
+            <w:tcBorders>
+              <w:top w:val="single" w:sz="4" w:space="0" w:color="000000"/>
+              <w:left w:val="single" w:sz="4" w:space="0" w:color="000000"/>
+              <w:bottom w:val="single" w:sz="4" w:space="0" w:color="000000"/>
+            </w:tcBorders>
+          </w:tcPr>
+          <w:p>
+            <w:pPr>
+              <w:pStyle w:val="Normal"/>
+              <w:snapToGrid w:val="false"/>
+              <w:jc w:val="center"/>
+              <w:rPr/>
+            </w:pPr>
+            <w:r>
+              <w:rPr/>
+            </w:r>
+          </w:p>
+        </w:tc>
+        <w:tc>
+          <w:tcPr>
+            <w:tcW w:w="4255" w:type="dxa"/>
             <w:tcBorders>
               <w:top w:val="single" w:sz="4" w:space="0" w:color="000000"/>
               <w:left w:val="single" w:sz="4" w:space="0" w:color="000000"/>
@@ -11191,7 +11562,7 @@
         </w:tc>
         <w:tc>
           <w:tcPr>
-            <w:tcW w:w="2647" w:type="dxa"/>
+            <w:tcW w:w="2648" w:type="dxa"/>
             <w:tcBorders>
               <w:top w:val="single" w:sz="4" w:space="0" w:color="000000"/>
               <w:left w:val="single" w:sz="4" w:space="0" w:color="000000"/>
@@ -11216,28 +11587,28 @@
         <w:trPr/>
         <w:tc>
           <w:tcPr>
-            <w:tcW w:w="1135" w:type="dxa"/>
-            <w:tcBorders>
-              <w:top w:val="single" w:sz="4" w:space="0" w:color="000000"/>
-              <w:left w:val="single" w:sz="4" w:space="0" w:color="000000"/>
-              <w:bottom w:val="single" w:sz="4" w:space="0" w:color="000000"/>
-            </w:tcBorders>
-          </w:tcPr>
-          <w:p>
-            <w:pPr>
-              <w:pStyle w:val="Normal"/>
-              <w:snapToGrid w:val="false"/>
-              <w:jc w:val="center"/>
-              <w:rPr/>
-            </w:pPr>
-            <w:r>
-              <w:rPr/>
-            </w:r>
-          </w:p>
-        </w:tc>
-        <w:tc>
-          <w:tcPr>
-            <w:tcW w:w="4253" w:type="dxa"/>
+            <w:tcW w:w="1134" w:type="dxa"/>
+            <w:tcBorders>
+              <w:top w:val="single" w:sz="4" w:space="0" w:color="000000"/>
+              <w:left w:val="single" w:sz="4" w:space="0" w:color="000000"/>
+              <w:bottom w:val="single" w:sz="4" w:space="0" w:color="000000"/>
+            </w:tcBorders>
+          </w:tcPr>
+          <w:p>
+            <w:pPr>
+              <w:pStyle w:val="Normal"/>
+              <w:snapToGrid w:val="false"/>
+              <w:jc w:val="center"/>
+              <w:rPr/>
+            </w:pPr>
+            <w:r>
+              <w:rPr/>
+            </w:r>
+          </w:p>
+        </w:tc>
+        <w:tc>
+          <w:tcPr>
+            <w:tcW w:w="4255" w:type="dxa"/>
             <w:tcBorders>
               <w:top w:val="single" w:sz="4" w:space="0" w:color="000000"/>
               <w:left w:val="single" w:sz="4" w:space="0" w:color="000000"/>
@@ -11279,7 +11650,7 @@
         </w:tc>
         <w:tc>
           <w:tcPr>
-            <w:tcW w:w="2647" w:type="dxa"/>
+            <w:tcW w:w="2648" w:type="dxa"/>
             <w:tcBorders>
               <w:top w:val="single" w:sz="4" w:space="0" w:color="000000"/>
               <w:left w:val="single" w:sz="4" w:space="0" w:color="000000"/>
@@ -11305,13 +11676,7 @@
       <w:pPr>
         <w:pStyle w:val="Normal"/>
         <w:jc w:val="both"/>
-        <w:rPr>
-          <w:i/>
-          <w:i/>
-          <w:iCs/>
-          <w:sz w:val="20"/>
-          <w:szCs w:val="20"/>
-        </w:rPr>
+        <w:rPr/>
       </w:pPr>
       <w:r>
         <w:rPr/>
@@ -11320,9 +11685,6 @@
     <w:sectPr>
       <w:footerReference w:type="default" r:id="rId2"/>
       <w:footerReference w:type="first" r:id="rId3"/>
-      <w:footnotePr>
-        <w:numFmt w:val="decimal"/>
-      </w:footnotePr>
       <w:type w:val="nextPage"/>
       <w:pgSz w:w="11906" w:h="16838"/>
       <w:pgMar w:left="1418" w:right="567" w:header="0" w:top="1134" w:footer="709" w:bottom="1134" w:gutter="0"/>
@@ -11341,183 +11703,28 @@
   <w:p>
     <w:pPr>
       <w:pStyle w:val="Footer"/>
+      <w:jc w:val="center"/>
       <w:rPr/>
     </w:pPr>
     <w:r>
       <w:rPr/>
-      <mc:AlternateContent>
-        <mc:Choice Requires="wps">
-          <w:drawing>
-            <wp:anchor behindDoc="1" distT="0" distB="0" distL="0" distR="0" simplePos="0" locked="0" layoutInCell="1" allowOverlap="1" relativeHeight="8">
-              <wp:simplePos x="0" y="0"/>
-              <wp:positionH relativeFrom="margin">
-                <wp:align>center</wp:align>
-              </wp:positionH>
-              <wp:positionV relativeFrom="paragraph">
-                <wp:posOffset>635</wp:posOffset>
-              </wp:positionV>
-              <wp:extent cx="133350" cy="152400"/>
-              <wp:effectExtent l="0" t="0" r="0" b="0"/>
-              <wp:wrapSquare wrapText="largest"/>
-              <wp:docPr id="1" name="Frame1"/>
-              <a:graphic xmlns:a="http://schemas.openxmlformats.org/drawingml/2006/main">
-                <a:graphicData uri="http://schemas.microsoft.com/office/word/2010/wordprocessingShape">
-                  <wps:wsp>
-                    <wps:cNvSpPr/>
-                    <wps:spPr>
-                      <a:xfrm>
-                        <a:off x="0" y="0"/>
-                        <a:ext cx="132840" cy="151920"/>
-                      </a:xfrm>
-                      <a:prstGeom prst="rect">
-                        <a:avLst/>
-                      </a:prstGeom>
-                      <a:noFill/>
-                      <a:ln>
-                        <a:noFill/>
-                      </a:ln>
-                    </wps:spPr>
-                    <wps:style>
-                      <a:lnRef idx="0"/>
-                      <a:fillRef idx="0"/>
-                      <a:effectRef idx="0"/>
-                      <a:fontRef idx="minor"/>
-                    </wps:style>
-                    <wps:txbx>
-                      <w:txbxContent>
-                        <w:p>
-                          <w:pPr>
-                            <w:pStyle w:val="Footer"/>
-                            <w:rPr>
-                              <w:sz w:val="20"/>
-                              <w:szCs w:val="20"/>
-                            </w:rPr>
-                          </w:pPr>
-                          <w:r>
-                            <w:rPr>
-                              <w:rStyle w:val="PageNumber"/>
-                              <w:color w:val="000000"/>
-                              <w:sz w:val="20"/>
-                              <w:szCs w:val="20"/>
-                            </w:rPr>
-                            <w:fldChar w:fldCharType="begin"/>
-                          </w:r>
-                          <w:r>
-                            <w:rPr>
-                              <w:rStyle w:val="PageNumber"/>
-                              <w:sz w:val="20"/>
-                              <w:szCs w:val="20"/>
-                              <w:color w:val="000000"/>
-                            </w:rPr>
-                            <w:instrText> PAGE </w:instrText>
-                          </w:r>
-                          <w:r>
-                            <w:rPr>
-                              <w:rStyle w:val="PageNumber"/>
-                              <w:sz w:val="20"/>
-                              <w:szCs w:val="20"/>
-                              <w:color w:val="000000"/>
-                            </w:rPr>
-                            <w:fldChar w:fldCharType="separate"/>
-                          </w:r>
-                          <w:r>
-                            <w:rPr>
-                              <w:rStyle w:val="PageNumber"/>
-                              <w:sz w:val="20"/>
-                              <w:szCs w:val="20"/>
-                              <w:color w:val="000000"/>
-                            </w:rPr>
-                            <w:t>4</w:t>
-                          </w:r>
-                          <w:r>
-                            <w:rPr>
-                              <w:rStyle w:val="PageNumber"/>
-                              <w:sz w:val="20"/>
-                              <w:szCs w:val="20"/>
-                              <w:color w:val="000000"/>
-                            </w:rPr>
-                            <w:fldChar w:fldCharType="end"/>
-                          </w:r>
-                        </w:p>
-                      </w:txbxContent>
-                    </wps:txbx>
-                    <wps:bodyPr lIns="0" rIns="0" tIns="0" bIns="0">
-                      <a:noAutofit/>
-                    </wps:bodyPr>
-                  </wps:wsp>
-                </a:graphicData>
-              </a:graphic>
-            </wp:anchor>
-          </w:drawing>
-        </mc:Choice>
-        <mc:Fallback>
-          <w:pict>
-            <v:rect id="shape_0" ID="Frame1" stroked="f" style="position:absolute;margin-left:242.75pt;margin-top:0.05pt;width:10.4pt;height:11.9pt;mso-position-horizontal:center;mso-position-horizontal-relative:margin">
-              <w10:wrap type="square"/>
-              <v:fill o:detectmouseclick="t" on="false"/>
-              <v:stroke color="#3465a4" joinstyle="round" endcap="flat"/>
-              <v:textbox>
-                <w:txbxContent>
-                  <w:p>
-                    <w:pPr>
-                      <w:pStyle w:val="Footer"/>
-                      <w:rPr>
-                        <w:sz w:val="20"/>
-                        <w:szCs w:val="20"/>
-                      </w:rPr>
-                    </w:pPr>
-                    <w:r>
-                      <w:rPr>
-                        <w:rStyle w:val="PageNumber"/>
-                        <w:color w:val="000000"/>
-                        <w:sz w:val="20"/>
-                        <w:szCs w:val="20"/>
-                      </w:rPr>
-                      <w:fldChar w:fldCharType="begin"/>
-                    </w:r>
-                    <w:r>
-                      <w:rPr>
-                        <w:rStyle w:val="PageNumber"/>
-                        <w:sz w:val="20"/>
-                        <w:szCs w:val="20"/>
-                        <w:color w:val="000000"/>
-                      </w:rPr>
-                      <w:instrText> PAGE </w:instrText>
-                    </w:r>
-                    <w:r>
-                      <w:rPr>
-                        <w:rStyle w:val="PageNumber"/>
-                        <w:sz w:val="20"/>
-                        <w:szCs w:val="20"/>
-                        <w:color w:val="000000"/>
-                      </w:rPr>
-                      <w:fldChar w:fldCharType="separate"/>
-                    </w:r>
-                    <w:r>
-                      <w:rPr>
-                        <w:rStyle w:val="PageNumber"/>
-                        <w:sz w:val="20"/>
-                        <w:szCs w:val="20"/>
-                        <w:color w:val="000000"/>
-                      </w:rPr>
-                      <w:t>4</w:t>
-                    </w:r>
-                    <w:r>
-                      <w:rPr>
-                        <w:rStyle w:val="PageNumber"/>
-                        <w:sz w:val="20"/>
-                        <w:szCs w:val="20"/>
-                        <w:color w:val="000000"/>
-                      </w:rPr>
-                      <w:fldChar w:fldCharType="end"/>
-                    </w:r>
-                  </w:p>
-                </w:txbxContent>
-              </v:textbox>
-            </v:rect>
-          </w:pict>
-        </mc:Fallback>
-      </mc:AlternateContent>
+      <w:fldChar w:fldCharType="begin"/>
+    </w:r>
+    <w:r>
+      <w:rPr/>
+      <w:instrText> PAGE </w:instrText>
+    </w:r>
+    <w:r>
+      <w:rPr/>
+      <w:fldChar w:fldCharType="separate"/>
+    </w:r>
+    <w:r>
+      <w:rPr/>
+      <w:t>7</w:t>
+    </w:r>
+    <w:r>
+      <w:rPr/>
+      <w:fldChar w:fldCharType="end"/>
     </w:r>
   </w:p>
 </w:ftr>
@@ -11528,6 +11735,7 @@
   <w:p>
     <w:pPr>
       <w:pStyle w:val="Footer"/>
+      <w:jc w:val="center"/>
       <w:rPr/>
     </w:pPr>
     <w:r>
@@ -11535,58 +11743,6 @@
     </w:r>
   </w:p>
 </w:ftr>
-</file>
-
-<file path=word/footnotes.xml><?xml version="1.0" encoding="utf-8"?>
-<w:footnotes xmlns:o="urn:schemas-microsoft-com:office:office" xmlns:r="http://schemas.openxmlformats.org/officeDocument/2006/relationships" xmlns:v="urn:schemas-microsoft-com:vml" xmlns:w="http://schemas.openxmlformats.org/wordprocessingml/2006/main" xmlns:w10="urn:schemas-microsoft-com:office:word" xmlns:wp="http://schemas.openxmlformats.org/drawingml/2006/wordprocessingDrawing" xmlns:wps="http://schemas.microsoft.com/office/word/2010/wordprocessingShape" xmlns:wpg="http://schemas.microsoft.com/office/word/2010/wordprocessingGroup" xmlns:mc="http://schemas.openxmlformats.org/markup-compatibility/2006" xmlns:wp14="http://schemas.microsoft.com/office/word/2010/wordprocessingDrawing" xmlns:w14="http://schemas.microsoft.com/office/word/2010/wordml" mc:Ignorable="w14 wp14">
-  <w:footnote w:id="0" w:type="separator">
-    <w:p>
-      <w:pPr>
-        <w:rPr>
-          <w:sz w:val="12"/>
-        </w:rPr>
-      </w:pPr>
-      <w:r>
-        <w:separator/>
-      </w:r>
-    </w:p>
-  </w:footnote>
-  <w:footnote w:id="1" w:type="continuationSeparator">
-    <w:p>
-      <w:pPr>
-        <w:rPr>
-          <w:sz w:val="12"/>
-        </w:rPr>
-      </w:pPr>
-      <w:r>
-        <w:continuationSeparator/>
-      </w:r>
-    </w:p>
-  </w:footnote>
-  <w:footnote w:id="2">
-    <w:p>
-      <w:pPr>
-        <w:pStyle w:val="Normal"/>
-        <w:jc w:val="both"/>
-        <w:rPr/>
-      </w:pPr>
-      <w:r>
-        <w:rPr>
-          <w:rStyle w:val="FootnoteCharacters"/>
-        </w:rPr>
-        <w:footnoteRef/>
-      </w:r>
-      <w:r>
-        <w:rPr>
-          <w:sz w:val="16"/>
-          <w:szCs w:val="16"/>
-          <w:highlight w:val="cyan"/>
-        </w:rPr>
-        <w:t>В перечне могут быть указаны такие информационные технологии, как использование на занятиях электронных изданий (чтение лекций с использованием слайд-презентаций, электронного курса лекций, графических объектов, видео- аудио- материалов (через Интернет), виртуальных лабораторий, практикумов), специализированных и офисных программ, информационных (справочных) систем, баз данных, организация взаимодействия с обучающимися посредством электронной почты, форумов, Интернет-групп, скайп, чаты, видеоконференцсвязь, компьютерное тестирование, дистанционные занятия (олимпиады, конференции), вебинар (семинар, организованный через Интернет), подготовка проектов сиспользованием электронного офиса или оболочки) и т.п.</w:t>
-      </w:r>
-    </w:p>
-  </w:footnote>
-</w:footnotes>
 </file>
 
 <file path=word/numbering.xml><?xml version="1.0" encoding="utf-8"?>
@@ -11599,111 +11755,133 @@
       <w:lvlJc w:val="left"/>
       <w:pPr>
         <w:tabs>
-          <w:tab w:val="num" w:pos="284"/>
+          <w:tab w:val="num" w:pos="227"/>
         </w:tabs>
-        <w:ind w:left="0" w:hanging="0"/>
+        <w:ind w:left="227" w:hanging="227"/>
       </w:pPr>
       <w:rPr>
         <w:rFonts w:ascii="Symbol" w:hAnsi="Symbol" w:cs="Symbol" w:hint="default"/>
-        <w:highlight w:val="cyan"/>
-        <w:rFonts w:cs="Symbol"/>
       </w:rPr>
     </w:lvl>
     <w:lvl w:ilvl="1">
       <w:start w:val="1"/>
-      <w:numFmt w:val="decimal"/>
-      <w:lvlText w:val="%2."/>
+      <w:numFmt w:val="bullet"/>
+      <w:lvlText w:val=""/>
       <w:lvlJc w:val="left"/>
       <w:pPr>
         <w:tabs>
-          <w:tab w:val="num" w:pos="1080"/>
+          <w:tab w:val="num" w:pos="454"/>
         </w:tabs>
-        <w:ind w:left="1080" w:hanging="360"/>
+        <w:ind w:left="454" w:hanging="227"/>
       </w:pPr>
+      <w:rPr>
+        <w:rFonts w:ascii="Symbol" w:hAnsi="Symbol" w:cs="Symbol" w:hint="default"/>
+      </w:rPr>
     </w:lvl>
     <w:lvl w:ilvl="2">
       <w:start w:val="1"/>
-      <w:numFmt w:val="decimal"/>
-      <w:lvlText w:val="%3."/>
+      <w:numFmt w:val="bullet"/>
+      <w:lvlText w:val=""/>
       <w:lvlJc w:val="left"/>
       <w:pPr>
         <w:tabs>
-          <w:tab w:val="num" w:pos="1440"/>
+          <w:tab w:val="num" w:pos="680"/>
         </w:tabs>
-        <w:ind w:left="1440" w:hanging="360"/>
+        <w:ind w:left="680" w:hanging="227"/>
       </w:pPr>
+      <w:rPr>
+        <w:rFonts w:ascii="Symbol" w:hAnsi="Symbol" w:cs="Symbol" w:hint="default"/>
+      </w:rPr>
     </w:lvl>
     <w:lvl w:ilvl="3">
       <w:start w:val="1"/>
-      <w:numFmt w:val="decimal"/>
-      <w:lvlText w:val="%4."/>
+      <w:numFmt w:val="bullet"/>
+      <w:lvlText w:val=""/>
       <w:lvlJc w:val="left"/>
       <w:pPr>
         <w:tabs>
-          <w:tab w:val="num" w:pos="1800"/>
+          <w:tab w:val="num" w:pos="907"/>
         </w:tabs>
-        <w:ind w:left="1800" w:hanging="360"/>
+        <w:ind w:left="907" w:hanging="227"/>
       </w:pPr>
+      <w:rPr>
+        <w:rFonts w:ascii="Symbol" w:hAnsi="Symbol" w:cs="Symbol" w:hint="default"/>
+      </w:rPr>
     </w:lvl>
     <w:lvl w:ilvl="4">
       <w:start w:val="1"/>
-      <w:numFmt w:val="decimal"/>
-      <w:lvlText w:val="%5."/>
+      <w:numFmt w:val="bullet"/>
+      <w:lvlText w:val=""/>
       <w:lvlJc w:val="left"/>
       <w:pPr>
         <w:tabs>
-          <w:tab w:val="num" w:pos="2160"/>
+          <w:tab w:val="num" w:pos="1134"/>
         </w:tabs>
-        <w:ind w:left="2160" w:hanging="360"/>
+        <w:ind w:left="1134" w:hanging="227"/>
       </w:pPr>
+      <w:rPr>
+        <w:rFonts w:ascii="Symbol" w:hAnsi="Symbol" w:cs="Symbol" w:hint="default"/>
+      </w:rPr>
     </w:lvl>
     <w:lvl w:ilvl="5">
       <w:start w:val="1"/>
-      <w:numFmt w:val="decimal"/>
-      <w:lvlText w:val="%6."/>
+      <w:numFmt w:val="bullet"/>
+      <w:lvlText w:val=""/>
       <w:lvlJc w:val="left"/>
       <w:pPr>
         <w:tabs>
-          <w:tab w:val="num" w:pos="2520"/>
+          <w:tab w:val="num" w:pos="1361"/>
         </w:tabs>
-        <w:ind w:left="2520" w:hanging="360"/>
+        <w:ind w:left="1361" w:hanging="227"/>
       </w:pPr>
+      <w:rPr>
+        <w:rFonts w:ascii="Symbol" w:hAnsi="Symbol" w:cs="Symbol" w:hint="default"/>
+      </w:rPr>
     </w:lvl>
     <w:lvl w:ilvl="6">
       <w:start w:val="1"/>
-      <w:numFmt w:val="decimal"/>
-      <w:lvlText w:val="%7."/>
+      <w:numFmt w:val="bullet"/>
+      <w:lvlText w:val=""/>
       <w:lvlJc w:val="left"/>
       <w:pPr>
         <w:tabs>
-          <w:tab w:val="num" w:pos="2880"/>
+          <w:tab w:val="num" w:pos="1587"/>
         </w:tabs>
-        <w:ind w:left="2880" w:hanging="360"/>
+        <w:ind w:left="1587" w:hanging="227"/>
       </w:pPr>
+      <w:rPr>
+        <w:rFonts w:ascii="Symbol" w:hAnsi="Symbol" w:cs="Symbol" w:hint="default"/>
+      </w:rPr>
     </w:lvl>
     <w:lvl w:ilvl="7">
       <w:start w:val="1"/>
-      <w:numFmt w:val="decimal"/>
-      <w:lvlText w:val="%8."/>
+      <w:numFmt w:val="bullet"/>
+      <w:lvlText w:val=""/>
       <w:lvlJc w:val="left"/>
       <w:pPr>
         <w:tabs>
-          <w:tab w:val="num" w:pos="3240"/>
+          <w:tab w:val="num" w:pos="1814"/>
         </w:tabs>
-        <w:ind w:left="3240" w:hanging="360"/>
+        <w:ind w:left="1814" w:hanging="227"/>
       </w:pPr>
+      <w:rPr>
+        <w:rFonts w:ascii="Symbol" w:hAnsi="Symbol" w:cs="Symbol" w:hint="default"/>
+      </w:rPr>
     </w:lvl>
     <w:lvl w:ilvl="8">
       <w:start w:val="1"/>
-      <w:numFmt w:val="decimal"/>
-      <w:lvlText w:val="%9."/>
+      <w:numFmt w:val="bullet"/>
+      <w:lvlText w:val=""/>
       <w:lvlJc w:val="left"/>
       <w:pPr>
         <w:tabs>
-          <w:tab w:val="num" w:pos="3600"/>
+          <w:tab w:val="num" w:pos="2041"/>
         </w:tabs>
-        <w:ind w:left="3600" w:hanging="360"/>
+        <w:ind w:left="2041" w:hanging="227"/>
       </w:pPr>
+      <w:rPr>
+        <w:rFonts w:ascii="Symbol" w:hAnsi="Symbol" w:cs="Symbol" w:hint="default"/>
+      </w:rPr>
     </w:lvl>
   </w:abstractNum>
   <w:abstractNum w:abstractNumId="2">
@@ -11855,6 +12033,152 @@
   <w:abstractNum w:abstractNumId="3">
     <w:lvl w:ilvl="0">
       <w:start w:val="1"/>
+      <w:numFmt w:val="bullet"/>
+      <w:lvlText w:val=""/>
+      <w:lvlJc w:val="left"/>
+      <w:pPr>
+        <w:tabs>
+          <w:tab w:val="num" w:pos="720"/>
+        </w:tabs>
+        <w:ind w:left="720" w:hanging="360"/>
+      </w:pPr>
+      <w:rPr>
+        <w:rFonts w:ascii="Symbol" w:hAnsi="Symbol" w:cs="Symbol" w:hint="default"/>
+        <w:rFonts w:cs="OpenSymbol"/>
+      </w:rPr>
+    </w:lvl>
+    <w:lvl w:ilvl="1">
+      <w:start w:val="1"/>
+      <w:numFmt w:val="bullet"/>
+      <w:lvlText w:val="◦"/>
+      <w:lvlJc w:val="left"/>
+      <w:pPr>
+        <w:tabs>
+          <w:tab w:val="num" w:pos="1080"/>
+        </w:tabs>
+        <w:ind w:left="1080" w:hanging="360"/>
+      </w:pPr>
+      <w:rPr>
+        <w:rFonts w:ascii="OpenSymbol" w:hAnsi="OpenSymbol" w:cs="OpenSymbol" w:hint="default"/>
+        <w:rFonts w:cs="OpenSymbol"/>
+      </w:rPr>
+    </w:lvl>
+    <w:lvl w:ilvl="2">
+      <w:start w:val="1"/>
+      <w:numFmt w:val="bullet"/>
+      <w:lvlText w:val="▪"/>
+      <w:lvlJc w:val="left"/>
+      <w:pPr>
+        <w:tabs>
+          <w:tab w:val="num" w:pos="1440"/>
+        </w:tabs>
+        <w:ind w:left="1440" w:hanging="360"/>
+      </w:pPr>
+      <w:rPr>
+        <w:rFonts w:ascii="OpenSymbol" w:hAnsi="OpenSymbol" w:cs="OpenSymbol" w:hint="default"/>
+        <w:rFonts w:cs="OpenSymbol"/>
+      </w:rPr>
+    </w:lvl>
+    <w:lvl w:ilvl="3">
+      <w:start w:val="1"/>
+      <w:numFmt w:val="bullet"/>
+      <w:lvlText w:val=""/>
+      <w:lvlJc w:val="left"/>
+      <w:pPr>
+        <w:tabs>
+          <w:tab w:val="num" w:pos="1800"/>
+        </w:tabs>
+        <w:ind w:left="1800" w:hanging="360"/>
+      </w:pPr>
+      <w:rPr>
+        <w:rFonts w:ascii="Symbol" w:hAnsi="Symbol" w:cs="Symbol" w:hint="default"/>
+        <w:rFonts w:cs="OpenSymbol"/>
+      </w:rPr>
+    </w:lvl>
+    <w:lvl w:ilvl="4">
+      <w:start w:val="1"/>
+      <w:numFmt w:val="bullet"/>
+      <w:lvlText w:val="◦"/>
+      <w:lvlJc w:val="left"/>
+      <w:pPr>
+        <w:tabs>
+          <w:tab w:val="num" w:pos="2160"/>
+        </w:tabs>
+        <w:ind w:left="2160" w:hanging="360"/>
+      </w:pPr>
+      <w:rPr>
+        <w:rFonts w:ascii="OpenSymbol" w:hAnsi="OpenSymbol" w:cs="OpenSymbol" w:hint="default"/>
+        <w:rFonts w:cs="OpenSymbol"/>
+      </w:rPr>
+    </w:lvl>
+    <w:lvl w:ilvl="5">
+      <w:start w:val="1"/>
+      <w:numFmt w:val="bullet"/>
+      <w:lvlText w:val="▪"/>
+      <w:lvlJc w:val="left"/>
+      <w:pPr>
+        <w:tabs>
+          <w:tab w:val="num" w:pos="2520"/>
+        </w:tabs>
+        <w:ind w:left="2520" w:hanging="360"/>
+      </w:pPr>
+      <w:rPr>
+        <w:rFonts w:ascii="OpenSymbol" w:hAnsi="OpenSymbol" w:cs="OpenSymbol" w:hint="default"/>
+        <w:rFonts w:cs="OpenSymbol"/>
+      </w:rPr>
+    </w:lvl>
+    <w:lvl w:ilvl="6">
+      <w:start w:val="1"/>
+      <w:numFmt w:val="bullet"/>
+      <w:lvlText w:val=""/>
+      <w:lvlJc w:val="left"/>
+      <w:pPr>
+        <w:tabs>
+          <w:tab w:val="num" w:pos="2880"/>
+        </w:tabs>
+        <w:ind w:left="2880" w:hanging="360"/>
+      </w:pPr>
+      <w:rPr>
+        <w:rFonts w:ascii="Symbol" w:hAnsi="Symbol" w:cs="Symbol" w:hint="default"/>
+        <w:rFonts w:cs="OpenSymbol"/>
+      </w:rPr>
+    </w:lvl>
+    <w:lvl w:ilvl="7">
+      <w:start w:val="1"/>
+      <w:numFmt w:val="bullet"/>
+      <w:lvlText w:val="◦"/>
+      <w:lvlJc w:val="left"/>
+      <w:pPr>
+        <w:tabs>
+          <w:tab w:val="num" w:pos="3240"/>
+        </w:tabs>
+        <w:ind w:left="3240" w:hanging="360"/>
+      </w:pPr>
+      <w:rPr>
+        <w:rFonts w:ascii="OpenSymbol" w:hAnsi="OpenSymbol" w:cs="OpenSymbol" w:hint="default"/>
+        <w:rFonts w:cs="OpenSymbol"/>
+      </w:rPr>
+    </w:lvl>
+    <w:lvl w:ilvl="8">
+      <w:start w:val="1"/>
+      <w:numFmt w:val="bullet"/>
+      <w:lvlText w:val="▪"/>
+      <w:lvlJc w:val="left"/>
+      <w:pPr>
+        <w:tabs>
+          <w:tab w:val="num" w:pos="3600"/>
+        </w:tabs>
+        <w:ind w:left="3600" w:hanging="360"/>
+      </w:pPr>
+      <w:rPr>
+        <w:rFonts w:ascii="OpenSymbol" w:hAnsi="OpenSymbol" w:cs="OpenSymbol" w:hint="default"/>
+        <w:rFonts w:cs="OpenSymbol"/>
+      </w:rPr>
+    </w:lvl>
+  </w:abstractNum>
+  <w:abstractNum w:abstractNumId="4">
+    <w:lvl w:ilvl="0">
+      <w:start w:val="1"/>
       <w:numFmt w:val="none"/>
       <w:suff w:val="nothing"/>
       <w:lvlText w:val=""/>
@@ -11944,6 +12268,143 @@
       </w:pPr>
     </w:lvl>
   </w:abstractNum>
+  <w:abstractNum w:abstractNumId="5">
+    <w:lvl w:ilvl="0">
+      <w:start w:val="1"/>
+      <w:numFmt w:val="bullet"/>
+      <w:lvlText w:val=""/>
+      <w:lvlJc w:val="left"/>
+      <w:pPr>
+        <w:tabs>
+          <w:tab w:val="num" w:pos="227"/>
+        </w:tabs>
+        <w:ind w:left="227" w:hanging="227"/>
+      </w:pPr>
+      <w:rPr>
+        <w:rFonts w:ascii="Symbol" w:hAnsi="Symbol" w:cs="Symbol" w:hint="default"/>
+      </w:rPr>
+    </w:lvl>
+    <w:lvl w:ilvl="1">
+      <w:start w:val="1"/>
+      <w:numFmt w:val="bullet"/>
+      <w:lvlText w:val=""/>
+      <w:lvlJc w:val="left"/>
+      <w:pPr>
+        <w:tabs>
+          <w:tab w:val="num" w:pos="454"/>
+        </w:tabs>
+        <w:ind w:left="454" w:hanging="227"/>
+      </w:pPr>
+      <w:rPr>
+        <w:rFonts w:ascii="Symbol" w:hAnsi="Symbol" w:cs="Symbol" w:hint="default"/>
+      </w:rPr>
+    </w:lvl>
+    <w:lvl w:ilvl="2">
+      <w:start w:val="1"/>
+      <w:numFmt w:val="bullet"/>
+      <w:lvlText w:val=""/>
+      <w:lvlJc w:val="left"/>
+      <w:pPr>
+        <w:tabs>
+          <w:tab w:val="num" w:pos="680"/>
+        </w:tabs>
+        <w:ind w:left="680" w:hanging="227"/>
+      </w:pPr>
+      <w:rPr>
+        <w:rFonts w:ascii="Symbol" w:hAnsi="Symbol" w:cs="Symbol" w:hint="default"/>
+      </w:rPr>
+    </w:lvl>
+    <w:lvl w:ilvl="3">
+      <w:start w:val="1"/>
+      <w:numFmt w:val="bullet"/>
+      <w:lvlText w:val=""/>
+      <w:lvlJc w:val="left"/>
+      <w:pPr>
+        <w:tabs>
+          <w:tab w:val="num" w:pos="907"/>
+        </w:tabs>
+        <w:ind w:left="907" w:hanging="227"/>
+      </w:pPr>
+      <w:rPr>
+        <w:rFonts w:ascii="Symbol" w:hAnsi="Symbol" w:cs="Symbol" w:hint="default"/>
+      </w:rPr>
+    </w:lvl>
+    <w:lvl w:ilvl="4">
+      <w:start w:val="1"/>
+      <w:numFmt w:val="bullet"/>
+      <w:lvlText w:val=""/>
+      <w:lvlJc w:val="left"/>
+      <w:pPr>
+        <w:tabs>
+          <w:tab w:val="num" w:pos="1134"/>
+        </w:tabs>
+        <w:ind w:left="1134" w:hanging="227"/>
+      </w:pPr>
+      <w:rPr>
+        <w:rFonts w:ascii="Symbol" w:hAnsi="Symbol" w:cs="Symbol" w:hint="default"/>
+      </w:rPr>
+    </w:lvl>
+    <w:lvl w:ilvl="5">
+      <w:start w:val="1"/>
+      <w:numFmt w:val="bullet"/>
+      <w:lvlText w:val=""/>
+      <w:lvlJc w:val="left"/>
+      <w:pPr>
+        <w:tabs>
+          <w:tab w:val="num" w:pos="1361"/>
+        </w:tabs>
+        <w:ind w:left="1361" w:hanging="227"/>
+      </w:pPr>
+      <w:rPr>
+        <w:rFonts w:ascii="Symbol" w:hAnsi="Symbol" w:cs="Symbol" w:hint="default"/>
+      </w:rPr>
+    </w:lvl>
+    <w:lvl w:ilvl="6">
+      <w:start w:val="1"/>
+      <w:numFmt w:val="bullet"/>
+      <w:lvlText w:val=""/>
+      <w:lvlJc w:val="left"/>
+      <w:pPr>
+        <w:tabs>
+          <w:tab w:val="num" w:pos="1587"/>
+        </w:tabs>
+        <w:ind w:left="1587" w:hanging="227"/>
+      </w:pPr>
+      <w:rPr>
+        <w:rFonts w:ascii="Symbol" w:hAnsi="Symbol" w:cs="Symbol" w:hint="default"/>
+      </w:rPr>
+    </w:lvl>
+    <w:lvl w:ilvl="7">
+      <w:start w:val="1"/>
+      <w:numFmt w:val="bullet"/>
+      <w:lvlText w:val=""/>
+      <w:lvlJc w:val="left"/>
+      <w:pPr>
+        <w:tabs>
+          <w:tab w:val="num" w:pos="1814"/>
+        </w:tabs>
+        <w:ind w:left="1814" w:hanging="227"/>
+      </w:pPr>
+      <w:rPr>
+        <w:rFonts w:ascii="Symbol" w:hAnsi="Symbol" w:cs="Symbol" w:hint="default"/>
+      </w:rPr>
+    </w:lvl>
+    <w:lvl w:ilvl="8">
+      <w:start w:val="1"/>
+      <w:numFmt w:val="bullet"/>
+      <w:lvlText w:val=""/>
+      <w:lvlJc w:val="left"/>
+      <w:pPr>
+        <w:tabs>
+          <w:tab w:val="num" w:pos="2041"/>
+        </w:tabs>
+        <w:ind w:left="2041" w:hanging="227"/>
+      </w:pPr>
+      <w:rPr>
+        <w:rFonts w:ascii="Symbol" w:hAnsi="Symbol" w:cs="Symbol" w:hint="default"/>
+      </w:rPr>
+    </w:lvl>
+  </w:abstractNum>
   <w:num w:numId="1">
     <w:abstractNumId w:val="1"/>
   </w:num>
@@ -11952,6 +12413,12 @@
   </w:num>
   <w:num w:numId="3">
     <w:abstractNumId w:val="3"/>
+  </w:num>
+  <w:num w:numId="4">
+    <w:abstractNumId w:val="4"/>
+  </w:num>
+  <w:num w:numId="5">
+    <w:abstractNumId w:val="5"/>
   </w:num>
 </w:numbering>
 </file>
@@ -11979,6 +12446,9 @@
     <w:pPr>
       <w:widowControl/>
       <w:suppressAutoHyphens w:val="true"/>
+      <w:kinsoku w:val="true"/>
+      <w:overflowPunct w:val="true"/>
+      <w:autoSpaceDE w:val="true"/>
       <w:bidi w:val="0"/>
       <w:spacing w:before="0" w:after="0"/>
       <w:jc w:val="left"/>
@@ -13795,6 +14265,11 @@
       <w:rFonts w:ascii="OpenSymbol" w:hAnsi="OpenSymbol" w:eastAsia="OpenSymbol" w:cs="OpenSymbol"/>
     </w:rPr>
   </w:style>
+  <w:style w:type="character" w:styleId="NumberingSymbols">
+    <w:name w:val="Numbering Symbols"/>
+    <w:qFormat/>
+    <w:rPr/>
+  </w:style>
   <w:style w:type="paragraph" w:styleId="Heading">
     <w:name w:val="Heading"/>
     <w:basedOn w:val="Normal"/>
@@ -13883,7 +14358,7 @@
     <w:pPr>
       <w:widowControl w:val="false"/>
       <w:spacing w:lineRule="auto" w:line="480" w:before="0" w:after="120"/>
-      <w:ind w:left="283" w:firstLine="440"/>
+      <w:ind w:left="283" w:right="0" w:firstLine="440"/>
     </w:pPr>
     <w:rPr>
       <w:sz w:val="20"/>
@@ -13896,6 +14371,9 @@
     <w:pPr>
       <w:widowControl/>
       <w:suppressAutoHyphens w:val="true"/>
+      <w:kinsoku w:val="true"/>
+      <w:overflowPunct w:val="true"/>
+      <w:autoSpaceDE w:val="true"/>
       <w:bidi w:val="0"/>
       <w:spacing w:before="0" w:after="0"/>
       <w:jc w:val="left"/>
@@ -13914,7 +14392,7 @@
     <w:basedOn w:val="Normal"/>
     <w:qFormat/>
     <w:pPr>
-      <w:ind w:left="720" w:hanging="0"/>
+      <w:ind w:left="720" w:right="0" w:hanging="0"/>
     </w:pPr>
     <w:rPr/>
   </w:style>
@@ -14034,6 +14512,9 @@
     <w:pPr>
       <w:widowControl/>
       <w:suppressAutoHyphens w:val="false"/>
+      <w:kinsoku w:val="true"/>
+      <w:overflowPunct w:val="true"/>
+      <w:autoSpaceDE w:val="true"/>
       <w:bidi w:val="0"/>
       <w:spacing w:before="0" w:after="0"/>
       <w:jc w:val="center"/>
@@ -14056,6 +14537,9 @@
         <w:tab w:val="clear" w:pos="720"/>
       </w:tabs>
       <w:suppressAutoHyphens w:val="true"/>
+      <w:kinsoku w:val="true"/>
+      <w:overflowPunct w:val="true"/>
+      <w:autoSpaceDE w:val="true"/>
       <w:bidi w:val="0"/>
       <w:spacing w:before="0" w:after="0"/>
       <w:ind w:left="170" w:right="0" w:hanging="170"/>
@@ -14079,6 +14563,21 @@
       <w:sz w:val="16"/>
     </w:rPr>
   </w:style>
+  <w:style w:type="paragraph" w:styleId="ListParagraph">
+    <w:name w:val="List Paragraph"/>
+    <w:basedOn w:val="Normal"/>
+    <w:qFormat/>
+    <w:pPr>
+      <w:spacing w:before="0" w:after="0"/>
+      <w:ind w:left="720" w:right="0" w:firstLine="709"/>
+      <w:contextualSpacing/>
+    </w:pPr>
+    <w:rPr/>
+  </w:style>
+  <w:style w:type="numbering" w:styleId="Bullet">
+    <w:name w:val="Bullet •"/>
+    <w:qFormat/>
+  </w:style>
   <w:style w:type="numbering" w:styleId="WW8Num1">
     <w:name w:val="WW8Num1"/>
     <w:qFormat/>

--- a/rpd.docx
+++ b/rpd.docx
@@ -293,15 +293,15 @@
         </w:tblCellMar>
       </w:tblPr>
       <w:tblGrid>
-        <w:gridCol w:w="3294"/>
-        <w:gridCol w:w="3311"/>
+        <w:gridCol w:w="3292"/>
+        <w:gridCol w:w="3313"/>
         <w:gridCol w:w="3316"/>
       </w:tblGrid>
       <w:tr>
         <w:trPr/>
         <w:tc>
           <w:tcPr>
-            <w:tcW w:w="3294" w:type="dxa"/>
+            <w:tcW w:w="3292" w:type="dxa"/>
             <w:tcBorders>
               <w:top w:val="single" w:sz="4" w:space="0" w:color="000000"/>
               <w:left w:val="single" w:sz="4" w:space="0" w:color="000000"/>
@@ -407,7 +407,7 @@
         </w:tc>
         <w:tc>
           <w:tcPr>
-            <w:tcW w:w="3311" w:type="dxa"/>
+            <w:tcW w:w="3313" w:type="dxa"/>
             <w:tcBorders>
               <w:top w:val="single" w:sz="4" w:space="0" w:color="000000"/>
               <w:left w:val="single" w:sz="4" w:space="0" w:color="000000"/>
@@ -926,9 +926,7 @@
     </w:p>
     <w:p>
       <w:pPr>
-        <w:pStyle w:val="Normal"/>
-        <w:spacing w:before="113" w:after="0"/>
-        <w:jc w:val="center"/>
+        <w:pStyle w:val="Style28"/>
         <w:rPr>
           <w:b/>
           <w:b/>
@@ -936,37 +934,12 @@
         </w:rPr>
       </w:pPr>
       <w:r>
-        <w:rPr>
-          <w:b/>
-          <w:bCs/>
-        </w:rPr>
+        <w:rPr/>
         <w:t>1. АННОТАЦИЯ</w:t>
-      </w:r>
-    </w:p>
-    <w:p>
-      <w:pPr>
-        <w:pStyle w:val="Normal"/>
-        <w:jc w:val="center"/>
-        <w:rPr>
-          <w:b/>
-          <w:b/>
-          <w:bCs/>
-        </w:rPr>
-      </w:pPr>
-      <w:r>
-        <w:rPr>
-          <w:b/>
-          <w:bCs/>
-        </w:rPr>
+        <w:br/>
         <w:t>к рабочей программе дисциплины</w:t>
-      </w:r>
-    </w:p>
-    <w:p>
-      <w:pPr>
-        <w:pStyle w:val="Normal"/>
-        <w:jc w:val="center"/>
-        <w:rPr/>
-      </w:pPr>
+        <w:br/>
+      </w:r>
       <w:r>
         <w:rPr>
           <w:b/>
@@ -1043,9 +1016,7 @@
     </w:p>
     <w:p>
       <w:pPr>
-        <w:pStyle w:val="Normal"/>
-        <w:spacing w:before="113" w:after="0"/>
-        <w:jc w:val="center"/>
+        <w:pStyle w:val="Style28"/>
         <w:rPr>
           <w:b/>
           <w:b/>
@@ -1053,10 +1024,7 @@
         </w:rPr>
       </w:pPr>
       <w:r>
-        <w:rPr>
-          <w:b/>
-          <w:bCs/>
-        </w:rPr>
+        <w:rPr/>
         <w:t>1.1. Цель освоения и краткое содержание дисциплины</w:t>
       </w:r>
     </w:p>
@@ -1118,9 +1086,7 @@
     </w:p>
     <w:p>
       <w:pPr>
-        <w:pStyle w:val="Normal"/>
-        <w:spacing w:before="113" w:after="113"/>
-        <w:jc w:val="center"/>
+        <w:pStyle w:val="Style28"/>
         <w:rPr>
           <w:b/>
           <w:b/>
@@ -1128,10 +1094,7 @@
         </w:rPr>
       </w:pPr>
       <w:r>
-        <w:rPr>
-          <w:b/>
-          <w:bCs/>
-        </w:rPr>
+        <w:rPr/>
         <w:t>1.2. Перечень планируемых результатов обучения по дисциплине, соотнесенных с планируемыми результатами освоения образовательной программы</w:t>
       </w:r>
     </w:p>
@@ -1148,17 +1111,17 @@
         </w:tblCellMar>
       </w:tblPr>
       <w:tblGrid>
-        <w:gridCol w:w="1666"/>
-        <w:gridCol w:w="2319"/>
-        <w:gridCol w:w="2071"/>
+        <w:gridCol w:w="1664"/>
+        <w:gridCol w:w="2321"/>
+        <w:gridCol w:w="2069"/>
         <w:gridCol w:w="2365"/>
-        <w:gridCol w:w="1500"/>
+        <w:gridCol w:w="1502"/>
       </w:tblGrid>
       <w:tr>
         <w:trPr/>
         <w:tc>
           <w:tcPr>
-            <w:tcW w:w="1666" w:type="dxa"/>
+            <w:tcW w:w="1664" w:type="dxa"/>
             <w:tcBorders>
               <w:top w:val="single" w:sz="4" w:space="0" w:color="000000"/>
               <w:left w:val="single" w:sz="4" w:space="0" w:color="000000"/>
@@ -1178,7 +1141,7 @@
         </w:tc>
         <w:tc>
           <w:tcPr>
-            <w:tcW w:w="2319" w:type="dxa"/>
+            <w:tcW w:w="2321" w:type="dxa"/>
             <w:tcBorders>
               <w:top w:val="single" w:sz="4" w:space="0" w:color="000000"/>
               <w:left w:val="single" w:sz="4" w:space="0" w:color="000000"/>
@@ -1198,7 +1161,7 @@
         </w:tc>
         <w:tc>
           <w:tcPr>
-            <w:tcW w:w="2071" w:type="dxa"/>
+            <w:tcW w:w="2069" w:type="dxa"/>
             <w:tcBorders>
               <w:top w:val="single" w:sz="4" w:space="0" w:color="000000"/>
               <w:left w:val="single" w:sz="4" w:space="0" w:color="000000"/>
@@ -1238,7 +1201,7 @@
         </w:tc>
         <w:tc>
           <w:tcPr>
-            <w:tcW w:w="1500" w:type="dxa"/>
+            <w:tcW w:w="1502" w:type="dxa"/>
             <w:tcBorders>
               <w:top w:val="single" w:sz="4" w:space="0" w:color="000000"/>
               <w:left w:val="single" w:sz="4" w:space="0" w:color="000000"/>
@@ -1261,13 +1224,7 @@
     </w:tbl>
     <w:p>
       <w:pPr>
-        <w:pStyle w:val="Normal"/>
-        <w:tabs>
-          <w:tab w:val="clear" w:pos="720"/>
-          <w:tab w:val="left" w:pos="0" w:leader="none"/>
-        </w:tabs>
-        <w:spacing w:before="113" w:after="113"/>
-        <w:jc w:val="center"/>
+        <w:pStyle w:val="Style28"/>
         <w:rPr>
           <w:b/>
           <w:b/>
@@ -1275,10 +1232,7 @@
         </w:rPr>
       </w:pPr>
       <w:r>
-        <w:rPr>
-          <w:b/>
-          <w:bCs/>
-        </w:rPr>
+        <w:rPr/>
         <w:t>1.3. Место дисциплины в структуре ОПОП</w:t>
       </w:r>
     </w:p>
@@ -1296,9 +1250,9 @@
       </w:tblPr>
       <w:tblGrid>
         <w:gridCol w:w="1362"/>
-        <w:gridCol w:w="2591"/>
+        <w:gridCol w:w="2589"/>
         <w:gridCol w:w="826"/>
-        <w:gridCol w:w="2485"/>
+        <w:gridCol w:w="2487"/>
         <w:gridCol w:w="2657"/>
       </w:tblGrid>
       <w:tr>
@@ -1336,7 +1290,7 @@
         </w:tc>
         <w:tc>
           <w:tcPr>
-            <w:tcW w:w="2591" w:type="dxa"/>
+            <w:tcW w:w="2589" w:type="dxa"/>
             <w:vMerge w:val="restart"/>
             <w:tcBorders>
               <w:top w:val="single" w:sz="4" w:space="0" w:color="000000"/>
@@ -1400,7 +1354,7 @@
         </w:tc>
         <w:tc>
           <w:tcPr>
-            <w:tcW w:w="5142" w:type="dxa"/>
+            <w:tcW w:w="5144" w:type="dxa"/>
             <w:gridSpan w:val="2"/>
             <w:tcBorders>
               <w:top w:val="single" w:sz="4" w:space="0" w:color="000000"/>
@@ -1457,7 +1411,7 @@
         </w:tc>
         <w:tc>
           <w:tcPr>
-            <w:tcW w:w="2591" w:type="dxa"/>
+            <w:tcW w:w="2589" w:type="dxa"/>
             <w:vMerge w:val="continue"/>
             <w:tcBorders>
               <w:top w:val="single" w:sz="4" w:space="0" w:color="000000"/>
@@ -1497,7 +1451,7 @@
         </w:tc>
         <w:tc>
           <w:tcPr>
-            <w:tcW w:w="2485" w:type="dxa"/>
+            <w:tcW w:w="2487" w:type="dxa"/>
             <w:tcBorders>
               <w:top w:val="single" w:sz="4" w:space="0" w:color="000000"/>
               <w:left w:val="single" w:sz="4" w:space="0" w:color="000000"/>
@@ -1599,7 +1553,7 @@
         </w:tc>
         <w:tc>
           <w:tcPr>
-            <w:tcW w:w="2591" w:type="dxa"/>
+            <w:tcW w:w="2589" w:type="dxa"/>
             <w:tcBorders>
               <w:top w:val="single" w:sz="4" w:space="0" w:color="000000"/>
               <w:left w:val="single" w:sz="4" w:space="0" w:color="000000"/>
@@ -1639,7 +1593,7 @@
         </w:tc>
         <w:tc>
           <w:tcPr>
-            <w:tcW w:w="2485" w:type="dxa"/>
+            <w:tcW w:w="2487" w:type="dxa"/>
             <w:tcBorders>
               <w:top w:val="single" w:sz="4" w:space="0" w:color="000000"/>
               <w:left w:val="single" w:sz="4" w:space="0" w:color="000000"/>
@@ -1701,19 +1655,14 @@
     </w:tbl>
     <w:p>
       <w:pPr>
-        <w:pStyle w:val="Style23"/>
-        <w:spacing w:before="113" w:after="113"/>
-        <w:ind w:left="0" w:right="0" w:hanging="0"/>
-        <w:jc w:val="both"/>
+        <w:pStyle w:val="Style28"/>
         <w:rPr>
           <w:b/>
           <w:b/>
         </w:rPr>
       </w:pPr>
       <w:r>
-        <w:rPr>
-          <w:b/>
-        </w:rPr>
+        <w:rPr/>
         <w:t>1.4. Язык преподавания</w:t>
       </w:r>
     </w:p>
@@ -1730,10 +1679,7 @@
     </w:p>
     <w:p>
       <w:pPr>
-        <w:pStyle w:val="Style23"/>
-        <w:spacing w:before="113" w:after="113"/>
-        <w:ind w:left="0" w:right="0" w:hanging="0"/>
-        <w:jc w:val="center"/>
+        <w:pStyle w:val="Style28"/>
         <w:rPr>
           <w:b/>
           <w:b/>
@@ -1741,10 +1687,7 @@
         </w:rPr>
       </w:pPr>
       <w:r>
-        <w:rPr>
-          <w:b/>
-          <w:bCs/>
-        </w:rPr>
+        <w:rPr/>
         <w:t xml:space="preserve">2. Объем дисциплины в зачетных единицах с указанием количества академических часов, выделенных на контактную работу обучающихся с преподавателем </w:t>
         <w:br/>
         <w:t>(по видам учебных занятий) и на самостоятельную работу обучающихся</w:t>
@@ -1775,15 +1718,15 @@
         </w:tblCellMar>
       </w:tblPr>
       <w:tblGrid>
-        <w:gridCol w:w="5787"/>
-        <w:gridCol w:w="2195"/>
+        <w:gridCol w:w="5785"/>
+        <w:gridCol w:w="2197"/>
         <w:gridCol w:w="1920"/>
       </w:tblGrid>
       <w:tr>
         <w:trPr/>
         <w:tc>
           <w:tcPr>
-            <w:tcW w:w="5787" w:type="dxa"/>
+            <w:tcW w:w="5785" w:type="dxa"/>
             <w:tcBorders>
               <w:top w:val="single" w:sz="4" w:space="0" w:color="000000"/>
               <w:left w:val="single" w:sz="4" w:space="0" w:color="000000"/>
@@ -1804,7 +1747,7 @@
         </w:tc>
         <w:tc>
           <w:tcPr>
-            <w:tcW w:w="4115" w:type="dxa"/>
+            <w:tcW w:w="4117" w:type="dxa"/>
             <w:gridSpan w:val="2"/>
             <w:tcBorders>
               <w:top w:val="single" w:sz="4" w:space="0" w:color="000000"/>
@@ -1846,7 +1789,7 @@
         <w:trPr/>
         <w:tc>
           <w:tcPr>
-            <w:tcW w:w="5787" w:type="dxa"/>
+            <w:tcW w:w="5785" w:type="dxa"/>
             <w:tcBorders>
               <w:top w:val="single" w:sz="4" w:space="0" w:color="000000"/>
               <w:left w:val="single" w:sz="4" w:space="0" w:color="000000"/>
@@ -1867,7 +1810,7 @@
         </w:tc>
         <w:tc>
           <w:tcPr>
-            <w:tcW w:w="4115" w:type="dxa"/>
+            <w:tcW w:w="4117" w:type="dxa"/>
             <w:gridSpan w:val="2"/>
             <w:tcBorders>
               <w:top w:val="single" w:sz="4" w:space="0" w:color="000000"/>
@@ -1909,7 +1852,7 @@
         <w:trPr/>
         <w:tc>
           <w:tcPr>
-            <w:tcW w:w="5787" w:type="dxa"/>
+            <w:tcW w:w="5785" w:type="dxa"/>
             <w:tcBorders>
               <w:top w:val="single" w:sz="4" w:space="0" w:color="000000"/>
               <w:left w:val="single" w:sz="4" w:space="0" w:color="000000"/>
@@ -1930,7 +1873,7 @@
         </w:tc>
         <w:tc>
           <w:tcPr>
-            <w:tcW w:w="4115" w:type="dxa"/>
+            <w:tcW w:w="4117" w:type="dxa"/>
             <w:gridSpan w:val="2"/>
             <w:tcBorders>
               <w:top w:val="single" w:sz="4" w:space="0" w:color="000000"/>
@@ -1972,7 +1915,7 @@
         <w:trPr/>
         <w:tc>
           <w:tcPr>
-            <w:tcW w:w="5787" w:type="dxa"/>
+            <w:tcW w:w="5785" w:type="dxa"/>
             <w:tcBorders>
               <w:top w:val="single" w:sz="4" w:space="0" w:color="000000"/>
               <w:left w:val="single" w:sz="4" w:space="0" w:color="000000"/>
@@ -1993,7 +1936,7 @@
         </w:tc>
         <w:tc>
           <w:tcPr>
-            <w:tcW w:w="4115" w:type="dxa"/>
+            <w:tcW w:w="4117" w:type="dxa"/>
             <w:gridSpan w:val="2"/>
             <w:tcBorders>
               <w:top w:val="single" w:sz="4" w:space="0" w:color="000000"/>
@@ -2035,7 +1978,7 @@
         <w:trPr/>
         <w:tc>
           <w:tcPr>
-            <w:tcW w:w="5787" w:type="dxa"/>
+            <w:tcW w:w="5785" w:type="dxa"/>
             <w:tcBorders>
               <w:top w:val="single" w:sz="4" w:space="0" w:color="000000"/>
               <w:left w:val="single" w:sz="4" w:space="0" w:color="000000"/>
@@ -2056,7 +1999,7 @@
         </w:tc>
         <w:tc>
           <w:tcPr>
-            <w:tcW w:w="4115" w:type="dxa"/>
+            <w:tcW w:w="4117" w:type="dxa"/>
             <w:gridSpan w:val="2"/>
             <w:tcBorders>
               <w:top w:val="single" w:sz="4" w:space="0" w:color="000000"/>
@@ -2083,7 +2026,7 @@
         <w:trPr/>
         <w:tc>
           <w:tcPr>
-            <w:tcW w:w="5787" w:type="dxa"/>
+            <w:tcW w:w="5785" w:type="dxa"/>
             <w:tcBorders>
               <w:top w:val="single" w:sz="4" w:space="0" w:color="000000"/>
               <w:left w:val="single" w:sz="4" w:space="0" w:color="000000"/>
@@ -2104,7 +2047,7 @@
         </w:tc>
         <w:tc>
           <w:tcPr>
-            <w:tcW w:w="4115" w:type="dxa"/>
+            <w:tcW w:w="4117" w:type="dxa"/>
             <w:gridSpan w:val="2"/>
             <w:tcBorders>
               <w:top w:val="single" w:sz="4" w:space="0" w:color="000000"/>
@@ -2148,7 +2091,7 @@
         </w:trPr>
         <w:tc>
           <w:tcPr>
-            <w:tcW w:w="5787" w:type="dxa"/>
+            <w:tcW w:w="5785" w:type="dxa"/>
             <w:tcBorders>
               <w:top w:val="single" w:sz="4" w:space="0" w:color="000000"/>
               <w:left w:val="single" w:sz="4" w:space="0" w:color="000000"/>
@@ -2175,7 +2118,7 @@
         </w:tc>
         <w:tc>
           <w:tcPr>
-            <w:tcW w:w="4115" w:type="dxa"/>
+            <w:tcW w:w="4117" w:type="dxa"/>
             <w:gridSpan w:val="2"/>
             <w:tcBorders>
               <w:top w:val="single" w:sz="4" w:space="0" w:color="000000"/>
@@ -2225,7 +2168,7 @@
         <w:trPr/>
         <w:tc>
           <w:tcPr>
-            <w:tcW w:w="5787" w:type="dxa"/>
+            <w:tcW w:w="5785" w:type="dxa"/>
             <w:tcBorders>
               <w:top w:val="single" w:sz="4" w:space="0" w:color="000000"/>
               <w:left w:val="single" w:sz="4" w:space="0" w:color="000000"/>
@@ -2260,7 +2203,7 @@
         </w:tc>
         <w:tc>
           <w:tcPr>
-            <w:tcW w:w="2195" w:type="dxa"/>
+            <w:tcW w:w="2197" w:type="dxa"/>
             <w:tcBorders>
               <w:top w:val="single" w:sz="4" w:space="0" w:color="000000"/>
               <w:left w:val="single" w:sz="4" w:space="0" w:color="000000"/>
@@ -2317,7 +2260,7 @@
         <w:trPr/>
         <w:tc>
           <w:tcPr>
-            <w:tcW w:w="5787" w:type="dxa"/>
+            <w:tcW w:w="5785" w:type="dxa"/>
             <w:tcBorders>
               <w:top w:val="single" w:sz="4" w:space="0" w:color="000000"/>
               <w:left w:val="single" w:sz="4" w:space="0" w:color="000000"/>
@@ -2338,7 +2281,7 @@
         </w:tc>
         <w:tc>
           <w:tcPr>
-            <w:tcW w:w="2195" w:type="dxa"/>
+            <w:tcW w:w="2197" w:type="dxa"/>
             <w:tcBorders>
               <w:top w:val="single" w:sz="4" w:space="0" w:color="000000"/>
               <w:left w:val="single" w:sz="4" w:space="0" w:color="000000"/>
@@ -2385,7 +2328,7 @@
         <w:trPr/>
         <w:tc>
           <w:tcPr>
-            <w:tcW w:w="5787" w:type="dxa"/>
+            <w:tcW w:w="5785" w:type="dxa"/>
             <w:tcBorders>
               <w:top w:val="single" w:sz="4" w:space="0" w:color="000000"/>
               <w:left w:val="single" w:sz="4" w:space="0" w:color="000000"/>
@@ -2407,7 +2350,7 @@
         </w:tc>
         <w:tc>
           <w:tcPr>
-            <w:tcW w:w="2195" w:type="dxa"/>
+            <w:tcW w:w="2197" w:type="dxa"/>
             <w:tcBorders>
               <w:top w:val="single" w:sz="4" w:space="0" w:color="000000"/>
               <w:left w:val="single" w:sz="4" w:space="0" w:color="000000"/>
@@ -2478,7 +2421,7 @@
         <w:trPr/>
         <w:tc>
           <w:tcPr>
-            <w:tcW w:w="5787" w:type="dxa"/>
+            <w:tcW w:w="5785" w:type="dxa"/>
             <w:tcBorders>
               <w:top w:val="single" w:sz="4" w:space="0" w:color="000000"/>
               <w:left w:val="single" w:sz="4" w:space="0" w:color="000000"/>
@@ -2500,7 +2443,7 @@
         </w:tc>
         <w:tc>
           <w:tcPr>
-            <w:tcW w:w="2195" w:type="dxa"/>
+            <w:tcW w:w="2197" w:type="dxa"/>
             <w:tcBorders>
               <w:top w:val="single" w:sz="4" w:space="0" w:color="000000"/>
               <w:left w:val="single" w:sz="4" w:space="0" w:color="000000"/>
@@ -2571,7 +2514,7 @@
         <w:trPr/>
         <w:tc>
           <w:tcPr>
-            <w:tcW w:w="5787" w:type="dxa"/>
+            <w:tcW w:w="5785" w:type="dxa"/>
             <w:tcBorders>
               <w:top w:val="single" w:sz="4" w:space="0" w:color="000000"/>
               <w:left w:val="single" w:sz="4" w:space="0" w:color="000000"/>
@@ -2593,7 +2536,7 @@
         </w:tc>
         <w:tc>
           <w:tcPr>
-            <w:tcW w:w="2195" w:type="dxa"/>
+            <w:tcW w:w="2197" w:type="dxa"/>
             <w:tcBorders>
               <w:top w:val="single" w:sz="4" w:space="0" w:color="000000"/>
               <w:left w:val="single" w:sz="4" w:space="0" w:color="000000"/>
@@ -2664,7 +2607,7 @@
         <w:trPr/>
         <w:tc>
           <w:tcPr>
-            <w:tcW w:w="5787" w:type="dxa"/>
+            <w:tcW w:w="5785" w:type="dxa"/>
             <w:tcBorders>
               <w:top w:val="single" w:sz="4" w:space="0" w:color="000000"/>
               <w:left w:val="single" w:sz="4" w:space="0" w:color="000000"/>
@@ -2686,7 +2629,7 @@
         </w:tc>
         <w:tc>
           <w:tcPr>
-            <w:tcW w:w="2195" w:type="dxa"/>
+            <w:tcW w:w="2197" w:type="dxa"/>
             <w:tcBorders>
               <w:top w:val="single" w:sz="4" w:space="0" w:color="000000"/>
               <w:left w:val="single" w:sz="4" w:space="0" w:color="000000"/>
@@ -2757,7 +2700,7 @@
         <w:trPr/>
         <w:tc>
           <w:tcPr>
-            <w:tcW w:w="5787" w:type="dxa"/>
+            <w:tcW w:w="5785" w:type="dxa"/>
             <w:tcBorders>
               <w:top w:val="single" w:sz="4" w:space="0" w:color="000000"/>
               <w:left w:val="single" w:sz="4" w:space="0" w:color="000000"/>
@@ -2779,7 +2722,7 @@
         </w:tc>
         <w:tc>
           <w:tcPr>
-            <w:tcW w:w="2195" w:type="dxa"/>
+            <w:tcW w:w="2197" w:type="dxa"/>
             <w:tcBorders>
               <w:top w:val="single" w:sz="4" w:space="0" w:color="000000"/>
               <w:left w:val="single" w:sz="4" w:space="0" w:color="000000"/>
@@ -2827,7 +2770,7 @@
         <w:trPr/>
         <w:tc>
           <w:tcPr>
-            <w:tcW w:w="5787" w:type="dxa"/>
+            <w:tcW w:w="5785" w:type="dxa"/>
             <w:tcBorders>
               <w:top w:val="single" w:sz="4" w:space="0" w:color="000000"/>
               <w:left w:val="single" w:sz="4" w:space="0" w:color="000000"/>
@@ -2849,7 +2792,7 @@
         </w:tc>
         <w:tc>
           <w:tcPr>
-            <w:tcW w:w="2195" w:type="dxa"/>
+            <w:tcW w:w="2197" w:type="dxa"/>
             <w:tcBorders>
               <w:top w:val="single" w:sz="4" w:space="0" w:color="000000"/>
               <w:left w:val="single" w:sz="4" w:space="0" w:color="000000"/>
@@ -2922,7 +2865,7 @@
         </w:trPr>
         <w:tc>
           <w:tcPr>
-            <w:tcW w:w="5787" w:type="dxa"/>
+            <w:tcW w:w="5785" w:type="dxa"/>
             <w:tcBorders>
               <w:top w:val="single" w:sz="4" w:space="0" w:color="000000"/>
               <w:left w:val="single" w:sz="4" w:space="0" w:color="000000"/>
@@ -2958,7 +2901,7 @@
         </w:tc>
         <w:tc>
           <w:tcPr>
-            <w:tcW w:w="4115" w:type="dxa"/>
+            <w:tcW w:w="4117" w:type="dxa"/>
             <w:gridSpan w:val="2"/>
             <w:tcBorders>
               <w:top w:val="single" w:sz="4" w:space="0" w:color="000000"/>
@@ -3008,7 +2951,7 @@
         <w:trPr/>
         <w:tc>
           <w:tcPr>
-            <w:tcW w:w="5787" w:type="dxa"/>
+            <w:tcW w:w="5785" w:type="dxa"/>
             <w:tcBorders>
               <w:top w:val="single" w:sz="4" w:space="0" w:color="000000"/>
               <w:left w:val="single" w:sz="4" w:space="0" w:color="000000"/>
@@ -3044,7 +2987,7 @@
         </w:tc>
         <w:tc>
           <w:tcPr>
-            <w:tcW w:w="4115" w:type="dxa"/>
+            <w:tcW w:w="4117" w:type="dxa"/>
             <w:gridSpan w:val="2"/>
             <w:tcBorders>
               <w:top w:val="single" w:sz="4" w:space="0" w:color="000000"/>
@@ -3093,10 +3036,7 @@
     </w:tbl>
     <w:p>
       <w:pPr>
-        <w:pStyle w:val="Style23"/>
-        <w:spacing w:before="113" w:after="113"/>
-        <w:ind w:left="0" w:right="0" w:hanging="0"/>
-        <w:jc w:val="center"/>
+        <w:pStyle w:val="Style28"/>
         <w:rPr>
           <w:b/>
           <w:b/>
@@ -3104,10 +3044,7 @@
         </w:rPr>
       </w:pPr>
       <w:r>
-        <w:rPr>
-          <w:b/>
-          <w:bCs/>
-        </w:rPr>
+        <w:rPr/>
         <w:t xml:space="preserve">3. Содержание дисциплины, структурированное по темам с указанием отведенного </w:t>
         <w:br/>
         <w:t>на них количества академических часов и видов учебных занятий</w:t>
@@ -3115,10 +3052,7 @@
     </w:p>
     <w:p>
       <w:pPr>
-        <w:pStyle w:val="Style23"/>
-        <w:spacing w:before="113" w:after="113"/>
-        <w:ind w:left="0" w:right="0" w:hanging="0"/>
-        <w:jc w:val="center"/>
+        <w:pStyle w:val="Style28"/>
         <w:rPr>
           <w:b/>
           <w:b/>
@@ -3126,10 +3060,7 @@
         </w:rPr>
       </w:pPr>
       <w:r>
-        <w:rPr>
-          <w:b/>
-          <w:bCs/>
-        </w:rPr>
+        <w:rPr/>
         <w:t>3.1. Распределение часов по темам и видам учебных занятий</w:t>
       </w:r>
     </w:p>
@@ -3147,16 +3078,16 @@
       </w:tblPr>
       <w:tblGrid>
         <w:gridCol w:w="4223"/>
-        <w:gridCol w:w="692"/>
+        <w:gridCol w:w="691"/>
         <w:gridCol w:w="422"/>
-        <w:gridCol w:w="417"/>
+        <w:gridCol w:w="418"/>
         <w:gridCol w:w="692"/>
         <w:gridCol w:w="416"/>
         <w:gridCol w:w="552"/>
         <w:gridCol w:w="419"/>
-        <w:gridCol w:w="419"/>
-        <w:gridCol w:w="413"/>
-        <w:gridCol w:w="413"/>
+        <w:gridCol w:w="420"/>
+        <w:gridCol w:w="412"/>
+        <w:gridCol w:w="412"/>
         <w:gridCol w:w="843"/>
       </w:tblGrid>
       <w:tr>
@@ -3190,7 +3121,7 @@
         </w:tc>
         <w:tc>
           <w:tcPr>
-            <w:tcW w:w="692" w:type="dxa"/>
+            <w:tcW w:w="691" w:type="dxa"/>
             <w:vMerge w:val="restart"/>
             <w:tcBorders>
               <w:top w:val="single" w:sz="4" w:space="0" w:color="000000"/>
@@ -3298,7 +3229,7 @@
         </w:tc>
         <w:tc>
           <w:tcPr>
-            <w:tcW w:w="692" w:type="dxa"/>
+            <w:tcW w:w="691" w:type="dxa"/>
             <w:vMerge w:val="continue"/>
             <w:tcBorders>
               <w:top w:val="single" w:sz="4" w:space="0" w:color="000000"/>
@@ -3348,7 +3279,7 @@
         </w:tc>
         <w:tc>
           <w:tcPr>
-            <w:tcW w:w="417" w:type="dxa"/>
+            <w:tcW w:w="418" w:type="dxa"/>
             <w:tcBorders>
               <w:top w:val="single" w:sz="4" w:space="0" w:color="000000"/>
               <w:left w:val="single" w:sz="4" w:space="0" w:color="000000"/>
@@ -3498,7 +3429,7 @@
         </w:tc>
         <w:tc>
           <w:tcPr>
-            <w:tcW w:w="419" w:type="dxa"/>
+            <w:tcW w:w="420" w:type="dxa"/>
             <w:tcBorders>
               <w:top w:val="single" w:sz="4" w:space="0" w:color="000000"/>
               <w:left w:val="single" w:sz="4" w:space="0" w:color="000000"/>
@@ -3528,7 +3459,7 @@
         </w:tc>
         <w:tc>
           <w:tcPr>
-            <w:tcW w:w="413" w:type="dxa"/>
+            <w:tcW w:w="412" w:type="dxa"/>
             <w:tcBorders>
               <w:top w:val="single" w:sz="4" w:space="0" w:color="000000"/>
               <w:left w:val="single" w:sz="4" w:space="0" w:color="000000"/>
@@ -3558,7 +3489,7 @@
         </w:tc>
         <w:tc>
           <w:tcPr>
-            <w:tcW w:w="413" w:type="dxa"/>
+            <w:tcW w:w="412" w:type="dxa"/>
             <w:tcBorders>
               <w:top w:val="single" w:sz="4" w:space="0" w:color="000000"/>
               <w:left w:val="single" w:sz="4" w:space="0" w:color="000000"/>
@@ -3611,10 +3542,7 @@
     </w:tbl>
     <w:p>
       <w:pPr>
-        <w:pStyle w:val="Style23"/>
-        <w:spacing w:before="113" w:after="113"/>
-        <w:ind w:left="0" w:right="0" w:hanging="0"/>
-        <w:jc w:val="center"/>
+        <w:pStyle w:val="Style28"/>
         <w:rPr>
           <w:b/>
           <w:b/>
@@ -3622,10 +3550,7 @@
         </w:rPr>
       </w:pPr>
       <w:r>
-        <w:rPr>
-          <w:b/>
-          <w:bCs/>
-        </w:rPr>
+        <w:rPr/>
         <w:t>3.2. Содержание тем программы дисциплины</w:t>
       </w:r>
     </w:p>
@@ -3783,10 +3708,7 @@
     </w:p>
     <w:p>
       <w:pPr>
-        <w:pStyle w:val="Style23"/>
-        <w:spacing w:before="113" w:after="113"/>
-        <w:ind w:left="0" w:right="0" w:hanging="0"/>
-        <w:jc w:val="center"/>
+        <w:pStyle w:val="Style28"/>
         <w:rPr/>
       </w:pPr>
       <w:r>
@@ -3885,10 +3807,7 @@
     </w:p>
     <w:p>
       <w:pPr>
-        <w:pStyle w:val="Style23"/>
-        <w:spacing w:before="113" w:after="113"/>
-        <w:ind w:left="0" w:right="0" w:hanging="0"/>
-        <w:jc w:val="center"/>
+        <w:pStyle w:val="Style28"/>
         <w:rPr>
           <w:b/>
           <w:b/>
@@ -3896,10 +3815,7 @@
         </w:rPr>
       </w:pPr>
       <w:r>
-        <w:rPr>
-          <w:b/>
-          <w:bCs/>
-        </w:rPr>
+        <w:rPr/>
         <w:t xml:space="preserve">4. Перечень учебно-методического обеспечения </w:t>
         <w:br/>
         <w:t>для самостоятельной работы обучающихся по дисциплине</w:t>
@@ -3907,10 +3823,7 @@
     </w:p>
     <w:p>
       <w:pPr>
-        <w:pStyle w:val="Style23"/>
-        <w:spacing w:before="113" w:after="113"/>
-        <w:ind w:left="0" w:right="0" w:hanging="0"/>
-        <w:jc w:val="center"/>
+        <w:pStyle w:val="Style28"/>
         <w:rPr>
           <w:b/>
           <w:b/>
@@ -3918,10 +3831,7 @@
         </w:rPr>
       </w:pPr>
       <w:r>
-        <w:rPr>
-          <w:b/>
-          <w:bCs/>
-        </w:rPr>
+        <w:rPr/>
         <w:t>Содержание СРС</w:t>
       </w:r>
     </w:p>
@@ -3939,8 +3849,8 @@
       </w:tblPr>
       <w:tblGrid>
         <w:gridCol w:w="502"/>
-        <w:gridCol w:w="2443"/>
-        <w:gridCol w:w="3414"/>
+        <w:gridCol w:w="2441"/>
+        <w:gridCol w:w="3416"/>
         <w:gridCol w:w="1160"/>
         <w:gridCol w:w="2402"/>
       </w:tblGrid>
@@ -3976,7 +3886,7 @@
         </w:tc>
         <w:tc>
           <w:tcPr>
-            <w:tcW w:w="2443" w:type="dxa"/>
+            <w:tcW w:w="2441" w:type="dxa"/>
             <w:tcBorders>
               <w:top w:val="single" w:sz="4" w:space="0" w:color="000000"/>
               <w:left w:val="single" w:sz="4" w:space="0" w:color="000000"/>
@@ -4004,7 +3914,7 @@
         </w:tc>
         <w:tc>
           <w:tcPr>
-            <w:tcW w:w="3414" w:type="dxa"/>
+            <w:tcW w:w="3416" w:type="dxa"/>
             <w:tcBorders>
               <w:top w:val="single" w:sz="4" w:space="0" w:color="000000"/>
               <w:left w:val="single" w:sz="4" w:space="0" w:color="000000"/>
@@ -4109,9 +4019,7 @@
     </w:tbl>
     <w:p>
       <w:pPr>
-        <w:pStyle w:val="Normal"/>
-        <w:spacing w:before="113" w:after="113"/>
-        <w:jc w:val="center"/>
+        <w:pStyle w:val="Style28"/>
         <w:rPr>
           <w:rFonts w:eastAsia="Times New Roman" w:cs="Times New Roman"/>
           <w:b/>
@@ -4125,16 +4033,7 @@
         </w:rPr>
       </w:pPr>
       <w:r>
-        <w:rPr>
-          <w:rFonts w:eastAsia="Times New Roman" w:cs="Times New Roman"/>
-          <w:b/>
-          <w:bCs/>
-          <w:color w:val="000000"/>
-          <w:kern w:val="0"/>
-          <w:sz w:val="24"/>
-          <w:szCs w:val="24"/>
-          <w:lang w:val="ru-RU" w:eastAsia="zh-CN" w:bidi="ar-SA"/>
-        </w:rPr>
+        <w:rPr/>
         <w:t>5. Методические указания для обучающихся по освоению дисциплины</w:t>
       </w:r>
     </w:p>
@@ -4259,15 +4158,18 @@
         </w:tblCellMar>
       </w:tblPr>
       <w:tblGrid>
-        <w:gridCol w:w="6286"/>
-        <w:gridCol w:w="1759"/>
-        <w:gridCol w:w="1876"/>
+        <w:gridCol w:w="3307"/>
+        <w:gridCol w:w="2977"/>
+        <w:gridCol w:w="330"/>
+        <w:gridCol w:w="1429"/>
+        <w:gridCol w:w="1878"/>
       </w:tblGrid>
       <w:tr>
         <w:trPr/>
         <w:tc>
           <w:tcPr>
-            <w:tcW w:w="6286" w:type="dxa"/>
+            <w:tcW w:w="6284" w:type="dxa"/>
+            <w:gridSpan w:val="2"/>
             <w:tcBorders>
               <w:top w:val="single" w:sz="4" w:space="0" w:color="000000"/>
               <w:left w:val="single" w:sz="4" w:space="0" w:color="000000"/>
@@ -4312,6 +4214,7 @@
         <w:tc>
           <w:tcPr>
             <w:tcW w:w="1759" w:type="dxa"/>
+            <w:gridSpan w:val="2"/>
             <w:tcBorders>
               <w:top w:val="single" w:sz="4" w:space="0" w:color="000000"/>
               <w:left w:val="single" w:sz="4" w:space="0" w:color="000000"/>
@@ -4343,7 +4246,7 @@
         </w:tc>
         <w:tc>
           <w:tcPr>
-            <w:tcW w:w="1876" w:type="dxa"/>
+            <w:tcW w:w="1878" w:type="dxa"/>
             <w:tcBorders>
               <w:top w:val="single" w:sz="4" w:space="0" w:color="000000"/>
               <w:left w:val="single" w:sz="4" w:space="0" w:color="000000"/>
@@ -4379,7 +4282,8 @@
         <w:trPr/>
         <w:tc>
           <w:tcPr>
-            <w:tcW w:w="6286" w:type="dxa"/>
+            <w:tcW w:w="6284" w:type="dxa"/>
+            <w:gridSpan w:val="2"/>
             <w:tcBorders>
               <w:top w:val="single" w:sz="4" w:space="0" w:color="000000"/>
               <w:left w:val="single" w:sz="4" w:space="0" w:color="000000"/>
@@ -4407,6 +4311,7 @@
         <w:tc>
           <w:tcPr>
             <w:tcW w:w="1759" w:type="dxa"/>
+            <w:gridSpan w:val="2"/>
             <w:tcBorders>
               <w:top w:val="single" w:sz="4" w:space="0" w:color="000000"/>
               <w:left w:val="single" w:sz="4" w:space="0" w:color="000000"/>
@@ -4434,7 +4339,7 @@
         </w:tc>
         <w:tc>
           <w:tcPr>
-            <w:tcW w:w="1876" w:type="dxa"/>
+            <w:tcW w:w="1878" w:type="dxa"/>
             <w:tcBorders>
               <w:top w:val="single" w:sz="4" w:space="0" w:color="000000"/>
               <w:left w:val="single" w:sz="4" w:space="0" w:color="000000"/>
@@ -4466,7 +4371,8 @@
         <w:trPr/>
         <w:tc>
           <w:tcPr>
-            <w:tcW w:w="6286" w:type="dxa"/>
+            <w:tcW w:w="6284" w:type="dxa"/>
+            <w:gridSpan w:val="2"/>
             <w:tcBorders>
               <w:top w:val="single" w:sz="4" w:space="0" w:color="000000"/>
               <w:left w:val="single" w:sz="4" w:space="0" w:color="000000"/>
@@ -4494,6 +4400,7 @@
         <w:tc>
           <w:tcPr>
             <w:tcW w:w="1759" w:type="dxa"/>
+            <w:gridSpan w:val="2"/>
             <w:tcBorders>
               <w:top w:val="single" w:sz="4" w:space="0" w:color="000000"/>
               <w:left w:val="single" w:sz="4" w:space="0" w:color="000000"/>
@@ -4523,7 +4430,7 @@
         </w:tc>
         <w:tc>
           <w:tcPr>
-            <w:tcW w:w="1876" w:type="dxa"/>
+            <w:tcW w:w="1878" w:type="dxa"/>
             <w:tcBorders>
               <w:top w:val="single" w:sz="4" w:space="0" w:color="000000"/>
               <w:left w:val="single" w:sz="4" w:space="0" w:color="000000"/>
@@ -4557,7 +4464,8 @@
         <w:trPr/>
         <w:tc>
           <w:tcPr>
-            <w:tcW w:w="6286" w:type="dxa"/>
+            <w:tcW w:w="6284" w:type="dxa"/>
+            <w:gridSpan w:val="2"/>
             <w:tcBorders>
               <w:top w:val="single" w:sz="4" w:space="0" w:color="000000"/>
               <w:left w:val="single" w:sz="4" w:space="0" w:color="000000"/>
@@ -4585,6 +4493,7 @@
         <w:tc>
           <w:tcPr>
             <w:tcW w:w="1759" w:type="dxa"/>
+            <w:gridSpan w:val="2"/>
             <w:tcBorders>
               <w:top w:val="single" w:sz="4" w:space="0" w:color="000000"/>
               <w:left w:val="single" w:sz="4" w:space="0" w:color="000000"/>
@@ -4614,7 +4523,7 @@
         </w:tc>
         <w:tc>
           <w:tcPr>
-            <w:tcW w:w="1876" w:type="dxa"/>
+            <w:tcW w:w="1878" w:type="dxa"/>
             <w:tcBorders>
               <w:top w:val="single" w:sz="4" w:space="0" w:color="000000"/>
               <w:left w:val="single" w:sz="4" w:space="0" w:color="000000"/>
@@ -4648,7 +4557,8 @@
         <w:trPr/>
         <w:tc>
           <w:tcPr>
-            <w:tcW w:w="6286" w:type="dxa"/>
+            <w:tcW w:w="6284" w:type="dxa"/>
+            <w:gridSpan w:val="2"/>
             <w:tcBorders>
               <w:top w:val="single" w:sz="4" w:space="0" w:color="000000"/>
               <w:left w:val="single" w:sz="4" w:space="0" w:color="000000"/>
@@ -4676,6 +4586,7 @@
         <w:tc>
           <w:tcPr>
             <w:tcW w:w="1759" w:type="dxa"/>
+            <w:gridSpan w:val="2"/>
             <w:tcBorders>
               <w:top w:val="single" w:sz="4" w:space="0" w:color="000000"/>
               <w:left w:val="single" w:sz="4" w:space="0" w:color="000000"/>
@@ -4705,7 +4616,7 @@
         </w:tc>
         <w:tc>
           <w:tcPr>
-            <w:tcW w:w="1876" w:type="dxa"/>
+            <w:tcW w:w="1878" w:type="dxa"/>
             <w:tcBorders>
               <w:top w:val="single" w:sz="4" w:space="0" w:color="000000"/>
               <w:left w:val="single" w:sz="4" w:space="0" w:color="000000"/>
@@ -4739,7 +4650,8 @@
         <w:trPr/>
         <w:tc>
           <w:tcPr>
-            <w:tcW w:w="6286" w:type="dxa"/>
+            <w:tcW w:w="6284" w:type="dxa"/>
+            <w:gridSpan w:val="2"/>
             <w:tcBorders>
               <w:top w:val="single" w:sz="4" w:space="0" w:color="000000"/>
               <w:left w:val="single" w:sz="4" w:space="0" w:color="000000"/>
@@ -4798,6 +4710,7 @@
         <w:tc>
           <w:tcPr>
             <w:tcW w:w="1759" w:type="dxa"/>
+            <w:gridSpan w:val="2"/>
             <w:tcBorders>
               <w:top w:val="single" w:sz="4" w:space="0" w:color="000000"/>
               <w:left w:val="single" w:sz="4" w:space="0" w:color="000000"/>
@@ -4827,7 +4740,7 @@
         </w:tc>
         <w:tc>
           <w:tcPr>
-            <w:tcW w:w="1876" w:type="dxa"/>
+            <w:tcW w:w="1878" w:type="dxa"/>
             <w:tcBorders>
               <w:top w:val="single" w:sz="4" w:space="0" w:color="000000"/>
               <w:left w:val="single" w:sz="4" w:space="0" w:color="000000"/>
@@ -4863,7 +4776,8 @@
         <w:trPr/>
         <w:tc>
           <w:tcPr>
-            <w:tcW w:w="6286" w:type="dxa"/>
+            <w:tcW w:w="6284" w:type="dxa"/>
+            <w:gridSpan w:val="2"/>
             <w:tcBorders>
               <w:top w:val="single" w:sz="2" w:space="0" w:color="000000"/>
               <w:left w:val="single" w:sz="2" w:space="0" w:color="000000"/>
@@ -4908,6 +4822,7 @@
         <w:tc>
           <w:tcPr>
             <w:tcW w:w="1759" w:type="dxa"/>
+            <w:gridSpan w:val="2"/>
             <w:tcBorders>
               <w:top w:val="single" w:sz="2" w:space="0" w:color="000000"/>
               <w:left w:val="single" w:sz="2" w:space="0" w:color="000000"/>
@@ -4939,7 +4854,7 @@
         </w:tc>
         <w:tc>
           <w:tcPr>
-            <w:tcW w:w="1876" w:type="dxa"/>
+            <w:tcW w:w="1878" w:type="dxa"/>
             <w:tcBorders>
               <w:top w:val="single" w:sz="2" w:space="0" w:color="000000"/>
               <w:left w:val="single" w:sz="2" w:space="0" w:color="000000"/>
@@ -4975,7 +4890,8 @@
         <w:trPr/>
         <w:tc>
           <w:tcPr>
-            <w:tcW w:w="6286" w:type="dxa"/>
+            <w:tcW w:w="6284" w:type="dxa"/>
+            <w:gridSpan w:val="2"/>
             <w:tcBorders>
               <w:left w:val="single" w:sz="2" w:space="0" w:color="000000"/>
               <w:bottom w:val="single" w:sz="2" w:space="0" w:color="000000"/>
@@ -5002,6 +4918,7 @@
         <w:tc>
           <w:tcPr>
             <w:tcW w:w="1759" w:type="dxa"/>
+            <w:gridSpan w:val="2"/>
             <w:tcBorders>
               <w:left w:val="single" w:sz="2" w:space="0" w:color="000000"/>
               <w:bottom w:val="single" w:sz="2" w:space="0" w:color="000000"/>
@@ -5028,7 +4945,7 @@
         </w:tc>
         <w:tc>
           <w:tcPr>
-            <w:tcW w:w="1876" w:type="dxa"/>
+            <w:tcW w:w="1878" w:type="dxa"/>
             <w:tcBorders>
               <w:left w:val="single" w:sz="2" w:space="0" w:color="000000"/>
               <w:bottom w:val="single" w:sz="2" w:space="0" w:color="000000"/>
@@ -5059,7 +4976,8 @@
         <w:trPr/>
         <w:tc>
           <w:tcPr>
-            <w:tcW w:w="6286" w:type="dxa"/>
+            <w:tcW w:w="6284" w:type="dxa"/>
+            <w:gridSpan w:val="2"/>
             <w:tcBorders>
               <w:left w:val="single" w:sz="2" w:space="0" w:color="000000"/>
               <w:bottom w:val="single" w:sz="2" w:space="0" w:color="000000"/>
@@ -5086,6 +5004,7 @@
         <w:tc>
           <w:tcPr>
             <w:tcW w:w="1759" w:type="dxa"/>
+            <w:gridSpan w:val="2"/>
             <w:tcBorders>
               <w:left w:val="single" w:sz="2" w:space="0" w:color="000000"/>
               <w:bottom w:val="single" w:sz="2" w:space="0" w:color="000000"/>
@@ -5112,7 +5031,7 @@
         </w:tc>
         <w:tc>
           <w:tcPr>
-            <w:tcW w:w="1876" w:type="dxa"/>
+            <w:tcW w:w="1878" w:type="dxa"/>
             <w:tcBorders>
               <w:left w:val="single" w:sz="2" w:space="0" w:color="000000"/>
               <w:bottom w:val="single" w:sz="2" w:space="0" w:color="000000"/>
@@ -5143,7 +5062,8 @@
         <w:trPr/>
         <w:tc>
           <w:tcPr>
-            <w:tcW w:w="6286" w:type="dxa"/>
+            <w:tcW w:w="6284" w:type="dxa"/>
+            <w:gridSpan w:val="2"/>
             <w:tcBorders>
               <w:left w:val="single" w:sz="2" w:space="0" w:color="000000"/>
               <w:bottom w:val="single" w:sz="2" w:space="0" w:color="000000"/>
@@ -5170,6 +5090,7 @@
         <w:tc>
           <w:tcPr>
             <w:tcW w:w="1759" w:type="dxa"/>
+            <w:gridSpan w:val="2"/>
             <w:tcBorders>
               <w:left w:val="single" w:sz="2" w:space="0" w:color="000000"/>
               <w:bottom w:val="single" w:sz="2" w:space="0" w:color="000000"/>
@@ -5196,7 +5117,7 @@
         </w:tc>
         <w:tc>
           <w:tcPr>
-            <w:tcW w:w="1876" w:type="dxa"/>
+            <w:tcW w:w="1878" w:type="dxa"/>
             <w:tcBorders>
               <w:left w:val="single" w:sz="2" w:space="0" w:color="000000"/>
               <w:bottom w:val="single" w:sz="2" w:space="0" w:color="000000"/>
@@ -5227,7 +5148,8 @@
         <w:trPr/>
         <w:tc>
           <w:tcPr>
-            <w:tcW w:w="6286" w:type="dxa"/>
+            <w:tcW w:w="6284" w:type="dxa"/>
+            <w:gridSpan w:val="2"/>
             <w:tcBorders>
               <w:left w:val="single" w:sz="2" w:space="0" w:color="000000"/>
               <w:bottom w:val="single" w:sz="2" w:space="0" w:color="000000"/>
@@ -5254,6 +5176,7 @@
         <w:tc>
           <w:tcPr>
             <w:tcW w:w="1759" w:type="dxa"/>
+            <w:gridSpan w:val="2"/>
             <w:tcBorders>
               <w:left w:val="single" w:sz="2" w:space="0" w:color="000000"/>
               <w:bottom w:val="single" w:sz="2" w:space="0" w:color="000000"/>
@@ -5280,7 +5203,7 @@
         </w:tc>
         <w:tc>
           <w:tcPr>
-            <w:tcW w:w="1876" w:type="dxa"/>
+            <w:tcW w:w="1878" w:type="dxa"/>
             <w:tcBorders>
               <w:left w:val="single" w:sz="2" w:space="0" w:color="000000"/>
               <w:bottom w:val="single" w:sz="2" w:space="0" w:color="000000"/>
@@ -5311,7 +5234,8 @@
         <w:trPr/>
         <w:tc>
           <w:tcPr>
-            <w:tcW w:w="6286" w:type="dxa"/>
+            <w:tcW w:w="6284" w:type="dxa"/>
+            <w:gridSpan w:val="2"/>
             <w:tcBorders>
               <w:left w:val="single" w:sz="2" w:space="0" w:color="000000"/>
               <w:bottom w:val="single" w:sz="2" w:space="0" w:color="000000"/>
@@ -5369,6 +5293,7 @@
         <w:tc>
           <w:tcPr>
             <w:tcW w:w="1759" w:type="dxa"/>
+            <w:gridSpan w:val="2"/>
             <w:tcBorders>
               <w:left w:val="single" w:sz="2" w:space="0" w:color="000000"/>
               <w:bottom w:val="single" w:sz="2" w:space="0" w:color="000000"/>
@@ -5397,7 +5322,7 @@
         </w:tc>
         <w:tc>
           <w:tcPr>
-            <w:tcW w:w="1876" w:type="dxa"/>
+            <w:tcW w:w="1878" w:type="dxa"/>
             <w:tcBorders>
               <w:left w:val="single" w:sz="2" w:space="0" w:color="000000"/>
               <w:bottom w:val="single" w:sz="2" w:space="0" w:color="000000"/>
@@ -5426,24 +5351,6 @@
           </w:p>
         </w:tc>
       </w:tr>
-    </w:tbl>
-    <w:tbl>
-      <w:tblPr>
-        <w:tblW w:w="9921" w:type="dxa"/>
-        <w:jc w:val="left"/>
-        <w:tblInd w:w="28" w:type="dxa"/>
-        <w:tblCellMar>
-          <w:top w:w="28" w:type="dxa"/>
-          <w:left w:w="28" w:type="dxa"/>
-          <w:bottom w:w="28" w:type="dxa"/>
-          <w:right w:w="28" w:type="dxa"/>
-        </w:tblCellMar>
-      </w:tblPr>
-      <w:tblGrid>
-        <w:gridCol w:w="3307"/>
-        <w:gridCol w:w="3307"/>
-        <w:gridCol w:w="3307"/>
-      </w:tblGrid>
       <w:tr>
         <w:trPr/>
         <w:tc>
@@ -5493,6 +5400,7 @@
         <w:tc>
           <w:tcPr>
             <w:tcW w:w="3307" w:type="dxa"/>
+            <w:gridSpan w:val="2"/>
             <w:tcBorders>
               <w:top w:val="single" w:sz="2" w:space="0" w:color="000000"/>
               <w:left w:val="single" w:sz="2" w:space="0" w:color="000000"/>
@@ -5525,6 +5433,7 @@
         <w:tc>
           <w:tcPr>
             <w:tcW w:w="3307" w:type="dxa"/>
+            <w:gridSpan w:val="2"/>
             <w:tcBorders>
               <w:top w:val="single" w:sz="2" w:space="0" w:color="000000"/>
               <w:left w:val="single" w:sz="2" w:space="0" w:color="000000"/>
@@ -5587,6 +5496,7 @@
         <w:tc>
           <w:tcPr>
             <w:tcW w:w="3307" w:type="dxa"/>
+            <w:gridSpan w:val="2"/>
             <w:tcBorders>
               <w:left w:val="single" w:sz="2" w:space="0" w:color="000000"/>
               <w:bottom w:val="single" w:sz="2" w:space="0" w:color="000000"/>
@@ -5614,6 +5524,7 @@
         <w:tc>
           <w:tcPr>
             <w:tcW w:w="3307" w:type="dxa"/>
+            <w:gridSpan w:val="2"/>
             <w:tcBorders>
               <w:left w:val="single" w:sz="2" w:space="0" w:color="000000"/>
               <w:bottom w:val="single" w:sz="2" w:space="0" w:color="000000"/>
@@ -5671,6 +5582,7 @@
         <w:tc>
           <w:tcPr>
             <w:tcW w:w="3307" w:type="dxa"/>
+            <w:gridSpan w:val="2"/>
             <w:tcBorders>
               <w:left w:val="single" w:sz="2" w:space="0" w:color="000000"/>
               <w:bottom w:val="single" w:sz="2" w:space="0" w:color="000000"/>
@@ -5698,6 +5610,7 @@
         <w:tc>
           <w:tcPr>
             <w:tcW w:w="3307" w:type="dxa"/>
+            <w:gridSpan w:val="2"/>
             <w:tcBorders>
               <w:left w:val="single" w:sz="2" w:space="0" w:color="000000"/>
               <w:bottom w:val="single" w:sz="2" w:space="0" w:color="000000"/>
@@ -5755,6 +5668,7 @@
         <w:tc>
           <w:tcPr>
             <w:tcW w:w="3307" w:type="dxa"/>
+            <w:gridSpan w:val="2"/>
             <w:tcBorders>
               <w:left w:val="single" w:sz="2" w:space="0" w:color="000000"/>
               <w:bottom w:val="single" w:sz="2" w:space="0" w:color="000000"/>
@@ -5782,6 +5696,7 @@
         <w:tc>
           <w:tcPr>
             <w:tcW w:w="3307" w:type="dxa"/>
+            <w:gridSpan w:val="2"/>
             <w:tcBorders>
               <w:left w:val="single" w:sz="2" w:space="0" w:color="000000"/>
               <w:bottom w:val="single" w:sz="2" w:space="0" w:color="000000"/>
@@ -5839,6 +5754,7 @@
         <w:tc>
           <w:tcPr>
             <w:tcW w:w="3307" w:type="dxa"/>
+            <w:gridSpan w:val="2"/>
             <w:tcBorders>
               <w:left w:val="single" w:sz="2" w:space="0" w:color="000000"/>
               <w:bottom w:val="single" w:sz="2" w:space="0" w:color="000000"/>
@@ -5866,6 +5782,7 @@
         <w:tc>
           <w:tcPr>
             <w:tcW w:w="3307" w:type="dxa"/>
+            <w:gridSpan w:val="2"/>
             <w:tcBorders>
               <w:left w:val="single" w:sz="2" w:space="0" w:color="000000"/>
               <w:bottom w:val="single" w:sz="2" w:space="0" w:color="000000"/>
@@ -5954,6 +5871,7 @@
         <w:tc>
           <w:tcPr>
             <w:tcW w:w="3307" w:type="dxa"/>
+            <w:gridSpan w:val="2"/>
             <w:tcBorders>
               <w:left w:val="single" w:sz="2" w:space="0" w:color="000000"/>
               <w:bottom w:val="single" w:sz="2" w:space="0" w:color="000000"/>
@@ -5983,6 +5901,7 @@
         <w:tc>
           <w:tcPr>
             <w:tcW w:w="3307" w:type="dxa"/>
+            <w:gridSpan w:val="2"/>
             <w:tcBorders>
               <w:left w:val="single" w:sz="2" w:space="0" w:color="000000"/>
               <w:bottom w:val="single" w:sz="2" w:space="0" w:color="000000"/>
@@ -6014,9 +5933,7 @@
     </w:tbl>
     <w:p>
       <w:pPr>
-        <w:pStyle w:val="Normal"/>
-        <w:spacing w:before="113" w:after="113"/>
-        <w:jc w:val="center"/>
+        <w:pStyle w:val="Style28"/>
         <w:rPr>
           <w:b/>
           <w:b/>
@@ -6024,40 +5941,15 @@
         </w:rPr>
       </w:pPr>
       <w:r>
-        <w:rPr>
-          <w:b/>
-          <w:bCs/>
-        </w:rPr>
+        <w:rPr/>
+        <w:t xml:space="preserve">6. Фонд оценочных средств для проведения промежуточной аттестации </w:t>
+        <w:br/>
+        <w:t>обучающихся по дисциплине</w:t>
       </w:r>
     </w:p>
     <w:p>
       <w:pPr>
-        <w:pStyle w:val="Normal"/>
-        <w:spacing w:before="113" w:after="113"/>
-        <w:jc w:val="center"/>
-        <w:rPr>
-          <w:b/>
-          <w:b/>
-          <w:bCs/>
-        </w:rPr>
-      </w:pPr>
-      <w:r>
-        <w:rPr>
-          <w:b/>
-          <w:bCs/>
-        </w:rPr>
-        <w:t xml:space="preserve">6. Фонд оценочных средств для проведения промежуточной аттестации </w:t>
-        <w:br/>
-        <w:t>обучающихся по дисциплине</w:t>
-      </w:r>
-    </w:p>
-    <w:p>
-      <w:pPr>
-        <w:pStyle w:val="Style23"/>
-        <w:shd w:fill="FFFFFF" w:val="clear"/>
-        <w:spacing w:before="113" w:after="113"/>
-        <w:ind w:left="0" w:right="0" w:hanging="0"/>
-        <w:jc w:val="center"/>
+        <w:pStyle w:val="Style28"/>
         <w:rPr>
           <w:b/>
           <w:b/>
@@ -6066,11 +5958,7 @@
         </w:rPr>
       </w:pPr>
       <w:r>
-        <w:rPr>
-          <w:b/>
-          <w:bCs/>
-          <w:color w:val="000000"/>
-        </w:rPr>
+        <w:rPr/>
         <w:t>6.1. Показатели, критерии и шкала оценивания</w:t>
       </w:r>
     </w:p>
@@ -6092,7 +5980,7 @@
         <w:gridCol w:w="1968"/>
         <w:gridCol w:w="1525"/>
         <w:gridCol w:w="1925"/>
-        <w:gridCol w:w="1421"/>
+        <w:gridCol w:w="1420"/>
       </w:tblGrid>
       <w:tr>
         <w:trPr/>
@@ -6203,7 +6091,7 @@
         </w:tc>
         <w:tc>
           <w:tcPr>
-            <w:tcW w:w="4871" w:type="dxa"/>
+            <w:tcW w:w="4870" w:type="dxa"/>
             <w:gridSpan w:val="3"/>
             <w:tcBorders>
               <w:top w:val="single" w:sz="4" w:space="0" w:color="000000"/>
@@ -6358,7 +6246,7 @@
         </w:tc>
         <w:tc>
           <w:tcPr>
-            <w:tcW w:w="1421" w:type="dxa"/>
+            <w:tcW w:w="1420" w:type="dxa"/>
             <w:tcBorders>
               <w:left w:val="single" w:sz="4" w:space="0" w:color="000000"/>
               <w:bottom w:val="single" w:sz="4" w:space="0" w:color="000000"/>
@@ -6387,11 +6275,7 @@
     </w:tbl>
     <w:p>
       <w:pPr>
-        <w:pStyle w:val="Style23"/>
-        <w:shd w:fill="FFFFFF" w:val="clear"/>
-        <w:spacing w:before="113" w:after="113"/>
-        <w:ind w:left="0" w:right="0" w:hanging="0"/>
-        <w:jc w:val="center"/>
+        <w:pStyle w:val="Style28"/>
         <w:rPr>
           <w:b/>
           <w:b/>
@@ -6407,80 +6291,121 @@
         </w:rPr>
         <w:t>6.2. Примерные контрольные задания (вопросы) для промежуточной аттестации</w:t>
       </w:r>
+      <w:r>
+        <w:rPr>
+          <w:bCs/>
+        </w:rPr>
+        <w:t>{% for item in course.controls %}</w:t>
+      </w:r>
+    </w:p>
+    <w:p>
+      <w:pPr>
+        <w:pStyle w:val="Style28"/>
+        <w:rPr/>
+      </w:pPr>
+      <w:r>
+        <w:rPr/>
+        <w:t>{{</w:t>
+      </w:r>
+      <w:r>
+        <w:rPr/>
+        <w:t>r</w:t>
+      </w:r>
+      <w:r>
+        <w:rPr/>
+        <w:t xml:space="preserve"> item[</w:t>
+      </w:r>
+      <w:r>
+        <w:rPr>
+          <w:rFonts w:eastAsia="Times New Roman" w:cs="Times New Roman"/>
+          <w:color w:val="000000"/>
+          <w:kern w:val="0"/>
+          <w:sz w:val="24"/>
+          <w:szCs w:val="24"/>
+          <w:lang w:val="ru-RU" w:eastAsia="zh-CN" w:bidi="ar-SA"/>
+        </w:rPr>
+        <w:t>'подзаголовок'</w:t>
+      </w:r>
+      <w:r>
+        <w:rPr/>
+        <w:t>] }}</w:t>
+      </w:r>
     </w:p>
     <w:p>
       <w:pPr>
         <w:pStyle w:val="Style23"/>
-        <w:shd w:fill="FFFFFF" w:val="clear"/>
+        <w:shd w:val="clear" w:fill="FFFFFF"/>
+        <w:ind w:left="0" w:right="0" w:hanging="0"/>
+        <w:jc w:val="both"/>
+        <w:rPr/>
+      </w:pPr>
+      <w:r>
+        <w:rPr>
+          <w:bCs/>
+        </w:rPr>
+        <w:t>{{</w:t>
+      </w:r>
+      <w:r>
+        <w:rPr>
+          <w:bCs/>
+        </w:rPr>
+        <w:t>r</w:t>
+      </w:r>
+      <w:r>
+        <w:rPr>
+          <w:bCs/>
+        </w:rPr>
+        <w:t xml:space="preserve"> item[</w:t>
+      </w:r>
+      <w:r>
+        <w:rPr>
+          <w:rFonts w:eastAsia="Times New Roman" w:cs="Times New Roman"/>
+          <w:b w:val="false"/>
+          <w:bCs w:val="false"/>
+          <w:color w:val="000000"/>
+          <w:kern w:val="0"/>
+          <w:sz w:val="24"/>
+          <w:szCs w:val="24"/>
+          <w:lang w:val="ru-RU" w:eastAsia="zh-CN" w:bidi="ar-SA"/>
+        </w:rPr>
+        <w:t>'</w:t>
+      </w:r>
+      <w:r>
+        <w:rPr>
+          <w:bCs/>
+        </w:rPr>
+        <w:t>содержание</w:t>
+      </w:r>
+      <w:r>
+        <w:rPr>
+          <w:rFonts w:eastAsia="Times New Roman" w:cs="Times New Roman"/>
+          <w:b w:val="false"/>
+          <w:bCs w:val="false"/>
+          <w:color w:val="000000"/>
+          <w:kern w:val="0"/>
+          <w:sz w:val="24"/>
+          <w:szCs w:val="24"/>
+          <w:lang w:val="ru-RU" w:eastAsia="zh-CN" w:bidi="ar-SA"/>
+        </w:rPr>
+        <w:t>']</w:t>
+      </w:r>
+      <w:r>
+        <w:rPr>
+          <w:bCs/>
+        </w:rPr>
+        <w:t xml:space="preserve"> }}{% endfor %}</w:t>
+      </w:r>
+    </w:p>
+    <w:p>
+      <w:pPr>
+        <w:pStyle w:val="Style23"/>
+        <w:shd w:val="clear" w:fill="FFFFFF"/>
         <w:ind w:left="0" w:right="0" w:firstLine="567"/>
         <w:jc w:val="both"/>
         <w:rPr/>
       </w:pPr>
       <w:r>
-        <w:rPr>
-          <w:bCs/>
-          <w:highlight w:val="cyan"/>
-        </w:rPr>
-        <w:t>[Преподаватель может самостоятельно сформировать наполнение п.6.2. в зависимости от формы проведения промежуточной аттестации. Например, если экзамен проводится в форме собеседования по экзаменационным билетам, то в в п.6.2 включаются «Примерные</w:t>
-      </w:r>
-      <w:r>
-        <w:rPr>
-          <w:bCs/>
-          <w:color w:val="FF0000"/>
-          <w:highlight w:val="cyan"/>
-        </w:rPr>
-        <w:t xml:space="preserve"> </w:t>
-      </w:r>
-      <w:r>
-        <w:rPr>
-          <w:bCs/>
-          <w:highlight w:val="cyan"/>
-        </w:rPr>
-        <w:t xml:space="preserve">вопросы для экзамена». Если экзамен проводится в форме тестирования, то в п.6.2. включаются образцы тестовых заданий либо по темам, либо по типам тестовых заданий. </w:t>
-      </w:r>
-    </w:p>
-    <w:p>
-      <w:pPr>
-        <w:pStyle w:val="Style23"/>
-        <w:shd w:fill="FFFFFF" w:val="clear"/>
-        <w:ind w:left="0" w:right="0" w:firstLine="567"/>
-        <w:jc w:val="both"/>
         <w:rPr/>
-      </w:pPr>
-      <w:r>
-        <w:rPr>
-          <w:bCs/>
-          <w:highlight w:val="cyan"/>
-        </w:rPr>
-        <w:t>При этом необходимо обеспечить согласованность п.6.2. с пп.6.1. и 6.3. в части оцениваемых результатов обучения, критериев оценивания и процедуры проведения промежуточной аттестации]</w:t>
-      </w:r>
-      <w:r>
-        <w:rPr>
-          <w:bCs/>
-        </w:rPr>
-        <w:t>.</w:t>
-      </w:r>
-    </w:p>
-    <w:p>
-      <w:pPr>
-        <w:pStyle w:val="Style23"/>
-        <w:shd w:fill="FFFFFF" w:val="clear"/>
-        <w:ind w:left="0" w:right="0" w:firstLine="567"/>
-        <w:jc w:val="both"/>
-        <w:rPr>
-          <w:bCs/>
-          <w:i/>
-          <w:i/>
-          <w:highlight w:val="cyan"/>
-        </w:rPr>
-      </w:pPr>
-      <w:r>
-        <w:rPr>
-          <w:bCs/>
-          <w:i/>
-          <w:highlight w:val="cyan"/>
-        </w:rPr>
-        <w:t>Примерный образец оформления (при необходимости таблица может быть скорректирована преподавателем либо заменена):</w:t>
       </w:r>
     </w:p>
     <w:tbl>
@@ -6496,17 +6421,17 @@
         </w:tblCellMar>
       </w:tblPr>
       <w:tblGrid>
-        <w:gridCol w:w="1701"/>
-        <w:gridCol w:w="1632"/>
-        <w:gridCol w:w="2154"/>
+        <w:gridCol w:w="1700"/>
+        <w:gridCol w:w="1633"/>
+        <w:gridCol w:w="2152"/>
         <w:gridCol w:w="1747"/>
-        <w:gridCol w:w="2913"/>
+        <w:gridCol w:w="2915"/>
       </w:tblGrid>
       <w:tr>
         <w:trPr/>
         <w:tc>
           <w:tcPr>
-            <w:tcW w:w="1701" w:type="dxa"/>
+            <w:tcW w:w="1700" w:type="dxa"/>
             <w:tcBorders>
               <w:top w:val="single" w:sz="4" w:space="0" w:color="000000"/>
               <w:left w:val="single" w:sz="4" w:space="0" w:color="000000"/>
@@ -6536,7 +6461,7 @@
         </w:tc>
         <w:tc>
           <w:tcPr>
-            <w:tcW w:w="1632" w:type="dxa"/>
+            <w:tcW w:w="1633" w:type="dxa"/>
             <w:tcBorders>
               <w:top w:val="single" w:sz="4" w:space="0" w:color="000000"/>
               <w:left w:val="single" w:sz="4" w:space="0" w:color="000000"/>
@@ -6564,7 +6489,7 @@
         </w:tc>
         <w:tc>
           <w:tcPr>
-            <w:tcW w:w="2154" w:type="dxa"/>
+            <w:tcW w:w="2152" w:type="dxa"/>
             <w:tcBorders>
               <w:top w:val="single" w:sz="4" w:space="0" w:color="000000"/>
               <w:left w:val="single" w:sz="4" w:space="0" w:color="000000"/>
@@ -6624,7 +6549,7 @@
         </w:tc>
         <w:tc>
           <w:tcPr>
-            <w:tcW w:w="2913" w:type="dxa"/>
+            <w:tcW w:w="2915" w:type="dxa"/>
             <w:tcBorders>
               <w:top w:val="single" w:sz="4" w:space="0" w:color="000000"/>
               <w:left w:val="single" w:sz="4" w:space="0" w:color="000000"/>
@@ -6660,7 +6585,7 @@
         <w:trPr/>
         <w:tc>
           <w:tcPr>
-            <w:tcW w:w="1701" w:type="dxa"/>
+            <w:tcW w:w="1700" w:type="dxa"/>
             <w:tcBorders>
               <w:top w:val="single" w:sz="4" w:space="0" w:color="000000"/>
               <w:left w:val="single" w:sz="4" w:space="0" w:color="000000"/>
@@ -6699,7 +6624,7 @@
         </w:tc>
         <w:tc>
           <w:tcPr>
-            <w:tcW w:w="1632" w:type="dxa"/>
+            <w:tcW w:w="1633" w:type="dxa"/>
             <w:tcBorders>
               <w:top w:val="single" w:sz="4" w:space="0" w:color="000000"/>
               <w:left w:val="single" w:sz="4" w:space="0" w:color="000000"/>
@@ -6732,7 +6657,7 @@
         </w:tc>
         <w:tc>
           <w:tcPr>
-            <w:tcW w:w="2154" w:type="dxa"/>
+            <w:tcW w:w="2152" w:type="dxa"/>
             <w:tcBorders>
               <w:top w:val="single" w:sz="4" w:space="0" w:color="000000"/>
               <w:left w:val="single" w:sz="4" w:space="0" w:color="000000"/>
@@ -6818,7 +6743,7 @@
         </w:tc>
         <w:tc>
           <w:tcPr>
-            <w:tcW w:w="2913" w:type="dxa"/>
+            <w:tcW w:w="2915" w:type="dxa"/>
             <w:tcBorders>
               <w:top w:val="single" w:sz="4" w:space="0" w:color="000000"/>
               <w:left w:val="single" w:sz="4" w:space="0" w:color="000000"/>
@@ -6852,7 +6777,7 @@
         <w:trPr/>
         <w:tc>
           <w:tcPr>
-            <w:tcW w:w="1701" w:type="dxa"/>
+            <w:tcW w:w="1700" w:type="dxa"/>
             <w:tcBorders>
               <w:top w:val="single" w:sz="4" w:space="0" w:color="000000"/>
               <w:left w:val="single" w:sz="4" w:space="0" w:color="000000"/>
@@ -6882,7 +6807,7 @@
         </w:tc>
         <w:tc>
           <w:tcPr>
-            <w:tcW w:w="1632" w:type="dxa"/>
+            <w:tcW w:w="1633" w:type="dxa"/>
             <w:tcBorders>
               <w:top w:val="single" w:sz="4" w:space="0" w:color="000000"/>
               <w:left w:val="single" w:sz="4" w:space="0" w:color="000000"/>
@@ -6912,7 +6837,7 @@
         </w:tc>
         <w:tc>
           <w:tcPr>
-            <w:tcW w:w="2154" w:type="dxa"/>
+            <w:tcW w:w="2152" w:type="dxa"/>
             <w:tcBorders>
               <w:top w:val="single" w:sz="4" w:space="0" w:color="000000"/>
               <w:left w:val="single" w:sz="4" w:space="0" w:color="000000"/>
@@ -6972,7 +6897,7 @@
         </w:tc>
         <w:tc>
           <w:tcPr>
-            <w:tcW w:w="2913" w:type="dxa"/>
+            <w:tcW w:w="2915" w:type="dxa"/>
             <w:tcBorders>
               <w:top w:val="single" w:sz="4" w:space="0" w:color="000000"/>
               <w:left w:val="single" w:sz="4" w:space="0" w:color="000000"/>
@@ -7005,11 +6930,7 @@
     </w:tbl>
     <w:p>
       <w:pPr>
-        <w:pStyle w:val="Style23"/>
-        <w:shd w:fill="FFFFFF" w:val="clear"/>
-        <w:spacing w:before="113" w:after="113"/>
-        <w:ind w:left="0" w:right="0" w:hanging="0"/>
-        <w:jc w:val="center"/>
+        <w:pStyle w:val="Style28"/>
         <w:rPr>
           <w:b/>
           <w:b/>
@@ -7018,11 +6939,7 @@
         </w:rPr>
       </w:pPr>
       <w:r>
-        <w:rPr>
-          <w:b/>
-          <w:bCs/>
-          <w:color w:val="000000"/>
-        </w:rPr>
+        <w:rPr/>
         <w:t>6.3. Методические материалы, определяющие процедуры оценивания</w:t>
       </w:r>
     </w:p>
@@ -7053,9 +6970,7 @@
     </w:p>
     <w:p>
       <w:pPr>
-        <w:pStyle w:val="Normal"/>
-        <w:spacing w:before="113" w:after="113"/>
-        <w:jc w:val="center"/>
+        <w:pStyle w:val="Style28"/>
         <w:rPr>
           <w:b/>
           <w:b/>
@@ -7063,10 +6978,7 @@
         </w:rPr>
       </w:pPr>
       <w:r>
-        <w:rPr>
-          <w:b/>
-          <w:bCs/>
-        </w:rPr>
+        <w:rPr/>
         <w:t xml:space="preserve">7. Перечень основной и дополнительной учебной литературы, </w:t>
         <w:br/>
         <w:t>необходимой для освоения дисциплины</w:t>
@@ -7088,8 +7000,8 @@
         <w:gridCol w:w="713"/>
         <w:gridCol w:w="3996"/>
         <w:gridCol w:w="1407"/>
-        <w:gridCol w:w="1966"/>
-        <w:gridCol w:w="1839"/>
+        <w:gridCol w:w="1964"/>
+        <w:gridCol w:w="1841"/>
       </w:tblGrid>
       <w:tr>
         <w:trPr>
@@ -7178,7 +7090,7 @@
         </w:tc>
         <w:tc>
           <w:tcPr>
-            <w:tcW w:w="1966" w:type="dxa"/>
+            <w:tcW w:w="1964" w:type="dxa"/>
             <w:tcBorders>
               <w:top w:val="single" w:sz="4" w:space="0" w:color="000000"/>
               <w:left w:val="single" w:sz="4" w:space="0" w:color="000000"/>
@@ -7206,7 +7118,7 @@
         </w:tc>
         <w:tc>
           <w:tcPr>
-            <w:tcW w:w="1839" w:type="dxa"/>
+            <w:tcW w:w="1841" w:type="dxa"/>
             <w:tcBorders>
               <w:top w:val="single" w:sz="4" w:space="0" w:color="000000"/>
               <w:left w:val="single" w:sz="4" w:space="0" w:color="000000"/>
@@ -7348,7 +7260,7 @@
         </w:tc>
         <w:tc>
           <w:tcPr>
-            <w:tcW w:w="1966" w:type="dxa"/>
+            <w:tcW w:w="1964" w:type="dxa"/>
             <w:tcBorders>
               <w:top w:val="single" w:sz="4" w:space="0" w:color="000000"/>
               <w:left w:val="single" w:sz="4" w:space="0" w:color="000000"/>
@@ -7373,7 +7285,7 @@
         </w:tc>
         <w:tc>
           <w:tcPr>
-            <w:tcW w:w="1839" w:type="dxa"/>
+            <w:tcW w:w="1841" w:type="dxa"/>
             <w:tcBorders>
               <w:top w:val="single" w:sz="4" w:space="0" w:color="000000"/>
               <w:left w:val="single" w:sz="4" w:space="0" w:color="000000"/>
@@ -7509,7 +7421,7 @@
         </w:tc>
         <w:tc>
           <w:tcPr>
-            <w:tcW w:w="1966" w:type="dxa"/>
+            <w:tcW w:w="1964" w:type="dxa"/>
             <w:tcBorders>
               <w:top w:val="single" w:sz="4" w:space="0" w:color="000000"/>
               <w:left w:val="single" w:sz="4" w:space="0" w:color="000000"/>
@@ -7534,7 +7446,7 @@
         </w:tc>
         <w:tc>
           <w:tcPr>
-            <w:tcW w:w="1839" w:type="dxa"/>
+            <w:tcW w:w="1841" w:type="dxa"/>
             <w:tcBorders>
               <w:top w:val="single" w:sz="4" w:space="0" w:color="000000"/>
               <w:left w:val="single" w:sz="4" w:space="0" w:color="000000"/>
@@ -7561,25 +7473,17 @@
     </w:tbl>
     <w:p>
       <w:pPr>
-        <w:pStyle w:val="Normal"/>
-        <w:spacing w:before="113" w:after="113"/>
-        <w:jc w:val="center"/>
+        <w:pStyle w:val="Style28"/>
         <w:rPr/>
       </w:pPr>
       <w:r>
-        <w:rPr>
-          <w:b/>
-          <w:bCs/>
-        </w:rPr>
+        <w:rPr/>
         <w:t xml:space="preserve">8. Перечень </w:t>
       </w:r>
       <w:bookmarkStart w:id="0" w:name="_GoBack"/>
       <w:bookmarkEnd w:id="0"/>
       <w:r>
-        <w:rPr>
-          <w:b/>
-          <w:bCs/>
-        </w:rPr>
+        <w:rPr/>
         <w:t xml:space="preserve">ресурсов информационно-телекоммуникационной сети «Интернет» </w:t>
         <w:br/>
         <w:t>(далее сеть-Интернет), необходимых для освоения дисциплины</w:t>
@@ -7621,35 +7525,7 @@
           <w:b w:val="false"/>
           <w:bCs w:val="false"/>
         </w:rPr>
-        <w:t xml:space="preserve"> следующи</w:t>
-      </w:r>
-      <w:r>
-        <w:rPr>
-          <w:b w:val="false"/>
-          <w:bCs w:val="false"/>
-        </w:rPr>
-        <w:t>м</w:t>
-      </w:r>
-      <w:r>
-        <w:rPr>
-          <w:b w:val="false"/>
-          <w:bCs w:val="false"/>
-        </w:rPr>
-        <w:t xml:space="preserve"> ресурс</w:t>
-      </w:r>
-      <w:r>
-        <w:rPr>
-          <w:b w:val="false"/>
-          <w:bCs w:val="false"/>
-        </w:rPr>
-        <w:t>ам</w:t>
-      </w:r>
-      <w:r>
-        <w:rPr>
-          <w:b w:val="false"/>
-          <w:bCs w:val="false"/>
-        </w:rPr>
-        <w:t xml:space="preserve"> информационно-телекоммуникационной сети «Интернет»:{% for </w:t>
+        <w:t xml:space="preserve"> следующим ресурсам информационно-телекоммуникационной сети «Интернет»:{% for </w:t>
       </w:r>
       <w:r>
         <w:rPr>
@@ -7736,9 +7612,7 @@
     </w:p>
     <w:p>
       <w:pPr>
-        <w:pStyle w:val="Normal"/>
-        <w:spacing w:before="113" w:after="113"/>
-        <w:jc w:val="center"/>
+        <w:pStyle w:val="Style28"/>
         <w:rPr>
           <w:b/>
           <w:b/>
@@ -7746,10 +7620,7 @@
         </w:rPr>
       </w:pPr>
       <w:r>
-        <w:rPr>
-          <w:b/>
-          <w:bCs/>
-        </w:rPr>
+        <w:rPr/>
         <w:t xml:space="preserve">9. Описание материально-технической базы, </w:t>
         <w:br/>
         <w:t>необходимой для осуществления образовательного процесса по дисциплине</w:t>
@@ -7818,9 +7689,7 @@
     </w:p>
     <w:p>
       <w:pPr>
-        <w:pStyle w:val="Normal"/>
-        <w:spacing w:before="113" w:after="113"/>
-        <w:jc w:val="center"/>
+        <w:pStyle w:val="Style28"/>
         <w:rPr>
           <w:b/>
           <w:b/>
@@ -7828,10 +7697,7 @@
         </w:rPr>
       </w:pPr>
       <w:r>
-        <w:rPr>
-          <w:b/>
-          <w:bCs/>
-        </w:rPr>
+        <w:rPr/>
         <w:t xml:space="preserve">10. Перечень информационных технологий, </w:t>
         <w:br/>
         <w:t xml:space="preserve">используемых при осуществлении образовательного процесса по дисциплине, </w:t>
@@ -7841,9 +7707,7 @@
     </w:p>
     <w:p>
       <w:pPr>
-        <w:pStyle w:val="Normal"/>
-        <w:spacing w:before="113" w:after="113"/>
-        <w:jc w:val="center"/>
+        <w:pStyle w:val="Style28"/>
         <w:rPr>
           <w:b/>
           <w:b/>
@@ -7851,10 +7715,7 @@
         </w:rPr>
       </w:pPr>
       <w:r>
-        <w:rPr>
-          <w:b/>
-          <w:bCs/>
-        </w:rPr>
+        <w:rPr/>
         <w:t xml:space="preserve">10.1. Перечень информационных технологий, </w:t>
         <w:br/>
         <w:t>используемых при осуществлении образовательного процесса по дисциплине</w:t>
@@ -7978,9 +7839,7 @@
     </w:p>
     <w:p>
       <w:pPr>
-        <w:pStyle w:val="Normal"/>
-        <w:spacing w:before="113" w:after="113"/>
-        <w:jc w:val="center"/>
+        <w:pStyle w:val="Style28"/>
         <w:rPr/>
       </w:pPr>
       <w:r>
@@ -8008,14 +7867,7 @@
           <w:b/>
           <w:bCs/>
         </w:rPr>
-        <w:t xml:space="preserve"> %}</w:t>
-      </w:r>
-      <w:r>
-        <w:rPr>
-          <w:b/>
-          <w:bCs/>
-        </w:rPr>
-        <w:t>10.2. Перечень программного обеспечения</w:t>
+        <w:t xml:space="preserve"> %}10.2. Перечень программного обеспечения</w:t>
       </w:r>
     </w:p>
     <w:p>
@@ -8054,56 +7906,7 @@
           <w:b w:val="false"/>
           <w:bCs w:val="false"/>
         </w:rPr>
-        <w:t xml:space="preserve"> </w:t>
-      </w:r>
-      <w:r>
-        <w:rPr>
-          <w:b w:val="false"/>
-          <w:bCs w:val="false"/>
-        </w:rPr>
-        <w:t xml:space="preserve">доступ </w:t>
-      </w:r>
-      <w:r>
-        <w:rPr>
-          <w:b w:val="false"/>
-          <w:bCs w:val="false"/>
-        </w:rPr>
-        <w:t xml:space="preserve">студентов </w:t>
-      </w:r>
-      <w:r>
-        <w:rPr>
-          <w:b w:val="false"/>
-          <w:bCs w:val="false"/>
-        </w:rPr>
-        <w:t xml:space="preserve">к </w:t>
-      </w:r>
-      <w:r>
-        <w:rPr>
-          <w:b w:val="false"/>
-          <w:bCs w:val="false"/>
-        </w:rPr>
-        <w:t xml:space="preserve">компьютерам со </w:t>
-      </w:r>
-      <w:r>
-        <w:rPr>
-          <w:b w:val="false"/>
-          <w:bCs w:val="false"/>
-        </w:rPr>
-        <w:t>следующи</w:t>
-      </w:r>
-      <w:r>
-        <w:rPr>
-          <w:b w:val="false"/>
-          <w:bCs w:val="false"/>
-        </w:rPr>
-        <w:t>м</w:t>
-      </w:r>
-      <w:r>
-        <w:rPr>
-          <w:b w:val="false"/>
-          <w:bCs w:val="false"/>
-        </w:rPr>
-        <w:t xml:space="preserve"> </w:t>
+        <w:t xml:space="preserve"> доступ студентов к компьютерам со следующим </w:t>
       </w:r>
       <w:r>
         <w:rPr>
@@ -8123,14 +7926,7 @@
           <w:b w:val="false"/>
           <w:bCs w:val="false"/>
         </w:rPr>
-        <w:t>:</w:t>
-      </w:r>
-      <w:r>
-        <w:rPr>
-          <w:b w:val="false"/>
-          <w:bCs w:val="false"/>
-        </w:rPr>
-        <w:t xml:space="preserve">{% for </w:t>
+        <w:t xml:space="preserve">:{% for </w:t>
       </w:r>
       <w:r>
         <w:rPr>
@@ -8179,7 +7975,7 @@
         <w:widowControl/>
         <w:numPr>
           <w:ilvl w:val="0"/>
-          <w:numId w:val="5"/>
+          <w:numId w:val="4"/>
         </w:numPr>
         <w:suppressAutoHyphens w:val="true"/>
         <w:bidi w:val="0"/>
@@ -8218,9 +8014,7 @@
     </w:p>
     <w:p>
       <w:pPr>
-        <w:pStyle w:val="Normal"/>
-        <w:spacing w:before="113" w:after="113"/>
-        <w:jc w:val="center"/>
+        <w:pStyle w:val="Style28"/>
         <w:rPr>
           <w:b/>
           <w:b/>
@@ -8228,18 +8022,8 @@
         </w:rPr>
       </w:pPr>
       <w:r>
-        <w:rPr>
-          <w:b/>
-          <w:bCs/>
-        </w:rPr>
-        <w:t>{% if course.infosystems %}</w:t>
-      </w:r>
-      <w:r>
-        <w:rPr>
-          <w:b/>
-          <w:bCs/>
-        </w:rPr>
-        <w:t>10.3. Перечень информационных справочных систем</w:t>
+        <w:rPr/>
+        <w:t>{% if course.infosystems %}10.3. Перечень информационных справочных систем</w:t>
       </w:r>
     </w:p>
     <w:p>
@@ -8278,63 +8062,7 @@
           <w:b w:val="false"/>
           <w:bCs w:val="false"/>
         </w:rPr>
-        <w:t xml:space="preserve"> </w:t>
-      </w:r>
-      <w:r>
-        <w:rPr>
-          <w:b w:val="false"/>
-          <w:bCs w:val="false"/>
-        </w:rPr>
-        <w:t xml:space="preserve">доступ </w:t>
-      </w:r>
-      <w:r>
-        <w:rPr>
-          <w:b w:val="false"/>
-          <w:bCs w:val="false"/>
-        </w:rPr>
-        <w:t xml:space="preserve">студентов </w:t>
-      </w:r>
-      <w:r>
-        <w:rPr>
-          <w:b w:val="false"/>
-          <w:bCs w:val="false"/>
-        </w:rPr>
-        <w:t xml:space="preserve">к </w:t>
-      </w:r>
-      <w:r>
-        <w:rPr>
-          <w:b w:val="false"/>
-          <w:bCs w:val="false"/>
-        </w:rPr>
-        <w:t>следующи</w:t>
-      </w:r>
-      <w:r>
-        <w:rPr>
-          <w:b w:val="false"/>
-          <w:bCs w:val="false"/>
-        </w:rPr>
-        <w:t>м</w:t>
-      </w:r>
-      <w:r>
-        <w:rPr>
-          <w:b w:val="false"/>
-          <w:bCs w:val="false"/>
-        </w:rPr>
-        <w:t xml:space="preserve"> информационны</w:t>
-      </w:r>
-      <w:r>
-        <w:rPr>
-          <w:b w:val="false"/>
-          <w:bCs w:val="false"/>
-        </w:rPr>
-        <w:t>м</w:t>
-      </w:r>
-      <w:r>
-        <w:rPr>
-          <w:b w:val="false"/>
-          <w:bCs w:val="false"/>
-        </w:rPr>
-        <w:t xml:space="preserve"> </w:t>
+        <w:t xml:space="preserve"> доступ студентов к следующим информационным </w:t>
       </w:r>
       <w:r>
         <w:rPr>
@@ -8354,14 +8082,7 @@
           <w:b w:val="false"/>
           <w:bCs w:val="false"/>
         </w:rPr>
-        <w:t>:</w:t>
-      </w:r>
-      <w:r>
-        <w:rPr>
-          <w:b w:val="false"/>
-          <w:bCs w:val="false"/>
-        </w:rPr>
-        <w:t xml:space="preserve">{% for </w:t>
+        <w:t xml:space="preserve">:{% for </w:t>
       </w:r>
       <w:r>
         <w:rPr>
@@ -8390,7 +8111,7 @@
         <w:widowControl/>
         <w:numPr>
           <w:ilvl w:val="0"/>
-          <w:numId w:val="5"/>
+          <w:numId w:val="4"/>
         </w:numPr>
         <w:suppressAutoHyphens w:val="true"/>
         <w:bidi w:val="0"/>
@@ -8432,9 +8153,7 @@
     </w:p>
     <w:p>
       <w:pPr>
-        <w:pStyle w:val="Normal"/>
-        <w:spacing w:before="113" w:after="113"/>
-        <w:jc w:val="center"/>
+        <w:pStyle w:val="Style28"/>
         <w:rPr>
           <w:b/>
           <w:b/>
@@ -8442,10 +8161,7 @@
         </w:rPr>
       </w:pPr>
       <w:r>
-        <w:rPr>
-          <w:b/>
-          <w:bCs/>
-        </w:rPr>
+        <w:rPr/>
         <w:t>ЛИСТ АКТУАЛИЗАЦИИ РАБОЧЕЙ ПРОГРАММЫ ДИСЦИПЛИНЫ</w:t>
       </w:r>
     </w:p>
@@ -8474,16 +8190,16 @@
         </w:tblCellMar>
       </w:tblPr>
       <w:tblGrid>
-        <w:gridCol w:w="1134"/>
-        <w:gridCol w:w="4255"/>
-        <w:gridCol w:w="1884"/>
-        <w:gridCol w:w="2648"/>
+        <w:gridCol w:w="1132"/>
+        <w:gridCol w:w="4257"/>
+        <w:gridCol w:w="1885"/>
+        <w:gridCol w:w="2646"/>
       </w:tblGrid>
       <w:tr>
         <w:trPr/>
         <w:tc>
           <w:tcPr>
-            <w:tcW w:w="1134" w:type="dxa"/>
+            <w:tcW w:w="1132" w:type="dxa"/>
             <w:tcBorders>
               <w:top w:val="single" w:sz="4" w:space="0" w:color="000000"/>
               <w:left w:val="single" w:sz="4" w:space="0" w:color="000000"/>
@@ -8510,7 +8226,7 @@
         </w:tc>
         <w:tc>
           <w:tcPr>
-            <w:tcW w:w="4255" w:type="dxa"/>
+            <w:tcW w:w="4257" w:type="dxa"/>
             <w:tcBorders>
               <w:top w:val="single" w:sz="4" w:space="0" w:color="000000"/>
               <w:left w:val="single" w:sz="4" w:space="0" w:color="000000"/>
@@ -8537,7 +8253,7 @@
         </w:tc>
         <w:tc>
           <w:tcPr>
-            <w:tcW w:w="1884" w:type="dxa"/>
+            <w:tcW w:w="1885" w:type="dxa"/>
             <w:tcBorders>
               <w:top w:val="single" w:sz="4" w:space="0" w:color="000000"/>
               <w:left w:val="single" w:sz="4" w:space="0" w:color="000000"/>
@@ -8564,7 +8280,7 @@
         </w:tc>
         <w:tc>
           <w:tcPr>
-            <w:tcW w:w="2648" w:type="dxa"/>
+            <w:tcW w:w="2646" w:type="dxa"/>
             <w:tcBorders>
               <w:top w:val="single" w:sz="4" w:space="0" w:color="000000"/>
               <w:left w:val="single" w:sz="4" w:space="0" w:color="000000"/>
@@ -8595,70 +8311,70 @@
         <w:trPr/>
         <w:tc>
           <w:tcPr>
-            <w:tcW w:w="1134" w:type="dxa"/>
-            <w:tcBorders>
-              <w:top w:val="single" w:sz="4" w:space="0" w:color="000000"/>
-              <w:left w:val="single" w:sz="4" w:space="0" w:color="000000"/>
-              <w:bottom w:val="single" w:sz="4" w:space="0" w:color="000000"/>
-            </w:tcBorders>
-          </w:tcPr>
-          <w:p>
-            <w:pPr>
-              <w:pStyle w:val="Normal"/>
-              <w:snapToGrid w:val="false"/>
-              <w:jc w:val="center"/>
-              <w:rPr/>
-            </w:pPr>
-            <w:r>
-              <w:rPr/>
-            </w:r>
-          </w:p>
-        </w:tc>
-        <w:tc>
-          <w:tcPr>
-            <w:tcW w:w="4255" w:type="dxa"/>
-            <w:tcBorders>
-              <w:top w:val="single" w:sz="4" w:space="0" w:color="000000"/>
-              <w:left w:val="single" w:sz="4" w:space="0" w:color="000000"/>
-              <w:bottom w:val="single" w:sz="4" w:space="0" w:color="000000"/>
-            </w:tcBorders>
-          </w:tcPr>
-          <w:p>
-            <w:pPr>
-              <w:pStyle w:val="Normal"/>
-              <w:snapToGrid w:val="false"/>
-              <w:jc w:val="center"/>
-              <w:rPr/>
-            </w:pPr>
-            <w:r>
-              <w:rPr/>
-            </w:r>
-          </w:p>
-        </w:tc>
-        <w:tc>
-          <w:tcPr>
-            <w:tcW w:w="1884" w:type="dxa"/>
-            <w:tcBorders>
-              <w:top w:val="single" w:sz="4" w:space="0" w:color="000000"/>
-              <w:left w:val="single" w:sz="4" w:space="0" w:color="000000"/>
-              <w:bottom w:val="single" w:sz="4" w:space="0" w:color="000000"/>
-            </w:tcBorders>
-          </w:tcPr>
-          <w:p>
-            <w:pPr>
-              <w:pStyle w:val="Normal"/>
-              <w:snapToGrid w:val="false"/>
-              <w:jc w:val="center"/>
-              <w:rPr/>
-            </w:pPr>
-            <w:r>
-              <w:rPr/>
-            </w:r>
-          </w:p>
-        </w:tc>
-        <w:tc>
-          <w:tcPr>
-            <w:tcW w:w="2648" w:type="dxa"/>
+            <w:tcW w:w="1132" w:type="dxa"/>
+            <w:tcBorders>
+              <w:top w:val="single" w:sz="4" w:space="0" w:color="000000"/>
+              <w:left w:val="single" w:sz="4" w:space="0" w:color="000000"/>
+              <w:bottom w:val="single" w:sz="4" w:space="0" w:color="000000"/>
+            </w:tcBorders>
+          </w:tcPr>
+          <w:p>
+            <w:pPr>
+              <w:pStyle w:val="Normal"/>
+              <w:snapToGrid w:val="false"/>
+              <w:jc w:val="center"/>
+              <w:rPr/>
+            </w:pPr>
+            <w:r>
+              <w:rPr/>
+            </w:r>
+          </w:p>
+        </w:tc>
+        <w:tc>
+          <w:tcPr>
+            <w:tcW w:w="4257" w:type="dxa"/>
+            <w:tcBorders>
+              <w:top w:val="single" w:sz="4" w:space="0" w:color="000000"/>
+              <w:left w:val="single" w:sz="4" w:space="0" w:color="000000"/>
+              <w:bottom w:val="single" w:sz="4" w:space="0" w:color="000000"/>
+            </w:tcBorders>
+          </w:tcPr>
+          <w:p>
+            <w:pPr>
+              <w:pStyle w:val="Normal"/>
+              <w:snapToGrid w:val="false"/>
+              <w:jc w:val="center"/>
+              <w:rPr/>
+            </w:pPr>
+            <w:r>
+              <w:rPr/>
+            </w:r>
+          </w:p>
+        </w:tc>
+        <w:tc>
+          <w:tcPr>
+            <w:tcW w:w="1885" w:type="dxa"/>
+            <w:tcBorders>
+              <w:top w:val="single" w:sz="4" w:space="0" w:color="000000"/>
+              <w:left w:val="single" w:sz="4" w:space="0" w:color="000000"/>
+              <w:bottom w:val="single" w:sz="4" w:space="0" w:color="000000"/>
+            </w:tcBorders>
+          </w:tcPr>
+          <w:p>
+            <w:pPr>
+              <w:pStyle w:val="Normal"/>
+              <w:snapToGrid w:val="false"/>
+              <w:jc w:val="center"/>
+              <w:rPr/>
+            </w:pPr>
+            <w:r>
+              <w:rPr/>
+            </w:r>
+          </w:p>
+        </w:tc>
+        <w:tc>
+          <w:tcPr>
+            <w:tcW w:w="2646" w:type="dxa"/>
             <w:tcBorders>
               <w:top w:val="single" w:sz="4" w:space="0" w:color="000000"/>
               <w:left w:val="single" w:sz="4" w:space="0" w:color="000000"/>
@@ -8683,70 +8399,70 @@
         <w:trPr/>
         <w:tc>
           <w:tcPr>
-            <w:tcW w:w="1134" w:type="dxa"/>
-            <w:tcBorders>
-              <w:top w:val="single" w:sz="4" w:space="0" w:color="000000"/>
-              <w:left w:val="single" w:sz="4" w:space="0" w:color="000000"/>
-              <w:bottom w:val="single" w:sz="4" w:space="0" w:color="000000"/>
-            </w:tcBorders>
-          </w:tcPr>
-          <w:p>
-            <w:pPr>
-              <w:pStyle w:val="Normal"/>
-              <w:snapToGrid w:val="false"/>
-              <w:jc w:val="center"/>
-              <w:rPr/>
-            </w:pPr>
-            <w:r>
-              <w:rPr/>
-            </w:r>
-          </w:p>
-        </w:tc>
-        <w:tc>
-          <w:tcPr>
-            <w:tcW w:w="4255" w:type="dxa"/>
-            <w:tcBorders>
-              <w:top w:val="single" w:sz="4" w:space="0" w:color="000000"/>
-              <w:left w:val="single" w:sz="4" w:space="0" w:color="000000"/>
-              <w:bottom w:val="single" w:sz="4" w:space="0" w:color="000000"/>
-            </w:tcBorders>
-          </w:tcPr>
-          <w:p>
-            <w:pPr>
-              <w:pStyle w:val="Normal"/>
-              <w:snapToGrid w:val="false"/>
-              <w:jc w:val="center"/>
-              <w:rPr/>
-            </w:pPr>
-            <w:r>
-              <w:rPr/>
-            </w:r>
-          </w:p>
-        </w:tc>
-        <w:tc>
-          <w:tcPr>
-            <w:tcW w:w="1884" w:type="dxa"/>
-            <w:tcBorders>
-              <w:top w:val="single" w:sz="4" w:space="0" w:color="000000"/>
-              <w:left w:val="single" w:sz="4" w:space="0" w:color="000000"/>
-              <w:bottom w:val="single" w:sz="4" w:space="0" w:color="000000"/>
-            </w:tcBorders>
-          </w:tcPr>
-          <w:p>
-            <w:pPr>
-              <w:pStyle w:val="Normal"/>
-              <w:snapToGrid w:val="false"/>
-              <w:jc w:val="center"/>
-              <w:rPr/>
-            </w:pPr>
-            <w:r>
-              <w:rPr/>
-            </w:r>
-          </w:p>
-        </w:tc>
-        <w:tc>
-          <w:tcPr>
-            <w:tcW w:w="2648" w:type="dxa"/>
+            <w:tcW w:w="1132" w:type="dxa"/>
+            <w:tcBorders>
+              <w:top w:val="single" w:sz="4" w:space="0" w:color="000000"/>
+              <w:left w:val="single" w:sz="4" w:space="0" w:color="000000"/>
+              <w:bottom w:val="single" w:sz="4" w:space="0" w:color="000000"/>
+            </w:tcBorders>
+          </w:tcPr>
+          <w:p>
+            <w:pPr>
+              <w:pStyle w:val="Normal"/>
+              <w:snapToGrid w:val="false"/>
+              <w:jc w:val="center"/>
+              <w:rPr/>
+            </w:pPr>
+            <w:r>
+              <w:rPr/>
+            </w:r>
+          </w:p>
+        </w:tc>
+        <w:tc>
+          <w:tcPr>
+            <w:tcW w:w="4257" w:type="dxa"/>
+            <w:tcBorders>
+              <w:top w:val="single" w:sz="4" w:space="0" w:color="000000"/>
+              <w:left w:val="single" w:sz="4" w:space="0" w:color="000000"/>
+              <w:bottom w:val="single" w:sz="4" w:space="0" w:color="000000"/>
+            </w:tcBorders>
+          </w:tcPr>
+          <w:p>
+            <w:pPr>
+              <w:pStyle w:val="Normal"/>
+              <w:snapToGrid w:val="false"/>
+              <w:jc w:val="center"/>
+              <w:rPr/>
+            </w:pPr>
+            <w:r>
+              <w:rPr/>
+            </w:r>
+          </w:p>
+        </w:tc>
+        <w:tc>
+          <w:tcPr>
+            <w:tcW w:w="1885" w:type="dxa"/>
+            <w:tcBorders>
+              <w:top w:val="single" w:sz="4" w:space="0" w:color="000000"/>
+              <w:left w:val="single" w:sz="4" w:space="0" w:color="000000"/>
+              <w:bottom w:val="single" w:sz="4" w:space="0" w:color="000000"/>
+            </w:tcBorders>
+          </w:tcPr>
+          <w:p>
+            <w:pPr>
+              <w:pStyle w:val="Normal"/>
+              <w:snapToGrid w:val="false"/>
+              <w:jc w:val="center"/>
+              <w:rPr/>
+            </w:pPr>
+            <w:r>
+              <w:rPr/>
+            </w:r>
+          </w:p>
+        </w:tc>
+        <w:tc>
+          <w:tcPr>
+            <w:tcW w:w="2646" w:type="dxa"/>
             <w:tcBorders>
               <w:top w:val="single" w:sz="4" w:space="0" w:color="000000"/>
               <w:left w:val="single" w:sz="4" w:space="0" w:color="000000"/>
@@ -8771,70 +8487,70 @@
         <w:trPr/>
         <w:tc>
           <w:tcPr>
-            <w:tcW w:w="1134" w:type="dxa"/>
-            <w:tcBorders>
-              <w:top w:val="single" w:sz="4" w:space="0" w:color="000000"/>
-              <w:left w:val="single" w:sz="4" w:space="0" w:color="000000"/>
-              <w:bottom w:val="single" w:sz="4" w:space="0" w:color="000000"/>
-            </w:tcBorders>
-          </w:tcPr>
-          <w:p>
-            <w:pPr>
-              <w:pStyle w:val="Normal"/>
-              <w:snapToGrid w:val="false"/>
-              <w:jc w:val="center"/>
-              <w:rPr/>
-            </w:pPr>
-            <w:r>
-              <w:rPr/>
-            </w:r>
-          </w:p>
-        </w:tc>
-        <w:tc>
-          <w:tcPr>
-            <w:tcW w:w="4255" w:type="dxa"/>
-            <w:tcBorders>
-              <w:top w:val="single" w:sz="4" w:space="0" w:color="000000"/>
-              <w:left w:val="single" w:sz="4" w:space="0" w:color="000000"/>
-              <w:bottom w:val="single" w:sz="4" w:space="0" w:color="000000"/>
-            </w:tcBorders>
-          </w:tcPr>
-          <w:p>
-            <w:pPr>
-              <w:pStyle w:val="Normal"/>
-              <w:snapToGrid w:val="false"/>
-              <w:jc w:val="center"/>
-              <w:rPr/>
-            </w:pPr>
-            <w:r>
-              <w:rPr/>
-            </w:r>
-          </w:p>
-        </w:tc>
-        <w:tc>
-          <w:tcPr>
-            <w:tcW w:w="1884" w:type="dxa"/>
-            <w:tcBorders>
-              <w:top w:val="single" w:sz="4" w:space="0" w:color="000000"/>
-              <w:left w:val="single" w:sz="4" w:space="0" w:color="000000"/>
-              <w:bottom w:val="single" w:sz="4" w:space="0" w:color="000000"/>
-            </w:tcBorders>
-          </w:tcPr>
-          <w:p>
-            <w:pPr>
-              <w:pStyle w:val="Normal"/>
-              <w:snapToGrid w:val="false"/>
-              <w:jc w:val="center"/>
-              <w:rPr/>
-            </w:pPr>
-            <w:r>
-              <w:rPr/>
-            </w:r>
-          </w:p>
-        </w:tc>
-        <w:tc>
-          <w:tcPr>
-            <w:tcW w:w="2648" w:type="dxa"/>
+            <w:tcW w:w="1132" w:type="dxa"/>
+            <w:tcBorders>
+              <w:top w:val="single" w:sz="4" w:space="0" w:color="000000"/>
+              <w:left w:val="single" w:sz="4" w:space="0" w:color="000000"/>
+              <w:bottom w:val="single" w:sz="4" w:space="0" w:color="000000"/>
+            </w:tcBorders>
+          </w:tcPr>
+          <w:p>
+            <w:pPr>
+              <w:pStyle w:val="Normal"/>
+              <w:snapToGrid w:val="false"/>
+              <w:jc w:val="center"/>
+              <w:rPr/>
+            </w:pPr>
+            <w:r>
+              <w:rPr/>
+            </w:r>
+          </w:p>
+        </w:tc>
+        <w:tc>
+          <w:tcPr>
+            <w:tcW w:w="4257" w:type="dxa"/>
+            <w:tcBorders>
+              <w:top w:val="single" w:sz="4" w:space="0" w:color="000000"/>
+              <w:left w:val="single" w:sz="4" w:space="0" w:color="000000"/>
+              <w:bottom w:val="single" w:sz="4" w:space="0" w:color="000000"/>
+            </w:tcBorders>
+          </w:tcPr>
+          <w:p>
+            <w:pPr>
+              <w:pStyle w:val="Normal"/>
+              <w:snapToGrid w:val="false"/>
+              <w:jc w:val="center"/>
+              <w:rPr/>
+            </w:pPr>
+            <w:r>
+              <w:rPr/>
+            </w:r>
+          </w:p>
+        </w:tc>
+        <w:tc>
+          <w:tcPr>
+            <w:tcW w:w="1885" w:type="dxa"/>
+            <w:tcBorders>
+              <w:top w:val="single" w:sz="4" w:space="0" w:color="000000"/>
+              <w:left w:val="single" w:sz="4" w:space="0" w:color="000000"/>
+              <w:bottom w:val="single" w:sz="4" w:space="0" w:color="000000"/>
+            </w:tcBorders>
+          </w:tcPr>
+          <w:p>
+            <w:pPr>
+              <w:pStyle w:val="Normal"/>
+              <w:snapToGrid w:val="false"/>
+              <w:jc w:val="center"/>
+              <w:rPr/>
+            </w:pPr>
+            <w:r>
+              <w:rPr/>
+            </w:r>
+          </w:p>
+        </w:tc>
+        <w:tc>
+          <w:tcPr>
+            <w:tcW w:w="2646" w:type="dxa"/>
             <w:tcBorders>
               <w:top w:val="single" w:sz="4" w:space="0" w:color="000000"/>
               <w:left w:val="single" w:sz="4" w:space="0" w:color="000000"/>
@@ -8859,70 +8575,70 @@
         <w:trPr/>
         <w:tc>
           <w:tcPr>
-            <w:tcW w:w="1134" w:type="dxa"/>
-            <w:tcBorders>
-              <w:top w:val="single" w:sz="4" w:space="0" w:color="000000"/>
-              <w:left w:val="single" w:sz="4" w:space="0" w:color="000000"/>
-              <w:bottom w:val="single" w:sz="4" w:space="0" w:color="000000"/>
-            </w:tcBorders>
-          </w:tcPr>
-          <w:p>
-            <w:pPr>
-              <w:pStyle w:val="Normal"/>
-              <w:snapToGrid w:val="false"/>
-              <w:jc w:val="center"/>
-              <w:rPr/>
-            </w:pPr>
-            <w:r>
-              <w:rPr/>
-            </w:r>
-          </w:p>
-        </w:tc>
-        <w:tc>
-          <w:tcPr>
-            <w:tcW w:w="4255" w:type="dxa"/>
-            <w:tcBorders>
-              <w:top w:val="single" w:sz="4" w:space="0" w:color="000000"/>
-              <w:left w:val="single" w:sz="4" w:space="0" w:color="000000"/>
-              <w:bottom w:val="single" w:sz="4" w:space="0" w:color="000000"/>
-            </w:tcBorders>
-          </w:tcPr>
-          <w:p>
-            <w:pPr>
-              <w:pStyle w:val="Normal"/>
-              <w:snapToGrid w:val="false"/>
-              <w:jc w:val="center"/>
-              <w:rPr/>
-            </w:pPr>
-            <w:r>
-              <w:rPr/>
-            </w:r>
-          </w:p>
-        </w:tc>
-        <w:tc>
-          <w:tcPr>
-            <w:tcW w:w="1884" w:type="dxa"/>
-            <w:tcBorders>
-              <w:top w:val="single" w:sz="4" w:space="0" w:color="000000"/>
-              <w:left w:val="single" w:sz="4" w:space="0" w:color="000000"/>
-              <w:bottom w:val="single" w:sz="4" w:space="0" w:color="000000"/>
-            </w:tcBorders>
-          </w:tcPr>
-          <w:p>
-            <w:pPr>
-              <w:pStyle w:val="Normal"/>
-              <w:snapToGrid w:val="false"/>
-              <w:jc w:val="center"/>
-              <w:rPr/>
-            </w:pPr>
-            <w:r>
-              <w:rPr/>
-            </w:r>
-          </w:p>
-        </w:tc>
-        <w:tc>
-          <w:tcPr>
-            <w:tcW w:w="2648" w:type="dxa"/>
+            <w:tcW w:w="1132" w:type="dxa"/>
+            <w:tcBorders>
+              <w:top w:val="single" w:sz="4" w:space="0" w:color="000000"/>
+              <w:left w:val="single" w:sz="4" w:space="0" w:color="000000"/>
+              <w:bottom w:val="single" w:sz="4" w:space="0" w:color="000000"/>
+            </w:tcBorders>
+          </w:tcPr>
+          <w:p>
+            <w:pPr>
+              <w:pStyle w:val="Normal"/>
+              <w:snapToGrid w:val="false"/>
+              <w:jc w:val="center"/>
+              <w:rPr/>
+            </w:pPr>
+            <w:r>
+              <w:rPr/>
+            </w:r>
+          </w:p>
+        </w:tc>
+        <w:tc>
+          <w:tcPr>
+            <w:tcW w:w="4257" w:type="dxa"/>
+            <w:tcBorders>
+              <w:top w:val="single" w:sz="4" w:space="0" w:color="000000"/>
+              <w:left w:val="single" w:sz="4" w:space="0" w:color="000000"/>
+              <w:bottom w:val="single" w:sz="4" w:space="0" w:color="000000"/>
+            </w:tcBorders>
+          </w:tcPr>
+          <w:p>
+            <w:pPr>
+              <w:pStyle w:val="Normal"/>
+              <w:snapToGrid w:val="false"/>
+              <w:jc w:val="center"/>
+              <w:rPr/>
+            </w:pPr>
+            <w:r>
+              <w:rPr/>
+            </w:r>
+          </w:p>
+        </w:tc>
+        <w:tc>
+          <w:tcPr>
+            <w:tcW w:w="1885" w:type="dxa"/>
+            <w:tcBorders>
+              <w:top w:val="single" w:sz="4" w:space="0" w:color="000000"/>
+              <w:left w:val="single" w:sz="4" w:space="0" w:color="000000"/>
+              <w:bottom w:val="single" w:sz="4" w:space="0" w:color="000000"/>
+            </w:tcBorders>
+          </w:tcPr>
+          <w:p>
+            <w:pPr>
+              <w:pStyle w:val="Normal"/>
+              <w:snapToGrid w:val="false"/>
+              <w:jc w:val="center"/>
+              <w:rPr/>
+            </w:pPr>
+            <w:r>
+              <w:rPr/>
+            </w:r>
+          </w:p>
+        </w:tc>
+        <w:tc>
+          <w:tcPr>
+            <w:tcW w:w="2646" w:type="dxa"/>
             <w:tcBorders>
               <w:top w:val="single" w:sz="4" w:space="0" w:color="000000"/>
               <w:left w:val="single" w:sz="4" w:space="0" w:color="000000"/>
@@ -8947,70 +8663,70 @@
         <w:trPr/>
         <w:tc>
           <w:tcPr>
-            <w:tcW w:w="1134" w:type="dxa"/>
-            <w:tcBorders>
-              <w:top w:val="single" w:sz="4" w:space="0" w:color="000000"/>
-              <w:left w:val="single" w:sz="4" w:space="0" w:color="000000"/>
-              <w:bottom w:val="single" w:sz="4" w:space="0" w:color="000000"/>
-            </w:tcBorders>
-          </w:tcPr>
-          <w:p>
-            <w:pPr>
-              <w:pStyle w:val="Normal"/>
-              <w:snapToGrid w:val="false"/>
-              <w:jc w:val="center"/>
-              <w:rPr/>
-            </w:pPr>
-            <w:r>
-              <w:rPr/>
-            </w:r>
-          </w:p>
-        </w:tc>
-        <w:tc>
-          <w:tcPr>
-            <w:tcW w:w="4255" w:type="dxa"/>
-            <w:tcBorders>
-              <w:top w:val="single" w:sz="4" w:space="0" w:color="000000"/>
-              <w:left w:val="single" w:sz="4" w:space="0" w:color="000000"/>
-              <w:bottom w:val="single" w:sz="4" w:space="0" w:color="000000"/>
-            </w:tcBorders>
-          </w:tcPr>
-          <w:p>
-            <w:pPr>
-              <w:pStyle w:val="Normal"/>
-              <w:snapToGrid w:val="false"/>
-              <w:jc w:val="center"/>
-              <w:rPr/>
-            </w:pPr>
-            <w:r>
-              <w:rPr/>
-            </w:r>
-          </w:p>
-        </w:tc>
-        <w:tc>
-          <w:tcPr>
-            <w:tcW w:w="1884" w:type="dxa"/>
-            <w:tcBorders>
-              <w:top w:val="single" w:sz="4" w:space="0" w:color="000000"/>
-              <w:left w:val="single" w:sz="4" w:space="0" w:color="000000"/>
-              <w:bottom w:val="single" w:sz="4" w:space="0" w:color="000000"/>
-            </w:tcBorders>
-          </w:tcPr>
-          <w:p>
-            <w:pPr>
-              <w:pStyle w:val="Normal"/>
-              <w:snapToGrid w:val="false"/>
-              <w:jc w:val="center"/>
-              <w:rPr/>
-            </w:pPr>
-            <w:r>
-              <w:rPr/>
-            </w:r>
-          </w:p>
-        </w:tc>
-        <w:tc>
-          <w:tcPr>
-            <w:tcW w:w="2648" w:type="dxa"/>
+            <w:tcW w:w="1132" w:type="dxa"/>
+            <w:tcBorders>
+              <w:top w:val="single" w:sz="4" w:space="0" w:color="000000"/>
+              <w:left w:val="single" w:sz="4" w:space="0" w:color="000000"/>
+              <w:bottom w:val="single" w:sz="4" w:space="0" w:color="000000"/>
+            </w:tcBorders>
+          </w:tcPr>
+          <w:p>
+            <w:pPr>
+              <w:pStyle w:val="Normal"/>
+              <w:snapToGrid w:val="false"/>
+              <w:jc w:val="center"/>
+              <w:rPr/>
+            </w:pPr>
+            <w:r>
+              <w:rPr/>
+            </w:r>
+          </w:p>
+        </w:tc>
+        <w:tc>
+          <w:tcPr>
+            <w:tcW w:w="4257" w:type="dxa"/>
+            <w:tcBorders>
+              <w:top w:val="single" w:sz="4" w:space="0" w:color="000000"/>
+              <w:left w:val="single" w:sz="4" w:space="0" w:color="000000"/>
+              <w:bottom w:val="single" w:sz="4" w:space="0" w:color="000000"/>
+            </w:tcBorders>
+          </w:tcPr>
+          <w:p>
+            <w:pPr>
+              <w:pStyle w:val="Normal"/>
+              <w:snapToGrid w:val="false"/>
+              <w:jc w:val="center"/>
+              <w:rPr/>
+            </w:pPr>
+            <w:r>
+              <w:rPr/>
+            </w:r>
+          </w:p>
+        </w:tc>
+        <w:tc>
+          <w:tcPr>
+            <w:tcW w:w="1885" w:type="dxa"/>
+            <w:tcBorders>
+              <w:top w:val="single" w:sz="4" w:space="0" w:color="000000"/>
+              <w:left w:val="single" w:sz="4" w:space="0" w:color="000000"/>
+              <w:bottom w:val="single" w:sz="4" w:space="0" w:color="000000"/>
+            </w:tcBorders>
+          </w:tcPr>
+          <w:p>
+            <w:pPr>
+              <w:pStyle w:val="Normal"/>
+              <w:snapToGrid w:val="false"/>
+              <w:jc w:val="center"/>
+              <w:rPr/>
+            </w:pPr>
+            <w:r>
+              <w:rPr/>
+            </w:r>
+          </w:p>
+        </w:tc>
+        <w:tc>
+          <w:tcPr>
+            <w:tcW w:w="2646" w:type="dxa"/>
             <w:tcBorders>
               <w:top w:val="single" w:sz="4" w:space="0" w:color="000000"/>
               <w:left w:val="single" w:sz="4" w:space="0" w:color="000000"/>
@@ -9035,70 +8751,70 @@
         <w:trPr/>
         <w:tc>
           <w:tcPr>
-            <w:tcW w:w="1134" w:type="dxa"/>
-            <w:tcBorders>
-              <w:top w:val="single" w:sz="4" w:space="0" w:color="000000"/>
-              <w:left w:val="single" w:sz="4" w:space="0" w:color="000000"/>
-              <w:bottom w:val="single" w:sz="4" w:space="0" w:color="000000"/>
-            </w:tcBorders>
-          </w:tcPr>
-          <w:p>
-            <w:pPr>
-              <w:pStyle w:val="Normal"/>
-              <w:snapToGrid w:val="false"/>
-              <w:jc w:val="center"/>
-              <w:rPr/>
-            </w:pPr>
-            <w:r>
-              <w:rPr/>
-            </w:r>
-          </w:p>
-        </w:tc>
-        <w:tc>
-          <w:tcPr>
-            <w:tcW w:w="4255" w:type="dxa"/>
-            <w:tcBorders>
-              <w:top w:val="single" w:sz="4" w:space="0" w:color="000000"/>
-              <w:left w:val="single" w:sz="4" w:space="0" w:color="000000"/>
-              <w:bottom w:val="single" w:sz="4" w:space="0" w:color="000000"/>
-            </w:tcBorders>
-          </w:tcPr>
-          <w:p>
-            <w:pPr>
-              <w:pStyle w:val="Normal"/>
-              <w:snapToGrid w:val="false"/>
-              <w:jc w:val="center"/>
-              <w:rPr/>
-            </w:pPr>
-            <w:r>
-              <w:rPr/>
-            </w:r>
-          </w:p>
-        </w:tc>
-        <w:tc>
-          <w:tcPr>
-            <w:tcW w:w="1884" w:type="dxa"/>
-            <w:tcBorders>
-              <w:top w:val="single" w:sz="4" w:space="0" w:color="000000"/>
-              <w:left w:val="single" w:sz="4" w:space="0" w:color="000000"/>
-              <w:bottom w:val="single" w:sz="4" w:space="0" w:color="000000"/>
-            </w:tcBorders>
-          </w:tcPr>
-          <w:p>
-            <w:pPr>
-              <w:pStyle w:val="Normal"/>
-              <w:snapToGrid w:val="false"/>
-              <w:jc w:val="center"/>
-              <w:rPr/>
-            </w:pPr>
-            <w:r>
-              <w:rPr/>
-            </w:r>
-          </w:p>
-        </w:tc>
-        <w:tc>
-          <w:tcPr>
-            <w:tcW w:w="2648" w:type="dxa"/>
+            <w:tcW w:w="1132" w:type="dxa"/>
+            <w:tcBorders>
+              <w:top w:val="single" w:sz="4" w:space="0" w:color="000000"/>
+              <w:left w:val="single" w:sz="4" w:space="0" w:color="000000"/>
+              <w:bottom w:val="single" w:sz="4" w:space="0" w:color="000000"/>
+            </w:tcBorders>
+          </w:tcPr>
+          <w:p>
+            <w:pPr>
+              <w:pStyle w:val="Normal"/>
+              <w:snapToGrid w:val="false"/>
+              <w:jc w:val="center"/>
+              <w:rPr/>
+            </w:pPr>
+            <w:r>
+              <w:rPr/>
+            </w:r>
+          </w:p>
+        </w:tc>
+        <w:tc>
+          <w:tcPr>
+            <w:tcW w:w="4257" w:type="dxa"/>
+            <w:tcBorders>
+              <w:top w:val="single" w:sz="4" w:space="0" w:color="000000"/>
+              <w:left w:val="single" w:sz="4" w:space="0" w:color="000000"/>
+              <w:bottom w:val="single" w:sz="4" w:space="0" w:color="000000"/>
+            </w:tcBorders>
+          </w:tcPr>
+          <w:p>
+            <w:pPr>
+              <w:pStyle w:val="Normal"/>
+              <w:snapToGrid w:val="false"/>
+              <w:jc w:val="center"/>
+              <w:rPr/>
+            </w:pPr>
+            <w:r>
+              <w:rPr/>
+            </w:r>
+          </w:p>
+        </w:tc>
+        <w:tc>
+          <w:tcPr>
+            <w:tcW w:w="1885" w:type="dxa"/>
+            <w:tcBorders>
+              <w:top w:val="single" w:sz="4" w:space="0" w:color="000000"/>
+              <w:left w:val="single" w:sz="4" w:space="0" w:color="000000"/>
+              <w:bottom w:val="single" w:sz="4" w:space="0" w:color="000000"/>
+            </w:tcBorders>
+          </w:tcPr>
+          <w:p>
+            <w:pPr>
+              <w:pStyle w:val="Normal"/>
+              <w:snapToGrid w:val="false"/>
+              <w:jc w:val="center"/>
+              <w:rPr/>
+            </w:pPr>
+            <w:r>
+              <w:rPr/>
+            </w:r>
+          </w:p>
+        </w:tc>
+        <w:tc>
+          <w:tcPr>
+            <w:tcW w:w="2646" w:type="dxa"/>
             <w:tcBorders>
               <w:top w:val="single" w:sz="4" w:space="0" w:color="000000"/>
               <w:left w:val="single" w:sz="4" w:space="0" w:color="000000"/>
@@ -9123,70 +8839,70 @@
         <w:trPr/>
         <w:tc>
           <w:tcPr>
-            <w:tcW w:w="1134" w:type="dxa"/>
-            <w:tcBorders>
-              <w:top w:val="single" w:sz="4" w:space="0" w:color="000000"/>
-              <w:left w:val="single" w:sz="4" w:space="0" w:color="000000"/>
-              <w:bottom w:val="single" w:sz="4" w:space="0" w:color="000000"/>
-            </w:tcBorders>
-          </w:tcPr>
-          <w:p>
-            <w:pPr>
-              <w:pStyle w:val="Normal"/>
-              <w:snapToGrid w:val="false"/>
-              <w:jc w:val="center"/>
-              <w:rPr/>
-            </w:pPr>
-            <w:r>
-              <w:rPr/>
-            </w:r>
-          </w:p>
-        </w:tc>
-        <w:tc>
-          <w:tcPr>
-            <w:tcW w:w="4255" w:type="dxa"/>
-            <w:tcBorders>
-              <w:top w:val="single" w:sz="4" w:space="0" w:color="000000"/>
-              <w:left w:val="single" w:sz="4" w:space="0" w:color="000000"/>
-              <w:bottom w:val="single" w:sz="4" w:space="0" w:color="000000"/>
-            </w:tcBorders>
-          </w:tcPr>
-          <w:p>
-            <w:pPr>
-              <w:pStyle w:val="Normal"/>
-              <w:snapToGrid w:val="false"/>
-              <w:jc w:val="center"/>
-              <w:rPr/>
-            </w:pPr>
-            <w:r>
-              <w:rPr/>
-            </w:r>
-          </w:p>
-        </w:tc>
-        <w:tc>
-          <w:tcPr>
-            <w:tcW w:w="1884" w:type="dxa"/>
-            <w:tcBorders>
-              <w:top w:val="single" w:sz="4" w:space="0" w:color="000000"/>
-              <w:left w:val="single" w:sz="4" w:space="0" w:color="000000"/>
-              <w:bottom w:val="single" w:sz="4" w:space="0" w:color="000000"/>
-            </w:tcBorders>
-          </w:tcPr>
-          <w:p>
-            <w:pPr>
-              <w:pStyle w:val="Normal"/>
-              <w:snapToGrid w:val="false"/>
-              <w:jc w:val="center"/>
-              <w:rPr/>
-            </w:pPr>
-            <w:r>
-              <w:rPr/>
-            </w:r>
-          </w:p>
-        </w:tc>
-        <w:tc>
-          <w:tcPr>
-            <w:tcW w:w="2648" w:type="dxa"/>
+            <w:tcW w:w="1132" w:type="dxa"/>
+            <w:tcBorders>
+              <w:top w:val="single" w:sz="4" w:space="0" w:color="000000"/>
+              <w:left w:val="single" w:sz="4" w:space="0" w:color="000000"/>
+              <w:bottom w:val="single" w:sz="4" w:space="0" w:color="000000"/>
+            </w:tcBorders>
+          </w:tcPr>
+          <w:p>
+            <w:pPr>
+              <w:pStyle w:val="Normal"/>
+              <w:snapToGrid w:val="false"/>
+              <w:jc w:val="center"/>
+              <w:rPr/>
+            </w:pPr>
+            <w:r>
+              <w:rPr/>
+            </w:r>
+          </w:p>
+        </w:tc>
+        <w:tc>
+          <w:tcPr>
+            <w:tcW w:w="4257" w:type="dxa"/>
+            <w:tcBorders>
+              <w:top w:val="single" w:sz="4" w:space="0" w:color="000000"/>
+              <w:left w:val="single" w:sz="4" w:space="0" w:color="000000"/>
+              <w:bottom w:val="single" w:sz="4" w:space="0" w:color="000000"/>
+            </w:tcBorders>
+          </w:tcPr>
+          <w:p>
+            <w:pPr>
+              <w:pStyle w:val="Normal"/>
+              <w:snapToGrid w:val="false"/>
+              <w:jc w:val="center"/>
+              <w:rPr/>
+            </w:pPr>
+            <w:r>
+              <w:rPr/>
+            </w:r>
+          </w:p>
+        </w:tc>
+        <w:tc>
+          <w:tcPr>
+            <w:tcW w:w="1885" w:type="dxa"/>
+            <w:tcBorders>
+              <w:top w:val="single" w:sz="4" w:space="0" w:color="000000"/>
+              <w:left w:val="single" w:sz="4" w:space="0" w:color="000000"/>
+              <w:bottom w:val="single" w:sz="4" w:space="0" w:color="000000"/>
+            </w:tcBorders>
+          </w:tcPr>
+          <w:p>
+            <w:pPr>
+              <w:pStyle w:val="Normal"/>
+              <w:snapToGrid w:val="false"/>
+              <w:jc w:val="center"/>
+              <w:rPr/>
+            </w:pPr>
+            <w:r>
+              <w:rPr/>
+            </w:r>
+          </w:p>
+        </w:tc>
+        <w:tc>
+          <w:tcPr>
+            <w:tcW w:w="2646" w:type="dxa"/>
             <w:tcBorders>
               <w:top w:val="single" w:sz="4" w:space="0" w:color="000000"/>
               <w:left w:val="single" w:sz="4" w:space="0" w:color="000000"/>
@@ -9211,70 +8927,70 @@
         <w:trPr/>
         <w:tc>
           <w:tcPr>
-            <w:tcW w:w="1134" w:type="dxa"/>
-            <w:tcBorders>
-              <w:top w:val="single" w:sz="4" w:space="0" w:color="000000"/>
-              <w:left w:val="single" w:sz="4" w:space="0" w:color="000000"/>
-              <w:bottom w:val="single" w:sz="4" w:space="0" w:color="000000"/>
-            </w:tcBorders>
-          </w:tcPr>
-          <w:p>
-            <w:pPr>
-              <w:pStyle w:val="Normal"/>
-              <w:snapToGrid w:val="false"/>
-              <w:jc w:val="center"/>
-              <w:rPr/>
-            </w:pPr>
-            <w:r>
-              <w:rPr/>
-            </w:r>
-          </w:p>
-        </w:tc>
-        <w:tc>
-          <w:tcPr>
-            <w:tcW w:w="4255" w:type="dxa"/>
-            <w:tcBorders>
-              <w:top w:val="single" w:sz="4" w:space="0" w:color="000000"/>
-              <w:left w:val="single" w:sz="4" w:space="0" w:color="000000"/>
-              <w:bottom w:val="single" w:sz="4" w:space="0" w:color="000000"/>
-            </w:tcBorders>
-          </w:tcPr>
-          <w:p>
-            <w:pPr>
-              <w:pStyle w:val="Normal"/>
-              <w:snapToGrid w:val="false"/>
-              <w:jc w:val="center"/>
-              <w:rPr/>
-            </w:pPr>
-            <w:r>
-              <w:rPr/>
-            </w:r>
-          </w:p>
-        </w:tc>
-        <w:tc>
-          <w:tcPr>
-            <w:tcW w:w="1884" w:type="dxa"/>
-            <w:tcBorders>
-              <w:top w:val="single" w:sz="4" w:space="0" w:color="000000"/>
-              <w:left w:val="single" w:sz="4" w:space="0" w:color="000000"/>
-              <w:bottom w:val="single" w:sz="4" w:space="0" w:color="000000"/>
-            </w:tcBorders>
-          </w:tcPr>
-          <w:p>
-            <w:pPr>
-              <w:pStyle w:val="Normal"/>
-              <w:snapToGrid w:val="false"/>
-              <w:jc w:val="center"/>
-              <w:rPr/>
-            </w:pPr>
-            <w:r>
-              <w:rPr/>
-            </w:r>
-          </w:p>
-        </w:tc>
-        <w:tc>
-          <w:tcPr>
-            <w:tcW w:w="2648" w:type="dxa"/>
+            <w:tcW w:w="1132" w:type="dxa"/>
+            <w:tcBorders>
+              <w:top w:val="single" w:sz="4" w:space="0" w:color="000000"/>
+              <w:left w:val="single" w:sz="4" w:space="0" w:color="000000"/>
+              <w:bottom w:val="single" w:sz="4" w:space="0" w:color="000000"/>
+            </w:tcBorders>
+          </w:tcPr>
+          <w:p>
+            <w:pPr>
+              <w:pStyle w:val="Normal"/>
+              <w:snapToGrid w:val="false"/>
+              <w:jc w:val="center"/>
+              <w:rPr/>
+            </w:pPr>
+            <w:r>
+              <w:rPr/>
+            </w:r>
+          </w:p>
+        </w:tc>
+        <w:tc>
+          <w:tcPr>
+            <w:tcW w:w="4257" w:type="dxa"/>
+            <w:tcBorders>
+              <w:top w:val="single" w:sz="4" w:space="0" w:color="000000"/>
+              <w:left w:val="single" w:sz="4" w:space="0" w:color="000000"/>
+              <w:bottom w:val="single" w:sz="4" w:space="0" w:color="000000"/>
+            </w:tcBorders>
+          </w:tcPr>
+          <w:p>
+            <w:pPr>
+              <w:pStyle w:val="Normal"/>
+              <w:snapToGrid w:val="false"/>
+              <w:jc w:val="center"/>
+              <w:rPr/>
+            </w:pPr>
+            <w:r>
+              <w:rPr/>
+            </w:r>
+          </w:p>
+        </w:tc>
+        <w:tc>
+          <w:tcPr>
+            <w:tcW w:w="1885" w:type="dxa"/>
+            <w:tcBorders>
+              <w:top w:val="single" w:sz="4" w:space="0" w:color="000000"/>
+              <w:left w:val="single" w:sz="4" w:space="0" w:color="000000"/>
+              <w:bottom w:val="single" w:sz="4" w:space="0" w:color="000000"/>
+            </w:tcBorders>
+          </w:tcPr>
+          <w:p>
+            <w:pPr>
+              <w:pStyle w:val="Normal"/>
+              <w:snapToGrid w:val="false"/>
+              <w:jc w:val="center"/>
+              <w:rPr/>
+            </w:pPr>
+            <w:r>
+              <w:rPr/>
+            </w:r>
+          </w:p>
+        </w:tc>
+        <w:tc>
+          <w:tcPr>
+            <w:tcW w:w="2646" w:type="dxa"/>
             <w:tcBorders>
               <w:top w:val="single" w:sz="4" w:space="0" w:color="000000"/>
               <w:left w:val="single" w:sz="4" w:space="0" w:color="000000"/>
@@ -9299,70 +9015,70 @@
         <w:trPr/>
         <w:tc>
           <w:tcPr>
-            <w:tcW w:w="1134" w:type="dxa"/>
-            <w:tcBorders>
-              <w:top w:val="single" w:sz="4" w:space="0" w:color="000000"/>
-              <w:left w:val="single" w:sz="4" w:space="0" w:color="000000"/>
-              <w:bottom w:val="single" w:sz="4" w:space="0" w:color="000000"/>
-            </w:tcBorders>
-          </w:tcPr>
-          <w:p>
-            <w:pPr>
-              <w:pStyle w:val="Normal"/>
-              <w:snapToGrid w:val="false"/>
-              <w:jc w:val="center"/>
-              <w:rPr/>
-            </w:pPr>
-            <w:r>
-              <w:rPr/>
-            </w:r>
-          </w:p>
-        </w:tc>
-        <w:tc>
-          <w:tcPr>
-            <w:tcW w:w="4255" w:type="dxa"/>
-            <w:tcBorders>
-              <w:top w:val="single" w:sz="4" w:space="0" w:color="000000"/>
-              <w:left w:val="single" w:sz="4" w:space="0" w:color="000000"/>
-              <w:bottom w:val="single" w:sz="4" w:space="0" w:color="000000"/>
-            </w:tcBorders>
-          </w:tcPr>
-          <w:p>
-            <w:pPr>
-              <w:pStyle w:val="Normal"/>
-              <w:snapToGrid w:val="false"/>
-              <w:jc w:val="center"/>
-              <w:rPr/>
-            </w:pPr>
-            <w:r>
-              <w:rPr/>
-            </w:r>
-          </w:p>
-        </w:tc>
-        <w:tc>
-          <w:tcPr>
-            <w:tcW w:w="1884" w:type="dxa"/>
-            <w:tcBorders>
-              <w:top w:val="single" w:sz="4" w:space="0" w:color="000000"/>
-              <w:left w:val="single" w:sz="4" w:space="0" w:color="000000"/>
-              <w:bottom w:val="single" w:sz="4" w:space="0" w:color="000000"/>
-            </w:tcBorders>
-          </w:tcPr>
-          <w:p>
-            <w:pPr>
-              <w:pStyle w:val="Normal"/>
-              <w:snapToGrid w:val="false"/>
-              <w:jc w:val="center"/>
-              <w:rPr/>
-            </w:pPr>
-            <w:r>
-              <w:rPr/>
-            </w:r>
-          </w:p>
-        </w:tc>
-        <w:tc>
-          <w:tcPr>
-            <w:tcW w:w="2648" w:type="dxa"/>
+            <w:tcW w:w="1132" w:type="dxa"/>
+            <w:tcBorders>
+              <w:top w:val="single" w:sz="4" w:space="0" w:color="000000"/>
+              <w:left w:val="single" w:sz="4" w:space="0" w:color="000000"/>
+              <w:bottom w:val="single" w:sz="4" w:space="0" w:color="000000"/>
+            </w:tcBorders>
+          </w:tcPr>
+          <w:p>
+            <w:pPr>
+              <w:pStyle w:val="Normal"/>
+              <w:snapToGrid w:val="false"/>
+              <w:jc w:val="center"/>
+              <w:rPr/>
+            </w:pPr>
+            <w:r>
+              <w:rPr/>
+            </w:r>
+          </w:p>
+        </w:tc>
+        <w:tc>
+          <w:tcPr>
+            <w:tcW w:w="4257" w:type="dxa"/>
+            <w:tcBorders>
+              <w:top w:val="single" w:sz="4" w:space="0" w:color="000000"/>
+              <w:left w:val="single" w:sz="4" w:space="0" w:color="000000"/>
+              <w:bottom w:val="single" w:sz="4" w:space="0" w:color="000000"/>
+            </w:tcBorders>
+          </w:tcPr>
+          <w:p>
+            <w:pPr>
+              <w:pStyle w:val="Normal"/>
+              <w:snapToGrid w:val="false"/>
+              <w:jc w:val="center"/>
+              <w:rPr/>
+            </w:pPr>
+            <w:r>
+              <w:rPr/>
+            </w:r>
+          </w:p>
+        </w:tc>
+        <w:tc>
+          <w:tcPr>
+            <w:tcW w:w="1885" w:type="dxa"/>
+            <w:tcBorders>
+              <w:top w:val="single" w:sz="4" w:space="0" w:color="000000"/>
+              <w:left w:val="single" w:sz="4" w:space="0" w:color="000000"/>
+              <w:bottom w:val="single" w:sz="4" w:space="0" w:color="000000"/>
+            </w:tcBorders>
+          </w:tcPr>
+          <w:p>
+            <w:pPr>
+              <w:pStyle w:val="Normal"/>
+              <w:snapToGrid w:val="false"/>
+              <w:jc w:val="center"/>
+              <w:rPr/>
+            </w:pPr>
+            <w:r>
+              <w:rPr/>
+            </w:r>
+          </w:p>
+        </w:tc>
+        <w:tc>
+          <w:tcPr>
+            <w:tcW w:w="2646" w:type="dxa"/>
             <w:tcBorders>
               <w:top w:val="single" w:sz="4" w:space="0" w:color="000000"/>
               <w:left w:val="single" w:sz="4" w:space="0" w:color="000000"/>
@@ -9387,70 +9103,70 @@
         <w:trPr/>
         <w:tc>
           <w:tcPr>
-            <w:tcW w:w="1134" w:type="dxa"/>
-            <w:tcBorders>
-              <w:top w:val="single" w:sz="4" w:space="0" w:color="000000"/>
-              <w:left w:val="single" w:sz="4" w:space="0" w:color="000000"/>
-              <w:bottom w:val="single" w:sz="4" w:space="0" w:color="000000"/>
-            </w:tcBorders>
-          </w:tcPr>
-          <w:p>
-            <w:pPr>
-              <w:pStyle w:val="Normal"/>
-              <w:snapToGrid w:val="false"/>
-              <w:jc w:val="center"/>
-              <w:rPr/>
-            </w:pPr>
-            <w:r>
-              <w:rPr/>
-            </w:r>
-          </w:p>
-        </w:tc>
-        <w:tc>
-          <w:tcPr>
-            <w:tcW w:w="4255" w:type="dxa"/>
-            <w:tcBorders>
-              <w:top w:val="single" w:sz="4" w:space="0" w:color="000000"/>
-              <w:left w:val="single" w:sz="4" w:space="0" w:color="000000"/>
-              <w:bottom w:val="single" w:sz="4" w:space="0" w:color="000000"/>
-            </w:tcBorders>
-          </w:tcPr>
-          <w:p>
-            <w:pPr>
-              <w:pStyle w:val="Normal"/>
-              <w:snapToGrid w:val="false"/>
-              <w:jc w:val="center"/>
-              <w:rPr/>
-            </w:pPr>
-            <w:r>
-              <w:rPr/>
-            </w:r>
-          </w:p>
-        </w:tc>
-        <w:tc>
-          <w:tcPr>
-            <w:tcW w:w="1884" w:type="dxa"/>
-            <w:tcBorders>
-              <w:top w:val="single" w:sz="4" w:space="0" w:color="000000"/>
-              <w:left w:val="single" w:sz="4" w:space="0" w:color="000000"/>
-              <w:bottom w:val="single" w:sz="4" w:space="0" w:color="000000"/>
-            </w:tcBorders>
-          </w:tcPr>
-          <w:p>
-            <w:pPr>
-              <w:pStyle w:val="Normal"/>
-              <w:snapToGrid w:val="false"/>
-              <w:jc w:val="center"/>
-              <w:rPr/>
-            </w:pPr>
-            <w:r>
-              <w:rPr/>
-            </w:r>
-          </w:p>
-        </w:tc>
-        <w:tc>
-          <w:tcPr>
-            <w:tcW w:w="2648" w:type="dxa"/>
+            <w:tcW w:w="1132" w:type="dxa"/>
+            <w:tcBorders>
+              <w:top w:val="single" w:sz="4" w:space="0" w:color="000000"/>
+              <w:left w:val="single" w:sz="4" w:space="0" w:color="000000"/>
+              <w:bottom w:val="single" w:sz="4" w:space="0" w:color="000000"/>
+            </w:tcBorders>
+          </w:tcPr>
+          <w:p>
+            <w:pPr>
+              <w:pStyle w:val="Normal"/>
+              <w:snapToGrid w:val="false"/>
+              <w:jc w:val="center"/>
+              <w:rPr/>
+            </w:pPr>
+            <w:r>
+              <w:rPr/>
+            </w:r>
+          </w:p>
+        </w:tc>
+        <w:tc>
+          <w:tcPr>
+            <w:tcW w:w="4257" w:type="dxa"/>
+            <w:tcBorders>
+              <w:top w:val="single" w:sz="4" w:space="0" w:color="000000"/>
+              <w:left w:val="single" w:sz="4" w:space="0" w:color="000000"/>
+              <w:bottom w:val="single" w:sz="4" w:space="0" w:color="000000"/>
+            </w:tcBorders>
+          </w:tcPr>
+          <w:p>
+            <w:pPr>
+              <w:pStyle w:val="Normal"/>
+              <w:snapToGrid w:val="false"/>
+              <w:jc w:val="center"/>
+              <w:rPr/>
+            </w:pPr>
+            <w:r>
+              <w:rPr/>
+            </w:r>
+          </w:p>
+        </w:tc>
+        <w:tc>
+          <w:tcPr>
+            <w:tcW w:w="1885" w:type="dxa"/>
+            <w:tcBorders>
+              <w:top w:val="single" w:sz="4" w:space="0" w:color="000000"/>
+              <w:left w:val="single" w:sz="4" w:space="0" w:color="000000"/>
+              <w:bottom w:val="single" w:sz="4" w:space="0" w:color="000000"/>
+            </w:tcBorders>
+          </w:tcPr>
+          <w:p>
+            <w:pPr>
+              <w:pStyle w:val="Normal"/>
+              <w:snapToGrid w:val="false"/>
+              <w:jc w:val="center"/>
+              <w:rPr/>
+            </w:pPr>
+            <w:r>
+              <w:rPr/>
+            </w:r>
+          </w:p>
+        </w:tc>
+        <w:tc>
+          <w:tcPr>
+            <w:tcW w:w="2646" w:type="dxa"/>
             <w:tcBorders>
               <w:top w:val="single" w:sz="4" w:space="0" w:color="000000"/>
               <w:left w:val="single" w:sz="4" w:space="0" w:color="000000"/>
@@ -9475,70 +9191,70 @@
         <w:trPr/>
         <w:tc>
           <w:tcPr>
-            <w:tcW w:w="1134" w:type="dxa"/>
-            <w:tcBorders>
-              <w:top w:val="single" w:sz="4" w:space="0" w:color="000000"/>
-              <w:left w:val="single" w:sz="4" w:space="0" w:color="000000"/>
-              <w:bottom w:val="single" w:sz="4" w:space="0" w:color="000000"/>
-            </w:tcBorders>
-          </w:tcPr>
-          <w:p>
-            <w:pPr>
-              <w:pStyle w:val="Normal"/>
-              <w:snapToGrid w:val="false"/>
-              <w:jc w:val="center"/>
-              <w:rPr/>
-            </w:pPr>
-            <w:r>
-              <w:rPr/>
-            </w:r>
-          </w:p>
-        </w:tc>
-        <w:tc>
-          <w:tcPr>
-            <w:tcW w:w="4255" w:type="dxa"/>
-            <w:tcBorders>
-              <w:top w:val="single" w:sz="4" w:space="0" w:color="000000"/>
-              <w:left w:val="single" w:sz="4" w:space="0" w:color="000000"/>
-              <w:bottom w:val="single" w:sz="4" w:space="0" w:color="000000"/>
-            </w:tcBorders>
-          </w:tcPr>
-          <w:p>
-            <w:pPr>
-              <w:pStyle w:val="Normal"/>
-              <w:snapToGrid w:val="false"/>
-              <w:jc w:val="center"/>
-              <w:rPr/>
-            </w:pPr>
-            <w:r>
-              <w:rPr/>
-            </w:r>
-          </w:p>
-        </w:tc>
-        <w:tc>
-          <w:tcPr>
-            <w:tcW w:w="1884" w:type="dxa"/>
-            <w:tcBorders>
-              <w:top w:val="single" w:sz="4" w:space="0" w:color="000000"/>
-              <w:left w:val="single" w:sz="4" w:space="0" w:color="000000"/>
-              <w:bottom w:val="single" w:sz="4" w:space="0" w:color="000000"/>
-            </w:tcBorders>
-          </w:tcPr>
-          <w:p>
-            <w:pPr>
-              <w:pStyle w:val="Normal"/>
-              <w:snapToGrid w:val="false"/>
-              <w:jc w:val="center"/>
-              <w:rPr/>
-            </w:pPr>
-            <w:r>
-              <w:rPr/>
-            </w:r>
-          </w:p>
-        </w:tc>
-        <w:tc>
-          <w:tcPr>
-            <w:tcW w:w="2648" w:type="dxa"/>
+            <w:tcW w:w="1132" w:type="dxa"/>
+            <w:tcBorders>
+              <w:top w:val="single" w:sz="4" w:space="0" w:color="000000"/>
+              <w:left w:val="single" w:sz="4" w:space="0" w:color="000000"/>
+              <w:bottom w:val="single" w:sz="4" w:space="0" w:color="000000"/>
+            </w:tcBorders>
+          </w:tcPr>
+          <w:p>
+            <w:pPr>
+              <w:pStyle w:val="Normal"/>
+              <w:snapToGrid w:val="false"/>
+              <w:jc w:val="center"/>
+              <w:rPr/>
+            </w:pPr>
+            <w:r>
+              <w:rPr/>
+            </w:r>
+          </w:p>
+        </w:tc>
+        <w:tc>
+          <w:tcPr>
+            <w:tcW w:w="4257" w:type="dxa"/>
+            <w:tcBorders>
+              <w:top w:val="single" w:sz="4" w:space="0" w:color="000000"/>
+              <w:left w:val="single" w:sz="4" w:space="0" w:color="000000"/>
+              <w:bottom w:val="single" w:sz="4" w:space="0" w:color="000000"/>
+            </w:tcBorders>
+          </w:tcPr>
+          <w:p>
+            <w:pPr>
+              <w:pStyle w:val="Normal"/>
+              <w:snapToGrid w:val="false"/>
+              <w:jc w:val="center"/>
+              <w:rPr/>
+            </w:pPr>
+            <w:r>
+              <w:rPr/>
+            </w:r>
+          </w:p>
+        </w:tc>
+        <w:tc>
+          <w:tcPr>
+            <w:tcW w:w="1885" w:type="dxa"/>
+            <w:tcBorders>
+              <w:top w:val="single" w:sz="4" w:space="0" w:color="000000"/>
+              <w:left w:val="single" w:sz="4" w:space="0" w:color="000000"/>
+              <w:bottom w:val="single" w:sz="4" w:space="0" w:color="000000"/>
+            </w:tcBorders>
+          </w:tcPr>
+          <w:p>
+            <w:pPr>
+              <w:pStyle w:val="Normal"/>
+              <w:snapToGrid w:val="false"/>
+              <w:jc w:val="center"/>
+              <w:rPr/>
+            </w:pPr>
+            <w:r>
+              <w:rPr/>
+            </w:r>
+          </w:p>
+        </w:tc>
+        <w:tc>
+          <w:tcPr>
+            <w:tcW w:w="2646" w:type="dxa"/>
             <w:tcBorders>
               <w:top w:val="single" w:sz="4" w:space="0" w:color="000000"/>
               <w:left w:val="single" w:sz="4" w:space="0" w:color="000000"/>
@@ -9563,70 +9279,70 @@
         <w:trPr/>
         <w:tc>
           <w:tcPr>
-            <w:tcW w:w="1134" w:type="dxa"/>
-            <w:tcBorders>
-              <w:top w:val="single" w:sz="4" w:space="0" w:color="000000"/>
-              <w:left w:val="single" w:sz="4" w:space="0" w:color="000000"/>
-              <w:bottom w:val="single" w:sz="4" w:space="0" w:color="000000"/>
-            </w:tcBorders>
-          </w:tcPr>
-          <w:p>
-            <w:pPr>
-              <w:pStyle w:val="Normal"/>
-              <w:snapToGrid w:val="false"/>
-              <w:jc w:val="center"/>
-              <w:rPr/>
-            </w:pPr>
-            <w:r>
-              <w:rPr/>
-            </w:r>
-          </w:p>
-        </w:tc>
-        <w:tc>
-          <w:tcPr>
-            <w:tcW w:w="4255" w:type="dxa"/>
-            <w:tcBorders>
-              <w:top w:val="single" w:sz="4" w:space="0" w:color="000000"/>
-              <w:left w:val="single" w:sz="4" w:space="0" w:color="000000"/>
-              <w:bottom w:val="single" w:sz="4" w:space="0" w:color="000000"/>
-            </w:tcBorders>
-          </w:tcPr>
-          <w:p>
-            <w:pPr>
-              <w:pStyle w:val="Normal"/>
-              <w:snapToGrid w:val="false"/>
-              <w:jc w:val="center"/>
-              <w:rPr/>
-            </w:pPr>
-            <w:r>
-              <w:rPr/>
-            </w:r>
-          </w:p>
-        </w:tc>
-        <w:tc>
-          <w:tcPr>
-            <w:tcW w:w="1884" w:type="dxa"/>
-            <w:tcBorders>
-              <w:top w:val="single" w:sz="4" w:space="0" w:color="000000"/>
-              <w:left w:val="single" w:sz="4" w:space="0" w:color="000000"/>
-              <w:bottom w:val="single" w:sz="4" w:space="0" w:color="000000"/>
-            </w:tcBorders>
-          </w:tcPr>
-          <w:p>
-            <w:pPr>
-              <w:pStyle w:val="Normal"/>
-              <w:snapToGrid w:val="false"/>
-              <w:jc w:val="center"/>
-              <w:rPr/>
-            </w:pPr>
-            <w:r>
-              <w:rPr/>
-            </w:r>
-          </w:p>
-        </w:tc>
-        <w:tc>
-          <w:tcPr>
-            <w:tcW w:w="2648" w:type="dxa"/>
+            <w:tcW w:w="1132" w:type="dxa"/>
+            <w:tcBorders>
+              <w:top w:val="single" w:sz="4" w:space="0" w:color="000000"/>
+              <w:left w:val="single" w:sz="4" w:space="0" w:color="000000"/>
+              <w:bottom w:val="single" w:sz="4" w:space="0" w:color="000000"/>
+            </w:tcBorders>
+          </w:tcPr>
+          <w:p>
+            <w:pPr>
+              <w:pStyle w:val="Normal"/>
+              <w:snapToGrid w:val="false"/>
+              <w:jc w:val="center"/>
+              <w:rPr/>
+            </w:pPr>
+            <w:r>
+              <w:rPr/>
+            </w:r>
+          </w:p>
+        </w:tc>
+        <w:tc>
+          <w:tcPr>
+            <w:tcW w:w="4257" w:type="dxa"/>
+            <w:tcBorders>
+              <w:top w:val="single" w:sz="4" w:space="0" w:color="000000"/>
+              <w:left w:val="single" w:sz="4" w:space="0" w:color="000000"/>
+              <w:bottom w:val="single" w:sz="4" w:space="0" w:color="000000"/>
+            </w:tcBorders>
+          </w:tcPr>
+          <w:p>
+            <w:pPr>
+              <w:pStyle w:val="Normal"/>
+              <w:snapToGrid w:val="false"/>
+              <w:jc w:val="center"/>
+              <w:rPr/>
+            </w:pPr>
+            <w:r>
+              <w:rPr/>
+            </w:r>
+          </w:p>
+        </w:tc>
+        <w:tc>
+          <w:tcPr>
+            <w:tcW w:w="1885" w:type="dxa"/>
+            <w:tcBorders>
+              <w:top w:val="single" w:sz="4" w:space="0" w:color="000000"/>
+              <w:left w:val="single" w:sz="4" w:space="0" w:color="000000"/>
+              <w:bottom w:val="single" w:sz="4" w:space="0" w:color="000000"/>
+            </w:tcBorders>
+          </w:tcPr>
+          <w:p>
+            <w:pPr>
+              <w:pStyle w:val="Normal"/>
+              <w:snapToGrid w:val="false"/>
+              <w:jc w:val="center"/>
+              <w:rPr/>
+            </w:pPr>
+            <w:r>
+              <w:rPr/>
+            </w:r>
+          </w:p>
+        </w:tc>
+        <w:tc>
+          <w:tcPr>
+            <w:tcW w:w="2646" w:type="dxa"/>
             <w:tcBorders>
               <w:top w:val="single" w:sz="4" w:space="0" w:color="000000"/>
               <w:left w:val="single" w:sz="4" w:space="0" w:color="000000"/>
@@ -9651,70 +9367,70 @@
         <w:trPr/>
         <w:tc>
           <w:tcPr>
-            <w:tcW w:w="1134" w:type="dxa"/>
-            <w:tcBorders>
-              <w:top w:val="single" w:sz="4" w:space="0" w:color="000000"/>
-              <w:left w:val="single" w:sz="4" w:space="0" w:color="000000"/>
-              <w:bottom w:val="single" w:sz="4" w:space="0" w:color="000000"/>
-            </w:tcBorders>
-          </w:tcPr>
-          <w:p>
-            <w:pPr>
-              <w:pStyle w:val="Normal"/>
-              <w:snapToGrid w:val="false"/>
-              <w:jc w:val="center"/>
-              <w:rPr/>
-            </w:pPr>
-            <w:r>
-              <w:rPr/>
-            </w:r>
-          </w:p>
-        </w:tc>
-        <w:tc>
-          <w:tcPr>
-            <w:tcW w:w="4255" w:type="dxa"/>
-            <w:tcBorders>
-              <w:top w:val="single" w:sz="4" w:space="0" w:color="000000"/>
-              <w:left w:val="single" w:sz="4" w:space="0" w:color="000000"/>
-              <w:bottom w:val="single" w:sz="4" w:space="0" w:color="000000"/>
-            </w:tcBorders>
-          </w:tcPr>
-          <w:p>
-            <w:pPr>
-              <w:pStyle w:val="Normal"/>
-              <w:snapToGrid w:val="false"/>
-              <w:jc w:val="center"/>
-              <w:rPr/>
-            </w:pPr>
-            <w:r>
-              <w:rPr/>
-            </w:r>
-          </w:p>
-        </w:tc>
-        <w:tc>
-          <w:tcPr>
-            <w:tcW w:w="1884" w:type="dxa"/>
-            <w:tcBorders>
-              <w:top w:val="single" w:sz="4" w:space="0" w:color="000000"/>
-              <w:left w:val="single" w:sz="4" w:space="0" w:color="000000"/>
-              <w:bottom w:val="single" w:sz="4" w:space="0" w:color="000000"/>
-            </w:tcBorders>
-          </w:tcPr>
-          <w:p>
-            <w:pPr>
-              <w:pStyle w:val="Normal"/>
-              <w:snapToGrid w:val="false"/>
-              <w:jc w:val="center"/>
-              <w:rPr/>
-            </w:pPr>
-            <w:r>
-              <w:rPr/>
-            </w:r>
-          </w:p>
-        </w:tc>
-        <w:tc>
-          <w:tcPr>
-            <w:tcW w:w="2648" w:type="dxa"/>
+            <w:tcW w:w="1132" w:type="dxa"/>
+            <w:tcBorders>
+              <w:top w:val="single" w:sz="4" w:space="0" w:color="000000"/>
+              <w:left w:val="single" w:sz="4" w:space="0" w:color="000000"/>
+              <w:bottom w:val="single" w:sz="4" w:space="0" w:color="000000"/>
+            </w:tcBorders>
+          </w:tcPr>
+          <w:p>
+            <w:pPr>
+              <w:pStyle w:val="Normal"/>
+              <w:snapToGrid w:val="false"/>
+              <w:jc w:val="center"/>
+              <w:rPr/>
+            </w:pPr>
+            <w:r>
+              <w:rPr/>
+            </w:r>
+          </w:p>
+        </w:tc>
+        <w:tc>
+          <w:tcPr>
+            <w:tcW w:w="4257" w:type="dxa"/>
+            <w:tcBorders>
+              <w:top w:val="single" w:sz="4" w:space="0" w:color="000000"/>
+              <w:left w:val="single" w:sz="4" w:space="0" w:color="000000"/>
+              <w:bottom w:val="single" w:sz="4" w:space="0" w:color="000000"/>
+            </w:tcBorders>
+          </w:tcPr>
+          <w:p>
+            <w:pPr>
+              <w:pStyle w:val="Normal"/>
+              <w:snapToGrid w:val="false"/>
+              <w:jc w:val="center"/>
+              <w:rPr/>
+            </w:pPr>
+            <w:r>
+              <w:rPr/>
+            </w:r>
+          </w:p>
+        </w:tc>
+        <w:tc>
+          <w:tcPr>
+            <w:tcW w:w="1885" w:type="dxa"/>
+            <w:tcBorders>
+              <w:top w:val="single" w:sz="4" w:space="0" w:color="000000"/>
+              <w:left w:val="single" w:sz="4" w:space="0" w:color="000000"/>
+              <w:bottom w:val="single" w:sz="4" w:space="0" w:color="000000"/>
+            </w:tcBorders>
+          </w:tcPr>
+          <w:p>
+            <w:pPr>
+              <w:pStyle w:val="Normal"/>
+              <w:snapToGrid w:val="false"/>
+              <w:jc w:val="center"/>
+              <w:rPr/>
+            </w:pPr>
+            <w:r>
+              <w:rPr/>
+            </w:r>
+          </w:p>
+        </w:tc>
+        <w:tc>
+          <w:tcPr>
+            <w:tcW w:w="2646" w:type="dxa"/>
             <w:tcBorders>
               <w:top w:val="single" w:sz="4" w:space="0" w:color="000000"/>
               <w:left w:val="single" w:sz="4" w:space="0" w:color="000000"/>
@@ -9739,70 +9455,70 @@
         <w:trPr/>
         <w:tc>
           <w:tcPr>
-            <w:tcW w:w="1134" w:type="dxa"/>
-            <w:tcBorders>
-              <w:top w:val="single" w:sz="4" w:space="0" w:color="000000"/>
-              <w:left w:val="single" w:sz="4" w:space="0" w:color="000000"/>
-              <w:bottom w:val="single" w:sz="4" w:space="0" w:color="000000"/>
-            </w:tcBorders>
-          </w:tcPr>
-          <w:p>
-            <w:pPr>
-              <w:pStyle w:val="Normal"/>
-              <w:snapToGrid w:val="false"/>
-              <w:jc w:val="center"/>
-              <w:rPr/>
-            </w:pPr>
-            <w:r>
-              <w:rPr/>
-            </w:r>
-          </w:p>
-        </w:tc>
-        <w:tc>
-          <w:tcPr>
-            <w:tcW w:w="4255" w:type="dxa"/>
-            <w:tcBorders>
-              <w:top w:val="single" w:sz="4" w:space="0" w:color="000000"/>
-              <w:left w:val="single" w:sz="4" w:space="0" w:color="000000"/>
-              <w:bottom w:val="single" w:sz="4" w:space="0" w:color="000000"/>
-            </w:tcBorders>
-          </w:tcPr>
-          <w:p>
-            <w:pPr>
-              <w:pStyle w:val="Normal"/>
-              <w:snapToGrid w:val="false"/>
-              <w:jc w:val="center"/>
-              <w:rPr/>
-            </w:pPr>
-            <w:r>
-              <w:rPr/>
-            </w:r>
-          </w:p>
-        </w:tc>
-        <w:tc>
-          <w:tcPr>
-            <w:tcW w:w="1884" w:type="dxa"/>
-            <w:tcBorders>
-              <w:top w:val="single" w:sz="4" w:space="0" w:color="000000"/>
-              <w:left w:val="single" w:sz="4" w:space="0" w:color="000000"/>
-              <w:bottom w:val="single" w:sz="4" w:space="0" w:color="000000"/>
-            </w:tcBorders>
-          </w:tcPr>
-          <w:p>
-            <w:pPr>
-              <w:pStyle w:val="Normal"/>
-              <w:snapToGrid w:val="false"/>
-              <w:jc w:val="center"/>
-              <w:rPr/>
-            </w:pPr>
-            <w:r>
-              <w:rPr/>
-            </w:r>
-          </w:p>
-        </w:tc>
-        <w:tc>
-          <w:tcPr>
-            <w:tcW w:w="2648" w:type="dxa"/>
+            <w:tcW w:w="1132" w:type="dxa"/>
+            <w:tcBorders>
+              <w:top w:val="single" w:sz="4" w:space="0" w:color="000000"/>
+              <w:left w:val="single" w:sz="4" w:space="0" w:color="000000"/>
+              <w:bottom w:val="single" w:sz="4" w:space="0" w:color="000000"/>
+            </w:tcBorders>
+          </w:tcPr>
+          <w:p>
+            <w:pPr>
+              <w:pStyle w:val="Normal"/>
+              <w:snapToGrid w:val="false"/>
+              <w:jc w:val="center"/>
+              <w:rPr/>
+            </w:pPr>
+            <w:r>
+              <w:rPr/>
+            </w:r>
+          </w:p>
+        </w:tc>
+        <w:tc>
+          <w:tcPr>
+            <w:tcW w:w="4257" w:type="dxa"/>
+            <w:tcBorders>
+              <w:top w:val="single" w:sz="4" w:space="0" w:color="000000"/>
+              <w:left w:val="single" w:sz="4" w:space="0" w:color="000000"/>
+              <w:bottom w:val="single" w:sz="4" w:space="0" w:color="000000"/>
+            </w:tcBorders>
+          </w:tcPr>
+          <w:p>
+            <w:pPr>
+              <w:pStyle w:val="Normal"/>
+              <w:snapToGrid w:val="false"/>
+              <w:jc w:val="center"/>
+              <w:rPr/>
+            </w:pPr>
+            <w:r>
+              <w:rPr/>
+            </w:r>
+          </w:p>
+        </w:tc>
+        <w:tc>
+          <w:tcPr>
+            <w:tcW w:w="1885" w:type="dxa"/>
+            <w:tcBorders>
+              <w:top w:val="single" w:sz="4" w:space="0" w:color="000000"/>
+              <w:left w:val="single" w:sz="4" w:space="0" w:color="000000"/>
+              <w:bottom w:val="single" w:sz="4" w:space="0" w:color="000000"/>
+            </w:tcBorders>
+          </w:tcPr>
+          <w:p>
+            <w:pPr>
+              <w:pStyle w:val="Normal"/>
+              <w:snapToGrid w:val="false"/>
+              <w:jc w:val="center"/>
+              <w:rPr/>
+            </w:pPr>
+            <w:r>
+              <w:rPr/>
+            </w:r>
+          </w:p>
+        </w:tc>
+        <w:tc>
+          <w:tcPr>
+            <w:tcW w:w="2646" w:type="dxa"/>
             <w:tcBorders>
               <w:top w:val="single" w:sz="4" w:space="0" w:color="000000"/>
               <w:left w:val="single" w:sz="4" w:space="0" w:color="000000"/>
@@ -9827,70 +9543,70 @@
         <w:trPr/>
         <w:tc>
           <w:tcPr>
-            <w:tcW w:w="1134" w:type="dxa"/>
-            <w:tcBorders>
-              <w:top w:val="single" w:sz="4" w:space="0" w:color="000000"/>
-              <w:left w:val="single" w:sz="4" w:space="0" w:color="000000"/>
-              <w:bottom w:val="single" w:sz="4" w:space="0" w:color="000000"/>
-            </w:tcBorders>
-          </w:tcPr>
-          <w:p>
-            <w:pPr>
-              <w:pStyle w:val="Normal"/>
-              <w:snapToGrid w:val="false"/>
-              <w:jc w:val="center"/>
-              <w:rPr/>
-            </w:pPr>
-            <w:r>
-              <w:rPr/>
-            </w:r>
-          </w:p>
-        </w:tc>
-        <w:tc>
-          <w:tcPr>
-            <w:tcW w:w="4255" w:type="dxa"/>
-            <w:tcBorders>
-              <w:top w:val="single" w:sz="4" w:space="0" w:color="000000"/>
-              <w:left w:val="single" w:sz="4" w:space="0" w:color="000000"/>
-              <w:bottom w:val="single" w:sz="4" w:space="0" w:color="000000"/>
-            </w:tcBorders>
-          </w:tcPr>
-          <w:p>
-            <w:pPr>
-              <w:pStyle w:val="Normal"/>
-              <w:snapToGrid w:val="false"/>
-              <w:jc w:val="center"/>
-              <w:rPr/>
-            </w:pPr>
-            <w:r>
-              <w:rPr/>
-            </w:r>
-          </w:p>
-        </w:tc>
-        <w:tc>
-          <w:tcPr>
-            <w:tcW w:w="1884" w:type="dxa"/>
-            <w:tcBorders>
-              <w:top w:val="single" w:sz="4" w:space="0" w:color="000000"/>
-              <w:left w:val="single" w:sz="4" w:space="0" w:color="000000"/>
-              <w:bottom w:val="single" w:sz="4" w:space="0" w:color="000000"/>
-            </w:tcBorders>
-          </w:tcPr>
-          <w:p>
-            <w:pPr>
-              <w:pStyle w:val="Normal"/>
-              <w:snapToGrid w:val="false"/>
-              <w:jc w:val="center"/>
-              <w:rPr/>
-            </w:pPr>
-            <w:r>
-              <w:rPr/>
-            </w:r>
-          </w:p>
-        </w:tc>
-        <w:tc>
-          <w:tcPr>
-            <w:tcW w:w="2648" w:type="dxa"/>
+            <w:tcW w:w="1132" w:type="dxa"/>
+            <w:tcBorders>
+              <w:top w:val="single" w:sz="4" w:space="0" w:color="000000"/>
+              <w:left w:val="single" w:sz="4" w:space="0" w:color="000000"/>
+              <w:bottom w:val="single" w:sz="4" w:space="0" w:color="000000"/>
+            </w:tcBorders>
+          </w:tcPr>
+          <w:p>
+            <w:pPr>
+              <w:pStyle w:val="Normal"/>
+              <w:snapToGrid w:val="false"/>
+              <w:jc w:val="center"/>
+              <w:rPr/>
+            </w:pPr>
+            <w:r>
+              <w:rPr/>
+            </w:r>
+          </w:p>
+        </w:tc>
+        <w:tc>
+          <w:tcPr>
+            <w:tcW w:w="4257" w:type="dxa"/>
+            <w:tcBorders>
+              <w:top w:val="single" w:sz="4" w:space="0" w:color="000000"/>
+              <w:left w:val="single" w:sz="4" w:space="0" w:color="000000"/>
+              <w:bottom w:val="single" w:sz="4" w:space="0" w:color="000000"/>
+            </w:tcBorders>
+          </w:tcPr>
+          <w:p>
+            <w:pPr>
+              <w:pStyle w:val="Normal"/>
+              <w:snapToGrid w:val="false"/>
+              <w:jc w:val="center"/>
+              <w:rPr/>
+            </w:pPr>
+            <w:r>
+              <w:rPr/>
+            </w:r>
+          </w:p>
+        </w:tc>
+        <w:tc>
+          <w:tcPr>
+            <w:tcW w:w="1885" w:type="dxa"/>
+            <w:tcBorders>
+              <w:top w:val="single" w:sz="4" w:space="0" w:color="000000"/>
+              <w:left w:val="single" w:sz="4" w:space="0" w:color="000000"/>
+              <w:bottom w:val="single" w:sz="4" w:space="0" w:color="000000"/>
+            </w:tcBorders>
+          </w:tcPr>
+          <w:p>
+            <w:pPr>
+              <w:pStyle w:val="Normal"/>
+              <w:snapToGrid w:val="false"/>
+              <w:jc w:val="center"/>
+              <w:rPr/>
+            </w:pPr>
+            <w:r>
+              <w:rPr/>
+            </w:r>
+          </w:p>
+        </w:tc>
+        <w:tc>
+          <w:tcPr>
+            <w:tcW w:w="2646" w:type="dxa"/>
             <w:tcBorders>
               <w:top w:val="single" w:sz="4" w:space="0" w:color="000000"/>
               <w:left w:val="single" w:sz="4" w:space="0" w:color="000000"/>
@@ -9915,70 +9631,70 @@
         <w:trPr/>
         <w:tc>
           <w:tcPr>
-            <w:tcW w:w="1134" w:type="dxa"/>
-            <w:tcBorders>
-              <w:top w:val="single" w:sz="4" w:space="0" w:color="000000"/>
-              <w:left w:val="single" w:sz="4" w:space="0" w:color="000000"/>
-              <w:bottom w:val="single" w:sz="4" w:space="0" w:color="000000"/>
-            </w:tcBorders>
-          </w:tcPr>
-          <w:p>
-            <w:pPr>
-              <w:pStyle w:val="Normal"/>
-              <w:snapToGrid w:val="false"/>
-              <w:jc w:val="center"/>
-              <w:rPr/>
-            </w:pPr>
-            <w:r>
-              <w:rPr/>
-            </w:r>
-          </w:p>
-        </w:tc>
-        <w:tc>
-          <w:tcPr>
-            <w:tcW w:w="4255" w:type="dxa"/>
-            <w:tcBorders>
-              <w:top w:val="single" w:sz="4" w:space="0" w:color="000000"/>
-              <w:left w:val="single" w:sz="4" w:space="0" w:color="000000"/>
-              <w:bottom w:val="single" w:sz="4" w:space="0" w:color="000000"/>
-            </w:tcBorders>
-          </w:tcPr>
-          <w:p>
-            <w:pPr>
-              <w:pStyle w:val="Normal"/>
-              <w:snapToGrid w:val="false"/>
-              <w:jc w:val="center"/>
-              <w:rPr/>
-            </w:pPr>
-            <w:r>
-              <w:rPr/>
-            </w:r>
-          </w:p>
-        </w:tc>
-        <w:tc>
-          <w:tcPr>
-            <w:tcW w:w="1884" w:type="dxa"/>
-            <w:tcBorders>
-              <w:top w:val="single" w:sz="4" w:space="0" w:color="000000"/>
-              <w:left w:val="single" w:sz="4" w:space="0" w:color="000000"/>
-              <w:bottom w:val="single" w:sz="4" w:space="0" w:color="000000"/>
-            </w:tcBorders>
-          </w:tcPr>
-          <w:p>
-            <w:pPr>
-              <w:pStyle w:val="Normal"/>
-              <w:snapToGrid w:val="false"/>
-              <w:jc w:val="center"/>
-              <w:rPr/>
-            </w:pPr>
-            <w:r>
-              <w:rPr/>
-            </w:r>
-          </w:p>
-        </w:tc>
-        <w:tc>
-          <w:tcPr>
-            <w:tcW w:w="2648" w:type="dxa"/>
+            <w:tcW w:w="1132" w:type="dxa"/>
+            <w:tcBorders>
+              <w:top w:val="single" w:sz="4" w:space="0" w:color="000000"/>
+              <w:left w:val="single" w:sz="4" w:space="0" w:color="000000"/>
+              <w:bottom w:val="single" w:sz="4" w:space="0" w:color="000000"/>
+            </w:tcBorders>
+          </w:tcPr>
+          <w:p>
+            <w:pPr>
+              <w:pStyle w:val="Normal"/>
+              <w:snapToGrid w:val="false"/>
+              <w:jc w:val="center"/>
+              <w:rPr/>
+            </w:pPr>
+            <w:r>
+              <w:rPr/>
+            </w:r>
+          </w:p>
+        </w:tc>
+        <w:tc>
+          <w:tcPr>
+            <w:tcW w:w="4257" w:type="dxa"/>
+            <w:tcBorders>
+              <w:top w:val="single" w:sz="4" w:space="0" w:color="000000"/>
+              <w:left w:val="single" w:sz="4" w:space="0" w:color="000000"/>
+              <w:bottom w:val="single" w:sz="4" w:space="0" w:color="000000"/>
+            </w:tcBorders>
+          </w:tcPr>
+          <w:p>
+            <w:pPr>
+              <w:pStyle w:val="Normal"/>
+              <w:snapToGrid w:val="false"/>
+              <w:jc w:val="center"/>
+              <w:rPr/>
+            </w:pPr>
+            <w:r>
+              <w:rPr/>
+            </w:r>
+          </w:p>
+        </w:tc>
+        <w:tc>
+          <w:tcPr>
+            <w:tcW w:w="1885" w:type="dxa"/>
+            <w:tcBorders>
+              <w:top w:val="single" w:sz="4" w:space="0" w:color="000000"/>
+              <w:left w:val="single" w:sz="4" w:space="0" w:color="000000"/>
+              <w:bottom w:val="single" w:sz="4" w:space="0" w:color="000000"/>
+            </w:tcBorders>
+          </w:tcPr>
+          <w:p>
+            <w:pPr>
+              <w:pStyle w:val="Normal"/>
+              <w:snapToGrid w:val="false"/>
+              <w:jc w:val="center"/>
+              <w:rPr/>
+            </w:pPr>
+            <w:r>
+              <w:rPr/>
+            </w:r>
+          </w:p>
+        </w:tc>
+        <w:tc>
+          <w:tcPr>
+            <w:tcW w:w="2646" w:type="dxa"/>
             <w:tcBorders>
               <w:top w:val="single" w:sz="4" w:space="0" w:color="000000"/>
               <w:left w:val="single" w:sz="4" w:space="0" w:color="000000"/>
@@ -10003,70 +9719,70 @@
         <w:trPr/>
         <w:tc>
           <w:tcPr>
-            <w:tcW w:w="1134" w:type="dxa"/>
-            <w:tcBorders>
-              <w:top w:val="single" w:sz="4" w:space="0" w:color="000000"/>
-              <w:left w:val="single" w:sz="4" w:space="0" w:color="000000"/>
-              <w:bottom w:val="single" w:sz="4" w:space="0" w:color="000000"/>
-            </w:tcBorders>
-          </w:tcPr>
-          <w:p>
-            <w:pPr>
-              <w:pStyle w:val="Normal"/>
-              <w:snapToGrid w:val="false"/>
-              <w:jc w:val="center"/>
-              <w:rPr/>
-            </w:pPr>
-            <w:r>
-              <w:rPr/>
-            </w:r>
-          </w:p>
-        </w:tc>
-        <w:tc>
-          <w:tcPr>
-            <w:tcW w:w="4255" w:type="dxa"/>
-            <w:tcBorders>
-              <w:top w:val="single" w:sz="4" w:space="0" w:color="000000"/>
-              <w:left w:val="single" w:sz="4" w:space="0" w:color="000000"/>
-              <w:bottom w:val="single" w:sz="4" w:space="0" w:color="000000"/>
-            </w:tcBorders>
-          </w:tcPr>
-          <w:p>
-            <w:pPr>
-              <w:pStyle w:val="Normal"/>
-              <w:snapToGrid w:val="false"/>
-              <w:jc w:val="center"/>
-              <w:rPr/>
-            </w:pPr>
-            <w:r>
-              <w:rPr/>
-            </w:r>
-          </w:p>
-        </w:tc>
-        <w:tc>
-          <w:tcPr>
-            <w:tcW w:w="1884" w:type="dxa"/>
-            <w:tcBorders>
-              <w:top w:val="single" w:sz="4" w:space="0" w:color="000000"/>
-              <w:left w:val="single" w:sz="4" w:space="0" w:color="000000"/>
-              <w:bottom w:val="single" w:sz="4" w:space="0" w:color="000000"/>
-            </w:tcBorders>
-          </w:tcPr>
-          <w:p>
-            <w:pPr>
-              <w:pStyle w:val="Normal"/>
-              <w:snapToGrid w:val="false"/>
-              <w:jc w:val="center"/>
-              <w:rPr/>
-            </w:pPr>
-            <w:r>
-              <w:rPr/>
-            </w:r>
-          </w:p>
-        </w:tc>
-        <w:tc>
-          <w:tcPr>
-            <w:tcW w:w="2648" w:type="dxa"/>
+            <w:tcW w:w="1132" w:type="dxa"/>
+            <w:tcBorders>
+              <w:top w:val="single" w:sz="4" w:space="0" w:color="000000"/>
+              <w:left w:val="single" w:sz="4" w:space="0" w:color="000000"/>
+              <w:bottom w:val="single" w:sz="4" w:space="0" w:color="000000"/>
+            </w:tcBorders>
+          </w:tcPr>
+          <w:p>
+            <w:pPr>
+              <w:pStyle w:val="Normal"/>
+              <w:snapToGrid w:val="false"/>
+              <w:jc w:val="center"/>
+              <w:rPr/>
+            </w:pPr>
+            <w:r>
+              <w:rPr/>
+            </w:r>
+          </w:p>
+        </w:tc>
+        <w:tc>
+          <w:tcPr>
+            <w:tcW w:w="4257" w:type="dxa"/>
+            <w:tcBorders>
+              <w:top w:val="single" w:sz="4" w:space="0" w:color="000000"/>
+              <w:left w:val="single" w:sz="4" w:space="0" w:color="000000"/>
+              <w:bottom w:val="single" w:sz="4" w:space="0" w:color="000000"/>
+            </w:tcBorders>
+          </w:tcPr>
+          <w:p>
+            <w:pPr>
+              <w:pStyle w:val="Normal"/>
+              <w:snapToGrid w:val="false"/>
+              <w:jc w:val="center"/>
+              <w:rPr/>
+            </w:pPr>
+            <w:r>
+              <w:rPr/>
+            </w:r>
+          </w:p>
+        </w:tc>
+        <w:tc>
+          <w:tcPr>
+            <w:tcW w:w="1885" w:type="dxa"/>
+            <w:tcBorders>
+              <w:top w:val="single" w:sz="4" w:space="0" w:color="000000"/>
+              <w:left w:val="single" w:sz="4" w:space="0" w:color="000000"/>
+              <w:bottom w:val="single" w:sz="4" w:space="0" w:color="000000"/>
+            </w:tcBorders>
+          </w:tcPr>
+          <w:p>
+            <w:pPr>
+              <w:pStyle w:val="Normal"/>
+              <w:snapToGrid w:val="false"/>
+              <w:jc w:val="center"/>
+              <w:rPr/>
+            </w:pPr>
+            <w:r>
+              <w:rPr/>
+            </w:r>
+          </w:p>
+        </w:tc>
+        <w:tc>
+          <w:tcPr>
+            <w:tcW w:w="2646" w:type="dxa"/>
             <w:tcBorders>
               <w:top w:val="single" w:sz="4" w:space="0" w:color="000000"/>
               <w:left w:val="single" w:sz="4" w:space="0" w:color="000000"/>
@@ -10091,70 +9807,70 @@
         <w:trPr/>
         <w:tc>
           <w:tcPr>
-            <w:tcW w:w="1134" w:type="dxa"/>
-            <w:tcBorders>
-              <w:top w:val="single" w:sz="4" w:space="0" w:color="000000"/>
-              <w:left w:val="single" w:sz="4" w:space="0" w:color="000000"/>
-              <w:bottom w:val="single" w:sz="4" w:space="0" w:color="000000"/>
-            </w:tcBorders>
-          </w:tcPr>
-          <w:p>
-            <w:pPr>
-              <w:pStyle w:val="Normal"/>
-              <w:snapToGrid w:val="false"/>
-              <w:jc w:val="center"/>
-              <w:rPr/>
-            </w:pPr>
-            <w:r>
-              <w:rPr/>
-            </w:r>
-          </w:p>
-        </w:tc>
-        <w:tc>
-          <w:tcPr>
-            <w:tcW w:w="4255" w:type="dxa"/>
-            <w:tcBorders>
-              <w:top w:val="single" w:sz="4" w:space="0" w:color="000000"/>
-              <w:left w:val="single" w:sz="4" w:space="0" w:color="000000"/>
-              <w:bottom w:val="single" w:sz="4" w:space="0" w:color="000000"/>
-            </w:tcBorders>
-          </w:tcPr>
-          <w:p>
-            <w:pPr>
-              <w:pStyle w:val="Normal"/>
-              <w:snapToGrid w:val="false"/>
-              <w:jc w:val="center"/>
-              <w:rPr/>
-            </w:pPr>
-            <w:r>
-              <w:rPr/>
-            </w:r>
-          </w:p>
-        </w:tc>
-        <w:tc>
-          <w:tcPr>
-            <w:tcW w:w="1884" w:type="dxa"/>
-            <w:tcBorders>
-              <w:top w:val="single" w:sz="4" w:space="0" w:color="000000"/>
-              <w:left w:val="single" w:sz="4" w:space="0" w:color="000000"/>
-              <w:bottom w:val="single" w:sz="4" w:space="0" w:color="000000"/>
-            </w:tcBorders>
-          </w:tcPr>
-          <w:p>
-            <w:pPr>
-              <w:pStyle w:val="Normal"/>
-              <w:snapToGrid w:val="false"/>
-              <w:jc w:val="center"/>
-              <w:rPr/>
-            </w:pPr>
-            <w:r>
-              <w:rPr/>
-            </w:r>
-          </w:p>
-        </w:tc>
-        <w:tc>
-          <w:tcPr>
-            <w:tcW w:w="2648" w:type="dxa"/>
+            <w:tcW w:w="1132" w:type="dxa"/>
+            <w:tcBorders>
+              <w:top w:val="single" w:sz="4" w:space="0" w:color="000000"/>
+              <w:left w:val="single" w:sz="4" w:space="0" w:color="000000"/>
+              <w:bottom w:val="single" w:sz="4" w:space="0" w:color="000000"/>
+            </w:tcBorders>
+          </w:tcPr>
+          <w:p>
+            <w:pPr>
+              <w:pStyle w:val="Normal"/>
+              <w:snapToGrid w:val="false"/>
+              <w:jc w:val="center"/>
+              <w:rPr/>
+            </w:pPr>
+            <w:r>
+              <w:rPr/>
+            </w:r>
+          </w:p>
+        </w:tc>
+        <w:tc>
+          <w:tcPr>
+            <w:tcW w:w="4257" w:type="dxa"/>
+            <w:tcBorders>
+              <w:top w:val="single" w:sz="4" w:space="0" w:color="000000"/>
+              <w:left w:val="single" w:sz="4" w:space="0" w:color="000000"/>
+              <w:bottom w:val="single" w:sz="4" w:space="0" w:color="000000"/>
+            </w:tcBorders>
+          </w:tcPr>
+          <w:p>
+            <w:pPr>
+              <w:pStyle w:val="Normal"/>
+              <w:snapToGrid w:val="false"/>
+              <w:jc w:val="center"/>
+              <w:rPr/>
+            </w:pPr>
+            <w:r>
+              <w:rPr/>
+            </w:r>
+          </w:p>
+        </w:tc>
+        <w:tc>
+          <w:tcPr>
+            <w:tcW w:w="1885" w:type="dxa"/>
+            <w:tcBorders>
+              <w:top w:val="single" w:sz="4" w:space="0" w:color="000000"/>
+              <w:left w:val="single" w:sz="4" w:space="0" w:color="000000"/>
+              <w:bottom w:val="single" w:sz="4" w:space="0" w:color="000000"/>
+            </w:tcBorders>
+          </w:tcPr>
+          <w:p>
+            <w:pPr>
+              <w:pStyle w:val="Normal"/>
+              <w:snapToGrid w:val="false"/>
+              <w:jc w:val="center"/>
+              <w:rPr/>
+            </w:pPr>
+            <w:r>
+              <w:rPr/>
+            </w:r>
+          </w:p>
+        </w:tc>
+        <w:tc>
+          <w:tcPr>
+            <w:tcW w:w="2646" w:type="dxa"/>
             <w:tcBorders>
               <w:top w:val="single" w:sz="4" w:space="0" w:color="000000"/>
               <w:left w:val="single" w:sz="4" w:space="0" w:color="000000"/>
@@ -10179,70 +9895,70 @@
         <w:trPr/>
         <w:tc>
           <w:tcPr>
-            <w:tcW w:w="1134" w:type="dxa"/>
-            <w:tcBorders>
-              <w:top w:val="single" w:sz="4" w:space="0" w:color="000000"/>
-              <w:left w:val="single" w:sz="4" w:space="0" w:color="000000"/>
-              <w:bottom w:val="single" w:sz="4" w:space="0" w:color="000000"/>
-            </w:tcBorders>
-          </w:tcPr>
-          <w:p>
-            <w:pPr>
-              <w:pStyle w:val="Normal"/>
-              <w:snapToGrid w:val="false"/>
-              <w:jc w:val="center"/>
-              <w:rPr/>
-            </w:pPr>
-            <w:r>
-              <w:rPr/>
-            </w:r>
-          </w:p>
-        </w:tc>
-        <w:tc>
-          <w:tcPr>
-            <w:tcW w:w="4255" w:type="dxa"/>
-            <w:tcBorders>
-              <w:top w:val="single" w:sz="4" w:space="0" w:color="000000"/>
-              <w:left w:val="single" w:sz="4" w:space="0" w:color="000000"/>
-              <w:bottom w:val="single" w:sz="4" w:space="0" w:color="000000"/>
-            </w:tcBorders>
-          </w:tcPr>
-          <w:p>
-            <w:pPr>
-              <w:pStyle w:val="Normal"/>
-              <w:snapToGrid w:val="false"/>
-              <w:jc w:val="center"/>
-              <w:rPr/>
-            </w:pPr>
-            <w:r>
-              <w:rPr/>
-            </w:r>
-          </w:p>
-        </w:tc>
-        <w:tc>
-          <w:tcPr>
-            <w:tcW w:w="1884" w:type="dxa"/>
-            <w:tcBorders>
-              <w:top w:val="single" w:sz="4" w:space="0" w:color="000000"/>
-              <w:left w:val="single" w:sz="4" w:space="0" w:color="000000"/>
-              <w:bottom w:val="single" w:sz="4" w:space="0" w:color="000000"/>
-            </w:tcBorders>
-          </w:tcPr>
-          <w:p>
-            <w:pPr>
-              <w:pStyle w:val="Normal"/>
-              <w:snapToGrid w:val="false"/>
-              <w:jc w:val="center"/>
-              <w:rPr/>
-            </w:pPr>
-            <w:r>
-              <w:rPr/>
-            </w:r>
-          </w:p>
-        </w:tc>
-        <w:tc>
-          <w:tcPr>
-            <w:tcW w:w="2648" w:type="dxa"/>
+            <w:tcW w:w="1132" w:type="dxa"/>
+            <w:tcBorders>
+              <w:top w:val="single" w:sz="4" w:space="0" w:color="000000"/>
+              <w:left w:val="single" w:sz="4" w:space="0" w:color="000000"/>
+              <w:bottom w:val="single" w:sz="4" w:space="0" w:color="000000"/>
+            </w:tcBorders>
+          </w:tcPr>
+          <w:p>
+            <w:pPr>
+              <w:pStyle w:val="Normal"/>
+              <w:snapToGrid w:val="false"/>
+              <w:jc w:val="center"/>
+              <w:rPr/>
+            </w:pPr>
+            <w:r>
+              <w:rPr/>
+            </w:r>
+          </w:p>
+        </w:tc>
+        <w:tc>
+          <w:tcPr>
+            <w:tcW w:w="4257" w:type="dxa"/>
+            <w:tcBorders>
+              <w:top w:val="single" w:sz="4" w:space="0" w:color="000000"/>
+              <w:left w:val="single" w:sz="4" w:space="0" w:color="000000"/>
+              <w:bottom w:val="single" w:sz="4" w:space="0" w:color="000000"/>
+            </w:tcBorders>
+          </w:tcPr>
+          <w:p>
+            <w:pPr>
+              <w:pStyle w:val="Normal"/>
+              <w:snapToGrid w:val="false"/>
+              <w:jc w:val="center"/>
+              <w:rPr/>
+            </w:pPr>
+            <w:r>
+              <w:rPr/>
+            </w:r>
+          </w:p>
+        </w:tc>
+        <w:tc>
+          <w:tcPr>
+            <w:tcW w:w="1885" w:type="dxa"/>
+            <w:tcBorders>
+              <w:top w:val="single" w:sz="4" w:space="0" w:color="000000"/>
+              <w:left w:val="single" w:sz="4" w:space="0" w:color="000000"/>
+              <w:bottom w:val="single" w:sz="4" w:space="0" w:color="000000"/>
+            </w:tcBorders>
+          </w:tcPr>
+          <w:p>
+            <w:pPr>
+              <w:pStyle w:val="Normal"/>
+              <w:snapToGrid w:val="false"/>
+              <w:jc w:val="center"/>
+              <w:rPr/>
+            </w:pPr>
+            <w:r>
+              <w:rPr/>
+            </w:r>
+          </w:p>
+        </w:tc>
+        <w:tc>
+          <w:tcPr>
+            <w:tcW w:w="2646" w:type="dxa"/>
             <w:tcBorders>
               <w:top w:val="single" w:sz="4" w:space="0" w:color="000000"/>
               <w:left w:val="single" w:sz="4" w:space="0" w:color="000000"/>
@@ -10267,70 +9983,70 @@
         <w:trPr/>
         <w:tc>
           <w:tcPr>
-            <w:tcW w:w="1134" w:type="dxa"/>
-            <w:tcBorders>
-              <w:top w:val="single" w:sz="4" w:space="0" w:color="000000"/>
-              <w:left w:val="single" w:sz="4" w:space="0" w:color="000000"/>
-              <w:bottom w:val="single" w:sz="4" w:space="0" w:color="000000"/>
-            </w:tcBorders>
-          </w:tcPr>
-          <w:p>
-            <w:pPr>
-              <w:pStyle w:val="Normal"/>
-              <w:snapToGrid w:val="false"/>
-              <w:jc w:val="center"/>
-              <w:rPr/>
-            </w:pPr>
-            <w:r>
-              <w:rPr/>
-            </w:r>
-          </w:p>
-        </w:tc>
-        <w:tc>
-          <w:tcPr>
-            <w:tcW w:w="4255" w:type="dxa"/>
-            <w:tcBorders>
-              <w:top w:val="single" w:sz="4" w:space="0" w:color="000000"/>
-              <w:left w:val="single" w:sz="4" w:space="0" w:color="000000"/>
-              <w:bottom w:val="single" w:sz="4" w:space="0" w:color="000000"/>
-            </w:tcBorders>
-          </w:tcPr>
-          <w:p>
-            <w:pPr>
-              <w:pStyle w:val="Normal"/>
-              <w:snapToGrid w:val="false"/>
-              <w:jc w:val="center"/>
-              <w:rPr/>
-            </w:pPr>
-            <w:r>
-              <w:rPr/>
-            </w:r>
-          </w:p>
-        </w:tc>
-        <w:tc>
-          <w:tcPr>
-            <w:tcW w:w="1884" w:type="dxa"/>
-            <w:tcBorders>
-              <w:top w:val="single" w:sz="4" w:space="0" w:color="000000"/>
-              <w:left w:val="single" w:sz="4" w:space="0" w:color="000000"/>
-              <w:bottom w:val="single" w:sz="4" w:space="0" w:color="000000"/>
-            </w:tcBorders>
-          </w:tcPr>
-          <w:p>
-            <w:pPr>
-              <w:pStyle w:val="Normal"/>
-              <w:snapToGrid w:val="false"/>
-              <w:jc w:val="center"/>
-              <w:rPr/>
-            </w:pPr>
-            <w:r>
-              <w:rPr/>
-            </w:r>
-          </w:p>
-        </w:tc>
-        <w:tc>
-          <w:tcPr>
-            <w:tcW w:w="2648" w:type="dxa"/>
+            <w:tcW w:w="1132" w:type="dxa"/>
+            <w:tcBorders>
+              <w:top w:val="single" w:sz="4" w:space="0" w:color="000000"/>
+              <w:left w:val="single" w:sz="4" w:space="0" w:color="000000"/>
+              <w:bottom w:val="single" w:sz="4" w:space="0" w:color="000000"/>
+            </w:tcBorders>
+          </w:tcPr>
+          <w:p>
+            <w:pPr>
+              <w:pStyle w:val="Normal"/>
+              <w:snapToGrid w:val="false"/>
+              <w:jc w:val="center"/>
+              <w:rPr/>
+            </w:pPr>
+            <w:r>
+              <w:rPr/>
+            </w:r>
+          </w:p>
+        </w:tc>
+        <w:tc>
+          <w:tcPr>
+            <w:tcW w:w="4257" w:type="dxa"/>
+            <w:tcBorders>
+              <w:top w:val="single" w:sz="4" w:space="0" w:color="000000"/>
+              <w:left w:val="single" w:sz="4" w:space="0" w:color="000000"/>
+              <w:bottom w:val="single" w:sz="4" w:space="0" w:color="000000"/>
+            </w:tcBorders>
+          </w:tcPr>
+          <w:p>
+            <w:pPr>
+              <w:pStyle w:val="Normal"/>
+              <w:snapToGrid w:val="false"/>
+              <w:jc w:val="center"/>
+              <w:rPr/>
+            </w:pPr>
+            <w:r>
+              <w:rPr/>
+            </w:r>
+          </w:p>
+        </w:tc>
+        <w:tc>
+          <w:tcPr>
+            <w:tcW w:w="1885" w:type="dxa"/>
+            <w:tcBorders>
+              <w:top w:val="single" w:sz="4" w:space="0" w:color="000000"/>
+              <w:left w:val="single" w:sz="4" w:space="0" w:color="000000"/>
+              <w:bottom w:val="single" w:sz="4" w:space="0" w:color="000000"/>
+            </w:tcBorders>
+          </w:tcPr>
+          <w:p>
+            <w:pPr>
+              <w:pStyle w:val="Normal"/>
+              <w:snapToGrid w:val="false"/>
+              <w:jc w:val="center"/>
+              <w:rPr/>
+            </w:pPr>
+            <w:r>
+              <w:rPr/>
+            </w:r>
+          </w:p>
+        </w:tc>
+        <w:tc>
+          <w:tcPr>
+            <w:tcW w:w="2646" w:type="dxa"/>
             <w:tcBorders>
               <w:top w:val="single" w:sz="4" w:space="0" w:color="000000"/>
               <w:left w:val="single" w:sz="4" w:space="0" w:color="000000"/>
@@ -10355,70 +10071,70 @@
         <w:trPr/>
         <w:tc>
           <w:tcPr>
-            <w:tcW w:w="1134" w:type="dxa"/>
-            <w:tcBorders>
-              <w:top w:val="single" w:sz="4" w:space="0" w:color="000000"/>
-              <w:left w:val="single" w:sz="4" w:space="0" w:color="000000"/>
-              <w:bottom w:val="single" w:sz="4" w:space="0" w:color="000000"/>
-            </w:tcBorders>
-          </w:tcPr>
-          <w:p>
-            <w:pPr>
-              <w:pStyle w:val="Normal"/>
-              <w:snapToGrid w:val="false"/>
-              <w:jc w:val="center"/>
-              <w:rPr/>
-            </w:pPr>
-            <w:r>
-              <w:rPr/>
-            </w:r>
-          </w:p>
-        </w:tc>
-        <w:tc>
-          <w:tcPr>
-            <w:tcW w:w="4255" w:type="dxa"/>
-            <w:tcBorders>
-              <w:top w:val="single" w:sz="4" w:space="0" w:color="000000"/>
-              <w:left w:val="single" w:sz="4" w:space="0" w:color="000000"/>
-              <w:bottom w:val="single" w:sz="4" w:space="0" w:color="000000"/>
-            </w:tcBorders>
-          </w:tcPr>
-          <w:p>
-            <w:pPr>
-              <w:pStyle w:val="Normal"/>
-              <w:snapToGrid w:val="false"/>
-              <w:jc w:val="center"/>
-              <w:rPr/>
-            </w:pPr>
-            <w:r>
-              <w:rPr/>
-            </w:r>
-          </w:p>
-        </w:tc>
-        <w:tc>
-          <w:tcPr>
-            <w:tcW w:w="1884" w:type="dxa"/>
-            <w:tcBorders>
-              <w:top w:val="single" w:sz="4" w:space="0" w:color="000000"/>
-              <w:left w:val="single" w:sz="4" w:space="0" w:color="000000"/>
-              <w:bottom w:val="single" w:sz="4" w:space="0" w:color="000000"/>
-            </w:tcBorders>
-          </w:tcPr>
-          <w:p>
-            <w:pPr>
-              <w:pStyle w:val="Normal"/>
-              <w:snapToGrid w:val="false"/>
-              <w:jc w:val="center"/>
-              <w:rPr/>
-            </w:pPr>
-            <w:r>
-              <w:rPr/>
-            </w:r>
-          </w:p>
-        </w:tc>
-        <w:tc>
-          <w:tcPr>
-            <w:tcW w:w="2648" w:type="dxa"/>
+            <w:tcW w:w="1132" w:type="dxa"/>
+            <w:tcBorders>
+              <w:top w:val="single" w:sz="4" w:space="0" w:color="000000"/>
+              <w:left w:val="single" w:sz="4" w:space="0" w:color="000000"/>
+              <w:bottom w:val="single" w:sz="4" w:space="0" w:color="000000"/>
+            </w:tcBorders>
+          </w:tcPr>
+          <w:p>
+            <w:pPr>
+              <w:pStyle w:val="Normal"/>
+              <w:snapToGrid w:val="false"/>
+              <w:jc w:val="center"/>
+              <w:rPr/>
+            </w:pPr>
+            <w:r>
+              <w:rPr/>
+            </w:r>
+          </w:p>
+        </w:tc>
+        <w:tc>
+          <w:tcPr>
+            <w:tcW w:w="4257" w:type="dxa"/>
+            <w:tcBorders>
+              <w:top w:val="single" w:sz="4" w:space="0" w:color="000000"/>
+              <w:left w:val="single" w:sz="4" w:space="0" w:color="000000"/>
+              <w:bottom w:val="single" w:sz="4" w:space="0" w:color="000000"/>
+            </w:tcBorders>
+          </w:tcPr>
+          <w:p>
+            <w:pPr>
+              <w:pStyle w:val="Normal"/>
+              <w:snapToGrid w:val="false"/>
+              <w:jc w:val="center"/>
+              <w:rPr/>
+            </w:pPr>
+            <w:r>
+              <w:rPr/>
+            </w:r>
+          </w:p>
+        </w:tc>
+        <w:tc>
+          <w:tcPr>
+            <w:tcW w:w="1885" w:type="dxa"/>
+            <w:tcBorders>
+              <w:top w:val="single" w:sz="4" w:space="0" w:color="000000"/>
+              <w:left w:val="single" w:sz="4" w:space="0" w:color="000000"/>
+              <w:bottom w:val="single" w:sz="4" w:space="0" w:color="000000"/>
+            </w:tcBorders>
+          </w:tcPr>
+          <w:p>
+            <w:pPr>
+              <w:pStyle w:val="Normal"/>
+              <w:snapToGrid w:val="false"/>
+              <w:jc w:val="center"/>
+              <w:rPr/>
+            </w:pPr>
+            <w:r>
+              <w:rPr/>
+            </w:r>
+          </w:p>
+        </w:tc>
+        <w:tc>
+          <w:tcPr>
+            <w:tcW w:w="2646" w:type="dxa"/>
             <w:tcBorders>
               <w:top w:val="single" w:sz="4" w:space="0" w:color="000000"/>
               <w:left w:val="single" w:sz="4" w:space="0" w:color="000000"/>
@@ -10443,70 +10159,70 @@
         <w:trPr/>
         <w:tc>
           <w:tcPr>
-            <w:tcW w:w="1134" w:type="dxa"/>
-            <w:tcBorders>
-              <w:top w:val="single" w:sz="4" w:space="0" w:color="000000"/>
-              <w:left w:val="single" w:sz="4" w:space="0" w:color="000000"/>
-              <w:bottom w:val="single" w:sz="4" w:space="0" w:color="000000"/>
-            </w:tcBorders>
-          </w:tcPr>
-          <w:p>
-            <w:pPr>
-              <w:pStyle w:val="Normal"/>
-              <w:snapToGrid w:val="false"/>
-              <w:jc w:val="center"/>
-              <w:rPr/>
-            </w:pPr>
-            <w:r>
-              <w:rPr/>
-            </w:r>
-          </w:p>
-        </w:tc>
-        <w:tc>
-          <w:tcPr>
-            <w:tcW w:w="4255" w:type="dxa"/>
-            <w:tcBorders>
-              <w:top w:val="single" w:sz="4" w:space="0" w:color="000000"/>
-              <w:left w:val="single" w:sz="4" w:space="0" w:color="000000"/>
-              <w:bottom w:val="single" w:sz="4" w:space="0" w:color="000000"/>
-            </w:tcBorders>
-          </w:tcPr>
-          <w:p>
-            <w:pPr>
-              <w:pStyle w:val="Normal"/>
-              <w:snapToGrid w:val="false"/>
-              <w:jc w:val="center"/>
-              <w:rPr/>
-            </w:pPr>
-            <w:r>
-              <w:rPr/>
-            </w:r>
-          </w:p>
-        </w:tc>
-        <w:tc>
-          <w:tcPr>
-            <w:tcW w:w="1884" w:type="dxa"/>
-            <w:tcBorders>
-              <w:top w:val="single" w:sz="4" w:space="0" w:color="000000"/>
-              <w:left w:val="single" w:sz="4" w:space="0" w:color="000000"/>
-              <w:bottom w:val="single" w:sz="4" w:space="0" w:color="000000"/>
-            </w:tcBorders>
-          </w:tcPr>
-          <w:p>
-            <w:pPr>
-              <w:pStyle w:val="Normal"/>
-              <w:snapToGrid w:val="false"/>
-              <w:jc w:val="center"/>
-              <w:rPr/>
-            </w:pPr>
-            <w:r>
-              <w:rPr/>
-            </w:r>
-          </w:p>
-        </w:tc>
-        <w:tc>
-          <w:tcPr>
-            <w:tcW w:w="2648" w:type="dxa"/>
+            <w:tcW w:w="1132" w:type="dxa"/>
+            <w:tcBorders>
+              <w:top w:val="single" w:sz="4" w:space="0" w:color="000000"/>
+              <w:left w:val="single" w:sz="4" w:space="0" w:color="000000"/>
+              <w:bottom w:val="single" w:sz="4" w:space="0" w:color="000000"/>
+            </w:tcBorders>
+          </w:tcPr>
+          <w:p>
+            <w:pPr>
+              <w:pStyle w:val="Normal"/>
+              <w:snapToGrid w:val="false"/>
+              <w:jc w:val="center"/>
+              <w:rPr/>
+            </w:pPr>
+            <w:r>
+              <w:rPr/>
+            </w:r>
+          </w:p>
+        </w:tc>
+        <w:tc>
+          <w:tcPr>
+            <w:tcW w:w="4257" w:type="dxa"/>
+            <w:tcBorders>
+              <w:top w:val="single" w:sz="4" w:space="0" w:color="000000"/>
+              <w:left w:val="single" w:sz="4" w:space="0" w:color="000000"/>
+              <w:bottom w:val="single" w:sz="4" w:space="0" w:color="000000"/>
+            </w:tcBorders>
+          </w:tcPr>
+          <w:p>
+            <w:pPr>
+              <w:pStyle w:val="Normal"/>
+              <w:snapToGrid w:val="false"/>
+              <w:jc w:val="center"/>
+              <w:rPr/>
+            </w:pPr>
+            <w:r>
+              <w:rPr/>
+            </w:r>
+          </w:p>
+        </w:tc>
+        <w:tc>
+          <w:tcPr>
+            <w:tcW w:w="1885" w:type="dxa"/>
+            <w:tcBorders>
+              <w:top w:val="single" w:sz="4" w:space="0" w:color="000000"/>
+              <w:left w:val="single" w:sz="4" w:space="0" w:color="000000"/>
+              <w:bottom w:val="single" w:sz="4" w:space="0" w:color="000000"/>
+            </w:tcBorders>
+          </w:tcPr>
+          <w:p>
+            <w:pPr>
+              <w:pStyle w:val="Normal"/>
+              <w:snapToGrid w:val="false"/>
+              <w:jc w:val="center"/>
+              <w:rPr/>
+            </w:pPr>
+            <w:r>
+              <w:rPr/>
+            </w:r>
+          </w:p>
+        </w:tc>
+        <w:tc>
+          <w:tcPr>
+            <w:tcW w:w="2646" w:type="dxa"/>
             <w:tcBorders>
               <w:top w:val="single" w:sz="4" w:space="0" w:color="000000"/>
               <w:left w:val="single" w:sz="4" w:space="0" w:color="000000"/>
@@ -10531,70 +10247,70 @@
         <w:trPr/>
         <w:tc>
           <w:tcPr>
-            <w:tcW w:w="1134" w:type="dxa"/>
-            <w:tcBorders>
-              <w:top w:val="single" w:sz="4" w:space="0" w:color="000000"/>
-              <w:left w:val="single" w:sz="4" w:space="0" w:color="000000"/>
-              <w:bottom w:val="single" w:sz="4" w:space="0" w:color="000000"/>
-            </w:tcBorders>
-          </w:tcPr>
-          <w:p>
-            <w:pPr>
-              <w:pStyle w:val="Normal"/>
-              <w:snapToGrid w:val="false"/>
-              <w:jc w:val="center"/>
-              <w:rPr/>
-            </w:pPr>
-            <w:r>
-              <w:rPr/>
-            </w:r>
-          </w:p>
-        </w:tc>
-        <w:tc>
-          <w:tcPr>
-            <w:tcW w:w="4255" w:type="dxa"/>
-            <w:tcBorders>
-              <w:top w:val="single" w:sz="4" w:space="0" w:color="000000"/>
-              <w:left w:val="single" w:sz="4" w:space="0" w:color="000000"/>
-              <w:bottom w:val="single" w:sz="4" w:space="0" w:color="000000"/>
-            </w:tcBorders>
-          </w:tcPr>
-          <w:p>
-            <w:pPr>
-              <w:pStyle w:val="Normal"/>
-              <w:snapToGrid w:val="false"/>
-              <w:jc w:val="center"/>
-              <w:rPr/>
-            </w:pPr>
-            <w:r>
-              <w:rPr/>
-            </w:r>
-          </w:p>
-        </w:tc>
-        <w:tc>
-          <w:tcPr>
-            <w:tcW w:w="1884" w:type="dxa"/>
-            <w:tcBorders>
-              <w:top w:val="single" w:sz="4" w:space="0" w:color="000000"/>
-              <w:left w:val="single" w:sz="4" w:space="0" w:color="000000"/>
-              <w:bottom w:val="single" w:sz="4" w:space="0" w:color="000000"/>
-            </w:tcBorders>
-          </w:tcPr>
-          <w:p>
-            <w:pPr>
-              <w:pStyle w:val="Normal"/>
-              <w:snapToGrid w:val="false"/>
-              <w:jc w:val="center"/>
-              <w:rPr/>
-            </w:pPr>
-            <w:r>
-              <w:rPr/>
-            </w:r>
-          </w:p>
-        </w:tc>
-        <w:tc>
-          <w:tcPr>
-            <w:tcW w:w="2648" w:type="dxa"/>
+            <w:tcW w:w="1132" w:type="dxa"/>
+            <w:tcBorders>
+              <w:top w:val="single" w:sz="4" w:space="0" w:color="000000"/>
+              <w:left w:val="single" w:sz="4" w:space="0" w:color="000000"/>
+              <w:bottom w:val="single" w:sz="4" w:space="0" w:color="000000"/>
+            </w:tcBorders>
+          </w:tcPr>
+          <w:p>
+            <w:pPr>
+              <w:pStyle w:val="Normal"/>
+              <w:snapToGrid w:val="false"/>
+              <w:jc w:val="center"/>
+              <w:rPr/>
+            </w:pPr>
+            <w:r>
+              <w:rPr/>
+            </w:r>
+          </w:p>
+        </w:tc>
+        <w:tc>
+          <w:tcPr>
+            <w:tcW w:w="4257" w:type="dxa"/>
+            <w:tcBorders>
+              <w:top w:val="single" w:sz="4" w:space="0" w:color="000000"/>
+              <w:left w:val="single" w:sz="4" w:space="0" w:color="000000"/>
+              <w:bottom w:val="single" w:sz="4" w:space="0" w:color="000000"/>
+            </w:tcBorders>
+          </w:tcPr>
+          <w:p>
+            <w:pPr>
+              <w:pStyle w:val="Normal"/>
+              <w:snapToGrid w:val="false"/>
+              <w:jc w:val="center"/>
+              <w:rPr/>
+            </w:pPr>
+            <w:r>
+              <w:rPr/>
+            </w:r>
+          </w:p>
+        </w:tc>
+        <w:tc>
+          <w:tcPr>
+            <w:tcW w:w="1885" w:type="dxa"/>
+            <w:tcBorders>
+              <w:top w:val="single" w:sz="4" w:space="0" w:color="000000"/>
+              <w:left w:val="single" w:sz="4" w:space="0" w:color="000000"/>
+              <w:bottom w:val="single" w:sz="4" w:space="0" w:color="000000"/>
+            </w:tcBorders>
+          </w:tcPr>
+          <w:p>
+            <w:pPr>
+              <w:pStyle w:val="Normal"/>
+              <w:snapToGrid w:val="false"/>
+              <w:jc w:val="center"/>
+              <w:rPr/>
+            </w:pPr>
+            <w:r>
+              <w:rPr/>
+            </w:r>
+          </w:p>
+        </w:tc>
+        <w:tc>
+          <w:tcPr>
+            <w:tcW w:w="2646" w:type="dxa"/>
             <w:tcBorders>
               <w:top w:val="single" w:sz="4" w:space="0" w:color="000000"/>
               <w:left w:val="single" w:sz="4" w:space="0" w:color="000000"/>
@@ -10619,70 +10335,70 @@
         <w:trPr/>
         <w:tc>
           <w:tcPr>
-            <w:tcW w:w="1134" w:type="dxa"/>
-            <w:tcBorders>
-              <w:top w:val="single" w:sz="4" w:space="0" w:color="000000"/>
-              <w:left w:val="single" w:sz="4" w:space="0" w:color="000000"/>
-              <w:bottom w:val="single" w:sz="4" w:space="0" w:color="000000"/>
-            </w:tcBorders>
-          </w:tcPr>
-          <w:p>
-            <w:pPr>
-              <w:pStyle w:val="Normal"/>
-              <w:snapToGrid w:val="false"/>
-              <w:jc w:val="center"/>
-              <w:rPr/>
-            </w:pPr>
-            <w:r>
-              <w:rPr/>
-            </w:r>
-          </w:p>
-        </w:tc>
-        <w:tc>
-          <w:tcPr>
-            <w:tcW w:w="4255" w:type="dxa"/>
-            <w:tcBorders>
-              <w:top w:val="single" w:sz="4" w:space="0" w:color="000000"/>
-              <w:left w:val="single" w:sz="4" w:space="0" w:color="000000"/>
-              <w:bottom w:val="single" w:sz="4" w:space="0" w:color="000000"/>
-            </w:tcBorders>
-          </w:tcPr>
-          <w:p>
-            <w:pPr>
-              <w:pStyle w:val="Normal"/>
-              <w:snapToGrid w:val="false"/>
-              <w:jc w:val="center"/>
-              <w:rPr/>
-            </w:pPr>
-            <w:r>
-              <w:rPr/>
-            </w:r>
-          </w:p>
-        </w:tc>
-        <w:tc>
-          <w:tcPr>
-            <w:tcW w:w="1884" w:type="dxa"/>
-            <w:tcBorders>
-              <w:top w:val="single" w:sz="4" w:space="0" w:color="000000"/>
-              <w:left w:val="single" w:sz="4" w:space="0" w:color="000000"/>
-              <w:bottom w:val="single" w:sz="4" w:space="0" w:color="000000"/>
-            </w:tcBorders>
-          </w:tcPr>
-          <w:p>
-            <w:pPr>
-              <w:pStyle w:val="Normal"/>
-              <w:snapToGrid w:val="false"/>
-              <w:jc w:val="center"/>
-              <w:rPr/>
-            </w:pPr>
-            <w:r>
-              <w:rPr/>
-            </w:r>
-          </w:p>
-        </w:tc>
-        <w:tc>
-          <w:tcPr>
-            <w:tcW w:w="2648" w:type="dxa"/>
+            <w:tcW w:w="1132" w:type="dxa"/>
+            <w:tcBorders>
+              <w:top w:val="single" w:sz="4" w:space="0" w:color="000000"/>
+              <w:left w:val="single" w:sz="4" w:space="0" w:color="000000"/>
+              <w:bottom w:val="single" w:sz="4" w:space="0" w:color="000000"/>
+            </w:tcBorders>
+          </w:tcPr>
+          <w:p>
+            <w:pPr>
+              <w:pStyle w:val="Normal"/>
+              <w:snapToGrid w:val="false"/>
+              <w:jc w:val="center"/>
+              <w:rPr/>
+            </w:pPr>
+            <w:r>
+              <w:rPr/>
+            </w:r>
+          </w:p>
+        </w:tc>
+        <w:tc>
+          <w:tcPr>
+            <w:tcW w:w="4257" w:type="dxa"/>
+            <w:tcBorders>
+              <w:top w:val="single" w:sz="4" w:space="0" w:color="000000"/>
+              <w:left w:val="single" w:sz="4" w:space="0" w:color="000000"/>
+              <w:bottom w:val="single" w:sz="4" w:space="0" w:color="000000"/>
+            </w:tcBorders>
+          </w:tcPr>
+          <w:p>
+            <w:pPr>
+              <w:pStyle w:val="Normal"/>
+              <w:snapToGrid w:val="false"/>
+              <w:jc w:val="center"/>
+              <w:rPr/>
+            </w:pPr>
+            <w:r>
+              <w:rPr/>
+            </w:r>
+          </w:p>
+        </w:tc>
+        <w:tc>
+          <w:tcPr>
+            <w:tcW w:w="1885" w:type="dxa"/>
+            <w:tcBorders>
+              <w:top w:val="single" w:sz="4" w:space="0" w:color="000000"/>
+              <w:left w:val="single" w:sz="4" w:space="0" w:color="000000"/>
+              <w:bottom w:val="single" w:sz="4" w:space="0" w:color="000000"/>
+            </w:tcBorders>
+          </w:tcPr>
+          <w:p>
+            <w:pPr>
+              <w:pStyle w:val="Normal"/>
+              <w:snapToGrid w:val="false"/>
+              <w:jc w:val="center"/>
+              <w:rPr/>
+            </w:pPr>
+            <w:r>
+              <w:rPr/>
+            </w:r>
+          </w:p>
+        </w:tc>
+        <w:tc>
+          <w:tcPr>
+            <w:tcW w:w="2646" w:type="dxa"/>
             <w:tcBorders>
               <w:top w:val="single" w:sz="4" w:space="0" w:color="000000"/>
               <w:left w:val="single" w:sz="4" w:space="0" w:color="000000"/>
@@ -10707,70 +10423,70 @@
         <w:trPr/>
         <w:tc>
           <w:tcPr>
-            <w:tcW w:w="1134" w:type="dxa"/>
-            <w:tcBorders>
-              <w:top w:val="single" w:sz="4" w:space="0" w:color="000000"/>
-              <w:left w:val="single" w:sz="4" w:space="0" w:color="000000"/>
-              <w:bottom w:val="single" w:sz="4" w:space="0" w:color="000000"/>
-            </w:tcBorders>
-          </w:tcPr>
-          <w:p>
-            <w:pPr>
-              <w:pStyle w:val="Normal"/>
-              <w:snapToGrid w:val="false"/>
-              <w:jc w:val="center"/>
-              <w:rPr/>
-            </w:pPr>
-            <w:r>
-              <w:rPr/>
-            </w:r>
-          </w:p>
-        </w:tc>
-        <w:tc>
-          <w:tcPr>
-            <w:tcW w:w="4255" w:type="dxa"/>
-            <w:tcBorders>
-              <w:top w:val="single" w:sz="4" w:space="0" w:color="000000"/>
-              <w:left w:val="single" w:sz="4" w:space="0" w:color="000000"/>
-              <w:bottom w:val="single" w:sz="4" w:space="0" w:color="000000"/>
-            </w:tcBorders>
-          </w:tcPr>
-          <w:p>
-            <w:pPr>
-              <w:pStyle w:val="Normal"/>
-              <w:snapToGrid w:val="false"/>
-              <w:jc w:val="center"/>
-              <w:rPr/>
-            </w:pPr>
-            <w:r>
-              <w:rPr/>
-            </w:r>
-          </w:p>
-        </w:tc>
-        <w:tc>
-          <w:tcPr>
-            <w:tcW w:w="1884" w:type="dxa"/>
-            <w:tcBorders>
-              <w:top w:val="single" w:sz="4" w:space="0" w:color="000000"/>
-              <w:left w:val="single" w:sz="4" w:space="0" w:color="000000"/>
-              <w:bottom w:val="single" w:sz="4" w:space="0" w:color="000000"/>
-            </w:tcBorders>
-          </w:tcPr>
-          <w:p>
-            <w:pPr>
-              <w:pStyle w:val="Normal"/>
-              <w:snapToGrid w:val="false"/>
-              <w:jc w:val="center"/>
-              <w:rPr/>
-            </w:pPr>
-            <w:r>
-              <w:rPr/>
-            </w:r>
-          </w:p>
-        </w:tc>
-        <w:tc>
-          <w:tcPr>
-            <w:tcW w:w="2648" w:type="dxa"/>
+            <w:tcW w:w="1132" w:type="dxa"/>
+            <w:tcBorders>
+              <w:top w:val="single" w:sz="4" w:space="0" w:color="000000"/>
+              <w:left w:val="single" w:sz="4" w:space="0" w:color="000000"/>
+              <w:bottom w:val="single" w:sz="4" w:space="0" w:color="000000"/>
+            </w:tcBorders>
+          </w:tcPr>
+          <w:p>
+            <w:pPr>
+              <w:pStyle w:val="Normal"/>
+              <w:snapToGrid w:val="false"/>
+              <w:jc w:val="center"/>
+              <w:rPr/>
+            </w:pPr>
+            <w:r>
+              <w:rPr/>
+            </w:r>
+          </w:p>
+        </w:tc>
+        <w:tc>
+          <w:tcPr>
+            <w:tcW w:w="4257" w:type="dxa"/>
+            <w:tcBorders>
+              <w:top w:val="single" w:sz="4" w:space="0" w:color="000000"/>
+              <w:left w:val="single" w:sz="4" w:space="0" w:color="000000"/>
+              <w:bottom w:val="single" w:sz="4" w:space="0" w:color="000000"/>
+            </w:tcBorders>
+          </w:tcPr>
+          <w:p>
+            <w:pPr>
+              <w:pStyle w:val="Normal"/>
+              <w:snapToGrid w:val="false"/>
+              <w:jc w:val="center"/>
+              <w:rPr/>
+            </w:pPr>
+            <w:r>
+              <w:rPr/>
+            </w:r>
+          </w:p>
+        </w:tc>
+        <w:tc>
+          <w:tcPr>
+            <w:tcW w:w="1885" w:type="dxa"/>
+            <w:tcBorders>
+              <w:top w:val="single" w:sz="4" w:space="0" w:color="000000"/>
+              <w:left w:val="single" w:sz="4" w:space="0" w:color="000000"/>
+              <w:bottom w:val="single" w:sz="4" w:space="0" w:color="000000"/>
+            </w:tcBorders>
+          </w:tcPr>
+          <w:p>
+            <w:pPr>
+              <w:pStyle w:val="Normal"/>
+              <w:snapToGrid w:val="false"/>
+              <w:jc w:val="center"/>
+              <w:rPr/>
+            </w:pPr>
+            <w:r>
+              <w:rPr/>
+            </w:r>
+          </w:p>
+        </w:tc>
+        <w:tc>
+          <w:tcPr>
+            <w:tcW w:w="2646" w:type="dxa"/>
             <w:tcBorders>
               <w:top w:val="single" w:sz="4" w:space="0" w:color="000000"/>
               <w:left w:val="single" w:sz="4" w:space="0" w:color="000000"/>
@@ -10795,70 +10511,70 @@
         <w:trPr/>
         <w:tc>
           <w:tcPr>
-            <w:tcW w:w="1134" w:type="dxa"/>
-            <w:tcBorders>
-              <w:top w:val="single" w:sz="4" w:space="0" w:color="000000"/>
-              <w:left w:val="single" w:sz="4" w:space="0" w:color="000000"/>
-              <w:bottom w:val="single" w:sz="4" w:space="0" w:color="000000"/>
-            </w:tcBorders>
-          </w:tcPr>
-          <w:p>
-            <w:pPr>
-              <w:pStyle w:val="Normal"/>
-              <w:snapToGrid w:val="false"/>
-              <w:jc w:val="center"/>
-              <w:rPr/>
-            </w:pPr>
-            <w:r>
-              <w:rPr/>
-            </w:r>
-          </w:p>
-        </w:tc>
-        <w:tc>
-          <w:tcPr>
-            <w:tcW w:w="4255" w:type="dxa"/>
-            <w:tcBorders>
-              <w:top w:val="single" w:sz="4" w:space="0" w:color="000000"/>
-              <w:left w:val="single" w:sz="4" w:space="0" w:color="000000"/>
-              <w:bottom w:val="single" w:sz="4" w:space="0" w:color="000000"/>
-            </w:tcBorders>
-          </w:tcPr>
-          <w:p>
-            <w:pPr>
-              <w:pStyle w:val="Normal"/>
-              <w:snapToGrid w:val="false"/>
-              <w:jc w:val="center"/>
-              <w:rPr/>
-            </w:pPr>
-            <w:r>
-              <w:rPr/>
-            </w:r>
-          </w:p>
-        </w:tc>
-        <w:tc>
-          <w:tcPr>
-            <w:tcW w:w="1884" w:type="dxa"/>
-            <w:tcBorders>
-              <w:top w:val="single" w:sz="4" w:space="0" w:color="000000"/>
-              <w:left w:val="single" w:sz="4" w:space="0" w:color="000000"/>
-              <w:bottom w:val="single" w:sz="4" w:space="0" w:color="000000"/>
-            </w:tcBorders>
-          </w:tcPr>
-          <w:p>
-            <w:pPr>
-              <w:pStyle w:val="Normal"/>
-              <w:snapToGrid w:val="false"/>
-              <w:jc w:val="center"/>
-              <w:rPr/>
-            </w:pPr>
-            <w:r>
-              <w:rPr/>
-            </w:r>
-          </w:p>
-        </w:tc>
-        <w:tc>
-          <w:tcPr>
-            <w:tcW w:w="2648" w:type="dxa"/>
+            <w:tcW w:w="1132" w:type="dxa"/>
+            <w:tcBorders>
+              <w:top w:val="single" w:sz="4" w:space="0" w:color="000000"/>
+              <w:left w:val="single" w:sz="4" w:space="0" w:color="000000"/>
+              <w:bottom w:val="single" w:sz="4" w:space="0" w:color="000000"/>
+            </w:tcBorders>
+          </w:tcPr>
+          <w:p>
+            <w:pPr>
+              <w:pStyle w:val="Normal"/>
+              <w:snapToGrid w:val="false"/>
+              <w:jc w:val="center"/>
+              <w:rPr/>
+            </w:pPr>
+            <w:r>
+              <w:rPr/>
+            </w:r>
+          </w:p>
+        </w:tc>
+        <w:tc>
+          <w:tcPr>
+            <w:tcW w:w="4257" w:type="dxa"/>
+            <w:tcBorders>
+              <w:top w:val="single" w:sz="4" w:space="0" w:color="000000"/>
+              <w:left w:val="single" w:sz="4" w:space="0" w:color="000000"/>
+              <w:bottom w:val="single" w:sz="4" w:space="0" w:color="000000"/>
+            </w:tcBorders>
+          </w:tcPr>
+          <w:p>
+            <w:pPr>
+              <w:pStyle w:val="Normal"/>
+              <w:snapToGrid w:val="false"/>
+              <w:jc w:val="center"/>
+              <w:rPr/>
+            </w:pPr>
+            <w:r>
+              <w:rPr/>
+            </w:r>
+          </w:p>
+        </w:tc>
+        <w:tc>
+          <w:tcPr>
+            <w:tcW w:w="1885" w:type="dxa"/>
+            <w:tcBorders>
+              <w:top w:val="single" w:sz="4" w:space="0" w:color="000000"/>
+              <w:left w:val="single" w:sz="4" w:space="0" w:color="000000"/>
+              <w:bottom w:val="single" w:sz="4" w:space="0" w:color="000000"/>
+            </w:tcBorders>
+          </w:tcPr>
+          <w:p>
+            <w:pPr>
+              <w:pStyle w:val="Normal"/>
+              <w:snapToGrid w:val="false"/>
+              <w:jc w:val="center"/>
+              <w:rPr/>
+            </w:pPr>
+            <w:r>
+              <w:rPr/>
+            </w:r>
+          </w:p>
+        </w:tc>
+        <w:tc>
+          <w:tcPr>
+            <w:tcW w:w="2646" w:type="dxa"/>
             <w:tcBorders>
               <w:top w:val="single" w:sz="4" w:space="0" w:color="000000"/>
               <w:left w:val="single" w:sz="4" w:space="0" w:color="000000"/>
@@ -10883,70 +10599,70 @@
         <w:trPr/>
         <w:tc>
           <w:tcPr>
-            <w:tcW w:w="1134" w:type="dxa"/>
-            <w:tcBorders>
-              <w:top w:val="single" w:sz="4" w:space="0" w:color="000000"/>
-              <w:left w:val="single" w:sz="4" w:space="0" w:color="000000"/>
-              <w:bottom w:val="single" w:sz="4" w:space="0" w:color="000000"/>
-            </w:tcBorders>
-          </w:tcPr>
-          <w:p>
-            <w:pPr>
-              <w:pStyle w:val="Normal"/>
-              <w:snapToGrid w:val="false"/>
-              <w:jc w:val="center"/>
-              <w:rPr/>
-            </w:pPr>
-            <w:r>
-              <w:rPr/>
-            </w:r>
-          </w:p>
-        </w:tc>
-        <w:tc>
-          <w:tcPr>
-            <w:tcW w:w="4255" w:type="dxa"/>
-            <w:tcBorders>
-              <w:top w:val="single" w:sz="4" w:space="0" w:color="000000"/>
-              <w:left w:val="single" w:sz="4" w:space="0" w:color="000000"/>
-              <w:bottom w:val="single" w:sz="4" w:space="0" w:color="000000"/>
-            </w:tcBorders>
-          </w:tcPr>
-          <w:p>
-            <w:pPr>
-              <w:pStyle w:val="Normal"/>
-              <w:snapToGrid w:val="false"/>
-              <w:jc w:val="center"/>
-              <w:rPr/>
-            </w:pPr>
-            <w:r>
-              <w:rPr/>
-            </w:r>
-          </w:p>
-        </w:tc>
-        <w:tc>
-          <w:tcPr>
-            <w:tcW w:w="1884" w:type="dxa"/>
-            <w:tcBorders>
-              <w:top w:val="single" w:sz="4" w:space="0" w:color="000000"/>
-              <w:left w:val="single" w:sz="4" w:space="0" w:color="000000"/>
-              <w:bottom w:val="single" w:sz="4" w:space="0" w:color="000000"/>
-            </w:tcBorders>
-          </w:tcPr>
-          <w:p>
-            <w:pPr>
-              <w:pStyle w:val="Normal"/>
-              <w:snapToGrid w:val="false"/>
-              <w:jc w:val="center"/>
-              <w:rPr/>
-            </w:pPr>
-            <w:r>
-              <w:rPr/>
-            </w:r>
-          </w:p>
-        </w:tc>
-        <w:tc>
-          <w:tcPr>
-            <w:tcW w:w="2648" w:type="dxa"/>
+            <w:tcW w:w="1132" w:type="dxa"/>
+            <w:tcBorders>
+              <w:top w:val="single" w:sz="4" w:space="0" w:color="000000"/>
+              <w:left w:val="single" w:sz="4" w:space="0" w:color="000000"/>
+              <w:bottom w:val="single" w:sz="4" w:space="0" w:color="000000"/>
+            </w:tcBorders>
+          </w:tcPr>
+          <w:p>
+            <w:pPr>
+              <w:pStyle w:val="Normal"/>
+              <w:snapToGrid w:val="false"/>
+              <w:jc w:val="center"/>
+              <w:rPr/>
+            </w:pPr>
+            <w:r>
+              <w:rPr/>
+            </w:r>
+          </w:p>
+        </w:tc>
+        <w:tc>
+          <w:tcPr>
+            <w:tcW w:w="4257" w:type="dxa"/>
+            <w:tcBorders>
+              <w:top w:val="single" w:sz="4" w:space="0" w:color="000000"/>
+              <w:left w:val="single" w:sz="4" w:space="0" w:color="000000"/>
+              <w:bottom w:val="single" w:sz="4" w:space="0" w:color="000000"/>
+            </w:tcBorders>
+          </w:tcPr>
+          <w:p>
+            <w:pPr>
+              <w:pStyle w:val="Normal"/>
+              <w:snapToGrid w:val="false"/>
+              <w:jc w:val="center"/>
+              <w:rPr/>
+            </w:pPr>
+            <w:r>
+              <w:rPr/>
+            </w:r>
+          </w:p>
+        </w:tc>
+        <w:tc>
+          <w:tcPr>
+            <w:tcW w:w="1885" w:type="dxa"/>
+            <w:tcBorders>
+              <w:top w:val="single" w:sz="4" w:space="0" w:color="000000"/>
+              <w:left w:val="single" w:sz="4" w:space="0" w:color="000000"/>
+              <w:bottom w:val="single" w:sz="4" w:space="0" w:color="000000"/>
+            </w:tcBorders>
+          </w:tcPr>
+          <w:p>
+            <w:pPr>
+              <w:pStyle w:val="Normal"/>
+              <w:snapToGrid w:val="false"/>
+              <w:jc w:val="center"/>
+              <w:rPr/>
+            </w:pPr>
+            <w:r>
+              <w:rPr/>
+            </w:r>
+          </w:p>
+        </w:tc>
+        <w:tc>
+          <w:tcPr>
+            <w:tcW w:w="2646" w:type="dxa"/>
             <w:tcBorders>
               <w:top w:val="single" w:sz="4" w:space="0" w:color="000000"/>
               <w:left w:val="single" w:sz="4" w:space="0" w:color="000000"/>
@@ -10971,70 +10687,70 @@
         <w:trPr/>
         <w:tc>
           <w:tcPr>
-            <w:tcW w:w="1134" w:type="dxa"/>
-            <w:tcBorders>
-              <w:top w:val="single" w:sz="4" w:space="0" w:color="000000"/>
-              <w:left w:val="single" w:sz="4" w:space="0" w:color="000000"/>
-              <w:bottom w:val="single" w:sz="4" w:space="0" w:color="000000"/>
-            </w:tcBorders>
-          </w:tcPr>
-          <w:p>
-            <w:pPr>
-              <w:pStyle w:val="Normal"/>
-              <w:snapToGrid w:val="false"/>
-              <w:jc w:val="center"/>
-              <w:rPr/>
-            </w:pPr>
-            <w:r>
-              <w:rPr/>
-            </w:r>
-          </w:p>
-        </w:tc>
-        <w:tc>
-          <w:tcPr>
-            <w:tcW w:w="4255" w:type="dxa"/>
-            <w:tcBorders>
-              <w:top w:val="single" w:sz="4" w:space="0" w:color="000000"/>
-              <w:left w:val="single" w:sz="4" w:space="0" w:color="000000"/>
-              <w:bottom w:val="single" w:sz="4" w:space="0" w:color="000000"/>
-            </w:tcBorders>
-          </w:tcPr>
-          <w:p>
-            <w:pPr>
-              <w:pStyle w:val="Normal"/>
-              <w:snapToGrid w:val="false"/>
-              <w:jc w:val="center"/>
-              <w:rPr/>
-            </w:pPr>
-            <w:r>
-              <w:rPr/>
-            </w:r>
-          </w:p>
-        </w:tc>
-        <w:tc>
-          <w:tcPr>
-            <w:tcW w:w="1884" w:type="dxa"/>
-            <w:tcBorders>
-              <w:top w:val="single" w:sz="4" w:space="0" w:color="000000"/>
-              <w:left w:val="single" w:sz="4" w:space="0" w:color="000000"/>
-              <w:bottom w:val="single" w:sz="4" w:space="0" w:color="000000"/>
-            </w:tcBorders>
-          </w:tcPr>
-          <w:p>
-            <w:pPr>
-              <w:pStyle w:val="Normal"/>
-              <w:snapToGrid w:val="false"/>
-              <w:jc w:val="center"/>
-              <w:rPr/>
-            </w:pPr>
-            <w:r>
-              <w:rPr/>
-            </w:r>
-          </w:p>
-        </w:tc>
-        <w:tc>
-          <w:tcPr>
-            <w:tcW w:w="2648" w:type="dxa"/>
+            <w:tcW w:w="1132" w:type="dxa"/>
+            <w:tcBorders>
+              <w:top w:val="single" w:sz="4" w:space="0" w:color="000000"/>
+              <w:left w:val="single" w:sz="4" w:space="0" w:color="000000"/>
+              <w:bottom w:val="single" w:sz="4" w:space="0" w:color="000000"/>
+            </w:tcBorders>
+          </w:tcPr>
+          <w:p>
+            <w:pPr>
+              <w:pStyle w:val="Normal"/>
+              <w:snapToGrid w:val="false"/>
+              <w:jc w:val="center"/>
+              <w:rPr/>
+            </w:pPr>
+            <w:r>
+              <w:rPr/>
+            </w:r>
+          </w:p>
+        </w:tc>
+        <w:tc>
+          <w:tcPr>
+            <w:tcW w:w="4257" w:type="dxa"/>
+            <w:tcBorders>
+              <w:top w:val="single" w:sz="4" w:space="0" w:color="000000"/>
+              <w:left w:val="single" w:sz="4" w:space="0" w:color="000000"/>
+              <w:bottom w:val="single" w:sz="4" w:space="0" w:color="000000"/>
+            </w:tcBorders>
+          </w:tcPr>
+          <w:p>
+            <w:pPr>
+              <w:pStyle w:val="Normal"/>
+              <w:snapToGrid w:val="false"/>
+              <w:jc w:val="center"/>
+              <w:rPr/>
+            </w:pPr>
+            <w:r>
+              <w:rPr/>
+            </w:r>
+          </w:p>
+        </w:tc>
+        <w:tc>
+          <w:tcPr>
+            <w:tcW w:w="1885" w:type="dxa"/>
+            <w:tcBorders>
+              <w:top w:val="single" w:sz="4" w:space="0" w:color="000000"/>
+              <w:left w:val="single" w:sz="4" w:space="0" w:color="000000"/>
+              <w:bottom w:val="single" w:sz="4" w:space="0" w:color="000000"/>
+            </w:tcBorders>
+          </w:tcPr>
+          <w:p>
+            <w:pPr>
+              <w:pStyle w:val="Normal"/>
+              <w:snapToGrid w:val="false"/>
+              <w:jc w:val="center"/>
+              <w:rPr/>
+            </w:pPr>
+            <w:r>
+              <w:rPr/>
+            </w:r>
+          </w:p>
+        </w:tc>
+        <w:tc>
+          <w:tcPr>
+            <w:tcW w:w="2646" w:type="dxa"/>
             <w:tcBorders>
               <w:top w:val="single" w:sz="4" w:space="0" w:color="000000"/>
               <w:left w:val="single" w:sz="4" w:space="0" w:color="000000"/>
@@ -11059,70 +10775,70 @@
         <w:trPr/>
         <w:tc>
           <w:tcPr>
-            <w:tcW w:w="1134" w:type="dxa"/>
-            <w:tcBorders>
-              <w:top w:val="single" w:sz="4" w:space="0" w:color="000000"/>
-              <w:left w:val="single" w:sz="4" w:space="0" w:color="000000"/>
-              <w:bottom w:val="single" w:sz="4" w:space="0" w:color="000000"/>
-            </w:tcBorders>
-          </w:tcPr>
-          <w:p>
-            <w:pPr>
-              <w:pStyle w:val="Normal"/>
-              <w:snapToGrid w:val="false"/>
-              <w:jc w:val="center"/>
-              <w:rPr/>
-            </w:pPr>
-            <w:r>
-              <w:rPr/>
-            </w:r>
-          </w:p>
-        </w:tc>
-        <w:tc>
-          <w:tcPr>
-            <w:tcW w:w="4255" w:type="dxa"/>
-            <w:tcBorders>
-              <w:top w:val="single" w:sz="4" w:space="0" w:color="000000"/>
-              <w:left w:val="single" w:sz="4" w:space="0" w:color="000000"/>
-              <w:bottom w:val="single" w:sz="4" w:space="0" w:color="000000"/>
-            </w:tcBorders>
-          </w:tcPr>
-          <w:p>
-            <w:pPr>
-              <w:pStyle w:val="Normal"/>
-              <w:snapToGrid w:val="false"/>
-              <w:jc w:val="center"/>
-              <w:rPr/>
-            </w:pPr>
-            <w:r>
-              <w:rPr/>
-            </w:r>
-          </w:p>
-        </w:tc>
-        <w:tc>
-          <w:tcPr>
-            <w:tcW w:w="1884" w:type="dxa"/>
-            <w:tcBorders>
-              <w:top w:val="single" w:sz="4" w:space="0" w:color="000000"/>
-              <w:left w:val="single" w:sz="4" w:space="0" w:color="000000"/>
-              <w:bottom w:val="single" w:sz="4" w:space="0" w:color="000000"/>
-            </w:tcBorders>
-          </w:tcPr>
-          <w:p>
-            <w:pPr>
-              <w:pStyle w:val="Normal"/>
-              <w:snapToGrid w:val="false"/>
-              <w:jc w:val="center"/>
-              <w:rPr/>
-            </w:pPr>
-            <w:r>
-              <w:rPr/>
-            </w:r>
-          </w:p>
-        </w:tc>
-        <w:tc>
-          <w:tcPr>
-            <w:tcW w:w="2648" w:type="dxa"/>
+            <w:tcW w:w="1132" w:type="dxa"/>
+            <w:tcBorders>
+              <w:top w:val="single" w:sz="4" w:space="0" w:color="000000"/>
+              <w:left w:val="single" w:sz="4" w:space="0" w:color="000000"/>
+              <w:bottom w:val="single" w:sz="4" w:space="0" w:color="000000"/>
+            </w:tcBorders>
+          </w:tcPr>
+          <w:p>
+            <w:pPr>
+              <w:pStyle w:val="Normal"/>
+              <w:snapToGrid w:val="false"/>
+              <w:jc w:val="center"/>
+              <w:rPr/>
+            </w:pPr>
+            <w:r>
+              <w:rPr/>
+            </w:r>
+          </w:p>
+        </w:tc>
+        <w:tc>
+          <w:tcPr>
+            <w:tcW w:w="4257" w:type="dxa"/>
+            <w:tcBorders>
+              <w:top w:val="single" w:sz="4" w:space="0" w:color="000000"/>
+              <w:left w:val="single" w:sz="4" w:space="0" w:color="000000"/>
+              <w:bottom w:val="single" w:sz="4" w:space="0" w:color="000000"/>
+            </w:tcBorders>
+          </w:tcPr>
+          <w:p>
+            <w:pPr>
+              <w:pStyle w:val="Normal"/>
+              <w:snapToGrid w:val="false"/>
+              <w:jc w:val="center"/>
+              <w:rPr/>
+            </w:pPr>
+            <w:r>
+              <w:rPr/>
+            </w:r>
+          </w:p>
+        </w:tc>
+        <w:tc>
+          <w:tcPr>
+            <w:tcW w:w="1885" w:type="dxa"/>
+            <w:tcBorders>
+              <w:top w:val="single" w:sz="4" w:space="0" w:color="000000"/>
+              <w:left w:val="single" w:sz="4" w:space="0" w:color="000000"/>
+              <w:bottom w:val="single" w:sz="4" w:space="0" w:color="000000"/>
+            </w:tcBorders>
+          </w:tcPr>
+          <w:p>
+            <w:pPr>
+              <w:pStyle w:val="Normal"/>
+              <w:snapToGrid w:val="false"/>
+              <w:jc w:val="center"/>
+              <w:rPr/>
+            </w:pPr>
+            <w:r>
+              <w:rPr/>
+            </w:r>
+          </w:p>
+        </w:tc>
+        <w:tc>
+          <w:tcPr>
+            <w:tcW w:w="2646" w:type="dxa"/>
             <w:tcBorders>
               <w:top w:val="single" w:sz="4" w:space="0" w:color="000000"/>
               <w:left w:val="single" w:sz="4" w:space="0" w:color="000000"/>
@@ -11147,70 +10863,70 @@
         <w:trPr/>
         <w:tc>
           <w:tcPr>
-            <w:tcW w:w="1134" w:type="dxa"/>
-            <w:tcBorders>
-              <w:top w:val="single" w:sz="4" w:space="0" w:color="000000"/>
-              <w:left w:val="single" w:sz="4" w:space="0" w:color="000000"/>
-              <w:bottom w:val="single" w:sz="4" w:space="0" w:color="000000"/>
-            </w:tcBorders>
-          </w:tcPr>
-          <w:p>
-            <w:pPr>
-              <w:pStyle w:val="Normal"/>
-              <w:snapToGrid w:val="false"/>
-              <w:jc w:val="center"/>
-              <w:rPr/>
-            </w:pPr>
-            <w:r>
-              <w:rPr/>
-            </w:r>
-          </w:p>
-        </w:tc>
-        <w:tc>
-          <w:tcPr>
-            <w:tcW w:w="4255" w:type="dxa"/>
-            <w:tcBorders>
-              <w:top w:val="single" w:sz="4" w:space="0" w:color="000000"/>
-              <w:left w:val="single" w:sz="4" w:space="0" w:color="000000"/>
-              <w:bottom w:val="single" w:sz="4" w:space="0" w:color="000000"/>
-            </w:tcBorders>
-          </w:tcPr>
-          <w:p>
-            <w:pPr>
-              <w:pStyle w:val="Normal"/>
-              <w:snapToGrid w:val="false"/>
-              <w:jc w:val="center"/>
-              <w:rPr/>
-            </w:pPr>
-            <w:r>
-              <w:rPr/>
-            </w:r>
-          </w:p>
-        </w:tc>
-        <w:tc>
-          <w:tcPr>
-            <w:tcW w:w="1884" w:type="dxa"/>
-            <w:tcBorders>
-              <w:top w:val="single" w:sz="4" w:space="0" w:color="000000"/>
-              <w:left w:val="single" w:sz="4" w:space="0" w:color="000000"/>
-              <w:bottom w:val="single" w:sz="4" w:space="0" w:color="000000"/>
-            </w:tcBorders>
-          </w:tcPr>
-          <w:p>
-            <w:pPr>
-              <w:pStyle w:val="Normal"/>
-              <w:snapToGrid w:val="false"/>
-              <w:jc w:val="center"/>
-              <w:rPr/>
-            </w:pPr>
-            <w:r>
-              <w:rPr/>
-            </w:r>
-          </w:p>
-        </w:tc>
-        <w:tc>
-          <w:tcPr>
-            <w:tcW w:w="2648" w:type="dxa"/>
+            <w:tcW w:w="1132" w:type="dxa"/>
+            <w:tcBorders>
+              <w:top w:val="single" w:sz="4" w:space="0" w:color="000000"/>
+              <w:left w:val="single" w:sz="4" w:space="0" w:color="000000"/>
+              <w:bottom w:val="single" w:sz="4" w:space="0" w:color="000000"/>
+            </w:tcBorders>
+          </w:tcPr>
+          <w:p>
+            <w:pPr>
+              <w:pStyle w:val="Normal"/>
+              <w:snapToGrid w:val="false"/>
+              <w:jc w:val="center"/>
+              <w:rPr/>
+            </w:pPr>
+            <w:r>
+              <w:rPr/>
+            </w:r>
+          </w:p>
+        </w:tc>
+        <w:tc>
+          <w:tcPr>
+            <w:tcW w:w="4257" w:type="dxa"/>
+            <w:tcBorders>
+              <w:top w:val="single" w:sz="4" w:space="0" w:color="000000"/>
+              <w:left w:val="single" w:sz="4" w:space="0" w:color="000000"/>
+              <w:bottom w:val="single" w:sz="4" w:space="0" w:color="000000"/>
+            </w:tcBorders>
+          </w:tcPr>
+          <w:p>
+            <w:pPr>
+              <w:pStyle w:val="Normal"/>
+              <w:snapToGrid w:val="false"/>
+              <w:jc w:val="center"/>
+              <w:rPr/>
+            </w:pPr>
+            <w:r>
+              <w:rPr/>
+            </w:r>
+          </w:p>
+        </w:tc>
+        <w:tc>
+          <w:tcPr>
+            <w:tcW w:w="1885" w:type="dxa"/>
+            <w:tcBorders>
+              <w:top w:val="single" w:sz="4" w:space="0" w:color="000000"/>
+              <w:left w:val="single" w:sz="4" w:space="0" w:color="000000"/>
+              <w:bottom w:val="single" w:sz="4" w:space="0" w:color="000000"/>
+            </w:tcBorders>
+          </w:tcPr>
+          <w:p>
+            <w:pPr>
+              <w:pStyle w:val="Normal"/>
+              <w:snapToGrid w:val="false"/>
+              <w:jc w:val="center"/>
+              <w:rPr/>
+            </w:pPr>
+            <w:r>
+              <w:rPr/>
+            </w:r>
+          </w:p>
+        </w:tc>
+        <w:tc>
+          <w:tcPr>
+            <w:tcW w:w="2646" w:type="dxa"/>
             <w:tcBorders>
               <w:top w:val="single" w:sz="4" w:space="0" w:color="000000"/>
               <w:left w:val="single" w:sz="4" w:space="0" w:color="000000"/>
@@ -11235,70 +10951,70 @@
         <w:trPr/>
         <w:tc>
           <w:tcPr>
-            <w:tcW w:w="1134" w:type="dxa"/>
-            <w:tcBorders>
-              <w:top w:val="single" w:sz="4" w:space="0" w:color="000000"/>
-              <w:left w:val="single" w:sz="4" w:space="0" w:color="000000"/>
-              <w:bottom w:val="single" w:sz="4" w:space="0" w:color="000000"/>
-            </w:tcBorders>
-          </w:tcPr>
-          <w:p>
-            <w:pPr>
-              <w:pStyle w:val="Normal"/>
-              <w:snapToGrid w:val="false"/>
-              <w:jc w:val="center"/>
-              <w:rPr/>
-            </w:pPr>
-            <w:r>
-              <w:rPr/>
-            </w:r>
-          </w:p>
-        </w:tc>
-        <w:tc>
-          <w:tcPr>
-            <w:tcW w:w="4255" w:type="dxa"/>
-            <w:tcBorders>
-              <w:top w:val="single" w:sz="4" w:space="0" w:color="000000"/>
-              <w:left w:val="single" w:sz="4" w:space="0" w:color="000000"/>
-              <w:bottom w:val="single" w:sz="4" w:space="0" w:color="000000"/>
-            </w:tcBorders>
-          </w:tcPr>
-          <w:p>
-            <w:pPr>
-              <w:pStyle w:val="Normal"/>
-              <w:snapToGrid w:val="false"/>
-              <w:jc w:val="center"/>
-              <w:rPr/>
-            </w:pPr>
-            <w:r>
-              <w:rPr/>
-            </w:r>
-          </w:p>
-        </w:tc>
-        <w:tc>
-          <w:tcPr>
-            <w:tcW w:w="1884" w:type="dxa"/>
-            <w:tcBorders>
-              <w:top w:val="single" w:sz="4" w:space="0" w:color="000000"/>
-              <w:left w:val="single" w:sz="4" w:space="0" w:color="000000"/>
-              <w:bottom w:val="single" w:sz="4" w:space="0" w:color="000000"/>
-            </w:tcBorders>
-          </w:tcPr>
-          <w:p>
-            <w:pPr>
-              <w:pStyle w:val="Normal"/>
-              <w:snapToGrid w:val="false"/>
-              <w:jc w:val="center"/>
-              <w:rPr/>
-            </w:pPr>
-            <w:r>
-              <w:rPr/>
-            </w:r>
-          </w:p>
-        </w:tc>
-        <w:tc>
-          <w:tcPr>
-            <w:tcW w:w="2648" w:type="dxa"/>
+            <w:tcW w:w="1132" w:type="dxa"/>
+            <w:tcBorders>
+              <w:top w:val="single" w:sz="4" w:space="0" w:color="000000"/>
+              <w:left w:val="single" w:sz="4" w:space="0" w:color="000000"/>
+              <w:bottom w:val="single" w:sz="4" w:space="0" w:color="000000"/>
+            </w:tcBorders>
+          </w:tcPr>
+          <w:p>
+            <w:pPr>
+              <w:pStyle w:val="Normal"/>
+              <w:snapToGrid w:val="false"/>
+              <w:jc w:val="center"/>
+              <w:rPr/>
+            </w:pPr>
+            <w:r>
+              <w:rPr/>
+            </w:r>
+          </w:p>
+        </w:tc>
+        <w:tc>
+          <w:tcPr>
+            <w:tcW w:w="4257" w:type="dxa"/>
+            <w:tcBorders>
+              <w:top w:val="single" w:sz="4" w:space="0" w:color="000000"/>
+              <w:left w:val="single" w:sz="4" w:space="0" w:color="000000"/>
+              <w:bottom w:val="single" w:sz="4" w:space="0" w:color="000000"/>
+            </w:tcBorders>
+          </w:tcPr>
+          <w:p>
+            <w:pPr>
+              <w:pStyle w:val="Normal"/>
+              <w:snapToGrid w:val="false"/>
+              <w:jc w:val="center"/>
+              <w:rPr/>
+            </w:pPr>
+            <w:r>
+              <w:rPr/>
+            </w:r>
+          </w:p>
+        </w:tc>
+        <w:tc>
+          <w:tcPr>
+            <w:tcW w:w="1885" w:type="dxa"/>
+            <w:tcBorders>
+              <w:top w:val="single" w:sz="4" w:space="0" w:color="000000"/>
+              <w:left w:val="single" w:sz="4" w:space="0" w:color="000000"/>
+              <w:bottom w:val="single" w:sz="4" w:space="0" w:color="000000"/>
+            </w:tcBorders>
+          </w:tcPr>
+          <w:p>
+            <w:pPr>
+              <w:pStyle w:val="Normal"/>
+              <w:snapToGrid w:val="false"/>
+              <w:jc w:val="center"/>
+              <w:rPr/>
+            </w:pPr>
+            <w:r>
+              <w:rPr/>
+            </w:r>
+          </w:p>
+        </w:tc>
+        <w:tc>
+          <w:tcPr>
+            <w:tcW w:w="2646" w:type="dxa"/>
             <w:tcBorders>
               <w:top w:val="single" w:sz="4" w:space="0" w:color="000000"/>
               <w:left w:val="single" w:sz="4" w:space="0" w:color="000000"/>
@@ -11323,70 +11039,70 @@
         <w:trPr/>
         <w:tc>
           <w:tcPr>
-            <w:tcW w:w="1134" w:type="dxa"/>
-            <w:tcBorders>
-              <w:top w:val="single" w:sz="4" w:space="0" w:color="000000"/>
-              <w:left w:val="single" w:sz="4" w:space="0" w:color="000000"/>
-              <w:bottom w:val="single" w:sz="4" w:space="0" w:color="000000"/>
-            </w:tcBorders>
-          </w:tcPr>
-          <w:p>
-            <w:pPr>
-              <w:pStyle w:val="Normal"/>
-              <w:snapToGrid w:val="false"/>
-              <w:jc w:val="center"/>
-              <w:rPr/>
-            </w:pPr>
-            <w:r>
-              <w:rPr/>
-            </w:r>
-          </w:p>
-        </w:tc>
-        <w:tc>
-          <w:tcPr>
-            <w:tcW w:w="4255" w:type="dxa"/>
-            <w:tcBorders>
-              <w:top w:val="single" w:sz="4" w:space="0" w:color="000000"/>
-              <w:left w:val="single" w:sz="4" w:space="0" w:color="000000"/>
-              <w:bottom w:val="single" w:sz="4" w:space="0" w:color="000000"/>
-            </w:tcBorders>
-          </w:tcPr>
-          <w:p>
-            <w:pPr>
-              <w:pStyle w:val="Normal"/>
-              <w:snapToGrid w:val="false"/>
-              <w:jc w:val="center"/>
-              <w:rPr/>
-            </w:pPr>
-            <w:r>
-              <w:rPr/>
-            </w:r>
-          </w:p>
-        </w:tc>
-        <w:tc>
-          <w:tcPr>
-            <w:tcW w:w="1884" w:type="dxa"/>
-            <w:tcBorders>
-              <w:top w:val="single" w:sz="4" w:space="0" w:color="000000"/>
-              <w:left w:val="single" w:sz="4" w:space="0" w:color="000000"/>
-              <w:bottom w:val="single" w:sz="4" w:space="0" w:color="000000"/>
-            </w:tcBorders>
-          </w:tcPr>
-          <w:p>
-            <w:pPr>
-              <w:pStyle w:val="Normal"/>
-              <w:snapToGrid w:val="false"/>
-              <w:jc w:val="center"/>
-              <w:rPr/>
-            </w:pPr>
-            <w:r>
-              <w:rPr/>
-            </w:r>
-          </w:p>
-        </w:tc>
-        <w:tc>
-          <w:tcPr>
-            <w:tcW w:w="2648" w:type="dxa"/>
+            <w:tcW w:w="1132" w:type="dxa"/>
+            <w:tcBorders>
+              <w:top w:val="single" w:sz="4" w:space="0" w:color="000000"/>
+              <w:left w:val="single" w:sz="4" w:space="0" w:color="000000"/>
+              <w:bottom w:val="single" w:sz="4" w:space="0" w:color="000000"/>
+            </w:tcBorders>
+          </w:tcPr>
+          <w:p>
+            <w:pPr>
+              <w:pStyle w:val="Normal"/>
+              <w:snapToGrid w:val="false"/>
+              <w:jc w:val="center"/>
+              <w:rPr/>
+            </w:pPr>
+            <w:r>
+              <w:rPr/>
+            </w:r>
+          </w:p>
+        </w:tc>
+        <w:tc>
+          <w:tcPr>
+            <w:tcW w:w="4257" w:type="dxa"/>
+            <w:tcBorders>
+              <w:top w:val="single" w:sz="4" w:space="0" w:color="000000"/>
+              <w:left w:val="single" w:sz="4" w:space="0" w:color="000000"/>
+              <w:bottom w:val="single" w:sz="4" w:space="0" w:color="000000"/>
+            </w:tcBorders>
+          </w:tcPr>
+          <w:p>
+            <w:pPr>
+              <w:pStyle w:val="Normal"/>
+              <w:snapToGrid w:val="false"/>
+              <w:jc w:val="center"/>
+              <w:rPr/>
+            </w:pPr>
+            <w:r>
+              <w:rPr/>
+            </w:r>
+          </w:p>
+        </w:tc>
+        <w:tc>
+          <w:tcPr>
+            <w:tcW w:w="1885" w:type="dxa"/>
+            <w:tcBorders>
+              <w:top w:val="single" w:sz="4" w:space="0" w:color="000000"/>
+              <w:left w:val="single" w:sz="4" w:space="0" w:color="000000"/>
+              <w:bottom w:val="single" w:sz="4" w:space="0" w:color="000000"/>
+            </w:tcBorders>
+          </w:tcPr>
+          <w:p>
+            <w:pPr>
+              <w:pStyle w:val="Normal"/>
+              <w:snapToGrid w:val="false"/>
+              <w:jc w:val="center"/>
+              <w:rPr/>
+            </w:pPr>
+            <w:r>
+              <w:rPr/>
+            </w:r>
+          </w:p>
+        </w:tc>
+        <w:tc>
+          <w:tcPr>
+            <w:tcW w:w="2646" w:type="dxa"/>
             <w:tcBorders>
               <w:top w:val="single" w:sz="4" w:space="0" w:color="000000"/>
               <w:left w:val="single" w:sz="4" w:space="0" w:color="000000"/>
@@ -11411,70 +11127,70 @@
         <w:trPr/>
         <w:tc>
           <w:tcPr>
-            <w:tcW w:w="1134" w:type="dxa"/>
-            <w:tcBorders>
-              <w:top w:val="single" w:sz="4" w:space="0" w:color="000000"/>
-              <w:left w:val="single" w:sz="4" w:space="0" w:color="000000"/>
-              <w:bottom w:val="single" w:sz="4" w:space="0" w:color="000000"/>
-            </w:tcBorders>
-          </w:tcPr>
-          <w:p>
-            <w:pPr>
-              <w:pStyle w:val="Normal"/>
-              <w:snapToGrid w:val="false"/>
-              <w:jc w:val="center"/>
-              <w:rPr/>
-            </w:pPr>
-            <w:r>
-              <w:rPr/>
-            </w:r>
-          </w:p>
-        </w:tc>
-        <w:tc>
-          <w:tcPr>
-            <w:tcW w:w="4255" w:type="dxa"/>
-            <w:tcBorders>
-              <w:top w:val="single" w:sz="4" w:space="0" w:color="000000"/>
-              <w:left w:val="single" w:sz="4" w:space="0" w:color="000000"/>
-              <w:bottom w:val="single" w:sz="4" w:space="0" w:color="000000"/>
-            </w:tcBorders>
-          </w:tcPr>
-          <w:p>
-            <w:pPr>
-              <w:pStyle w:val="Normal"/>
-              <w:snapToGrid w:val="false"/>
-              <w:jc w:val="center"/>
-              <w:rPr/>
-            </w:pPr>
-            <w:r>
-              <w:rPr/>
-            </w:r>
-          </w:p>
-        </w:tc>
-        <w:tc>
-          <w:tcPr>
-            <w:tcW w:w="1884" w:type="dxa"/>
-            <w:tcBorders>
-              <w:top w:val="single" w:sz="4" w:space="0" w:color="000000"/>
-              <w:left w:val="single" w:sz="4" w:space="0" w:color="000000"/>
-              <w:bottom w:val="single" w:sz="4" w:space="0" w:color="000000"/>
-            </w:tcBorders>
-          </w:tcPr>
-          <w:p>
-            <w:pPr>
-              <w:pStyle w:val="Normal"/>
-              <w:snapToGrid w:val="false"/>
-              <w:jc w:val="center"/>
-              <w:rPr/>
-            </w:pPr>
-            <w:r>
-              <w:rPr/>
-            </w:r>
-          </w:p>
-        </w:tc>
-        <w:tc>
-          <w:tcPr>
-            <w:tcW w:w="2648" w:type="dxa"/>
+            <w:tcW w:w="1132" w:type="dxa"/>
+            <w:tcBorders>
+              <w:top w:val="single" w:sz="4" w:space="0" w:color="000000"/>
+              <w:left w:val="single" w:sz="4" w:space="0" w:color="000000"/>
+              <w:bottom w:val="single" w:sz="4" w:space="0" w:color="000000"/>
+            </w:tcBorders>
+          </w:tcPr>
+          <w:p>
+            <w:pPr>
+              <w:pStyle w:val="Normal"/>
+              <w:snapToGrid w:val="false"/>
+              <w:jc w:val="center"/>
+              <w:rPr/>
+            </w:pPr>
+            <w:r>
+              <w:rPr/>
+            </w:r>
+          </w:p>
+        </w:tc>
+        <w:tc>
+          <w:tcPr>
+            <w:tcW w:w="4257" w:type="dxa"/>
+            <w:tcBorders>
+              <w:top w:val="single" w:sz="4" w:space="0" w:color="000000"/>
+              <w:left w:val="single" w:sz="4" w:space="0" w:color="000000"/>
+              <w:bottom w:val="single" w:sz="4" w:space="0" w:color="000000"/>
+            </w:tcBorders>
+          </w:tcPr>
+          <w:p>
+            <w:pPr>
+              <w:pStyle w:val="Normal"/>
+              <w:snapToGrid w:val="false"/>
+              <w:jc w:val="center"/>
+              <w:rPr/>
+            </w:pPr>
+            <w:r>
+              <w:rPr/>
+            </w:r>
+          </w:p>
+        </w:tc>
+        <w:tc>
+          <w:tcPr>
+            <w:tcW w:w="1885" w:type="dxa"/>
+            <w:tcBorders>
+              <w:top w:val="single" w:sz="4" w:space="0" w:color="000000"/>
+              <w:left w:val="single" w:sz="4" w:space="0" w:color="000000"/>
+              <w:bottom w:val="single" w:sz="4" w:space="0" w:color="000000"/>
+            </w:tcBorders>
+          </w:tcPr>
+          <w:p>
+            <w:pPr>
+              <w:pStyle w:val="Normal"/>
+              <w:snapToGrid w:val="false"/>
+              <w:jc w:val="center"/>
+              <w:rPr/>
+            </w:pPr>
+            <w:r>
+              <w:rPr/>
+            </w:r>
+          </w:p>
+        </w:tc>
+        <w:tc>
+          <w:tcPr>
+            <w:tcW w:w="2646" w:type="dxa"/>
             <w:tcBorders>
               <w:top w:val="single" w:sz="4" w:space="0" w:color="000000"/>
               <w:left w:val="single" w:sz="4" w:space="0" w:color="000000"/>
@@ -11499,70 +11215,70 @@
         <w:trPr/>
         <w:tc>
           <w:tcPr>
-            <w:tcW w:w="1134" w:type="dxa"/>
-            <w:tcBorders>
-              <w:top w:val="single" w:sz="4" w:space="0" w:color="000000"/>
-              <w:left w:val="single" w:sz="4" w:space="0" w:color="000000"/>
-              <w:bottom w:val="single" w:sz="4" w:space="0" w:color="000000"/>
-            </w:tcBorders>
-          </w:tcPr>
-          <w:p>
-            <w:pPr>
-              <w:pStyle w:val="Normal"/>
-              <w:snapToGrid w:val="false"/>
-              <w:jc w:val="center"/>
-              <w:rPr/>
-            </w:pPr>
-            <w:r>
-              <w:rPr/>
-            </w:r>
-          </w:p>
-        </w:tc>
-        <w:tc>
-          <w:tcPr>
-            <w:tcW w:w="4255" w:type="dxa"/>
-            <w:tcBorders>
-              <w:top w:val="single" w:sz="4" w:space="0" w:color="000000"/>
-              <w:left w:val="single" w:sz="4" w:space="0" w:color="000000"/>
-              <w:bottom w:val="single" w:sz="4" w:space="0" w:color="000000"/>
-            </w:tcBorders>
-          </w:tcPr>
-          <w:p>
-            <w:pPr>
-              <w:pStyle w:val="Normal"/>
-              <w:snapToGrid w:val="false"/>
-              <w:jc w:val="center"/>
-              <w:rPr/>
-            </w:pPr>
-            <w:r>
-              <w:rPr/>
-            </w:r>
-          </w:p>
-        </w:tc>
-        <w:tc>
-          <w:tcPr>
-            <w:tcW w:w="1884" w:type="dxa"/>
-            <w:tcBorders>
-              <w:top w:val="single" w:sz="4" w:space="0" w:color="000000"/>
-              <w:left w:val="single" w:sz="4" w:space="0" w:color="000000"/>
-              <w:bottom w:val="single" w:sz="4" w:space="0" w:color="000000"/>
-            </w:tcBorders>
-          </w:tcPr>
-          <w:p>
-            <w:pPr>
-              <w:pStyle w:val="Normal"/>
-              <w:snapToGrid w:val="false"/>
-              <w:jc w:val="center"/>
-              <w:rPr/>
-            </w:pPr>
-            <w:r>
-              <w:rPr/>
-            </w:r>
-          </w:p>
-        </w:tc>
-        <w:tc>
-          <w:tcPr>
-            <w:tcW w:w="2648" w:type="dxa"/>
+            <w:tcW w:w="1132" w:type="dxa"/>
+            <w:tcBorders>
+              <w:top w:val="single" w:sz="4" w:space="0" w:color="000000"/>
+              <w:left w:val="single" w:sz="4" w:space="0" w:color="000000"/>
+              <w:bottom w:val="single" w:sz="4" w:space="0" w:color="000000"/>
+            </w:tcBorders>
+          </w:tcPr>
+          <w:p>
+            <w:pPr>
+              <w:pStyle w:val="Normal"/>
+              <w:snapToGrid w:val="false"/>
+              <w:jc w:val="center"/>
+              <w:rPr/>
+            </w:pPr>
+            <w:r>
+              <w:rPr/>
+            </w:r>
+          </w:p>
+        </w:tc>
+        <w:tc>
+          <w:tcPr>
+            <w:tcW w:w="4257" w:type="dxa"/>
+            <w:tcBorders>
+              <w:top w:val="single" w:sz="4" w:space="0" w:color="000000"/>
+              <w:left w:val="single" w:sz="4" w:space="0" w:color="000000"/>
+              <w:bottom w:val="single" w:sz="4" w:space="0" w:color="000000"/>
+            </w:tcBorders>
+          </w:tcPr>
+          <w:p>
+            <w:pPr>
+              <w:pStyle w:val="Normal"/>
+              <w:snapToGrid w:val="false"/>
+              <w:jc w:val="center"/>
+              <w:rPr/>
+            </w:pPr>
+            <w:r>
+              <w:rPr/>
+            </w:r>
+          </w:p>
+        </w:tc>
+        <w:tc>
+          <w:tcPr>
+            <w:tcW w:w="1885" w:type="dxa"/>
+            <w:tcBorders>
+              <w:top w:val="single" w:sz="4" w:space="0" w:color="000000"/>
+              <w:left w:val="single" w:sz="4" w:space="0" w:color="000000"/>
+              <w:bottom w:val="single" w:sz="4" w:space="0" w:color="000000"/>
+            </w:tcBorders>
+          </w:tcPr>
+          <w:p>
+            <w:pPr>
+              <w:pStyle w:val="Normal"/>
+              <w:snapToGrid w:val="false"/>
+              <w:jc w:val="center"/>
+              <w:rPr/>
+            </w:pPr>
+            <w:r>
+              <w:rPr/>
+            </w:r>
+          </w:p>
+        </w:tc>
+        <w:tc>
+          <w:tcPr>
+            <w:tcW w:w="2646" w:type="dxa"/>
             <w:tcBorders>
               <w:top w:val="single" w:sz="4" w:space="0" w:color="000000"/>
               <w:left w:val="single" w:sz="4" w:space="0" w:color="000000"/>
@@ -11587,70 +11303,70 @@
         <w:trPr/>
         <w:tc>
           <w:tcPr>
-            <w:tcW w:w="1134" w:type="dxa"/>
-            <w:tcBorders>
-              <w:top w:val="single" w:sz="4" w:space="0" w:color="000000"/>
-              <w:left w:val="single" w:sz="4" w:space="0" w:color="000000"/>
-              <w:bottom w:val="single" w:sz="4" w:space="0" w:color="000000"/>
-            </w:tcBorders>
-          </w:tcPr>
-          <w:p>
-            <w:pPr>
-              <w:pStyle w:val="Normal"/>
-              <w:snapToGrid w:val="false"/>
-              <w:jc w:val="center"/>
-              <w:rPr/>
-            </w:pPr>
-            <w:r>
-              <w:rPr/>
-            </w:r>
-          </w:p>
-        </w:tc>
-        <w:tc>
-          <w:tcPr>
-            <w:tcW w:w="4255" w:type="dxa"/>
-            <w:tcBorders>
-              <w:top w:val="single" w:sz="4" w:space="0" w:color="000000"/>
-              <w:left w:val="single" w:sz="4" w:space="0" w:color="000000"/>
-              <w:bottom w:val="single" w:sz="4" w:space="0" w:color="000000"/>
-            </w:tcBorders>
-          </w:tcPr>
-          <w:p>
-            <w:pPr>
-              <w:pStyle w:val="Normal"/>
-              <w:snapToGrid w:val="false"/>
-              <w:jc w:val="center"/>
-              <w:rPr/>
-            </w:pPr>
-            <w:r>
-              <w:rPr/>
-            </w:r>
-          </w:p>
-        </w:tc>
-        <w:tc>
-          <w:tcPr>
-            <w:tcW w:w="1884" w:type="dxa"/>
-            <w:tcBorders>
-              <w:top w:val="single" w:sz="4" w:space="0" w:color="000000"/>
-              <w:left w:val="single" w:sz="4" w:space="0" w:color="000000"/>
-              <w:bottom w:val="single" w:sz="4" w:space="0" w:color="000000"/>
-            </w:tcBorders>
-          </w:tcPr>
-          <w:p>
-            <w:pPr>
-              <w:pStyle w:val="Normal"/>
-              <w:snapToGrid w:val="false"/>
-              <w:jc w:val="center"/>
-              <w:rPr/>
-            </w:pPr>
-            <w:r>
-              <w:rPr/>
-            </w:r>
-          </w:p>
-        </w:tc>
-        <w:tc>
-          <w:tcPr>
-            <w:tcW w:w="2648" w:type="dxa"/>
+            <w:tcW w:w="1132" w:type="dxa"/>
+            <w:tcBorders>
+              <w:top w:val="single" w:sz="4" w:space="0" w:color="000000"/>
+              <w:left w:val="single" w:sz="4" w:space="0" w:color="000000"/>
+              <w:bottom w:val="single" w:sz="4" w:space="0" w:color="000000"/>
+            </w:tcBorders>
+          </w:tcPr>
+          <w:p>
+            <w:pPr>
+              <w:pStyle w:val="Normal"/>
+              <w:snapToGrid w:val="false"/>
+              <w:jc w:val="center"/>
+              <w:rPr/>
+            </w:pPr>
+            <w:r>
+              <w:rPr/>
+            </w:r>
+          </w:p>
+        </w:tc>
+        <w:tc>
+          <w:tcPr>
+            <w:tcW w:w="4257" w:type="dxa"/>
+            <w:tcBorders>
+              <w:top w:val="single" w:sz="4" w:space="0" w:color="000000"/>
+              <w:left w:val="single" w:sz="4" w:space="0" w:color="000000"/>
+              <w:bottom w:val="single" w:sz="4" w:space="0" w:color="000000"/>
+            </w:tcBorders>
+          </w:tcPr>
+          <w:p>
+            <w:pPr>
+              <w:pStyle w:val="Normal"/>
+              <w:snapToGrid w:val="false"/>
+              <w:jc w:val="center"/>
+              <w:rPr/>
+            </w:pPr>
+            <w:r>
+              <w:rPr/>
+            </w:r>
+          </w:p>
+        </w:tc>
+        <w:tc>
+          <w:tcPr>
+            <w:tcW w:w="1885" w:type="dxa"/>
+            <w:tcBorders>
+              <w:top w:val="single" w:sz="4" w:space="0" w:color="000000"/>
+              <w:left w:val="single" w:sz="4" w:space="0" w:color="000000"/>
+              <w:bottom w:val="single" w:sz="4" w:space="0" w:color="000000"/>
+            </w:tcBorders>
+          </w:tcPr>
+          <w:p>
+            <w:pPr>
+              <w:pStyle w:val="Normal"/>
+              <w:snapToGrid w:val="false"/>
+              <w:jc w:val="center"/>
+              <w:rPr/>
+            </w:pPr>
+            <w:r>
+              <w:rPr/>
+            </w:r>
+          </w:p>
+        </w:tc>
+        <w:tc>
+          <w:tcPr>
+            <w:tcW w:w="2646" w:type="dxa"/>
             <w:tcBorders>
               <w:top w:val="single" w:sz="4" w:space="0" w:color="000000"/>
               <w:left w:val="single" w:sz="4" w:space="0" w:color="000000"/>
@@ -11761,6 +11477,7 @@
       </w:pPr>
       <w:rPr>
         <w:rFonts w:ascii="Symbol" w:hAnsi="Symbol" w:cs="Symbol" w:hint="default"/>
+        <w:rFonts w:cs="Symbol"/>
       </w:rPr>
     </w:lvl>
     <w:lvl w:ilvl="1">
@@ -11776,6 +11493,7 @@
       </w:pPr>
       <w:rPr>
         <w:rFonts w:ascii="Symbol" w:hAnsi="Symbol" w:cs="Symbol" w:hint="default"/>
+        <w:rFonts w:cs="Symbol"/>
       </w:rPr>
     </w:lvl>
     <w:lvl w:ilvl="2">
@@ -11791,6 +11509,7 @@
       </w:pPr>
       <w:rPr>
         <w:rFonts w:ascii="Symbol" w:hAnsi="Symbol" w:cs="Symbol" w:hint="default"/>
+        <w:rFonts w:cs="Symbol"/>
       </w:rPr>
     </w:lvl>
     <w:lvl w:ilvl="3">
@@ -11806,6 +11525,7 @@
       </w:pPr>
       <w:rPr>
         <w:rFonts w:ascii="Symbol" w:hAnsi="Symbol" w:cs="Symbol" w:hint="default"/>
+        <w:rFonts w:cs="Symbol"/>
       </w:rPr>
     </w:lvl>
     <w:lvl w:ilvl="4">
@@ -11821,6 +11541,7 @@
       </w:pPr>
       <w:rPr>
         <w:rFonts w:ascii="Symbol" w:hAnsi="Symbol" w:cs="Symbol" w:hint="default"/>
+        <w:rFonts w:cs="Symbol"/>
       </w:rPr>
     </w:lvl>
     <w:lvl w:ilvl="5">
@@ -11836,6 +11557,7 @@
       </w:pPr>
       <w:rPr>
         <w:rFonts w:ascii="Symbol" w:hAnsi="Symbol" w:cs="Symbol" w:hint="default"/>
+        <w:rFonts w:cs="Symbol"/>
       </w:rPr>
     </w:lvl>
     <w:lvl w:ilvl="6">
@@ -11851,6 +11573,7 @@
       </w:pPr>
       <w:rPr>
         <w:rFonts w:ascii="Symbol" w:hAnsi="Symbol" w:cs="Symbol" w:hint="default"/>
+        <w:rFonts w:cs="Symbol"/>
       </w:rPr>
     </w:lvl>
     <w:lvl w:ilvl="7">
@@ -11866,6 +11589,7 @@
       </w:pPr>
       <w:rPr>
         <w:rFonts w:ascii="Symbol" w:hAnsi="Symbol" w:cs="Symbol" w:hint="default"/>
+        <w:rFonts w:cs="Symbol"/>
       </w:rPr>
     </w:lvl>
     <w:lvl w:ilvl="8">
@@ -11881,6 +11605,7 @@
       </w:pPr>
       <w:rPr>
         <w:rFonts w:ascii="Symbol" w:hAnsi="Symbol" w:cs="Symbol" w:hint="default"/>
+        <w:rFonts w:cs="Symbol"/>
       </w:rPr>
     </w:lvl>
   </w:abstractNum>
@@ -12179,6 +11904,152 @@
   <w:abstractNum w:abstractNumId="4">
     <w:lvl w:ilvl="0">
       <w:start w:val="1"/>
+      <w:numFmt w:val="bullet"/>
+      <w:lvlText w:val=""/>
+      <w:lvlJc w:val="left"/>
+      <w:pPr>
+        <w:tabs>
+          <w:tab w:val="num" w:pos="227"/>
+        </w:tabs>
+        <w:ind w:left="227" w:hanging="227"/>
+      </w:pPr>
+      <w:rPr>
+        <w:rFonts w:ascii="Symbol" w:hAnsi="Symbol" w:cs="Symbol" w:hint="default"/>
+        <w:rFonts w:cs="Symbol"/>
+      </w:rPr>
+    </w:lvl>
+    <w:lvl w:ilvl="1">
+      <w:start w:val="1"/>
+      <w:numFmt w:val="bullet"/>
+      <w:lvlText w:val=""/>
+      <w:lvlJc w:val="left"/>
+      <w:pPr>
+        <w:tabs>
+          <w:tab w:val="num" w:pos="454"/>
+        </w:tabs>
+        <w:ind w:left="454" w:hanging="227"/>
+      </w:pPr>
+      <w:rPr>
+        <w:rFonts w:ascii="Symbol" w:hAnsi="Symbol" w:cs="Symbol" w:hint="default"/>
+        <w:rFonts w:cs="Symbol"/>
+      </w:rPr>
+    </w:lvl>
+    <w:lvl w:ilvl="2">
+      <w:start w:val="1"/>
+      <w:numFmt w:val="bullet"/>
+      <w:lvlText w:val=""/>
+      <w:lvlJc w:val="left"/>
+      <w:pPr>
+        <w:tabs>
+          <w:tab w:val="num" w:pos="680"/>
+        </w:tabs>
+        <w:ind w:left="680" w:hanging="227"/>
+      </w:pPr>
+      <w:rPr>
+        <w:rFonts w:ascii="Symbol" w:hAnsi="Symbol" w:cs="Symbol" w:hint="default"/>
+        <w:rFonts w:cs="Symbol"/>
+      </w:rPr>
+    </w:lvl>
+    <w:lvl w:ilvl="3">
+      <w:start w:val="1"/>
+      <w:numFmt w:val="bullet"/>
+      <w:lvlText w:val=""/>
+      <w:lvlJc w:val="left"/>
+      <w:pPr>
+        <w:tabs>
+          <w:tab w:val="num" w:pos="907"/>
+        </w:tabs>
+        <w:ind w:left="907" w:hanging="227"/>
+      </w:pPr>
+      <w:rPr>
+        <w:rFonts w:ascii="Symbol" w:hAnsi="Symbol" w:cs="Symbol" w:hint="default"/>
+        <w:rFonts w:cs="Symbol"/>
+      </w:rPr>
+    </w:lvl>
+    <w:lvl w:ilvl="4">
+      <w:start w:val="1"/>
+      <w:numFmt w:val="bullet"/>
+      <w:lvlText w:val=""/>
+      <w:lvlJc w:val="left"/>
+      <w:pPr>
+        <w:tabs>
+          <w:tab w:val="num" w:pos="1134"/>
+        </w:tabs>
+        <w:ind w:left="1134" w:hanging="227"/>
+      </w:pPr>
+      <w:rPr>
+        <w:rFonts w:ascii="Symbol" w:hAnsi="Symbol" w:cs="Symbol" w:hint="default"/>
+        <w:rFonts w:cs="Symbol"/>
+      </w:rPr>
+    </w:lvl>
+    <w:lvl w:ilvl="5">
+      <w:start w:val="1"/>
+      <w:numFmt w:val="bullet"/>
+      <w:lvlText w:val=""/>
+      <w:lvlJc w:val="left"/>
+      <w:pPr>
+        <w:tabs>
+          <w:tab w:val="num" w:pos="1361"/>
+        </w:tabs>
+        <w:ind w:left="1361" w:hanging="227"/>
+      </w:pPr>
+      <w:rPr>
+        <w:rFonts w:ascii="Symbol" w:hAnsi="Symbol" w:cs="Symbol" w:hint="default"/>
+        <w:rFonts w:cs="Symbol"/>
+      </w:rPr>
+    </w:lvl>
+    <w:lvl w:ilvl="6">
+      <w:start w:val="1"/>
+      <w:numFmt w:val="bullet"/>
+      <w:lvlText w:val=""/>
+      <w:lvlJc w:val="left"/>
+      <w:pPr>
+        <w:tabs>
+          <w:tab w:val="num" w:pos="1587"/>
+        </w:tabs>
+        <w:ind w:left="1587" w:hanging="227"/>
+      </w:pPr>
+      <w:rPr>
+        <w:rFonts w:ascii="Symbol" w:hAnsi="Symbol" w:cs="Symbol" w:hint="default"/>
+        <w:rFonts w:cs="Symbol"/>
+      </w:rPr>
+    </w:lvl>
+    <w:lvl w:ilvl="7">
+      <w:start w:val="1"/>
+      <w:numFmt w:val="bullet"/>
+      <w:lvlText w:val=""/>
+      <w:lvlJc w:val="left"/>
+      <w:pPr>
+        <w:tabs>
+          <w:tab w:val="num" w:pos="1814"/>
+        </w:tabs>
+        <w:ind w:left="1814" w:hanging="227"/>
+      </w:pPr>
+      <w:rPr>
+        <w:rFonts w:ascii="Symbol" w:hAnsi="Symbol" w:cs="Symbol" w:hint="default"/>
+        <w:rFonts w:cs="Symbol"/>
+      </w:rPr>
+    </w:lvl>
+    <w:lvl w:ilvl="8">
+      <w:start w:val="1"/>
+      <w:numFmt w:val="bullet"/>
+      <w:lvlText w:val=""/>
+      <w:lvlJc w:val="left"/>
+      <w:pPr>
+        <w:tabs>
+          <w:tab w:val="num" w:pos="2041"/>
+        </w:tabs>
+        <w:ind w:left="2041" w:hanging="227"/>
+      </w:pPr>
+      <w:rPr>
+        <w:rFonts w:ascii="Symbol" w:hAnsi="Symbol" w:cs="Symbol" w:hint="default"/>
+        <w:rFonts w:cs="Symbol"/>
+      </w:rPr>
+    </w:lvl>
+  </w:abstractNum>
+  <w:abstractNum w:abstractNumId="5">
+    <w:lvl w:ilvl="0">
+      <w:start w:val="1"/>
       <w:numFmt w:val="none"/>
       <w:suff w:val="nothing"/>
       <w:lvlText w:val=""/>
@@ -12268,143 +12139,6 @@
       </w:pPr>
     </w:lvl>
   </w:abstractNum>
-  <w:abstractNum w:abstractNumId="5">
-    <w:lvl w:ilvl="0">
-      <w:start w:val="1"/>
-      <w:numFmt w:val="bullet"/>
-      <w:lvlText w:val=""/>
-      <w:lvlJc w:val="left"/>
-      <w:pPr>
-        <w:tabs>
-          <w:tab w:val="num" w:pos="227"/>
-        </w:tabs>
-        <w:ind w:left="227" w:hanging="227"/>
-      </w:pPr>
-      <w:rPr>
-        <w:rFonts w:ascii="Symbol" w:hAnsi="Symbol" w:cs="Symbol" w:hint="default"/>
-      </w:rPr>
-    </w:lvl>
-    <w:lvl w:ilvl="1">
-      <w:start w:val="1"/>
-      <w:numFmt w:val="bullet"/>
-      <w:lvlText w:val=""/>
-      <w:lvlJc w:val="left"/>
-      <w:pPr>
-        <w:tabs>
-          <w:tab w:val="num" w:pos="454"/>
-        </w:tabs>
-        <w:ind w:left="454" w:hanging="227"/>
-      </w:pPr>
-      <w:rPr>
-        <w:rFonts w:ascii="Symbol" w:hAnsi="Symbol" w:cs="Symbol" w:hint="default"/>
-      </w:rPr>
-    </w:lvl>
-    <w:lvl w:ilvl="2">
-      <w:start w:val="1"/>
-      <w:numFmt w:val="bullet"/>
-      <w:lvlText w:val=""/>
-      <w:lvlJc w:val="left"/>
-      <w:pPr>
-        <w:tabs>
-          <w:tab w:val="num" w:pos="680"/>
-        </w:tabs>
-        <w:ind w:left="680" w:hanging="227"/>
-      </w:pPr>
-      <w:rPr>
-        <w:rFonts w:ascii="Symbol" w:hAnsi="Symbol" w:cs="Symbol" w:hint="default"/>
-      </w:rPr>
-    </w:lvl>
-    <w:lvl w:ilvl="3">
-      <w:start w:val="1"/>
-      <w:numFmt w:val="bullet"/>
-      <w:lvlText w:val=""/>
-      <w:lvlJc w:val="left"/>
-      <w:pPr>
-        <w:tabs>
-          <w:tab w:val="num" w:pos="907"/>
-        </w:tabs>
-        <w:ind w:left="907" w:hanging="227"/>
-      </w:pPr>
-      <w:rPr>
-        <w:rFonts w:ascii="Symbol" w:hAnsi="Symbol" w:cs="Symbol" w:hint="default"/>
-      </w:rPr>
-    </w:lvl>
-    <w:lvl w:ilvl="4">
-      <w:start w:val="1"/>
-      <w:numFmt w:val="bullet"/>
-      <w:lvlText w:val=""/>
-      <w:lvlJc w:val="left"/>
-      <w:pPr>
-        <w:tabs>
-          <w:tab w:val="num" w:pos="1134"/>
-        </w:tabs>
-        <w:ind w:left="1134" w:hanging="227"/>
-      </w:pPr>
-      <w:rPr>
-        <w:rFonts w:ascii="Symbol" w:hAnsi="Symbol" w:cs="Symbol" w:hint="default"/>
-      </w:rPr>
-    </w:lvl>
-    <w:lvl w:ilvl="5">
-      <w:start w:val="1"/>
-      <w:numFmt w:val="bullet"/>
-      <w:lvlText w:val=""/>
-      <w:lvlJc w:val="left"/>
-      <w:pPr>
-        <w:tabs>
-          <w:tab w:val="num" w:pos="1361"/>
-        </w:tabs>
-        <w:ind w:left="1361" w:hanging="227"/>
-      </w:pPr>
-      <w:rPr>
-        <w:rFonts w:ascii="Symbol" w:hAnsi="Symbol" w:cs="Symbol" w:hint="default"/>
-      </w:rPr>
-    </w:lvl>
-    <w:lvl w:ilvl="6">
-      <w:start w:val="1"/>
-      <w:numFmt w:val="bullet"/>
-      <w:lvlText w:val=""/>
-      <w:lvlJc w:val="left"/>
-      <w:pPr>
-        <w:tabs>
-          <w:tab w:val="num" w:pos="1587"/>
-        </w:tabs>
-        <w:ind w:left="1587" w:hanging="227"/>
-      </w:pPr>
-      <w:rPr>
-        <w:rFonts w:ascii="Symbol" w:hAnsi="Symbol" w:cs="Symbol" w:hint="default"/>
-      </w:rPr>
-    </w:lvl>
-    <w:lvl w:ilvl="7">
-      <w:start w:val="1"/>
-      <w:numFmt w:val="bullet"/>
-      <w:lvlText w:val=""/>
-      <w:lvlJc w:val="left"/>
-      <w:pPr>
-        <w:tabs>
-          <w:tab w:val="num" w:pos="1814"/>
-        </w:tabs>
-        <w:ind w:left="1814" w:hanging="227"/>
-      </w:pPr>
-      <w:rPr>
-        <w:rFonts w:ascii="Symbol" w:hAnsi="Symbol" w:cs="Symbol" w:hint="default"/>
-      </w:rPr>
-    </w:lvl>
-    <w:lvl w:ilvl="8">
-      <w:start w:val="1"/>
-      <w:numFmt w:val="bullet"/>
-      <w:lvlText w:val=""/>
-      <w:lvlJc w:val="left"/>
-      <w:pPr>
-        <w:tabs>
-          <w:tab w:val="num" w:pos="2041"/>
-        </w:tabs>
-        <w:ind w:left="2041" w:hanging="227"/>
-      </w:pPr>
-      <w:rPr>
-        <w:rFonts w:ascii="Symbol" w:hAnsi="Symbol" w:cs="Symbol" w:hint="default"/>
-      </w:rPr>
-    </w:lvl>
-  </w:abstractNum>
   <w:num w:numId="1">
     <w:abstractNumId w:val="1"/>
   </w:num>
@@ -12446,9 +12180,7 @@
     <w:pPr>
       <w:widowControl/>
       <w:suppressAutoHyphens w:val="true"/>
-      <w:kinsoku w:val="true"/>
       <w:overflowPunct w:val="true"/>
-      <w:autoSpaceDE w:val="true"/>
       <w:bidi w:val="0"/>
       <w:spacing w:before="0" w:after="0"/>
       <w:jc w:val="left"/>
@@ -14371,9 +14103,7 @@
     <w:pPr>
       <w:widowControl/>
       <w:suppressAutoHyphens w:val="true"/>
-      <w:kinsoku w:val="true"/>
       <w:overflowPunct w:val="true"/>
-      <w:autoSpaceDE w:val="true"/>
       <w:bidi w:val="0"/>
       <w:spacing w:before="0" w:after="0"/>
       <w:jc w:val="left"/>
@@ -14512,9 +14242,7 @@
     <w:pPr>
       <w:widowControl/>
       <w:suppressAutoHyphens w:val="false"/>
-      <w:kinsoku w:val="true"/>
       <w:overflowPunct w:val="true"/>
-      <w:autoSpaceDE w:val="true"/>
       <w:bidi w:val="0"/>
       <w:spacing w:before="0" w:after="0"/>
       <w:jc w:val="center"/>
@@ -14537,9 +14265,7 @@
         <w:tab w:val="clear" w:pos="720"/>
       </w:tabs>
       <w:suppressAutoHyphens w:val="true"/>
-      <w:kinsoku w:val="true"/>
       <w:overflowPunct w:val="true"/>
-      <w:autoSpaceDE w:val="true"/>
       <w:bidi w:val="0"/>
       <w:spacing w:before="0" w:after="0"/>
       <w:ind w:left="170" w:right="0" w:hanging="170"/>
@@ -14574,6 +14300,18 @@
     </w:pPr>
     <w:rPr/>
   </w:style>
+  <w:style w:type="paragraph" w:styleId="Style28">
+    <w:name w:val="Подзаголовок"/>
+    <w:basedOn w:val="Default"/>
+    <w:qFormat/>
+    <w:pPr>
+      <w:spacing w:before="113" w:after="113"/>
+      <w:jc w:val="center"/>
+    </w:pPr>
+    <w:rPr>
+      <w:b/>
+    </w:rPr>
+  </w:style>
   <w:style w:type="numbering" w:styleId="Bullet">
     <w:name w:val="Bullet •"/>
     <w:qFormat/>

--- a/rpd.docx
+++ b/rpd.docx
@@ -3655,7 +3655,19 @@
         <w:rPr>
           <w:bCs/>
         </w:rPr>
-        <w:t xml:space="preserve">{{ </w:t>
+        <w:t>{{</w:t>
+      </w:r>
+      <w:r>
+        <w:rPr>
+          <w:bCs/>
+        </w:rPr>
+        <w:t>r</w:t>
+      </w:r>
+      <w:r>
+        <w:rPr>
+          <w:bCs/>
+        </w:rPr>
+        <w:t xml:space="preserve"> </w:t>
       </w:r>
       <w:r>
         <w:rPr>
@@ -6398,538 +6410,6 @@
     </w:p>
     <w:p>
       <w:pPr>
-        <w:pStyle w:val="Style23"/>
-        <w:shd w:val="clear" w:fill="FFFFFF"/>
-        <w:ind w:left="0" w:right="0" w:firstLine="567"/>
-        <w:jc w:val="both"/>
-        <w:rPr/>
-      </w:pPr>
-      <w:r>
-        <w:rPr/>
-      </w:r>
-    </w:p>
-    <w:tbl>
-      <w:tblPr>
-        <w:tblW w:w="10147" w:type="dxa"/>
-        <w:jc w:val="left"/>
-        <w:tblInd w:w="-5" w:type="dxa"/>
-        <w:tblCellMar>
-          <w:top w:w="0" w:type="dxa"/>
-          <w:left w:w="108" w:type="dxa"/>
-          <w:bottom w:w="0" w:type="dxa"/>
-          <w:right w:w="108" w:type="dxa"/>
-        </w:tblCellMar>
-      </w:tblPr>
-      <w:tblGrid>
-        <w:gridCol w:w="1700"/>
-        <w:gridCol w:w="1633"/>
-        <w:gridCol w:w="2152"/>
-        <w:gridCol w:w="1747"/>
-        <w:gridCol w:w="2915"/>
-      </w:tblGrid>
-      <w:tr>
-        <w:trPr/>
-        <w:tc>
-          <w:tcPr>
-            <w:tcW w:w="1700" w:type="dxa"/>
-            <w:tcBorders>
-              <w:top w:val="single" w:sz="4" w:space="0" w:color="000000"/>
-              <w:left w:val="single" w:sz="4" w:space="0" w:color="000000"/>
-              <w:bottom w:val="single" w:sz="4" w:space="0" w:color="000000"/>
-            </w:tcBorders>
-          </w:tcPr>
-          <w:p>
-            <w:pPr>
-              <w:pStyle w:val="Style23"/>
-              <w:ind w:left="0" w:right="0" w:hanging="0"/>
-              <w:jc w:val="center"/>
-              <w:rPr>
-                <w:rFonts w:cs="Calibri"/>
-                <w:bCs/>
-                <w:color w:val="000000"/>
-              </w:rPr>
-            </w:pPr>
-            <w:r>
-              <w:rPr>
-                <w:rFonts w:cs="Calibri"/>
-                <w:bCs/>
-                <w:color w:val="000000"/>
-              </w:rPr>
-              <w:t>Коды оцениваемых компетенций</w:t>
-            </w:r>
-          </w:p>
-        </w:tc>
-        <w:tc>
-          <w:tcPr>
-            <w:tcW w:w="1633" w:type="dxa"/>
-            <w:tcBorders>
-              <w:top w:val="single" w:sz="4" w:space="0" w:color="000000"/>
-              <w:left w:val="single" w:sz="4" w:space="0" w:color="000000"/>
-              <w:bottom w:val="single" w:sz="4" w:space="0" w:color="000000"/>
-            </w:tcBorders>
-          </w:tcPr>
-          <w:p>
-            <w:pPr>
-              <w:pStyle w:val="Style23"/>
-              <w:ind w:left="0" w:right="0" w:hanging="0"/>
-              <w:jc w:val="center"/>
-              <w:rPr>
-                <w:rFonts w:cs="Calibri"/>
-                <w:iCs/>
-              </w:rPr>
-            </w:pPr>
-            <w:r>
-              <w:rPr>
-                <w:rFonts w:cs="Calibri"/>
-                <w:iCs/>
-              </w:rPr>
-              <w:t>Индикаторы достижения компетенций</w:t>
-            </w:r>
-          </w:p>
-        </w:tc>
-        <w:tc>
-          <w:tcPr>
-            <w:tcW w:w="2152" w:type="dxa"/>
-            <w:tcBorders>
-              <w:top w:val="single" w:sz="4" w:space="0" w:color="000000"/>
-              <w:left w:val="single" w:sz="4" w:space="0" w:color="000000"/>
-              <w:bottom w:val="single" w:sz="4" w:space="0" w:color="000000"/>
-            </w:tcBorders>
-          </w:tcPr>
-          <w:p>
-            <w:pPr>
-              <w:pStyle w:val="Style23"/>
-              <w:ind w:left="0" w:right="0" w:hanging="0"/>
-              <w:jc w:val="center"/>
-              <w:rPr>
-                <w:rFonts w:cs="Calibri"/>
-                <w:bCs/>
-                <w:color w:val="000000"/>
-              </w:rPr>
-            </w:pPr>
-            <w:r>
-              <w:rPr>
-                <w:rFonts w:cs="Calibri"/>
-                <w:bCs/>
-                <w:color w:val="000000"/>
-              </w:rPr>
-              <w:t>Оцениваемый показатель (ЗУВ)</w:t>
-            </w:r>
-          </w:p>
-        </w:tc>
-        <w:tc>
-          <w:tcPr>
-            <w:tcW w:w="1747" w:type="dxa"/>
-            <w:tcBorders>
-              <w:top w:val="single" w:sz="4" w:space="0" w:color="000000"/>
-              <w:left w:val="single" w:sz="4" w:space="0" w:color="000000"/>
-              <w:bottom w:val="single" w:sz="4" w:space="0" w:color="000000"/>
-            </w:tcBorders>
-          </w:tcPr>
-          <w:p>
-            <w:pPr>
-              <w:pStyle w:val="Style23"/>
-              <w:ind w:left="0" w:right="0" w:hanging="0"/>
-              <w:jc w:val="center"/>
-              <w:rPr>
-                <w:rFonts w:cs="Calibri"/>
-                <w:bCs/>
-                <w:color w:val="000000"/>
-              </w:rPr>
-            </w:pPr>
-            <w:r>
-              <w:rPr>
-                <w:rFonts w:cs="Calibri"/>
-                <w:bCs/>
-                <w:color w:val="000000"/>
-              </w:rPr>
-              <w:t>Тема (темы)</w:t>
-            </w:r>
-          </w:p>
-        </w:tc>
-        <w:tc>
-          <w:tcPr>
-            <w:tcW w:w="2915" w:type="dxa"/>
-            <w:tcBorders>
-              <w:top w:val="single" w:sz="4" w:space="0" w:color="000000"/>
-              <w:left w:val="single" w:sz="4" w:space="0" w:color="000000"/>
-              <w:bottom w:val="single" w:sz="4" w:space="0" w:color="000000"/>
-              <w:right w:val="single" w:sz="4" w:space="0" w:color="000000"/>
-            </w:tcBorders>
-          </w:tcPr>
-          <w:p>
-            <w:pPr>
-              <w:pStyle w:val="Style23"/>
-              <w:ind w:left="0" w:right="0" w:hanging="0"/>
-              <w:jc w:val="center"/>
-              <w:rPr>
-                <w:rFonts w:cs="Calibri"/>
-                <w:bCs/>
-                <w:color w:val="000000"/>
-                <w:highlight w:val="magenta"/>
-              </w:rPr>
-            </w:pPr>
-            <w:r>
-              <w:rPr>
-                <w:rFonts w:cs="Calibri"/>
-                <w:bCs/>
-                <w:color w:val="000000"/>
-                <w:highlight w:val="magenta"/>
-              </w:rPr>
-              <w:t>Образец типового (тестового или практического) задания (вопроса)</w:t>
-            </w:r>
-          </w:p>
-        </w:tc>
-      </w:tr>
-      <w:tr>
-        <w:trPr/>
-        <w:tc>
-          <w:tcPr>
-            <w:tcW w:w="1700" w:type="dxa"/>
-            <w:tcBorders>
-              <w:top w:val="single" w:sz="4" w:space="0" w:color="000000"/>
-              <w:left w:val="single" w:sz="4" w:space="0" w:color="000000"/>
-              <w:bottom w:val="single" w:sz="4" w:space="0" w:color="000000"/>
-            </w:tcBorders>
-          </w:tcPr>
-          <w:p>
-            <w:pPr>
-              <w:pStyle w:val="Normal"/>
-              <w:jc w:val="both"/>
-              <w:rPr/>
-            </w:pPr>
-            <w:r>
-              <w:rPr>
-                <w:rFonts w:cs="Calibri"/>
-                <w:spacing w:val="-1"/>
-              </w:rPr>
-              <w:t xml:space="preserve">УК-1, </w:t>
-            </w:r>
-            <w:r>
-              <w:rPr>
-                <w:rFonts w:cs="Calibri"/>
-                <w:spacing w:val="-1"/>
-                <w:highlight w:val="yellow"/>
-              </w:rPr>
-              <w:t>ОПК-1, ПК-2,</w:t>
-            </w:r>
-            <w:r>
-              <w:rPr>
-                <w:rFonts w:cs="Calibri"/>
-                <w:spacing w:val="-1"/>
-              </w:rPr>
-              <w:t xml:space="preserve"> …</w:t>
-            </w:r>
-          </w:p>
-        </w:tc>
-        <w:tc>
-          <w:tcPr>
-            <w:tcW w:w="1633" w:type="dxa"/>
-            <w:tcBorders>
-              <w:top w:val="single" w:sz="4" w:space="0" w:color="000000"/>
-              <w:left w:val="single" w:sz="4" w:space="0" w:color="000000"/>
-              <w:bottom w:val="single" w:sz="4" w:space="0" w:color="000000"/>
-            </w:tcBorders>
-          </w:tcPr>
-          <w:p>
-            <w:pPr>
-              <w:pStyle w:val="Style23"/>
-              <w:snapToGrid w:val="false"/>
-              <w:ind w:left="0" w:right="0" w:hanging="0"/>
-              <w:jc w:val="both"/>
-              <w:rPr>
-                <w:rFonts w:cs="Calibri"/>
-                <w:bCs/>
-                <w:i/>
-                <w:i/>
-                <w:color w:val="000000"/>
-              </w:rPr>
-            </w:pPr>
-            <w:r>
-              <w:rPr>
-                <w:rFonts w:cs="Calibri"/>
-                <w:bCs/>
-                <w:i/>
-                <w:color w:val="000000"/>
-              </w:rPr>
-            </w:r>
-          </w:p>
-        </w:tc>
-        <w:tc>
-          <w:tcPr>
-            <w:tcW w:w="2152" w:type="dxa"/>
-            <w:tcBorders>
-              <w:top w:val="single" w:sz="4" w:space="0" w:color="000000"/>
-              <w:left w:val="single" w:sz="4" w:space="0" w:color="000000"/>
-              <w:bottom w:val="single" w:sz="4" w:space="0" w:color="000000"/>
-            </w:tcBorders>
-          </w:tcPr>
-          <w:p>
-            <w:pPr>
-              <w:pStyle w:val="Style23"/>
-              <w:ind w:left="0" w:right="0" w:hanging="0"/>
-              <w:jc w:val="both"/>
-              <w:rPr>
-                <w:rFonts w:cs="Calibri"/>
-                <w:bCs/>
-                <w:i/>
-                <w:i/>
-                <w:color w:val="000000"/>
-              </w:rPr>
-            </w:pPr>
-            <w:r>
-              <w:rPr>
-                <w:rFonts w:cs="Calibri"/>
-                <w:bCs/>
-                <w:i/>
-                <w:color w:val="000000"/>
-              </w:rPr>
-              <w:t>Знать …Уметь …</w:t>
-            </w:r>
-          </w:p>
-          <w:p>
-            <w:pPr>
-              <w:pStyle w:val="Style23"/>
-              <w:ind w:left="0" w:right="0" w:hanging="0"/>
-              <w:jc w:val="both"/>
-              <w:rPr>
-                <w:rFonts w:cs="Calibri"/>
-                <w:bCs/>
-                <w:i/>
-                <w:i/>
-                <w:color w:val="000000"/>
-              </w:rPr>
-            </w:pPr>
-            <w:r>
-              <w:rPr>
-                <w:rFonts w:cs="Calibri"/>
-                <w:bCs/>
-                <w:i/>
-                <w:color w:val="000000"/>
-              </w:rPr>
-              <w:t>Владеть</w:t>
-            </w:r>
-          </w:p>
-        </w:tc>
-        <w:tc>
-          <w:tcPr>
-            <w:tcW w:w="1747" w:type="dxa"/>
-            <w:tcBorders>
-              <w:top w:val="single" w:sz="4" w:space="0" w:color="000000"/>
-              <w:left w:val="single" w:sz="4" w:space="0" w:color="000000"/>
-              <w:bottom w:val="single" w:sz="4" w:space="0" w:color="000000"/>
-            </w:tcBorders>
-          </w:tcPr>
-          <w:p>
-            <w:pPr>
-              <w:pStyle w:val="Style23"/>
-              <w:snapToGrid w:val="false"/>
-              <w:ind w:left="0" w:right="0" w:hanging="0"/>
-              <w:jc w:val="both"/>
-              <w:rPr>
-                <w:rFonts w:cs="Calibri"/>
-                <w:bCs/>
-                <w:color w:val="000000"/>
-              </w:rPr>
-            </w:pPr>
-            <w:r>
-              <w:rPr>
-                <w:rFonts w:cs="Calibri"/>
-                <w:bCs/>
-                <w:color w:val="000000"/>
-              </w:rPr>
-            </w:r>
-          </w:p>
-        </w:tc>
-        <w:tc>
-          <w:tcPr>
-            <w:tcW w:w="2915" w:type="dxa"/>
-            <w:tcBorders>
-              <w:top w:val="single" w:sz="4" w:space="0" w:color="000000"/>
-              <w:left w:val="single" w:sz="4" w:space="0" w:color="000000"/>
-              <w:bottom w:val="single" w:sz="4" w:space="0" w:color="000000"/>
-              <w:right w:val="single" w:sz="4" w:space="0" w:color="000000"/>
-            </w:tcBorders>
-          </w:tcPr>
-          <w:p>
-            <w:pPr>
-              <w:pStyle w:val="Style23"/>
-              <w:snapToGrid w:val="false"/>
-              <w:ind w:left="0" w:right="0" w:hanging="0"/>
-              <w:jc w:val="both"/>
-              <w:rPr>
-                <w:rFonts w:cs="Calibri"/>
-                <w:bCs/>
-                <w:color w:val="000000"/>
-              </w:rPr>
-            </w:pPr>
-            <w:r>
-              <w:rPr>
-                <w:rFonts w:cs="Calibri"/>
-                <w:bCs/>
-                <w:color w:val="000000"/>
-              </w:rPr>
-            </w:r>
-          </w:p>
-        </w:tc>
-      </w:tr>
-      <w:tr>
-        <w:trPr/>
-        <w:tc>
-          <w:tcPr>
-            <w:tcW w:w="1700" w:type="dxa"/>
-            <w:tcBorders>
-              <w:top w:val="single" w:sz="4" w:space="0" w:color="000000"/>
-              <w:left w:val="single" w:sz="4" w:space="0" w:color="000000"/>
-              <w:bottom w:val="single" w:sz="4" w:space="0" w:color="000000"/>
-            </w:tcBorders>
-          </w:tcPr>
-          <w:p>
-            <w:pPr>
-              <w:pStyle w:val="Style23"/>
-              <w:snapToGrid w:val="false"/>
-              <w:ind w:left="0" w:right="0" w:hanging="0"/>
-              <w:jc w:val="both"/>
-              <w:rPr>
-                <w:rFonts w:cs="Calibri"/>
-                <w:bCs/>
-                <w:color w:val="000000"/>
-              </w:rPr>
-            </w:pPr>
-            <w:r>
-              <w:rPr>
-                <w:rFonts w:cs="Calibri"/>
-                <w:bCs/>
-                <w:color w:val="000000"/>
-              </w:rPr>
-            </w:r>
-          </w:p>
-        </w:tc>
-        <w:tc>
-          <w:tcPr>
-            <w:tcW w:w="1633" w:type="dxa"/>
-            <w:tcBorders>
-              <w:top w:val="single" w:sz="4" w:space="0" w:color="000000"/>
-              <w:left w:val="single" w:sz="4" w:space="0" w:color="000000"/>
-              <w:bottom w:val="single" w:sz="4" w:space="0" w:color="000000"/>
-            </w:tcBorders>
-          </w:tcPr>
-          <w:p>
-            <w:pPr>
-              <w:pStyle w:val="Style23"/>
-              <w:snapToGrid w:val="false"/>
-              <w:ind w:left="0" w:right="0" w:hanging="0"/>
-              <w:jc w:val="both"/>
-              <w:rPr>
-                <w:rFonts w:cs="Calibri"/>
-                <w:bCs/>
-                <w:color w:val="000000"/>
-              </w:rPr>
-            </w:pPr>
-            <w:r>
-              <w:rPr>
-                <w:rFonts w:cs="Calibri"/>
-                <w:bCs/>
-                <w:color w:val="000000"/>
-              </w:rPr>
-            </w:r>
-          </w:p>
-        </w:tc>
-        <w:tc>
-          <w:tcPr>
-            <w:tcW w:w="2152" w:type="dxa"/>
-            <w:tcBorders>
-              <w:top w:val="single" w:sz="4" w:space="0" w:color="000000"/>
-              <w:left w:val="single" w:sz="4" w:space="0" w:color="000000"/>
-              <w:bottom w:val="single" w:sz="4" w:space="0" w:color="000000"/>
-            </w:tcBorders>
-          </w:tcPr>
-          <w:p>
-            <w:pPr>
-              <w:pStyle w:val="Style23"/>
-              <w:snapToGrid w:val="false"/>
-              <w:ind w:left="0" w:right="0" w:hanging="0"/>
-              <w:jc w:val="both"/>
-              <w:rPr>
-                <w:rFonts w:cs="Calibri"/>
-                <w:bCs/>
-                <w:color w:val="000000"/>
-              </w:rPr>
-            </w:pPr>
-            <w:r>
-              <w:rPr>
-                <w:rFonts w:cs="Calibri"/>
-                <w:bCs/>
-                <w:color w:val="000000"/>
-              </w:rPr>
-            </w:r>
-          </w:p>
-        </w:tc>
-        <w:tc>
-          <w:tcPr>
-            <w:tcW w:w="1747" w:type="dxa"/>
-            <w:tcBorders>
-              <w:top w:val="single" w:sz="4" w:space="0" w:color="000000"/>
-              <w:left w:val="single" w:sz="4" w:space="0" w:color="000000"/>
-              <w:bottom w:val="single" w:sz="4" w:space="0" w:color="000000"/>
-            </w:tcBorders>
-          </w:tcPr>
-          <w:p>
-            <w:pPr>
-              <w:pStyle w:val="Style23"/>
-              <w:snapToGrid w:val="false"/>
-              <w:ind w:left="0" w:right="0" w:hanging="0"/>
-              <w:jc w:val="both"/>
-              <w:rPr>
-                <w:rFonts w:cs="Calibri"/>
-                <w:bCs/>
-                <w:color w:val="000000"/>
-              </w:rPr>
-            </w:pPr>
-            <w:r>
-              <w:rPr>
-                <w:rFonts w:cs="Calibri"/>
-                <w:bCs/>
-                <w:color w:val="000000"/>
-              </w:rPr>
-            </w:r>
-          </w:p>
-        </w:tc>
-        <w:tc>
-          <w:tcPr>
-            <w:tcW w:w="2915" w:type="dxa"/>
-            <w:tcBorders>
-              <w:top w:val="single" w:sz="4" w:space="0" w:color="000000"/>
-              <w:left w:val="single" w:sz="4" w:space="0" w:color="000000"/>
-              <w:bottom w:val="single" w:sz="4" w:space="0" w:color="000000"/>
-              <w:right w:val="single" w:sz="4" w:space="0" w:color="000000"/>
-            </w:tcBorders>
-          </w:tcPr>
-          <w:p>
-            <w:pPr>
-              <w:pStyle w:val="Style23"/>
-              <w:snapToGrid w:val="false"/>
-              <w:ind w:left="0" w:right="0" w:hanging="0"/>
-              <w:jc w:val="both"/>
-              <w:rPr>
-                <w:rFonts w:cs="Calibri"/>
-                <w:bCs/>
-                <w:color w:val="000000"/>
-              </w:rPr>
-            </w:pPr>
-            <w:r>
-              <w:rPr>
-                <w:rFonts w:cs="Calibri"/>
-                <w:bCs/>
-                <w:color w:val="000000"/>
-              </w:rPr>
-            </w:r>
-          </w:p>
-        </w:tc>
-      </w:tr>
-    </w:tbl>
-    <w:p>
-      <w:pPr>
         <w:pStyle w:val="Style28"/>
         <w:rPr>
           <w:b/>
@@ -6941,6 +6421,165 @@
       <w:r>
         <w:rPr/>
         <w:t>6.3. Методические материалы, определяющие процедуры оценивания</w:t>
+      </w:r>
+    </w:p>
+    <w:p>
+      <w:pPr>
+        <w:pStyle w:val="Normal"/>
+        <w:ind w:left="0" w:right="0" w:firstLine="709"/>
+        <w:jc w:val="both"/>
+        <w:rPr>
+          <w:bCs/>
+        </w:rPr>
+      </w:pPr>
+      <w:r>
+        <w:rPr>
+          <w:b/>
+          <w:bCs/>
+        </w:rPr>
+        <w:t xml:space="preserve">Форма итоговой аттестации: </w:t>
+      </w:r>
+      <w:r>
+        <w:rPr>
+          <w:rFonts w:eastAsia="Times New Roman" w:cs="Times New Roman"/>
+          <w:b/>
+          <w:bCs/>
+          <w:color w:val="auto"/>
+          <w:kern w:val="0"/>
+          <w:sz w:val="24"/>
+          <w:szCs w:val="24"/>
+          <w:lang w:val="ru-RU" w:eastAsia="zh-CN" w:bidi="ar-SA"/>
+        </w:rPr>
+        <w:t>{{ subject.get_controls() }}.</w:t>
+      </w:r>
+    </w:p>
+    <w:p>
+      <w:pPr>
+        <w:pStyle w:val="Normal"/>
+        <w:ind w:left="0" w:right="0" w:firstLine="709"/>
+        <w:jc w:val="both"/>
+        <w:rPr>
+          <w:bCs/>
+        </w:rPr>
+      </w:pPr>
+      <w:r>
+        <w:rPr>
+          <w:bCs/>
+        </w:rPr>
+        <w:t>Данный вид комплексного испытания предполагает последовательное выполнение всех форм текущего контроля, таких, как ответы на проблемные вопросы, конспектирование, проектная деятельность, выполнение лабораторных работ, итоговое тестирование.</w:t>
+      </w:r>
+    </w:p>
+    <w:p>
+      <w:pPr>
+        <w:pStyle w:val="Normal"/>
+        <w:ind w:left="0" w:right="0" w:firstLine="709"/>
+        <w:jc w:val="both"/>
+        <w:rPr>
+          <w:bCs/>
+        </w:rPr>
+      </w:pPr>
+      <w:r>
+        <w:rPr>
+          <w:rFonts w:eastAsia="Times New Roman" w:cs="Times New Roman"/>
+          <w:b/>
+          <w:bCs/>
+          <w:color w:val="auto"/>
+          <w:kern w:val="0"/>
+          <w:sz w:val="24"/>
+          <w:szCs w:val="24"/>
+          <w:lang w:val="ru-RU" w:eastAsia="zh-CN" w:bidi="ar-SA"/>
+        </w:rPr>
+        <w:t>Промежуточное и и</w:t>
+      </w:r>
+      <w:r>
+        <w:rPr>
+          <w:b/>
+          <w:bCs/>
+        </w:rPr>
+        <w:t>тоговое тестирование</w:t>
+      </w:r>
+      <w:r>
+        <w:rPr>
+          <w:bCs/>
+        </w:rPr>
+        <w:t>. Данн</w:t>
+      </w:r>
+      <w:r>
+        <w:rPr>
+          <w:rFonts w:eastAsia="Times New Roman" w:cs="Times New Roman"/>
+          <w:bCs/>
+          <w:color w:val="auto"/>
+          <w:kern w:val="0"/>
+          <w:sz w:val="24"/>
+          <w:szCs w:val="24"/>
+          <w:lang w:val="ru-RU" w:eastAsia="zh-CN" w:bidi="ar-SA"/>
+        </w:rPr>
+        <w:t>ые</w:t>
+      </w:r>
+      <w:r>
+        <w:rPr>
+          <w:bCs/>
+        </w:rPr>
+        <w:t xml:space="preserve"> форм</w:t>
+      </w:r>
+      <w:r>
+        <w:rPr>
+          <w:rFonts w:eastAsia="Times New Roman" w:cs="Times New Roman"/>
+          <w:bCs/>
+          <w:color w:val="auto"/>
+          <w:kern w:val="0"/>
+          <w:sz w:val="24"/>
+          <w:szCs w:val="24"/>
+          <w:lang w:val="ru-RU" w:eastAsia="zh-CN" w:bidi="ar-SA"/>
+        </w:rPr>
+        <w:t>ы</w:t>
+      </w:r>
+      <w:r>
+        <w:rPr>
+          <w:bCs/>
+        </w:rPr>
+        <w:t xml:space="preserve"> контроля направлен</w:t>
+      </w:r>
+      <w:r>
+        <w:rPr>
+          <w:rFonts w:eastAsia="Times New Roman" w:cs="Times New Roman"/>
+          <w:bCs/>
+          <w:color w:val="auto"/>
+          <w:kern w:val="0"/>
+          <w:sz w:val="24"/>
+          <w:szCs w:val="24"/>
+          <w:lang w:val="ru-RU" w:eastAsia="zh-CN" w:bidi="ar-SA"/>
+        </w:rPr>
+        <w:t>ы</w:t>
+      </w:r>
+      <w:r>
+        <w:rPr>
+          <w:bCs/>
+        </w:rPr>
+        <w:t xml:space="preserve"> на оценку основных теоретических знаний обучающегося соответственно, во время и после освоения основных разделов дисциплины. </w:t>
+      </w:r>
+    </w:p>
+    <w:p>
+      <w:pPr>
+        <w:pStyle w:val="Normal"/>
+        <w:ind w:left="0" w:right="0" w:firstLine="709"/>
+        <w:jc w:val="both"/>
+        <w:rPr>
+          <w:bCs/>
+        </w:rPr>
+      </w:pPr>
+      <w:r>
+        <w:rPr>
+          <w:b/>
+          <w:bCs/>
+        </w:rPr>
+        <w:t xml:space="preserve">Конспектирование. </w:t>
+      </w:r>
+      <w:r>
+        <w:rPr>
+          <w:bCs/>
+        </w:rPr>
+        <w:t>В этой форме промежуточного контроля проверяются способности обобщенного анализа имеющихся теоретических знаний и умение пользоваться специальной литературой. Большая часть теоретического материала предназначена для самостоятельного изучения.</w:t>
       </w:r>
     </w:p>
     <w:p>
@@ -6952,14 +6591,29 @@
         <w:spacing w:before="0" w:after="0"/>
         <w:ind w:left="0" w:right="0" w:firstLine="709"/>
         <w:jc w:val="both"/>
-        <w:rPr/>
+        <w:rPr>
+          <w:bCs/>
+        </w:rPr>
       </w:pPr>
       <w:r>
         <w:rPr>
+          <w:b/>
           <w:bCs/>
-          <w:highlight w:val="cyan"/>
-        </w:rPr>
-        <w:t>[В разделе должны быть представлены методические материалы, определяющие процедуры оценивания знаний, умений, навыков и (или) опыта деятельности, характеризующих этапы формирования компетенций. Необходимо указать в какой форме проходит промежуточная аттестация, сколько времени отводится на выполнение теста или подготовку устного (письменного) ответа, в какой электронной оболочке проводится тестирование или сколько времени отводится на проверку тестов (если тесты на бумажных носителях), как обучающиеся узнают о результатах и т.п.…]</w:t>
+        </w:rPr>
+        <w:t xml:space="preserve">Выполнение лабораторных работ, учебных и творческих проектов в рамках СРС и лабораторных занятий. </w:t>
+      </w:r>
+      <w:r>
+        <w:rPr>
+          <w:bCs/>
+        </w:rPr>
+        <w:t xml:space="preserve">Это наиболее важный раздел промежуточного контроля, позволяющий развивать </w:t>
+      </w:r>
+      <w:r>
+        <w:rPr>
+          <w:rFonts w:eastAsia="" w:eastAsiaTheme="minorEastAsia"/>
+          <w:bCs/>
+        </w:rPr>
+        <w:t>способность студентов осуществлять поиск, критический анализ и синтез информации, применять системный подход для решения поставленных задач</w:t>
       </w:r>
       <w:r>
         <w:rPr>

--- a/rpd.docx
+++ b/rpd.docx
@@ -293,15 +293,15 @@
         </w:tblCellMar>
       </w:tblPr>
       <w:tblGrid>
-        <w:gridCol w:w="3292"/>
-        <w:gridCol w:w="3313"/>
+        <w:gridCol w:w="3291"/>
+        <w:gridCol w:w="3314"/>
         <w:gridCol w:w="3316"/>
       </w:tblGrid>
       <w:tr>
         <w:trPr/>
         <w:tc>
           <w:tcPr>
-            <w:tcW w:w="3292" w:type="dxa"/>
+            <w:tcW w:w="3291" w:type="dxa"/>
             <w:tcBorders>
               <w:top w:val="single" w:sz="4" w:space="0" w:color="000000"/>
               <w:left w:val="single" w:sz="4" w:space="0" w:color="000000"/>
@@ -407,7 +407,7 @@
         </w:tc>
         <w:tc>
           <w:tcPr>
-            <w:tcW w:w="3313" w:type="dxa"/>
+            <w:tcW w:w="3314" w:type="dxa"/>
             <w:tcBorders>
               <w:top w:val="single" w:sz="4" w:space="0" w:color="000000"/>
               <w:left w:val="single" w:sz="4" w:space="0" w:color="000000"/>
@@ -1111,17 +1111,17 @@
         </w:tblCellMar>
       </w:tblPr>
       <w:tblGrid>
-        <w:gridCol w:w="1664"/>
-        <w:gridCol w:w="2321"/>
-        <w:gridCol w:w="2069"/>
+        <w:gridCol w:w="1663"/>
+        <w:gridCol w:w="2322"/>
+        <w:gridCol w:w="2068"/>
         <w:gridCol w:w="2365"/>
-        <w:gridCol w:w="1502"/>
+        <w:gridCol w:w="1503"/>
       </w:tblGrid>
       <w:tr>
         <w:trPr/>
         <w:tc>
           <w:tcPr>
-            <w:tcW w:w="1664" w:type="dxa"/>
+            <w:tcW w:w="1663" w:type="dxa"/>
             <w:tcBorders>
               <w:top w:val="single" w:sz="4" w:space="0" w:color="000000"/>
               <w:left w:val="single" w:sz="4" w:space="0" w:color="000000"/>
@@ -1141,7 +1141,7 @@
         </w:tc>
         <w:tc>
           <w:tcPr>
-            <w:tcW w:w="2321" w:type="dxa"/>
+            <w:tcW w:w="2322" w:type="dxa"/>
             <w:tcBorders>
               <w:top w:val="single" w:sz="4" w:space="0" w:color="000000"/>
               <w:left w:val="single" w:sz="4" w:space="0" w:color="000000"/>
@@ -1161,7 +1161,7 @@
         </w:tc>
         <w:tc>
           <w:tcPr>
-            <w:tcW w:w="2069" w:type="dxa"/>
+            <w:tcW w:w="2068" w:type="dxa"/>
             <w:tcBorders>
               <w:top w:val="single" w:sz="4" w:space="0" w:color="000000"/>
               <w:left w:val="single" w:sz="4" w:space="0" w:color="000000"/>
@@ -1201,7 +1201,7 @@
         </w:tc>
         <w:tc>
           <w:tcPr>
-            <w:tcW w:w="1502" w:type="dxa"/>
+            <w:tcW w:w="1503" w:type="dxa"/>
             <w:tcBorders>
               <w:top w:val="single" w:sz="4" w:space="0" w:color="000000"/>
               <w:left w:val="single" w:sz="4" w:space="0" w:color="000000"/>
@@ -1250,9 +1250,9 @@
       </w:tblPr>
       <w:tblGrid>
         <w:gridCol w:w="1362"/>
-        <w:gridCol w:w="2589"/>
+        <w:gridCol w:w="2588"/>
         <w:gridCol w:w="826"/>
-        <w:gridCol w:w="2487"/>
+        <w:gridCol w:w="2488"/>
         <w:gridCol w:w="2657"/>
       </w:tblGrid>
       <w:tr>
@@ -1290,7 +1290,7 @@
         </w:tc>
         <w:tc>
           <w:tcPr>
-            <w:tcW w:w="2589" w:type="dxa"/>
+            <w:tcW w:w="2588" w:type="dxa"/>
             <w:vMerge w:val="restart"/>
             <w:tcBorders>
               <w:top w:val="single" w:sz="4" w:space="0" w:color="000000"/>
@@ -1354,7 +1354,7 @@
         </w:tc>
         <w:tc>
           <w:tcPr>
-            <w:tcW w:w="5144" w:type="dxa"/>
+            <w:tcW w:w="5145" w:type="dxa"/>
             <w:gridSpan w:val="2"/>
             <w:tcBorders>
               <w:top w:val="single" w:sz="4" w:space="0" w:color="000000"/>
@@ -1411,7 +1411,7 @@
         </w:tc>
         <w:tc>
           <w:tcPr>
-            <w:tcW w:w="2589" w:type="dxa"/>
+            <w:tcW w:w="2588" w:type="dxa"/>
             <w:vMerge w:val="continue"/>
             <w:tcBorders>
               <w:top w:val="single" w:sz="4" w:space="0" w:color="000000"/>
@@ -1451,7 +1451,7 @@
         </w:tc>
         <w:tc>
           <w:tcPr>
-            <w:tcW w:w="2487" w:type="dxa"/>
+            <w:tcW w:w="2488" w:type="dxa"/>
             <w:tcBorders>
               <w:top w:val="single" w:sz="4" w:space="0" w:color="000000"/>
               <w:left w:val="single" w:sz="4" w:space="0" w:color="000000"/>
@@ -1553,7 +1553,7 @@
         </w:tc>
         <w:tc>
           <w:tcPr>
-            <w:tcW w:w="2589" w:type="dxa"/>
+            <w:tcW w:w="2588" w:type="dxa"/>
             <w:tcBorders>
               <w:top w:val="single" w:sz="4" w:space="0" w:color="000000"/>
               <w:left w:val="single" w:sz="4" w:space="0" w:color="000000"/>
@@ -1593,7 +1593,7 @@
         </w:tc>
         <w:tc>
           <w:tcPr>
-            <w:tcW w:w="2487" w:type="dxa"/>
+            <w:tcW w:w="2488" w:type="dxa"/>
             <w:tcBorders>
               <w:top w:val="single" w:sz="4" w:space="0" w:color="000000"/>
               <w:left w:val="single" w:sz="4" w:space="0" w:color="000000"/>
@@ -1718,15 +1718,15 @@
         </w:tblCellMar>
       </w:tblPr>
       <w:tblGrid>
-        <w:gridCol w:w="5785"/>
-        <w:gridCol w:w="2197"/>
+        <w:gridCol w:w="5784"/>
+        <w:gridCol w:w="2198"/>
         <w:gridCol w:w="1920"/>
       </w:tblGrid>
       <w:tr>
         <w:trPr/>
         <w:tc>
           <w:tcPr>
-            <w:tcW w:w="5785" w:type="dxa"/>
+            <w:tcW w:w="5784" w:type="dxa"/>
             <w:tcBorders>
               <w:top w:val="single" w:sz="4" w:space="0" w:color="000000"/>
               <w:left w:val="single" w:sz="4" w:space="0" w:color="000000"/>
@@ -1747,7 +1747,7 @@
         </w:tc>
         <w:tc>
           <w:tcPr>
-            <w:tcW w:w="4117" w:type="dxa"/>
+            <w:tcW w:w="4118" w:type="dxa"/>
             <w:gridSpan w:val="2"/>
             <w:tcBorders>
               <w:top w:val="single" w:sz="4" w:space="0" w:color="000000"/>
@@ -1789,7 +1789,7 @@
         <w:trPr/>
         <w:tc>
           <w:tcPr>
-            <w:tcW w:w="5785" w:type="dxa"/>
+            <w:tcW w:w="5784" w:type="dxa"/>
             <w:tcBorders>
               <w:top w:val="single" w:sz="4" w:space="0" w:color="000000"/>
               <w:left w:val="single" w:sz="4" w:space="0" w:color="000000"/>
@@ -1810,7 +1810,7 @@
         </w:tc>
         <w:tc>
           <w:tcPr>
-            <w:tcW w:w="4117" w:type="dxa"/>
+            <w:tcW w:w="4118" w:type="dxa"/>
             <w:gridSpan w:val="2"/>
             <w:tcBorders>
               <w:top w:val="single" w:sz="4" w:space="0" w:color="000000"/>
@@ -1852,7 +1852,7 @@
         <w:trPr/>
         <w:tc>
           <w:tcPr>
-            <w:tcW w:w="5785" w:type="dxa"/>
+            <w:tcW w:w="5784" w:type="dxa"/>
             <w:tcBorders>
               <w:top w:val="single" w:sz="4" w:space="0" w:color="000000"/>
               <w:left w:val="single" w:sz="4" w:space="0" w:color="000000"/>
@@ -1873,7 +1873,7 @@
         </w:tc>
         <w:tc>
           <w:tcPr>
-            <w:tcW w:w="4117" w:type="dxa"/>
+            <w:tcW w:w="4118" w:type="dxa"/>
             <w:gridSpan w:val="2"/>
             <w:tcBorders>
               <w:top w:val="single" w:sz="4" w:space="0" w:color="000000"/>
@@ -1915,7 +1915,7 @@
         <w:trPr/>
         <w:tc>
           <w:tcPr>
-            <w:tcW w:w="5785" w:type="dxa"/>
+            <w:tcW w:w="5784" w:type="dxa"/>
             <w:tcBorders>
               <w:top w:val="single" w:sz="4" w:space="0" w:color="000000"/>
               <w:left w:val="single" w:sz="4" w:space="0" w:color="000000"/>
@@ -1936,7 +1936,7 @@
         </w:tc>
         <w:tc>
           <w:tcPr>
-            <w:tcW w:w="4117" w:type="dxa"/>
+            <w:tcW w:w="4118" w:type="dxa"/>
             <w:gridSpan w:val="2"/>
             <w:tcBorders>
               <w:top w:val="single" w:sz="4" w:space="0" w:color="000000"/>
@@ -1978,7 +1978,7 @@
         <w:trPr/>
         <w:tc>
           <w:tcPr>
-            <w:tcW w:w="5785" w:type="dxa"/>
+            <w:tcW w:w="5784" w:type="dxa"/>
             <w:tcBorders>
               <w:top w:val="single" w:sz="4" w:space="0" w:color="000000"/>
               <w:left w:val="single" w:sz="4" w:space="0" w:color="000000"/>
@@ -1999,7 +1999,7 @@
         </w:tc>
         <w:tc>
           <w:tcPr>
-            <w:tcW w:w="4117" w:type="dxa"/>
+            <w:tcW w:w="4118" w:type="dxa"/>
             <w:gridSpan w:val="2"/>
             <w:tcBorders>
               <w:top w:val="single" w:sz="4" w:space="0" w:color="000000"/>
@@ -2026,7 +2026,7 @@
         <w:trPr/>
         <w:tc>
           <w:tcPr>
-            <w:tcW w:w="5785" w:type="dxa"/>
+            <w:tcW w:w="5784" w:type="dxa"/>
             <w:tcBorders>
               <w:top w:val="single" w:sz="4" w:space="0" w:color="000000"/>
               <w:left w:val="single" w:sz="4" w:space="0" w:color="000000"/>
@@ -2047,7 +2047,7 @@
         </w:tc>
         <w:tc>
           <w:tcPr>
-            <w:tcW w:w="4117" w:type="dxa"/>
+            <w:tcW w:w="4118" w:type="dxa"/>
             <w:gridSpan w:val="2"/>
             <w:tcBorders>
               <w:top w:val="single" w:sz="4" w:space="0" w:color="000000"/>
@@ -2091,7 +2091,7 @@
         </w:trPr>
         <w:tc>
           <w:tcPr>
-            <w:tcW w:w="5785" w:type="dxa"/>
+            <w:tcW w:w="5784" w:type="dxa"/>
             <w:tcBorders>
               <w:top w:val="single" w:sz="4" w:space="0" w:color="000000"/>
               <w:left w:val="single" w:sz="4" w:space="0" w:color="000000"/>
@@ -2118,7 +2118,7 @@
         </w:tc>
         <w:tc>
           <w:tcPr>
-            <w:tcW w:w="4117" w:type="dxa"/>
+            <w:tcW w:w="4118" w:type="dxa"/>
             <w:gridSpan w:val="2"/>
             <w:tcBorders>
               <w:top w:val="single" w:sz="4" w:space="0" w:color="000000"/>
@@ -2168,7 +2168,7 @@
         <w:trPr/>
         <w:tc>
           <w:tcPr>
-            <w:tcW w:w="5785" w:type="dxa"/>
+            <w:tcW w:w="5784" w:type="dxa"/>
             <w:tcBorders>
               <w:top w:val="single" w:sz="4" w:space="0" w:color="000000"/>
               <w:left w:val="single" w:sz="4" w:space="0" w:color="000000"/>
@@ -2203,7 +2203,7 @@
         </w:tc>
         <w:tc>
           <w:tcPr>
-            <w:tcW w:w="2197" w:type="dxa"/>
+            <w:tcW w:w="2198" w:type="dxa"/>
             <w:tcBorders>
               <w:top w:val="single" w:sz="4" w:space="0" w:color="000000"/>
               <w:left w:val="single" w:sz="4" w:space="0" w:color="000000"/>
@@ -2260,7 +2260,7 @@
         <w:trPr/>
         <w:tc>
           <w:tcPr>
-            <w:tcW w:w="5785" w:type="dxa"/>
+            <w:tcW w:w="5784" w:type="dxa"/>
             <w:tcBorders>
               <w:top w:val="single" w:sz="4" w:space="0" w:color="000000"/>
               <w:left w:val="single" w:sz="4" w:space="0" w:color="000000"/>
@@ -2281,7 +2281,7 @@
         </w:tc>
         <w:tc>
           <w:tcPr>
-            <w:tcW w:w="2197" w:type="dxa"/>
+            <w:tcW w:w="2198" w:type="dxa"/>
             <w:tcBorders>
               <w:top w:val="single" w:sz="4" w:space="0" w:color="000000"/>
               <w:left w:val="single" w:sz="4" w:space="0" w:color="000000"/>
@@ -2328,7 +2328,7 @@
         <w:trPr/>
         <w:tc>
           <w:tcPr>
-            <w:tcW w:w="5785" w:type="dxa"/>
+            <w:tcW w:w="5784" w:type="dxa"/>
             <w:tcBorders>
               <w:top w:val="single" w:sz="4" w:space="0" w:color="000000"/>
               <w:left w:val="single" w:sz="4" w:space="0" w:color="000000"/>
@@ -2350,7 +2350,7 @@
         </w:tc>
         <w:tc>
           <w:tcPr>
-            <w:tcW w:w="2197" w:type="dxa"/>
+            <w:tcW w:w="2198" w:type="dxa"/>
             <w:tcBorders>
               <w:top w:val="single" w:sz="4" w:space="0" w:color="000000"/>
               <w:left w:val="single" w:sz="4" w:space="0" w:color="000000"/>
@@ -2421,7 +2421,7 @@
         <w:trPr/>
         <w:tc>
           <w:tcPr>
-            <w:tcW w:w="5785" w:type="dxa"/>
+            <w:tcW w:w="5784" w:type="dxa"/>
             <w:tcBorders>
               <w:top w:val="single" w:sz="4" w:space="0" w:color="000000"/>
               <w:left w:val="single" w:sz="4" w:space="0" w:color="000000"/>
@@ -2443,7 +2443,7 @@
         </w:tc>
         <w:tc>
           <w:tcPr>
-            <w:tcW w:w="2197" w:type="dxa"/>
+            <w:tcW w:w="2198" w:type="dxa"/>
             <w:tcBorders>
               <w:top w:val="single" w:sz="4" w:space="0" w:color="000000"/>
               <w:left w:val="single" w:sz="4" w:space="0" w:color="000000"/>
@@ -2514,7 +2514,7 @@
         <w:trPr/>
         <w:tc>
           <w:tcPr>
-            <w:tcW w:w="5785" w:type="dxa"/>
+            <w:tcW w:w="5784" w:type="dxa"/>
             <w:tcBorders>
               <w:top w:val="single" w:sz="4" w:space="0" w:color="000000"/>
               <w:left w:val="single" w:sz="4" w:space="0" w:color="000000"/>
@@ -2536,7 +2536,7 @@
         </w:tc>
         <w:tc>
           <w:tcPr>
-            <w:tcW w:w="2197" w:type="dxa"/>
+            <w:tcW w:w="2198" w:type="dxa"/>
             <w:tcBorders>
               <w:top w:val="single" w:sz="4" w:space="0" w:color="000000"/>
               <w:left w:val="single" w:sz="4" w:space="0" w:color="000000"/>
@@ -2607,7 +2607,7 @@
         <w:trPr/>
         <w:tc>
           <w:tcPr>
-            <w:tcW w:w="5785" w:type="dxa"/>
+            <w:tcW w:w="5784" w:type="dxa"/>
             <w:tcBorders>
               <w:top w:val="single" w:sz="4" w:space="0" w:color="000000"/>
               <w:left w:val="single" w:sz="4" w:space="0" w:color="000000"/>
@@ -2629,7 +2629,7 @@
         </w:tc>
         <w:tc>
           <w:tcPr>
-            <w:tcW w:w="2197" w:type="dxa"/>
+            <w:tcW w:w="2198" w:type="dxa"/>
             <w:tcBorders>
               <w:top w:val="single" w:sz="4" w:space="0" w:color="000000"/>
               <w:left w:val="single" w:sz="4" w:space="0" w:color="000000"/>
@@ -2700,7 +2700,7 @@
         <w:trPr/>
         <w:tc>
           <w:tcPr>
-            <w:tcW w:w="5785" w:type="dxa"/>
+            <w:tcW w:w="5784" w:type="dxa"/>
             <w:tcBorders>
               <w:top w:val="single" w:sz="4" w:space="0" w:color="000000"/>
               <w:left w:val="single" w:sz="4" w:space="0" w:color="000000"/>
@@ -2722,7 +2722,7 @@
         </w:tc>
         <w:tc>
           <w:tcPr>
-            <w:tcW w:w="2197" w:type="dxa"/>
+            <w:tcW w:w="2198" w:type="dxa"/>
             <w:tcBorders>
               <w:top w:val="single" w:sz="4" w:space="0" w:color="000000"/>
               <w:left w:val="single" w:sz="4" w:space="0" w:color="000000"/>
@@ -2770,7 +2770,7 @@
         <w:trPr/>
         <w:tc>
           <w:tcPr>
-            <w:tcW w:w="5785" w:type="dxa"/>
+            <w:tcW w:w="5784" w:type="dxa"/>
             <w:tcBorders>
               <w:top w:val="single" w:sz="4" w:space="0" w:color="000000"/>
               <w:left w:val="single" w:sz="4" w:space="0" w:color="000000"/>
@@ -2792,7 +2792,7 @@
         </w:tc>
         <w:tc>
           <w:tcPr>
-            <w:tcW w:w="2197" w:type="dxa"/>
+            <w:tcW w:w="2198" w:type="dxa"/>
             <w:tcBorders>
               <w:top w:val="single" w:sz="4" w:space="0" w:color="000000"/>
               <w:left w:val="single" w:sz="4" w:space="0" w:color="000000"/>
@@ -2865,7 +2865,7 @@
         </w:trPr>
         <w:tc>
           <w:tcPr>
-            <w:tcW w:w="5785" w:type="dxa"/>
+            <w:tcW w:w="5784" w:type="dxa"/>
             <w:tcBorders>
               <w:top w:val="single" w:sz="4" w:space="0" w:color="000000"/>
               <w:left w:val="single" w:sz="4" w:space="0" w:color="000000"/>
@@ -2901,7 +2901,7 @@
         </w:tc>
         <w:tc>
           <w:tcPr>
-            <w:tcW w:w="4117" w:type="dxa"/>
+            <w:tcW w:w="4118" w:type="dxa"/>
             <w:gridSpan w:val="2"/>
             <w:tcBorders>
               <w:top w:val="single" w:sz="4" w:space="0" w:color="000000"/>
@@ -2951,7 +2951,7 @@
         <w:trPr/>
         <w:tc>
           <w:tcPr>
-            <w:tcW w:w="5785" w:type="dxa"/>
+            <w:tcW w:w="5784" w:type="dxa"/>
             <w:tcBorders>
               <w:top w:val="single" w:sz="4" w:space="0" w:color="000000"/>
               <w:left w:val="single" w:sz="4" w:space="0" w:color="000000"/>
@@ -2987,7 +2987,7 @@
         </w:tc>
         <w:tc>
           <w:tcPr>
-            <w:tcW w:w="4117" w:type="dxa"/>
+            <w:tcW w:w="4118" w:type="dxa"/>
             <w:gridSpan w:val="2"/>
             <w:tcBorders>
               <w:top w:val="single" w:sz="4" w:space="0" w:color="000000"/>
@@ -3078,8 +3078,8 @@
       </w:tblPr>
       <w:tblGrid>
         <w:gridCol w:w="4223"/>
-        <w:gridCol w:w="691"/>
-        <w:gridCol w:w="422"/>
+        <w:gridCol w:w="690"/>
+        <w:gridCol w:w="423"/>
         <w:gridCol w:w="418"/>
         <w:gridCol w:w="692"/>
         <w:gridCol w:w="416"/>
@@ -3121,7 +3121,7 @@
         </w:tc>
         <w:tc>
           <w:tcPr>
-            <w:tcW w:w="691" w:type="dxa"/>
+            <w:tcW w:w="690" w:type="dxa"/>
             <w:vMerge w:val="restart"/>
             <w:tcBorders>
               <w:top w:val="single" w:sz="4" w:space="0" w:color="000000"/>
@@ -3148,7 +3148,7 @@
         </w:tc>
         <w:tc>
           <w:tcPr>
-            <w:tcW w:w="4163" w:type="dxa"/>
+            <w:tcW w:w="4164" w:type="dxa"/>
             <w:gridSpan w:val="9"/>
             <w:tcBorders>
               <w:top w:val="single" w:sz="4" w:space="0" w:color="000000"/>
@@ -3229,7 +3229,7 @@
         </w:tc>
         <w:tc>
           <w:tcPr>
-            <w:tcW w:w="691" w:type="dxa"/>
+            <w:tcW w:w="690" w:type="dxa"/>
             <w:vMerge w:val="continue"/>
             <w:tcBorders>
               <w:top w:val="single" w:sz="4" w:space="0" w:color="000000"/>
@@ -3249,7 +3249,7 @@
         </w:tc>
         <w:tc>
           <w:tcPr>
-            <w:tcW w:w="422" w:type="dxa"/>
+            <w:tcW w:w="423" w:type="dxa"/>
             <w:tcBorders>
               <w:top w:val="single" w:sz="4" w:space="0" w:color="000000"/>
               <w:left w:val="single" w:sz="4" w:space="0" w:color="000000"/>
@@ -3655,19 +3655,7 @@
         <w:rPr>
           <w:bCs/>
         </w:rPr>
-        <w:t>{{</w:t>
-      </w:r>
-      <w:r>
-        <w:rPr>
-          <w:bCs/>
-        </w:rPr>
-        <w:t>r</w:t>
-      </w:r>
-      <w:r>
-        <w:rPr>
-          <w:bCs/>
-        </w:rPr>
-        <w:t xml:space="preserve"> </w:t>
+        <w:t xml:space="preserve">{{r </w:t>
       </w:r>
       <w:r>
         <w:rPr>
@@ -3861,8 +3849,8 @@
       </w:tblPr>
       <w:tblGrid>
         <w:gridCol w:w="502"/>
-        <w:gridCol w:w="2441"/>
-        <w:gridCol w:w="3416"/>
+        <w:gridCol w:w="2440"/>
+        <w:gridCol w:w="3417"/>
         <w:gridCol w:w="1160"/>
         <w:gridCol w:w="2402"/>
       </w:tblGrid>
@@ -3898,7 +3886,7 @@
         </w:tc>
         <w:tc>
           <w:tcPr>
-            <w:tcW w:w="2441" w:type="dxa"/>
+            <w:tcW w:w="2440" w:type="dxa"/>
             <w:tcBorders>
               <w:top w:val="single" w:sz="4" w:space="0" w:color="000000"/>
               <w:left w:val="single" w:sz="4" w:space="0" w:color="000000"/>
@@ -3926,7 +3914,7 @@
         </w:tc>
         <w:tc>
           <w:tcPr>
-            <w:tcW w:w="3416" w:type="dxa"/>
+            <w:tcW w:w="3417" w:type="dxa"/>
             <w:tcBorders>
               <w:top w:val="single" w:sz="4" w:space="0" w:color="000000"/>
               <w:left w:val="single" w:sz="4" w:space="0" w:color="000000"/>
@@ -4171,16 +4159,16 @@
       </w:tblPr>
       <w:tblGrid>
         <w:gridCol w:w="3307"/>
-        <w:gridCol w:w="2977"/>
-        <w:gridCol w:w="330"/>
-        <w:gridCol w:w="1429"/>
-        <w:gridCol w:w="1878"/>
+        <w:gridCol w:w="2976"/>
+        <w:gridCol w:w="331"/>
+        <w:gridCol w:w="1428"/>
+        <w:gridCol w:w="1879"/>
       </w:tblGrid>
       <w:tr>
         <w:trPr/>
         <w:tc>
           <w:tcPr>
-            <w:tcW w:w="6284" w:type="dxa"/>
+            <w:tcW w:w="6283" w:type="dxa"/>
             <w:gridSpan w:val="2"/>
             <w:tcBorders>
               <w:top w:val="single" w:sz="4" w:space="0" w:color="000000"/>
@@ -4258,7 +4246,7 @@
         </w:tc>
         <w:tc>
           <w:tcPr>
-            <w:tcW w:w="1878" w:type="dxa"/>
+            <w:tcW w:w="1879" w:type="dxa"/>
             <w:tcBorders>
               <w:top w:val="single" w:sz="4" w:space="0" w:color="000000"/>
               <w:left w:val="single" w:sz="4" w:space="0" w:color="000000"/>
@@ -4294,7 +4282,7 @@
         <w:trPr/>
         <w:tc>
           <w:tcPr>
-            <w:tcW w:w="6284" w:type="dxa"/>
+            <w:tcW w:w="6283" w:type="dxa"/>
             <w:gridSpan w:val="2"/>
             <w:tcBorders>
               <w:top w:val="single" w:sz="4" w:space="0" w:color="000000"/>
@@ -4351,7 +4339,7 @@
         </w:tc>
         <w:tc>
           <w:tcPr>
-            <w:tcW w:w="1878" w:type="dxa"/>
+            <w:tcW w:w="1879" w:type="dxa"/>
             <w:tcBorders>
               <w:top w:val="single" w:sz="4" w:space="0" w:color="000000"/>
               <w:left w:val="single" w:sz="4" w:space="0" w:color="000000"/>
@@ -4383,7 +4371,7 @@
         <w:trPr/>
         <w:tc>
           <w:tcPr>
-            <w:tcW w:w="6284" w:type="dxa"/>
+            <w:tcW w:w="6283" w:type="dxa"/>
             <w:gridSpan w:val="2"/>
             <w:tcBorders>
               <w:top w:val="single" w:sz="4" w:space="0" w:color="000000"/>
@@ -4442,7 +4430,7 @@
         </w:tc>
         <w:tc>
           <w:tcPr>
-            <w:tcW w:w="1878" w:type="dxa"/>
+            <w:tcW w:w="1879" w:type="dxa"/>
             <w:tcBorders>
               <w:top w:val="single" w:sz="4" w:space="0" w:color="000000"/>
               <w:left w:val="single" w:sz="4" w:space="0" w:color="000000"/>
@@ -4476,7 +4464,7 @@
         <w:trPr/>
         <w:tc>
           <w:tcPr>
-            <w:tcW w:w="6284" w:type="dxa"/>
+            <w:tcW w:w="6283" w:type="dxa"/>
             <w:gridSpan w:val="2"/>
             <w:tcBorders>
               <w:top w:val="single" w:sz="4" w:space="0" w:color="000000"/>
@@ -4535,7 +4523,7 @@
         </w:tc>
         <w:tc>
           <w:tcPr>
-            <w:tcW w:w="1878" w:type="dxa"/>
+            <w:tcW w:w="1879" w:type="dxa"/>
             <w:tcBorders>
               <w:top w:val="single" w:sz="4" w:space="0" w:color="000000"/>
               <w:left w:val="single" w:sz="4" w:space="0" w:color="000000"/>
@@ -4569,7 +4557,7 @@
         <w:trPr/>
         <w:tc>
           <w:tcPr>
-            <w:tcW w:w="6284" w:type="dxa"/>
+            <w:tcW w:w="6283" w:type="dxa"/>
             <w:gridSpan w:val="2"/>
             <w:tcBorders>
               <w:top w:val="single" w:sz="4" w:space="0" w:color="000000"/>
@@ -4628,7 +4616,7 @@
         </w:tc>
         <w:tc>
           <w:tcPr>
-            <w:tcW w:w="1878" w:type="dxa"/>
+            <w:tcW w:w="1879" w:type="dxa"/>
             <w:tcBorders>
               <w:top w:val="single" w:sz="4" w:space="0" w:color="000000"/>
               <w:left w:val="single" w:sz="4" w:space="0" w:color="000000"/>
@@ -4662,7 +4650,7 @@
         <w:trPr/>
         <w:tc>
           <w:tcPr>
-            <w:tcW w:w="6284" w:type="dxa"/>
+            <w:tcW w:w="6283" w:type="dxa"/>
             <w:gridSpan w:val="2"/>
             <w:tcBorders>
               <w:top w:val="single" w:sz="4" w:space="0" w:color="000000"/>
@@ -4752,7 +4740,7 @@
         </w:tc>
         <w:tc>
           <w:tcPr>
-            <w:tcW w:w="1878" w:type="dxa"/>
+            <w:tcW w:w="1879" w:type="dxa"/>
             <w:tcBorders>
               <w:top w:val="single" w:sz="4" w:space="0" w:color="000000"/>
               <w:left w:val="single" w:sz="4" w:space="0" w:color="000000"/>
@@ -4788,7 +4776,7 @@
         <w:trPr/>
         <w:tc>
           <w:tcPr>
-            <w:tcW w:w="6284" w:type="dxa"/>
+            <w:tcW w:w="6283" w:type="dxa"/>
             <w:gridSpan w:val="2"/>
             <w:tcBorders>
               <w:top w:val="single" w:sz="2" w:space="0" w:color="000000"/>
@@ -4866,7 +4854,7 @@
         </w:tc>
         <w:tc>
           <w:tcPr>
-            <w:tcW w:w="1878" w:type="dxa"/>
+            <w:tcW w:w="1879" w:type="dxa"/>
             <w:tcBorders>
               <w:top w:val="single" w:sz="2" w:space="0" w:color="000000"/>
               <w:left w:val="single" w:sz="2" w:space="0" w:color="000000"/>
@@ -4902,7 +4890,7 @@
         <w:trPr/>
         <w:tc>
           <w:tcPr>
-            <w:tcW w:w="6284" w:type="dxa"/>
+            <w:tcW w:w="6283" w:type="dxa"/>
             <w:gridSpan w:val="2"/>
             <w:tcBorders>
               <w:left w:val="single" w:sz="2" w:space="0" w:color="000000"/>
@@ -4957,7 +4945,7 @@
         </w:tc>
         <w:tc>
           <w:tcPr>
-            <w:tcW w:w="1878" w:type="dxa"/>
+            <w:tcW w:w="1879" w:type="dxa"/>
             <w:tcBorders>
               <w:left w:val="single" w:sz="2" w:space="0" w:color="000000"/>
               <w:bottom w:val="single" w:sz="2" w:space="0" w:color="000000"/>
@@ -4988,7 +4976,7 @@
         <w:trPr/>
         <w:tc>
           <w:tcPr>
-            <w:tcW w:w="6284" w:type="dxa"/>
+            <w:tcW w:w="6283" w:type="dxa"/>
             <w:gridSpan w:val="2"/>
             <w:tcBorders>
               <w:left w:val="single" w:sz="2" w:space="0" w:color="000000"/>
@@ -5043,7 +5031,7 @@
         </w:tc>
         <w:tc>
           <w:tcPr>
-            <w:tcW w:w="1878" w:type="dxa"/>
+            <w:tcW w:w="1879" w:type="dxa"/>
             <w:tcBorders>
               <w:left w:val="single" w:sz="2" w:space="0" w:color="000000"/>
               <w:bottom w:val="single" w:sz="2" w:space="0" w:color="000000"/>
@@ -5074,7 +5062,7 @@
         <w:trPr/>
         <w:tc>
           <w:tcPr>
-            <w:tcW w:w="6284" w:type="dxa"/>
+            <w:tcW w:w="6283" w:type="dxa"/>
             <w:gridSpan w:val="2"/>
             <w:tcBorders>
               <w:left w:val="single" w:sz="2" w:space="0" w:color="000000"/>
@@ -5129,7 +5117,7 @@
         </w:tc>
         <w:tc>
           <w:tcPr>
-            <w:tcW w:w="1878" w:type="dxa"/>
+            <w:tcW w:w="1879" w:type="dxa"/>
             <w:tcBorders>
               <w:left w:val="single" w:sz="2" w:space="0" w:color="000000"/>
               <w:bottom w:val="single" w:sz="2" w:space="0" w:color="000000"/>
@@ -5160,7 +5148,7 @@
         <w:trPr/>
         <w:tc>
           <w:tcPr>
-            <w:tcW w:w="6284" w:type="dxa"/>
+            <w:tcW w:w="6283" w:type="dxa"/>
             <w:gridSpan w:val="2"/>
             <w:tcBorders>
               <w:left w:val="single" w:sz="2" w:space="0" w:color="000000"/>
@@ -5215,7 +5203,7 @@
         </w:tc>
         <w:tc>
           <w:tcPr>
-            <w:tcW w:w="1878" w:type="dxa"/>
+            <w:tcW w:w="1879" w:type="dxa"/>
             <w:tcBorders>
               <w:left w:val="single" w:sz="2" w:space="0" w:color="000000"/>
               <w:bottom w:val="single" w:sz="2" w:space="0" w:color="000000"/>
@@ -5246,7 +5234,7 @@
         <w:trPr/>
         <w:tc>
           <w:tcPr>
-            <w:tcW w:w="6284" w:type="dxa"/>
+            <w:tcW w:w="6283" w:type="dxa"/>
             <w:gridSpan w:val="2"/>
             <w:tcBorders>
               <w:left w:val="single" w:sz="2" w:space="0" w:color="000000"/>
@@ -5334,7 +5322,7 @@
         </w:tc>
         <w:tc>
           <w:tcPr>
-            <w:tcW w:w="1878" w:type="dxa"/>
+            <w:tcW w:w="1879" w:type="dxa"/>
             <w:tcBorders>
               <w:left w:val="single" w:sz="2" w:space="0" w:color="000000"/>
               <w:bottom w:val="single" w:sz="2" w:space="0" w:color="000000"/>
@@ -6317,15 +6305,7 @@
       </w:pPr>
       <w:r>
         <w:rPr/>
-        <w:t>{{</w:t>
-      </w:r>
-      <w:r>
-        <w:rPr/>
-        <w:t>r</w:t>
-      </w:r>
-      <w:r>
-        <w:rPr/>
-        <w:t xml:space="preserve"> item[</w:t>
+        <w:t>{{r item[</w:t>
       </w:r>
       <w:r>
         <w:rPr>
@@ -6355,19 +6335,7 @@
         <w:rPr>
           <w:bCs/>
         </w:rPr>
-        <w:t>{{</w:t>
-      </w:r>
-      <w:r>
-        <w:rPr>
-          <w:bCs/>
-        </w:rPr>
-        <w:t>r</w:t>
-      </w:r>
-      <w:r>
-        <w:rPr>
-          <w:bCs/>
-        </w:rPr>
-        <w:t xml:space="preserve"> item[</w:t>
+        <w:t>{{r item[</w:t>
       </w:r>
       <w:r>
         <w:rPr>
@@ -6670,6 +6638,7 @@
               <w:left w:val="single" w:sz="4" w:space="0" w:color="000000"/>
               <w:bottom w:val="single" w:sz="4" w:space="0" w:color="000000"/>
             </w:tcBorders>
+            <w:vAlign w:val="center"/>
           </w:tcPr>
           <w:p>
             <w:pPr>
@@ -6723,6 +6692,7 @@
               <w:left w:val="single" w:sz="4" w:space="0" w:color="000000"/>
               <w:bottom w:val="single" w:sz="4" w:space="0" w:color="000000"/>
             </w:tcBorders>
+            <w:vAlign w:val="center"/>
           </w:tcPr>
           <w:p>
             <w:pPr>
@@ -6796,330 +6766,6 @@
                 <w:bCs/>
               </w:rPr>
               <w:t xml:space="preserve">Электронные издания: точка доступа к ресурсу (наименование ЭБС, ЭБ СВФУ) </w:t>
-            </w:r>
-          </w:p>
-        </w:tc>
-      </w:tr>
-      <w:tr>
-        <w:trPr/>
-        <w:tc>
-          <w:tcPr>
-            <w:tcW w:w="9921" w:type="dxa"/>
-            <w:gridSpan w:val="5"/>
-            <w:tcBorders>
-              <w:top w:val="single" w:sz="4" w:space="0" w:color="000000"/>
-              <w:left w:val="single" w:sz="4" w:space="0" w:color="000000"/>
-              <w:bottom w:val="single" w:sz="4" w:space="0" w:color="000000"/>
-              <w:right w:val="single" w:sz="4" w:space="0" w:color="000000"/>
-            </w:tcBorders>
-          </w:tcPr>
-          <w:p>
-            <w:pPr>
-              <w:pStyle w:val="Normal"/>
-              <w:snapToGrid w:val="false"/>
-              <w:jc w:val="center"/>
-              <w:rPr>
-                <w:bCs/>
-              </w:rPr>
-            </w:pPr>
-            <w:r>
-              <w:rPr>
-                <w:bCs/>
-              </w:rPr>
-              <w:t>Основная литература</w:t>
-            </w:r>
-          </w:p>
-        </w:tc>
-      </w:tr>
-      <w:tr>
-        <w:trPr>
-          <w:trHeight w:val="301" w:hRule="atLeast"/>
-          <w:cantSplit w:val="true"/>
-        </w:trPr>
-        <w:tc>
-          <w:tcPr>
-            <w:tcW w:w="713" w:type="dxa"/>
-            <w:tcBorders>
-              <w:top w:val="single" w:sz="4" w:space="0" w:color="000000"/>
-              <w:left w:val="single" w:sz="4" w:space="0" w:color="000000"/>
-              <w:bottom w:val="single" w:sz="4" w:space="0" w:color="000000"/>
-            </w:tcBorders>
-          </w:tcPr>
-          <w:p>
-            <w:pPr>
-              <w:pStyle w:val="Normal"/>
-              <w:snapToGrid w:val="false"/>
-              <w:jc w:val="center"/>
-              <w:rPr/>
-            </w:pPr>
-            <w:r>
-              <w:rPr/>
-              <w:t>1</w:t>
-            </w:r>
-          </w:p>
-        </w:tc>
-        <w:tc>
-          <w:tcPr>
-            <w:tcW w:w="3996" w:type="dxa"/>
-            <w:tcBorders>
-              <w:top w:val="single" w:sz="4" w:space="0" w:color="000000"/>
-              <w:left w:val="single" w:sz="4" w:space="0" w:color="000000"/>
-              <w:bottom w:val="single" w:sz="4" w:space="0" w:color="000000"/>
-            </w:tcBorders>
-          </w:tcPr>
-          <w:p>
-            <w:pPr>
-              <w:pStyle w:val="Normal"/>
-              <w:snapToGrid w:val="false"/>
-              <w:jc w:val="both"/>
-              <w:rPr>
-                <w:color w:val="000000"/>
-                <w:highlight w:val="cyan"/>
-              </w:rPr>
-            </w:pPr>
-            <w:r>
-              <w:rPr>
-                <w:color w:val="000000"/>
-                <w:highlight w:val="cyan"/>
-              </w:rPr>
-            </w:r>
-          </w:p>
-        </w:tc>
-        <w:tc>
-          <w:tcPr>
-            <w:tcW w:w="1407" w:type="dxa"/>
-            <w:tcBorders>
-              <w:top w:val="single" w:sz="4" w:space="0" w:color="000000"/>
-              <w:left w:val="single" w:sz="4" w:space="0" w:color="000000"/>
-              <w:bottom w:val="single" w:sz="4" w:space="0" w:color="000000"/>
-            </w:tcBorders>
-          </w:tcPr>
-          <w:p>
-            <w:pPr>
-              <w:pStyle w:val="Normal"/>
-              <w:snapToGrid w:val="false"/>
-              <w:jc w:val="center"/>
-              <w:rPr>
-                <w:color w:val="000000"/>
-                <w:highlight w:val="cyan"/>
-              </w:rPr>
-            </w:pPr>
-            <w:r>
-              <w:rPr>
-                <w:color w:val="000000"/>
-                <w:highlight w:val="cyan"/>
-              </w:rPr>
-            </w:r>
-          </w:p>
-        </w:tc>
-        <w:tc>
-          <w:tcPr>
-            <w:tcW w:w="1964" w:type="dxa"/>
-            <w:tcBorders>
-              <w:top w:val="single" w:sz="4" w:space="0" w:color="000000"/>
-              <w:left w:val="single" w:sz="4" w:space="0" w:color="000000"/>
-              <w:bottom w:val="single" w:sz="4" w:space="0" w:color="000000"/>
-            </w:tcBorders>
-          </w:tcPr>
-          <w:p>
-            <w:pPr>
-              <w:pStyle w:val="Normal"/>
-              <w:snapToGrid w:val="false"/>
-              <w:jc w:val="center"/>
-              <w:rPr>
-                <w:highlight w:val="cyan"/>
-              </w:rPr>
-            </w:pPr>
-            <w:r>
-              <w:rPr>
-                <w:highlight w:val="cyan"/>
-              </w:rPr>
-            </w:r>
-          </w:p>
-        </w:tc>
-        <w:tc>
-          <w:tcPr>
-            <w:tcW w:w="1841" w:type="dxa"/>
-            <w:tcBorders>
-              <w:top w:val="single" w:sz="4" w:space="0" w:color="000000"/>
-              <w:left w:val="single" w:sz="4" w:space="0" w:color="000000"/>
-              <w:bottom w:val="single" w:sz="4" w:space="0" w:color="000000"/>
-              <w:right w:val="single" w:sz="4" w:space="0" w:color="000000"/>
-            </w:tcBorders>
-          </w:tcPr>
-          <w:p>
-            <w:pPr>
-              <w:pStyle w:val="Normal"/>
-              <w:snapToGrid w:val="false"/>
-              <w:rPr>
-                <w:highlight w:val="cyan"/>
-              </w:rPr>
-            </w:pPr>
-            <w:r>
-              <w:rPr>
-                <w:highlight w:val="cyan"/>
-              </w:rPr>
-            </w:r>
-          </w:p>
-        </w:tc>
-      </w:tr>
-      <w:tr>
-        <w:trPr>
-          <w:trHeight w:val="301" w:hRule="atLeast"/>
-          <w:cantSplit w:val="true"/>
-        </w:trPr>
-        <w:tc>
-          <w:tcPr>
-            <w:tcW w:w="9921" w:type="dxa"/>
-            <w:gridSpan w:val="5"/>
-            <w:tcBorders>
-              <w:top w:val="single" w:sz="4" w:space="0" w:color="000000"/>
-              <w:left w:val="single" w:sz="4" w:space="0" w:color="000000"/>
-              <w:bottom w:val="single" w:sz="4" w:space="0" w:color="000000"/>
-              <w:right w:val="single" w:sz="4" w:space="0" w:color="000000"/>
-            </w:tcBorders>
-          </w:tcPr>
-          <w:p>
-            <w:pPr>
-              <w:pStyle w:val="Normal"/>
-              <w:snapToGrid w:val="false"/>
-              <w:jc w:val="center"/>
-              <w:rPr>
-                <w:bCs/>
-              </w:rPr>
-            </w:pPr>
-            <w:r>
-              <w:rPr>
-                <w:bCs/>
-              </w:rPr>
-              <w:t>Дополнительная литература</w:t>
-            </w:r>
-          </w:p>
-        </w:tc>
-      </w:tr>
-      <w:tr>
-        <w:trPr>
-          <w:trHeight w:val="301" w:hRule="atLeast"/>
-          <w:cantSplit w:val="true"/>
-        </w:trPr>
-        <w:tc>
-          <w:tcPr>
-            <w:tcW w:w="713" w:type="dxa"/>
-            <w:tcBorders>
-              <w:top w:val="single" w:sz="4" w:space="0" w:color="000000"/>
-              <w:left w:val="single" w:sz="4" w:space="0" w:color="000000"/>
-              <w:bottom w:val="single" w:sz="4" w:space="0" w:color="000000"/>
-            </w:tcBorders>
-          </w:tcPr>
-          <w:p>
-            <w:pPr>
-              <w:pStyle w:val="Normal"/>
-              <w:snapToGrid w:val="false"/>
-              <w:jc w:val="center"/>
-              <w:rPr/>
-            </w:pPr>
-            <w:r>
-              <w:rPr/>
-              <w:t>1</w:t>
-            </w:r>
-          </w:p>
-        </w:tc>
-        <w:tc>
-          <w:tcPr>
-            <w:tcW w:w="3996" w:type="dxa"/>
-            <w:tcBorders>
-              <w:top w:val="single" w:sz="4" w:space="0" w:color="000000"/>
-              <w:left w:val="single" w:sz="4" w:space="0" w:color="000000"/>
-              <w:bottom w:val="single" w:sz="4" w:space="0" w:color="000000"/>
-            </w:tcBorders>
-          </w:tcPr>
-          <w:p>
-            <w:pPr>
-              <w:pStyle w:val="Normal"/>
-              <w:snapToGrid w:val="false"/>
-              <w:rPr>
-                <w:highlight w:val="cyan"/>
-              </w:rPr>
-            </w:pPr>
-            <w:r>
-              <w:rPr>
-                <w:highlight w:val="cyan"/>
-              </w:rPr>
-            </w:r>
-          </w:p>
-        </w:tc>
-        <w:tc>
-          <w:tcPr>
-            <w:tcW w:w="1407" w:type="dxa"/>
-            <w:tcBorders>
-              <w:top w:val="single" w:sz="4" w:space="0" w:color="000000"/>
-              <w:left w:val="single" w:sz="4" w:space="0" w:color="000000"/>
-              <w:bottom w:val="single" w:sz="4" w:space="0" w:color="000000"/>
-            </w:tcBorders>
-          </w:tcPr>
-          <w:p>
-            <w:pPr>
-              <w:pStyle w:val="Normal"/>
-              <w:snapToGrid w:val="false"/>
-              <w:jc w:val="center"/>
-              <w:rPr>
-                <w:highlight w:val="cyan"/>
-              </w:rPr>
-            </w:pPr>
-            <w:r>
-              <w:rPr>
-                <w:highlight w:val="cyan"/>
-              </w:rPr>
-            </w:r>
-          </w:p>
-        </w:tc>
-        <w:tc>
-          <w:tcPr>
-            <w:tcW w:w="1964" w:type="dxa"/>
-            <w:tcBorders>
-              <w:top w:val="single" w:sz="4" w:space="0" w:color="000000"/>
-              <w:left w:val="single" w:sz="4" w:space="0" w:color="000000"/>
-              <w:bottom w:val="single" w:sz="4" w:space="0" w:color="000000"/>
-            </w:tcBorders>
-          </w:tcPr>
-          <w:p>
-            <w:pPr>
-              <w:pStyle w:val="Normal"/>
-              <w:snapToGrid w:val="false"/>
-              <w:jc w:val="center"/>
-              <w:rPr>
-                <w:highlight w:val="cyan"/>
-              </w:rPr>
-            </w:pPr>
-            <w:r>
-              <w:rPr>
-                <w:highlight w:val="cyan"/>
-              </w:rPr>
-            </w:r>
-          </w:p>
-        </w:tc>
-        <w:tc>
-          <w:tcPr>
-            <w:tcW w:w="1841" w:type="dxa"/>
-            <w:tcBorders>
-              <w:top w:val="single" w:sz="4" w:space="0" w:color="000000"/>
-              <w:left w:val="single" w:sz="4" w:space="0" w:color="000000"/>
-              <w:bottom w:val="single" w:sz="4" w:space="0" w:color="000000"/>
-              <w:right w:val="single" w:sz="4" w:space="0" w:color="000000"/>
-            </w:tcBorders>
-          </w:tcPr>
-          <w:p>
-            <w:pPr>
-              <w:pStyle w:val="Normal"/>
-              <w:snapToGrid w:val="false"/>
-              <w:rPr>
-                <w:highlight w:val="cyan"/>
-              </w:rPr>
-            </w:pPr>
-            <w:r>
-              <w:rPr>
-                <w:highlight w:val="cyan"/>
-              </w:rPr>
             </w:r>
           </w:p>
         </w:tc>
@@ -7844,16 +7490,16 @@
         </w:tblCellMar>
       </w:tblPr>
       <w:tblGrid>
-        <w:gridCol w:w="1132"/>
-        <w:gridCol w:w="4257"/>
+        <w:gridCol w:w="1131"/>
+        <w:gridCol w:w="4259"/>
         <w:gridCol w:w="1885"/>
-        <w:gridCol w:w="2646"/>
+        <w:gridCol w:w="2645"/>
       </w:tblGrid>
       <w:tr>
         <w:trPr/>
         <w:tc>
           <w:tcPr>
-            <w:tcW w:w="1132" w:type="dxa"/>
+            <w:tcW w:w="1131" w:type="dxa"/>
             <w:tcBorders>
               <w:top w:val="single" w:sz="4" w:space="0" w:color="000000"/>
               <w:left w:val="single" w:sz="4" w:space="0" w:color="000000"/>
@@ -7880,7 +7526,7 @@
         </w:tc>
         <w:tc>
           <w:tcPr>
-            <w:tcW w:w="4257" w:type="dxa"/>
+            <w:tcW w:w="4259" w:type="dxa"/>
             <w:tcBorders>
               <w:top w:val="single" w:sz="4" w:space="0" w:color="000000"/>
               <w:left w:val="single" w:sz="4" w:space="0" w:color="000000"/>
@@ -7934,7 +7580,7 @@
         </w:tc>
         <w:tc>
           <w:tcPr>
-            <w:tcW w:w="2646" w:type="dxa"/>
+            <w:tcW w:w="2645" w:type="dxa"/>
             <w:tcBorders>
               <w:top w:val="single" w:sz="4" w:space="0" w:color="000000"/>
               <w:left w:val="single" w:sz="4" w:space="0" w:color="000000"/>
@@ -7965,28 +7611,28 @@
         <w:trPr/>
         <w:tc>
           <w:tcPr>
-            <w:tcW w:w="1132" w:type="dxa"/>
-            <w:tcBorders>
-              <w:top w:val="single" w:sz="4" w:space="0" w:color="000000"/>
-              <w:left w:val="single" w:sz="4" w:space="0" w:color="000000"/>
-              <w:bottom w:val="single" w:sz="4" w:space="0" w:color="000000"/>
-            </w:tcBorders>
-          </w:tcPr>
-          <w:p>
-            <w:pPr>
-              <w:pStyle w:val="Normal"/>
-              <w:snapToGrid w:val="false"/>
-              <w:jc w:val="center"/>
-              <w:rPr/>
-            </w:pPr>
-            <w:r>
-              <w:rPr/>
-            </w:r>
-          </w:p>
-        </w:tc>
-        <w:tc>
-          <w:tcPr>
-            <w:tcW w:w="4257" w:type="dxa"/>
+            <w:tcW w:w="1131" w:type="dxa"/>
+            <w:tcBorders>
+              <w:top w:val="single" w:sz="4" w:space="0" w:color="000000"/>
+              <w:left w:val="single" w:sz="4" w:space="0" w:color="000000"/>
+              <w:bottom w:val="single" w:sz="4" w:space="0" w:color="000000"/>
+            </w:tcBorders>
+          </w:tcPr>
+          <w:p>
+            <w:pPr>
+              <w:pStyle w:val="Normal"/>
+              <w:snapToGrid w:val="false"/>
+              <w:jc w:val="center"/>
+              <w:rPr/>
+            </w:pPr>
+            <w:r>
+              <w:rPr/>
+            </w:r>
+          </w:p>
+        </w:tc>
+        <w:tc>
+          <w:tcPr>
+            <w:tcW w:w="4259" w:type="dxa"/>
             <w:tcBorders>
               <w:top w:val="single" w:sz="4" w:space="0" w:color="000000"/>
               <w:left w:val="single" w:sz="4" w:space="0" w:color="000000"/>
@@ -8028,7 +7674,7 @@
         </w:tc>
         <w:tc>
           <w:tcPr>
-            <w:tcW w:w="2646" w:type="dxa"/>
+            <w:tcW w:w="2645" w:type="dxa"/>
             <w:tcBorders>
               <w:top w:val="single" w:sz="4" w:space="0" w:color="000000"/>
               <w:left w:val="single" w:sz="4" w:space="0" w:color="000000"/>
@@ -8053,28 +7699,28 @@
         <w:trPr/>
         <w:tc>
           <w:tcPr>
-            <w:tcW w:w="1132" w:type="dxa"/>
-            <w:tcBorders>
-              <w:top w:val="single" w:sz="4" w:space="0" w:color="000000"/>
-              <w:left w:val="single" w:sz="4" w:space="0" w:color="000000"/>
-              <w:bottom w:val="single" w:sz="4" w:space="0" w:color="000000"/>
-            </w:tcBorders>
-          </w:tcPr>
-          <w:p>
-            <w:pPr>
-              <w:pStyle w:val="Normal"/>
-              <w:snapToGrid w:val="false"/>
-              <w:jc w:val="center"/>
-              <w:rPr/>
-            </w:pPr>
-            <w:r>
-              <w:rPr/>
-            </w:r>
-          </w:p>
-        </w:tc>
-        <w:tc>
-          <w:tcPr>
-            <w:tcW w:w="4257" w:type="dxa"/>
+            <w:tcW w:w="1131" w:type="dxa"/>
+            <w:tcBorders>
+              <w:top w:val="single" w:sz="4" w:space="0" w:color="000000"/>
+              <w:left w:val="single" w:sz="4" w:space="0" w:color="000000"/>
+              <w:bottom w:val="single" w:sz="4" w:space="0" w:color="000000"/>
+            </w:tcBorders>
+          </w:tcPr>
+          <w:p>
+            <w:pPr>
+              <w:pStyle w:val="Normal"/>
+              <w:snapToGrid w:val="false"/>
+              <w:jc w:val="center"/>
+              <w:rPr/>
+            </w:pPr>
+            <w:r>
+              <w:rPr/>
+            </w:r>
+          </w:p>
+        </w:tc>
+        <w:tc>
+          <w:tcPr>
+            <w:tcW w:w="4259" w:type="dxa"/>
             <w:tcBorders>
               <w:top w:val="single" w:sz="4" w:space="0" w:color="000000"/>
               <w:left w:val="single" w:sz="4" w:space="0" w:color="000000"/>
@@ -8116,7 +7762,7 @@
         </w:tc>
         <w:tc>
           <w:tcPr>
-            <w:tcW w:w="2646" w:type="dxa"/>
+            <w:tcW w:w="2645" w:type="dxa"/>
             <w:tcBorders>
               <w:top w:val="single" w:sz="4" w:space="0" w:color="000000"/>
               <w:left w:val="single" w:sz="4" w:space="0" w:color="000000"/>
@@ -8141,28 +7787,28 @@
         <w:trPr/>
         <w:tc>
           <w:tcPr>
-            <w:tcW w:w="1132" w:type="dxa"/>
-            <w:tcBorders>
-              <w:top w:val="single" w:sz="4" w:space="0" w:color="000000"/>
-              <w:left w:val="single" w:sz="4" w:space="0" w:color="000000"/>
-              <w:bottom w:val="single" w:sz="4" w:space="0" w:color="000000"/>
-            </w:tcBorders>
-          </w:tcPr>
-          <w:p>
-            <w:pPr>
-              <w:pStyle w:val="Normal"/>
-              <w:snapToGrid w:val="false"/>
-              <w:jc w:val="center"/>
-              <w:rPr/>
-            </w:pPr>
-            <w:r>
-              <w:rPr/>
-            </w:r>
-          </w:p>
-        </w:tc>
-        <w:tc>
-          <w:tcPr>
-            <w:tcW w:w="4257" w:type="dxa"/>
+            <w:tcW w:w="1131" w:type="dxa"/>
+            <w:tcBorders>
+              <w:top w:val="single" w:sz="4" w:space="0" w:color="000000"/>
+              <w:left w:val="single" w:sz="4" w:space="0" w:color="000000"/>
+              <w:bottom w:val="single" w:sz="4" w:space="0" w:color="000000"/>
+            </w:tcBorders>
+          </w:tcPr>
+          <w:p>
+            <w:pPr>
+              <w:pStyle w:val="Normal"/>
+              <w:snapToGrid w:val="false"/>
+              <w:jc w:val="center"/>
+              <w:rPr/>
+            </w:pPr>
+            <w:r>
+              <w:rPr/>
+            </w:r>
+          </w:p>
+        </w:tc>
+        <w:tc>
+          <w:tcPr>
+            <w:tcW w:w="4259" w:type="dxa"/>
             <w:tcBorders>
               <w:top w:val="single" w:sz="4" w:space="0" w:color="000000"/>
               <w:left w:val="single" w:sz="4" w:space="0" w:color="000000"/>
@@ -8204,7 +7850,7 @@
         </w:tc>
         <w:tc>
           <w:tcPr>
-            <w:tcW w:w="2646" w:type="dxa"/>
+            <w:tcW w:w="2645" w:type="dxa"/>
             <w:tcBorders>
               <w:top w:val="single" w:sz="4" w:space="0" w:color="000000"/>
               <w:left w:val="single" w:sz="4" w:space="0" w:color="000000"/>
@@ -8229,28 +7875,28 @@
         <w:trPr/>
         <w:tc>
           <w:tcPr>
-            <w:tcW w:w="1132" w:type="dxa"/>
-            <w:tcBorders>
-              <w:top w:val="single" w:sz="4" w:space="0" w:color="000000"/>
-              <w:left w:val="single" w:sz="4" w:space="0" w:color="000000"/>
-              <w:bottom w:val="single" w:sz="4" w:space="0" w:color="000000"/>
-            </w:tcBorders>
-          </w:tcPr>
-          <w:p>
-            <w:pPr>
-              <w:pStyle w:val="Normal"/>
-              <w:snapToGrid w:val="false"/>
-              <w:jc w:val="center"/>
-              <w:rPr/>
-            </w:pPr>
-            <w:r>
-              <w:rPr/>
-            </w:r>
-          </w:p>
-        </w:tc>
-        <w:tc>
-          <w:tcPr>
-            <w:tcW w:w="4257" w:type="dxa"/>
+            <w:tcW w:w="1131" w:type="dxa"/>
+            <w:tcBorders>
+              <w:top w:val="single" w:sz="4" w:space="0" w:color="000000"/>
+              <w:left w:val="single" w:sz="4" w:space="0" w:color="000000"/>
+              <w:bottom w:val="single" w:sz="4" w:space="0" w:color="000000"/>
+            </w:tcBorders>
+          </w:tcPr>
+          <w:p>
+            <w:pPr>
+              <w:pStyle w:val="Normal"/>
+              <w:snapToGrid w:val="false"/>
+              <w:jc w:val="center"/>
+              <w:rPr/>
+            </w:pPr>
+            <w:r>
+              <w:rPr/>
+            </w:r>
+          </w:p>
+        </w:tc>
+        <w:tc>
+          <w:tcPr>
+            <w:tcW w:w="4259" w:type="dxa"/>
             <w:tcBorders>
               <w:top w:val="single" w:sz="4" w:space="0" w:color="000000"/>
               <w:left w:val="single" w:sz="4" w:space="0" w:color="000000"/>
@@ -8292,7 +7938,7 @@
         </w:tc>
         <w:tc>
           <w:tcPr>
-            <w:tcW w:w="2646" w:type="dxa"/>
+            <w:tcW w:w="2645" w:type="dxa"/>
             <w:tcBorders>
               <w:top w:val="single" w:sz="4" w:space="0" w:color="000000"/>
               <w:left w:val="single" w:sz="4" w:space="0" w:color="000000"/>
@@ -8317,28 +7963,28 @@
         <w:trPr/>
         <w:tc>
           <w:tcPr>
-            <w:tcW w:w="1132" w:type="dxa"/>
-            <w:tcBorders>
-              <w:top w:val="single" w:sz="4" w:space="0" w:color="000000"/>
-              <w:left w:val="single" w:sz="4" w:space="0" w:color="000000"/>
-              <w:bottom w:val="single" w:sz="4" w:space="0" w:color="000000"/>
-            </w:tcBorders>
-          </w:tcPr>
-          <w:p>
-            <w:pPr>
-              <w:pStyle w:val="Normal"/>
-              <w:snapToGrid w:val="false"/>
-              <w:jc w:val="center"/>
-              <w:rPr/>
-            </w:pPr>
-            <w:r>
-              <w:rPr/>
-            </w:r>
-          </w:p>
-        </w:tc>
-        <w:tc>
-          <w:tcPr>
-            <w:tcW w:w="4257" w:type="dxa"/>
+            <w:tcW w:w="1131" w:type="dxa"/>
+            <w:tcBorders>
+              <w:top w:val="single" w:sz="4" w:space="0" w:color="000000"/>
+              <w:left w:val="single" w:sz="4" w:space="0" w:color="000000"/>
+              <w:bottom w:val="single" w:sz="4" w:space="0" w:color="000000"/>
+            </w:tcBorders>
+          </w:tcPr>
+          <w:p>
+            <w:pPr>
+              <w:pStyle w:val="Normal"/>
+              <w:snapToGrid w:val="false"/>
+              <w:jc w:val="center"/>
+              <w:rPr/>
+            </w:pPr>
+            <w:r>
+              <w:rPr/>
+            </w:r>
+          </w:p>
+        </w:tc>
+        <w:tc>
+          <w:tcPr>
+            <w:tcW w:w="4259" w:type="dxa"/>
             <w:tcBorders>
               <w:top w:val="single" w:sz="4" w:space="0" w:color="000000"/>
               <w:left w:val="single" w:sz="4" w:space="0" w:color="000000"/>
@@ -8380,7 +8026,7 @@
         </w:tc>
         <w:tc>
           <w:tcPr>
-            <w:tcW w:w="2646" w:type="dxa"/>
+            <w:tcW w:w="2645" w:type="dxa"/>
             <w:tcBorders>
               <w:top w:val="single" w:sz="4" w:space="0" w:color="000000"/>
               <w:left w:val="single" w:sz="4" w:space="0" w:color="000000"/>
@@ -8405,28 +8051,28 @@
         <w:trPr/>
         <w:tc>
           <w:tcPr>
-            <w:tcW w:w="1132" w:type="dxa"/>
-            <w:tcBorders>
-              <w:top w:val="single" w:sz="4" w:space="0" w:color="000000"/>
-              <w:left w:val="single" w:sz="4" w:space="0" w:color="000000"/>
-              <w:bottom w:val="single" w:sz="4" w:space="0" w:color="000000"/>
-            </w:tcBorders>
-          </w:tcPr>
-          <w:p>
-            <w:pPr>
-              <w:pStyle w:val="Normal"/>
-              <w:snapToGrid w:val="false"/>
-              <w:jc w:val="center"/>
-              <w:rPr/>
-            </w:pPr>
-            <w:r>
-              <w:rPr/>
-            </w:r>
-          </w:p>
-        </w:tc>
-        <w:tc>
-          <w:tcPr>
-            <w:tcW w:w="4257" w:type="dxa"/>
+            <w:tcW w:w="1131" w:type="dxa"/>
+            <w:tcBorders>
+              <w:top w:val="single" w:sz="4" w:space="0" w:color="000000"/>
+              <w:left w:val="single" w:sz="4" w:space="0" w:color="000000"/>
+              <w:bottom w:val="single" w:sz="4" w:space="0" w:color="000000"/>
+            </w:tcBorders>
+          </w:tcPr>
+          <w:p>
+            <w:pPr>
+              <w:pStyle w:val="Normal"/>
+              <w:snapToGrid w:val="false"/>
+              <w:jc w:val="center"/>
+              <w:rPr/>
+            </w:pPr>
+            <w:r>
+              <w:rPr/>
+            </w:r>
+          </w:p>
+        </w:tc>
+        <w:tc>
+          <w:tcPr>
+            <w:tcW w:w="4259" w:type="dxa"/>
             <w:tcBorders>
               <w:top w:val="single" w:sz="4" w:space="0" w:color="000000"/>
               <w:left w:val="single" w:sz="4" w:space="0" w:color="000000"/>
@@ -8468,7 +8114,7 @@
         </w:tc>
         <w:tc>
           <w:tcPr>
-            <w:tcW w:w="2646" w:type="dxa"/>
+            <w:tcW w:w="2645" w:type="dxa"/>
             <w:tcBorders>
               <w:top w:val="single" w:sz="4" w:space="0" w:color="000000"/>
               <w:left w:val="single" w:sz="4" w:space="0" w:color="000000"/>
@@ -8493,28 +8139,28 @@
         <w:trPr/>
         <w:tc>
           <w:tcPr>
-            <w:tcW w:w="1132" w:type="dxa"/>
-            <w:tcBorders>
-              <w:top w:val="single" w:sz="4" w:space="0" w:color="000000"/>
-              <w:left w:val="single" w:sz="4" w:space="0" w:color="000000"/>
-              <w:bottom w:val="single" w:sz="4" w:space="0" w:color="000000"/>
-            </w:tcBorders>
-          </w:tcPr>
-          <w:p>
-            <w:pPr>
-              <w:pStyle w:val="Normal"/>
-              <w:snapToGrid w:val="false"/>
-              <w:jc w:val="center"/>
-              <w:rPr/>
-            </w:pPr>
-            <w:r>
-              <w:rPr/>
-            </w:r>
-          </w:p>
-        </w:tc>
-        <w:tc>
-          <w:tcPr>
-            <w:tcW w:w="4257" w:type="dxa"/>
+            <w:tcW w:w="1131" w:type="dxa"/>
+            <w:tcBorders>
+              <w:top w:val="single" w:sz="4" w:space="0" w:color="000000"/>
+              <w:left w:val="single" w:sz="4" w:space="0" w:color="000000"/>
+              <w:bottom w:val="single" w:sz="4" w:space="0" w:color="000000"/>
+            </w:tcBorders>
+          </w:tcPr>
+          <w:p>
+            <w:pPr>
+              <w:pStyle w:val="Normal"/>
+              <w:snapToGrid w:val="false"/>
+              <w:jc w:val="center"/>
+              <w:rPr/>
+            </w:pPr>
+            <w:r>
+              <w:rPr/>
+            </w:r>
+          </w:p>
+        </w:tc>
+        <w:tc>
+          <w:tcPr>
+            <w:tcW w:w="4259" w:type="dxa"/>
             <w:tcBorders>
               <w:top w:val="single" w:sz="4" w:space="0" w:color="000000"/>
               <w:left w:val="single" w:sz="4" w:space="0" w:color="000000"/>
@@ -8556,7 +8202,7 @@
         </w:tc>
         <w:tc>
           <w:tcPr>
-            <w:tcW w:w="2646" w:type="dxa"/>
+            <w:tcW w:w="2645" w:type="dxa"/>
             <w:tcBorders>
               <w:top w:val="single" w:sz="4" w:space="0" w:color="000000"/>
               <w:left w:val="single" w:sz="4" w:space="0" w:color="000000"/>
@@ -8581,28 +8227,28 @@
         <w:trPr/>
         <w:tc>
           <w:tcPr>
-            <w:tcW w:w="1132" w:type="dxa"/>
-            <w:tcBorders>
-              <w:top w:val="single" w:sz="4" w:space="0" w:color="000000"/>
-              <w:left w:val="single" w:sz="4" w:space="0" w:color="000000"/>
-              <w:bottom w:val="single" w:sz="4" w:space="0" w:color="000000"/>
-            </w:tcBorders>
-          </w:tcPr>
-          <w:p>
-            <w:pPr>
-              <w:pStyle w:val="Normal"/>
-              <w:snapToGrid w:val="false"/>
-              <w:jc w:val="center"/>
-              <w:rPr/>
-            </w:pPr>
-            <w:r>
-              <w:rPr/>
-            </w:r>
-          </w:p>
-        </w:tc>
-        <w:tc>
-          <w:tcPr>
-            <w:tcW w:w="4257" w:type="dxa"/>
+            <w:tcW w:w="1131" w:type="dxa"/>
+            <w:tcBorders>
+              <w:top w:val="single" w:sz="4" w:space="0" w:color="000000"/>
+              <w:left w:val="single" w:sz="4" w:space="0" w:color="000000"/>
+              <w:bottom w:val="single" w:sz="4" w:space="0" w:color="000000"/>
+            </w:tcBorders>
+          </w:tcPr>
+          <w:p>
+            <w:pPr>
+              <w:pStyle w:val="Normal"/>
+              <w:snapToGrid w:val="false"/>
+              <w:jc w:val="center"/>
+              <w:rPr/>
+            </w:pPr>
+            <w:r>
+              <w:rPr/>
+            </w:r>
+          </w:p>
+        </w:tc>
+        <w:tc>
+          <w:tcPr>
+            <w:tcW w:w="4259" w:type="dxa"/>
             <w:tcBorders>
               <w:top w:val="single" w:sz="4" w:space="0" w:color="000000"/>
               <w:left w:val="single" w:sz="4" w:space="0" w:color="000000"/>
@@ -8644,7 +8290,7 @@
         </w:tc>
         <w:tc>
           <w:tcPr>
-            <w:tcW w:w="2646" w:type="dxa"/>
+            <w:tcW w:w="2645" w:type="dxa"/>
             <w:tcBorders>
               <w:top w:val="single" w:sz="4" w:space="0" w:color="000000"/>
               <w:left w:val="single" w:sz="4" w:space="0" w:color="000000"/>
@@ -8669,28 +8315,28 @@
         <w:trPr/>
         <w:tc>
           <w:tcPr>
-            <w:tcW w:w="1132" w:type="dxa"/>
-            <w:tcBorders>
-              <w:top w:val="single" w:sz="4" w:space="0" w:color="000000"/>
-              <w:left w:val="single" w:sz="4" w:space="0" w:color="000000"/>
-              <w:bottom w:val="single" w:sz="4" w:space="0" w:color="000000"/>
-            </w:tcBorders>
-          </w:tcPr>
-          <w:p>
-            <w:pPr>
-              <w:pStyle w:val="Normal"/>
-              <w:snapToGrid w:val="false"/>
-              <w:jc w:val="center"/>
-              <w:rPr/>
-            </w:pPr>
-            <w:r>
-              <w:rPr/>
-            </w:r>
-          </w:p>
-        </w:tc>
-        <w:tc>
-          <w:tcPr>
-            <w:tcW w:w="4257" w:type="dxa"/>
+            <w:tcW w:w="1131" w:type="dxa"/>
+            <w:tcBorders>
+              <w:top w:val="single" w:sz="4" w:space="0" w:color="000000"/>
+              <w:left w:val="single" w:sz="4" w:space="0" w:color="000000"/>
+              <w:bottom w:val="single" w:sz="4" w:space="0" w:color="000000"/>
+            </w:tcBorders>
+          </w:tcPr>
+          <w:p>
+            <w:pPr>
+              <w:pStyle w:val="Normal"/>
+              <w:snapToGrid w:val="false"/>
+              <w:jc w:val="center"/>
+              <w:rPr/>
+            </w:pPr>
+            <w:r>
+              <w:rPr/>
+            </w:r>
+          </w:p>
+        </w:tc>
+        <w:tc>
+          <w:tcPr>
+            <w:tcW w:w="4259" w:type="dxa"/>
             <w:tcBorders>
               <w:top w:val="single" w:sz="4" w:space="0" w:color="000000"/>
               <w:left w:val="single" w:sz="4" w:space="0" w:color="000000"/>
@@ -8732,7 +8378,7 @@
         </w:tc>
         <w:tc>
           <w:tcPr>
-            <w:tcW w:w="2646" w:type="dxa"/>
+            <w:tcW w:w="2645" w:type="dxa"/>
             <w:tcBorders>
               <w:top w:val="single" w:sz="4" w:space="0" w:color="000000"/>
               <w:left w:val="single" w:sz="4" w:space="0" w:color="000000"/>
@@ -8757,28 +8403,28 @@
         <w:trPr/>
         <w:tc>
           <w:tcPr>
-            <w:tcW w:w="1132" w:type="dxa"/>
-            <w:tcBorders>
-              <w:top w:val="single" w:sz="4" w:space="0" w:color="000000"/>
-              <w:left w:val="single" w:sz="4" w:space="0" w:color="000000"/>
-              <w:bottom w:val="single" w:sz="4" w:space="0" w:color="000000"/>
-            </w:tcBorders>
-          </w:tcPr>
-          <w:p>
-            <w:pPr>
-              <w:pStyle w:val="Normal"/>
-              <w:snapToGrid w:val="false"/>
-              <w:jc w:val="center"/>
-              <w:rPr/>
-            </w:pPr>
-            <w:r>
-              <w:rPr/>
-            </w:r>
-          </w:p>
-        </w:tc>
-        <w:tc>
-          <w:tcPr>
-            <w:tcW w:w="4257" w:type="dxa"/>
+            <w:tcW w:w="1131" w:type="dxa"/>
+            <w:tcBorders>
+              <w:top w:val="single" w:sz="4" w:space="0" w:color="000000"/>
+              <w:left w:val="single" w:sz="4" w:space="0" w:color="000000"/>
+              <w:bottom w:val="single" w:sz="4" w:space="0" w:color="000000"/>
+            </w:tcBorders>
+          </w:tcPr>
+          <w:p>
+            <w:pPr>
+              <w:pStyle w:val="Normal"/>
+              <w:snapToGrid w:val="false"/>
+              <w:jc w:val="center"/>
+              <w:rPr/>
+            </w:pPr>
+            <w:r>
+              <w:rPr/>
+            </w:r>
+          </w:p>
+        </w:tc>
+        <w:tc>
+          <w:tcPr>
+            <w:tcW w:w="4259" w:type="dxa"/>
             <w:tcBorders>
               <w:top w:val="single" w:sz="4" w:space="0" w:color="000000"/>
               <w:left w:val="single" w:sz="4" w:space="0" w:color="000000"/>
@@ -8820,7 +8466,7 @@
         </w:tc>
         <w:tc>
           <w:tcPr>
-            <w:tcW w:w="2646" w:type="dxa"/>
+            <w:tcW w:w="2645" w:type="dxa"/>
             <w:tcBorders>
               <w:top w:val="single" w:sz="4" w:space="0" w:color="000000"/>
               <w:left w:val="single" w:sz="4" w:space="0" w:color="000000"/>
@@ -8845,28 +8491,28 @@
         <w:trPr/>
         <w:tc>
           <w:tcPr>
-            <w:tcW w:w="1132" w:type="dxa"/>
-            <w:tcBorders>
-              <w:top w:val="single" w:sz="4" w:space="0" w:color="000000"/>
-              <w:left w:val="single" w:sz="4" w:space="0" w:color="000000"/>
-              <w:bottom w:val="single" w:sz="4" w:space="0" w:color="000000"/>
-            </w:tcBorders>
-          </w:tcPr>
-          <w:p>
-            <w:pPr>
-              <w:pStyle w:val="Normal"/>
-              <w:snapToGrid w:val="false"/>
-              <w:jc w:val="center"/>
-              <w:rPr/>
-            </w:pPr>
-            <w:r>
-              <w:rPr/>
-            </w:r>
-          </w:p>
-        </w:tc>
-        <w:tc>
-          <w:tcPr>
-            <w:tcW w:w="4257" w:type="dxa"/>
+            <w:tcW w:w="1131" w:type="dxa"/>
+            <w:tcBorders>
+              <w:top w:val="single" w:sz="4" w:space="0" w:color="000000"/>
+              <w:left w:val="single" w:sz="4" w:space="0" w:color="000000"/>
+              <w:bottom w:val="single" w:sz="4" w:space="0" w:color="000000"/>
+            </w:tcBorders>
+          </w:tcPr>
+          <w:p>
+            <w:pPr>
+              <w:pStyle w:val="Normal"/>
+              <w:snapToGrid w:val="false"/>
+              <w:jc w:val="center"/>
+              <w:rPr/>
+            </w:pPr>
+            <w:r>
+              <w:rPr/>
+            </w:r>
+          </w:p>
+        </w:tc>
+        <w:tc>
+          <w:tcPr>
+            <w:tcW w:w="4259" w:type="dxa"/>
             <w:tcBorders>
               <w:top w:val="single" w:sz="4" w:space="0" w:color="000000"/>
               <w:left w:val="single" w:sz="4" w:space="0" w:color="000000"/>
@@ -8908,7 +8554,7 @@
         </w:tc>
         <w:tc>
           <w:tcPr>
-            <w:tcW w:w="2646" w:type="dxa"/>
+            <w:tcW w:w="2645" w:type="dxa"/>
             <w:tcBorders>
               <w:top w:val="single" w:sz="4" w:space="0" w:color="000000"/>
               <w:left w:val="single" w:sz="4" w:space="0" w:color="000000"/>
@@ -8933,28 +8579,28 @@
         <w:trPr/>
         <w:tc>
           <w:tcPr>
-            <w:tcW w:w="1132" w:type="dxa"/>
-            <w:tcBorders>
-              <w:top w:val="single" w:sz="4" w:space="0" w:color="000000"/>
-              <w:left w:val="single" w:sz="4" w:space="0" w:color="000000"/>
-              <w:bottom w:val="single" w:sz="4" w:space="0" w:color="000000"/>
-            </w:tcBorders>
-          </w:tcPr>
-          <w:p>
-            <w:pPr>
-              <w:pStyle w:val="Normal"/>
-              <w:snapToGrid w:val="false"/>
-              <w:jc w:val="center"/>
-              <w:rPr/>
-            </w:pPr>
-            <w:r>
-              <w:rPr/>
-            </w:r>
-          </w:p>
-        </w:tc>
-        <w:tc>
-          <w:tcPr>
-            <w:tcW w:w="4257" w:type="dxa"/>
+            <w:tcW w:w="1131" w:type="dxa"/>
+            <w:tcBorders>
+              <w:top w:val="single" w:sz="4" w:space="0" w:color="000000"/>
+              <w:left w:val="single" w:sz="4" w:space="0" w:color="000000"/>
+              <w:bottom w:val="single" w:sz="4" w:space="0" w:color="000000"/>
+            </w:tcBorders>
+          </w:tcPr>
+          <w:p>
+            <w:pPr>
+              <w:pStyle w:val="Normal"/>
+              <w:snapToGrid w:val="false"/>
+              <w:jc w:val="center"/>
+              <w:rPr/>
+            </w:pPr>
+            <w:r>
+              <w:rPr/>
+            </w:r>
+          </w:p>
+        </w:tc>
+        <w:tc>
+          <w:tcPr>
+            <w:tcW w:w="4259" w:type="dxa"/>
             <w:tcBorders>
               <w:top w:val="single" w:sz="4" w:space="0" w:color="000000"/>
               <w:left w:val="single" w:sz="4" w:space="0" w:color="000000"/>
@@ -8996,7 +8642,7 @@
         </w:tc>
         <w:tc>
           <w:tcPr>
-            <w:tcW w:w="2646" w:type="dxa"/>
+            <w:tcW w:w="2645" w:type="dxa"/>
             <w:tcBorders>
               <w:top w:val="single" w:sz="4" w:space="0" w:color="000000"/>
               <w:left w:val="single" w:sz="4" w:space="0" w:color="000000"/>
@@ -9021,28 +8667,28 @@
         <w:trPr/>
         <w:tc>
           <w:tcPr>
-            <w:tcW w:w="1132" w:type="dxa"/>
-            <w:tcBorders>
-              <w:top w:val="single" w:sz="4" w:space="0" w:color="000000"/>
-              <w:left w:val="single" w:sz="4" w:space="0" w:color="000000"/>
-              <w:bottom w:val="single" w:sz="4" w:space="0" w:color="000000"/>
-            </w:tcBorders>
-          </w:tcPr>
-          <w:p>
-            <w:pPr>
-              <w:pStyle w:val="Normal"/>
-              <w:snapToGrid w:val="false"/>
-              <w:jc w:val="center"/>
-              <w:rPr/>
-            </w:pPr>
-            <w:r>
-              <w:rPr/>
-            </w:r>
-          </w:p>
-        </w:tc>
-        <w:tc>
-          <w:tcPr>
-            <w:tcW w:w="4257" w:type="dxa"/>
+            <w:tcW w:w="1131" w:type="dxa"/>
+            <w:tcBorders>
+              <w:top w:val="single" w:sz="4" w:space="0" w:color="000000"/>
+              <w:left w:val="single" w:sz="4" w:space="0" w:color="000000"/>
+              <w:bottom w:val="single" w:sz="4" w:space="0" w:color="000000"/>
+            </w:tcBorders>
+          </w:tcPr>
+          <w:p>
+            <w:pPr>
+              <w:pStyle w:val="Normal"/>
+              <w:snapToGrid w:val="false"/>
+              <w:jc w:val="center"/>
+              <w:rPr/>
+            </w:pPr>
+            <w:r>
+              <w:rPr/>
+            </w:r>
+          </w:p>
+        </w:tc>
+        <w:tc>
+          <w:tcPr>
+            <w:tcW w:w="4259" w:type="dxa"/>
             <w:tcBorders>
               <w:top w:val="single" w:sz="4" w:space="0" w:color="000000"/>
               <w:left w:val="single" w:sz="4" w:space="0" w:color="000000"/>
@@ -9084,7 +8730,7 @@
         </w:tc>
         <w:tc>
           <w:tcPr>
-            <w:tcW w:w="2646" w:type="dxa"/>
+            <w:tcW w:w="2645" w:type="dxa"/>
             <w:tcBorders>
               <w:top w:val="single" w:sz="4" w:space="0" w:color="000000"/>
               <w:left w:val="single" w:sz="4" w:space="0" w:color="000000"/>
@@ -9109,28 +8755,28 @@
         <w:trPr/>
         <w:tc>
           <w:tcPr>
-            <w:tcW w:w="1132" w:type="dxa"/>
-            <w:tcBorders>
-              <w:top w:val="single" w:sz="4" w:space="0" w:color="000000"/>
-              <w:left w:val="single" w:sz="4" w:space="0" w:color="000000"/>
-              <w:bottom w:val="single" w:sz="4" w:space="0" w:color="000000"/>
-            </w:tcBorders>
-          </w:tcPr>
-          <w:p>
-            <w:pPr>
-              <w:pStyle w:val="Normal"/>
-              <w:snapToGrid w:val="false"/>
-              <w:jc w:val="center"/>
-              <w:rPr/>
-            </w:pPr>
-            <w:r>
-              <w:rPr/>
-            </w:r>
-          </w:p>
-        </w:tc>
-        <w:tc>
-          <w:tcPr>
-            <w:tcW w:w="4257" w:type="dxa"/>
+            <w:tcW w:w="1131" w:type="dxa"/>
+            <w:tcBorders>
+              <w:top w:val="single" w:sz="4" w:space="0" w:color="000000"/>
+              <w:left w:val="single" w:sz="4" w:space="0" w:color="000000"/>
+              <w:bottom w:val="single" w:sz="4" w:space="0" w:color="000000"/>
+            </w:tcBorders>
+          </w:tcPr>
+          <w:p>
+            <w:pPr>
+              <w:pStyle w:val="Normal"/>
+              <w:snapToGrid w:val="false"/>
+              <w:jc w:val="center"/>
+              <w:rPr/>
+            </w:pPr>
+            <w:r>
+              <w:rPr/>
+            </w:r>
+          </w:p>
+        </w:tc>
+        <w:tc>
+          <w:tcPr>
+            <w:tcW w:w="4259" w:type="dxa"/>
             <w:tcBorders>
               <w:top w:val="single" w:sz="4" w:space="0" w:color="000000"/>
               <w:left w:val="single" w:sz="4" w:space="0" w:color="000000"/>
@@ -9172,7 +8818,7 @@
         </w:tc>
         <w:tc>
           <w:tcPr>
-            <w:tcW w:w="2646" w:type="dxa"/>
+            <w:tcW w:w="2645" w:type="dxa"/>
             <w:tcBorders>
               <w:top w:val="single" w:sz="4" w:space="0" w:color="000000"/>
               <w:left w:val="single" w:sz="4" w:space="0" w:color="000000"/>
@@ -9197,28 +8843,28 @@
         <w:trPr/>
         <w:tc>
           <w:tcPr>
-            <w:tcW w:w="1132" w:type="dxa"/>
-            <w:tcBorders>
-              <w:top w:val="single" w:sz="4" w:space="0" w:color="000000"/>
-              <w:left w:val="single" w:sz="4" w:space="0" w:color="000000"/>
-              <w:bottom w:val="single" w:sz="4" w:space="0" w:color="000000"/>
-            </w:tcBorders>
-          </w:tcPr>
-          <w:p>
-            <w:pPr>
-              <w:pStyle w:val="Normal"/>
-              <w:snapToGrid w:val="false"/>
-              <w:jc w:val="center"/>
-              <w:rPr/>
-            </w:pPr>
-            <w:r>
-              <w:rPr/>
-            </w:r>
-          </w:p>
-        </w:tc>
-        <w:tc>
-          <w:tcPr>
-            <w:tcW w:w="4257" w:type="dxa"/>
+            <w:tcW w:w="1131" w:type="dxa"/>
+            <w:tcBorders>
+              <w:top w:val="single" w:sz="4" w:space="0" w:color="000000"/>
+              <w:left w:val="single" w:sz="4" w:space="0" w:color="000000"/>
+              <w:bottom w:val="single" w:sz="4" w:space="0" w:color="000000"/>
+            </w:tcBorders>
+          </w:tcPr>
+          <w:p>
+            <w:pPr>
+              <w:pStyle w:val="Normal"/>
+              <w:snapToGrid w:val="false"/>
+              <w:jc w:val="center"/>
+              <w:rPr/>
+            </w:pPr>
+            <w:r>
+              <w:rPr/>
+            </w:r>
+          </w:p>
+        </w:tc>
+        <w:tc>
+          <w:tcPr>
+            <w:tcW w:w="4259" w:type="dxa"/>
             <w:tcBorders>
               <w:top w:val="single" w:sz="4" w:space="0" w:color="000000"/>
               <w:left w:val="single" w:sz="4" w:space="0" w:color="000000"/>
@@ -9260,7 +8906,7 @@
         </w:tc>
         <w:tc>
           <w:tcPr>
-            <w:tcW w:w="2646" w:type="dxa"/>
+            <w:tcW w:w="2645" w:type="dxa"/>
             <w:tcBorders>
               <w:top w:val="single" w:sz="4" w:space="0" w:color="000000"/>
               <w:left w:val="single" w:sz="4" w:space="0" w:color="000000"/>
@@ -9285,28 +8931,28 @@
         <w:trPr/>
         <w:tc>
           <w:tcPr>
-            <w:tcW w:w="1132" w:type="dxa"/>
-            <w:tcBorders>
-              <w:top w:val="single" w:sz="4" w:space="0" w:color="000000"/>
-              <w:left w:val="single" w:sz="4" w:space="0" w:color="000000"/>
-              <w:bottom w:val="single" w:sz="4" w:space="0" w:color="000000"/>
-            </w:tcBorders>
-          </w:tcPr>
-          <w:p>
-            <w:pPr>
-              <w:pStyle w:val="Normal"/>
-              <w:snapToGrid w:val="false"/>
-              <w:jc w:val="center"/>
-              <w:rPr/>
-            </w:pPr>
-            <w:r>
-              <w:rPr/>
-            </w:r>
-          </w:p>
-        </w:tc>
-        <w:tc>
-          <w:tcPr>
-            <w:tcW w:w="4257" w:type="dxa"/>
+            <w:tcW w:w="1131" w:type="dxa"/>
+            <w:tcBorders>
+              <w:top w:val="single" w:sz="4" w:space="0" w:color="000000"/>
+              <w:left w:val="single" w:sz="4" w:space="0" w:color="000000"/>
+              <w:bottom w:val="single" w:sz="4" w:space="0" w:color="000000"/>
+            </w:tcBorders>
+          </w:tcPr>
+          <w:p>
+            <w:pPr>
+              <w:pStyle w:val="Normal"/>
+              <w:snapToGrid w:val="false"/>
+              <w:jc w:val="center"/>
+              <w:rPr/>
+            </w:pPr>
+            <w:r>
+              <w:rPr/>
+            </w:r>
+          </w:p>
+        </w:tc>
+        <w:tc>
+          <w:tcPr>
+            <w:tcW w:w="4259" w:type="dxa"/>
             <w:tcBorders>
               <w:top w:val="single" w:sz="4" w:space="0" w:color="000000"/>
               <w:left w:val="single" w:sz="4" w:space="0" w:color="000000"/>
@@ -9348,7 +8994,7 @@
         </w:tc>
         <w:tc>
           <w:tcPr>
-            <w:tcW w:w="2646" w:type="dxa"/>
+            <w:tcW w:w="2645" w:type="dxa"/>
             <w:tcBorders>
               <w:top w:val="single" w:sz="4" w:space="0" w:color="000000"/>
               <w:left w:val="single" w:sz="4" w:space="0" w:color="000000"/>
@@ -9373,28 +9019,28 @@
         <w:trPr/>
         <w:tc>
           <w:tcPr>
-            <w:tcW w:w="1132" w:type="dxa"/>
-            <w:tcBorders>
-              <w:top w:val="single" w:sz="4" w:space="0" w:color="000000"/>
-              <w:left w:val="single" w:sz="4" w:space="0" w:color="000000"/>
-              <w:bottom w:val="single" w:sz="4" w:space="0" w:color="000000"/>
-            </w:tcBorders>
-          </w:tcPr>
-          <w:p>
-            <w:pPr>
-              <w:pStyle w:val="Normal"/>
-              <w:snapToGrid w:val="false"/>
-              <w:jc w:val="center"/>
-              <w:rPr/>
-            </w:pPr>
-            <w:r>
-              <w:rPr/>
-            </w:r>
-          </w:p>
-        </w:tc>
-        <w:tc>
-          <w:tcPr>
-            <w:tcW w:w="4257" w:type="dxa"/>
+            <w:tcW w:w="1131" w:type="dxa"/>
+            <w:tcBorders>
+              <w:top w:val="single" w:sz="4" w:space="0" w:color="000000"/>
+              <w:left w:val="single" w:sz="4" w:space="0" w:color="000000"/>
+              <w:bottom w:val="single" w:sz="4" w:space="0" w:color="000000"/>
+            </w:tcBorders>
+          </w:tcPr>
+          <w:p>
+            <w:pPr>
+              <w:pStyle w:val="Normal"/>
+              <w:snapToGrid w:val="false"/>
+              <w:jc w:val="center"/>
+              <w:rPr/>
+            </w:pPr>
+            <w:r>
+              <w:rPr/>
+            </w:r>
+          </w:p>
+        </w:tc>
+        <w:tc>
+          <w:tcPr>
+            <w:tcW w:w="4259" w:type="dxa"/>
             <w:tcBorders>
               <w:top w:val="single" w:sz="4" w:space="0" w:color="000000"/>
               <w:left w:val="single" w:sz="4" w:space="0" w:color="000000"/>
@@ -9436,7 +9082,7 @@
         </w:tc>
         <w:tc>
           <w:tcPr>
-            <w:tcW w:w="2646" w:type="dxa"/>
+            <w:tcW w:w="2645" w:type="dxa"/>
             <w:tcBorders>
               <w:top w:val="single" w:sz="4" w:space="0" w:color="000000"/>
               <w:left w:val="single" w:sz="4" w:space="0" w:color="000000"/>
@@ -9461,28 +9107,28 @@
         <w:trPr/>
         <w:tc>
           <w:tcPr>
-            <w:tcW w:w="1132" w:type="dxa"/>
-            <w:tcBorders>
-              <w:top w:val="single" w:sz="4" w:space="0" w:color="000000"/>
-              <w:left w:val="single" w:sz="4" w:space="0" w:color="000000"/>
-              <w:bottom w:val="single" w:sz="4" w:space="0" w:color="000000"/>
-            </w:tcBorders>
-          </w:tcPr>
-          <w:p>
-            <w:pPr>
-              <w:pStyle w:val="Normal"/>
-              <w:snapToGrid w:val="false"/>
-              <w:jc w:val="center"/>
-              <w:rPr/>
-            </w:pPr>
-            <w:r>
-              <w:rPr/>
-            </w:r>
-          </w:p>
-        </w:tc>
-        <w:tc>
-          <w:tcPr>
-            <w:tcW w:w="4257" w:type="dxa"/>
+            <w:tcW w:w="1131" w:type="dxa"/>
+            <w:tcBorders>
+              <w:top w:val="single" w:sz="4" w:space="0" w:color="000000"/>
+              <w:left w:val="single" w:sz="4" w:space="0" w:color="000000"/>
+              <w:bottom w:val="single" w:sz="4" w:space="0" w:color="000000"/>
+            </w:tcBorders>
+          </w:tcPr>
+          <w:p>
+            <w:pPr>
+              <w:pStyle w:val="Normal"/>
+              <w:snapToGrid w:val="false"/>
+              <w:jc w:val="center"/>
+              <w:rPr/>
+            </w:pPr>
+            <w:r>
+              <w:rPr/>
+            </w:r>
+          </w:p>
+        </w:tc>
+        <w:tc>
+          <w:tcPr>
+            <w:tcW w:w="4259" w:type="dxa"/>
             <w:tcBorders>
               <w:top w:val="single" w:sz="4" w:space="0" w:color="000000"/>
               <w:left w:val="single" w:sz="4" w:space="0" w:color="000000"/>
@@ -9524,7 +9170,7 @@
         </w:tc>
         <w:tc>
           <w:tcPr>
-            <w:tcW w:w="2646" w:type="dxa"/>
+            <w:tcW w:w="2645" w:type="dxa"/>
             <w:tcBorders>
               <w:top w:val="single" w:sz="4" w:space="0" w:color="000000"/>
               <w:left w:val="single" w:sz="4" w:space="0" w:color="000000"/>
@@ -9549,28 +9195,28 @@
         <w:trPr/>
         <w:tc>
           <w:tcPr>
-            <w:tcW w:w="1132" w:type="dxa"/>
-            <w:tcBorders>
-              <w:top w:val="single" w:sz="4" w:space="0" w:color="000000"/>
-              <w:left w:val="single" w:sz="4" w:space="0" w:color="000000"/>
-              <w:bottom w:val="single" w:sz="4" w:space="0" w:color="000000"/>
-            </w:tcBorders>
-          </w:tcPr>
-          <w:p>
-            <w:pPr>
-              <w:pStyle w:val="Normal"/>
-              <w:snapToGrid w:val="false"/>
-              <w:jc w:val="center"/>
-              <w:rPr/>
-            </w:pPr>
-            <w:r>
-              <w:rPr/>
-            </w:r>
-          </w:p>
-        </w:tc>
-        <w:tc>
-          <w:tcPr>
-            <w:tcW w:w="4257" w:type="dxa"/>
+            <w:tcW w:w="1131" w:type="dxa"/>
+            <w:tcBorders>
+              <w:top w:val="single" w:sz="4" w:space="0" w:color="000000"/>
+              <w:left w:val="single" w:sz="4" w:space="0" w:color="000000"/>
+              <w:bottom w:val="single" w:sz="4" w:space="0" w:color="000000"/>
+            </w:tcBorders>
+          </w:tcPr>
+          <w:p>
+            <w:pPr>
+              <w:pStyle w:val="Normal"/>
+              <w:snapToGrid w:val="false"/>
+              <w:jc w:val="center"/>
+              <w:rPr/>
+            </w:pPr>
+            <w:r>
+              <w:rPr/>
+            </w:r>
+          </w:p>
+        </w:tc>
+        <w:tc>
+          <w:tcPr>
+            <w:tcW w:w="4259" w:type="dxa"/>
             <w:tcBorders>
               <w:top w:val="single" w:sz="4" w:space="0" w:color="000000"/>
               <w:left w:val="single" w:sz="4" w:space="0" w:color="000000"/>
@@ -9612,7 +9258,7 @@
         </w:tc>
         <w:tc>
           <w:tcPr>
-            <w:tcW w:w="2646" w:type="dxa"/>
+            <w:tcW w:w="2645" w:type="dxa"/>
             <w:tcBorders>
               <w:top w:val="single" w:sz="4" w:space="0" w:color="000000"/>
               <w:left w:val="single" w:sz="4" w:space="0" w:color="000000"/>
@@ -9637,28 +9283,28 @@
         <w:trPr/>
         <w:tc>
           <w:tcPr>
-            <w:tcW w:w="1132" w:type="dxa"/>
-            <w:tcBorders>
-              <w:top w:val="single" w:sz="4" w:space="0" w:color="000000"/>
-              <w:left w:val="single" w:sz="4" w:space="0" w:color="000000"/>
-              <w:bottom w:val="single" w:sz="4" w:space="0" w:color="000000"/>
-            </w:tcBorders>
-          </w:tcPr>
-          <w:p>
-            <w:pPr>
-              <w:pStyle w:val="Normal"/>
-              <w:snapToGrid w:val="false"/>
-              <w:jc w:val="center"/>
-              <w:rPr/>
-            </w:pPr>
-            <w:r>
-              <w:rPr/>
-            </w:r>
-          </w:p>
-        </w:tc>
-        <w:tc>
-          <w:tcPr>
-            <w:tcW w:w="4257" w:type="dxa"/>
+            <w:tcW w:w="1131" w:type="dxa"/>
+            <w:tcBorders>
+              <w:top w:val="single" w:sz="4" w:space="0" w:color="000000"/>
+              <w:left w:val="single" w:sz="4" w:space="0" w:color="000000"/>
+              <w:bottom w:val="single" w:sz="4" w:space="0" w:color="000000"/>
+            </w:tcBorders>
+          </w:tcPr>
+          <w:p>
+            <w:pPr>
+              <w:pStyle w:val="Normal"/>
+              <w:snapToGrid w:val="false"/>
+              <w:jc w:val="center"/>
+              <w:rPr/>
+            </w:pPr>
+            <w:r>
+              <w:rPr/>
+            </w:r>
+          </w:p>
+        </w:tc>
+        <w:tc>
+          <w:tcPr>
+            <w:tcW w:w="4259" w:type="dxa"/>
             <w:tcBorders>
               <w:top w:val="single" w:sz="4" w:space="0" w:color="000000"/>
               <w:left w:val="single" w:sz="4" w:space="0" w:color="000000"/>
@@ -9700,7 +9346,7 @@
         </w:tc>
         <w:tc>
           <w:tcPr>
-            <w:tcW w:w="2646" w:type="dxa"/>
+            <w:tcW w:w="2645" w:type="dxa"/>
             <w:tcBorders>
               <w:top w:val="single" w:sz="4" w:space="0" w:color="000000"/>
               <w:left w:val="single" w:sz="4" w:space="0" w:color="000000"/>
@@ -9725,28 +9371,28 @@
         <w:trPr/>
         <w:tc>
           <w:tcPr>
-            <w:tcW w:w="1132" w:type="dxa"/>
-            <w:tcBorders>
-              <w:top w:val="single" w:sz="4" w:space="0" w:color="000000"/>
-              <w:left w:val="single" w:sz="4" w:space="0" w:color="000000"/>
-              <w:bottom w:val="single" w:sz="4" w:space="0" w:color="000000"/>
-            </w:tcBorders>
-          </w:tcPr>
-          <w:p>
-            <w:pPr>
-              <w:pStyle w:val="Normal"/>
-              <w:snapToGrid w:val="false"/>
-              <w:jc w:val="center"/>
-              <w:rPr/>
-            </w:pPr>
-            <w:r>
-              <w:rPr/>
-            </w:r>
-          </w:p>
-        </w:tc>
-        <w:tc>
-          <w:tcPr>
-            <w:tcW w:w="4257" w:type="dxa"/>
+            <w:tcW w:w="1131" w:type="dxa"/>
+            <w:tcBorders>
+              <w:top w:val="single" w:sz="4" w:space="0" w:color="000000"/>
+              <w:left w:val="single" w:sz="4" w:space="0" w:color="000000"/>
+              <w:bottom w:val="single" w:sz="4" w:space="0" w:color="000000"/>
+            </w:tcBorders>
+          </w:tcPr>
+          <w:p>
+            <w:pPr>
+              <w:pStyle w:val="Normal"/>
+              <w:snapToGrid w:val="false"/>
+              <w:jc w:val="center"/>
+              <w:rPr/>
+            </w:pPr>
+            <w:r>
+              <w:rPr/>
+            </w:r>
+          </w:p>
+        </w:tc>
+        <w:tc>
+          <w:tcPr>
+            <w:tcW w:w="4259" w:type="dxa"/>
             <w:tcBorders>
               <w:top w:val="single" w:sz="4" w:space="0" w:color="000000"/>
               <w:left w:val="single" w:sz="4" w:space="0" w:color="000000"/>
@@ -9788,7 +9434,7 @@
         </w:tc>
         <w:tc>
           <w:tcPr>
-            <w:tcW w:w="2646" w:type="dxa"/>
+            <w:tcW w:w="2645" w:type="dxa"/>
             <w:tcBorders>
               <w:top w:val="single" w:sz="4" w:space="0" w:color="000000"/>
               <w:left w:val="single" w:sz="4" w:space="0" w:color="000000"/>
@@ -9813,28 +9459,28 @@
         <w:trPr/>
         <w:tc>
           <w:tcPr>
-            <w:tcW w:w="1132" w:type="dxa"/>
-            <w:tcBorders>
-              <w:top w:val="single" w:sz="4" w:space="0" w:color="000000"/>
-              <w:left w:val="single" w:sz="4" w:space="0" w:color="000000"/>
-              <w:bottom w:val="single" w:sz="4" w:space="0" w:color="000000"/>
-            </w:tcBorders>
-          </w:tcPr>
-          <w:p>
-            <w:pPr>
-              <w:pStyle w:val="Normal"/>
-              <w:snapToGrid w:val="false"/>
-              <w:jc w:val="center"/>
-              <w:rPr/>
-            </w:pPr>
-            <w:r>
-              <w:rPr/>
-            </w:r>
-          </w:p>
-        </w:tc>
-        <w:tc>
-          <w:tcPr>
-            <w:tcW w:w="4257" w:type="dxa"/>
+            <w:tcW w:w="1131" w:type="dxa"/>
+            <w:tcBorders>
+              <w:top w:val="single" w:sz="4" w:space="0" w:color="000000"/>
+              <w:left w:val="single" w:sz="4" w:space="0" w:color="000000"/>
+              <w:bottom w:val="single" w:sz="4" w:space="0" w:color="000000"/>
+            </w:tcBorders>
+          </w:tcPr>
+          <w:p>
+            <w:pPr>
+              <w:pStyle w:val="Normal"/>
+              <w:snapToGrid w:val="false"/>
+              <w:jc w:val="center"/>
+              <w:rPr/>
+            </w:pPr>
+            <w:r>
+              <w:rPr/>
+            </w:r>
+          </w:p>
+        </w:tc>
+        <w:tc>
+          <w:tcPr>
+            <w:tcW w:w="4259" w:type="dxa"/>
             <w:tcBorders>
               <w:top w:val="single" w:sz="4" w:space="0" w:color="000000"/>
               <w:left w:val="single" w:sz="4" w:space="0" w:color="000000"/>
@@ -9876,7 +9522,7 @@
         </w:tc>
         <w:tc>
           <w:tcPr>
-            <w:tcW w:w="2646" w:type="dxa"/>
+            <w:tcW w:w="2645" w:type="dxa"/>
             <w:tcBorders>
               <w:top w:val="single" w:sz="4" w:space="0" w:color="000000"/>
               <w:left w:val="single" w:sz="4" w:space="0" w:color="000000"/>
@@ -9901,28 +9547,28 @@
         <w:trPr/>
         <w:tc>
           <w:tcPr>
-            <w:tcW w:w="1132" w:type="dxa"/>
-            <w:tcBorders>
-              <w:top w:val="single" w:sz="4" w:space="0" w:color="000000"/>
-              <w:left w:val="single" w:sz="4" w:space="0" w:color="000000"/>
-              <w:bottom w:val="single" w:sz="4" w:space="0" w:color="000000"/>
-            </w:tcBorders>
-          </w:tcPr>
-          <w:p>
-            <w:pPr>
-              <w:pStyle w:val="Normal"/>
-              <w:snapToGrid w:val="false"/>
-              <w:jc w:val="center"/>
-              <w:rPr/>
-            </w:pPr>
-            <w:r>
-              <w:rPr/>
-            </w:r>
-          </w:p>
-        </w:tc>
-        <w:tc>
-          <w:tcPr>
-            <w:tcW w:w="4257" w:type="dxa"/>
+            <w:tcW w:w="1131" w:type="dxa"/>
+            <w:tcBorders>
+              <w:top w:val="single" w:sz="4" w:space="0" w:color="000000"/>
+              <w:left w:val="single" w:sz="4" w:space="0" w:color="000000"/>
+              <w:bottom w:val="single" w:sz="4" w:space="0" w:color="000000"/>
+            </w:tcBorders>
+          </w:tcPr>
+          <w:p>
+            <w:pPr>
+              <w:pStyle w:val="Normal"/>
+              <w:snapToGrid w:val="false"/>
+              <w:jc w:val="center"/>
+              <w:rPr/>
+            </w:pPr>
+            <w:r>
+              <w:rPr/>
+            </w:r>
+          </w:p>
+        </w:tc>
+        <w:tc>
+          <w:tcPr>
+            <w:tcW w:w="4259" w:type="dxa"/>
             <w:tcBorders>
               <w:top w:val="single" w:sz="4" w:space="0" w:color="000000"/>
               <w:left w:val="single" w:sz="4" w:space="0" w:color="000000"/>
@@ -9964,7 +9610,7 @@
         </w:tc>
         <w:tc>
           <w:tcPr>
-            <w:tcW w:w="2646" w:type="dxa"/>
+            <w:tcW w:w="2645" w:type="dxa"/>
             <w:tcBorders>
               <w:top w:val="single" w:sz="4" w:space="0" w:color="000000"/>
               <w:left w:val="single" w:sz="4" w:space="0" w:color="000000"/>
@@ -9989,28 +9635,28 @@
         <w:trPr/>
         <w:tc>
           <w:tcPr>
-            <w:tcW w:w="1132" w:type="dxa"/>
-            <w:tcBorders>
-              <w:top w:val="single" w:sz="4" w:space="0" w:color="000000"/>
-              <w:left w:val="single" w:sz="4" w:space="0" w:color="000000"/>
-              <w:bottom w:val="single" w:sz="4" w:space="0" w:color="000000"/>
-            </w:tcBorders>
-          </w:tcPr>
-          <w:p>
-            <w:pPr>
-              <w:pStyle w:val="Normal"/>
-              <w:snapToGrid w:val="false"/>
-              <w:jc w:val="center"/>
-              <w:rPr/>
-            </w:pPr>
-            <w:r>
-              <w:rPr/>
-            </w:r>
-          </w:p>
-        </w:tc>
-        <w:tc>
-          <w:tcPr>
-            <w:tcW w:w="4257" w:type="dxa"/>
+            <w:tcW w:w="1131" w:type="dxa"/>
+            <w:tcBorders>
+              <w:top w:val="single" w:sz="4" w:space="0" w:color="000000"/>
+              <w:left w:val="single" w:sz="4" w:space="0" w:color="000000"/>
+              <w:bottom w:val="single" w:sz="4" w:space="0" w:color="000000"/>
+            </w:tcBorders>
+          </w:tcPr>
+          <w:p>
+            <w:pPr>
+              <w:pStyle w:val="Normal"/>
+              <w:snapToGrid w:val="false"/>
+              <w:jc w:val="center"/>
+              <w:rPr/>
+            </w:pPr>
+            <w:r>
+              <w:rPr/>
+            </w:r>
+          </w:p>
+        </w:tc>
+        <w:tc>
+          <w:tcPr>
+            <w:tcW w:w="4259" w:type="dxa"/>
             <w:tcBorders>
               <w:top w:val="single" w:sz="4" w:space="0" w:color="000000"/>
               <w:left w:val="single" w:sz="4" w:space="0" w:color="000000"/>
@@ -10052,7 +9698,7 @@
         </w:tc>
         <w:tc>
           <w:tcPr>
-            <w:tcW w:w="2646" w:type="dxa"/>
+            <w:tcW w:w="2645" w:type="dxa"/>
             <w:tcBorders>
               <w:top w:val="single" w:sz="4" w:space="0" w:color="000000"/>
               <w:left w:val="single" w:sz="4" w:space="0" w:color="000000"/>
@@ -10077,28 +9723,28 @@
         <w:trPr/>
         <w:tc>
           <w:tcPr>
-            <w:tcW w:w="1132" w:type="dxa"/>
-            <w:tcBorders>
-              <w:top w:val="single" w:sz="4" w:space="0" w:color="000000"/>
-              <w:left w:val="single" w:sz="4" w:space="0" w:color="000000"/>
-              <w:bottom w:val="single" w:sz="4" w:space="0" w:color="000000"/>
-            </w:tcBorders>
-          </w:tcPr>
-          <w:p>
-            <w:pPr>
-              <w:pStyle w:val="Normal"/>
-              <w:snapToGrid w:val="false"/>
-              <w:jc w:val="center"/>
-              <w:rPr/>
-            </w:pPr>
-            <w:r>
-              <w:rPr/>
-            </w:r>
-          </w:p>
-        </w:tc>
-        <w:tc>
-          <w:tcPr>
-            <w:tcW w:w="4257" w:type="dxa"/>
+            <w:tcW w:w="1131" w:type="dxa"/>
+            <w:tcBorders>
+              <w:top w:val="single" w:sz="4" w:space="0" w:color="000000"/>
+              <w:left w:val="single" w:sz="4" w:space="0" w:color="000000"/>
+              <w:bottom w:val="single" w:sz="4" w:space="0" w:color="000000"/>
+            </w:tcBorders>
+          </w:tcPr>
+          <w:p>
+            <w:pPr>
+              <w:pStyle w:val="Normal"/>
+              <w:snapToGrid w:val="false"/>
+              <w:jc w:val="center"/>
+              <w:rPr/>
+            </w:pPr>
+            <w:r>
+              <w:rPr/>
+            </w:r>
+          </w:p>
+        </w:tc>
+        <w:tc>
+          <w:tcPr>
+            <w:tcW w:w="4259" w:type="dxa"/>
             <w:tcBorders>
               <w:top w:val="single" w:sz="4" w:space="0" w:color="000000"/>
               <w:left w:val="single" w:sz="4" w:space="0" w:color="000000"/>
@@ -10140,7 +9786,7 @@
         </w:tc>
         <w:tc>
           <w:tcPr>
-            <w:tcW w:w="2646" w:type="dxa"/>
+            <w:tcW w:w="2645" w:type="dxa"/>
             <w:tcBorders>
               <w:top w:val="single" w:sz="4" w:space="0" w:color="000000"/>
               <w:left w:val="single" w:sz="4" w:space="0" w:color="000000"/>
@@ -10165,28 +9811,28 @@
         <w:trPr/>
         <w:tc>
           <w:tcPr>
-            <w:tcW w:w="1132" w:type="dxa"/>
-            <w:tcBorders>
-              <w:top w:val="single" w:sz="4" w:space="0" w:color="000000"/>
-              <w:left w:val="single" w:sz="4" w:space="0" w:color="000000"/>
-              <w:bottom w:val="single" w:sz="4" w:space="0" w:color="000000"/>
-            </w:tcBorders>
-          </w:tcPr>
-          <w:p>
-            <w:pPr>
-              <w:pStyle w:val="Normal"/>
-              <w:snapToGrid w:val="false"/>
-              <w:jc w:val="center"/>
-              <w:rPr/>
-            </w:pPr>
-            <w:r>
-              <w:rPr/>
-            </w:r>
-          </w:p>
-        </w:tc>
-        <w:tc>
-          <w:tcPr>
-            <w:tcW w:w="4257" w:type="dxa"/>
+            <w:tcW w:w="1131" w:type="dxa"/>
+            <w:tcBorders>
+              <w:top w:val="single" w:sz="4" w:space="0" w:color="000000"/>
+              <w:left w:val="single" w:sz="4" w:space="0" w:color="000000"/>
+              <w:bottom w:val="single" w:sz="4" w:space="0" w:color="000000"/>
+            </w:tcBorders>
+          </w:tcPr>
+          <w:p>
+            <w:pPr>
+              <w:pStyle w:val="Normal"/>
+              <w:snapToGrid w:val="false"/>
+              <w:jc w:val="center"/>
+              <w:rPr/>
+            </w:pPr>
+            <w:r>
+              <w:rPr/>
+            </w:r>
+          </w:p>
+        </w:tc>
+        <w:tc>
+          <w:tcPr>
+            <w:tcW w:w="4259" w:type="dxa"/>
             <w:tcBorders>
               <w:top w:val="single" w:sz="4" w:space="0" w:color="000000"/>
               <w:left w:val="single" w:sz="4" w:space="0" w:color="000000"/>
@@ -10228,7 +9874,7 @@
         </w:tc>
         <w:tc>
           <w:tcPr>
-            <w:tcW w:w="2646" w:type="dxa"/>
+            <w:tcW w:w="2645" w:type="dxa"/>
             <w:tcBorders>
               <w:top w:val="single" w:sz="4" w:space="0" w:color="000000"/>
               <w:left w:val="single" w:sz="4" w:space="0" w:color="000000"/>
@@ -10253,28 +9899,28 @@
         <w:trPr/>
         <w:tc>
           <w:tcPr>
-            <w:tcW w:w="1132" w:type="dxa"/>
-            <w:tcBorders>
-              <w:top w:val="single" w:sz="4" w:space="0" w:color="000000"/>
-              <w:left w:val="single" w:sz="4" w:space="0" w:color="000000"/>
-              <w:bottom w:val="single" w:sz="4" w:space="0" w:color="000000"/>
-            </w:tcBorders>
-          </w:tcPr>
-          <w:p>
-            <w:pPr>
-              <w:pStyle w:val="Normal"/>
-              <w:snapToGrid w:val="false"/>
-              <w:jc w:val="center"/>
-              <w:rPr/>
-            </w:pPr>
-            <w:r>
-              <w:rPr/>
-            </w:r>
-          </w:p>
-        </w:tc>
-        <w:tc>
-          <w:tcPr>
-            <w:tcW w:w="4257" w:type="dxa"/>
+            <w:tcW w:w="1131" w:type="dxa"/>
+            <w:tcBorders>
+              <w:top w:val="single" w:sz="4" w:space="0" w:color="000000"/>
+              <w:left w:val="single" w:sz="4" w:space="0" w:color="000000"/>
+              <w:bottom w:val="single" w:sz="4" w:space="0" w:color="000000"/>
+            </w:tcBorders>
+          </w:tcPr>
+          <w:p>
+            <w:pPr>
+              <w:pStyle w:val="Normal"/>
+              <w:snapToGrid w:val="false"/>
+              <w:jc w:val="center"/>
+              <w:rPr/>
+            </w:pPr>
+            <w:r>
+              <w:rPr/>
+            </w:r>
+          </w:p>
+        </w:tc>
+        <w:tc>
+          <w:tcPr>
+            <w:tcW w:w="4259" w:type="dxa"/>
             <w:tcBorders>
               <w:top w:val="single" w:sz="4" w:space="0" w:color="000000"/>
               <w:left w:val="single" w:sz="4" w:space="0" w:color="000000"/>
@@ -10316,7 +9962,7 @@
         </w:tc>
         <w:tc>
           <w:tcPr>
-            <w:tcW w:w="2646" w:type="dxa"/>
+            <w:tcW w:w="2645" w:type="dxa"/>
             <w:tcBorders>
               <w:top w:val="single" w:sz="4" w:space="0" w:color="000000"/>
               <w:left w:val="single" w:sz="4" w:space="0" w:color="000000"/>
@@ -10341,28 +9987,28 @@
         <w:trPr/>
         <w:tc>
           <w:tcPr>
-            <w:tcW w:w="1132" w:type="dxa"/>
-            <w:tcBorders>
-              <w:top w:val="single" w:sz="4" w:space="0" w:color="000000"/>
-              <w:left w:val="single" w:sz="4" w:space="0" w:color="000000"/>
-              <w:bottom w:val="single" w:sz="4" w:space="0" w:color="000000"/>
-            </w:tcBorders>
-          </w:tcPr>
-          <w:p>
-            <w:pPr>
-              <w:pStyle w:val="Normal"/>
-              <w:snapToGrid w:val="false"/>
-              <w:jc w:val="center"/>
-              <w:rPr/>
-            </w:pPr>
-            <w:r>
-              <w:rPr/>
-            </w:r>
-          </w:p>
-        </w:tc>
-        <w:tc>
-          <w:tcPr>
-            <w:tcW w:w="4257" w:type="dxa"/>
+            <w:tcW w:w="1131" w:type="dxa"/>
+            <w:tcBorders>
+              <w:top w:val="single" w:sz="4" w:space="0" w:color="000000"/>
+              <w:left w:val="single" w:sz="4" w:space="0" w:color="000000"/>
+              <w:bottom w:val="single" w:sz="4" w:space="0" w:color="000000"/>
+            </w:tcBorders>
+          </w:tcPr>
+          <w:p>
+            <w:pPr>
+              <w:pStyle w:val="Normal"/>
+              <w:snapToGrid w:val="false"/>
+              <w:jc w:val="center"/>
+              <w:rPr/>
+            </w:pPr>
+            <w:r>
+              <w:rPr/>
+            </w:r>
+          </w:p>
+        </w:tc>
+        <w:tc>
+          <w:tcPr>
+            <w:tcW w:w="4259" w:type="dxa"/>
             <w:tcBorders>
               <w:top w:val="single" w:sz="4" w:space="0" w:color="000000"/>
               <w:left w:val="single" w:sz="4" w:space="0" w:color="000000"/>
@@ -10404,7 +10050,7 @@
         </w:tc>
         <w:tc>
           <w:tcPr>
-            <w:tcW w:w="2646" w:type="dxa"/>
+            <w:tcW w:w="2645" w:type="dxa"/>
             <w:tcBorders>
               <w:top w:val="single" w:sz="4" w:space="0" w:color="000000"/>
               <w:left w:val="single" w:sz="4" w:space="0" w:color="000000"/>
@@ -10429,28 +10075,28 @@
         <w:trPr/>
         <w:tc>
           <w:tcPr>
-            <w:tcW w:w="1132" w:type="dxa"/>
-            <w:tcBorders>
-              <w:top w:val="single" w:sz="4" w:space="0" w:color="000000"/>
-              <w:left w:val="single" w:sz="4" w:space="0" w:color="000000"/>
-              <w:bottom w:val="single" w:sz="4" w:space="0" w:color="000000"/>
-            </w:tcBorders>
-          </w:tcPr>
-          <w:p>
-            <w:pPr>
-              <w:pStyle w:val="Normal"/>
-              <w:snapToGrid w:val="false"/>
-              <w:jc w:val="center"/>
-              <w:rPr/>
-            </w:pPr>
-            <w:r>
-              <w:rPr/>
-            </w:r>
-          </w:p>
-        </w:tc>
-        <w:tc>
-          <w:tcPr>
-            <w:tcW w:w="4257" w:type="dxa"/>
+            <w:tcW w:w="1131" w:type="dxa"/>
+            <w:tcBorders>
+              <w:top w:val="single" w:sz="4" w:space="0" w:color="000000"/>
+              <w:left w:val="single" w:sz="4" w:space="0" w:color="000000"/>
+              <w:bottom w:val="single" w:sz="4" w:space="0" w:color="000000"/>
+            </w:tcBorders>
+          </w:tcPr>
+          <w:p>
+            <w:pPr>
+              <w:pStyle w:val="Normal"/>
+              <w:snapToGrid w:val="false"/>
+              <w:jc w:val="center"/>
+              <w:rPr/>
+            </w:pPr>
+            <w:r>
+              <w:rPr/>
+            </w:r>
+          </w:p>
+        </w:tc>
+        <w:tc>
+          <w:tcPr>
+            <w:tcW w:w="4259" w:type="dxa"/>
             <w:tcBorders>
               <w:top w:val="single" w:sz="4" w:space="0" w:color="000000"/>
               <w:left w:val="single" w:sz="4" w:space="0" w:color="000000"/>
@@ -10492,7 +10138,7 @@
         </w:tc>
         <w:tc>
           <w:tcPr>
-            <w:tcW w:w="2646" w:type="dxa"/>
+            <w:tcW w:w="2645" w:type="dxa"/>
             <w:tcBorders>
               <w:top w:val="single" w:sz="4" w:space="0" w:color="000000"/>
               <w:left w:val="single" w:sz="4" w:space="0" w:color="000000"/>
@@ -10517,28 +10163,28 @@
         <w:trPr/>
         <w:tc>
           <w:tcPr>
-            <w:tcW w:w="1132" w:type="dxa"/>
-            <w:tcBorders>
-              <w:top w:val="single" w:sz="4" w:space="0" w:color="000000"/>
-              <w:left w:val="single" w:sz="4" w:space="0" w:color="000000"/>
-              <w:bottom w:val="single" w:sz="4" w:space="0" w:color="000000"/>
-            </w:tcBorders>
-          </w:tcPr>
-          <w:p>
-            <w:pPr>
-              <w:pStyle w:val="Normal"/>
-              <w:snapToGrid w:val="false"/>
-              <w:jc w:val="center"/>
-              <w:rPr/>
-            </w:pPr>
-            <w:r>
-              <w:rPr/>
-            </w:r>
-          </w:p>
-        </w:tc>
-        <w:tc>
-          <w:tcPr>
-            <w:tcW w:w="4257" w:type="dxa"/>
+            <w:tcW w:w="1131" w:type="dxa"/>
+            <w:tcBorders>
+              <w:top w:val="single" w:sz="4" w:space="0" w:color="000000"/>
+              <w:left w:val="single" w:sz="4" w:space="0" w:color="000000"/>
+              <w:bottom w:val="single" w:sz="4" w:space="0" w:color="000000"/>
+            </w:tcBorders>
+          </w:tcPr>
+          <w:p>
+            <w:pPr>
+              <w:pStyle w:val="Normal"/>
+              <w:snapToGrid w:val="false"/>
+              <w:jc w:val="center"/>
+              <w:rPr/>
+            </w:pPr>
+            <w:r>
+              <w:rPr/>
+            </w:r>
+          </w:p>
+        </w:tc>
+        <w:tc>
+          <w:tcPr>
+            <w:tcW w:w="4259" w:type="dxa"/>
             <w:tcBorders>
               <w:top w:val="single" w:sz="4" w:space="0" w:color="000000"/>
               <w:left w:val="single" w:sz="4" w:space="0" w:color="000000"/>
@@ -10580,7 +10226,7 @@
         </w:tc>
         <w:tc>
           <w:tcPr>
-            <w:tcW w:w="2646" w:type="dxa"/>
+            <w:tcW w:w="2645" w:type="dxa"/>
             <w:tcBorders>
               <w:top w:val="single" w:sz="4" w:space="0" w:color="000000"/>
               <w:left w:val="single" w:sz="4" w:space="0" w:color="000000"/>
@@ -10605,28 +10251,28 @@
         <w:trPr/>
         <w:tc>
           <w:tcPr>
-            <w:tcW w:w="1132" w:type="dxa"/>
-            <w:tcBorders>
-              <w:top w:val="single" w:sz="4" w:space="0" w:color="000000"/>
-              <w:left w:val="single" w:sz="4" w:space="0" w:color="000000"/>
-              <w:bottom w:val="single" w:sz="4" w:space="0" w:color="000000"/>
-            </w:tcBorders>
-          </w:tcPr>
-          <w:p>
-            <w:pPr>
-              <w:pStyle w:val="Normal"/>
-              <w:snapToGrid w:val="false"/>
-              <w:jc w:val="center"/>
-              <w:rPr/>
-            </w:pPr>
-            <w:r>
-              <w:rPr/>
-            </w:r>
-          </w:p>
-        </w:tc>
-        <w:tc>
-          <w:tcPr>
-            <w:tcW w:w="4257" w:type="dxa"/>
+            <w:tcW w:w="1131" w:type="dxa"/>
+            <w:tcBorders>
+              <w:top w:val="single" w:sz="4" w:space="0" w:color="000000"/>
+              <w:left w:val="single" w:sz="4" w:space="0" w:color="000000"/>
+              <w:bottom w:val="single" w:sz="4" w:space="0" w:color="000000"/>
+            </w:tcBorders>
+          </w:tcPr>
+          <w:p>
+            <w:pPr>
+              <w:pStyle w:val="Normal"/>
+              <w:snapToGrid w:val="false"/>
+              <w:jc w:val="center"/>
+              <w:rPr/>
+            </w:pPr>
+            <w:r>
+              <w:rPr/>
+            </w:r>
+          </w:p>
+        </w:tc>
+        <w:tc>
+          <w:tcPr>
+            <w:tcW w:w="4259" w:type="dxa"/>
             <w:tcBorders>
               <w:top w:val="single" w:sz="4" w:space="0" w:color="000000"/>
               <w:left w:val="single" w:sz="4" w:space="0" w:color="000000"/>
@@ -10668,7 +10314,7 @@
         </w:tc>
         <w:tc>
           <w:tcPr>
-            <w:tcW w:w="2646" w:type="dxa"/>
+            <w:tcW w:w="2645" w:type="dxa"/>
             <w:tcBorders>
               <w:top w:val="single" w:sz="4" w:space="0" w:color="000000"/>
               <w:left w:val="single" w:sz="4" w:space="0" w:color="000000"/>
@@ -10693,28 +10339,28 @@
         <w:trPr/>
         <w:tc>
           <w:tcPr>
-            <w:tcW w:w="1132" w:type="dxa"/>
-            <w:tcBorders>
-              <w:top w:val="single" w:sz="4" w:space="0" w:color="000000"/>
-              <w:left w:val="single" w:sz="4" w:space="0" w:color="000000"/>
-              <w:bottom w:val="single" w:sz="4" w:space="0" w:color="000000"/>
-            </w:tcBorders>
-          </w:tcPr>
-          <w:p>
-            <w:pPr>
-              <w:pStyle w:val="Normal"/>
-              <w:snapToGrid w:val="false"/>
-              <w:jc w:val="center"/>
-              <w:rPr/>
-            </w:pPr>
-            <w:r>
-              <w:rPr/>
-            </w:r>
-          </w:p>
-        </w:tc>
-        <w:tc>
-          <w:tcPr>
-            <w:tcW w:w="4257" w:type="dxa"/>
+            <w:tcW w:w="1131" w:type="dxa"/>
+            <w:tcBorders>
+              <w:top w:val="single" w:sz="4" w:space="0" w:color="000000"/>
+              <w:left w:val="single" w:sz="4" w:space="0" w:color="000000"/>
+              <w:bottom w:val="single" w:sz="4" w:space="0" w:color="000000"/>
+            </w:tcBorders>
+          </w:tcPr>
+          <w:p>
+            <w:pPr>
+              <w:pStyle w:val="Normal"/>
+              <w:snapToGrid w:val="false"/>
+              <w:jc w:val="center"/>
+              <w:rPr/>
+            </w:pPr>
+            <w:r>
+              <w:rPr/>
+            </w:r>
+          </w:p>
+        </w:tc>
+        <w:tc>
+          <w:tcPr>
+            <w:tcW w:w="4259" w:type="dxa"/>
             <w:tcBorders>
               <w:top w:val="single" w:sz="4" w:space="0" w:color="000000"/>
               <w:left w:val="single" w:sz="4" w:space="0" w:color="000000"/>
@@ -10756,7 +10402,7 @@
         </w:tc>
         <w:tc>
           <w:tcPr>
-            <w:tcW w:w="2646" w:type="dxa"/>
+            <w:tcW w:w="2645" w:type="dxa"/>
             <w:tcBorders>
               <w:top w:val="single" w:sz="4" w:space="0" w:color="000000"/>
               <w:left w:val="single" w:sz="4" w:space="0" w:color="000000"/>
@@ -10781,28 +10427,28 @@
         <w:trPr/>
         <w:tc>
           <w:tcPr>
-            <w:tcW w:w="1132" w:type="dxa"/>
-            <w:tcBorders>
-              <w:top w:val="single" w:sz="4" w:space="0" w:color="000000"/>
-              <w:left w:val="single" w:sz="4" w:space="0" w:color="000000"/>
-              <w:bottom w:val="single" w:sz="4" w:space="0" w:color="000000"/>
-            </w:tcBorders>
-          </w:tcPr>
-          <w:p>
-            <w:pPr>
-              <w:pStyle w:val="Normal"/>
-              <w:snapToGrid w:val="false"/>
-              <w:jc w:val="center"/>
-              <w:rPr/>
-            </w:pPr>
-            <w:r>
-              <w:rPr/>
-            </w:r>
-          </w:p>
-        </w:tc>
-        <w:tc>
-          <w:tcPr>
-            <w:tcW w:w="4257" w:type="dxa"/>
+            <w:tcW w:w="1131" w:type="dxa"/>
+            <w:tcBorders>
+              <w:top w:val="single" w:sz="4" w:space="0" w:color="000000"/>
+              <w:left w:val="single" w:sz="4" w:space="0" w:color="000000"/>
+              <w:bottom w:val="single" w:sz="4" w:space="0" w:color="000000"/>
+            </w:tcBorders>
+          </w:tcPr>
+          <w:p>
+            <w:pPr>
+              <w:pStyle w:val="Normal"/>
+              <w:snapToGrid w:val="false"/>
+              <w:jc w:val="center"/>
+              <w:rPr/>
+            </w:pPr>
+            <w:r>
+              <w:rPr/>
+            </w:r>
+          </w:p>
+        </w:tc>
+        <w:tc>
+          <w:tcPr>
+            <w:tcW w:w="4259" w:type="dxa"/>
             <w:tcBorders>
               <w:top w:val="single" w:sz="4" w:space="0" w:color="000000"/>
               <w:left w:val="single" w:sz="4" w:space="0" w:color="000000"/>
@@ -10844,7 +10490,7 @@
         </w:tc>
         <w:tc>
           <w:tcPr>
-            <w:tcW w:w="2646" w:type="dxa"/>
+            <w:tcW w:w="2645" w:type="dxa"/>
             <w:tcBorders>
               <w:top w:val="single" w:sz="4" w:space="0" w:color="000000"/>
               <w:left w:val="single" w:sz="4" w:space="0" w:color="000000"/>
@@ -10869,28 +10515,28 @@
         <w:trPr/>
         <w:tc>
           <w:tcPr>
-            <w:tcW w:w="1132" w:type="dxa"/>
-            <w:tcBorders>
-              <w:top w:val="single" w:sz="4" w:space="0" w:color="000000"/>
-              <w:left w:val="single" w:sz="4" w:space="0" w:color="000000"/>
-              <w:bottom w:val="single" w:sz="4" w:space="0" w:color="000000"/>
-            </w:tcBorders>
-          </w:tcPr>
-          <w:p>
-            <w:pPr>
-              <w:pStyle w:val="Normal"/>
-              <w:snapToGrid w:val="false"/>
-              <w:jc w:val="center"/>
-              <w:rPr/>
-            </w:pPr>
-            <w:r>
-              <w:rPr/>
-            </w:r>
-          </w:p>
-        </w:tc>
-        <w:tc>
-          <w:tcPr>
-            <w:tcW w:w="4257" w:type="dxa"/>
+            <w:tcW w:w="1131" w:type="dxa"/>
+            <w:tcBorders>
+              <w:top w:val="single" w:sz="4" w:space="0" w:color="000000"/>
+              <w:left w:val="single" w:sz="4" w:space="0" w:color="000000"/>
+              <w:bottom w:val="single" w:sz="4" w:space="0" w:color="000000"/>
+            </w:tcBorders>
+          </w:tcPr>
+          <w:p>
+            <w:pPr>
+              <w:pStyle w:val="Normal"/>
+              <w:snapToGrid w:val="false"/>
+              <w:jc w:val="center"/>
+              <w:rPr/>
+            </w:pPr>
+            <w:r>
+              <w:rPr/>
+            </w:r>
+          </w:p>
+        </w:tc>
+        <w:tc>
+          <w:tcPr>
+            <w:tcW w:w="4259" w:type="dxa"/>
             <w:tcBorders>
               <w:top w:val="single" w:sz="4" w:space="0" w:color="000000"/>
               <w:left w:val="single" w:sz="4" w:space="0" w:color="000000"/>
@@ -10932,7 +10578,7 @@
         </w:tc>
         <w:tc>
           <w:tcPr>
-            <w:tcW w:w="2646" w:type="dxa"/>
+            <w:tcW w:w="2645" w:type="dxa"/>
             <w:tcBorders>
               <w:top w:val="single" w:sz="4" w:space="0" w:color="000000"/>
               <w:left w:val="single" w:sz="4" w:space="0" w:color="000000"/>
@@ -10957,28 +10603,28 @@
         <w:trPr/>
         <w:tc>
           <w:tcPr>
-            <w:tcW w:w="1132" w:type="dxa"/>
-            <w:tcBorders>
-              <w:top w:val="single" w:sz="4" w:space="0" w:color="000000"/>
-              <w:left w:val="single" w:sz="4" w:space="0" w:color="000000"/>
-              <w:bottom w:val="single" w:sz="4" w:space="0" w:color="000000"/>
-            </w:tcBorders>
-          </w:tcPr>
-          <w:p>
-            <w:pPr>
-              <w:pStyle w:val="Normal"/>
-              <w:snapToGrid w:val="false"/>
-              <w:jc w:val="center"/>
-              <w:rPr/>
-            </w:pPr>
-            <w:r>
-              <w:rPr/>
-            </w:r>
-          </w:p>
-        </w:tc>
-        <w:tc>
-          <w:tcPr>
-            <w:tcW w:w="4257" w:type="dxa"/>
+            <w:tcW w:w="1131" w:type="dxa"/>
+            <w:tcBorders>
+              <w:top w:val="single" w:sz="4" w:space="0" w:color="000000"/>
+              <w:left w:val="single" w:sz="4" w:space="0" w:color="000000"/>
+              <w:bottom w:val="single" w:sz="4" w:space="0" w:color="000000"/>
+            </w:tcBorders>
+          </w:tcPr>
+          <w:p>
+            <w:pPr>
+              <w:pStyle w:val="Normal"/>
+              <w:snapToGrid w:val="false"/>
+              <w:jc w:val="center"/>
+              <w:rPr/>
+            </w:pPr>
+            <w:r>
+              <w:rPr/>
+            </w:r>
+          </w:p>
+        </w:tc>
+        <w:tc>
+          <w:tcPr>
+            <w:tcW w:w="4259" w:type="dxa"/>
             <w:tcBorders>
               <w:top w:val="single" w:sz="4" w:space="0" w:color="000000"/>
               <w:left w:val="single" w:sz="4" w:space="0" w:color="000000"/>
@@ -11020,7 +10666,7 @@
         </w:tc>
         <w:tc>
           <w:tcPr>
-            <w:tcW w:w="2646" w:type="dxa"/>
+            <w:tcW w:w="2645" w:type="dxa"/>
             <w:tcBorders>
               <w:top w:val="single" w:sz="4" w:space="0" w:color="000000"/>
               <w:left w:val="single" w:sz="4" w:space="0" w:color="000000"/>
@@ -11090,7 +10736,7 @@
     </w:r>
     <w:r>
       <w:rPr/>
-      <w:t>7</w:t>
+      <w:t>6</w:t>
     </w:r>
     <w:r>
       <w:rPr/>
@@ -11834,7 +11480,7 @@
     <w:pPr>
       <w:widowControl/>
       <w:suppressAutoHyphens w:val="true"/>
-      <w:overflowPunct w:val="true"/>
+      <w:overflowPunct w:val="false"/>
       <w:bidi w:val="0"/>
       <w:spacing w:before="0" w:after="0"/>
       <w:jc w:val="left"/>
@@ -13757,7 +13403,7 @@
     <w:pPr>
       <w:widowControl/>
       <w:suppressAutoHyphens w:val="true"/>
-      <w:overflowPunct w:val="true"/>
+      <w:overflowPunct w:val="false"/>
       <w:bidi w:val="0"/>
       <w:spacing w:before="0" w:after="0"/>
       <w:jc w:val="left"/>
@@ -13896,7 +13542,7 @@
     <w:pPr>
       <w:widowControl/>
       <w:suppressAutoHyphens w:val="false"/>
-      <w:overflowPunct w:val="true"/>
+      <w:overflowPunct w:val="false"/>
       <w:bidi w:val="0"/>
       <w:spacing w:before="0" w:after="0"/>
       <w:jc w:val="center"/>
@@ -13919,7 +13565,7 @@
         <w:tab w:val="clear" w:pos="720"/>
       </w:tabs>
       <w:suppressAutoHyphens w:val="true"/>
-      <w:overflowPunct w:val="true"/>
+      <w:overflowPunct w:val="false"/>
       <w:bidi w:val="0"/>
       <w:spacing w:before="0" w:after="0"/>
       <w:ind w:left="170" w:right="0" w:hanging="170"/>

--- a/rpd.docx
+++ b/rpd.docx
@@ -293,15 +293,15 @@
         </w:tblCellMar>
       </w:tblPr>
       <w:tblGrid>
-        <w:gridCol w:w="3291"/>
-        <w:gridCol w:w="3314"/>
+        <w:gridCol w:w="3289"/>
+        <w:gridCol w:w="3316"/>
         <w:gridCol w:w="3316"/>
       </w:tblGrid>
       <w:tr>
         <w:trPr/>
         <w:tc>
           <w:tcPr>
-            <w:tcW w:w="3291" w:type="dxa"/>
+            <w:tcW w:w="3289" w:type="dxa"/>
             <w:tcBorders>
               <w:top w:val="single" w:sz="4" w:space="0" w:color="000000"/>
               <w:left w:val="single" w:sz="4" w:space="0" w:color="000000"/>
@@ -407,7 +407,7 @@
         </w:tc>
         <w:tc>
           <w:tcPr>
-            <w:tcW w:w="3314" w:type="dxa"/>
+            <w:tcW w:w="3316" w:type="dxa"/>
             <w:tcBorders>
               <w:top w:val="single" w:sz="4" w:space="0" w:color="000000"/>
               <w:left w:val="single" w:sz="4" w:space="0" w:color="000000"/>
@@ -1111,17 +1111,17 @@
         </w:tblCellMar>
       </w:tblPr>
       <w:tblGrid>
-        <w:gridCol w:w="1663"/>
-        <w:gridCol w:w="2322"/>
-        <w:gridCol w:w="2068"/>
+        <w:gridCol w:w="1661"/>
+        <w:gridCol w:w="2324"/>
+        <w:gridCol w:w="2066"/>
         <w:gridCol w:w="2365"/>
-        <w:gridCol w:w="1503"/>
+        <w:gridCol w:w="1505"/>
       </w:tblGrid>
       <w:tr>
         <w:trPr/>
         <w:tc>
           <w:tcPr>
-            <w:tcW w:w="1663" w:type="dxa"/>
+            <w:tcW w:w="1661" w:type="dxa"/>
             <w:tcBorders>
               <w:top w:val="single" w:sz="4" w:space="0" w:color="000000"/>
               <w:left w:val="single" w:sz="4" w:space="0" w:color="000000"/>
@@ -1141,7 +1141,7 @@
         </w:tc>
         <w:tc>
           <w:tcPr>
-            <w:tcW w:w="2322" w:type="dxa"/>
+            <w:tcW w:w="2324" w:type="dxa"/>
             <w:tcBorders>
               <w:top w:val="single" w:sz="4" w:space="0" w:color="000000"/>
               <w:left w:val="single" w:sz="4" w:space="0" w:color="000000"/>
@@ -1161,7 +1161,7 @@
         </w:tc>
         <w:tc>
           <w:tcPr>
-            <w:tcW w:w="2068" w:type="dxa"/>
+            <w:tcW w:w="2066" w:type="dxa"/>
             <w:tcBorders>
               <w:top w:val="single" w:sz="4" w:space="0" w:color="000000"/>
               <w:left w:val="single" w:sz="4" w:space="0" w:color="000000"/>
@@ -1201,7 +1201,7 @@
         </w:tc>
         <w:tc>
           <w:tcPr>
-            <w:tcW w:w="1503" w:type="dxa"/>
+            <w:tcW w:w="1505" w:type="dxa"/>
             <w:tcBorders>
               <w:top w:val="single" w:sz="4" w:space="0" w:color="000000"/>
               <w:left w:val="single" w:sz="4" w:space="0" w:color="000000"/>
@@ -1250,9 +1250,9 @@
       </w:tblPr>
       <w:tblGrid>
         <w:gridCol w:w="1362"/>
-        <w:gridCol w:w="2588"/>
+        <w:gridCol w:w="2586"/>
         <w:gridCol w:w="826"/>
-        <w:gridCol w:w="2488"/>
+        <w:gridCol w:w="2490"/>
         <w:gridCol w:w="2657"/>
       </w:tblGrid>
       <w:tr>
@@ -1290,7 +1290,7 @@
         </w:tc>
         <w:tc>
           <w:tcPr>
-            <w:tcW w:w="2588" w:type="dxa"/>
+            <w:tcW w:w="2586" w:type="dxa"/>
             <w:vMerge w:val="restart"/>
             <w:tcBorders>
               <w:top w:val="single" w:sz="4" w:space="0" w:color="000000"/>
@@ -1354,7 +1354,7 @@
         </w:tc>
         <w:tc>
           <w:tcPr>
-            <w:tcW w:w="5145" w:type="dxa"/>
+            <w:tcW w:w="5147" w:type="dxa"/>
             <w:gridSpan w:val="2"/>
             <w:tcBorders>
               <w:top w:val="single" w:sz="4" w:space="0" w:color="000000"/>
@@ -1411,7 +1411,7 @@
         </w:tc>
         <w:tc>
           <w:tcPr>
-            <w:tcW w:w="2588" w:type="dxa"/>
+            <w:tcW w:w="2586" w:type="dxa"/>
             <w:vMerge w:val="continue"/>
             <w:tcBorders>
               <w:top w:val="single" w:sz="4" w:space="0" w:color="000000"/>
@@ -1451,7 +1451,7 @@
         </w:tc>
         <w:tc>
           <w:tcPr>
-            <w:tcW w:w="2488" w:type="dxa"/>
+            <w:tcW w:w="2490" w:type="dxa"/>
             <w:tcBorders>
               <w:top w:val="single" w:sz="4" w:space="0" w:color="000000"/>
               <w:left w:val="single" w:sz="4" w:space="0" w:color="000000"/>
@@ -1553,7 +1553,7 @@
         </w:tc>
         <w:tc>
           <w:tcPr>
-            <w:tcW w:w="2588" w:type="dxa"/>
+            <w:tcW w:w="2586" w:type="dxa"/>
             <w:tcBorders>
               <w:top w:val="single" w:sz="4" w:space="0" w:color="000000"/>
               <w:left w:val="single" w:sz="4" w:space="0" w:color="000000"/>
@@ -1593,7 +1593,7 @@
         </w:tc>
         <w:tc>
           <w:tcPr>
-            <w:tcW w:w="2488" w:type="dxa"/>
+            <w:tcW w:w="2490" w:type="dxa"/>
             <w:tcBorders>
               <w:top w:val="single" w:sz="4" w:space="0" w:color="000000"/>
               <w:left w:val="single" w:sz="4" w:space="0" w:color="000000"/>
@@ -1718,15 +1718,15 @@
         </w:tblCellMar>
       </w:tblPr>
       <w:tblGrid>
-        <w:gridCol w:w="5784"/>
-        <w:gridCol w:w="2198"/>
+        <w:gridCol w:w="5782"/>
+        <w:gridCol w:w="2200"/>
         <w:gridCol w:w="1920"/>
       </w:tblGrid>
       <w:tr>
         <w:trPr/>
         <w:tc>
           <w:tcPr>
-            <w:tcW w:w="5784" w:type="dxa"/>
+            <w:tcW w:w="5782" w:type="dxa"/>
             <w:tcBorders>
               <w:top w:val="single" w:sz="4" w:space="0" w:color="000000"/>
               <w:left w:val="single" w:sz="4" w:space="0" w:color="000000"/>
@@ -1747,7 +1747,7 @@
         </w:tc>
         <w:tc>
           <w:tcPr>
-            <w:tcW w:w="4118" w:type="dxa"/>
+            <w:tcW w:w="4120" w:type="dxa"/>
             <w:gridSpan w:val="2"/>
             <w:tcBorders>
               <w:top w:val="single" w:sz="4" w:space="0" w:color="000000"/>
@@ -1789,7 +1789,7 @@
         <w:trPr/>
         <w:tc>
           <w:tcPr>
-            <w:tcW w:w="5784" w:type="dxa"/>
+            <w:tcW w:w="5782" w:type="dxa"/>
             <w:tcBorders>
               <w:top w:val="single" w:sz="4" w:space="0" w:color="000000"/>
               <w:left w:val="single" w:sz="4" w:space="0" w:color="000000"/>
@@ -1810,7 +1810,7 @@
         </w:tc>
         <w:tc>
           <w:tcPr>
-            <w:tcW w:w="4118" w:type="dxa"/>
+            <w:tcW w:w="4120" w:type="dxa"/>
             <w:gridSpan w:val="2"/>
             <w:tcBorders>
               <w:top w:val="single" w:sz="4" w:space="0" w:color="000000"/>
@@ -1852,7 +1852,7 @@
         <w:trPr/>
         <w:tc>
           <w:tcPr>
-            <w:tcW w:w="5784" w:type="dxa"/>
+            <w:tcW w:w="5782" w:type="dxa"/>
             <w:tcBorders>
               <w:top w:val="single" w:sz="4" w:space="0" w:color="000000"/>
               <w:left w:val="single" w:sz="4" w:space="0" w:color="000000"/>
@@ -1873,7 +1873,7 @@
         </w:tc>
         <w:tc>
           <w:tcPr>
-            <w:tcW w:w="4118" w:type="dxa"/>
+            <w:tcW w:w="4120" w:type="dxa"/>
             <w:gridSpan w:val="2"/>
             <w:tcBorders>
               <w:top w:val="single" w:sz="4" w:space="0" w:color="000000"/>
@@ -1915,7 +1915,7 @@
         <w:trPr/>
         <w:tc>
           <w:tcPr>
-            <w:tcW w:w="5784" w:type="dxa"/>
+            <w:tcW w:w="5782" w:type="dxa"/>
             <w:tcBorders>
               <w:top w:val="single" w:sz="4" w:space="0" w:color="000000"/>
               <w:left w:val="single" w:sz="4" w:space="0" w:color="000000"/>
@@ -1936,7 +1936,7 @@
         </w:tc>
         <w:tc>
           <w:tcPr>
-            <w:tcW w:w="4118" w:type="dxa"/>
+            <w:tcW w:w="4120" w:type="dxa"/>
             <w:gridSpan w:val="2"/>
             <w:tcBorders>
               <w:top w:val="single" w:sz="4" w:space="0" w:color="000000"/>
@@ -1978,7 +1978,7 @@
         <w:trPr/>
         <w:tc>
           <w:tcPr>
-            <w:tcW w:w="5784" w:type="dxa"/>
+            <w:tcW w:w="5782" w:type="dxa"/>
             <w:tcBorders>
               <w:top w:val="single" w:sz="4" w:space="0" w:color="000000"/>
               <w:left w:val="single" w:sz="4" w:space="0" w:color="000000"/>
@@ -1999,7 +1999,7 @@
         </w:tc>
         <w:tc>
           <w:tcPr>
-            <w:tcW w:w="4118" w:type="dxa"/>
+            <w:tcW w:w="4120" w:type="dxa"/>
             <w:gridSpan w:val="2"/>
             <w:tcBorders>
               <w:top w:val="single" w:sz="4" w:space="0" w:color="000000"/>
@@ -2026,7 +2026,7 @@
         <w:trPr/>
         <w:tc>
           <w:tcPr>
-            <w:tcW w:w="5784" w:type="dxa"/>
+            <w:tcW w:w="5782" w:type="dxa"/>
             <w:tcBorders>
               <w:top w:val="single" w:sz="4" w:space="0" w:color="000000"/>
               <w:left w:val="single" w:sz="4" w:space="0" w:color="000000"/>
@@ -2047,7 +2047,7 @@
         </w:tc>
         <w:tc>
           <w:tcPr>
-            <w:tcW w:w="4118" w:type="dxa"/>
+            <w:tcW w:w="4120" w:type="dxa"/>
             <w:gridSpan w:val="2"/>
             <w:tcBorders>
               <w:top w:val="single" w:sz="4" w:space="0" w:color="000000"/>
@@ -2091,7 +2091,7 @@
         </w:trPr>
         <w:tc>
           <w:tcPr>
-            <w:tcW w:w="5784" w:type="dxa"/>
+            <w:tcW w:w="5782" w:type="dxa"/>
             <w:tcBorders>
               <w:top w:val="single" w:sz="4" w:space="0" w:color="000000"/>
               <w:left w:val="single" w:sz="4" w:space="0" w:color="000000"/>
@@ -2118,7 +2118,7 @@
         </w:tc>
         <w:tc>
           <w:tcPr>
-            <w:tcW w:w="4118" w:type="dxa"/>
+            <w:tcW w:w="4120" w:type="dxa"/>
             <w:gridSpan w:val="2"/>
             <w:tcBorders>
               <w:top w:val="single" w:sz="4" w:space="0" w:color="000000"/>
@@ -2168,7 +2168,7 @@
         <w:trPr/>
         <w:tc>
           <w:tcPr>
-            <w:tcW w:w="5784" w:type="dxa"/>
+            <w:tcW w:w="5782" w:type="dxa"/>
             <w:tcBorders>
               <w:top w:val="single" w:sz="4" w:space="0" w:color="000000"/>
               <w:left w:val="single" w:sz="4" w:space="0" w:color="000000"/>
@@ -2203,7 +2203,7 @@
         </w:tc>
         <w:tc>
           <w:tcPr>
-            <w:tcW w:w="2198" w:type="dxa"/>
+            <w:tcW w:w="2200" w:type="dxa"/>
             <w:tcBorders>
               <w:top w:val="single" w:sz="4" w:space="0" w:color="000000"/>
               <w:left w:val="single" w:sz="4" w:space="0" w:color="000000"/>
@@ -2260,7 +2260,7 @@
         <w:trPr/>
         <w:tc>
           <w:tcPr>
-            <w:tcW w:w="5784" w:type="dxa"/>
+            <w:tcW w:w="5782" w:type="dxa"/>
             <w:tcBorders>
               <w:top w:val="single" w:sz="4" w:space="0" w:color="000000"/>
               <w:left w:val="single" w:sz="4" w:space="0" w:color="000000"/>
@@ -2281,7 +2281,7 @@
         </w:tc>
         <w:tc>
           <w:tcPr>
-            <w:tcW w:w="2198" w:type="dxa"/>
+            <w:tcW w:w="2200" w:type="dxa"/>
             <w:tcBorders>
               <w:top w:val="single" w:sz="4" w:space="0" w:color="000000"/>
               <w:left w:val="single" w:sz="4" w:space="0" w:color="000000"/>
@@ -2328,7 +2328,7 @@
         <w:trPr/>
         <w:tc>
           <w:tcPr>
-            <w:tcW w:w="5784" w:type="dxa"/>
+            <w:tcW w:w="5782" w:type="dxa"/>
             <w:tcBorders>
               <w:top w:val="single" w:sz="4" w:space="0" w:color="000000"/>
               <w:left w:val="single" w:sz="4" w:space="0" w:color="000000"/>
@@ -2350,7 +2350,7 @@
         </w:tc>
         <w:tc>
           <w:tcPr>
-            <w:tcW w:w="2198" w:type="dxa"/>
+            <w:tcW w:w="2200" w:type="dxa"/>
             <w:tcBorders>
               <w:top w:val="single" w:sz="4" w:space="0" w:color="000000"/>
               <w:left w:val="single" w:sz="4" w:space="0" w:color="000000"/>
@@ -2421,7 +2421,7 @@
         <w:trPr/>
         <w:tc>
           <w:tcPr>
-            <w:tcW w:w="5784" w:type="dxa"/>
+            <w:tcW w:w="5782" w:type="dxa"/>
             <w:tcBorders>
               <w:top w:val="single" w:sz="4" w:space="0" w:color="000000"/>
               <w:left w:val="single" w:sz="4" w:space="0" w:color="000000"/>
@@ -2443,7 +2443,7 @@
         </w:tc>
         <w:tc>
           <w:tcPr>
-            <w:tcW w:w="2198" w:type="dxa"/>
+            <w:tcW w:w="2200" w:type="dxa"/>
             <w:tcBorders>
               <w:top w:val="single" w:sz="4" w:space="0" w:color="000000"/>
               <w:left w:val="single" w:sz="4" w:space="0" w:color="000000"/>
@@ -2514,7 +2514,7 @@
         <w:trPr/>
         <w:tc>
           <w:tcPr>
-            <w:tcW w:w="5784" w:type="dxa"/>
+            <w:tcW w:w="5782" w:type="dxa"/>
             <w:tcBorders>
               <w:top w:val="single" w:sz="4" w:space="0" w:color="000000"/>
               <w:left w:val="single" w:sz="4" w:space="0" w:color="000000"/>
@@ -2536,7 +2536,7 @@
         </w:tc>
         <w:tc>
           <w:tcPr>
-            <w:tcW w:w="2198" w:type="dxa"/>
+            <w:tcW w:w="2200" w:type="dxa"/>
             <w:tcBorders>
               <w:top w:val="single" w:sz="4" w:space="0" w:color="000000"/>
               <w:left w:val="single" w:sz="4" w:space="0" w:color="000000"/>
@@ -2607,7 +2607,7 @@
         <w:trPr/>
         <w:tc>
           <w:tcPr>
-            <w:tcW w:w="5784" w:type="dxa"/>
+            <w:tcW w:w="5782" w:type="dxa"/>
             <w:tcBorders>
               <w:top w:val="single" w:sz="4" w:space="0" w:color="000000"/>
               <w:left w:val="single" w:sz="4" w:space="0" w:color="000000"/>
@@ -2629,7 +2629,7 @@
         </w:tc>
         <w:tc>
           <w:tcPr>
-            <w:tcW w:w="2198" w:type="dxa"/>
+            <w:tcW w:w="2200" w:type="dxa"/>
             <w:tcBorders>
               <w:top w:val="single" w:sz="4" w:space="0" w:color="000000"/>
               <w:left w:val="single" w:sz="4" w:space="0" w:color="000000"/>
@@ -2700,7 +2700,7 @@
         <w:trPr/>
         <w:tc>
           <w:tcPr>
-            <w:tcW w:w="5784" w:type="dxa"/>
+            <w:tcW w:w="5782" w:type="dxa"/>
             <w:tcBorders>
               <w:top w:val="single" w:sz="4" w:space="0" w:color="000000"/>
               <w:left w:val="single" w:sz="4" w:space="0" w:color="000000"/>
@@ -2722,7 +2722,7 @@
         </w:tc>
         <w:tc>
           <w:tcPr>
-            <w:tcW w:w="2198" w:type="dxa"/>
+            <w:tcW w:w="2200" w:type="dxa"/>
             <w:tcBorders>
               <w:top w:val="single" w:sz="4" w:space="0" w:color="000000"/>
               <w:left w:val="single" w:sz="4" w:space="0" w:color="000000"/>
@@ -2770,7 +2770,7 @@
         <w:trPr/>
         <w:tc>
           <w:tcPr>
-            <w:tcW w:w="5784" w:type="dxa"/>
+            <w:tcW w:w="5782" w:type="dxa"/>
             <w:tcBorders>
               <w:top w:val="single" w:sz="4" w:space="0" w:color="000000"/>
               <w:left w:val="single" w:sz="4" w:space="0" w:color="000000"/>
@@ -2792,7 +2792,7 @@
         </w:tc>
         <w:tc>
           <w:tcPr>
-            <w:tcW w:w="2198" w:type="dxa"/>
+            <w:tcW w:w="2200" w:type="dxa"/>
             <w:tcBorders>
               <w:top w:val="single" w:sz="4" w:space="0" w:color="000000"/>
               <w:left w:val="single" w:sz="4" w:space="0" w:color="000000"/>
@@ -2865,7 +2865,7 @@
         </w:trPr>
         <w:tc>
           <w:tcPr>
-            <w:tcW w:w="5784" w:type="dxa"/>
+            <w:tcW w:w="5782" w:type="dxa"/>
             <w:tcBorders>
               <w:top w:val="single" w:sz="4" w:space="0" w:color="000000"/>
               <w:left w:val="single" w:sz="4" w:space="0" w:color="000000"/>
@@ -2901,7 +2901,7 @@
         </w:tc>
         <w:tc>
           <w:tcPr>
-            <w:tcW w:w="4118" w:type="dxa"/>
+            <w:tcW w:w="4120" w:type="dxa"/>
             <w:gridSpan w:val="2"/>
             <w:tcBorders>
               <w:top w:val="single" w:sz="4" w:space="0" w:color="000000"/>
@@ -2951,7 +2951,7 @@
         <w:trPr/>
         <w:tc>
           <w:tcPr>
-            <w:tcW w:w="5784" w:type="dxa"/>
+            <w:tcW w:w="5782" w:type="dxa"/>
             <w:tcBorders>
               <w:top w:val="single" w:sz="4" w:space="0" w:color="000000"/>
               <w:left w:val="single" w:sz="4" w:space="0" w:color="000000"/>
@@ -2987,7 +2987,7 @@
         </w:tc>
         <w:tc>
           <w:tcPr>
-            <w:tcW w:w="4118" w:type="dxa"/>
+            <w:tcW w:w="4120" w:type="dxa"/>
             <w:gridSpan w:val="2"/>
             <w:tcBorders>
               <w:top w:val="single" w:sz="4" w:space="0" w:color="000000"/>
@@ -3078,8 +3078,8 @@
       </w:tblPr>
       <w:tblGrid>
         <w:gridCol w:w="4223"/>
-        <w:gridCol w:w="690"/>
-        <w:gridCol w:w="423"/>
+        <w:gridCol w:w="688"/>
+        <w:gridCol w:w="425"/>
         <w:gridCol w:w="418"/>
         <w:gridCol w:w="692"/>
         <w:gridCol w:w="416"/>
@@ -3121,7 +3121,7 @@
         </w:tc>
         <w:tc>
           <w:tcPr>
-            <w:tcW w:w="690" w:type="dxa"/>
+            <w:tcW w:w="688" w:type="dxa"/>
             <w:vMerge w:val="restart"/>
             <w:tcBorders>
               <w:top w:val="single" w:sz="4" w:space="0" w:color="000000"/>
@@ -3148,7 +3148,7 @@
         </w:tc>
         <w:tc>
           <w:tcPr>
-            <w:tcW w:w="4164" w:type="dxa"/>
+            <w:tcW w:w="4166" w:type="dxa"/>
             <w:gridSpan w:val="9"/>
             <w:tcBorders>
               <w:top w:val="single" w:sz="4" w:space="0" w:color="000000"/>
@@ -3229,7 +3229,7 @@
         </w:tc>
         <w:tc>
           <w:tcPr>
-            <w:tcW w:w="690" w:type="dxa"/>
+            <w:tcW w:w="688" w:type="dxa"/>
             <w:vMerge w:val="continue"/>
             <w:tcBorders>
               <w:top w:val="single" w:sz="4" w:space="0" w:color="000000"/>
@@ -3249,7 +3249,7 @@
         </w:tc>
         <w:tc>
           <w:tcPr>
-            <w:tcW w:w="423" w:type="dxa"/>
+            <w:tcW w:w="425" w:type="dxa"/>
             <w:tcBorders>
               <w:top w:val="single" w:sz="4" w:space="0" w:color="000000"/>
               <w:left w:val="single" w:sz="4" w:space="0" w:color="000000"/>
@@ -3849,8 +3849,8 @@
       </w:tblPr>
       <w:tblGrid>
         <w:gridCol w:w="502"/>
-        <w:gridCol w:w="2440"/>
-        <w:gridCol w:w="3417"/>
+        <w:gridCol w:w="2438"/>
+        <w:gridCol w:w="3419"/>
         <w:gridCol w:w="1160"/>
         <w:gridCol w:w="2402"/>
       </w:tblGrid>
@@ -3886,7 +3886,7 @@
         </w:tc>
         <w:tc>
           <w:tcPr>
-            <w:tcW w:w="2440" w:type="dxa"/>
+            <w:tcW w:w="2438" w:type="dxa"/>
             <w:tcBorders>
               <w:top w:val="single" w:sz="4" w:space="0" w:color="000000"/>
               <w:left w:val="single" w:sz="4" w:space="0" w:color="000000"/>
@@ -3914,7 +3914,7 @@
         </w:tc>
         <w:tc>
           <w:tcPr>
-            <w:tcW w:w="3417" w:type="dxa"/>
+            <w:tcW w:w="3419" w:type="dxa"/>
             <w:tcBorders>
               <w:top w:val="single" w:sz="4" w:space="0" w:color="000000"/>
               <w:left w:val="single" w:sz="4" w:space="0" w:color="000000"/>
@@ -4158,18 +4158,15 @@
         </w:tblCellMar>
       </w:tblPr>
       <w:tblGrid>
-        <w:gridCol w:w="3307"/>
-        <w:gridCol w:w="2976"/>
-        <w:gridCol w:w="331"/>
-        <w:gridCol w:w="1428"/>
-        <w:gridCol w:w="1879"/>
+        <w:gridCol w:w="6281"/>
+        <w:gridCol w:w="1759"/>
+        <w:gridCol w:w="1881"/>
       </w:tblGrid>
       <w:tr>
         <w:trPr/>
         <w:tc>
           <w:tcPr>
-            <w:tcW w:w="6283" w:type="dxa"/>
-            <w:gridSpan w:val="2"/>
+            <w:tcW w:w="6281" w:type="dxa"/>
             <w:tcBorders>
               <w:top w:val="single" w:sz="4" w:space="0" w:color="000000"/>
               <w:left w:val="single" w:sz="4" w:space="0" w:color="000000"/>
@@ -4214,7 +4211,6 @@
         <w:tc>
           <w:tcPr>
             <w:tcW w:w="1759" w:type="dxa"/>
-            <w:gridSpan w:val="2"/>
             <w:tcBorders>
               <w:top w:val="single" w:sz="4" w:space="0" w:color="000000"/>
               <w:left w:val="single" w:sz="4" w:space="0" w:color="000000"/>
@@ -4246,7 +4242,7 @@
         </w:tc>
         <w:tc>
           <w:tcPr>
-            <w:tcW w:w="1879" w:type="dxa"/>
+            <w:tcW w:w="1881" w:type="dxa"/>
             <w:tcBorders>
               <w:top w:val="single" w:sz="4" w:space="0" w:color="000000"/>
               <w:left w:val="single" w:sz="4" w:space="0" w:color="000000"/>
@@ -4282,8 +4278,7 @@
         <w:trPr/>
         <w:tc>
           <w:tcPr>
-            <w:tcW w:w="6283" w:type="dxa"/>
-            <w:gridSpan w:val="2"/>
+            <w:tcW w:w="6281" w:type="dxa"/>
             <w:tcBorders>
               <w:top w:val="single" w:sz="4" w:space="0" w:color="000000"/>
               <w:left w:val="single" w:sz="4" w:space="0" w:color="000000"/>
@@ -4311,7 +4306,6 @@
         <w:tc>
           <w:tcPr>
             <w:tcW w:w="1759" w:type="dxa"/>
-            <w:gridSpan w:val="2"/>
             <w:tcBorders>
               <w:top w:val="single" w:sz="4" w:space="0" w:color="000000"/>
               <w:left w:val="single" w:sz="4" w:space="0" w:color="000000"/>
@@ -4339,7 +4333,7 @@
         </w:tc>
         <w:tc>
           <w:tcPr>
-            <w:tcW w:w="1879" w:type="dxa"/>
+            <w:tcW w:w="1881" w:type="dxa"/>
             <w:tcBorders>
               <w:top w:val="single" w:sz="4" w:space="0" w:color="000000"/>
               <w:left w:val="single" w:sz="4" w:space="0" w:color="000000"/>
@@ -4371,8 +4365,7 @@
         <w:trPr/>
         <w:tc>
           <w:tcPr>
-            <w:tcW w:w="6283" w:type="dxa"/>
-            <w:gridSpan w:val="2"/>
+            <w:tcW w:w="6281" w:type="dxa"/>
             <w:tcBorders>
               <w:top w:val="single" w:sz="4" w:space="0" w:color="000000"/>
               <w:left w:val="single" w:sz="4" w:space="0" w:color="000000"/>
@@ -4400,7 +4393,6 @@
         <w:tc>
           <w:tcPr>
             <w:tcW w:w="1759" w:type="dxa"/>
-            <w:gridSpan w:val="2"/>
             <w:tcBorders>
               <w:top w:val="single" w:sz="4" w:space="0" w:color="000000"/>
               <w:left w:val="single" w:sz="4" w:space="0" w:color="000000"/>
@@ -4430,7 +4422,7 @@
         </w:tc>
         <w:tc>
           <w:tcPr>
-            <w:tcW w:w="1879" w:type="dxa"/>
+            <w:tcW w:w="1881" w:type="dxa"/>
             <w:tcBorders>
               <w:top w:val="single" w:sz="4" w:space="0" w:color="000000"/>
               <w:left w:val="single" w:sz="4" w:space="0" w:color="000000"/>
@@ -4464,8 +4456,7 @@
         <w:trPr/>
         <w:tc>
           <w:tcPr>
-            <w:tcW w:w="6283" w:type="dxa"/>
-            <w:gridSpan w:val="2"/>
+            <w:tcW w:w="6281" w:type="dxa"/>
             <w:tcBorders>
               <w:top w:val="single" w:sz="4" w:space="0" w:color="000000"/>
               <w:left w:val="single" w:sz="4" w:space="0" w:color="000000"/>
@@ -4493,7 +4484,6 @@
         <w:tc>
           <w:tcPr>
             <w:tcW w:w="1759" w:type="dxa"/>
-            <w:gridSpan w:val="2"/>
             <w:tcBorders>
               <w:top w:val="single" w:sz="4" w:space="0" w:color="000000"/>
               <w:left w:val="single" w:sz="4" w:space="0" w:color="000000"/>
@@ -4523,7 +4513,7 @@
         </w:tc>
         <w:tc>
           <w:tcPr>
-            <w:tcW w:w="1879" w:type="dxa"/>
+            <w:tcW w:w="1881" w:type="dxa"/>
             <w:tcBorders>
               <w:top w:val="single" w:sz="4" w:space="0" w:color="000000"/>
               <w:left w:val="single" w:sz="4" w:space="0" w:color="000000"/>
@@ -4557,8 +4547,7 @@
         <w:trPr/>
         <w:tc>
           <w:tcPr>
-            <w:tcW w:w="6283" w:type="dxa"/>
-            <w:gridSpan w:val="2"/>
+            <w:tcW w:w="6281" w:type="dxa"/>
             <w:tcBorders>
               <w:top w:val="single" w:sz="4" w:space="0" w:color="000000"/>
               <w:left w:val="single" w:sz="4" w:space="0" w:color="000000"/>
@@ -4586,7 +4575,6 @@
         <w:tc>
           <w:tcPr>
             <w:tcW w:w="1759" w:type="dxa"/>
-            <w:gridSpan w:val="2"/>
             <w:tcBorders>
               <w:top w:val="single" w:sz="4" w:space="0" w:color="000000"/>
               <w:left w:val="single" w:sz="4" w:space="0" w:color="000000"/>
@@ -4616,7 +4604,7 @@
         </w:tc>
         <w:tc>
           <w:tcPr>
-            <w:tcW w:w="1879" w:type="dxa"/>
+            <w:tcW w:w="1881" w:type="dxa"/>
             <w:tcBorders>
               <w:top w:val="single" w:sz="4" w:space="0" w:color="000000"/>
               <w:left w:val="single" w:sz="4" w:space="0" w:color="000000"/>
@@ -4650,8 +4638,7 @@
         <w:trPr/>
         <w:tc>
           <w:tcPr>
-            <w:tcW w:w="6283" w:type="dxa"/>
-            <w:gridSpan w:val="2"/>
+            <w:tcW w:w="6281" w:type="dxa"/>
             <w:tcBorders>
               <w:top w:val="single" w:sz="4" w:space="0" w:color="000000"/>
               <w:left w:val="single" w:sz="4" w:space="0" w:color="000000"/>
@@ -4710,7 +4697,6 @@
         <w:tc>
           <w:tcPr>
             <w:tcW w:w="1759" w:type="dxa"/>
-            <w:gridSpan w:val="2"/>
             <w:tcBorders>
               <w:top w:val="single" w:sz="4" w:space="0" w:color="000000"/>
               <w:left w:val="single" w:sz="4" w:space="0" w:color="000000"/>
@@ -4740,7 +4726,7 @@
         </w:tc>
         <w:tc>
           <w:tcPr>
-            <w:tcW w:w="1879" w:type="dxa"/>
+            <w:tcW w:w="1881" w:type="dxa"/>
             <w:tcBorders>
               <w:top w:val="single" w:sz="4" w:space="0" w:color="000000"/>
               <w:left w:val="single" w:sz="4" w:space="0" w:color="000000"/>
@@ -4772,12 +4758,38 @@
           </w:p>
         </w:tc>
       </w:tr>
+    </w:tbl>
+    <w:p>
+      <w:pPr>
+        <w:pStyle w:val="TextBody"/>
+        <w:rPr/>
+      </w:pPr>
+      <w:r>
+        <w:rPr/>
+      </w:r>
+    </w:p>
+    <w:tbl>
+      <w:tblPr>
+        <w:tblW w:w="9921" w:type="dxa"/>
+        <w:jc w:val="left"/>
+        <w:tblInd w:w="28" w:type="dxa"/>
+        <w:tblCellMar>
+          <w:top w:w="28" w:type="dxa"/>
+          <w:left w:w="28" w:type="dxa"/>
+          <w:bottom w:w="28" w:type="dxa"/>
+          <w:right w:w="28" w:type="dxa"/>
+        </w:tblCellMar>
+      </w:tblPr>
+      <w:tblGrid>
+        <w:gridCol w:w="6281"/>
+        <w:gridCol w:w="1759"/>
+        <w:gridCol w:w="1881"/>
+      </w:tblGrid>
       <w:tr>
         <w:trPr/>
         <w:tc>
           <w:tcPr>
-            <w:tcW w:w="6283" w:type="dxa"/>
-            <w:gridSpan w:val="2"/>
+            <w:tcW w:w="6281" w:type="dxa"/>
             <w:tcBorders>
               <w:top w:val="single" w:sz="2" w:space="0" w:color="000000"/>
               <w:left w:val="single" w:sz="2" w:space="0" w:color="000000"/>
@@ -4822,7 +4834,6 @@
         <w:tc>
           <w:tcPr>
             <w:tcW w:w="1759" w:type="dxa"/>
-            <w:gridSpan w:val="2"/>
             <w:tcBorders>
               <w:top w:val="single" w:sz="2" w:space="0" w:color="000000"/>
               <w:left w:val="single" w:sz="2" w:space="0" w:color="000000"/>
@@ -4854,7 +4865,7 @@
         </w:tc>
         <w:tc>
           <w:tcPr>
-            <w:tcW w:w="1879" w:type="dxa"/>
+            <w:tcW w:w="1881" w:type="dxa"/>
             <w:tcBorders>
               <w:top w:val="single" w:sz="2" w:space="0" w:color="000000"/>
               <w:left w:val="single" w:sz="2" w:space="0" w:color="000000"/>
@@ -4890,8 +4901,7 @@
         <w:trPr/>
         <w:tc>
           <w:tcPr>
-            <w:tcW w:w="6283" w:type="dxa"/>
-            <w:gridSpan w:val="2"/>
+            <w:tcW w:w="6281" w:type="dxa"/>
             <w:tcBorders>
               <w:left w:val="single" w:sz="2" w:space="0" w:color="000000"/>
               <w:bottom w:val="single" w:sz="2" w:space="0" w:color="000000"/>
@@ -4918,7 +4928,6 @@
         <w:tc>
           <w:tcPr>
             <w:tcW w:w="1759" w:type="dxa"/>
-            <w:gridSpan w:val="2"/>
             <w:tcBorders>
               <w:left w:val="single" w:sz="2" w:space="0" w:color="000000"/>
               <w:bottom w:val="single" w:sz="2" w:space="0" w:color="000000"/>
@@ -4945,7 +4954,7 @@
         </w:tc>
         <w:tc>
           <w:tcPr>
-            <w:tcW w:w="1879" w:type="dxa"/>
+            <w:tcW w:w="1881" w:type="dxa"/>
             <w:tcBorders>
               <w:left w:val="single" w:sz="2" w:space="0" w:color="000000"/>
               <w:bottom w:val="single" w:sz="2" w:space="0" w:color="000000"/>
@@ -4976,8 +4985,7 @@
         <w:trPr/>
         <w:tc>
           <w:tcPr>
-            <w:tcW w:w="6283" w:type="dxa"/>
-            <w:gridSpan w:val="2"/>
+            <w:tcW w:w="6281" w:type="dxa"/>
             <w:tcBorders>
               <w:left w:val="single" w:sz="2" w:space="0" w:color="000000"/>
               <w:bottom w:val="single" w:sz="2" w:space="0" w:color="000000"/>
@@ -5004,7 +5012,6 @@
         <w:tc>
           <w:tcPr>
             <w:tcW w:w="1759" w:type="dxa"/>
-            <w:gridSpan w:val="2"/>
             <w:tcBorders>
               <w:left w:val="single" w:sz="2" w:space="0" w:color="000000"/>
               <w:bottom w:val="single" w:sz="2" w:space="0" w:color="000000"/>
@@ -5031,7 +5038,7 @@
         </w:tc>
         <w:tc>
           <w:tcPr>
-            <w:tcW w:w="1879" w:type="dxa"/>
+            <w:tcW w:w="1881" w:type="dxa"/>
             <w:tcBorders>
               <w:left w:val="single" w:sz="2" w:space="0" w:color="000000"/>
               <w:bottom w:val="single" w:sz="2" w:space="0" w:color="000000"/>
@@ -5062,8 +5069,7 @@
         <w:trPr/>
         <w:tc>
           <w:tcPr>
-            <w:tcW w:w="6283" w:type="dxa"/>
-            <w:gridSpan w:val="2"/>
+            <w:tcW w:w="6281" w:type="dxa"/>
             <w:tcBorders>
               <w:left w:val="single" w:sz="2" w:space="0" w:color="000000"/>
               <w:bottom w:val="single" w:sz="2" w:space="0" w:color="000000"/>
@@ -5090,7 +5096,6 @@
         <w:tc>
           <w:tcPr>
             <w:tcW w:w="1759" w:type="dxa"/>
-            <w:gridSpan w:val="2"/>
             <w:tcBorders>
               <w:left w:val="single" w:sz="2" w:space="0" w:color="000000"/>
               <w:bottom w:val="single" w:sz="2" w:space="0" w:color="000000"/>
@@ -5117,7 +5122,7 @@
         </w:tc>
         <w:tc>
           <w:tcPr>
-            <w:tcW w:w="1879" w:type="dxa"/>
+            <w:tcW w:w="1881" w:type="dxa"/>
             <w:tcBorders>
               <w:left w:val="single" w:sz="2" w:space="0" w:color="000000"/>
               <w:bottom w:val="single" w:sz="2" w:space="0" w:color="000000"/>
@@ -5148,8 +5153,7 @@
         <w:trPr/>
         <w:tc>
           <w:tcPr>
-            <w:tcW w:w="6283" w:type="dxa"/>
-            <w:gridSpan w:val="2"/>
+            <w:tcW w:w="6281" w:type="dxa"/>
             <w:tcBorders>
               <w:left w:val="single" w:sz="2" w:space="0" w:color="000000"/>
               <w:bottom w:val="single" w:sz="2" w:space="0" w:color="000000"/>
@@ -5176,7 +5180,6 @@
         <w:tc>
           <w:tcPr>
             <w:tcW w:w="1759" w:type="dxa"/>
-            <w:gridSpan w:val="2"/>
             <w:tcBorders>
               <w:left w:val="single" w:sz="2" w:space="0" w:color="000000"/>
               <w:bottom w:val="single" w:sz="2" w:space="0" w:color="000000"/>
@@ -5203,7 +5206,7 @@
         </w:tc>
         <w:tc>
           <w:tcPr>
-            <w:tcW w:w="1879" w:type="dxa"/>
+            <w:tcW w:w="1881" w:type="dxa"/>
             <w:tcBorders>
               <w:left w:val="single" w:sz="2" w:space="0" w:color="000000"/>
               <w:bottom w:val="single" w:sz="2" w:space="0" w:color="000000"/>
@@ -5234,8 +5237,7 @@
         <w:trPr/>
         <w:tc>
           <w:tcPr>
-            <w:tcW w:w="6283" w:type="dxa"/>
-            <w:gridSpan w:val="2"/>
+            <w:tcW w:w="6281" w:type="dxa"/>
             <w:tcBorders>
               <w:left w:val="single" w:sz="2" w:space="0" w:color="000000"/>
               <w:bottom w:val="single" w:sz="2" w:space="0" w:color="000000"/>
@@ -5293,7 +5295,6 @@
         <w:tc>
           <w:tcPr>
             <w:tcW w:w="1759" w:type="dxa"/>
-            <w:gridSpan w:val="2"/>
             <w:tcBorders>
               <w:left w:val="single" w:sz="2" w:space="0" w:color="000000"/>
               <w:bottom w:val="single" w:sz="2" w:space="0" w:color="000000"/>
@@ -5322,586 +5323,7 @@
         </w:tc>
         <w:tc>
           <w:tcPr>
-            <w:tcW w:w="1879" w:type="dxa"/>
-            <w:tcBorders>
-              <w:left w:val="single" w:sz="2" w:space="0" w:color="000000"/>
-              <w:bottom w:val="single" w:sz="2" w:space="0" w:color="000000"/>
-              <w:right w:val="single" w:sz="2" w:space="0" w:color="000000"/>
-            </w:tcBorders>
-          </w:tcPr>
-          <w:p>
-            <w:pPr>
-              <w:pStyle w:val="Normal"/>
-              <w:jc w:val="center"/>
-              <w:rPr>
-                <w:rFonts w:cs="Calibri"/>
-                <w:b/>
-                <w:b/>
-                <w:bCs/>
-              </w:rPr>
-            </w:pPr>
-            <w:r>
-              <w:rPr>
-                <w:rFonts w:cs="Calibri"/>
-                <w:b/>
-                <w:bCs/>
-              </w:rPr>
-              <w:t>100</w:t>
-            </w:r>
-          </w:p>
-        </w:tc>
-      </w:tr>
-      <w:tr>
-        <w:trPr/>
-        <w:tc>
-          <w:tcPr>
-            <w:tcW w:w="3307" w:type="dxa"/>
-            <w:tcBorders>
-              <w:top w:val="single" w:sz="2" w:space="0" w:color="000000"/>
-              <w:left w:val="single" w:sz="2" w:space="0" w:color="000000"/>
-              <w:bottom w:val="single" w:sz="2" w:space="0" w:color="000000"/>
-            </w:tcBorders>
-          </w:tcPr>
-          <w:p>
-            <w:pPr>
-              <w:pStyle w:val="Normal"/>
-              <w:jc w:val="center"/>
-              <w:rPr>
-                <w:rFonts w:cs="Calibri"/>
-                <w:bCs/>
-              </w:rPr>
-            </w:pPr>
-            <w:r>
-              <w:rPr>
-                <w:rFonts w:cs="Calibri"/>
-                <w:bCs/>
-              </w:rPr>
-              <w:t>Вид выполняемой учебной работы</w:t>
-            </w:r>
-          </w:p>
-          <w:p>
-            <w:pPr>
-              <w:pStyle w:val="Normal"/>
-              <w:jc w:val="center"/>
-              <w:rPr>
-                <w:rFonts w:cs="Calibri"/>
-                <w:bCs/>
-              </w:rPr>
-            </w:pPr>
-            <w:r>
-              <w:rPr>
-                <w:rFonts w:cs="Calibri"/>
-                <w:bCs/>
-              </w:rPr>
-              <w:t>(контролирующие мероприятия)</w:t>
-            </w:r>
-          </w:p>
-        </w:tc>
-        <w:tc>
-          <w:tcPr>
-            <w:tcW w:w="3307" w:type="dxa"/>
-            <w:gridSpan w:val="2"/>
-            <w:tcBorders>
-              <w:top w:val="single" w:sz="2" w:space="0" w:color="000000"/>
-              <w:left w:val="single" w:sz="2" w:space="0" w:color="000000"/>
-              <w:bottom w:val="single" w:sz="2" w:space="0" w:color="000000"/>
-            </w:tcBorders>
-          </w:tcPr>
-          <w:p>
-            <w:pPr>
-              <w:pStyle w:val="Normal"/>
-              <w:jc w:val="center"/>
-              <w:rPr/>
-            </w:pPr>
-            <w:r>
-              <w:rPr>
-                <w:rFonts w:cs="Calibri"/>
-                <w:bCs/>
-              </w:rPr>
-              <w:t>Количество баллов (</w:t>
-            </w:r>
-            <w:r>
-              <w:rPr>
-                <w:rFonts w:cs="Calibri"/>
-                <w:bCs/>
-                <w:lang w:val="en-US"/>
-              </w:rPr>
-              <w:t>min)</w:t>
-            </w:r>
-          </w:p>
-        </w:tc>
-        <w:tc>
-          <w:tcPr>
-            <w:tcW w:w="3307" w:type="dxa"/>
-            <w:gridSpan w:val="2"/>
-            <w:tcBorders>
-              <w:top w:val="single" w:sz="2" w:space="0" w:color="000000"/>
-              <w:left w:val="single" w:sz="2" w:space="0" w:color="000000"/>
-              <w:bottom w:val="single" w:sz="2" w:space="0" w:color="000000"/>
-              <w:right w:val="single" w:sz="2" w:space="0" w:color="000000"/>
-            </w:tcBorders>
-          </w:tcPr>
-          <w:p>
-            <w:pPr>
-              <w:pStyle w:val="Normal"/>
-              <w:jc w:val="center"/>
-              <w:rPr/>
-            </w:pPr>
-            <w:r>
-              <w:rPr>
-                <w:rFonts w:cs="Calibri"/>
-                <w:bCs/>
-              </w:rPr>
-              <w:t>Количество баллов (</w:t>
-            </w:r>
-            <w:r>
-              <w:rPr>
-                <w:rFonts w:cs="Calibri"/>
-                <w:bCs/>
-                <w:lang w:val="en-US"/>
-              </w:rPr>
-              <w:t>max)</w:t>
-            </w:r>
-          </w:p>
-        </w:tc>
-      </w:tr>
-      <w:tr>
-        <w:trPr/>
-        <w:tc>
-          <w:tcPr>
-            <w:tcW w:w="3307" w:type="dxa"/>
-            <w:tcBorders>
-              <w:left w:val="single" w:sz="2" w:space="0" w:color="000000"/>
-              <w:bottom w:val="single" w:sz="2" w:space="0" w:color="000000"/>
-            </w:tcBorders>
-          </w:tcPr>
-          <w:p>
-            <w:pPr>
-              <w:pStyle w:val="Normal"/>
-              <w:ind w:left="0" w:right="0" w:hanging="0"/>
-              <w:rPr>
-                <w:rFonts w:cs="Calibri"/>
-                <w:bCs/>
-              </w:rPr>
-            </w:pPr>
-            <w:r>
-              <w:rPr>
-                <w:rFonts w:cs="Calibri"/>
-                <w:bCs/>
-              </w:rPr>
-              <w:t>Посещение занятий</w:t>
-            </w:r>
-          </w:p>
-        </w:tc>
-        <w:tc>
-          <w:tcPr>
-            <w:tcW w:w="3307" w:type="dxa"/>
-            <w:gridSpan w:val="2"/>
-            <w:tcBorders>
-              <w:left w:val="single" w:sz="2" w:space="0" w:color="000000"/>
-              <w:bottom w:val="single" w:sz="2" w:space="0" w:color="000000"/>
-            </w:tcBorders>
-          </w:tcPr>
-          <w:p>
-            <w:pPr>
-              <w:pStyle w:val="Normal"/>
-              <w:ind w:left="0" w:right="0" w:hanging="0"/>
-              <w:jc w:val="center"/>
-              <w:rPr>
-                <w:rFonts w:cs="Calibri"/>
-                <w:bCs/>
-              </w:rPr>
-            </w:pPr>
-            <w:r>
-              <w:rPr>
-                <w:rFonts w:cs="Calibri"/>
-                <w:bCs/>
-              </w:rPr>
-              <w:t>10</w:t>
-            </w:r>
-          </w:p>
-        </w:tc>
-        <w:tc>
-          <w:tcPr>
-            <w:tcW w:w="3307" w:type="dxa"/>
-            <w:gridSpan w:val="2"/>
-            <w:tcBorders>
-              <w:left w:val="single" w:sz="2" w:space="0" w:color="000000"/>
-              <w:bottom w:val="single" w:sz="2" w:space="0" w:color="000000"/>
-              <w:right w:val="single" w:sz="2" w:space="0" w:color="000000"/>
-            </w:tcBorders>
-          </w:tcPr>
-          <w:p>
-            <w:pPr>
-              <w:pStyle w:val="Normal"/>
-              <w:ind w:left="0" w:right="0" w:hanging="0"/>
-              <w:jc w:val="center"/>
-              <w:rPr>
-                <w:rFonts w:cs="Calibri"/>
-                <w:bCs/>
-              </w:rPr>
-            </w:pPr>
-            <w:r>
-              <w:rPr>
-                <w:rFonts w:cs="Calibri"/>
-                <w:bCs/>
-              </w:rPr>
-              <w:t>15</w:t>
-            </w:r>
-          </w:p>
-        </w:tc>
-      </w:tr>
-      <w:tr>
-        <w:trPr/>
-        <w:tc>
-          <w:tcPr>
-            <w:tcW w:w="3307" w:type="dxa"/>
-            <w:tcBorders>
-              <w:left w:val="single" w:sz="2" w:space="0" w:color="000000"/>
-              <w:bottom w:val="single" w:sz="2" w:space="0" w:color="000000"/>
-            </w:tcBorders>
-          </w:tcPr>
-          <w:p>
-            <w:pPr>
-              <w:pStyle w:val="Normal"/>
-              <w:ind w:left="0" w:right="0" w:hanging="0"/>
-              <w:rPr>
-                <w:rFonts w:cs="Calibri"/>
-                <w:bCs/>
-              </w:rPr>
-            </w:pPr>
-            <w:r>
-              <w:rPr>
-                <w:rFonts w:cs="Calibri"/>
-                <w:bCs/>
-              </w:rPr>
-              <w:t>Тестирование (текущее)</w:t>
-            </w:r>
-          </w:p>
-        </w:tc>
-        <w:tc>
-          <w:tcPr>
-            <w:tcW w:w="3307" w:type="dxa"/>
-            <w:gridSpan w:val="2"/>
-            <w:tcBorders>
-              <w:left w:val="single" w:sz="2" w:space="0" w:color="000000"/>
-              <w:bottom w:val="single" w:sz="2" w:space="0" w:color="000000"/>
-            </w:tcBorders>
-          </w:tcPr>
-          <w:p>
-            <w:pPr>
-              <w:pStyle w:val="Normal"/>
-              <w:ind w:left="0" w:right="0" w:hanging="0"/>
-              <w:jc w:val="center"/>
-              <w:rPr>
-                <w:rFonts w:cs="Calibri"/>
-                <w:bCs/>
-              </w:rPr>
-            </w:pPr>
-            <w:r>
-              <w:rPr>
-                <w:rFonts w:cs="Calibri"/>
-                <w:bCs/>
-              </w:rPr>
-              <w:t>20</w:t>
-            </w:r>
-          </w:p>
-        </w:tc>
-        <w:tc>
-          <w:tcPr>
-            <w:tcW w:w="3307" w:type="dxa"/>
-            <w:gridSpan w:val="2"/>
-            <w:tcBorders>
-              <w:left w:val="single" w:sz="2" w:space="0" w:color="000000"/>
-              <w:bottom w:val="single" w:sz="2" w:space="0" w:color="000000"/>
-              <w:right w:val="single" w:sz="2" w:space="0" w:color="000000"/>
-            </w:tcBorders>
-          </w:tcPr>
-          <w:p>
-            <w:pPr>
-              <w:pStyle w:val="Normal"/>
-              <w:ind w:left="0" w:right="0" w:hanging="0"/>
-              <w:jc w:val="center"/>
-              <w:rPr>
-                <w:rFonts w:cs="Calibri"/>
-                <w:bCs/>
-              </w:rPr>
-            </w:pPr>
-            <w:r>
-              <w:rPr>
-                <w:rFonts w:cs="Calibri"/>
-                <w:bCs/>
-              </w:rPr>
-              <w:t>30</w:t>
-            </w:r>
-          </w:p>
-        </w:tc>
-      </w:tr>
-      <w:tr>
-        <w:trPr/>
-        <w:tc>
-          <w:tcPr>
-            <w:tcW w:w="3307" w:type="dxa"/>
-            <w:tcBorders>
-              <w:left w:val="single" w:sz="2" w:space="0" w:color="000000"/>
-              <w:bottom w:val="single" w:sz="2" w:space="0" w:color="000000"/>
-            </w:tcBorders>
-          </w:tcPr>
-          <w:p>
-            <w:pPr>
-              <w:pStyle w:val="Normal"/>
-              <w:ind w:left="0" w:right="0" w:hanging="0"/>
-              <w:rPr>
-                <w:rFonts w:cs="Calibri"/>
-                <w:bCs/>
-              </w:rPr>
-            </w:pPr>
-            <w:r>
-              <w:rPr>
-                <w:rFonts w:cs="Calibri"/>
-                <w:bCs/>
-              </w:rPr>
-              <w:t>Сдача отчетов по лабораторным работам</w:t>
-            </w:r>
-          </w:p>
-        </w:tc>
-        <w:tc>
-          <w:tcPr>
-            <w:tcW w:w="3307" w:type="dxa"/>
-            <w:gridSpan w:val="2"/>
-            <w:tcBorders>
-              <w:left w:val="single" w:sz="2" w:space="0" w:color="000000"/>
-              <w:bottom w:val="single" w:sz="2" w:space="0" w:color="000000"/>
-            </w:tcBorders>
-          </w:tcPr>
-          <w:p>
-            <w:pPr>
-              <w:pStyle w:val="Normal"/>
-              <w:ind w:left="0" w:right="0" w:hanging="0"/>
-              <w:jc w:val="center"/>
-              <w:rPr>
-                <w:rFonts w:cs="Calibri"/>
-                <w:bCs/>
-              </w:rPr>
-            </w:pPr>
-            <w:r>
-              <w:rPr>
-                <w:rFonts w:cs="Calibri"/>
-                <w:bCs/>
-              </w:rPr>
-              <w:t>20</w:t>
-            </w:r>
-          </w:p>
-        </w:tc>
-        <w:tc>
-          <w:tcPr>
-            <w:tcW w:w="3307" w:type="dxa"/>
-            <w:gridSpan w:val="2"/>
-            <w:tcBorders>
-              <w:left w:val="single" w:sz="2" w:space="0" w:color="000000"/>
-              <w:bottom w:val="single" w:sz="2" w:space="0" w:color="000000"/>
-              <w:right w:val="single" w:sz="2" w:space="0" w:color="000000"/>
-            </w:tcBorders>
-          </w:tcPr>
-          <w:p>
-            <w:pPr>
-              <w:pStyle w:val="Normal"/>
-              <w:ind w:left="0" w:right="0" w:hanging="0"/>
-              <w:jc w:val="center"/>
-              <w:rPr>
-                <w:rFonts w:cs="Calibri"/>
-                <w:bCs/>
-              </w:rPr>
-            </w:pPr>
-            <w:r>
-              <w:rPr>
-                <w:rFonts w:cs="Calibri"/>
-                <w:bCs/>
-              </w:rPr>
-              <w:t>30</w:t>
-            </w:r>
-          </w:p>
-        </w:tc>
-      </w:tr>
-      <w:tr>
-        <w:trPr/>
-        <w:tc>
-          <w:tcPr>
-            <w:tcW w:w="3307" w:type="dxa"/>
-            <w:tcBorders>
-              <w:left w:val="single" w:sz="2" w:space="0" w:color="000000"/>
-              <w:bottom w:val="single" w:sz="2" w:space="0" w:color="000000"/>
-            </w:tcBorders>
-          </w:tcPr>
-          <w:p>
-            <w:pPr>
-              <w:pStyle w:val="Normal"/>
-              <w:ind w:left="0" w:right="0" w:hanging="0"/>
-              <w:rPr>
-                <w:rFonts w:cs="Calibri"/>
-                <w:bCs/>
-              </w:rPr>
-            </w:pPr>
-            <w:r>
-              <w:rPr>
-                <w:rFonts w:cs="Calibri"/>
-                <w:bCs/>
-              </w:rPr>
-              <w:t>Итоговый тест</w:t>
-            </w:r>
-          </w:p>
-        </w:tc>
-        <w:tc>
-          <w:tcPr>
-            <w:tcW w:w="3307" w:type="dxa"/>
-            <w:gridSpan w:val="2"/>
-            <w:tcBorders>
-              <w:left w:val="single" w:sz="2" w:space="0" w:color="000000"/>
-              <w:bottom w:val="single" w:sz="2" w:space="0" w:color="000000"/>
-            </w:tcBorders>
-          </w:tcPr>
-          <w:p>
-            <w:pPr>
-              <w:pStyle w:val="Normal"/>
-              <w:ind w:left="0" w:right="0" w:hanging="0"/>
-              <w:jc w:val="center"/>
-              <w:rPr>
-                <w:rFonts w:cs="Calibri"/>
-                <w:bCs/>
-              </w:rPr>
-            </w:pPr>
-            <w:r>
-              <w:rPr>
-                <w:rFonts w:cs="Calibri"/>
-                <w:bCs/>
-              </w:rPr>
-              <w:t>10</w:t>
-            </w:r>
-          </w:p>
-        </w:tc>
-        <w:tc>
-          <w:tcPr>
-            <w:tcW w:w="3307" w:type="dxa"/>
-            <w:gridSpan w:val="2"/>
-            <w:tcBorders>
-              <w:left w:val="single" w:sz="2" w:space="0" w:color="000000"/>
-              <w:bottom w:val="single" w:sz="2" w:space="0" w:color="000000"/>
-              <w:right w:val="single" w:sz="2" w:space="0" w:color="000000"/>
-            </w:tcBorders>
-          </w:tcPr>
-          <w:p>
-            <w:pPr>
-              <w:pStyle w:val="Normal"/>
-              <w:ind w:left="0" w:right="0" w:hanging="0"/>
-              <w:jc w:val="center"/>
-              <w:rPr>
-                <w:rFonts w:cs="Calibri"/>
-                <w:bCs/>
-              </w:rPr>
-            </w:pPr>
-            <w:r>
-              <w:rPr>
-                <w:rFonts w:cs="Calibri"/>
-                <w:bCs/>
-              </w:rPr>
-              <w:t>25</w:t>
-            </w:r>
-          </w:p>
-        </w:tc>
-      </w:tr>
-      <w:tr>
-        <w:trPr/>
-        <w:tc>
-          <w:tcPr>
-            <w:tcW w:w="3307" w:type="dxa"/>
-            <w:tcBorders>
-              <w:left w:val="single" w:sz="2" w:space="0" w:color="000000"/>
-              <w:bottom w:val="single" w:sz="2" w:space="0" w:color="000000"/>
-            </w:tcBorders>
-          </w:tcPr>
-          <w:p>
-            <w:pPr>
-              <w:pStyle w:val="Normal"/>
-              <w:rPr/>
-            </w:pPr>
-            <w:r>
-              <w:rPr>
-                <w:rFonts w:cs="Calibri"/>
-                <w:b/>
-                <w:bCs/>
-              </w:rPr>
-              <w:t>Количество баллов для получения зачета (</w:t>
-            </w:r>
-            <w:r>
-              <w:rPr>
-                <w:rFonts w:cs="Calibri"/>
-                <w:b/>
-                <w:bCs/>
-                <w:lang w:val="en-US"/>
-              </w:rPr>
-              <w:t>min</w:t>
-            </w:r>
-            <w:r>
-              <w:rPr>
-                <w:rFonts w:cs="Calibri"/>
-                <w:b/>
-                <w:bCs/>
-              </w:rPr>
-              <w:t>-</w:t>
-            </w:r>
-            <w:r>
-              <w:rPr>
-                <w:rFonts w:cs="Calibri"/>
-                <w:b/>
-                <w:bCs/>
-                <w:lang w:val="en-US"/>
-              </w:rPr>
-              <w:t>max</w:t>
-            </w:r>
-            <w:r>
-              <w:rPr>
-                <w:rFonts w:cs="Calibri"/>
-                <w:b/>
-                <w:bCs/>
-              </w:rPr>
-              <w:t>)</w:t>
-            </w:r>
-          </w:p>
-        </w:tc>
-        <w:tc>
-          <w:tcPr>
-            <w:tcW w:w="3307" w:type="dxa"/>
-            <w:gridSpan w:val="2"/>
-            <w:tcBorders>
-              <w:left w:val="single" w:sz="2" w:space="0" w:color="000000"/>
-              <w:bottom w:val="single" w:sz="2" w:space="0" w:color="000000"/>
-            </w:tcBorders>
-          </w:tcPr>
-          <w:p>
-            <w:pPr>
-              <w:pStyle w:val="Normal"/>
-              <w:jc w:val="center"/>
-              <w:rPr>
-                <w:rFonts w:cs="Calibri"/>
-                <w:b/>
-                <w:b/>
-                <w:bCs/>
-              </w:rPr>
-            </w:pPr>
-            <w:r>
-              <w:rPr>
-                <w:rFonts w:cs="Calibri"/>
-                <w:b/>
-                <w:bCs/>
-              </w:rPr>
-              <w:t>60</w:t>
-            </w:r>
-          </w:p>
-        </w:tc>
-        <w:tc>
-          <w:tcPr>
-            <w:tcW w:w="3307" w:type="dxa"/>
-            <w:gridSpan w:val="2"/>
+            <w:tcW w:w="1881" w:type="dxa"/>
             <w:tcBorders>
               <w:left w:val="single" w:sz="2" w:space="0" w:color="000000"/>
               <w:bottom w:val="single" w:sz="2" w:space="0" w:color="000000"/>
@@ -7490,16 +6912,16 @@
         </w:tblCellMar>
       </w:tblPr>
       <w:tblGrid>
-        <w:gridCol w:w="1131"/>
-        <w:gridCol w:w="4259"/>
-        <w:gridCol w:w="1885"/>
-        <w:gridCol w:w="2645"/>
+        <w:gridCol w:w="1130"/>
+        <w:gridCol w:w="4261"/>
+        <w:gridCol w:w="1886"/>
+        <w:gridCol w:w="2643"/>
       </w:tblGrid>
       <w:tr>
         <w:trPr/>
         <w:tc>
           <w:tcPr>
-            <w:tcW w:w="1131" w:type="dxa"/>
+            <w:tcW w:w="1130" w:type="dxa"/>
             <w:tcBorders>
               <w:top w:val="single" w:sz="4" w:space="0" w:color="000000"/>
               <w:left w:val="single" w:sz="4" w:space="0" w:color="000000"/>
@@ -7526,7 +6948,7 @@
         </w:tc>
         <w:tc>
           <w:tcPr>
-            <w:tcW w:w="4259" w:type="dxa"/>
+            <w:tcW w:w="4261" w:type="dxa"/>
             <w:tcBorders>
               <w:top w:val="single" w:sz="4" w:space="0" w:color="000000"/>
               <w:left w:val="single" w:sz="4" w:space="0" w:color="000000"/>
@@ -7553,7 +6975,7 @@
         </w:tc>
         <w:tc>
           <w:tcPr>
-            <w:tcW w:w="1885" w:type="dxa"/>
+            <w:tcW w:w="1886" w:type="dxa"/>
             <w:tcBorders>
               <w:top w:val="single" w:sz="4" w:space="0" w:color="000000"/>
               <w:left w:val="single" w:sz="4" w:space="0" w:color="000000"/>
@@ -7580,7 +7002,7 @@
         </w:tc>
         <w:tc>
           <w:tcPr>
-            <w:tcW w:w="2645" w:type="dxa"/>
+            <w:tcW w:w="2643" w:type="dxa"/>
             <w:tcBorders>
               <w:top w:val="single" w:sz="4" w:space="0" w:color="000000"/>
               <w:left w:val="single" w:sz="4" w:space="0" w:color="000000"/>
@@ -7611,70 +7033,70 @@
         <w:trPr/>
         <w:tc>
           <w:tcPr>
-            <w:tcW w:w="1131" w:type="dxa"/>
-            <w:tcBorders>
-              <w:top w:val="single" w:sz="4" w:space="0" w:color="000000"/>
-              <w:left w:val="single" w:sz="4" w:space="0" w:color="000000"/>
-              <w:bottom w:val="single" w:sz="4" w:space="0" w:color="000000"/>
-            </w:tcBorders>
-          </w:tcPr>
-          <w:p>
-            <w:pPr>
-              <w:pStyle w:val="Normal"/>
-              <w:snapToGrid w:val="false"/>
-              <w:jc w:val="center"/>
-              <w:rPr/>
-            </w:pPr>
-            <w:r>
-              <w:rPr/>
-            </w:r>
-          </w:p>
-        </w:tc>
-        <w:tc>
-          <w:tcPr>
-            <w:tcW w:w="4259" w:type="dxa"/>
-            <w:tcBorders>
-              <w:top w:val="single" w:sz="4" w:space="0" w:color="000000"/>
-              <w:left w:val="single" w:sz="4" w:space="0" w:color="000000"/>
-              <w:bottom w:val="single" w:sz="4" w:space="0" w:color="000000"/>
-            </w:tcBorders>
-          </w:tcPr>
-          <w:p>
-            <w:pPr>
-              <w:pStyle w:val="Normal"/>
-              <w:snapToGrid w:val="false"/>
-              <w:jc w:val="center"/>
-              <w:rPr/>
-            </w:pPr>
-            <w:r>
-              <w:rPr/>
-            </w:r>
-          </w:p>
-        </w:tc>
-        <w:tc>
-          <w:tcPr>
-            <w:tcW w:w="1885" w:type="dxa"/>
-            <w:tcBorders>
-              <w:top w:val="single" w:sz="4" w:space="0" w:color="000000"/>
-              <w:left w:val="single" w:sz="4" w:space="0" w:color="000000"/>
-              <w:bottom w:val="single" w:sz="4" w:space="0" w:color="000000"/>
-            </w:tcBorders>
-          </w:tcPr>
-          <w:p>
-            <w:pPr>
-              <w:pStyle w:val="Normal"/>
-              <w:snapToGrid w:val="false"/>
-              <w:jc w:val="center"/>
-              <w:rPr/>
-            </w:pPr>
-            <w:r>
-              <w:rPr/>
-            </w:r>
-          </w:p>
-        </w:tc>
-        <w:tc>
-          <w:tcPr>
-            <w:tcW w:w="2645" w:type="dxa"/>
+            <w:tcW w:w="1130" w:type="dxa"/>
+            <w:tcBorders>
+              <w:top w:val="single" w:sz="4" w:space="0" w:color="000000"/>
+              <w:left w:val="single" w:sz="4" w:space="0" w:color="000000"/>
+              <w:bottom w:val="single" w:sz="4" w:space="0" w:color="000000"/>
+            </w:tcBorders>
+          </w:tcPr>
+          <w:p>
+            <w:pPr>
+              <w:pStyle w:val="Normal"/>
+              <w:snapToGrid w:val="false"/>
+              <w:jc w:val="center"/>
+              <w:rPr/>
+            </w:pPr>
+            <w:r>
+              <w:rPr/>
+            </w:r>
+          </w:p>
+        </w:tc>
+        <w:tc>
+          <w:tcPr>
+            <w:tcW w:w="4261" w:type="dxa"/>
+            <w:tcBorders>
+              <w:top w:val="single" w:sz="4" w:space="0" w:color="000000"/>
+              <w:left w:val="single" w:sz="4" w:space="0" w:color="000000"/>
+              <w:bottom w:val="single" w:sz="4" w:space="0" w:color="000000"/>
+            </w:tcBorders>
+          </w:tcPr>
+          <w:p>
+            <w:pPr>
+              <w:pStyle w:val="Normal"/>
+              <w:snapToGrid w:val="false"/>
+              <w:jc w:val="center"/>
+              <w:rPr/>
+            </w:pPr>
+            <w:r>
+              <w:rPr/>
+            </w:r>
+          </w:p>
+        </w:tc>
+        <w:tc>
+          <w:tcPr>
+            <w:tcW w:w="1886" w:type="dxa"/>
+            <w:tcBorders>
+              <w:top w:val="single" w:sz="4" w:space="0" w:color="000000"/>
+              <w:left w:val="single" w:sz="4" w:space="0" w:color="000000"/>
+              <w:bottom w:val="single" w:sz="4" w:space="0" w:color="000000"/>
+            </w:tcBorders>
+          </w:tcPr>
+          <w:p>
+            <w:pPr>
+              <w:pStyle w:val="Normal"/>
+              <w:snapToGrid w:val="false"/>
+              <w:jc w:val="center"/>
+              <w:rPr/>
+            </w:pPr>
+            <w:r>
+              <w:rPr/>
+            </w:r>
+          </w:p>
+        </w:tc>
+        <w:tc>
+          <w:tcPr>
+            <w:tcW w:w="2643" w:type="dxa"/>
             <w:tcBorders>
               <w:top w:val="single" w:sz="4" w:space="0" w:color="000000"/>
               <w:left w:val="single" w:sz="4" w:space="0" w:color="000000"/>
@@ -7699,70 +7121,70 @@
         <w:trPr/>
         <w:tc>
           <w:tcPr>
-            <w:tcW w:w="1131" w:type="dxa"/>
-            <w:tcBorders>
-              <w:top w:val="single" w:sz="4" w:space="0" w:color="000000"/>
-              <w:left w:val="single" w:sz="4" w:space="0" w:color="000000"/>
-              <w:bottom w:val="single" w:sz="4" w:space="0" w:color="000000"/>
-            </w:tcBorders>
-          </w:tcPr>
-          <w:p>
-            <w:pPr>
-              <w:pStyle w:val="Normal"/>
-              <w:snapToGrid w:val="false"/>
-              <w:jc w:val="center"/>
-              <w:rPr/>
-            </w:pPr>
-            <w:r>
-              <w:rPr/>
-            </w:r>
-          </w:p>
-        </w:tc>
-        <w:tc>
-          <w:tcPr>
-            <w:tcW w:w="4259" w:type="dxa"/>
-            <w:tcBorders>
-              <w:top w:val="single" w:sz="4" w:space="0" w:color="000000"/>
-              <w:left w:val="single" w:sz="4" w:space="0" w:color="000000"/>
-              <w:bottom w:val="single" w:sz="4" w:space="0" w:color="000000"/>
-            </w:tcBorders>
-          </w:tcPr>
-          <w:p>
-            <w:pPr>
-              <w:pStyle w:val="Normal"/>
-              <w:snapToGrid w:val="false"/>
-              <w:jc w:val="center"/>
-              <w:rPr/>
-            </w:pPr>
-            <w:r>
-              <w:rPr/>
-            </w:r>
-          </w:p>
-        </w:tc>
-        <w:tc>
-          <w:tcPr>
-            <w:tcW w:w="1885" w:type="dxa"/>
-            <w:tcBorders>
-              <w:top w:val="single" w:sz="4" w:space="0" w:color="000000"/>
-              <w:left w:val="single" w:sz="4" w:space="0" w:color="000000"/>
-              <w:bottom w:val="single" w:sz="4" w:space="0" w:color="000000"/>
-            </w:tcBorders>
-          </w:tcPr>
-          <w:p>
-            <w:pPr>
-              <w:pStyle w:val="Normal"/>
-              <w:snapToGrid w:val="false"/>
-              <w:jc w:val="center"/>
-              <w:rPr/>
-            </w:pPr>
-            <w:r>
-              <w:rPr/>
-            </w:r>
-          </w:p>
-        </w:tc>
-        <w:tc>
-          <w:tcPr>
-            <w:tcW w:w="2645" w:type="dxa"/>
+            <w:tcW w:w="1130" w:type="dxa"/>
+            <w:tcBorders>
+              <w:top w:val="single" w:sz="4" w:space="0" w:color="000000"/>
+              <w:left w:val="single" w:sz="4" w:space="0" w:color="000000"/>
+              <w:bottom w:val="single" w:sz="4" w:space="0" w:color="000000"/>
+            </w:tcBorders>
+          </w:tcPr>
+          <w:p>
+            <w:pPr>
+              <w:pStyle w:val="Normal"/>
+              <w:snapToGrid w:val="false"/>
+              <w:jc w:val="center"/>
+              <w:rPr/>
+            </w:pPr>
+            <w:r>
+              <w:rPr/>
+            </w:r>
+          </w:p>
+        </w:tc>
+        <w:tc>
+          <w:tcPr>
+            <w:tcW w:w="4261" w:type="dxa"/>
+            <w:tcBorders>
+              <w:top w:val="single" w:sz="4" w:space="0" w:color="000000"/>
+              <w:left w:val="single" w:sz="4" w:space="0" w:color="000000"/>
+              <w:bottom w:val="single" w:sz="4" w:space="0" w:color="000000"/>
+            </w:tcBorders>
+          </w:tcPr>
+          <w:p>
+            <w:pPr>
+              <w:pStyle w:val="Normal"/>
+              <w:snapToGrid w:val="false"/>
+              <w:jc w:val="center"/>
+              <w:rPr/>
+            </w:pPr>
+            <w:r>
+              <w:rPr/>
+            </w:r>
+          </w:p>
+        </w:tc>
+        <w:tc>
+          <w:tcPr>
+            <w:tcW w:w="1886" w:type="dxa"/>
+            <w:tcBorders>
+              <w:top w:val="single" w:sz="4" w:space="0" w:color="000000"/>
+              <w:left w:val="single" w:sz="4" w:space="0" w:color="000000"/>
+              <w:bottom w:val="single" w:sz="4" w:space="0" w:color="000000"/>
+            </w:tcBorders>
+          </w:tcPr>
+          <w:p>
+            <w:pPr>
+              <w:pStyle w:val="Normal"/>
+              <w:snapToGrid w:val="false"/>
+              <w:jc w:val="center"/>
+              <w:rPr/>
+            </w:pPr>
+            <w:r>
+              <w:rPr/>
+            </w:r>
+          </w:p>
+        </w:tc>
+        <w:tc>
+          <w:tcPr>
+            <w:tcW w:w="2643" w:type="dxa"/>
             <w:tcBorders>
               <w:top w:val="single" w:sz="4" w:space="0" w:color="000000"/>
               <w:left w:val="single" w:sz="4" w:space="0" w:color="000000"/>
@@ -7787,70 +7209,70 @@
         <w:trPr/>
         <w:tc>
           <w:tcPr>
-            <w:tcW w:w="1131" w:type="dxa"/>
-            <w:tcBorders>
-              <w:top w:val="single" w:sz="4" w:space="0" w:color="000000"/>
-              <w:left w:val="single" w:sz="4" w:space="0" w:color="000000"/>
-              <w:bottom w:val="single" w:sz="4" w:space="0" w:color="000000"/>
-            </w:tcBorders>
-          </w:tcPr>
-          <w:p>
-            <w:pPr>
-              <w:pStyle w:val="Normal"/>
-              <w:snapToGrid w:val="false"/>
-              <w:jc w:val="center"/>
-              <w:rPr/>
-            </w:pPr>
-            <w:r>
-              <w:rPr/>
-            </w:r>
-          </w:p>
-        </w:tc>
-        <w:tc>
-          <w:tcPr>
-            <w:tcW w:w="4259" w:type="dxa"/>
-            <w:tcBorders>
-              <w:top w:val="single" w:sz="4" w:space="0" w:color="000000"/>
-              <w:left w:val="single" w:sz="4" w:space="0" w:color="000000"/>
-              <w:bottom w:val="single" w:sz="4" w:space="0" w:color="000000"/>
-            </w:tcBorders>
-          </w:tcPr>
-          <w:p>
-            <w:pPr>
-              <w:pStyle w:val="Normal"/>
-              <w:snapToGrid w:val="false"/>
-              <w:jc w:val="center"/>
-              <w:rPr/>
-            </w:pPr>
-            <w:r>
-              <w:rPr/>
-            </w:r>
-          </w:p>
-        </w:tc>
-        <w:tc>
-          <w:tcPr>
-            <w:tcW w:w="1885" w:type="dxa"/>
-            <w:tcBorders>
-              <w:top w:val="single" w:sz="4" w:space="0" w:color="000000"/>
-              <w:left w:val="single" w:sz="4" w:space="0" w:color="000000"/>
-              <w:bottom w:val="single" w:sz="4" w:space="0" w:color="000000"/>
-            </w:tcBorders>
-          </w:tcPr>
-          <w:p>
-            <w:pPr>
-              <w:pStyle w:val="Normal"/>
-              <w:snapToGrid w:val="false"/>
-              <w:jc w:val="center"/>
-              <w:rPr/>
-            </w:pPr>
-            <w:r>
-              <w:rPr/>
-            </w:r>
-          </w:p>
-        </w:tc>
-        <w:tc>
-          <w:tcPr>
-            <w:tcW w:w="2645" w:type="dxa"/>
+            <w:tcW w:w="1130" w:type="dxa"/>
+            <w:tcBorders>
+              <w:top w:val="single" w:sz="4" w:space="0" w:color="000000"/>
+              <w:left w:val="single" w:sz="4" w:space="0" w:color="000000"/>
+              <w:bottom w:val="single" w:sz="4" w:space="0" w:color="000000"/>
+            </w:tcBorders>
+          </w:tcPr>
+          <w:p>
+            <w:pPr>
+              <w:pStyle w:val="Normal"/>
+              <w:snapToGrid w:val="false"/>
+              <w:jc w:val="center"/>
+              <w:rPr/>
+            </w:pPr>
+            <w:r>
+              <w:rPr/>
+            </w:r>
+          </w:p>
+        </w:tc>
+        <w:tc>
+          <w:tcPr>
+            <w:tcW w:w="4261" w:type="dxa"/>
+            <w:tcBorders>
+              <w:top w:val="single" w:sz="4" w:space="0" w:color="000000"/>
+              <w:left w:val="single" w:sz="4" w:space="0" w:color="000000"/>
+              <w:bottom w:val="single" w:sz="4" w:space="0" w:color="000000"/>
+            </w:tcBorders>
+          </w:tcPr>
+          <w:p>
+            <w:pPr>
+              <w:pStyle w:val="Normal"/>
+              <w:snapToGrid w:val="false"/>
+              <w:jc w:val="center"/>
+              <w:rPr/>
+            </w:pPr>
+            <w:r>
+              <w:rPr/>
+            </w:r>
+          </w:p>
+        </w:tc>
+        <w:tc>
+          <w:tcPr>
+            <w:tcW w:w="1886" w:type="dxa"/>
+            <w:tcBorders>
+              <w:top w:val="single" w:sz="4" w:space="0" w:color="000000"/>
+              <w:left w:val="single" w:sz="4" w:space="0" w:color="000000"/>
+              <w:bottom w:val="single" w:sz="4" w:space="0" w:color="000000"/>
+            </w:tcBorders>
+          </w:tcPr>
+          <w:p>
+            <w:pPr>
+              <w:pStyle w:val="Normal"/>
+              <w:snapToGrid w:val="false"/>
+              <w:jc w:val="center"/>
+              <w:rPr/>
+            </w:pPr>
+            <w:r>
+              <w:rPr/>
+            </w:r>
+          </w:p>
+        </w:tc>
+        <w:tc>
+          <w:tcPr>
+            <w:tcW w:w="2643" w:type="dxa"/>
             <w:tcBorders>
               <w:top w:val="single" w:sz="4" w:space="0" w:color="000000"/>
               <w:left w:val="single" w:sz="4" w:space="0" w:color="000000"/>
@@ -7875,70 +7297,70 @@
         <w:trPr/>
         <w:tc>
           <w:tcPr>
-            <w:tcW w:w="1131" w:type="dxa"/>
-            <w:tcBorders>
-              <w:top w:val="single" w:sz="4" w:space="0" w:color="000000"/>
-              <w:left w:val="single" w:sz="4" w:space="0" w:color="000000"/>
-              <w:bottom w:val="single" w:sz="4" w:space="0" w:color="000000"/>
-            </w:tcBorders>
-          </w:tcPr>
-          <w:p>
-            <w:pPr>
-              <w:pStyle w:val="Normal"/>
-              <w:snapToGrid w:val="false"/>
-              <w:jc w:val="center"/>
-              <w:rPr/>
-            </w:pPr>
-            <w:r>
-              <w:rPr/>
-            </w:r>
-          </w:p>
-        </w:tc>
-        <w:tc>
-          <w:tcPr>
-            <w:tcW w:w="4259" w:type="dxa"/>
-            <w:tcBorders>
-              <w:top w:val="single" w:sz="4" w:space="0" w:color="000000"/>
-              <w:left w:val="single" w:sz="4" w:space="0" w:color="000000"/>
-              <w:bottom w:val="single" w:sz="4" w:space="0" w:color="000000"/>
-            </w:tcBorders>
-          </w:tcPr>
-          <w:p>
-            <w:pPr>
-              <w:pStyle w:val="Normal"/>
-              <w:snapToGrid w:val="false"/>
-              <w:jc w:val="center"/>
-              <w:rPr/>
-            </w:pPr>
-            <w:r>
-              <w:rPr/>
-            </w:r>
-          </w:p>
-        </w:tc>
-        <w:tc>
-          <w:tcPr>
-            <w:tcW w:w="1885" w:type="dxa"/>
-            <w:tcBorders>
-              <w:top w:val="single" w:sz="4" w:space="0" w:color="000000"/>
-              <w:left w:val="single" w:sz="4" w:space="0" w:color="000000"/>
-              <w:bottom w:val="single" w:sz="4" w:space="0" w:color="000000"/>
-            </w:tcBorders>
-          </w:tcPr>
-          <w:p>
-            <w:pPr>
-              <w:pStyle w:val="Normal"/>
-              <w:snapToGrid w:val="false"/>
-              <w:jc w:val="center"/>
-              <w:rPr/>
-            </w:pPr>
-            <w:r>
-              <w:rPr/>
-            </w:r>
-          </w:p>
-        </w:tc>
-        <w:tc>
-          <w:tcPr>
-            <w:tcW w:w="2645" w:type="dxa"/>
+            <w:tcW w:w="1130" w:type="dxa"/>
+            <w:tcBorders>
+              <w:top w:val="single" w:sz="4" w:space="0" w:color="000000"/>
+              <w:left w:val="single" w:sz="4" w:space="0" w:color="000000"/>
+              <w:bottom w:val="single" w:sz="4" w:space="0" w:color="000000"/>
+            </w:tcBorders>
+          </w:tcPr>
+          <w:p>
+            <w:pPr>
+              <w:pStyle w:val="Normal"/>
+              <w:snapToGrid w:val="false"/>
+              <w:jc w:val="center"/>
+              <w:rPr/>
+            </w:pPr>
+            <w:r>
+              <w:rPr/>
+            </w:r>
+          </w:p>
+        </w:tc>
+        <w:tc>
+          <w:tcPr>
+            <w:tcW w:w="4261" w:type="dxa"/>
+            <w:tcBorders>
+              <w:top w:val="single" w:sz="4" w:space="0" w:color="000000"/>
+              <w:left w:val="single" w:sz="4" w:space="0" w:color="000000"/>
+              <w:bottom w:val="single" w:sz="4" w:space="0" w:color="000000"/>
+            </w:tcBorders>
+          </w:tcPr>
+          <w:p>
+            <w:pPr>
+              <w:pStyle w:val="Normal"/>
+              <w:snapToGrid w:val="false"/>
+              <w:jc w:val="center"/>
+              <w:rPr/>
+            </w:pPr>
+            <w:r>
+              <w:rPr/>
+            </w:r>
+          </w:p>
+        </w:tc>
+        <w:tc>
+          <w:tcPr>
+            <w:tcW w:w="1886" w:type="dxa"/>
+            <w:tcBorders>
+              <w:top w:val="single" w:sz="4" w:space="0" w:color="000000"/>
+              <w:left w:val="single" w:sz="4" w:space="0" w:color="000000"/>
+              <w:bottom w:val="single" w:sz="4" w:space="0" w:color="000000"/>
+            </w:tcBorders>
+          </w:tcPr>
+          <w:p>
+            <w:pPr>
+              <w:pStyle w:val="Normal"/>
+              <w:snapToGrid w:val="false"/>
+              <w:jc w:val="center"/>
+              <w:rPr/>
+            </w:pPr>
+            <w:r>
+              <w:rPr/>
+            </w:r>
+          </w:p>
+        </w:tc>
+        <w:tc>
+          <w:tcPr>
+            <w:tcW w:w="2643" w:type="dxa"/>
             <w:tcBorders>
               <w:top w:val="single" w:sz="4" w:space="0" w:color="000000"/>
               <w:left w:val="single" w:sz="4" w:space="0" w:color="000000"/>
@@ -7963,70 +7385,70 @@
         <w:trPr/>
         <w:tc>
           <w:tcPr>
-            <w:tcW w:w="1131" w:type="dxa"/>
-            <w:tcBorders>
-              <w:top w:val="single" w:sz="4" w:space="0" w:color="000000"/>
-              <w:left w:val="single" w:sz="4" w:space="0" w:color="000000"/>
-              <w:bottom w:val="single" w:sz="4" w:space="0" w:color="000000"/>
-            </w:tcBorders>
-          </w:tcPr>
-          <w:p>
-            <w:pPr>
-              <w:pStyle w:val="Normal"/>
-              <w:snapToGrid w:val="false"/>
-              <w:jc w:val="center"/>
-              <w:rPr/>
-            </w:pPr>
-            <w:r>
-              <w:rPr/>
-            </w:r>
-          </w:p>
-        </w:tc>
-        <w:tc>
-          <w:tcPr>
-            <w:tcW w:w="4259" w:type="dxa"/>
-            <w:tcBorders>
-              <w:top w:val="single" w:sz="4" w:space="0" w:color="000000"/>
-              <w:left w:val="single" w:sz="4" w:space="0" w:color="000000"/>
-              <w:bottom w:val="single" w:sz="4" w:space="0" w:color="000000"/>
-            </w:tcBorders>
-          </w:tcPr>
-          <w:p>
-            <w:pPr>
-              <w:pStyle w:val="Normal"/>
-              <w:snapToGrid w:val="false"/>
-              <w:jc w:val="center"/>
-              <w:rPr/>
-            </w:pPr>
-            <w:r>
-              <w:rPr/>
-            </w:r>
-          </w:p>
-        </w:tc>
-        <w:tc>
-          <w:tcPr>
-            <w:tcW w:w="1885" w:type="dxa"/>
-            <w:tcBorders>
-              <w:top w:val="single" w:sz="4" w:space="0" w:color="000000"/>
-              <w:left w:val="single" w:sz="4" w:space="0" w:color="000000"/>
-              <w:bottom w:val="single" w:sz="4" w:space="0" w:color="000000"/>
-            </w:tcBorders>
-          </w:tcPr>
-          <w:p>
-            <w:pPr>
-              <w:pStyle w:val="Normal"/>
-              <w:snapToGrid w:val="false"/>
-              <w:jc w:val="center"/>
-              <w:rPr/>
-            </w:pPr>
-            <w:r>
-              <w:rPr/>
-            </w:r>
-          </w:p>
-        </w:tc>
-        <w:tc>
-          <w:tcPr>
-            <w:tcW w:w="2645" w:type="dxa"/>
+            <w:tcW w:w="1130" w:type="dxa"/>
+            <w:tcBorders>
+              <w:top w:val="single" w:sz="4" w:space="0" w:color="000000"/>
+              <w:left w:val="single" w:sz="4" w:space="0" w:color="000000"/>
+              <w:bottom w:val="single" w:sz="4" w:space="0" w:color="000000"/>
+            </w:tcBorders>
+          </w:tcPr>
+          <w:p>
+            <w:pPr>
+              <w:pStyle w:val="Normal"/>
+              <w:snapToGrid w:val="false"/>
+              <w:jc w:val="center"/>
+              <w:rPr/>
+            </w:pPr>
+            <w:r>
+              <w:rPr/>
+            </w:r>
+          </w:p>
+        </w:tc>
+        <w:tc>
+          <w:tcPr>
+            <w:tcW w:w="4261" w:type="dxa"/>
+            <w:tcBorders>
+              <w:top w:val="single" w:sz="4" w:space="0" w:color="000000"/>
+              <w:left w:val="single" w:sz="4" w:space="0" w:color="000000"/>
+              <w:bottom w:val="single" w:sz="4" w:space="0" w:color="000000"/>
+            </w:tcBorders>
+          </w:tcPr>
+          <w:p>
+            <w:pPr>
+              <w:pStyle w:val="Normal"/>
+              <w:snapToGrid w:val="false"/>
+              <w:jc w:val="center"/>
+              <w:rPr/>
+            </w:pPr>
+            <w:r>
+              <w:rPr/>
+            </w:r>
+          </w:p>
+        </w:tc>
+        <w:tc>
+          <w:tcPr>
+            <w:tcW w:w="1886" w:type="dxa"/>
+            <w:tcBorders>
+              <w:top w:val="single" w:sz="4" w:space="0" w:color="000000"/>
+              <w:left w:val="single" w:sz="4" w:space="0" w:color="000000"/>
+              <w:bottom w:val="single" w:sz="4" w:space="0" w:color="000000"/>
+            </w:tcBorders>
+          </w:tcPr>
+          <w:p>
+            <w:pPr>
+              <w:pStyle w:val="Normal"/>
+              <w:snapToGrid w:val="false"/>
+              <w:jc w:val="center"/>
+              <w:rPr/>
+            </w:pPr>
+            <w:r>
+              <w:rPr/>
+            </w:r>
+          </w:p>
+        </w:tc>
+        <w:tc>
+          <w:tcPr>
+            <w:tcW w:w="2643" w:type="dxa"/>
             <w:tcBorders>
               <w:top w:val="single" w:sz="4" w:space="0" w:color="000000"/>
               <w:left w:val="single" w:sz="4" w:space="0" w:color="000000"/>
@@ -8051,70 +7473,70 @@
         <w:trPr/>
         <w:tc>
           <w:tcPr>
-            <w:tcW w:w="1131" w:type="dxa"/>
-            <w:tcBorders>
-              <w:top w:val="single" w:sz="4" w:space="0" w:color="000000"/>
-              <w:left w:val="single" w:sz="4" w:space="0" w:color="000000"/>
-              <w:bottom w:val="single" w:sz="4" w:space="0" w:color="000000"/>
-            </w:tcBorders>
-          </w:tcPr>
-          <w:p>
-            <w:pPr>
-              <w:pStyle w:val="Normal"/>
-              <w:snapToGrid w:val="false"/>
-              <w:jc w:val="center"/>
-              <w:rPr/>
-            </w:pPr>
-            <w:r>
-              <w:rPr/>
-            </w:r>
-          </w:p>
-        </w:tc>
-        <w:tc>
-          <w:tcPr>
-            <w:tcW w:w="4259" w:type="dxa"/>
-            <w:tcBorders>
-              <w:top w:val="single" w:sz="4" w:space="0" w:color="000000"/>
-              <w:left w:val="single" w:sz="4" w:space="0" w:color="000000"/>
-              <w:bottom w:val="single" w:sz="4" w:space="0" w:color="000000"/>
-            </w:tcBorders>
-          </w:tcPr>
-          <w:p>
-            <w:pPr>
-              <w:pStyle w:val="Normal"/>
-              <w:snapToGrid w:val="false"/>
-              <w:jc w:val="center"/>
-              <w:rPr/>
-            </w:pPr>
-            <w:r>
-              <w:rPr/>
-            </w:r>
-          </w:p>
-        </w:tc>
-        <w:tc>
-          <w:tcPr>
-            <w:tcW w:w="1885" w:type="dxa"/>
-            <w:tcBorders>
-              <w:top w:val="single" w:sz="4" w:space="0" w:color="000000"/>
-              <w:left w:val="single" w:sz="4" w:space="0" w:color="000000"/>
-              <w:bottom w:val="single" w:sz="4" w:space="0" w:color="000000"/>
-            </w:tcBorders>
-          </w:tcPr>
-          <w:p>
-            <w:pPr>
-              <w:pStyle w:val="Normal"/>
-              <w:snapToGrid w:val="false"/>
-              <w:jc w:val="center"/>
-              <w:rPr/>
-            </w:pPr>
-            <w:r>
-              <w:rPr/>
-            </w:r>
-          </w:p>
-        </w:tc>
-        <w:tc>
-          <w:tcPr>
-            <w:tcW w:w="2645" w:type="dxa"/>
+            <w:tcW w:w="1130" w:type="dxa"/>
+            <w:tcBorders>
+              <w:top w:val="single" w:sz="4" w:space="0" w:color="000000"/>
+              <w:left w:val="single" w:sz="4" w:space="0" w:color="000000"/>
+              <w:bottom w:val="single" w:sz="4" w:space="0" w:color="000000"/>
+            </w:tcBorders>
+          </w:tcPr>
+          <w:p>
+            <w:pPr>
+              <w:pStyle w:val="Normal"/>
+              <w:snapToGrid w:val="false"/>
+              <w:jc w:val="center"/>
+              <w:rPr/>
+            </w:pPr>
+            <w:r>
+              <w:rPr/>
+            </w:r>
+          </w:p>
+        </w:tc>
+        <w:tc>
+          <w:tcPr>
+            <w:tcW w:w="4261" w:type="dxa"/>
+            <w:tcBorders>
+              <w:top w:val="single" w:sz="4" w:space="0" w:color="000000"/>
+              <w:left w:val="single" w:sz="4" w:space="0" w:color="000000"/>
+              <w:bottom w:val="single" w:sz="4" w:space="0" w:color="000000"/>
+            </w:tcBorders>
+          </w:tcPr>
+          <w:p>
+            <w:pPr>
+              <w:pStyle w:val="Normal"/>
+              <w:snapToGrid w:val="false"/>
+              <w:jc w:val="center"/>
+              <w:rPr/>
+            </w:pPr>
+            <w:r>
+              <w:rPr/>
+            </w:r>
+          </w:p>
+        </w:tc>
+        <w:tc>
+          <w:tcPr>
+            <w:tcW w:w="1886" w:type="dxa"/>
+            <w:tcBorders>
+              <w:top w:val="single" w:sz="4" w:space="0" w:color="000000"/>
+              <w:left w:val="single" w:sz="4" w:space="0" w:color="000000"/>
+              <w:bottom w:val="single" w:sz="4" w:space="0" w:color="000000"/>
+            </w:tcBorders>
+          </w:tcPr>
+          <w:p>
+            <w:pPr>
+              <w:pStyle w:val="Normal"/>
+              <w:snapToGrid w:val="false"/>
+              <w:jc w:val="center"/>
+              <w:rPr/>
+            </w:pPr>
+            <w:r>
+              <w:rPr/>
+            </w:r>
+          </w:p>
+        </w:tc>
+        <w:tc>
+          <w:tcPr>
+            <w:tcW w:w="2643" w:type="dxa"/>
             <w:tcBorders>
               <w:top w:val="single" w:sz="4" w:space="0" w:color="000000"/>
               <w:left w:val="single" w:sz="4" w:space="0" w:color="000000"/>
@@ -8139,70 +7561,70 @@
         <w:trPr/>
         <w:tc>
           <w:tcPr>
-            <w:tcW w:w="1131" w:type="dxa"/>
-            <w:tcBorders>
-              <w:top w:val="single" w:sz="4" w:space="0" w:color="000000"/>
-              <w:left w:val="single" w:sz="4" w:space="0" w:color="000000"/>
-              <w:bottom w:val="single" w:sz="4" w:space="0" w:color="000000"/>
-            </w:tcBorders>
-          </w:tcPr>
-          <w:p>
-            <w:pPr>
-              <w:pStyle w:val="Normal"/>
-              <w:snapToGrid w:val="false"/>
-              <w:jc w:val="center"/>
-              <w:rPr/>
-            </w:pPr>
-            <w:r>
-              <w:rPr/>
-            </w:r>
-          </w:p>
-        </w:tc>
-        <w:tc>
-          <w:tcPr>
-            <w:tcW w:w="4259" w:type="dxa"/>
-            <w:tcBorders>
-              <w:top w:val="single" w:sz="4" w:space="0" w:color="000000"/>
-              <w:left w:val="single" w:sz="4" w:space="0" w:color="000000"/>
-              <w:bottom w:val="single" w:sz="4" w:space="0" w:color="000000"/>
-            </w:tcBorders>
-          </w:tcPr>
-          <w:p>
-            <w:pPr>
-              <w:pStyle w:val="Normal"/>
-              <w:snapToGrid w:val="false"/>
-              <w:jc w:val="center"/>
-              <w:rPr/>
-            </w:pPr>
-            <w:r>
-              <w:rPr/>
-            </w:r>
-          </w:p>
-        </w:tc>
-        <w:tc>
-          <w:tcPr>
-            <w:tcW w:w="1885" w:type="dxa"/>
-            <w:tcBorders>
-              <w:top w:val="single" w:sz="4" w:space="0" w:color="000000"/>
-              <w:left w:val="single" w:sz="4" w:space="0" w:color="000000"/>
-              <w:bottom w:val="single" w:sz="4" w:space="0" w:color="000000"/>
-            </w:tcBorders>
-          </w:tcPr>
-          <w:p>
-            <w:pPr>
-              <w:pStyle w:val="Normal"/>
-              <w:snapToGrid w:val="false"/>
-              <w:jc w:val="center"/>
-              <w:rPr/>
-            </w:pPr>
-            <w:r>
-              <w:rPr/>
-            </w:r>
-          </w:p>
-        </w:tc>
-        <w:tc>
-          <w:tcPr>
-            <w:tcW w:w="2645" w:type="dxa"/>
+            <w:tcW w:w="1130" w:type="dxa"/>
+            <w:tcBorders>
+              <w:top w:val="single" w:sz="4" w:space="0" w:color="000000"/>
+              <w:left w:val="single" w:sz="4" w:space="0" w:color="000000"/>
+              <w:bottom w:val="single" w:sz="4" w:space="0" w:color="000000"/>
+            </w:tcBorders>
+          </w:tcPr>
+          <w:p>
+            <w:pPr>
+              <w:pStyle w:val="Normal"/>
+              <w:snapToGrid w:val="false"/>
+              <w:jc w:val="center"/>
+              <w:rPr/>
+            </w:pPr>
+            <w:r>
+              <w:rPr/>
+            </w:r>
+          </w:p>
+        </w:tc>
+        <w:tc>
+          <w:tcPr>
+            <w:tcW w:w="4261" w:type="dxa"/>
+            <w:tcBorders>
+              <w:top w:val="single" w:sz="4" w:space="0" w:color="000000"/>
+              <w:left w:val="single" w:sz="4" w:space="0" w:color="000000"/>
+              <w:bottom w:val="single" w:sz="4" w:space="0" w:color="000000"/>
+            </w:tcBorders>
+          </w:tcPr>
+          <w:p>
+            <w:pPr>
+              <w:pStyle w:val="Normal"/>
+              <w:snapToGrid w:val="false"/>
+              <w:jc w:val="center"/>
+              <w:rPr/>
+            </w:pPr>
+            <w:r>
+              <w:rPr/>
+            </w:r>
+          </w:p>
+        </w:tc>
+        <w:tc>
+          <w:tcPr>
+            <w:tcW w:w="1886" w:type="dxa"/>
+            <w:tcBorders>
+              <w:top w:val="single" w:sz="4" w:space="0" w:color="000000"/>
+              <w:left w:val="single" w:sz="4" w:space="0" w:color="000000"/>
+              <w:bottom w:val="single" w:sz="4" w:space="0" w:color="000000"/>
+            </w:tcBorders>
+          </w:tcPr>
+          <w:p>
+            <w:pPr>
+              <w:pStyle w:val="Normal"/>
+              <w:snapToGrid w:val="false"/>
+              <w:jc w:val="center"/>
+              <w:rPr/>
+            </w:pPr>
+            <w:r>
+              <w:rPr/>
+            </w:r>
+          </w:p>
+        </w:tc>
+        <w:tc>
+          <w:tcPr>
+            <w:tcW w:w="2643" w:type="dxa"/>
             <w:tcBorders>
               <w:top w:val="single" w:sz="4" w:space="0" w:color="000000"/>
               <w:left w:val="single" w:sz="4" w:space="0" w:color="000000"/>
@@ -8227,70 +7649,70 @@
         <w:trPr/>
         <w:tc>
           <w:tcPr>
-            <w:tcW w:w="1131" w:type="dxa"/>
-            <w:tcBorders>
-              <w:top w:val="single" w:sz="4" w:space="0" w:color="000000"/>
-              <w:left w:val="single" w:sz="4" w:space="0" w:color="000000"/>
-              <w:bottom w:val="single" w:sz="4" w:space="0" w:color="000000"/>
-            </w:tcBorders>
-          </w:tcPr>
-          <w:p>
-            <w:pPr>
-              <w:pStyle w:val="Normal"/>
-              <w:snapToGrid w:val="false"/>
-              <w:jc w:val="center"/>
-              <w:rPr/>
-            </w:pPr>
-            <w:r>
-              <w:rPr/>
-            </w:r>
-          </w:p>
-        </w:tc>
-        <w:tc>
-          <w:tcPr>
-            <w:tcW w:w="4259" w:type="dxa"/>
-            <w:tcBorders>
-              <w:top w:val="single" w:sz="4" w:space="0" w:color="000000"/>
-              <w:left w:val="single" w:sz="4" w:space="0" w:color="000000"/>
-              <w:bottom w:val="single" w:sz="4" w:space="0" w:color="000000"/>
-            </w:tcBorders>
-          </w:tcPr>
-          <w:p>
-            <w:pPr>
-              <w:pStyle w:val="Normal"/>
-              <w:snapToGrid w:val="false"/>
-              <w:jc w:val="center"/>
-              <w:rPr/>
-            </w:pPr>
-            <w:r>
-              <w:rPr/>
-            </w:r>
-          </w:p>
-        </w:tc>
-        <w:tc>
-          <w:tcPr>
-            <w:tcW w:w="1885" w:type="dxa"/>
-            <w:tcBorders>
-              <w:top w:val="single" w:sz="4" w:space="0" w:color="000000"/>
-              <w:left w:val="single" w:sz="4" w:space="0" w:color="000000"/>
-              <w:bottom w:val="single" w:sz="4" w:space="0" w:color="000000"/>
-            </w:tcBorders>
-          </w:tcPr>
-          <w:p>
-            <w:pPr>
-              <w:pStyle w:val="Normal"/>
-              <w:snapToGrid w:val="false"/>
-              <w:jc w:val="center"/>
-              <w:rPr/>
-            </w:pPr>
-            <w:r>
-              <w:rPr/>
-            </w:r>
-          </w:p>
-        </w:tc>
-        <w:tc>
-          <w:tcPr>
-            <w:tcW w:w="2645" w:type="dxa"/>
+            <w:tcW w:w="1130" w:type="dxa"/>
+            <w:tcBorders>
+              <w:top w:val="single" w:sz="4" w:space="0" w:color="000000"/>
+              <w:left w:val="single" w:sz="4" w:space="0" w:color="000000"/>
+              <w:bottom w:val="single" w:sz="4" w:space="0" w:color="000000"/>
+            </w:tcBorders>
+          </w:tcPr>
+          <w:p>
+            <w:pPr>
+              <w:pStyle w:val="Normal"/>
+              <w:snapToGrid w:val="false"/>
+              <w:jc w:val="center"/>
+              <w:rPr/>
+            </w:pPr>
+            <w:r>
+              <w:rPr/>
+            </w:r>
+          </w:p>
+        </w:tc>
+        <w:tc>
+          <w:tcPr>
+            <w:tcW w:w="4261" w:type="dxa"/>
+            <w:tcBorders>
+              <w:top w:val="single" w:sz="4" w:space="0" w:color="000000"/>
+              <w:left w:val="single" w:sz="4" w:space="0" w:color="000000"/>
+              <w:bottom w:val="single" w:sz="4" w:space="0" w:color="000000"/>
+            </w:tcBorders>
+          </w:tcPr>
+          <w:p>
+            <w:pPr>
+              <w:pStyle w:val="Normal"/>
+              <w:snapToGrid w:val="false"/>
+              <w:jc w:val="center"/>
+              <w:rPr/>
+            </w:pPr>
+            <w:r>
+              <w:rPr/>
+            </w:r>
+          </w:p>
+        </w:tc>
+        <w:tc>
+          <w:tcPr>
+            <w:tcW w:w="1886" w:type="dxa"/>
+            <w:tcBorders>
+              <w:top w:val="single" w:sz="4" w:space="0" w:color="000000"/>
+              <w:left w:val="single" w:sz="4" w:space="0" w:color="000000"/>
+              <w:bottom w:val="single" w:sz="4" w:space="0" w:color="000000"/>
+            </w:tcBorders>
+          </w:tcPr>
+          <w:p>
+            <w:pPr>
+              <w:pStyle w:val="Normal"/>
+              <w:snapToGrid w:val="false"/>
+              <w:jc w:val="center"/>
+              <w:rPr/>
+            </w:pPr>
+            <w:r>
+              <w:rPr/>
+            </w:r>
+          </w:p>
+        </w:tc>
+        <w:tc>
+          <w:tcPr>
+            <w:tcW w:w="2643" w:type="dxa"/>
             <w:tcBorders>
               <w:top w:val="single" w:sz="4" w:space="0" w:color="000000"/>
               <w:left w:val="single" w:sz="4" w:space="0" w:color="000000"/>
@@ -8315,70 +7737,70 @@
         <w:trPr/>
         <w:tc>
           <w:tcPr>
-            <w:tcW w:w="1131" w:type="dxa"/>
-            <w:tcBorders>
-              <w:top w:val="single" w:sz="4" w:space="0" w:color="000000"/>
-              <w:left w:val="single" w:sz="4" w:space="0" w:color="000000"/>
-              <w:bottom w:val="single" w:sz="4" w:space="0" w:color="000000"/>
-            </w:tcBorders>
-          </w:tcPr>
-          <w:p>
-            <w:pPr>
-              <w:pStyle w:val="Normal"/>
-              <w:snapToGrid w:val="false"/>
-              <w:jc w:val="center"/>
-              <w:rPr/>
-            </w:pPr>
-            <w:r>
-              <w:rPr/>
-            </w:r>
-          </w:p>
-        </w:tc>
-        <w:tc>
-          <w:tcPr>
-            <w:tcW w:w="4259" w:type="dxa"/>
-            <w:tcBorders>
-              <w:top w:val="single" w:sz="4" w:space="0" w:color="000000"/>
-              <w:left w:val="single" w:sz="4" w:space="0" w:color="000000"/>
-              <w:bottom w:val="single" w:sz="4" w:space="0" w:color="000000"/>
-            </w:tcBorders>
-          </w:tcPr>
-          <w:p>
-            <w:pPr>
-              <w:pStyle w:val="Normal"/>
-              <w:snapToGrid w:val="false"/>
-              <w:jc w:val="center"/>
-              <w:rPr/>
-            </w:pPr>
-            <w:r>
-              <w:rPr/>
-            </w:r>
-          </w:p>
-        </w:tc>
-        <w:tc>
-          <w:tcPr>
-            <w:tcW w:w="1885" w:type="dxa"/>
-            <w:tcBorders>
-              <w:top w:val="single" w:sz="4" w:space="0" w:color="000000"/>
-              <w:left w:val="single" w:sz="4" w:space="0" w:color="000000"/>
-              <w:bottom w:val="single" w:sz="4" w:space="0" w:color="000000"/>
-            </w:tcBorders>
-          </w:tcPr>
-          <w:p>
-            <w:pPr>
-              <w:pStyle w:val="Normal"/>
-              <w:snapToGrid w:val="false"/>
-              <w:jc w:val="center"/>
-              <w:rPr/>
-            </w:pPr>
-            <w:r>
-              <w:rPr/>
-            </w:r>
-          </w:p>
-        </w:tc>
-        <w:tc>
-          <w:tcPr>
-            <w:tcW w:w="2645" w:type="dxa"/>
+            <w:tcW w:w="1130" w:type="dxa"/>
+            <w:tcBorders>
+              <w:top w:val="single" w:sz="4" w:space="0" w:color="000000"/>
+              <w:left w:val="single" w:sz="4" w:space="0" w:color="000000"/>
+              <w:bottom w:val="single" w:sz="4" w:space="0" w:color="000000"/>
+            </w:tcBorders>
+          </w:tcPr>
+          <w:p>
+            <w:pPr>
+              <w:pStyle w:val="Normal"/>
+              <w:snapToGrid w:val="false"/>
+              <w:jc w:val="center"/>
+              <w:rPr/>
+            </w:pPr>
+            <w:r>
+              <w:rPr/>
+            </w:r>
+          </w:p>
+        </w:tc>
+        <w:tc>
+          <w:tcPr>
+            <w:tcW w:w="4261" w:type="dxa"/>
+            <w:tcBorders>
+              <w:top w:val="single" w:sz="4" w:space="0" w:color="000000"/>
+              <w:left w:val="single" w:sz="4" w:space="0" w:color="000000"/>
+              <w:bottom w:val="single" w:sz="4" w:space="0" w:color="000000"/>
+            </w:tcBorders>
+          </w:tcPr>
+          <w:p>
+            <w:pPr>
+              <w:pStyle w:val="Normal"/>
+              <w:snapToGrid w:val="false"/>
+              <w:jc w:val="center"/>
+              <w:rPr/>
+            </w:pPr>
+            <w:r>
+              <w:rPr/>
+            </w:r>
+          </w:p>
+        </w:tc>
+        <w:tc>
+          <w:tcPr>
+            <w:tcW w:w="1886" w:type="dxa"/>
+            <w:tcBorders>
+              <w:top w:val="single" w:sz="4" w:space="0" w:color="000000"/>
+              <w:left w:val="single" w:sz="4" w:space="0" w:color="000000"/>
+              <w:bottom w:val="single" w:sz="4" w:space="0" w:color="000000"/>
+            </w:tcBorders>
+          </w:tcPr>
+          <w:p>
+            <w:pPr>
+              <w:pStyle w:val="Normal"/>
+              <w:snapToGrid w:val="false"/>
+              <w:jc w:val="center"/>
+              <w:rPr/>
+            </w:pPr>
+            <w:r>
+              <w:rPr/>
+            </w:r>
+          </w:p>
+        </w:tc>
+        <w:tc>
+          <w:tcPr>
+            <w:tcW w:w="2643" w:type="dxa"/>
             <w:tcBorders>
               <w:top w:val="single" w:sz="4" w:space="0" w:color="000000"/>
               <w:left w:val="single" w:sz="4" w:space="0" w:color="000000"/>
@@ -8403,70 +7825,70 @@
         <w:trPr/>
         <w:tc>
           <w:tcPr>
-            <w:tcW w:w="1131" w:type="dxa"/>
-            <w:tcBorders>
-              <w:top w:val="single" w:sz="4" w:space="0" w:color="000000"/>
-              <w:left w:val="single" w:sz="4" w:space="0" w:color="000000"/>
-              <w:bottom w:val="single" w:sz="4" w:space="0" w:color="000000"/>
-            </w:tcBorders>
-          </w:tcPr>
-          <w:p>
-            <w:pPr>
-              <w:pStyle w:val="Normal"/>
-              <w:snapToGrid w:val="false"/>
-              <w:jc w:val="center"/>
-              <w:rPr/>
-            </w:pPr>
-            <w:r>
-              <w:rPr/>
-            </w:r>
-          </w:p>
-        </w:tc>
-        <w:tc>
-          <w:tcPr>
-            <w:tcW w:w="4259" w:type="dxa"/>
-            <w:tcBorders>
-              <w:top w:val="single" w:sz="4" w:space="0" w:color="000000"/>
-              <w:left w:val="single" w:sz="4" w:space="0" w:color="000000"/>
-              <w:bottom w:val="single" w:sz="4" w:space="0" w:color="000000"/>
-            </w:tcBorders>
-          </w:tcPr>
-          <w:p>
-            <w:pPr>
-              <w:pStyle w:val="Normal"/>
-              <w:snapToGrid w:val="false"/>
-              <w:jc w:val="center"/>
-              <w:rPr/>
-            </w:pPr>
-            <w:r>
-              <w:rPr/>
-            </w:r>
-          </w:p>
-        </w:tc>
-        <w:tc>
-          <w:tcPr>
-            <w:tcW w:w="1885" w:type="dxa"/>
-            <w:tcBorders>
-              <w:top w:val="single" w:sz="4" w:space="0" w:color="000000"/>
-              <w:left w:val="single" w:sz="4" w:space="0" w:color="000000"/>
-              <w:bottom w:val="single" w:sz="4" w:space="0" w:color="000000"/>
-            </w:tcBorders>
-          </w:tcPr>
-          <w:p>
-            <w:pPr>
-              <w:pStyle w:val="Normal"/>
-              <w:snapToGrid w:val="false"/>
-              <w:jc w:val="center"/>
-              <w:rPr/>
-            </w:pPr>
-            <w:r>
-              <w:rPr/>
-            </w:r>
-          </w:p>
-        </w:tc>
-        <w:tc>
-          <w:tcPr>
-            <w:tcW w:w="2645" w:type="dxa"/>
+            <w:tcW w:w="1130" w:type="dxa"/>
+            <w:tcBorders>
+              <w:top w:val="single" w:sz="4" w:space="0" w:color="000000"/>
+              <w:left w:val="single" w:sz="4" w:space="0" w:color="000000"/>
+              <w:bottom w:val="single" w:sz="4" w:space="0" w:color="000000"/>
+            </w:tcBorders>
+          </w:tcPr>
+          <w:p>
+            <w:pPr>
+              <w:pStyle w:val="Normal"/>
+              <w:snapToGrid w:val="false"/>
+              <w:jc w:val="center"/>
+              <w:rPr/>
+            </w:pPr>
+            <w:r>
+              <w:rPr/>
+            </w:r>
+          </w:p>
+        </w:tc>
+        <w:tc>
+          <w:tcPr>
+            <w:tcW w:w="4261" w:type="dxa"/>
+            <w:tcBorders>
+              <w:top w:val="single" w:sz="4" w:space="0" w:color="000000"/>
+              <w:left w:val="single" w:sz="4" w:space="0" w:color="000000"/>
+              <w:bottom w:val="single" w:sz="4" w:space="0" w:color="000000"/>
+            </w:tcBorders>
+          </w:tcPr>
+          <w:p>
+            <w:pPr>
+              <w:pStyle w:val="Normal"/>
+              <w:snapToGrid w:val="false"/>
+              <w:jc w:val="center"/>
+              <w:rPr/>
+            </w:pPr>
+            <w:r>
+              <w:rPr/>
+            </w:r>
+          </w:p>
+        </w:tc>
+        <w:tc>
+          <w:tcPr>
+            <w:tcW w:w="1886" w:type="dxa"/>
+            <w:tcBorders>
+              <w:top w:val="single" w:sz="4" w:space="0" w:color="000000"/>
+              <w:left w:val="single" w:sz="4" w:space="0" w:color="000000"/>
+              <w:bottom w:val="single" w:sz="4" w:space="0" w:color="000000"/>
+            </w:tcBorders>
+          </w:tcPr>
+          <w:p>
+            <w:pPr>
+              <w:pStyle w:val="Normal"/>
+              <w:snapToGrid w:val="false"/>
+              <w:jc w:val="center"/>
+              <w:rPr/>
+            </w:pPr>
+            <w:r>
+              <w:rPr/>
+            </w:r>
+          </w:p>
+        </w:tc>
+        <w:tc>
+          <w:tcPr>
+            <w:tcW w:w="2643" w:type="dxa"/>
             <w:tcBorders>
               <w:top w:val="single" w:sz="4" w:space="0" w:color="000000"/>
               <w:left w:val="single" w:sz="4" w:space="0" w:color="000000"/>
@@ -8491,70 +7913,70 @@
         <w:trPr/>
         <w:tc>
           <w:tcPr>
-            <w:tcW w:w="1131" w:type="dxa"/>
-            <w:tcBorders>
-              <w:top w:val="single" w:sz="4" w:space="0" w:color="000000"/>
-              <w:left w:val="single" w:sz="4" w:space="0" w:color="000000"/>
-              <w:bottom w:val="single" w:sz="4" w:space="0" w:color="000000"/>
-            </w:tcBorders>
-          </w:tcPr>
-          <w:p>
-            <w:pPr>
-              <w:pStyle w:val="Normal"/>
-              <w:snapToGrid w:val="false"/>
-              <w:jc w:val="center"/>
-              <w:rPr/>
-            </w:pPr>
-            <w:r>
-              <w:rPr/>
-            </w:r>
-          </w:p>
-        </w:tc>
-        <w:tc>
-          <w:tcPr>
-            <w:tcW w:w="4259" w:type="dxa"/>
-            <w:tcBorders>
-              <w:top w:val="single" w:sz="4" w:space="0" w:color="000000"/>
-              <w:left w:val="single" w:sz="4" w:space="0" w:color="000000"/>
-              <w:bottom w:val="single" w:sz="4" w:space="0" w:color="000000"/>
-            </w:tcBorders>
-          </w:tcPr>
-          <w:p>
-            <w:pPr>
-              <w:pStyle w:val="Normal"/>
-              <w:snapToGrid w:val="false"/>
-              <w:jc w:val="center"/>
-              <w:rPr/>
-            </w:pPr>
-            <w:r>
-              <w:rPr/>
-            </w:r>
-          </w:p>
-        </w:tc>
-        <w:tc>
-          <w:tcPr>
-            <w:tcW w:w="1885" w:type="dxa"/>
-            <w:tcBorders>
-              <w:top w:val="single" w:sz="4" w:space="0" w:color="000000"/>
-              <w:left w:val="single" w:sz="4" w:space="0" w:color="000000"/>
-              <w:bottom w:val="single" w:sz="4" w:space="0" w:color="000000"/>
-            </w:tcBorders>
-          </w:tcPr>
-          <w:p>
-            <w:pPr>
-              <w:pStyle w:val="Normal"/>
-              <w:snapToGrid w:val="false"/>
-              <w:jc w:val="center"/>
-              <w:rPr/>
-            </w:pPr>
-            <w:r>
-              <w:rPr/>
-            </w:r>
-          </w:p>
-        </w:tc>
-        <w:tc>
-          <w:tcPr>
-            <w:tcW w:w="2645" w:type="dxa"/>
+            <w:tcW w:w="1130" w:type="dxa"/>
+            <w:tcBorders>
+              <w:top w:val="single" w:sz="4" w:space="0" w:color="000000"/>
+              <w:left w:val="single" w:sz="4" w:space="0" w:color="000000"/>
+              <w:bottom w:val="single" w:sz="4" w:space="0" w:color="000000"/>
+            </w:tcBorders>
+          </w:tcPr>
+          <w:p>
+            <w:pPr>
+              <w:pStyle w:val="Normal"/>
+              <w:snapToGrid w:val="false"/>
+              <w:jc w:val="center"/>
+              <w:rPr/>
+            </w:pPr>
+            <w:r>
+              <w:rPr/>
+            </w:r>
+          </w:p>
+        </w:tc>
+        <w:tc>
+          <w:tcPr>
+            <w:tcW w:w="4261" w:type="dxa"/>
+            <w:tcBorders>
+              <w:top w:val="single" w:sz="4" w:space="0" w:color="000000"/>
+              <w:left w:val="single" w:sz="4" w:space="0" w:color="000000"/>
+              <w:bottom w:val="single" w:sz="4" w:space="0" w:color="000000"/>
+            </w:tcBorders>
+          </w:tcPr>
+          <w:p>
+            <w:pPr>
+              <w:pStyle w:val="Normal"/>
+              <w:snapToGrid w:val="false"/>
+              <w:jc w:val="center"/>
+              <w:rPr/>
+            </w:pPr>
+            <w:r>
+              <w:rPr/>
+            </w:r>
+          </w:p>
+        </w:tc>
+        <w:tc>
+          <w:tcPr>
+            <w:tcW w:w="1886" w:type="dxa"/>
+            <w:tcBorders>
+              <w:top w:val="single" w:sz="4" w:space="0" w:color="000000"/>
+              <w:left w:val="single" w:sz="4" w:space="0" w:color="000000"/>
+              <w:bottom w:val="single" w:sz="4" w:space="0" w:color="000000"/>
+            </w:tcBorders>
+          </w:tcPr>
+          <w:p>
+            <w:pPr>
+              <w:pStyle w:val="Normal"/>
+              <w:snapToGrid w:val="false"/>
+              <w:jc w:val="center"/>
+              <w:rPr/>
+            </w:pPr>
+            <w:r>
+              <w:rPr/>
+            </w:r>
+          </w:p>
+        </w:tc>
+        <w:tc>
+          <w:tcPr>
+            <w:tcW w:w="2643" w:type="dxa"/>
             <w:tcBorders>
               <w:top w:val="single" w:sz="4" w:space="0" w:color="000000"/>
               <w:left w:val="single" w:sz="4" w:space="0" w:color="000000"/>
@@ -8579,70 +8001,70 @@
         <w:trPr/>
         <w:tc>
           <w:tcPr>
-            <w:tcW w:w="1131" w:type="dxa"/>
-            <w:tcBorders>
-              <w:top w:val="single" w:sz="4" w:space="0" w:color="000000"/>
-              <w:left w:val="single" w:sz="4" w:space="0" w:color="000000"/>
-              <w:bottom w:val="single" w:sz="4" w:space="0" w:color="000000"/>
-            </w:tcBorders>
-          </w:tcPr>
-          <w:p>
-            <w:pPr>
-              <w:pStyle w:val="Normal"/>
-              <w:snapToGrid w:val="false"/>
-              <w:jc w:val="center"/>
-              <w:rPr/>
-            </w:pPr>
-            <w:r>
-              <w:rPr/>
-            </w:r>
-          </w:p>
-        </w:tc>
-        <w:tc>
-          <w:tcPr>
-            <w:tcW w:w="4259" w:type="dxa"/>
-            <w:tcBorders>
-              <w:top w:val="single" w:sz="4" w:space="0" w:color="000000"/>
-              <w:left w:val="single" w:sz="4" w:space="0" w:color="000000"/>
-              <w:bottom w:val="single" w:sz="4" w:space="0" w:color="000000"/>
-            </w:tcBorders>
-          </w:tcPr>
-          <w:p>
-            <w:pPr>
-              <w:pStyle w:val="Normal"/>
-              <w:snapToGrid w:val="false"/>
-              <w:jc w:val="center"/>
-              <w:rPr/>
-            </w:pPr>
-            <w:r>
-              <w:rPr/>
-            </w:r>
-          </w:p>
-        </w:tc>
-        <w:tc>
-          <w:tcPr>
-            <w:tcW w:w="1885" w:type="dxa"/>
-            <w:tcBorders>
-              <w:top w:val="single" w:sz="4" w:space="0" w:color="000000"/>
-              <w:left w:val="single" w:sz="4" w:space="0" w:color="000000"/>
-              <w:bottom w:val="single" w:sz="4" w:space="0" w:color="000000"/>
-            </w:tcBorders>
-          </w:tcPr>
-          <w:p>
-            <w:pPr>
-              <w:pStyle w:val="Normal"/>
-              <w:snapToGrid w:val="false"/>
-              <w:jc w:val="center"/>
-              <w:rPr/>
-            </w:pPr>
-            <w:r>
-              <w:rPr/>
-            </w:r>
-          </w:p>
-        </w:tc>
-        <w:tc>
-          <w:tcPr>
-            <w:tcW w:w="2645" w:type="dxa"/>
+            <w:tcW w:w="1130" w:type="dxa"/>
+            <w:tcBorders>
+              <w:top w:val="single" w:sz="4" w:space="0" w:color="000000"/>
+              <w:left w:val="single" w:sz="4" w:space="0" w:color="000000"/>
+              <w:bottom w:val="single" w:sz="4" w:space="0" w:color="000000"/>
+            </w:tcBorders>
+          </w:tcPr>
+          <w:p>
+            <w:pPr>
+              <w:pStyle w:val="Normal"/>
+              <w:snapToGrid w:val="false"/>
+              <w:jc w:val="center"/>
+              <w:rPr/>
+            </w:pPr>
+            <w:r>
+              <w:rPr/>
+            </w:r>
+          </w:p>
+        </w:tc>
+        <w:tc>
+          <w:tcPr>
+            <w:tcW w:w="4261" w:type="dxa"/>
+            <w:tcBorders>
+              <w:top w:val="single" w:sz="4" w:space="0" w:color="000000"/>
+              <w:left w:val="single" w:sz="4" w:space="0" w:color="000000"/>
+              <w:bottom w:val="single" w:sz="4" w:space="0" w:color="000000"/>
+            </w:tcBorders>
+          </w:tcPr>
+          <w:p>
+            <w:pPr>
+              <w:pStyle w:val="Normal"/>
+              <w:snapToGrid w:val="false"/>
+              <w:jc w:val="center"/>
+              <w:rPr/>
+            </w:pPr>
+            <w:r>
+              <w:rPr/>
+            </w:r>
+          </w:p>
+        </w:tc>
+        <w:tc>
+          <w:tcPr>
+            <w:tcW w:w="1886" w:type="dxa"/>
+            <w:tcBorders>
+              <w:top w:val="single" w:sz="4" w:space="0" w:color="000000"/>
+              <w:left w:val="single" w:sz="4" w:space="0" w:color="000000"/>
+              <w:bottom w:val="single" w:sz="4" w:space="0" w:color="000000"/>
+            </w:tcBorders>
+          </w:tcPr>
+          <w:p>
+            <w:pPr>
+              <w:pStyle w:val="Normal"/>
+              <w:snapToGrid w:val="false"/>
+              <w:jc w:val="center"/>
+              <w:rPr/>
+            </w:pPr>
+            <w:r>
+              <w:rPr/>
+            </w:r>
+          </w:p>
+        </w:tc>
+        <w:tc>
+          <w:tcPr>
+            <w:tcW w:w="2643" w:type="dxa"/>
             <w:tcBorders>
               <w:top w:val="single" w:sz="4" w:space="0" w:color="000000"/>
               <w:left w:val="single" w:sz="4" w:space="0" w:color="000000"/>
@@ -8667,70 +8089,70 @@
         <w:trPr/>
         <w:tc>
           <w:tcPr>
-            <w:tcW w:w="1131" w:type="dxa"/>
-            <w:tcBorders>
-              <w:top w:val="single" w:sz="4" w:space="0" w:color="000000"/>
-              <w:left w:val="single" w:sz="4" w:space="0" w:color="000000"/>
-              <w:bottom w:val="single" w:sz="4" w:space="0" w:color="000000"/>
-            </w:tcBorders>
-          </w:tcPr>
-          <w:p>
-            <w:pPr>
-              <w:pStyle w:val="Normal"/>
-              <w:snapToGrid w:val="false"/>
-              <w:jc w:val="center"/>
-              <w:rPr/>
-            </w:pPr>
-            <w:r>
-              <w:rPr/>
-            </w:r>
-          </w:p>
-        </w:tc>
-        <w:tc>
-          <w:tcPr>
-            <w:tcW w:w="4259" w:type="dxa"/>
-            <w:tcBorders>
-              <w:top w:val="single" w:sz="4" w:space="0" w:color="000000"/>
-              <w:left w:val="single" w:sz="4" w:space="0" w:color="000000"/>
-              <w:bottom w:val="single" w:sz="4" w:space="0" w:color="000000"/>
-            </w:tcBorders>
-          </w:tcPr>
-          <w:p>
-            <w:pPr>
-              <w:pStyle w:val="Normal"/>
-              <w:snapToGrid w:val="false"/>
-              <w:jc w:val="center"/>
-              <w:rPr/>
-            </w:pPr>
-            <w:r>
-              <w:rPr/>
-            </w:r>
-          </w:p>
-        </w:tc>
-        <w:tc>
-          <w:tcPr>
-            <w:tcW w:w="1885" w:type="dxa"/>
-            <w:tcBorders>
-              <w:top w:val="single" w:sz="4" w:space="0" w:color="000000"/>
-              <w:left w:val="single" w:sz="4" w:space="0" w:color="000000"/>
-              <w:bottom w:val="single" w:sz="4" w:space="0" w:color="000000"/>
-            </w:tcBorders>
-          </w:tcPr>
-          <w:p>
-            <w:pPr>
-              <w:pStyle w:val="Normal"/>
-              <w:snapToGrid w:val="false"/>
-              <w:jc w:val="center"/>
-              <w:rPr/>
-            </w:pPr>
-            <w:r>
-              <w:rPr/>
-            </w:r>
-          </w:p>
-        </w:tc>
-        <w:tc>
-          <w:tcPr>
-            <w:tcW w:w="2645" w:type="dxa"/>
+            <w:tcW w:w="1130" w:type="dxa"/>
+            <w:tcBorders>
+              <w:top w:val="single" w:sz="4" w:space="0" w:color="000000"/>
+              <w:left w:val="single" w:sz="4" w:space="0" w:color="000000"/>
+              <w:bottom w:val="single" w:sz="4" w:space="0" w:color="000000"/>
+            </w:tcBorders>
+          </w:tcPr>
+          <w:p>
+            <w:pPr>
+              <w:pStyle w:val="Normal"/>
+              <w:snapToGrid w:val="false"/>
+              <w:jc w:val="center"/>
+              <w:rPr/>
+            </w:pPr>
+            <w:r>
+              <w:rPr/>
+            </w:r>
+          </w:p>
+        </w:tc>
+        <w:tc>
+          <w:tcPr>
+            <w:tcW w:w="4261" w:type="dxa"/>
+            <w:tcBorders>
+              <w:top w:val="single" w:sz="4" w:space="0" w:color="000000"/>
+              <w:left w:val="single" w:sz="4" w:space="0" w:color="000000"/>
+              <w:bottom w:val="single" w:sz="4" w:space="0" w:color="000000"/>
+            </w:tcBorders>
+          </w:tcPr>
+          <w:p>
+            <w:pPr>
+              <w:pStyle w:val="Normal"/>
+              <w:snapToGrid w:val="false"/>
+              <w:jc w:val="center"/>
+              <w:rPr/>
+            </w:pPr>
+            <w:r>
+              <w:rPr/>
+            </w:r>
+          </w:p>
+        </w:tc>
+        <w:tc>
+          <w:tcPr>
+            <w:tcW w:w="1886" w:type="dxa"/>
+            <w:tcBorders>
+              <w:top w:val="single" w:sz="4" w:space="0" w:color="000000"/>
+              <w:left w:val="single" w:sz="4" w:space="0" w:color="000000"/>
+              <w:bottom w:val="single" w:sz="4" w:space="0" w:color="000000"/>
+            </w:tcBorders>
+          </w:tcPr>
+          <w:p>
+            <w:pPr>
+              <w:pStyle w:val="Normal"/>
+              <w:snapToGrid w:val="false"/>
+              <w:jc w:val="center"/>
+              <w:rPr/>
+            </w:pPr>
+            <w:r>
+              <w:rPr/>
+            </w:r>
+          </w:p>
+        </w:tc>
+        <w:tc>
+          <w:tcPr>
+            <w:tcW w:w="2643" w:type="dxa"/>
             <w:tcBorders>
               <w:top w:val="single" w:sz="4" w:space="0" w:color="000000"/>
               <w:left w:val="single" w:sz="4" w:space="0" w:color="000000"/>
@@ -8755,70 +8177,70 @@
         <w:trPr/>
         <w:tc>
           <w:tcPr>
-            <w:tcW w:w="1131" w:type="dxa"/>
-            <w:tcBorders>
-              <w:top w:val="single" w:sz="4" w:space="0" w:color="000000"/>
-              <w:left w:val="single" w:sz="4" w:space="0" w:color="000000"/>
-              <w:bottom w:val="single" w:sz="4" w:space="0" w:color="000000"/>
-            </w:tcBorders>
-          </w:tcPr>
-          <w:p>
-            <w:pPr>
-              <w:pStyle w:val="Normal"/>
-              <w:snapToGrid w:val="false"/>
-              <w:jc w:val="center"/>
-              <w:rPr/>
-            </w:pPr>
-            <w:r>
-              <w:rPr/>
-            </w:r>
-          </w:p>
-        </w:tc>
-        <w:tc>
-          <w:tcPr>
-            <w:tcW w:w="4259" w:type="dxa"/>
-            <w:tcBorders>
-              <w:top w:val="single" w:sz="4" w:space="0" w:color="000000"/>
-              <w:left w:val="single" w:sz="4" w:space="0" w:color="000000"/>
-              <w:bottom w:val="single" w:sz="4" w:space="0" w:color="000000"/>
-            </w:tcBorders>
-          </w:tcPr>
-          <w:p>
-            <w:pPr>
-              <w:pStyle w:val="Normal"/>
-              <w:snapToGrid w:val="false"/>
-              <w:jc w:val="center"/>
-              <w:rPr/>
-            </w:pPr>
-            <w:r>
-              <w:rPr/>
-            </w:r>
-          </w:p>
-        </w:tc>
-        <w:tc>
-          <w:tcPr>
-            <w:tcW w:w="1885" w:type="dxa"/>
-            <w:tcBorders>
-              <w:top w:val="single" w:sz="4" w:space="0" w:color="000000"/>
-              <w:left w:val="single" w:sz="4" w:space="0" w:color="000000"/>
-              <w:bottom w:val="single" w:sz="4" w:space="0" w:color="000000"/>
-            </w:tcBorders>
-          </w:tcPr>
-          <w:p>
-            <w:pPr>
-              <w:pStyle w:val="Normal"/>
-              <w:snapToGrid w:val="false"/>
-              <w:jc w:val="center"/>
-              <w:rPr/>
-            </w:pPr>
-            <w:r>
-              <w:rPr/>
-            </w:r>
-          </w:p>
-        </w:tc>
-        <w:tc>
-          <w:tcPr>
-            <w:tcW w:w="2645" w:type="dxa"/>
+            <w:tcW w:w="1130" w:type="dxa"/>
+            <w:tcBorders>
+              <w:top w:val="single" w:sz="4" w:space="0" w:color="000000"/>
+              <w:left w:val="single" w:sz="4" w:space="0" w:color="000000"/>
+              <w:bottom w:val="single" w:sz="4" w:space="0" w:color="000000"/>
+            </w:tcBorders>
+          </w:tcPr>
+          <w:p>
+            <w:pPr>
+              <w:pStyle w:val="Normal"/>
+              <w:snapToGrid w:val="false"/>
+              <w:jc w:val="center"/>
+              <w:rPr/>
+            </w:pPr>
+            <w:r>
+              <w:rPr/>
+            </w:r>
+          </w:p>
+        </w:tc>
+        <w:tc>
+          <w:tcPr>
+            <w:tcW w:w="4261" w:type="dxa"/>
+            <w:tcBorders>
+              <w:top w:val="single" w:sz="4" w:space="0" w:color="000000"/>
+              <w:left w:val="single" w:sz="4" w:space="0" w:color="000000"/>
+              <w:bottom w:val="single" w:sz="4" w:space="0" w:color="000000"/>
+            </w:tcBorders>
+          </w:tcPr>
+          <w:p>
+            <w:pPr>
+              <w:pStyle w:val="Normal"/>
+              <w:snapToGrid w:val="false"/>
+              <w:jc w:val="center"/>
+              <w:rPr/>
+            </w:pPr>
+            <w:r>
+              <w:rPr/>
+            </w:r>
+          </w:p>
+        </w:tc>
+        <w:tc>
+          <w:tcPr>
+            <w:tcW w:w="1886" w:type="dxa"/>
+            <w:tcBorders>
+              <w:top w:val="single" w:sz="4" w:space="0" w:color="000000"/>
+              <w:left w:val="single" w:sz="4" w:space="0" w:color="000000"/>
+              <w:bottom w:val="single" w:sz="4" w:space="0" w:color="000000"/>
+            </w:tcBorders>
+          </w:tcPr>
+          <w:p>
+            <w:pPr>
+              <w:pStyle w:val="Normal"/>
+              <w:snapToGrid w:val="false"/>
+              <w:jc w:val="center"/>
+              <w:rPr/>
+            </w:pPr>
+            <w:r>
+              <w:rPr/>
+            </w:r>
+          </w:p>
+        </w:tc>
+        <w:tc>
+          <w:tcPr>
+            <w:tcW w:w="2643" w:type="dxa"/>
             <w:tcBorders>
               <w:top w:val="single" w:sz="4" w:space="0" w:color="000000"/>
               <w:left w:val="single" w:sz="4" w:space="0" w:color="000000"/>
@@ -8843,70 +8265,70 @@
         <w:trPr/>
         <w:tc>
           <w:tcPr>
-            <w:tcW w:w="1131" w:type="dxa"/>
-            <w:tcBorders>
-              <w:top w:val="single" w:sz="4" w:space="0" w:color="000000"/>
-              <w:left w:val="single" w:sz="4" w:space="0" w:color="000000"/>
-              <w:bottom w:val="single" w:sz="4" w:space="0" w:color="000000"/>
-            </w:tcBorders>
-          </w:tcPr>
-          <w:p>
-            <w:pPr>
-              <w:pStyle w:val="Normal"/>
-              <w:snapToGrid w:val="false"/>
-              <w:jc w:val="center"/>
-              <w:rPr/>
-            </w:pPr>
-            <w:r>
-              <w:rPr/>
-            </w:r>
-          </w:p>
-        </w:tc>
-        <w:tc>
-          <w:tcPr>
-            <w:tcW w:w="4259" w:type="dxa"/>
-            <w:tcBorders>
-              <w:top w:val="single" w:sz="4" w:space="0" w:color="000000"/>
-              <w:left w:val="single" w:sz="4" w:space="0" w:color="000000"/>
-              <w:bottom w:val="single" w:sz="4" w:space="0" w:color="000000"/>
-            </w:tcBorders>
-          </w:tcPr>
-          <w:p>
-            <w:pPr>
-              <w:pStyle w:val="Normal"/>
-              <w:snapToGrid w:val="false"/>
-              <w:jc w:val="center"/>
-              <w:rPr/>
-            </w:pPr>
-            <w:r>
-              <w:rPr/>
-            </w:r>
-          </w:p>
-        </w:tc>
-        <w:tc>
-          <w:tcPr>
-            <w:tcW w:w="1885" w:type="dxa"/>
-            <w:tcBorders>
-              <w:top w:val="single" w:sz="4" w:space="0" w:color="000000"/>
-              <w:left w:val="single" w:sz="4" w:space="0" w:color="000000"/>
-              <w:bottom w:val="single" w:sz="4" w:space="0" w:color="000000"/>
-            </w:tcBorders>
-          </w:tcPr>
-          <w:p>
-            <w:pPr>
-              <w:pStyle w:val="Normal"/>
-              <w:snapToGrid w:val="false"/>
-              <w:jc w:val="center"/>
-              <w:rPr/>
-            </w:pPr>
-            <w:r>
-              <w:rPr/>
-            </w:r>
-          </w:p>
-        </w:tc>
-        <w:tc>
-          <w:tcPr>
-            <w:tcW w:w="2645" w:type="dxa"/>
+            <w:tcW w:w="1130" w:type="dxa"/>
+            <w:tcBorders>
+              <w:top w:val="single" w:sz="4" w:space="0" w:color="000000"/>
+              <w:left w:val="single" w:sz="4" w:space="0" w:color="000000"/>
+              <w:bottom w:val="single" w:sz="4" w:space="0" w:color="000000"/>
+            </w:tcBorders>
+          </w:tcPr>
+          <w:p>
+            <w:pPr>
+              <w:pStyle w:val="Normal"/>
+              <w:snapToGrid w:val="false"/>
+              <w:jc w:val="center"/>
+              <w:rPr/>
+            </w:pPr>
+            <w:r>
+              <w:rPr/>
+            </w:r>
+          </w:p>
+        </w:tc>
+        <w:tc>
+          <w:tcPr>
+            <w:tcW w:w="4261" w:type="dxa"/>
+            <w:tcBorders>
+              <w:top w:val="single" w:sz="4" w:space="0" w:color="000000"/>
+              <w:left w:val="single" w:sz="4" w:space="0" w:color="000000"/>
+              <w:bottom w:val="single" w:sz="4" w:space="0" w:color="000000"/>
+            </w:tcBorders>
+          </w:tcPr>
+          <w:p>
+            <w:pPr>
+              <w:pStyle w:val="Normal"/>
+              <w:snapToGrid w:val="false"/>
+              <w:jc w:val="center"/>
+              <w:rPr/>
+            </w:pPr>
+            <w:r>
+              <w:rPr/>
+            </w:r>
+          </w:p>
+        </w:tc>
+        <w:tc>
+          <w:tcPr>
+            <w:tcW w:w="1886" w:type="dxa"/>
+            <w:tcBorders>
+              <w:top w:val="single" w:sz="4" w:space="0" w:color="000000"/>
+              <w:left w:val="single" w:sz="4" w:space="0" w:color="000000"/>
+              <w:bottom w:val="single" w:sz="4" w:space="0" w:color="000000"/>
+            </w:tcBorders>
+          </w:tcPr>
+          <w:p>
+            <w:pPr>
+              <w:pStyle w:val="Normal"/>
+              <w:snapToGrid w:val="false"/>
+              <w:jc w:val="center"/>
+              <w:rPr/>
+            </w:pPr>
+            <w:r>
+              <w:rPr/>
+            </w:r>
+          </w:p>
+        </w:tc>
+        <w:tc>
+          <w:tcPr>
+            <w:tcW w:w="2643" w:type="dxa"/>
             <w:tcBorders>
               <w:top w:val="single" w:sz="4" w:space="0" w:color="000000"/>
               <w:left w:val="single" w:sz="4" w:space="0" w:color="000000"/>
@@ -8931,70 +8353,70 @@
         <w:trPr/>
         <w:tc>
           <w:tcPr>
-            <w:tcW w:w="1131" w:type="dxa"/>
-            <w:tcBorders>
-              <w:top w:val="single" w:sz="4" w:space="0" w:color="000000"/>
-              <w:left w:val="single" w:sz="4" w:space="0" w:color="000000"/>
-              <w:bottom w:val="single" w:sz="4" w:space="0" w:color="000000"/>
-            </w:tcBorders>
-          </w:tcPr>
-          <w:p>
-            <w:pPr>
-              <w:pStyle w:val="Normal"/>
-              <w:snapToGrid w:val="false"/>
-              <w:jc w:val="center"/>
-              <w:rPr/>
-            </w:pPr>
-            <w:r>
-              <w:rPr/>
-            </w:r>
-          </w:p>
-        </w:tc>
-        <w:tc>
-          <w:tcPr>
-            <w:tcW w:w="4259" w:type="dxa"/>
-            <w:tcBorders>
-              <w:top w:val="single" w:sz="4" w:space="0" w:color="000000"/>
-              <w:left w:val="single" w:sz="4" w:space="0" w:color="000000"/>
-              <w:bottom w:val="single" w:sz="4" w:space="0" w:color="000000"/>
-            </w:tcBorders>
-          </w:tcPr>
-          <w:p>
-            <w:pPr>
-              <w:pStyle w:val="Normal"/>
-              <w:snapToGrid w:val="false"/>
-              <w:jc w:val="center"/>
-              <w:rPr/>
-            </w:pPr>
-            <w:r>
-              <w:rPr/>
-            </w:r>
-          </w:p>
-        </w:tc>
-        <w:tc>
-          <w:tcPr>
-            <w:tcW w:w="1885" w:type="dxa"/>
-            <w:tcBorders>
-              <w:top w:val="single" w:sz="4" w:space="0" w:color="000000"/>
-              <w:left w:val="single" w:sz="4" w:space="0" w:color="000000"/>
-              <w:bottom w:val="single" w:sz="4" w:space="0" w:color="000000"/>
-            </w:tcBorders>
-          </w:tcPr>
-          <w:p>
-            <w:pPr>
-              <w:pStyle w:val="Normal"/>
-              <w:snapToGrid w:val="false"/>
-              <w:jc w:val="center"/>
-              <w:rPr/>
-            </w:pPr>
-            <w:r>
-              <w:rPr/>
-            </w:r>
-          </w:p>
-        </w:tc>
-        <w:tc>
-          <w:tcPr>
-            <w:tcW w:w="2645" w:type="dxa"/>
+            <w:tcW w:w="1130" w:type="dxa"/>
+            <w:tcBorders>
+              <w:top w:val="single" w:sz="4" w:space="0" w:color="000000"/>
+              <w:left w:val="single" w:sz="4" w:space="0" w:color="000000"/>
+              <w:bottom w:val="single" w:sz="4" w:space="0" w:color="000000"/>
+            </w:tcBorders>
+          </w:tcPr>
+          <w:p>
+            <w:pPr>
+              <w:pStyle w:val="Normal"/>
+              <w:snapToGrid w:val="false"/>
+              <w:jc w:val="center"/>
+              <w:rPr/>
+            </w:pPr>
+            <w:r>
+              <w:rPr/>
+            </w:r>
+          </w:p>
+        </w:tc>
+        <w:tc>
+          <w:tcPr>
+            <w:tcW w:w="4261" w:type="dxa"/>
+            <w:tcBorders>
+              <w:top w:val="single" w:sz="4" w:space="0" w:color="000000"/>
+              <w:left w:val="single" w:sz="4" w:space="0" w:color="000000"/>
+              <w:bottom w:val="single" w:sz="4" w:space="0" w:color="000000"/>
+            </w:tcBorders>
+          </w:tcPr>
+          <w:p>
+            <w:pPr>
+              <w:pStyle w:val="Normal"/>
+              <w:snapToGrid w:val="false"/>
+              <w:jc w:val="center"/>
+              <w:rPr/>
+            </w:pPr>
+            <w:r>
+              <w:rPr/>
+            </w:r>
+          </w:p>
+        </w:tc>
+        <w:tc>
+          <w:tcPr>
+            <w:tcW w:w="1886" w:type="dxa"/>
+            <w:tcBorders>
+              <w:top w:val="single" w:sz="4" w:space="0" w:color="000000"/>
+              <w:left w:val="single" w:sz="4" w:space="0" w:color="000000"/>
+              <w:bottom w:val="single" w:sz="4" w:space="0" w:color="000000"/>
+            </w:tcBorders>
+          </w:tcPr>
+          <w:p>
+            <w:pPr>
+              <w:pStyle w:val="Normal"/>
+              <w:snapToGrid w:val="false"/>
+              <w:jc w:val="center"/>
+              <w:rPr/>
+            </w:pPr>
+            <w:r>
+              <w:rPr/>
+            </w:r>
+          </w:p>
+        </w:tc>
+        <w:tc>
+          <w:tcPr>
+            <w:tcW w:w="2643" w:type="dxa"/>
             <w:tcBorders>
               <w:top w:val="single" w:sz="4" w:space="0" w:color="000000"/>
               <w:left w:val="single" w:sz="4" w:space="0" w:color="000000"/>
@@ -9019,70 +8441,70 @@
         <w:trPr/>
         <w:tc>
           <w:tcPr>
-            <w:tcW w:w="1131" w:type="dxa"/>
-            <w:tcBorders>
-              <w:top w:val="single" w:sz="4" w:space="0" w:color="000000"/>
-              <w:left w:val="single" w:sz="4" w:space="0" w:color="000000"/>
-              <w:bottom w:val="single" w:sz="4" w:space="0" w:color="000000"/>
-            </w:tcBorders>
-          </w:tcPr>
-          <w:p>
-            <w:pPr>
-              <w:pStyle w:val="Normal"/>
-              <w:snapToGrid w:val="false"/>
-              <w:jc w:val="center"/>
-              <w:rPr/>
-            </w:pPr>
-            <w:r>
-              <w:rPr/>
-            </w:r>
-          </w:p>
-        </w:tc>
-        <w:tc>
-          <w:tcPr>
-            <w:tcW w:w="4259" w:type="dxa"/>
-            <w:tcBorders>
-              <w:top w:val="single" w:sz="4" w:space="0" w:color="000000"/>
-              <w:left w:val="single" w:sz="4" w:space="0" w:color="000000"/>
-              <w:bottom w:val="single" w:sz="4" w:space="0" w:color="000000"/>
-            </w:tcBorders>
-          </w:tcPr>
-          <w:p>
-            <w:pPr>
-              <w:pStyle w:val="Normal"/>
-              <w:snapToGrid w:val="false"/>
-              <w:jc w:val="center"/>
-              <w:rPr/>
-            </w:pPr>
-            <w:r>
-              <w:rPr/>
-            </w:r>
-          </w:p>
-        </w:tc>
-        <w:tc>
-          <w:tcPr>
-            <w:tcW w:w="1885" w:type="dxa"/>
-            <w:tcBorders>
-              <w:top w:val="single" w:sz="4" w:space="0" w:color="000000"/>
-              <w:left w:val="single" w:sz="4" w:space="0" w:color="000000"/>
-              <w:bottom w:val="single" w:sz="4" w:space="0" w:color="000000"/>
-            </w:tcBorders>
-          </w:tcPr>
-          <w:p>
-            <w:pPr>
-              <w:pStyle w:val="Normal"/>
-              <w:snapToGrid w:val="false"/>
-              <w:jc w:val="center"/>
-              <w:rPr/>
-            </w:pPr>
-            <w:r>
-              <w:rPr/>
-            </w:r>
-          </w:p>
-        </w:tc>
-        <w:tc>
-          <w:tcPr>
-            <w:tcW w:w="2645" w:type="dxa"/>
+            <w:tcW w:w="1130" w:type="dxa"/>
+            <w:tcBorders>
+              <w:top w:val="single" w:sz="4" w:space="0" w:color="000000"/>
+              <w:left w:val="single" w:sz="4" w:space="0" w:color="000000"/>
+              <w:bottom w:val="single" w:sz="4" w:space="0" w:color="000000"/>
+            </w:tcBorders>
+          </w:tcPr>
+          <w:p>
+            <w:pPr>
+              <w:pStyle w:val="Normal"/>
+              <w:snapToGrid w:val="false"/>
+              <w:jc w:val="center"/>
+              <w:rPr/>
+            </w:pPr>
+            <w:r>
+              <w:rPr/>
+            </w:r>
+          </w:p>
+        </w:tc>
+        <w:tc>
+          <w:tcPr>
+            <w:tcW w:w="4261" w:type="dxa"/>
+            <w:tcBorders>
+              <w:top w:val="single" w:sz="4" w:space="0" w:color="000000"/>
+              <w:left w:val="single" w:sz="4" w:space="0" w:color="000000"/>
+              <w:bottom w:val="single" w:sz="4" w:space="0" w:color="000000"/>
+            </w:tcBorders>
+          </w:tcPr>
+          <w:p>
+            <w:pPr>
+              <w:pStyle w:val="Normal"/>
+              <w:snapToGrid w:val="false"/>
+              <w:jc w:val="center"/>
+              <w:rPr/>
+            </w:pPr>
+            <w:r>
+              <w:rPr/>
+            </w:r>
+          </w:p>
+        </w:tc>
+        <w:tc>
+          <w:tcPr>
+            <w:tcW w:w="1886" w:type="dxa"/>
+            <w:tcBorders>
+              <w:top w:val="single" w:sz="4" w:space="0" w:color="000000"/>
+              <w:left w:val="single" w:sz="4" w:space="0" w:color="000000"/>
+              <w:bottom w:val="single" w:sz="4" w:space="0" w:color="000000"/>
+            </w:tcBorders>
+          </w:tcPr>
+          <w:p>
+            <w:pPr>
+              <w:pStyle w:val="Normal"/>
+              <w:snapToGrid w:val="false"/>
+              <w:jc w:val="center"/>
+              <w:rPr/>
+            </w:pPr>
+            <w:r>
+              <w:rPr/>
+            </w:r>
+          </w:p>
+        </w:tc>
+        <w:tc>
+          <w:tcPr>
+            <w:tcW w:w="2643" w:type="dxa"/>
             <w:tcBorders>
               <w:top w:val="single" w:sz="4" w:space="0" w:color="000000"/>
               <w:left w:val="single" w:sz="4" w:space="0" w:color="000000"/>
@@ -9107,70 +8529,70 @@
         <w:trPr/>
         <w:tc>
           <w:tcPr>
-            <w:tcW w:w="1131" w:type="dxa"/>
-            <w:tcBorders>
-              <w:top w:val="single" w:sz="4" w:space="0" w:color="000000"/>
-              <w:left w:val="single" w:sz="4" w:space="0" w:color="000000"/>
-              <w:bottom w:val="single" w:sz="4" w:space="0" w:color="000000"/>
-            </w:tcBorders>
-          </w:tcPr>
-          <w:p>
-            <w:pPr>
-              <w:pStyle w:val="Normal"/>
-              <w:snapToGrid w:val="false"/>
-              <w:jc w:val="center"/>
-              <w:rPr/>
-            </w:pPr>
-            <w:r>
-              <w:rPr/>
-            </w:r>
-          </w:p>
-        </w:tc>
-        <w:tc>
-          <w:tcPr>
-            <w:tcW w:w="4259" w:type="dxa"/>
-            <w:tcBorders>
-              <w:top w:val="single" w:sz="4" w:space="0" w:color="000000"/>
-              <w:left w:val="single" w:sz="4" w:space="0" w:color="000000"/>
-              <w:bottom w:val="single" w:sz="4" w:space="0" w:color="000000"/>
-            </w:tcBorders>
-          </w:tcPr>
-          <w:p>
-            <w:pPr>
-              <w:pStyle w:val="Normal"/>
-              <w:snapToGrid w:val="false"/>
-              <w:jc w:val="center"/>
-              <w:rPr/>
-            </w:pPr>
-            <w:r>
-              <w:rPr/>
-            </w:r>
-          </w:p>
-        </w:tc>
-        <w:tc>
-          <w:tcPr>
-            <w:tcW w:w="1885" w:type="dxa"/>
-            <w:tcBorders>
-              <w:top w:val="single" w:sz="4" w:space="0" w:color="000000"/>
-              <w:left w:val="single" w:sz="4" w:space="0" w:color="000000"/>
-              <w:bottom w:val="single" w:sz="4" w:space="0" w:color="000000"/>
-            </w:tcBorders>
-          </w:tcPr>
-          <w:p>
-            <w:pPr>
-              <w:pStyle w:val="Normal"/>
-              <w:snapToGrid w:val="false"/>
-              <w:jc w:val="center"/>
-              <w:rPr/>
-            </w:pPr>
-            <w:r>
-              <w:rPr/>
-            </w:r>
-          </w:p>
-        </w:tc>
-        <w:tc>
-          <w:tcPr>
-            <w:tcW w:w="2645" w:type="dxa"/>
+            <w:tcW w:w="1130" w:type="dxa"/>
+            <w:tcBorders>
+              <w:top w:val="single" w:sz="4" w:space="0" w:color="000000"/>
+              <w:left w:val="single" w:sz="4" w:space="0" w:color="000000"/>
+              <w:bottom w:val="single" w:sz="4" w:space="0" w:color="000000"/>
+            </w:tcBorders>
+          </w:tcPr>
+          <w:p>
+            <w:pPr>
+              <w:pStyle w:val="Normal"/>
+              <w:snapToGrid w:val="false"/>
+              <w:jc w:val="center"/>
+              <w:rPr/>
+            </w:pPr>
+            <w:r>
+              <w:rPr/>
+            </w:r>
+          </w:p>
+        </w:tc>
+        <w:tc>
+          <w:tcPr>
+            <w:tcW w:w="4261" w:type="dxa"/>
+            <w:tcBorders>
+              <w:top w:val="single" w:sz="4" w:space="0" w:color="000000"/>
+              <w:left w:val="single" w:sz="4" w:space="0" w:color="000000"/>
+              <w:bottom w:val="single" w:sz="4" w:space="0" w:color="000000"/>
+            </w:tcBorders>
+          </w:tcPr>
+          <w:p>
+            <w:pPr>
+              <w:pStyle w:val="Normal"/>
+              <w:snapToGrid w:val="false"/>
+              <w:jc w:val="center"/>
+              <w:rPr/>
+            </w:pPr>
+            <w:r>
+              <w:rPr/>
+            </w:r>
+          </w:p>
+        </w:tc>
+        <w:tc>
+          <w:tcPr>
+            <w:tcW w:w="1886" w:type="dxa"/>
+            <w:tcBorders>
+              <w:top w:val="single" w:sz="4" w:space="0" w:color="000000"/>
+              <w:left w:val="single" w:sz="4" w:space="0" w:color="000000"/>
+              <w:bottom w:val="single" w:sz="4" w:space="0" w:color="000000"/>
+            </w:tcBorders>
+          </w:tcPr>
+          <w:p>
+            <w:pPr>
+              <w:pStyle w:val="Normal"/>
+              <w:snapToGrid w:val="false"/>
+              <w:jc w:val="center"/>
+              <w:rPr/>
+            </w:pPr>
+            <w:r>
+              <w:rPr/>
+            </w:r>
+          </w:p>
+        </w:tc>
+        <w:tc>
+          <w:tcPr>
+            <w:tcW w:w="2643" w:type="dxa"/>
             <w:tcBorders>
               <w:top w:val="single" w:sz="4" w:space="0" w:color="000000"/>
               <w:left w:val="single" w:sz="4" w:space="0" w:color="000000"/>
@@ -9195,70 +8617,70 @@
         <w:trPr/>
         <w:tc>
           <w:tcPr>
-            <w:tcW w:w="1131" w:type="dxa"/>
-            <w:tcBorders>
-              <w:top w:val="single" w:sz="4" w:space="0" w:color="000000"/>
-              <w:left w:val="single" w:sz="4" w:space="0" w:color="000000"/>
-              <w:bottom w:val="single" w:sz="4" w:space="0" w:color="000000"/>
-            </w:tcBorders>
-          </w:tcPr>
-          <w:p>
-            <w:pPr>
-              <w:pStyle w:val="Normal"/>
-              <w:snapToGrid w:val="false"/>
-              <w:jc w:val="center"/>
-              <w:rPr/>
-            </w:pPr>
-            <w:r>
-              <w:rPr/>
-            </w:r>
-          </w:p>
-        </w:tc>
-        <w:tc>
-          <w:tcPr>
-            <w:tcW w:w="4259" w:type="dxa"/>
-            <w:tcBorders>
-              <w:top w:val="single" w:sz="4" w:space="0" w:color="000000"/>
-              <w:left w:val="single" w:sz="4" w:space="0" w:color="000000"/>
-              <w:bottom w:val="single" w:sz="4" w:space="0" w:color="000000"/>
-            </w:tcBorders>
-          </w:tcPr>
-          <w:p>
-            <w:pPr>
-              <w:pStyle w:val="Normal"/>
-              <w:snapToGrid w:val="false"/>
-              <w:jc w:val="center"/>
-              <w:rPr/>
-            </w:pPr>
-            <w:r>
-              <w:rPr/>
-            </w:r>
-          </w:p>
-        </w:tc>
-        <w:tc>
-          <w:tcPr>
-            <w:tcW w:w="1885" w:type="dxa"/>
-            <w:tcBorders>
-              <w:top w:val="single" w:sz="4" w:space="0" w:color="000000"/>
-              <w:left w:val="single" w:sz="4" w:space="0" w:color="000000"/>
-              <w:bottom w:val="single" w:sz="4" w:space="0" w:color="000000"/>
-            </w:tcBorders>
-          </w:tcPr>
-          <w:p>
-            <w:pPr>
-              <w:pStyle w:val="Normal"/>
-              <w:snapToGrid w:val="false"/>
-              <w:jc w:val="center"/>
-              <w:rPr/>
-            </w:pPr>
-            <w:r>
-              <w:rPr/>
-            </w:r>
-          </w:p>
-        </w:tc>
-        <w:tc>
-          <w:tcPr>
-            <w:tcW w:w="2645" w:type="dxa"/>
+            <w:tcW w:w="1130" w:type="dxa"/>
+            <w:tcBorders>
+              <w:top w:val="single" w:sz="4" w:space="0" w:color="000000"/>
+              <w:left w:val="single" w:sz="4" w:space="0" w:color="000000"/>
+              <w:bottom w:val="single" w:sz="4" w:space="0" w:color="000000"/>
+            </w:tcBorders>
+          </w:tcPr>
+          <w:p>
+            <w:pPr>
+              <w:pStyle w:val="Normal"/>
+              <w:snapToGrid w:val="false"/>
+              <w:jc w:val="center"/>
+              <w:rPr/>
+            </w:pPr>
+            <w:r>
+              <w:rPr/>
+            </w:r>
+          </w:p>
+        </w:tc>
+        <w:tc>
+          <w:tcPr>
+            <w:tcW w:w="4261" w:type="dxa"/>
+            <w:tcBorders>
+              <w:top w:val="single" w:sz="4" w:space="0" w:color="000000"/>
+              <w:left w:val="single" w:sz="4" w:space="0" w:color="000000"/>
+              <w:bottom w:val="single" w:sz="4" w:space="0" w:color="000000"/>
+            </w:tcBorders>
+          </w:tcPr>
+          <w:p>
+            <w:pPr>
+              <w:pStyle w:val="Normal"/>
+              <w:snapToGrid w:val="false"/>
+              <w:jc w:val="center"/>
+              <w:rPr/>
+            </w:pPr>
+            <w:r>
+              <w:rPr/>
+            </w:r>
+          </w:p>
+        </w:tc>
+        <w:tc>
+          <w:tcPr>
+            <w:tcW w:w="1886" w:type="dxa"/>
+            <w:tcBorders>
+              <w:top w:val="single" w:sz="4" w:space="0" w:color="000000"/>
+              <w:left w:val="single" w:sz="4" w:space="0" w:color="000000"/>
+              <w:bottom w:val="single" w:sz="4" w:space="0" w:color="000000"/>
+            </w:tcBorders>
+          </w:tcPr>
+          <w:p>
+            <w:pPr>
+              <w:pStyle w:val="Normal"/>
+              <w:snapToGrid w:val="false"/>
+              <w:jc w:val="center"/>
+              <w:rPr/>
+            </w:pPr>
+            <w:r>
+              <w:rPr/>
+            </w:r>
+          </w:p>
+        </w:tc>
+        <w:tc>
+          <w:tcPr>
+            <w:tcW w:w="2643" w:type="dxa"/>
             <w:tcBorders>
               <w:top w:val="single" w:sz="4" w:space="0" w:color="000000"/>
               <w:left w:val="single" w:sz="4" w:space="0" w:color="000000"/>
@@ -9283,70 +8705,70 @@
         <w:trPr/>
         <w:tc>
           <w:tcPr>
-            <w:tcW w:w="1131" w:type="dxa"/>
-            <w:tcBorders>
-              <w:top w:val="single" w:sz="4" w:space="0" w:color="000000"/>
-              <w:left w:val="single" w:sz="4" w:space="0" w:color="000000"/>
-              <w:bottom w:val="single" w:sz="4" w:space="0" w:color="000000"/>
-            </w:tcBorders>
-          </w:tcPr>
-          <w:p>
-            <w:pPr>
-              <w:pStyle w:val="Normal"/>
-              <w:snapToGrid w:val="false"/>
-              <w:jc w:val="center"/>
-              <w:rPr/>
-            </w:pPr>
-            <w:r>
-              <w:rPr/>
-            </w:r>
-          </w:p>
-        </w:tc>
-        <w:tc>
-          <w:tcPr>
-            <w:tcW w:w="4259" w:type="dxa"/>
-            <w:tcBorders>
-              <w:top w:val="single" w:sz="4" w:space="0" w:color="000000"/>
-              <w:left w:val="single" w:sz="4" w:space="0" w:color="000000"/>
-              <w:bottom w:val="single" w:sz="4" w:space="0" w:color="000000"/>
-            </w:tcBorders>
-          </w:tcPr>
-          <w:p>
-            <w:pPr>
-              <w:pStyle w:val="Normal"/>
-              <w:snapToGrid w:val="false"/>
-              <w:jc w:val="center"/>
-              <w:rPr/>
-            </w:pPr>
-            <w:r>
-              <w:rPr/>
-            </w:r>
-          </w:p>
-        </w:tc>
-        <w:tc>
-          <w:tcPr>
-            <w:tcW w:w="1885" w:type="dxa"/>
-            <w:tcBorders>
-              <w:top w:val="single" w:sz="4" w:space="0" w:color="000000"/>
-              <w:left w:val="single" w:sz="4" w:space="0" w:color="000000"/>
-              <w:bottom w:val="single" w:sz="4" w:space="0" w:color="000000"/>
-            </w:tcBorders>
-          </w:tcPr>
-          <w:p>
-            <w:pPr>
-              <w:pStyle w:val="Normal"/>
-              <w:snapToGrid w:val="false"/>
-              <w:jc w:val="center"/>
-              <w:rPr/>
-            </w:pPr>
-            <w:r>
-              <w:rPr/>
-            </w:r>
-          </w:p>
-        </w:tc>
-        <w:tc>
-          <w:tcPr>
-            <w:tcW w:w="2645" w:type="dxa"/>
+            <w:tcW w:w="1130" w:type="dxa"/>
+            <w:tcBorders>
+              <w:top w:val="single" w:sz="4" w:space="0" w:color="000000"/>
+              <w:left w:val="single" w:sz="4" w:space="0" w:color="000000"/>
+              <w:bottom w:val="single" w:sz="4" w:space="0" w:color="000000"/>
+            </w:tcBorders>
+          </w:tcPr>
+          <w:p>
+            <w:pPr>
+              <w:pStyle w:val="Normal"/>
+              <w:snapToGrid w:val="false"/>
+              <w:jc w:val="center"/>
+              <w:rPr/>
+            </w:pPr>
+            <w:r>
+              <w:rPr/>
+            </w:r>
+          </w:p>
+        </w:tc>
+        <w:tc>
+          <w:tcPr>
+            <w:tcW w:w="4261" w:type="dxa"/>
+            <w:tcBorders>
+              <w:top w:val="single" w:sz="4" w:space="0" w:color="000000"/>
+              <w:left w:val="single" w:sz="4" w:space="0" w:color="000000"/>
+              <w:bottom w:val="single" w:sz="4" w:space="0" w:color="000000"/>
+            </w:tcBorders>
+          </w:tcPr>
+          <w:p>
+            <w:pPr>
+              <w:pStyle w:val="Normal"/>
+              <w:snapToGrid w:val="false"/>
+              <w:jc w:val="center"/>
+              <w:rPr/>
+            </w:pPr>
+            <w:r>
+              <w:rPr/>
+            </w:r>
+          </w:p>
+        </w:tc>
+        <w:tc>
+          <w:tcPr>
+            <w:tcW w:w="1886" w:type="dxa"/>
+            <w:tcBorders>
+              <w:top w:val="single" w:sz="4" w:space="0" w:color="000000"/>
+              <w:left w:val="single" w:sz="4" w:space="0" w:color="000000"/>
+              <w:bottom w:val="single" w:sz="4" w:space="0" w:color="000000"/>
+            </w:tcBorders>
+          </w:tcPr>
+          <w:p>
+            <w:pPr>
+              <w:pStyle w:val="Normal"/>
+              <w:snapToGrid w:val="false"/>
+              <w:jc w:val="center"/>
+              <w:rPr/>
+            </w:pPr>
+            <w:r>
+              <w:rPr/>
+            </w:r>
+          </w:p>
+        </w:tc>
+        <w:tc>
+          <w:tcPr>
+            <w:tcW w:w="2643" w:type="dxa"/>
             <w:tcBorders>
               <w:top w:val="single" w:sz="4" w:space="0" w:color="000000"/>
               <w:left w:val="single" w:sz="4" w:space="0" w:color="000000"/>
@@ -9371,70 +8793,70 @@
         <w:trPr/>
         <w:tc>
           <w:tcPr>
-            <w:tcW w:w="1131" w:type="dxa"/>
-            <w:tcBorders>
-              <w:top w:val="single" w:sz="4" w:space="0" w:color="000000"/>
-              <w:left w:val="single" w:sz="4" w:space="0" w:color="000000"/>
-              <w:bottom w:val="single" w:sz="4" w:space="0" w:color="000000"/>
-            </w:tcBorders>
-          </w:tcPr>
-          <w:p>
-            <w:pPr>
-              <w:pStyle w:val="Normal"/>
-              <w:snapToGrid w:val="false"/>
-              <w:jc w:val="center"/>
-              <w:rPr/>
-            </w:pPr>
-            <w:r>
-              <w:rPr/>
-            </w:r>
-          </w:p>
-        </w:tc>
-        <w:tc>
-          <w:tcPr>
-            <w:tcW w:w="4259" w:type="dxa"/>
-            <w:tcBorders>
-              <w:top w:val="single" w:sz="4" w:space="0" w:color="000000"/>
-              <w:left w:val="single" w:sz="4" w:space="0" w:color="000000"/>
-              <w:bottom w:val="single" w:sz="4" w:space="0" w:color="000000"/>
-            </w:tcBorders>
-          </w:tcPr>
-          <w:p>
-            <w:pPr>
-              <w:pStyle w:val="Normal"/>
-              <w:snapToGrid w:val="false"/>
-              <w:jc w:val="center"/>
-              <w:rPr/>
-            </w:pPr>
-            <w:r>
-              <w:rPr/>
-            </w:r>
-          </w:p>
-        </w:tc>
-        <w:tc>
-          <w:tcPr>
-            <w:tcW w:w="1885" w:type="dxa"/>
-            <w:tcBorders>
-              <w:top w:val="single" w:sz="4" w:space="0" w:color="000000"/>
-              <w:left w:val="single" w:sz="4" w:space="0" w:color="000000"/>
-              <w:bottom w:val="single" w:sz="4" w:space="0" w:color="000000"/>
-            </w:tcBorders>
-          </w:tcPr>
-          <w:p>
-            <w:pPr>
-              <w:pStyle w:val="Normal"/>
-              <w:snapToGrid w:val="false"/>
-              <w:jc w:val="center"/>
-              <w:rPr/>
-            </w:pPr>
-            <w:r>
-              <w:rPr/>
-            </w:r>
-          </w:p>
-        </w:tc>
-        <w:tc>
-          <w:tcPr>
-            <w:tcW w:w="2645" w:type="dxa"/>
+            <w:tcW w:w="1130" w:type="dxa"/>
+            <w:tcBorders>
+              <w:top w:val="single" w:sz="4" w:space="0" w:color="000000"/>
+              <w:left w:val="single" w:sz="4" w:space="0" w:color="000000"/>
+              <w:bottom w:val="single" w:sz="4" w:space="0" w:color="000000"/>
+            </w:tcBorders>
+          </w:tcPr>
+          <w:p>
+            <w:pPr>
+              <w:pStyle w:val="Normal"/>
+              <w:snapToGrid w:val="false"/>
+              <w:jc w:val="center"/>
+              <w:rPr/>
+            </w:pPr>
+            <w:r>
+              <w:rPr/>
+            </w:r>
+          </w:p>
+        </w:tc>
+        <w:tc>
+          <w:tcPr>
+            <w:tcW w:w="4261" w:type="dxa"/>
+            <w:tcBorders>
+              <w:top w:val="single" w:sz="4" w:space="0" w:color="000000"/>
+              <w:left w:val="single" w:sz="4" w:space="0" w:color="000000"/>
+              <w:bottom w:val="single" w:sz="4" w:space="0" w:color="000000"/>
+            </w:tcBorders>
+          </w:tcPr>
+          <w:p>
+            <w:pPr>
+              <w:pStyle w:val="Normal"/>
+              <w:snapToGrid w:val="false"/>
+              <w:jc w:val="center"/>
+              <w:rPr/>
+            </w:pPr>
+            <w:r>
+              <w:rPr/>
+            </w:r>
+          </w:p>
+        </w:tc>
+        <w:tc>
+          <w:tcPr>
+            <w:tcW w:w="1886" w:type="dxa"/>
+            <w:tcBorders>
+              <w:top w:val="single" w:sz="4" w:space="0" w:color="000000"/>
+              <w:left w:val="single" w:sz="4" w:space="0" w:color="000000"/>
+              <w:bottom w:val="single" w:sz="4" w:space="0" w:color="000000"/>
+            </w:tcBorders>
+          </w:tcPr>
+          <w:p>
+            <w:pPr>
+              <w:pStyle w:val="Normal"/>
+              <w:snapToGrid w:val="false"/>
+              <w:jc w:val="center"/>
+              <w:rPr/>
+            </w:pPr>
+            <w:r>
+              <w:rPr/>
+            </w:r>
+          </w:p>
+        </w:tc>
+        <w:tc>
+          <w:tcPr>
+            <w:tcW w:w="2643" w:type="dxa"/>
             <w:tcBorders>
               <w:top w:val="single" w:sz="4" w:space="0" w:color="000000"/>
               <w:left w:val="single" w:sz="4" w:space="0" w:color="000000"/>
@@ -9459,70 +8881,70 @@
         <w:trPr/>
         <w:tc>
           <w:tcPr>
-            <w:tcW w:w="1131" w:type="dxa"/>
-            <w:tcBorders>
-              <w:top w:val="single" w:sz="4" w:space="0" w:color="000000"/>
-              <w:left w:val="single" w:sz="4" w:space="0" w:color="000000"/>
-              <w:bottom w:val="single" w:sz="4" w:space="0" w:color="000000"/>
-            </w:tcBorders>
-          </w:tcPr>
-          <w:p>
-            <w:pPr>
-              <w:pStyle w:val="Normal"/>
-              <w:snapToGrid w:val="false"/>
-              <w:jc w:val="center"/>
-              <w:rPr/>
-            </w:pPr>
-            <w:r>
-              <w:rPr/>
-            </w:r>
-          </w:p>
-        </w:tc>
-        <w:tc>
-          <w:tcPr>
-            <w:tcW w:w="4259" w:type="dxa"/>
-            <w:tcBorders>
-              <w:top w:val="single" w:sz="4" w:space="0" w:color="000000"/>
-              <w:left w:val="single" w:sz="4" w:space="0" w:color="000000"/>
-              <w:bottom w:val="single" w:sz="4" w:space="0" w:color="000000"/>
-            </w:tcBorders>
-          </w:tcPr>
-          <w:p>
-            <w:pPr>
-              <w:pStyle w:val="Normal"/>
-              <w:snapToGrid w:val="false"/>
-              <w:jc w:val="center"/>
-              <w:rPr/>
-            </w:pPr>
-            <w:r>
-              <w:rPr/>
-            </w:r>
-          </w:p>
-        </w:tc>
-        <w:tc>
-          <w:tcPr>
-            <w:tcW w:w="1885" w:type="dxa"/>
-            <w:tcBorders>
-              <w:top w:val="single" w:sz="4" w:space="0" w:color="000000"/>
-              <w:left w:val="single" w:sz="4" w:space="0" w:color="000000"/>
-              <w:bottom w:val="single" w:sz="4" w:space="0" w:color="000000"/>
-            </w:tcBorders>
-          </w:tcPr>
-          <w:p>
-            <w:pPr>
-              <w:pStyle w:val="Normal"/>
-              <w:snapToGrid w:val="false"/>
-              <w:jc w:val="center"/>
-              <w:rPr/>
-            </w:pPr>
-            <w:r>
-              <w:rPr/>
-            </w:r>
-          </w:p>
-        </w:tc>
-        <w:tc>
-          <w:tcPr>
-            <w:tcW w:w="2645" w:type="dxa"/>
+            <w:tcW w:w="1130" w:type="dxa"/>
+            <w:tcBorders>
+              <w:top w:val="single" w:sz="4" w:space="0" w:color="000000"/>
+              <w:left w:val="single" w:sz="4" w:space="0" w:color="000000"/>
+              <w:bottom w:val="single" w:sz="4" w:space="0" w:color="000000"/>
+            </w:tcBorders>
+          </w:tcPr>
+          <w:p>
+            <w:pPr>
+              <w:pStyle w:val="Normal"/>
+              <w:snapToGrid w:val="false"/>
+              <w:jc w:val="center"/>
+              <w:rPr/>
+            </w:pPr>
+            <w:r>
+              <w:rPr/>
+            </w:r>
+          </w:p>
+        </w:tc>
+        <w:tc>
+          <w:tcPr>
+            <w:tcW w:w="4261" w:type="dxa"/>
+            <w:tcBorders>
+              <w:top w:val="single" w:sz="4" w:space="0" w:color="000000"/>
+              <w:left w:val="single" w:sz="4" w:space="0" w:color="000000"/>
+              <w:bottom w:val="single" w:sz="4" w:space="0" w:color="000000"/>
+            </w:tcBorders>
+          </w:tcPr>
+          <w:p>
+            <w:pPr>
+              <w:pStyle w:val="Normal"/>
+              <w:snapToGrid w:val="false"/>
+              <w:jc w:val="center"/>
+              <w:rPr/>
+            </w:pPr>
+            <w:r>
+              <w:rPr/>
+            </w:r>
+          </w:p>
+        </w:tc>
+        <w:tc>
+          <w:tcPr>
+            <w:tcW w:w="1886" w:type="dxa"/>
+            <w:tcBorders>
+              <w:top w:val="single" w:sz="4" w:space="0" w:color="000000"/>
+              <w:left w:val="single" w:sz="4" w:space="0" w:color="000000"/>
+              <w:bottom w:val="single" w:sz="4" w:space="0" w:color="000000"/>
+            </w:tcBorders>
+          </w:tcPr>
+          <w:p>
+            <w:pPr>
+              <w:pStyle w:val="Normal"/>
+              <w:snapToGrid w:val="false"/>
+              <w:jc w:val="center"/>
+              <w:rPr/>
+            </w:pPr>
+            <w:r>
+              <w:rPr/>
+            </w:r>
+          </w:p>
+        </w:tc>
+        <w:tc>
+          <w:tcPr>
+            <w:tcW w:w="2643" w:type="dxa"/>
             <w:tcBorders>
               <w:top w:val="single" w:sz="4" w:space="0" w:color="000000"/>
               <w:left w:val="single" w:sz="4" w:space="0" w:color="000000"/>
@@ -9547,70 +8969,70 @@
         <w:trPr/>
         <w:tc>
           <w:tcPr>
-            <w:tcW w:w="1131" w:type="dxa"/>
-            <w:tcBorders>
-              <w:top w:val="single" w:sz="4" w:space="0" w:color="000000"/>
-              <w:left w:val="single" w:sz="4" w:space="0" w:color="000000"/>
-              <w:bottom w:val="single" w:sz="4" w:space="0" w:color="000000"/>
-            </w:tcBorders>
-          </w:tcPr>
-          <w:p>
-            <w:pPr>
-              <w:pStyle w:val="Normal"/>
-              <w:snapToGrid w:val="false"/>
-              <w:jc w:val="center"/>
-              <w:rPr/>
-            </w:pPr>
-            <w:r>
-              <w:rPr/>
-            </w:r>
-          </w:p>
-        </w:tc>
-        <w:tc>
-          <w:tcPr>
-            <w:tcW w:w="4259" w:type="dxa"/>
-            <w:tcBorders>
-              <w:top w:val="single" w:sz="4" w:space="0" w:color="000000"/>
-              <w:left w:val="single" w:sz="4" w:space="0" w:color="000000"/>
-              <w:bottom w:val="single" w:sz="4" w:space="0" w:color="000000"/>
-            </w:tcBorders>
-          </w:tcPr>
-          <w:p>
-            <w:pPr>
-              <w:pStyle w:val="Normal"/>
-              <w:snapToGrid w:val="false"/>
-              <w:jc w:val="center"/>
-              <w:rPr/>
-            </w:pPr>
-            <w:r>
-              <w:rPr/>
-            </w:r>
-          </w:p>
-        </w:tc>
-        <w:tc>
-          <w:tcPr>
-            <w:tcW w:w="1885" w:type="dxa"/>
-            <w:tcBorders>
-              <w:top w:val="single" w:sz="4" w:space="0" w:color="000000"/>
-              <w:left w:val="single" w:sz="4" w:space="0" w:color="000000"/>
-              <w:bottom w:val="single" w:sz="4" w:space="0" w:color="000000"/>
-            </w:tcBorders>
-          </w:tcPr>
-          <w:p>
-            <w:pPr>
-              <w:pStyle w:val="Normal"/>
-              <w:snapToGrid w:val="false"/>
-              <w:jc w:val="center"/>
-              <w:rPr/>
-            </w:pPr>
-            <w:r>
-              <w:rPr/>
-            </w:r>
-          </w:p>
-        </w:tc>
-        <w:tc>
-          <w:tcPr>
-            <w:tcW w:w="2645" w:type="dxa"/>
+            <w:tcW w:w="1130" w:type="dxa"/>
+            <w:tcBorders>
+              <w:top w:val="single" w:sz="4" w:space="0" w:color="000000"/>
+              <w:left w:val="single" w:sz="4" w:space="0" w:color="000000"/>
+              <w:bottom w:val="single" w:sz="4" w:space="0" w:color="000000"/>
+            </w:tcBorders>
+          </w:tcPr>
+          <w:p>
+            <w:pPr>
+              <w:pStyle w:val="Normal"/>
+              <w:snapToGrid w:val="false"/>
+              <w:jc w:val="center"/>
+              <w:rPr/>
+            </w:pPr>
+            <w:r>
+              <w:rPr/>
+            </w:r>
+          </w:p>
+        </w:tc>
+        <w:tc>
+          <w:tcPr>
+            <w:tcW w:w="4261" w:type="dxa"/>
+            <w:tcBorders>
+              <w:top w:val="single" w:sz="4" w:space="0" w:color="000000"/>
+              <w:left w:val="single" w:sz="4" w:space="0" w:color="000000"/>
+              <w:bottom w:val="single" w:sz="4" w:space="0" w:color="000000"/>
+            </w:tcBorders>
+          </w:tcPr>
+          <w:p>
+            <w:pPr>
+              <w:pStyle w:val="Normal"/>
+              <w:snapToGrid w:val="false"/>
+              <w:jc w:val="center"/>
+              <w:rPr/>
+            </w:pPr>
+            <w:r>
+              <w:rPr/>
+            </w:r>
+          </w:p>
+        </w:tc>
+        <w:tc>
+          <w:tcPr>
+            <w:tcW w:w="1886" w:type="dxa"/>
+            <w:tcBorders>
+              <w:top w:val="single" w:sz="4" w:space="0" w:color="000000"/>
+              <w:left w:val="single" w:sz="4" w:space="0" w:color="000000"/>
+              <w:bottom w:val="single" w:sz="4" w:space="0" w:color="000000"/>
+            </w:tcBorders>
+          </w:tcPr>
+          <w:p>
+            <w:pPr>
+              <w:pStyle w:val="Normal"/>
+              <w:snapToGrid w:val="false"/>
+              <w:jc w:val="center"/>
+              <w:rPr/>
+            </w:pPr>
+            <w:r>
+              <w:rPr/>
+            </w:r>
+          </w:p>
+        </w:tc>
+        <w:tc>
+          <w:tcPr>
+            <w:tcW w:w="2643" w:type="dxa"/>
             <w:tcBorders>
               <w:top w:val="single" w:sz="4" w:space="0" w:color="000000"/>
               <w:left w:val="single" w:sz="4" w:space="0" w:color="000000"/>
@@ -9635,70 +9057,70 @@
         <w:trPr/>
         <w:tc>
           <w:tcPr>
-            <w:tcW w:w="1131" w:type="dxa"/>
-            <w:tcBorders>
-              <w:top w:val="single" w:sz="4" w:space="0" w:color="000000"/>
-              <w:left w:val="single" w:sz="4" w:space="0" w:color="000000"/>
-              <w:bottom w:val="single" w:sz="4" w:space="0" w:color="000000"/>
-            </w:tcBorders>
-          </w:tcPr>
-          <w:p>
-            <w:pPr>
-              <w:pStyle w:val="Normal"/>
-              <w:snapToGrid w:val="false"/>
-              <w:jc w:val="center"/>
-              <w:rPr/>
-            </w:pPr>
-            <w:r>
-              <w:rPr/>
-            </w:r>
-          </w:p>
-        </w:tc>
-        <w:tc>
-          <w:tcPr>
-            <w:tcW w:w="4259" w:type="dxa"/>
-            <w:tcBorders>
-              <w:top w:val="single" w:sz="4" w:space="0" w:color="000000"/>
-              <w:left w:val="single" w:sz="4" w:space="0" w:color="000000"/>
-              <w:bottom w:val="single" w:sz="4" w:space="0" w:color="000000"/>
-            </w:tcBorders>
-          </w:tcPr>
-          <w:p>
-            <w:pPr>
-              <w:pStyle w:val="Normal"/>
-              <w:snapToGrid w:val="false"/>
-              <w:jc w:val="center"/>
-              <w:rPr/>
-            </w:pPr>
-            <w:r>
-              <w:rPr/>
-            </w:r>
-          </w:p>
-        </w:tc>
-        <w:tc>
-          <w:tcPr>
-            <w:tcW w:w="1885" w:type="dxa"/>
-            <w:tcBorders>
-              <w:top w:val="single" w:sz="4" w:space="0" w:color="000000"/>
-              <w:left w:val="single" w:sz="4" w:space="0" w:color="000000"/>
-              <w:bottom w:val="single" w:sz="4" w:space="0" w:color="000000"/>
-            </w:tcBorders>
-          </w:tcPr>
-          <w:p>
-            <w:pPr>
-              <w:pStyle w:val="Normal"/>
-              <w:snapToGrid w:val="false"/>
-              <w:jc w:val="center"/>
-              <w:rPr/>
-            </w:pPr>
-            <w:r>
-              <w:rPr/>
-            </w:r>
-          </w:p>
-        </w:tc>
-        <w:tc>
-          <w:tcPr>
-            <w:tcW w:w="2645" w:type="dxa"/>
+            <w:tcW w:w="1130" w:type="dxa"/>
+            <w:tcBorders>
+              <w:top w:val="single" w:sz="4" w:space="0" w:color="000000"/>
+              <w:left w:val="single" w:sz="4" w:space="0" w:color="000000"/>
+              <w:bottom w:val="single" w:sz="4" w:space="0" w:color="000000"/>
+            </w:tcBorders>
+          </w:tcPr>
+          <w:p>
+            <w:pPr>
+              <w:pStyle w:val="Normal"/>
+              <w:snapToGrid w:val="false"/>
+              <w:jc w:val="center"/>
+              <w:rPr/>
+            </w:pPr>
+            <w:r>
+              <w:rPr/>
+            </w:r>
+          </w:p>
+        </w:tc>
+        <w:tc>
+          <w:tcPr>
+            <w:tcW w:w="4261" w:type="dxa"/>
+            <w:tcBorders>
+              <w:top w:val="single" w:sz="4" w:space="0" w:color="000000"/>
+              <w:left w:val="single" w:sz="4" w:space="0" w:color="000000"/>
+              <w:bottom w:val="single" w:sz="4" w:space="0" w:color="000000"/>
+            </w:tcBorders>
+          </w:tcPr>
+          <w:p>
+            <w:pPr>
+              <w:pStyle w:val="Normal"/>
+              <w:snapToGrid w:val="false"/>
+              <w:jc w:val="center"/>
+              <w:rPr/>
+            </w:pPr>
+            <w:r>
+              <w:rPr/>
+            </w:r>
+          </w:p>
+        </w:tc>
+        <w:tc>
+          <w:tcPr>
+            <w:tcW w:w="1886" w:type="dxa"/>
+            <w:tcBorders>
+              <w:top w:val="single" w:sz="4" w:space="0" w:color="000000"/>
+              <w:left w:val="single" w:sz="4" w:space="0" w:color="000000"/>
+              <w:bottom w:val="single" w:sz="4" w:space="0" w:color="000000"/>
+            </w:tcBorders>
+          </w:tcPr>
+          <w:p>
+            <w:pPr>
+              <w:pStyle w:val="Normal"/>
+              <w:snapToGrid w:val="false"/>
+              <w:jc w:val="center"/>
+              <w:rPr/>
+            </w:pPr>
+            <w:r>
+              <w:rPr/>
+            </w:r>
+          </w:p>
+        </w:tc>
+        <w:tc>
+          <w:tcPr>
+            <w:tcW w:w="2643" w:type="dxa"/>
             <w:tcBorders>
               <w:top w:val="single" w:sz="4" w:space="0" w:color="000000"/>
               <w:left w:val="single" w:sz="4" w:space="0" w:color="000000"/>
@@ -9723,70 +9145,70 @@
         <w:trPr/>
         <w:tc>
           <w:tcPr>
-            <w:tcW w:w="1131" w:type="dxa"/>
-            <w:tcBorders>
-              <w:top w:val="single" w:sz="4" w:space="0" w:color="000000"/>
-              <w:left w:val="single" w:sz="4" w:space="0" w:color="000000"/>
-              <w:bottom w:val="single" w:sz="4" w:space="0" w:color="000000"/>
-            </w:tcBorders>
-          </w:tcPr>
-          <w:p>
-            <w:pPr>
-              <w:pStyle w:val="Normal"/>
-              <w:snapToGrid w:val="false"/>
-              <w:jc w:val="center"/>
-              <w:rPr/>
-            </w:pPr>
-            <w:r>
-              <w:rPr/>
-            </w:r>
-          </w:p>
-        </w:tc>
-        <w:tc>
-          <w:tcPr>
-            <w:tcW w:w="4259" w:type="dxa"/>
-            <w:tcBorders>
-              <w:top w:val="single" w:sz="4" w:space="0" w:color="000000"/>
-              <w:left w:val="single" w:sz="4" w:space="0" w:color="000000"/>
-              <w:bottom w:val="single" w:sz="4" w:space="0" w:color="000000"/>
-            </w:tcBorders>
-          </w:tcPr>
-          <w:p>
-            <w:pPr>
-              <w:pStyle w:val="Normal"/>
-              <w:snapToGrid w:val="false"/>
-              <w:jc w:val="center"/>
-              <w:rPr/>
-            </w:pPr>
-            <w:r>
-              <w:rPr/>
-            </w:r>
-          </w:p>
-        </w:tc>
-        <w:tc>
-          <w:tcPr>
-            <w:tcW w:w="1885" w:type="dxa"/>
-            <w:tcBorders>
-              <w:top w:val="single" w:sz="4" w:space="0" w:color="000000"/>
-              <w:left w:val="single" w:sz="4" w:space="0" w:color="000000"/>
-              <w:bottom w:val="single" w:sz="4" w:space="0" w:color="000000"/>
-            </w:tcBorders>
-          </w:tcPr>
-          <w:p>
-            <w:pPr>
-              <w:pStyle w:val="Normal"/>
-              <w:snapToGrid w:val="false"/>
-              <w:jc w:val="center"/>
-              <w:rPr/>
-            </w:pPr>
-            <w:r>
-              <w:rPr/>
-            </w:r>
-          </w:p>
-        </w:tc>
-        <w:tc>
-          <w:tcPr>
-            <w:tcW w:w="2645" w:type="dxa"/>
+            <w:tcW w:w="1130" w:type="dxa"/>
+            <w:tcBorders>
+              <w:top w:val="single" w:sz="4" w:space="0" w:color="000000"/>
+              <w:left w:val="single" w:sz="4" w:space="0" w:color="000000"/>
+              <w:bottom w:val="single" w:sz="4" w:space="0" w:color="000000"/>
+            </w:tcBorders>
+          </w:tcPr>
+          <w:p>
+            <w:pPr>
+              <w:pStyle w:val="Normal"/>
+              <w:snapToGrid w:val="false"/>
+              <w:jc w:val="center"/>
+              <w:rPr/>
+            </w:pPr>
+            <w:r>
+              <w:rPr/>
+            </w:r>
+          </w:p>
+        </w:tc>
+        <w:tc>
+          <w:tcPr>
+            <w:tcW w:w="4261" w:type="dxa"/>
+            <w:tcBorders>
+              <w:top w:val="single" w:sz="4" w:space="0" w:color="000000"/>
+              <w:left w:val="single" w:sz="4" w:space="0" w:color="000000"/>
+              <w:bottom w:val="single" w:sz="4" w:space="0" w:color="000000"/>
+            </w:tcBorders>
+          </w:tcPr>
+          <w:p>
+            <w:pPr>
+              <w:pStyle w:val="Normal"/>
+              <w:snapToGrid w:val="false"/>
+              <w:jc w:val="center"/>
+              <w:rPr/>
+            </w:pPr>
+            <w:r>
+              <w:rPr/>
+            </w:r>
+          </w:p>
+        </w:tc>
+        <w:tc>
+          <w:tcPr>
+            <w:tcW w:w="1886" w:type="dxa"/>
+            <w:tcBorders>
+              <w:top w:val="single" w:sz="4" w:space="0" w:color="000000"/>
+              <w:left w:val="single" w:sz="4" w:space="0" w:color="000000"/>
+              <w:bottom w:val="single" w:sz="4" w:space="0" w:color="000000"/>
+            </w:tcBorders>
+          </w:tcPr>
+          <w:p>
+            <w:pPr>
+              <w:pStyle w:val="Normal"/>
+              <w:snapToGrid w:val="false"/>
+              <w:jc w:val="center"/>
+              <w:rPr/>
+            </w:pPr>
+            <w:r>
+              <w:rPr/>
+            </w:r>
+          </w:p>
+        </w:tc>
+        <w:tc>
+          <w:tcPr>
+            <w:tcW w:w="2643" w:type="dxa"/>
             <w:tcBorders>
               <w:top w:val="single" w:sz="4" w:space="0" w:color="000000"/>
               <w:left w:val="single" w:sz="4" w:space="0" w:color="000000"/>
@@ -9811,70 +9233,70 @@
         <w:trPr/>
         <w:tc>
           <w:tcPr>
-            <w:tcW w:w="1131" w:type="dxa"/>
-            <w:tcBorders>
-              <w:top w:val="single" w:sz="4" w:space="0" w:color="000000"/>
-              <w:left w:val="single" w:sz="4" w:space="0" w:color="000000"/>
-              <w:bottom w:val="single" w:sz="4" w:space="0" w:color="000000"/>
-            </w:tcBorders>
-          </w:tcPr>
-          <w:p>
-            <w:pPr>
-              <w:pStyle w:val="Normal"/>
-              <w:snapToGrid w:val="false"/>
-              <w:jc w:val="center"/>
-              <w:rPr/>
-            </w:pPr>
-            <w:r>
-              <w:rPr/>
-            </w:r>
-          </w:p>
-        </w:tc>
-        <w:tc>
-          <w:tcPr>
-            <w:tcW w:w="4259" w:type="dxa"/>
-            <w:tcBorders>
-              <w:top w:val="single" w:sz="4" w:space="0" w:color="000000"/>
-              <w:left w:val="single" w:sz="4" w:space="0" w:color="000000"/>
-              <w:bottom w:val="single" w:sz="4" w:space="0" w:color="000000"/>
-            </w:tcBorders>
-          </w:tcPr>
-          <w:p>
-            <w:pPr>
-              <w:pStyle w:val="Normal"/>
-              <w:snapToGrid w:val="false"/>
-              <w:jc w:val="center"/>
-              <w:rPr/>
-            </w:pPr>
-            <w:r>
-              <w:rPr/>
-            </w:r>
-          </w:p>
-        </w:tc>
-        <w:tc>
-          <w:tcPr>
-            <w:tcW w:w="1885" w:type="dxa"/>
-            <w:tcBorders>
-              <w:top w:val="single" w:sz="4" w:space="0" w:color="000000"/>
-              <w:left w:val="single" w:sz="4" w:space="0" w:color="000000"/>
-              <w:bottom w:val="single" w:sz="4" w:space="0" w:color="000000"/>
-            </w:tcBorders>
-          </w:tcPr>
-          <w:p>
-            <w:pPr>
-              <w:pStyle w:val="Normal"/>
-              <w:snapToGrid w:val="false"/>
-              <w:jc w:val="center"/>
-              <w:rPr/>
-            </w:pPr>
-            <w:r>
-              <w:rPr/>
-            </w:r>
-          </w:p>
-        </w:tc>
-        <w:tc>
-          <w:tcPr>
-            <w:tcW w:w="2645" w:type="dxa"/>
+            <w:tcW w:w="1130" w:type="dxa"/>
+            <w:tcBorders>
+              <w:top w:val="single" w:sz="4" w:space="0" w:color="000000"/>
+              <w:left w:val="single" w:sz="4" w:space="0" w:color="000000"/>
+              <w:bottom w:val="single" w:sz="4" w:space="0" w:color="000000"/>
+            </w:tcBorders>
+          </w:tcPr>
+          <w:p>
+            <w:pPr>
+              <w:pStyle w:val="Normal"/>
+              <w:snapToGrid w:val="false"/>
+              <w:jc w:val="center"/>
+              <w:rPr/>
+            </w:pPr>
+            <w:r>
+              <w:rPr/>
+            </w:r>
+          </w:p>
+        </w:tc>
+        <w:tc>
+          <w:tcPr>
+            <w:tcW w:w="4261" w:type="dxa"/>
+            <w:tcBorders>
+              <w:top w:val="single" w:sz="4" w:space="0" w:color="000000"/>
+              <w:left w:val="single" w:sz="4" w:space="0" w:color="000000"/>
+              <w:bottom w:val="single" w:sz="4" w:space="0" w:color="000000"/>
+            </w:tcBorders>
+          </w:tcPr>
+          <w:p>
+            <w:pPr>
+              <w:pStyle w:val="Normal"/>
+              <w:snapToGrid w:val="false"/>
+              <w:jc w:val="center"/>
+              <w:rPr/>
+            </w:pPr>
+            <w:r>
+              <w:rPr/>
+            </w:r>
+          </w:p>
+        </w:tc>
+        <w:tc>
+          <w:tcPr>
+            <w:tcW w:w="1886" w:type="dxa"/>
+            <w:tcBorders>
+              <w:top w:val="single" w:sz="4" w:space="0" w:color="000000"/>
+              <w:left w:val="single" w:sz="4" w:space="0" w:color="000000"/>
+              <w:bottom w:val="single" w:sz="4" w:space="0" w:color="000000"/>
+            </w:tcBorders>
+          </w:tcPr>
+          <w:p>
+            <w:pPr>
+              <w:pStyle w:val="Normal"/>
+              <w:snapToGrid w:val="false"/>
+              <w:jc w:val="center"/>
+              <w:rPr/>
+            </w:pPr>
+            <w:r>
+              <w:rPr/>
+            </w:r>
+          </w:p>
+        </w:tc>
+        <w:tc>
+          <w:tcPr>
+            <w:tcW w:w="2643" w:type="dxa"/>
             <w:tcBorders>
               <w:top w:val="single" w:sz="4" w:space="0" w:color="000000"/>
               <w:left w:val="single" w:sz="4" w:space="0" w:color="000000"/>
@@ -9899,70 +9321,70 @@
         <w:trPr/>
         <w:tc>
           <w:tcPr>
-            <w:tcW w:w="1131" w:type="dxa"/>
-            <w:tcBorders>
-              <w:top w:val="single" w:sz="4" w:space="0" w:color="000000"/>
-              <w:left w:val="single" w:sz="4" w:space="0" w:color="000000"/>
-              <w:bottom w:val="single" w:sz="4" w:space="0" w:color="000000"/>
-            </w:tcBorders>
-          </w:tcPr>
-          <w:p>
-            <w:pPr>
-              <w:pStyle w:val="Normal"/>
-              <w:snapToGrid w:val="false"/>
-              <w:jc w:val="center"/>
-              <w:rPr/>
-            </w:pPr>
-            <w:r>
-              <w:rPr/>
-            </w:r>
-          </w:p>
-        </w:tc>
-        <w:tc>
-          <w:tcPr>
-            <w:tcW w:w="4259" w:type="dxa"/>
-            <w:tcBorders>
-              <w:top w:val="single" w:sz="4" w:space="0" w:color="000000"/>
-              <w:left w:val="single" w:sz="4" w:space="0" w:color="000000"/>
-              <w:bottom w:val="single" w:sz="4" w:space="0" w:color="000000"/>
-            </w:tcBorders>
-          </w:tcPr>
-          <w:p>
-            <w:pPr>
-              <w:pStyle w:val="Normal"/>
-              <w:snapToGrid w:val="false"/>
-              <w:jc w:val="center"/>
-              <w:rPr/>
-            </w:pPr>
-            <w:r>
-              <w:rPr/>
-            </w:r>
-          </w:p>
-        </w:tc>
-        <w:tc>
-          <w:tcPr>
-            <w:tcW w:w="1885" w:type="dxa"/>
-            <w:tcBorders>
-              <w:top w:val="single" w:sz="4" w:space="0" w:color="000000"/>
-              <w:left w:val="single" w:sz="4" w:space="0" w:color="000000"/>
-              <w:bottom w:val="single" w:sz="4" w:space="0" w:color="000000"/>
-            </w:tcBorders>
-          </w:tcPr>
-          <w:p>
-            <w:pPr>
-              <w:pStyle w:val="Normal"/>
-              <w:snapToGrid w:val="false"/>
-              <w:jc w:val="center"/>
-              <w:rPr/>
-            </w:pPr>
-            <w:r>
-              <w:rPr/>
-            </w:r>
-          </w:p>
-        </w:tc>
-        <w:tc>
-          <w:tcPr>
-            <w:tcW w:w="2645" w:type="dxa"/>
+            <w:tcW w:w="1130" w:type="dxa"/>
+            <w:tcBorders>
+              <w:top w:val="single" w:sz="4" w:space="0" w:color="000000"/>
+              <w:left w:val="single" w:sz="4" w:space="0" w:color="000000"/>
+              <w:bottom w:val="single" w:sz="4" w:space="0" w:color="000000"/>
+            </w:tcBorders>
+          </w:tcPr>
+          <w:p>
+            <w:pPr>
+              <w:pStyle w:val="Normal"/>
+              <w:snapToGrid w:val="false"/>
+              <w:jc w:val="center"/>
+              <w:rPr/>
+            </w:pPr>
+            <w:r>
+              <w:rPr/>
+            </w:r>
+          </w:p>
+        </w:tc>
+        <w:tc>
+          <w:tcPr>
+            <w:tcW w:w="4261" w:type="dxa"/>
+            <w:tcBorders>
+              <w:top w:val="single" w:sz="4" w:space="0" w:color="000000"/>
+              <w:left w:val="single" w:sz="4" w:space="0" w:color="000000"/>
+              <w:bottom w:val="single" w:sz="4" w:space="0" w:color="000000"/>
+            </w:tcBorders>
+          </w:tcPr>
+          <w:p>
+            <w:pPr>
+              <w:pStyle w:val="Normal"/>
+              <w:snapToGrid w:val="false"/>
+              <w:jc w:val="center"/>
+              <w:rPr/>
+            </w:pPr>
+            <w:r>
+              <w:rPr/>
+            </w:r>
+          </w:p>
+        </w:tc>
+        <w:tc>
+          <w:tcPr>
+            <w:tcW w:w="1886" w:type="dxa"/>
+            <w:tcBorders>
+              <w:top w:val="single" w:sz="4" w:space="0" w:color="000000"/>
+              <w:left w:val="single" w:sz="4" w:space="0" w:color="000000"/>
+              <w:bottom w:val="single" w:sz="4" w:space="0" w:color="000000"/>
+            </w:tcBorders>
+          </w:tcPr>
+          <w:p>
+            <w:pPr>
+              <w:pStyle w:val="Normal"/>
+              <w:snapToGrid w:val="false"/>
+              <w:jc w:val="center"/>
+              <w:rPr/>
+            </w:pPr>
+            <w:r>
+              <w:rPr/>
+            </w:r>
+          </w:p>
+        </w:tc>
+        <w:tc>
+          <w:tcPr>
+            <w:tcW w:w="2643" w:type="dxa"/>
             <w:tcBorders>
               <w:top w:val="single" w:sz="4" w:space="0" w:color="000000"/>
               <w:left w:val="single" w:sz="4" w:space="0" w:color="000000"/>
@@ -9987,70 +9409,70 @@
         <w:trPr/>
         <w:tc>
           <w:tcPr>
-            <w:tcW w:w="1131" w:type="dxa"/>
-            <w:tcBorders>
-              <w:top w:val="single" w:sz="4" w:space="0" w:color="000000"/>
-              <w:left w:val="single" w:sz="4" w:space="0" w:color="000000"/>
-              <w:bottom w:val="single" w:sz="4" w:space="0" w:color="000000"/>
-            </w:tcBorders>
-          </w:tcPr>
-          <w:p>
-            <w:pPr>
-              <w:pStyle w:val="Normal"/>
-              <w:snapToGrid w:val="false"/>
-              <w:jc w:val="center"/>
-              <w:rPr/>
-            </w:pPr>
-            <w:r>
-              <w:rPr/>
-            </w:r>
-          </w:p>
-        </w:tc>
-        <w:tc>
-          <w:tcPr>
-            <w:tcW w:w="4259" w:type="dxa"/>
-            <w:tcBorders>
-              <w:top w:val="single" w:sz="4" w:space="0" w:color="000000"/>
-              <w:left w:val="single" w:sz="4" w:space="0" w:color="000000"/>
-              <w:bottom w:val="single" w:sz="4" w:space="0" w:color="000000"/>
-            </w:tcBorders>
-          </w:tcPr>
-          <w:p>
-            <w:pPr>
-              <w:pStyle w:val="Normal"/>
-              <w:snapToGrid w:val="false"/>
-              <w:jc w:val="center"/>
-              <w:rPr/>
-            </w:pPr>
-            <w:r>
-              <w:rPr/>
-            </w:r>
-          </w:p>
-        </w:tc>
-        <w:tc>
-          <w:tcPr>
-            <w:tcW w:w="1885" w:type="dxa"/>
-            <w:tcBorders>
-              <w:top w:val="single" w:sz="4" w:space="0" w:color="000000"/>
-              <w:left w:val="single" w:sz="4" w:space="0" w:color="000000"/>
-              <w:bottom w:val="single" w:sz="4" w:space="0" w:color="000000"/>
-            </w:tcBorders>
-          </w:tcPr>
-          <w:p>
-            <w:pPr>
-              <w:pStyle w:val="Normal"/>
-              <w:snapToGrid w:val="false"/>
-              <w:jc w:val="center"/>
-              <w:rPr/>
-            </w:pPr>
-            <w:r>
-              <w:rPr/>
-            </w:r>
-          </w:p>
-        </w:tc>
-        <w:tc>
-          <w:tcPr>
-            <w:tcW w:w="2645" w:type="dxa"/>
+            <w:tcW w:w="1130" w:type="dxa"/>
+            <w:tcBorders>
+              <w:top w:val="single" w:sz="4" w:space="0" w:color="000000"/>
+              <w:left w:val="single" w:sz="4" w:space="0" w:color="000000"/>
+              <w:bottom w:val="single" w:sz="4" w:space="0" w:color="000000"/>
+            </w:tcBorders>
+          </w:tcPr>
+          <w:p>
+            <w:pPr>
+              <w:pStyle w:val="Normal"/>
+              <w:snapToGrid w:val="false"/>
+              <w:jc w:val="center"/>
+              <w:rPr/>
+            </w:pPr>
+            <w:r>
+              <w:rPr/>
+            </w:r>
+          </w:p>
+        </w:tc>
+        <w:tc>
+          <w:tcPr>
+            <w:tcW w:w="4261" w:type="dxa"/>
+            <w:tcBorders>
+              <w:top w:val="single" w:sz="4" w:space="0" w:color="000000"/>
+              <w:left w:val="single" w:sz="4" w:space="0" w:color="000000"/>
+              <w:bottom w:val="single" w:sz="4" w:space="0" w:color="000000"/>
+            </w:tcBorders>
+          </w:tcPr>
+          <w:p>
+            <w:pPr>
+              <w:pStyle w:val="Normal"/>
+              <w:snapToGrid w:val="false"/>
+              <w:jc w:val="center"/>
+              <w:rPr/>
+            </w:pPr>
+            <w:r>
+              <w:rPr/>
+            </w:r>
+          </w:p>
+        </w:tc>
+        <w:tc>
+          <w:tcPr>
+            <w:tcW w:w="1886" w:type="dxa"/>
+            <w:tcBorders>
+              <w:top w:val="single" w:sz="4" w:space="0" w:color="000000"/>
+              <w:left w:val="single" w:sz="4" w:space="0" w:color="000000"/>
+              <w:bottom w:val="single" w:sz="4" w:space="0" w:color="000000"/>
+            </w:tcBorders>
+          </w:tcPr>
+          <w:p>
+            <w:pPr>
+              <w:pStyle w:val="Normal"/>
+              <w:snapToGrid w:val="false"/>
+              <w:jc w:val="center"/>
+              <w:rPr/>
+            </w:pPr>
+            <w:r>
+              <w:rPr/>
+            </w:r>
+          </w:p>
+        </w:tc>
+        <w:tc>
+          <w:tcPr>
+            <w:tcW w:w="2643" w:type="dxa"/>
             <w:tcBorders>
               <w:top w:val="single" w:sz="4" w:space="0" w:color="000000"/>
               <w:left w:val="single" w:sz="4" w:space="0" w:color="000000"/>
@@ -10075,70 +9497,70 @@
         <w:trPr/>
         <w:tc>
           <w:tcPr>
-            <w:tcW w:w="1131" w:type="dxa"/>
-            <w:tcBorders>
-              <w:top w:val="single" w:sz="4" w:space="0" w:color="000000"/>
-              <w:left w:val="single" w:sz="4" w:space="0" w:color="000000"/>
-              <w:bottom w:val="single" w:sz="4" w:space="0" w:color="000000"/>
-            </w:tcBorders>
-          </w:tcPr>
-          <w:p>
-            <w:pPr>
-              <w:pStyle w:val="Normal"/>
-              <w:snapToGrid w:val="false"/>
-              <w:jc w:val="center"/>
-              <w:rPr/>
-            </w:pPr>
-            <w:r>
-              <w:rPr/>
-            </w:r>
-          </w:p>
-        </w:tc>
-        <w:tc>
-          <w:tcPr>
-            <w:tcW w:w="4259" w:type="dxa"/>
-            <w:tcBorders>
-              <w:top w:val="single" w:sz="4" w:space="0" w:color="000000"/>
-              <w:left w:val="single" w:sz="4" w:space="0" w:color="000000"/>
-              <w:bottom w:val="single" w:sz="4" w:space="0" w:color="000000"/>
-            </w:tcBorders>
-          </w:tcPr>
-          <w:p>
-            <w:pPr>
-              <w:pStyle w:val="Normal"/>
-              <w:snapToGrid w:val="false"/>
-              <w:jc w:val="center"/>
-              <w:rPr/>
-            </w:pPr>
-            <w:r>
-              <w:rPr/>
-            </w:r>
-          </w:p>
-        </w:tc>
-        <w:tc>
-          <w:tcPr>
-            <w:tcW w:w="1885" w:type="dxa"/>
-            <w:tcBorders>
-              <w:top w:val="single" w:sz="4" w:space="0" w:color="000000"/>
-              <w:left w:val="single" w:sz="4" w:space="0" w:color="000000"/>
-              <w:bottom w:val="single" w:sz="4" w:space="0" w:color="000000"/>
-            </w:tcBorders>
-          </w:tcPr>
-          <w:p>
-            <w:pPr>
-              <w:pStyle w:val="Normal"/>
-              <w:snapToGrid w:val="false"/>
-              <w:jc w:val="center"/>
-              <w:rPr/>
-            </w:pPr>
-            <w:r>
-              <w:rPr/>
-            </w:r>
-          </w:p>
-        </w:tc>
-        <w:tc>
-          <w:tcPr>
-            <w:tcW w:w="2645" w:type="dxa"/>
+            <w:tcW w:w="1130" w:type="dxa"/>
+            <w:tcBorders>
+              <w:top w:val="single" w:sz="4" w:space="0" w:color="000000"/>
+              <w:left w:val="single" w:sz="4" w:space="0" w:color="000000"/>
+              <w:bottom w:val="single" w:sz="4" w:space="0" w:color="000000"/>
+            </w:tcBorders>
+          </w:tcPr>
+          <w:p>
+            <w:pPr>
+              <w:pStyle w:val="Normal"/>
+              <w:snapToGrid w:val="false"/>
+              <w:jc w:val="center"/>
+              <w:rPr/>
+            </w:pPr>
+            <w:r>
+              <w:rPr/>
+            </w:r>
+          </w:p>
+        </w:tc>
+        <w:tc>
+          <w:tcPr>
+            <w:tcW w:w="4261" w:type="dxa"/>
+            <w:tcBorders>
+              <w:top w:val="single" w:sz="4" w:space="0" w:color="000000"/>
+              <w:left w:val="single" w:sz="4" w:space="0" w:color="000000"/>
+              <w:bottom w:val="single" w:sz="4" w:space="0" w:color="000000"/>
+            </w:tcBorders>
+          </w:tcPr>
+          <w:p>
+            <w:pPr>
+              <w:pStyle w:val="Normal"/>
+              <w:snapToGrid w:val="false"/>
+              <w:jc w:val="center"/>
+              <w:rPr/>
+            </w:pPr>
+            <w:r>
+              <w:rPr/>
+            </w:r>
+          </w:p>
+        </w:tc>
+        <w:tc>
+          <w:tcPr>
+            <w:tcW w:w="1886" w:type="dxa"/>
+            <w:tcBorders>
+              <w:top w:val="single" w:sz="4" w:space="0" w:color="000000"/>
+              <w:left w:val="single" w:sz="4" w:space="0" w:color="000000"/>
+              <w:bottom w:val="single" w:sz="4" w:space="0" w:color="000000"/>
+            </w:tcBorders>
+          </w:tcPr>
+          <w:p>
+            <w:pPr>
+              <w:pStyle w:val="Normal"/>
+              <w:snapToGrid w:val="false"/>
+              <w:jc w:val="center"/>
+              <w:rPr/>
+            </w:pPr>
+            <w:r>
+              <w:rPr/>
+            </w:r>
+          </w:p>
+        </w:tc>
+        <w:tc>
+          <w:tcPr>
+            <w:tcW w:w="2643" w:type="dxa"/>
             <w:tcBorders>
               <w:top w:val="single" w:sz="4" w:space="0" w:color="000000"/>
               <w:left w:val="single" w:sz="4" w:space="0" w:color="000000"/>
@@ -10163,70 +9585,70 @@
         <w:trPr/>
         <w:tc>
           <w:tcPr>
-            <w:tcW w:w="1131" w:type="dxa"/>
-            <w:tcBorders>
-              <w:top w:val="single" w:sz="4" w:space="0" w:color="000000"/>
-              <w:left w:val="single" w:sz="4" w:space="0" w:color="000000"/>
-              <w:bottom w:val="single" w:sz="4" w:space="0" w:color="000000"/>
-            </w:tcBorders>
-          </w:tcPr>
-          <w:p>
-            <w:pPr>
-              <w:pStyle w:val="Normal"/>
-              <w:snapToGrid w:val="false"/>
-              <w:jc w:val="center"/>
-              <w:rPr/>
-            </w:pPr>
-            <w:r>
-              <w:rPr/>
-            </w:r>
-          </w:p>
-        </w:tc>
-        <w:tc>
-          <w:tcPr>
-            <w:tcW w:w="4259" w:type="dxa"/>
-            <w:tcBorders>
-              <w:top w:val="single" w:sz="4" w:space="0" w:color="000000"/>
-              <w:left w:val="single" w:sz="4" w:space="0" w:color="000000"/>
-              <w:bottom w:val="single" w:sz="4" w:space="0" w:color="000000"/>
-            </w:tcBorders>
-          </w:tcPr>
-          <w:p>
-            <w:pPr>
-              <w:pStyle w:val="Normal"/>
-              <w:snapToGrid w:val="false"/>
-              <w:jc w:val="center"/>
-              <w:rPr/>
-            </w:pPr>
-            <w:r>
-              <w:rPr/>
-            </w:r>
-          </w:p>
-        </w:tc>
-        <w:tc>
-          <w:tcPr>
-            <w:tcW w:w="1885" w:type="dxa"/>
-            <w:tcBorders>
-              <w:top w:val="single" w:sz="4" w:space="0" w:color="000000"/>
-              <w:left w:val="single" w:sz="4" w:space="0" w:color="000000"/>
-              <w:bottom w:val="single" w:sz="4" w:space="0" w:color="000000"/>
-            </w:tcBorders>
-          </w:tcPr>
-          <w:p>
-            <w:pPr>
-              <w:pStyle w:val="Normal"/>
-              <w:snapToGrid w:val="false"/>
-              <w:jc w:val="center"/>
-              <w:rPr/>
-            </w:pPr>
-            <w:r>
-              <w:rPr/>
-            </w:r>
-          </w:p>
-        </w:tc>
-        <w:tc>
-          <w:tcPr>
-            <w:tcW w:w="2645" w:type="dxa"/>
+            <w:tcW w:w="1130" w:type="dxa"/>
+            <w:tcBorders>
+              <w:top w:val="single" w:sz="4" w:space="0" w:color="000000"/>
+              <w:left w:val="single" w:sz="4" w:space="0" w:color="000000"/>
+              <w:bottom w:val="single" w:sz="4" w:space="0" w:color="000000"/>
+            </w:tcBorders>
+          </w:tcPr>
+          <w:p>
+            <w:pPr>
+              <w:pStyle w:val="Normal"/>
+              <w:snapToGrid w:val="false"/>
+              <w:jc w:val="center"/>
+              <w:rPr/>
+            </w:pPr>
+            <w:r>
+              <w:rPr/>
+            </w:r>
+          </w:p>
+        </w:tc>
+        <w:tc>
+          <w:tcPr>
+            <w:tcW w:w="4261" w:type="dxa"/>
+            <w:tcBorders>
+              <w:top w:val="single" w:sz="4" w:space="0" w:color="000000"/>
+              <w:left w:val="single" w:sz="4" w:space="0" w:color="000000"/>
+              <w:bottom w:val="single" w:sz="4" w:space="0" w:color="000000"/>
+            </w:tcBorders>
+          </w:tcPr>
+          <w:p>
+            <w:pPr>
+              <w:pStyle w:val="Normal"/>
+              <w:snapToGrid w:val="false"/>
+              <w:jc w:val="center"/>
+              <w:rPr/>
+            </w:pPr>
+            <w:r>
+              <w:rPr/>
+            </w:r>
+          </w:p>
+        </w:tc>
+        <w:tc>
+          <w:tcPr>
+            <w:tcW w:w="1886" w:type="dxa"/>
+            <w:tcBorders>
+              <w:top w:val="single" w:sz="4" w:space="0" w:color="000000"/>
+              <w:left w:val="single" w:sz="4" w:space="0" w:color="000000"/>
+              <w:bottom w:val="single" w:sz="4" w:space="0" w:color="000000"/>
+            </w:tcBorders>
+          </w:tcPr>
+          <w:p>
+            <w:pPr>
+              <w:pStyle w:val="Normal"/>
+              <w:snapToGrid w:val="false"/>
+              <w:jc w:val="center"/>
+              <w:rPr/>
+            </w:pPr>
+            <w:r>
+              <w:rPr/>
+            </w:r>
+          </w:p>
+        </w:tc>
+        <w:tc>
+          <w:tcPr>
+            <w:tcW w:w="2643" w:type="dxa"/>
             <w:tcBorders>
               <w:top w:val="single" w:sz="4" w:space="0" w:color="000000"/>
               <w:left w:val="single" w:sz="4" w:space="0" w:color="000000"/>
@@ -10251,70 +9673,70 @@
         <w:trPr/>
         <w:tc>
           <w:tcPr>
-            <w:tcW w:w="1131" w:type="dxa"/>
-            <w:tcBorders>
-              <w:top w:val="single" w:sz="4" w:space="0" w:color="000000"/>
-              <w:left w:val="single" w:sz="4" w:space="0" w:color="000000"/>
-              <w:bottom w:val="single" w:sz="4" w:space="0" w:color="000000"/>
-            </w:tcBorders>
-          </w:tcPr>
-          <w:p>
-            <w:pPr>
-              <w:pStyle w:val="Normal"/>
-              <w:snapToGrid w:val="false"/>
-              <w:jc w:val="center"/>
-              <w:rPr/>
-            </w:pPr>
-            <w:r>
-              <w:rPr/>
-            </w:r>
-          </w:p>
-        </w:tc>
-        <w:tc>
-          <w:tcPr>
-            <w:tcW w:w="4259" w:type="dxa"/>
-            <w:tcBorders>
-              <w:top w:val="single" w:sz="4" w:space="0" w:color="000000"/>
-              <w:left w:val="single" w:sz="4" w:space="0" w:color="000000"/>
-              <w:bottom w:val="single" w:sz="4" w:space="0" w:color="000000"/>
-            </w:tcBorders>
-          </w:tcPr>
-          <w:p>
-            <w:pPr>
-              <w:pStyle w:val="Normal"/>
-              <w:snapToGrid w:val="false"/>
-              <w:jc w:val="center"/>
-              <w:rPr/>
-            </w:pPr>
-            <w:r>
-              <w:rPr/>
-            </w:r>
-          </w:p>
-        </w:tc>
-        <w:tc>
-          <w:tcPr>
-            <w:tcW w:w="1885" w:type="dxa"/>
-            <w:tcBorders>
-              <w:top w:val="single" w:sz="4" w:space="0" w:color="000000"/>
-              <w:left w:val="single" w:sz="4" w:space="0" w:color="000000"/>
-              <w:bottom w:val="single" w:sz="4" w:space="0" w:color="000000"/>
-            </w:tcBorders>
-          </w:tcPr>
-          <w:p>
-            <w:pPr>
-              <w:pStyle w:val="Normal"/>
-              <w:snapToGrid w:val="false"/>
-              <w:jc w:val="center"/>
-              <w:rPr/>
-            </w:pPr>
-            <w:r>
-              <w:rPr/>
-            </w:r>
-          </w:p>
-        </w:tc>
-        <w:tc>
-          <w:tcPr>
-            <w:tcW w:w="2645" w:type="dxa"/>
+            <w:tcW w:w="1130" w:type="dxa"/>
+            <w:tcBorders>
+              <w:top w:val="single" w:sz="4" w:space="0" w:color="000000"/>
+              <w:left w:val="single" w:sz="4" w:space="0" w:color="000000"/>
+              <w:bottom w:val="single" w:sz="4" w:space="0" w:color="000000"/>
+            </w:tcBorders>
+          </w:tcPr>
+          <w:p>
+            <w:pPr>
+              <w:pStyle w:val="Normal"/>
+              <w:snapToGrid w:val="false"/>
+              <w:jc w:val="center"/>
+              <w:rPr/>
+            </w:pPr>
+            <w:r>
+              <w:rPr/>
+            </w:r>
+          </w:p>
+        </w:tc>
+        <w:tc>
+          <w:tcPr>
+            <w:tcW w:w="4261" w:type="dxa"/>
+            <w:tcBorders>
+              <w:top w:val="single" w:sz="4" w:space="0" w:color="000000"/>
+              <w:left w:val="single" w:sz="4" w:space="0" w:color="000000"/>
+              <w:bottom w:val="single" w:sz="4" w:space="0" w:color="000000"/>
+            </w:tcBorders>
+          </w:tcPr>
+          <w:p>
+            <w:pPr>
+              <w:pStyle w:val="Normal"/>
+              <w:snapToGrid w:val="false"/>
+              <w:jc w:val="center"/>
+              <w:rPr/>
+            </w:pPr>
+            <w:r>
+              <w:rPr/>
+            </w:r>
+          </w:p>
+        </w:tc>
+        <w:tc>
+          <w:tcPr>
+            <w:tcW w:w="1886" w:type="dxa"/>
+            <w:tcBorders>
+              <w:top w:val="single" w:sz="4" w:space="0" w:color="000000"/>
+              <w:left w:val="single" w:sz="4" w:space="0" w:color="000000"/>
+              <w:bottom w:val="single" w:sz="4" w:space="0" w:color="000000"/>
+            </w:tcBorders>
+          </w:tcPr>
+          <w:p>
+            <w:pPr>
+              <w:pStyle w:val="Normal"/>
+              <w:snapToGrid w:val="false"/>
+              <w:jc w:val="center"/>
+              <w:rPr/>
+            </w:pPr>
+            <w:r>
+              <w:rPr/>
+            </w:r>
+          </w:p>
+        </w:tc>
+        <w:tc>
+          <w:tcPr>
+            <w:tcW w:w="2643" w:type="dxa"/>
             <w:tcBorders>
               <w:top w:val="single" w:sz="4" w:space="0" w:color="000000"/>
               <w:left w:val="single" w:sz="4" w:space="0" w:color="000000"/>
@@ -10339,70 +9761,70 @@
         <w:trPr/>
         <w:tc>
           <w:tcPr>
-            <w:tcW w:w="1131" w:type="dxa"/>
-            <w:tcBorders>
-              <w:top w:val="single" w:sz="4" w:space="0" w:color="000000"/>
-              <w:left w:val="single" w:sz="4" w:space="0" w:color="000000"/>
-              <w:bottom w:val="single" w:sz="4" w:space="0" w:color="000000"/>
-            </w:tcBorders>
-          </w:tcPr>
-          <w:p>
-            <w:pPr>
-              <w:pStyle w:val="Normal"/>
-              <w:snapToGrid w:val="false"/>
-              <w:jc w:val="center"/>
-              <w:rPr/>
-            </w:pPr>
-            <w:r>
-              <w:rPr/>
-            </w:r>
-          </w:p>
-        </w:tc>
-        <w:tc>
-          <w:tcPr>
-            <w:tcW w:w="4259" w:type="dxa"/>
-            <w:tcBorders>
-              <w:top w:val="single" w:sz="4" w:space="0" w:color="000000"/>
-              <w:left w:val="single" w:sz="4" w:space="0" w:color="000000"/>
-              <w:bottom w:val="single" w:sz="4" w:space="0" w:color="000000"/>
-            </w:tcBorders>
-          </w:tcPr>
-          <w:p>
-            <w:pPr>
-              <w:pStyle w:val="Normal"/>
-              <w:snapToGrid w:val="false"/>
-              <w:jc w:val="center"/>
-              <w:rPr/>
-            </w:pPr>
-            <w:r>
-              <w:rPr/>
-            </w:r>
-          </w:p>
-        </w:tc>
-        <w:tc>
-          <w:tcPr>
-            <w:tcW w:w="1885" w:type="dxa"/>
-            <w:tcBorders>
-              <w:top w:val="single" w:sz="4" w:space="0" w:color="000000"/>
-              <w:left w:val="single" w:sz="4" w:space="0" w:color="000000"/>
-              <w:bottom w:val="single" w:sz="4" w:space="0" w:color="000000"/>
-            </w:tcBorders>
-          </w:tcPr>
-          <w:p>
-            <w:pPr>
-              <w:pStyle w:val="Normal"/>
-              <w:snapToGrid w:val="false"/>
-              <w:jc w:val="center"/>
-              <w:rPr/>
-            </w:pPr>
-            <w:r>
-              <w:rPr/>
-            </w:r>
-          </w:p>
-        </w:tc>
-        <w:tc>
-          <w:tcPr>
-            <w:tcW w:w="2645" w:type="dxa"/>
+            <w:tcW w:w="1130" w:type="dxa"/>
+            <w:tcBorders>
+              <w:top w:val="single" w:sz="4" w:space="0" w:color="000000"/>
+              <w:left w:val="single" w:sz="4" w:space="0" w:color="000000"/>
+              <w:bottom w:val="single" w:sz="4" w:space="0" w:color="000000"/>
+            </w:tcBorders>
+          </w:tcPr>
+          <w:p>
+            <w:pPr>
+              <w:pStyle w:val="Normal"/>
+              <w:snapToGrid w:val="false"/>
+              <w:jc w:val="center"/>
+              <w:rPr/>
+            </w:pPr>
+            <w:r>
+              <w:rPr/>
+            </w:r>
+          </w:p>
+        </w:tc>
+        <w:tc>
+          <w:tcPr>
+            <w:tcW w:w="4261" w:type="dxa"/>
+            <w:tcBorders>
+              <w:top w:val="single" w:sz="4" w:space="0" w:color="000000"/>
+              <w:left w:val="single" w:sz="4" w:space="0" w:color="000000"/>
+              <w:bottom w:val="single" w:sz="4" w:space="0" w:color="000000"/>
+            </w:tcBorders>
+          </w:tcPr>
+          <w:p>
+            <w:pPr>
+              <w:pStyle w:val="Normal"/>
+              <w:snapToGrid w:val="false"/>
+              <w:jc w:val="center"/>
+              <w:rPr/>
+            </w:pPr>
+            <w:r>
+              <w:rPr/>
+            </w:r>
+          </w:p>
+        </w:tc>
+        <w:tc>
+          <w:tcPr>
+            <w:tcW w:w="1886" w:type="dxa"/>
+            <w:tcBorders>
+              <w:top w:val="single" w:sz="4" w:space="0" w:color="000000"/>
+              <w:left w:val="single" w:sz="4" w:space="0" w:color="000000"/>
+              <w:bottom w:val="single" w:sz="4" w:space="0" w:color="000000"/>
+            </w:tcBorders>
+          </w:tcPr>
+          <w:p>
+            <w:pPr>
+              <w:pStyle w:val="Normal"/>
+              <w:snapToGrid w:val="false"/>
+              <w:jc w:val="center"/>
+              <w:rPr/>
+            </w:pPr>
+            <w:r>
+              <w:rPr/>
+            </w:r>
+          </w:p>
+        </w:tc>
+        <w:tc>
+          <w:tcPr>
+            <w:tcW w:w="2643" w:type="dxa"/>
             <w:tcBorders>
               <w:top w:val="single" w:sz="4" w:space="0" w:color="000000"/>
               <w:left w:val="single" w:sz="4" w:space="0" w:color="000000"/>
@@ -10427,70 +9849,70 @@
         <w:trPr/>
         <w:tc>
           <w:tcPr>
-            <w:tcW w:w="1131" w:type="dxa"/>
-            <w:tcBorders>
-              <w:top w:val="single" w:sz="4" w:space="0" w:color="000000"/>
-              <w:left w:val="single" w:sz="4" w:space="0" w:color="000000"/>
-              <w:bottom w:val="single" w:sz="4" w:space="0" w:color="000000"/>
-            </w:tcBorders>
-          </w:tcPr>
-          <w:p>
-            <w:pPr>
-              <w:pStyle w:val="Normal"/>
-              <w:snapToGrid w:val="false"/>
-              <w:jc w:val="center"/>
-              <w:rPr/>
-            </w:pPr>
-            <w:r>
-              <w:rPr/>
-            </w:r>
-          </w:p>
-        </w:tc>
-        <w:tc>
-          <w:tcPr>
-            <w:tcW w:w="4259" w:type="dxa"/>
-            <w:tcBorders>
-              <w:top w:val="single" w:sz="4" w:space="0" w:color="000000"/>
-              <w:left w:val="single" w:sz="4" w:space="0" w:color="000000"/>
-              <w:bottom w:val="single" w:sz="4" w:space="0" w:color="000000"/>
-            </w:tcBorders>
-          </w:tcPr>
-          <w:p>
-            <w:pPr>
-              <w:pStyle w:val="Normal"/>
-              <w:snapToGrid w:val="false"/>
-              <w:jc w:val="center"/>
-              <w:rPr/>
-            </w:pPr>
-            <w:r>
-              <w:rPr/>
-            </w:r>
-          </w:p>
-        </w:tc>
-        <w:tc>
-          <w:tcPr>
-            <w:tcW w:w="1885" w:type="dxa"/>
-            <w:tcBorders>
-              <w:top w:val="single" w:sz="4" w:space="0" w:color="000000"/>
-              <w:left w:val="single" w:sz="4" w:space="0" w:color="000000"/>
-              <w:bottom w:val="single" w:sz="4" w:space="0" w:color="000000"/>
-            </w:tcBorders>
-          </w:tcPr>
-          <w:p>
-            <w:pPr>
-              <w:pStyle w:val="Normal"/>
-              <w:snapToGrid w:val="false"/>
-              <w:jc w:val="center"/>
-              <w:rPr/>
-            </w:pPr>
-            <w:r>
-              <w:rPr/>
-            </w:r>
-          </w:p>
-        </w:tc>
-        <w:tc>
-          <w:tcPr>
-            <w:tcW w:w="2645" w:type="dxa"/>
+            <w:tcW w:w="1130" w:type="dxa"/>
+            <w:tcBorders>
+              <w:top w:val="single" w:sz="4" w:space="0" w:color="000000"/>
+              <w:left w:val="single" w:sz="4" w:space="0" w:color="000000"/>
+              <w:bottom w:val="single" w:sz="4" w:space="0" w:color="000000"/>
+            </w:tcBorders>
+          </w:tcPr>
+          <w:p>
+            <w:pPr>
+              <w:pStyle w:val="Normal"/>
+              <w:snapToGrid w:val="false"/>
+              <w:jc w:val="center"/>
+              <w:rPr/>
+            </w:pPr>
+            <w:r>
+              <w:rPr/>
+            </w:r>
+          </w:p>
+        </w:tc>
+        <w:tc>
+          <w:tcPr>
+            <w:tcW w:w="4261" w:type="dxa"/>
+            <w:tcBorders>
+              <w:top w:val="single" w:sz="4" w:space="0" w:color="000000"/>
+              <w:left w:val="single" w:sz="4" w:space="0" w:color="000000"/>
+              <w:bottom w:val="single" w:sz="4" w:space="0" w:color="000000"/>
+            </w:tcBorders>
+          </w:tcPr>
+          <w:p>
+            <w:pPr>
+              <w:pStyle w:val="Normal"/>
+              <w:snapToGrid w:val="false"/>
+              <w:jc w:val="center"/>
+              <w:rPr/>
+            </w:pPr>
+            <w:r>
+              <w:rPr/>
+            </w:r>
+          </w:p>
+        </w:tc>
+        <w:tc>
+          <w:tcPr>
+            <w:tcW w:w="1886" w:type="dxa"/>
+            <w:tcBorders>
+              <w:top w:val="single" w:sz="4" w:space="0" w:color="000000"/>
+              <w:left w:val="single" w:sz="4" w:space="0" w:color="000000"/>
+              <w:bottom w:val="single" w:sz="4" w:space="0" w:color="000000"/>
+            </w:tcBorders>
+          </w:tcPr>
+          <w:p>
+            <w:pPr>
+              <w:pStyle w:val="Normal"/>
+              <w:snapToGrid w:val="false"/>
+              <w:jc w:val="center"/>
+              <w:rPr/>
+            </w:pPr>
+            <w:r>
+              <w:rPr/>
+            </w:r>
+          </w:p>
+        </w:tc>
+        <w:tc>
+          <w:tcPr>
+            <w:tcW w:w="2643" w:type="dxa"/>
             <w:tcBorders>
               <w:top w:val="single" w:sz="4" w:space="0" w:color="000000"/>
               <w:left w:val="single" w:sz="4" w:space="0" w:color="000000"/>
@@ -10515,70 +9937,70 @@
         <w:trPr/>
         <w:tc>
           <w:tcPr>
-            <w:tcW w:w="1131" w:type="dxa"/>
-            <w:tcBorders>
-              <w:top w:val="single" w:sz="4" w:space="0" w:color="000000"/>
-              <w:left w:val="single" w:sz="4" w:space="0" w:color="000000"/>
-              <w:bottom w:val="single" w:sz="4" w:space="0" w:color="000000"/>
-            </w:tcBorders>
-          </w:tcPr>
-          <w:p>
-            <w:pPr>
-              <w:pStyle w:val="Normal"/>
-              <w:snapToGrid w:val="false"/>
-              <w:jc w:val="center"/>
-              <w:rPr/>
-            </w:pPr>
-            <w:r>
-              <w:rPr/>
-            </w:r>
-          </w:p>
-        </w:tc>
-        <w:tc>
-          <w:tcPr>
-            <w:tcW w:w="4259" w:type="dxa"/>
-            <w:tcBorders>
-              <w:top w:val="single" w:sz="4" w:space="0" w:color="000000"/>
-              <w:left w:val="single" w:sz="4" w:space="0" w:color="000000"/>
-              <w:bottom w:val="single" w:sz="4" w:space="0" w:color="000000"/>
-            </w:tcBorders>
-          </w:tcPr>
-          <w:p>
-            <w:pPr>
-              <w:pStyle w:val="Normal"/>
-              <w:snapToGrid w:val="false"/>
-              <w:jc w:val="center"/>
-              <w:rPr/>
-            </w:pPr>
-            <w:r>
-              <w:rPr/>
-            </w:r>
-          </w:p>
-        </w:tc>
-        <w:tc>
-          <w:tcPr>
-            <w:tcW w:w="1885" w:type="dxa"/>
-            <w:tcBorders>
-              <w:top w:val="single" w:sz="4" w:space="0" w:color="000000"/>
-              <w:left w:val="single" w:sz="4" w:space="0" w:color="000000"/>
-              <w:bottom w:val="single" w:sz="4" w:space="0" w:color="000000"/>
-            </w:tcBorders>
-          </w:tcPr>
-          <w:p>
-            <w:pPr>
-              <w:pStyle w:val="Normal"/>
-              <w:snapToGrid w:val="false"/>
-              <w:jc w:val="center"/>
-              <w:rPr/>
-            </w:pPr>
-            <w:r>
-              <w:rPr/>
-            </w:r>
-          </w:p>
-        </w:tc>
-        <w:tc>
-          <w:tcPr>
-            <w:tcW w:w="2645" w:type="dxa"/>
+            <w:tcW w:w="1130" w:type="dxa"/>
+            <w:tcBorders>
+              <w:top w:val="single" w:sz="4" w:space="0" w:color="000000"/>
+              <w:left w:val="single" w:sz="4" w:space="0" w:color="000000"/>
+              <w:bottom w:val="single" w:sz="4" w:space="0" w:color="000000"/>
+            </w:tcBorders>
+          </w:tcPr>
+          <w:p>
+            <w:pPr>
+              <w:pStyle w:val="Normal"/>
+              <w:snapToGrid w:val="false"/>
+              <w:jc w:val="center"/>
+              <w:rPr/>
+            </w:pPr>
+            <w:r>
+              <w:rPr/>
+            </w:r>
+          </w:p>
+        </w:tc>
+        <w:tc>
+          <w:tcPr>
+            <w:tcW w:w="4261" w:type="dxa"/>
+            <w:tcBorders>
+              <w:top w:val="single" w:sz="4" w:space="0" w:color="000000"/>
+              <w:left w:val="single" w:sz="4" w:space="0" w:color="000000"/>
+              <w:bottom w:val="single" w:sz="4" w:space="0" w:color="000000"/>
+            </w:tcBorders>
+          </w:tcPr>
+          <w:p>
+            <w:pPr>
+              <w:pStyle w:val="Normal"/>
+              <w:snapToGrid w:val="false"/>
+              <w:jc w:val="center"/>
+              <w:rPr/>
+            </w:pPr>
+            <w:r>
+              <w:rPr/>
+            </w:r>
+          </w:p>
+        </w:tc>
+        <w:tc>
+          <w:tcPr>
+            <w:tcW w:w="1886" w:type="dxa"/>
+            <w:tcBorders>
+              <w:top w:val="single" w:sz="4" w:space="0" w:color="000000"/>
+              <w:left w:val="single" w:sz="4" w:space="0" w:color="000000"/>
+              <w:bottom w:val="single" w:sz="4" w:space="0" w:color="000000"/>
+            </w:tcBorders>
+          </w:tcPr>
+          <w:p>
+            <w:pPr>
+              <w:pStyle w:val="Normal"/>
+              <w:snapToGrid w:val="false"/>
+              <w:jc w:val="center"/>
+              <w:rPr/>
+            </w:pPr>
+            <w:r>
+              <w:rPr/>
+            </w:r>
+          </w:p>
+        </w:tc>
+        <w:tc>
+          <w:tcPr>
+            <w:tcW w:w="2643" w:type="dxa"/>
             <w:tcBorders>
               <w:top w:val="single" w:sz="4" w:space="0" w:color="000000"/>
               <w:left w:val="single" w:sz="4" w:space="0" w:color="000000"/>
@@ -10603,70 +10025,70 @@
         <w:trPr/>
         <w:tc>
           <w:tcPr>
-            <w:tcW w:w="1131" w:type="dxa"/>
-            <w:tcBorders>
-              <w:top w:val="single" w:sz="4" w:space="0" w:color="000000"/>
-              <w:left w:val="single" w:sz="4" w:space="0" w:color="000000"/>
-              <w:bottom w:val="single" w:sz="4" w:space="0" w:color="000000"/>
-            </w:tcBorders>
-          </w:tcPr>
-          <w:p>
-            <w:pPr>
-              <w:pStyle w:val="Normal"/>
-              <w:snapToGrid w:val="false"/>
-              <w:jc w:val="center"/>
-              <w:rPr/>
-            </w:pPr>
-            <w:r>
-              <w:rPr/>
-            </w:r>
-          </w:p>
-        </w:tc>
-        <w:tc>
-          <w:tcPr>
-            <w:tcW w:w="4259" w:type="dxa"/>
-            <w:tcBorders>
-              <w:top w:val="single" w:sz="4" w:space="0" w:color="000000"/>
-              <w:left w:val="single" w:sz="4" w:space="0" w:color="000000"/>
-              <w:bottom w:val="single" w:sz="4" w:space="0" w:color="000000"/>
-            </w:tcBorders>
-          </w:tcPr>
-          <w:p>
-            <w:pPr>
-              <w:pStyle w:val="Normal"/>
-              <w:snapToGrid w:val="false"/>
-              <w:jc w:val="center"/>
-              <w:rPr/>
-            </w:pPr>
-            <w:r>
-              <w:rPr/>
-            </w:r>
-          </w:p>
-        </w:tc>
-        <w:tc>
-          <w:tcPr>
-            <w:tcW w:w="1885" w:type="dxa"/>
-            <w:tcBorders>
-              <w:top w:val="single" w:sz="4" w:space="0" w:color="000000"/>
-              <w:left w:val="single" w:sz="4" w:space="0" w:color="000000"/>
-              <w:bottom w:val="single" w:sz="4" w:space="0" w:color="000000"/>
-            </w:tcBorders>
-          </w:tcPr>
-          <w:p>
-            <w:pPr>
-              <w:pStyle w:val="Normal"/>
-              <w:snapToGrid w:val="false"/>
-              <w:jc w:val="center"/>
-              <w:rPr/>
-            </w:pPr>
-            <w:r>
-              <w:rPr/>
-            </w:r>
-          </w:p>
-        </w:tc>
-        <w:tc>
-          <w:tcPr>
-            <w:tcW w:w="2645" w:type="dxa"/>
+            <w:tcW w:w="1130" w:type="dxa"/>
+            <w:tcBorders>
+              <w:top w:val="single" w:sz="4" w:space="0" w:color="000000"/>
+              <w:left w:val="single" w:sz="4" w:space="0" w:color="000000"/>
+              <w:bottom w:val="single" w:sz="4" w:space="0" w:color="000000"/>
+            </w:tcBorders>
+          </w:tcPr>
+          <w:p>
+            <w:pPr>
+              <w:pStyle w:val="Normal"/>
+              <w:snapToGrid w:val="false"/>
+              <w:jc w:val="center"/>
+              <w:rPr/>
+            </w:pPr>
+            <w:r>
+              <w:rPr/>
+            </w:r>
+          </w:p>
+        </w:tc>
+        <w:tc>
+          <w:tcPr>
+            <w:tcW w:w="4261" w:type="dxa"/>
+            <w:tcBorders>
+              <w:top w:val="single" w:sz="4" w:space="0" w:color="000000"/>
+              <w:left w:val="single" w:sz="4" w:space="0" w:color="000000"/>
+              <w:bottom w:val="single" w:sz="4" w:space="0" w:color="000000"/>
+            </w:tcBorders>
+          </w:tcPr>
+          <w:p>
+            <w:pPr>
+              <w:pStyle w:val="Normal"/>
+              <w:snapToGrid w:val="false"/>
+              <w:jc w:val="center"/>
+              <w:rPr/>
+            </w:pPr>
+            <w:r>
+              <w:rPr/>
+            </w:r>
+          </w:p>
+        </w:tc>
+        <w:tc>
+          <w:tcPr>
+            <w:tcW w:w="1886" w:type="dxa"/>
+            <w:tcBorders>
+              <w:top w:val="single" w:sz="4" w:space="0" w:color="000000"/>
+              <w:left w:val="single" w:sz="4" w:space="0" w:color="000000"/>
+              <w:bottom w:val="single" w:sz="4" w:space="0" w:color="000000"/>
+            </w:tcBorders>
+          </w:tcPr>
+          <w:p>
+            <w:pPr>
+              <w:pStyle w:val="Normal"/>
+              <w:snapToGrid w:val="false"/>
+              <w:jc w:val="center"/>
+              <w:rPr/>
+            </w:pPr>
+            <w:r>
+              <w:rPr/>
+            </w:r>
+          </w:p>
+        </w:tc>
+        <w:tc>
+          <w:tcPr>
+            <w:tcW w:w="2643" w:type="dxa"/>
             <w:tcBorders>
               <w:top w:val="single" w:sz="4" w:space="0" w:color="000000"/>
               <w:left w:val="single" w:sz="4" w:space="0" w:color="000000"/>
@@ -10736,7 +10158,7 @@
     </w:r>
     <w:r>
       <w:rPr/>
-      <w:t>6</w:t>
+      <w:t>4</w:t>
     </w:r>
     <w:r>
       <w:rPr/>

--- a/rpd.docx
+++ b/rpd.docx
@@ -293,15 +293,15 @@
         </w:tblCellMar>
       </w:tblPr>
       <w:tblGrid>
-        <w:gridCol w:w="3289"/>
-        <w:gridCol w:w="3316"/>
+        <w:gridCol w:w="3286"/>
+        <w:gridCol w:w="3319"/>
         <w:gridCol w:w="3316"/>
       </w:tblGrid>
       <w:tr>
         <w:trPr/>
         <w:tc>
           <w:tcPr>
-            <w:tcW w:w="3289" w:type="dxa"/>
+            <w:tcW w:w="3286" w:type="dxa"/>
             <w:tcBorders>
               <w:top w:val="single" w:sz="4" w:space="0" w:color="000000"/>
               <w:left w:val="single" w:sz="4" w:space="0" w:color="000000"/>
@@ -407,7 +407,7 @@
         </w:tc>
         <w:tc>
           <w:tcPr>
-            <w:tcW w:w="3316" w:type="dxa"/>
+            <w:tcW w:w="3319" w:type="dxa"/>
             <w:tcBorders>
               <w:top w:val="single" w:sz="4" w:space="0" w:color="000000"/>
               <w:left w:val="single" w:sz="4" w:space="0" w:color="000000"/>
@@ -1067,6 +1067,7 @@
       <w:pPr>
         <w:pStyle w:val="Normal"/>
         <w:ind w:left="0" w:right="0" w:firstLine="709"/>
+        <w:jc w:val="both"/>
         <w:rPr/>
       </w:pPr>
       <w:r>
@@ -1111,17 +1112,17 @@
         </w:tblCellMar>
       </w:tblPr>
       <w:tblGrid>
-        <w:gridCol w:w="1661"/>
-        <w:gridCol w:w="2324"/>
-        <w:gridCol w:w="2066"/>
-        <w:gridCol w:w="2365"/>
-        <w:gridCol w:w="1505"/>
+        <w:gridCol w:w="1658"/>
+        <w:gridCol w:w="2327"/>
+        <w:gridCol w:w="2063"/>
+        <w:gridCol w:w="2366"/>
+        <w:gridCol w:w="1507"/>
       </w:tblGrid>
       <w:tr>
         <w:trPr/>
         <w:tc>
           <w:tcPr>
-            <w:tcW w:w="1661" w:type="dxa"/>
+            <w:tcW w:w="1658" w:type="dxa"/>
             <w:tcBorders>
               <w:top w:val="single" w:sz="4" w:space="0" w:color="000000"/>
               <w:left w:val="single" w:sz="4" w:space="0" w:color="000000"/>
@@ -1141,7 +1142,7 @@
         </w:tc>
         <w:tc>
           <w:tcPr>
-            <w:tcW w:w="2324" w:type="dxa"/>
+            <w:tcW w:w="2327" w:type="dxa"/>
             <w:tcBorders>
               <w:top w:val="single" w:sz="4" w:space="0" w:color="000000"/>
               <w:left w:val="single" w:sz="4" w:space="0" w:color="000000"/>
@@ -1161,7 +1162,7 @@
         </w:tc>
         <w:tc>
           <w:tcPr>
-            <w:tcW w:w="2066" w:type="dxa"/>
+            <w:tcW w:w="2063" w:type="dxa"/>
             <w:tcBorders>
               <w:top w:val="single" w:sz="4" w:space="0" w:color="000000"/>
               <w:left w:val="single" w:sz="4" w:space="0" w:color="000000"/>
@@ -1181,7 +1182,7 @@
         </w:tc>
         <w:tc>
           <w:tcPr>
-            <w:tcW w:w="2365" w:type="dxa"/>
+            <w:tcW w:w="2366" w:type="dxa"/>
             <w:tcBorders>
               <w:top w:val="single" w:sz="4" w:space="0" w:color="000000"/>
               <w:left w:val="single" w:sz="4" w:space="0" w:color="000000"/>
@@ -1201,7 +1202,7 @@
         </w:tc>
         <w:tc>
           <w:tcPr>
-            <w:tcW w:w="1505" w:type="dxa"/>
+            <w:tcW w:w="1507" w:type="dxa"/>
             <w:tcBorders>
               <w:top w:val="single" w:sz="4" w:space="0" w:color="000000"/>
               <w:left w:val="single" w:sz="4" w:space="0" w:color="000000"/>
@@ -1250,9 +1251,9 @@
       </w:tblPr>
       <w:tblGrid>
         <w:gridCol w:w="1362"/>
-        <w:gridCol w:w="2586"/>
-        <w:gridCol w:w="826"/>
-        <w:gridCol w:w="2490"/>
+        <w:gridCol w:w="2583"/>
+        <w:gridCol w:w="827"/>
+        <w:gridCol w:w="2492"/>
         <w:gridCol w:w="2657"/>
       </w:tblGrid>
       <w:tr>
@@ -1290,7 +1291,7 @@
         </w:tc>
         <w:tc>
           <w:tcPr>
-            <w:tcW w:w="2586" w:type="dxa"/>
+            <w:tcW w:w="2583" w:type="dxa"/>
             <w:vMerge w:val="restart"/>
             <w:tcBorders>
               <w:top w:val="single" w:sz="4" w:space="0" w:color="000000"/>
@@ -1323,7 +1324,7 @@
         </w:tc>
         <w:tc>
           <w:tcPr>
-            <w:tcW w:w="826" w:type="dxa"/>
+            <w:tcW w:w="827" w:type="dxa"/>
             <w:vMerge w:val="restart"/>
             <w:tcBorders>
               <w:top w:val="single" w:sz="4" w:space="0" w:color="000000"/>
@@ -1354,7 +1355,7 @@
         </w:tc>
         <w:tc>
           <w:tcPr>
-            <w:tcW w:w="5147" w:type="dxa"/>
+            <w:tcW w:w="5149" w:type="dxa"/>
             <w:gridSpan w:val="2"/>
             <w:tcBorders>
               <w:top w:val="single" w:sz="4" w:space="0" w:color="000000"/>
@@ -1411,7 +1412,7 @@
         </w:tc>
         <w:tc>
           <w:tcPr>
-            <w:tcW w:w="2586" w:type="dxa"/>
+            <w:tcW w:w="2583" w:type="dxa"/>
             <w:vMerge w:val="continue"/>
             <w:tcBorders>
               <w:top w:val="single" w:sz="4" w:space="0" w:color="000000"/>
@@ -1431,7 +1432,7 @@
         </w:tc>
         <w:tc>
           <w:tcPr>
-            <w:tcW w:w="826" w:type="dxa"/>
+            <w:tcW w:w="827" w:type="dxa"/>
             <w:vMerge w:val="continue"/>
             <w:tcBorders>
               <w:top w:val="single" w:sz="4" w:space="0" w:color="000000"/>
@@ -1451,7 +1452,7 @@
         </w:tc>
         <w:tc>
           <w:tcPr>
-            <w:tcW w:w="2490" w:type="dxa"/>
+            <w:tcW w:w="2492" w:type="dxa"/>
             <w:tcBorders>
               <w:top w:val="single" w:sz="4" w:space="0" w:color="000000"/>
               <w:left w:val="single" w:sz="4" w:space="0" w:color="000000"/>
@@ -1553,7 +1554,7 @@
         </w:tc>
         <w:tc>
           <w:tcPr>
-            <w:tcW w:w="2586" w:type="dxa"/>
+            <w:tcW w:w="2583" w:type="dxa"/>
             <w:tcBorders>
               <w:top w:val="single" w:sz="4" w:space="0" w:color="000000"/>
               <w:left w:val="single" w:sz="4" w:space="0" w:color="000000"/>
@@ -1573,7 +1574,7 @@
         </w:tc>
         <w:tc>
           <w:tcPr>
-            <w:tcW w:w="826" w:type="dxa"/>
+            <w:tcW w:w="827" w:type="dxa"/>
             <w:tcBorders>
               <w:top w:val="single" w:sz="4" w:space="0" w:color="000000"/>
               <w:left w:val="single" w:sz="4" w:space="0" w:color="000000"/>
@@ -1593,7 +1594,7 @@
         </w:tc>
         <w:tc>
           <w:tcPr>
-            <w:tcW w:w="2490" w:type="dxa"/>
+            <w:tcW w:w="2492" w:type="dxa"/>
             <w:tcBorders>
               <w:top w:val="single" w:sz="4" w:space="0" w:color="000000"/>
               <w:left w:val="single" w:sz="4" w:space="0" w:color="000000"/>
@@ -1718,15 +1719,15 @@
         </w:tblCellMar>
       </w:tblPr>
       <w:tblGrid>
-        <w:gridCol w:w="5782"/>
-        <w:gridCol w:w="2200"/>
+        <w:gridCol w:w="5779"/>
+        <w:gridCol w:w="2203"/>
         <w:gridCol w:w="1920"/>
       </w:tblGrid>
       <w:tr>
         <w:trPr/>
         <w:tc>
           <w:tcPr>
-            <w:tcW w:w="5782" w:type="dxa"/>
+            <w:tcW w:w="5779" w:type="dxa"/>
             <w:tcBorders>
               <w:top w:val="single" w:sz="4" w:space="0" w:color="000000"/>
               <w:left w:val="single" w:sz="4" w:space="0" w:color="000000"/>
@@ -1747,7 +1748,7 @@
         </w:tc>
         <w:tc>
           <w:tcPr>
-            <w:tcW w:w="4120" w:type="dxa"/>
+            <w:tcW w:w="4123" w:type="dxa"/>
             <w:gridSpan w:val="2"/>
             <w:tcBorders>
               <w:top w:val="single" w:sz="4" w:space="0" w:color="000000"/>
@@ -1789,7 +1790,7 @@
         <w:trPr/>
         <w:tc>
           <w:tcPr>
-            <w:tcW w:w="5782" w:type="dxa"/>
+            <w:tcW w:w="5779" w:type="dxa"/>
             <w:tcBorders>
               <w:top w:val="single" w:sz="4" w:space="0" w:color="000000"/>
               <w:left w:val="single" w:sz="4" w:space="0" w:color="000000"/>
@@ -1810,7 +1811,7 @@
         </w:tc>
         <w:tc>
           <w:tcPr>
-            <w:tcW w:w="4120" w:type="dxa"/>
+            <w:tcW w:w="4123" w:type="dxa"/>
             <w:gridSpan w:val="2"/>
             <w:tcBorders>
               <w:top w:val="single" w:sz="4" w:space="0" w:color="000000"/>
@@ -1852,7 +1853,7 @@
         <w:trPr/>
         <w:tc>
           <w:tcPr>
-            <w:tcW w:w="5782" w:type="dxa"/>
+            <w:tcW w:w="5779" w:type="dxa"/>
             <w:tcBorders>
               <w:top w:val="single" w:sz="4" w:space="0" w:color="000000"/>
               <w:left w:val="single" w:sz="4" w:space="0" w:color="000000"/>
@@ -1873,7 +1874,7 @@
         </w:tc>
         <w:tc>
           <w:tcPr>
-            <w:tcW w:w="4120" w:type="dxa"/>
+            <w:tcW w:w="4123" w:type="dxa"/>
             <w:gridSpan w:val="2"/>
             <w:tcBorders>
               <w:top w:val="single" w:sz="4" w:space="0" w:color="000000"/>
@@ -1915,7 +1916,7 @@
         <w:trPr/>
         <w:tc>
           <w:tcPr>
-            <w:tcW w:w="5782" w:type="dxa"/>
+            <w:tcW w:w="5779" w:type="dxa"/>
             <w:tcBorders>
               <w:top w:val="single" w:sz="4" w:space="0" w:color="000000"/>
               <w:left w:val="single" w:sz="4" w:space="0" w:color="000000"/>
@@ -1936,7 +1937,7 @@
         </w:tc>
         <w:tc>
           <w:tcPr>
-            <w:tcW w:w="4120" w:type="dxa"/>
+            <w:tcW w:w="4123" w:type="dxa"/>
             <w:gridSpan w:val="2"/>
             <w:tcBorders>
               <w:top w:val="single" w:sz="4" w:space="0" w:color="000000"/>
@@ -1978,7 +1979,7 @@
         <w:trPr/>
         <w:tc>
           <w:tcPr>
-            <w:tcW w:w="5782" w:type="dxa"/>
+            <w:tcW w:w="5779" w:type="dxa"/>
             <w:tcBorders>
               <w:top w:val="single" w:sz="4" w:space="0" w:color="000000"/>
               <w:left w:val="single" w:sz="4" w:space="0" w:color="000000"/>
@@ -1999,7 +2000,7 @@
         </w:tc>
         <w:tc>
           <w:tcPr>
-            <w:tcW w:w="4120" w:type="dxa"/>
+            <w:tcW w:w="4123" w:type="dxa"/>
             <w:gridSpan w:val="2"/>
             <w:tcBorders>
               <w:top w:val="single" w:sz="4" w:space="0" w:color="000000"/>
@@ -2026,7 +2027,7 @@
         <w:trPr/>
         <w:tc>
           <w:tcPr>
-            <w:tcW w:w="5782" w:type="dxa"/>
+            <w:tcW w:w="5779" w:type="dxa"/>
             <w:tcBorders>
               <w:top w:val="single" w:sz="4" w:space="0" w:color="000000"/>
               <w:left w:val="single" w:sz="4" w:space="0" w:color="000000"/>
@@ -2047,7 +2048,7 @@
         </w:tc>
         <w:tc>
           <w:tcPr>
-            <w:tcW w:w="4120" w:type="dxa"/>
+            <w:tcW w:w="4123" w:type="dxa"/>
             <w:gridSpan w:val="2"/>
             <w:tcBorders>
               <w:top w:val="single" w:sz="4" w:space="0" w:color="000000"/>
@@ -2091,7 +2092,7 @@
         </w:trPr>
         <w:tc>
           <w:tcPr>
-            <w:tcW w:w="5782" w:type="dxa"/>
+            <w:tcW w:w="5779" w:type="dxa"/>
             <w:tcBorders>
               <w:top w:val="single" w:sz="4" w:space="0" w:color="000000"/>
               <w:left w:val="single" w:sz="4" w:space="0" w:color="000000"/>
@@ -2118,7 +2119,7 @@
         </w:tc>
         <w:tc>
           <w:tcPr>
-            <w:tcW w:w="4120" w:type="dxa"/>
+            <w:tcW w:w="4123" w:type="dxa"/>
             <w:gridSpan w:val="2"/>
             <w:tcBorders>
               <w:top w:val="single" w:sz="4" w:space="0" w:color="000000"/>
@@ -2168,7 +2169,7 @@
         <w:trPr/>
         <w:tc>
           <w:tcPr>
-            <w:tcW w:w="5782" w:type="dxa"/>
+            <w:tcW w:w="5779" w:type="dxa"/>
             <w:tcBorders>
               <w:top w:val="single" w:sz="4" w:space="0" w:color="000000"/>
               <w:left w:val="single" w:sz="4" w:space="0" w:color="000000"/>
@@ -2203,7 +2204,7 @@
         </w:tc>
         <w:tc>
           <w:tcPr>
-            <w:tcW w:w="2200" w:type="dxa"/>
+            <w:tcW w:w="2203" w:type="dxa"/>
             <w:tcBorders>
               <w:top w:val="single" w:sz="4" w:space="0" w:color="000000"/>
               <w:left w:val="single" w:sz="4" w:space="0" w:color="000000"/>
@@ -2260,7 +2261,7 @@
         <w:trPr/>
         <w:tc>
           <w:tcPr>
-            <w:tcW w:w="5782" w:type="dxa"/>
+            <w:tcW w:w="5779" w:type="dxa"/>
             <w:tcBorders>
               <w:top w:val="single" w:sz="4" w:space="0" w:color="000000"/>
               <w:left w:val="single" w:sz="4" w:space="0" w:color="000000"/>
@@ -2281,7 +2282,7 @@
         </w:tc>
         <w:tc>
           <w:tcPr>
-            <w:tcW w:w="2200" w:type="dxa"/>
+            <w:tcW w:w="2203" w:type="dxa"/>
             <w:tcBorders>
               <w:top w:val="single" w:sz="4" w:space="0" w:color="000000"/>
               <w:left w:val="single" w:sz="4" w:space="0" w:color="000000"/>
@@ -2328,7 +2329,7 @@
         <w:trPr/>
         <w:tc>
           <w:tcPr>
-            <w:tcW w:w="5782" w:type="dxa"/>
+            <w:tcW w:w="5779" w:type="dxa"/>
             <w:tcBorders>
               <w:top w:val="single" w:sz="4" w:space="0" w:color="000000"/>
               <w:left w:val="single" w:sz="4" w:space="0" w:color="000000"/>
@@ -2350,7 +2351,7 @@
         </w:tc>
         <w:tc>
           <w:tcPr>
-            <w:tcW w:w="2200" w:type="dxa"/>
+            <w:tcW w:w="2203" w:type="dxa"/>
             <w:tcBorders>
               <w:top w:val="single" w:sz="4" w:space="0" w:color="000000"/>
               <w:left w:val="single" w:sz="4" w:space="0" w:color="000000"/>
@@ -2421,7 +2422,7 @@
         <w:trPr/>
         <w:tc>
           <w:tcPr>
-            <w:tcW w:w="5782" w:type="dxa"/>
+            <w:tcW w:w="5779" w:type="dxa"/>
             <w:tcBorders>
               <w:top w:val="single" w:sz="4" w:space="0" w:color="000000"/>
               <w:left w:val="single" w:sz="4" w:space="0" w:color="000000"/>
@@ -2443,7 +2444,7 @@
         </w:tc>
         <w:tc>
           <w:tcPr>
-            <w:tcW w:w="2200" w:type="dxa"/>
+            <w:tcW w:w="2203" w:type="dxa"/>
             <w:tcBorders>
               <w:top w:val="single" w:sz="4" w:space="0" w:color="000000"/>
               <w:left w:val="single" w:sz="4" w:space="0" w:color="000000"/>
@@ -2514,7 +2515,7 @@
         <w:trPr/>
         <w:tc>
           <w:tcPr>
-            <w:tcW w:w="5782" w:type="dxa"/>
+            <w:tcW w:w="5779" w:type="dxa"/>
             <w:tcBorders>
               <w:top w:val="single" w:sz="4" w:space="0" w:color="000000"/>
               <w:left w:val="single" w:sz="4" w:space="0" w:color="000000"/>
@@ -2536,7 +2537,7 @@
         </w:tc>
         <w:tc>
           <w:tcPr>
-            <w:tcW w:w="2200" w:type="dxa"/>
+            <w:tcW w:w="2203" w:type="dxa"/>
             <w:tcBorders>
               <w:top w:val="single" w:sz="4" w:space="0" w:color="000000"/>
               <w:left w:val="single" w:sz="4" w:space="0" w:color="000000"/>
@@ -2607,7 +2608,7 @@
         <w:trPr/>
         <w:tc>
           <w:tcPr>
-            <w:tcW w:w="5782" w:type="dxa"/>
+            <w:tcW w:w="5779" w:type="dxa"/>
             <w:tcBorders>
               <w:top w:val="single" w:sz="4" w:space="0" w:color="000000"/>
               <w:left w:val="single" w:sz="4" w:space="0" w:color="000000"/>
@@ -2629,7 +2630,7 @@
         </w:tc>
         <w:tc>
           <w:tcPr>
-            <w:tcW w:w="2200" w:type="dxa"/>
+            <w:tcW w:w="2203" w:type="dxa"/>
             <w:tcBorders>
               <w:top w:val="single" w:sz="4" w:space="0" w:color="000000"/>
               <w:left w:val="single" w:sz="4" w:space="0" w:color="000000"/>
@@ -2700,7 +2701,7 @@
         <w:trPr/>
         <w:tc>
           <w:tcPr>
-            <w:tcW w:w="5782" w:type="dxa"/>
+            <w:tcW w:w="5779" w:type="dxa"/>
             <w:tcBorders>
               <w:top w:val="single" w:sz="4" w:space="0" w:color="000000"/>
               <w:left w:val="single" w:sz="4" w:space="0" w:color="000000"/>
@@ -2722,7 +2723,7 @@
         </w:tc>
         <w:tc>
           <w:tcPr>
-            <w:tcW w:w="2200" w:type="dxa"/>
+            <w:tcW w:w="2203" w:type="dxa"/>
             <w:tcBorders>
               <w:top w:val="single" w:sz="4" w:space="0" w:color="000000"/>
               <w:left w:val="single" w:sz="4" w:space="0" w:color="000000"/>
@@ -2770,7 +2771,7 @@
         <w:trPr/>
         <w:tc>
           <w:tcPr>
-            <w:tcW w:w="5782" w:type="dxa"/>
+            <w:tcW w:w="5779" w:type="dxa"/>
             <w:tcBorders>
               <w:top w:val="single" w:sz="4" w:space="0" w:color="000000"/>
               <w:left w:val="single" w:sz="4" w:space="0" w:color="000000"/>
@@ -2792,7 +2793,7 @@
         </w:tc>
         <w:tc>
           <w:tcPr>
-            <w:tcW w:w="2200" w:type="dxa"/>
+            <w:tcW w:w="2203" w:type="dxa"/>
             <w:tcBorders>
               <w:top w:val="single" w:sz="4" w:space="0" w:color="000000"/>
               <w:left w:val="single" w:sz="4" w:space="0" w:color="000000"/>
@@ -2865,7 +2866,7 @@
         </w:trPr>
         <w:tc>
           <w:tcPr>
-            <w:tcW w:w="5782" w:type="dxa"/>
+            <w:tcW w:w="5779" w:type="dxa"/>
             <w:tcBorders>
               <w:top w:val="single" w:sz="4" w:space="0" w:color="000000"/>
               <w:left w:val="single" w:sz="4" w:space="0" w:color="000000"/>
@@ -2901,7 +2902,7 @@
         </w:tc>
         <w:tc>
           <w:tcPr>
-            <w:tcW w:w="4120" w:type="dxa"/>
+            <w:tcW w:w="4123" w:type="dxa"/>
             <w:gridSpan w:val="2"/>
             <w:tcBorders>
               <w:top w:val="single" w:sz="4" w:space="0" w:color="000000"/>
@@ -2951,7 +2952,7 @@
         <w:trPr/>
         <w:tc>
           <w:tcPr>
-            <w:tcW w:w="5782" w:type="dxa"/>
+            <w:tcW w:w="5779" w:type="dxa"/>
             <w:tcBorders>
               <w:top w:val="single" w:sz="4" w:space="0" w:color="000000"/>
               <w:left w:val="single" w:sz="4" w:space="0" w:color="000000"/>
@@ -2987,7 +2988,7 @@
         </w:tc>
         <w:tc>
           <w:tcPr>
-            <w:tcW w:w="4120" w:type="dxa"/>
+            <w:tcW w:w="4123" w:type="dxa"/>
             <w:gridSpan w:val="2"/>
             <w:tcBorders>
               <w:top w:val="single" w:sz="4" w:space="0" w:color="000000"/>
@@ -3078,8 +3079,8 @@
       </w:tblPr>
       <w:tblGrid>
         <w:gridCol w:w="4223"/>
-        <w:gridCol w:w="688"/>
-        <w:gridCol w:w="425"/>
+        <w:gridCol w:w="685"/>
+        <w:gridCol w:w="428"/>
         <w:gridCol w:w="418"/>
         <w:gridCol w:w="692"/>
         <w:gridCol w:w="416"/>
@@ -3121,7 +3122,7 @@
         </w:tc>
         <w:tc>
           <w:tcPr>
-            <w:tcW w:w="688" w:type="dxa"/>
+            <w:tcW w:w="685" w:type="dxa"/>
             <w:vMerge w:val="restart"/>
             <w:tcBorders>
               <w:top w:val="single" w:sz="4" w:space="0" w:color="000000"/>
@@ -3148,7 +3149,7 @@
         </w:tc>
         <w:tc>
           <w:tcPr>
-            <w:tcW w:w="4166" w:type="dxa"/>
+            <w:tcW w:w="4169" w:type="dxa"/>
             <w:gridSpan w:val="9"/>
             <w:tcBorders>
               <w:top w:val="single" w:sz="4" w:space="0" w:color="000000"/>
@@ -3229,7 +3230,7 @@
         </w:tc>
         <w:tc>
           <w:tcPr>
-            <w:tcW w:w="688" w:type="dxa"/>
+            <w:tcW w:w="685" w:type="dxa"/>
             <w:vMerge w:val="continue"/>
             <w:tcBorders>
               <w:top w:val="single" w:sz="4" w:space="0" w:color="000000"/>
@@ -3249,7 +3250,7 @@
         </w:tc>
         <w:tc>
           <w:tcPr>
-            <w:tcW w:w="425" w:type="dxa"/>
+            <w:tcW w:w="428" w:type="dxa"/>
             <w:tcBorders>
               <w:top w:val="single" w:sz="4" w:space="0" w:color="000000"/>
               <w:left w:val="single" w:sz="4" w:space="0" w:color="000000"/>
@@ -3849,8 +3850,8 @@
       </w:tblPr>
       <w:tblGrid>
         <w:gridCol w:w="502"/>
-        <w:gridCol w:w="2438"/>
-        <w:gridCol w:w="3419"/>
+        <w:gridCol w:w="2435"/>
+        <w:gridCol w:w="3422"/>
         <w:gridCol w:w="1160"/>
         <w:gridCol w:w="2402"/>
       </w:tblGrid>
@@ -3886,7 +3887,7 @@
         </w:tc>
         <w:tc>
           <w:tcPr>
-            <w:tcW w:w="2438" w:type="dxa"/>
+            <w:tcW w:w="2435" w:type="dxa"/>
             <w:tcBorders>
               <w:top w:val="single" w:sz="4" w:space="0" w:color="000000"/>
               <w:left w:val="single" w:sz="4" w:space="0" w:color="000000"/>
@@ -3914,7 +3915,7 @@
         </w:tc>
         <w:tc>
           <w:tcPr>
-            <w:tcW w:w="3419" w:type="dxa"/>
+            <w:tcW w:w="3422" w:type="dxa"/>
             <w:tcBorders>
               <w:top w:val="single" w:sz="4" w:space="0" w:color="000000"/>
               <w:left w:val="single" w:sz="4" w:space="0" w:color="000000"/>
@@ -4158,15 +4159,15 @@
         </w:tblCellMar>
       </w:tblPr>
       <w:tblGrid>
-        <w:gridCol w:w="6281"/>
-        <w:gridCol w:w="1759"/>
-        <w:gridCol w:w="1881"/>
+        <w:gridCol w:w="6279"/>
+        <w:gridCol w:w="1758"/>
+        <w:gridCol w:w="1884"/>
       </w:tblGrid>
       <w:tr>
         <w:trPr/>
         <w:tc>
           <w:tcPr>
-            <w:tcW w:w="6281" w:type="dxa"/>
+            <w:tcW w:w="6279" w:type="dxa"/>
             <w:tcBorders>
               <w:top w:val="single" w:sz="4" w:space="0" w:color="000000"/>
               <w:left w:val="single" w:sz="4" w:space="0" w:color="000000"/>
@@ -4210,7 +4211,7 @@
         </w:tc>
         <w:tc>
           <w:tcPr>
-            <w:tcW w:w="1759" w:type="dxa"/>
+            <w:tcW w:w="1758" w:type="dxa"/>
             <w:tcBorders>
               <w:top w:val="single" w:sz="4" w:space="0" w:color="000000"/>
               <w:left w:val="single" w:sz="4" w:space="0" w:color="000000"/>
@@ -4242,7 +4243,7 @@
         </w:tc>
         <w:tc>
           <w:tcPr>
-            <w:tcW w:w="1881" w:type="dxa"/>
+            <w:tcW w:w="1884" w:type="dxa"/>
             <w:tcBorders>
               <w:top w:val="single" w:sz="4" w:space="0" w:color="000000"/>
               <w:left w:val="single" w:sz="4" w:space="0" w:color="000000"/>
@@ -4278,7 +4279,7 @@
         <w:trPr/>
         <w:tc>
           <w:tcPr>
-            <w:tcW w:w="6281" w:type="dxa"/>
+            <w:tcW w:w="6279" w:type="dxa"/>
             <w:tcBorders>
               <w:top w:val="single" w:sz="4" w:space="0" w:color="000000"/>
               <w:left w:val="single" w:sz="4" w:space="0" w:color="000000"/>
@@ -4305,7 +4306,7 @@
         </w:tc>
         <w:tc>
           <w:tcPr>
-            <w:tcW w:w="1759" w:type="dxa"/>
+            <w:tcW w:w="1758" w:type="dxa"/>
             <w:tcBorders>
               <w:top w:val="single" w:sz="4" w:space="0" w:color="000000"/>
               <w:left w:val="single" w:sz="4" w:space="0" w:color="000000"/>
@@ -4333,7 +4334,7 @@
         </w:tc>
         <w:tc>
           <w:tcPr>
-            <w:tcW w:w="1881" w:type="dxa"/>
+            <w:tcW w:w="1884" w:type="dxa"/>
             <w:tcBorders>
               <w:top w:val="single" w:sz="4" w:space="0" w:color="000000"/>
               <w:left w:val="single" w:sz="4" w:space="0" w:color="000000"/>
@@ -4365,7 +4366,7 @@
         <w:trPr/>
         <w:tc>
           <w:tcPr>
-            <w:tcW w:w="6281" w:type="dxa"/>
+            <w:tcW w:w="6279" w:type="dxa"/>
             <w:tcBorders>
               <w:top w:val="single" w:sz="4" w:space="0" w:color="000000"/>
               <w:left w:val="single" w:sz="4" w:space="0" w:color="000000"/>
@@ -4392,7 +4393,7 @@
         </w:tc>
         <w:tc>
           <w:tcPr>
-            <w:tcW w:w="1759" w:type="dxa"/>
+            <w:tcW w:w="1758" w:type="dxa"/>
             <w:tcBorders>
               <w:top w:val="single" w:sz="4" w:space="0" w:color="000000"/>
               <w:left w:val="single" w:sz="4" w:space="0" w:color="000000"/>
@@ -4422,7 +4423,7 @@
         </w:tc>
         <w:tc>
           <w:tcPr>
-            <w:tcW w:w="1881" w:type="dxa"/>
+            <w:tcW w:w="1884" w:type="dxa"/>
             <w:tcBorders>
               <w:top w:val="single" w:sz="4" w:space="0" w:color="000000"/>
               <w:left w:val="single" w:sz="4" w:space="0" w:color="000000"/>
@@ -4456,7 +4457,7 @@
         <w:trPr/>
         <w:tc>
           <w:tcPr>
-            <w:tcW w:w="6281" w:type="dxa"/>
+            <w:tcW w:w="6279" w:type="dxa"/>
             <w:tcBorders>
               <w:top w:val="single" w:sz="4" w:space="0" w:color="000000"/>
               <w:left w:val="single" w:sz="4" w:space="0" w:color="000000"/>
@@ -4483,7 +4484,7 @@
         </w:tc>
         <w:tc>
           <w:tcPr>
-            <w:tcW w:w="1759" w:type="dxa"/>
+            <w:tcW w:w="1758" w:type="dxa"/>
             <w:tcBorders>
               <w:top w:val="single" w:sz="4" w:space="0" w:color="000000"/>
               <w:left w:val="single" w:sz="4" w:space="0" w:color="000000"/>
@@ -4513,7 +4514,7 @@
         </w:tc>
         <w:tc>
           <w:tcPr>
-            <w:tcW w:w="1881" w:type="dxa"/>
+            <w:tcW w:w="1884" w:type="dxa"/>
             <w:tcBorders>
               <w:top w:val="single" w:sz="4" w:space="0" w:color="000000"/>
               <w:left w:val="single" w:sz="4" w:space="0" w:color="000000"/>
@@ -4547,7 +4548,7 @@
         <w:trPr/>
         <w:tc>
           <w:tcPr>
-            <w:tcW w:w="6281" w:type="dxa"/>
+            <w:tcW w:w="6279" w:type="dxa"/>
             <w:tcBorders>
               <w:top w:val="single" w:sz="4" w:space="0" w:color="000000"/>
               <w:left w:val="single" w:sz="4" w:space="0" w:color="000000"/>
@@ -4574,7 +4575,7 @@
         </w:tc>
         <w:tc>
           <w:tcPr>
-            <w:tcW w:w="1759" w:type="dxa"/>
+            <w:tcW w:w="1758" w:type="dxa"/>
             <w:tcBorders>
               <w:top w:val="single" w:sz="4" w:space="0" w:color="000000"/>
               <w:left w:val="single" w:sz="4" w:space="0" w:color="000000"/>
@@ -4604,7 +4605,7 @@
         </w:tc>
         <w:tc>
           <w:tcPr>
-            <w:tcW w:w="1881" w:type="dxa"/>
+            <w:tcW w:w="1884" w:type="dxa"/>
             <w:tcBorders>
               <w:top w:val="single" w:sz="4" w:space="0" w:color="000000"/>
               <w:left w:val="single" w:sz="4" w:space="0" w:color="000000"/>
@@ -4638,7 +4639,7 @@
         <w:trPr/>
         <w:tc>
           <w:tcPr>
-            <w:tcW w:w="6281" w:type="dxa"/>
+            <w:tcW w:w="6279" w:type="dxa"/>
             <w:tcBorders>
               <w:top w:val="single" w:sz="4" w:space="0" w:color="000000"/>
               <w:left w:val="single" w:sz="4" w:space="0" w:color="000000"/>
@@ -4696,7 +4697,7 @@
         </w:tc>
         <w:tc>
           <w:tcPr>
-            <w:tcW w:w="1759" w:type="dxa"/>
+            <w:tcW w:w="1758" w:type="dxa"/>
             <w:tcBorders>
               <w:top w:val="single" w:sz="4" w:space="0" w:color="000000"/>
               <w:left w:val="single" w:sz="4" w:space="0" w:color="000000"/>
@@ -4726,7 +4727,7 @@
         </w:tc>
         <w:tc>
           <w:tcPr>
-            <w:tcW w:w="1881" w:type="dxa"/>
+            <w:tcW w:w="1884" w:type="dxa"/>
             <w:tcBorders>
               <w:top w:val="single" w:sz="4" w:space="0" w:color="000000"/>
               <w:left w:val="single" w:sz="4" w:space="0" w:color="000000"/>
@@ -4781,15 +4782,15 @@
         </w:tblCellMar>
       </w:tblPr>
       <w:tblGrid>
-        <w:gridCol w:w="6281"/>
-        <w:gridCol w:w="1759"/>
-        <w:gridCol w:w="1881"/>
+        <w:gridCol w:w="6279"/>
+        <w:gridCol w:w="1758"/>
+        <w:gridCol w:w="1884"/>
       </w:tblGrid>
       <w:tr>
         <w:trPr/>
         <w:tc>
           <w:tcPr>
-            <w:tcW w:w="6281" w:type="dxa"/>
+            <w:tcW w:w="6279" w:type="dxa"/>
             <w:tcBorders>
               <w:top w:val="single" w:sz="2" w:space="0" w:color="000000"/>
               <w:left w:val="single" w:sz="2" w:space="0" w:color="000000"/>
@@ -4833,7 +4834,7 @@
         </w:tc>
         <w:tc>
           <w:tcPr>
-            <w:tcW w:w="1759" w:type="dxa"/>
+            <w:tcW w:w="1758" w:type="dxa"/>
             <w:tcBorders>
               <w:top w:val="single" w:sz="2" w:space="0" w:color="000000"/>
               <w:left w:val="single" w:sz="2" w:space="0" w:color="000000"/>
@@ -4865,7 +4866,7 @@
         </w:tc>
         <w:tc>
           <w:tcPr>
-            <w:tcW w:w="1881" w:type="dxa"/>
+            <w:tcW w:w="1884" w:type="dxa"/>
             <w:tcBorders>
               <w:top w:val="single" w:sz="2" w:space="0" w:color="000000"/>
               <w:left w:val="single" w:sz="2" w:space="0" w:color="000000"/>
@@ -4901,7 +4902,7 @@
         <w:trPr/>
         <w:tc>
           <w:tcPr>
-            <w:tcW w:w="6281" w:type="dxa"/>
+            <w:tcW w:w="6279" w:type="dxa"/>
             <w:tcBorders>
               <w:left w:val="single" w:sz="2" w:space="0" w:color="000000"/>
               <w:bottom w:val="single" w:sz="2" w:space="0" w:color="000000"/>
@@ -4927,7 +4928,7 @@
         </w:tc>
         <w:tc>
           <w:tcPr>
-            <w:tcW w:w="1759" w:type="dxa"/>
+            <w:tcW w:w="1758" w:type="dxa"/>
             <w:tcBorders>
               <w:left w:val="single" w:sz="2" w:space="0" w:color="000000"/>
               <w:bottom w:val="single" w:sz="2" w:space="0" w:color="000000"/>
@@ -4954,7 +4955,7 @@
         </w:tc>
         <w:tc>
           <w:tcPr>
-            <w:tcW w:w="1881" w:type="dxa"/>
+            <w:tcW w:w="1884" w:type="dxa"/>
             <w:tcBorders>
               <w:left w:val="single" w:sz="2" w:space="0" w:color="000000"/>
               <w:bottom w:val="single" w:sz="2" w:space="0" w:color="000000"/>
@@ -4985,7 +4986,7 @@
         <w:trPr/>
         <w:tc>
           <w:tcPr>
-            <w:tcW w:w="6281" w:type="dxa"/>
+            <w:tcW w:w="6279" w:type="dxa"/>
             <w:tcBorders>
               <w:left w:val="single" w:sz="2" w:space="0" w:color="000000"/>
               <w:bottom w:val="single" w:sz="2" w:space="0" w:color="000000"/>
@@ -5011,7 +5012,7 @@
         </w:tc>
         <w:tc>
           <w:tcPr>
-            <w:tcW w:w="1759" w:type="dxa"/>
+            <w:tcW w:w="1758" w:type="dxa"/>
             <w:tcBorders>
               <w:left w:val="single" w:sz="2" w:space="0" w:color="000000"/>
               <w:bottom w:val="single" w:sz="2" w:space="0" w:color="000000"/>
@@ -5038,7 +5039,7 @@
         </w:tc>
         <w:tc>
           <w:tcPr>
-            <w:tcW w:w="1881" w:type="dxa"/>
+            <w:tcW w:w="1884" w:type="dxa"/>
             <w:tcBorders>
               <w:left w:val="single" w:sz="2" w:space="0" w:color="000000"/>
               <w:bottom w:val="single" w:sz="2" w:space="0" w:color="000000"/>
@@ -5069,7 +5070,7 @@
         <w:trPr/>
         <w:tc>
           <w:tcPr>
-            <w:tcW w:w="6281" w:type="dxa"/>
+            <w:tcW w:w="6279" w:type="dxa"/>
             <w:tcBorders>
               <w:left w:val="single" w:sz="2" w:space="0" w:color="000000"/>
               <w:bottom w:val="single" w:sz="2" w:space="0" w:color="000000"/>
@@ -5095,7 +5096,7 @@
         </w:tc>
         <w:tc>
           <w:tcPr>
-            <w:tcW w:w="1759" w:type="dxa"/>
+            <w:tcW w:w="1758" w:type="dxa"/>
             <w:tcBorders>
               <w:left w:val="single" w:sz="2" w:space="0" w:color="000000"/>
               <w:bottom w:val="single" w:sz="2" w:space="0" w:color="000000"/>
@@ -5122,7 +5123,7 @@
         </w:tc>
         <w:tc>
           <w:tcPr>
-            <w:tcW w:w="1881" w:type="dxa"/>
+            <w:tcW w:w="1884" w:type="dxa"/>
             <w:tcBorders>
               <w:left w:val="single" w:sz="2" w:space="0" w:color="000000"/>
               <w:bottom w:val="single" w:sz="2" w:space="0" w:color="000000"/>
@@ -5153,7 +5154,7 @@
         <w:trPr/>
         <w:tc>
           <w:tcPr>
-            <w:tcW w:w="6281" w:type="dxa"/>
+            <w:tcW w:w="6279" w:type="dxa"/>
             <w:tcBorders>
               <w:left w:val="single" w:sz="2" w:space="0" w:color="000000"/>
               <w:bottom w:val="single" w:sz="2" w:space="0" w:color="000000"/>
@@ -5179,7 +5180,7 @@
         </w:tc>
         <w:tc>
           <w:tcPr>
-            <w:tcW w:w="1759" w:type="dxa"/>
+            <w:tcW w:w="1758" w:type="dxa"/>
             <w:tcBorders>
               <w:left w:val="single" w:sz="2" w:space="0" w:color="000000"/>
               <w:bottom w:val="single" w:sz="2" w:space="0" w:color="000000"/>
@@ -5206,7 +5207,7 @@
         </w:tc>
         <w:tc>
           <w:tcPr>
-            <w:tcW w:w="1881" w:type="dxa"/>
+            <w:tcW w:w="1884" w:type="dxa"/>
             <w:tcBorders>
               <w:left w:val="single" w:sz="2" w:space="0" w:color="000000"/>
               <w:bottom w:val="single" w:sz="2" w:space="0" w:color="000000"/>
@@ -5237,7 +5238,7 @@
         <w:trPr/>
         <w:tc>
           <w:tcPr>
-            <w:tcW w:w="6281" w:type="dxa"/>
+            <w:tcW w:w="6279" w:type="dxa"/>
             <w:tcBorders>
               <w:left w:val="single" w:sz="2" w:space="0" w:color="000000"/>
               <w:bottom w:val="single" w:sz="2" w:space="0" w:color="000000"/>
@@ -5294,7 +5295,7 @@
         </w:tc>
         <w:tc>
           <w:tcPr>
-            <w:tcW w:w="1759" w:type="dxa"/>
+            <w:tcW w:w="1758" w:type="dxa"/>
             <w:tcBorders>
               <w:left w:val="single" w:sz="2" w:space="0" w:color="000000"/>
               <w:bottom w:val="single" w:sz="2" w:space="0" w:color="000000"/>
@@ -5323,7 +5324,7 @@
         </w:tc>
         <w:tc>
           <w:tcPr>
-            <w:tcW w:w="1881" w:type="dxa"/>
+            <w:tcW w:w="1884" w:type="dxa"/>
             <w:tcBorders>
               <w:left w:val="single" w:sz="2" w:space="0" w:color="000000"/>
               <w:bottom w:val="single" w:sz="2" w:space="0" w:color="000000"/>
@@ -5727,7 +5728,15 @@
       </w:pPr>
       <w:r>
         <w:rPr/>
-        <w:t>{{r item[</w:t>
+        <w:t>{{</w:t>
+      </w:r>
+      <w:r>
+        <w:rPr/>
+        <w:t>r</w:t>
+      </w:r>
+      <w:r>
+        <w:rPr/>
+        <w:t xml:space="preserve"> item[</w:t>
       </w:r>
       <w:r>
         <w:rPr>
@@ -6913,9 +6922,9 @@
       </w:tblPr>
       <w:tblGrid>
         <w:gridCol w:w="1130"/>
-        <w:gridCol w:w="4261"/>
-        <w:gridCol w:w="1886"/>
-        <w:gridCol w:w="2643"/>
+        <w:gridCol w:w="4263"/>
+        <w:gridCol w:w="1887"/>
+        <w:gridCol w:w="2640"/>
       </w:tblGrid>
       <w:tr>
         <w:trPr/>
@@ -6948,7 +6957,7 @@
         </w:tc>
         <w:tc>
           <w:tcPr>
-            <w:tcW w:w="4261" w:type="dxa"/>
+            <w:tcW w:w="4263" w:type="dxa"/>
             <w:tcBorders>
               <w:top w:val="single" w:sz="4" w:space="0" w:color="000000"/>
               <w:left w:val="single" w:sz="4" w:space="0" w:color="000000"/>
@@ -6975,7 +6984,7 @@
         </w:tc>
         <w:tc>
           <w:tcPr>
-            <w:tcW w:w="1886" w:type="dxa"/>
+            <w:tcW w:w="1887" w:type="dxa"/>
             <w:tcBorders>
               <w:top w:val="single" w:sz="4" w:space="0" w:color="000000"/>
               <w:left w:val="single" w:sz="4" w:space="0" w:color="000000"/>
@@ -7002,7 +7011,7 @@
         </w:tc>
         <w:tc>
           <w:tcPr>
-            <w:tcW w:w="2643" w:type="dxa"/>
+            <w:tcW w:w="2640" w:type="dxa"/>
             <w:tcBorders>
               <w:top w:val="single" w:sz="4" w:space="0" w:color="000000"/>
               <w:left w:val="single" w:sz="4" w:space="0" w:color="000000"/>
@@ -7054,49 +7063,49 @@
         </w:tc>
         <w:tc>
           <w:tcPr>
-            <w:tcW w:w="4261" w:type="dxa"/>
-            <w:tcBorders>
-              <w:top w:val="single" w:sz="4" w:space="0" w:color="000000"/>
-              <w:left w:val="single" w:sz="4" w:space="0" w:color="000000"/>
-              <w:bottom w:val="single" w:sz="4" w:space="0" w:color="000000"/>
-            </w:tcBorders>
-          </w:tcPr>
-          <w:p>
-            <w:pPr>
-              <w:pStyle w:val="Normal"/>
-              <w:snapToGrid w:val="false"/>
-              <w:jc w:val="center"/>
-              <w:rPr/>
-            </w:pPr>
-            <w:r>
-              <w:rPr/>
-            </w:r>
-          </w:p>
-        </w:tc>
-        <w:tc>
-          <w:tcPr>
-            <w:tcW w:w="1886" w:type="dxa"/>
-            <w:tcBorders>
-              <w:top w:val="single" w:sz="4" w:space="0" w:color="000000"/>
-              <w:left w:val="single" w:sz="4" w:space="0" w:color="000000"/>
-              <w:bottom w:val="single" w:sz="4" w:space="0" w:color="000000"/>
-            </w:tcBorders>
-          </w:tcPr>
-          <w:p>
-            <w:pPr>
-              <w:pStyle w:val="Normal"/>
-              <w:snapToGrid w:val="false"/>
-              <w:jc w:val="center"/>
-              <w:rPr/>
-            </w:pPr>
-            <w:r>
-              <w:rPr/>
-            </w:r>
-          </w:p>
-        </w:tc>
-        <w:tc>
-          <w:tcPr>
-            <w:tcW w:w="2643" w:type="dxa"/>
+            <w:tcW w:w="4263" w:type="dxa"/>
+            <w:tcBorders>
+              <w:top w:val="single" w:sz="4" w:space="0" w:color="000000"/>
+              <w:left w:val="single" w:sz="4" w:space="0" w:color="000000"/>
+              <w:bottom w:val="single" w:sz="4" w:space="0" w:color="000000"/>
+            </w:tcBorders>
+          </w:tcPr>
+          <w:p>
+            <w:pPr>
+              <w:pStyle w:val="Normal"/>
+              <w:snapToGrid w:val="false"/>
+              <w:jc w:val="center"/>
+              <w:rPr/>
+            </w:pPr>
+            <w:r>
+              <w:rPr/>
+            </w:r>
+          </w:p>
+        </w:tc>
+        <w:tc>
+          <w:tcPr>
+            <w:tcW w:w="1887" w:type="dxa"/>
+            <w:tcBorders>
+              <w:top w:val="single" w:sz="4" w:space="0" w:color="000000"/>
+              <w:left w:val="single" w:sz="4" w:space="0" w:color="000000"/>
+              <w:bottom w:val="single" w:sz="4" w:space="0" w:color="000000"/>
+            </w:tcBorders>
+          </w:tcPr>
+          <w:p>
+            <w:pPr>
+              <w:pStyle w:val="Normal"/>
+              <w:snapToGrid w:val="false"/>
+              <w:jc w:val="center"/>
+              <w:rPr/>
+            </w:pPr>
+            <w:r>
+              <w:rPr/>
+            </w:r>
+          </w:p>
+        </w:tc>
+        <w:tc>
+          <w:tcPr>
+            <w:tcW w:w="2640" w:type="dxa"/>
             <w:tcBorders>
               <w:top w:val="single" w:sz="4" w:space="0" w:color="000000"/>
               <w:left w:val="single" w:sz="4" w:space="0" w:color="000000"/>
@@ -7142,49 +7151,49 @@
         </w:tc>
         <w:tc>
           <w:tcPr>
-            <w:tcW w:w="4261" w:type="dxa"/>
-            <w:tcBorders>
-              <w:top w:val="single" w:sz="4" w:space="0" w:color="000000"/>
-              <w:left w:val="single" w:sz="4" w:space="0" w:color="000000"/>
-              <w:bottom w:val="single" w:sz="4" w:space="0" w:color="000000"/>
-            </w:tcBorders>
-          </w:tcPr>
-          <w:p>
-            <w:pPr>
-              <w:pStyle w:val="Normal"/>
-              <w:snapToGrid w:val="false"/>
-              <w:jc w:val="center"/>
-              <w:rPr/>
-            </w:pPr>
-            <w:r>
-              <w:rPr/>
-            </w:r>
-          </w:p>
-        </w:tc>
-        <w:tc>
-          <w:tcPr>
-            <w:tcW w:w="1886" w:type="dxa"/>
-            <w:tcBorders>
-              <w:top w:val="single" w:sz="4" w:space="0" w:color="000000"/>
-              <w:left w:val="single" w:sz="4" w:space="0" w:color="000000"/>
-              <w:bottom w:val="single" w:sz="4" w:space="0" w:color="000000"/>
-            </w:tcBorders>
-          </w:tcPr>
-          <w:p>
-            <w:pPr>
-              <w:pStyle w:val="Normal"/>
-              <w:snapToGrid w:val="false"/>
-              <w:jc w:val="center"/>
-              <w:rPr/>
-            </w:pPr>
-            <w:r>
-              <w:rPr/>
-            </w:r>
-          </w:p>
-        </w:tc>
-        <w:tc>
-          <w:tcPr>
-            <w:tcW w:w="2643" w:type="dxa"/>
+            <w:tcW w:w="4263" w:type="dxa"/>
+            <w:tcBorders>
+              <w:top w:val="single" w:sz="4" w:space="0" w:color="000000"/>
+              <w:left w:val="single" w:sz="4" w:space="0" w:color="000000"/>
+              <w:bottom w:val="single" w:sz="4" w:space="0" w:color="000000"/>
+            </w:tcBorders>
+          </w:tcPr>
+          <w:p>
+            <w:pPr>
+              <w:pStyle w:val="Normal"/>
+              <w:snapToGrid w:val="false"/>
+              <w:jc w:val="center"/>
+              <w:rPr/>
+            </w:pPr>
+            <w:r>
+              <w:rPr/>
+            </w:r>
+          </w:p>
+        </w:tc>
+        <w:tc>
+          <w:tcPr>
+            <w:tcW w:w="1887" w:type="dxa"/>
+            <w:tcBorders>
+              <w:top w:val="single" w:sz="4" w:space="0" w:color="000000"/>
+              <w:left w:val="single" w:sz="4" w:space="0" w:color="000000"/>
+              <w:bottom w:val="single" w:sz="4" w:space="0" w:color="000000"/>
+            </w:tcBorders>
+          </w:tcPr>
+          <w:p>
+            <w:pPr>
+              <w:pStyle w:val="Normal"/>
+              <w:snapToGrid w:val="false"/>
+              <w:jc w:val="center"/>
+              <w:rPr/>
+            </w:pPr>
+            <w:r>
+              <w:rPr/>
+            </w:r>
+          </w:p>
+        </w:tc>
+        <w:tc>
+          <w:tcPr>
+            <w:tcW w:w="2640" w:type="dxa"/>
             <w:tcBorders>
               <w:top w:val="single" w:sz="4" w:space="0" w:color="000000"/>
               <w:left w:val="single" w:sz="4" w:space="0" w:color="000000"/>
@@ -7230,49 +7239,49 @@
         </w:tc>
         <w:tc>
           <w:tcPr>
-            <w:tcW w:w="4261" w:type="dxa"/>
-            <w:tcBorders>
-              <w:top w:val="single" w:sz="4" w:space="0" w:color="000000"/>
-              <w:left w:val="single" w:sz="4" w:space="0" w:color="000000"/>
-              <w:bottom w:val="single" w:sz="4" w:space="0" w:color="000000"/>
-            </w:tcBorders>
-          </w:tcPr>
-          <w:p>
-            <w:pPr>
-              <w:pStyle w:val="Normal"/>
-              <w:snapToGrid w:val="false"/>
-              <w:jc w:val="center"/>
-              <w:rPr/>
-            </w:pPr>
-            <w:r>
-              <w:rPr/>
-            </w:r>
-          </w:p>
-        </w:tc>
-        <w:tc>
-          <w:tcPr>
-            <w:tcW w:w="1886" w:type="dxa"/>
-            <w:tcBorders>
-              <w:top w:val="single" w:sz="4" w:space="0" w:color="000000"/>
-              <w:left w:val="single" w:sz="4" w:space="0" w:color="000000"/>
-              <w:bottom w:val="single" w:sz="4" w:space="0" w:color="000000"/>
-            </w:tcBorders>
-          </w:tcPr>
-          <w:p>
-            <w:pPr>
-              <w:pStyle w:val="Normal"/>
-              <w:snapToGrid w:val="false"/>
-              <w:jc w:val="center"/>
-              <w:rPr/>
-            </w:pPr>
-            <w:r>
-              <w:rPr/>
-            </w:r>
-          </w:p>
-        </w:tc>
-        <w:tc>
-          <w:tcPr>
-            <w:tcW w:w="2643" w:type="dxa"/>
+            <w:tcW w:w="4263" w:type="dxa"/>
+            <w:tcBorders>
+              <w:top w:val="single" w:sz="4" w:space="0" w:color="000000"/>
+              <w:left w:val="single" w:sz="4" w:space="0" w:color="000000"/>
+              <w:bottom w:val="single" w:sz="4" w:space="0" w:color="000000"/>
+            </w:tcBorders>
+          </w:tcPr>
+          <w:p>
+            <w:pPr>
+              <w:pStyle w:val="Normal"/>
+              <w:snapToGrid w:val="false"/>
+              <w:jc w:val="center"/>
+              <w:rPr/>
+            </w:pPr>
+            <w:r>
+              <w:rPr/>
+            </w:r>
+          </w:p>
+        </w:tc>
+        <w:tc>
+          <w:tcPr>
+            <w:tcW w:w="1887" w:type="dxa"/>
+            <w:tcBorders>
+              <w:top w:val="single" w:sz="4" w:space="0" w:color="000000"/>
+              <w:left w:val="single" w:sz="4" w:space="0" w:color="000000"/>
+              <w:bottom w:val="single" w:sz="4" w:space="0" w:color="000000"/>
+            </w:tcBorders>
+          </w:tcPr>
+          <w:p>
+            <w:pPr>
+              <w:pStyle w:val="Normal"/>
+              <w:snapToGrid w:val="false"/>
+              <w:jc w:val="center"/>
+              <w:rPr/>
+            </w:pPr>
+            <w:r>
+              <w:rPr/>
+            </w:r>
+          </w:p>
+        </w:tc>
+        <w:tc>
+          <w:tcPr>
+            <w:tcW w:w="2640" w:type="dxa"/>
             <w:tcBorders>
               <w:top w:val="single" w:sz="4" w:space="0" w:color="000000"/>
               <w:left w:val="single" w:sz="4" w:space="0" w:color="000000"/>
@@ -7318,49 +7327,49 @@
         </w:tc>
         <w:tc>
           <w:tcPr>
-            <w:tcW w:w="4261" w:type="dxa"/>
-            <w:tcBorders>
-              <w:top w:val="single" w:sz="4" w:space="0" w:color="000000"/>
-              <w:left w:val="single" w:sz="4" w:space="0" w:color="000000"/>
-              <w:bottom w:val="single" w:sz="4" w:space="0" w:color="000000"/>
-            </w:tcBorders>
-          </w:tcPr>
-          <w:p>
-            <w:pPr>
-              <w:pStyle w:val="Normal"/>
-              <w:snapToGrid w:val="false"/>
-              <w:jc w:val="center"/>
-              <w:rPr/>
-            </w:pPr>
-            <w:r>
-              <w:rPr/>
-            </w:r>
-          </w:p>
-        </w:tc>
-        <w:tc>
-          <w:tcPr>
-            <w:tcW w:w="1886" w:type="dxa"/>
-            <w:tcBorders>
-              <w:top w:val="single" w:sz="4" w:space="0" w:color="000000"/>
-              <w:left w:val="single" w:sz="4" w:space="0" w:color="000000"/>
-              <w:bottom w:val="single" w:sz="4" w:space="0" w:color="000000"/>
-            </w:tcBorders>
-          </w:tcPr>
-          <w:p>
-            <w:pPr>
-              <w:pStyle w:val="Normal"/>
-              <w:snapToGrid w:val="false"/>
-              <w:jc w:val="center"/>
-              <w:rPr/>
-            </w:pPr>
-            <w:r>
-              <w:rPr/>
-            </w:r>
-          </w:p>
-        </w:tc>
-        <w:tc>
-          <w:tcPr>
-            <w:tcW w:w="2643" w:type="dxa"/>
+            <w:tcW w:w="4263" w:type="dxa"/>
+            <w:tcBorders>
+              <w:top w:val="single" w:sz="4" w:space="0" w:color="000000"/>
+              <w:left w:val="single" w:sz="4" w:space="0" w:color="000000"/>
+              <w:bottom w:val="single" w:sz="4" w:space="0" w:color="000000"/>
+            </w:tcBorders>
+          </w:tcPr>
+          <w:p>
+            <w:pPr>
+              <w:pStyle w:val="Normal"/>
+              <w:snapToGrid w:val="false"/>
+              <w:jc w:val="center"/>
+              <w:rPr/>
+            </w:pPr>
+            <w:r>
+              <w:rPr/>
+            </w:r>
+          </w:p>
+        </w:tc>
+        <w:tc>
+          <w:tcPr>
+            <w:tcW w:w="1887" w:type="dxa"/>
+            <w:tcBorders>
+              <w:top w:val="single" w:sz="4" w:space="0" w:color="000000"/>
+              <w:left w:val="single" w:sz="4" w:space="0" w:color="000000"/>
+              <w:bottom w:val="single" w:sz="4" w:space="0" w:color="000000"/>
+            </w:tcBorders>
+          </w:tcPr>
+          <w:p>
+            <w:pPr>
+              <w:pStyle w:val="Normal"/>
+              <w:snapToGrid w:val="false"/>
+              <w:jc w:val="center"/>
+              <w:rPr/>
+            </w:pPr>
+            <w:r>
+              <w:rPr/>
+            </w:r>
+          </w:p>
+        </w:tc>
+        <w:tc>
+          <w:tcPr>
+            <w:tcW w:w="2640" w:type="dxa"/>
             <w:tcBorders>
               <w:top w:val="single" w:sz="4" w:space="0" w:color="000000"/>
               <w:left w:val="single" w:sz="4" w:space="0" w:color="000000"/>
@@ -7406,49 +7415,49 @@
         </w:tc>
         <w:tc>
           <w:tcPr>
-            <w:tcW w:w="4261" w:type="dxa"/>
-            <w:tcBorders>
-              <w:top w:val="single" w:sz="4" w:space="0" w:color="000000"/>
-              <w:left w:val="single" w:sz="4" w:space="0" w:color="000000"/>
-              <w:bottom w:val="single" w:sz="4" w:space="0" w:color="000000"/>
-            </w:tcBorders>
-          </w:tcPr>
-          <w:p>
-            <w:pPr>
-              <w:pStyle w:val="Normal"/>
-              <w:snapToGrid w:val="false"/>
-              <w:jc w:val="center"/>
-              <w:rPr/>
-            </w:pPr>
-            <w:r>
-              <w:rPr/>
-            </w:r>
-          </w:p>
-        </w:tc>
-        <w:tc>
-          <w:tcPr>
-            <w:tcW w:w="1886" w:type="dxa"/>
-            <w:tcBorders>
-              <w:top w:val="single" w:sz="4" w:space="0" w:color="000000"/>
-              <w:left w:val="single" w:sz="4" w:space="0" w:color="000000"/>
-              <w:bottom w:val="single" w:sz="4" w:space="0" w:color="000000"/>
-            </w:tcBorders>
-          </w:tcPr>
-          <w:p>
-            <w:pPr>
-              <w:pStyle w:val="Normal"/>
-              <w:snapToGrid w:val="false"/>
-              <w:jc w:val="center"/>
-              <w:rPr/>
-            </w:pPr>
-            <w:r>
-              <w:rPr/>
-            </w:r>
-          </w:p>
-        </w:tc>
-        <w:tc>
-          <w:tcPr>
-            <w:tcW w:w="2643" w:type="dxa"/>
+            <w:tcW w:w="4263" w:type="dxa"/>
+            <w:tcBorders>
+              <w:top w:val="single" w:sz="4" w:space="0" w:color="000000"/>
+              <w:left w:val="single" w:sz="4" w:space="0" w:color="000000"/>
+              <w:bottom w:val="single" w:sz="4" w:space="0" w:color="000000"/>
+            </w:tcBorders>
+          </w:tcPr>
+          <w:p>
+            <w:pPr>
+              <w:pStyle w:val="Normal"/>
+              <w:snapToGrid w:val="false"/>
+              <w:jc w:val="center"/>
+              <w:rPr/>
+            </w:pPr>
+            <w:r>
+              <w:rPr/>
+            </w:r>
+          </w:p>
+        </w:tc>
+        <w:tc>
+          <w:tcPr>
+            <w:tcW w:w="1887" w:type="dxa"/>
+            <w:tcBorders>
+              <w:top w:val="single" w:sz="4" w:space="0" w:color="000000"/>
+              <w:left w:val="single" w:sz="4" w:space="0" w:color="000000"/>
+              <w:bottom w:val="single" w:sz="4" w:space="0" w:color="000000"/>
+            </w:tcBorders>
+          </w:tcPr>
+          <w:p>
+            <w:pPr>
+              <w:pStyle w:val="Normal"/>
+              <w:snapToGrid w:val="false"/>
+              <w:jc w:val="center"/>
+              <w:rPr/>
+            </w:pPr>
+            <w:r>
+              <w:rPr/>
+            </w:r>
+          </w:p>
+        </w:tc>
+        <w:tc>
+          <w:tcPr>
+            <w:tcW w:w="2640" w:type="dxa"/>
             <w:tcBorders>
               <w:top w:val="single" w:sz="4" w:space="0" w:color="000000"/>
               <w:left w:val="single" w:sz="4" w:space="0" w:color="000000"/>
@@ -7494,49 +7503,49 @@
         </w:tc>
         <w:tc>
           <w:tcPr>
-            <w:tcW w:w="4261" w:type="dxa"/>
-            <w:tcBorders>
-              <w:top w:val="single" w:sz="4" w:space="0" w:color="000000"/>
-              <w:left w:val="single" w:sz="4" w:space="0" w:color="000000"/>
-              <w:bottom w:val="single" w:sz="4" w:space="0" w:color="000000"/>
-            </w:tcBorders>
-          </w:tcPr>
-          <w:p>
-            <w:pPr>
-              <w:pStyle w:val="Normal"/>
-              <w:snapToGrid w:val="false"/>
-              <w:jc w:val="center"/>
-              <w:rPr/>
-            </w:pPr>
-            <w:r>
-              <w:rPr/>
-            </w:r>
-          </w:p>
-        </w:tc>
-        <w:tc>
-          <w:tcPr>
-            <w:tcW w:w="1886" w:type="dxa"/>
-            <w:tcBorders>
-              <w:top w:val="single" w:sz="4" w:space="0" w:color="000000"/>
-              <w:left w:val="single" w:sz="4" w:space="0" w:color="000000"/>
-              <w:bottom w:val="single" w:sz="4" w:space="0" w:color="000000"/>
-            </w:tcBorders>
-          </w:tcPr>
-          <w:p>
-            <w:pPr>
-              <w:pStyle w:val="Normal"/>
-              <w:snapToGrid w:val="false"/>
-              <w:jc w:val="center"/>
-              <w:rPr/>
-            </w:pPr>
-            <w:r>
-              <w:rPr/>
-            </w:r>
-          </w:p>
-        </w:tc>
-        <w:tc>
-          <w:tcPr>
-            <w:tcW w:w="2643" w:type="dxa"/>
+            <w:tcW w:w="4263" w:type="dxa"/>
+            <w:tcBorders>
+              <w:top w:val="single" w:sz="4" w:space="0" w:color="000000"/>
+              <w:left w:val="single" w:sz="4" w:space="0" w:color="000000"/>
+              <w:bottom w:val="single" w:sz="4" w:space="0" w:color="000000"/>
+            </w:tcBorders>
+          </w:tcPr>
+          <w:p>
+            <w:pPr>
+              <w:pStyle w:val="Normal"/>
+              <w:snapToGrid w:val="false"/>
+              <w:jc w:val="center"/>
+              <w:rPr/>
+            </w:pPr>
+            <w:r>
+              <w:rPr/>
+            </w:r>
+          </w:p>
+        </w:tc>
+        <w:tc>
+          <w:tcPr>
+            <w:tcW w:w="1887" w:type="dxa"/>
+            <w:tcBorders>
+              <w:top w:val="single" w:sz="4" w:space="0" w:color="000000"/>
+              <w:left w:val="single" w:sz="4" w:space="0" w:color="000000"/>
+              <w:bottom w:val="single" w:sz="4" w:space="0" w:color="000000"/>
+            </w:tcBorders>
+          </w:tcPr>
+          <w:p>
+            <w:pPr>
+              <w:pStyle w:val="Normal"/>
+              <w:snapToGrid w:val="false"/>
+              <w:jc w:val="center"/>
+              <w:rPr/>
+            </w:pPr>
+            <w:r>
+              <w:rPr/>
+            </w:r>
+          </w:p>
+        </w:tc>
+        <w:tc>
+          <w:tcPr>
+            <w:tcW w:w="2640" w:type="dxa"/>
             <w:tcBorders>
               <w:top w:val="single" w:sz="4" w:space="0" w:color="000000"/>
               <w:left w:val="single" w:sz="4" w:space="0" w:color="000000"/>
@@ -7582,49 +7591,49 @@
         </w:tc>
         <w:tc>
           <w:tcPr>
-            <w:tcW w:w="4261" w:type="dxa"/>
-            <w:tcBorders>
-              <w:top w:val="single" w:sz="4" w:space="0" w:color="000000"/>
-              <w:left w:val="single" w:sz="4" w:space="0" w:color="000000"/>
-              <w:bottom w:val="single" w:sz="4" w:space="0" w:color="000000"/>
-            </w:tcBorders>
-          </w:tcPr>
-          <w:p>
-            <w:pPr>
-              <w:pStyle w:val="Normal"/>
-              <w:snapToGrid w:val="false"/>
-              <w:jc w:val="center"/>
-              <w:rPr/>
-            </w:pPr>
-            <w:r>
-              <w:rPr/>
-            </w:r>
-          </w:p>
-        </w:tc>
-        <w:tc>
-          <w:tcPr>
-            <w:tcW w:w="1886" w:type="dxa"/>
-            <w:tcBorders>
-              <w:top w:val="single" w:sz="4" w:space="0" w:color="000000"/>
-              <w:left w:val="single" w:sz="4" w:space="0" w:color="000000"/>
-              <w:bottom w:val="single" w:sz="4" w:space="0" w:color="000000"/>
-            </w:tcBorders>
-          </w:tcPr>
-          <w:p>
-            <w:pPr>
-              <w:pStyle w:val="Normal"/>
-              <w:snapToGrid w:val="false"/>
-              <w:jc w:val="center"/>
-              <w:rPr/>
-            </w:pPr>
-            <w:r>
-              <w:rPr/>
-            </w:r>
-          </w:p>
-        </w:tc>
-        <w:tc>
-          <w:tcPr>
-            <w:tcW w:w="2643" w:type="dxa"/>
+            <w:tcW w:w="4263" w:type="dxa"/>
+            <w:tcBorders>
+              <w:top w:val="single" w:sz="4" w:space="0" w:color="000000"/>
+              <w:left w:val="single" w:sz="4" w:space="0" w:color="000000"/>
+              <w:bottom w:val="single" w:sz="4" w:space="0" w:color="000000"/>
+            </w:tcBorders>
+          </w:tcPr>
+          <w:p>
+            <w:pPr>
+              <w:pStyle w:val="Normal"/>
+              <w:snapToGrid w:val="false"/>
+              <w:jc w:val="center"/>
+              <w:rPr/>
+            </w:pPr>
+            <w:r>
+              <w:rPr/>
+            </w:r>
+          </w:p>
+        </w:tc>
+        <w:tc>
+          <w:tcPr>
+            <w:tcW w:w="1887" w:type="dxa"/>
+            <w:tcBorders>
+              <w:top w:val="single" w:sz="4" w:space="0" w:color="000000"/>
+              <w:left w:val="single" w:sz="4" w:space="0" w:color="000000"/>
+              <w:bottom w:val="single" w:sz="4" w:space="0" w:color="000000"/>
+            </w:tcBorders>
+          </w:tcPr>
+          <w:p>
+            <w:pPr>
+              <w:pStyle w:val="Normal"/>
+              <w:snapToGrid w:val="false"/>
+              <w:jc w:val="center"/>
+              <w:rPr/>
+            </w:pPr>
+            <w:r>
+              <w:rPr/>
+            </w:r>
+          </w:p>
+        </w:tc>
+        <w:tc>
+          <w:tcPr>
+            <w:tcW w:w="2640" w:type="dxa"/>
             <w:tcBorders>
               <w:top w:val="single" w:sz="4" w:space="0" w:color="000000"/>
               <w:left w:val="single" w:sz="4" w:space="0" w:color="000000"/>
@@ -7670,49 +7679,49 @@
         </w:tc>
         <w:tc>
           <w:tcPr>
-            <w:tcW w:w="4261" w:type="dxa"/>
-            <w:tcBorders>
-              <w:top w:val="single" w:sz="4" w:space="0" w:color="000000"/>
-              <w:left w:val="single" w:sz="4" w:space="0" w:color="000000"/>
-              <w:bottom w:val="single" w:sz="4" w:space="0" w:color="000000"/>
-            </w:tcBorders>
-          </w:tcPr>
-          <w:p>
-            <w:pPr>
-              <w:pStyle w:val="Normal"/>
-              <w:snapToGrid w:val="false"/>
-              <w:jc w:val="center"/>
-              <w:rPr/>
-            </w:pPr>
-            <w:r>
-              <w:rPr/>
-            </w:r>
-          </w:p>
-        </w:tc>
-        <w:tc>
-          <w:tcPr>
-            <w:tcW w:w="1886" w:type="dxa"/>
-            <w:tcBorders>
-              <w:top w:val="single" w:sz="4" w:space="0" w:color="000000"/>
-              <w:left w:val="single" w:sz="4" w:space="0" w:color="000000"/>
-              <w:bottom w:val="single" w:sz="4" w:space="0" w:color="000000"/>
-            </w:tcBorders>
-          </w:tcPr>
-          <w:p>
-            <w:pPr>
-              <w:pStyle w:val="Normal"/>
-              <w:snapToGrid w:val="false"/>
-              <w:jc w:val="center"/>
-              <w:rPr/>
-            </w:pPr>
-            <w:r>
-              <w:rPr/>
-            </w:r>
-          </w:p>
-        </w:tc>
-        <w:tc>
-          <w:tcPr>
-            <w:tcW w:w="2643" w:type="dxa"/>
+            <w:tcW w:w="4263" w:type="dxa"/>
+            <w:tcBorders>
+              <w:top w:val="single" w:sz="4" w:space="0" w:color="000000"/>
+              <w:left w:val="single" w:sz="4" w:space="0" w:color="000000"/>
+              <w:bottom w:val="single" w:sz="4" w:space="0" w:color="000000"/>
+            </w:tcBorders>
+          </w:tcPr>
+          <w:p>
+            <w:pPr>
+              <w:pStyle w:val="Normal"/>
+              <w:snapToGrid w:val="false"/>
+              <w:jc w:val="center"/>
+              <w:rPr/>
+            </w:pPr>
+            <w:r>
+              <w:rPr/>
+            </w:r>
+          </w:p>
+        </w:tc>
+        <w:tc>
+          <w:tcPr>
+            <w:tcW w:w="1887" w:type="dxa"/>
+            <w:tcBorders>
+              <w:top w:val="single" w:sz="4" w:space="0" w:color="000000"/>
+              <w:left w:val="single" w:sz="4" w:space="0" w:color="000000"/>
+              <w:bottom w:val="single" w:sz="4" w:space="0" w:color="000000"/>
+            </w:tcBorders>
+          </w:tcPr>
+          <w:p>
+            <w:pPr>
+              <w:pStyle w:val="Normal"/>
+              <w:snapToGrid w:val="false"/>
+              <w:jc w:val="center"/>
+              <w:rPr/>
+            </w:pPr>
+            <w:r>
+              <w:rPr/>
+            </w:r>
+          </w:p>
+        </w:tc>
+        <w:tc>
+          <w:tcPr>
+            <w:tcW w:w="2640" w:type="dxa"/>
             <w:tcBorders>
               <w:top w:val="single" w:sz="4" w:space="0" w:color="000000"/>
               <w:left w:val="single" w:sz="4" w:space="0" w:color="000000"/>
@@ -7758,49 +7767,49 @@
         </w:tc>
         <w:tc>
           <w:tcPr>
-            <w:tcW w:w="4261" w:type="dxa"/>
-            <w:tcBorders>
-              <w:top w:val="single" w:sz="4" w:space="0" w:color="000000"/>
-              <w:left w:val="single" w:sz="4" w:space="0" w:color="000000"/>
-              <w:bottom w:val="single" w:sz="4" w:space="0" w:color="000000"/>
-            </w:tcBorders>
-          </w:tcPr>
-          <w:p>
-            <w:pPr>
-              <w:pStyle w:val="Normal"/>
-              <w:snapToGrid w:val="false"/>
-              <w:jc w:val="center"/>
-              <w:rPr/>
-            </w:pPr>
-            <w:r>
-              <w:rPr/>
-            </w:r>
-          </w:p>
-        </w:tc>
-        <w:tc>
-          <w:tcPr>
-            <w:tcW w:w="1886" w:type="dxa"/>
-            <w:tcBorders>
-              <w:top w:val="single" w:sz="4" w:space="0" w:color="000000"/>
-              <w:left w:val="single" w:sz="4" w:space="0" w:color="000000"/>
-              <w:bottom w:val="single" w:sz="4" w:space="0" w:color="000000"/>
-            </w:tcBorders>
-          </w:tcPr>
-          <w:p>
-            <w:pPr>
-              <w:pStyle w:val="Normal"/>
-              <w:snapToGrid w:val="false"/>
-              <w:jc w:val="center"/>
-              <w:rPr/>
-            </w:pPr>
-            <w:r>
-              <w:rPr/>
-            </w:r>
-          </w:p>
-        </w:tc>
-        <w:tc>
-          <w:tcPr>
-            <w:tcW w:w="2643" w:type="dxa"/>
+            <w:tcW w:w="4263" w:type="dxa"/>
+            <w:tcBorders>
+              <w:top w:val="single" w:sz="4" w:space="0" w:color="000000"/>
+              <w:left w:val="single" w:sz="4" w:space="0" w:color="000000"/>
+              <w:bottom w:val="single" w:sz="4" w:space="0" w:color="000000"/>
+            </w:tcBorders>
+          </w:tcPr>
+          <w:p>
+            <w:pPr>
+              <w:pStyle w:val="Normal"/>
+              <w:snapToGrid w:val="false"/>
+              <w:jc w:val="center"/>
+              <w:rPr/>
+            </w:pPr>
+            <w:r>
+              <w:rPr/>
+            </w:r>
+          </w:p>
+        </w:tc>
+        <w:tc>
+          <w:tcPr>
+            <w:tcW w:w="1887" w:type="dxa"/>
+            <w:tcBorders>
+              <w:top w:val="single" w:sz="4" w:space="0" w:color="000000"/>
+              <w:left w:val="single" w:sz="4" w:space="0" w:color="000000"/>
+              <w:bottom w:val="single" w:sz="4" w:space="0" w:color="000000"/>
+            </w:tcBorders>
+          </w:tcPr>
+          <w:p>
+            <w:pPr>
+              <w:pStyle w:val="Normal"/>
+              <w:snapToGrid w:val="false"/>
+              <w:jc w:val="center"/>
+              <w:rPr/>
+            </w:pPr>
+            <w:r>
+              <w:rPr/>
+            </w:r>
+          </w:p>
+        </w:tc>
+        <w:tc>
+          <w:tcPr>
+            <w:tcW w:w="2640" w:type="dxa"/>
             <w:tcBorders>
               <w:top w:val="single" w:sz="4" w:space="0" w:color="000000"/>
               <w:left w:val="single" w:sz="4" w:space="0" w:color="000000"/>
@@ -7846,49 +7855,49 @@
         </w:tc>
         <w:tc>
           <w:tcPr>
-            <w:tcW w:w="4261" w:type="dxa"/>
-            <w:tcBorders>
-              <w:top w:val="single" w:sz="4" w:space="0" w:color="000000"/>
-              <w:left w:val="single" w:sz="4" w:space="0" w:color="000000"/>
-              <w:bottom w:val="single" w:sz="4" w:space="0" w:color="000000"/>
-            </w:tcBorders>
-          </w:tcPr>
-          <w:p>
-            <w:pPr>
-              <w:pStyle w:val="Normal"/>
-              <w:snapToGrid w:val="false"/>
-              <w:jc w:val="center"/>
-              <w:rPr/>
-            </w:pPr>
-            <w:r>
-              <w:rPr/>
-            </w:r>
-          </w:p>
-        </w:tc>
-        <w:tc>
-          <w:tcPr>
-            <w:tcW w:w="1886" w:type="dxa"/>
-            <w:tcBorders>
-              <w:top w:val="single" w:sz="4" w:space="0" w:color="000000"/>
-              <w:left w:val="single" w:sz="4" w:space="0" w:color="000000"/>
-              <w:bottom w:val="single" w:sz="4" w:space="0" w:color="000000"/>
-            </w:tcBorders>
-          </w:tcPr>
-          <w:p>
-            <w:pPr>
-              <w:pStyle w:val="Normal"/>
-              <w:snapToGrid w:val="false"/>
-              <w:jc w:val="center"/>
-              <w:rPr/>
-            </w:pPr>
-            <w:r>
-              <w:rPr/>
-            </w:r>
-          </w:p>
-        </w:tc>
-        <w:tc>
-          <w:tcPr>
-            <w:tcW w:w="2643" w:type="dxa"/>
+            <w:tcW w:w="4263" w:type="dxa"/>
+            <w:tcBorders>
+              <w:top w:val="single" w:sz="4" w:space="0" w:color="000000"/>
+              <w:left w:val="single" w:sz="4" w:space="0" w:color="000000"/>
+              <w:bottom w:val="single" w:sz="4" w:space="0" w:color="000000"/>
+            </w:tcBorders>
+          </w:tcPr>
+          <w:p>
+            <w:pPr>
+              <w:pStyle w:val="Normal"/>
+              <w:snapToGrid w:val="false"/>
+              <w:jc w:val="center"/>
+              <w:rPr/>
+            </w:pPr>
+            <w:r>
+              <w:rPr/>
+            </w:r>
+          </w:p>
+        </w:tc>
+        <w:tc>
+          <w:tcPr>
+            <w:tcW w:w="1887" w:type="dxa"/>
+            <w:tcBorders>
+              <w:top w:val="single" w:sz="4" w:space="0" w:color="000000"/>
+              <w:left w:val="single" w:sz="4" w:space="0" w:color="000000"/>
+              <w:bottom w:val="single" w:sz="4" w:space="0" w:color="000000"/>
+            </w:tcBorders>
+          </w:tcPr>
+          <w:p>
+            <w:pPr>
+              <w:pStyle w:val="Normal"/>
+              <w:snapToGrid w:val="false"/>
+              <w:jc w:val="center"/>
+              <w:rPr/>
+            </w:pPr>
+            <w:r>
+              <w:rPr/>
+            </w:r>
+          </w:p>
+        </w:tc>
+        <w:tc>
+          <w:tcPr>
+            <w:tcW w:w="2640" w:type="dxa"/>
             <w:tcBorders>
               <w:top w:val="single" w:sz="4" w:space="0" w:color="000000"/>
               <w:left w:val="single" w:sz="4" w:space="0" w:color="000000"/>
@@ -7934,49 +7943,49 @@
         </w:tc>
         <w:tc>
           <w:tcPr>
-            <w:tcW w:w="4261" w:type="dxa"/>
-            <w:tcBorders>
-              <w:top w:val="single" w:sz="4" w:space="0" w:color="000000"/>
-              <w:left w:val="single" w:sz="4" w:space="0" w:color="000000"/>
-              <w:bottom w:val="single" w:sz="4" w:space="0" w:color="000000"/>
-            </w:tcBorders>
-          </w:tcPr>
-          <w:p>
-            <w:pPr>
-              <w:pStyle w:val="Normal"/>
-              <w:snapToGrid w:val="false"/>
-              <w:jc w:val="center"/>
-              <w:rPr/>
-            </w:pPr>
-            <w:r>
-              <w:rPr/>
-            </w:r>
-          </w:p>
-        </w:tc>
-        <w:tc>
-          <w:tcPr>
-            <w:tcW w:w="1886" w:type="dxa"/>
-            <w:tcBorders>
-              <w:top w:val="single" w:sz="4" w:space="0" w:color="000000"/>
-              <w:left w:val="single" w:sz="4" w:space="0" w:color="000000"/>
-              <w:bottom w:val="single" w:sz="4" w:space="0" w:color="000000"/>
-            </w:tcBorders>
-          </w:tcPr>
-          <w:p>
-            <w:pPr>
-              <w:pStyle w:val="Normal"/>
-              <w:snapToGrid w:val="false"/>
-              <w:jc w:val="center"/>
-              <w:rPr/>
-            </w:pPr>
-            <w:r>
-              <w:rPr/>
-            </w:r>
-          </w:p>
-        </w:tc>
-        <w:tc>
-          <w:tcPr>
-            <w:tcW w:w="2643" w:type="dxa"/>
+            <w:tcW w:w="4263" w:type="dxa"/>
+            <w:tcBorders>
+              <w:top w:val="single" w:sz="4" w:space="0" w:color="000000"/>
+              <w:left w:val="single" w:sz="4" w:space="0" w:color="000000"/>
+              <w:bottom w:val="single" w:sz="4" w:space="0" w:color="000000"/>
+            </w:tcBorders>
+          </w:tcPr>
+          <w:p>
+            <w:pPr>
+              <w:pStyle w:val="Normal"/>
+              <w:snapToGrid w:val="false"/>
+              <w:jc w:val="center"/>
+              <w:rPr/>
+            </w:pPr>
+            <w:r>
+              <w:rPr/>
+            </w:r>
+          </w:p>
+        </w:tc>
+        <w:tc>
+          <w:tcPr>
+            <w:tcW w:w="1887" w:type="dxa"/>
+            <w:tcBorders>
+              <w:top w:val="single" w:sz="4" w:space="0" w:color="000000"/>
+              <w:left w:val="single" w:sz="4" w:space="0" w:color="000000"/>
+              <w:bottom w:val="single" w:sz="4" w:space="0" w:color="000000"/>
+            </w:tcBorders>
+          </w:tcPr>
+          <w:p>
+            <w:pPr>
+              <w:pStyle w:val="Normal"/>
+              <w:snapToGrid w:val="false"/>
+              <w:jc w:val="center"/>
+              <w:rPr/>
+            </w:pPr>
+            <w:r>
+              <w:rPr/>
+            </w:r>
+          </w:p>
+        </w:tc>
+        <w:tc>
+          <w:tcPr>
+            <w:tcW w:w="2640" w:type="dxa"/>
             <w:tcBorders>
               <w:top w:val="single" w:sz="4" w:space="0" w:color="000000"/>
               <w:left w:val="single" w:sz="4" w:space="0" w:color="000000"/>
@@ -8022,49 +8031,49 @@
         </w:tc>
         <w:tc>
           <w:tcPr>
-            <w:tcW w:w="4261" w:type="dxa"/>
-            <w:tcBorders>
-              <w:top w:val="single" w:sz="4" w:space="0" w:color="000000"/>
-              <w:left w:val="single" w:sz="4" w:space="0" w:color="000000"/>
-              <w:bottom w:val="single" w:sz="4" w:space="0" w:color="000000"/>
-            </w:tcBorders>
-          </w:tcPr>
-          <w:p>
-            <w:pPr>
-              <w:pStyle w:val="Normal"/>
-              <w:snapToGrid w:val="false"/>
-              <w:jc w:val="center"/>
-              <w:rPr/>
-            </w:pPr>
-            <w:r>
-              <w:rPr/>
-            </w:r>
-          </w:p>
-        </w:tc>
-        <w:tc>
-          <w:tcPr>
-            <w:tcW w:w="1886" w:type="dxa"/>
-            <w:tcBorders>
-              <w:top w:val="single" w:sz="4" w:space="0" w:color="000000"/>
-              <w:left w:val="single" w:sz="4" w:space="0" w:color="000000"/>
-              <w:bottom w:val="single" w:sz="4" w:space="0" w:color="000000"/>
-            </w:tcBorders>
-          </w:tcPr>
-          <w:p>
-            <w:pPr>
-              <w:pStyle w:val="Normal"/>
-              <w:snapToGrid w:val="false"/>
-              <w:jc w:val="center"/>
-              <w:rPr/>
-            </w:pPr>
-            <w:r>
-              <w:rPr/>
-            </w:r>
-          </w:p>
-        </w:tc>
-        <w:tc>
-          <w:tcPr>
-            <w:tcW w:w="2643" w:type="dxa"/>
+            <w:tcW w:w="4263" w:type="dxa"/>
+            <w:tcBorders>
+              <w:top w:val="single" w:sz="4" w:space="0" w:color="000000"/>
+              <w:left w:val="single" w:sz="4" w:space="0" w:color="000000"/>
+              <w:bottom w:val="single" w:sz="4" w:space="0" w:color="000000"/>
+            </w:tcBorders>
+          </w:tcPr>
+          <w:p>
+            <w:pPr>
+              <w:pStyle w:val="Normal"/>
+              <w:snapToGrid w:val="false"/>
+              <w:jc w:val="center"/>
+              <w:rPr/>
+            </w:pPr>
+            <w:r>
+              <w:rPr/>
+            </w:r>
+          </w:p>
+        </w:tc>
+        <w:tc>
+          <w:tcPr>
+            <w:tcW w:w="1887" w:type="dxa"/>
+            <w:tcBorders>
+              <w:top w:val="single" w:sz="4" w:space="0" w:color="000000"/>
+              <w:left w:val="single" w:sz="4" w:space="0" w:color="000000"/>
+              <w:bottom w:val="single" w:sz="4" w:space="0" w:color="000000"/>
+            </w:tcBorders>
+          </w:tcPr>
+          <w:p>
+            <w:pPr>
+              <w:pStyle w:val="Normal"/>
+              <w:snapToGrid w:val="false"/>
+              <w:jc w:val="center"/>
+              <w:rPr/>
+            </w:pPr>
+            <w:r>
+              <w:rPr/>
+            </w:r>
+          </w:p>
+        </w:tc>
+        <w:tc>
+          <w:tcPr>
+            <w:tcW w:w="2640" w:type="dxa"/>
             <w:tcBorders>
               <w:top w:val="single" w:sz="4" w:space="0" w:color="000000"/>
               <w:left w:val="single" w:sz="4" w:space="0" w:color="000000"/>
@@ -8110,49 +8119,49 @@
         </w:tc>
         <w:tc>
           <w:tcPr>
-            <w:tcW w:w="4261" w:type="dxa"/>
-            <w:tcBorders>
-              <w:top w:val="single" w:sz="4" w:space="0" w:color="000000"/>
-              <w:left w:val="single" w:sz="4" w:space="0" w:color="000000"/>
-              <w:bottom w:val="single" w:sz="4" w:space="0" w:color="000000"/>
-            </w:tcBorders>
-          </w:tcPr>
-          <w:p>
-            <w:pPr>
-              <w:pStyle w:val="Normal"/>
-              <w:snapToGrid w:val="false"/>
-              <w:jc w:val="center"/>
-              <w:rPr/>
-            </w:pPr>
-            <w:r>
-              <w:rPr/>
-            </w:r>
-          </w:p>
-        </w:tc>
-        <w:tc>
-          <w:tcPr>
-            <w:tcW w:w="1886" w:type="dxa"/>
-            <w:tcBorders>
-              <w:top w:val="single" w:sz="4" w:space="0" w:color="000000"/>
-              <w:left w:val="single" w:sz="4" w:space="0" w:color="000000"/>
-              <w:bottom w:val="single" w:sz="4" w:space="0" w:color="000000"/>
-            </w:tcBorders>
-          </w:tcPr>
-          <w:p>
-            <w:pPr>
-              <w:pStyle w:val="Normal"/>
-              <w:snapToGrid w:val="false"/>
-              <w:jc w:val="center"/>
-              <w:rPr/>
-            </w:pPr>
-            <w:r>
-              <w:rPr/>
-            </w:r>
-          </w:p>
-        </w:tc>
-        <w:tc>
-          <w:tcPr>
-            <w:tcW w:w="2643" w:type="dxa"/>
+            <w:tcW w:w="4263" w:type="dxa"/>
+            <w:tcBorders>
+              <w:top w:val="single" w:sz="4" w:space="0" w:color="000000"/>
+              <w:left w:val="single" w:sz="4" w:space="0" w:color="000000"/>
+              <w:bottom w:val="single" w:sz="4" w:space="0" w:color="000000"/>
+            </w:tcBorders>
+          </w:tcPr>
+          <w:p>
+            <w:pPr>
+              <w:pStyle w:val="Normal"/>
+              <w:snapToGrid w:val="false"/>
+              <w:jc w:val="center"/>
+              <w:rPr/>
+            </w:pPr>
+            <w:r>
+              <w:rPr/>
+            </w:r>
+          </w:p>
+        </w:tc>
+        <w:tc>
+          <w:tcPr>
+            <w:tcW w:w="1887" w:type="dxa"/>
+            <w:tcBorders>
+              <w:top w:val="single" w:sz="4" w:space="0" w:color="000000"/>
+              <w:left w:val="single" w:sz="4" w:space="0" w:color="000000"/>
+              <w:bottom w:val="single" w:sz="4" w:space="0" w:color="000000"/>
+            </w:tcBorders>
+          </w:tcPr>
+          <w:p>
+            <w:pPr>
+              <w:pStyle w:val="Normal"/>
+              <w:snapToGrid w:val="false"/>
+              <w:jc w:val="center"/>
+              <w:rPr/>
+            </w:pPr>
+            <w:r>
+              <w:rPr/>
+            </w:r>
+          </w:p>
+        </w:tc>
+        <w:tc>
+          <w:tcPr>
+            <w:tcW w:w="2640" w:type="dxa"/>
             <w:tcBorders>
               <w:top w:val="single" w:sz="4" w:space="0" w:color="000000"/>
               <w:left w:val="single" w:sz="4" w:space="0" w:color="000000"/>
@@ -8198,49 +8207,49 @@
         </w:tc>
         <w:tc>
           <w:tcPr>
-            <w:tcW w:w="4261" w:type="dxa"/>
-            <w:tcBorders>
-              <w:top w:val="single" w:sz="4" w:space="0" w:color="000000"/>
-              <w:left w:val="single" w:sz="4" w:space="0" w:color="000000"/>
-              <w:bottom w:val="single" w:sz="4" w:space="0" w:color="000000"/>
-            </w:tcBorders>
-          </w:tcPr>
-          <w:p>
-            <w:pPr>
-              <w:pStyle w:val="Normal"/>
-              <w:snapToGrid w:val="false"/>
-              <w:jc w:val="center"/>
-              <w:rPr/>
-            </w:pPr>
-            <w:r>
-              <w:rPr/>
-            </w:r>
-          </w:p>
-        </w:tc>
-        <w:tc>
-          <w:tcPr>
-            <w:tcW w:w="1886" w:type="dxa"/>
-            <w:tcBorders>
-              <w:top w:val="single" w:sz="4" w:space="0" w:color="000000"/>
-              <w:left w:val="single" w:sz="4" w:space="0" w:color="000000"/>
-              <w:bottom w:val="single" w:sz="4" w:space="0" w:color="000000"/>
-            </w:tcBorders>
-          </w:tcPr>
-          <w:p>
-            <w:pPr>
-              <w:pStyle w:val="Normal"/>
-              <w:snapToGrid w:val="false"/>
-              <w:jc w:val="center"/>
-              <w:rPr/>
-            </w:pPr>
-            <w:r>
-              <w:rPr/>
-            </w:r>
-          </w:p>
-        </w:tc>
-        <w:tc>
-          <w:tcPr>
-            <w:tcW w:w="2643" w:type="dxa"/>
+            <w:tcW w:w="4263" w:type="dxa"/>
+            <w:tcBorders>
+              <w:top w:val="single" w:sz="4" w:space="0" w:color="000000"/>
+              <w:left w:val="single" w:sz="4" w:space="0" w:color="000000"/>
+              <w:bottom w:val="single" w:sz="4" w:space="0" w:color="000000"/>
+            </w:tcBorders>
+          </w:tcPr>
+          <w:p>
+            <w:pPr>
+              <w:pStyle w:val="Normal"/>
+              <w:snapToGrid w:val="false"/>
+              <w:jc w:val="center"/>
+              <w:rPr/>
+            </w:pPr>
+            <w:r>
+              <w:rPr/>
+            </w:r>
+          </w:p>
+        </w:tc>
+        <w:tc>
+          <w:tcPr>
+            <w:tcW w:w="1887" w:type="dxa"/>
+            <w:tcBorders>
+              <w:top w:val="single" w:sz="4" w:space="0" w:color="000000"/>
+              <w:left w:val="single" w:sz="4" w:space="0" w:color="000000"/>
+              <w:bottom w:val="single" w:sz="4" w:space="0" w:color="000000"/>
+            </w:tcBorders>
+          </w:tcPr>
+          <w:p>
+            <w:pPr>
+              <w:pStyle w:val="Normal"/>
+              <w:snapToGrid w:val="false"/>
+              <w:jc w:val="center"/>
+              <w:rPr/>
+            </w:pPr>
+            <w:r>
+              <w:rPr/>
+            </w:r>
+          </w:p>
+        </w:tc>
+        <w:tc>
+          <w:tcPr>
+            <w:tcW w:w="2640" w:type="dxa"/>
             <w:tcBorders>
               <w:top w:val="single" w:sz="4" w:space="0" w:color="000000"/>
               <w:left w:val="single" w:sz="4" w:space="0" w:color="000000"/>
@@ -8286,49 +8295,49 @@
         </w:tc>
         <w:tc>
           <w:tcPr>
-            <w:tcW w:w="4261" w:type="dxa"/>
-            <w:tcBorders>
-              <w:top w:val="single" w:sz="4" w:space="0" w:color="000000"/>
-              <w:left w:val="single" w:sz="4" w:space="0" w:color="000000"/>
-              <w:bottom w:val="single" w:sz="4" w:space="0" w:color="000000"/>
-            </w:tcBorders>
-          </w:tcPr>
-          <w:p>
-            <w:pPr>
-              <w:pStyle w:val="Normal"/>
-              <w:snapToGrid w:val="false"/>
-              <w:jc w:val="center"/>
-              <w:rPr/>
-            </w:pPr>
-            <w:r>
-              <w:rPr/>
-            </w:r>
-          </w:p>
-        </w:tc>
-        <w:tc>
-          <w:tcPr>
-            <w:tcW w:w="1886" w:type="dxa"/>
-            <w:tcBorders>
-              <w:top w:val="single" w:sz="4" w:space="0" w:color="000000"/>
-              <w:left w:val="single" w:sz="4" w:space="0" w:color="000000"/>
-              <w:bottom w:val="single" w:sz="4" w:space="0" w:color="000000"/>
-            </w:tcBorders>
-          </w:tcPr>
-          <w:p>
-            <w:pPr>
-              <w:pStyle w:val="Normal"/>
-              <w:snapToGrid w:val="false"/>
-              <w:jc w:val="center"/>
-              <w:rPr/>
-            </w:pPr>
-            <w:r>
-              <w:rPr/>
-            </w:r>
-          </w:p>
-        </w:tc>
-        <w:tc>
-          <w:tcPr>
-            <w:tcW w:w="2643" w:type="dxa"/>
+            <w:tcW w:w="4263" w:type="dxa"/>
+            <w:tcBorders>
+              <w:top w:val="single" w:sz="4" w:space="0" w:color="000000"/>
+              <w:left w:val="single" w:sz="4" w:space="0" w:color="000000"/>
+              <w:bottom w:val="single" w:sz="4" w:space="0" w:color="000000"/>
+            </w:tcBorders>
+          </w:tcPr>
+          <w:p>
+            <w:pPr>
+              <w:pStyle w:val="Normal"/>
+              <w:snapToGrid w:val="false"/>
+              <w:jc w:val="center"/>
+              <w:rPr/>
+            </w:pPr>
+            <w:r>
+              <w:rPr/>
+            </w:r>
+          </w:p>
+        </w:tc>
+        <w:tc>
+          <w:tcPr>
+            <w:tcW w:w="1887" w:type="dxa"/>
+            <w:tcBorders>
+              <w:top w:val="single" w:sz="4" w:space="0" w:color="000000"/>
+              <w:left w:val="single" w:sz="4" w:space="0" w:color="000000"/>
+              <w:bottom w:val="single" w:sz="4" w:space="0" w:color="000000"/>
+            </w:tcBorders>
+          </w:tcPr>
+          <w:p>
+            <w:pPr>
+              <w:pStyle w:val="Normal"/>
+              <w:snapToGrid w:val="false"/>
+              <w:jc w:val="center"/>
+              <w:rPr/>
+            </w:pPr>
+            <w:r>
+              <w:rPr/>
+            </w:r>
+          </w:p>
+        </w:tc>
+        <w:tc>
+          <w:tcPr>
+            <w:tcW w:w="2640" w:type="dxa"/>
             <w:tcBorders>
               <w:top w:val="single" w:sz="4" w:space="0" w:color="000000"/>
               <w:left w:val="single" w:sz="4" w:space="0" w:color="000000"/>
@@ -8374,49 +8383,49 @@
         </w:tc>
         <w:tc>
           <w:tcPr>
-            <w:tcW w:w="4261" w:type="dxa"/>
-            <w:tcBorders>
-              <w:top w:val="single" w:sz="4" w:space="0" w:color="000000"/>
-              <w:left w:val="single" w:sz="4" w:space="0" w:color="000000"/>
-              <w:bottom w:val="single" w:sz="4" w:space="0" w:color="000000"/>
-            </w:tcBorders>
-          </w:tcPr>
-          <w:p>
-            <w:pPr>
-              <w:pStyle w:val="Normal"/>
-              <w:snapToGrid w:val="false"/>
-              <w:jc w:val="center"/>
-              <w:rPr/>
-            </w:pPr>
-            <w:r>
-              <w:rPr/>
-            </w:r>
-          </w:p>
-        </w:tc>
-        <w:tc>
-          <w:tcPr>
-            <w:tcW w:w="1886" w:type="dxa"/>
-            <w:tcBorders>
-              <w:top w:val="single" w:sz="4" w:space="0" w:color="000000"/>
-              <w:left w:val="single" w:sz="4" w:space="0" w:color="000000"/>
-              <w:bottom w:val="single" w:sz="4" w:space="0" w:color="000000"/>
-            </w:tcBorders>
-          </w:tcPr>
-          <w:p>
-            <w:pPr>
-              <w:pStyle w:val="Normal"/>
-              <w:snapToGrid w:val="false"/>
-              <w:jc w:val="center"/>
-              <w:rPr/>
-            </w:pPr>
-            <w:r>
-              <w:rPr/>
-            </w:r>
-          </w:p>
-        </w:tc>
-        <w:tc>
-          <w:tcPr>
-            <w:tcW w:w="2643" w:type="dxa"/>
+            <w:tcW w:w="4263" w:type="dxa"/>
+            <w:tcBorders>
+              <w:top w:val="single" w:sz="4" w:space="0" w:color="000000"/>
+              <w:left w:val="single" w:sz="4" w:space="0" w:color="000000"/>
+              <w:bottom w:val="single" w:sz="4" w:space="0" w:color="000000"/>
+            </w:tcBorders>
+          </w:tcPr>
+          <w:p>
+            <w:pPr>
+              <w:pStyle w:val="Normal"/>
+              <w:snapToGrid w:val="false"/>
+              <w:jc w:val="center"/>
+              <w:rPr/>
+            </w:pPr>
+            <w:r>
+              <w:rPr/>
+            </w:r>
+          </w:p>
+        </w:tc>
+        <w:tc>
+          <w:tcPr>
+            <w:tcW w:w="1887" w:type="dxa"/>
+            <w:tcBorders>
+              <w:top w:val="single" w:sz="4" w:space="0" w:color="000000"/>
+              <w:left w:val="single" w:sz="4" w:space="0" w:color="000000"/>
+              <w:bottom w:val="single" w:sz="4" w:space="0" w:color="000000"/>
+            </w:tcBorders>
+          </w:tcPr>
+          <w:p>
+            <w:pPr>
+              <w:pStyle w:val="Normal"/>
+              <w:snapToGrid w:val="false"/>
+              <w:jc w:val="center"/>
+              <w:rPr/>
+            </w:pPr>
+            <w:r>
+              <w:rPr/>
+            </w:r>
+          </w:p>
+        </w:tc>
+        <w:tc>
+          <w:tcPr>
+            <w:tcW w:w="2640" w:type="dxa"/>
             <w:tcBorders>
               <w:top w:val="single" w:sz="4" w:space="0" w:color="000000"/>
               <w:left w:val="single" w:sz="4" w:space="0" w:color="000000"/>
@@ -8462,49 +8471,49 @@
         </w:tc>
         <w:tc>
           <w:tcPr>
-            <w:tcW w:w="4261" w:type="dxa"/>
-            <w:tcBorders>
-              <w:top w:val="single" w:sz="4" w:space="0" w:color="000000"/>
-              <w:left w:val="single" w:sz="4" w:space="0" w:color="000000"/>
-              <w:bottom w:val="single" w:sz="4" w:space="0" w:color="000000"/>
-            </w:tcBorders>
-          </w:tcPr>
-          <w:p>
-            <w:pPr>
-              <w:pStyle w:val="Normal"/>
-              <w:snapToGrid w:val="false"/>
-              <w:jc w:val="center"/>
-              <w:rPr/>
-            </w:pPr>
-            <w:r>
-              <w:rPr/>
-            </w:r>
-          </w:p>
-        </w:tc>
-        <w:tc>
-          <w:tcPr>
-            <w:tcW w:w="1886" w:type="dxa"/>
-            <w:tcBorders>
-              <w:top w:val="single" w:sz="4" w:space="0" w:color="000000"/>
-              <w:left w:val="single" w:sz="4" w:space="0" w:color="000000"/>
-              <w:bottom w:val="single" w:sz="4" w:space="0" w:color="000000"/>
-            </w:tcBorders>
-          </w:tcPr>
-          <w:p>
-            <w:pPr>
-              <w:pStyle w:val="Normal"/>
-              <w:snapToGrid w:val="false"/>
-              <w:jc w:val="center"/>
-              <w:rPr/>
-            </w:pPr>
-            <w:r>
-              <w:rPr/>
-            </w:r>
-          </w:p>
-        </w:tc>
-        <w:tc>
-          <w:tcPr>
-            <w:tcW w:w="2643" w:type="dxa"/>
+            <w:tcW w:w="4263" w:type="dxa"/>
+            <w:tcBorders>
+              <w:top w:val="single" w:sz="4" w:space="0" w:color="000000"/>
+              <w:left w:val="single" w:sz="4" w:space="0" w:color="000000"/>
+              <w:bottom w:val="single" w:sz="4" w:space="0" w:color="000000"/>
+            </w:tcBorders>
+          </w:tcPr>
+          <w:p>
+            <w:pPr>
+              <w:pStyle w:val="Normal"/>
+              <w:snapToGrid w:val="false"/>
+              <w:jc w:val="center"/>
+              <w:rPr/>
+            </w:pPr>
+            <w:r>
+              <w:rPr/>
+            </w:r>
+          </w:p>
+        </w:tc>
+        <w:tc>
+          <w:tcPr>
+            <w:tcW w:w="1887" w:type="dxa"/>
+            <w:tcBorders>
+              <w:top w:val="single" w:sz="4" w:space="0" w:color="000000"/>
+              <w:left w:val="single" w:sz="4" w:space="0" w:color="000000"/>
+              <w:bottom w:val="single" w:sz="4" w:space="0" w:color="000000"/>
+            </w:tcBorders>
+          </w:tcPr>
+          <w:p>
+            <w:pPr>
+              <w:pStyle w:val="Normal"/>
+              <w:snapToGrid w:val="false"/>
+              <w:jc w:val="center"/>
+              <w:rPr/>
+            </w:pPr>
+            <w:r>
+              <w:rPr/>
+            </w:r>
+          </w:p>
+        </w:tc>
+        <w:tc>
+          <w:tcPr>
+            <w:tcW w:w="2640" w:type="dxa"/>
             <w:tcBorders>
               <w:top w:val="single" w:sz="4" w:space="0" w:color="000000"/>
               <w:left w:val="single" w:sz="4" w:space="0" w:color="000000"/>
@@ -8550,49 +8559,49 @@
         </w:tc>
         <w:tc>
           <w:tcPr>
-            <w:tcW w:w="4261" w:type="dxa"/>
-            <w:tcBorders>
-              <w:top w:val="single" w:sz="4" w:space="0" w:color="000000"/>
-              <w:left w:val="single" w:sz="4" w:space="0" w:color="000000"/>
-              <w:bottom w:val="single" w:sz="4" w:space="0" w:color="000000"/>
-            </w:tcBorders>
-          </w:tcPr>
-          <w:p>
-            <w:pPr>
-              <w:pStyle w:val="Normal"/>
-              <w:snapToGrid w:val="false"/>
-              <w:jc w:val="center"/>
-              <w:rPr/>
-            </w:pPr>
-            <w:r>
-              <w:rPr/>
-            </w:r>
-          </w:p>
-        </w:tc>
-        <w:tc>
-          <w:tcPr>
-            <w:tcW w:w="1886" w:type="dxa"/>
-            <w:tcBorders>
-              <w:top w:val="single" w:sz="4" w:space="0" w:color="000000"/>
-              <w:left w:val="single" w:sz="4" w:space="0" w:color="000000"/>
-              <w:bottom w:val="single" w:sz="4" w:space="0" w:color="000000"/>
-            </w:tcBorders>
-          </w:tcPr>
-          <w:p>
-            <w:pPr>
-              <w:pStyle w:val="Normal"/>
-              <w:snapToGrid w:val="false"/>
-              <w:jc w:val="center"/>
-              <w:rPr/>
-            </w:pPr>
-            <w:r>
-              <w:rPr/>
-            </w:r>
-          </w:p>
-        </w:tc>
-        <w:tc>
-          <w:tcPr>
-            <w:tcW w:w="2643" w:type="dxa"/>
+            <w:tcW w:w="4263" w:type="dxa"/>
+            <w:tcBorders>
+              <w:top w:val="single" w:sz="4" w:space="0" w:color="000000"/>
+              <w:left w:val="single" w:sz="4" w:space="0" w:color="000000"/>
+              <w:bottom w:val="single" w:sz="4" w:space="0" w:color="000000"/>
+            </w:tcBorders>
+          </w:tcPr>
+          <w:p>
+            <w:pPr>
+              <w:pStyle w:val="Normal"/>
+              <w:snapToGrid w:val="false"/>
+              <w:jc w:val="center"/>
+              <w:rPr/>
+            </w:pPr>
+            <w:r>
+              <w:rPr/>
+            </w:r>
+          </w:p>
+        </w:tc>
+        <w:tc>
+          <w:tcPr>
+            <w:tcW w:w="1887" w:type="dxa"/>
+            <w:tcBorders>
+              <w:top w:val="single" w:sz="4" w:space="0" w:color="000000"/>
+              <w:left w:val="single" w:sz="4" w:space="0" w:color="000000"/>
+              <w:bottom w:val="single" w:sz="4" w:space="0" w:color="000000"/>
+            </w:tcBorders>
+          </w:tcPr>
+          <w:p>
+            <w:pPr>
+              <w:pStyle w:val="Normal"/>
+              <w:snapToGrid w:val="false"/>
+              <w:jc w:val="center"/>
+              <w:rPr/>
+            </w:pPr>
+            <w:r>
+              <w:rPr/>
+            </w:r>
+          </w:p>
+        </w:tc>
+        <w:tc>
+          <w:tcPr>
+            <w:tcW w:w="2640" w:type="dxa"/>
             <w:tcBorders>
               <w:top w:val="single" w:sz="4" w:space="0" w:color="000000"/>
               <w:left w:val="single" w:sz="4" w:space="0" w:color="000000"/>
@@ -8638,49 +8647,49 @@
         </w:tc>
         <w:tc>
           <w:tcPr>
-            <w:tcW w:w="4261" w:type="dxa"/>
-            <w:tcBorders>
-              <w:top w:val="single" w:sz="4" w:space="0" w:color="000000"/>
-              <w:left w:val="single" w:sz="4" w:space="0" w:color="000000"/>
-              <w:bottom w:val="single" w:sz="4" w:space="0" w:color="000000"/>
-            </w:tcBorders>
-          </w:tcPr>
-          <w:p>
-            <w:pPr>
-              <w:pStyle w:val="Normal"/>
-              <w:snapToGrid w:val="false"/>
-              <w:jc w:val="center"/>
-              <w:rPr/>
-            </w:pPr>
-            <w:r>
-              <w:rPr/>
-            </w:r>
-          </w:p>
-        </w:tc>
-        <w:tc>
-          <w:tcPr>
-            <w:tcW w:w="1886" w:type="dxa"/>
-            <w:tcBorders>
-              <w:top w:val="single" w:sz="4" w:space="0" w:color="000000"/>
-              <w:left w:val="single" w:sz="4" w:space="0" w:color="000000"/>
-              <w:bottom w:val="single" w:sz="4" w:space="0" w:color="000000"/>
-            </w:tcBorders>
-          </w:tcPr>
-          <w:p>
-            <w:pPr>
-              <w:pStyle w:val="Normal"/>
-              <w:snapToGrid w:val="false"/>
-              <w:jc w:val="center"/>
-              <w:rPr/>
-            </w:pPr>
-            <w:r>
-              <w:rPr/>
-            </w:r>
-          </w:p>
-        </w:tc>
-        <w:tc>
-          <w:tcPr>
-            <w:tcW w:w="2643" w:type="dxa"/>
+            <w:tcW w:w="4263" w:type="dxa"/>
+            <w:tcBorders>
+              <w:top w:val="single" w:sz="4" w:space="0" w:color="000000"/>
+              <w:left w:val="single" w:sz="4" w:space="0" w:color="000000"/>
+              <w:bottom w:val="single" w:sz="4" w:space="0" w:color="000000"/>
+            </w:tcBorders>
+          </w:tcPr>
+          <w:p>
+            <w:pPr>
+              <w:pStyle w:val="Normal"/>
+              <w:snapToGrid w:val="false"/>
+              <w:jc w:val="center"/>
+              <w:rPr/>
+            </w:pPr>
+            <w:r>
+              <w:rPr/>
+            </w:r>
+          </w:p>
+        </w:tc>
+        <w:tc>
+          <w:tcPr>
+            <w:tcW w:w="1887" w:type="dxa"/>
+            <w:tcBorders>
+              <w:top w:val="single" w:sz="4" w:space="0" w:color="000000"/>
+              <w:left w:val="single" w:sz="4" w:space="0" w:color="000000"/>
+              <w:bottom w:val="single" w:sz="4" w:space="0" w:color="000000"/>
+            </w:tcBorders>
+          </w:tcPr>
+          <w:p>
+            <w:pPr>
+              <w:pStyle w:val="Normal"/>
+              <w:snapToGrid w:val="false"/>
+              <w:jc w:val="center"/>
+              <w:rPr/>
+            </w:pPr>
+            <w:r>
+              <w:rPr/>
+            </w:r>
+          </w:p>
+        </w:tc>
+        <w:tc>
+          <w:tcPr>
+            <w:tcW w:w="2640" w:type="dxa"/>
             <w:tcBorders>
               <w:top w:val="single" w:sz="4" w:space="0" w:color="000000"/>
               <w:left w:val="single" w:sz="4" w:space="0" w:color="000000"/>
@@ -8726,49 +8735,49 @@
         </w:tc>
         <w:tc>
           <w:tcPr>
-            <w:tcW w:w="4261" w:type="dxa"/>
-            <w:tcBorders>
-              <w:top w:val="single" w:sz="4" w:space="0" w:color="000000"/>
-              <w:left w:val="single" w:sz="4" w:space="0" w:color="000000"/>
-              <w:bottom w:val="single" w:sz="4" w:space="0" w:color="000000"/>
-            </w:tcBorders>
-          </w:tcPr>
-          <w:p>
-            <w:pPr>
-              <w:pStyle w:val="Normal"/>
-              <w:snapToGrid w:val="false"/>
-              <w:jc w:val="center"/>
-              <w:rPr/>
-            </w:pPr>
-            <w:r>
-              <w:rPr/>
-            </w:r>
-          </w:p>
-        </w:tc>
-        <w:tc>
-          <w:tcPr>
-            <w:tcW w:w="1886" w:type="dxa"/>
-            <w:tcBorders>
-              <w:top w:val="single" w:sz="4" w:space="0" w:color="000000"/>
-              <w:left w:val="single" w:sz="4" w:space="0" w:color="000000"/>
-              <w:bottom w:val="single" w:sz="4" w:space="0" w:color="000000"/>
-            </w:tcBorders>
-          </w:tcPr>
-          <w:p>
-            <w:pPr>
-              <w:pStyle w:val="Normal"/>
-              <w:snapToGrid w:val="false"/>
-              <w:jc w:val="center"/>
-              <w:rPr/>
-            </w:pPr>
-            <w:r>
-              <w:rPr/>
-            </w:r>
-          </w:p>
-        </w:tc>
-        <w:tc>
-          <w:tcPr>
-            <w:tcW w:w="2643" w:type="dxa"/>
+            <w:tcW w:w="4263" w:type="dxa"/>
+            <w:tcBorders>
+              <w:top w:val="single" w:sz="4" w:space="0" w:color="000000"/>
+              <w:left w:val="single" w:sz="4" w:space="0" w:color="000000"/>
+              <w:bottom w:val="single" w:sz="4" w:space="0" w:color="000000"/>
+            </w:tcBorders>
+          </w:tcPr>
+          <w:p>
+            <w:pPr>
+              <w:pStyle w:val="Normal"/>
+              <w:snapToGrid w:val="false"/>
+              <w:jc w:val="center"/>
+              <w:rPr/>
+            </w:pPr>
+            <w:r>
+              <w:rPr/>
+            </w:r>
+          </w:p>
+        </w:tc>
+        <w:tc>
+          <w:tcPr>
+            <w:tcW w:w="1887" w:type="dxa"/>
+            <w:tcBorders>
+              <w:top w:val="single" w:sz="4" w:space="0" w:color="000000"/>
+              <w:left w:val="single" w:sz="4" w:space="0" w:color="000000"/>
+              <w:bottom w:val="single" w:sz="4" w:space="0" w:color="000000"/>
+            </w:tcBorders>
+          </w:tcPr>
+          <w:p>
+            <w:pPr>
+              <w:pStyle w:val="Normal"/>
+              <w:snapToGrid w:val="false"/>
+              <w:jc w:val="center"/>
+              <w:rPr/>
+            </w:pPr>
+            <w:r>
+              <w:rPr/>
+            </w:r>
+          </w:p>
+        </w:tc>
+        <w:tc>
+          <w:tcPr>
+            <w:tcW w:w="2640" w:type="dxa"/>
             <w:tcBorders>
               <w:top w:val="single" w:sz="4" w:space="0" w:color="000000"/>
               <w:left w:val="single" w:sz="4" w:space="0" w:color="000000"/>
@@ -8814,49 +8823,49 @@
         </w:tc>
         <w:tc>
           <w:tcPr>
-            <w:tcW w:w="4261" w:type="dxa"/>
-            <w:tcBorders>
-              <w:top w:val="single" w:sz="4" w:space="0" w:color="000000"/>
-              <w:left w:val="single" w:sz="4" w:space="0" w:color="000000"/>
-              <w:bottom w:val="single" w:sz="4" w:space="0" w:color="000000"/>
-            </w:tcBorders>
-          </w:tcPr>
-          <w:p>
-            <w:pPr>
-              <w:pStyle w:val="Normal"/>
-              <w:snapToGrid w:val="false"/>
-              <w:jc w:val="center"/>
-              <w:rPr/>
-            </w:pPr>
-            <w:r>
-              <w:rPr/>
-            </w:r>
-          </w:p>
-        </w:tc>
-        <w:tc>
-          <w:tcPr>
-            <w:tcW w:w="1886" w:type="dxa"/>
-            <w:tcBorders>
-              <w:top w:val="single" w:sz="4" w:space="0" w:color="000000"/>
-              <w:left w:val="single" w:sz="4" w:space="0" w:color="000000"/>
-              <w:bottom w:val="single" w:sz="4" w:space="0" w:color="000000"/>
-            </w:tcBorders>
-          </w:tcPr>
-          <w:p>
-            <w:pPr>
-              <w:pStyle w:val="Normal"/>
-              <w:snapToGrid w:val="false"/>
-              <w:jc w:val="center"/>
-              <w:rPr/>
-            </w:pPr>
-            <w:r>
-              <w:rPr/>
-            </w:r>
-          </w:p>
-        </w:tc>
-        <w:tc>
-          <w:tcPr>
-            <w:tcW w:w="2643" w:type="dxa"/>
+            <w:tcW w:w="4263" w:type="dxa"/>
+            <w:tcBorders>
+              <w:top w:val="single" w:sz="4" w:space="0" w:color="000000"/>
+              <w:left w:val="single" w:sz="4" w:space="0" w:color="000000"/>
+              <w:bottom w:val="single" w:sz="4" w:space="0" w:color="000000"/>
+            </w:tcBorders>
+          </w:tcPr>
+          <w:p>
+            <w:pPr>
+              <w:pStyle w:val="Normal"/>
+              <w:snapToGrid w:val="false"/>
+              <w:jc w:val="center"/>
+              <w:rPr/>
+            </w:pPr>
+            <w:r>
+              <w:rPr/>
+            </w:r>
+          </w:p>
+        </w:tc>
+        <w:tc>
+          <w:tcPr>
+            <w:tcW w:w="1887" w:type="dxa"/>
+            <w:tcBorders>
+              <w:top w:val="single" w:sz="4" w:space="0" w:color="000000"/>
+              <w:left w:val="single" w:sz="4" w:space="0" w:color="000000"/>
+              <w:bottom w:val="single" w:sz="4" w:space="0" w:color="000000"/>
+            </w:tcBorders>
+          </w:tcPr>
+          <w:p>
+            <w:pPr>
+              <w:pStyle w:val="Normal"/>
+              <w:snapToGrid w:val="false"/>
+              <w:jc w:val="center"/>
+              <w:rPr/>
+            </w:pPr>
+            <w:r>
+              <w:rPr/>
+            </w:r>
+          </w:p>
+        </w:tc>
+        <w:tc>
+          <w:tcPr>
+            <w:tcW w:w="2640" w:type="dxa"/>
             <w:tcBorders>
               <w:top w:val="single" w:sz="4" w:space="0" w:color="000000"/>
               <w:left w:val="single" w:sz="4" w:space="0" w:color="000000"/>
@@ -8902,49 +8911,49 @@
         </w:tc>
         <w:tc>
           <w:tcPr>
-            <w:tcW w:w="4261" w:type="dxa"/>
-            <w:tcBorders>
-              <w:top w:val="single" w:sz="4" w:space="0" w:color="000000"/>
-              <w:left w:val="single" w:sz="4" w:space="0" w:color="000000"/>
-              <w:bottom w:val="single" w:sz="4" w:space="0" w:color="000000"/>
-            </w:tcBorders>
-          </w:tcPr>
-          <w:p>
-            <w:pPr>
-              <w:pStyle w:val="Normal"/>
-              <w:snapToGrid w:val="false"/>
-              <w:jc w:val="center"/>
-              <w:rPr/>
-            </w:pPr>
-            <w:r>
-              <w:rPr/>
-            </w:r>
-          </w:p>
-        </w:tc>
-        <w:tc>
-          <w:tcPr>
-            <w:tcW w:w="1886" w:type="dxa"/>
-            <w:tcBorders>
-              <w:top w:val="single" w:sz="4" w:space="0" w:color="000000"/>
-              <w:left w:val="single" w:sz="4" w:space="0" w:color="000000"/>
-              <w:bottom w:val="single" w:sz="4" w:space="0" w:color="000000"/>
-            </w:tcBorders>
-          </w:tcPr>
-          <w:p>
-            <w:pPr>
-              <w:pStyle w:val="Normal"/>
-              <w:snapToGrid w:val="false"/>
-              <w:jc w:val="center"/>
-              <w:rPr/>
-            </w:pPr>
-            <w:r>
-              <w:rPr/>
-            </w:r>
-          </w:p>
-        </w:tc>
-        <w:tc>
-          <w:tcPr>
-            <w:tcW w:w="2643" w:type="dxa"/>
+            <w:tcW w:w="4263" w:type="dxa"/>
+            <w:tcBorders>
+              <w:top w:val="single" w:sz="4" w:space="0" w:color="000000"/>
+              <w:left w:val="single" w:sz="4" w:space="0" w:color="000000"/>
+              <w:bottom w:val="single" w:sz="4" w:space="0" w:color="000000"/>
+            </w:tcBorders>
+          </w:tcPr>
+          <w:p>
+            <w:pPr>
+              <w:pStyle w:val="Normal"/>
+              <w:snapToGrid w:val="false"/>
+              <w:jc w:val="center"/>
+              <w:rPr/>
+            </w:pPr>
+            <w:r>
+              <w:rPr/>
+            </w:r>
+          </w:p>
+        </w:tc>
+        <w:tc>
+          <w:tcPr>
+            <w:tcW w:w="1887" w:type="dxa"/>
+            <w:tcBorders>
+              <w:top w:val="single" w:sz="4" w:space="0" w:color="000000"/>
+              <w:left w:val="single" w:sz="4" w:space="0" w:color="000000"/>
+              <w:bottom w:val="single" w:sz="4" w:space="0" w:color="000000"/>
+            </w:tcBorders>
+          </w:tcPr>
+          <w:p>
+            <w:pPr>
+              <w:pStyle w:val="Normal"/>
+              <w:snapToGrid w:val="false"/>
+              <w:jc w:val="center"/>
+              <w:rPr/>
+            </w:pPr>
+            <w:r>
+              <w:rPr/>
+            </w:r>
+          </w:p>
+        </w:tc>
+        <w:tc>
+          <w:tcPr>
+            <w:tcW w:w="2640" w:type="dxa"/>
             <w:tcBorders>
               <w:top w:val="single" w:sz="4" w:space="0" w:color="000000"/>
               <w:left w:val="single" w:sz="4" w:space="0" w:color="000000"/>
@@ -8990,49 +8999,49 @@
         </w:tc>
         <w:tc>
           <w:tcPr>
-            <w:tcW w:w="4261" w:type="dxa"/>
-            <w:tcBorders>
-              <w:top w:val="single" w:sz="4" w:space="0" w:color="000000"/>
-              <w:left w:val="single" w:sz="4" w:space="0" w:color="000000"/>
-              <w:bottom w:val="single" w:sz="4" w:space="0" w:color="000000"/>
-            </w:tcBorders>
-          </w:tcPr>
-          <w:p>
-            <w:pPr>
-              <w:pStyle w:val="Normal"/>
-              <w:snapToGrid w:val="false"/>
-              <w:jc w:val="center"/>
-              <w:rPr/>
-            </w:pPr>
-            <w:r>
-              <w:rPr/>
-            </w:r>
-          </w:p>
-        </w:tc>
-        <w:tc>
-          <w:tcPr>
-            <w:tcW w:w="1886" w:type="dxa"/>
-            <w:tcBorders>
-              <w:top w:val="single" w:sz="4" w:space="0" w:color="000000"/>
-              <w:left w:val="single" w:sz="4" w:space="0" w:color="000000"/>
-              <w:bottom w:val="single" w:sz="4" w:space="0" w:color="000000"/>
-            </w:tcBorders>
-          </w:tcPr>
-          <w:p>
-            <w:pPr>
-              <w:pStyle w:val="Normal"/>
-              <w:snapToGrid w:val="false"/>
-              <w:jc w:val="center"/>
-              <w:rPr/>
-            </w:pPr>
-            <w:r>
-              <w:rPr/>
-            </w:r>
-          </w:p>
-        </w:tc>
-        <w:tc>
-          <w:tcPr>
-            <w:tcW w:w="2643" w:type="dxa"/>
+            <w:tcW w:w="4263" w:type="dxa"/>
+            <w:tcBorders>
+              <w:top w:val="single" w:sz="4" w:space="0" w:color="000000"/>
+              <w:left w:val="single" w:sz="4" w:space="0" w:color="000000"/>
+              <w:bottom w:val="single" w:sz="4" w:space="0" w:color="000000"/>
+            </w:tcBorders>
+          </w:tcPr>
+          <w:p>
+            <w:pPr>
+              <w:pStyle w:val="Normal"/>
+              <w:snapToGrid w:val="false"/>
+              <w:jc w:val="center"/>
+              <w:rPr/>
+            </w:pPr>
+            <w:r>
+              <w:rPr/>
+            </w:r>
+          </w:p>
+        </w:tc>
+        <w:tc>
+          <w:tcPr>
+            <w:tcW w:w="1887" w:type="dxa"/>
+            <w:tcBorders>
+              <w:top w:val="single" w:sz="4" w:space="0" w:color="000000"/>
+              <w:left w:val="single" w:sz="4" w:space="0" w:color="000000"/>
+              <w:bottom w:val="single" w:sz="4" w:space="0" w:color="000000"/>
+            </w:tcBorders>
+          </w:tcPr>
+          <w:p>
+            <w:pPr>
+              <w:pStyle w:val="Normal"/>
+              <w:snapToGrid w:val="false"/>
+              <w:jc w:val="center"/>
+              <w:rPr/>
+            </w:pPr>
+            <w:r>
+              <w:rPr/>
+            </w:r>
+          </w:p>
+        </w:tc>
+        <w:tc>
+          <w:tcPr>
+            <w:tcW w:w="2640" w:type="dxa"/>
             <w:tcBorders>
               <w:top w:val="single" w:sz="4" w:space="0" w:color="000000"/>
               <w:left w:val="single" w:sz="4" w:space="0" w:color="000000"/>
@@ -9078,49 +9087,49 @@
         </w:tc>
         <w:tc>
           <w:tcPr>
-            <w:tcW w:w="4261" w:type="dxa"/>
-            <w:tcBorders>
-              <w:top w:val="single" w:sz="4" w:space="0" w:color="000000"/>
-              <w:left w:val="single" w:sz="4" w:space="0" w:color="000000"/>
-              <w:bottom w:val="single" w:sz="4" w:space="0" w:color="000000"/>
-            </w:tcBorders>
-          </w:tcPr>
-          <w:p>
-            <w:pPr>
-              <w:pStyle w:val="Normal"/>
-              <w:snapToGrid w:val="false"/>
-              <w:jc w:val="center"/>
-              <w:rPr/>
-            </w:pPr>
-            <w:r>
-              <w:rPr/>
-            </w:r>
-          </w:p>
-        </w:tc>
-        <w:tc>
-          <w:tcPr>
-            <w:tcW w:w="1886" w:type="dxa"/>
-            <w:tcBorders>
-              <w:top w:val="single" w:sz="4" w:space="0" w:color="000000"/>
-              <w:left w:val="single" w:sz="4" w:space="0" w:color="000000"/>
-              <w:bottom w:val="single" w:sz="4" w:space="0" w:color="000000"/>
-            </w:tcBorders>
-          </w:tcPr>
-          <w:p>
-            <w:pPr>
-              <w:pStyle w:val="Normal"/>
-              <w:snapToGrid w:val="false"/>
-              <w:jc w:val="center"/>
-              <w:rPr/>
-            </w:pPr>
-            <w:r>
-              <w:rPr/>
-            </w:r>
-          </w:p>
-        </w:tc>
-        <w:tc>
-          <w:tcPr>
-            <w:tcW w:w="2643" w:type="dxa"/>
+            <w:tcW w:w="4263" w:type="dxa"/>
+            <w:tcBorders>
+              <w:top w:val="single" w:sz="4" w:space="0" w:color="000000"/>
+              <w:left w:val="single" w:sz="4" w:space="0" w:color="000000"/>
+              <w:bottom w:val="single" w:sz="4" w:space="0" w:color="000000"/>
+            </w:tcBorders>
+          </w:tcPr>
+          <w:p>
+            <w:pPr>
+              <w:pStyle w:val="Normal"/>
+              <w:snapToGrid w:val="false"/>
+              <w:jc w:val="center"/>
+              <w:rPr/>
+            </w:pPr>
+            <w:r>
+              <w:rPr/>
+            </w:r>
+          </w:p>
+        </w:tc>
+        <w:tc>
+          <w:tcPr>
+            <w:tcW w:w="1887" w:type="dxa"/>
+            <w:tcBorders>
+              <w:top w:val="single" w:sz="4" w:space="0" w:color="000000"/>
+              <w:left w:val="single" w:sz="4" w:space="0" w:color="000000"/>
+              <w:bottom w:val="single" w:sz="4" w:space="0" w:color="000000"/>
+            </w:tcBorders>
+          </w:tcPr>
+          <w:p>
+            <w:pPr>
+              <w:pStyle w:val="Normal"/>
+              <w:snapToGrid w:val="false"/>
+              <w:jc w:val="center"/>
+              <w:rPr/>
+            </w:pPr>
+            <w:r>
+              <w:rPr/>
+            </w:r>
+          </w:p>
+        </w:tc>
+        <w:tc>
+          <w:tcPr>
+            <w:tcW w:w="2640" w:type="dxa"/>
             <w:tcBorders>
               <w:top w:val="single" w:sz="4" w:space="0" w:color="000000"/>
               <w:left w:val="single" w:sz="4" w:space="0" w:color="000000"/>
@@ -9166,49 +9175,49 @@
         </w:tc>
         <w:tc>
           <w:tcPr>
-            <w:tcW w:w="4261" w:type="dxa"/>
-            <w:tcBorders>
-              <w:top w:val="single" w:sz="4" w:space="0" w:color="000000"/>
-              <w:left w:val="single" w:sz="4" w:space="0" w:color="000000"/>
-              <w:bottom w:val="single" w:sz="4" w:space="0" w:color="000000"/>
-            </w:tcBorders>
-          </w:tcPr>
-          <w:p>
-            <w:pPr>
-              <w:pStyle w:val="Normal"/>
-              <w:snapToGrid w:val="false"/>
-              <w:jc w:val="center"/>
-              <w:rPr/>
-            </w:pPr>
-            <w:r>
-              <w:rPr/>
-            </w:r>
-          </w:p>
-        </w:tc>
-        <w:tc>
-          <w:tcPr>
-            <w:tcW w:w="1886" w:type="dxa"/>
-            <w:tcBorders>
-              <w:top w:val="single" w:sz="4" w:space="0" w:color="000000"/>
-              <w:left w:val="single" w:sz="4" w:space="0" w:color="000000"/>
-              <w:bottom w:val="single" w:sz="4" w:space="0" w:color="000000"/>
-            </w:tcBorders>
-          </w:tcPr>
-          <w:p>
-            <w:pPr>
-              <w:pStyle w:val="Normal"/>
-              <w:snapToGrid w:val="false"/>
-              <w:jc w:val="center"/>
-              <w:rPr/>
-            </w:pPr>
-            <w:r>
-              <w:rPr/>
-            </w:r>
-          </w:p>
-        </w:tc>
-        <w:tc>
-          <w:tcPr>
-            <w:tcW w:w="2643" w:type="dxa"/>
+            <w:tcW w:w="4263" w:type="dxa"/>
+            <w:tcBorders>
+              <w:top w:val="single" w:sz="4" w:space="0" w:color="000000"/>
+              <w:left w:val="single" w:sz="4" w:space="0" w:color="000000"/>
+              <w:bottom w:val="single" w:sz="4" w:space="0" w:color="000000"/>
+            </w:tcBorders>
+          </w:tcPr>
+          <w:p>
+            <w:pPr>
+              <w:pStyle w:val="Normal"/>
+              <w:snapToGrid w:val="false"/>
+              <w:jc w:val="center"/>
+              <w:rPr/>
+            </w:pPr>
+            <w:r>
+              <w:rPr/>
+            </w:r>
+          </w:p>
+        </w:tc>
+        <w:tc>
+          <w:tcPr>
+            <w:tcW w:w="1887" w:type="dxa"/>
+            <w:tcBorders>
+              <w:top w:val="single" w:sz="4" w:space="0" w:color="000000"/>
+              <w:left w:val="single" w:sz="4" w:space="0" w:color="000000"/>
+              <w:bottom w:val="single" w:sz="4" w:space="0" w:color="000000"/>
+            </w:tcBorders>
+          </w:tcPr>
+          <w:p>
+            <w:pPr>
+              <w:pStyle w:val="Normal"/>
+              <w:snapToGrid w:val="false"/>
+              <w:jc w:val="center"/>
+              <w:rPr/>
+            </w:pPr>
+            <w:r>
+              <w:rPr/>
+            </w:r>
+          </w:p>
+        </w:tc>
+        <w:tc>
+          <w:tcPr>
+            <w:tcW w:w="2640" w:type="dxa"/>
             <w:tcBorders>
               <w:top w:val="single" w:sz="4" w:space="0" w:color="000000"/>
               <w:left w:val="single" w:sz="4" w:space="0" w:color="000000"/>
@@ -9254,49 +9263,49 @@
         </w:tc>
         <w:tc>
           <w:tcPr>
-            <w:tcW w:w="4261" w:type="dxa"/>
-            <w:tcBorders>
-              <w:top w:val="single" w:sz="4" w:space="0" w:color="000000"/>
-              <w:left w:val="single" w:sz="4" w:space="0" w:color="000000"/>
-              <w:bottom w:val="single" w:sz="4" w:space="0" w:color="000000"/>
-            </w:tcBorders>
-          </w:tcPr>
-          <w:p>
-            <w:pPr>
-              <w:pStyle w:val="Normal"/>
-              <w:snapToGrid w:val="false"/>
-              <w:jc w:val="center"/>
-              <w:rPr/>
-            </w:pPr>
-            <w:r>
-              <w:rPr/>
-            </w:r>
-          </w:p>
-        </w:tc>
-        <w:tc>
-          <w:tcPr>
-            <w:tcW w:w="1886" w:type="dxa"/>
-            <w:tcBorders>
-              <w:top w:val="single" w:sz="4" w:space="0" w:color="000000"/>
-              <w:left w:val="single" w:sz="4" w:space="0" w:color="000000"/>
-              <w:bottom w:val="single" w:sz="4" w:space="0" w:color="000000"/>
-            </w:tcBorders>
-          </w:tcPr>
-          <w:p>
-            <w:pPr>
-              <w:pStyle w:val="Normal"/>
-              <w:snapToGrid w:val="false"/>
-              <w:jc w:val="center"/>
-              <w:rPr/>
-            </w:pPr>
-            <w:r>
-              <w:rPr/>
-            </w:r>
-          </w:p>
-        </w:tc>
-        <w:tc>
-          <w:tcPr>
-            <w:tcW w:w="2643" w:type="dxa"/>
+            <w:tcW w:w="4263" w:type="dxa"/>
+            <w:tcBorders>
+              <w:top w:val="single" w:sz="4" w:space="0" w:color="000000"/>
+              <w:left w:val="single" w:sz="4" w:space="0" w:color="000000"/>
+              <w:bottom w:val="single" w:sz="4" w:space="0" w:color="000000"/>
+            </w:tcBorders>
+          </w:tcPr>
+          <w:p>
+            <w:pPr>
+              <w:pStyle w:val="Normal"/>
+              <w:snapToGrid w:val="false"/>
+              <w:jc w:val="center"/>
+              <w:rPr/>
+            </w:pPr>
+            <w:r>
+              <w:rPr/>
+            </w:r>
+          </w:p>
+        </w:tc>
+        <w:tc>
+          <w:tcPr>
+            <w:tcW w:w="1887" w:type="dxa"/>
+            <w:tcBorders>
+              <w:top w:val="single" w:sz="4" w:space="0" w:color="000000"/>
+              <w:left w:val="single" w:sz="4" w:space="0" w:color="000000"/>
+              <w:bottom w:val="single" w:sz="4" w:space="0" w:color="000000"/>
+            </w:tcBorders>
+          </w:tcPr>
+          <w:p>
+            <w:pPr>
+              <w:pStyle w:val="Normal"/>
+              <w:snapToGrid w:val="false"/>
+              <w:jc w:val="center"/>
+              <w:rPr/>
+            </w:pPr>
+            <w:r>
+              <w:rPr/>
+            </w:r>
+          </w:p>
+        </w:tc>
+        <w:tc>
+          <w:tcPr>
+            <w:tcW w:w="2640" w:type="dxa"/>
             <w:tcBorders>
               <w:top w:val="single" w:sz="4" w:space="0" w:color="000000"/>
               <w:left w:val="single" w:sz="4" w:space="0" w:color="000000"/>
@@ -9342,49 +9351,49 @@
         </w:tc>
         <w:tc>
           <w:tcPr>
-            <w:tcW w:w="4261" w:type="dxa"/>
-            <w:tcBorders>
-              <w:top w:val="single" w:sz="4" w:space="0" w:color="000000"/>
-              <w:left w:val="single" w:sz="4" w:space="0" w:color="000000"/>
-              <w:bottom w:val="single" w:sz="4" w:space="0" w:color="000000"/>
-            </w:tcBorders>
-          </w:tcPr>
-          <w:p>
-            <w:pPr>
-              <w:pStyle w:val="Normal"/>
-              <w:snapToGrid w:val="false"/>
-              <w:jc w:val="center"/>
-              <w:rPr/>
-            </w:pPr>
-            <w:r>
-              <w:rPr/>
-            </w:r>
-          </w:p>
-        </w:tc>
-        <w:tc>
-          <w:tcPr>
-            <w:tcW w:w="1886" w:type="dxa"/>
-            <w:tcBorders>
-              <w:top w:val="single" w:sz="4" w:space="0" w:color="000000"/>
-              <w:left w:val="single" w:sz="4" w:space="0" w:color="000000"/>
-              <w:bottom w:val="single" w:sz="4" w:space="0" w:color="000000"/>
-            </w:tcBorders>
-          </w:tcPr>
-          <w:p>
-            <w:pPr>
-              <w:pStyle w:val="Normal"/>
-              <w:snapToGrid w:val="false"/>
-              <w:jc w:val="center"/>
-              <w:rPr/>
-            </w:pPr>
-            <w:r>
-              <w:rPr/>
-            </w:r>
-          </w:p>
-        </w:tc>
-        <w:tc>
-          <w:tcPr>
-            <w:tcW w:w="2643" w:type="dxa"/>
+            <w:tcW w:w="4263" w:type="dxa"/>
+            <w:tcBorders>
+              <w:top w:val="single" w:sz="4" w:space="0" w:color="000000"/>
+              <w:left w:val="single" w:sz="4" w:space="0" w:color="000000"/>
+              <w:bottom w:val="single" w:sz="4" w:space="0" w:color="000000"/>
+            </w:tcBorders>
+          </w:tcPr>
+          <w:p>
+            <w:pPr>
+              <w:pStyle w:val="Normal"/>
+              <w:snapToGrid w:val="false"/>
+              <w:jc w:val="center"/>
+              <w:rPr/>
+            </w:pPr>
+            <w:r>
+              <w:rPr/>
+            </w:r>
+          </w:p>
+        </w:tc>
+        <w:tc>
+          <w:tcPr>
+            <w:tcW w:w="1887" w:type="dxa"/>
+            <w:tcBorders>
+              <w:top w:val="single" w:sz="4" w:space="0" w:color="000000"/>
+              <w:left w:val="single" w:sz="4" w:space="0" w:color="000000"/>
+              <w:bottom w:val="single" w:sz="4" w:space="0" w:color="000000"/>
+            </w:tcBorders>
+          </w:tcPr>
+          <w:p>
+            <w:pPr>
+              <w:pStyle w:val="Normal"/>
+              <w:snapToGrid w:val="false"/>
+              <w:jc w:val="center"/>
+              <w:rPr/>
+            </w:pPr>
+            <w:r>
+              <w:rPr/>
+            </w:r>
+          </w:p>
+        </w:tc>
+        <w:tc>
+          <w:tcPr>
+            <w:tcW w:w="2640" w:type="dxa"/>
             <w:tcBorders>
               <w:top w:val="single" w:sz="4" w:space="0" w:color="000000"/>
               <w:left w:val="single" w:sz="4" w:space="0" w:color="000000"/>
@@ -9430,49 +9439,49 @@
         </w:tc>
         <w:tc>
           <w:tcPr>
-            <w:tcW w:w="4261" w:type="dxa"/>
-            <w:tcBorders>
-              <w:top w:val="single" w:sz="4" w:space="0" w:color="000000"/>
-              <w:left w:val="single" w:sz="4" w:space="0" w:color="000000"/>
-              <w:bottom w:val="single" w:sz="4" w:space="0" w:color="000000"/>
-            </w:tcBorders>
-          </w:tcPr>
-          <w:p>
-            <w:pPr>
-              <w:pStyle w:val="Normal"/>
-              <w:snapToGrid w:val="false"/>
-              <w:jc w:val="center"/>
-              <w:rPr/>
-            </w:pPr>
-            <w:r>
-              <w:rPr/>
-            </w:r>
-          </w:p>
-        </w:tc>
-        <w:tc>
-          <w:tcPr>
-            <w:tcW w:w="1886" w:type="dxa"/>
-            <w:tcBorders>
-              <w:top w:val="single" w:sz="4" w:space="0" w:color="000000"/>
-              <w:left w:val="single" w:sz="4" w:space="0" w:color="000000"/>
-              <w:bottom w:val="single" w:sz="4" w:space="0" w:color="000000"/>
-            </w:tcBorders>
-          </w:tcPr>
-          <w:p>
-            <w:pPr>
-              <w:pStyle w:val="Normal"/>
-              <w:snapToGrid w:val="false"/>
-              <w:jc w:val="center"/>
-              <w:rPr/>
-            </w:pPr>
-            <w:r>
-              <w:rPr/>
-            </w:r>
-          </w:p>
-        </w:tc>
-        <w:tc>
-          <w:tcPr>
-            <w:tcW w:w="2643" w:type="dxa"/>
+            <w:tcW w:w="4263" w:type="dxa"/>
+            <w:tcBorders>
+              <w:top w:val="single" w:sz="4" w:space="0" w:color="000000"/>
+              <w:left w:val="single" w:sz="4" w:space="0" w:color="000000"/>
+              <w:bottom w:val="single" w:sz="4" w:space="0" w:color="000000"/>
+            </w:tcBorders>
+          </w:tcPr>
+          <w:p>
+            <w:pPr>
+              <w:pStyle w:val="Normal"/>
+              <w:snapToGrid w:val="false"/>
+              <w:jc w:val="center"/>
+              <w:rPr/>
+            </w:pPr>
+            <w:r>
+              <w:rPr/>
+            </w:r>
+          </w:p>
+        </w:tc>
+        <w:tc>
+          <w:tcPr>
+            <w:tcW w:w="1887" w:type="dxa"/>
+            <w:tcBorders>
+              <w:top w:val="single" w:sz="4" w:space="0" w:color="000000"/>
+              <w:left w:val="single" w:sz="4" w:space="0" w:color="000000"/>
+              <w:bottom w:val="single" w:sz="4" w:space="0" w:color="000000"/>
+            </w:tcBorders>
+          </w:tcPr>
+          <w:p>
+            <w:pPr>
+              <w:pStyle w:val="Normal"/>
+              <w:snapToGrid w:val="false"/>
+              <w:jc w:val="center"/>
+              <w:rPr/>
+            </w:pPr>
+            <w:r>
+              <w:rPr/>
+            </w:r>
+          </w:p>
+        </w:tc>
+        <w:tc>
+          <w:tcPr>
+            <w:tcW w:w="2640" w:type="dxa"/>
             <w:tcBorders>
               <w:top w:val="single" w:sz="4" w:space="0" w:color="000000"/>
               <w:left w:val="single" w:sz="4" w:space="0" w:color="000000"/>
@@ -9518,49 +9527,49 @@
         </w:tc>
         <w:tc>
           <w:tcPr>
-            <w:tcW w:w="4261" w:type="dxa"/>
-            <w:tcBorders>
-              <w:top w:val="single" w:sz="4" w:space="0" w:color="000000"/>
-              <w:left w:val="single" w:sz="4" w:space="0" w:color="000000"/>
-              <w:bottom w:val="single" w:sz="4" w:space="0" w:color="000000"/>
-            </w:tcBorders>
-          </w:tcPr>
-          <w:p>
-            <w:pPr>
-              <w:pStyle w:val="Normal"/>
-              <w:snapToGrid w:val="false"/>
-              <w:jc w:val="center"/>
-              <w:rPr/>
-            </w:pPr>
-            <w:r>
-              <w:rPr/>
-            </w:r>
-          </w:p>
-        </w:tc>
-        <w:tc>
-          <w:tcPr>
-            <w:tcW w:w="1886" w:type="dxa"/>
-            <w:tcBorders>
-              <w:top w:val="single" w:sz="4" w:space="0" w:color="000000"/>
-              <w:left w:val="single" w:sz="4" w:space="0" w:color="000000"/>
-              <w:bottom w:val="single" w:sz="4" w:space="0" w:color="000000"/>
-            </w:tcBorders>
-          </w:tcPr>
-          <w:p>
-            <w:pPr>
-              <w:pStyle w:val="Normal"/>
-              <w:snapToGrid w:val="false"/>
-              <w:jc w:val="center"/>
-              <w:rPr/>
-            </w:pPr>
-            <w:r>
-              <w:rPr/>
-            </w:r>
-          </w:p>
-        </w:tc>
-        <w:tc>
-          <w:tcPr>
-            <w:tcW w:w="2643" w:type="dxa"/>
+            <w:tcW w:w="4263" w:type="dxa"/>
+            <w:tcBorders>
+              <w:top w:val="single" w:sz="4" w:space="0" w:color="000000"/>
+              <w:left w:val="single" w:sz="4" w:space="0" w:color="000000"/>
+              <w:bottom w:val="single" w:sz="4" w:space="0" w:color="000000"/>
+            </w:tcBorders>
+          </w:tcPr>
+          <w:p>
+            <w:pPr>
+              <w:pStyle w:val="Normal"/>
+              <w:snapToGrid w:val="false"/>
+              <w:jc w:val="center"/>
+              <w:rPr/>
+            </w:pPr>
+            <w:r>
+              <w:rPr/>
+            </w:r>
+          </w:p>
+        </w:tc>
+        <w:tc>
+          <w:tcPr>
+            <w:tcW w:w="1887" w:type="dxa"/>
+            <w:tcBorders>
+              <w:top w:val="single" w:sz="4" w:space="0" w:color="000000"/>
+              <w:left w:val="single" w:sz="4" w:space="0" w:color="000000"/>
+              <w:bottom w:val="single" w:sz="4" w:space="0" w:color="000000"/>
+            </w:tcBorders>
+          </w:tcPr>
+          <w:p>
+            <w:pPr>
+              <w:pStyle w:val="Normal"/>
+              <w:snapToGrid w:val="false"/>
+              <w:jc w:val="center"/>
+              <w:rPr/>
+            </w:pPr>
+            <w:r>
+              <w:rPr/>
+            </w:r>
+          </w:p>
+        </w:tc>
+        <w:tc>
+          <w:tcPr>
+            <w:tcW w:w="2640" w:type="dxa"/>
             <w:tcBorders>
               <w:top w:val="single" w:sz="4" w:space="0" w:color="000000"/>
               <w:left w:val="single" w:sz="4" w:space="0" w:color="000000"/>
@@ -9606,49 +9615,49 @@
         </w:tc>
         <w:tc>
           <w:tcPr>
-            <w:tcW w:w="4261" w:type="dxa"/>
-            <w:tcBorders>
-              <w:top w:val="single" w:sz="4" w:space="0" w:color="000000"/>
-              <w:left w:val="single" w:sz="4" w:space="0" w:color="000000"/>
-              <w:bottom w:val="single" w:sz="4" w:space="0" w:color="000000"/>
-            </w:tcBorders>
-          </w:tcPr>
-          <w:p>
-            <w:pPr>
-              <w:pStyle w:val="Normal"/>
-              <w:snapToGrid w:val="false"/>
-              <w:jc w:val="center"/>
-              <w:rPr/>
-            </w:pPr>
-            <w:r>
-              <w:rPr/>
-            </w:r>
-          </w:p>
-        </w:tc>
-        <w:tc>
-          <w:tcPr>
-            <w:tcW w:w="1886" w:type="dxa"/>
-            <w:tcBorders>
-              <w:top w:val="single" w:sz="4" w:space="0" w:color="000000"/>
-              <w:left w:val="single" w:sz="4" w:space="0" w:color="000000"/>
-              <w:bottom w:val="single" w:sz="4" w:space="0" w:color="000000"/>
-            </w:tcBorders>
-          </w:tcPr>
-          <w:p>
-            <w:pPr>
-              <w:pStyle w:val="Normal"/>
-              <w:snapToGrid w:val="false"/>
-              <w:jc w:val="center"/>
-              <w:rPr/>
-            </w:pPr>
-            <w:r>
-              <w:rPr/>
-            </w:r>
-          </w:p>
-        </w:tc>
-        <w:tc>
-          <w:tcPr>
-            <w:tcW w:w="2643" w:type="dxa"/>
+            <w:tcW w:w="4263" w:type="dxa"/>
+            <w:tcBorders>
+              <w:top w:val="single" w:sz="4" w:space="0" w:color="000000"/>
+              <w:left w:val="single" w:sz="4" w:space="0" w:color="000000"/>
+              <w:bottom w:val="single" w:sz="4" w:space="0" w:color="000000"/>
+            </w:tcBorders>
+          </w:tcPr>
+          <w:p>
+            <w:pPr>
+              <w:pStyle w:val="Normal"/>
+              <w:snapToGrid w:val="false"/>
+              <w:jc w:val="center"/>
+              <w:rPr/>
+            </w:pPr>
+            <w:r>
+              <w:rPr/>
+            </w:r>
+          </w:p>
+        </w:tc>
+        <w:tc>
+          <w:tcPr>
+            <w:tcW w:w="1887" w:type="dxa"/>
+            <w:tcBorders>
+              <w:top w:val="single" w:sz="4" w:space="0" w:color="000000"/>
+              <w:left w:val="single" w:sz="4" w:space="0" w:color="000000"/>
+              <w:bottom w:val="single" w:sz="4" w:space="0" w:color="000000"/>
+            </w:tcBorders>
+          </w:tcPr>
+          <w:p>
+            <w:pPr>
+              <w:pStyle w:val="Normal"/>
+              <w:snapToGrid w:val="false"/>
+              <w:jc w:val="center"/>
+              <w:rPr/>
+            </w:pPr>
+            <w:r>
+              <w:rPr/>
+            </w:r>
+          </w:p>
+        </w:tc>
+        <w:tc>
+          <w:tcPr>
+            <w:tcW w:w="2640" w:type="dxa"/>
             <w:tcBorders>
               <w:top w:val="single" w:sz="4" w:space="0" w:color="000000"/>
               <w:left w:val="single" w:sz="4" w:space="0" w:color="000000"/>
@@ -9694,49 +9703,49 @@
         </w:tc>
         <w:tc>
           <w:tcPr>
-            <w:tcW w:w="4261" w:type="dxa"/>
-            <w:tcBorders>
-              <w:top w:val="single" w:sz="4" w:space="0" w:color="000000"/>
-              <w:left w:val="single" w:sz="4" w:space="0" w:color="000000"/>
-              <w:bottom w:val="single" w:sz="4" w:space="0" w:color="000000"/>
-            </w:tcBorders>
-          </w:tcPr>
-          <w:p>
-            <w:pPr>
-              <w:pStyle w:val="Normal"/>
-              <w:snapToGrid w:val="false"/>
-              <w:jc w:val="center"/>
-              <w:rPr/>
-            </w:pPr>
-            <w:r>
-              <w:rPr/>
-            </w:r>
-          </w:p>
-        </w:tc>
-        <w:tc>
-          <w:tcPr>
-            <w:tcW w:w="1886" w:type="dxa"/>
-            <w:tcBorders>
-              <w:top w:val="single" w:sz="4" w:space="0" w:color="000000"/>
-              <w:left w:val="single" w:sz="4" w:space="0" w:color="000000"/>
-              <w:bottom w:val="single" w:sz="4" w:space="0" w:color="000000"/>
-            </w:tcBorders>
-          </w:tcPr>
-          <w:p>
-            <w:pPr>
-              <w:pStyle w:val="Normal"/>
-              <w:snapToGrid w:val="false"/>
-              <w:jc w:val="center"/>
-              <w:rPr/>
-            </w:pPr>
-            <w:r>
-              <w:rPr/>
-            </w:r>
-          </w:p>
-        </w:tc>
-        <w:tc>
-          <w:tcPr>
-            <w:tcW w:w="2643" w:type="dxa"/>
+            <w:tcW w:w="4263" w:type="dxa"/>
+            <w:tcBorders>
+              <w:top w:val="single" w:sz="4" w:space="0" w:color="000000"/>
+              <w:left w:val="single" w:sz="4" w:space="0" w:color="000000"/>
+              <w:bottom w:val="single" w:sz="4" w:space="0" w:color="000000"/>
+            </w:tcBorders>
+          </w:tcPr>
+          <w:p>
+            <w:pPr>
+              <w:pStyle w:val="Normal"/>
+              <w:snapToGrid w:val="false"/>
+              <w:jc w:val="center"/>
+              <w:rPr/>
+            </w:pPr>
+            <w:r>
+              <w:rPr/>
+            </w:r>
+          </w:p>
+        </w:tc>
+        <w:tc>
+          <w:tcPr>
+            <w:tcW w:w="1887" w:type="dxa"/>
+            <w:tcBorders>
+              <w:top w:val="single" w:sz="4" w:space="0" w:color="000000"/>
+              <w:left w:val="single" w:sz="4" w:space="0" w:color="000000"/>
+              <w:bottom w:val="single" w:sz="4" w:space="0" w:color="000000"/>
+            </w:tcBorders>
+          </w:tcPr>
+          <w:p>
+            <w:pPr>
+              <w:pStyle w:val="Normal"/>
+              <w:snapToGrid w:val="false"/>
+              <w:jc w:val="center"/>
+              <w:rPr/>
+            </w:pPr>
+            <w:r>
+              <w:rPr/>
+            </w:r>
+          </w:p>
+        </w:tc>
+        <w:tc>
+          <w:tcPr>
+            <w:tcW w:w="2640" w:type="dxa"/>
             <w:tcBorders>
               <w:top w:val="single" w:sz="4" w:space="0" w:color="000000"/>
               <w:left w:val="single" w:sz="4" w:space="0" w:color="000000"/>
@@ -9782,49 +9791,49 @@
         </w:tc>
         <w:tc>
           <w:tcPr>
-            <w:tcW w:w="4261" w:type="dxa"/>
-            <w:tcBorders>
-              <w:top w:val="single" w:sz="4" w:space="0" w:color="000000"/>
-              <w:left w:val="single" w:sz="4" w:space="0" w:color="000000"/>
-              <w:bottom w:val="single" w:sz="4" w:space="0" w:color="000000"/>
-            </w:tcBorders>
-          </w:tcPr>
-          <w:p>
-            <w:pPr>
-              <w:pStyle w:val="Normal"/>
-              <w:snapToGrid w:val="false"/>
-              <w:jc w:val="center"/>
-              <w:rPr/>
-            </w:pPr>
-            <w:r>
-              <w:rPr/>
-            </w:r>
-          </w:p>
-        </w:tc>
-        <w:tc>
-          <w:tcPr>
-            <w:tcW w:w="1886" w:type="dxa"/>
-            <w:tcBorders>
-              <w:top w:val="single" w:sz="4" w:space="0" w:color="000000"/>
-              <w:left w:val="single" w:sz="4" w:space="0" w:color="000000"/>
-              <w:bottom w:val="single" w:sz="4" w:space="0" w:color="000000"/>
-            </w:tcBorders>
-          </w:tcPr>
-          <w:p>
-            <w:pPr>
-              <w:pStyle w:val="Normal"/>
-              <w:snapToGrid w:val="false"/>
-              <w:jc w:val="center"/>
-              <w:rPr/>
-            </w:pPr>
-            <w:r>
-              <w:rPr/>
-            </w:r>
-          </w:p>
-        </w:tc>
-        <w:tc>
-          <w:tcPr>
-            <w:tcW w:w="2643" w:type="dxa"/>
+            <w:tcW w:w="4263" w:type="dxa"/>
+            <w:tcBorders>
+              <w:top w:val="single" w:sz="4" w:space="0" w:color="000000"/>
+              <w:left w:val="single" w:sz="4" w:space="0" w:color="000000"/>
+              <w:bottom w:val="single" w:sz="4" w:space="0" w:color="000000"/>
+            </w:tcBorders>
+          </w:tcPr>
+          <w:p>
+            <w:pPr>
+              <w:pStyle w:val="Normal"/>
+              <w:snapToGrid w:val="false"/>
+              <w:jc w:val="center"/>
+              <w:rPr/>
+            </w:pPr>
+            <w:r>
+              <w:rPr/>
+            </w:r>
+          </w:p>
+        </w:tc>
+        <w:tc>
+          <w:tcPr>
+            <w:tcW w:w="1887" w:type="dxa"/>
+            <w:tcBorders>
+              <w:top w:val="single" w:sz="4" w:space="0" w:color="000000"/>
+              <w:left w:val="single" w:sz="4" w:space="0" w:color="000000"/>
+              <w:bottom w:val="single" w:sz="4" w:space="0" w:color="000000"/>
+            </w:tcBorders>
+          </w:tcPr>
+          <w:p>
+            <w:pPr>
+              <w:pStyle w:val="Normal"/>
+              <w:snapToGrid w:val="false"/>
+              <w:jc w:val="center"/>
+              <w:rPr/>
+            </w:pPr>
+            <w:r>
+              <w:rPr/>
+            </w:r>
+          </w:p>
+        </w:tc>
+        <w:tc>
+          <w:tcPr>
+            <w:tcW w:w="2640" w:type="dxa"/>
             <w:tcBorders>
               <w:top w:val="single" w:sz="4" w:space="0" w:color="000000"/>
               <w:left w:val="single" w:sz="4" w:space="0" w:color="000000"/>
@@ -9870,49 +9879,49 @@
         </w:tc>
         <w:tc>
           <w:tcPr>
-            <w:tcW w:w="4261" w:type="dxa"/>
-            <w:tcBorders>
-              <w:top w:val="single" w:sz="4" w:space="0" w:color="000000"/>
-              <w:left w:val="single" w:sz="4" w:space="0" w:color="000000"/>
-              <w:bottom w:val="single" w:sz="4" w:space="0" w:color="000000"/>
-            </w:tcBorders>
-          </w:tcPr>
-          <w:p>
-            <w:pPr>
-              <w:pStyle w:val="Normal"/>
-              <w:snapToGrid w:val="false"/>
-              <w:jc w:val="center"/>
-              <w:rPr/>
-            </w:pPr>
-            <w:r>
-              <w:rPr/>
-            </w:r>
-          </w:p>
-        </w:tc>
-        <w:tc>
-          <w:tcPr>
-            <w:tcW w:w="1886" w:type="dxa"/>
-            <w:tcBorders>
-              <w:top w:val="single" w:sz="4" w:space="0" w:color="000000"/>
-              <w:left w:val="single" w:sz="4" w:space="0" w:color="000000"/>
-              <w:bottom w:val="single" w:sz="4" w:space="0" w:color="000000"/>
-            </w:tcBorders>
-          </w:tcPr>
-          <w:p>
-            <w:pPr>
-              <w:pStyle w:val="Normal"/>
-              <w:snapToGrid w:val="false"/>
-              <w:jc w:val="center"/>
-              <w:rPr/>
-            </w:pPr>
-            <w:r>
-              <w:rPr/>
-            </w:r>
-          </w:p>
-        </w:tc>
-        <w:tc>
-          <w:tcPr>
-            <w:tcW w:w="2643" w:type="dxa"/>
+            <w:tcW w:w="4263" w:type="dxa"/>
+            <w:tcBorders>
+              <w:top w:val="single" w:sz="4" w:space="0" w:color="000000"/>
+              <w:left w:val="single" w:sz="4" w:space="0" w:color="000000"/>
+              <w:bottom w:val="single" w:sz="4" w:space="0" w:color="000000"/>
+            </w:tcBorders>
+          </w:tcPr>
+          <w:p>
+            <w:pPr>
+              <w:pStyle w:val="Normal"/>
+              <w:snapToGrid w:val="false"/>
+              <w:jc w:val="center"/>
+              <w:rPr/>
+            </w:pPr>
+            <w:r>
+              <w:rPr/>
+            </w:r>
+          </w:p>
+        </w:tc>
+        <w:tc>
+          <w:tcPr>
+            <w:tcW w:w="1887" w:type="dxa"/>
+            <w:tcBorders>
+              <w:top w:val="single" w:sz="4" w:space="0" w:color="000000"/>
+              <w:left w:val="single" w:sz="4" w:space="0" w:color="000000"/>
+              <w:bottom w:val="single" w:sz="4" w:space="0" w:color="000000"/>
+            </w:tcBorders>
+          </w:tcPr>
+          <w:p>
+            <w:pPr>
+              <w:pStyle w:val="Normal"/>
+              <w:snapToGrid w:val="false"/>
+              <w:jc w:val="center"/>
+              <w:rPr/>
+            </w:pPr>
+            <w:r>
+              <w:rPr/>
+            </w:r>
+          </w:p>
+        </w:tc>
+        <w:tc>
+          <w:tcPr>
+            <w:tcW w:w="2640" w:type="dxa"/>
             <w:tcBorders>
               <w:top w:val="single" w:sz="4" w:space="0" w:color="000000"/>
               <w:left w:val="single" w:sz="4" w:space="0" w:color="000000"/>
@@ -9958,49 +9967,49 @@
         </w:tc>
         <w:tc>
           <w:tcPr>
-            <w:tcW w:w="4261" w:type="dxa"/>
-            <w:tcBorders>
-              <w:top w:val="single" w:sz="4" w:space="0" w:color="000000"/>
-              <w:left w:val="single" w:sz="4" w:space="0" w:color="000000"/>
-              <w:bottom w:val="single" w:sz="4" w:space="0" w:color="000000"/>
-            </w:tcBorders>
-          </w:tcPr>
-          <w:p>
-            <w:pPr>
-              <w:pStyle w:val="Normal"/>
-              <w:snapToGrid w:val="false"/>
-              <w:jc w:val="center"/>
-              <w:rPr/>
-            </w:pPr>
-            <w:r>
-              <w:rPr/>
-            </w:r>
-          </w:p>
-        </w:tc>
-        <w:tc>
-          <w:tcPr>
-            <w:tcW w:w="1886" w:type="dxa"/>
-            <w:tcBorders>
-              <w:top w:val="single" w:sz="4" w:space="0" w:color="000000"/>
-              <w:left w:val="single" w:sz="4" w:space="0" w:color="000000"/>
-              <w:bottom w:val="single" w:sz="4" w:space="0" w:color="000000"/>
-            </w:tcBorders>
-          </w:tcPr>
-          <w:p>
-            <w:pPr>
-              <w:pStyle w:val="Normal"/>
-              <w:snapToGrid w:val="false"/>
-              <w:jc w:val="center"/>
-              <w:rPr/>
-            </w:pPr>
-            <w:r>
-              <w:rPr/>
-            </w:r>
-          </w:p>
-        </w:tc>
-        <w:tc>
-          <w:tcPr>
-            <w:tcW w:w="2643" w:type="dxa"/>
+            <w:tcW w:w="4263" w:type="dxa"/>
+            <w:tcBorders>
+              <w:top w:val="single" w:sz="4" w:space="0" w:color="000000"/>
+              <w:left w:val="single" w:sz="4" w:space="0" w:color="000000"/>
+              <w:bottom w:val="single" w:sz="4" w:space="0" w:color="000000"/>
+            </w:tcBorders>
+          </w:tcPr>
+          <w:p>
+            <w:pPr>
+              <w:pStyle w:val="Normal"/>
+              <w:snapToGrid w:val="false"/>
+              <w:jc w:val="center"/>
+              <w:rPr/>
+            </w:pPr>
+            <w:r>
+              <w:rPr/>
+            </w:r>
+          </w:p>
+        </w:tc>
+        <w:tc>
+          <w:tcPr>
+            <w:tcW w:w="1887" w:type="dxa"/>
+            <w:tcBorders>
+              <w:top w:val="single" w:sz="4" w:space="0" w:color="000000"/>
+              <w:left w:val="single" w:sz="4" w:space="0" w:color="000000"/>
+              <w:bottom w:val="single" w:sz="4" w:space="0" w:color="000000"/>
+            </w:tcBorders>
+          </w:tcPr>
+          <w:p>
+            <w:pPr>
+              <w:pStyle w:val="Normal"/>
+              <w:snapToGrid w:val="false"/>
+              <w:jc w:val="center"/>
+              <w:rPr/>
+            </w:pPr>
+            <w:r>
+              <w:rPr/>
+            </w:r>
+          </w:p>
+        </w:tc>
+        <w:tc>
+          <w:tcPr>
+            <w:tcW w:w="2640" w:type="dxa"/>
             <w:tcBorders>
               <w:top w:val="single" w:sz="4" w:space="0" w:color="000000"/>
               <w:left w:val="single" w:sz="4" w:space="0" w:color="000000"/>
@@ -10046,49 +10055,49 @@
         </w:tc>
         <w:tc>
           <w:tcPr>
-            <w:tcW w:w="4261" w:type="dxa"/>
-            <w:tcBorders>
-              <w:top w:val="single" w:sz="4" w:space="0" w:color="000000"/>
-              <w:left w:val="single" w:sz="4" w:space="0" w:color="000000"/>
-              <w:bottom w:val="single" w:sz="4" w:space="0" w:color="000000"/>
-            </w:tcBorders>
-          </w:tcPr>
-          <w:p>
-            <w:pPr>
-              <w:pStyle w:val="Normal"/>
-              <w:snapToGrid w:val="false"/>
-              <w:jc w:val="center"/>
-              <w:rPr/>
-            </w:pPr>
-            <w:r>
-              <w:rPr/>
-            </w:r>
-          </w:p>
-        </w:tc>
-        <w:tc>
-          <w:tcPr>
-            <w:tcW w:w="1886" w:type="dxa"/>
-            <w:tcBorders>
-              <w:top w:val="single" w:sz="4" w:space="0" w:color="000000"/>
-              <w:left w:val="single" w:sz="4" w:space="0" w:color="000000"/>
-              <w:bottom w:val="single" w:sz="4" w:space="0" w:color="000000"/>
-            </w:tcBorders>
-          </w:tcPr>
-          <w:p>
-            <w:pPr>
-              <w:pStyle w:val="Normal"/>
-              <w:snapToGrid w:val="false"/>
-              <w:jc w:val="center"/>
-              <w:rPr/>
-            </w:pPr>
-            <w:r>
-              <w:rPr/>
-            </w:r>
-          </w:p>
-        </w:tc>
-        <w:tc>
-          <w:tcPr>
-            <w:tcW w:w="2643" w:type="dxa"/>
+            <w:tcW w:w="4263" w:type="dxa"/>
+            <w:tcBorders>
+              <w:top w:val="single" w:sz="4" w:space="0" w:color="000000"/>
+              <w:left w:val="single" w:sz="4" w:space="0" w:color="000000"/>
+              <w:bottom w:val="single" w:sz="4" w:space="0" w:color="000000"/>
+            </w:tcBorders>
+          </w:tcPr>
+          <w:p>
+            <w:pPr>
+              <w:pStyle w:val="Normal"/>
+              <w:snapToGrid w:val="false"/>
+              <w:jc w:val="center"/>
+              <w:rPr/>
+            </w:pPr>
+            <w:r>
+              <w:rPr/>
+            </w:r>
+          </w:p>
+        </w:tc>
+        <w:tc>
+          <w:tcPr>
+            <w:tcW w:w="1887" w:type="dxa"/>
+            <w:tcBorders>
+              <w:top w:val="single" w:sz="4" w:space="0" w:color="000000"/>
+              <w:left w:val="single" w:sz="4" w:space="0" w:color="000000"/>
+              <w:bottom w:val="single" w:sz="4" w:space="0" w:color="000000"/>
+            </w:tcBorders>
+          </w:tcPr>
+          <w:p>
+            <w:pPr>
+              <w:pStyle w:val="Normal"/>
+              <w:snapToGrid w:val="false"/>
+              <w:jc w:val="center"/>
+              <w:rPr/>
+            </w:pPr>
+            <w:r>
+              <w:rPr/>
+            </w:r>
+          </w:p>
+        </w:tc>
+        <w:tc>
+          <w:tcPr>
+            <w:tcW w:w="2640" w:type="dxa"/>
             <w:tcBorders>
               <w:top w:val="single" w:sz="4" w:space="0" w:color="000000"/>
               <w:left w:val="single" w:sz="4" w:space="0" w:color="000000"/>
@@ -10902,7 +10911,7 @@
     <w:pPr>
       <w:widowControl/>
       <w:suppressAutoHyphens w:val="true"/>
-      <w:overflowPunct w:val="false"/>
+      <w:overflowPunct w:val="true"/>
       <w:bidi w:val="0"/>
       <w:spacing w:before="0" w:after="0"/>
       <w:jc w:val="left"/>
@@ -12825,7 +12834,7 @@
     <w:pPr>
       <w:widowControl/>
       <w:suppressAutoHyphens w:val="true"/>
-      <w:overflowPunct w:val="false"/>
+      <w:overflowPunct w:val="true"/>
       <w:bidi w:val="0"/>
       <w:spacing w:before="0" w:after="0"/>
       <w:jc w:val="left"/>
@@ -12964,7 +12973,7 @@
     <w:pPr>
       <w:widowControl/>
       <w:suppressAutoHyphens w:val="false"/>
-      <w:overflowPunct w:val="false"/>
+      <w:overflowPunct w:val="true"/>
       <w:bidi w:val="0"/>
       <w:spacing w:before="0" w:after="0"/>
       <w:jc w:val="center"/>
@@ -12987,7 +12996,7 @@
         <w:tab w:val="clear" w:pos="720"/>
       </w:tabs>
       <w:suppressAutoHyphens w:val="true"/>
-      <w:overflowPunct w:val="false"/>
+      <w:overflowPunct w:val="true"/>
       <w:bidi w:val="0"/>
       <w:spacing w:before="0" w:after="0"/>
       <w:ind w:left="170" w:right="0" w:hanging="170"/>

--- a/rpd.docx
+++ b/rpd.docx
@@ -8,6 +8,40 @@
         <w:jc w:val="center"/>
       </w:pPr>
       <w:r>
+        <w:rPr>
+          <w:lang w:val="en-US"/>
+        </w:rPr>
+        <w:t>{% if title_images %}</w:t>
+      </w:r>
+      <w:r>
+        <w:rPr>
+          <w:lang w:val="en-US"/>
+        </w:rPr>
+        <w:t xml:space="preserve">{% for scan in </w:t>
+      </w:r>
+      <w:r>
+        <w:rPr>
+          <w:lang w:val="en-US"/>
+        </w:rPr>
+        <w:t>title</w:t>
+      </w:r>
+      <w:r>
+        <w:rPr>
+          <w:lang w:val="en-US"/>
+        </w:rPr>
+        <w:t>_images %}{{ scan }}</w:t>
+      </w:r>
+      <w:r>
+        <w:br w:type="page"/>
+      </w:r>
+      <w:r>
+        <w:rPr>
+          <w:lang w:val="en-US"/>
+        </w:rPr>
+        <w:lastRenderedPageBreak/>
+        <w:t>{% endfor %}{% else %}</w:t>
+      </w:r>
+      <w:r>
         <w:t>Министерство науки и высшего образования Российской Федерации</w:t>
       </w:r>
     </w:p>
@@ -17,15 +51,7 @@
         <w:jc w:val="center"/>
       </w:pPr>
       <w:r>
-        <w:t xml:space="preserve">ФГАОУ ВО «Северо-Восточный федеральный университет имени М. К. </w:t>
-      </w:r>
-      <w:proofErr w:type="spellStart"/>
-      <w:r>
-        <w:t>Аммосова</w:t>
-      </w:r>
-      <w:proofErr w:type="spellEnd"/>
-      <w:r>
-        <w:t>»</w:t>
+        <w:t>ФГАОУ ВО «Северо-Восточный федеральный университет имени М. К. Аммосова»</w:t>
       </w:r>
     </w:p>
     <w:p>
@@ -65,157 +91,74 @@
           <w:bCs/>
         </w:rPr>
       </w:pPr>
-      <w:proofErr w:type="gramStart"/>
       <w:r>
         <w:rPr>
           <w:b/>
           <w:bCs/>
         </w:rPr>
-        <w:t xml:space="preserve">{{ </w:t>
-      </w:r>
-      <w:proofErr w:type="spellStart"/>
-      <w:r>
+        <w:t>{{ subject.code }} {{ subject.name }}</w:t>
+      </w:r>
+    </w:p>
+    <w:p>
+      <w:pPr>
+        <w:jc w:val="center"/>
         <w:rPr>
           <w:b/>
           <w:bCs/>
         </w:rPr>
-        <w:t>subject</w:t>
-      </w:r>
-      <w:proofErr w:type="gramEnd"/>
-      <w:r>
-        <w:rPr>
-          <w:b/>
-          <w:bCs/>
-        </w:rPr>
-        <w:t>.code</w:t>
-      </w:r>
-      <w:proofErr w:type="spellEnd"/>
-      <w:r>
-        <w:rPr>
-          <w:b/>
-          <w:bCs/>
-        </w:rPr>
-        <w:t xml:space="preserve"> }} {{ subject.name }}</w:t>
-      </w:r>
+      </w:pPr>
     </w:p>
     <w:p>
       <w:pPr>
         <w:jc w:val="center"/>
-        <w:rPr>
-          <w:b/>
-          <w:bCs/>
-        </w:rPr>
-      </w:pPr>
+      </w:pPr>
+      <w:r>
+        <w:t>для программы {% if '4' in plan.code %}магистратуры{% else %}бакалавриата</w:t>
+      </w:r>
+      <w:r>
+        <w:rPr>
+          <w:color w:val="000000"/>
+        </w:rPr>
+        <w:t>{% endif %}</w:t>
+      </w:r>
     </w:p>
     <w:p>
       <w:pPr>
         <w:jc w:val="center"/>
       </w:pPr>
       <w:r>
-        <w:t xml:space="preserve">для программы {% </w:t>
-      </w:r>
-      <w:proofErr w:type="spellStart"/>
-      <w:r>
-        <w:t>if</w:t>
-      </w:r>
-      <w:proofErr w:type="spellEnd"/>
-      <w:r>
-        <w:t xml:space="preserve"> '4' </w:t>
-      </w:r>
-      <w:proofErr w:type="spellStart"/>
-      <w:r>
-        <w:t>in</w:t>
-      </w:r>
-      <w:proofErr w:type="spellEnd"/>
-      <w:r>
-        <w:t xml:space="preserve"> </w:t>
-      </w:r>
-      <w:proofErr w:type="spellStart"/>
-      <w:proofErr w:type="gramStart"/>
-      <w:r>
-        <w:t>plan.code</w:t>
-      </w:r>
-      <w:proofErr w:type="spellEnd"/>
-      <w:proofErr w:type="gramEnd"/>
-      <w:r>
-        <w:t xml:space="preserve"> %}магистратуры{% </w:t>
-      </w:r>
-      <w:proofErr w:type="spellStart"/>
-      <w:r>
-        <w:t>else</w:t>
-      </w:r>
-      <w:proofErr w:type="spellEnd"/>
-      <w:r>
-        <w:t xml:space="preserve"> %}</w:t>
-      </w:r>
-      <w:proofErr w:type="spellStart"/>
-      <w:r>
-        <w:t>бакалавриата</w:t>
-      </w:r>
-      <w:proofErr w:type="spellEnd"/>
-      <w:r>
-        <w:rPr>
-          <w:color w:val="000000"/>
-        </w:rPr>
-        <w:t xml:space="preserve">{% </w:t>
-      </w:r>
-      <w:proofErr w:type="spellStart"/>
-      <w:r>
-        <w:rPr>
-          <w:color w:val="000000"/>
-        </w:rPr>
-        <w:t>endif</w:t>
-      </w:r>
-      <w:proofErr w:type="spellEnd"/>
-      <w:r>
-        <w:rPr>
-          <w:color w:val="000000"/>
-        </w:rPr>
-        <w:t xml:space="preserve"> %}</w:t>
+        <w:t>по направлению подготовки/специальности</w:t>
       </w:r>
     </w:p>
     <w:p>
       <w:pPr>
         <w:jc w:val="center"/>
-      </w:pPr>
-      <w:r>
-        <w:t>по направлению подготовки/специальности</w:t>
+        <w:rPr>
+          <w:color w:val="000000"/>
+        </w:rPr>
+      </w:pPr>
+      <w:r>
+        <w:rPr>
+          <w:color w:val="000000"/>
+        </w:rPr>
+        <w:t>{{ plan.code }} {{ plan.name }}</w:t>
       </w:r>
     </w:p>
     <w:p>
       <w:pPr>
         <w:jc w:val="center"/>
+      </w:pPr>
+      <w:r>
+        <w:t xml:space="preserve">{% if plan.program %}Направленность программы: </w:t>
+      </w:r>
+      <w:r>
         <w:rPr>
           <w:color w:val="000000"/>
         </w:rPr>
-      </w:pPr>
-      <w:proofErr w:type="gramStart"/>
-      <w:r>
-        <w:rPr>
-          <w:color w:val="000000"/>
-        </w:rPr>
-        <w:t xml:space="preserve">{{ </w:t>
-      </w:r>
-      <w:proofErr w:type="spellStart"/>
-      <w:r>
-        <w:rPr>
-          <w:color w:val="000000"/>
-        </w:rPr>
-        <w:t>plan</w:t>
-      </w:r>
-      <w:proofErr w:type="gramEnd"/>
-      <w:r>
-        <w:rPr>
-          <w:color w:val="000000"/>
-        </w:rPr>
-        <w:t>.code</w:t>
-      </w:r>
-      <w:proofErr w:type="spellEnd"/>
-      <w:r>
-        <w:rPr>
-          <w:color w:val="000000"/>
-        </w:rPr>
-        <w:t xml:space="preserve"> }} {{ plan.name }}</w:t>
+        <w:t>{{ plan.program }}</w:t>
+      </w:r>
+      <w:r>
+        <w:t>{% endif %}</w:t>
       </w:r>
     </w:p>
     <w:p>
@@ -223,73 +166,24 @@
         <w:jc w:val="center"/>
       </w:pPr>
       <w:r>
-        <w:t xml:space="preserve">{% </w:t>
-      </w:r>
-      <w:proofErr w:type="spellStart"/>
-      <w:r>
-        <w:t>if</w:t>
-      </w:r>
-      <w:proofErr w:type="spellEnd"/>
-      <w:r>
-        <w:t xml:space="preserve"> </w:t>
-      </w:r>
-      <w:proofErr w:type="spellStart"/>
-      <w:proofErr w:type="gramStart"/>
-      <w:r>
-        <w:t>plan.program</w:t>
-      </w:r>
-      <w:proofErr w:type="spellEnd"/>
-      <w:proofErr w:type="gramEnd"/>
-      <w:r>
-        <w:t xml:space="preserve"> %}Направленность программы: </w:t>
-      </w:r>
-      <w:r>
-        <w:rPr>
-          <w:color w:val="000000"/>
-        </w:rPr>
-        <w:t xml:space="preserve">{{ </w:t>
-      </w:r>
-      <w:proofErr w:type="spellStart"/>
-      <w:r>
-        <w:rPr>
-          <w:color w:val="000000"/>
-        </w:rPr>
-        <w:t>plan.program</w:t>
-      </w:r>
-      <w:proofErr w:type="spellEnd"/>
-      <w:r>
-        <w:rPr>
-          <w:color w:val="000000"/>
-        </w:rPr>
-        <w:t xml:space="preserve"> }}</w:t>
-      </w:r>
-      <w:r>
-        <w:t xml:space="preserve">{% </w:t>
-      </w:r>
-      <w:proofErr w:type="spellStart"/>
-      <w:r>
-        <w:t>endif</w:t>
-      </w:r>
-      <w:proofErr w:type="spellEnd"/>
-      <w:r>
-        <w:t xml:space="preserve"> %}</w:t>
+        <w:t>Форма обучения: очная</w:t>
       </w:r>
     </w:p>
     <w:p>
       <w:pPr>
-        <w:jc w:val="center"/>
-      </w:pPr>
-      <w:r>
-        <w:t>Форма обучения: очная</w:t>
+        <w:spacing w:before="1134"/>
+        <w:jc w:val="both"/>
+      </w:pPr>
+      <w:r>
+        <w:t xml:space="preserve">Автор(ы): </w:t>
       </w:r>
     </w:p>
     <w:p>
       <w:pPr>
-        <w:spacing w:before="1134"/>
-        <w:jc w:val="both"/>
-      </w:pPr>
-      <w:r>
-        <w:t xml:space="preserve">Автор(ы): </w:t>
+        <w:jc w:val="center"/>
+      </w:pPr>
+      <w:r>
+        <w:t>{% for author in course.authors %}{{ author }}</w:t>
       </w:r>
     </w:p>
     <w:p>
@@ -297,65 +191,7 @@
         <w:jc w:val="center"/>
       </w:pPr>
       <w:r>
-        <w:t xml:space="preserve">{% </w:t>
-      </w:r>
-      <w:proofErr w:type="spellStart"/>
-      <w:r>
-        <w:t>for</w:t>
-      </w:r>
-      <w:proofErr w:type="spellEnd"/>
-      <w:r>
-        <w:t xml:space="preserve"> </w:t>
-      </w:r>
-      <w:proofErr w:type="spellStart"/>
-      <w:r>
-        <w:t>author</w:t>
-      </w:r>
-      <w:proofErr w:type="spellEnd"/>
-      <w:r>
-        <w:t xml:space="preserve"> </w:t>
-      </w:r>
-      <w:proofErr w:type="spellStart"/>
-      <w:r>
-        <w:t>in</w:t>
-      </w:r>
-      <w:proofErr w:type="spellEnd"/>
-      <w:r>
-        <w:t xml:space="preserve"> </w:t>
-      </w:r>
-      <w:proofErr w:type="spellStart"/>
-      <w:proofErr w:type="gramStart"/>
-      <w:r>
-        <w:t>course.authors</w:t>
-      </w:r>
-      <w:proofErr w:type="spellEnd"/>
-      <w:proofErr w:type="gramEnd"/>
-      <w:r>
-        <w:t xml:space="preserve"> %}{{ </w:t>
-      </w:r>
-      <w:proofErr w:type="spellStart"/>
-      <w:r>
-        <w:t>author</w:t>
-      </w:r>
-      <w:proofErr w:type="spellEnd"/>
-      <w:r>
-        <w:t xml:space="preserve"> }}</w:t>
-      </w:r>
-    </w:p>
-    <w:p>
-      <w:pPr>
-        <w:jc w:val="center"/>
-      </w:pPr>
-      <w:r>
-        <w:t xml:space="preserve">{% </w:t>
-      </w:r>
-      <w:proofErr w:type="spellStart"/>
-      <w:r>
-        <w:t>endfor</w:t>
-      </w:r>
-      <w:proofErr w:type="spellEnd"/>
-      <w:r>
-        <w:t xml:space="preserve"> %}</w:t>
+        <w:t>{% endfor %}</w:t>
       </w:r>
     </w:p>
     <w:tbl>
@@ -451,19 +287,11 @@
                 <w:rFonts w:cs="Calibri"/>
               </w:rPr>
             </w:pPr>
-            <w:proofErr w:type="gramStart"/>
-            <w:r>
-              <w:rPr>
-                <w:rFonts w:cs="Calibri"/>
-              </w:rPr>
-              <w:t>от  «</w:t>
-            </w:r>
-            <w:proofErr w:type="gramEnd"/>
-            <w:r>
-              <w:rPr>
-                <w:rFonts w:cs="Calibri"/>
-              </w:rPr>
-              <w:t>___»__________20___ г.</w:t>
+            <w:r>
+              <w:rPr>
+                <w:rFonts w:cs="Calibri"/>
+              </w:rPr>
+              <w:t>от  «___»__________20___ г.</w:t>
             </w:r>
           </w:p>
         </w:tc>
@@ -552,21 +380,63 @@
               <w:rPr>
                 <w:rFonts w:cs="Calibri"/>
               </w:rPr>
-              <w:t>от «__</w:t>
-            </w:r>
-            <w:proofErr w:type="gramStart"/>
-            <w:r>
-              <w:rPr>
-                <w:rFonts w:cs="Calibri"/>
-              </w:rPr>
-              <w:t>_»_</w:t>
-            </w:r>
-            <w:proofErr w:type="gramEnd"/>
-            <w:r>
-              <w:rPr>
-                <w:rFonts w:cs="Calibri"/>
-              </w:rPr>
-              <w:t>_________20___ г.</w:t>
+              <w:t>от «___»__________20___ г.</w:t>
+            </w:r>
+          </w:p>
+          <w:p>
+            <w:r>
+              <w:rPr>
+                <w:rFonts w:cs="Calibri"/>
+              </w:rPr>
+              <w:t xml:space="preserve">{% if </w:t>
+            </w:r>
+            <w:r>
+              <w:t>'4' in plan.code</w:t>
+            </w:r>
+            <w:r>
+              <w:rPr>
+                <w:rFonts w:cs="Calibri"/>
+              </w:rPr>
+              <w:t xml:space="preserve"> %}</w:t>
+            </w:r>
+          </w:p>
+          <w:p>
+            <w:pPr>
+              <w:rPr>
+                <w:rFonts w:cs="Calibri"/>
+              </w:rPr>
+            </w:pPr>
+            <w:r>
+              <w:rPr>
+                <w:rFonts w:cs="Calibri"/>
+              </w:rPr>
+              <w:t>Руководитель программы</w:t>
+            </w:r>
+          </w:p>
+          <w:p>
+            <w:pPr>
+              <w:rPr>
+                <w:rFonts w:cs="Calibri"/>
+              </w:rPr>
+            </w:pPr>
+            <w:r>
+              <w:rPr>
+                <w:rFonts w:cs="Calibri"/>
+              </w:rPr>
+              <w:t>_________/______________</w:t>
+            </w:r>
+          </w:p>
+          <w:p>
+            <w:pPr>
+              <w:rPr>
+                <w:rFonts w:cs="Calibri"/>
+              </w:rPr>
+            </w:pPr>
+            <w:r>
+              <w:rPr>
+                <w:rFonts w:cs="Calibri"/>
+              </w:rPr>
+              <w:t>«___»__________20___ г.</w:t>
             </w:r>
           </w:p>
           <w:p>
@@ -576,38 +446,13 @@
               </w:rPr>
               <w:t xml:space="preserve">{% </w:t>
             </w:r>
-            <w:proofErr w:type="spellStart"/>
-            <w:r>
-              <w:rPr>
-                <w:rFonts w:cs="Calibri"/>
-              </w:rPr>
-              <w:t>if</w:t>
-            </w:r>
-            <w:proofErr w:type="spellEnd"/>
-            <w:r>
-              <w:rPr>
-                <w:rFonts w:cs="Calibri"/>
-              </w:rPr>
-              <w:t xml:space="preserve"> </w:t>
-            </w:r>
-            <w:r>
-              <w:t xml:space="preserve">'4' </w:t>
-            </w:r>
-            <w:proofErr w:type="spellStart"/>
-            <w:r>
-              <w:t>in</w:t>
-            </w:r>
-            <w:proofErr w:type="spellEnd"/>
-            <w:r>
-              <w:t xml:space="preserve"> </w:t>
-            </w:r>
-            <w:proofErr w:type="spellStart"/>
-            <w:proofErr w:type="gramStart"/>
-            <w:r>
-              <w:t>plan.code</w:t>
-            </w:r>
-            <w:proofErr w:type="spellEnd"/>
-            <w:proofErr w:type="gramEnd"/>
+            <w:r>
+              <w:rPr>
+                <w:rFonts w:cs="Calibri"/>
+                <w:color w:val="000000"/>
+              </w:rPr>
+              <w:t>endif</w:t>
+            </w:r>
             <w:r>
               <w:rPr>
                 <w:rFonts w:cs="Calibri"/>
@@ -615,82 +460,6 @@
               <w:t xml:space="preserve"> %}</w:t>
             </w:r>
           </w:p>
-          <w:p>
-            <w:pPr>
-              <w:rPr>
-                <w:rFonts w:cs="Calibri"/>
-              </w:rPr>
-            </w:pPr>
-            <w:r>
-              <w:rPr>
-                <w:rFonts w:cs="Calibri"/>
-              </w:rPr>
-              <w:t>Руководитель программы</w:t>
-            </w:r>
-          </w:p>
-          <w:p>
-            <w:pPr>
-              <w:rPr>
-                <w:rFonts w:cs="Calibri"/>
-              </w:rPr>
-            </w:pPr>
-            <w:r>
-              <w:rPr>
-                <w:rFonts w:cs="Calibri"/>
-              </w:rPr>
-              <w:t>_________/______________</w:t>
-            </w:r>
-          </w:p>
-          <w:p>
-            <w:pPr>
-              <w:rPr>
-                <w:rFonts w:cs="Calibri"/>
-              </w:rPr>
-            </w:pPr>
-            <w:r>
-              <w:rPr>
-                <w:rFonts w:cs="Calibri"/>
-              </w:rPr>
-              <w:t>«__</w:t>
-            </w:r>
-            <w:proofErr w:type="gramStart"/>
-            <w:r>
-              <w:rPr>
-                <w:rFonts w:cs="Calibri"/>
-              </w:rPr>
-              <w:t>_»_</w:t>
-            </w:r>
-            <w:proofErr w:type="gramEnd"/>
-            <w:r>
-              <w:rPr>
-                <w:rFonts w:cs="Calibri"/>
-              </w:rPr>
-              <w:t>_________20___ г.</w:t>
-            </w:r>
-          </w:p>
-          <w:p>
-            <w:r>
-              <w:rPr>
-                <w:rFonts w:cs="Calibri"/>
-              </w:rPr>
-              <w:t xml:space="preserve">{% </w:t>
-            </w:r>
-            <w:proofErr w:type="spellStart"/>
-            <w:r>
-              <w:rPr>
-                <w:rFonts w:cs="Calibri"/>
-                <w:color w:val="000000"/>
-              </w:rPr>
-              <w:t>endif</w:t>
-            </w:r>
-            <w:proofErr w:type="spellEnd"/>
-            <w:r>
-              <w:rPr>
-                <w:rFonts w:cs="Calibri"/>
-              </w:rPr>
-              <w:t xml:space="preserve"> %}</w:t>
-            </w:r>
-          </w:p>
         </w:tc>
         <w:tc>
           <w:tcPr>
@@ -729,19 +498,11 @@
                 <w:rFonts w:cs="Calibri"/>
               </w:rPr>
             </w:pPr>
-            <w:proofErr w:type="spellStart"/>
-            <w:r>
-              <w:rPr>
-                <w:rFonts w:cs="Calibri"/>
-              </w:rPr>
-              <w:t>Нормоконтроль</w:t>
-            </w:r>
-            <w:proofErr w:type="spellEnd"/>
-            <w:r>
-              <w:rPr>
-                <w:rFonts w:cs="Calibri"/>
-              </w:rPr>
-              <w:t xml:space="preserve"> в составе ОП пройден</w:t>
+            <w:r>
+              <w:rPr>
+                <w:rFonts w:cs="Calibri"/>
+              </w:rPr>
+              <w:t>Нормоконтроль в составе ОП пройден</w:t>
             </w:r>
           </w:p>
           <w:p>
@@ -787,21 +548,7 @@
               <w:rPr>
                 <w:rFonts w:cs="Calibri"/>
               </w:rPr>
-              <w:t>«__</w:t>
-            </w:r>
-            <w:proofErr w:type="gramStart"/>
-            <w:r>
-              <w:rPr>
-                <w:rFonts w:cs="Calibri"/>
-              </w:rPr>
-              <w:t>_»_</w:t>
-            </w:r>
-            <w:proofErr w:type="gramEnd"/>
-            <w:r>
-              <w:rPr>
-                <w:rFonts w:cs="Calibri"/>
-              </w:rPr>
-              <w:t>__________20___ г.</w:t>
+              <w:t>«___»___________20___ г.</w:t>
             </w:r>
           </w:p>
           <w:p>
@@ -867,21 +614,7 @@
               <w:rPr>
                 <w:rFonts w:cs="Calibri"/>
               </w:rPr>
-              <w:t>протокол УМК №___ от «__</w:t>
-            </w:r>
-            <w:proofErr w:type="gramStart"/>
-            <w:r>
-              <w:rPr>
-                <w:rFonts w:cs="Calibri"/>
-              </w:rPr>
-              <w:t>_»_</w:t>
-            </w:r>
-            <w:proofErr w:type="gramEnd"/>
-            <w:r>
-              <w:rPr>
-                <w:rFonts w:cs="Calibri"/>
-              </w:rPr>
-              <w:t>___________20___ г.</w:t>
+              <w:t>протокол УМК №___ от «___»____________20___ г.</w:t>
             </w:r>
           </w:p>
           <w:p>
@@ -945,21 +678,7 @@
               <w:rPr>
                 <w:rFonts w:cs="Calibri"/>
               </w:rPr>
-              <w:t>«__</w:t>
-            </w:r>
-            <w:proofErr w:type="gramStart"/>
-            <w:r>
-              <w:rPr>
-                <w:rFonts w:cs="Calibri"/>
-              </w:rPr>
-              <w:t>_»_</w:t>
-            </w:r>
-            <w:proofErr w:type="gramEnd"/>
-            <w:r>
-              <w:rPr>
-                <w:rFonts w:cs="Calibri"/>
-              </w:rPr>
-              <w:t>___________20___ г.</w:t>
+              <w:t>«___»____________20___ г.</w:t>
             </w:r>
           </w:p>
           <w:p>
@@ -981,26 +700,17 @@
         <w:jc w:val="center"/>
       </w:pPr>
       <w:r>
-        <w:t xml:space="preserve">Якутск </w:t>
-      </w:r>
-      <w:proofErr w:type="gramStart"/>
-      <w:r>
-        <w:t xml:space="preserve">{{ </w:t>
-      </w:r>
-      <w:proofErr w:type="spellStart"/>
-      <w:r>
-        <w:t>course</w:t>
-      </w:r>
-      <w:proofErr w:type="gramEnd"/>
-      <w:r>
-        <w:t>.year</w:t>
-      </w:r>
-      <w:proofErr w:type="spellEnd"/>
-      <w:r>
-        <w:t xml:space="preserve"> }}</w:t>
+        <w:t>Якутск {{ course.year }}</w:t>
       </w:r>
       <w:r>
         <w:br w:type="page"/>
+      </w:r>
+      <w:r>
+        <w:rPr>
+          <w:lang w:val="en-US"/>
+        </w:rPr>
+        <w:lastRenderedPageBreak/>
+        <w:t>{% endif %}</w:t>
       </w:r>
     </w:p>
     <w:p>
@@ -1011,7 +721,6 @@
         </w:rPr>
       </w:pPr>
       <w:r>
-        <w:lastRenderedPageBreak/>
         <w:t>1. АННОТАЦИЯ</w:t>
       </w:r>
       <w:r>
@@ -1021,14 +730,12 @@
       <w:r>
         <w:br/>
       </w:r>
-      <w:proofErr w:type="gramStart"/>
       <w:r>
         <w:rPr>
           <w:bCs/>
         </w:rPr>
         <w:t xml:space="preserve">{{ </w:t>
       </w:r>
-      <w:proofErr w:type="spellStart"/>
       <w:r>
         <w:rPr>
           <w:rFonts w:eastAsia="Times New Roman"/>
@@ -1036,19 +743,11 @@
         </w:rPr>
         <w:t>subject</w:t>
       </w:r>
-      <w:proofErr w:type="gramEnd"/>
       <w:r>
         <w:rPr>
           <w:bCs/>
         </w:rPr>
-        <w:t>.code</w:t>
-      </w:r>
-      <w:proofErr w:type="spellEnd"/>
-      <w:r>
-        <w:rPr>
-          <w:bCs/>
-        </w:rPr>
-        <w:t xml:space="preserve"> }} {{ </w:t>
+        <w:t xml:space="preserve">.code }} {{ </w:t>
       </w:r>
       <w:r>
         <w:rPr>
@@ -1071,33 +770,11 @@
       <w:r>
         <w:t xml:space="preserve">Трудоемкость </w:t>
       </w:r>
-      <w:proofErr w:type="gramStart"/>
       <w:r>
         <w:rPr>
           <w:color w:val="000000"/>
         </w:rPr>
-        <w:t xml:space="preserve">{{ </w:t>
-      </w:r>
-      <w:proofErr w:type="spellStart"/>
-      <w:r>
-        <w:rPr>
-          <w:color w:val="000000"/>
-        </w:rPr>
-        <w:t>subject.get</w:t>
-      </w:r>
-      <w:proofErr w:type="gramEnd"/>
-      <w:r>
-        <w:rPr>
-          <w:color w:val="000000"/>
-        </w:rPr>
-        <w:t>_total_credits</w:t>
-      </w:r>
-      <w:proofErr w:type="spellEnd"/>
-      <w:r>
-        <w:rPr>
-          <w:color w:val="000000"/>
-        </w:rPr>
-        <w:t>() }}</w:t>
+        <w:t>{{ subject.get_total_credits() }}</w:t>
       </w:r>
       <w:r>
         <w:t xml:space="preserve"> з. е.</w:t>
@@ -1126,133 +803,7 @@
         <w:rPr>
           <w:bCs/>
         </w:rPr>
-        <w:t xml:space="preserve">Цель </w:t>
-      </w:r>
-      <w:proofErr w:type="gramStart"/>
-      <w:r>
-        <w:rPr>
-          <w:bCs/>
-        </w:rPr>
-        <w:t>освоения:{</w:t>
-      </w:r>
-      <w:proofErr w:type="gramEnd"/>
-      <w:r>
-        <w:rPr>
-          <w:bCs/>
-        </w:rPr>
-        <w:t xml:space="preserve">% </w:t>
-      </w:r>
-      <w:proofErr w:type="spellStart"/>
-      <w:r>
-        <w:rPr>
-          <w:bCs/>
-        </w:rPr>
-        <w:t>if</w:t>
-      </w:r>
-      <w:proofErr w:type="spellEnd"/>
-      <w:r>
-        <w:rPr>
-          <w:bCs/>
-        </w:rPr>
-        <w:t xml:space="preserve"> </w:t>
-      </w:r>
-      <w:proofErr w:type="spellStart"/>
-      <w:r>
-        <w:rPr>
-          <w:bCs/>
-        </w:rPr>
-        <w:t>course.goal</w:t>
-      </w:r>
-      <w:proofErr w:type="spellEnd"/>
-      <w:r>
-        <w:rPr>
-          <w:bCs/>
-        </w:rPr>
-        <w:t xml:space="preserve"> %} {{ </w:t>
-      </w:r>
-      <w:proofErr w:type="spellStart"/>
-      <w:r>
-        <w:rPr>
-          <w:bCs/>
-        </w:rPr>
-        <w:t>course.goal</w:t>
-      </w:r>
-      <w:proofErr w:type="spellEnd"/>
-      <w:r>
-        <w:rPr>
-          <w:bCs/>
-        </w:rPr>
-        <w:t xml:space="preserve"> }}{% </w:t>
-      </w:r>
-      <w:proofErr w:type="spellStart"/>
-      <w:r>
-        <w:rPr>
-          <w:bCs/>
-        </w:rPr>
-        <w:t>else</w:t>
-      </w:r>
-      <w:proofErr w:type="spellEnd"/>
-      <w:r>
-        <w:rPr>
-          <w:bCs/>
-        </w:rPr>
-        <w:t xml:space="preserve"> %}{% </w:t>
-      </w:r>
-      <w:proofErr w:type="spellStart"/>
-      <w:r>
-        <w:rPr>
-          <w:bCs/>
-        </w:rPr>
-        <w:t>for</w:t>
-      </w:r>
-      <w:proofErr w:type="spellEnd"/>
-      <w:r>
-        <w:rPr>
-          <w:bCs/>
-        </w:rPr>
-        <w:t xml:space="preserve"> </w:t>
-      </w:r>
-      <w:proofErr w:type="spellStart"/>
-      <w:r>
-        <w:rPr>
-          <w:bCs/>
-        </w:rPr>
-        <w:t>goal</w:t>
-      </w:r>
-      <w:proofErr w:type="spellEnd"/>
-      <w:r>
-        <w:rPr>
-          <w:bCs/>
-        </w:rPr>
-        <w:t xml:space="preserve"> </w:t>
-      </w:r>
-      <w:proofErr w:type="spellStart"/>
-      <w:r>
-        <w:rPr>
-          <w:bCs/>
-        </w:rPr>
-        <w:t>in</w:t>
-      </w:r>
-      <w:proofErr w:type="spellEnd"/>
-      <w:r>
-        <w:rPr>
-          <w:bCs/>
-        </w:rPr>
-        <w:t xml:space="preserve"> </w:t>
-      </w:r>
-      <w:proofErr w:type="spellStart"/>
-      <w:r>
-        <w:rPr>
-          <w:bCs/>
-        </w:rPr>
-        <w:t>course.goals</w:t>
-      </w:r>
-      <w:proofErr w:type="spellEnd"/>
-      <w:r>
-        <w:rPr>
-          <w:bCs/>
-        </w:rPr>
-        <w:t xml:space="preserve"> %}</w:t>
+        <w:t>Цель освоения:{% if course.goal %} {{ course.goal }}{% else %}{% for goal in course.goals %}</w:t>
       </w:r>
     </w:p>
     <w:p>
@@ -1266,55 +817,11 @@
           <w:bCs/>
         </w:rPr>
       </w:pPr>
-      <w:proofErr w:type="gramStart"/>
       <w:r>
         <w:rPr>
           <w:bCs/>
         </w:rPr>
-        <w:t xml:space="preserve">{{ </w:t>
-      </w:r>
-      <w:proofErr w:type="spellStart"/>
-      <w:r>
-        <w:rPr>
-          <w:bCs/>
-        </w:rPr>
-        <w:t>goal</w:t>
-      </w:r>
-      <w:proofErr w:type="spellEnd"/>
-      <w:proofErr w:type="gramEnd"/>
-      <w:r>
-        <w:rPr>
-          <w:bCs/>
-        </w:rPr>
-        <w:t xml:space="preserve"> }}{% </w:t>
-      </w:r>
-      <w:proofErr w:type="spellStart"/>
-      <w:r>
-        <w:rPr>
-          <w:bCs/>
-        </w:rPr>
-        <w:t>endfor</w:t>
-      </w:r>
-      <w:proofErr w:type="spellEnd"/>
-      <w:r>
-        <w:rPr>
-          <w:bCs/>
-        </w:rPr>
-        <w:t xml:space="preserve"> %}{% </w:t>
-      </w:r>
-      <w:proofErr w:type="spellStart"/>
-      <w:r>
-        <w:rPr>
-          <w:bCs/>
-        </w:rPr>
-        <w:t>endif</w:t>
-      </w:r>
-      <w:proofErr w:type="spellEnd"/>
-      <w:r>
-        <w:rPr>
-          <w:bCs/>
-        </w:rPr>
-        <w:t xml:space="preserve"> %}</w:t>
+        <w:t>{{ goal }}{% endfor %}{% endif %}</w:t>
       </w:r>
     </w:p>
     <w:p>
@@ -1323,23 +830,7 @@
         <w:jc w:val="both"/>
       </w:pPr>
       <w:r>
-        <w:t xml:space="preserve">Краткое содержание дисциплины: </w:t>
-      </w:r>
-      <w:proofErr w:type="gramStart"/>
-      <w:r>
-        <w:t xml:space="preserve">{{ </w:t>
-      </w:r>
-      <w:proofErr w:type="spellStart"/>
-      <w:r>
-        <w:t>course</w:t>
-      </w:r>
-      <w:proofErr w:type="gramEnd"/>
-      <w:r>
-        <w:t>.content</w:t>
-      </w:r>
-      <w:proofErr w:type="spellEnd"/>
-      <w:r>
-        <w:t xml:space="preserve"> }}</w:t>
+        <w:t>Краткое содержание дисциплины: {{ course.content }}</w:t>
       </w:r>
     </w:p>
     <w:p>
@@ -1740,21 +1231,8 @@
             <w:pPr>
               <w:pStyle w:val="TableHeading"/>
             </w:pPr>
-            <w:proofErr w:type="gramStart"/>
-            <w:r>
-              <w:t xml:space="preserve">{{ </w:t>
-            </w:r>
-            <w:proofErr w:type="spellStart"/>
-            <w:r>
-              <w:t>subject</w:t>
-            </w:r>
-            <w:proofErr w:type="gramEnd"/>
-            <w:r>
-              <w:t>.code</w:t>
-            </w:r>
-            <w:proofErr w:type="spellEnd"/>
-            <w:r>
-              <w:t xml:space="preserve"> }}</w:t>
+            <w:r>
+              <w:t>{{ subject.code }}</w:t>
             </w:r>
           </w:p>
         </w:tc>
@@ -1771,13 +1249,8 @@
             <w:pPr>
               <w:pStyle w:val="TableHeading"/>
             </w:pPr>
-            <w:proofErr w:type="gramStart"/>
-            <w:r>
-              <w:t>{{ subject.name</w:t>
-            </w:r>
-            <w:proofErr w:type="gramEnd"/>
-            <w:r>
-              <w:t xml:space="preserve"> }}</w:t>
+            <w:r>
+              <w:t>{{ subject.name }}</w:t>
             </w:r>
           </w:p>
         </w:tc>
@@ -1794,21 +1267,8 @@
             <w:pPr>
               <w:pStyle w:val="TableHeading"/>
             </w:pPr>
-            <w:proofErr w:type="gramStart"/>
-            <w:r>
-              <w:t xml:space="preserve">{{ </w:t>
-            </w:r>
-            <w:proofErr w:type="spellStart"/>
-            <w:r>
-              <w:t>subject.get</w:t>
-            </w:r>
-            <w:proofErr w:type="gramEnd"/>
-            <w:r>
-              <w:t>_semesters</w:t>
-            </w:r>
-            <w:proofErr w:type="spellEnd"/>
-            <w:r>
-              <w:t>() }}</w:t>
+            <w:r>
+              <w:t>{{ subject.get_semesters() }}</w:t>
             </w:r>
           </w:p>
         </w:tc>
@@ -1825,21 +1285,8 @@
             <w:pPr>
               <w:pStyle w:val="TableHeading"/>
             </w:pPr>
-            <w:proofErr w:type="gramStart"/>
-            <w:r>
-              <w:t xml:space="preserve">{{ </w:t>
-            </w:r>
-            <w:proofErr w:type="spellStart"/>
-            <w:r>
-              <w:t>links</w:t>
-            </w:r>
-            <w:proofErr w:type="gramEnd"/>
-            <w:r>
-              <w:t>_before</w:t>
-            </w:r>
-            <w:proofErr w:type="spellEnd"/>
-            <w:r>
-              <w:t xml:space="preserve"> }}</w:t>
+            <w:r>
+              <w:t>{{ links_before }}</w:t>
             </w:r>
           </w:p>
         </w:tc>
@@ -1857,26 +1304,11 @@
             <w:pPr>
               <w:pStyle w:val="TableHeading"/>
             </w:pPr>
-            <w:proofErr w:type="gramStart"/>
-            <w:r>
-              <w:rPr>
-                <w:rFonts w:cs="Calibri"/>
-              </w:rPr>
-              <w:t xml:space="preserve">{{ </w:t>
-            </w:r>
-            <w:proofErr w:type="spellStart"/>
-            <w:r>
-              <w:rPr>
-                <w:rFonts w:cs="Calibri"/>
-              </w:rPr>
-              <w:t>links</w:t>
-            </w:r>
-            <w:proofErr w:type="gramEnd"/>
-            <w:r>
-              <w:rPr>
-                <w:rFonts w:cs="Calibri"/>
-              </w:rPr>
-              <w:t>_</w:t>
+            <w:r>
+              <w:rPr>
+                <w:rFonts w:cs="Calibri"/>
+              </w:rPr>
+              <w:t>{{ links_</w:t>
             </w:r>
             <w:r>
               <w:rPr>
@@ -1884,16 +1316,7 @@
                 <w:color w:val="000000"/>
                 <w:sz w:val="24"/>
               </w:rPr>
-              <w:t>after</w:t>
-            </w:r>
-            <w:proofErr w:type="spellEnd"/>
-            <w:r>
-              <w:rPr>
-                <w:rFonts w:cs="Calibri"/>
-                <w:color w:val="000000"/>
-                <w:sz w:val="24"/>
-              </w:rPr>
-              <w:t xml:space="preserve"> </w:t>
+              <w:t xml:space="preserve">after </w:t>
             </w:r>
             <w:r>
               <w:rPr>
@@ -1994,21 +1417,8 @@
               <w:snapToGrid w:val="0"/>
               <w:jc w:val="center"/>
             </w:pPr>
-            <w:proofErr w:type="gramStart"/>
-            <w:r>
-              <w:t xml:space="preserve">{{ </w:t>
-            </w:r>
-            <w:proofErr w:type="spellStart"/>
-            <w:r>
-              <w:t>subject</w:t>
-            </w:r>
-            <w:proofErr w:type="gramEnd"/>
-            <w:r>
-              <w:t>.code</w:t>
-            </w:r>
-            <w:proofErr w:type="spellEnd"/>
-            <w:r>
-              <w:t xml:space="preserve"> }} {{ subject.</w:t>
+            <w:r>
+              <w:t>{{ subject.code }} {{ subject.</w:t>
             </w:r>
             <w:r>
               <w:rPr>
@@ -2060,33 +1470,14 @@
               <w:snapToGrid w:val="0"/>
               <w:jc w:val="center"/>
             </w:pPr>
-            <w:proofErr w:type="gramStart"/>
-            <w:r>
-              <w:t xml:space="preserve">{{ </w:t>
-            </w:r>
-            <w:proofErr w:type="spellStart"/>
-            <w:r>
-              <w:t>subject.</w:t>
+            <w:r>
+              <w:t>{{ subject.</w:t>
             </w:r>
             <w:r>
               <w:rPr>
                 <w:color w:val="000000"/>
               </w:rPr>
-              <w:t>get</w:t>
-            </w:r>
-            <w:proofErr w:type="gramEnd"/>
-            <w:r>
-              <w:rPr>
-                <w:color w:val="000000"/>
-              </w:rPr>
-              <w:t>_courses</w:t>
-            </w:r>
-            <w:proofErr w:type="spellEnd"/>
-            <w:r>
-              <w:rPr>
-                <w:color w:val="000000"/>
-              </w:rPr>
-              <w:t>()</w:t>
+              <w:t>get_courses()</w:t>
             </w:r>
             <w:r>
               <w:t xml:space="preserve"> }}</w:t>
@@ -2132,33 +1523,14 @@
               <w:snapToGrid w:val="0"/>
               <w:jc w:val="center"/>
             </w:pPr>
-            <w:proofErr w:type="gramStart"/>
-            <w:r>
-              <w:t xml:space="preserve">{{ </w:t>
-            </w:r>
-            <w:proofErr w:type="spellStart"/>
-            <w:r>
-              <w:t>subject.</w:t>
+            <w:r>
+              <w:t>{{ subject.</w:t>
             </w:r>
             <w:r>
               <w:rPr>
                 <w:color w:val="000000"/>
               </w:rPr>
-              <w:t>get</w:t>
-            </w:r>
-            <w:proofErr w:type="gramEnd"/>
-            <w:r>
-              <w:rPr>
-                <w:color w:val="000000"/>
-              </w:rPr>
-              <w:t>_semesters</w:t>
-            </w:r>
-            <w:proofErr w:type="spellEnd"/>
-            <w:r>
-              <w:rPr>
-                <w:color w:val="000000"/>
-              </w:rPr>
-              <w:t>()</w:t>
+              <w:t>get_semesters()</w:t>
             </w:r>
             <w:r>
               <w:t xml:space="preserve"> }}</w:t>
@@ -2204,33 +1576,14 @@
               <w:snapToGrid w:val="0"/>
               <w:jc w:val="center"/>
             </w:pPr>
-            <w:proofErr w:type="gramStart"/>
-            <w:r>
-              <w:t xml:space="preserve">{{ </w:t>
-            </w:r>
-            <w:proofErr w:type="spellStart"/>
-            <w:r>
-              <w:t>subject.</w:t>
+            <w:r>
+              <w:t>{{ subject.</w:t>
             </w:r>
             <w:r>
               <w:rPr>
                 <w:color w:val="000000"/>
               </w:rPr>
-              <w:t>get</w:t>
-            </w:r>
-            <w:proofErr w:type="gramEnd"/>
-            <w:r>
-              <w:rPr>
-                <w:color w:val="000000"/>
-              </w:rPr>
-              <w:t>_controls</w:t>
-            </w:r>
-            <w:proofErr w:type="spellEnd"/>
-            <w:r>
-              <w:rPr>
-                <w:color w:val="000000"/>
-              </w:rPr>
-              <w:t>()</w:t>
+              <w:t>get_controls()</w:t>
             </w:r>
             <w:r>
               <w:t xml:space="preserve"> }}</w:t>
@@ -2320,33 +1673,14 @@
               <w:snapToGrid w:val="0"/>
               <w:jc w:val="center"/>
             </w:pPr>
-            <w:proofErr w:type="gramStart"/>
-            <w:r>
-              <w:t xml:space="preserve">{{ </w:t>
-            </w:r>
-            <w:proofErr w:type="spellStart"/>
-            <w:r>
-              <w:t>subject.</w:t>
+            <w:r>
+              <w:t>{{ subject.</w:t>
             </w:r>
             <w:r>
               <w:rPr>
                 <w:color w:val="000000"/>
               </w:rPr>
-              <w:t>get</w:t>
-            </w:r>
-            <w:proofErr w:type="gramEnd"/>
-            <w:r>
-              <w:rPr>
-                <w:color w:val="000000"/>
-              </w:rPr>
-              <w:t>_total_credits</w:t>
-            </w:r>
-            <w:proofErr w:type="spellEnd"/>
-            <w:r>
-              <w:rPr>
-                <w:color w:val="000000"/>
-              </w:rPr>
-              <w:t>()</w:t>
+              <w:t>get_total_credits()</w:t>
             </w:r>
             <w:r>
               <w:t xml:space="preserve"> }}</w:t>
@@ -2379,20 +1713,7 @@
               <w:t xml:space="preserve">Трудоемкость (в часах) </w:t>
             </w:r>
             <w:r>
-              <w:t xml:space="preserve">(сумма строк №1,2,3), в </w:t>
-            </w:r>
-            <w:proofErr w:type="spellStart"/>
-            <w:proofErr w:type="gramStart"/>
-            <w:r>
-              <w:t>т.ч</w:t>
-            </w:r>
-            <w:proofErr w:type="spellEnd"/>
-            <w:r>
-              <w:t>.</w:t>
-            </w:r>
-            <w:proofErr w:type="gramEnd"/>
-            <w:r>
-              <w:t>:</w:t>
+              <w:t>(сумма строк №1,2,3), в т.ч.:</w:t>
             </w:r>
           </w:p>
         </w:tc>
@@ -2412,33 +1733,14 @@
               <w:snapToGrid w:val="0"/>
               <w:jc w:val="center"/>
             </w:pPr>
-            <w:proofErr w:type="gramStart"/>
-            <w:r>
-              <w:t xml:space="preserve">{{ </w:t>
-            </w:r>
-            <w:proofErr w:type="spellStart"/>
-            <w:r>
-              <w:t>subject.</w:t>
+            <w:r>
+              <w:t>{{ subject.</w:t>
             </w:r>
             <w:r>
               <w:rPr>
                 <w:color w:val="000000"/>
               </w:rPr>
-              <w:t>get</w:t>
-            </w:r>
-            <w:proofErr w:type="gramEnd"/>
-            <w:r>
-              <w:rPr>
-                <w:color w:val="000000"/>
-              </w:rPr>
-              <w:t>_total_hours</w:t>
-            </w:r>
-            <w:proofErr w:type="spellEnd"/>
-            <w:r>
-              <w:rPr>
-                <w:color w:val="000000"/>
-              </w:rPr>
-              <w:t>()</w:t>
+              <w:t>get_total_hours()</w:t>
             </w:r>
             <w:r>
               <w:t xml:space="preserve"> }}</w:t>
@@ -2517,20 +1819,7 @@
               <w:jc w:val="center"/>
             </w:pPr>
             <w:r>
-              <w:t xml:space="preserve">В </w:t>
-            </w:r>
-            <w:proofErr w:type="spellStart"/>
-            <w:proofErr w:type="gramStart"/>
-            <w:r>
-              <w:t>т.ч</w:t>
-            </w:r>
-            <w:proofErr w:type="spellEnd"/>
-            <w:r>
-              <w:t>.</w:t>
-            </w:r>
-            <w:proofErr w:type="gramEnd"/>
-            <w:r>
-              <w:t xml:space="preserve"> с применением ДОТ или ЭО, в часах</w:t>
+              <w:t>В т.ч. с применением ДОТ или ЭО, в часах</w:t>
             </w:r>
           </w:p>
         </w:tc>
@@ -2553,15 +1842,8 @@
               <w:jc w:val="both"/>
             </w:pPr>
             <w:r>
-              <w:t>Объем работы (в часах) (1.</w:t>
-            </w:r>
-            <w:proofErr w:type="gramStart"/>
-            <w:r>
-              <w:t>1.+</w:t>
-            </w:r>
-            <w:proofErr w:type="gramEnd"/>
-            <w:r>
-              <w:t>1.2.+1.3.):</w:t>
+              <w:lastRenderedPageBreak/>
+              <w:t>Объем работы (в часах) (1.1.+1.2.+1.3.):</w:t>
             </w:r>
           </w:p>
         </w:tc>
@@ -2578,13 +1860,8 @@
             <w:pPr>
               <w:jc w:val="center"/>
             </w:pPr>
-            <w:proofErr w:type="gramStart"/>
-            <w:r>
-              <w:t>{{ subject.get</w:t>
-            </w:r>
-            <w:proofErr w:type="gramEnd"/>
-            <w:r>
-              <w:t>_hours_123() }}</w:t>
+            <w:r>
+              <w:t>{{ subject.get_hours_123() }}</w:t>
             </w:r>
           </w:p>
         </w:tc>
@@ -2628,7 +1905,6 @@
               <w:jc w:val="both"/>
             </w:pPr>
             <w:r>
-              <w:lastRenderedPageBreak/>
               <w:t>1.1. Занятия лекционного типа (лекции)</w:t>
             </w:r>
           </w:p>
@@ -2647,47 +1923,14 @@
               <w:snapToGrid w:val="0"/>
               <w:jc w:val="center"/>
             </w:pPr>
-            <w:proofErr w:type="gramStart"/>
-            <w:r>
-              <w:t xml:space="preserve">{{ </w:t>
-            </w:r>
-            <w:proofErr w:type="spellStart"/>
-            <w:r>
-              <w:t>subject.</w:t>
+            <w:r>
+              <w:t>{{ subject.</w:t>
             </w:r>
             <w:r>
               <w:rPr>
                 <w:color w:val="000000"/>
               </w:rPr>
-              <w:t>get</w:t>
-            </w:r>
-            <w:proofErr w:type="gramEnd"/>
-            <w:r>
-              <w:rPr>
-                <w:color w:val="000000"/>
-              </w:rPr>
-              <w:t>_hours</w:t>
-            </w:r>
-            <w:proofErr w:type="spellEnd"/>
-            <w:r>
-              <w:rPr>
-                <w:color w:val="000000"/>
-              </w:rPr>
-              <w:t>('</w:t>
-            </w:r>
-            <w:proofErr w:type="spellStart"/>
-            <w:r>
-              <w:rPr>
-                <w:color w:val="000000"/>
-              </w:rPr>
-              <w:t>lectures</w:t>
-            </w:r>
-            <w:proofErr w:type="spellEnd"/>
-            <w:r>
-              <w:rPr>
-                <w:color w:val="000000"/>
-              </w:rPr>
-              <w:t xml:space="preserve">') </w:t>
+              <w:t xml:space="preserve">get_hours('lectures') </w:t>
             </w:r>
             <w:r>
               <w:t>}}</w:t>
@@ -2734,20 +1977,7 @@
               <w:jc w:val="both"/>
             </w:pPr>
             <w:r>
-              <w:t xml:space="preserve">1.2. Занятия семинарского типа, всего, в </w:t>
-            </w:r>
-            <w:proofErr w:type="spellStart"/>
-            <w:proofErr w:type="gramStart"/>
-            <w:r>
-              <w:t>т.ч</w:t>
-            </w:r>
-            <w:proofErr w:type="spellEnd"/>
-            <w:r>
-              <w:t>.</w:t>
-            </w:r>
-            <w:proofErr w:type="gramEnd"/>
-            <w:r>
-              <w:t>:</w:t>
+              <w:t>1.2. Занятия семинарского типа, всего, в т.ч.:</w:t>
             </w:r>
           </w:p>
         </w:tc>
@@ -2765,7 +1995,6 @@
               <w:snapToGrid w:val="0"/>
               <w:jc w:val="center"/>
             </w:pPr>
-            <w:proofErr w:type="gramStart"/>
             <w:r>
               <w:t xml:space="preserve">{{ </w:t>
             </w:r>
@@ -2773,14 +2002,7 @@
               <w:rPr>
                 <w:color w:val="000000"/>
               </w:rPr>
-              <w:t>subject.get</w:t>
-            </w:r>
-            <w:proofErr w:type="gramEnd"/>
-            <w:r>
-              <w:rPr>
-                <w:color w:val="000000"/>
-              </w:rPr>
-              <w:t>_hours_2()</w:t>
+              <w:t>subject.get_hours_2()</w:t>
             </w:r>
             <w:r>
               <w:t xml:space="preserve"> }}</w:t>
@@ -2827,15 +2049,7 @@
               <w:jc w:val="both"/>
             </w:pPr>
             <w:r>
-              <w:t xml:space="preserve">- семинары (практические занятия, коллоквиумы и </w:t>
-            </w:r>
-            <w:proofErr w:type="gramStart"/>
-            <w:r>
-              <w:t>т.п.</w:t>
-            </w:r>
-            <w:proofErr w:type="gramEnd"/>
-            <w:r>
-              <w:t>)</w:t>
+              <w:t>- семинары (практические занятия, коллоквиумы и т.п.)</w:t>
             </w:r>
           </w:p>
         </w:tc>
@@ -2853,47 +2067,14 @@
               <w:snapToGrid w:val="0"/>
               <w:jc w:val="center"/>
             </w:pPr>
-            <w:proofErr w:type="gramStart"/>
-            <w:r>
-              <w:t xml:space="preserve">{{ </w:t>
-            </w:r>
-            <w:proofErr w:type="spellStart"/>
-            <w:r>
-              <w:t>subject.</w:t>
+            <w:r>
+              <w:t>{{ subject.</w:t>
             </w:r>
             <w:r>
               <w:rPr>
                 <w:color w:val="000000"/>
               </w:rPr>
-              <w:t>get</w:t>
-            </w:r>
-            <w:proofErr w:type="gramEnd"/>
-            <w:r>
-              <w:rPr>
-                <w:color w:val="000000"/>
-              </w:rPr>
-              <w:t>_hours</w:t>
-            </w:r>
-            <w:proofErr w:type="spellEnd"/>
-            <w:r>
-              <w:rPr>
-                <w:color w:val="000000"/>
-              </w:rPr>
-              <w:t>('</w:t>
-            </w:r>
-            <w:proofErr w:type="spellStart"/>
-            <w:r>
-              <w:rPr>
-                <w:color w:val="000000"/>
-              </w:rPr>
-              <w:t>practices</w:t>
-            </w:r>
-            <w:proofErr w:type="spellEnd"/>
-            <w:r>
-              <w:rPr>
-                <w:color w:val="000000"/>
-              </w:rPr>
-              <w:t>')</w:t>
+              <w:t>get_hours('practices')</w:t>
             </w:r>
             <w:r>
               <w:t xml:space="preserve"> }}</w:t>
@@ -2958,47 +2139,14 @@
               <w:snapToGrid w:val="0"/>
               <w:jc w:val="center"/>
             </w:pPr>
-            <w:proofErr w:type="gramStart"/>
-            <w:r>
-              <w:t xml:space="preserve">{{ </w:t>
-            </w:r>
-            <w:proofErr w:type="spellStart"/>
-            <w:r>
-              <w:t>subject.</w:t>
+            <w:r>
+              <w:t>{{ subject.</w:t>
             </w:r>
             <w:r>
               <w:rPr>
                 <w:color w:val="000000"/>
               </w:rPr>
-              <w:t>get</w:t>
-            </w:r>
-            <w:proofErr w:type="gramEnd"/>
-            <w:r>
-              <w:rPr>
-                <w:color w:val="000000"/>
-              </w:rPr>
-              <w:t>_hours</w:t>
-            </w:r>
-            <w:proofErr w:type="spellEnd"/>
-            <w:r>
-              <w:rPr>
-                <w:color w:val="000000"/>
-              </w:rPr>
-              <w:t>('</w:t>
-            </w:r>
-            <w:proofErr w:type="spellStart"/>
-            <w:r>
-              <w:rPr>
-                <w:color w:val="000000"/>
-              </w:rPr>
-              <w:t>labworks</w:t>
-            </w:r>
-            <w:proofErr w:type="spellEnd"/>
-            <w:r>
-              <w:rPr>
-                <w:color w:val="000000"/>
-              </w:rPr>
-              <w:t>')</w:t>
+              <w:t>get_hours('labworks')</w:t>
             </w:r>
             <w:r>
               <w:t xml:space="preserve"> }}</w:t>
@@ -3126,47 +2274,14 @@
               <w:snapToGrid w:val="0"/>
               <w:jc w:val="center"/>
             </w:pPr>
-            <w:proofErr w:type="gramStart"/>
-            <w:r>
-              <w:t xml:space="preserve">{{ </w:t>
-            </w:r>
-            <w:proofErr w:type="spellStart"/>
-            <w:r>
-              <w:t>subject.</w:t>
+            <w:r>
+              <w:t>{{ subject.</w:t>
             </w:r>
             <w:r>
               <w:rPr>
                 <w:color w:val="000000"/>
               </w:rPr>
-              <w:t>get</w:t>
-            </w:r>
-            <w:proofErr w:type="gramEnd"/>
-            <w:r>
-              <w:rPr>
-                <w:color w:val="000000"/>
-              </w:rPr>
-              <w:t>_hours</w:t>
-            </w:r>
-            <w:proofErr w:type="spellEnd"/>
-            <w:r>
-              <w:rPr>
-                <w:color w:val="000000"/>
-              </w:rPr>
-              <w:t>('</w:t>
-            </w:r>
-            <w:proofErr w:type="spellStart"/>
-            <w:r>
-              <w:rPr>
-                <w:color w:val="000000"/>
-              </w:rPr>
-              <w:t>controls</w:t>
-            </w:r>
-            <w:proofErr w:type="spellEnd"/>
-            <w:r>
-              <w:rPr>
-                <w:color w:val="000000"/>
-              </w:rPr>
-              <w:t>')</w:t>
+              <w:t>get_hours('controls')</w:t>
             </w:r>
             <w:r>
               <w:t xml:space="preserve"> }}</w:t>
@@ -3242,47 +2357,14 @@
               <w:snapToGrid w:val="0"/>
               <w:jc w:val="center"/>
             </w:pPr>
-            <w:proofErr w:type="gramStart"/>
-            <w:r>
-              <w:t xml:space="preserve">{{ </w:t>
-            </w:r>
-            <w:proofErr w:type="spellStart"/>
-            <w:r>
-              <w:t>subject.</w:t>
+            <w:r>
+              <w:t>{{ subject.</w:t>
             </w:r>
             <w:r>
               <w:rPr>
                 <w:color w:val="000000"/>
               </w:rPr>
-              <w:t>get</w:t>
-            </w:r>
-            <w:proofErr w:type="gramEnd"/>
-            <w:r>
-              <w:rPr>
-                <w:color w:val="000000"/>
-              </w:rPr>
-              <w:t>_hours</w:t>
-            </w:r>
-            <w:proofErr w:type="spellEnd"/>
-            <w:r>
-              <w:rPr>
-                <w:color w:val="000000"/>
-              </w:rPr>
-              <w:t>('</w:t>
-            </w:r>
-            <w:proofErr w:type="spellStart"/>
-            <w:r>
-              <w:rPr>
-                <w:color w:val="000000"/>
-              </w:rPr>
-              <w:t>homeworks</w:t>
-            </w:r>
-            <w:proofErr w:type="spellEnd"/>
-            <w:r>
-              <w:rPr>
-                <w:color w:val="000000"/>
-              </w:rPr>
-              <w:t>')</w:t>
+              <w:t>get_hours('homeworks')</w:t>
             </w:r>
             <w:r>
               <w:t xml:space="preserve"> }}</w:t>
@@ -3336,47 +2418,14 @@
               <w:snapToGrid w:val="0"/>
               <w:jc w:val="center"/>
             </w:pPr>
-            <w:proofErr w:type="gramStart"/>
-            <w:r>
-              <w:t xml:space="preserve">{{ </w:t>
-            </w:r>
-            <w:proofErr w:type="spellStart"/>
-            <w:r>
-              <w:t>subject.</w:t>
+            <w:r>
+              <w:t>{{ subject.</w:t>
             </w:r>
             <w:r>
               <w:rPr>
                 <w:color w:val="000000"/>
               </w:rPr>
-              <w:t>get</w:t>
-            </w:r>
-            <w:proofErr w:type="gramEnd"/>
-            <w:r>
-              <w:rPr>
-                <w:color w:val="000000"/>
-              </w:rPr>
-              <w:t>_hours</w:t>
-            </w:r>
-            <w:proofErr w:type="spellEnd"/>
-            <w:r>
-              <w:rPr>
-                <w:color w:val="000000"/>
-              </w:rPr>
-              <w:t>('</w:t>
-            </w:r>
-            <w:proofErr w:type="spellStart"/>
-            <w:r>
-              <w:rPr>
-                <w:color w:val="000000"/>
-              </w:rPr>
-              <w:t>exams</w:t>
-            </w:r>
-            <w:proofErr w:type="spellEnd"/>
-            <w:r>
-              <w:rPr>
-                <w:color w:val="000000"/>
-              </w:rPr>
-              <w:t>')</w:t>
+              <w:t>get_hours('exams')</w:t>
             </w:r>
             <w:r>
               <w:t xml:space="preserve"> }}</w:t>
@@ -3807,21 +2856,7 @@
               <w:rPr>
                 <w:bCs/>
               </w:rPr>
-              <w:t xml:space="preserve">из них с </w:t>
-            </w:r>
-            <w:proofErr w:type="spellStart"/>
-            <w:r>
-              <w:rPr>
-                <w:bCs/>
-              </w:rPr>
-              <w:t>применениемЭО</w:t>
-            </w:r>
-            <w:proofErr w:type="spellEnd"/>
-            <w:r>
-              <w:rPr>
-                <w:bCs/>
-              </w:rPr>
-              <w:t xml:space="preserve"> и ДОТ</w:t>
+              <w:t>из них с применениемЭО и ДОТ</w:t>
             </w:r>
           </w:p>
         </w:tc>
@@ -3889,197 +2924,67 @@
         <w:rPr>
           <w:bCs/>
         </w:rPr>
-        <w:t xml:space="preserve">{% </w:t>
-      </w:r>
-      <w:proofErr w:type="spellStart"/>
-      <w:r>
-        <w:rPr>
-          <w:bCs/>
-        </w:rPr>
-        <w:t>for</w:t>
-      </w:r>
-      <w:proofErr w:type="spellEnd"/>
-      <w:r>
-        <w:rPr>
-          <w:bCs/>
-        </w:rPr>
-        <w:t xml:space="preserve"> </w:t>
-      </w:r>
-      <w:proofErr w:type="spellStart"/>
-      <w:r>
-        <w:rPr>
-          <w:bCs/>
-        </w:rPr>
-        <w:t>elem</w:t>
-      </w:r>
-      <w:proofErr w:type="spellEnd"/>
-      <w:r>
-        <w:rPr>
-          <w:bCs/>
-        </w:rPr>
-        <w:t xml:space="preserve"> </w:t>
-      </w:r>
-      <w:proofErr w:type="spellStart"/>
-      <w:r>
-        <w:rPr>
-          <w:bCs/>
-        </w:rPr>
-        <w:t>in</w:t>
-      </w:r>
-      <w:proofErr w:type="spellEnd"/>
-      <w:r>
-        <w:rPr>
-          <w:bCs/>
-        </w:rPr>
-        <w:t xml:space="preserve"> </w:t>
-      </w:r>
-      <w:proofErr w:type="spellStart"/>
-      <w:proofErr w:type="gramStart"/>
-      <w:r>
-        <w:rPr>
-          <w:bCs/>
-        </w:rPr>
-        <w:t>course.themes</w:t>
-      </w:r>
-      <w:proofErr w:type="spellEnd"/>
-      <w:proofErr w:type="gramEnd"/>
-      <w:r>
-        <w:rPr>
-          <w:bCs/>
-        </w:rPr>
-        <w:t xml:space="preserve"> %}</w:t>
+        <w:t>{% for elem in course.themes %}</w:t>
       </w:r>
       <w:r>
         <w:rPr>
           <w:b/>
           <w:bCs/>
         </w:rPr>
-        <w:t xml:space="preserve">Тема {{ </w:t>
-      </w:r>
-      <w:proofErr w:type="spellStart"/>
-      <w:r>
-        <w:rPr>
-          <w:b/>
-          <w:bCs/>
-        </w:rPr>
-        <w:t>loop.index</w:t>
-      </w:r>
-      <w:proofErr w:type="spellEnd"/>
-      <w:r>
-        <w:rPr>
-          <w:b/>
-          <w:bCs/>
-        </w:rPr>
-        <w:t xml:space="preserve"> }}. </w:t>
-      </w:r>
-      <w:proofErr w:type="gramStart"/>
+        <w:t xml:space="preserve">Тема {{ loop.index }}. </w:t>
+      </w:r>
       <w:r>
         <w:rPr>
           <w:b/>
           <w:bCs/>
           <w:color w:val="000000"/>
         </w:rPr>
-        <w:t xml:space="preserve">{{ </w:t>
-      </w:r>
-      <w:proofErr w:type="spellStart"/>
+        <w:t>{{ elem['тема'] }}</w:t>
+      </w:r>
+    </w:p>
+    <w:p>
+      <w:pPr>
+        <w:jc w:val="both"/>
+      </w:pPr>
+      <w:r>
+        <w:rPr>
+          <w:bCs/>
+        </w:rPr>
+        <w:t xml:space="preserve">{{r </w:t>
+      </w:r>
+      <w:r>
+        <w:rPr>
+          <w:color w:val="000000"/>
+        </w:rPr>
+        <w:t>elem['содержание']</w:t>
+      </w:r>
       <w:r>
         <w:rPr>
           <w:b/>
           <w:bCs/>
           <w:color w:val="000000"/>
         </w:rPr>
-        <w:t>elem</w:t>
-      </w:r>
-      <w:proofErr w:type="spellEnd"/>
-      <w:proofErr w:type="gramEnd"/>
-      <w:r>
-        <w:rPr>
-          <w:b/>
+        <w:t xml:space="preserve"> </w:t>
+      </w:r>
+      <w:r>
+        <w:rPr>
           <w:bCs/>
-          <w:color w:val="000000"/>
-        </w:rPr>
-        <w:t>['тема'] }}</w:t>
+        </w:rPr>
+        <w:t>}}</w:t>
       </w:r>
     </w:p>
     <w:p>
       <w:pPr>
         <w:jc w:val="both"/>
-      </w:pPr>
-      <w:r>
         <w:rPr>
           <w:bCs/>
         </w:rPr>
-        <w:t xml:space="preserve">{{r </w:t>
-      </w:r>
-      <w:proofErr w:type="spellStart"/>
-      <w:r>
-        <w:rPr>
-          <w:color w:val="000000"/>
-        </w:rPr>
-        <w:t>elem</w:t>
-      </w:r>
-      <w:proofErr w:type="spellEnd"/>
-      <w:r>
-        <w:rPr>
-          <w:color w:val="000000"/>
-        </w:rPr>
-        <w:t>['содержание'</w:t>
-      </w:r>
-      <w:proofErr w:type="gramStart"/>
-      <w:r>
-        <w:rPr>
-          <w:color w:val="000000"/>
-        </w:rPr>
-        <w:t>]</w:t>
-      </w:r>
-      <w:r>
-        <w:rPr>
-          <w:b/>
+      </w:pPr>
+      <w:r>
+        <w:rPr>
           <w:bCs/>
-          <w:color w:val="000000"/>
-        </w:rPr>
-        <w:t xml:space="preserve"> </w:t>
-      </w:r>
-      <w:r>
-        <w:rPr>
-          <w:bCs/>
-        </w:rPr>
-        <w:t>}</w:t>
-      </w:r>
-      <w:proofErr w:type="gramEnd"/>
-      <w:r>
-        <w:rPr>
-          <w:bCs/>
-        </w:rPr>
-        <w:t>}</w:t>
-      </w:r>
-    </w:p>
-    <w:p>
-      <w:pPr>
-        <w:jc w:val="both"/>
-        <w:rPr>
-          <w:bCs/>
-        </w:rPr>
-      </w:pPr>
-      <w:r>
-        <w:rPr>
-          <w:bCs/>
-        </w:rPr>
-        <w:t xml:space="preserve">{% </w:t>
-      </w:r>
-      <w:proofErr w:type="spellStart"/>
-      <w:r>
-        <w:rPr>
-          <w:bCs/>
-        </w:rPr>
-        <w:t>endfor</w:t>
-      </w:r>
-      <w:proofErr w:type="spellEnd"/>
-      <w:r>
-        <w:rPr>
-          <w:bCs/>
-        </w:rPr>
-        <w:t xml:space="preserve"> %}</w:t>
+        </w:rPr>
+        <w:t>{% endfor %}</w:t>
       </w:r>
     </w:p>
     <w:p>
@@ -4170,6 +3075,7 @@
         </w:rPr>
       </w:pPr>
       <w:r>
+        <w:lastRenderedPageBreak/>
         <w:t xml:space="preserve">4. Перечень учебно-методического обеспечения </w:t>
       </w:r>
       <w:r>
@@ -4185,7 +3091,6 @@
         </w:rPr>
       </w:pPr>
       <w:r>
-        <w:lastRenderedPageBreak/>
         <w:t>Содержание СРС</w:t>
       </w:r>
     </w:p>
@@ -4306,21 +3211,12 @@
                 <w:bCs/>
               </w:rPr>
             </w:pPr>
-            <w:proofErr w:type="spellStart"/>
-            <w:r>
-              <w:rPr>
-                <w:rFonts w:cs="Calibri"/>
-                <w:bCs/>
-              </w:rPr>
-              <w:t>Трудо</w:t>
-            </w:r>
-            <w:proofErr w:type="spellEnd"/>
-            <w:r>
-              <w:rPr>
-                <w:rFonts w:cs="Calibri"/>
-                <w:bCs/>
-              </w:rPr>
-              <w:t>-</w:t>
+            <w:r>
+              <w:rPr>
+                <w:rFonts w:cs="Calibri"/>
+                <w:bCs/>
+              </w:rPr>
+              <w:t>Трудо-</w:t>
             </w:r>
           </w:p>
           <w:p>
@@ -4391,15 +3287,7 @@
         <w:jc w:val="both"/>
       </w:pPr>
       <w:r>
-        <w:t xml:space="preserve">Для успешного освоения курса в системе </w:t>
-      </w:r>
-      <w:proofErr w:type="spellStart"/>
-      <w:r>
-        <w:t>Moodle</w:t>
-      </w:r>
-      <w:proofErr w:type="spellEnd"/>
-      <w:r>
-        <w:t xml:space="preserve"> подготовлены материалы в виде конспектов лекций и заданий для выполнения лабораторных работ.</w:t>
+        <w:t>Для успешного освоения курса в системе Moodle подготовлены материалы в виде конспектов лекций и заданий для выполнения лабораторных работ.</w:t>
       </w:r>
     </w:p>
     <w:p>
@@ -4434,15 +3322,7 @@
         <w:ind w:firstLine="709"/>
       </w:pPr>
       <w:r>
-        <w:t xml:space="preserve">Материал пропущенных лекций студент изучает самостоятельно и по всем неясным для него положениям и вопросам обращается за разъяснениями к </w:t>
-      </w:r>
-      <w:proofErr w:type="spellStart"/>
-      <w:r>
-        <w:t>одногруппникам</w:t>
-      </w:r>
-      <w:proofErr w:type="spellEnd"/>
-      <w:r>
-        <w:t xml:space="preserve"> и преподавателю на аудиторных занятиях или используя форум в системе </w:t>
+        <w:t xml:space="preserve">Материал пропущенных лекций студент изучает самостоятельно и по всем неясным для него положениям и вопросам обращается за разъяснениями к одногруппникам и преподавателю на аудиторных занятиях или используя форум в системе </w:t>
       </w:r>
       <w:r>
         <w:rPr>
@@ -5652,15 +4532,8 @@
                 <w:rFonts w:cs="Calibri"/>
                 <w:bCs/>
               </w:rPr>
-              <w:t xml:space="preserve">Коды оцениваемых </w:t>
-            </w:r>
-            <w:r>
-              <w:rPr>
-                <w:rFonts w:cs="Calibri"/>
-                <w:bCs/>
-              </w:rPr>
               <w:lastRenderedPageBreak/>
-              <w:t>компетенций</w:t>
+              <w:t>Коды оцениваемых компетенций</w:t>
             </w:r>
           </w:p>
         </w:tc>
@@ -5687,16 +4560,7 @@
                 <w:rFonts w:cs="Calibri"/>
                 <w:iCs/>
               </w:rPr>
-              <w:lastRenderedPageBreak/>
-              <w:t xml:space="preserve">Индикаторы достижения </w:t>
-            </w:r>
-            <w:r>
-              <w:rPr>
-                <w:rFonts w:cs="Calibri"/>
-                <w:iCs/>
-              </w:rPr>
-              <w:lastRenderedPageBreak/>
-              <w:t>компетенций</w:t>
+              <w:t>Индикаторы достижения компетенций</w:t>
             </w:r>
           </w:p>
         </w:tc>
@@ -5723,7 +4587,6 @@
                 <w:rFonts w:cs="Calibri"/>
                 <w:bCs/>
               </w:rPr>
-              <w:lastRenderedPageBreak/>
               <w:t xml:space="preserve">Показатель оценивания </w:t>
             </w:r>
           </w:p>
@@ -5735,7 +4598,6 @@
               <w:rPr>
                 <w:bCs/>
               </w:rPr>
-              <w:lastRenderedPageBreak/>
               <w:t xml:space="preserve"> </w:t>
             </w:r>
             <w:r>
@@ -5743,23 +4605,7 @@
                 <w:rFonts w:cs="Calibri"/>
                 <w:bCs/>
               </w:rPr>
-              <w:t>(по п.1.</w:t>
-            </w:r>
-            <w:proofErr w:type="gramStart"/>
-            <w:r>
-              <w:rPr>
-                <w:rFonts w:cs="Calibri"/>
-                <w:bCs/>
-              </w:rPr>
-              <w:t>2.РПД</w:t>
-            </w:r>
-            <w:proofErr w:type="gramEnd"/>
-            <w:r>
-              <w:rPr>
-                <w:rFonts w:cs="Calibri"/>
-                <w:bCs/>
-              </w:rPr>
-              <w:t>)</w:t>
+              <w:t>(по п.1.2.РПД)</w:t>
             </w:r>
           </w:p>
         </w:tc>
@@ -5779,20 +4625,7 @@
               <w:jc w:val="center"/>
             </w:pPr>
             <w:r>
-              <w:lastRenderedPageBreak/>
-              <w:t xml:space="preserve">Шкалы оценивания уровня </w:t>
-            </w:r>
-            <w:proofErr w:type="spellStart"/>
-            <w:r>
-              <w:t>сформированности</w:t>
-            </w:r>
-            <w:proofErr w:type="spellEnd"/>
-            <w:r>
-              <w:t xml:space="preserve"> компетенций/элементов </w:t>
-            </w:r>
-            <w:r>
-              <w:lastRenderedPageBreak/>
-              <w:t>компетенций</w:t>
+              <w:t>Шкалы оценивания уровня сформированности компетенций/элементов компетенций</w:t>
             </w:r>
           </w:p>
         </w:tc>
@@ -5939,77 +4772,7 @@
         <w:rPr>
           <w:bCs/>
         </w:rPr>
-        <w:t xml:space="preserve">6.2. Примерные контрольные задания (вопросы) для промежуточной </w:t>
-      </w:r>
-      <w:proofErr w:type="gramStart"/>
-      <w:r>
-        <w:rPr>
-          <w:bCs/>
-        </w:rPr>
-        <w:t>аттестации{</w:t>
-      </w:r>
-      <w:proofErr w:type="gramEnd"/>
-      <w:r>
-        <w:rPr>
-          <w:bCs/>
-        </w:rPr>
-        <w:t xml:space="preserve">% </w:t>
-      </w:r>
-      <w:proofErr w:type="spellStart"/>
-      <w:r>
-        <w:rPr>
-          <w:bCs/>
-        </w:rPr>
-        <w:t>for</w:t>
-      </w:r>
-      <w:proofErr w:type="spellEnd"/>
-      <w:r>
-        <w:rPr>
-          <w:bCs/>
-        </w:rPr>
-        <w:t xml:space="preserve"> </w:t>
-      </w:r>
-      <w:proofErr w:type="spellStart"/>
-      <w:r>
-        <w:rPr>
-          <w:bCs/>
-        </w:rPr>
-        <w:t>item</w:t>
-      </w:r>
-      <w:proofErr w:type="spellEnd"/>
-      <w:r>
-        <w:rPr>
-          <w:bCs/>
-        </w:rPr>
-        <w:t xml:space="preserve"> </w:t>
-      </w:r>
-      <w:proofErr w:type="spellStart"/>
-      <w:r>
-        <w:rPr>
-          <w:bCs/>
-        </w:rPr>
-        <w:t>in</w:t>
-      </w:r>
-      <w:proofErr w:type="spellEnd"/>
-      <w:r>
-        <w:rPr>
-          <w:bCs/>
-        </w:rPr>
-        <w:t xml:space="preserve"> </w:t>
-      </w:r>
-      <w:proofErr w:type="spellStart"/>
-      <w:r>
-        <w:rPr>
-          <w:bCs/>
-        </w:rPr>
-        <w:t>course.controls</w:t>
-      </w:r>
-      <w:proofErr w:type="spellEnd"/>
-      <w:r>
-        <w:rPr>
-          <w:bCs/>
-        </w:rPr>
-        <w:t xml:space="preserve"> %}</w:t>
+        <w:t>6.2. Примерные контрольные задания (вопросы) для промежуточной аттестации{% for item in course.controls %}</w:t>
       </w:r>
     </w:p>
     <w:p>
@@ -6017,15 +4780,7 @@
         <w:pStyle w:val="a"/>
       </w:pPr>
       <w:r>
-        <w:t xml:space="preserve">{{r </w:t>
-      </w:r>
-      <w:proofErr w:type="spellStart"/>
-      <w:r>
-        <w:t>item</w:t>
-      </w:r>
-      <w:proofErr w:type="spellEnd"/>
-      <w:r>
-        <w:t>[</w:t>
+        <w:t>{{r item[</w:t>
       </w:r>
       <w:r>
         <w:rPr>
@@ -6033,13 +4788,8 @@
         </w:rPr>
         <w:t>'подзаголовок'</w:t>
       </w:r>
-      <w:proofErr w:type="gramStart"/>
-      <w:r>
-        <w:t>] }</w:t>
-      </w:r>
-      <w:proofErr w:type="gramEnd"/>
-      <w:r>
-        <w:t>}</w:t>
+      <w:r>
+        <w:t>] }}</w:t>
       </w:r>
     </w:p>
     <w:p>
@@ -6053,73 +4803,31 @@
         <w:rPr>
           <w:bCs/>
         </w:rPr>
-        <w:t xml:space="preserve">{{r </w:t>
-      </w:r>
-      <w:proofErr w:type="spellStart"/>
+        <w:t>{{r item[</w:t>
+      </w:r>
+      <w:r>
+        <w:rPr>
+          <w:color w:val="000000"/>
+        </w:rPr>
+        <w:t>'</w:t>
+      </w:r>
       <w:r>
         <w:rPr>
           <w:bCs/>
         </w:rPr>
-        <w:t>item</w:t>
-      </w:r>
-      <w:proofErr w:type="spellEnd"/>
+        <w:t>содержание</w:t>
+      </w:r>
+      <w:r>
+        <w:rPr>
+          <w:color w:val="000000"/>
+        </w:rPr>
+        <w:t>']</w:t>
+      </w:r>
       <w:r>
         <w:rPr>
           <w:bCs/>
         </w:rPr>
-        <w:t>[</w:t>
-      </w:r>
-      <w:r>
-        <w:rPr>
-          <w:color w:val="000000"/>
-        </w:rPr>
-        <w:t>'</w:t>
-      </w:r>
-      <w:r>
-        <w:rPr>
-          <w:bCs/>
-        </w:rPr>
-        <w:t>содержание</w:t>
-      </w:r>
-      <w:r>
-        <w:rPr>
-          <w:color w:val="000000"/>
-        </w:rPr>
-        <w:t>'</w:t>
-      </w:r>
-      <w:proofErr w:type="gramStart"/>
-      <w:r>
-        <w:rPr>
-          <w:color w:val="000000"/>
-        </w:rPr>
-        <w:t>]</w:t>
-      </w:r>
-      <w:r>
-        <w:rPr>
-          <w:bCs/>
-        </w:rPr>
-        <w:t xml:space="preserve"> }}{</w:t>
-      </w:r>
-      <w:proofErr w:type="gramEnd"/>
-      <w:r>
-        <w:rPr>
-          <w:bCs/>
-        </w:rPr>
-        <w:t xml:space="preserve">% </w:t>
-      </w:r>
-      <w:proofErr w:type="spellStart"/>
-      <w:r>
-        <w:rPr>
-          <w:bCs/>
-        </w:rPr>
-        <w:t>endfor</w:t>
-      </w:r>
-      <w:proofErr w:type="spellEnd"/>
-      <w:r>
-        <w:rPr>
-          <w:bCs/>
-        </w:rPr>
-        <w:t xml:space="preserve"> %}</w:t>
+        <w:t xml:space="preserve"> }}{% endfor %}</w:t>
       </w:r>
     </w:p>
     <w:p>
@@ -6146,39 +4854,7 @@
           <w:b/>
           <w:bCs/>
         </w:rPr>
-        <w:t xml:space="preserve">Форма итоговой аттестации: </w:t>
-      </w:r>
-      <w:proofErr w:type="gramStart"/>
-      <w:r>
-        <w:rPr>
-          <w:b/>
-          <w:bCs/>
-        </w:rPr>
-        <w:t xml:space="preserve">{{ </w:t>
-      </w:r>
-      <w:proofErr w:type="spellStart"/>
-      <w:r>
-        <w:rPr>
-          <w:b/>
-          <w:bCs/>
-        </w:rPr>
-        <w:t>subject.get</w:t>
-      </w:r>
-      <w:proofErr w:type="gramEnd"/>
-      <w:r>
-        <w:rPr>
-          <w:b/>
-          <w:bCs/>
-        </w:rPr>
-        <w:t>_controls</w:t>
-      </w:r>
-      <w:proofErr w:type="spellEnd"/>
-      <w:r>
-        <w:rPr>
-          <w:b/>
-          <w:bCs/>
-        </w:rPr>
-        <w:t>() }}.</w:t>
+        <w:t>Форма итоговой аттестации: {{ subject.get_controls() }}.</w:t>
       </w:r>
     </w:p>
     <w:p>
@@ -6307,76 +4983,20 @@
           <w:lang w:val="en-US"/>
         </w:rPr>
         <w:lastRenderedPageBreak/>
-        <w:t xml:space="preserve">{% if </w:t>
-      </w:r>
-      <w:proofErr w:type="spellStart"/>
+        <w:t>{% if lit_images %}{% for scan in lit_images %}{{ scan }}</w:t>
+      </w:r>
       <w:r>
         <w:rPr>
           <w:lang w:val="en-US"/>
         </w:rPr>
-        <w:t>lit_images</w:t>
-      </w:r>
-      <w:proofErr w:type="spellEnd"/>
+        <w:br w:type="page"/>
+      </w:r>
       <w:r>
         <w:rPr>
           <w:lang w:val="en-US"/>
         </w:rPr>
-        <w:t xml:space="preserve"> </w:t>
-      </w:r>
-      <w:proofErr w:type="gramStart"/>
-      <w:r>
-        <w:rPr>
-          <w:lang w:val="en-US"/>
-        </w:rPr>
-        <w:t>%}{</w:t>
-      </w:r>
-      <w:proofErr w:type="gramEnd"/>
-      <w:r>
-        <w:rPr>
-          <w:lang w:val="en-US"/>
-        </w:rPr>
-        <w:t xml:space="preserve">% for scan in </w:t>
-      </w:r>
-      <w:proofErr w:type="spellStart"/>
-      <w:r>
-        <w:rPr>
-          <w:lang w:val="en-US"/>
-        </w:rPr>
-        <w:t>lit_images</w:t>
-      </w:r>
-      <w:proofErr w:type="spellEnd"/>
-      <w:r>
-        <w:rPr>
-          <w:lang w:val="en-US"/>
-        </w:rPr>
-        <w:t xml:space="preserve"> %}{{ scan }}</w:t>
-      </w:r>
-      <w:r>
-        <w:rPr>
-          <w:lang w:val="en-US"/>
-        </w:rPr>
-        <w:br w:type="page"/>
-      </w:r>
-      <w:r>
-        <w:rPr>
-          <w:lang w:val="en-US"/>
-        </w:rPr>
         <w:lastRenderedPageBreak/>
-        <w:t xml:space="preserve">{% </w:t>
-      </w:r>
-      <w:proofErr w:type="spellStart"/>
-      <w:r>
-        <w:rPr>
-          <w:lang w:val="en-US"/>
-        </w:rPr>
-        <w:t>endfor</w:t>
-      </w:r>
-      <w:proofErr w:type="spellEnd"/>
-      <w:r>
-        <w:rPr>
-          <w:lang w:val="en-US"/>
-        </w:rPr>
-        <w:t xml:space="preserve"> %}{% else %}</w:t>
+        <w:t>{% endfor %}{% else %}</w:t>
       </w:r>
       <w:r>
         <w:t xml:space="preserve">7. Перечень основной и дополнительной учебной литературы, </w:t>
@@ -6584,46 +5204,16 @@
         <w:t>необходим доступ к</w:t>
       </w:r>
       <w:r>
-        <w:t xml:space="preserve"> следующим ресурсам информационно-телекоммуникационной сети «Интернет</w:t>
-      </w:r>
-      <w:proofErr w:type="gramStart"/>
-      <w:r>
-        <w:t>»:{</w:t>
-      </w:r>
-      <w:proofErr w:type="gramEnd"/>
-      <w:r>
-        <w:t xml:space="preserve">% </w:t>
-      </w:r>
-      <w:proofErr w:type="spellStart"/>
-      <w:r>
-        <w:t>for</w:t>
-      </w:r>
-      <w:proofErr w:type="spellEnd"/>
-      <w:r>
-        <w:t xml:space="preserve"> </w:t>
-      </w:r>
-      <w:proofErr w:type="spellStart"/>
+        <w:t xml:space="preserve"> следующим ресурсам информационно-телекоммуникационной сети «Интернет»:{% for </w:t>
+      </w:r>
       <w:r>
         <w:rPr>
           <w:color w:val="000000"/>
         </w:rPr>
         <w:t>item</w:t>
       </w:r>
-      <w:proofErr w:type="spellEnd"/>
-      <w:r>
-        <w:t xml:space="preserve"> </w:t>
-      </w:r>
-      <w:proofErr w:type="spellStart"/>
-      <w:r>
-        <w:t>in</w:t>
-      </w:r>
-      <w:proofErr w:type="spellEnd"/>
-      <w:r>
-        <w:t xml:space="preserve"> </w:t>
-      </w:r>
-      <w:proofErr w:type="spellStart"/>
-      <w:r>
-        <w:t>course.</w:t>
+      <w:r>
+        <w:t xml:space="preserve"> in course.</w:t>
       </w:r>
       <w:r>
         <w:rPr>
@@ -6631,7 +5221,6 @@
         </w:rPr>
         <w:t>websites</w:t>
       </w:r>
-      <w:proofErr w:type="spellEnd"/>
       <w:r>
         <w:t xml:space="preserve"> %}</w:t>
       </w:r>
@@ -6644,29 +5233,17 @@
         </w:numPr>
         <w:jc w:val="both"/>
       </w:pPr>
-      <w:proofErr w:type="gramStart"/>
       <w:r>
         <w:t xml:space="preserve">{{ </w:t>
       </w:r>
-      <w:proofErr w:type="spellStart"/>
       <w:r>
         <w:rPr>
           <w:color w:val="000000"/>
         </w:rPr>
         <w:t>item</w:t>
       </w:r>
-      <w:proofErr w:type="spellEnd"/>
-      <w:proofErr w:type="gramEnd"/>
-      <w:r>
-        <w:t xml:space="preserve"> }}{% </w:t>
-      </w:r>
-      <w:proofErr w:type="spellStart"/>
-      <w:r>
-        <w:t>endfor</w:t>
-      </w:r>
-      <w:proofErr w:type="spellEnd"/>
-      <w:r>
-        <w:t xml:space="preserve"> %}</w:t>
+      <w:r>
+        <w:t xml:space="preserve"> }}{% endfor %}</w:t>
       </w:r>
     </w:p>
     <w:p>
@@ -6812,15 +5389,7 @@
         <w:ind w:left="283" w:hanging="283"/>
       </w:pPr>
       <w:r>
-        <w:t xml:space="preserve">публикация учебных материалов в системе </w:t>
-      </w:r>
-      <w:proofErr w:type="spellStart"/>
-      <w:r>
-        <w:t>Moodle</w:t>
-      </w:r>
-      <w:proofErr w:type="spellEnd"/>
-      <w:r>
-        <w:t>;</w:t>
+        <w:t>публикация учебных материалов в системе Moodle;</w:t>
       </w:r>
     </w:p>
     <w:p>
@@ -6832,15 +5401,7 @@
         <w:ind w:left="283" w:hanging="283"/>
       </w:pPr>
       <w:r>
-        <w:t xml:space="preserve">сдача тестов в системе </w:t>
-      </w:r>
-      <w:proofErr w:type="spellStart"/>
-      <w:r>
-        <w:t>Moodle</w:t>
-      </w:r>
-      <w:proofErr w:type="spellEnd"/>
-      <w:r>
-        <w:t>;</w:t>
+        <w:t>сдача тестов в системе Moodle;</w:t>
       </w:r>
     </w:p>
     <w:p>
@@ -6863,29 +5424,7 @@
         <w:rPr>
           <w:bCs/>
         </w:rPr>
-        <w:t xml:space="preserve">{% </w:t>
-      </w:r>
-      <w:proofErr w:type="spellStart"/>
-      <w:r>
-        <w:rPr>
-          <w:bCs/>
-        </w:rPr>
-        <w:t>if</w:t>
-      </w:r>
-      <w:proofErr w:type="spellEnd"/>
-      <w:r>
-        <w:rPr>
-          <w:bCs/>
-        </w:rPr>
-        <w:t xml:space="preserve"> </w:t>
-      </w:r>
-      <w:proofErr w:type="spellStart"/>
-      <w:proofErr w:type="gramStart"/>
-      <w:r>
-        <w:rPr>
-          <w:bCs/>
-        </w:rPr>
-        <w:t>course.</w:t>
+        <w:t>{% if course.</w:t>
       </w:r>
       <w:r>
         <w:rPr>
@@ -6894,8 +5433,6 @@
         </w:rPr>
         <w:t>software</w:t>
       </w:r>
-      <w:proofErr w:type="spellEnd"/>
-      <w:proofErr w:type="gramEnd"/>
       <w:r>
         <w:rPr>
           <w:bCs/>
@@ -6925,60 +5462,26 @@
         <w:rPr>
           <w:color w:val="000000"/>
         </w:rPr>
-        <w:t xml:space="preserve">программным </w:t>
-      </w:r>
-      <w:proofErr w:type="gramStart"/>
+        <w:t>программным обеспечением</w:t>
+      </w:r>
+      <w:r>
+        <w:t xml:space="preserve">:{% for </w:t>
+      </w:r>
       <w:r>
         <w:rPr>
           <w:color w:val="000000"/>
         </w:rPr>
-        <w:t>обеспечением</w:t>
-      </w:r>
-      <w:r>
-        <w:t>:{</w:t>
-      </w:r>
-      <w:proofErr w:type="gramEnd"/>
-      <w:r>
-        <w:t xml:space="preserve">% </w:t>
-      </w:r>
-      <w:proofErr w:type="spellStart"/>
-      <w:r>
-        <w:t>for</w:t>
-      </w:r>
-      <w:proofErr w:type="spellEnd"/>
-      <w:r>
-        <w:t xml:space="preserve"> </w:t>
-      </w:r>
-      <w:proofErr w:type="spellStart"/>
+        <w:t>item</w:t>
+      </w:r>
+      <w:r>
+        <w:t xml:space="preserve"> in course.</w:t>
+      </w:r>
       <w:r>
         <w:rPr>
           <w:color w:val="000000"/>
         </w:rPr>
-        <w:t>item</w:t>
-      </w:r>
-      <w:proofErr w:type="spellEnd"/>
-      <w:r>
-        <w:t xml:space="preserve"> </w:t>
-      </w:r>
-      <w:proofErr w:type="spellStart"/>
-      <w:r>
-        <w:t>in</w:t>
-      </w:r>
-      <w:proofErr w:type="spellEnd"/>
-      <w:r>
-        <w:t xml:space="preserve"> </w:t>
-      </w:r>
-      <w:proofErr w:type="spellStart"/>
-      <w:r>
-        <w:t>course.</w:t>
-      </w:r>
-      <w:r>
-        <w:rPr>
-          <w:color w:val="000000"/>
-        </w:rPr>
         <w:t>software</w:t>
       </w:r>
-      <w:proofErr w:type="spellEnd"/>
       <w:r>
         <w:t xml:space="preserve"> %}</w:t>
       </w:r>
@@ -6993,37 +5496,17 @@
         <w:ind w:left="283" w:hanging="283"/>
         <w:jc w:val="both"/>
       </w:pPr>
-      <w:proofErr w:type="gramStart"/>
       <w:r>
         <w:t xml:space="preserve">{{ </w:t>
       </w:r>
-      <w:proofErr w:type="spellStart"/>
       <w:r>
         <w:rPr>
           <w:color w:val="000000"/>
         </w:rPr>
         <w:t>item</w:t>
       </w:r>
-      <w:proofErr w:type="spellEnd"/>
-      <w:proofErr w:type="gramEnd"/>
-      <w:r>
-        <w:t xml:space="preserve"> }}{% </w:t>
-      </w:r>
-      <w:proofErr w:type="spellStart"/>
-      <w:r>
-        <w:t>endfor</w:t>
-      </w:r>
-      <w:proofErr w:type="spellEnd"/>
-      <w:r>
-        <w:t xml:space="preserve"> %}{% </w:t>
-      </w:r>
-      <w:proofErr w:type="spellStart"/>
-      <w:r>
-        <w:t>endif</w:t>
-      </w:r>
-      <w:proofErr w:type="spellEnd"/>
-      <w:r>
-        <w:t xml:space="preserve"> %}</w:t>
+      <w:r>
+        <w:t xml:space="preserve"> }}{% endfor %}{% endif %}</w:t>
       </w:r>
     </w:p>
     <w:p>
@@ -7034,25 +5517,7 @@
         </w:rPr>
       </w:pPr>
       <w:r>
-        <w:t xml:space="preserve">{% </w:t>
-      </w:r>
-      <w:proofErr w:type="spellStart"/>
-      <w:r>
-        <w:t>if</w:t>
-      </w:r>
-      <w:proofErr w:type="spellEnd"/>
-      <w:r>
-        <w:t xml:space="preserve"> </w:t>
-      </w:r>
-      <w:proofErr w:type="spellStart"/>
-      <w:proofErr w:type="gramStart"/>
-      <w:r>
-        <w:t>course.infosystems</w:t>
-      </w:r>
-      <w:proofErr w:type="spellEnd"/>
-      <w:proofErr w:type="gramEnd"/>
-      <w:r>
-        <w:t xml:space="preserve"> %}10.3. Перечень информационных справочных систем</w:t>
+        <w:t>{% if course.infosystems %}10.3. Перечень информационных справочных систем</w:t>
       </w:r>
     </w:p>
     <w:p>
@@ -7077,56 +5542,19 @@
         <w:rPr>
           <w:color w:val="000000"/>
         </w:rPr>
-        <w:t xml:space="preserve">справочным </w:t>
-      </w:r>
-      <w:proofErr w:type="gramStart"/>
+        <w:t>справочным системам</w:t>
+      </w:r>
+      <w:r>
+        <w:t xml:space="preserve">:{% for </w:t>
+      </w:r>
       <w:r>
         <w:rPr>
           <w:color w:val="000000"/>
         </w:rPr>
-        <w:t>системам</w:t>
-      </w:r>
-      <w:r>
-        <w:t>:{</w:t>
-      </w:r>
-      <w:proofErr w:type="gramEnd"/>
-      <w:r>
-        <w:t xml:space="preserve">% </w:t>
-      </w:r>
-      <w:proofErr w:type="spellStart"/>
-      <w:r>
-        <w:t>for</w:t>
-      </w:r>
-      <w:proofErr w:type="spellEnd"/>
-      <w:r>
-        <w:t xml:space="preserve"> </w:t>
-      </w:r>
-      <w:proofErr w:type="spellStart"/>
-      <w:r>
-        <w:rPr>
-          <w:color w:val="000000"/>
-        </w:rPr>
         <w:t>item</w:t>
       </w:r>
-      <w:proofErr w:type="spellEnd"/>
-      <w:r>
-        <w:t xml:space="preserve"> </w:t>
-      </w:r>
-      <w:proofErr w:type="spellStart"/>
-      <w:r>
-        <w:t>in</w:t>
-      </w:r>
-      <w:proofErr w:type="spellEnd"/>
-      <w:r>
-        <w:t xml:space="preserve"> </w:t>
-      </w:r>
-      <w:proofErr w:type="spellStart"/>
-      <w:r>
-        <w:t>course.infosystems</w:t>
-      </w:r>
-      <w:proofErr w:type="spellEnd"/>
-      <w:r>
-        <w:t xml:space="preserve"> %}</w:t>
+      <w:r>
+        <w:t xml:space="preserve"> in course.infosystems %}</w:t>
       </w:r>
     </w:p>
     <w:p>
@@ -7139,37 +5567,17 @@
         <w:ind w:left="283" w:hanging="283"/>
         <w:jc w:val="both"/>
       </w:pPr>
-      <w:proofErr w:type="gramStart"/>
       <w:r>
         <w:t xml:space="preserve">{{ </w:t>
       </w:r>
-      <w:proofErr w:type="spellStart"/>
       <w:r>
         <w:rPr>
           <w:color w:val="000000"/>
         </w:rPr>
         <w:t>item</w:t>
       </w:r>
-      <w:proofErr w:type="spellEnd"/>
-      <w:proofErr w:type="gramEnd"/>
-      <w:r>
-        <w:t xml:space="preserve"> }}{% </w:t>
-      </w:r>
-      <w:proofErr w:type="spellStart"/>
-      <w:r>
-        <w:t>endfor</w:t>
-      </w:r>
-      <w:proofErr w:type="spellEnd"/>
-      <w:r>
-        <w:t xml:space="preserve"> %}{% </w:t>
-      </w:r>
-      <w:proofErr w:type="spellStart"/>
-      <w:r>
-        <w:t>endif</w:t>
-      </w:r>
-      <w:proofErr w:type="spellEnd"/>
-      <w:r>
-        <w:t xml:space="preserve"> %}</w:t>
+      <w:r>
+        <w:t xml:space="preserve"> }}{% endfor %}{% endif %}</w:t>
       </w:r>
       <w:r>
         <w:br w:type="page"/>
@@ -7192,21 +5600,8 @@
         <w:spacing w:before="113" w:after="113"/>
         <w:jc w:val="center"/>
       </w:pPr>
-      <w:proofErr w:type="gramStart"/>
-      <w:r>
-        <w:t xml:space="preserve">{{ </w:t>
-      </w:r>
-      <w:proofErr w:type="spellStart"/>
-      <w:r>
-        <w:t>subject</w:t>
-      </w:r>
-      <w:proofErr w:type="gramEnd"/>
-      <w:r>
-        <w:t>.code</w:t>
-      </w:r>
-      <w:proofErr w:type="spellEnd"/>
-      <w:r>
-        <w:t xml:space="preserve"> }} {{ subject.name }}</w:t>
+      <w:r>
+        <w:t>{{ subject.code }} {{ subject.name }}</w:t>
       </w:r>
     </w:p>
     <w:tbl>
@@ -7323,41 +5718,7 @@
                 <w:sz w:val="22"/>
                 <w:szCs w:val="22"/>
               </w:rPr>
-              <w:t>Протокол заседания выпускающей кафедры(</w:t>
-            </w:r>
-            <w:proofErr w:type="spellStart"/>
-            <w:proofErr w:type="gramStart"/>
-            <w:r>
-              <w:rPr>
-                <w:sz w:val="22"/>
-                <w:szCs w:val="22"/>
-              </w:rPr>
-              <w:t>дата,номер</w:t>
-            </w:r>
-            <w:proofErr w:type="spellEnd"/>
-            <w:proofErr w:type="gramEnd"/>
-            <w:r>
-              <w:rPr>
-                <w:sz w:val="22"/>
-                <w:szCs w:val="22"/>
-              </w:rPr>
-              <w:t xml:space="preserve">), ФИО </w:t>
-            </w:r>
-            <w:proofErr w:type="spellStart"/>
-            <w:r>
-              <w:rPr>
-                <w:sz w:val="22"/>
-                <w:szCs w:val="22"/>
-              </w:rPr>
-              <w:t>зав.кафедрой</w:t>
-            </w:r>
-            <w:proofErr w:type="spellEnd"/>
-            <w:r>
-              <w:rPr>
-                <w:sz w:val="22"/>
-                <w:szCs w:val="22"/>
-              </w:rPr>
-              <w:t>, подпись</w:t>
+              <w:t>Протокол заседания выпускающей кафедры(дата,номер), ФИО зав.кафедрой, подпись</w:t>
             </w:r>
           </w:p>
         </w:tc>
